--- a/esa_85th_parabolic_flight_campaign_osteosense.docx
+++ b/esa_85th_parabolic_flight_campaign_osteosense.docx
@@ -116,16 +116,7 @@
           <w:sz w:val="20"/>
           <w:szCs w:val="20"/>
         </w:rPr>
-        <w:t xml:space="preserve">In collaboration </w:t>
-      </w:r>
-      <w:proofErr w:type="gramStart"/>
-      <w:r>
-        <w:rPr>
-          <w:rFonts w:ascii="Arial" w:hAnsi="Arial" w:cs="Arial"/>
-          <w:sz w:val="20"/>
-          <w:szCs w:val="20"/>
-        </w:rPr>
-        <w:t>with</w:t>
+        <w:t>In collaboration with</w:t>
       </w:r>
       <w:r>
         <w:rPr>
@@ -135,7 +126,6 @@
         </w:rPr>
         <w:t>;</w:t>
       </w:r>
-      <w:proofErr w:type="gramEnd"/>
     </w:p>
     <w:tbl>
       <w:tblPr>
@@ -167,25 +157,7 @@
                 <w:sz w:val="20"/>
                 <w:szCs w:val="20"/>
               </w:rPr>
-              <w:t xml:space="preserve">Tallinn University </w:t>
-            </w:r>
-            <w:proofErr w:type="gramStart"/>
-            <w:r>
-              <w:rPr>
-                <w:rFonts w:ascii="Arial" w:hAnsi="Arial" w:cs="Arial"/>
-                <w:sz w:val="20"/>
-                <w:szCs w:val="20"/>
-              </w:rPr>
-              <w:t>Of</w:t>
-            </w:r>
-            <w:proofErr w:type="gramEnd"/>
-            <w:r>
-              <w:rPr>
-                <w:rFonts w:ascii="Arial" w:hAnsi="Arial" w:cs="Arial"/>
-                <w:sz w:val="20"/>
-                <w:szCs w:val="20"/>
-              </w:rPr>
-              <w:t xml:space="preserve"> Technology</w:t>
+              <w:t>Tallinn University Of Technology</w:t>
             </w:r>
             <w:r>
               <w:rPr>
@@ -688,25 +660,7 @@
           <w:sz w:val="20"/>
           <w:szCs w:val="20"/>
         </w:rPr>
-        <w:t xml:space="preserve">Parabolic Flight is a trajectory taken by an aircraft </w:t>
-      </w:r>
-      <w:proofErr w:type="gramStart"/>
-      <w:r>
-        <w:rPr>
-          <w:rFonts w:ascii="Arial" w:hAnsi="Arial" w:cs="Arial"/>
-          <w:sz w:val="20"/>
-          <w:szCs w:val="20"/>
-        </w:rPr>
-        <w:t>in order to</w:t>
-      </w:r>
-      <w:proofErr w:type="gramEnd"/>
-      <w:r>
-        <w:rPr>
-          <w:rFonts w:ascii="Arial" w:hAnsi="Arial" w:cs="Arial"/>
-          <w:sz w:val="20"/>
-          <w:szCs w:val="20"/>
-        </w:rPr>
-        <w:t xml:space="preserve"> reproduce various gravity levels, in particular hyper g (1.8g) and zero g (microgravity).  It is achieved by flying the aircraft in upward and downward arcs that are interspersed with level flight.  A parabolic flight creates environments for researchers to conduct experiments without needing to go to space.  They provide an environment for the “normal” person to experience what an astronaut experiences in space and thus be able to design appropriate experiments for space. Weightlessness is achieved for approximately 22 seconds with 20 seconds of hyper gravity on either side of the parabola.  The aircraft pulls up initially reaching around 50 degrees of nose up before “injection” which guides the plane over the top of the parabola. </w:t>
+        <w:t xml:space="preserve">Parabolic Flight is a trajectory taken by an aircraft in order to reproduce various gravity levels, in particular hyper g (1.8g) and zero g (microgravity).  It is achieved by flying the aircraft in upward and downward arcs that are interspersed with level flight.  A parabolic flight creates environments for researchers to conduct experiments without needing to go to space.  They provide an environment for the “normal” person to experience what an astronaut experiences in space and thus be able to design appropriate experiments for space. Weightlessness is achieved for approximately 22 seconds with 20 seconds of hyper gravity on either side of the parabola.  The aircraft pulls up initially reaching around 50 degrees of nose up before “injection” which guides the plane over the top of the parabola. </w:t>
       </w:r>
       <w:r>
         <w:rPr>
@@ -969,17 +923,7 @@
           <w:sz w:val="20"/>
           <w:szCs w:val="20"/>
         </w:rPr>
-        <w:t xml:space="preserve">Original </w:t>
-      </w:r>
-      <w:r>
-        <w:rPr>
-          <w:rFonts w:ascii="Arial" w:hAnsi="Arial" w:cs="Arial"/>
-          <w:b/>
-          <w:bCs/>
-          <w:sz w:val="20"/>
-          <w:szCs w:val="20"/>
-        </w:rPr>
-        <w:t xml:space="preserve">Scientific Hypotheses </w:t>
+        <w:t xml:space="preserve">Original Scientific Hypotheses </w:t>
       </w:r>
     </w:p>
     <w:p>
@@ -1078,17 +1022,7 @@
           <w:sz w:val="20"/>
           <w:szCs w:val="20"/>
         </w:rPr>
-        <w:t xml:space="preserve">Original </w:t>
-      </w:r>
-      <w:r>
-        <w:rPr>
-          <w:rFonts w:ascii="Arial" w:hAnsi="Arial" w:cs="Arial"/>
-          <w:b/>
-          <w:bCs/>
-          <w:sz w:val="20"/>
-          <w:szCs w:val="20"/>
-        </w:rPr>
-        <w:t>Technical Hypotheses</w:t>
+        <w:t>Original Technical Hypotheses</w:t>
       </w:r>
     </w:p>
     <w:p>
@@ -1257,43 +1191,7 @@
           <w:sz w:val="20"/>
           <w:szCs w:val="20"/>
         </w:rPr>
-        <w:t xml:space="preserve">The first two scientific hypotheses </w:t>
-      </w:r>
-      <w:proofErr w:type="gramStart"/>
-      <w:r>
-        <w:rPr>
-          <w:rFonts w:ascii="Arial" w:hAnsi="Arial" w:cs="Arial"/>
-          <w:sz w:val="20"/>
-          <w:szCs w:val="20"/>
-        </w:rPr>
-        <w:t>were considered to be</w:t>
-      </w:r>
-      <w:proofErr w:type="gramEnd"/>
-      <w:r>
-        <w:rPr>
-          <w:rFonts w:ascii="Arial" w:hAnsi="Arial" w:cs="Arial"/>
-          <w:sz w:val="20"/>
-          <w:szCs w:val="20"/>
-        </w:rPr>
-        <w:t xml:space="preserve"> biomedical in nature and thus required ethical approval.  These were removed as time would not allow approval to be obtained. It was deemed that the experiment would only provide an indication rather than a true scientific outcome since there are only two participants.   Given that the data required would be collected anyway </w:t>
-      </w:r>
-      <w:proofErr w:type="gramStart"/>
-      <w:r>
-        <w:rPr>
-          <w:rFonts w:ascii="Arial" w:hAnsi="Arial" w:cs="Arial"/>
-          <w:sz w:val="20"/>
-          <w:szCs w:val="20"/>
-        </w:rPr>
-        <w:t>in order to</w:t>
-      </w:r>
-      <w:proofErr w:type="gramEnd"/>
-      <w:r>
-        <w:rPr>
-          <w:rFonts w:ascii="Arial" w:hAnsi="Arial" w:cs="Arial"/>
-          <w:sz w:val="20"/>
-          <w:szCs w:val="20"/>
-        </w:rPr>
-        <w:t xml:space="preserve"> achieve the other hypotheses the analysis can still be performed. </w:t>
+        <w:t xml:space="preserve">The first two scientific hypotheses were considered to be biomedical in nature and thus required ethical approval.  These were removed as time would not allow approval to be obtained. It was deemed that the experiment would only provide an indication rather than a true scientific outcome since there are only two participants.   Given that the data required would be collected anyway in order to achieve the other hypotheses the analysis can still be performed. </w:t>
       </w:r>
     </w:p>
     <w:p>
@@ -1586,25 +1484,7 @@
           <w:sz w:val="20"/>
           <w:szCs w:val="20"/>
         </w:rPr>
-        <w:t xml:space="preserve">The technical objectives assess the feasibility for real time measurement and monitoring of musculoskeletal loading in micro gravity as a </w:t>
-      </w:r>
-      <w:proofErr w:type="gramStart"/>
-      <w:r>
-        <w:rPr>
-          <w:rFonts w:ascii="Arial" w:hAnsi="Arial" w:cs="Arial"/>
-          <w:sz w:val="20"/>
-          <w:szCs w:val="20"/>
-        </w:rPr>
-        <w:t>pre requisite</w:t>
-      </w:r>
-      <w:proofErr w:type="gramEnd"/>
-      <w:r>
-        <w:rPr>
-          <w:rFonts w:ascii="Arial" w:hAnsi="Arial" w:cs="Arial"/>
-          <w:sz w:val="20"/>
-          <w:szCs w:val="20"/>
-        </w:rPr>
-        <w:t xml:space="preserve"> for leveraging such a solution on the International Space Station.</w:t>
+        <w:t>The technical objectives assess the feasibility for real time measurement and monitoring of musculoskeletal loading in micro gravity as a pre requisite for leveraging such a solution on the International Space Station.</w:t>
       </w:r>
     </w:p>
     <w:p>
@@ -1774,25 +1654,7 @@
           <w:sz w:val="20"/>
           <w:szCs w:val="20"/>
         </w:rPr>
-        <w:t xml:space="preserve"> challenge and there are currently no accepted solutions to improving </w:t>
-      </w:r>
-      <w:proofErr w:type="gramStart"/>
-      <w:r>
-        <w:rPr>
-          <w:rFonts w:ascii="Arial" w:hAnsi="Arial" w:cs="Arial"/>
-          <w:sz w:val="20"/>
-          <w:szCs w:val="20"/>
-        </w:rPr>
-        <w:t>astronauts</w:t>
-      </w:r>
-      <w:proofErr w:type="gramEnd"/>
-      <w:r>
-        <w:rPr>
-          <w:rFonts w:ascii="Arial" w:hAnsi="Arial" w:cs="Arial"/>
-          <w:sz w:val="20"/>
-          <w:szCs w:val="20"/>
-        </w:rPr>
-        <w:t xml:space="preserve"> preparation, maintenance and recovery.  </w:t>
+        <w:t xml:space="preserve"> challenge and there are currently no accepted solutions to improving astronauts preparation, maintenance and recovery.  </w:t>
       </w:r>
       <w:r>
         <w:rPr>
@@ -1883,25 +1745,7 @@
           <w:sz w:val="20"/>
           <w:szCs w:val="20"/>
         </w:rPr>
-        <w:t xml:space="preserve">). The aim is to monitor astronauts before/during/after flight </w:t>
-      </w:r>
-      <w:proofErr w:type="gramStart"/>
-      <w:r>
-        <w:rPr>
-          <w:rFonts w:ascii="Arial" w:hAnsi="Arial" w:cs="Arial"/>
-          <w:sz w:val="20"/>
-          <w:szCs w:val="20"/>
-        </w:rPr>
-        <w:t>in order to</w:t>
-      </w:r>
-      <w:proofErr w:type="gramEnd"/>
-      <w:r>
-        <w:rPr>
-          <w:rFonts w:ascii="Arial" w:hAnsi="Arial" w:cs="Arial"/>
-          <w:sz w:val="20"/>
-          <w:szCs w:val="20"/>
-        </w:rPr>
-        <w:t xml:space="preserve"> re-establish the right levels of exercise when necessary</w:t>
+        <w:t>). The aim is to monitor astronauts before/during/after flight in order to re-establish the right levels of exercise when necessary</w:t>
       </w:r>
       <w:r>
         <w:rPr>
@@ -1926,15 +1770,7 @@
           <w:sz w:val="20"/>
           <w:szCs w:val="20"/>
         </w:rPr>
-        <w:t>P</w:t>
-      </w:r>
-      <w:r>
-        <w:rPr>
-          <w:rFonts w:ascii="Arial" w:hAnsi="Arial" w:cs="Arial"/>
-          <w:sz w:val="20"/>
-          <w:szCs w:val="20"/>
-        </w:rPr>
-        <w:t>revious research has developed a novel method that can objectively assess mechanical loading of physical activity using acceleration data recorded in daily life (</w:t>
+        <w:t>Previous research has developed a novel method that can objectively assess mechanical loading of physical activity using acceleration data recorded in daily life (</w:t>
       </w:r>
       <w:r>
         <w:rPr>
@@ -1960,41 +1796,13 @@
         </w:rPr>
         <w:t>7,8</w:t>
       </w:r>
-      <w:proofErr w:type="gramStart"/>
-      <w:r>
-        <w:rPr>
-          <w:rFonts w:ascii="Arial" w:hAnsi="Arial" w:cs="Arial"/>
-          <w:sz w:val="20"/>
-          <w:szCs w:val="20"/>
-        </w:rPr>
-        <w:t>) .</w:t>
-      </w:r>
-      <w:proofErr w:type="gramEnd"/>
-      <w:r>
-        <w:rPr>
-          <w:rFonts w:ascii="Arial" w:hAnsi="Arial" w:cs="Arial"/>
-          <w:sz w:val="20"/>
-          <w:szCs w:val="20"/>
-        </w:rPr>
-        <w:t xml:space="preserve"> Using this </w:t>
-      </w:r>
-      <w:proofErr w:type="gramStart"/>
-      <w:r>
-        <w:rPr>
-          <w:rFonts w:ascii="Arial" w:hAnsi="Arial" w:cs="Arial"/>
-          <w:sz w:val="20"/>
-          <w:szCs w:val="20"/>
-        </w:rPr>
-        <w:t>method</w:t>
-      </w:r>
-      <w:proofErr w:type="gramEnd"/>
-      <w:r>
-        <w:rPr>
-          <w:rFonts w:ascii="Arial" w:hAnsi="Arial" w:cs="Arial"/>
-          <w:sz w:val="20"/>
-          <w:szCs w:val="20"/>
-        </w:rPr>
-        <w:t xml:space="preserve"> it was found that loading dose of moderate-to-vigorous activities was associated with bone density at the calcaneus bone in middle-aged men and women (</w:t>
+      <w:r>
+        <w:rPr>
+          <w:rFonts w:ascii="Arial" w:hAnsi="Arial" w:cs="Arial"/>
+          <w:sz w:val="20"/>
+          <w:szCs w:val="20"/>
+        </w:rPr>
+        <w:t>) . Using this method it was found that loading dose of moderate-to-vigorous activities was associated with bone density at the calcaneus bone in middle-aged men and women (</w:t>
       </w:r>
       <w:r>
         <w:rPr>
@@ -2723,25 +2531,7 @@
           <w:sz w:val="20"/>
           <w:szCs w:val="20"/>
         </w:rPr>
-        <w:t xml:space="preserve"> it may be useful to consider the underlying structure as a material that undergoes vibration, </w:t>
-      </w:r>
-      <w:proofErr w:type="gramStart"/>
-      <w:r>
-        <w:rPr>
-          <w:rFonts w:ascii="Arial" w:hAnsi="Arial" w:cs="Arial"/>
-          <w:sz w:val="20"/>
-          <w:szCs w:val="20"/>
-        </w:rPr>
-        <w:t>similar to</w:t>
-      </w:r>
-      <w:proofErr w:type="gramEnd"/>
-      <w:r>
-        <w:rPr>
-          <w:rFonts w:ascii="Arial" w:hAnsi="Arial" w:cs="Arial"/>
-          <w:sz w:val="20"/>
-          <w:szCs w:val="20"/>
-        </w:rPr>
-        <w:t xml:space="preserve"> perhaps a bridge.  </w:t>
+        <w:t xml:space="preserve"> it may be useful to consider the underlying structure as a material that undergoes vibration, similar to perhaps a bridge.  </w:t>
       </w:r>
       <w:r>
         <w:rPr>
@@ -3631,15 +3421,7 @@
       </w:r>
       <w:r>
         <w:tab/>
-        <w:t xml:space="preserve">Figure 4: Treadmill </w:t>
-      </w:r>
-      <w:proofErr w:type="gramStart"/>
-      <w:r>
-        <w:t>On</w:t>
-      </w:r>
-      <w:proofErr w:type="gramEnd"/>
-      <w:r>
-        <w:t xml:space="preserve"> Plane</w:t>
+        <w:t>Figure 4: Treadmill On Plane</w:t>
       </w:r>
     </w:p>
     <w:p>
@@ -4637,27 +4419,15 @@
           <w:szCs w:val="20"/>
         </w:rPr>
       </w:pPr>
-      <w:proofErr w:type="gramStart"/>
-      <w:r>
-        <w:rPr>
-          <w:rFonts w:ascii="Arial" w:hAnsi="Arial" w:cs="Arial"/>
-          <w:b/>
-          <w:bCs/>
-          <w:sz w:val="20"/>
-          <w:szCs w:val="20"/>
-        </w:rPr>
-        <w:t>Pre Parabola</w:t>
-      </w:r>
-      <w:proofErr w:type="gramEnd"/>
-      <w:r>
-        <w:rPr>
-          <w:rFonts w:ascii="Arial" w:hAnsi="Arial" w:cs="Arial"/>
-          <w:b/>
-          <w:bCs/>
-          <w:sz w:val="20"/>
-          <w:szCs w:val="20"/>
-        </w:rPr>
-        <w:t xml:space="preserve"> 0 Procedure</w:t>
+      <w:r>
+        <w:rPr>
+          <w:rFonts w:ascii="Arial" w:hAnsi="Arial" w:cs="Arial"/>
+          <w:b/>
+          <w:bCs/>
+          <w:sz w:val="20"/>
+          <w:szCs w:val="20"/>
+        </w:rPr>
+        <w:t>Pre Parabola 0 Procedure</w:t>
       </w:r>
     </w:p>
     <w:p>
@@ -4722,25 +4492,7 @@
                 <w:sz w:val="20"/>
                 <w:szCs w:val="20"/>
               </w:rPr>
-              <w:t>Fix sensors in place.  (</w:t>
-            </w:r>
-            <w:proofErr w:type="gramStart"/>
-            <w:r>
-              <w:rPr>
-                <w:rFonts w:ascii="Arial" w:hAnsi="Arial" w:cs="Arial"/>
-                <w:sz w:val="20"/>
-                <w:szCs w:val="20"/>
-              </w:rPr>
-              <w:t>actually</w:t>
-            </w:r>
-            <w:proofErr w:type="gramEnd"/>
-            <w:r>
-              <w:rPr>
-                <w:rFonts w:ascii="Arial" w:hAnsi="Arial" w:cs="Arial"/>
-                <w:sz w:val="20"/>
-                <w:szCs w:val="20"/>
-              </w:rPr>
-              <w:t xml:space="preserve"> done </w:t>
+              <w:t xml:space="preserve">Fix sensors in place.  (actually done </w:t>
             </w:r>
             <w:proofErr w:type="spellStart"/>
             <w:r>
@@ -11744,39 +11496,7 @@
           <w:sz w:val="20"/>
           <w:szCs w:val="20"/>
         </w:rPr>
-        <w:t xml:space="preserve">The </w:t>
-      </w:r>
-      <w:r>
-        <w:rPr>
-          <w:rFonts w:ascii="Arial" w:hAnsi="Arial" w:cs="Arial"/>
-          <w:sz w:val="20"/>
-          <w:szCs w:val="20"/>
-        </w:rPr>
-        <w:t>operator</w:t>
-      </w:r>
-      <w:r>
-        <w:rPr>
-          <w:rFonts w:ascii="Arial" w:hAnsi="Arial" w:cs="Arial"/>
-          <w:sz w:val="20"/>
-          <w:szCs w:val="20"/>
-        </w:rPr>
-        <w:t xml:space="preserve"> is the role </w:t>
-      </w:r>
-      <w:r>
-        <w:rPr>
-          <w:rFonts w:ascii="Arial" w:hAnsi="Arial" w:cs="Arial"/>
-          <w:sz w:val="20"/>
-          <w:szCs w:val="20"/>
-        </w:rPr>
-        <w:t>managing the protocol and data collection</w:t>
-      </w:r>
-      <w:r>
-        <w:rPr>
-          <w:rFonts w:ascii="Arial" w:hAnsi="Arial" w:cs="Arial"/>
-          <w:sz w:val="20"/>
-          <w:szCs w:val="20"/>
-        </w:rPr>
-        <w:t xml:space="preserve">.  The following procedure was practiced repeatedly and followed during flight.  Parabola 0 is not experimented in, parabola 1 is used to acclimate and 2-30 are experiment parabolas. </w:t>
+        <w:t xml:space="preserve">The operator is the role managing the protocol and data collection.  The following procedure was practiced repeatedly and followed during flight.  Parabola 0 is not experimented in, parabola 1 is used to acclimate and 2-30 are experiment parabolas. </w:t>
       </w:r>
     </w:p>
     <w:tbl>
@@ -12618,25 +12338,7 @@
                 <w:sz w:val="20"/>
                 <w:szCs w:val="20"/>
               </w:rPr>
-              <w:t xml:space="preserve">Press </w:t>
-            </w:r>
-            <w:proofErr w:type="gramStart"/>
-            <w:r>
-              <w:rPr>
-                <w:rFonts w:ascii="Arial" w:hAnsi="Arial" w:cs="Arial"/>
-                <w:sz w:val="20"/>
-                <w:szCs w:val="20"/>
-              </w:rPr>
-              <w:t>stop</w:t>
-            </w:r>
-            <w:proofErr w:type="gramEnd"/>
-            <w:r>
-              <w:rPr>
-                <w:rFonts w:ascii="Arial" w:hAnsi="Arial" w:cs="Arial"/>
-                <w:sz w:val="20"/>
-                <w:szCs w:val="20"/>
-              </w:rPr>
-              <w:t xml:space="preserve"> measuring when experimenter is sitting</w:t>
+              <w:t>Press stop measuring when experimenter is sitting</w:t>
             </w:r>
           </w:p>
         </w:tc>
@@ -13116,6 +12818,23 @@
           <w:szCs w:val="20"/>
         </w:rPr>
         <w:t xml:space="preserve">The possible dampening by the aircraft on ground may influence the loading achieved which may result in similar if not higher loading being achieved in zero g. </w:t>
+      </w:r>
+    </w:p>
+    <w:p>
+      <w:pPr>
+        <w:rPr>
+          <w:rFonts w:ascii="Arial" w:hAnsi="Arial" w:cs="Arial"/>
+          <w:sz w:val="20"/>
+          <w:szCs w:val="20"/>
+        </w:rPr>
+      </w:pPr>
+      <w:r>
+        <w:rPr>
+          <w:rFonts w:ascii="Arial" w:hAnsi="Arial" w:cs="Arial"/>
+          <w:sz w:val="20"/>
+          <w:szCs w:val="20"/>
+        </w:rPr>
+        <w:t xml:space="preserve">The bungee system is affected by height and no adjustments were made when shoes were removed.  This could lead to a lower tension in the bungee being applied when shoes are removed which would lead to lower than anticipated loading. </w:t>
       </w:r>
     </w:p>
     <w:p>
@@ -14037,6 +13756,7 @@
           <w:sz w:val="20"/>
           <w:szCs w:val="20"/>
         </w:rPr>
+        <w:lastRenderedPageBreak/>
         <w:t xml:space="preserve">The rate of change of the load signal </w:t>
       </w:r>
       <m:oMath>
@@ -15511,25 +15231,7 @@
           <w:sz w:val="20"/>
           <w:szCs w:val="20"/>
         </w:rPr>
-        <w:t xml:space="preserve"> and thus 30,000 samples are captured per 5 second window. This may result in a more accurate result yet imposes challenges in data streaming, data capture size and processing times. </w:t>
-      </w:r>
-      <w:proofErr w:type="gramStart"/>
-      <w:r>
-        <w:rPr>
-          <w:rFonts w:ascii="Arial" w:hAnsi="Arial" w:cs="Arial"/>
-          <w:sz w:val="20"/>
-          <w:szCs w:val="20"/>
-        </w:rPr>
-        <w:t>Therefore</w:t>
-      </w:r>
-      <w:proofErr w:type="gramEnd"/>
-      <w:r>
-        <w:rPr>
-          <w:rFonts w:ascii="Arial" w:hAnsi="Arial" w:cs="Arial"/>
-          <w:sz w:val="20"/>
-          <w:szCs w:val="20"/>
-        </w:rPr>
-        <w:t xml:space="preserve"> the </w:t>
+        <w:t xml:space="preserve"> and thus 30,000 samples are captured per 5 second window. This may result in a more accurate result yet imposes challenges in data streaming, data capture size and processing times. Therefore the </w:t>
       </w:r>
       <w:proofErr w:type="spellStart"/>
       <w:r>
@@ -15662,20 +15364,8 @@
           <w:sz w:val="20"/>
           <w:szCs w:val="20"/>
         </w:rPr>
-        <w:t xml:space="preserve">Data </w:t>
-      </w:r>
-      <w:proofErr w:type="gramStart"/>
-      <w:r>
-        <w:rPr>
-          <w:rFonts w:ascii="Arial" w:hAnsi="Arial" w:cs="Arial"/>
-          <w:b/>
-          <w:bCs/>
-          <w:sz w:val="20"/>
-          <w:szCs w:val="20"/>
-        </w:rPr>
-        <w:t>Pre Processing</w:t>
-      </w:r>
-      <w:proofErr w:type="gramEnd"/>
+        <w:t>Data Pre Processing</w:t>
+      </w:r>
     </w:p>
     <w:p>
       <w:pPr>
@@ -15716,6 +15406,7 @@
           <w:sz w:val="20"/>
           <w:szCs w:val="20"/>
         </w:rPr>
+        <w:lastRenderedPageBreak/>
         <w:t>Statistics</w:t>
       </w:r>
     </w:p>
@@ -15746,7 +15437,6 @@
           <w:sz w:val="20"/>
           <w:szCs w:val="20"/>
         </w:rPr>
-        <w:lastRenderedPageBreak/>
         <w:t>Results:</w:t>
       </w:r>
     </w:p>
@@ -19151,6 +18841,7 @@
   <w:style w:type="character" w:default="1" w:styleId="DefaultParagraphFont">
     <w:name w:val="Default Paragraph Font"/>
     <w:uiPriority w:val="1"/>
+    <w:semiHidden/>
     <w:unhideWhenUsed/>
   </w:style>
   <w:style w:type="table" w:default="1" w:styleId="TableNormal">
@@ -19803,6 +19494,8 @@
   </w:compat>
   <w:rsids>
     <w:rsidRoot w:val="00D820C0"/>
+    <w:rsid w:val="00433968"/>
+    <w:rsid w:val="008017E9"/>
     <w:rsid w:val="00B20141"/>
     <w:rsid w:val="00BF312F"/>
     <w:rsid w:val="00D820C0"/>

--- a/esa_85th_parabolic_flight_campaign_osteosense.docx
+++ b/esa_85th_parabolic_flight_campaign_osteosense.docx
@@ -13,7 +13,6 @@
           <w:szCs w:val="28"/>
         </w:rPr>
       </w:pPr>
-      <w:proofErr w:type="spellStart"/>
       <w:r>
         <w:rPr>
           <w:rFonts w:ascii="Arial" w:hAnsi="Arial" w:cs="Arial"/>
@@ -22,9 +21,8 @@
           <w:sz w:val="28"/>
           <w:szCs w:val="28"/>
         </w:rPr>
-        <w:t>OsteoSense</w:t>
-      </w:r>
-      <w:proofErr w:type="spellEnd"/>
+        <w:t>OsteoSense – A Right Step</w:t>
+      </w:r>
       <w:r>
         <w:rPr>
           <w:rFonts w:ascii="Arial" w:hAnsi="Arial" w:cs="Arial"/>
@@ -33,7 +31,7 @@
           <w:sz w:val="28"/>
           <w:szCs w:val="28"/>
         </w:rPr>
-        <w:t xml:space="preserve"> – A Right Step</w:t>
+        <w:t xml:space="preserve"> OÜ</w:t>
       </w:r>
       <w:r>
         <w:rPr>
@@ -43,27 +41,6 @@
           <w:sz w:val="28"/>
           <w:szCs w:val="28"/>
         </w:rPr>
-        <w:t xml:space="preserve"> O</w:t>
-      </w:r>
-      <w:r>
-        <w:rPr>
-          <w:rFonts w:ascii="Arial" w:hAnsi="Arial" w:cs="Arial"/>
-          <w:b/>
-          <w:bCs/>
-          <w:sz w:val="28"/>
-          <w:szCs w:val="28"/>
-          <w:lang w:val="et-EE"/>
-        </w:rPr>
-        <w:t>Ü</w:t>
-      </w:r>
-      <w:r>
-        <w:rPr>
-          <w:rFonts w:ascii="Arial" w:hAnsi="Arial" w:cs="Arial"/>
-          <w:b/>
-          <w:bCs/>
-          <w:sz w:val="28"/>
-          <w:szCs w:val="28"/>
-        </w:rPr>
         <w:t xml:space="preserve"> Experiment</w:t>
       </w:r>
     </w:p>
@@ -116,15 +93,7 @@
           <w:sz w:val="20"/>
           <w:szCs w:val="20"/>
         </w:rPr>
-        <w:t>In collaboration with</w:t>
-      </w:r>
-      <w:r>
-        <w:rPr>
-          <w:rFonts w:ascii="Arial" w:hAnsi="Arial" w:cs="Arial"/>
-          <w:sz w:val="20"/>
-          <w:szCs w:val="20"/>
-        </w:rPr>
-        <w:t>;</w:t>
+        <w:t>In collaboration with;</w:t>
       </w:r>
     </w:p>
     <w:tbl>
@@ -443,7 +412,6 @@
                 <w:szCs w:val="20"/>
               </w:rPr>
             </w:pPr>
-            <w:proofErr w:type="spellStart"/>
             <w:r>
               <w:rPr>
                 <w:rFonts w:ascii="Arial" w:hAnsi="Arial" w:cs="Arial"/>
@@ -452,7 +420,6 @@
               </w:rPr>
               <w:t>Novespace</w:t>
             </w:r>
-            <w:proofErr w:type="spellEnd"/>
           </w:p>
         </w:tc>
         <w:tc>
@@ -467,23 +434,13 @@
                 <w:szCs w:val="20"/>
               </w:rPr>
             </w:pPr>
-            <w:proofErr w:type="spellStart"/>
-            <w:r>
-              <w:rPr>
-                <w:rFonts w:ascii="Arial" w:hAnsi="Arial" w:cs="Arial"/>
-                <w:sz w:val="20"/>
-                <w:szCs w:val="20"/>
-              </w:rPr>
-              <w:t>Tihbault</w:t>
-            </w:r>
-            <w:proofErr w:type="spellEnd"/>
-            <w:r>
-              <w:rPr>
-                <w:rFonts w:ascii="Arial" w:hAnsi="Arial" w:cs="Arial"/>
-                <w:sz w:val="20"/>
-                <w:szCs w:val="20"/>
-              </w:rPr>
-              <w:t xml:space="preserve"> Paris</w:t>
+            <w:r>
+              <w:rPr>
+                <w:rFonts w:ascii="Arial" w:hAnsi="Arial" w:cs="Arial"/>
+                <w:sz w:val="20"/>
+                <w:szCs w:val="20"/>
+              </w:rPr>
+              <w:t>Tihbault Paris</w:t>
             </w:r>
           </w:p>
         </w:tc>
@@ -1208,25 +1165,7 @@
           <w:sz w:val="20"/>
           <w:szCs w:val="20"/>
         </w:rPr>
-        <w:t xml:space="preserve">The second technical hypothesis was removed completely as it would involve a third sensor.  This was deemed a practical issue in fixing an additional sensor, extra data analysis work and in </w:t>
-      </w:r>
-      <w:proofErr w:type="spellStart"/>
-      <w:r>
-        <w:rPr>
-          <w:rFonts w:ascii="Arial" w:hAnsi="Arial" w:cs="Arial"/>
-          <w:sz w:val="20"/>
-          <w:szCs w:val="20"/>
-        </w:rPr>
-        <w:t>favor</w:t>
-      </w:r>
-      <w:proofErr w:type="spellEnd"/>
-      <w:r>
-        <w:rPr>
-          <w:rFonts w:ascii="Arial" w:hAnsi="Arial" w:cs="Arial"/>
-          <w:sz w:val="20"/>
-          <w:szCs w:val="20"/>
-        </w:rPr>
-        <w:t xml:space="preserve"> of the newly developed high data rate sensor that could provide more insight into the skeletal loading aspects.</w:t>
+        <w:t>The second technical hypothesis was removed completely as it would involve a third sensor.  This was deemed a practical issue in fixing an additional sensor, extra data analysis work and in favor of the newly developed high data rate sensor that could provide more insight into the skeletal loading aspects.</w:t>
       </w:r>
     </w:p>
     <w:p>
@@ -1636,25 +1575,7 @@
           <w:sz w:val="20"/>
           <w:szCs w:val="20"/>
         </w:rPr>
-        <w:t xml:space="preserve">Bone loss in astronauts is a </w:t>
-      </w:r>
-      <w:proofErr w:type="spellStart"/>
-      <w:r>
-        <w:rPr>
-          <w:rFonts w:ascii="Arial" w:hAnsi="Arial" w:cs="Arial"/>
-          <w:sz w:val="20"/>
-          <w:szCs w:val="20"/>
-        </w:rPr>
-        <w:t>well documented</w:t>
-      </w:r>
-      <w:proofErr w:type="spellEnd"/>
-      <w:r>
-        <w:rPr>
-          <w:rFonts w:ascii="Arial" w:hAnsi="Arial" w:cs="Arial"/>
-          <w:sz w:val="20"/>
-          <w:szCs w:val="20"/>
-        </w:rPr>
-        <w:t xml:space="preserve"> challenge and there are currently no accepted solutions to improving astronauts preparation, maintenance and recovery.  </w:t>
+        <w:t>Bone loss in astronauts is a well documented challenge and there are currently no accepted solutions to improving astronauts preparation, maintenance and recovery.  </w:t>
       </w:r>
       <w:r>
         <w:rPr>
@@ -1915,15 +1836,7 @@
           <w:sz w:val="20"/>
           <w:szCs w:val="20"/>
         </w:rPr>
-        <w:t>f</w:t>
-      </w:r>
-      <w:r>
-        <w:rPr>
-          <w:rFonts w:ascii="Arial" w:hAnsi="Arial" w:cs="Arial"/>
-          <w:sz w:val="20"/>
-          <w:szCs w:val="20"/>
-        </w:rPr>
-        <w:t>avour</w:t>
+        <w:t>favour</w:t>
       </w:r>
       <w:r>
         <w:rPr>
@@ -2001,25 +1914,7 @@
           <w:sz w:val="20"/>
           <w:szCs w:val="20"/>
         </w:rPr>
-        <w:t xml:space="preserve">The musculoskeletal system is essential for the maintenance of physical health during exploration missions, and consequently mission success. The known effects of reduced gravitational forces and mechanical loads on bone and muscle comprise overall loss of mass, resulting in site-dependent deterioration of bone integrity and bone strength. ESA’s </w:t>
-      </w:r>
-      <w:proofErr w:type="spellStart"/>
-      <w:r>
-        <w:rPr>
-          <w:rFonts w:ascii="Arial" w:hAnsi="Arial" w:cs="Arial"/>
-          <w:sz w:val="20"/>
-          <w:szCs w:val="20"/>
-        </w:rPr>
-        <w:t>SciSpace</w:t>
-      </w:r>
-      <w:proofErr w:type="spellEnd"/>
-      <w:r>
-        <w:rPr>
-          <w:rFonts w:ascii="Arial" w:hAnsi="Arial" w:cs="Arial"/>
-          <w:sz w:val="20"/>
-          <w:szCs w:val="20"/>
-        </w:rPr>
-        <w:t xml:space="preserve"> White Paper 12: Human Physiology outlines the need to quantify the musculoskeletal load during space flights to investigate interindividual variability comprising of appropriate biomarkers, individualisation of countermeasures and an ability to anticipate dangerous alterations to the musculoskeletal system. The ESA Explore2040 strategy explicitly prioritising support for the claims. Exploration-enabled and exploration-focussed research activities will be underpinned by the technologies required to realise these activities along with the potential to address global challenges in health and wellness. </w:t>
+        <w:t xml:space="preserve">The musculoskeletal system is essential for the maintenance of physical health during exploration missions, and consequently mission success. The known effects of reduced gravitational forces and mechanical loads on bone and muscle comprise overall loss of mass, resulting in site-dependent deterioration of bone integrity and bone strength. ESA’s SciSpace White Paper 12: Human Physiology outlines the need to quantify the musculoskeletal load during space flights to investigate interindividual variability comprising of appropriate biomarkers, individualisation of countermeasures and an ability to anticipate dangerous alterations to the musculoskeletal system. The ESA Explore2040 strategy explicitly prioritising support for the claims. Exploration-enabled and exploration-focussed research activities will be underpinned by the technologies required to realise these activities along with the potential to address global challenges in health and wellness. </w:t>
       </w:r>
     </w:p>
     <w:p>
@@ -2037,15 +1932,7 @@
           <w:szCs w:val="20"/>
         </w:rPr>
         <w:lastRenderedPageBreak/>
-        <w:t xml:space="preserve">This therefore demands an </w:t>
-      </w:r>
-      <w:r>
-        <w:rPr>
-          <w:rFonts w:ascii="Arial" w:hAnsi="Arial" w:cs="Arial"/>
-          <w:sz w:val="20"/>
-          <w:szCs w:val="20"/>
-        </w:rPr>
-        <w:t xml:space="preserve">ability to quantify musculoskeletal loading to meet the need to measure and monitor individual changes, profile </w:t>
+        <w:t xml:space="preserve">This therefore demands an ability to quantify musculoskeletal loading to meet the need to measure and monitor individual changes, profile </w:t>
       </w:r>
       <w:r>
         <w:rPr>
@@ -2185,27 +2072,7 @@
               <w:sz w:val="20"/>
               <w:szCs w:val="20"/>
             </w:rPr>
-            <w:t>(</w:t>
-          </w:r>
-          <w:proofErr w:type="spellStart"/>
-          <w:r>
-            <w:rPr>
-              <w:rFonts w:ascii="Arial" w:eastAsia="Times New Roman" w:hAnsi="Arial" w:cs="Arial"/>
-              <w:color w:val="000000"/>
-              <w:sz w:val="20"/>
-              <w:szCs w:val="20"/>
-            </w:rPr>
-            <w:t>Mundermann</w:t>
-          </w:r>
-          <w:proofErr w:type="spellEnd"/>
-          <w:r>
-            <w:rPr>
-              <w:rFonts w:ascii="Arial" w:eastAsia="Times New Roman" w:hAnsi="Arial" w:cs="Arial"/>
-              <w:color w:val="000000"/>
-              <w:sz w:val="20"/>
-              <w:szCs w:val="20"/>
-            </w:rPr>
-            <w:t xml:space="preserve"> et al., 2005)</w:t>
+            <w:t>(Mundermann et al., 2005)</w:t>
           </w:r>
         </w:sdtContent>
       </w:sdt>
@@ -2472,25 +2339,7 @@
           <w:sz w:val="20"/>
           <w:szCs w:val="20"/>
         </w:rPr>
-        <w:t xml:space="preserve">In the capture of human movement sensors are used with a data rate of up to 100Hz (60Hz in the case of </w:t>
-      </w:r>
-      <w:proofErr w:type="spellStart"/>
-      <w:r>
-        <w:rPr>
-          <w:rFonts w:ascii="Arial" w:hAnsi="Arial" w:cs="Arial"/>
-          <w:sz w:val="20"/>
-          <w:szCs w:val="20"/>
-        </w:rPr>
-        <w:t>Movella</w:t>
-      </w:r>
-      <w:proofErr w:type="spellEnd"/>
-      <w:r>
-        <w:rPr>
-          <w:rFonts w:ascii="Arial" w:hAnsi="Arial" w:cs="Arial"/>
-          <w:sz w:val="20"/>
-          <w:szCs w:val="20"/>
-        </w:rPr>
-        <w:t xml:space="preserve"> Dot) and then subsequently filtered to below 10Hz.  This captures the movement of a limb or body segment as a whole and is used to analyse the actual movement of the body in question.  Since </w:t>
+        <w:t xml:space="preserve">In the capture of human movement sensors are used with a data rate of up to 100Hz (60Hz in the case of Movella Dot) and then subsequently filtered to below 10Hz.  This captures the movement of a limb or body segment as a whole and is used to analyse the actual movement of the body in question.  Since </w:t>
       </w:r>
       <w:r>
         <w:rPr>
@@ -2758,25 +2607,7 @@
           <w:sz w:val="20"/>
           <w:szCs w:val="20"/>
         </w:rPr>
-        <w:t xml:space="preserve"> (EN-AW-5083). The base plate has a tensile strength of 317 MPa to comply with the requirements set out by </w:t>
-      </w:r>
-      <w:proofErr w:type="spellStart"/>
-      <w:r>
-        <w:rPr>
-          <w:rFonts w:ascii="Arial" w:hAnsi="Arial" w:cs="Arial"/>
-          <w:sz w:val="20"/>
-          <w:szCs w:val="20"/>
-        </w:rPr>
-        <w:t>Novespace</w:t>
-      </w:r>
-      <w:proofErr w:type="spellEnd"/>
-      <w:r>
-        <w:rPr>
-          <w:rFonts w:ascii="Arial" w:hAnsi="Arial" w:cs="Arial"/>
-          <w:sz w:val="20"/>
-          <w:szCs w:val="20"/>
-        </w:rPr>
-        <w:t xml:space="preserve">. </w:t>
+        <w:t xml:space="preserve"> (EN-AW-5083). The base plate has a tensile strength of 317 MPa to comply with the requirements set out by Novespace. </w:t>
       </w:r>
     </w:p>
     <w:p>
@@ -3780,7 +3611,6 @@
         </w:rPr>
         <w:t xml:space="preserve">manage the </w:t>
       </w:r>
-      <w:proofErr w:type="spellStart"/>
       <w:r>
         <w:rPr>
           <w:rFonts w:ascii="Arial" w:hAnsi="Arial" w:cs="Arial"/>
@@ -3789,7 +3619,6 @@
         </w:rPr>
         <w:t>Movella</w:t>
       </w:r>
-      <w:proofErr w:type="spellEnd"/>
       <w:r>
         <w:rPr>
           <w:rFonts w:ascii="Arial" w:hAnsi="Arial" w:cs="Arial"/>
@@ -3925,76 +3754,28 @@
           <w:sz w:val="20"/>
           <w:szCs w:val="20"/>
         </w:rPr>
-        <w:t xml:space="preserve">There were two sensor types used in the experiment.  Two </w:t>
-      </w:r>
-      <w:proofErr w:type="spellStart"/>
-      <w:r>
-        <w:rPr>
-          <w:rFonts w:ascii="Arial" w:hAnsi="Arial" w:cs="Arial"/>
-          <w:sz w:val="20"/>
-          <w:szCs w:val="20"/>
-        </w:rPr>
-        <w:t>Movella</w:t>
-      </w:r>
-      <w:proofErr w:type="spellEnd"/>
-      <w:r>
-        <w:rPr>
-          <w:rFonts w:ascii="Arial" w:hAnsi="Arial" w:cs="Arial"/>
-          <w:sz w:val="20"/>
-          <w:szCs w:val="20"/>
-        </w:rPr>
-        <w:t xml:space="preserve"> Dots worn at the ankle of each limb and a custom sensor developed in collaboration with </w:t>
-      </w:r>
-      <w:proofErr w:type="spellStart"/>
-      <w:r>
-        <w:rPr>
-          <w:rFonts w:ascii="Arial" w:hAnsi="Arial" w:cs="Arial"/>
-          <w:sz w:val="20"/>
-          <w:szCs w:val="20"/>
-        </w:rPr>
-        <w:t>TalTech</w:t>
-      </w:r>
-      <w:proofErr w:type="spellEnd"/>
-      <w:r>
-        <w:rPr>
-          <w:rFonts w:ascii="Arial" w:hAnsi="Arial" w:cs="Arial"/>
-          <w:sz w:val="20"/>
-          <w:szCs w:val="20"/>
-        </w:rPr>
-        <w:t xml:space="preserve">.  </w:t>
-      </w:r>
-    </w:p>
-    <w:p>
-      <w:pPr>
-        <w:rPr>
-          <w:rFonts w:ascii="Arial" w:hAnsi="Arial" w:cs="Arial"/>
-          <w:b/>
-          <w:bCs/>
-          <w:sz w:val="20"/>
-          <w:szCs w:val="20"/>
-        </w:rPr>
-      </w:pPr>
-      <w:proofErr w:type="spellStart"/>
-      <w:r>
-        <w:rPr>
-          <w:rFonts w:ascii="Arial" w:hAnsi="Arial" w:cs="Arial"/>
-          <w:b/>
-          <w:bCs/>
-          <w:sz w:val="20"/>
-          <w:szCs w:val="20"/>
-        </w:rPr>
-        <w:t>Movella</w:t>
-      </w:r>
-      <w:proofErr w:type="spellEnd"/>
-      <w:r>
-        <w:rPr>
-          <w:rFonts w:ascii="Arial" w:hAnsi="Arial" w:cs="Arial"/>
-          <w:b/>
-          <w:bCs/>
-          <w:sz w:val="20"/>
-          <w:szCs w:val="20"/>
-        </w:rPr>
-        <w:t xml:space="preserve"> Dot</w:t>
+        <w:t xml:space="preserve">There were two sensor types used in the experiment.  Two Movella Dots worn at the ankle of each limb and a custom sensor developed in collaboration with TalTech.  </w:t>
+      </w:r>
+    </w:p>
+    <w:p>
+      <w:pPr>
+        <w:rPr>
+          <w:rFonts w:ascii="Arial" w:hAnsi="Arial" w:cs="Arial"/>
+          <w:b/>
+          <w:bCs/>
+          <w:sz w:val="20"/>
+          <w:szCs w:val="20"/>
+        </w:rPr>
+      </w:pPr>
+      <w:r>
+        <w:rPr>
+          <w:rFonts w:ascii="Arial" w:hAnsi="Arial" w:cs="Arial"/>
+          <w:b/>
+          <w:bCs/>
+          <w:sz w:val="20"/>
+          <w:szCs w:val="20"/>
+        </w:rPr>
+        <w:t>Movella Dot</w:t>
       </w:r>
     </w:p>
     <w:p>
@@ -4064,23 +3845,13 @@
         </w:rPr>
         <w:t xml:space="preserve">The </w:t>
       </w:r>
-      <w:proofErr w:type="spellStart"/>
-      <w:r>
-        <w:rPr>
-          <w:rFonts w:ascii="Arial" w:hAnsi="Arial" w:cs="Arial"/>
-          <w:sz w:val="20"/>
-          <w:szCs w:val="20"/>
-        </w:rPr>
-        <w:t>Movella</w:t>
-      </w:r>
-      <w:proofErr w:type="spellEnd"/>
-      <w:r>
-        <w:rPr>
-          <w:rFonts w:ascii="Arial" w:hAnsi="Arial" w:cs="Arial"/>
-          <w:sz w:val="20"/>
-          <w:szCs w:val="20"/>
-        </w:rPr>
-        <w:t xml:space="preserve"> </w:t>
+      <w:r>
+        <w:rPr>
+          <w:rFonts w:ascii="Arial" w:hAnsi="Arial" w:cs="Arial"/>
+          <w:sz w:val="20"/>
+          <w:szCs w:val="20"/>
+        </w:rPr>
+        <w:t xml:space="preserve">Movella </w:t>
       </w:r>
       <w:r>
         <w:rPr>
@@ -4101,62 +3872,32 @@
           <w:szCs w:val="20"/>
         </w:rPr>
       </w:pPr>
-      <w:proofErr w:type="spellStart"/>
-      <w:r>
-        <w:rPr>
-          <w:rFonts w:ascii="Arial" w:hAnsi="Arial" w:cs="Arial"/>
-          <w:b/>
-          <w:bCs/>
-          <w:sz w:val="20"/>
-          <w:szCs w:val="20"/>
-        </w:rPr>
-        <w:t>TalTech</w:t>
-      </w:r>
-      <w:proofErr w:type="spellEnd"/>
-      <w:r>
-        <w:rPr>
-          <w:rFonts w:ascii="Arial" w:hAnsi="Arial" w:cs="Arial"/>
-          <w:b/>
-          <w:bCs/>
-          <w:sz w:val="20"/>
-          <w:szCs w:val="20"/>
-        </w:rPr>
-        <w:t xml:space="preserve"> Sensor</w:t>
-      </w:r>
-    </w:p>
-    <w:p>
-      <w:pPr>
-        <w:rPr>
-          <w:rFonts w:ascii="Arial" w:hAnsi="Arial" w:cs="Arial"/>
-          <w:sz w:val="20"/>
-          <w:szCs w:val="20"/>
-        </w:rPr>
-      </w:pPr>
-      <w:r>
-        <w:rPr>
-          <w:rFonts w:ascii="Arial" w:hAnsi="Arial" w:cs="Arial"/>
-          <w:sz w:val="20"/>
-          <w:szCs w:val="20"/>
-        </w:rPr>
-        <w:t xml:space="preserve">The </w:t>
-      </w:r>
-      <w:proofErr w:type="spellStart"/>
-      <w:r>
-        <w:rPr>
-          <w:rFonts w:ascii="Arial" w:hAnsi="Arial" w:cs="Arial"/>
-          <w:sz w:val="20"/>
-          <w:szCs w:val="20"/>
-        </w:rPr>
-        <w:t>Taltech</w:t>
-      </w:r>
-      <w:proofErr w:type="spellEnd"/>
-      <w:r>
-        <w:rPr>
-          <w:rFonts w:ascii="Arial" w:hAnsi="Arial" w:cs="Arial"/>
-          <w:sz w:val="20"/>
-          <w:szCs w:val="20"/>
-        </w:rPr>
-        <w:t xml:space="preserve"> Sensor is an accelerometer that has a data rate of 6.6Khz.  The accelerometer is on a short wire and is fixed directly to the tibia via medical tape. The sensor is controlled by a dedicated control box that is strapped to the thigh.  The </w:t>
+      <w:r>
+        <w:rPr>
+          <w:rFonts w:ascii="Arial" w:hAnsi="Arial" w:cs="Arial"/>
+          <w:b/>
+          <w:bCs/>
+          <w:sz w:val="20"/>
+          <w:szCs w:val="20"/>
+        </w:rPr>
+        <w:t>TalTech Sensor</w:t>
+      </w:r>
+    </w:p>
+    <w:p>
+      <w:pPr>
+        <w:rPr>
+          <w:rFonts w:ascii="Arial" w:hAnsi="Arial" w:cs="Arial"/>
+          <w:sz w:val="20"/>
+          <w:szCs w:val="20"/>
+        </w:rPr>
+      </w:pPr>
+      <w:r>
+        <w:rPr>
+          <w:rFonts w:ascii="Arial" w:hAnsi="Arial" w:cs="Arial"/>
+          <w:sz w:val="20"/>
+          <w:szCs w:val="20"/>
+        </w:rPr>
+        <w:t xml:space="preserve">The Taltech Sensor is an accelerometer that has a data rate of 6.6Khz.  The accelerometer is on a short wire and is fixed directly to the tibia via medical tape. The sensor is controlled by a dedicated control box that is strapped to the thigh.  The </w:t>
       </w:r>
       <w:r>
         <w:rPr>
@@ -4492,25 +4233,7 @@
                 <w:sz w:val="20"/>
                 <w:szCs w:val="20"/>
               </w:rPr>
-              <w:t xml:space="preserve">Fix sensors in place.  (actually done </w:t>
-            </w:r>
-            <w:proofErr w:type="spellStart"/>
-            <w:r>
-              <w:rPr>
-                <w:rFonts w:ascii="Arial" w:hAnsi="Arial" w:cs="Arial"/>
-                <w:sz w:val="20"/>
-                <w:szCs w:val="20"/>
-              </w:rPr>
-              <w:t>pre flight</w:t>
-            </w:r>
-            <w:proofErr w:type="spellEnd"/>
-            <w:r>
-              <w:rPr>
-                <w:rFonts w:ascii="Arial" w:hAnsi="Arial" w:cs="Arial"/>
-                <w:sz w:val="20"/>
-                <w:szCs w:val="20"/>
-              </w:rPr>
-              <w:t>)</w:t>
+              <w:t>Fix sensors in place.  (actually done pre flight)</w:t>
             </w:r>
           </w:p>
         </w:tc>
@@ -4726,25 +4449,7 @@
                 <w:sz w:val="20"/>
                 <w:szCs w:val="20"/>
               </w:rPr>
-              <w:t xml:space="preserve">Turn on and setup </w:t>
-            </w:r>
-            <w:proofErr w:type="spellStart"/>
-            <w:r>
-              <w:rPr>
-                <w:rFonts w:ascii="Arial" w:hAnsi="Arial" w:cs="Arial"/>
-                <w:sz w:val="20"/>
-                <w:szCs w:val="20"/>
-              </w:rPr>
-              <w:t>Movella</w:t>
-            </w:r>
-            <w:proofErr w:type="spellEnd"/>
-            <w:r>
-              <w:rPr>
-                <w:rFonts w:ascii="Arial" w:hAnsi="Arial" w:cs="Arial"/>
-                <w:sz w:val="20"/>
-                <w:szCs w:val="20"/>
-              </w:rPr>
-              <w:t xml:space="preserve"> Dot sensors (including assignment)</w:t>
+              <w:t>Turn on and setup Movella Dot sensors (including assignment)</w:t>
             </w:r>
           </w:p>
         </w:tc>
@@ -11269,25 +10974,7 @@
                 <w:sz w:val="20"/>
                 <w:szCs w:val="20"/>
               </w:rPr>
-              <w:t xml:space="preserve">Turn on </w:t>
-            </w:r>
-            <w:proofErr w:type="spellStart"/>
-            <w:r>
-              <w:rPr>
-                <w:rFonts w:ascii="Arial" w:hAnsi="Arial" w:cs="Arial"/>
-                <w:sz w:val="20"/>
-                <w:szCs w:val="20"/>
-              </w:rPr>
-              <w:t>Taltech</w:t>
-            </w:r>
-            <w:proofErr w:type="spellEnd"/>
-            <w:r>
-              <w:rPr>
-                <w:rFonts w:ascii="Arial" w:hAnsi="Arial" w:cs="Arial"/>
-                <w:sz w:val="20"/>
-                <w:szCs w:val="20"/>
-              </w:rPr>
-              <w:t xml:space="preserve"> sensor</w:t>
+              <w:t>Turn on Taltech sensor</w:t>
             </w:r>
           </w:p>
         </w:tc>
@@ -11428,25 +11115,7 @@
                 <w:sz w:val="20"/>
                 <w:szCs w:val="20"/>
               </w:rPr>
-              <w:t xml:space="preserve">Turn off </w:t>
-            </w:r>
-            <w:proofErr w:type="spellStart"/>
-            <w:r>
-              <w:rPr>
-                <w:rFonts w:ascii="Arial" w:hAnsi="Arial" w:cs="Arial"/>
-                <w:sz w:val="20"/>
-                <w:szCs w:val="20"/>
-              </w:rPr>
-              <w:t>taltech</w:t>
-            </w:r>
-            <w:proofErr w:type="spellEnd"/>
-            <w:r>
-              <w:rPr>
-                <w:rFonts w:ascii="Arial" w:hAnsi="Arial" w:cs="Arial"/>
-                <w:sz w:val="20"/>
-                <w:szCs w:val="20"/>
-              </w:rPr>
-              <w:t xml:space="preserve"> sensor</w:t>
+              <w:t>Turn off taltech sensor</w:t>
             </w:r>
           </w:p>
         </w:tc>
@@ -12692,41 +12361,7 @@
           <w:sz w:val="20"/>
           <w:szCs w:val="20"/>
         </w:rPr>
-        <w:t xml:space="preserve"> preparation that the bungee cords were stiffer.  Stretching the bungee cords whilst on the ground seemed to loosen them up and provide lower values when the experimenter was weighed.  It was also felt that the bungee cords tension reduced over time (</w:t>
-      </w:r>
-      <w:proofErr w:type="spellStart"/>
-      <w:r>
-        <w:rPr>
-          <w:rFonts w:ascii="Arial" w:hAnsi="Arial" w:cs="Arial"/>
-          <w:sz w:val="20"/>
-          <w:szCs w:val="20"/>
-        </w:rPr>
-        <w:t>i.e</w:t>
-      </w:r>
-      <w:proofErr w:type="spellEnd"/>
-      <w:r>
-        <w:rPr>
-          <w:rFonts w:ascii="Arial" w:hAnsi="Arial" w:cs="Arial"/>
-          <w:sz w:val="20"/>
-          <w:szCs w:val="20"/>
-        </w:rPr>
-        <w:t xml:space="preserve"> became slacker) and thus later parabolas may induce less load.  In the first walking parabolas of flight 2 the experimenter reported </w:t>
-      </w:r>
-      <w:r>
-        <w:rPr>
-          <w:rFonts w:ascii="Arial" w:hAnsi="Arial" w:cs="Arial"/>
-          <w:sz w:val="20"/>
-          <w:szCs w:val="20"/>
-        </w:rPr>
-        <w:t>feeling overloaded suggesting that the bungee cords were pulling at a value greater than 2x body weight.</w:t>
-      </w:r>
-      <w:r>
-        <w:rPr>
-          <w:rFonts w:ascii="Arial" w:hAnsi="Arial" w:cs="Arial"/>
-          <w:sz w:val="20"/>
-          <w:szCs w:val="20"/>
-        </w:rPr>
-        <w:t xml:space="preserve">  This reduced over time (or the experimenter became accustomed to the pull).  </w:t>
+        <w:t xml:space="preserve"> preparation that the bungee cords were stiffer.  Stretching the bungee cords whilst on the ground seemed to loosen them up and provide lower values when the experimenter was weighed.  It was also felt that the bungee cords tension reduced over time (i.e became slacker) and thus later parabolas may induce less load.  In the first walking parabolas of flight 2 the experimenter reported feeling overloaded suggesting that the bungee cords were pulling at a value greater than 2x body weight.  This reduced over time (or the experimenter became accustomed to the pull).  </w:t>
       </w:r>
     </w:p>
     <w:p>
@@ -12835,6 +12470,31 @@
           <w:szCs w:val="20"/>
         </w:rPr>
         <w:t xml:space="preserve">The bungee system is affected by height and no adjustments were made when shoes were removed.  This could lead to a lower tension in the bungee being applied when shoes are removed which would lead to lower than anticipated loading. </w:t>
+      </w:r>
+    </w:p>
+    <w:p>
+      <w:pPr>
+        <w:rPr>
+          <w:rFonts w:ascii="Arial" w:hAnsi="Arial" w:cs="Arial"/>
+          <w:sz w:val="20"/>
+          <w:szCs w:val="20"/>
+        </w:rPr>
+      </w:pPr>
+      <w:r>
+        <w:rPr>
+          <w:rFonts w:ascii="Arial" w:hAnsi="Arial" w:cs="Arial"/>
+          <w:sz w:val="20"/>
+          <w:szCs w:val="20"/>
+        </w:rPr>
+        <w:t xml:space="preserve">The treadmill has a shock absorption system built into it </w:t>
+      </w:r>
+      <w:r>
+        <w:rPr>
+          <w:rFonts w:ascii="Arial" w:hAnsi="Arial" w:cs="Arial"/>
+          <w:sz w:val="20"/>
+          <w:szCs w:val="20"/>
+        </w:rPr>
+        <w:t>which may reduce the available frequency signals reaching the body.</w:t>
       </w:r>
     </w:p>
     <w:p>
@@ -13756,7 +13416,6 @@
           <w:sz w:val="20"/>
           <w:szCs w:val="20"/>
         </w:rPr>
-        <w:lastRenderedPageBreak/>
         <w:t xml:space="preserve">The rate of change of the load signal </w:t>
       </w:r>
       <m:oMath>
@@ -14852,7 +14511,6 @@
         </w:rPr>
         <w:t xml:space="preserve">) is termed loading intensity that represents the loading rate over a frequency range from </w:t>
       </w:r>
-      <w:proofErr w:type="spellStart"/>
       <w:r>
         <w:rPr>
           <w:rFonts w:ascii="Arial" w:hAnsi="Arial" w:cs="Arial"/>
@@ -14874,7 +14532,6 @@
         </w:rPr>
         <w:t>th</w:t>
       </w:r>
-      <w:proofErr w:type="spellEnd"/>
       <w:r>
         <w:rPr>
           <w:rFonts w:ascii="Arial" w:hAnsi="Arial" w:cs="Arial"/>
@@ -14883,7 +14540,6 @@
         </w:rPr>
         <w:t xml:space="preserve"> to </w:t>
       </w:r>
-      <w:proofErr w:type="spellStart"/>
       <w:r>
         <w:rPr>
           <w:rFonts w:ascii="Arial" w:hAnsi="Arial" w:cs="Arial"/>
@@ -14905,7 +14561,6 @@
         </w:rPr>
         <w:t>th</w:t>
       </w:r>
-      <w:proofErr w:type="spellEnd"/>
       <w:r>
         <w:rPr>
           <w:rFonts w:ascii="Arial" w:hAnsi="Arial" w:cs="Arial"/>
@@ -15153,60 +14808,15 @@
           <w:sz w:val="20"/>
           <w:szCs w:val="20"/>
         </w:rPr>
-        <w:t xml:space="preserve">Using the </w:t>
-      </w:r>
-      <w:proofErr w:type="spellStart"/>
-      <w:r>
-        <w:rPr>
-          <w:rFonts w:ascii="Arial" w:hAnsi="Arial" w:cs="Arial"/>
-          <w:sz w:val="20"/>
-          <w:szCs w:val="20"/>
-        </w:rPr>
-        <w:t>Movella</w:t>
-      </w:r>
-      <w:proofErr w:type="spellEnd"/>
-      <w:r>
-        <w:rPr>
-          <w:rFonts w:ascii="Arial" w:hAnsi="Arial" w:cs="Arial"/>
-          <w:sz w:val="20"/>
-          <w:szCs w:val="20"/>
-        </w:rPr>
-        <w:t xml:space="preserve"> Dot the time window equates to 300 samples at 60Hz. The </w:t>
-      </w:r>
-      <w:proofErr w:type="spellStart"/>
-      <w:r>
-        <w:rPr>
-          <w:rFonts w:ascii="Arial" w:hAnsi="Arial" w:cs="Arial"/>
-          <w:sz w:val="20"/>
-          <w:szCs w:val="20"/>
-        </w:rPr>
-        <w:t>Taltech</w:t>
-      </w:r>
-      <w:proofErr w:type="spellEnd"/>
-      <w:r>
-        <w:rPr>
-          <w:rFonts w:ascii="Arial" w:hAnsi="Arial" w:cs="Arial"/>
-          <w:sz w:val="20"/>
-          <w:szCs w:val="20"/>
-        </w:rPr>
-        <w:t xml:space="preserve"> sensor </w:t>
-      </w:r>
-      <w:r>
-        <w:rPr>
-          <w:rFonts w:ascii="Arial" w:hAnsi="Arial" w:cs="Arial"/>
-          <w:sz w:val="20"/>
-          <w:szCs w:val="20"/>
-        </w:rPr>
-        <w:t xml:space="preserve">has a data rate of 6 </w:t>
-      </w:r>
-      <w:proofErr w:type="spellStart"/>
-      <w:r>
-        <w:rPr>
-          <w:rFonts w:ascii="Arial" w:hAnsi="Arial" w:cs="Arial"/>
-          <w:sz w:val="20"/>
-          <w:szCs w:val="20"/>
-        </w:rPr>
-        <w:t>K</w:t>
+        <w:t xml:space="preserve">Using the Movella Dot the time window equates to 300 samples at 60Hz. The Taltech sensor </w:t>
+      </w:r>
+      <w:r>
+        <w:rPr>
+          <w:rFonts w:ascii="Arial" w:hAnsi="Arial" w:cs="Arial"/>
+          <w:sz w:val="20"/>
+          <w:szCs w:val="20"/>
+        </w:rPr>
+        <w:t>has a data rate of 6 K</w:t>
       </w:r>
       <w:r>
         <w:rPr>
@@ -15222,53 +14832,85 @@
           <w:sz w:val="20"/>
           <w:szCs w:val="20"/>
         </w:rPr>
-        <w:t>z</w:t>
-      </w:r>
-      <w:proofErr w:type="spellEnd"/>
-      <w:r>
-        <w:rPr>
-          <w:rFonts w:ascii="Arial" w:hAnsi="Arial" w:cs="Arial"/>
-          <w:sz w:val="20"/>
-          <w:szCs w:val="20"/>
-        </w:rPr>
-        <w:t xml:space="preserve"> and thus 30,000 samples are captured per 5 second window. This may result in a more accurate result yet imposes challenges in data streaming, data capture size and processing times. Therefore the </w:t>
-      </w:r>
-      <w:proofErr w:type="spellStart"/>
-      <w:r>
-        <w:rPr>
-          <w:rFonts w:ascii="Arial" w:hAnsi="Arial" w:cs="Arial"/>
-          <w:sz w:val="20"/>
-          <w:szCs w:val="20"/>
-        </w:rPr>
-        <w:t>Taltech</w:t>
-      </w:r>
-      <w:proofErr w:type="spellEnd"/>
-      <w:r>
-        <w:rPr>
-          <w:rFonts w:ascii="Arial" w:hAnsi="Arial" w:cs="Arial"/>
-          <w:sz w:val="20"/>
-          <w:szCs w:val="20"/>
-        </w:rPr>
-        <w:t xml:space="preserve"> sensor was developed as a data logger and not directly implemented into the tablet application. The primary purpose of the </w:t>
-      </w:r>
-      <w:proofErr w:type="spellStart"/>
-      <w:r>
-        <w:rPr>
-          <w:rFonts w:ascii="Arial" w:hAnsi="Arial" w:cs="Arial"/>
-          <w:sz w:val="20"/>
-          <w:szCs w:val="20"/>
-        </w:rPr>
-        <w:t>Taltech</w:t>
-      </w:r>
-      <w:proofErr w:type="spellEnd"/>
-      <w:r>
-        <w:rPr>
-          <w:rFonts w:ascii="Arial" w:hAnsi="Arial" w:cs="Arial"/>
-          <w:sz w:val="20"/>
-          <w:szCs w:val="20"/>
-        </w:rPr>
-        <w:t xml:space="preserve"> sensor in this experiment is to observe the frequency response over a greater range (up to 3kHz) compared to 30Hz that can be observed by a 60Hz sensor.</w:t>
-      </w:r>
+        <w:t>z and thus 30,000 samples are captured per 5 second window. This may result in a more accurate result yet imposes challenges in data streaming, data capture size and processing times. Therefore the Taltech sensor was developed as a data logger and not directly implemented into the tablet application. The primary purpose of the Taltech sensor in this experiment is to observe the frequency response over a greater range (up to 3kHz) compared to 30Hz that can be observed by a 60Hz sensor.</w:t>
+      </w:r>
+    </w:p>
+    <w:p>
+      <w:pPr>
+        <w:rPr>
+          <w:rFonts w:ascii="Arial" w:hAnsi="Arial" w:cs="Arial"/>
+          <w:b/>
+          <w:bCs/>
+          <w:sz w:val="20"/>
+          <w:szCs w:val="20"/>
+        </w:rPr>
+      </w:pPr>
+    </w:p>
+    <w:p>
+      <w:pPr>
+        <w:rPr>
+          <w:rFonts w:ascii="Arial" w:hAnsi="Arial" w:cs="Arial"/>
+          <w:b/>
+          <w:bCs/>
+          <w:sz w:val="20"/>
+          <w:szCs w:val="20"/>
+        </w:rPr>
+      </w:pPr>
+    </w:p>
+    <w:p>
+      <w:pPr>
+        <w:rPr>
+          <w:rFonts w:ascii="Arial" w:hAnsi="Arial" w:cs="Arial"/>
+          <w:b/>
+          <w:bCs/>
+          <w:sz w:val="20"/>
+          <w:szCs w:val="20"/>
+        </w:rPr>
+      </w:pPr>
+    </w:p>
+    <w:p>
+      <w:pPr>
+        <w:rPr>
+          <w:rFonts w:ascii="Arial" w:hAnsi="Arial" w:cs="Arial"/>
+          <w:b/>
+          <w:bCs/>
+          <w:sz w:val="20"/>
+          <w:szCs w:val="20"/>
+        </w:rPr>
+      </w:pPr>
+    </w:p>
+    <w:p>
+      <w:pPr>
+        <w:rPr>
+          <w:rFonts w:ascii="Arial" w:hAnsi="Arial" w:cs="Arial"/>
+          <w:b/>
+          <w:bCs/>
+          <w:sz w:val="20"/>
+          <w:szCs w:val="20"/>
+        </w:rPr>
+      </w:pPr>
+    </w:p>
+    <w:p>
+      <w:pPr>
+        <w:rPr>
+          <w:rFonts w:ascii="Arial" w:hAnsi="Arial" w:cs="Arial"/>
+          <w:b/>
+          <w:bCs/>
+          <w:sz w:val="20"/>
+          <w:szCs w:val="20"/>
+        </w:rPr>
+      </w:pPr>
+    </w:p>
+    <w:p>
+      <w:pPr>
+        <w:rPr>
+          <w:rFonts w:ascii="Arial" w:hAnsi="Arial" w:cs="Arial"/>
+          <w:b/>
+          <w:bCs/>
+          <w:sz w:val="20"/>
+          <w:szCs w:val="20"/>
+        </w:rPr>
+      </w:pPr>
     </w:p>
     <w:p>
       <w:pPr>
@@ -15306,10 +14948,383 @@
       <w:pPr>
         <w:rPr>
           <w:rFonts w:ascii="Arial" w:hAnsi="Arial" w:cs="Arial"/>
-          <w:b/>
-          <w:bCs/>
-          <w:sz w:val="20"/>
-          <w:szCs w:val="20"/>
+          <w:sz w:val="20"/>
+          <w:szCs w:val="20"/>
+        </w:rPr>
+      </w:pPr>
+      <w:r>
+        <w:rPr>
+          <w:rFonts w:ascii="Arial" w:hAnsi="Arial" w:cs="Arial"/>
+          <w:sz w:val="20"/>
+          <w:szCs w:val="20"/>
+        </w:rPr>
+        <w:t>Collected data was placed in a consistent directory hierarchy.</w:t>
+      </w:r>
+    </w:p>
+    <w:p>
+      <w:pPr>
+        <w:rPr>
+          <w:rFonts w:ascii="Arial" w:hAnsi="Arial" w:cs="Arial"/>
+          <w:i/>
+          <w:iCs/>
+          <w:sz w:val="20"/>
+          <w:szCs w:val="20"/>
+        </w:rPr>
+      </w:pPr>
+      <w:r>
+        <w:rPr>
+          <w:rFonts w:ascii="Arial" w:hAnsi="Arial" w:cs="Arial"/>
+          <w:i/>
+          <w:iCs/>
+          <w:sz w:val="20"/>
+          <w:szCs w:val="20"/>
+        </w:rPr>
+        <w:t>../data/raw_data/</w:t>
+      </w:r>
+      <w:r>
+        <w:rPr>
+          <w:rFonts w:ascii="Arial" w:hAnsi="Arial" w:cs="Arial"/>
+          <w:i/>
+          <w:iCs/>
+          <w:sz w:val="20"/>
+          <w:szCs w:val="20"/>
+        </w:rPr>
+        <w:t>&lt;environment&gt;/&lt;experiment&gt;</w:t>
+      </w:r>
+      <w:r>
+        <w:rPr>
+          <w:rFonts w:ascii="Arial" w:hAnsi="Arial" w:cs="Arial"/>
+          <w:i/>
+          <w:iCs/>
+          <w:sz w:val="20"/>
+          <w:szCs w:val="20"/>
+        </w:rPr>
+        <w:t>/</w:t>
+      </w:r>
+      <w:r>
+        <w:rPr>
+          <w:rFonts w:ascii="Arial" w:hAnsi="Arial" w:cs="Arial"/>
+          <w:i/>
+          <w:iCs/>
+          <w:sz w:val="20"/>
+          <w:szCs w:val="20"/>
+        </w:rPr>
+        <w:t>&lt;sensor&gt;</w:t>
+      </w:r>
+      <w:r>
+        <w:rPr>
+          <w:rFonts w:ascii="Arial" w:hAnsi="Arial" w:cs="Arial"/>
+          <w:i/>
+          <w:iCs/>
+          <w:sz w:val="20"/>
+          <w:szCs w:val="20"/>
+        </w:rPr>
+        <w:t>/</w:t>
+      </w:r>
+      <w:r>
+        <w:rPr>
+          <w:rFonts w:ascii="Arial" w:hAnsi="Arial" w:cs="Arial"/>
+          <w:i/>
+          <w:iCs/>
+          <w:sz w:val="20"/>
+          <w:szCs w:val="20"/>
+        </w:rPr>
+        <w:t>&lt;footwear&gt;/&lt;</w:t>
+      </w:r>
+      <w:r>
+        <w:rPr>
+          <w:rFonts w:ascii="Arial" w:hAnsi="Arial" w:cs="Arial"/>
+          <w:i/>
+          <w:iCs/>
+          <w:sz w:val="20"/>
+          <w:szCs w:val="20"/>
+        </w:rPr>
+        <w:t>parabola_code</w:t>
+      </w:r>
+      <w:r>
+        <w:rPr>
+          <w:rFonts w:ascii="Arial" w:hAnsi="Arial" w:cs="Arial"/>
+          <w:i/>
+          <w:iCs/>
+          <w:sz w:val="20"/>
+          <w:szCs w:val="20"/>
+        </w:rPr>
+        <w:t>&gt;</w:t>
+      </w:r>
+    </w:p>
+    <w:p>
+      <w:pPr>
+        <w:rPr>
+          <w:rFonts w:ascii="Arial" w:hAnsi="Arial" w:cs="Arial"/>
+          <w:sz w:val="20"/>
+          <w:szCs w:val="20"/>
+        </w:rPr>
+      </w:pPr>
+      <w:r>
+        <w:rPr>
+          <w:rFonts w:ascii="Arial" w:hAnsi="Arial" w:cs="Arial"/>
+          <w:sz w:val="20"/>
+          <w:szCs w:val="20"/>
+        </w:rPr>
+        <w:t xml:space="preserve">An example data path for parabola 2, walk, experimenter 1 would be </w:t>
+      </w:r>
+    </w:p>
+    <w:p>
+      <w:pPr>
+        <w:rPr>
+          <w:rFonts w:ascii="Arial" w:hAnsi="Arial" w:cs="Arial"/>
+          <w:i/>
+          <w:iCs/>
+          <w:sz w:val="20"/>
+          <w:szCs w:val="20"/>
+        </w:rPr>
+      </w:pPr>
+      <w:r>
+        <w:rPr>
+          <w:rFonts w:ascii="Arial" w:hAnsi="Arial" w:cs="Arial"/>
+          <w:i/>
+          <w:iCs/>
+          <w:sz w:val="20"/>
+          <w:szCs w:val="20"/>
+        </w:rPr>
+        <w:t>../data/raw_data/flight/exp1/dot/shoes/</w:t>
+      </w:r>
+      <w:r>
+        <w:rPr>
+          <w:rFonts w:ascii="Arial" w:hAnsi="Arial" w:cs="Arial"/>
+          <w:i/>
+          <w:iCs/>
+          <w:sz w:val="20"/>
+          <w:szCs w:val="20"/>
+        </w:rPr>
+        <w:t>sw2</w:t>
+      </w:r>
+    </w:p>
+    <w:p>
+      <w:pPr>
+        <w:rPr>
+          <w:rFonts w:ascii="Arial" w:hAnsi="Arial" w:cs="Arial"/>
+          <w:b/>
+          <w:bCs/>
+          <w:sz w:val="20"/>
+          <w:szCs w:val="20"/>
+        </w:rPr>
+      </w:pPr>
+      <w:r>
+        <w:rPr>
+          <w:rFonts w:ascii="Arial" w:hAnsi="Arial" w:cs="Arial"/>
+          <w:b/>
+          <w:bCs/>
+          <w:sz w:val="20"/>
+          <w:szCs w:val="20"/>
+        </w:rPr>
+        <w:t>Initial Exploration</w:t>
+      </w:r>
+    </w:p>
+    <w:p>
+      <w:pPr>
+        <w:rPr>
+          <w:rFonts w:ascii="Arial" w:hAnsi="Arial" w:cs="Arial"/>
+          <w:sz w:val="20"/>
+          <w:szCs w:val="20"/>
+        </w:rPr>
+      </w:pPr>
+      <w:r>
+        <w:rPr>
+          <w:rFonts w:ascii="Arial" w:hAnsi="Arial" w:cs="Arial"/>
+          <w:sz w:val="20"/>
+          <w:szCs w:val="20"/>
+        </w:rPr>
+        <w:t>A</w:t>
+      </w:r>
+      <w:r>
+        <w:rPr>
+          <w:rFonts w:ascii="Arial" w:hAnsi="Arial" w:cs="Arial"/>
+          <w:sz w:val="20"/>
+          <w:szCs w:val="20"/>
+        </w:rPr>
+        <w:t xml:space="preserve"> single parabola was visualised to observe the data points collected.  For a given parabola, sw2, the associated left and right ankle csv file was read in and the x,y,z acceleration extracted.  The magnitude vector was computed and subsequently plotted.  This was done for a select number of parabolas for each experimenter.</w:t>
+      </w:r>
+    </w:p>
+    <w:p>
+      <w:pPr>
+        <w:rPr>
+          <w:rFonts w:ascii="Arial" w:hAnsi="Arial" w:cs="Arial"/>
+          <w:sz w:val="20"/>
+          <w:szCs w:val="20"/>
+        </w:rPr>
+      </w:pPr>
+      <w:r>
+        <w:rPr>
+          <w:rFonts w:ascii="Arial" w:hAnsi="Arial" w:cs="Arial"/>
+          <w:sz w:val="20"/>
+          <w:szCs w:val="20"/>
+        </w:rPr>
+        <w:t xml:space="preserve">The raw data collected on the ground clearly depicts gravity as 1g where as the raw data collected in zero g does not.  </w:t>
+      </w:r>
+    </w:p>
+    <w:p>
+      <w:pPr>
+        <w:rPr>
+          <w:rFonts w:ascii="Arial" w:hAnsi="Arial" w:cs="Arial"/>
+          <w:sz w:val="20"/>
+          <w:szCs w:val="20"/>
+        </w:rPr>
+      </w:pPr>
+      <w:r>
+        <w:rPr>
+          <w:rFonts w:ascii="Arial" w:hAnsi="Arial" w:cs="Arial"/>
+          <w:sz w:val="20"/>
+          <w:szCs w:val="20"/>
+        </w:rPr>
+        <w:t xml:space="preserve">Inconsistencies were observed in the starting and stopping of the tablet application between operators.  However, data was collected consistently up to 1400 data samples.  </w:t>
+      </w:r>
+    </w:p>
+    <w:p>
+      <w:pPr>
+        <w:rPr>
+          <w:rFonts w:ascii="Arial" w:hAnsi="Arial" w:cs="Arial"/>
+          <w:sz w:val="20"/>
+          <w:szCs w:val="20"/>
+        </w:rPr>
+      </w:pPr>
+      <w:r>
+        <w:rPr>
+          <w:rFonts w:ascii="Arial" w:hAnsi="Arial" w:cs="Arial"/>
+          <w:sz w:val="20"/>
+          <w:szCs w:val="20"/>
+        </w:rPr>
+        <w:t xml:space="preserve">Data capture commences when the 40 announcement is made.  When the injection announcement was made the experimenter gets onto the treadmill and begins the activity. The time from 40 to injection is roughly 3 seconds and 2 seconds is allowed for the experimenter to stabilise the activity. </w:t>
+      </w:r>
+      <w:r>
+        <w:rPr>
+          <w:rFonts w:ascii="Arial" w:hAnsi="Arial" w:cs="Arial"/>
+          <w:sz w:val="20"/>
+          <w:szCs w:val="20"/>
+        </w:rPr>
+        <w:t xml:space="preserve"> Thus it makes sense to remove the first 5 seconds (300 data samples) to accommodate for this. </w:t>
+      </w:r>
+    </w:p>
+    <w:p>
+      <w:pPr>
+        <w:rPr>
+          <w:rFonts w:ascii="Arial" w:hAnsi="Arial" w:cs="Arial"/>
+          <w:sz w:val="20"/>
+          <w:szCs w:val="20"/>
+        </w:rPr>
+      </w:pPr>
+      <w:r>
+        <w:rPr>
+          <w:rFonts w:ascii="Arial" w:hAnsi="Arial" w:cs="Arial"/>
+          <w:sz w:val="20"/>
+          <w:szCs w:val="20"/>
+        </w:rPr>
+        <w:t>As previously stated loading is computed in 5 second windows.  Due to the nature of parabolic flight and the time available in zero g the data was trimmed to find a stable 15 seconds of data to work with and then the loading computed for the duration of the activity.  This would also correspond to a loading dose achieved as dose requires a duration that load is applied for and in this case would be 15 seconds.</w:t>
+      </w:r>
+    </w:p>
+    <w:p>
+      <w:pPr>
+        <w:rPr>
+          <w:rFonts w:ascii="Arial" w:hAnsi="Arial" w:cs="Arial"/>
+          <w:sz w:val="20"/>
+          <w:szCs w:val="20"/>
+          <w:lang w:val="en-US"/>
+        </w:rPr>
+      </w:pPr>
+      <w:r>
+        <w:rPr>
+          <w:rFonts w:ascii="Arial" w:hAnsi="Arial" w:cs="Arial"/>
+          <w:sz w:val="20"/>
+          <w:szCs w:val="20"/>
+        </w:rPr>
+        <w:t xml:space="preserve">Therefore a data set for a given parabola and activity would compromise of </w:t>
+      </w:r>
+      <w:r>
+        <w:rPr>
+          <w:rFonts w:ascii="Arial" w:hAnsi="Arial" w:cs="Arial"/>
+          <w:sz w:val="20"/>
+          <w:szCs w:val="20"/>
+        </w:rPr>
+        <w:t xml:space="preserve">the first </w:t>
+      </w:r>
+      <w:r>
+        <w:rPr>
+          <w:rFonts w:ascii="Arial" w:hAnsi="Arial" w:cs="Arial"/>
+          <w:sz w:val="20"/>
+          <w:szCs w:val="20"/>
+        </w:rPr>
+        <w:t>900 samples</w:t>
+      </w:r>
+      <w:r>
+        <w:rPr>
+          <w:rFonts w:ascii="Arial" w:hAnsi="Arial" w:cs="Arial"/>
+          <w:sz w:val="20"/>
+          <w:szCs w:val="20"/>
+        </w:rPr>
+        <w:t xml:space="preserve"> post activity </w:t>
+      </w:r>
+      <w:r>
+        <w:rPr>
+          <w:rFonts w:ascii="Arial" w:hAnsi="Arial" w:cs="Arial"/>
+          <w:sz w:val="20"/>
+          <w:szCs w:val="20"/>
+        </w:rPr>
+        <w:t>stabilisation</w:t>
+      </w:r>
+      <w:r>
+        <w:rPr>
+          <w:rFonts w:ascii="Arial" w:hAnsi="Arial" w:cs="Arial"/>
+          <w:sz w:val="20"/>
+          <w:szCs w:val="20"/>
+        </w:rPr>
+        <w:t xml:space="preserve"> (post 5 seconds from starting the data capture).</w:t>
+      </w:r>
+    </w:p>
+    <w:p>
+      <w:pPr>
+        <w:rPr>
+          <w:rFonts w:ascii="Arial" w:hAnsi="Arial" w:cs="Arial"/>
+          <w:b/>
+          <w:bCs/>
+          <w:sz w:val="20"/>
+          <w:szCs w:val="20"/>
+        </w:rPr>
+      </w:pPr>
+      <w:r>
+        <w:rPr>
+          <w:rFonts w:ascii="Arial" w:hAnsi="Arial" w:cs="Arial"/>
+          <w:b/>
+          <w:bCs/>
+          <w:sz w:val="20"/>
+          <w:szCs w:val="20"/>
+        </w:rPr>
+        <w:t>Data Cleaning</w:t>
+      </w:r>
+    </w:p>
+    <w:p>
+      <w:pPr>
+        <w:rPr>
+          <w:rFonts w:ascii="Arial" w:hAnsi="Arial" w:cs="Arial"/>
+          <w:sz w:val="20"/>
+          <w:szCs w:val="20"/>
+        </w:rPr>
+      </w:pPr>
+      <w:r>
+        <w:rPr>
+          <w:rFonts w:ascii="Arial" w:hAnsi="Arial" w:cs="Arial"/>
+          <w:sz w:val="20"/>
+          <w:szCs w:val="20"/>
+        </w:rPr>
+        <w:t>The objective of this procedure is to obtain data sets that are of the same length and capturing the same portion of time associated to each activity.</w:t>
+      </w:r>
+    </w:p>
+    <w:p>
+      <w:pPr>
+        <w:rPr>
+          <w:rFonts w:ascii="Arial" w:hAnsi="Arial" w:cs="Arial"/>
+          <w:sz w:val="20"/>
+          <w:szCs w:val="20"/>
+          <w:lang w:val="en-US"/>
         </w:rPr>
       </w:pPr>
     </w:p>
@@ -15886,7 +15901,6 @@
         </w:rPr>
         <w:t> Musculoskeletal research in human space flight – unmet needs for the success of crewed deep space exploration. </w:t>
       </w:r>
-      <w:proofErr w:type="spellStart"/>
       <w:r>
         <w:rPr>
           <w:rFonts w:ascii="Arial" w:hAnsi="Arial" w:cs="Arial"/>
@@ -15895,18 +15909,7 @@
           <w:sz w:val="20"/>
           <w:szCs w:val="20"/>
         </w:rPr>
-        <w:t>npj</w:t>
-      </w:r>
-      <w:proofErr w:type="spellEnd"/>
-      <w:r>
-        <w:rPr>
-          <w:rFonts w:ascii="Arial" w:hAnsi="Arial" w:cs="Arial"/>
-          <w:i/>
-          <w:iCs/>
-          <w:sz w:val="20"/>
-          <w:szCs w:val="20"/>
-        </w:rPr>
-        <w:t xml:space="preserve"> Microgravity</w:t>
+        <w:t>npj Microgravity</w:t>
       </w:r>
       <w:r>
         <w:rPr>
@@ -16064,25 +16067,7 @@
           <w:sz w:val="20"/>
           <w:szCs w:val="20"/>
         </w:rPr>
-        <w:t xml:space="preserve">VICO, L., COLLET P., GUIGNANDON, A., LAFAGE-PROUST, M.H., et al. Effects of long-term microgravity exposure on cancellous and cortical weight-bearing bones of cosmonauts. Lancet. 2000 May 6;355(9215):1607-11. </w:t>
-      </w:r>
-      <w:proofErr w:type="spellStart"/>
-      <w:r>
-        <w:rPr>
-          <w:rFonts w:ascii="Arial" w:hAnsi="Arial" w:cs="Arial"/>
-          <w:sz w:val="20"/>
-          <w:szCs w:val="20"/>
-        </w:rPr>
-        <w:t>doi</w:t>
-      </w:r>
-      <w:proofErr w:type="spellEnd"/>
-      <w:r>
-        <w:rPr>
-          <w:rFonts w:ascii="Arial" w:hAnsi="Arial" w:cs="Arial"/>
-          <w:sz w:val="20"/>
-          <w:szCs w:val="20"/>
-        </w:rPr>
-        <w:t>: 10.1016/s0140-6736(00)02217-0. PMID: 10821365.</w:t>
+        <w:t>VICO, L., COLLET P., GUIGNANDON, A., LAFAGE-PROUST, M.H., et al. Effects of long-term microgravity exposure on cancellous and cortical weight-bearing bones of cosmonauts. Lancet. 2000 May 6;355(9215):1607-11. doi: 10.1016/s0140-6736(00)02217-0. PMID: 10821365.</w:t>
       </w:r>
     </w:p>
     <w:p>
@@ -16104,43 +16089,7 @@
           <w:sz w:val="20"/>
           <w:szCs w:val="20"/>
         </w:rPr>
-        <w:t xml:space="preserve">VICO, L., VAN RIETBERGEN, B., VILAYPHIOU, N., et al. Cortical and Trabecular Bone Microstructure Did Not Recover at Weight-Bearing Skeletal Sites and Progressively Deteriorated at Non-Weight-Bearing Sites During the Year Following International Space Station Missions. J Bone Miner Res. 2017 Oct;32(10):2010-2021. </w:t>
-      </w:r>
-      <w:proofErr w:type="spellStart"/>
-      <w:r>
-        <w:rPr>
-          <w:rFonts w:ascii="Arial" w:hAnsi="Arial" w:cs="Arial"/>
-          <w:sz w:val="20"/>
-          <w:szCs w:val="20"/>
-        </w:rPr>
-        <w:t>doi</w:t>
-      </w:r>
-      <w:proofErr w:type="spellEnd"/>
-      <w:r>
-        <w:rPr>
-          <w:rFonts w:ascii="Arial" w:hAnsi="Arial" w:cs="Arial"/>
-          <w:sz w:val="20"/>
-          <w:szCs w:val="20"/>
-        </w:rPr>
-        <w:t xml:space="preserve">: 10.1002/jbmr.3188. </w:t>
-      </w:r>
-      <w:proofErr w:type="spellStart"/>
-      <w:r>
-        <w:rPr>
-          <w:rFonts w:ascii="Arial" w:hAnsi="Arial" w:cs="Arial"/>
-          <w:sz w:val="20"/>
-          <w:szCs w:val="20"/>
-        </w:rPr>
-        <w:t>Epub</w:t>
-      </w:r>
-      <w:proofErr w:type="spellEnd"/>
-      <w:r>
-        <w:rPr>
-          <w:rFonts w:ascii="Arial" w:hAnsi="Arial" w:cs="Arial"/>
-          <w:sz w:val="20"/>
-          <w:szCs w:val="20"/>
-        </w:rPr>
-        <w:t xml:space="preserve"> 2017 Jun 28. PMID: 28574653.</w:t>
+        <w:t>VICO, L., VAN RIETBERGEN, B., VILAYPHIOU, N., et al. Cortical and Trabecular Bone Microstructure Did Not Recover at Weight-Bearing Skeletal Sites and Progressively Deteriorated at Non-Weight-Bearing Sites During the Year Following International Space Station Missions. J Bone Miner Res. 2017 Oct;32(10):2010-2021. doi: 10.1002/jbmr.3188. Epub 2017 Jun 28. PMID: 28574653.</w:t>
       </w:r>
     </w:p>
     <w:p>
@@ -18712,7 +18661,6 @@
     <w:next w:val="Normal"/>
     <w:link w:val="Heading4Char"/>
     <w:uiPriority w:val="9"/>
-    <w:semiHidden/>
     <w:unhideWhenUsed/>
     <w:qFormat/>
     <w:rsid w:val="004C03C7"/>
@@ -18841,7 +18789,6 @@
   <w:style w:type="character" w:default="1" w:styleId="DefaultParagraphFont">
     <w:name w:val="Default Paragraph Font"/>
     <w:uiPriority w:val="1"/>
-    <w:semiHidden/>
     <w:unhideWhenUsed/>
   </w:style>
   <w:style w:type="table" w:default="1" w:styleId="TableNormal">
@@ -18911,7 +18858,6 @@
     <w:basedOn w:val="DefaultParagraphFont"/>
     <w:link w:val="Heading4"/>
     <w:uiPriority w:val="9"/>
-    <w:semiHidden/>
     <w:rsid w:val="004C03C7"/>
     <w:rPr>
       <w:rFonts w:eastAsiaTheme="majorEastAsia" w:cstheme="majorBidi"/>
@@ -19495,10 +19441,10 @@
   <w:rsids>
     <w:rsidRoot w:val="00D820C0"/>
     <w:rsid w:val="00433968"/>
-    <w:rsid w:val="008017E9"/>
     <w:rsid w:val="00B20141"/>
     <w:rsid w:val="00BF312F"/>
     <w:rsid w:val="00D820C0"/>
+    <w:rsid w:val="00DD3F68"/>
   </w:rsids>
   <m:mathPr>
     <m:mathFont m:val="Cambria Math"/>

--- a/esa_85th_parabolic_flight_campaign_osteosense.docx
+++ b/esa_85th_parabolic_flight_campaign_osteosense.docx
@@ -13,6 +13,7 @@
           <w:szCs w:val="28"/>
         </w:rPr>
       </w:pPr>
+      <w:proofErr w:type="spellStart"/>
       <w:r>
         <w:rPr>
           <w:rFonts w:ascii="Arial" w:hAnsi="Arial" w:cs="Arial"/>
@@ -21,7 +22,18 @@
           <w:sz w:val="28"/>
           <w:szCs w:val="28"/>
         </w:rPr>
-        <w:t>OsteoSense – A Right Step</w:t>
+        <w:t>OsteoSense</w:t>
+      </w:r>
+      <w:proofErr w:type="spellEnd"/>
+      <w:r>
+        <w:rPr>
+          <w:rFonts w:ascii="Arial" w:hAnsi="Arial" w:cs="Arial"/>
+          <w:b/>
+          <w:bCs/>
+          <w:sz w:val="28"/>
+          <w:szCs w:val="28"/>
+        </w:rPr>
+        <w:t xml:space="preserve"> – A Right Step</w:t>
       </w:r>
       <w:r>
         <w:rPr>
@@ -412,6 +424,7 @@
                 <w:szCs w:val="20"/>
               </w:rPr>
             </w:pPr>
+            <w:proofErr w:type="spellStart"/>
             <w:r>
               <w:rPr>
                 <w:rFonts w:ascii="Arial" w:hAnsi="Arial" w:cs="Arial"/>
@@ -420,6 +433,7 @@
               </w:rPr>
               <w:t>Novespace</w:t>
             </w:r>
+            <w:proofErr w:type="spellEnd"/>
           </w:p>
         </w:tc>
         <w:tc>
@@ -434,13 +448,23 @@
                 <w:szCs w:val="20"/>
               </w:rPr>
             </w:pPr>
-            <w:r>
-              <w:rPr>
-                <w:rFonts w:ascii="Arial" w:hAnsi="Arial" w:cs="Arial"/>
-                <w:sz w:val="20"/>
-                <w:szCs w:val="20"/>
-              </w:rPr>
-              <w:t>Tihbault Paris</w:t>
+            <w:proofErr w:type="spellStart"/>
+            <w:r>
+              <w:rPr>
+                <w:rFonts w:ascii="Arial" w:hAnsi="Arial" w:cs="Arial"/>
+                <w:sz w:val="20"/>
+                <w:szCs w:val="20"/>
+              </w:rPr>
+              <w:t>Tihbault</w:t>
+            </w:r>
+            <w:proofErr w:type="spellEnd"/>
+            <w:r>
+              <w:rPr>
+                <w:rFonts w:ascii="Arial" w:hAnsi="Arial" w:cs="Arial"/>
+                <w:sz w:val="20"/>
+                <w:szCs w:val="20"/>
+              </w:rPr>
+              <w:t xml:space="preserve"> Paris</w:t>
             </w:r>
           </w:p>
         </w:tc>
@@ -1165,7 +1189,25 @@
           <w:sz w:val="20"/>
           <w:szCs w:val="20"/>
         </w:rPr>
-        <w:t>The second technical hypothesis was removed completely as it would involve a third sensor.  This was deemed a practical issue in fixing an additional sensor, extra data analysis work and in favor of the newly developed high data rate sensor that could provide more insight into the skeletal loading aspects.</w:t>
+        <w:t xml:space="preserve">The second technical hypothesis was removed completely as it would involve a third sensor.  This was deemed a practical issue in fixing an additional sensor, extra data analysis work and in </w:t>
+      </w:r>
+      <w:proofErr w:type="spellStart"/>
+      <w:r>
+        <w:rPr>
+          <w:rFonts w:ascii="Arial" w:hAnsi="Arial" w:cs="Arial"/>
+          <w:sz w:val="20"/>
+          <w:szCs w:val="20"/>
+        </w:rPr>
+        <w:t>favor</w:t>
+      </w:r>
+      <w:proofErr w:type="spellEnd"/>
+      <w:r>
+        <w:rPr>
+          <w:rFonts w:ascii="Arial" w:hAnsi="Arial" w:cs="Arial"/>
+          <w:sz w:val="20"/>
+          <w:szCs w:val="20"/>
+        </w:rPr>
+        <w:t xml:space="preserve"> of the newly developed high data rate sensor that could provide more insight into the skeletal loading aspects.</w:t>
       </w:r>
     </w:p>
     <w:p>
@@ -1575,7 +1617,25 @@
           <w:sz w:val="20"/>
           <w:szCs w:val="20"/>
         </w:rPr>
-        <w:t>Bone loss in astronauts is a well documented challenge and there are currently no accepted solutions to improving astronauts preparation, maintenance and recovery.  </w:t>
+        <w:t xml:space="preserve">Bone loss in astronauts is a </w:t>
+      </w:r>
+      <w:proofErr w:type="spellStart"/>
+      <w:r>
+        <w:rPr>
+          <w:rFonts w:ascii="Arial" w:hAnsi="Arial" w:cs="Arial"/>
+          <w:sz w:val="20"/>
+          <w:szCs w:val="20"/>
+        </w:rPr>
+        <w:t>well documented</w:t>
+      </w:r>
+      <w:proofErr w:type="spellEnd"/>
+      <w:r>
+        <w:rPr>
+          <w:rFonts w:ascii="Arial" w:hAnsi="Arial" w:cs="Arial"/>
+          <w:sz w:val="20"/>
+          <w:szCs w:val="20"/>
+        </w:rPr>
+        <w:t xml:space="preserve"> challenge and there are currently no accepted solutions to improving astronauts preparation, maintenance and recovery.  </w:t>
       </w:r>
       <w:r>
         <w:rPr>
@@ -1914,7 +1974,25 @@
           <w:sz w:val="20"/>
           <w:szCs w:val="20"/>
         </w:rPr>
-        <w:t xml:space="preserve">The musculoskeletal system is essential for the maintenance of physical health during exploration missions, and consequently mission success. The known effects of reduced gravitational forces and mechanical loads on bone and muscle comprise overall loss of mass, resulting in site-dependent deterioration of bone integrity and bone strength. ESA’s SciSpace White Paper 12: Human Physiology outlines the need to quantify the musculoskeletal load during space flights to investigate interindividual variability comprising of appropriate biomarkers, individualisation of countermeasures and an ability to anticipate dangerous alterations to the musculoskeletal system. The ESA Explore2040 strategy explicitly prioritising support for the claims. Exploration-enabled and exploration-focussed research activities will be underpinned by the technologies required to realise these activities along with the potential to address global challenges in health and wellness. </w:t>
+        <w:t xml:space="preserve">The musculoskeletal system is essential for the maintenance of physical health during exploration missions, and consequently mission success. The known effects of reduced gravitational forces and mechanical loads on bone and muscle comprise overall loss of mass, resulting in site-dependent deterioration of bone integrity and bone strength. ESA’s </w:t>
+      </w:r>
+      <w:proofErr w:type="spellStart"/>
+      <w:r>
+        <w:rPr>
+          <w:rFonts w:ascii="Arial" w:hAnsi="Arial" w:cs="Arial"/>
+          <w:sz w:val="20"/>
+          <w:szCs w:val="20"/>
+        </w:rPr>
+        <w:t>SciSpace</w:t>
+      </w:r>
+      <w:proofErr w:type="spellEnd"/>
+      <w:r>
+        <w:rPr>
+          <w:rFonts w:ascii="Arial" w:hAnsi="Arial" w:cs="Arial"/>
+          <w:sz w:val="20"/>
+          <w:szCs w:val="20"/>
+        </w:rPr>
+        <w:t xml:space="preserve"> White Paper 12: Human Physiology outlines the need to quantify the musculoskeletal load during space flights to investigate interindividual variability comprising of appropriate biomarkers, individualisation of countermeasures and an ability to anticipate dangerous alterations to the musculoskeletal system. The ESA Explore2040 strategy explicitly prioritising support for the claims. Exploration-enabled and exploration-focussed research activities will be underpinned by the technologies required to realise these activities along with the potential to address global challenges in health and wellness. </w:t>
       </w:r>
     </w:p>
     <w:p>
@@ -2072,7 +2150,27 @@
               <w:sz w:val="20"/>
               <w:szCs w:val="20"/>
             </w:rPr>
-            <w:t>(Mundermann et al., 2005)</w:t>
+            <w:t>(</w:t>
+          </w:r>
+          <w:proofErr w:type="spellStart"/>
+          <w:r>
+            <w:rPr>
+              <w:rFonts w:ascii="Arial" w:eastAsia="Times New Roman" w:hAnsi="Arial" w:cs="Arial"/>
+              <w:color w:val="000000"/>
+              <w:sz w:val="20"/>
+              <w:szCs w:val="20"/>
+            </w:rPr>
+            <w:t>Mundermann</w:t>
+          </w:r>
+          <w:proofErr w:type="spellEnd"/>
+          <w:r>
+            <w:rPr>
+              <w:rFonts w:ascii="Arial" w:eastAsia="Times New Roman" w:hAnsi="Arial" w:cs="Arial"/>
+              <w:color w:val="000000"/>
+              <w:sz w:val="20"/>
+              <w:szCs w:val="20"/>
+            </w:rPr>
+            <w:t xml:space="preserve"> et al., 2005)</w:t>
           </w:r>
         </w:sdtContent>
       </w:sdt>
@@ -2339,7 +2437,25 @@
           <w:sz w:val="20"/>
           <w:szCs w:val="20"/>
         </w:rPr>
-        <w:t xml:space="preserve">In the capture of human movement sensors are used with a data rate of up to 100Hz (60Hz in the case of Movella Dot) and then subsequently filtered to below 10Hz.  This captures the movement of a limb or body segment as a whole and is used to analyse the actual movement of the body in question.  Since </w:t>
+        <w:t xml:space="preserve">In the capture of human movement sensors are used with a data rate of up to 100Hz (60Hz in the case of </w:t>
+      </w:r>
+      <w:proofErr w:type="spellStart"/>
+      <w:r>
+        <w:rPr>
+          <w:rFonts w:ascii="Arial" w:hAnsi="Arial" w:cs="Arial"/>
+          <w:sz w:val="20"/>
+          <w:szCs w:val="20"/>
+        </w:rPr>
+        <w:t>Movella</w:t>
+      </w:r>
+      <w:proofErr w:type="spellEnd"/>
+      <w:r>
+        <w:rPr>
+          <w:rFonts w:ascii="Arial" w:hAnsi="Arial" w:cs="Arial"/>
+          <w:sz w:val="20"/>
+          <w:szCs w:val="20"/>
+        </w:rPr>
+        <w:t xml:space="preserve"> Dot) and then subsequently filtered to below 10Hz.  This captures the movement of a limb or body segment as a whole and is used to analyse the actual movement of the body in question.  Since </w:t>
       </w:r>
       <w:r>
         <w:rPr>
@@ -2607,7 +2723,25 @@
           <w:sz w:val="20"/>
           <w:szCs w:val="20"/>
         </w:rPr>
-        <w:t xml:space="preserve"> (EN-AW-5083). The base plate has a tensile strength of 317 MPa to comply with the requirements set out by Novespace. </w:t>
+        <w:t xml:space="preserve"> (EN-AW-5083). The base plate has a tensile strength of 317 MPa to comply with the requirements set out by </w:t>
+      </w:r>
+      <w:proofErr w:type="spellStart"/>
+      <w:r>
+        <w:rPr>
+          <w:rFonts w:ascii="Arial" w:hAnsi="Arial" w:cs="Arial"/>
+          <w:sz w:val="20"/>
+          <w:szCs w:val="20"/>
+        </w:rPr>
+        <w:t>Novespace</w:t>
+      </w:r>
+      <w:proofErr w:type="spellEnd"/>
+      <w:r>
+        <w:rPr>
+          <w:rFonts w:ascii="Arial" w:hAnsi="Arial" w:cs="Arial"/>
+          <w:sz w:val="20"/>
+          <w:szCs w:val="20"/>
+        </w:rPr>
+        <w:t xml:space="preserve">. </w:t>
       </w:r>
     </w:p>
     <w:p>
@@ -3611,6 +3745,7 @@
         </w:rPr>
         <w:t xml:space="preserve">manage the </w:t>
       </w:r>
+      <w:proofErr w:type="spellStart"/>
       <w:r>
         <w:rPr>
           <w:rFonts w:ascii="Arial" w:hAnsi="Arial" w:cs="Arial"/>
@@ -3619,6 +3754,7 @@
         </w:rPr>
         <w:t>Movella</w:t>
       </w:r>
+      <w:proofErr w:type="spellEnd"/>
       <w:r>
         <w:rPr>
           <w:rFonts w:ascii="Arial" w:hAnsi="Arial" w:cs="Arial"/>
@@ -3754,28 +3890,76 @@
           <w:sz w:val="20"/>
           <w:szCs w:val="20"/>
         </w:rPr>
-        <w:t xml:space="preserve">There were two sensor types used in the experiment.  Two Movella Dots worn at the ankle of each limb and a custom sensor developed in collaboration with TalTech.  </w:t>
-      </w:r>
-    </w:p>
-    <w:p>
-      <w:pPr>
-        <w:rPr>
-          <w:rFonts w:ascii="Arial" w:hAnsi="Arial" w:cs="Arial"/>
-          <w:b/>
-          <w:bCs/>
-          <w:sz w:val="20"/>
-          <w:szCs w:val="20"/>
-        </w:rPr>
-      </w:pPr>
-      <w:r>
-        <w:rPr>
-          <w:rFonts w:ascii="Arial" w:hAnsi="Arial" w:cs="Arial"/>
-          <w:b/>
-          <w:bCs/>
-          <w:sz w:val="20"/>
-          <w:szCs w:val="20"/>
-        </w:rPr>
-        <w:t>Movella Dot</w:t>
+        <w:t xml:space="preserve">There were two sensor types used in the experiment.  Two </w:t>
+      </w:r>
+      <w:proofErr w:type="spellStart"/>
+      <w:r>
+        <w:rPr>
+          <w:rFonts w:ascii="Arial" w:hAnsi="Arial" w:cs="Arial"/>
+          <w:sz w:val="20"/>
+          <w:szCs w:val="20"/>
+        </w:rPr>
+        <w:t>Movella</w:t>
+      </w:r>
+      <w:proofErr w:type="spellEnd"/>
+      <w:r>
+        <w:rPr>
+          <w:rFonts w:ascii="Arial" w:hAnsi="Arial" w:cs="Arial"/>
+          <w:sz w:val="20"/>
+          <w:szCs w:val="20"/>
+        </w:rPr>
+        <w:t xml:space="preserve"> Dots worn at the ankle of each limb and a custom sensor developed in collaboration with </w:t>
+      </w:r>
+      <w:proofErr w:type="spellStart"/>
+      <w:r>
+        <w:rPr>
+          <w:rFonts w:ascii="Arial" w:hAnsi="Arial" w:cs="Arial"/>
+          <w:sz w:val="20"/>
+          <w:szCs w:val="20"/>
+        </w:rPr>
+        <w:t>TalTech</w:t>
+      </w:r>
+      <w:proofErr w:type="spellEnd"/>
+      <w:r>
+        <w:rPr>
+          <w:rFonts w:ascii="Arial" w:hAnsi="Arial" w:cs="Arial"/>
+          <w:sz w:val="20"/>
+          <w:szCs w:val="20"/>
+        </w:rPr>
+        <w:t xml:space="preserve">.  </w:t>
+      </w:r>
+    </w:p>
+    <w:p>
+      <w:pPr>
+        <w:rPr>
+          <w:rFonts w:ascii="Arial" w:hAnsi="Arial" w:cs="Arial"/>
+          <w:b/>
+          <w:bCs/>
+          <w:sz w:val="20"/>
+          <w:szCs w:val="20"/>
+        </w:rPr>
+      </w:pPr>
+      <w:proofErr w:type="spellStart"/>
+      <w:r>
+        <w:rPr>
+          <w:rFonts w:ascii="Arial" w:hAnsi="Arial" w:cs="Arial"/>
+          <w:b/>
+          <w:bCs/>
+          <w:sz w:val="20"/>
+          <w:szCs w:val="20"/>
+        </w:rPr>
+        <w:t>Movella</w:t>
+      </w:r>
+      <w:proofErr w:type="spellEnd"/>
+      <w:r>
+        <w:rPr>
+          <w:rFonts w:ascii="Arial" w:hAnsi="Arial" w:cs="Arial"/>
+          <w:b/>
+          <w:bCs/>
+          <w:sz w:val="20"/>
+          <w:szCs w:val="20"/>
+        </w:rPr>
+        <w:t xml:space="preserve"> Dot</w:t>
       </w:r>
     </w:p>
     <w:p>
@@ -3845,13 +4029,23 @@
         </w:rPr>
         <w:t xml:space="preserve">The </w:t>
       </w:r>
-      <w:r>
-        <w:rPr>
-          <w:rFonts w:ascii="Arial" w:hAnsi="Arial" w:cs="Arial"/>
-          <w:sz w:val="20"/>
-          <w:szCs w:val="20"/>
-        </w:rPr>
-        <w:t xml:space="preserve">Movella </w:t>
+      <w:proofErr w:type="spellStart"/>
+      <w:r>
+        <w:rPr>
+          <w:rFonts w:ascii="Arial" w:hAnsi="Arial" w:cs="Arial"/>
+          <w:sz w:val="20"/>
+          <w:szCs w:val="20"/>
+        </w:rPr>
+        <w:t>Movella</w:t>
+      </w:r>
+      <w:proofErr w:type="spellEnd"/>
+      <w:r>
+        <w:rPr>
+          <w:rFonts w:ascii="Arial" w:hAnsi="Arial" w:cs="Arial"/>
+          <w:sz w:val="20"/>
+          <w:szCs w:val="20"/>
+        </w:rPr>
+        <w:t xml:space="preserve"> </w:t>
       </w:r>
       <w:r>
         <w:rPr>
@@ -3872,32 +4066,62 @@
           <w:szCs w:val="20"/>
         </w:rPr>
       </w:pPr>
-      <w:r>
-        <w:rPr>
-          <w:rFonts w:ascii="Arial" w:hAnsi="Arial" w:cs="Arial"/>
-          <w:b/>
-          <w:bCs/>
-          <w:sz w:val="20"/>
-          <w:szCs w:val="20"/>
-        </w:rPr>
-        <w:t>TalTech Sensor</w:t>
-      </w:r>
-    </w:p>
-    <w:p>
-      <w:pPr>
-        <w:rPr>
-          <w:rFonts w:ascii="Arial" w:hAnsi="Arial" w:cs="Arial"/>
-          <w:sz w:val="20"/>
-          <w:szCs w:val="20"/>
-        </w:rPr>
-      </w:pPr>
-      <w:r>
-        <w:rPr>
-          <w:rFonts w:ascii="Arial" w:hAnsi="Arial" w:cs="Arial"/>
-          <w:sz w:val="20"/>
-          <w:szCs w:val="20"/>
-        </w:rPr>
-        <w:t xml:space="preserve">The Taltech Sensor is an accelerometer that has a data rate of 6.6Khz.  The accelerometer is on a short wire and is fixed directly to the tibia via medical tape. The sensor is controlled by a dedicated control box that is strapped to the thigh.  The </w:t>
+      <w:proofErr w:type="spellStart"/>
+      <w:r>
+        <w:rPr>
+          <w:rFonts w:ascii="Arial" w:hAnsi="Arial" w:cs="Arial"/>
+          <w:b/>
+          <w:bCs/>
+          <w:sz w:val="20"/>
+          <w:szCs w:val="20"/>
+        </w:rPr>
+        <w:t>TalTech</w:t>
+      </w:r>
+      <w:proofErr w:type="spellEnd"/>
+      <w:r>
+        <w:rPr>
+          <w:rFonts w:ascii="Arial" w:hAnsi="Arial" w:cs="Arial"/>
+          <w:b/>
+          <w:bCs/>
+          <w:sz w:val="20"/>
+          <w:szCs w:val="20"/>
+        </w:rPr>
+        <w:t xml:space="preserve"> Sensor</w:t>
+      </w:r>
+    </w:p>
+    <w:p>
+      <w:pPr>
+        <w:rPr>
+          <w:rFonts w:ascii="Arial" w:hAnsi="Arial" w:cs="Arial"/>
+          <w:sz w:val="20"/>
+          <w:szCs w:val="20"/>
+        </w:rPr>
+      </w:pPr>
+      <w:r>
+        <w:rPr>
+          <w:rFonts w:ascii="Arial" w:hAnsi="Arial" w:cs="Arial"/>
+          <w:sz w:val="20"/>
+          <w:szCs w:val="20"/>
+        </w:rPr>
+        <w:t xml:space="preserve">The </w:t>
+      </w:r>
+      <w:proofErr w:type="spellStart"/>
+      <w:r>
+        <w:rPr>
+          <w:rFonts w:ascii="Arial" w:hAnsi="Arial" w:cs="Arial"/>
+          <w:sz w:val="20"/>
+          <w:szCs w:val="20"/>
+        </w:rPr>
+        <w:t>Taltech</w:t>
+      </w:r>
+      <w:proofErr w:type="spellEnd"/>
+      <w:r>
+        <w:rPr>
+          <w:rFonts w:ascii="Arial" w:hAnsi="Arial" w:cs="Arial"/>
+          <w:sz w:val="20"/>
+          <w:szCs w:val="20"/>
+        </w:rPr>
+        <w:t xml:space="preserve"> Sensor is an accelerometer that has a data rate of 6.6Khz.  The accelerometer is on a short wire and is fixed directly to the tibia via medical tape. The sensor is controlled by a dedicated control box that is strapped to the thigh.  The </w:t>
       </w:r>
       <w:r>
         <w:rPr>
@@ -4233,7 +4457,25 @@
                 <w:sz w:val="20"/>
                 <w:szCs w:val="20"/>
               </w:rPr>
-              <w:t>Fix sensors in place.  (actually done pre flight)</w:t>
+              <w:t xml:space="preserve">Fix sensors in place.  (actually done </w:t>
+            </w:r>
+            <w:proofErr w:type="spellStart"/>
+            <w:r>
+              <w:rPr>
+                <w:rFonts w:ascii="Arial" w:hAnsi="Arial" w:cs="Arial"/>
+                <w:sz w:val="20"/>
+                <w:szCs w:val="20"/>
+              </w:rPr>
+              <w:t>pre flight</w:t>
+            </w:r>
+            <w:proofErr w:type="spellEnd"/>
+            <w:r>
+              <w:rPr>
+                <w:rFonts w:ascii="Arial" w:hAnsi="Arial" w:cs="Arial"/>
+                <w:sz w:val="20"/>
+                <w:szCs w:val="20"/>
+              </w:rPr>
+              <w:t>)</w:t>
             </w:r>
           </w:p>
         </w:tc>
@@ -4449,7 +4691,25 @@
                 <w:sz w:val="20"/>
                 <w:szCs w:val="20"/>
               </w:rPr>
-              <w:t>Turn on and setup Movella Dot sensors (including assignment)</w:t>
+              <w:t xml:space="preserve">Turn on and setup </w:t>
+            </w:r>
+            <w:proofErr w:type="spellStart"/>
+            <w:r>
+              <w:rPr>
+                <w:rFonts w:ascii="Arial" w:hAnsi="Arial" w:cs="Arial"/>
+                <w:sz w:val="20"/>
+                <w:szCs w:val="20"/>
+              </w:rPr>
+              <w:t>Movella</w:t>
+            </w:r>
+            <w:proofErr w:type="spellEnd"/>
+            <w:r>
+              <w:rPr>
+                <w:rFonts w:ascii="Arial" w:hAnsi="Arial" w:cs="Arial"/>
+                <w:sz w:val="20"/>
+                <w:szCs w:val="20"/>
+              </w:rPr>
+              <w:t xml:space="preserve"> Dot sensors (including assignment)</w:t>
             </w:r>
           </w:p>
         </w:tc>
@@ -10974,7 +11234,25 @@
                 <w:sz w:val="20"/>
                 <w:szCs w:val="20"/>
               </w:rPr>
-              <w:t>Turn on Taltech sensor</w:t>
+              <w:t xml:space="preserve">Turn on </w:t>
+            </w:r>
+            <w:proofErr w:type="spellStart"/>
+            <w:r>
+              <w:rPr>
+                <w:rFonts w:ascii="Arial" w:hAnsi="Arial" w:cs="Arial"/>
+                <w:sz w:val="20"/>
+                <w:szCs w:val="20"/>
+              </w:rPr>
+              <w:t>Taltech</w:t>
+            </w:r>
+            <w:proofErr w:type="spellEnd"/>
+            <w:r>
+              <w:rPr>
+                <w:rFonts w:ascii="Arial" w:hAnsi="Arial" w:cs="Arial"/>
+                <w:sz w:val="20"/>
+                <w:szCs w:val="20"/>
+              </w:rPr>
+              <w:t xml:space="preserve"> sensor</w:t>
             </w:r>
           </w:p>
         </w:tc>
@@ -11115,7 +11393,25 @@
                 <w:sz w:val="20"/>
                 <w:szCs w:val="20"/>
               </w:rPr>
-              <w:t>Turn off taltech sensor</w:t>
+              <w:t xml:space="preserve">Turn off </w:t>
+            </w:r>
+            <w:proofErr w:type="spellStart"/>
+            <w:r>
+              <w:rPr>
+                <w:rFonts w:ascii="Arial" w:hAnsi="Arial" w:cs="Arial"/>
+                <w:sz w:val="20"/>
+                <w:szCs w:val="20"/>
+              </w:rPr>
+              <w:t>taltech</w:t>
+            </w:r>
+            <w:proofErr w:type="spellEnd"/>
+            <w:r>
+              <w:rPr>
+                <w:rFonts w:ascii="Arial" w:hAnsi="Arial" w:cs="Arial"/>
+                <w:sz w:val="20"/>
+                <w:szCs w:val="20"/>
+              </w:rPr>
+              <w:t xml:space="preserve"> sensor</w:t>
             </w:r>
           </w:p>
         </w:tc>
@@ -12361,7 +12657,25 @@
           <w:sz w:val="20"/>
           <w:szCs w:val="20"/>
         </w:rPr>
-        <w:t xml:space="preserve"> preparation that the bungee cords were stiffer.  Stretching the bungee cords whilst on the ground seemed to loosen them up and provide lower values when the experimenter was weighed.  It was also felt that the bungee cords tension reduced over time (i.e became slacker) and thus later parabolas may induce less load.  In the first walking parabolas of flight 2 the experimenter reported feeling overloaded suggesting that the bungee cords were pulling at a value greater than 2x body weight.  This reduced over time (or the experimenter became accustomed to the pull).  </w:t>
+        <w:t xml:space="preserve"> preparation that the bungee cords were stiffer.  Stretching the bungee cords whilst on the ground seemed to loosen them up and provide lower values when the experimenter was weighed.  It was also felt that the bungee cords tension reduced over time (</w:t>
+      </w:r>
+      <w:proofErr w:type="spellStart"/>
+      <w:r>
+        <w:rPr>
+          <w:rFonts w:ascii="Arial" w:hAnsi="Arial" w:cs="Arial"/>
+          <w:sz w:val="20"/>
+          <w:szCs w:val="20"/>
+        </w:rPr>
+        <w:t>i.e</w:t>
+      </w:r>
+      <w:proofErr w:type="spellEnd"/>
+      <w:r>
+        <w:rPr>
+          <w:rFonts w:ascii="Arial" w:hAnsi="Arial" w:cs="Arial"/>
+          <w:sz w:val="20"/>
+          <w:szCs w:val="20"/>
+        </w:rPr>
+        <w:t xml:space="preserve"> became slacker) and thus later parabolas may induce less load.  In the first walking parabolas of flight 2 the experimenter reported feeling overloaded suggesting that the bungee cords were pulling at a value greater than 2x body weight.  This reduced over time (or the experimenter became accustomed to the pull).  </w:t>
       </w:r>
     </w:p>
     <w:p>
@@ -12478,6 +12792,7 @@
           <w:rFonts w:ascii="Arial" w:hAnsi="Arial" w:cs="Arial"/>
           <w:sz w:val="20"/>
           <w:szCs w:val="20"/>
+          <w:lang w:val="en-US"/>
         </w:rPr>
       </w:pPr>
       <w:r>
@@ -14511,6 +14826,7 @@
         </w:rPr>
         <w:t xml:space="preserve">) is termed loading intensity that represents the loading rate over a frequency range from </w:t>
       </w:r>
+      <w:proofErr w:type="spellStart"/>
       <w:r>
         <w:rPr>
           <w:rFonts w:ascii="Arial" w:hAnsi="Arial" w:cs="Arial"/>
@@ -14532,6 +14848,7 @@
         </w:rPr>
         <w:t>th</w:t>
       </w:r>
+      <w:proofErr w:type="spellEnd"/>
       <w:r>
         <w:rPr>
           <w:rFonts w:ascii="Arial" w:hAnsi="Arial" w:cs="Arial"/>
@@ -14540,6 +14857,7 @@
         </w:rPr>
         <w:t xml:space="preserve"> to </w:t>
       </w:r>
+      <w:proofErr w:type="spellStart"/>
       <w:r>
         <w:rPr>
           <w:rFonts w:ascii="Arial" w:hAnsi="Arial" w:cs="Arial"/>
@@ -14561,6 +14879,7 @@
         </w:rPr>
         <w:t>th</w:t>
       </w:r>
+      <w:proofErr w:type="spellEnd"/>
       <w:r>
         <w:rPr>
           <w:rFonts w:ascii="Arial" w:hAnsi="Arial" w:cs="Arial"/>
@@ -14808,15 +15127,60 @@
           <w:sz w:val="20"/>
           <w:szCs w:val="20"/>
         </w:rPr>
-        <w:t xml:space="preserve">Using the Movella Dot the time window equates to 300 samples at 60Hz. The Taltech sensor </w:t>
-      </w:r>
-      <w:r>
-        <w:rPr>
-          <w:rFonts w:ascii="Arial" w:hAnsi="Arial" w:cs="Arial"/>
-          <w:sz w:val="20"/>
-          <w:szCs w:val="20"/>
-        </w:rPr>
-        <w:t>has a data rate of 6 K</w:t>
+        <w:t xml:space="preserve">Using the </w:t>
+      </w:r>
+      <w:proofErr w:type="spellStart"/>
+      <w:r>
+        <w:rPr>
+          <w:rFonts w:ascii="Arial" w:hAnsi="Arial" w:cs="Arial"/>
+          <w:sz w:val="20"/>
+          <w:szCs w:val="20"/>
+        </w:rPr>
+        <w:t>Movella</w:t>
+      </w:r>
+      <w:proofErr w:type="spellEnd"/>
+      <w:r>
+        <w:rPr>
+          <w:rFonts w:ascii="Arial" w:hAnsi="Arial" w:cs="Arial"/>
+          <w:sz w:val="20"/>
+          <w:szCs w:val="20"/>
+        </w:rPr>
+        <w:t xml:space="preserve"> Dot the time window equates to 300 samples at 60Hz. The </w:t>
+      </w:r>
+      <w:proofErr w:type="spellStart"/>
+      <w:r>
+        <w:rPr>
+          <w:rFonts w:ascii="Arial" w:hAnsi="Arial" w:cs="Arial"/>
+          <w:sz w:val="20"/>
+          <w:szCs w:val="20"/>
+        </w:rPr>
+        <w:t>Taltech</w:t>
+      </w:r>
+      <w:proofErr w:type="spellEnd"/>
+      <w:r>
+        <w:rPr>
+          <w:rFonts w:ascii="Arial" w:hAnsi="Arial" w:cs="Arial"/>
+          <w:sz w:val="20"/>
+          <w:szCs w:val="20"/>
+        </w:rPr>
+        <w:t xml:space="preserve"> sensor </w:t>
+      </w:r>
+      <w:r>
+        <w:rPr>
+          <w:rFonts w:ascii="Arial" w:hAnsi="Arial" w:cs="Arial"/>
+          <w:sz w:val="20"/>
+          <w:szCs w:val="20"/>
+        </w:rPr>
+        <w:t xml:space="preserve">has a data rate of 6 </w:t>
+      </w:r>
+      <w:proofErr w:type="spellStart"/>
+      <w:r>
+        <w:rPr>
+          <w:rFonts w:ascii="Arial" w:hAnsi="Arial" w:cs="Arial"/>
+          <w:sz w:val="20"/>
+          <w:szCs w:val="20"/>
+        </w:rPr>
+        <w:t>K</w:t>
       </w:r>
       <w:r>
         <w:rPr>
@@ -14832,7 +15196,52 @@
           <w:sz w:val="20"/>
           <w:szCs w:val="20"/>
         </w:rPr>
-        <w:t>z and thus 30,000 samples are captured per 5 second window. This may result in a more accurate result yet imposes challenges in data streaming, data capture size and processing times. Therefore the Taltech sensor was developed as a data logger and not directly implemented into the tablet application. The primary purpose of the Taltech sensor in this experiment is to observe the frequency response over a greater range (up to 3kHz) compared to 30Hz that can be observed by a 60Hz sensor.</w:t>
+        <w:t>z</w:t>
+      </w:r>
+      <w:proofErr w:type="spellEnd"/>
+      <w:r>
+        <w:rPr>
+          <w:rFonts w:ascii="Arial" w:hAnsi="Arial" w:cs="Arial"/>
+          <w:sz w:val="20"/>
+          <w:szCs w:val="20"/>
+        </w:rPr>
+        <w:t xml:space="preserve"> and thus 30,000 samples are captured per 5 second window. This may result in a more accurate result yet imposes challenges in data streaming, data capture size and processing times. Therefore the </w:t>
+      </w:r>
+      <w:proofErr w:type="spellStart"/>
+      <w:r>
+        <w:rPr>
+          <w:rFonts w:ascii="Arial" w:hAnsi="Arial" w:cs="Arial"/>
+          <w:sz w:val="20"/>
+          <w:szCs w:val="20"/>
+        </w:rPr>
+        <w:t>Taltech</w:t>
+      </w:r>
+      <w:proofErr w:type="spellEnd"/>
+      <w:r>
+        <w:rPr>
+          <w:rFonts w:ascii="Arial" w:hAnsi="Arial" w:cs="Arial"/>
+          <w:sz w:val="20"/>
+          <w:szCs w:val="20"/>
+        </w:rPr>
+        <w:t xml:space="preserve"> sensor was developed as a data logger and not directly implemented into the tablet application. The primary purpose of the </w:t>
+      </w:r>
+      <w:proofErr w:type="spellStart"/>
+      <w:r>
+        <w:rPr>
+          <w:rFonts w:ascii="Arial" w:hAnsi="Arial" w:cs="Arial"/>
+          <w:sz w:val="20"/>
+          <w:szCs w:val="20"/>
+        </w:rPr>
+        <w:t>Taltech</w:t>
+      </w:r>
+      <w:proofErr w:type="spellEnd"/>
+      <w:r>
+        <w:rPr>
+          <w:rFonts w:ascii="Arial" w:hAnsi="Arial" w:cs="Arial"/>
+          <w:sz w:val="20"/>
+          <w:szCs w:val="20"/>
+        </w:rPr>
+        <w:t xml:space="preserve"> sensor in this experiment is to observe the frequency response over a greater range (up to 3kHz) compared to 30Hz that can be observed by a 60Hz sensor.</w:t>
       </w:r>
     </w:p>
     <w:p>
@@ -15087,8 +15496,9 @@
           <w:sz w:val="20"/>
           <w:szCs w:val="20"/>
         </w:rPr>
-        <w:t>../data/raw_data/flight/exp1/dot/shoes/</w:t>
-      </w:r>
+        <w:t>../data/</w:t>
+      </w:r>
+      <w:proofErr w:type="spellStart"/>
       <w:r>
         <w:rPr>
           <w:rFonts w:ascii="Arial" w:hAnsi="Arial" w:cs="Arial"/>
@@ -15097,6 +15507,27 @@
           <w:sz w:val="20"/>
           <w:szCs w:val="20"/>
         </w:rPr>
+        <w:t>raw_data</w:t>
+      </w:r>
+      <w:proofErr w:type="spellEnd"/>
+      <w:r>
+        <w:rPr>
+          <w:rFonts w:ascii="Arial" w:hAnsi="Arial" w:cs="Arial"/>
+          <w:i/>
+          <w:iCs/>
+          <w:sz w:val="20"/>
+          <w:szCs w:val="20"/>
+        </w:rPr>
+        <w:t>/flight/exp1/dot/shoes/</w:t>
+      </w:r>
+      <w:r>
+        <w:rPr>
+          <w:rFonts w:ascii="Arial" w:hAnsi="Arial" w:cs="Arial"/>
+          <w:i/>
+          <w:iCs/>
+          <w:sz w:val="20"/>
+          <w:szCs w:val="20"/>
+        </w:rPr>
         <w:t>sw2</w:t>
       </w:r>
     </w:p>
@@ -15143,7 +15574,25 @@
           <w:sz w:val="20"/>
           <w:szCs w:val="20"/>
         </w:rPr>
-        <w:t xml:space="preserve"> single parabola was visualised to observe the data points collected.  For a given parabola, sw2, the associated left and right ankle csv file was read in and the x,y,z acceleration extracted.  The magnitude vector was computed and subsequently plotted.  This was done for a select number of parabolas for each experimenter.</w:t>
+        <w:t xml:space="preserve"> single parabola was visualised to observe the data points collected.  For a given parabola, sw2, the associated left and right ankle csv file was read in and the </w:t>
+      </w:r>
+      <w:proofErr w:type="spellStart"/>
+      <w:r>
+        <w:rPr>
+          <w:rFonts w:ascii="Arial" w:hAnsi="Arial" w:cs="Arial"/>
+          <w:sz w:val="20"/>
+          <w:szCs w:val="20"/>
+        </w:rPr>
+        <w:t>x,y,z</w:t>
+      </w:r>
+      <w:proofErr w:type="spellEnd"/>
+      <w:r>
+        <w:rPr>
+          <w:rFonts w:ascii="Arial" w:hAnsi="Arial" w:cs="Arial"/>
+          <w:sz w:val="20"/>
+          <w:szCs w:val="20"/>
+        </w:rPr>
+        <w:t xml:space="preserve"> acceleration extracted.  The magnitude vector was computed and subsequently plotted.  This was done for a select number of parabolas for each experimenter.</w:t>
       </w:r>
     </w:p>
     <w:p>
@@ -15324,6 +15773,52 @@
           <w:rFonts w:ascii="Arial" w:hAnsi="Arial" w:cs="Arial"/>
           <w:sz w:val="20"/>
           <w:szCs w:val="20"/>
+        </w:rPr>
+      </w:pPr>
+      <w:r>
+        <w:rPr>
+          <w:rFonts w:ascii="Arial" w:hAnsi="Arial" w:cs="Arial"/>
+          <w:sz w:val="20"/>
+          <w:szCs w:val="20"/>
+        </w:rPr>
+        <w:t xml:space="preserve">Notebook: </w:t>
+      </w:r>
+      <w:hyperlink r:id="rId19" w:history="1">
+        <w:r>
+          <w:rPr>
+            <w:rStyle w:val="Hyperlink"/>
+            <w:rFonts w:ascii="Arial" w:hAnsi="Arial" w:cs="Arial"/>
+            <w:sz w:val="20"/>
+            <w:szCs w:val="20"/>
+          </w:rPr>
+          <w:t>https://github.com/mcrooks83/ESA_85th_pbf_campaign_os/blob/main/data_preparation/2.%20data%20cleaning.ipynb</w:t>
+        </w:r>
+      </w:hyperlink>
+    </w:p>
+    <w:p>
+      <w:pPr>
+        <w:rPr>
+          <w:rFonts w:ascii="Arial" w:hAnsi="Arial" w:cs="Arial"/>
+          <w:sz w:val="20"/>
+          <w:szCs w:val="20"/>
+        </w:rPr>
+      </w:pPr>
+    </w:p>
+    <w:p>
+      <w:pPr>
+        <w:rPr>
+          <w:rFonts w:ascii="Arial" w:hAnsi="Arial" w:cs="Arial"/>
+          <w:sz w:val="20"/>
+          <w:szCs w:val="20"/>
+        </w:rPr>
+      </w:pPr>
+    </w:p>
+    <w:p>
+      <w:pPr>
+        <w:rPr>
+          <w:rFonts w:ascii="Arial" w:hAnsi="Arial" w:cs="Arial"/>
+          <w:sz w:val="20"/>
+          <w:szCs w:val="20"/>
           <w:lang w:val="en-US"/>
         </w:rPr>
       </w:pPr>
@@ -15421,7 +15916,6 @@
           <w:sz w:val="20"/>
           <w:szCs w:val="20"/>
         </w:rPr>
-        <w:lastRenderedPageBreak/>
         <w:t>Statistics</w:t>
       </w:r>
     </w:p>
@@ -15901,6 +16395,7 @@
         </w:rPr>
         <w:t> Musculoskeletal research in human space flight – unmet needs for the success of crewed deep space exploration. </w:t>
       </w:r>
+      <w:proofErr w:type="spellStart"/>
       <w:r>
         <w:rPr>
           <w:rFonts w:ascii="Arial" w:hAnsi="Arial" w:cs="Arial"/>
@@ -15909,7 +16404,18 @@
           <w:sz w:val="20"/>
           <w:szCs w:val="20"/>
         </w:rPr>
-        <w:t>npj Microgravity</w:t>
+        <w:t>npj</w:t>
+      </w:r>
+      <w:proofErr w:type="spellEnd"/>
+      <w:r>
+        <w:rPr>
+          <w:rFonts w:ascii="Arial" w:hAnsi="Arial" w:cs="Arial"/>
+          <w:i/>
+          <w:iCs/>
+          <w:sz w:val="20"/>
+          <w:szCs w:val="20"/>
+        </w:rPr>
+        <w:t xml:space="preserve"> Microgravity</w:t>
       </w:r>
       <w:r>
         <w:rPr>
@@ -16067,7 +16573,25 @@
           <w:sz w:val="20"/>
           <w:szCs w:val="20"/>
         </w:rPr>
-        <w:t>VICO, L., COLLET P., GUIGNANDON, A., LAFAGE-PROUST, M.H., et al. Effects of long-term microgravity exposure on cancellous and cortical weight-bearing bones of cosmonauts. Lancet. 2000 May 6;355(9215):1607-11. doi: 10.1016/s0140-6736(00)02217-0. PMID: 10821365.</w:t>
+        <w:t xml:space="preserve">VICO, L., COLLET P., GUIGNANDON, A., LAFAGE-PROUST, M.H., et al. Effects of long-term microgravity exposure on cancellous and cortical weight-bearing bones of cosmonauts. Lancet. 2000 May 6;355(9215):1607-11. </w:t>
+      </w:r>
+      <w:proofErr w:type="spellStart"/>
+      <w:r>
+        <w:rPr>
+          <w:rFonts w:ascii="Arial" w:hAnsi="Arial" w:cs="Arial"/>
+          <w:sz w:val="20"/>
+          <w:szCs w:val="20"/>
+        </w:rPr>
+        <w:t>doi</w:t>
+      </w:r>
+      <w:proofErr w:type="spellEnd"/>
+      <w:r>
+        <w:rPr>
+          <w:rFonts w:ascii="Arial" w:hAnsi="Arial" w:cs="Arial"/>
+          <w:sz w:val="20"/>
+          <w:szCs w:val="20"/>
+        </w:rPr>
+        <w:t>: 10.1016/s0140-6736(00)02217-0. PMID: 10821365.</w:t>
       </w:r>
     </w:p>
     <w:p>
@@ -16089,7 +16613,43 @@
           <w:sz w:val="20"/>
           <w:szCs w:val="20"/>
         </w:rPr>
-        <w:t>VICO, L., VAN RIETBERGEN, B., VILAYPHIOU, N., et al. Cortical and Trabecular Bone Microstructure Did Not Recover at Weight-Bearing Skeletal Sites and Progressively Deteriorated at Non-Weight-Bearing Sites During the Year Following International Space Station Missions. J Bone Miner Res. 2017 Oct;32(10):2010-2021. doi: 10.1002/jbmr.3188. Epub 2017 Jun 28. PMID: 28574653.</w:t>
+        <w:t xml:space="preserve">VICO, L., VAN RIETBERGEN, B., VILAYPHIOU, N., et al. Cortical and Trabecular Bone Microstructure Did Not Recover at Weight-Bearing Skeletal Sites and Progressively Deteriorated at Non-Weight-Bearing Sites During the Year Following International Space Station Missions. J Bone Miner Res. 2017 Oct;32(10):2010-2021. </w:t>
+      </w:r>
+      <w:proofErr w:type="spellStart"/>
+      <w:r>
+        <w:rPr>
+          <w:rFonts w:ascii="Arial" w:hAnsi="Arial" w:cs="Arial"/>
+          <w:sz w:val="20"/>
+          <w:szCs w:val="20"/>
+        </w:rPr>
+        <w:t>doi</w:t>
+      </w:r>
+      <w:proofErr w:type="spellEnd"/>
+      <w:r>
+        <w:rPr>
+          <w:rFonts w:ascii="Arial" w:hAnsi="Arial" w:cs="Arial"/>
+          <w:sz w:val="20"/>
+          <w:szCs w:val="20"/>
+        </w:rPr>
+        <w:t xml:space="preserve">: 10.1002/jbmr.3188. </w:t>
+      </w:r>
+      <w:proofErr w:type="spellStart"/>
+      <w:r>
+        <w:rPr>
+          <w:rFonts w:ascii="Arial" w:hAnsi="Arial" w:cs="Arial"/>
+          <w:sz w:val="20"/>
+          <w:szCs w:val="20"/>
+        </w:rPr>
+        <w:t>Epub</w:t>
+      </w:r>
+      <w:proofErr w:type="spellEnd"/>
+      <w:r>
+        <w:rPr>
+          <w:rFonts w:ascii="Arial" w:hAnsi="Arial" w:cs="Arial"/>
+          <w:sz w:val="20"/>
+          <w:szCs w:val="20"/>
+        </w:rPr>
+        <w:t xml:space="preserve"> 2017 Jun 28. PMID: 28574653.</w:t>
       </w:r>
     </w:p>
     <w:p>
@@ -16104,7 +16664,7 @@
       </w:pPr>
     </w:p>
     <w:sectPr>
-      <w:headerReference w:type="default" r:id="rId19"/>
+      <w:headerReference w:type="default" r:id="rId20"/>
       <w:pgSz w:w="12240" w:h="15840"/>
       <w:pgMar w:top="1440" w:right="1440" w:bottom="1440" w:left="1440" w:header="720" w:footer="720" w:gutter="0"/>
       <w:cols w:space="720"/>
@@ -19440,11 +20000,11 @@
   </w:compat>
   <w:rsids>
     <w:rsidRoot w:val="00D820C0"/>
+    <w:rsid w:val="000611C4"/>
     <w:rsid w:val="00433968"/>
     <w:rsid w:val="00B20141"/>
     <w:rsid w:val="00BF312F"/>
     <w:rsid w:val="00D820C0"/>
-    <w:rsid w:val="00DD3F68"/>
   </w:rsids>
   <m:mathPr>
     <m:mathFont m:val="Cambria Math"/>

--- a/esa_85th_parabolic_flight_campaign_osteosense.docx
+++ b/esa_85th_parabolic_flight_campaign_osteosense.docx
@@ -15551,6 +15551,38 @@
         </w:rPr>
         <w:t>Initial Exploration</w:t>
       </w:r>
+      <w:r>
+        <w:rPr>
+          <w:rFonts w:ascii="Arial" w:hAnsi="Arial" w:cs="Arial"/>
+          <w:b/>
+          <w:bCs/>
+          <w:sz w:val="20"/>
+          <w:szCs w:val="20"/>
+        </w:rPr>
+        <w:t xml:space="preserve"> (</w:t>
+      </w:r>
+      <w:proofErr w:type="spellStart"/>
+      <w:r>
+        <w:rPr>
+          <w:rFonts w:ascii="Arial" w:hAnsi="Arial" w:cs="Arial"/>
+          <w:b/>
+          <w:bCs/>
+          <w:sz w:val="20"/>
+          <w:szCs w:val="20"/>
+        </w:rPr>
+        <w:t>Movella</w:t>
+      </w:r>
+      <w:proofErr w:type="spellEnd"/>
+      <w:r>
+        <w:rPr>
+          <w:rFonts w:ascii="Arial" w:hAnsi="Arial" w:cs="Arial"/>
+          <w:b/>
+          <w:bCs/>
+          <w:sz w:val="20"/>
+          <w:szCs w:val="20"/>
+        </w:rPr>
+        <w:t xml:space="preserve"> Dot)</w:t>
+      </w:r>
     </w:p>
     <w:p>
       <w:pPr>
@@ -15748,6 +15780,38 @@
           <w:szCs w:val="20"/>
         </w:rPr>
         <w:t>Data Cleaning</w:t>
+      </w:r>
+      <w:r>
+        <w:rPr>
+          <w:rFonts w:ascii="Arial" w:hAnsi="Arial" w:cs="Arial"/>
+          <w:b/>
+          <w:bCs/>
+          <w:sz w:val="20"/>
+          <w:szCs w:val="20"/>
+        </w:rPr>
+        <w:t xml:space="preserve"> (</w:t>
+      </w:r>
+      <w:proofErr w:type="spellStart"/>
+      <w:r>
+        <w:rPr>
+          <w:rFonts w:ascii="Arial" w:hAnsi="Arial" w:cs="Arial"/>
+          <w:b/>
+          <w:bCs/>
+          <w:sz w:val="20"/>
+          <w:szCs w:val="20"/>
+        </w:rPr>
+        <w:t>Movella</w:t>
+      </w:r>
+      <w:proofErr w:type="spellEnd"/>
+      <w:r>
+        <w:rPr>
+          <w:rFonts w:ascii="Arial" w:hAnsi="Arial" w:cs="Arial"/>
+          <w:b/>
+          <w:bCs/>
+          <w:sz w:val="20"/>
+          <w:szCs w:val="20"/>
+        </w:rPr>
+        <w:t xml:space="preserve"> Dot)</w:t>
       </w:r>
     </w:p>
     <w:p>
@@ -15803,6 +15867,41 @@
           <w:szCs w:val="20"/>
         </w:rPr>
       </w:pPr>
+      <w:r>
+        <w:rPr>
+          <w:rFonts w:ascii="Arial" w:hAnsi="Arial" w:cs="Arial"/>
+          <w:sz w:val="20"/>
+          <w:szCs w:val="20"/>
+        </w:rPr>
+        <w:t xml:space="preserve">The output of this notebook is a replica of the </w:t>
+      </w:r>
+      <w:proofErr w:type="spellStart"/>
+      <w:r>
+        <w:rPr>
+          <w:rFonts w:ascii="Arial" w:hAnsi="Arial" w:cs="Arial"/>
+          <w:sz w:val="20"/>
+          <w:szCs w:val="20"/>
+        </w:rPr>
+        <w:t>raw_data</w:t>
+      </w:r>
+      <w:proofErr w:type="spellEnd"/>
+      <w:r>
+        <w:rPr>
+          <w:rFonts w:ascii="Arial" w:hAnsi="Arial" w:cs="Arial"/>
+          <w:sz w:val="20"/>
+          <w:szCs w:val="20"/>
+        </w:rPr>
+        <w:t xml:space="preserve"> directory hierarchy with each data file reduced to 900 samples as outline above.</w:t>
+      </w:r>
+    </w:p>
+    <w:p>
+      <w:pPr>
+        <w:rPr>
+          <w:rFonts w:ascii="Arial" w:hAnsi="Arial" w:cs="Arial"/>
+          <w:sz w:val="20"/>
+          <w:szCs w:val="20"/>
+        </w:rPr>
+      </w:pPr>
     </w:p>
     <w:p>
       <w:pPr>
@@ -15833,6 +15932,93 @@
           <w:szCs w:val="20"/>
         </w:rPr>
       </w:pPr>
+      <w:r>
+        <w:rPr>
+          <w:rFonts w:ascii="Arial" w:hAnsi="Arial" w:cs="Arial"/>
+          <w:b/>
+          <w:bCs/>
+          <w:sz w:val="20"/>
+          <w:szCs w:val="20"/>
+        </w:rPr>
+        <w:t>Initial Exploration</w:t>
+      </w:r>
+      <w:r>
+        <w:rPr>
+          <w:rFonts w:ascii="Arial" w:hAnsi="Arial" w:cs="Arial"/>
+          <w:b/>
+          <w:bCs/>
+          <w:sz w:val="20"/>
+          <w:szCs w:val="20"/>
+        </w:rPr>
+        <w:t xml:space="preserve"> (</w:t>
+      </w:r>
+      <w:proofErr w:type="spellStart"/>
+      <w:r>
+        <w:rPr>
+          <w:rFonts w:ascii="Arial" w:hAnsi="Arial" w:cs="Arial"/>
+          <w:b/>
+          <w:bCs/>
+          <w:sz w:val="20"/>
+          <w:szCs w:val="20"/>
+        </w:rPr>
+        <w:t>TalTech</w:t>
+      </w:r>
+      <w:proofErr w:type="spellEnd"/>
+      <w:r>
+        <w:rPr>
+          <w:rFonts w:ascii="Arial" w:hAnsi="Arial" w:cs="Arial"/>
+          <w:b/>
+          <w:bCs/>
+          <w:sz w:val="20"/>
+          <w:szCs w:val="20"/>
+        </w:rPr>
+        <w:t xml:space="preserve"> Sensor</w:t>
+      </w:r>
+      <w:r>
+        <w:rPr>
+          <w:rFonts w:ascii="Arial" w:hAnsi="Arial" w:cs="Arial"/>
+          <w:b/>
+          <w:bCs/>
+          <w:sz w:val="20"/>
+          <w:szCs w:val="20"/>
+        </w:rPr>
+        <w:t>)</w:t>
+      </w:r>
+    </w:p>
+    <w:p>
+      <w:pPr>
+        <w:rPr>
+          <w:rFonts w:ascii="Arial" w:hAnsi="Arial" w:cs="Arial"/>
+          <w:sz w:val="20"/>
+          <w:szCs w:val="20"/>
+        </w:rPr>
+      </w:pPr>
+      <w:r>
+        <w:rPr>
+          <w:rFonts w:ascii="Arial" w:hAnsi="Arial" w:cs="Arial"/>
+          <w:sz w:val="20"/>
+          <w:szCs w:val="20"/>
+        </w:rPr>
+        <w:t xml:space="preserve">Data collected from the </w:t>
+      </w:r>
+      <w:proofErr w:type="spellStart"/>
+      <w:r>
+        <w:rPr>
+          <w:rFonts w:ascii="Arial" w:hAnsi="Arial" w:cs="Arial"/>
+          <w:sz w:val="20"/>
+          <w:szCs w:val="20"/>
+        </w:rPr>
+        <w:t>TalTech</w:t>
+      </w:r>
+      <w:proofErr w:type="spellEnd"/>
+      <w:r>
+        <w:rPr>
+          <w:rFonts w:ascii="Arial" w:hAnsi="Arial" w:cs="Arial"/>
+          <w:sz w:val="20"/>
+          <w:szCs w:val="20"/>
+        </w:rPr>
+        <w:t xml:space="preserve"> sensor must be converted from its binary representation to readable values. </w:t>
+      </w:r>
     </w:p>
     <w:p>
       <w:pPr>
@@ -16213,6 +16399,7 @@
           <w:sz w:val="28"/>
           <w:szCs w:val="28"/>
         </w:rPr>
+        <w:lastRenderedPageBreak/>
         <w:br w:type="page"/>
       </w:r>
     </w:p>
@@ -19770,6 +19957,18 @@
       <w:shd w:val="clear" w:color="auto" w:fill="E1DFDD"/>
     </w:rPr>
   </w:style>
+  <w:style w:type="character" w:styleId="FollowedHyperlink">
+    <w:name w:val="FollowedHyperlink"/>
+    <w:basedOn w:val="DefaultParagraphFont"/>
+    <w:uiPriority w:val="99"/>
+    <w:semiHidden/>
+    <w:unhideWhenUsed/>
+    <w:rsid w:val="002C628A"/>
+    <w:rPr>
+      <w:color w:val="96607D" w:themeColor="followedHyperlink"/>
+      <w:u w:val="single"/>
+    </w:rPr>
+  </w:style>
 </w:styles>
 </file>
 
@@ -20000,8 +20199,8 @@
   </w:compat>
   <w:rsids>
     <w:rsidRoot w:val="00D820C0"/>
-    <w:rsid w:val="000611C4"/>
     <w:rsid w:val="00433968"/>
+    <w:rsid w:val="004A4382"/>
     <w:rsid w:val="00B20141"/>
     <w:rsid w:val="00BF312F"/>
     <w:rsid w:val="00D820C0"/>

--- a/esa_85th_parabolic_flight_campaign_osteosense.docx
+++ b/esa_85th_parabolic_flight_campaign_osteosense.docx
@@ -15932,26 +15932,6 @@
           <w:szCs w:val="20"/>
         </w:rPr>
       </w:pPr>
-      <w:r>
-        <w:rPr>
-          <w:rFonts w:ascii="Arial" w:hAnsi="Arial" w:cs="Arial"/>
-          <w:b/>
-          <w:bCs/>
-          <w:sz w:val="20"/>
-          <w:szCs w:val="20"/>
-        </w:rPr>
-        <w:t>Initial Exploration</w:t>
-      </w:r>
-      <w:r>
-        <w:rPr>
-          <w:rFonts w:ascii="Arial" w:hAnsi="Arial" w:cs="Arial"/>
-          <w:b/>
-          <w:bCs/>
-          <w:sz w:val="20"/>
-          <w:szCs w:val="20"/>
-        </w:rPr>
-        <w:t xml:space="preserve"> (</w:t>
-      </w:r>
       <w:proofErr w:type="spellStart"/>
       <w:r>
         <w:rPr>
@@ -15974,15 +15954,22 @@
         </w:rPr>
         <w:t xml:space="preserve"> Sensor</w:t>
       </w:r>
-      <w:r>
-        <w:rPr>
-          <w:rFonts w:ascii="Arial" w:hAnsi="Arial" w:cs="Arial"/>
-          <w:b/>
-          <w:bCs/>
-          <w:sz w:val="20"/>
-          <w:szCs w:val="20"/>
-        </w:rPr>
-        <w:t>)</w:t>
+    </w:p>
+    <w:p>
+      <w:pPr>
+        <w:rPr>
+          <w:rFonts w:ascii="Arial" w:hAnsi="Arial" w:cs="Arial"/>
+          <w:sz w:val="20"/>
+          <w:szCs w:val="20"/>
+        </w:rPr>
+      </w:pPr>
+      <w:r>
+        <w:rPr>
+          <w:rFonts w:ascii="Arial" w:hAnsi="Arial" w:cs="Arial"/>
+          <w:sz w:val="20"/>
+          <w:szCs w:val="20"/>
+        </w:rPr>
+        <w:t xml:space="preserve">The sensor was worn on the dominant limb of the experimenter with the sensing component attached to the tibia. </w:t>
       </w:r>
     </w:p>
     <w:p>
@@ -16018,6 +16005,47 @@
           <w:szCs w:val="20"/>
         </w:rPr>
         <w:t xml:space="preserve"> sensor must be converted from its binary representation to readable values. </w:t>
+      </w:r>
+      <w:r>
+        <w:rPr>
+          <w:rFonts w:ascii="Arial" w:hAnsi="Arial" w:cs="Arial"/>
+          <w:sz w:val="20"/>
+          <w:szCs w:val="20"/>
+        </w:rPr>
+        <w:t xml:space="preserve">  The stored file consists of 10 data bytes and 1 row ending byte resulting in an 11 byte row. The first 4 bytes are an index which can be ignored.  X, Y, Z acceleration values are 2 bytes each in big endian format.</w:t>
+      </w:r>
+      <w:r>
+        <w:rPr>
+          <w:rFonts w:ascii="Arial" w:hAnsi="Arial" w:cs="Arial"/>
+          <w:sz w:val="20"/>
+          <w:szCs w:val="20"/>
+        </w:rPr>
+        <w:t xml:space="preserve"> Conversion requires reading in each row and unpacking the bytes and multiplying by a given conversion factor.  In this case the sensor was configured to 16g and thus the conversion factor (as per the data sheet) is 0.000488</w:t>
+      </w:r>
+      <w:r>
+        <w:rPr>
+          <w:rFonts w:ascii="Arial" w:hAnsi="Arial" w:cs="Arial"/>
+          <w:sz w:val="20"/>
+          <w:szCs w:val="20"/>
+        </w:rPr>
+        <w:t xml:space="preserve">.  </w:t>
+      </w:r>
+    </w:p>
+    <w:p>
+      <w:pPr>
+        <w:rPr>
+          <w:rFonts w:ascii="Arial" w:hAnsi="Arial" w:cs="Arial"/>
+          <w:sz w:val="20"/>
+          <w:szCs w:val="20"/>
+        </w:rPr>
+      </w:pPr>
+      <w:r>
+        <w:rPr>
+          <w:rFonts w:ascii="Arial" w:hAnsi="Arial" w:cs="Arial"/>
+          <w:sz w:val="20"/>
+          <w:szCs w:val="20"/>
+        </w:rPr>
+        <w:t xml:space="preserve">Each data file was converted, trimmed to 15 seconds and stored as a csv file for ease of future use and to cut down on processing time. </w:t>
       </w:r>
     </w:p>
     <w:p>
@@ -16399,7 +16427,6 @@
           <w:sz w:val="28"/>
           <w:szCs w:val="28"/>
         </w:rPr>
-        <w:lastRenderedPageBreak/>
         <w:br w:type="page"/>
       </w:r>
     </w:p>
@@ -20200,7 +20227,7 @@
   <w:rsids>
     <w:rsidRoot w:val="00D820C0"/>
     <w:rsid w:val="00433968"/>
-    <w:rsid w:val="004A4382"/>
+    <w:rsid w:val="0087276C"/>
     <w:rsid w:val="00B20141"/>
     <w:rsid w:val="00BF312F"/>
     <w:rsid w:val="00D820C0"/>

--- a/esa_85th_parabolic_flight_campaign_osteosense.docx
+++ b/esa_85th_parabolic_flight_campaign_osteosense.docx
@@ -16052,6 +16052,53 @@
       <w:pPr>
         <w:rPr>
           <w:rFonts w:ascii="Arial" w:hAnsi="Arial" w:cs="Arial"/>
+          <w:sz w:val="20"/>
+          <w:szCs w:val="20"/>
+        </w:rPr>
+      </w:pPr>
+      <w:proofErr w:type="spellStart"/>
+      <w:r>
+        <w:rPr>
+          <w:rFonts w:ascii="Arial" w:hAnsi="Arial" w:cs="Arial"/>
+          <w:sz w:val="20"/>
+          <w:szCs w:val="20"/>
+        </w:rPr>
+        <w:t>NoteBook</w:t>
+      </w:r>
+      <w:proofErr w:type="spellEnd"/>
+      <w:r>
+        <w:rPr>
+          <w:rFonts w:ascii="Arial" w:hAnsi="Arial" w:cs="Arial"/>
+          <w:sz w:val="20"/>
+          <w:szCs w:val="20"/>
+        </w:rPr>
+        <w:t xml:space="preserve">: </w:t>
+      </w:r>
+      <w:hyperlink r:id="rId20" w:history="1">
+        <w:r>
+          <w:rPr>
+            <w:rStyle w:val="Hyperlink"/>
+            <w:rFonts w:ascii="Arial" w:hAnsi="Arial" w:cs="Arial"/>
+            <w:sz w:val="20"/>
+            <w:szCs w:val="20"/>
+          </w:rPr>
+          <w:t>https://github.com/mcrooks83/ESA_85th_pbf_campaign_os/blob/main/data_preparation/TalTech/1.%20hig_conversion.ipynb</w:t>
+        </w:r>
+      </w:hyperlink>
+    </w:p>
+    <w:p>
+      <w:pPr>
+        <w:rPr>
+          <w:rFonts w:ascii="Arial" w:hAnsi="Arial" w:cs="Arial"/>
+          <w:sz w:val="20"/>
+          <w:szCs w:val="20"/>
+        </w:rPr>
+      </w:pPr>
+    </w:p>
+    <w:p>
+      <w:pPr>
+        <w:rPr>
+          <w:rFonts w:ascii="Arial" w:hAnsi="Arial" w:cs="Arial"/>
           <w:b/>
           <w:bCs/>
           <w:sz w:val="20"/>
@@ -16878,7 +16925,7 @@
       </w:pPr>
     </w:p>
     <w:sectPr>
-      <w:headerReference w:type="default" r:id="rId20"/>
+      <w:headerReference w:type="default" r:id="rId21"/>
       <w:pgSz w:w="12240" w:h="15840"/>
       <w:pgMar w:top="1440" w:right="1440" w:bottom="1440" w:left="1440" w:header="720" w:footer="720" w:gutter="0"/>
       <w:cols w:space="720"/>
@@ -20226,8 +20273,8 @@
   </w:compat>
   <w:rsids>
     <w:rsidRoot w:val="00D820C0"/>
+    <w:rsid w:val="00272CBF"/>
     <w:rsid w:val="00433968"/>
-    <w:rsid w:val="0087276C"/>
     <w:rsid w:val="00B20141"/>
     <w:rsid w:val="00BF312F"/>
     <w:rsid w:val="00D820C0"/>

--- a/esa_85th_parabolic_flight_campaign_osteosense.docx
+++ b/esa_85th_parabolic_flight_campaign_osteosense.docx
@@ -13,7 +13,6 @@
           <w:szCs w:val="28"/>
         </w:rPr>
       </w:pPr>
-      <w:proofErr w:type="spellStart"/>
       <w:r>
         <w:rPr>
           <w:rFonts w:ascii="Arial" w:hAnsi="Arial" w:cs="Arial"/>
@@ -22,18 +21,7 @@
           <w:sz w:val="28"/>
           <w:szCs w:val="28"/>
         </w:rPr>
-        <w:t>OsteoSense</w:t>
-      </w:r>
-      <w:proofErr w:type="spellEnd"/>
-      <w:r>
-        <w:rPr>
-          <w:rFonts w:ascii="Arial" w:hAnsi="Arial" w:cs="Arial"/>
-          <w:b/>
-          <w:bCs/>
-          <w:sz w:val="28"/>
-          <w:szCs w:val="28"/>
-        </w:rPr>
-        <w:t xml:space="preserve"> – A Right Step</w:t>
+        <w:t>OsteoSense – A Right Step</w:t>
       </w:r>
       <w:r>
         <w:rPr>
@@ -424,7 +412,6 @@
                 <w:szCs w:val="20"/>
               </w:rPr>
             </w:pPr>
-            <w:proofErr w:type="spellStart"/>
             <w:r>
               <w:rPr>
                 <w:rFonts w:ascii="Arial" w:hAnsi="Arial" w:cs="Arial"/>
@@ -433,7 +420,6 @@
               </w:rPr>
               <w:t>Novespace</w:t>
             </w:r>
-            <w:proofErr w:type="spellEnd"/>
           </w:p>
         </w:tc>
         <w:tc>
@@ -448,23 +434,13 @@
                 <w:szCs w:val="20"/>
               </w:rPr>
             </w:pPr>
-            <w:proofErr w:type="spellStart"/>
-            <w:r>
-              <w:rPr>
-                <w:rFonts w:ascii="Arial" w:hAnsi="Arial" w:cs="Arial"/>
-                <w:sz w:val="20"/>
-                <w:szCs w:val="20"/>
-              </w:rPr>
-              <w:t>Tihbault</w:t>
-            </w:r>
-            <w:proofErr w:type="spellEnd"/>
-            <w:r>
-              <w:rPr>
-                <w:rFonts w:ascii="Arial" w:hAnsi="Arial" w:cs="Arial"/>
-                <w:sz w:val="20"/>
-                <w:szCs w:val="20"/>
-              </w:rPr>
-              <w:t xml:space="preserve"> Paris</w:t>
+            <w:r>
+              <w:rPr>
+                <w:rFonts w:ascii="Arial" w:hAnsi="Arial" w:cs="Arial"/>
+                <w:sz w:val="20"/>
+                <w:szCs w:val="20"/>
+              </w:rPr>
+              <w:t>Tihbault Paris</w:t>
             </w:r>
           </w:p>
         </w:tc>
@@ -1189,25 +1165,7 @@
           <w:sz w:val="20"/>
           <w:szCs w:val="20"/>
         </w:rPr>
-        <w:t xml:space="preserve">The second technical hypothesis was removed completely as it would involve a third sensor.  This was deemed a practical issue in fixing an additional sensor, extra data analysis work and in </w:t>
-      </w:r>
-      <w:proofErr w:type="spellStart"/>
-      <w:r>
-        <w:rPr>
-          <w:rFonts w:ascii="Arial" w:hAnsi="Arial" w:cs="Arial"/>
-          <w:sz w:val="20"/>
-          <w:szCs w:val="20"/>
-        </w:rPr>
-        <w:t>favor</w:t>
-      </w:r>
-      <w:proofErr w:type="spellEnd"/>
-      <w:r>
-        <w:rPr>
-          <w:rFonts w:ascii="Arial" w:hAnsi="Arial" w:cs="Arial"/>
-          <w:sz w:val="20"/>
-          <w:szCs w:val="20"/>
-        </w:rPr>
-        <w:t xml:space="preserve"> of the newly developed high data rate sensor that could provide more insight into the skeletal loading aspects.</w:t>
+        <w:t>The second technical hypothesis was removed completely as it would involve a third sensor.  This was deemed a practical issue in fixing an additional sensor, extra data analysis work and in favor of the newly developed high data rate sensor that could provide more insight into the skeletal loading aspects.</w:t>
       </w:r>
     </w:p>
     <w:p>
@@ -1617,25 +1575,7 @@
           <w:sz w:val="20"/>
           <w:szCs w:val="20"/>
         </w:rPr>
-        <w:t xml:space="preserve">Bone loss in astronauts is a </w:t>
-      </w:r>
-      <w:proofErr w:type="spellStart"/>
-      <w:r>
-        <w:rPr>
-          <w:rFonts w:ascii="Arial" w:hAnsi="Arial" w:cs="Arial"/>
-          <w:sz w:val="20"/>
-          <w:szCs w:val="20"/>
-        </w:rPr>
-        <w:t>well documented</w:t>
-      </w:r>
-      <w:proofErr w:type="spellEnd"/>
-      <w:r>
-        <w:rPr>
-          <w:rFonts w:ascii="Arial" w:hAnsi="Arial" w:cs="Arial"/>
-          <w:sz w:val="20"/>
-          <w:szCs w:val="20"/>
-        </w:rPr>
-        <w:t xml:space="preserve"> challenge and there are currently no accepted solutions to improving astronauts preparation, maintenance and recovery.  </w:t>
+        <w:t>Bone loss in astronauts is a well documented challenge and there are currently no accepted solutions to improving astronauts preparation, maintenance and recovery.  </w:t>
       </w:r>
       <w:r>
         <w:rPr>
@@ -1974,25 +1914,7 @@
           <w:sz w:val="20"/>
           <w:szCs w:val="20"/>
         </w:rPr>
-        <w:t xml:space="preserve">The musculoskeletal system is essential for the maintenance of physical health during exploration missions, and consequently mission success. The known effects of reduced gravitational forces and mechanical loads on bone and muscle comprise overall loss of mass, resulting in site-dependent deterioration of bone integrity and bone strength. ESA’s </w:t>
-      </w:r>
-      <w:proofErr w:type="spellStart"/>
-      <w:r>
-        <w:rPr>
-          <w:rFonts w:ascii="Arial" w:hAnsi="Arial" w:cs="Arial"/>
-          <w:sz w:val="20"/>
-          <w:szCs w:val="20"/>
-        </w:rPr>
-        <w:t>SciSpace</w:t>
-      </w:r>
-      <w:proofErr w:type="spellEnd"/>
-      <w:r>
-        <w:rPr>
-          <w:rFonts w:ascii="Arial" w:hAnsi="Arial" w:cs="Arial"/>
-          <w:sz w:val="20"/>
-          <w:szCs w:val="20"/>
-        </w:rPr>
-        <w:t xml:space="preserve"> White Paper 12: Human Physiology outlines the need to quantify the musculoskeletal load during space flights to investigate interindividual variability comprising of appropriate biomarkers, individualisation of countermeasures and an ability to anticipate dangerous alterations to the musculoskeletal system. The ESA Explore2040 strategy explicitly prioritising support for the claims. Exploration-enabled and exploration-focussed research activities will be underpinned by the technologies required to realise these activities along with the potential to address global challenges in health and wellness. </w:t>
+        <w:t xml:space="preserve">The musculoskeletal system is essential for the maintenance of physical health during exploration missions, and consequently mission success. The known effects of reduced gravitational forces and mechanical loads on bone and muscle comprise overall loss of mass, resulting in site-dependent deterioration of bone integrity and bone strength. ESA’s SciSpace White Paper 12: Human Physiology outlines the need to quantify the musculoskeletal load during space flights to investigate interindividual variability comprising of appropriate biomarkers, individualisation of countermeasures and an ability to anticipate dangerous alterations to the musculoskeletal system. The ESA Explore2040 strategy explicitly prioritising support for the claims. Exploration-enabled and exploration-focussed research activities will be underpinned by the technologies required to realise these activities along with the potential to address global challenges in health and wellness. </w:t>
       </w:r>
     </w:p>
     <w:p>
@@ -2150,27 +2072,7 @@
               <w:sz w:val="20"/>
               <w:szCs w:val="20"/>
             </w:rPr>
-            <w:t>(</w:t>
-          </w:r>
-          <w:proofErr w:type="spellStart"/>
-          <w:r>
-            <w:rPr>
-              <w:rFonts w:ascii="Arial" w:eastAsia="Times New Roman" w:hAnsi="Arial" w:cs="Arial"/>
-              <w:color w:val="000000"/>
-              <w:sz w:val="20"/>
-              <w:szCs w:val="20"/>
-            </w:rPr>
-            <w:t>Mundermann</w:t>
-          </w:r>
-          <w:proofErr w:type="spellEnd"/>
-          <w:r>
-            <w:rPr>
-              <w:rFonts w:ascii="Arial" w:eastAsia="Times New Roman" w:hAnsi="Arial" w:cs="Arial"/>
-              <w:color w:val="000000"/>
-              <w:sz w:val="20"/>
-              <w:szCs w:val="20"/>
-            </w:rPr>
-            <w:t xml:space="preserve"> et al., 2005)</w:t>
+            <w:t>(Mundermann et al., 2005)</w:t>
           </w:r>
         </w:sdtContent>
       </w:sdt>
@@ -2437,25 +2339,7 @@
           <w:sz w:val="20"/>
           <w:szCs w:val="20"/>
         </w:rPr>
-        <w:t xml:space="preserve">In the capture of human movement sensors are used with a data rate of up to 100Hz (60Hz in the case of </w:t>
-      </w:r>
-      <w:proofErr w:type="spellStart"/>
-      <w:r>
-        <w:rPr>
-          <w:rFonts w:ascii="Arial" w:hAnsi="Arial" w:cs="Arial"/>
-          <w:sz w:val="20"/>
-          <w:szCs w:val="20"/>
-        </w:rPr>
-        <w:t>Movella</w:t>
-      </w:r>
-      <w:proofErr w:type="spellEnd"/>
-      <w:r>
-        <w:rPr>
-          <w:rFonts w:ascii="Arial" w:hAnsi="Arial" w:cs="Arial"/>
-          <w:sz w:val="20"/>
-          <w:szCs w:val="20"/>
-        </w:rPr>
-        <w:t xml:space="preserve"> Dot) and then subsequently filtered to below 10Hz.  This captures the movement of a limb or body segment as a whole and is used to analyse the actual movement of the body in question.  Since </w:t>
+        <w:t xml:space="preserve">In the capture of human movement sensors are used with a data rate of up to 100Hz (60Hz in the case of Movella Dot) and then subsequently filtered to below 10Hz.  This captures the movement of a limb or body segment as a whole and is used to analyse the actual movement of the body in question.  Since </w:t>
       </w:r>
       <w:r>
         <w:rPr>
@@ -2723,25 +2607,7 @@
           <w:sz w:val="20"/>
           <w:szCs w:val="20"/>
         </w:rPr>
-        <w:t xml:space="preserve"> (EN-AW-5083). The base plate has a tensile strength of 317 MPa to comply with the requirements set out by </w:t>
-      </w:r>
-      <w:proofErr w:type="spellStart"/>
-      <w:r>
-        <w:rPr>
-          <w:rFonts w:ascii="Arial" w:hAnsi="Arial" w:cs="Arial"/>
-          <w:sz w:val="20"/>
-          <w:szCs w:val="20"/>
-        </w:rPr>
-        <w:t>Novespace</w:t>
-      </w:r>
-      <w:proofErr w:type="spellEnd"/>
-      <w:r>
-        <w:rPr>
-          <w:rFonts w:ascii="Arial" w:hAnsi="Arial" w:cs="Arial"/>
-          <w:sz w:val="20"/>
-          <w:szCs w:val="20"/>
-        </w:rPr>
-        <w:t xml:space="preserve">. </w:t>
+        <w:t xml:space="preserve"> (EN-AW-5083). The base plate has a tensile strength of 317 MPa to comply with the requirements set out by Novespace. </w:t>
       </w:r>
     </w:p>
     <w:p>
@@ -3745,7 +3611,6 @@
         </w:rPr>
         <w:t xml:space="preserve">manage the </w:t>
       </w:r>
-      <w:proofErr w:type="spellStart"/>
       <w:r>
         <w:rPr>
           <w:rFonts w:ascii="Arial" w:hAnsi="Arial" w:cs="Arial"/>
@@ -3754,7 +3619,6 @@
         </w:rPr>
         <w:t>Movella</w:t>
       </w:r>
-      <w:proofErr w:type="spellEnd"/>
       <w:r>
         <w:rPr>
           <w:rFonts w:ascii="Arial" w:hAnsi="Arial" w:cs="Arial"/>
@@ -3890,76 +3754,28 @@
           <w:sz w:val="20"/>
           <w:szCs w:val="20"/>
         </w:rPr>
-        <w:t xml:space="preserve">There were two sensor types used in the experiment.  Two </w:t>
-      </w:r>
-      <w:proofErr w:type="spellStart"/>
-      <w:r>
-        <w:rPr>
-          <w:rFonts w:ascii="Arial" w:hAnsi="Arial" w:cs="Arial"/>
-          <w:sz w:val="20"/>
-          <w:szCs w:val="20"/>
-        </w:rPr>
-        <w:t>Movella</w:t>
-      </w:r>
-      <w:proofErr w:type="spellEnd"/>
-      <w:r>
-        <w:rPr>
-          <w:rFonts w:ascii="Arial" w:hAnsi="Arial" w:cs="Arial"/>
-          <w:sz w:val="20"/>
-          <w:szCs w:val="20"/>
-        </w:rPr>
-        <w:t xml:space="preserve"> Dots worn at the ankle of each limb and a custom sensor developed in collaboration with </w:t>
-      </w:r>
-      <w:proofErr w:type="spellStart"/>
-      <w:r>
-        <w:rPr>
-          <w:rFonts w:ascii="Arial" w:hAnsi="Arial" w:cs="Arial"/>
-          <w:sz w:val="20"/>
-          <w:szCs w:val="20"/>
-        </w:rPr>
-        <w:t>TalTech</w:t>
-      </w:r>
-      <w:proofErr w:type="spellEnd"/>
-      <w:r>
-        <w:rPr>
-          <w:rFonts w:ascii="Arial" w:hAnsi="Arial" w:cs="Arial"/>
-          <w:sz w:val="20"/>
-          <w:szCs w:val="20"/>
-        </w:rPr>
-        <w:t xml:space="preserve">.  </w:t>
-      </w:r>
-    </w:p>
-    <w:p>
-      <w:pPr>
-        <w:rPr>
-          <w:rFonts w:ascii="Arial" w:hAnsi="Arial" w:cs="Arial"/>
-          <w:b/>
-          <w:bCs/>
-          <w:sz w:val="20"/>
-          <w:szCs w:val="20"/>
-        </w:rPr>
-      </w:pPr>
-      <w:proofErr w:type="spellStart"/>
-      <w:r>
-        <w:rPr>
-          <w:rFonts w:ascii="Arial" w:hAnsi="Arial" w:cs="Arial"/>
-          <w:b/>
-          <w:bCs/>
-          <w:sz w:val="20"/>
-          <w:szCs w:val="20"/>
-        </w:rPr>
-        <w:t>Movella</w:t>
-      </w:r>
-      <w:proofErr w:type="spellEnd"/>
-      <w:r>
-        <w:rPr>
-          <w:rFonts w:ascii="Arial" w:hAnsi="Arial" w:cs="Arial"/>
-          <w:b/>
-          <w:bCs/>
-          <w:sz w:val="20"/>
-          <w:szCs w:val="20"/>
-        </w:rPr>
-        <w:t xml:space="preserve"> Dot</w:t>
+        <w:t xml:space="preserve">There were two sensor types used in the experiment.  Two Movella Dots worn at the ankle of each limb and a custom sensor developed in collaboration with TalTech.  </w:t>
+      </w:r>
+    </w:p>
+    <w:p>
+      <w:pPr>
+        <w:rPr>
+          <w:rFonts w:ascii="Arial" w:hAnsi="Arial" w:cs="Arial"/>
+          <w:b/>
+          <w:bCs/>
+          <w:sz w:val="20"/>
+          <w:szCs w:val="20"/>
+        </w:rPr>
+      </w:pPr>
+      <w:r>
+        <w:rPr>
+          <w:rFonts w:ascii="Arial" w:hAnsi="Arial" w:cs="Arial"/>
+          <w:b/>
+          <w:bCs/>
+          <w:sz w:val="20"/>
+          <w:szCs w:val="20"/>
+        </w:rPr>
+        <w:t>Movella Dot</w:t>
       </w:r>
     </w:p>
     <w:p>
@@ -4029,23 +3845,13 @@
         </w:rPr>
         <w:t xml:space="preserve">The </w:t>
       </w:r>
-      <w:proofErr w:type="spellStart"/>
-      <w:r>
-        <w:rPr>
-          <w:rFonts w:ascii="Arial" w:hAnsi="Arial" w:cs="Arial"/>
-          <w:sz w:val="20"/>
-          <w:szCs w:val="20"/>
-        </w:rPr>
-        <w:t>Movella</w:t>
-      </w:r>
-      <w:proofErr w:type="spellEnd"/>
-      <w:r>
-        <w:rPr>
-          <w:rFonts w:ascii="Arial" w:hAnsi="Arial" w:cs="Arial"/>
-          <w:sz w:val="20"/>
-          <w:szCs w:val="20"/>
-        </w:rPr>
-        <w:t xml:space="preserve"> </w:t>
+      <w:r>
+        <w:rPr>
+          <w:rFonts w:ascii="Arial" w:hAnsi="Arial" w:cs="Arial"/>
+          <w:sz w:val="20"/>
+          <w:szCs w:val="20"/>
+        </w:rPr>
+        <w:t xml:space="preserve">Movella </w:t>
       </w:r>
       <w:r>
         <w:rPr>
@@ -4066,62 +3872,32 @@
           <w:szCs w:val="20"/>
         </w:rPr>
       </w:pPr>
-      <w:proofErr w:type="spellStart"/>
-      <w:r>
-        <w:rPr>
-          <w:rFonts w:ascii="Arial" w:hAnsi="Arial" w:cs="Arial"/>
-          <w:b/>
-          <w:bCs/>
-          <w:sz w:val="20"/>
-          <w:szCs w:val="20"/>
-        </w:rPr>
-        <w:t>TalTech</w:t>
-      </w:r>
-      <w:proofErr w:type="spellEnd"/>
-      <w:r>
-        <w:rPr>
-          <w:rFonts w:ascii="Arial" w:hAnsi="Arial" w:cs="Arial"/>
-          <w:b/>
-          <w:bCs/>
-          <w:sz w:val="20"/>
-          <w:szCs w:val="20"/>
-        </w:rPr>
-        <w:t xml:space="preserve"> Sensor</w:t>
-      </w:r>
-    </w:p>
-    <w:p>
-      <w:pPr>
-        <w:rPr>
-          <w:rFonts w:ascii="Arial" w:hAnsi="Arial" w:cs="Arial"/>
-          <w:sz w:val="20"/>
-          <w:szCs w:val="20"/>
-        </w:rPr>
-      </w:pPr>
-      <w:r>
-        <w:rPr>
-          <w:rFonts w:ascii="Arial" w:hAnsi="Arial" w:cs="Arial"/>
-          <w:sz w:val="20"/>
-          <w:szCs w:val="20"/>
-        </w:rPr>
-        <w:t xml:space="preserve">The </w:t>
-      </w:r>
-      <w:proofErr w:type="spellStart"/>
-      <w:r>
-        <w:rPr>
-          <w:rFonts w:ascii="Arial" w:hAnsi="Arial" w:cs="Arial"/>
-          <w:sz w:val="20"/>
-          <w:szCs w:val="20"/>
-        </w:rPr>
-        <w:t>Taltech</w:t>
-      </w:r>
-      <w:proofErr w:type="spellEnd"/>
-      <w:r>
-        <w:rPr>
-          <w:rFonts w:ascii="Arial" w:hAnsi="Arial" w:cs="Arial"/>
-          <w:sz w:val="20"/>
-          <w:szCs w:val="20"/>
-        </w:rPr>
-        <w:t xml:space="preserve"> Sensor is an accelerometer that has a data rate of 6.6Khz.  The accelerometer is on a short wire and is fixed directly to the tibia via medical tape. The sensor is controlled by a dedicated control box that is strapped to the thigh.  The </w:t>
+      <w:r>
+        <w:rPr>
+          <w:rFonts w:ascii="Arial" w:hAnsi="Arial" w:cs="Arial"/>
+          <w:b/>
+          <w:bCs/>
+          <w:sz w:val="20"/>
+          <w:szCs w:val="20"/>
+        </w:rPr>
+        <w:t>TalTech Sensor</w:t>
+      </w:r>
+    </w:p>
+    <w:p>
+      <w:pPr>
+        <w:rPr>
+          <w:rFonts w:ascii="Arial" w:hAnsi="Arial" w:cs="Arial"/>
+          <w:sz w:val="20"/>
+          <w:szCs w:val="20"/>
+        </w:rPr>
+      </w:pPr>
+      <w:r>
+        <w:rPr>
+          <w:rFonts w:ascii="Arial" w:hAnsi="Arial" w:cs="Arial"/>
+          <w:sz w:val="20"/>
+          <w:szCs w:val="20"/>
+        </w:rPr>
+        <w:t xml:space="preserve">The Taltech Sensor is an accelerometer that has a data rate of 6.6Khz.  The accelerometer is on a short wire and is fixed directly to the tibia via medical tape. The sensor is controlled by a dedicated control box that is strapped to the thigh.  The </w:t>
       </w:r>
       <w:r>
         <w:rPr>
@@ -4457,25 +4233,7 @@
                 <w:sz w:val="20"/>
                 <w:szCs w:val="20"/>
               </w:rPr>
-              <w:t xml:space="preserve">Fix sensors in place.  (actually done </w:t>
-            </w:r>
-            <w:proofErr w:type="spellStart"/>
-            <w:r>
-              <w:rPr>
-                <w:rFonts w:ascii="Arial" w:hAnsi="Arial" w:cs="Arial"/>
-                <w:sz w:val="20"/>
-                <w:szCs w:val="20"/>
-              </w:rPr>
-              <w:t>pre flight</w:t>
-            </w:r>
-            <w:proofErr w:type="spellEnd"/>
-            <w:r>
-              <w:rPr>
-                <w:rFonts w:ascii="Arial" w:hAnsi="Arial" w:cs="Arial"/>
-                <w:sz w:val="20"/>
-                <w:szCs w:val="20"/>
-              </w:rPr>
-              <w:t>)</w:t>
+              <w:t>Fix sensors in place.  (actually done pre flight)</w:t>
             </w:r>
           </w:p>
         </w:tc>
@@ -4691,25 +4449,7 @@
                 <w:sz w:val="20"/>
                 <w:szCs w:val="20"/>
               </w:rPr>
-              <w:t xml:space="preserve">Turn on and setup </w:t>
-            </w:r>
-            <w:proofErr w:type="spellStart"/>
-            <w:r>
-              <w:rPr>
-                <w:rFonts w:ascii="Arial" w:hAnsi="Arial" w:cs="Arial"/>
-                <w:sz w:val="20"/>
-                <w:szCs w:val="20"/>
-              </w:rPr>
-              <w:t>Movella</w:t>
-            </w:r>
-            <w:proofErr w:type="spellEnd"/>
-            <w:r>
-              <w:rPr>
-                <w:rFonts w:ascii="Arial" w:hAnsi="Arial" w:cs="Arial"/>
-                <w:sz w:val="20"/>
-                <w:szCs w:val="20"/>
-              </w:rPr>
-              <w:t xml:space="preserve"> Dot sensors (including assignment)</w:t>
+              <w:t>Turn on and setup Movella Dot sensors (including assignment)</w:t>
             </w:r>
           </w:p>
         </w:tc>
@@ -11234,25 +10974,7 @@
                 <w:sz w:val="20"/>
                 <w:szCs w:val="20"/>
               </w:rPr>
-              <w:t xml:space="preserve">Turn on </w:t>
-            </w:r>
-            <w:proofErr w:type="spellStart"/>
-            <w:r>
-              <w:rPr>
-                <w:rFonts w:ascii="Arial" w:hAnsi="Arial" w:cs="Arial"/>
-                <w:sz w:val="20"/>
-                <w:szCs w:val="20"/>
-              </w:rPr>
-              <w:t>Taltech</w:t>
-            </w:r>
-            <w:proofErr w:type="spellEnd"/>
-            <w:r>
-              <w:rPr>
-                <w:rFonts w:ascii="Arial" w:hAnsi="Arial" w:cs="Arial"/>
-                <w:sz w:val="20"/>
-                <w:szCs w:val="20"/>
-              </w:rPr>
-              <w:t xml:space="preserve"> sensor</w:t>
+              <w:t>Turn on Taltech sensor</w:t>
             </w:r>
           </w:p>
         </w:tc>
@@ -11393,25 +11115,7 @@
                 <w:sz w:val="20"/>
                 <w:szCs w:val="20"/>
               </w:rPr>
-              <w:t xml:space="preserve">Turn off </w:t>
-            </w:r>
-            <w:proofErr w:type="spellStart"/>
-            <w:r>
-              <w:rPr>
-                <w:rFonts w:ascii="Arial" w:hAnsi="Arial" w:cs="Arial"/>
-                <w:sz w:val="20"/>
-                <w:szCs w:val="20"/>
-              </w:rPr>
-              <w:t>taltech</w:t>
-            </w:r>
-            <w:proofErr w:type="spellEnd"/>
-            <w:r>
-              <w:rPr>
-                <w:rFonts w:ascii="Arial" w:hAnsi="Arial" w:cs="Arial"/>
-                <w:sz w:val="20"/>
-                <w:szCs w:val="20"/>
-              </w:rPr>
-              <w:t xml:space="preserve"> sensor</w:t>
+              <w:t>Turn off taltech sensor</w:t>
             </w:r>
           </w:p>
         </w:tc>
@@ -12657,25 +12361,7 @@
           <w:sz w:val="20"/>
           <w:szCs w:val="20"/>
         </w:rPr>
-        <w:t xml:space="preserve"> preparation that the bungee cords were stiffer.  Stretching the bungee cords whilst on the ground seemed to loosen them up and provide lower values when the experimenter was weighed.  It was also felt that the bungee cords tension reduced over time (</w:t>
-      </w:r>
-      <w:proofErr w:type="spellStart"/>
-      <w:r>
-        <w:rPr>
-          <w:rFonts w:ascii="Arial" w:hAnsi="Arial" w:cs="Arial"/>
-          <w:sz w:val="20"/>
-          <w:szCs w:val="20"/>
-        </w:rPr>
-        <w:t>i.e</w:t>
-      </w:r>
-      <w:proofErr w:type="spellEnd"/>
-      <w:r>
-        <w:rPr>
-          <w:rFonts w:ascii="Arial" w:hAnsi="Arial" w:cs="Arial"/>
-          <w:sz w:val="20"/>
-          <w:szCs w:val="20"/>
-        </w:rPr>
-        <w:t xml:space="preserve"> became slacker) and thus later parabolas may induce less load.  In the first walking parabolas of flight 2 the experimenter reported feeling overloaded suggesting that the bungee cords were pulling at a value greater than 2x body weight.  This reduced over time (or the experimenter became accustomed to the pull).  </w:t>
+        <w:t xml:space="preserve"> preparation that the bungee cords were stiffer.  Stretching the bungee cords whilst on the ground seemed to loosen them up and provide lower values when the experimenter was weighed.  It was also felt that the bungee cords tension reduced over time (i.e became slacker) and thus later parabolas may induce less load.  In the first walking parabolas of flight 2 the experimenter reported feeling overloaded suggesting that the bungee cords were pulling at a value greater than 2x body weight.  This reduced over time (or the experimenter became accustomed to the pull).  </w:t>
       </w:r>
     </w:p>
     <w:p>
@@ -14826,7 +14512,6 @@
         </w:rPr>
         <w:t xml:space="preserve">) is termed loading intensity that represents the loading rate over a frequency range from </w:t>
       </w:r>
-      <w:proofErr w:type="spellStart"/>
       <w:r>
         <w:rPr>
           <w:rFonts w:ascii="Arial" w:hAnsi="Arial" w:cs="Arial"/>
@@ -14848,7 +14533,6 @@
         </w:rPr>
         <w:t>th</w:t>
       </w:r>
-      <w:proofErr w:type="spellEnd"/>
       <w:r>
         <w:rPr>
           <w:rFonts w:ascii="Arial" w:hAnsi="Arial" w:cs="Arial"/>
@@ -14857,7 +14541,6 @@
         </w:rPr>
         <w:t xml:space="preserve"> to </w:t>
       </w:r>
-      <w:proofErr w:type="spellStart"/>
       <w:r>
         <w:rPr>
           <w:rFonts w:ascii="Arial" w:hAnsi="Arial" w:cs="Arial"/>
@@ -14879,7 +14562,6 @@
         </w:rPr>
         <w:t>th</w:t>
       </w:r>
-      <w:proofErr w:type="spellEnd"/>
       <w:r>
         <w:rPr>
           <w:rFonts w:ascii="Arial" w:hAnsi="Arial" w:cs="Arial"/>
@@ -15127,60 +14809,15 @@
           <w:sz w:val="20"/>
           <w:szCs w:val="20"/>
         </w:rPr>
-        <w:t xml:space="preserve">Using the </w:t>
-      </w:r>
-      <w:proofErr w:type="spellStart"/>
-      <w:r>
-        <w:rPr>
-          <w:rFonts w:ascii="Arial" w:hAnsi="Arial" w:cs="Arial"/>
-          <w:sz w:val="20"/>
-          <w:szCs w:val="20"/>
-        </w:rPr>
-        <w:t>Movella</w:t>
-      </w:r>
-      <w:proofErr w:type="spellEnd"/>
-      <w:r>
-        <w:rPr>
-          <w:rFonts w:ascii="Arial" w:hAnsi="Arial" w:cs="Arial"/>
-          <w:sz w:val="20"/>
-          <w:szCs w:val="20"/>
-        </w:rPr>
-        <w:t xml:space="preserve"> Dot the time window equates to 300 samples at 60Hz. The </w:t>
-      </w:r>
-      <w:proofErr w:type="spellStart"/>
-      <w:r>
-        <w:rPr>
-          <w:rFonts w:ascii="Arial" w:hAnsi="Arial" w:cs="Arial"/>
-          <w:sz w:val="20"/>
-          <w:szCs w:val="20"/>
-        </w:rPr>
-        <w:t>Taltech</w:t>
-      </w:r>
-      <w:proofErr w:type="spellEnd"/>
-      <w:r>
-        <w:rPr>
-          <w:rFonts w:ascii="Arial" w:hAnsi="Arial" w:cs="Arial"/>
-          <w:sz w:val="20"/>
-          <w:szCs w:val="20"/>
-        </w:rPr>
-        <w:t xml:space="preserve"> sensor </w:t>
-      </w:r>
-      <w:r>
-        <w:rPr>
-          <w:rFonts w:ascii="Arial" w:hAnsi="Arial" w:cs="Arial"/>
-          <w:sz w:val="20"/>
-          <w:szCs w:val="20"/>
-        </w:rPr>
-        <w:t xml:space="preserve">has a data rate of 6 </w:t>
-      </w:r>
-      <w:proofErr w:type="spellStart"/>
-      <w:r>
-        <w:rPr>
-          <w:rFonts w:ascii="Arial" w:hAnsi="Arial" w:cs="Arial"/>
-          <w:sz w:val="20"/>
-          <w:szCs w:val="20"/>
-        </w:rPr>
-        <w:t>K</w:t>
+        <w:t xml:space="preserve">Using the Movella Dot the time window equates to 300 samples at 60Hz. The Taltech sensor </w:t>
+      </w:r>
+      <w:r>
+        <w:rPr>
+          <w:rFonts w:ascii="Arial" w:hAnsi="Arial" w:cs="Arial"/>
+          <w:sz w:val="20"/>
+          <w:szCs w:val="20"/>
+        </w:rPr>
+        <w:t>has a data rate of 6 K</w:t>
       </w:r>
       <w:r>
         <w:rPr>
@@ -15196,52 +14833,7 @@
           <w:sz w:val="20"/>
           <w:szCs w:val="20"/>
         </w:rPr>
-        <w:t>z</w:t>
-      </w:r>
-      <w:proofErr w:type="spellEnd"/>
-      <w:r>
-        <w:rPr>
-          <w:rFonts w:ascii="Arial" w:hAnsi="Arial" w:cs="Arial"/>
-          <w:sz w:val="20"/>
-          <w:szCs w:val="20"/>
-        </w:rPr>
-        <w:t xml:space="preserve"> and thus 30,000 samples are captured per 5 second window. This may result in a more accurate result yet imposes challenges in data streaming, data capture size and processing times. Therefore the </w:t>
-      </w:r>
-      <w:proofErr w:type="spellStart"/>
-      <w:r>
-        <w:rPr>
-          <w:rFonts w:ascii="Arial" w:hAnsi="Arial" w:cs="Arial"/>
-          <w:sz w:val="20"/>
-          <w:szCs w:val="20"/>
-        </w:rPr>
-        <w:t>Taltech</w:t>
-      </w:r>
-      <w:proofErr w:type="spellEnd"/>
-      <w:r>
-        <w:rPr>
-          <w:rFonts w:ascii="Arial" w:hAnsi="Arial" w:cs="Arial"/>
-          <w:sz w:val="20"/>
-          <w:szCs w:val="20"/>
-        </w:rPr>
-        <w:t xml:space="preserve"> sensor was developed as a data logger and not directly implemented into the tablet application. The primary purpose of the </w:t>
-      </w:r>
-      <w:proofErr w:type="spellStart"/>
-      <w:r>
-        <w:rPr>
-          <w:rFonts w:ascii="Arial" w:hAnsi="Arial" w:cs="Arial"/>
-          <w:sz w:val="20"/>
-          <w:szCs w:val="20"/>
-        </w:rPr>
-        <w:t>Taltech</w:t>
-      </w:r>
-      <w:proofErr w:type="spellEnd"/>
-      <w:r>
-        <w:rPr>
-          <w:rFonts w:ascii="Arial" w:hAnsi="Arial" w:cs="Arial"/>
-          <w:sz w:val="20"/>
-          <w:szCs w:val="20"/>
-        </w:rPr>
-        <w:t xml:space="preserve"> sensor in this experiment is to observe the frequency response over a greater range (up to 3kHz) compared to 30Hz that can be observed by a 60Hz sensor.</w:t>
+        <w:t>z and thus 30,000 samples are captured per 5 second window. This may result in a more accurate result yet imposes challenges in data streaming, data capture size and processing times. Therefore the Taltech sensor was developed as a data logger and not directly implemented into the tablet application. The primary purpose of the Taltech sensor in this experiment is to observe the frequency response over a greater range (up to 3kHz) compared to 30Hz that can be observed by a 60Hz sensor.</w:t>
       </w:r>
     </w:p>
     <w:p>
@@ -15496,9 +15088,8 @@
           <w:sz w:val="20"/>
           <w:szCs w:val="20"/>
         </w:rPr>
-        <w:t>../data/</w:t>
-      </w:r>
-      <w:proofErr w:type="spellStart"/>
+        <w:t>../data/raw_data/flight/exp1/dot/shoes/</w:t>
+      </w:r>
       <w:r>
         <w:rPr>
           <w:rFonts w:ascii="Arial" w:hAnsi="Arial" w:cs="Arial"/>
@@ -15507,27 +15098,6 @@
           <w:sz w:val="20"/>
           <w:szCs w:val="20"/>
         </w:rPr>
-        <w:t>raw_data</w:t>
-      </w:r>
-      <w:proofErr w:type="spellEnd"/>
-      <w:r>
-        <w:rPr>
-          <w:rFonts w:ascii="Arial" w:hAnsi="Arial" w:cs="Arial"/>
-          <w:i/>
-          <w:iCs/>
-          <w:sz w:val="20"/>
-          <w:szCs w:val="20"/>
-        </w:rPr>
-        <w:t>/flight/exp1/dot/shoes/</w:t>
-      </w:r>
-      <w:r>
-        <w:rPr>
-          <w:rFonts w:ascii="Arial" w:hAnsi="Arial" w:cs="Arial"/>
-          <w:i/>
-          <w:iCs/>
-          <w:sz w:val="20"/>
-          <w:szCs w:val="20"/>
-        </w:rPr>
         <w:t>sw2</w:t>
       </w:r>
     </w:p>
@@ -15549,39 +15119,7 @@
           <w:sz w:val="20"/>
           <w:szCs w:val="20"/>
         </w:rPr>
-        <w:t>Initial Exploration</w:t>
-      </w:r>
-      <w:r>
-        <w:rPr>
-          <w:rFonts w:ascii="Arial" w:hAnsi="Arial" w:cs="Arial"/>
-          <w:b/>
-          <w:bCs/>
-          <w:sz w:val="20"/>
-          <w:szCs w:val="20"/>
-        </w:rPr>
-        <w:t xml:space="preserve"> (</w:t>
-      </w:r>
-      <w:proofErr w:type="spellStart"/>
-      <w:r>
-        <w:rPr>
-          <w:rFonts w:ascii="Arial" w:hAnsi="Arial" w:cs="Arial"/>
-          <w:b/>
-          <w:bCs/>
-          <w:sz w:val="20"/>
-          <w:szCs w:val="20"/>
-        </w:rPr>
-        <w:t>Movella</w:t>
-      </w:r>
-      <w:proofErr w:type="spellEnd"/>
-      <w:r>
-        <w:rPr>
-          <w:rFonts w:ascii="Arial" w:hAnsi="Arial" w:cs="Arial"/>
-          <w:b/>
-          <w:bCs/>
-          <w:sz w:val="20"/>
-          <w:szCs w:val="20"/>
-        </w:rPr>
-        <w:t xml:space="preserve"> Dot)</w:t>
+        <w:t>Movella Dot Initial Data Exploration</w:t>
       </w:r>
     </w:p>
     <w:p>
@@ -15606,25 +15144,7 @@
           <w:sz w:val="20"/>
           <w:szCs w:val="20"/>
         </w:rPr>
-        <w:t xml:space="preserve"> single parabola was visualised to observe the data points collected.  For a given parabola, sw2, the associated left and right ankle csv file was read in and the </w:t>
-      </w:r>
-      <w:proofErr w:type="spellStart"/>
-      <w:r>
-        <w:rPr>
-          <w:rFonts w:ascii="Arial" w:hAnsi="Arial" w:cs="Arial"/>
-          <w:sz w:val="20"/>
-          <w:szCs w:val="20"/>
-        </w:rPr>
-        <w:t>x,y,z</w:t>
-      </w:r>
-      <w:proofErr w:type="spellEnd"/>
-      <w:r>
-        <w:rPr>
-          <w:rFonts w:ascii="Arial" w:hAnsi="Arial" w:cs="Arial"/>
-          <w:sz w:val="20"/>
-          <w:szCs w:val="20"/>
-        </w:rPr>
-        <w:t xml:space="preserve"> acceleration extracted.  The magnitude vector was computed and subsequently plotted.  This was done for a select number of parabolas for each experimenter.</w:t>
+        <w:t xml:space="preserve"> single parabola was visualised to observe the data points collected.  For a given parabola, sw2, the associated left and right ankle csv file was read in and the x,y,z acceleration extracted.  The magnitude vector was computed and subsequently plotted.  This was done for a select number of parabolas for each experimenter.</w:t>
       </w:r>
     </w:p>
     <w:p>
@@ -15779,39 +15299,27 @@
           <w:sz w:val="20"/>
           <w:szCs w:val="20"/>
         </w:rPr>
-        <w:t>Data Cleaning</w:t>
-      </w:r>
-      <w:r>
-        <w:rPr>
-          <w:rFonts w:ascii="Arial" w:hAnsi="Arial" w:cs="Arial"/>
-          <w:b/>
-          <w:bCs/>
-          <w:sz w:val="20"/>
-          <w:szCs w:val="20"/>
-        </w:rPr>
-        <w:t xml:space="preserve"> (</w:t>
-      </w:r>
-      <w:proofErr w:type="spellStart"/>
-      <w:r>
-        <w:rPr>
-          <w:rFonts w:ascii="Arial" w:hAnsi="Arial" w:cs="Arial"/>
-          <w:b/>
-          <w:bCs/>
-          <w:sz w:val="20"/>
-          <w:szCs w:val="20"/>
-        </w:rPr>
-        <w:t>Movella</w:t>
-      </w:r>
-      <w:proofErr w:type="spellEnd"/>
-      <w:r>
-        <w:rPr>
-          <w:rFonts w:ascii="Arial" w:hAnsi="Arial" w:cs="Arial"/>
-          <w:b/>
-          <w:bCs/>
-          <w:sz w:val="20"/>
-          <w:szCs w:val="20"/>
-        </w:rPr>
-        <w:t xml:space="preserve"> Dot)</w:t>
+        <w:t xml:space="preserve">Movella Dot </w:t>
+      </w:r>
+      <w:r>
+        <w:rPr>
+          <w:rFonts w:ascii="Arial" w:hAnsi="Arial" w:cs="Arial"/>
+          <w:b/>
+          <w:bCs/>
+          <w:sz w:val="20"/>
+          <w:szCs w:val="20"/>
+        </w:rPr>
+        <w:t>Data</w:t>
+      </w:r>
+      <w:r>
+        <w:rPr>
+          <w:rFonts w:ascii="Arial" w:hAnsi="Arial" w:cs="Arial"/>
+          <w:b/>
+          <w:bCs/>
+          <w:sz w:val="20"/>
+          <w:szCs w:val="20"/>
+        </w:rPr>
+        <w:t>set Creation</w:t>
       </w:r>
     </w:p>
     <w:p>
@@ -15873,25 +15381,7 @@
           <w:sz w:val="20"/>
           <w:szCs w:val="20"/>
         </w:rPr>
-        <w:t xml:space="preserve">The output of this notebook is a replica of the </w:t>
-      </w:r>
-      <w:proofErr w:type="spellStart"/>
-      <w:r>
-        <w:rPr>
-          <w:rFonts w:ascii="Arial" w:hAnsi="Arial" w:cs="Arial"/>
-          <w:sz w:val="20"/>
-          <w:szCs w:val="20"/>
-        </w:rPr>
-        <w:t>raw_data</w:t>
-      </w:r>
-      <w:proofErr w:type="spellEnd"/>
-      <w:r>
-        <w:rPr>
-          <w:rFonts w:ascii="Arial" w:hAnsi="Arial" w:cs="Arial"/>
-          <w:sz w:val="20"/>
-          <w:szCs w:val="20"/>
-        </w:rPr>
-        <w:t xml:space="preserve"> directory hierarchy with each data file reduced to 900 samples as outline above.</w:t>
+        <w:t>The output of this notebook is a replica of the raw_data directory hierarchy with each data file reduced to 900 samples as outline above.</w:t>
       </w:r>
     </w:p>
     <w:p>
@@ -15932,27 +15422,15 @@
           <w:szCs w:val="20"/>
         </w:rPr>
       </w:pPr>
-      <w:proofErr w:type="spellStart"/>
-      <w:r>
-        <w:rPr>
-          <w:rFonts w:ascii="Arial" w:hAnsi="Arial" w:cs="Arial"/>
-          <w:b/>
-          <w:bCs/>
-          <w:sz w:val="20"/>
-          <w:szCs w:val="20"/>
-        </w:rPr>
-        <w:t>TalTech</w:t>
-      </w:r>
-      <w:proofErr w:type="spellEnd"/>
-      <w:r>
-        <w:rPr>
-          <w:rFonts w:ascii="Arial" w:hAnsi="Arial" w:cs="Arial"/>
-          <w:b/>
-          <w:bCs/>
-          <w:sz w:val="20"/>
-          <w:szCs w:val="20"/>
-        </w:rPr>
-        <w:t xml:space="preserve"> Sensor</w:t>
+      <w:r>
+        <w:rPr>
+          <w:rFonts w:ascii="Arial" w:hAnsi="Arial" w:cs="Arial"/>
+          <w:b/>
+          <w:bCs/>
+          <w:sz w:val="20"/>
+          <w:szCs w:val="20"/>
+        </w:rPr>
+        <w:t>TalTech Sensor</w:t>
       </w:r>
     </w:p>
     <w:p>
@@ -15986,25 +15464,7 @@
           <w:sz w:val="20"/>
           <w:szCs w:val="20"/>
         </w:rPr>
-        <w:t xml:space="preserve">Data collected from the </w:t>
-      </w:r>
-      <w:proofErr w:type="spellStart"/>
-      <w:r>
-        <w:rPr>
-          <w:rFonts w:ascii="Arial" w:hAnsi="Arial" w:cs="Arial"/>
-          <w:sz w:val="20"/>
-          <w:szCs w:val="20"/>
-        </w:rPr>
-        <w:t>TalTech</w:t>
-      </w:r>
-      <w:proofErr w:type="spellEnd"/>
-      <w:r>
-        <w:rPr>
-          <w:rFonts w:ascii="Arial" w:hAnsi="Arial" w:cs="Arial"/>
-          <w:sz w:val="20"/>
-          <w:szCs w:val="20"/>
-        </w:rPr>
-        <w:t xml:space="preserve"> sensor must be converted from its binary representation to readable values. </w:t>
+        <w:t xml:space="preserve">Data collected from the TalTech sensor must be converted from its binary representation to readable values. </w:t>
       </w:r>
       <w:r>
         <w:rPr>
@@ -16056,23 +15516,13 @@
           <w:szCs w:val="20"/>
         </w:rPr>
       </w:pPr>
-      <w:proofErr w:type="spellStart"/>
-      <w:r>
-        <w:rPr>
-          <w:rFonts w:ascii="Arial" w:hAnsi="Arial" w:cs="Arial"/>
-          <w:sz w:val="20"/>
-          <w:szCs w:val="20"/>
-        </w:rPr>
-        <w:t>NoteBook</w:t>
-      </w:r>
-      <w:proofErr w:type="spellEnd"/>
-      <w:r>
-        <w:rPr>
-          <w:rFonts w:ascii="Arial" w:hAnsi="Arial" w:cs="Arial"/>
-          <w:sz w:val="20"/>
-          <w:szCs w:val="20"/>
-        </w:rPr>
-        <w:t xml:space="preserve">: </w:t>
+      <w:r>
+        <w:rPr>
+          <w:rFonts w:ascii="Arial" w:hAnsi="Arial" w:cs="Arial"/>
+          <w:sz w:val="20"/>
+          <w:szCs w:val="20"/>
+        </w:rPr>
+        <w:t xml:space="preserve">NoteBook: </w:t>
       </w:r>
       <w:hyperlink r:id="rId20" w:history="1">
         <w:r>
@@ -16656,7 +16106,6 @@
         </w:rPr>
         <w:t> Musculoskeletal research in human space flight – unmet needs for the success of crewed deep space exploration. </w:t>
       </w:r>
-      <w:proofErr w:type="spellStart"/>
       <w:r>
         <w:rPr>
           <w:rFonts w:ascii="Arial" w:hAnsi="Arial" w:cs="Arial"/>
@@ -16665,18 +16114,7 @@
           <w:sz w:val="20"/>
           <w:szCs w:val="20"/>
         </w:rPr>
-        <w:t>npj</w:t>
-      </w:r>
-      <w:proofErr w:type="spellEnd"/>
-      <w:r>
-        <w:rPr>
-          <w:rFonts w:ascii="Arial" w:hAnsi="Arial" w:cs="Arial"/>
-          <w:i/>
-          <w:iCs/>
-          <w:sz w:val="20"/>
-          <w:szCs w:val="20"/>
-        </w:rPr>
-        <w:t xml:space="preserve"> Microgravity</w:t>
+        <w:t>npj Microgravity</w:t>
       </w:r>
       <w:r>
         <w:rPr>
@@ -16834,25 +16272,7 @@
           <w:sz w:val="20"/>
           <w:szCs w:val="20"/>
         </w:rPr>
-        <w:t xml:space="preserve">VICO, L., COLLET P., GUIGNANDON, A., LAFAGE-PROUST, M.H., et al. Effects of long-term microgravity exposure on cancellous and cortical weight-bearing bones of cosmonauts. Lancet. 2000 May 6;355(9215):1607-11. </w:t>
-      </w:r>
-      <w:proofErr w:type="spellStart"/>
-      <w:r>
-        <w:rPr>
-          <w:rFonts w:ascii="Arial" w:hAnsi="Arial" w:cs="Arial"/>
-          <w:sz w:val="20"/>
-          <w:szCs w:val="20"/>
-        </w:rPr>
-        <w:t>doi</w:t>
-      </w:r>
-      <w:proofErr w:type="spellEnd"/>
-      <w:r>
-        <w:rPr>
-          <w:rFonts w:ascii="Arial" w:hAnsi="Arial" w:cs="Arial"/>
-          <w:sz w:val="20"/>
-          <w:szCs w:val="20"/>
-        </w:rPr>
-        <w:t>: 10.1016/s0140-6736(00)02217-0. PMID: 10821365.</w:t>
+        <w:t>VICO, L., COLLET P., GUIGNANDON, A., LAFAGE-PROUST, M.H., et al. Effects of long-term microgravity exposure on cancellous and cortical weight-bearing bones of cosmonauts. Lancet. 2000 May 6;355(9215):1607-11. doi: 10.1016/s0140-6736(00)02217-0. PMID: 10821365.</w:t>
       </w:r>
     </w:p>
     <w:p>
@@ -16874,43 +16294,7 @@
           <w:sz w:val="20"/>
           <w:szCs w:val="20"/>
         </w:rPr>
-        <w:t xml:space="preserve">VICO, L., VAN RIETBERGEN, B., VILAYPHIOU, N., et al. Cortical and Trabecular Bone Microstructure Did Not Recover at Weight-Bearing Skeletal Sites and Progressively Deteriorated at Non-Weight-Bearing Sites During the Year Following International Space Station Missions. J Bone Miner Res. 2017 Oct;32(10):2010-2021. </w:t>
-      </w:r>
-      <w:proofErr w:type="spellStart"/>
-      <w:r>
-        <w:rPr>
-          <w:rFonts w:ascii="Arial" w:hAnsi="Arial" w:cs="Arial"/>
-          <w:sz w:val="20"/>
-          <w:szCs w:val="20"/>
-        </w:rPr>
-        <w:t>doi</w:t>
-      </w:r>
-      <w:proofErr w:type="spellEnd"/>
-      <w:r>
-        <w:rPr>
-          <w:rFonts w:ascii="Arial" w:hAnsi="Arial" w:cs="Arial"/>
-          <w:sz w:val="20"/>
-          <w:szCs w:val="20"/>
-        </w:rPr>
-        <w:t xml:space="preserve">: 10.1002/jbmr.3188. </w:t>
-      </w:r>
-      <w:proofErr w:type="spellStart"/>
-      <w:r>
-        <w:rPr>
-          <w:rFonts w:ascii="Arial" w:hAnsi="Arial" w:cs="Arial"/>
-          <w:sz w:val="20"/>
-          <w:szCs w:val="20"/>
-        </w:rPr>
-        <w:t>Epub</w:t>
-      </w:r>
-      <w:proofErr w:type="spellEnd"/>
-      <w:r>
-        <w:rPr>
-          <w:rFonts w:ascii="Arial" w:hAnsi="Arial" w:cs="Arial"/>
-          <w:sz w:val="20"/>
-          <w:szCs w:val="20"/>
-        </w:rPr>
-        <w:t xml:space="preserve"> 2017 Jun 28. PMID: 28574653.</w:t>
+        <w:t>VICO, L., VAN RIETBERGEN, B., VILAYPHIOU, N., et al. Cortical and Trabecular Bone Microstructure Did Not Recover at Weight-Bearing Skeletal Sites and Progressively Deteriorated at Non-Weight-Bearing Sites During the Year Following International Space Station Missions. J Bone Miner Res. 2017 Oct;32(10):2010-2021. doi: 10.1002/jbmr.3188. Epub 2017 Jun 28. PMID: 28574653.</w:t>
       </w:r>
     </w:p>
     <w:p>
@@ -19610,6 +18994,7 @@
   <w:style w:type="character" w:default="1" w:styleId="DefaultParagraphFont">
     <w:name w:val="Default Paragraph Font"/>
     <w:uiPriority w:val="1"/>
+    <w:semiHidden/>
     <w:unhideWhenUsed/>
   </w:style>
   <w:style w:type="table" w:default="1" w:styleId="TableNormal">
@@ -20273,8 +19658,10 @@
   </w:compat>
   <w:rsids>
     <w:rsidRoot w:val="00D820C0"/>
+    <w:rsid w:val="001132A7"/>
     <w:rsid w:val="00272CBF"/>
     <w:rsid w:val="00433968"/>
+    <w:rsid w:val="00AB1ACF"/>
     <w:rsid w:val="00B20141"/>
     <w:rsid w:val="00BF312F"/>
     <w:rsid w:val="00D820C0"/>

--- a/esa_85th_parabolic_flight_campaign_osteosense.docx
+++ b/esa_85th_parabolic_flight_campaign_osteosense.docx
@@ -13,6 +13,7 @@
           <w:szCs w:val="28"/>
         </w:rPr>
       </w:pPr>
+      <w:proofErr w:type="spellStart"/>
       <w:r>
         <w:rPr>
           <w:rFonts w:ascii="Arial" w:hAnsi="Arial" w:cs="Arial"/>
@@ -21,7 +22,18 @@
           <w:sz w:val="28"/>
           <w:szCs w:val="28"/>
         </w:rPr>
-        <w:t>OsteoSense – A Right Step</w:t>
+        <w:t>OsteoSense</w:t>
+      </w:r>
+      <w:proofErr w:type="spellEnd"/>
+      <w:r>
+        <w:rPr>
+          <w:rFonts w:ascii="Arial" w:hAnsi="Arial" w:cs="Arial"/>
+          <w:b/>
+          <w:bCs/>
+          <w:sz w:val="28"/>
+          <w:szCs w:val="28"/>
+        </w:rPr>
+        <w:t xml:space="preserve"> – A Right Step</w:t>
       </w:r>
       <w:r>
         <w:rPr>
@@ -412,6 +424,7 @@
                 <w:szCs w:val="20"/>
               </w:rPr>
             </w:pPr>
+            <w:proofErr w:type="spellStart"/>
             <w:r>
               <w:rPr>
                 <w:rFonts w:ascii="Arial" w:hAnsi="Arial" w:cs="Arial"/>
@@ -420,6 +433,7 @@
               </w:rPr>
               <w:t>Novespace</w:t>
             </w:r>
+            <w:proofErr w:type="spellEnd"/>
           </w:p>
         </w:tc>
         <w:tc>
@@ -434,13 +448,23 @@
                 <w:szCs w:val="20"/>
               </w:rPr>
             </w:pPr>
-            <w:r>
-              <w:rPr>
-                <w:rFonts w:ascii="Arial" w:hAnsi="Arial" w:cs="Arial"/>
-                <w:sz w:val="20"/>
-                <w:szCs w:val="20"/>
-              </w:rPr>
-              <w:t>Tihbault Paris</w:t>
+            <w:proofErr w:type="spellStart"/>
+            <w:r>
+              <w:rPr>
+                <w:rFonts w:ascii="Arial" w:hAnsi="Arial" w:cs="Arial"/>
+                <w:sz w:val="20"/>
+                <w:szCs w:val="20"/>
+              </w:rPr>
+              <w:t>Tihbault</w:t>
+            </w:r>
+            <w:proofErr w:type="spellEnd"/>
+            <w:r>
+              <w:rPr>
+                <w:rFonts w:ascii="Arial" w:hAnsi="Arial" w:cs="Arial"/>
+                <w:sz w:val="20"/>
+                <w:szCs w:val="20"/>
+              </w:rPr>
+              <w:t xml:space="preserve"> Paris</w:t>
             </w:r>
           </w:p>
         </w:tc>
@@ -1165,7 +1189,25 @@
           <w:sz w:val="20"/>
           <w:szCs w:val="20"/>
         </w:rPr>
-        <w:t>The second technical hypothesis was removed completely as it would involve a third sensor.  This was deemed a practical issue in fixing an additional sensor, extra data analysis work and in favor of the newly developed high data rate sensor that could provide more insight into the skeletal loading aspects.</w:t>
+        <w:t xml:space="preserve">The second technical hypothesis was removed completely as it would involve a third sensor.  This was deemed a practical issue in fixing an additional sensor, extra data analysis work and in </w:t>
+      </w:r>
+      <w:proofErr w:type="spellStart"/>
+      <w:r>
+        <w:rPr>
+          <w:rFonts w:ascii="Arial" w:hAnsi="Arial" w:cs="Arial"/>
+          <w:sz w:val="20"/>
+          <w:szCs w:val="20"/>
+        </w:rPr>
+        <w:t>favor</w:t>
+      </w:r>
+      <w:proofErr w:type="spellEnd"/>
+      <w:r>
+        <w:rPr>
+          <w:rFonts w:ascii="Arial" w:hAnsi="Arial" w:cs="Arial"/>
+          <w:sz w:val="20"/>
+          <w:szCs w:val="20"/>
+        </w:rPr>
+        <w:t xml:space="preserve"> of the newly developed high data rate sensor that could provide more insight into the skeletal loading aspects.</w:t>
       </w:r>
     </w:p>
     <w:p>
@@ -1575,7 +1617,25 @@
           <w:sz w:val="20"/>
           <w:szCs w:val="20"/>
         </w:rPr>
-        <w:t>Bone loss in astronauts is a well documented challenge and there are currently no accepted solutions to improving astronauts preparation, maintenance and recovery.  </w:t>
+        <w:t xml:space="preserve">Bone loss in astronauts is a </w:t>
+      </w:r>
+      <w:proofErr w:type="spellStart"/>
+      <w:r>
+        <w:rPr>
+          <w:rFonts w:ascii="Arial" w:hAnsi="Arial" w:cs="Arial"/>
+          <w:sz w:val="20"/>
+          <w:szCs w:val="20"/>
+        </w:rPr>
+        <w:t>well documented</w:t>
+      </w:r>
+      <w:proofErr w:type="spellEnd"/>
+      <w:r>
+        <w:rPr>
+          <w:rFonts w:ascii="Arial" w:hAnsi="Arial" w:cs="Arial"/>
+          <w:sz w:val="20"/>
+          <w:szCs w:val="20"/>
+        </w:rPr>
+        <w:t xml:space="preserve"> challenge and there are currently no accepted solutions to improving astronauts preparation, maintenance and recovery.  </w:t>
       </w:r>
       <w:r>
         <w:rPr>
@@ -1914,7 +1974,25 @@
           <w:sz w:val="20"/>
           <w:szCs w:val="20"/>
         </w:rPr>
-        <w:t xml:space="preserve">The musculoskeletal system is essential for the maintenance of physical health during exploration missions, and consequently mission success. The known effects of reduced gravitational forces and mechanical loads on bone and muscle comprise overall loss of mass, resulting in site-dependent deterioration of bone integrity and bone strength. ESA’s SciSpace White Paper 12: Human Physiology outlines the need to quantify the musculoskeletal load during space flights to investigate interindividual variability comprising of appropriate biomarkers, individualisation of countermeasures and an ability to anticipate dangerous alterations to the musculoskeletal system. The ESA Explore2040 strategy explicitly prioritising support for the claims. Exploration-enabled and exploration-focussed research activities will be underpinned by the technologies required to realise these activities along with the potential to address global challenges in health and wellness. </w:t>
+        <w:t xml:space="preserve">The musculoskeletal system is essential for the maintenance of physical health during exploration missions, and consequently mission success. The known effects of reduced gravitational forces and mechanical loads on bone and muscle comprise overall loss of mass, resulting in site-dependent deterioration of bone integrity and bone strength. ESA’s </w:t>
+      </w:r>
+      <w:proofErr w:type="spellStart"/>
+      <w:r>
+        <w:rPr>
+          <w:rFonts w:ascii="Arial" w:hAnsi="Arial" w:cs="Arial"/>
+          <w:sz w:val="20"/>
+          <w:szCs w:val="20"/>
+        </w:rPr>
+        <w:t>SciSpace</w:t>
+      </w:r>
+      <w:proofErr w:type="spellEnd"/>
+      <w:r>
+        <w:rPr>
+          <w:rFonts w:ascii="Arial" w:hAnsi="Arial" w:cs="Arial"/>
+          <w:sz w:val="20"/>
+          <w:szCs w:val="20"/>
+        </w:rPr>
+        <w:t xml:space="preserve"> White Paper 12: Human Physiology outlines the need to quantify the musculoskeletal load during space flights to investigate interindividual variability comprising of appropriate biomarkers, individualisation of countermeasures and an ability to anticipate dangerous alterations to the musculoskeletal system. The ESA Explore2040 strategy explicitly prioritising support for the claims. Exploration-enabled and exploration-focussed research activities will be underpinned by the technologies required to realise these activities along with the potential to address global challenges in health and wellness. </w:t>
       </w:r>
     </w:p>
     <w:p>
@@ -2072,7 +2150,27 @@
               <w:sz w:val="20"/>
               <w:szCs w:val="20"/>
             </w:rPr>
-            <w:t>(Mundermann et al., 2005)</w:t>
+            <w:t>(</w:t>
+          </w:r>
+          <w:proofErr w:type="spellStart"/>
+          <w:r>
+            <w:rPr>
+              <w:rFonts w:ascii="Arial" w:eastAsia="Times New Roman" w:hAnsi="Arial" w:cs="Arial"/>
+              <w:color w:val="000000"/>
+              <w:sz w:val="20"/>
+              <w:szCs w:val="20"/>
+            </w:rPr>
+            <w:t>Mundermann</w:t>
+          </w:r>
+          <w:proofErr w:type="spellEnd"/>
+          <w:r>
+            <w:rPr>
+              <w:rFonts w:ascii="Arial" w:eastAsia="Times New Roman" w:hAnsi="Arial" w:cs="Arial"/>
+              <w:color w:val="000000"/>
+              <w:sz w:val="20"/>
+              <w:szCs w:val="20"/>
+            </w:rPr>
+            <w:t xml:space="preserve"> et al., 2005)</w:t>
           </w:r>
         </w:sdtContent>
       </w:sdt>
@@ -2339,7 +2437,25 @@
           <w:sz w:val="20"/>
           <w:szCs w:val="20"/>
         </w:rPr>
-        <w:t xml:space="preserve">In the capture of human movement sensors are used with a data rate of up to 100Hz (60Hz in the case of Movella Dot) and then subsequently filtered to below 10Hz.  This captures the movement of a limb or body segment as a whole and is used to analyse the actual movement of the body in question.  Since </w:t>
+        <w:t xml:space="preserve">In the capture of human movement sensors are used with a data rate of up to 100Hz (60Hz in the case of </w:t>
+      </w:r>
+      <w:proofErr w:type="spellStart"/>
+      <w:r>
+        <w:rPr>
+          <w:rFonts w:ascii="Arial" w:hAnsi="Arial" w:cs="Arial"/>
+          <w:sz w:val="20"/>
+          <w:szCs w:val="20"/>
+        </w:rPr>
+        <w:t>Movella</w:t>
+      </w:r>
+      <w:proofErr w:type="spellEnd"/>
+      <w:r>
+        <w:rPr>
+          <w:rFonts w:ascii="Arial" w:hAnsi="Arial" w:cs="Arial"/>
+          <w:sz w:val="20"/>
+          <w:szCs w:val="20"/>
+        </w:rPr>
+        <w:t xml:space="preserve"> Dot) and then subsequently filtered to below 10Hz.  This captures the movement of a limb or body segment as a whole and is used to analyse the actual movement of the body in question.  Since </w:t>
       </w:r>
       <w:r>
         <w:rPr>
@@ -2607,7 +2723,25 @@
           <w:sz w:val="20"/>
           <w:szCs w:val="20"/>
         </w:rPr>
-        <w:t xml:space="preserve"> (EN-AW-5083). The base plate has a tensile strength of 317 MPa to comply with the requirements set out by Novespace. </w:t>
+        <w:t xml:space="preserve"> (EN-AW-5083). The base plate has a tensile strength of 317 MPa to comply with the requirements set out by </w:t>
+      </w:r>
+      <w:proofErr w:type="spellStart"/>
+      <w:r>
+        <w:rPr>
+          <w:rFonts w:ascii="Arial" w:hAnsi="Arial" w:cs="Arial"/>
+          <w:sz w:val="20"/>
+          <w:szCs w:val="20"/>
+        </w:rPr>
+        <w:t>Novespace</w:t>
+      </w:r>
+      <w:proofErr w:type="spellEnd"/>
+      <w:r>
+        <w:rPr>
+          <w:rFonts w:ascii="Arial" w:hAnsi="Arial" w:cs="Arial"/>
+          <w:sz w:val="20"/>
+          <w:szCs w:val="20"/>
+        </w:rPr>
+        <w:t xml:space="preserve">. </w:t>
       </w:r>
     </w:p>
     <w:p>
@@ -3611,6 +3745,7 @@
         </w:rPr>
         <w:t xml:space="preserve">manage the </w:t>
       </w:r>
+      <w:proofErr w:type="spellStart"/>
       <w:r>
         <w:rPr>
           <w:rFonts w:ascii="Arial" w:hAnsi="Arial" w:cs="Arial"/>
@@ -3619,6 +3754,7 @@
         </w:rPr>
         <w:t>Movella</w:t>
       </w:r>
+      <w:proofErr w:type="spellEnd"/>
       <w:r>
         <w:rPr>
           <w:rFonts w:ascii="Arial" w:hAnsi="Arial" w:cs="Arial"/>
@@ -3754,28 +3890,76 @@
           <w:sz w:val="20"/>
           <w:szCs w:val="20"/>
         </w:rPr>
-        <w:t xml:space="preserve">There were two sensor types used in the experiment.  Two Movella Dots worn at the ankle of each limb and a custom sensor developed in collaboration with TalTech.  </w:t>
-      </w:r>
-    </w:p>
-    <w:p>
-      <w:pPr>
-        <w:rPr>
-          <w:rFonts w:ascii="Arial" w:hAnsi="Arial" w:cs="Arial"/>
-          <w:b/>
-          <w:bCs/>
-          <w:sz w:val="20"/>
-          <w:szCs w:val="20"/>
-        </w:rPr>
-      </w:pPr>
-      <w:r>
-        <w:rPr>
-          <w:rFonts w:ascii="Arial" w:hAnsi="Arial" w:cs="Arial"/>
-          <w:b/>
-          <w:bCs/>
-          <w:sz w:val="20"/>
-          <w:szCs w:val="20"/>
-        </w:rPr>
-        <w:t>Movella Dot</w:t>
+        <w:t xml:space="preserve">There were two sensor types used in the experiment.  Two </w:t>
+      </w:r>
+      <w:proofErr w:type="spellStart"/>
+      <w:r>
+        <w:rPr>
+          <w:rFonts w:ascii="Arial" w:hAnsi="Arial" w:cs="Arial"/>
+          <w:sz w:val="20"/>
+          <w:szCs w:val="20"/>
+        </w:rPr>
+        <w:t>Movella</w:t>
+      </w:r>
+      <w:proofErr w:type="spellEnd"/>
+      <w:r>
+        <w:rPr>
+          <w:rFonts w:ascii="Arial" w:hAnsi="Arial" w:cs="Arial"/>
+          <w:sz w:val="20"/>
+          <w:szCs w:val="20"/>
+        </w:rPr>
+        <w:t xml:space="preserve"> Dots worn at the ankle of each limb and a custom sensor developed in collaboration with </w:t>
+      </w:r>
+      <w:proofErr w:type="spellStart"/>
+      <w:r>
+        <w:rPr>
+          <w:rFonts w:ascii="Arial" w:hAnsi="Arial" w:cs="Arial"/>
+          <w:sz w:val="20"/>
+          <w:szCs w:val="20"/>
+        </w:rPr>
+        <w:t>TalTech</w:t>
+      </w:r>
+      <w:proofErr w:type="spellEnd"/>
+      <w:r>
+        <w:rPr>
+          <w:rFonts w:ascii="Arial" w:hAnsi="Arial" w:cs="Arial"/>
+          <w:sz w:val="20"/>
+          <w:szCs w:val="20"/>
+        </w:rPr>
+        <w:t xml:space="preserve">.  </w:t>
+      </w:r>
+    </w:p>
+    <w:p>
+      <w:pPr>
+        <w:rPr>
+          <w:rFonts w:ascii="Arial" w:hAnsi="Arial" w:cs="Arial"/>
+          <w:b/>
+          <w:bCs/>
+          <w:sz w:val="20"/>
+          <w:szCs w:val="20"/>
+        </w:rPr>
+      </w:pPr>
+      <w:proofErr w:type="spellStart"/>
+      <w:r>
+        <w:rPr>
+          <w:rFonts w:ascii="Arial" w:hAnsi="Arial" w:cs="Arial"/>
+          <w:b/>
+          <w:bCs/>
+          <w:sz w:val="20"/>
+          <w:szCs w:val="20"/>
+        </w:rPr>
+        <w:t>Movella</w:t>
+      </w:r>
+      <w:proofErr w:type="spellEnd"/>
+      <w:r>
+        <w:rPr>
+          <w:rFonts w:ascii="Arial" w:hAnsi="Arial" w:cs="Arial"/>
+          <w:b/>
+          <w:bCs/>
+          <w:sz w:val="20"/>
+          <w:szCs w:val="20"/>
+        </w:rPr>
+        <w:t xml:space="preserve"> Dot</w:t>
       </w:r>
     </w:p>
     <w:p>
@@ -3845,13 +4029,23 @@
         </w:rPr>
         <w:t xml:space="preserve">The </w:t>
       </w:r>
-      <w:r>
-        <w:rPr>
-          <w:rFonts w:ascii="Arial" w:hAnsi="Arial" w:cs="Arial"/>
-          <w:sz w:val="20"/>
-          <w:szCs w:val="20"/>
-        </w:rPr>
-        <w:t xml:space="preserve">Movella </w:t>
+      <w:proofErr w:type="spellStart"/>
+      <w:r>
+        <w:rPr>
+          <w:rFonts w:ascii="Arial" w:hAnsi="Arial" w:cs="Arial"/>
+          <w:sz w:val="20"/>
+          <w:szCs w:val="20"/>
+        </w:rPr>
+        <w:t>Movella</w:t>
+      </w:r>
+      <w:proofErr w:type="spellEnd"/>
+      <w:r>
+        <w:rPr>
+          <w:rFonts w:ascii="Arial" w:hAnsi="Arial" w:cs="Arial"/>
+          <w:sz w:val="20"/>
+          <w:szCs w:val="20"/>
+        </w:rPr>
+        <w:t xml:space="preserve"> </w:t>
       </w:r>
       <w:r>
         <w:rPr>
@@ -3872,32 +4066,62 @@
           <w:szCs w:val="20"/>
         </w:rPr>
       </w:pPr>
-      <w:r>
-        <w:rPr>
-          <w:rFonts w:ascii="Arial" w:hAnsi="Arial" w:cs="Arial"/>
-          <w:b/>
-          <w:bCs/>
-          <w:sz w:val="20"/>
-          <w:szCs w:val="20"/>
-        </w:rPr>
-        <w:t>TalTech Sensor</w:t>
-      </w:r>
-    </w:p>
-    <w:p>
-      <w:pPr>
-        <w:rPr>
-          <w:rFonts w:ascii="Arial" w:hAnsi="Arial" w:cs="Arial"/>
-          <w:sz w:val="20"/>
-          <w:szCs w:val="20"/>
-        </w:rPr>
-      </w:pPr>
-      <w:r>
-        <w:rPr>
-          <w:rFonts w:ascii="Arial" w:hAnsi="Arial" w:cs="Arial"/>
-          <w:sz w:val="20"/>
-          <w:szCs w:val="20"/>
-        </w:rPr>
-        <w:t xml:space="preserve">The Taltech Sensor is an accelerometer that has a data rate of 6.6Khz.  The accelerometer is on a short wire and is fixed directly to the tibia via medical tape. The sensor is controlled by a dedicated control box that is strapped to the thigh.  The </w:t>
+      <w:proofErr w:type="spellStart"/>
+      <w:r>
+        <w:rPr>
+          <w:rFonts w:ascii="Arial" w:hAnsi="Arial" w:cs="Arial"/>
+          <w:b/>
+          <w:bCs/>
+          <w:sz w:val="20"/>
+          <w:szCs w:val="20"/>
+        </w:rPr>
+        <w:t>TalTech</w:t>
+      </w:r>
+      <w:proofErr w:type="spellEnd"/>
+      <w:r>
+        <w:rPr>
+          <w:rFonts w:ascii="Arial" w:hAnsi="Arial" w:cs="Arial"/>
+          <w:b/>
+          <w:bCs/>
+          <w:sz w:val="20"/>
+          <w:szCs w:val="20"/>
+        </w:rPr>
+        <w:t xml:space="preserve"> Sensor</w:t>
+      </w:r>
+    </w:p>
+    <w:p>
+      <w:pPr>
+        <w:rPr>
+          <w:rFonts w:ascii="Arial" w:hAnsi="Arial" w:cs="Arial"/>
+          <w:sz w:val="20"/>
+          <w:szCs w:val="20"/>
+        </w:rPr>
+      </w:pPr>
+      <w:r>
+        <w:rPr>
+          <w:rFonts w:ascii="Arial" w:hAnsi="Arial" w:cs="Arial"/>
+          <w:sz w:val="20"/>
+          <w:szCs w:val="20"/>
+        </w:rPr>
+        <w:t xml:space="preserve">The </w:t>
+      </w:r>
+      <w:proofErr w:type="spellStart"/>
+      <w:r>
+        <w:rPr>
+          <w:rFonts w:ascii="Arial" w:hAnsi="Arial" w:cs="Arial"/>
+          <w:sz w:val="20"/>
+          <w:szCs w:val="20"/>
+        </w:rPr>
+        <w:t>Taltech</w:t>
+      </w:r>
+      <w:proofErr w:type="spellEnd"/>
+      <w:r>
+        <w:rPr>
+          <w:rFonts w:ascii="Arial" w:hAnsi="Arial" w:cs="Arial"/>
+          <w:sz w:val="20"/>
+          <w:szCs w:val="20"/>
+        </w:rPr>
+        <w:t xml:space="preserve"> Sensor is an accelerometer that has a data rate of 6.6Khz.  The accelerometer is on a short wire and is fixed directly to the tibia via medical tape. The sensor is controlled by a dedicated control box that is strapped to the thigh.  The </w:t>
       </w:r>
       <w:r>
         <w:rPr>
@@ -4233,7 +4457,25 @@
                 <w:sz w:val="20"/>
                 <w:szCs w:val="20"/>
               </w:rPr>
-              <w:t>Fix sensors in place.  (actually done pre flight)</w:t>
+              <w:t xml:space="preserve">Fix sensors in place.  (actually done </w:t>
+            </w:r>
+            <w:proofErr w:type="spellStart"/>
+            <w:r>
+              <w:rPr>
+                <w:rFonts w:ascii="Arial" w:hAnsi="Arial" w:cs="Arial"/>
+                <w:sz w:val="20"/>
+                <w:szCs w:val="20"/>
+              </w:rPr>
+              <w:t>pre flight</w:t>
+            </w:r>
+            <w:proofErr w:type="spellEnd"/>
+            <w:r>
+              <w:rPr>
+                <w:rFonts w:ascii="Arial" w:hAnsi="Arial" w:cs="Arial"/>
+                <w:sz w:val="20"/>
+                <w:szCs w:val="20"/>
+              </w:rPr>
+              <w:t>)</w:t>
             </w:r>
           </w:p>
         </w:tc>
@@ -4449,7 +4691,25 @@
                 <w:sz w:val="20"/>
                 <w:szCs w:val="20"/>
               </w:rPr>
-              <w:t>Turn on and setup Movella Dot sensors (including assignment)</w:t>
+              <w:t xml:space="preserve">Turn on and setup </w:t>
+            </w:r>
+            <w:proofErr w:type="spellStart"/>
+            <w:r>
+              <w:rPr>
+                <w:rFonts w:ascii="Arial" w:hAnsi="Arial" w:cs="Arial"/>
+                <w:sz w:val="20"/>
+                <w:szCs w:val="20"/>
+              </w:rPr>
+              <w:t>Movella</w:t>
+            </w:r>
+            <w:proofErr w:type="spellEnd"/>
+            <w:r>
+              <w:rPr>
+                <w:rFonts w:ascii="Arial" w:hAnsi="Arial" w:cs="Arial"/>
+                <w:sz w:val="20"/>
+                <w:szCs w:val="20"/>
+              </w:rPr>
+              <w:t xml:space="preserve"> Dot sensors (including assignment)</w:t>
             </w:r>
           </w:p>
         </w:tc>
@@ -10974,7 +11234,25 @@
                 <w:sz w:val="20"/>
                 <w:szCs w:val="20"/>
               </w:rPr>
-              <w:t>Turn on Taltech sensor</w:t>
+              <w:t xml:space="preserve">Turn on </w:t>
+            </w:r>
+            <w:proofErr w:type="spellStart"/>
+            <w:r>
+              <w:rPr>
+                <w:rFonts w:ascii="Arial" w:hAnsi="Arial" w:cs="Arial"/>
+                <w:sz w:val="20"/>
+                <w:szCs w:val="20"/>
+              </w:rPr>
+              <w:t>Taltech</w:t>
+            </w:r>
+            <w:proofErr w:type="spellEnd"/>
+            <w:r>
+              <w:rPr>
+                <w:rFonts w:ascii="Arial" w:hAnsi="Arial" w:cs="Arial"/>
+                <w:sz w:val="20"/>
+                <w:szCs w:val="20"/>
+              </w:rPr>
+              <w:t xml:space="preserve"> sensor</w:t>
             </w:r>
           </w:p>
         </w:tc>
@@ -11115,7 +11393,25 @@
                 <w:sz w:val="20"/>
                 <w:szCs w:val="20"/>
               </w:rPr>
-              <w:t>Turn off taltech sensor</w:t>
+              <w:t xml:space="preserve">Turn off </w:t>
+            </w:r>
+            <w:proofErr w:type="spellStart"/>
+            <w:r>
+              <w:rPr>
+                <w:rFonts w:ascii="Arial" w:hAnsi="Arial" w:cs="Arial"/>
+                <w:sz w:val="20"/>
+                <w:szCs w:val="20"/>
+              </w:rPr>
+              <w:t>taltech</w:t>
+            </w:r>
+            <w:proofErr w:type="spellEnd"/>
+            <w:r>
+              <w:rPr>
+                <w:rFonts w:ascii="Arial" w:hAnsi="Arial" w:cs="Arial"/>
+                <w:sz w:val="20"/>
+                <w:szCs w:val="20"/>
+              </w:rPr>
+              <w:t xml:space="preserve"> sensor</w:t>
             </w:r>
           </w:p>
         </w:tc>
@@ -12361,7 +12657,25 @@
           <w:sz w:val="20"/>
           <w:szCs w:val="20"/>
         </w:rPr>
-        <w:t xml:space="preserve"> preparation that the bungee cords were stiffer.  Stretching the bungee cords whilst on the ground seemed to loosen them up and provide lower values when the experimenter was weighed.  It was also felt that the bungee cords tension reduced over time (i.e became slacker) and thus later parabolas may induce less load.  In the first walking parabolas of flight 2 the experimenter reported feeling overloaded suggesting that the bungee cords were pulling at a value greater than 2x body weight.  This reduced over time (or the experimenter became accustomed to the pull).  </w:t>
+        <w:t xml:space="preserve"> preparation that the bungee cords were stiffer.  Stretching the bungee cords whilst on the ground seemed to loosen them up and provide lower values when the experimenter was weighed.  It was also felt that the bungee cords tension reduced over time (</w:t>
+      </w:r>
+      <w:proofErr w:type="spellStart"/>
+      <w:r>
+        <w:rPr>
+          <w:rFonts w:ascii="Arial" w:hAnsi="Arial" w:cs="Arial"/>
+          <w:sz w:val="20"/>
+          <w:szCs w:val="20"/>
+        </w:rPr>
+        <w:t>i.e</w:t>
+      </w:r>
+      <w:proofErr w:type="spellEnd"/>
+      <w:r>
+        <w:rPr>
+          <w:rFonts w:ascii="Arial" w:hAnsi="Arial" w:cs="Arial"/>
+          <w:sz w:val="20"/>
+          <w:szCs w:val="20"/>
+        </w:rPr>
+        <w:t xml:space="preserve"> became slacker) and thus later parabolas may induce less load.  In the first walking parabolas of flight 2 the experimenter reported feeling overloaded suggesting that the bungee cords were pulling at a value greater than 2x body weight.  This reduced over time (or the experimenter became accustomed to the pull).  </w:t>
       </w:r>
     </w:p>
     <w:p>
@@ -14512,6 +14826,7 @@
         </w:rPr>
         <w:t xml:space="preserve">) is termed loading intensity that represents the loading rate over a frequency range from </w:t>
       </w:r>
+      <w:proofErr w:type="spellStart"/>
       <w:r>
         <w:rPr>
           <w:rFonts w:ascii="Arial" w:hAnsi="Arial" w:cs="Arial"/>
@@ -14533,6 +14848,7 @@
         </w:rPr>
         <w:t>th</w:t>
       </w:r>
+      <w:proofErr w:type="spellEnd"/>
       <w:r>
         <w:rPr>
           <w:rFonts w:ascii="Arial" w:hAnsi="Arial" w:cs="Arial"/>
@@ -14541,6 +14857,7 @@
         </w:rPr>
         <w:t xml:space="preserve"> to </w:t>
       </w:r>
+      <w:proofErr w:type="spellStart"/>
       <w:r>
         <w:rPr>
           <w:rFonts w:ascii="Arial" w:hAnsi="Arial" w:cs="Arial"/>
@@ -14562,6 +14879,7 @@
         </w:rPr>
         <w:t>th</w:t>
       </w:r>
+      <w:proofErr w:type="spellEnd"/>
       <w:r>
         <w:rPr>
           <w:rFonts w:ascii="Arial" w:hAnsi="Arial" w:cs="Arial"/>
@@ -14809,15 +15127,60 @@
           <w:sz w:val="20"/>
           <w:szCs w:val="20"/>
         </w:rPr>
-        <w:t xml:space="preserve">Using the Movella Dot the time window equates to 300 samples at 60Hz. The Taltech sensor </w:t>
-      </w:r>
-      <w:r>
-        <w:rPr>
-          <w:rFonts w:ascii="Arial" w:hAnsi="Arial" w:cs="Arial"/>
-          <w:sz w:val="20"/>
-          <w:szCs w:val="20"/>
-        </w:rPr>
-        <w:t>has a data rate of 6 K</w:t>
+        <w:t xml:space="preserve">Using the </w:t>
+      </w:r>
+      <w:proofErr w:type="spellStart"/>
+      <w:r>
+        <w:rPr>
+          <w:rFonts w:ascii="Arial" w:hAnsi="Arial" w:cs="Arial"/>
+          <w:sz w:val="20"/>
+          <w:szCs w:val="20"/>
+        </w:rPr>
+        <w:t>Movella</w:t>
+      </w:r>
+      <w:proofErr w:type="spellEnd"/>
+      <w:r>
+        <w:rPr>
+          <w:rFonts w:ascii="Arial" w:hAnsi="Arial" w:cs="Arial"/>
+          <w:sz w:val="20"/>
+          <w:szCs w:val="20"/>
+        </w:rPr>
+        <w:t xml:space="preserve"> Dot the time window equates to 300 samples at 60Hz. The </w:t>
+      </w:r>
+      <w:proofErr w:type="spellStart"/>
+      <w:r>
+        <w:rPr>
+          <w:rFonts w:ascii="Arial" w:hAnsi="Arial" w:cs="Arial"/>
+          <w:sz w:val="20"/>
+          <w:szCs w:val="20"/>
+        </w:rPr>
+        <w:t>Taltech</w:t>
+      </w:r>
+      <w:proofErr w:type="spellEnd"/>
+      <w:r>
+        <w:rPr>
+          <w:rFonts w:ascii="Arial" w:hAnsi="Arial" w:cs="Arial"/>
+          <w:sz w:val="20"/>
+          <w:szCs w:val="20"/>
+        </w:rPr>
+        <w:t xml:space="preserve"> sensor </w:t>
+      </w:r>
+      <w:r>
+        <w:rPr>
+          <w:rFonts w:ascii="Arial" w:hAnsi="Arial" w:cs="Arial"/>
+          <w:sz w:val="20"/>
+          <w:szCs w:val="20"/>
+        </w:rPr>
+        <w:t xml:space="preserve">has a data rate of 6 </w:t>
+      </w:r>
+      <w:proofErr w:type="spellStart"/>
+      <w:r>
+        <w:rPr>
+          <w:rFonts w:ascii="Arial" w:hAnsi="Arial" w:cs="Arial"/>
+          <w:sz w:val="20"/>
+          <w:szCs w:val="20"/>
+        </w:rPr>
+        <w:t>K</w:t>
       </w:r>
       <w:r>
         <w:rPr>
@@ -14833,7 +15196,52 @@
           <w:sz w:val="20"/>
           <w:szCs w:val="20"/>
         </w:rPr>
-        <w:t>z and thus 30,000 samples are captured per 5 second window. This may result in a more accurate result yet imposes challenges in data streaming, data capture size and processing times. Therefore the Taltech sensor was developed as a data logger and not directly implemented into the tablet application. The primary purpose of the Taltech sensor in this experiment is to observe the frequency response over a greater range (up to 3kHz) compared to 30Hz that can be observed by a 60Hz sensor.</w:t>
+        <w:t>z</w:t>
+      </w:r>
+      <w:proofErr w:type="spellEnd"/>
+      <w:r>
+        <w:rPr>
+          <w:rFonts w:ascii="Arial" w:hAnsi="Arial" w:cs="Arial"/>
+          <w:sz w:val="20"/>
+          <w:szCs w:val="20"/>
+        </w:rPr>
+        <w:t xml:space="preserve"> and thus 30,000 samples are captured per 5 second window. This may result in a more accurate result yet imposes challenges in data streaming, data capture size and processing times. Therefore the </w:t>
+      </w:r>
+      <w:proofErr w:type="spellStart"/>
+      <w:r>
+        <w:rPr>
+          <w:rFonts w:ascii="Arial" w:hAnsi="Arial" w:cs="Arial"/>
+          <w:sz w:val="20"/>
+          <w:szCs w:val="20"/>
+        </w:rPr>
+        <w:t>Taltech</w:t>
+      </w:r>
+      <w:proofErr w:type="spellEnd"/>
+      <w:r>
+        <w:rPr>
+          <w:rFonts w:ascii="Arial" w:hAnsi="Arial" w:cs="Arial"/>
+          <w:sz w:val="20"/>
+          <w:szCs w:val="20"/>
+        </w:rPr>
+        <w:t xml:space="preserve"> sensor was developed as a data logger and not directly implemented into the tablet application. The primary purpose of the </w:t>
+      </w:r>
+      <w:proofErr w:type="spellStart"/>
+      <w:r>
+        <w:rPr>
+          <w:rFonts w:ascii="Arial" w:hAnsi="Arial" w:cs="Arial"/>
+          <w:sz w:val="20"/>
+          <w:szCs w:val="20"/>
+        </w:rPr>
+        <w:t>Taltech</w:t>
+      </w:r>
+      <w:proofErr w:type="spellEnd"/>
+      <w:r>
+        <w:rPr>
+          <w:rFonts w:ascii="Arial" w:hAnsi="Arial" w:cs="Arial"/>
+          <w:sz w:val="20"/>
+          <w:szCs w:val="20"/>
+        </w:rPr>
+        <w:t xml:space="preserve"> sensor in this experiment is to observe the frequency response over a greater range (up to 3kHz) compared to 30Hz that can be observed by a 60Hz sensor.</w:t>
       </w:r>
     </w:p>
     <w:p>
@@ -15088,8 +15496,9 @@
           <w:sz w:val="20"/>
           <w:szCs w:val="20"/>
         </w:rPr>
-        <w:t>../data/raw_data/flight/exp1/dot/shoes/</w:t>
-      </w:r>
+        <w:t>../data/</w:t>
+      </w:r>
+      <w:proofErr w:type="spellStart"/>
       <w:r>
         <w:rPr>
           <w:rFonts w:ascii="Arial" w:hAnsi="Arial" w:cs="Arial"/>
@@ -15098,6 +15507,27 @@
           <w:sz w:val="20"/>
           <w:szCs w:val="20"/>
         </w:rPr>
+        <w:t>raw_data</w:t>
+      </w:r>
+      <w:proofErr w:type="spellEnd"/>
+      <w:r>
+        <w:rPr>
+          <w:rFonts w:ascii="Arial" w:hAnsi="Arial" w:cs="Arial"/>
+          <w:i/>
+          <w:iCs/>
+          <w:sz w:val="20"/>
+          <w:szCs w:val="20"/>
+        </w:rPr>
+        <w:t>/flight/exp1/dot/shoes/</w:t>
+      </w:r>
+      <w:r>
+        <w:rPr>
+          <w:rFonts w:ascii="Arial" w:hAnsi="Arial" w:cs="Arial"/>
+          <w:i/>
+          <w:iCs/>
+          <w:sz w:val="20"/>
+          <w:szCs w:val="20"/>
+        </w:rPr>
         <w:t>sw2</w:t>
       </w:r>
     </w:p>
@@ -15111,15 +15541,27 @@
           <w:szCs w:val="20"/>
         </w:rPr>
       </w:pPr>
-      <w:r>
-        <w:rPr>
-          <w:rFonts w:ascii="Arial" w:hAnsi="Arial" w:cs="Arial"/>
-          <w:b/>
-          <w:bCs/>
-          <w:sz w:val="20"/>
-          <w:szCs w:val="20"/>
-        </w:rPr>
-        <w:t>Movella Dot Initial Data Exploration</w:t>
+      <w:proofErr w:type="spellStart"/>
+      <w:r>
+        <w:rPr>
+          <w:rFonts w:ascii="Arial" w:hAnsi="Arial" w:cs="Arial"/>
+          <w:b/>
+          <w:bCs/>
+          <w:sz w:val="20"/>
+          <w:szCs w:val="20"/>
+        </w:rPr>
+        <w:t>Movella</w:t>
+      </w:r>
+      <w:proofErr w:type="spellEnd"/>
+      <w:r>
+        <w:rPr>
+          <w:rFonts w:ascii="Arial" w:hAnsi="Arial" w:cs="Arial"/>
+          <w:b/>
+          <w:bCs/>
+          <w:sz w:val="20"/>
+          <w:szCs w:val="20"/>
+        </w:rPr>
+        <w:t xml:space="preserve"> Dot Initial Data Exploration</w:t>
       </w:r>
     </w:p>
     <w:p>
@@ -15144,7 +15586,25 @@
           <w:sz w:val="20"/>
           <w:szCs w:val="20"/>
         </w:rPr>
-        <w:t xml:space="preserve"> single parabola was visualised to observe the data points collected.  For a given parabola, sw2, the associated left and right ankle csv file was read in and the x,y,z acceleration extracted.  The magnitude vector was computed and subsequently plotted.  This was done for a select number of parabolas for each experimenter.</w:t>
+        <w:t xml:space="preserve"> single parabola was visualised to observe the data points collected.  For a given parabola, sw2, the associated left and right ankle csv file was read in and the </w:t>
+      </w:r>
+      <w:proofErr w:type="spellStart"/>
+      <w:r>
+        <w:rPr>
+          <w:rFonts w:ascii="Arial" w:hAnsi="Arial" w:cs="Arial"/>
+          <w:sz w:val="20"/>
+          <w:szCs w:val="20"/>
+        </w:rPr>
+        <w:t>x,y,z</w:t>
+      </w:r>
+      <w:proofErr w:type="spellEnd"/>
+      <w:r>
+        <w:rPr>
+          <w:rFonts w:ascii="Arial" w:hAnsi="Arial" w:cs="Arial"/>
+          <w:sz w:val="20"/>
+          <w:szCs w:val="20"/>
+        </w:rPr>
+        <w:t xml:space="preserve"> acceleration extracted.  The magnitude vector was computed and subsequently plotted.  This was done for a select number of parabolas for each experimenter.</w:t>
       </w:r>
     </w:p>
     <w:p>
@@ -15291,15 +15751,27 @@
           <w:szCs w:val="20"/>
         </w:rPr>
       </w:pPr>
-      <w:r>
-        <w:rPr>
-          <w:rFonts w:ascii="Arial" w:hAnsi="Arial" w:cs="Arial"/>
-          <w:b/>
-          <w:bCs/>
-          <w:sz w:val="20"/>
-          <w:szCs w:val="20"/>
-        </w:rPr>
-        <w:t xml:space="preserve">Movella Dot </w:t>
+      <w:proofErr w:type="spellStart"/>
+      <w:r>
+        <w:rPr>
+          <w:rFonts w:ascii="Arial" w:hAnsi="Arial" w:cs="Arial"/>
+          <w:b/>
+          <w:bCs/>
+          <w:sz w:val="20"/>
+          <w:szCs w:val="20"/>
+        </w:rPr>
+        <w:t>Movella</w:t>
+      </w:r>
+      <w:proofErr w:type="spellEnd"/>
+      <w:r>
+        <w:rPr>
+          <w:rFonts w:ascii="Arial" w:hAnsi="Arial" w:cs="Arial"/>
+          <w:b/>
+          <w:bCs/>
+          <w:sz w:val="20"/>
+          <w:szCs w:val="20"/>
+        </w:rPr>
+        <w:t xml:space="preserve"> Dot </w:t>
       </w:r>
       <w:r>
         <w:rPr>
@@ -15381,7 +15853,42 @@
           <w:sz w:val="20"/>
           <w:szCs w:val="20"/>
         </w:rPr>
-        <w:t>The output of this notebook is a replica of the raw_data directory hierarchy with each data file reduced to 900 samples as outline above.</w:t>
+        <w:t xml:space="preserve">The output of this notebook is a replica of the </w:t>
+      </w:r>
+      <w:proofErr w:type="spellStart"/>
+      <w:r>
+        <w:rPr>
+          <w:rFonts w:ascii="Arial" w:hAnsi="Arial" w:cs="Arial"/>
+          <w:sz w:val="20"/>
+          <w:szCs w:val="20"/>
+        </w:rPr>
+        <w:t>raw_data</w:t>
+      </w:r>
+      <w:proofErr w:type="spellEnd"/>
+      <w:r>
+        <w:rPr>
+          <w:rFonts w:ascii="Arial" w:hAnsi="Arial" w:cs="Arial"/>
+          <w:sz w:val="20"/>
+          <w:szCs w:val="20"/>
+        </w:rPr>
+        <w:t xml:space="preserve"> directory hierarchy with each data file reduced to 900 samples as outline above.</w:t>
+      </w:r>
+    </w:p>
+    <w:p>
+      <w:pPr>
+        <w:rPr>
+          <w:rFonts w:ascii="Arial" w:hAnsi="Arial" w:cs="Arial"/>
+          <w:sz w:val="20"/>
+          <w:szCs w:val="20"/>
+        </w:rPr>
+      </w:pPr>
+      <w:r>
+        <w:rPr>
+          <w:rFonts w:ascii="Arial" w:hAnsi="Arial" w:cs="Arial"/>
+          <w:sz w:val="20"/>
+          <w:szCs w:val="20"/>
+        </w:rPr>
+        <w:t xml:space="preserve">Data acquisition of Parabola 23 (barefoot run) for experimenter 2 was started late and thus does not conform to the above cleaning procedure.  Visualising this data shows that between 1200 and 2100 samples is the equivalent and shall be used. </w:t>
       </w:r>
     </w:p>
     <w:p>
@@ -15422,15 +15929,27 @@
           <w:szCs w:val="20"/>
         </w:rPr>
       </w:pPr>
-      <w:r>
-        <w:rPr>
-          <w:rFonts w:ascii="Arial" w:hAnsi="Arial" w:cs="Arial"/>
-          <w:b/>
-          <w:bCs/>
-          <w:sz w:val="20"/>
-          <w:szCs w:val="20"/>
-        </w:rPr>
-        <w:t>TalTech Sensor</w:t>
+      <w:proofErr w:type="spellStart"/>
+      <w:r>
+        <w:rPr>
+          <w:rFonts w:ascii="Arial" w:hAnsi="Arial" w:cs="Arial"/>
+          <w:b/>
+          <w:bCs/>
+          <w:sz w:val="20"/>
+          <w:szCs w:val="20"/>
+        </w:rPr>
+        <w:t>TalTech</w:t>
+      </w:r>
+      <w:proofErr w:type="spellEnd"/>
+      <w:r>
+        <w:rPr>
+          <w:rFonts w:ascii="Arial" w:hAnsi="Arial" w:cs="Arial"/>
+          <w:b/>
+          <w:bCs/>
+          <w:sz w:val="20"/>
+          <w:szCs w:val="20"/>
+        </w:rPr>
+        <w:t xml:space="preserve"> Sensor</w:t>
       </w:r>
     </w:p>
     <w:p>
@@ -15464,7 +15983,25 @@
           <w:sz w:val="20"/>
           <w:szCs w:val="20"/>
         </w:rPr>
-        <w:t xml:space="preserve">Data collected from the TalTech sensor must be converted from its binary representation to readable values. </w:t>
+        <w:t xml:space="preserve">Data collected from the </w:t>
+      </w:r>
+      <w:proofErr w:type="spellStart"/>
+      <w:r>
+        <w:rPr>
+          <w:rFonts w:ascii="Arial" w:hAnsi="Arial" w:cs="Arial"/>
+          <w:sz w:val="20"/>
+          <w:szCs w:val="20"/>
+        </w:rPr>
+        <w:t>TalTech</w:t>
+      </w:r>
+      <w:proofErr w:type="spellEnd"/>
+      <w:r>
+        <w:rPr>
+          <w:rFonts w:ascii="Arial" w:hAnsi="Arial" w:cs="Arial"/>
+          <w:sz w:val="20"/>
+          <w:szCs w:val="20"/>
+        </w:rPr>
+        <w:t xml:space="preserve"> sensor must be converted from its binary representation to readable values. </w:t>
       </w:r>
       <w:r>
         <w:rPr>
@@ -15516,13 +16053,23 @@
           <w:szCs w:val="20"/>
         </w:rPr>
       </w:pPr>
-      <w:r>
-        <w:rPr>
-          <w:rFonts w:ascii="Arial" w:hAnsi="Arial" w:cs="Arial"/>
-          <w:sz w:val="20"/>
-          <w:szCs w:val="20"/>
-        </w:rPr>
-        <w:t xml:space="preserve">NoteBook: </w:t>
+      <w:proofErr w:type="spellStart"/>
+      <w:r>
+        <w:rPr>
+          <w:rFonts w:ascii="Arial" w:hAnsi="Arial" w:cs="Arial"/>
+          <w:sz w:val="20"/>
+          <w:szCs w:val="20"/>
+        </w:rPr>
+        <w:t>NoteBook</w:t>
+      </w:r>
+      <w:proofErr w:type="spellEnd"/>
+      <w:r>
+        <w:rPr>
+          <w:rFonts w:ascii="Arial" w:hAnsi="Arial" w:cs="Arial"/>
+          <w:sz w:val="20"/>
+          <w:szCs w:val="20"/>
+        </w:rPr>
+        <w:t xml:space="preserve">: </w:t>
       </w:r>
       <w:hyperlink r:id="rId20" w:history="1">
         <w:r>
@@ -15542,8 +16089,57 @@
           <w:rFonts w:ascii="Arial" w:hAnsi="Arial" w:cs="Arial"/>
           <w:sz w:val="20"/>
           <w:szCs w:val="20"/>
-        </w:rPr>
-      </w:pPr>
+          <w:lang w:val="en-US"/>
+        </w:rPr>
+      </w:pPr>
+    </w:p>
+    <w:p>
+      <w:pPr>
+        <w:rPr>
+          <w:rFonts w:ascii="Arial" w:hAnsi="Arial" w:cs="Arial"/>
+          <w:b/>
+          <w:bCs/>
+          <w:sz w:val="20"/>
+          <w:szCs w:val="20"/>
+          <w:lang w:val="en-US"/>
+        </w:rPr>
+      </w:pPr>
+      <w:r>
+        <w:rPr>
+          <w:rFonts w:ascii="Arial" w:hAnsi="Arial" w:cs="Arial"/>
+          <w:b/>
+          <w:bCs/>
+          <w:sz w:val="20"/>
+          <w:szCs w:val="20"/>
+          <w:lang w:val="en-US"/>
+        </w:rPr>
+        <w:t>Data Validation</w:t>
+      </w:r>
+    </w:p>
+    <w:p>
+      <w:pPr>
+        <w:rPr>
+          <w:rFonts w:ascii="Arial" w:hAnsi="Arial" w:cs="Arial"/>
+          <w:sz w:val="20"/>
+          <w:szCs w:val="20"/>
+        </w:rPr>
+      </w:pPr>
+      <w:r>
+        <w:rPr>
+          <w:rFonts w:ascii="Arial" w:hAnsi="Arial" w:cs="Arial"/>
+          <w:sz w:val="20"/>
+          <w:szCs w:val="20"/>
+        </w:rPr>
+        <w:t xml:space="preserve">To validate the data raw data was visualised.  Differences between the activities were clearly observed however, high acceleration spikes were observed in experimenter 1, particularly in running.  These spikes were observed to a lesser extent in baseline data and lesser again in experimenter 2. </w:t>
+      </w:r>
+      <w:r>
+        <w:rPr>
+          <w:rFonts w:ascii="Arial" w:hAnsi="Arial" w:cs="Arial"/>
+          <w:sz w:val="20"/>
+          <w:szCs w:val="20"/>
+        </w:rPr>
+        <w:t xml:space="preserve"> </w:t>
+      </w:r>
     </w:p>
     <w:p>
       <w:pPr>
@@ -16106,6 +16702,7 @@
         </w:rPr>
         <w:t> Musculoskeletal research in human space flight – unmet needs for the success of crewed deep space exploration. </w:t>
       </w:r>
+      <w:proofErr w:type="spellStart"/>
       <w:r>
         <w:rPr>
           <w:rFonts w:ascii="Arial" w:hAnsi="Arial" w:cs="Arial"/>
@@ -16114,7 +16711,18 @@
           <w:sz w:val="20"/>
           <w:szCs w:val="20"/>
         </w:rPr>
-        <w:t>npj Microgravity</w:t>
+        <w:t>npj</w:t>
+      </w:r>
+      <w:proofErr w:type="spellEnd"/>
+      <w:r>
+        <w:rPr>
+          <w:rFonts w:ascii="Arial" w:hAnsi="Arial" w:cs="Arial"/>
+          <w:i/>
+          <w:iCs/>
+          <w:sz w:val="20"/>
+          <w:szCs w:val="20"/>
+        </w:rPr>
+        <w:t xml:space="preserve"> Microgravity</w:t>
       </w:r>
       <w:r>
         <w:rPr>
@@ -16272,7 +16880,25 @@
           <w:sz w:val="20"/>
           <w:szCs w:val="20"/>
         </w:rPr>
-        <w:t>VICO, L., COLLET P., GUIGNANDON, A., LAFAGE-PROUST, M.H., et al. Effects of long-term microgravity exposure on cancellous and cortical weight-bearing bones of cosmonauts. Lancet. 2000 May 6;355(9215):1607-11. doi: 10.1016/s0140-6736(00)02217-0. PMID: 10821365.</w:t>
+        <w:t xml:space="preserve">VICO, L., COLLET P., GUIGNANDON, A., LAFAGE-PROUST, M.H., et al. Effects of long-term microgravity exposure on cancellous and cortical weight-bearing bones of cosmonauts. Lancet. 2000 May 6;355(9215):1607-11. </w:t>
+      </w:r>
+      <w:proofErr w:type="spellStart"/>
+      <w:r>
+        <w:rPr>
+          <w:rFonts w:ascii="Arial" w:hAnsi="Arial" w:cs="Arial"/>
+          <w:sz w:val="20"/>
+          <w:szCs w:val="20"/>
+        </w:rPr>
+        <w:t>doi</w:t>
+      </w:r>
+      <w:proofErr w:type="spellEnd"/>
+      <w:r>
+        <w:rPr>
+          <w:rFonts w:ascii="Arial" w:hAnsi="Arial" w:cs="Arial"/>
+          <w:sz w:val="20"/>
+          <w:szCs w:val="20"/>
+        </w:rPr>
+        <w:t>: 10.1016/s0140-6736(00)02217-0. PMID: 10821365.</w:t>
       </w:r>
     </w:p>
     <w:p>
@@ -16294,7 +16920,43 @@
           <w:sz w:val="20"/>
           <w:szCs w:val="20"/>
         </w:rPr>
-        <w:t>VICO, L., VAN RIETBERGEN, B., VILAYPHIOU, N., et al. Cortical and Trabecular Bone Microstructure Did Not Recover at Weight-Bearing Skeletal Sites and Progressively Deteriorated at Non-Weight-Bearing Sites During the Year Following International Space Station Missions. J Bone Miner Res. 2017 Oct;32(10):2010-2021. doi: 10.1002/jbmr.3188. Epub 2017 Jun 28. PMID: 28574653.</w:t>
+        <w:t xml:space="preserve">VICO, L., VAN RIETBERGEN, B., VILAYPHIOU, N., et al. Cortical and Trabecular Bone Microstructure Did Not Recover at Weight-Bearing Skeletal Sites and Progressively Deteriorated at Non-Weight-Bearing Sites During the Year Following International Space Station Missions. J Bone Miner Res. 2017 Oct;32(10):2010-2021. </w:t>
+      </w:r>
+      <w:proofErr w:type="spellStart"/>
+      <w:r>
+        <w:rPr>
+          <w:rFonts w:ascii="Arial" w:hAnsi="Arial" w:cs="Arial"/>
+          <w:sz w:val="20"/>
+          <w:szCs w:val="20"/>
+        </w:rPr>
+        <w:t>doi</w:t>
+      </w:r>
+      <w:proofErr w:type="spellEnd"/>
+      <w:r>
+        <w:rPr>
+          <w:rFonts w:ascii="Arial" w:hAnsi="Arial" w:cs="Arial"/>
+          <w:sz w:val="20"/>
+          <w:szCs w:val="20"/>
+        </w:rPr>
+        <w:t xml:space="preserve">: 10.1002/jbmr.3188. </w:t>
+      </w:r>
+      <w:proofErr w:type="spellStart"/>
+      <w:r>
+        <w:rPr>
+          <w:rFonts w:ascii="Arial" w:hAnsi="Arial" w:cs="Arial"/>
+          <w:sz w:val="20"/>
+          <w:szCs w:val="20"/>
+        </w:rPr>
+        <w:t>Epub</w:t>
+      </w:r>
+      <w:proofErr w:type="spellEnd"/>
+      <w:r>
+        <w:rPr>
+          <w:rFonts w:ascii="Arial" w:hAnsi="Arial" w:cs="Arial"/>
+          <w:sz w:val="20"/>
+          <w:szCs w:val="20"/>
+        </w:rPr>
+        <w:t xml:space="preserve"> 2017 Jun 28. PMID: 28574653.</w:t>
       </w:r>
     </w:p>
     <w:p>
@@ -19658,12 +20320,13 @@
   </w:compat>
   <w:rsids>
     <w:rsidRoot w:val="00D820C0"/>
-    <w:rsid w:val="001132A7"/>
     <w:rsid w:val="00272CBF"/>
     <w:rsid w:val="00433968"/>
     <w:rsid w:val="00AB1ACF"/>
+    <w:rsid w:val="00AC04AF"/>
     <w:rsid w:val="00B20141"/>
     <w:rsid w:val="00BF312F"/>
+    <w:rsid w:val="00C537CC"/>
     <w:rsid w:val="00D820C0"/>
   </w:rsids>
   <m:mathPr>

--- a/esa_85th_parabolic_flight_campaign_osteosense.docx
+++ b/esa_85th_parabolic_flight_campaign_osteosense.docx
@@ -13,7 +13,6 @@
           <w:szCs w:val="28"/>
         </w:rPr>
       </w:pPr>
-      <w:proofErr w:type="spellStart"/>
       <w:r>
         <w:rPr>
           <w:rFonts w:ascii="Arial" w:hAnsi="Arial" w:cs="Arial"/>
@@ -22,9 +21,8 @@
           <w:sz w:val="28"/>
           <w:szCs w:val="28"/>
         </w:rPr>
-        <w:t>OsteoSense</w:t>
-      </w:r>
-      <w:proofErr w:type="spellEnd"/>
+        <w:t>OsteoSense – A Right Step</w:t>
+      </w:r>
       <w:r>
         <w:rPr>
           <w:rFonts w:ascii="Arial" w:hAnsi="Arial" w:cs="Arial"/>
@@ -33,7 +31,7 @@
           <w:sz w:val="28"/>
           <w:szCs w:val="28"/>
         </w:rPr>
-        <w:t xml:space="preserve"> – A Right Step</w:t>
+        <w:t xml:space="preserve"> OÜ</w:t>
       </w:r>
       <w:r>
         <w:rPr>
@@ -43,16 +41,6 @@
           <w:sz w:val="28"/>
           <w:szCs w:val="28"/>
         </w:rPr>
-        <w:t xml:space="preserve"> OÜ</w:t>
-      </w:r>
-      <w:r>
-        <w:rPr>
-          <w:rFonts w:ascii="Arial" w:hAnsi="Arial" w:cs="Arial"/>
-          <w:b/>
-          <w:bCs/>
-          <w:sz w:val="28"/>
-          <w:szCs w:val="28"/>
-        </w:rPr>
         <w:t xml:space="preserve"> Experiment</w:t>
       </w:r>
     </w:p>
@@ -105,8 +93,18 @@
           <w:sz w:val="20"/>
           <w:szCs w:val="20"/>
         </w:rPr>
-        <w:t>In collaboration with;</w:t>
-      </w:r>
+        <w:t xml:space="preserve">In collaboration </w:t>
+      </w:r>
+      <w:proofErr w:type="gramStart"/>
+      <w:r>
+        <w:rPr>
+          <w:rFonts w:ascii="Arial" w:hAnsi="Arial" w:cs="Arial"/>
+          <w:sz w:val="20"/>
+          <w:szCs w:val="20"/>
+        </w:rPr>
+        <w:t>with;</w:t>
+      </w:r>
+      <w:proofErr w:type="gramEnd"/>
     </w:p>
     <w:tbl>
       <w:tblPr>
@@ -138,7 +136,25 @@
                 <w:sz w:val="20"/>
                 <w:szCs w:val="20"/>
               </w:rPr>
-              <w:t>Tallinn University Of Technology</w:t>
+              <w:t xml:space="preserve">Tallinn University </w:t>
+            </w:r>
+            <w:proofErr w:type="gramStart"/>
+            <w:r>
+              <w:rPr>
+                <w:rFonts w:ascii="Arial" w:hAnsi="Arial" w:cs="Arial"/>
+                <w:sz w:val="20"/>
+                <w:szCs w:val="20"/>
+              </w:rPr>
+              <w:t>Of</w:t>
+            </w:r>
+            <w:proofErr w:type="gramEnd"/>
+            <w:r>
+              <w:rPr>
+                <w:rFonts w:ascii="Arial" w:hAnsi="Arial" w:cs="Arial"/>
+                <w:sz w:val="20"/>
+                <w:szCs w:val="20"/>
+              </w:rPr>
+              <w:t xml:space="preserve"> Technology</w:t>
             </w:r>
             <w:r>
               <w:rPr>
@@ -424,7 +440,6 @@
                 <w:szCs w:val="20"/>
               </w:rPr>
             </w:pPr>
-            <w:proofErr w:type="spellStart"/>
             <w:r>
               <w:rPr>
                 <w:rFonts w:ascii="Arial" w:hAnsi="Arial" w:cs="Arial"/>
@@ -433,7 +448,6 @@
               </w:rPr>
               <w:t>Novespace</w:t>
             </w:r>
-            <w:proofErr w:type="spellEnd"/>
           </w:p>
         </w:tc>
         <w:tc>
@@ -448,23 +462,13 @@
                 <w:szCs w:val="20"/>
               </w:rPr>
             </w:pPr>
-            <w:proofErr w:type="spellStart"/>
-            <w:r>
-              <w:rPr>
-                <w:rFonts w:ascii="Arial" w:hAnsi="Arial" w:cs="Arial"/>
-                <w:sz w:val="20"/>
-                <w:szCs w:val="20"/>
-              </w:rPr>
-              <w:t>Tihbault</w:t>
-            </w:r>
-            <w:proofErr w:type="spellEnd"/>
-            <w:r>
-              <w:rPr>
-                <w:rFonts w:ascii="Arial" w:hAnsi="Arial" w:cs="Arial"/>
-                <w:sz w:val="20"/>
-                <w:szCs w:val="20"/>
-              </w:rPr>
-              <w:t xml:space="preserve"> Paris</w:t>
+            <w:r>
+              <w:rPr>
+                <w:rFonts w:ascii="Arial" w:hAnsi="Arial" w:cs="Arial"/>
+                <w:sz w:val="20"/>
+                <w:szCs w:val="20"/>
+              </w:rPr>
+              <w:t>Tihbault Paris</w:t>
             </w:r>
           </w:p>
         </w:tc>
@@ -641,7 +645,25 @@
           <w:sz w:val="20"/>
           <w:szCs w:val="20"/>
         </w:rPr>
-        <w:t xml:space="preserve">Parabolic Flight is a trajectory taken by an aircraft in order to reproduce various gravity levels, in particular hyper g (1.8g) and zero g (microgravity).  It is achieved by flying the aircraft in upward and downward arcs that are interspersed with level flight.  A parabolic flight creates environments for researchers to conduct experiments without needing to go to space.  They provide an environment for the “normal” person to experience what an astronaut experiences in space and thus be able to design appropriate experiments for space. Weightlessness is achieved for approximately 22 seconds with 20 seconds of hyper gravity on either side of the parabola.  The aircraft pulls up initially reaching around 50 degrees of nose up before “injection” which guides the plane over the top of the parabola. </w:t>
+        <w:t xml:space="preserve">Parabolic Flight is a trajectory taken by an aircraft </w:t>
+      </w:r>
+      <w:proofErr w:type="gramStart"/>
+      <w:r>
+        <w:rPr>
+          <w:rFonts w:ascii="Arial" w:hAnsi="Arial" w:cs="Arial"/>
+          <w:sz w:val="20"/>
+          <w:szCs w:val="20"/>
+        </w:rPr>
+        <w:t>in order to</w:t>
+      </w:r>
+      <w:proofErr w:type="gramEnd"/>
+      <w:r>
+        <w:rPr>
+          <w:rFonts w:ascii="Arial" w:hAnsi="Arial" w:cs="Arial"/>
+          <w:sz w:val="20"/>
+          <w:szCs w:val="20"/>
+        </w:rPr>
+        <w:t xml:space="preserve"> reproduce various gravity levels, in particular hyper g (1.8g) and zero g (microgravity).  It is achieved by flying the aircraft in upward and downward arcs that are interspersed with level flight.  A parabolic flight creates environments for researchers to conduct experiments without needing to go to space.  They provide an environment for the “normal” person to experience what an astronaut experiences in space and thus be able to design appropriate experiments for space. Weightlessness is achieved for approximately 22 seconds with 20 seconds of hyper gravity on either side of the parabola.  The aircraft pulls up initially reaching around 50 degrees of nose up before “injection” which guides the plane over the top of the parabola. </w:t>
       </w:r>
       <w:r>
         <w:rPr>
@@ -1172,42 +1194,60 @@
           <w:sz w:val="20"/>
           <w:szCs w:val="20"/>
         </w:rPr>
-        <w:t xml:space="preserve">The first two scientific hypotheses were considered to be biomedical in nature and thus required ethical approval.  These were removed as time would not allow approval to be obtained. It was deemed that the experiment would only provide an indication rather than a true scientific outcome since there are only two participants.   Given that the data required would be collected anyway in order to achieve the other hypotheses the analysis can still be performed. </w:t>
-      </w:r>
-    </w:p>
-    <w:p>
-      <w:pPr>
-        <w:rPr>
-          <w:rFonts w:ascii="Arial" w:hAnsi="Arial" w:cs="Arial"/>
-          <w:sz w:val="20"/>
-          <w:szCs w:val="20"/>
-        </w:rPr>
-      </w:pPr>
-      <w:r>
-        <w:rPr>
-          <w:rFonts w:ascii="Arial" w:hAnsi="Arial" w:cs="Arial"/>
-          <w:sz w:val="20"/>
-          <w:szCs w:val="20"/>
-        </w:rPr>
-        <w:t xml:space="preserve">The second technical hypothesis was removed completely as it would involve a third sensor.  This was deemed a practical issue in fixing an additional sensor, extra data analysis work and in </w:t>
-      </w:r>
-      <w:proofErr w:type="spellStart"/>
-      <w:r>
-        <w:rPr>
-          <w:rFonts w:ascii="Arial" w:hAnsi="Arial" w:cs="Arial"/>
-          <w:sz w:val="20"/>
-          <w:szCs w:val="20"/>
-        </w:rPr>
-        <w:t>favor</w:t>
-      </w:r>
-      <w:proofErr w:type="spellEnd"/>
-      <w:r>
-        <w:rPr>
-          <w:rFonts w:ascii="Arial" w:hAnsi="Arial" w:cs="Arial"/>
-          <w:sz w:val="20"/>
-          <w:szCs w:val="20"/>
-        </w:rPr>
-        <w:t xml:space="preserve"> of the newly developed high data rate sensor that could provide more insight into the skeletal loading aspects.</w:t>
+        <w:t xml:space="preserve">The first two scientific hypotheses </w:t>
+      </w:r>
+      <w:proofErr w:type="gramStart"/>
+      <w:r>
+        <w:rPr>
+          <w:rFonts w:ascii="Arial" w:hAnsi="Arial" w:cs="Arial"/>
+          <w:sz w:val="20"/>
+          <w:szCs w:val="20"/>
+        </w:rPr>
+        <w:t>were considered to be</w:t>
+      </w:r>
+      <w:proofErr w:type="gramEnd"/>
+      <w:r>
+        <w:rPr>
+          <w:rFonts w:ascii="Arial" w:hAnsi="Arial" w:cs="Arial"/>
+          <w:sz w:val="20"/>
+          <w:szCs w:val="20"/>
+        </w:rPr>
+        <w:t xml:space="preserve"> biomedical in nature and thus required ethical approval.  These were removed as time would not allow approval to be obtained. It was deemed that the experiment would only provide an indication rather than a true scientific outcome since there are only two participants.   Given that the data required would be collected anyway </w:t>
+      </w:r>
+      <w:proofErr w:type="gramStart"/>
+      <w:r>
+        <w:rPr>
+          <w:rFonts w:ascii="Arial" w:hAnsi="Arial" w:cs="Arial"/>
+          <w:sz w:val="20"/>
+          <w:szCs w:val="20"/>
+        </w:rPr>
+        <w:t>in order to</w:t>
+      </w:r>
+      <w:proofErr w:type="gramEnd"/>
+      <w:r>
+        <w:rPr>
+          <w:rFonts w:ascii="Arial" w:hAnsi="Arial" w:cs="Arial"/>
+          <w:sz w:val="20"/>
+          <w:szCs w:val="20"/>
+        </w:rPr>
+        <w:t xml:space="preserve"> achieve the other hypotheses the analysis can still be performed. </w:t>
+      </w:r>
+    </w:p>
+    <w:p>
+      <w:pPr>
+        <w:rPr>
+          <w:rFonts w:ascii="Arial" w:hAnsi="Arial" w:cs="Arial"/>
+          <w:sz w:val="20"/>
+          <w:szCs w:val="20"/>
+        </w:rPr>
+      </w:pPr>
+      <w:r>
+        <w:rPr>
+          <w:rFonts w:ascii="Arial" w:hAnsi="Arial" w:cs="Arial"/>
+          <w:sz w:val="20"/>
+          <w:szCs w:val="20"/>
+        </w:rPr>
+        <w:t>The second technical hypothesis was removed completely as it would involve a third sensor.  This was deemed a practical issue in fixing an additional sensor, extra data analysis work and in favor of the newly developed high data rate sensor that could provide more insight into the skeletal loading aspects.</w:t>
       </w:r>
     </w:p>
     <w:p>
@@ -1465,7 +1505,25 @@
           <w:sz w:val="20"/>
           <w:szCs w:val="20"/>
         </w:rPr>
-        <w:t>The technical objectives assess the feasibility for real time measurement and monitoring of musculoskeletal loading in micro gravity as a pre requisite for leveraging such a solution on the International Space Station.</w:t>
+        <w:t xml:space="preserve">The technical objectives assess the feasibility for real time measurement and monitoring of musculoskeletal loading in micro gravity as a </w:t>
+      </w:r>
+      <w:proofErr w:type="gramStart"/>
+      <w:r>
+        <w:rPr>
+          <w:rFonts w:ascii="Arial" w:hAnsi="Arial" w:cs="Arial"/>
+          <w:sz w:val="20"/>
+          <w:szCs w:val="20"/>
+        </w:rPr>
+        <w:t>pre requisite</w:t>
+      </w:r>
+      <w:proofErr w:type="gramEnd"/>
+      <w:r>
+        <w:rPr>
+          <w:rFonts w:ascii="Arial" w:hAnsi="Arial" w:cs="Arial"/>
+          <w:sz w:val="20"/>
+          <w:szCs w:val="20"/>
+        </w:rPr>
+        <w:t xml:space="preserve"> for leveraging such a solution on the International Space Station.</w:t>
       </w:r>
     </w:p>
     <w:p>
@@ -1617,25 +1675,25 @@
           <w:sz w:val="20"/>
           <w:szCs w:val="20"/>
         </w:rPr>
-        <w:t xml:space="preserve">Bone loss in astronauts is a </w:t>
-      </w:r>
-      <w:proofErr w:type="spellStart"/>
-      <w:r>
-        <w:rPr>
-          <w:rFonts w:ascii="Arial" w:hAnsi="Arial" w:cs="Arial"/>
-          <w:sz w:val="20"/>
-          <w:szCs w:val="20"/>
-        </w:rPr>
-        <w:t>well documented</w:t>
-      </w:r>
-      <w:proofErr w:type="spellEnd"/>
-      <w:r>
-        <w:rPr>
-          <w:rFonts w:ascii="Arial" w:hAnsi="Arial" w:cs="Arial"/>
-          <w:sz w:val="20"/>
-          <w:szCs w:val="20"/>
-        </w:rPr>
-        <w:t xml:space="preserve"> challenge and there are currently no accepted solutions to improving astronauts preparation, maintenance and recovery.  </w:t>
+        <w:t xml:space="preserve">Bone loss in astronauts is a well documented challenge and there are currently no accepted solutions to improving </w:t>
+      </w:r>
+      <w:proofErr w:type="gramStart"/>
+      <w:r>
+        <w:rPr>
+          <w:rFonts w:ascii="Arial" w:hAnsi="Arial" w:cs="Arial"/>
+          <w:sz w:val="20"/>
+          <w:szCs w:val="20"/>
+        </w:rPr>
+        <w:t>astronauts</w:t>
+      </w:r>
+      <w:proofErr w:type="gramEnd"/>
+      <w:r>
+        <w:rPr>
+          <w:rFonts w:ascii="Arial" w:hAnsi="Arial" w:cs="Arial"/>
+          <w:sz w:val="20"/>
+          <w:szCs w:val="20"/>
+        </w:rPr>
+        <w:t xml:space="preserve"> preparation, maintenance and recovery.  </w:t>
       </w:r>
       <w:r>
         <w:rPr>
@@ -1726,7 +1784,25 @@
           <w:sz w:val="20"/>
           <w:szCs w:val="20"/>
         </w:rPr>
-        <w:t>). The aim is to monitor astronauts before/during/after flight in order to re-establish the right levels of exercise when necessary</w:t>
+        <w:t xml:space="preserve">). The aim is to monitor astronauts before/during/after flight </w:t>
+      </w:r>
+      <w:proofErr w:type="gramStart"/>
+      <w:r>
+        <w:rPr>
+          <w:rFonts w:ascii="Arial" w:hAnsi="Arial" w:cs="Arial"/>
+          <w:sz w:val="20"/>
+          <w:szCs w:val="20"/>
+        </w:rPr>
+        <w:t>in order to</w:t>
+      </w:r>
+      <w:proofErr w:type="gramEnd"/>
+      <w:r>
+        <w:rPr>
+          <w:rFonts w:ascii="Arial" w:hAnsi="Arial" w:cs="Arial"/>
+          <w:sz w:val="20"/>
+          <w:szCs w:val="20"/>
+        </w:rPr>
+        <w:t xml:space="preserve"> re-establish the right levels of exercise when necessary</w:t>
       </w:r>
       <w:r>
         <w:rPr>
@@ -1777,13 +1853,41 @@
         </w:rPr>
         <w:t>7,8</w:t>
       </w:r>
-      <w:r>
-        <w:rPr>
-          <w:rFonts w:ascii="Arial" w:hAnsi="Arial" w:cs="Arial"/>
-          <w:sz w:val="20"/>
-          <w:szCs w:val="20"/>
-        </w:rPr>
-        <w:t>) . Using this method it was found that loading dose of moderate-to-vigorous activities was associated with bone density at the calcaneus bone in middle-aged men and women (</w:t>
+      <w:proofErr w:type="gramStart"/>
+      <w:r>
+        <w:rPr>
+          <w:rFonts w:ascii="Arial" w:hAnsi="Arial" w:cs="Arial"/>
+          <w:sz w:val="20"/>
+          <w:szCs w:val="20"/>
+        </w:rPr>
+        <w:t>) .</w:t>
+      </w:r>
+      <w:proofErr w:type="gramEnd"/>
+      <w:r>
+        <w:rPr>
+          <w:rFonts w:ascii="Arial" w:hAnsi="Arial" w:cs="Arial"/>
+          <w:sz w:val="20"/>
+          <w:szCs w:val="20"/>
+        </w:rPr>
+        <w:t xml:space="preserve"> Using this </w:t>
+      </w:r>
+      <w:proofErr w:type="gramStart"/>
+      <w:r>
+        <w:rPr>
+          <w:rFonts w:ascii="Arial" w:hAnsi="Arial" w:cs="Arial"/>
+          <w:sz w:val="20"/>
+          <w:szCs w:val="20"/>
+        </w:rPr>
+        <w:t>method</w:t>
+      </w:r>
+      <w:proofErr w:type="gramEnd"/>
+      <w:r>
+        <w:rPr>
+          <w:rFonts w:ascii="Arial" w:hAnsi="Arial" w:cs="Arial"/>
+          <w:sz w:val="20"/>
+          <w:szCs w:val="20"/>
+        </w:rPr>
+        <w:t xml:space="preserve"> it was found that loading dose of moderate-to-vigorous activities was associated with bone density at the calcaneus bone in middle-aged men and women (</w:t>
       </w:r>
       <w:r>
         <w:rPr>
@@ -1974,25 +2078,7 @@
           <w:sz w:val="20"/>
           <w:szCs w:val="20"/>
         </w:rPr>
-        <w:t xml:space="preserve">The musculoskeletal system is essential for the maintenance of physical health during exploration missions, and consequently mission success. The known effects of reduced gravitational forces and mechanical loads on bone and muscle comprise overall loss of mass, resulting in site-dependent deterioration of bone integrity and bone strength. ESA’s </w:t>
-      </w:r>
-      <w:proofErr w:type="spellStart"/>
-      <w:r>
-        <w:rPr>
-          <w:rFonts w:ascii="Arial" w:hAnsi="Arial" w:cs="Arial"/>
-          <w:sz w:val="20"/>
-          <w:szCs w:val="20"/>
-        </w:rPr>
-        <w:t>SciSpace</w:t>
-      </w:r>
-      <w:proofErr w:type="spellEnd"/>
-      <w:r>
-        <w:rPr>
-          <w:rFonts w:ascii="Arial" w:hAnsi="Arial" w:cs="Arial"/>
-          <w:sz w:val="20"/>
-          <w:szCs w:val="20"/>
-        </w:rPr>
-        <w:t xml:space="preserve"> White Paper 12: Human Physiology outlines the need to quantify the musculoskeletal load during space flights to investigate interindividual variability comprising of appropriate biomarkers, individualisation of countermeasures and an ability to anticipate dangerous alterations to the musculoskeletal system. The ESA Explore2040 strategy explicitly prioritising support for the claims. Exploration-enabled and exploration-focussed research activities will be underpinned by the technologies required to realise these activities along with the potential to address global challenges in health and wellness. </w:t>
+        <w:t xml:space="preserve">The musculoskeletal system is essential for the maintenance of physical health during exploration missions, and consequently mission success. The known effects of reduced gravitational forces and mechanical loads on bone and muscle comprise overall loss of mass, resulting in site-dependent deterioration of bone integrity and bone strength. ESA’s SciSpace White Paper 12: Human Physiology outlines the need to quantify the musculoskeletal load during space flights to investigate interindividual variability comprising of appropriate biomarkers, individualisation of countermeasures and an ability to anticipate dangerous alterations to the musculoskeletal system. The ESA Explore2040 strategy explicitly prioritising support for the claims. Exploration-enabled and exploration-focussed research activities will be underpinned by the technologies required to realise these activities along with the potential to address global challenges in health and wellness. </w:t>
       </w:r>
     </w:p>
     <w:p>
@@ -2150,27 +2236,7 @@
               <w:sz w:val="20"/>
               <w:szCs w:val="20"/>
             </w:rPr>
-            <w:t>(</w:t>
-          </w:r>
-          <w:proofErr w:type="spellStart"/>
-          <w:r>
-            <w:rPr>
-              <w:rFonts w:ascii="Arial" w:eastAsia="Times New Roman" w:hAnsi="Arial" w:cs="Arial"/>
-              <w:color w:val="000000"/>
-              <w:sz w:val="20"/>
-              <w:szCs w:val="20"/>
-            </w:rPr>
-            <w:t>Mundermann</w:t>
-          </w:r>
-          <w:proofErr w:type="spellEnd"/>
-          <w:r>
-            <w:rPr>
-              <w:rFonts w:ascii="Arial" w:eastAsia="Times New Roman" w:hAnsi="Arial" w:cs="Arial"/>
-              <w:color w:val="000000"/>
-              <w:sz w:val="20"/>
-              <w:szCs w:val="20"/>
-            </w:rPr>
-            <w:t xml:space="preserve"> et al., 2005)</w:t>
+            <w:t>(Mundermann et al., 2005)</w:t>
           </w:r>
         </w:sdtContent>
       </w:sdt>
@@ -2437,25 +2503,7 @@
           <w:sz w:val="20"/>
           <w:szCs w:val="20"/>
         </w:rPr>
-        <w:t xml:space="preserve">In the capture of human movement sensors are used with a data rate of up to 100Hz (60Hz in the case of </w:t>
-      </w:r>
-      <w:proofErr w:type="spellStart"/>
-      <w:r>
-        <w:rPr>
-          <w:rFonts w:ascii="Arial" w:hAnsi="Arial" w:cs="Arial"/>
-          <w:sz w:val="20"/>
-          <w:szCs w:val="20"/>
-        </w:rPr>
-        <w:t>Movella</w:t>
-      </w:r>
-      <w:proofErr w:type="spellEnd"/>
-      <w:r>
-        <w:rPr>
-          <w:rFonts w:ascii="Arial" w:hAnsi="Arial" w:cs="Arial"/>
-          <w:sz w:val="20"/>
-          <w:szCs w:val="20"/>
-        </w:rPr>
-        <w:t xml:space="preserve"> Dot) and then subsequently filtered to below 10Hz.  This captures the movement of a limb or body segment as a whole and is used to analyse the actual movement of the body in question.  Since </w:t>
+        <w:t xml:space="preserve">In the capture of human movement sensors are used with a data rate of up to 100Hz (60Hz in the case of Movella Dot) and then subsequently filtered to below 10Hz.  This captures the movement of a limb or body segment as a whole and is used to analyse the actual movement of the body in question.  Since </w:t>
       </w:r>
       <w:r>
         <w:rPr>
@@ -2496,7 +2544,25 @@
           <w:sz w:val="20"/>
           <w:szCs w:val="20"/>
         </w:rPr>
-        <w:t xml:space="preserve"> it may be useful to consider the underlying structure as a material that undergoes vibration, similar to perhaps a bridge.  </w:t>
+        <w:t xml:space="preserve"> it may be useful to consider the underlying structure as a material that undergoes vibration, </w:t>
+      </w:r>
+      <w:proofErr w:type="gramStart"/>
+      <w:r>
+        <w:rPr>
+          <w:rFonts w:ascii="Arial" w:hAnsi="Arial" w:cs="Arial"/>
+          <w:sz w:val="20"/>
+          <w:szCs w:val="20"/>
+        </w:rPr>
+        <w:t>similar to</w:t>
+      </w:r>
+      <w:proofErr w:type="gramEnd"/>
+      <w:r>
+        <w:rPr>
+          <w:rFonts w:ascii="Arial" w:hAnsi="Arial" w:cs="Arial"/>
+          <w:sz w:val="20"/>
+          <w:szCs w:val="20"/>
+        </w:rPr>
+        <w:t xml:space="preserve"> perhaps a bridge.  </w:t>
       </w:r>
       <w:r>
         <w:rPr>
@@ -2723,25 +2789,7 @@
           <w:sz w:val="20"/>
           <w:szCs w:val="20"/>
         </w:rPr>
-        <w:t xml:space="preserve"> (EN-AW-5083). The base plate has a tensile strength of 317 MPa to comply with the requirements set out by </w:t>
-      </w:r>
-      <w:proofErr w:type="spellStart"/>
-      <w:r>
-        <w:rPr>
-          <w:rFonts w:ascii="Arial" w:hAnsi="Arial" w:cs="Arial"/>
-          <w:sz w:val="20"/>
-          <w:szCs w:val="20"/>
-        </w:rPr>
-        <w:t>Novespace</w:t>
-      </w:r>
-      <w:proofErr w:type="spellEnd"/>
-      <w:r>
-        <w:rPr>
-          <w:rFonts w:ascii="Arial" w:hAnsi="Arial" w:cs="Arial"/>
-          <w:sz w:val="20"/>
-          <w:szCs w:val="20"/>
-        </w:rPr>
-        <w:t xml:space="preserve">. </w:t>
+        <w:t xml:space="preserve"> (EN-AW-5083). The base plate has a tensile strength of 317 MPa to comply with the requirements set out by Novespace. </w:t>
       </w:r>
     </w:p>
     <w:p>
@@ -3386,7 +3434,15 @@
       </w:r>
       <w:r>
         <w:tab/>
-        <w:t>Figure 4: Treadmill On Plane</w:t>
+        <w:t xml:space="preserve">Figure 4: Treadmill </w:t>
+      </w:r>
+      <w:proofErr w:type="gramStart"/>
+      <w:r>
+        <w:t>On</w:t>
+      </w:r>
+      <w:proofErr w:type="gramEnd"/>
+      <w:r>
+        <w:t xml:space="preserve"> Plane</w:t>
       </w:r>
     </w:p>
     <w:p>
@@ -3745,7 +3801,6 @@
         </w:rPr>
         <w:t xml:space="preserve">manage the </w:t>
       </w:r>
-      <w:proofErr w:type="spellStart"/>
       <w:r>
         <w:rPr>
           <w:rFonts w:ascii="Arial" w:hAnsi="Arial" w:cs="Arial"/>
@@ -3754,7 +3809,6 @@
         </w:rPr>
         <w:t>Movella</w:t>
       </w:r>
-      <w:proofErr w:type="spellEnd"/>
       <w:r>
         <w:rPr>
           <w:rFonts w:ascii="Arial" w:hAnsi="Arial" w:cs="Arial"/>
@@ -3890,76 +3944,28 @@
           <w:sz w:val="20"/>
           <w:szCs w:val="20"/>
         </w:rPr>
-        <w:t xml:space="preserve">There were two sensor types used in the experiment.  Two </w:t>
-      </w:r>
-      <w:proofErr w:type="spellStart"/>
-      <w:r>
-        <w:rPr>
-          <w:rFonts w:ascii="Arial" w:hAnsi="Arial" w:cs="Arial"/>
-          <w:sz w:val="20"/>
-          <w:szCs w:val="20"/>
-        </w:rPr>
-        <w:t>Movella</w:t>
-      </w:r>
-      <w:proofErr w:type="spellEnd"/>
-      <w:r>
-        <w:rPr>
-          <w:rFonts w:ascii="Arial" w:hAnsi="Arial" w:cs="Arial"/>
-          <w:sz w:val="20"/>
-          <w:szCs w:val="20"/>
-        </w:rPr>
-        <w:t xml:space="preserve"> Dots worn at the ankle of each limb and a custom sensor developed in collaboration with </w:t>
-      </w:r>
-      <w:proofErr w:type="spellStart"/>
-      <w:r>
-        <w:rPr>
-          <w:rFonts w:ascii="Arial" w:hAnsi="Arial" w:cs="Arial"/>
-          <w:sz w:val="20"/>
-          <w:szCs w:val="20"/>
-        </w:rPr>
-        <w:t>TalTech</w:t>
-      </w:r>
-      <w:proofErr w:type="spellEnd"/>
-      <w:r>
-        <w:rPr>
-          <w:rFonts w:ascii="Arial" w:hAnsi="Arial" w:cs="Arial"/>
-          <w:sz w:val="20"/>
-          <w:szCs w:val="20"/>
-        </w:rPr>
-        <w:t xml:space="preserve">.  </w:t>
-      </w:r>
-    </w:p>
-    <w:p>
-      <w:pPr>
-        <w:rPr>
-          <w:rFonts w:ascii="Arial" w:hAnsi="Arial" w:cs="Arial"/>
-          <w:b/>
-          <w:bCs/>
-          <w:sz w:val="20"/>
-          <w:szCs w:val="20"/>
-        </w:rPr>
-      </w:pPr>
-      <w:proofErr w:type="spellStart"/>
-      <w:r>
-        <w:rPr>
-          <w:rFonts w:ascii="Arial" w:hAnsi="Arial" w:cs="Arial"/>
-          <w:b/>
-          <w:bCs/>
-          <w:sz w:val="20"/>
-          <w:szCs w:val="20"/>
-        </w:rPr>
-        <w:t>Movella</w:t>
-      </w:r>
-      <w:proofErr w:type="spellEnd"/>
-      <w:r>
-        <w:rPr>
-          <w:rFonts w:ascii="Arial" w:hAnsi="Arial" w:cs="Arial"/>
-          <w:b/>
-          <w:bCs/>
-          <w:sz w:val="20"/>
-          <w:szCs w:val="20"/>
-        </w:rPr>
-        <w:t xml:space="preserve"> Dot</w:t>
+        <w:t xml:space="preserve">There were two sensor types used in the experiment.  Two Movella Dots worn at the ankle of each limb and a custom sensor developed in collaboration with TalTech.  </w:t>
+      </w:r>
+    </w:p>
+    <w:p>
+      <w:pPr>
+        <w:rPr>
+          <w:rFonts w:ascii="Arial" w:hAnsi="Arial" w:cs="Arial"/>
+          <w:b/>
+          <w:bCs/>
+          <w:sz w:val="20"/>
+          <w:szCs w:val="20"/>
+        </w:rPr>
+      </w:pPr>
+      <w:r>
+        <w:rPr>
+          <w:rFonts w:ascii="Arial" w:hAnsi="Arial" w:cs="Arial"/>
+          <w:b/>
+          <w:bCs/>
+          <w:sz w:val="20"/>
+          <w:szCs w:val="20"/>
+        </w:rPr>
+        <w:t>Movella Dot</w:t>
       </w:r>
     </w:p>
     <w:p>
@@ -4029,23 +4035,13 @@
         </w:rPr>
         <w:t xml:space="preserve">The </w:t>
       </w:r>
-      <w:proofErr w:type="spellStart"/>
-      <w:r>
-        <w:rPr>
-          <w:rFonts w:ascii="Arial" w:hAnsi="Arial" w:cs="Arial"/>
-          <w:sz w:val="20"/>
-          <w:szCs w:val="20"/>
-        </w:rPr>
-        <w:t>Movella</w:t>
-      </w:r>
-      <w:proofErr w:type="spellEnd"/>
-      <w:r>
-        <w:rPr>
-          <w:rFonts w:ascii="Arial" w:hAnsi="Arial" w:cs="Arial"/>
-          <w:sz w:val="20"/>
-          <w:szCs w:val="20"/>
-        </w:rPr>
-        <w:t xml:space="preserve"> </w:t>
+      <w:r>
+        <w:rPr>
+          <w:rFonts w:ascii="Arial" w:hAnsi="Arial" w:cs="Arial"/>
+          <w:sz w:val="20"/>
+          <w:szCs w:val="20"/>
+        </w:rPr>
+        <w:t xml:space="preserve">Movella </w:t>
       </w:r>
       <w:r>
         <w:rPr>
@@ -4066,62 +4062,32 @@
           <w:szCs w:val="20"/>
         </w:rPr>
       </w:pPr>
-      <w:proofErr w:type="spellStart"/>
-      <w:r>
-        <w:rPr>
-          <w:rFonts w:ascii="Arial" w:hAnsi="Arial" w:cs="Arial"/>
-          <w:b/>
-          <w:bCs/>
-          <w:sz w:val="20"/>
-          <w:szCs w:val="20"/>
-        </w:rPr>
-        <w:t>TalTech</w:t>
-      </w:r>
-      <w:proofErr w:type="spellEnd"/>
-      <w:r>
-        <w:rPr>
-          <w:rFonts w:ascii="Arial" w:hAnsi="Arial" w:cs="Arial"/>
-          <w:b/>
-          <w:bCs/>
-          <w:sz w:val="20"/>
-          <w:szCs w:val="20"/>
-        </w:rPr>
-        <w:t xml:space="preserve"> Sensor</w:t>
-      </w:r>
-    </w:p>
-    <w:p>
-      <w:pPr>
-        <w:rPr>
-          <w:rFonts w:ascii="Arial" w:hAnsi="Arial" w:cs="Arial"/>
-          <w:sz w:val="20"/>
-          <w:szCs w:val="20"/>
-        </w:rPr>
-      </w:pPr>
-      <w:r>
-        <w:rPr>
-          <w:rFonts w:ascii="Arial" w:hAnsi="Arial" w:cs="Arial"/>
-          <w:sz w:val="20"/>
-          <w:szCs w:val="20"/>
-        </w:rPr>
-        <w:t xml:space="preserve">The </w:t>
-      </w:r>
-      <w:proofErr w:type="spellStart"/>
-      <w:r>
-        <w:rPr>
-          <w:rFonts w:ascii="Arial" w:hAnsi="Arial" w:cs="Arial"/>
-          <w:sz w:val="20"/>
-          <w:szCs w:val="20"/>
-        </w:rPr>
-        <w:t>Taltech</w:t>
-      </w:r>
-      <w:proofErr w:type="spellEnd"/>
-      <w:r>
-        <w:rPr>
-          <w:rFonts w:ascii="Arial" w:hAnsi="Arial" w:cs="Arial"/>
-          <w:sz w:val="20"/>
-          <w:szCs w:val="20"/>
-        </w:rPr>
-        <w:t xml:space="preserve"> Sensor is an accelerometer that has a data rate of 6.6Khz.  The accelerometer is on a short wire and is fixed directly to the tibia via medical tape. The sensor is controlled by a dedicated control box that is strapped to the thigh.  The </w:t>
+      <w:r>
+        <w:rPr>
+          <w:rFonts w:ascii="Arial" w:hAnsi="Arial" w:cs="Arial"/>
+          <w:b/>
+          <w:bCs/>
+          <w:sz w:val="20"/>
+          <w:szCs w:val="20"/>
+        </w:rPr>
+        <w:t>TalTech Sensor</w:t>
+      </w:r>
+    </w:p>
+    <w:p>
+      <w:pPr>
+        <w:rPr>
+          <w:rFonts w:ascii="Arial" w:hAnsi="Arial" w:cs="Arial"/>
+          <w:sz w:val="20"/>
+          <w:szCs w:val="20"/>
+        </w:rPr>
+      </w:pPr>
+      <w:r>
+        <w:rPr>
+          <w:rFonts w:ascii="Arial" w:hAnsi="Arial" w:cs="Arial"/>
+          <w:sz w:val="20"/>
+          <w:szCs w:val="20"/>
+        </w:rPr>
+        <w:t xml:space="preserve">The Taltech Sensor is an accelerometer that has a data rate of 6.6Khz.  The accelerometer is on a short wire and is fixed directly to the tibia via medical tape. The sensor is controlled by a dedicated control box that is strapped to the thigh.  The </w:t>
       </w:r>
       <w:r>
         <w:rPr>
@@ -4384,15 +4350,27 @@
           <w:szCs w:val="20"/>
         </w:rPr>
       </w:pPr>
-      <w:r>
-        <w:rPr>
-          <w:rFonts w:ascii="Arial" w:hAnsi="Arial" w:cs="Arial"/>
-          <w:b/>
-          <w:bCs/>
-          <w:sz w:val="20"/>
-          <w:szCs w:val="20"/>
-        </w:rPr>
-        <w:t>Pre Parabola 0 Procedure</w:t>
+      <w:proofErr w:type="gramStart"/>
+      <w:r>
+        <w:rPr>
+          <w:rFonts w:ascii="Arial" w:hAnsi="Arial" w:cs="Arial"/>
+          <w:b/>
+          <w:bCs/>
+          <w:sz w:val="20"/>
+          <w:szCs w:val="20"/>
+        </w:rPr>
+        <w:t>Pre Parabola</w:t>
+      </w:r>
+      <w:proofErr w:type="gramEnd"/>
+      <w:r>
+        <w:rPr>
+          <w:rFonts w:ascii="Arial" w:hAnsi="Arial" w:cs="Arial"/>
+          <w:b/>
+          <w:bCs/>
+          <w:sz w:val="20"/>
+          <w:szCs w:val="20"/>
+        </w:rPr>
+        <w:t xml:space="preserve"> 0 Procedure</w:t>
       </w:r>
     </w:p>
     <w:p>
@@ -4457,25 +4435,25 @@
                 <w:sz w:val="20"/>
                 <w:szCs w:val="20"/>
               </w:rPr>
-              <w:t xml:space="preserve">Fix sensors in place.  (actually done </w:t>
-            </w:r>
-            <w:proofErr w:type="spellStart"/>
-            <w:r>
-              <w:rPr>
-                <w:rFonts w:ascii="Arial" w:hAnsi="Arial" w:cs="Arial"/>
-                <w:sz w:val="20"/>
-                <w:szCs w:val="20"/>
-              </w:rPr>
-              <w:t>pre flight</w:t>
-            </w:r>
-            <w:proofErr w:type="spellEnd"/>
-            <w:r>
-              <w:rPr>
-                <w:rFonts w:ascii="Arial" w:hAnsi="Arial" w:cs="Arial"/>
-                <w:sz w:val="20"/>
-                <w:szCs w:val="20"/>
-              </w:rPr>
-              <w:t>)</w:t>
+              <w:t>Fix sensors in place.  (</w:t>
+            </w:r>
+            <w:proofErr w:type="gramStart"/>
+            <w:r>
+              <w:rPr>
+                <w:rFonts w:ascii="Arial" w:hAnsi="Arial" w:cs="Arial"/>
+                <w:sz w:val="20"/>
+                <w:szCs w:val="20"/>
+              </w:rPr>
+              <w:t>actually</w:t>
+            </w:r>
+            <w:proofErr w:type="gramEnd"/>
+            <w:r>
+              <w:rPr>
+                <w:rFonts w:ascii="Arial" w:hAnsi="Arial" w:cs="Arial"/>
+                <w:sz w:val="20"/>
+                <w:szCs w:val="20"/>
+              </w:rPr>
+              <w:t xml:space="preserve"> done pre flight)</w:t>
             </w:r>
           </w:p>
         </w:tc>
@@ -4691,25 +4669,7 @@
                 <w:sz w:val="20"/>
                 <w:szCs w:val="20"/>
               </w:rPr>
-              <w:t xml:space="preserve">Turn on and setup </w:t>
-            </w:r>
-            <w:proofErr w:type="spellStart"/>
-            <w:r>
-              <w:rPr>
-                <w:rFonts w:ascii="Arial" w:hAnsi="Arial" w:cs="Arial"/>
-                <w:sz w:val="20"/>
-                <w:szCs w:val="20"/>
-              </w:rPr>
-              <w:t>Movella</w:t>
-            </w:r>
-            <w:proofErr w:type="spellEnd"/>
-            <w:r>
-              <w:rPr>
-                <w:rFonts w:ascii="Arial" w:hAnsi="Arial" w:cs="Arial"/>
-                <w:sz w:val="20"/>
-                <w:szCs w:val="20"/>
-              </w:rPr>
-              <w:t xml:space="preserve"> Dot sensors (including assignment)</w:t>
+              <w:t>Turn on and setup Movella Dot sensors (including assignment)</w:t>
             </w:r>
           </w:p>
         </w:tc>
@@ -11234,25 +11194,7 @@
                 <w:sz w:val="20"/>
                 <w:szCs w:val="20"/>
               </w:rPr>
-              <w:t xml:space="preserve">Turn on </w:t>
-            </w:r>
-            <w:proofErr w:type="spellStart"/>
-            <w:r>
-              <w:rPr>
-                <w:rFonts w:ascii="Arial" w:hAnsi="Arial" w:cs="Arial"/>
-                <w:sz w:val="20"/>
-                <w:szCs w:val="20"/>
-              </w:rPr>
-              <w:t>Taltech</w:t>
-            </w:r>
-            <w:proofErr w:type="spellEnd"/>
-            <w:r>
-              <w:rPr>
-                <w:rFonts w:ascii="Arial" w:hAnsi="Arial" w:cs="Arial"/>
-                <w:sz w:val="20"/>
-                <w:szCs w:val="20"/>
-              </w:rPr>
-              <w:t xml:space="preserve"> sensor</w:t>
+              <w:t>Turn on Taltech sensor</w:t>
             </w:r>
           </w:p>
         </w:tc>
@@ -11393,25 +11335,7 @@
                 <w:sz w:val="20"/>
                 <w:szCs w:val="20"/>
               </w:rPr>
-              <w:t xml:space="preserve">Turn off </w:t>
-            </w:r>
-            <w:proofErr w:type="spellStart"/>
-            <w:r>
-              <w:rPr>
-                <w:rFonts w:ascii="Arial" w:hAnsi="Arial" w:cs="Arial"/>
-                <w:sz w:val="20"/>
-                <w:szCs w:val="20"/>
-              </w:rPr>
-              <w:t>taltech</w:t>
-            </w:r>
-            <w:proofErr w:type="spellEnd"/>
-            <w:r>
-              <w:rPr>
-                <w:rFonts w:ascii="Arial" w:hAnsi="Arial" w:cs="Arial"/>
-                <w:sz w:val="20"/>
-                <w:szCs w:val="20"/>
-              </w:rPr>
-              <w:t xml:space="preserve"> sensor</w:t>
+              <w:t>Turn off taltech sensor</w:t>
             </w:r>
           </w:p>
         </w:tc>
@@ -12303,7 +12227,25 @@
                 <w:sz w:val="20"/>
                 <w:szCs w:val="20"/>
               </w:rPr>
-              <w:t>Press stop measuring when experimenter is sitting</w:t>
+              <w:t xml:space="preserve">Press </w:t>
+            </w:r>
+            <w:proofErr w:type="gramStart"/>
+            <w:r>
+              <w:rPr>
+                <w:rFonts w:ascii="Arial" w:hAnsi="Arial" w:cs="Arial"/>
+                <w:sz w:val="20"/>
+                <w:szCs w:val="20"/>
+              </w:rPr>
+              <w:t>stop</w:t>
+            </w:r>
+            <w:proofErr w:type="gramEnd"/>
+            <w:r>
+              <w:rPr>
+                <w:rFonts w:ascii="Arial" w:hAnsi="Arial" w:cs="Arial"/>
+                <w:sz w:val="20"/>
+                <w:szCs w:val="20"/>
+              </w:rPr>
+              <w:t xml:space="preserve"> measuring when experimenter is sitting</w:t>
             </w:r>
           </w:p>
         </w:tc>
@@ -12657,25 +12599,7 @@
           <w:sz w:val="20"/>
           <w:szCs w:val="20"/>
         </w:rPr>
-        <w:t xml:space="preserve"> preparation that the bungee cords were stiffer.  Stretching the bungee cords whilst on the ground seemed to loosen them up and provide lower values when the experimenter was weighed.  It was also felt that the bungee cords tension reduced over time (</w:t>
-      </w:r>
-      <w:proofErr w:type="spellStart"/>
-      <w:r>
-        <w:rPr>
-          <w:rFonts w:ascii="Arial" w:hAnsi="Arial" w:cs="Arial"/>
-          <w:sz w:val="20"/>
-          <w:szCs w:val="20"/>
-        </w:rPr>
-        <w:t>i.e</w:t>
-      </w:r>
-      <w:proofErr w:type="spellEnd"/>
-      <w:r>
-        <w:rPr>
-          <w:rFonts w:ascii="Arial" w:hAnsi="Arial" w:cs="Arial"/>
-          <w:sz w:val="20"/>
-          <w:szCs w:val="20"/>
-        </w:rPr>
-        <w:t xml:space="preserve"> became slacker) and thus later parabolas may induce less load.  In the first walking parabolas of flight 2 the experimenter reported feeling overloaded suggesting that the bungee cords were pulling at a value greater than 2x body weight.  This reduced over time (or the experimenter became accustomed to the pull).  </w:t>
+        <w:t xml:space="preserve"> preparation that the bungee cords were stiffer.  Stretching the bungee cords whilst on the ground seemed to loosen them up and provide lower values when the experimenter was weighed.  It was also felt that the bungee cords tension reduced over time (i.e became slacker) and thus later parabolas may induce less load.  In the first walking parabolas of flight 2 the experimenter reported feeling overloaded suggesting that the bungee cords were pulling at a value greater than 2x body weight.  This reduced over time (or the experimenter became accustomed to the pull).  </w:t>
       </w:r>
     </w:p>
     <w:p>
@@ -14826,7 +14750,6 @@
         </w:rPr>
         <w:t xml:space="preserve">) is termed loading intensity that represents the loading rate over a frequency range from </w:t>
       </w:r>
-      <w:proofErr w:type="spellStart"/>
       <w:r>
         <w:rPr>
           <w:rFonts w:ascii="Arial" w:hAnsi="Arial" w:cs="Arial"/>
@@ -14848,7 +14771,6 @@
         </w:rPr>
         <w:t>th</w:t>
       </w:r>
-      <w:proofErr w:type="spellEnd"/>
       <w:r>
         <w:rPr>
           <w:rFonts w:ascii="Arial" w:hAnsi="Arial" w:cs="Arial"/>
@@ -14857,7 +14779,6 @@
         </w:rPr>
         <w:t xml:space="preserve"> to </w:t>
       </w:r>
-      <w:proofErr w:type="spellStart"/>
       <w:r>
         <w:rPr>
           <w:rFonts w:ascii="Arial" w:hAnsi="Arial" w:cs="Arial"/>
@@ -14879,7 +14800,6 @@
         </w:rPr>
         <w:t>th</w:t>
       </w:r>
-      <w:proofErr w:type="spellEnd"/>
       <w:r>
         <w:rPr>
           <w:rFonts w:ascii="Arial" w:hAnsi="Arial" w:cs="Arial"/>
@@ -15127,60 +15047,15 @@
           <w:sz w:val="20"/>
           <w:szCs w:val="20"/>
         </w:rPr>
-        <w:t xml:space="preserve">Using the </w:t>
-      </w:r>
-      <w:proofErr w:type="spellStart"/>
-      <w:r>
-        <w:rPr>
-          <w:rFonts w:ascii="Arial" w:hAnsi="Arial" w:cs="Arial"/>
-          <w:sz w:val="20"/>
-          <w:szCs w:val="20"/>
-        </w:rPr>
-        <w:t>Movella</w:t>
-      </w:r>
-      <w:proofErr w:type="spellEnd"/>
-      <w:r>
-        <w:rPr>
-          <w:rFonts w:ascii="Arial" w:hAnsi="Arial" w:cs="Arial"/>
-          <w:sz w:val="20"/>
-          <w:szCs w:val="20"/>
-        </w:rPr>
-        <w:t xml:space="preserve"> Dot the time window equates to 300 samples at 60Hz. The </w:t>
-      </w:r>
-      <w:proofErr w:type="spellStart"/>
-      <w:r>
-        <w:rPr>
-          <w:rFonts w:ascii="Arial" w:hAnsi="Arial" w:cs="Arial"/>
-          <w:sz w:val="20"/>
-          <w:szCs w:val="20"/>
-        </w:rPr>
-        <w:t>Taltech</w:t>
-      </w:r>
-      <w:proofErr w:type="spellEnd"/>
-      <w:r>
-        <w:rPr>
-          <w:rFonts w:ascii="Arial" w:hAnsi="Arial" w:cs="Arial"/>
-          <w:sz w:val="20"/>
-          <w:szCs w:val="20"/>
-        </w:rPr>
-        <w:t xml:space="preserve"> sensor </w:t>
-      </w:r>
-      <w:r>
-        <w:rPr>
-          <w:rFonts w:ascii="Arial" w:hAnsi="Arial" w:cs="Arial"/>
-          <w:sz w:val="20"/>
-          <w:szCs w:val="20"/>
-        </w:rPr>
-        <w:t xml:space="preserve">has a data rate of 6 </w:t>
-      </w:r>
-      <w:proofErr w:type="spellStart"/>
-      <w:r>
-        <w:rPr>
-          <w:rFonts w:ascii="Arial" w:hAnsi="Arial" w:cs="Arial"/>
-          <w:sz w:val="20"/>
-          <w:szCs w:val="20"/>
-        </w:rPr>
-        <w:t>K</w:t>
+        <w:t xml:space="preserve">Using the Movella Dot the time window equates to 300 samples at 60Hz. The Taltech sensor </w:t>
+      </w:r>
+      <w:r>
+        <w:rPr>
+          <w:rFonts w:ascii="Arial" w:hAnsi="Arial" w:cs="Arial"/>
+          <w:sz w:val="20"/>
+          <w:szCs w:val="20"/>
+        </w:rPr>
+        <w:t>has a data rate of 6 K</w:t>
       </w:r>
       <w:r>
         <w:rPr>
@@ -15196,52 +15071,25 @@
           <w:sz w:val="20"/>
           <w:szCs w:val="20"/>
         </w:rPr>
-        <w:t>z</w:t>
-      </w:r>
-      <w:proofErr w:type="spellEnd"/>
-      <w:r>
-        <w:rPr>
-          <w:rFonts w:ascii="Arial" w:hAnsi="Arial" w:cs="Arial"/>
-          <w:sz w:val="20"/>
-          <w:szCs w:val="20"/>
-        </w:rPr>
-        <w:t xml:space="preserve"> and thus 30,000 samples are captured per 5 second window. This may result in a more accurate result yet imposes challenges in data streaming, data capture size and processing times. Therefore the </w:t>
-      </w:r>
-      <w:proofErr w:type="spellStart"/>
-      <w:r>
-        <w:rPr>
-          <w:rFonts w:ascii="Arial" w:hAnsi="Arial" w:cs="Arial"/>
-          <w:sz w:val="20"/>
-          <w:szCs w:val="20"/>
-        </w:rPr>
-        <w:t>Taltech</w:t>
-      </w:r>
-      <w:proofErr w:type="spellEnd"/>
-      <w:r>
-        <w:rPr>
-          <w:rFonts w:ascii="Arial" w:hAnsi="Arial" w:cs="Arial"/>
-          <w:sz w:val="20"/>
-          <w:szCs w:val="20"/>
-        </w:rPr>
-        <w:t xml:space="preserve"> sensor was developed as a data logger and not directly implemented into the tablet application. The primary purpose of the </w:t>
-      </w:r>
-      <w:proofErr w:type="spellStart"/>
-      <w:r>
-        <w:rPr>
-          <w:rFonts w:ascii="Arial" w:hAnsi="Arial" w:cs="Arial"/>
-          <w:sz w:val="20"/>
-          <w:szCs w:val="20"/>
-        </w:rPr>
-        <w:t>Taltech</w:t>
-      </w:r>
-      <w:proofErr w:type="spellEnd"/>
-      <w:r>
-        <w:rPr>
-          <w:rFonts w:ascii="Arial" w:hAnsi="Arial" w:cs="Arial"/>
-          <w:sz w:val="20"/>
-          <w:szCs w:val="20"/>
-        </w:rPr>
-        <w:t xml:space="preserve"> sensor in this experiment is to observe the frequency response over a greater range (up to 3kHz) compared to 30Hz that can be observed by a 60Hz sensor.</w:t>
+        <w:t xml:space="preserve">z and thus 30,000 samples are captured per 5 second window. This may result in a more accurate result yet imposes challenges in data streaming, data capture size and processing times. </w:t>
+      </w:r>
+      <w:proofErr w:type="gramStart"/>
+      <w:r>
+        <w:rPr>
+          <w:rFonts w:ascii="Arial" w:hAnsi="Arial" w:cs="Arial"/>
+          <w:sz w:val="20"/>
+          <w:szCs w:val="20"/>
+        </w:rPr>
+        <w:t>Therefore</w:t>
+      </w:r>
+      <w:proofErr w:type="gramEnd"/>
+      <w:r>
+        <w:rPr>
+          <w:rFonts w:ascii="Arial" w:hAnsi="Arial" w:cs="Arial"/>
+          <w:sz w:val="20"/>
+          <w:szCs w:val="20"/>
+        </w:rPr>
+        <w:t xml:space="preserve"> the Taltech sensor was developed as a data logger and not directly implemented into the tablet application. The primary purpose of the Taltech sensor in this experiment is to observe the frequency response over a greater range (up to 3kHz) compared to 30Hz that can be observed by a 60Hz sensor.</w:t>
       </w:r>
     </w:p>
     <w:p>
@@ -15380,6 +15228,7 @@
           <w:szCs w:val="20"/>
         </w:rPr>
       </w:pPr>
+      <w:proofErr w:type="gramStart"/>
       <w:r>
         <w:rPr>
           <w:rFonts w:ascii="Arial" w:hAnsi="Arial" w:cs="Arial"/>
@@ -15388,8 +15237,9 @@
           <w:sz w:val="20"/>
           <w:szCs w:val="20"/>
         </w:rPr>
-        <w:t>../data/raw_data/</w:t>
-      </w:r>
+        <w:t>..</w:t>
+      </w:r>
+      <w:proofErr w:type="gramEnd"/>
       <w:r>
         <w:rPr>
           <w:rFonts w:ascii="Arial" w:hAnsi="Arial" w:cs="Arial"/>
@@ -15398,7 +15248,7 @@
           <w:sz w:val="20"/>
           <w:szCs w:val="20"/>
         </w:rPr>
-        <w:t>&lt;environment&gt;/&lt;experiment&gt;</w:t>
+        <w:t>/data/raw_data/</w:t>
       </w:r>
       <w:r>
         <w:rPr>
@@ -15408,7 +15258,7 @@
           <w:sz w:val="20"/>
           <w:szCs w:val="20"/>
         </w:rPr>
-        <w:t>/</w:t>
+        <w:t>&lt;environment&gt;/&lt;experiment&gt;</w:t>
       </w:r>
       <w:r>
         <w:rPr>
@@ -15418,7 +15268,7 @@
           <w:sz w:val="20"/>
           <w:szCs w:val="20"/>
         </w:rPr>
-        <w:t>&lt;sensor&gt;</w:t>
+        <w:t>/</w:t>
       </w:r>
       <w:r>
         <w:rPr>
@@ -15428,7 +15278,7 @@
           <w:sz w:val="20"/>
           <w:szCs w:val="20"/>
         </w:rPr>
-        <w:t>/</w:t>
+        <w:t>&lt;sensor&gt;</w:t>
       </w:r>
       <w:r>
         <w:rPr>
@@ -15438,7 +15288,7 @@
           <w:sz w:val="20"/>
           <w:szCs w:val="20"/>
         </w:rPr>
-        <w:t>&lt;footwear&gt;/&lt;</w:t>
+        <w:t>/</w:t>
       </w:r>
       <w:r>
         <w:rPr>
@@ -15448,7 +15298,7 @@
           <w:sz w:val="20"/>
           <w:szCs w:val="20"/>
         </w:rPr>
-        <w:t>parabola_code</w:t>
+        <w:t>&lt;footwear&gt;/&lt;</w:t>
       </w:r>
       <w:r>
         <w:rPr>
@@ -15458,28 +15308,9 @@
           <w:sz w:val="20"/>
           <w:szCs w:val="20"/>
         </w:rPr>
-        <w:t>&gt;</w:t>
-      </w:r>
-    </w:p>
-    <w:p>
-      <w:pPr>
-        <w:rPr>
-          <w:rFonts w:ascii="Arial" w:hAnsi="Arial" w:cs="Arial"/>
-          <w:sz w:val="20"/>
-          <w:szCs w:val="20"/>
-        </w:rPr>
-      </w:pPr>
-      <w:r>
-        <w:rPr>
-          <w:rFonts w:ascii="Arial" w:hAnsi="Arial" w:cs="Arial"/>
-          <w:sz w:val="20"/>
-          <w:szCs w:val="20"/>
-        </w:rPr>
-        <w:t xml:space="preserve">An example data path for parabola 2, walk, experimenter 1 would be </w:t>
-      </w:r>
-    </w:p>
-    <w:p>
-      <w:pPr>
+        <w:t>parabola_code</w:t>
+      </w:r>
+      <w:r>
         <w:rPr>
           <w:rFonts w:ascii="Arial" w:hAnsi="Arial" w:cs="Arial"/>
           <w:i/>
@@ -15487,8 +15318,28 @@
           <w:sz w:val="20"/>
           <w:szCs w:val="20"/>
         </w:rPr>
-      </w:pPr>
-      <w:r>
+        <w:t>&gt;</w:t>
+      </w:r>
+    </w:p>
+    <w:p>
+      <w:pPr>
+        <w:rPr>
+          <w:rFonts w:ascii="Arial" w:hAnsi="Arial" w:cs="Arial"/>
+          <w:sz w:val="20"/>
+          <w:szCs w:val="20"/>
+        </w:rPr>
+      </w:pPr>
+      <w:r>
+        <w:rPr>
+          <w:rFonts w:ascii="Arial" w:hAnsi="Arial" w:cs="Arial"/>
+          <w:sz w:val="20"/>
+          <w:szCs w:val="20"/>
+        </w:rPr>
+        <w:t xml:space="preserve">An example data path for parabola 2, walk, experimenter 1 would be </w:t>
+      </w:r>
+    </w:p>
+    <w:p>
+      <w:pPr>
         <w:rPr>
           <w:rFonts w:ascii="Arial" w:hAnsi="Arial" w:cs="Arial"/>
           <w:i/>
@@ -15496,9 +15347,8 @@
           <w:sz w:val="20"/>
           <w:szCs w:val="20"/>
         </w:rPr>
-        <w:t>../data/</w:t>
-      </w:r>
-      <w:proofErr w:type="spellStart"/>
+      </w:pPr>
+      <w:proofErr w:type="gramStart"/>
       <w:r>
         <w:rPr>
           <w:rFonts w:ascii="Arial" w:hAnsi="Arial" w:cs="Arial"/>
@@ -15507,9 +15357,9 @@
           <w:sz w:val="20"/>
           <w:szCs w:val="20"/>
         </w:rPr>
-        <w:t>raw_data</w:t>
-      </w:r>
-      <w:proofErr w:type="spellEnd"/>
+        <w:t>..</w:t>
+      </w:r>
+      <w:proofErr w:type="gramEnd"/>
       <w:r>
         <w:rPr>
           <w:rFonts w:ascii="Arial" w:hAnsi="Arial" w:cs="Arial"/>
@@ -15518,7 +15368,7 @@
           <w:sz w:val="20"/>
           <w:szCs w:val="20"/>
         </w:rPr>
-        <w:t>/flight/exp1/dot/shoes/</w:t>
+        <w:t>/data/raw_data/flight/exp1/dot/shoes/</w:t>
       </w:r>
       <w:r>
         <w:rPr>
@@ -15541,27 +15391,15 @@
           <w:szCs w:val="20"/>
         </w:rPr>
       </w:pPr>
-      <w:proofErr w:type="spellStart"/>
-      <w:r>
-        <w:rPr>
-          <w:rFonts w:ascii="Arial" w:hAnsi="Arial" w:cs="Arial"/>
-          <w:b/>
-          <w:bCs/>
-          <w:sz w:val="20"/>
-          <w:szCs w:val="20"/>
-        </w:rPr>
-        <w:t>Movella</w:t>
-      </w:r>
-      <w:proofErr w:type="spellEnd"/>
-      <w:r>
-        <w:rPr>
-          <w:rFonts w:ascii="Arial" w:hAnsi="Arial" w:cs="Arial"/>
-          <w:b/>
-          <w:bCs/>
-          <w:sz w:val="20"/>
-          <w:szCs w:val="20"/>
-        </w:rPr>
-        <w:t xml:space="preserve"> Dot Initial Data Exploration</w:t>
+      <w:r>
+        <w:rPr>
+          <w:rFonts w:ascii="Arial" w:hAnsi="Arial" w:cs="Arial"/>
+          <w:b/>
+          <w:bCs/>
+          <w:sz w:val="20"/>
+          <w:szCs w:val="20"/>
+        </w:rPr>
+        <w:t>Movella Dot Initial Data Exploration</w:t>
       </w:r>
     </w:p>
     <w:p>
@@ -15588,40 +15426,58 @@
         </w:rPr>
         <w:t xml:space="preserve"> single parabola was visualised to observe the data points collected.  For a given parabola, sw2, the associated left and right ankle csv file was read in and the </w:t>
       </w:r>
-      <w:proofErr w:type="spellStart"/>
-      <w:r>
-        <w:rPr>
-          <w:rFonts w:ascii="Arial" w:hAnsi="Arial" w:cs="Arial"/>
-          <w:sz w:val="20"/>
-          <w:szCs w:val="20"/>
-        </w:rPr>
-        <w:t>x,y,z</w:t>
-      </w:r>
-      <w:proofErr w:type="spellEnd"/>
-      <w:r>
-        <w:rPr>
-          <w:rFonts w:ascii="Arial" w:hAnsi="Arial" w:cs="Arial"/>
-          <w:sz w:val="20"/>
-          <w:szCs w:val="20"/>
-        </w:rPr>
-        <w:t xml:space="preserve"> acceleration extracted.  The magnitude vector was computed and subsequently plotted.  This was done for a select number of parabolas for each experimenter.</w:t>
-      </w:r>
-    </w:p>
-    <w:p>
-      <w:pPr>
-        <w:rPr>
-          <w:rFonts w:ascii="Arial" w:hAnsi="Arial" w:cs="Arial"/>
-          <w:sz w:val="20"/>
-          <w:szCs w:val="20"/>
-        </w:rPr>
-      </w:pPr>
-      <w:r>
-        <w:rPr>
-          <w:rFonts w:ascii="Arial" w:hAnsi="Arial" w:cs="Arial"/>
-          <w:sz w:val="20"/>
-          <w:szCs w:val="20"/>
-        </w:rPr>
-        <w:t xml:space="preserve">The raw data collected on the ground clearly depicts gravity as 1g where as the raw data collected in zero g does not.  </w:t>
+      <w:proofErr w:type="gramStart"/>
+      <w:r>
+        <w:rPr>
+          <w:rFonts w:ascii="Arial" w:hAnsi="Arial" w:cs="Arial"/>
+          <w:sz w:val="20"/>
+          <w:szCs w:val="20"/>
+        </w:rPr>
+        <w:t>x,y</w:t>
+      </w:r>
+      <w:proofErr w:type="gramEnd"/>
+      <w:r>
+        <w:rPr>
+          <w:rFonts w:ascii="Arial" w:hAnsi="Arial" w:cs="Arial"/>
+          <w:sz w:val="20"/>
+          <w:szCs w:val="20"/>
+        </w:rPr>
+        <w:t>,z acceleration extracted.  The magnitude vector was computed and subsequently plotted.  This was done for a select number of parabolas for each experimenter.</w:t>
+      </w:r>
+    </w:p>
+    <w:p>
+      <w:pPr>
+        <w:rPr>
+          <w:rFonts w:ascii="Arial" w:hAnsi="Arial" w:cs="Arial"/>
+          <w:sz w:val="20"/>
+          <w:szCs w:val="20"/>
+        </w:rPr>
+      </w:pPr>
+      <w:r>
+        <w:rPr>
+          <w:rFonts w:ascii="Arial" w:hAnsi="Arial" w:cs="Arial"/>
+          <w:sz w:val="20"/>
+          <w:szCs w:val="20"/>
+        </w:rPr>
+        <w:t xml:space="preserve">The raw data collected on the ground clearly depicts gravity as 1g </w:t>
+      </w:r>
+      <w:proofErr w:type="gramStart"/>
+      <w:r>
+        <w:rPr>
+          <w:rFonts w:ascii="Arial" w:hAnsi="Arial" w:cs="Arial"/>
+          <w:sz w:val="20"/>
+          <w:szCs w:val="20"/>
+        </w:rPr>
+        <w:t>where as</w:t>
+      </w:r>
+      <w:proofErr w:type="gramEnd"/>
+      <w:r>
+        <w:rPr>
+          <w:rFonts w:ascii="Arial" w:hAnsi="Arial" w:cs="Arial"/>
+          <w:sz w:val="20"/>
+          <w:szCs w:val="20"/>
+        </w:rPr>
+        <w:t xml:space="preserve"> the raw data collected in zero g does not.  </w:t>
       </w:r>
     </w:p>
     <w:p>
@@ -15663,24 +15519,60 @@
           <w:sz w:val="20"/>
           <w:szCs w:val="20"/>
         </w:rPr>
-        <w:t xml:space="preserve"> Thus it makes sense to remove the first 5 seconds (300 data samples) to accommodate for this. </w:t>
-      </w:r>
-    </w:p>
-    <w:p>
-      <w:pPr>
-        <w:rPr>
-          <w:rFonts w:ascii="Arial" w:hAnsi="Arial" w:cs="Arial"/>
-          <w:sz w:val="20"/>
-          <w:szCs w:val="20"/>
-        </w:rPr>
-      </w:pPr>
-      <w:r>
-        <w:rPr>
-          <w:rFonts w:ascii="Arial" w:hAnsi="Arial" w:cs="Arial"/>
-          <w:sz w:val="20"/>
-          <w:szCs w:val="20"/>
-        </w:rPr>
-        <w:t>As previously stated loading is computed in 5 second windows.  Due to the nature of parabolic flight and the time available in zero g the data was trimmed to find a stable 15 seconds of data to work with and then the loading computed for the duration of the activity.  This would also correspond to a loading dose achieved as dose requires a duration that load is applied for and in this case would be 15 seconds.</w:t>
+        <w:t xml:space="preserve"> </w:t>
+      </w:r>
+      <w:proofErr w:type="gramStart"/>
+      <w:r>
+        <w:rPr>
+          <w:rFonts w:ascii="Arial" w:hAnsi="Arial" w:cs="Arial"/>
+          <w:sz w:val="20"/>
+          <w:szCs w:val="20"/>
+        </w:rPr>
+        <w:t>Thus</w:t>
+      </w:r>
+      <w:proofErr w:type="gramEnd"/>
+      <w:r>
+        <w:rPr>
+          <w:rFonts w:ascii="Arial" w:hAnsi="Arial" w:cs="Arial"/>
+          <w:sz w:val="20"/>
+          <w:szCs w:val="20"/>
+        </w:rPr>
+        <w:t xml:space="preserve"> it makes sense to remove the first 5 seconds (300 data samples) to accommodate for this. </w:t>
+      </w:r>
+    </w:p>
+    <w:p>
+      <w:pPr>
+        <w:rPr>
+          <w:rFonts w:ascii="Arial" w:hAnsi="Arial" w:cs="Arial"/>
+          <w:sz w:val="20"/>
+          <w:szCs w:val="20"/>
+        </w:rPr>
+      </w:pPr>
+      <w:r>
+        <w:rPr>
+          <w:rFonts w:ascii="Arial" w:hAnsi="Arial" w:cs="Arial"/>
+          <w:sz w:val="20"/>
+          <w:szCs w:val="20"/>
+        </w:rPr>
+        <w:t xml:space="preserve">As previously </w:t>
+      </w:r>
+      <w:proofErr w:type="gramStart"/>
+      <w:r>
+        <w:rPr>
+          <w:rFonts w:ascii="Arial" w:hAnsi="Arial" w:cs="Arial"/>
+          <w:sz w:val="20"/>
+          <w:szCs w:val="20"/>
+        </w:rPr>
+        <w:t>stated</w:t>
+      </w:r>
+      <w:proofErr w:type="gramEnd"/>
+      <w:r>
+        <w:rPr>
+          <w:rFonts w:ascii="Arial" w:hAnsi="Arial" w:cs="Arial"/>
+          <w:sz w:val="20"/>
+          <w:szCs w:val="20"/>
+        </w:rPr>
+        <w:t xml:space="preserve"> loading is computed in 5 second windows.  Due to the nature of parabolic flight and the time available in zero g the data was trimmed to find a stable 15 seconds of data to work with and then the loading computed for the duration of the activity.  This would also correspond to a loading dose achieved as dose requires a duration that load is applied for and in this case would be 15 seconds.</w:t>
       </w:r>
     </w:p>
     <w:p>
@@ -15692,13 +15584,23 @@
           <w:lang w:val="en-US"/>
         </w:rPr>
       </w:pPr>
-      <w:r>
-        <w:rPr>
-          <w:rFonts w:ascii="Arial" w:hAnsi="Arial" w:cs="Arial"/>
-          <w:sz w:val="20"/>
-          <w:szCs w:val="20"/>
-        </w:rPr>
-        <w:t xml:space="preserve">Therefore a data set for a given parabola and activity would compromise of </w:t>
+      <w:proofErr w:type="gramStart"/>
+      <w:r>
+        <w:rPr>
+          <w:rFonts w:ascii="Arial" w:hAnsi="Arial" w:cs="Arial"/>
+          <w:sz w:val="20"/>
+          <w:szCs w:val="20"/>
+        </w:rPr>
+        <w:t>Therefore</w:t>
+      </w:r>
+      <w:proofErr w:type="gramEnd"/>
+      <w:r>
+        <w:rPr>
+          <w:rFonts w:ascii="Arial" w:hAnsi="Arial" w:cs="Arial"/>
+          <w:sz w:val="20"/>
+          <w:szCs w:val="20"/>
+        </w:rPr>
+        <w:t xml:space="preserve"> a data set for a given parabola and activity would compromise of </w:t>
       </w:r>
       <w:r>
         <w:rPr>
@@ -15751,27 +15653,15 @@
           <w:szCs w:val="20"/>
         </w:rPr>
       </w:pPr>
-      <w:proofErr w:type="spellStart"/>
-      <w:r>
-        <w:rPr>
-          <w:rFonts w:ascii="Arial" w:hAnsi="Arial" w:cs="Arial"/>
-          <w:b/>
-          <w:bCs/>
-          <w:sz w:val="20"/>
-          <w:szCs w:val="20"/>
-        </w:rPr>
-        <w:t>Movella</w:t>
-      </w:r>
-      <w:proofErr w:type="spellEnd"/>
-      <w:r>
-        <w:rPr>
-          <w:rFonts w:ascii="Arial" w:hAnsi="Arial" w:cs="Arial"/>
-          <w:b/>
-          <w:bCs/>
-          <w:sz w:val="20"/>
-          <w:szCs w:val="20"/>
-        </w:rPr>
-        <w:t xml:space="preserve"> Dot </w:t>
+      <w:r>
+        <w:rPr>
+          <w:rFonts w:ascii="Arial" w:hAnsi="Arial" w:cs="Arial"/>
+          <w:b/>
+          <w:bCs/>
+          <w:sz w:val="20"/>
+          <w:szCs w:val="20"/>
+        </w:rPr>
+        <w:t xml:space="preserve">Movella Dot </w:t>
       </w:r>
       <w:r>
         <w:rPr>
@@ -15853,25 +15743,7 @@
           <w:sz w:val="20"/>
           <w:szCs w:val="20"/>
         </w:rPr>
-        <w:t xml:space="preserve">The output of this notebook is a replica of the </w:t>
-      </w:r>
-      <w:proofErr w:type="spellStart"/>
-      <w:r>
-        <w:rPr>
-          <w:rFonts w:ascii="Arial" w:hAnsi="Arial" w:cs="Arial"/>
-          <w:sz w:val="20"/>
-          <w:szCs w:val="20"/>
-        </w:rPr>
-        <w:t>raw_data</w:t>
-      </w:r>
-      <w:proofErr w:type="spellEnd"/>
-      <w:r>
-        <w:rPr>
-          <w:rFonts w:ascii="Arial" w:hAnsi="Arial" w:cs="Arial"/>
-          <w:sz w:val="20"/>
-          <w:szCs w:val="20"/>
-        </w:rPr>
-        <w:t xml:space="preserve"> directory hierarchy with each data file reduced to 900 samples as outline above.</w:t>
+        <w:t>The output of this notebook is a replica of the raw_data directory hierarchy with each data file reduced to 900 samples as outline above.</w:t>
       </w:r>
     </w:p>
     <w:p>
@@ -15929,27 +15801,15 @@
           <w:szCs w:val="20"/>
         </w:rPr>
       </w:pPr>
-      <w:proofErr w:type="spellStart"/>
-      <w:r>
-        <w:rPr>
-          <w:rFonts w:ascii="Arial" w:hAnsi="Arial" w:cs="Arial"/>
-          <w:b/>
-          <w:bCs/>
-          <w:sz w:val="20"/>
-          <w:szCs w:val="20"/>
-        </w:rPr>
-        <w:t>TalTech</w:t>
-      </w:r>
-      <w:proofErr w:type="spellEnd"/>
-      <w:r>
-        <w:rPr>
-          <w:rFonts w:ascii="Arial" w:hAnsi="Arial" w:cs="Arial"/>
-          <w:b/>
-          <w:bCs/>
-          <w:sz w:val="20"/>
-          <w:szCs w:val="20"/>
-        </w:rPr>
-        <w:t xml:space="preserve"> Sensor</w:t>
+      <w:r>
+        <w:rPr>
+          <w:rFonts w:ascii="Arial" w:hAnsi="Arial" w:cs="Arial"/>
+          <w:b/>
+          <w:bCs/>
+          <w:sz w:val="20"/>
+          <w:szCs w:val="20"/>
+        </w:rPr>
+        <w:t>TalTech Sensor</w:t>
       </w:r>
     </w:p>
     <w:p>
@@ -15983,33 +15843,33 @@
           <w:sz w:val="20"/>
           <w:szCs w:val="20"/>
         </w:rPr>
-        <w:t xml:space="preserve">Data collected from the </w:t>
-      </w:r>
-      <w:proofErr w:type="spellStart"/>
-      <w:r>
-        <w:rPr>
-          <w:rFonts w:ascii="Arial" w:hAnsi="Arial" w:cs="Arial"/>
-          <w:sz w:val="20"/>
-          <w:szCs w:val="20"/>
-        </w:rPr>
-        <w:t>TalTech</w:t>
-      </w:r>
-      <w:proofErr w:type="spellEnd"/>
-      <w:r>
-        <w:rPr>
-          <w:rFonts w:ascii="Arial" w:hAnsi="Arial" w:cs="Arial"/>
-          <w:sz w:val="20"/>
-          <w:szCs w:val="20"/>
-        </w:rPr>
-        <w:t xml:space="preserve"> sensor must be converted from its binary representation to readable values. </w:t>
-      </w:r>
-      <w:r>
-        <w:rPr>
-          <w:rFonts w:ascii="Arial" w:hAnsi="Arial" w:cs="Arial"/>
-          <w:sz w:val="20"/>
-          <w:szCs w:val="20"/>
-        </w:rPr>
-        <w:t xml:space="preserve">  The stored file consists of 10 data bytes and 1 row ending byte resulting in an 11 byte row. The first 4 bytes are an index which can be ignored.  X, Y, Z acceleration values are 2 bytes each in big endian format.</w:t>
+        <w:t xml:space="preserve">Data collected from the TalTech sensor must be converted from its binary representation to readable values. </w:t>
+      </w:r>
+      <w:r>
+        <w:rPr>
+          <w:rFonts w:ascii="Arial" w:hAnsi="Arial" w:cs="Arial"/>
+          <w:sz w:val="20"/>
+          <w:szCs w:val="20"/>
+        </w:rPr>
+        <w:t xml:space="preserve">  The stored file consists of 10 data bytes and 1 row ending byte resulting in an </w:t>
+      </w:r>
+      <w:proofErr w:type="gramStart"/>
+      <w:r>
+        <w:rPr>
+          <w:rFonts w:ascii="Arial" w:hAnsi="Arial" w:cs="Arial"/>
+          <w:sz w:val="20"/>
+          <w:szCs w:val="20"/>
+        </w:rPr>
+        <w:t>11 byte</w:t>
+      </w:r>
+      <w:proofErr w:type="gramEnd"/>
+      <w:r>
+        <w:rPr>
+          <w:rFonts w:ascii="Arial" w:hAnsi="Arial" w:cs="Arial"/>
+          <w:sz w:val="20"/>
+          <w:szCs w:val="20"/>
+        </w:rPr>
+        <w:t xml:space="preserve"> row. The first 4 bytes are an index which can be ignored.  X, Y, Z acceleration values are 2 bytes each in big endian format.</w:t>
       </w:r>
       <w:r>
         <w:rPr>
@@ -16053,23 +15913,13 @@
           <w:szCs w:val="20"/>
         </w:rPr>
       </w:pPr>
-      <w:proofErr w:type="spellStart"/>
-      <w:r>
-        <w:rPr>
-          <w:rFonts w:ascii="Arial" w:hAnsi="Arial" w:cs="Arial"/>
-          <w:sz w:val="20"/>
-          <w:szCs w:val="20"/>
-        </w:rPr>
-        <w:t>NoteBook</w:t>
-      </w:r>
-      <w:proofErr w:type="spellEnd"/>
-      <w:r>
-        <w:rPr>
-          <w:rFonts w:ascii="Arial" w:hAnsi="Arial" w:cs="Arial"/>
-          <w:sz w:val="20"/>
-          <w:szCs w:val="20"/>
-        </w:rPr>
-        <w:t xml:space="preserve">: </w:t>
+      <w:r>
+        <w:rPr>
+          <w:rFonts w:ascii="Arial" w:hAnsi="Arial" w:cs="Arial"/>
+          <w:sz w:val="20"/>
+          <w:szCs w:val="20"/>
+        </w:rPr>
+        <w:t xml:space="preserve">NoteBook: </w:t>
       </w:r>
       <w:hyperlink r:id="rId20" w:history="1">
         <w:r>
@@ -16113,6 +15963,17 @@
           <w:szCs w:val="20"/>
           <w:lang w:val="en-US"/>
         </w:rPr>
+        <w:t xml:space="preserve">Raw </w:t>
+      </w:r>
+      <w:r>
+        <w:rPr>
+          <w:rFonts w:ascii="Arial" w:hAnsi="Arial" w:cs="Arial"/>
+          <w:b/>
+          <w:bCs/>
+          <w:sz w:val="20"/>
+          <w:szCs w:val="20"/>
+          <w:lang w:val="en-US"/>
+        </w:rPr>
         <w:t>Data Validation</w:t>
       </w:r>
     </w:p>
@@ -16151,37 +16012,47 @@
           <w:szCs w:val="20"/>
         </w:rPr>
       </w:pPr>
-    </w:p>
-    <w:p>
-      <w:pPr>
-        <w:rPr>
-          <w:rFonts w:ascii="Arial" w:hAnsi="Arial" w:cs="Arial"/>
-          <w:b/>
-          <w:bCs/>
-          <w:sz w:val="20"/>
-          <w:szCs w:val="20"/>
-        </w:rPr>
-      </w:pPr>
-    </w:p>
-    <w:p>
-      <w:pPr>
-        <w:rPr>
-          <w:rFonts w:ascii="Arial" w:hAnsi="Arial" w:cs="Arial"/>
-          <w:b/>
-          <w:bCs/>
-          <w:sz w:val="20"/>
-          <w:szCs w:val="20"/>
-        </w:rPr>
-      </w:pPr>
-      <w:r>
-        <w:rPr>
-          <w:rFonts w:ascii="Arial" w:hAnsi="Arial" w:cs="Arial"/>
-          <w:b/>
-          <w:bCs/>
-          <w:sz w:val="20"/>
-          <w:szCs w:val="20"/>
-        </w:rPr>
-        <w:t>Data Pre Processing</w:t>
+      <w:r>
+        <w:rPr>
+          <w:rFonts w:ascii="Arial" w:hAnsi="Arial" w:cs="Arial"/>
+          <w:b/>
+          <w:bCs/>
+          <w:sz w:val="20"/>
+          <w:szCs w:val="20"/>
+        </w:rPr>
+        <w:t>&lt;insert typical signals of each activity&gt;</w:t>
+      </w:r>
+    </w:p>
+    <w:p>
+      <w:pPr>
+        <w:rPr>
+          <w:rFonts w:ascii="Arial" w:hAnsi="Arial" w:cs="Arial"/>
+          <w:b/>
+          <w:bCs/>
+          <w:sz w:val="20"/>
+          <w:szCs w:val="20"/>
+        </w:rPr>
+      </w:pPr>
+    </w:p>
+    <w:p>
+      <w:pPr>
+        <w:rPr>
+          <w:rFonts w:ascii="Arial" w:hAnsi="Arial" w:cs="Arial"/>
+          <w:b/>
+          <w:bCs/>
+          <w:sz w:val="20"/>
+          <w:szCs w:val="20"/>
+        </w:rPr>
+      </w:pPr>
+      <w:r>
+        <w:rPr>
+          <w:rFonts w:ascii="Arial" w:hAnsi="Arial" w:cs="Arial"/>
+          <w:b/>
+          <w:bCs/>
+          <w:sz w:val="20"/>
+          <w:szCs w:val="20"/>
+        </w:rPr>
+        <w:t>Data Processing</w:t>
       </w:r>
     </w:p>
     <w:p>
@@ -16702,7 +16573,6 @@
         </w:rPr>
         <w:t> Musculoskeletal research in human space flight – unmet needs for the success of crewed deep space exploration. </w:t>
       </w:r>
-      <w:proofErr w:type="spellStart"/>
       <w:r>
         <w:rPr>
           <w:rFonts w:ascii="Arial" w:hAnsi="Arial" w:cs="Arial"/>
@@ -16711,18 +16581,7 @@
           <w:sz w:val="20"/>
           <w:szCs w:val="20"/>
         </w:rPr>
-        <w:t>npj</w:t>
-      </w:r>
-      <w:proofErr w:type="spellEnd"/>
-      <w:r>
-        <w:rPr>
-          <w:rFonts w:ascii="Arial" w:hAnsi="Arial" w:cs="Arial"/>
-          <w:i/>
-          <w:iCs/>
-          <w:sz w:val="20"/>
-          <w:szCs w:val="20"/>
-        </w:rPr>
-        <w:t xml:space="preserve"> Microgravity</w:t>
+        <w:t>npj Microgravity</w:t>
       </w:r>
       <w:r>
         <w:rPr>
@@ -16880,25 +16739,7 @@
           <w:sz w:val="20"/>
           <w:szCs w:val="20"/>
         </w:rPr>
-        <w:t xml:space="preserve">VICO, L., COLLET P., GUIGNANDON, A., LAFAGE-PROUST, M.H., et al. Effects of long-term microgravity exposure on cancellous and cortical weight-bearing bones of cosmonauts. Lancet. 2000 May 6;355(9215):1607-11. </w:t>
-      </w:r>
-      <w:proofErr w:type="spellStart"/>
-      <w:r>
-        <w:rPr>
-          <w:rFonts w:ascii="Arial" w:hAnsi="Arial" w:cs="Arial"/>
-          <w:sz w:val="20"/>
-          <w:szCs w:val="20"/>
-        </w:rPr>
-        <w:t>doi</w:t>
-      </w:r>
-      <w:proofErr w:type="spellEnd"/>
-      <w:r>
-        <w:rPr>
-          <w:rFonts w:ascii="Arial" w:hAnsi="Arial" w:cs="Arial"/>
-          <w:sz w:val="20"/>
-          <w:szCs w:val="20"/>
-        </w:rPr>
-        <w:t>: 10.1016/s0140-6736(00)02217-0. PMID: 10821365.</w:t>
+        <w:t>VICO, L., COLLET P., GUIGNANDON, A., LAFAGE-PROUST, M.H., et al. Effects of long-term microgravity exposure on cancellous and cortical weight-bearing bones of cosmonauts. Lancet. 2000 May 6;355(9215):1607-11. doi: 10.1016/s0140-6736(00)02217-0. PMID: 10821365.</w:t>
       </w:r>
     </w:p>
     <w:p>
@@ -16920,43 +16761,7 @@
           <w:sz w:val="20"/>
           <w:szCs w:val="20"/>
         </w:rPr>
-        <w:t xml:space="preserve">VICO, L., VAN RIETBERGEN, B., VILAYPHIOU, N., et al. Cortical and Trabecular Bone Microstructure Did Not Recover at Weight-Bearing Skeletal Sites and Progressively Deteriorated at Non-Weight-Bearing Sites During the Year Following International Space Station Missions. J Bone Miner Res. 2017 Oct;32(10):2010-2021. </w:t>
-      </w:r>
-      <w:proofErr w:type="spellStart"/>
-      <w:r>
-        <w:rPr>
-          <w:rFonts w:ascii="Arial" w:hAnsi="Arial" w:cs="Arial"/>
-          <w:sz w:val="20"/>
-          <w:szCs w:val="20"/>
-        </w:rPr>
-        <w:t>doi</w:t>
-      </w:r>
-      <w:proofErr w:type="spellEnd"/>
-      <w:r>
-        <w:rPr>
-          <w:rFonts w:ascii="Arial" w:hAnsi="Arial" w:cs="Arial"/>
-          <w:sz w:val="20"/>
-          <w:szCs w:val="20"/>
-        </w:rPr>
-        <w:t xml:space="preserve">: 10.1002/jbmr.3188. </w:t>
-      </w:r>
-      <w:proofErr w:type="spellStart"/>
-      <w:r>
-        <w:rPr>
-          <w:rFonts w:ascii="Arial" w:hAnsi="Arial" w:cs="Arial"/>
-          <w:sz w:val="20"/>
-          <w:szCs w:val="20"/>
-        </w:rPr>
-        <w:t>Epub</w:t>
-      </w:r>
-      <w:proofErr w:type="spellEnd"/>
-      <w:r>
-        <w:rPr>
-          <w:rFonts w:ascii="Arial" w:hAnsi="Arial" w:cs="Arial"/>
-          <w:sz w:val="20"/>
-          <w:szCs w:val="20"/>
-        </w:rPr>
-        <w:t xml:space="preserve"> 2017 Jun 28. PMID: 28574653.</w:t>
+        <w:t>VICO, L., VAN RIETBERGEN, B., VILAYPHIOU, N., et al. Cortical and Trabecular Bone Microstructure Did Not Recover at Weight-Bearing Skeletal Sites and Progressively Deteriorated at Non-Weight-Bearing Sites During the Year Following International Space Station Missions. J Bone Miner Res. 2017 Oct;32(10):2010-2021. doi: 10.1002/jbmr.3188. Epub 2017 Jun 28. PMID: 28574653.</w:t>
       </w:r>
     </w:p>
     <w:p>
@@ -20325,8 +20130,8 @@
     <w:rsid w:val="00AB1ACF"/>
     <w:rsid w:val="00AC04AF"/>
     <w:rsid w:val="00B20141"/>
+    <w:rsid w:val="00BA6FAE"/>
     <w:rsid w:val="00BF312F"/>
-    <w:rsid w:val="00C537CC"/>
     <w:rsid w:val="00D820C0"/>
   </w:rsids>
   <m:mathPr>

--- a/esa_85th_parabolic_flight_campaign_osteosense.docx
+++ b/esa_85th_parabolic_flight_campaign_osteosense.docx
@@ -13,6 +13,7 @@
           <w:szCs w:val="28"/>
         </w:rPr>
       </w:pPr>
+      <w:proofErr w:type="spellStart"/>
       <w:r>
         <w:rPr>
           <w:rFonts w:ascii="Arial" w:hAnsi="Arial" w:cs="Arial"/>
@@ -21,8 +22,9 @@
           <w:sz w:val="28"/>
           <w:szCs w:val="28"/>
         </w:rPr>
-        <w:t>OsteoSense – A Right Step</w:t>
-      </w:r>
+        <w:t>OsteoSense</w:t>
+      </w:r>
+      <w:proofErr w:type="spellEnd"/>
       <w:r>
         <w:rPr>
           <w:rFonts w:ascii="Arial" w:hAnsi="Arial" w:cs="Arial"/>
@@ -31,7 +33,7 @@
           <w:sz w:val="28"/>
           <w:szCs w:val="28"/>
         </w:rPr>
-        <w:t xml:space="preserve"> OÜ</w:t>
+        <w:t xml:space="preserve"> – A Right Step</w:t>
       </w:r>
       <w:r>
         <w:rPr>
@@ -41,6 +43,16 @@
           <w:sz w:val="28"/>
           <w:szCs w:val="28"/>
         </w:rPr>
+        <w:t xml:space="preserve"> OÜ</w:t>
+      </w:r>
+      <w:r>
+        <w:rPr>
+          <w:rFonts w:ascii="Arial" w:hAnsi="Arial" w:cs="Arial"/>
+          <w:b/>
+          <w:bCs/>
+          <w:sz w:val="28"/>
+          <w:szCs w:val="28"/>
+        </w:rPr>
         <w:t xml:space="preserve"> Experiment</w:t>
       </w:r>
     </w:p>
@@ -93,18 +105,8 @@
           <w:sz w:val="20"/>
           <w:szCs w:val="20"/>
         </w:rPr>
-        <w:t xml:space="preserve">In collaboration </w:t>
-      </w:r>
-      <w:proofErr w:type="gramStart"/>
-      <w:r>
-        <w:rPr>
-          <w:rFonts w:ascii="Arial" w:hAnsi="Arial" w:cs="Arial"/>
-          <w:sz w:val="20"/>
-          <w:szCs w:val="20"/>
-        </w:rPr>
-        <w:t>with;</w:t>
-      </w:r>
-      <w:proofErr w:type="gramEnd"/>
+        <w:t>In collaboration with;</w:t>
+      </w:r>
     </w:p>
     <w:tbl>
       <w:tblPr>
@@ -136,25 +138,7 @@
                 <w:sz w:val="20"/>
                 <w:szCs w:val="20"/>
               </w:rPr>
-              <w:t xml:space="preserve">Tallinn University </w:t>
-            </w:r>
-            <w:proofErr w:type="gramStart"/>
-            <w:r>
-              <w:rPr>
-                <w:rFonts w:ascii="Arial" w:hAnsi="Arial" w:cs="Arial"/>
-                <w:sz w:val="20"/>
-                <w:szCs w:val="20"/>
-              </w:rPr>
-              <w:t>Of</w:t>
-            </w:r>
-            <w:proofErr w:type="gramEnd"/>
-            <w:r>
-              <w:rPr>
-                <w:rFonts w:ascii="Arial" w:hAnsi="Arial" w:cs="Arial"/>
-                <w:sz w:val="20"/>
-                <w:szCs w:val="20"/>
-              </w:rPr>
-              <w:t xml:space="preserve"> Technology</w:t>
+              <w:t>Tallinn University Of Technology</w:t>
             </w:r>
             <w:r>
               <w:rPr>
@@ -440,6 +424,7 @@
                 <w:szCs w:val="20"/>
               </w:rPr>
             </w:pPr>
+            <w:proofErr w:type="spellStart"/>
             <w:r>
               <w:rPr>
                 <w:rFonts w:ascii="Arial" w:hAnsi="Arial" w:cs="Arial"/>
@@ -448,6 +433,7 @@
               </w:rPr>
               <w:t>Novespace</w:t>
             </w:r>
+            <w:proofErr w:type="spellEnd"/>
           </w:p>
         </w:tc>
         <w:tc>
@@ -462,13 +448,23 @@
                 <w:szCs w:val="20"/>
               </w:rPr>
             </w:pPr>
-            <w:r>
-              <w:rPr>
-                <w:rFonts w:ascii="Arial" w:hAnsi="Arial" w:cs="Arial"/>
-                <w:sz w:val="20"/>
-                <w:szCs w:val="20"/>
-              </w:rPr>
-              <w:t>Tihbault Paris</w:t>
+            <w:proofErr w:type="spellStart"/>
+            <w:r>
+              <w:rPr>
+                <w:rFonts w:ascii="Arial" w:hAnsi="Arial" w:cs="Arial"/>
+                <w:sz w:val="20"/>
+                <w:szCs w:val="20"/>
+              </w:rPr>
+              <w:t>Tihbault</w:t>
+            </w:r>
+            <w:proofErr w:type="spellEnd"/>
+            <w:r>
+              <w:rPr>
+                <w:rFonts w:ascii="Arial" w:hAnsi="Arial" w:cs="Arial"/>
+                <w:sz w:val="20"/>
+                <w:szCs w:val="20"/>
+              </w:rPr>
+              <w:t xml:space="preserve"> Paris</w:t>
             </w:r>
           </w:p>
         </w:tc>
@@ -645,25 +641,7 @@
           <w:sz w:val="20"/>
           <w:szCs w:val="20"/>
         </w:rPr>
-        <w:t xml:space="preserve">Parabolic Flight is a trajectory taken by an aircraft </w:t>
-      </w:r>
-      <w:proofErr w:type="gramStart"/>
-      <w:r>
-        <w:rPr>
-          <w:rFonts w:ascii="Arial" w:hAnsi="Arial" w:cs="Arial"/>
-          <w:sz w:val="20"/>
-          <w:szCs w:val="20"/>
-        </w:rPr>
-        <w:t>in order to</w:t>
-      </w:r>
-      <w:proofErr w:type="gramEnd"/>
-      <w:r>
-        <w:rPr>
-          <w:rFonts w:ascii="Arial" w:hAnsi="Arial" w:cs="Arial"/>
-          <w:sz w:val="20"/>
-          <w:szCs w:val="20"/>
-        </w:rPr>
-        <w:t xml:space="preserve"> reproduce various gravity levels, in particular hyper g (1.8g) and zero g (microgravity).  It is achieved by flying the aircraft in upward and downward arcs that are interspersed with level flight.  A parabolic flight creates environments for researchers to conduct experiments without needing to go to space.  They provide an environment for the “normal” person to experience what an astronaut experiences in space and thus be able to design appropriate experiments for space. Weightlessness is achieved for approximately 22 seconds with 20 seconds of hyper gravity on either side of the parabola.  The aircraft pulls up initially reaching around 50 degrees of nose up before “injection” which guides the plane over the top of the parabola. </w:t>
+        <w:t xml:space="preserve">Parabolic Flight is a trajectory taken by an aircraft in order to reproduce various gravity levels, in particular hyper g (1.8g) and zero g (microgravity).  It is achieved by flying the aircraft in upward and downward arcs that are interspersed with level flight.  A parabolic flight creates environments for researchers to conduct experiments without needing to go to space.  They provide an environment for the “normal” person to experience what an astronaut experiences in space and thus be able to design appropriate experiments for space. Weightlessness is achieved for approximately 22 seconds with 20 seconds of hyper gravity on either side of the parabola.  The aircraft pulls up initially reaching around 50 degrees of nose up before “injection” which guides the plane over the top of the parabola. </w:t>
       </w:r>
       <w:r>
         <w:rPr>
@@ -1194,60 +1172,42 @@
           <w:sz w:val="20"/>
           <w:szCs w:val="20"/>
         </w:rPr>
-        <w:t xml:space="preserve">The first two scientific hypotheses </w:t>
-      </w:r>
-      <w:proofErr w:type="gramStart"/>
-      <w:r>
-        <w:rPr>
-          <w:rFonts w:ascii="Arial" w:hAnsi="Arial" w:cs="Arial"/>
-          <w:sz w:val="20"/>
-          <w:szCs w:val="20"/>
-        </w:rPr>
-        <w:t>were considered to be</w:t>
-      </w:r>
-      <w:proofErr w:type="gramEnd"/>
-      <w:r>
-        <w:rPr>
-          <w:rFonts w:ascii="Arial" w:hAnsi="Arial" w:cs="Arial"/>
-          <w:sz w:val="20"/>
-          <w:szCs w:val="20"/>
-        </w:rPr>
-        <w:t xml:space="preserve"> biomedical in nature and thus required ethical approval.  These were removed as time would not allow approval to be obtained. It was deemed that the experiment would only provide an indication rather than a true scientific outcome since there are only two participants.   Given that the data required would be collected anyway </w:t>
-      </w:r>
-      <w:proofErr w:type="gramStart"/>
-      <w:r>
-        <w:rPr>
-          <w:rFonts w:ascii="Arial" w:hAnsi="Arial" w:cs="Arial"/>
-          <w:sz w:val="20"/>
-          <w:szCs w:val="20"/>
-        </w:rPr>
-        <w:t>in order to</w:t>
-      </w:r>
-      <w:proofErr w:type="gramEnd"/>
-      <w:r>
-        <w:rPr>
-          <w:rFonts w:ascii="Arial" w:hAnsi="Arial" w:cs="Arial"/>
-          <w:sz w:val="20"/>
-          <w:szCs w:val="20"/>
-        </w:rPr>
-        <w:t xml:space="preserve"> achieve the other hypotheses the analysis can still be performed. </w:t>
-      </w:r>
-    </w:p>
-    <w:p>
-      <w:pPr>
-        <w:rPr>
-          <w:rFonts w:ascii="Arial" w:hAnsi="Arial" w:cs="Arial"/>
-          <w:sz w:val="20"/>
-          <w:szCs w:val="20"/>
-        </w:rPr>
-      </w:pPr>
-      <w:r>
-        <w:rPr>
-          <w:rFonts w:ascii="Arial" w:hAnsi="Arial" w:cs="Arial"/>
-          <w:sz w:val="20"/>
-          <w:szCs w:val="20"/>
-        </w:rPr>
-        <w:t>The second technical hypothesis was removed completely as it would involve a third sensor.  This was deemed a practical issue in fixing an additional sensor, extra data analysis work and in favor of the newly developed high data rate sensor that could provide more insight into the skeletal loading aspects.</w:t>
+        <w:t xml:space="preserve">The first two scientific hypotheses were considered to be biomedical in nature and thus required ethical approval.  These were removed as time would not allow approval to be obtained. It was deemed that the experiment would only provide an indication rather than a true scientific outcome since there are only two participants.   Given that the data required would be collected anyway in order to achieve the other hypotheses the analysis can still be performed. </w:t>
+      </w:r>
+    </w:p>
+    <w:p>
+      <w:pPr>
+        <w:rPr>
+          <w:rFonts w:ascii="Arial" w:hAnsi="Arial" w:cs="Arial"/>
+          <w:sz w:val="20"/>
+          <w:szCs w:val="20"/>
+        </w:rPr>
+      </w:pPr>
+      <w:r>
+        <w:rPr>
+          <w:rFonts w:ascii="Arial" w:hAnsi="Arial" w:cs="Arial"/>
+          <w:sz w:val="20"/>
+          <w:szCs w:val="20"/>
+        </w:rPr>
+        <w:t xml:space="preserve">The second technical hypothesis was removed completely as it would involve a third sensor.  This was deemed a practical issue in fixing an additional sensor, extra data analysis work and in </w:t>
+      </w:r>
+      <w:proofErr w:type="spellStart"/>
+      <w:r>
+        <w:rPr>
+          <w:rFonts w:ascii="Arial" w:hAnsi="Arial" w:cs="Arial"/>
+          <w:sz w:val="20"/>
+          <w:szCs w:val="20"/>
+        </w:rPr>
+        <w:t>favor</w:t>
+      </w:r>
+      <w:proofErr w:type="spellEnd"/>
+      <w:r>
+        <w:rPr>
+          <w:rFonts w:ascii="Arial" w:hAnsi="Arial" w:cs="Arial"/>
+          <w:sz w:val="20"/>
+          <w:szCs w:val="20"/>
+        </w:rPr>
+        <w:t xml:space="preserve"> of the newly developed high data rate sensor that could provide more insight into the skeletal loading aspects.</w:t>
       </w:r>
     </w:p>
     <w:p>
@@ -1505,25 +1465,7 @@
           <w:sz w:val="20"/>
           <w:szCs w:val="20"/>
         </w:rPr>
-        <w:t xml:space="preserve">The technical objectives assess the feasibility for real time measurement and monitoring of musculoskeletal loading in micro gravity as a </w:t>
-      </w:r>
-      <w:proofErr w:type="gramStart"/>
-      <w:r>
-        <w:rPr>
-          <w:rFonts w:ascii="Arial" w:hAnsi="Arial" w:cs="Arial"/>
-          <w:sz w:val="20"/>
-          <w:szCs w:val="20"/>
-        </w:rPr>
-        <w:t>pre requisite</w:t>
-      </w:r>
-      <w:proofErr w:type="gramEnd"/>
-      <w:r>
-        <w:rPr>
-          <w:rFonts w:ascii="Arial" w:hAnsi="Arial" w:cs="Arial"/>
-          <w:sz w:val="20"/>
-          <w:szCs w:val="20"/>
-        </w:rPr>
-        <w:t xml:space="preserve"> for leveraging such a solution on the International Space Station.</w:t>
+        <w:t>The technical objectives assess the feasibility for real time measurement and monitoring of musculoskeletal loading in micro gravity as a pre requisite for leveraging such a solution on the International Space Station.</w:t>
       </w:r>
     </w:p>
     <w:p>
@@ -1675,25 +1617,25 @@
           <w:sz w:val="20"/>
           <w:szCs w:val="20"/>
         </w:rPr>
-        <w:t xml:space="preserve">Bone loss in astronauts is a well documented challenge and there are currently no accepted solutions to improving </w:t>
-      </w:r>
-      <w:proofErr w:type="gramStart"/>
-      <w:r>
-        <w:rPr>
-          <w:rFonts w:ascii="Arial" w:hAnsi="Arial" w:cs="Arial"/>
-          <w:sz w:val="20"/>
-          <w:szCs w:val="20"/>
-        </w:rPr>
-        <w:t>astronauts</w:t>
-      </w:r>
-      <w:proofErr w:type="gramEnd"/>
-      <w:r>
-        <w:rPr>
-          <w:rFonts w:ascii="Arial" w:hAnsi="Arial" w:cs="Arial"/>
-          <w:sz w:val="20"/>
-          <w:szCs w:val="20"/>
-        </w:rPr>
-        <w:t xml:space="preserve"> preparation, maintenance and recovery.  </w:t>
+        <w:t xml:space="preserve">Bone loss in astronauts is a </w:t>
+      </w:r>
+      <w:proofErr w:type="spellStart"/>
+      <w:r>
+        <w:rPr>
+          <w:rFonts w:ascii="Arial" w:hAnsi="Arial" w:cs="Arial"/>
+          <w:sz w:val="20"/>
+          <w:szCs w:val="20"/>
+        </w:rPr>
+        <w:t>well documented</w:t>
+      </w:r>
+      <w:proofErr w:type="spellEnd"/>
+      <w:r>
+        <w:rPr>
+          <w:rFonts w:ascii="Arial" w:hAnsi="Arial" w:cs="Arial"/>
+          <w:sz w:val="20"/>
+          <w:szCs w:val="20"/>
+        </w:rPr>
+        <w:t xml:space="preserve"> challenge and there are currently no accepted solutions to improving astronauts preparation, maintenance and recovery.  </w:t>
       </w:r>
       <w:r>
         <w:rPr>
@@ -1784,25 +1726,7 @@
           <w:sz w:val="20"/>
           <w:szCs w:val="20"/>
         </w:rPr>
-        <w:t xml:space="preserve">). The aim is to monitor astronauts before/during/after flight </w:t>
-      </w:r>
-      <w:proofErr w:type="gramStart"/>
-      <w:r>
-        <w:rPr>
-          <w:rFonts w:ascii="Arial" w:hAnsi="Arial" w:cs="Arial"/>
-          <w:sz w:val="20"/>
-          <w:szCs w:val="20"/>
-        </w:rPr>
-        <w:t>in order to</w:t>
-      </w:r>
-      <w:proofErr w:type="gramEnd"/>
-      <w:r>
-        <w:rPr>
-          <w:rFonts w:ascii="Arial" w:hAnsi="Arial" w:cs="Arial"/>
-          <w:sz w:val="20"/>
-          <w:szCs w:val="20"/>
-        </w:rPr>
-        <w:t xml:space="preserve"> re-establish the right levels of exercise when necessary</w:t>
+        <w:t>). The aim is to monitor astronauts before/during/after flight in order to re-establish the right levels of exercise when necessary</w:t>
       </w:r>
       <w:r>
         <w:rPr>
@@ -1853,41 +1777,13 @@
         </w:rPr>
         <w:t>7,8</w:t>
       </w:r>
-      <w:proofErr w:type="gramStart"/>
-      <w:r>
-        <w:rPr>
-          <w:rFonts w:ascii="Arial" w:hAnsi="Arial" w:cs="Arial"/>
-          <w:sz w:val="20"/>
-          <w:szCs w:val="20"/>
-        </w:rPr>
-        <w:t>) .</w:t>
-      </w:r>
-      <w:proofErr w:type="gramEnd"/>
-      <w:r>
-        <w:rPr>
-          <w:rFonts w:ascii="Arial" w:hAnsi="Arial" w:cs="Arial"/>
-          <w:sz w:val="20"/>
-          <w:szCs w:val="20"/>
-        </w:rPr>
-        <w:t xml:space="preserve"> Using this </w:t>
-      </w:r>
-      <w:proofErr w:type="gramStart"/>
-      <w:r>
-        <w:rPr>
-          <w:rFonts w:ascii="Arial" w:hAnsi="Arial" w:cs="Arial"/>
-          <w:sz w:val="20"/>
-          <w:szCs w:val="20"/>
-        </w:rPr>
-        <w:t>method</w:t>
-      </w:r>
-      <w:proofErr w:type="gramEnd"/>
-      <w:r>
-        <w:rPr>
-          <w:rFonts w:ascii="Arial" w:hAnsi="Arial" w:cs="Arial"/>
-          <w:sz w:val="20"/>
-          <w:szCs w:val="20"/>
-        </w:rPr>
-        <w:t xml:space="preserve"> it was found that loading dose of moderate-to-vigorous activities was associated with bone density at the calcaneus bone in middle-aged men and women (</w:t>
+      <w:r>
+        <w:rPr>
+          <w:rFonts w:ascii="Arial" w:hAnsi="Arial" w:cs="Arial"/>
+          <w:sz w:val="20"/>
+          <w:szCs w:val="20"/>
+        </w:rPr>
+        <w:t>) . Using this method it was found that loading dose of moderate-to-vigorous activities was associated with bone density at the calcaneus bone in middle-aged men and women (</w:t>
       </w:r>
       <w:r>
         <w:rPr>
@@ -2078,7 +1974,25 @@
           <w:sz w:val="20"/>
           <w:szCs w:val="20"/>
         </w:rPr>
-        <w:t xml:space="preserve">The musculoskeletal system is essential for the maintenance of physical health during exploration missions, and consequently mission success. The known effects of reduced gravitational forces and mechanical loads on bone and muscle comprise overall loss of mass, resulting in site-dependent deterioration of bone integrity and bone strength. ESA’s SciSpace White Paper 12: Human Physiology outlines the need to quantify the musculoskeletal load during space flights to investigate interindividual variability comprising of appropriate biomarkers, individualisation of countermeasures and an ability to anticipate dangerous alterations to the musculoskeletal system. The ESA Explore2040 strategy explicitly prioritising support for the claims. Exploration-enabled and exploration-focussed research activities will be underpinned by the technologies required to realise these activities along with the potential to address global challenges in health and wellness. </w:t>
+        <w:t xml:space="preserve">The musculoskeletal system is essential for the maintenance of physical health during exploration missions, and consequently mission success. The known effects of reduced gravitational forces and mechanical loads on bone and muscle comprise overall loss of mass, resulting in site-dependent deterioration of bone integrity and bone strength. ESA’s </w:t>
+      </w:r>
+      <w:proofErr w:type="spellStart"/>
+      <w:r>
+        <w:rPr>
+          <w:rFonts w:ascii="Arial" w:hAnsi="Arial" w:cs="Arial"/>
+          <w:sz w:val="20"/>
+          <w:szCs w:val="20"/>
+        </w:rPr>
+        <w:t>SciSpace</w:t>
+      </w:r>
+      <w:proofErr w:type="spellEnd"/>
+      <w:r>
+        <w:rPr>
+          <w:rFonts w:ascii="Arial" w:hAnsi="Arial" w:cs="Arial"/>
+          <w:sz w:val="20"/>
+          <w:szCs w:val="20"/>
+        </w:rPr>
+        <w:t xml:space="preserve"> White Paper 12: Human Physiology outlines the need to quantify the musculoskeletal load during space flights to investigate interindividual variability comprising of appropriate biomarkers, individualisation of countermeasures and an ability to anticipate dangerous alterations to the musculoskeletal system. The ESA Explore2040 strategy explicitly prioritising support for the claims. Exploration-enabled and exploration-focussed research activities will be underpinned by the technologies required to realise these activities along with the potential to address global challenges in health and wellness. </w:t>
       </w:r>
     </w:p>
     <w:p>
@@ -2236,7 +2150,27 @@
               <w:sz w:val="20"/>
               <w:szCs w:val="20"/>
             </w:rPr>
-            <w:t>(Mundermann et al., 2005)</w:t>
+            <w:t>(</w:t>
+          </w:r>
+          <w:proofErr w:type="spellStart"/>
+          <w:r>
+            <w:rPr>
+              <w:rFonts w:ascii="Arial" w:eastAsia="Times New Roman" w:hAnsi="Arial" w:cs="Arial"/>
+              <w:color w:val="000000"/>
+              <w:sz w:val="20"/>
+              <w:szCs w:val="20"/>
+            </w:rPr>
+            <w:t>Mundermann</w:t>
+          </w:r>
+          <w:proofErr w:type="spellEnd"/>
+          <w:r>
+            <w:rPr>
+              <w:rFonts w:ascii="Arial" w:eastAsia="Times New Roman" w:hAnsi="Arial" w:cs="Arial"/>
+              <w:color w:val="000000"/>
+              <w:sz w:val="20"/>
+              <w:szCs w:val="20"/>
+            </w:rPr>
+            <w:t xml:space="preserve"> et al., 2005)</w:t>
           </w:r>
         </w:sdtContent>
       </w:sdt>
@@ -2503,7 +2437,25 @@
           <w:sz w:val="20"/>
           <w:szCs w:val="20"/>
         </w:rPr>
-        <w:t xml:space="preserve">In the capture of human movement sensors are used with a data rate of up to 100Hz (60Hz in the case of Movella Dot) and then subsequently filtered to below 10Hz.  This captures the movement of a limb or body segment as a whole and is used to analyse the actual movement of the body in question.  Since </w:t>
+        <w:t xml:space="preserve">In the capture of human movement sensors are used with a data rate of up to 100Hz (60Hz in the case of </w:t>
+      </w:r>
+      <w:proofErr w:type="spellStart"/>
+      <w:r>
+        <w:rPr>
+          <w:rFonts w:ascii="Arial" w:hAnsi="Arial" w:cs="Arial"/>
+          <w:sz w:val="20"/>
+          <w:szCs w:val="20"/>
+        </w:rPr>
+        <w:t>Movella</w:t>
+      </w:r>
+      <w:proofErr w:type="spellEnd"/>
+      <w:r>
+        <w:rPr>
+          <w:rFonts w:ascii="Arial" w:hAnsi="Arial" w:cs="Arial"/>
+          <w:sz w:val="20"/>
+          <w:szCs w:val="20"/>
+        </w:rPr>
+        <w:t xml:space="preserve"> Dot) and then subsequently filtered to below 10Hz.  This captures the movement of a limb or body segment as a whole and is used to analyse the actual movement of the body in question.  Since </w:t>
       </w:r>
       <w:r>
         <w:rPr>
@@ -2544,25 +2496,7 @@
           <w:sz w:val="20"/>
           <w:szCs w:val="20"/>
         </w:rPr>
-        <w:t xml:space="preserve"> it may be useful to consider the underlying structure as a material that undergoes vibration, </w:t>
-      </w:r>
-      <w:proofErr w:type="gramStart"/>
-      <w:r>
-        <w:rPr>
-          <w:rFonts w:ascii="Arial" w:hAnsi="Arial" w:cs="Arial"/>
-          <w:sz w:val="20"/>
-          <w:szCs w:val="20"/>
-        </w:rPr>
-        <w:t>similar to</w:t>
-      </w:r>
-      <w:proofErr w:type="gramEnd"/>
-      <w:r>
-        <w:rPr>
-          <w:rFonts w:ascii="Arial" w:hAnsi="Arial" w:cs="Arial"/>
-          <w:sz w:val="20"/>
-          <w:szCs w:val="20"/>
-        </w:rPr>
-        <w:t xml:space="preserve"> perhaps a bridge.  </w:t>
+        <w:t xml:space="preserve"> it may be useful to consider the underlying structure as a material that undergoes vibration, similar to perhaps a bridge.  </w:t>
       </w:r>
       <w:r>
         <w:rPr>
@@ -2789,7 +2723,25 @@
           <w:sz w:val="20"/>
           <w:szCs w:val="20"/>
         </w:rPr>
-        <w:t xml:space="preserve"> (EN-AW-5083). The base plate has a tensile strength of 317 MPa to comply with the requirements set out by Novespace. </w:t>
+        <w:t xml:space="preserve"> (EN-AW-5083). The base plate has a tensile strength of 317 MPa to comply with the requirements set out by </w:t>
+      </w:r>
+      <w:proofErr w:type="spellStart"/>
+      <w:r>
+        <w:rPr>
+          <w:rFonts w:ascii="Arial" w:hAnsi="Arial" w:cs="Arial"/>
+          <w:sz w:val="20"/>
+          <w:szCs w:val="20"/>
+        </w:rPr>
+        <w:t>Novespace</w:t>
+      </w:r>
+      <w:proofErr w:type="spellEnd"/>
+      <w:r>
+        <w:rPr>
+          <w:rFonts w:ascii="Arial" w:hAnsi="Arial" w:cs="Arial"/>
+          <w:sz w:val="20"/>
+          <w:szCs w:val="20"/>
+        </w:rPr>
+        <w:t xml:space="preserve">. </w:t>
       </w:r>
     </w:p>
     <w:p>
@@ -3434,15 +3386,7 @@
       </w:r>
       <w:r>
         <w:tab/>
-        <w:t xml:space="preserve">Figure 4: Treadmill </w:t>
-      </w:r>
-      <w:proofErr w:type="gramStart"/>
-      <w:r>
-        <w:t>On</w:t>
-      </w:r>
-      <w:proofErr w:type="gramEnd"/>
-      <w:r>
-        <w:t xml:space="preserve"> Plane</w:t>
+        <w:t>Figure 4: Treadmill On Plane</w:t>
       </w:r>
     </w:p>
     <w:p>
@@ -3801,6 +3745,7 @@
         </w:rPr>
         <w:t xml:space="preserve">manage the </w:t>
       </w:r>
+      <w:proofErr w:type="spellStart"/>
       <w:r>
         <w:rPr>
           <w:rFonts w:ascii="Arial" w:hAnsi="Arial" w:cs="Arial"/>
@@ -3809,6 +3754,7 @@
         </w:rPr>
         <w:t>Movella</w:t>
       </w:r>
+      <w:proofErr w:type="spellEnd"/>
       <w:r>
         <w:rPr>
           <w:rFonts w:ascii="Arial" w:hAnsi="Arial" w:cs="Arial"/>
@@ -3944,28 +3890,76 @@
           <w:sz w:val="20"/>
           <w:szCs w:val="20"/>
         </w:rPr>
-        <w:t xml:space="preserve">There were two sensor types used in the experiment.  Two Movella Dots worn at the ankle of each limb and a custom sensor developed in collaboration with TalTech.  </w:t>
-      </w:r>
-    </w:p>
-    <w:p>
-      <w:pPr>
-        <w:rPr>
-          <w:rFonts w:ascii="Arial" w:hAnsi="Arial" w:cs="Arial"/>
-          <w:b/>
-          <w:bCs/>
-          <w:sz w:val="20"/>
-          <w:szCs w:val="20"/>
-        </w:rPr>
-      </w:pPr>
-      <w:r>
-        <w:rPr>
-          <w:rFonts w:ascii="Arial" w:hAnsi="Arial" w:cs="Arial"/>
-          <w:b/>
-          <w:bCs/>
-          <w:sz w:val="20"/>
-          <w:szCs w:val="20"/>
-        </w:rPr>
-        <w:t>Movella Dot</w:t>
+        <w:t xml:space="preserve">There were two sensor types used in the experiment.  Two </w:t>
+      </w:r>
+      <w:proofErr w:type="spellStart"/>
+      <w:r>
+        <w:rPr>
+          <w:rFonts w:ascii="Arial" w:hAnsi="Arial" w:cs="Arial"/>
+          <w:sz w:val="20"/>
+          <w:szCs w:val="20"/>
+        </w:rPr>
+        <w:t>Movella</w:t>
+      </w:r>
+      <w:proofErr w:type="spellEnd"/>
+      <w:r>
+        <w:rPr>
+          <w:rFonts w:ascii="Arial" w:hAnsi="Arial" w:cs="Arial"/>
+          <w:sz w:val="20"/>
+          <w:szCs w:val="20"/>
+        </w:rPr>
+        <w:t xml:space="preserve"> Dots worn at the ankle of each limb and a custom sensor developed in collaboration with </w:t>
+      </w:r>
+      <w:proofErr w:type="spellStart"/>
+      <w:r>
+        <w:rPr>
+          <w:rFonts w:ascii="Arial" w:hAnsi="Arial" w:cs="Arial"/>
+          <w:sz w:val="20"/>
+          <w:szCs w:val="20"/>
+        </w:rPr>
+        <w:t>TalTech</w:t>
+      </w:r>
+      <w:proofErr w:type="spellEnd"/>
+      <w:r>
+        <w:rPr>
+          <w:rFonts w:ascii="Arial" w:hAnsi="Arial" w:cs="Arial"/>
+          <w:sz w:val="20"/>
+          <w:szCs w:val="20"/>
+        </w:rPr>
+        <w:t xml:space="preserve">.  </w:t>
+      </w:r>
+    </w:p>
+    <w:p>
+      <w:pPr>
+        <w:rPr>
+          <w:rFonts w:ascii="Arial" w:hAnsi="Arial" w:cs="Arial"/>
+          <w:b/>
+          <w:bCs/>
+          <w:sz w:val="20"/>
+          <w:szCs w:val="20"/>
+        </w:rPr>
+      </w:pPr>
+      <w:proofErr w:type="spellStart"/>
+      <w:r>
+        <w:rPr>
+          <w:rFonts w:ascii="Arial" w:hAnsi="Arial" w:cs="Arial"/>
+          <w:b/>
+          <w:bCs/>
+          <w:sz w:val="20"/>
+          <w:szCs w:val="20"/>
+        </w:rPr>
+        <w:t>Movella</w:t>
+      </w:r>
+      <w:proofErr w:type="spellEnd"/>
+      <w:r>
+        <w:rPr>
+          <w:rFonts w:ascii="Arial" w:hAnsi="Arial" w:cs="Arial"/>
+          <w:b/>
+          <w:bCs/>
+          <w:sz w:val="20"/>
+          <w:szCs w:val="20"/>
+        </w:rPr>
+        <w:t xml:space="preserve"> Dot</w:t>
       </w:r>
     </w:p>
     <w:p>
@@ -4035,13 +4029,23 @@
         </w:rPr>
         <w:t xml:space="preserve">The </w:t>
       </w:r>
-      <w:r>
-        <w:rPr>
-          <w:rFonts w:ascii="Arial" w:hAnsi="Arial" w:cs="Arial"/>
-          <w:sz w:val="20"/>
-          <w:szCs w:val="20"/>
-        </w:rPr>
-        <w:t xml:space="preserve">Movella </w:t>
+      <w:proofErr w:type="spellStart"/>
+      <w:r>
+        <w:rPr>
+          <w:rFonts w:ascii="Arial" w:hAnsi="Arial" w:cs="Arial"/>
+          <w:sz w:val="20"/>
+          <w:szCs w:val="20"/>
+        </w:rPr>
+        <w:t>Movella</w:t>
+      </w:r>
+      <w:proofErr w:type="spellEnd"/>
+      <w:r>
+        <w:rPr>
+          <w:rFonts w:ascii="Arial" w:hAnsi="Arial" w:cs="Arial"/>
+          <w:sz w:val="20"/>
+          <w:szCs w:val="20"/>
+        </w:rPr>
+        <w:t xml:space="preserve"> </w:t>
       </w:r>
       <w:r>
         <w:rPr>
@@ -4062,32 +4066,62 @@
           <w:szCs w:val="20"/>
         </w:rPr>
       </w:pPr>
-      <w:r>
-        <w:rPr>
-          <w:rFonts w:ascii="Arial" w:hAnsi="Arial" w:cs="Arial"/>
-          <w:b/>
-          <w:bCs/>
-          <w:sz w:val="20"/>
-          <w:szCs w:val="20"/>
-        </w:rPr>
-        <w:t>TalTech Sensor</w:t>
-      </w:r>
-    </w:p>
-    <w:p>
-      <w:pPr>
-        <w:rPr>
-          <w:rFonts w:ascii="Arial" w:hAnsi="Arial" w:cs="Arial"/>
-          <w:sz w:val="20"/>
-          <w:szCs w:val="20"/>
-        </w:rPr>
-      </w:pPr>
-      <w:r>
-        <w:rPr>
-          <w:rFonts w:ascii="Arial" w:hAnsi="Arial" w:cs="Arial"/>
-          <w:sz w:val="20"/>
-          <w:szCs w:val="20"/>
-        </w:rPr>
-        <w:t xml:space="preserve">The Taltech Sensor is an accelerometer that has a data rate of 6.6Khz.  The accelerometer is on a short wire and is fixed directly to the tibia via medical tape. The sensor is controlled by a dedicated control box that is strapped to the thigh.  The </w:t>
+      <w:proofErr w:type="spellStart"/>
+      <w:r>
+        <w:rPr>
+          <w:rFonts w:ascii="Arial" w:hAnsi="Arial" w:cs="Arial"/>
+          <w:b/>
+          <w:bCs/>
+          <w:sz w:val="20"/>
+          <w:szCs w:val="20"/>
+        </w:rPr>
+        <w:t>TalTech</w:t>
+      </w:r>
+      <w:proofErr w:type="spellEnd"/>
+      <w:r>
+        <w:rPr>
+          <w:rFonts w:ascii="Arial" w:hAnsi="Arial" w:cs="Arial"/>
+          <w:b/>
+          <w:bCs/>
+          <w:sz w:val="20"/>
+          <w:szCs w:val="20"/>
+        </w:rPr>
+        <w:t xml:space="preserve"> Sensor</w:t>
+      </w:r>
+    </w:p>
+    <w:p>
+      <w:pPr>
+        <w:rPr>
+          <w:rFonts w:ascii="Arial" w:hAnsi="Arial" w:cs="Arial"/>
+          <w:sz w:val="20"/>
+          <w:szCs w:val="20"/>
+        </w:rPr>
+      </w:pPr>
+      <w:r>
+        <w:rPr>
+          <w:rFonts w:ascii="Arial" w:hAnsi="Arial" w:cs="Arial"/>
+          <w:sz w:val="20"/>
+          <w:szCs w:val="20"/>
+        </w:rPr>
+        <w:t xml:space="preserve">The </w:t>
+      </w:r>
+      <w:proofErr w:type="spellStart"/>
+      <w:r>
+        <w:rPr>
+          <w:rFonts w:ascii="Arial" w:hAnsi="Arial" w:cs="Arial"/>
+          <w:sz w:val="20"/>
+          <w:szCs w:val="20"/>
+        </w:rPr>
+        <w:t>Taltech</w:t>
+      </w:r>
+      <w:proofErr w:type="spellEnd"/>
+      <w:r>
+        <w:rPr>
+          <w:rFonts w:ascii="Arial" w:hAnsi="Arial" w:cs="Arial"/>
+          <w:sz w:val="20"/>
+          <w:szCs w:val="20"/>
+        </w:rPr>
+        <w:t xml:space="preserve"> Sensor is an accelerometer that has a data rate of 6.6Khz.  The accelerometer is on a short wire and is fixed directly to the tibia via medical tape. The sensor is controlled by a dedicated control box that is strapped to the thigh.  The </w:t>
       </w:r>
       <w:r>
         <w:rPr>
@@ -4350,27 +4384,15 @@
           <w:szCs w:val="20"/>
         </w:rPr>
       </w:pPr>
-      <w:proofErr w:type="gramStart"/>
-      <w:r>
-        <w:rPr>
-          <w:rFonts w:ascii="Arial" w:hAnsi="Arial" w:cs="Arial"/>
-          <w:b/>
-          <w:bCs/>
-          <w:sz w:val="20"/>
-          <w:szCs w:val="20"/>
-        </w:rPr>
-        <w:t>Pre Parabola</w:t>
-      </w:r>
-      <w:proofErr w:type="gramEnd"/>
-      <w:r>
-        <w:rPr>
-          <w:rFonts w:ascii="Arial" w:hAnsi="Arial" w:cs="Arial"/>
-          <w:b/>
-          <w:bCs/>
-          <w:sz w:val="20"/>
-          <w:szCs w:val="20"/>
-        </w:rPr>
-        <w:t xml:space="preserve"> 0 Procedure</w:t>
+      <w:r>
+        <w:rPr>
+          <w:rFonts w:ascii="Arial" w:hAnsi="Arial" w:cs="Arial"/>
+          <w:b/>
+          <w:bCs/>
+          <w:sz w:val="20"/>
+          <w:szCs w:val="20"/>
+        </w:rPr>
+        <w:t>Pre Parabola 0 Procedure</w:t>
       </w:r>
     </w:p>
     <w:p>
@@ -4435,25 +4457,25 @@
                 <w:sz w:val="20"/>
                 <w:szCs w:val="20"/>
               </w:rPr>
-              <w:t>Fix sensors in place.  (</w:t>
-            </w:r>
-            <w:proofErr w:type="gramStart"/>
-            <w:r>
-              <w:rPr>
-                <w:rFonts w:ascii="Arial" w:hAnsi="Arial" w:cs="Arial"/>
-                <w:sz w:val="20"/>
-                <w:szCs w:val="20"/>
-              </w:rPr>
-              <w:t>actually</w:t>
-            </w:r>
-            <w:proofErr w:type="gramEnd"/>
-            <w:r>
-              <w:rPr>
-                <w:rFonts w:ascii="Arial" w:hAnsi="Arial" w:cs="Arial"/>
-                <w:sz w:val="20"/>
-                <w:szCs w:val="20"/>
-              </w:rPr>
-              <w:t xml:space="preserve"> done pre flight)</w:t>
+              <w:t xml:space="preserve">Fix sensors in place.  (actually done </w:t>
+            </w:r>
+            <w:proofErr w:type="spellStart"/>
+            <w:r>
+              <w:rPr>
+                <w:rFonts w:ascii="Arial" w:hAnsi="Arial" w:cs="Arial"/>
+                <w:sz w:val="20"/>
+                <w:szCs w:val="20"/>
+              </w:rPr>
+              <w:t>pre flight</w:t>
+            </w:r>
+            <w:proofErr w:type="spellEnd"/>
+            <w:r>
+              <w:rPr>
+                <w:rFonts w:ascii="Arial" w:hAnsi="Arial" w:cs="Arial"/>
+                <w:sz w:val="20"/>
+                <w:szCs w:val="20"/>
+              </w:rPr>
+              <w:t>)</w:t>
             </w:r>
           </w:p>
         </w:tc>
@@ -4669,7 +4691,25 @@
                 <w:sz w:val="20"/>
                 <w:szCs w:val="20"/>
               </w:rPr>
-              <w:t>Turn on and setup Movella Dot sensors (including assignment)</w:t>
+              <w:t xml:space="preserve">Turn on and setup </w:t>
+            </w:r>
+            <w:proofErr w:type="spellStart"/>
+            <w:r>
+              <w:rPr>
+                <w:rFonts w:ascii="Arial" w:hAnsi="Arial" w:cs="Arial"/>
+                <w:sz w:val="20"/>
+                <w:szCs w:val="20"/>
+              </w:rPr>
+              <w:t>Movella</w:t>
+            </w:r>
+            <w:proofErr w:type="spellEnd"/>
+            <w:r>
+              <w:rPr>
+                <w:rFonts w:ascii="Arial" w:hAnsi="Arial" w:cs="Arial"/>
+                <w:sz w:val="20"/>
+                <w:szCs w:val="20"/>
+              </w:rPr>
+              <w:t xml:space="preserve"> Dot sensors (including assignment)</w:t>
             </w:r>
           </w:p>
         </w:tc>
@@ -11194,7 +11234,25 @@
                 <w:sz w:val="20"/>
                 <w:szCs w:val="20"/>
               </w:rPr>
-              <w:t>Turn on Taltech sensor</w:t>
+              <w:t xml:space="preserve">Turn on </w:t>
+            </w:r>
+            <w:proofErr w:type="spellStart"/>
+            <w:r>
+              <w:rPr>
+                <w:rFonts w:ascii="Arial" w:hAnsi="Arial" w:cs="Arial"/>
+                <w:sz w:val="20"/>
+                <w:szCs w:val="20"/>
+              </w:rPr>
+              <w:t>Taltech</w:t>
+            </w:r>
+            <w:proofErr w:type="spellEnd"/>
+            <w:r>
+              <w:rPr>
+                <w:rFonts w:ascii="Arial" w:hAnsi="Arial" w:cs="Arial"/>
+                <w:sz w:val="20"/>
+                <w:szCs w:val="20"/>
+              </w:rPr>
+              <w:t xml:space="preserve"> sensor</w:t>
             </w:r>
           </w:p>
         </w:tc>
@@ -11335,7 +11393,25 @@
                 <w:sz w:val="20"/>
                 <w:szCs w:val="20"/>
               </w:rPr>
-              <w:t>Turn off taltech sensor</w:t>
+              <w:t xml:space="preserve">Turn off </w:t>
+            </w:r>
+            <w:proofErr w:type="spellStart"/>
+            <w:r>
+              <w:rPr>
+                <w:rFonts w:ascii="Arial" w:hAnsi="Arial" w:cs="Arial"/>
+                <w:sz w:val="20"/>
+                <w:szCs w:val="20"/>
+              </w:rPr>
+              <w:t>taltech</w:t>
+            </w:r>
+            <w:proofErr w:type="spellEnd"/>
+            <w:r>
+              <w:rPr>
+                <w:rFonts w:ascii="Arial" w:hAnsi="Arial" w:cs="Arial"/>
+                <w:sz w:val="20"/>
+                <w:szCs w:val="20"/>
+              </w:rPr>
+              <w:t xml:space="preserve"> sensor</w:t>
             </w:r>
           </w:p>
         </w:tc>
@@ -12227,25 +12303,7 @@
                 <w:sz w:val="20"/>
                 <w:szCs w:val="20"/>
               </w:rPr>
-              <w:t xml:space="preserve">Press </w:t>
-            </w:r>
-            <w:proofErr w:type="gramStart"/>
-            <w:r>
-              <w:rPr>
-                <w:rFonts w:ascii="Arial" w:hAnsi="Arial" w:cs="Arial"/>
-                <w:sz w:val="20"/>
-                <w:szCs w:val="20"/>
-              </w:rPr>
-              <w:t>stop</w:t>
-            </w:r>
-            <w:proofErr w:type="gramEnd"/>
-            <w:r>
-              <w:rPr>
-                <w:rFonts w:ascii="Arial" w:hAnsi="Arial" w:cs="Arial"/>
-                <w:sz w:val="20"/>
-                <w:szCs w:val="20"/>
-              </w:rPr>
-              <w:t xml:space="preserve"> measuring when experimenter is sitting</w:t>
+              <w:t>Press stop measuring when experimenter is sitting</w:t>
             </w:r>
           </w:p>
         </w:tc>
@@ -12599,7 +12657,25 @@
           <w:sz w:val="20"/>
           <w:szCs w:val="20"/>
         </w:rPr>
-        <w:t xml:space="preserve"> preparation that the bungee cords were stiffer.  Stretching the bungee cords whilst on the ground seemed to loosen them up and provide lower values when the experimenter was weighed.  It was also felt that the bungee cords tension reduced over time (i.e became slacker) and thus later parabolas may induce less load.  In the first walking parabolas of flight 2 the experimenter reported feeling overloaded suggesting that the bungee cords were pulling at a value greater than 2x body weight.  This reduced over time (or the experimenter became accustomed to the pull).  </w:t>
+        <w:t xml:space="preserve"> preparation that the bungee cords were stiffer.  Stretching the bungee cords whilst on the ground seemed to loosen them up and provide lower values when the experimenter was weighed.  It was also felt that the bungee cords tension reduced over time (</w:t>
+      </w:r>
+      <w:proofErr w:type="spellStart"/>
+      <w:r>
+        <w:rPr>
+          <w:rFonts w:ascii="Arial" w:hAnsi="Arial" w:cs="Arial"/>
+          <w:sz w:val="20"/>
+          <w:szCs w:val="20"/>
+        </w:rPr>
+        <w:t>i.e</w:t>
+      </w:r>
+      <w:proofErr w:type="spellEnd"/>
+      <w:r>
+        <w:rPr>
+          <w:rFonts w:ascii="Arial" w:hAnsi="Arial" w:cs="Arial"/>
+          <w:sz w:val="20"/>
+          <w:szCs w:val="20"/>
+        </w:rPr>
+        <w:t xml:space="preserve"> became slacker) and thus later parabolas may induce less load.  In the first walking parabolas of flight 2 the experimenter reported feeling overloaded suggesting that the bungee cords were pulling at a value greater than 2x body weight.  This reduced over time (or the experimenter became accustomed to the pull).  </w:t>
       </w:r>
     </w:p>
     <w:p>
@@ -14750,6 +14826,7 @@
         </w:rPr>
         <w:t xml:space="preserve">) is termed loading intensity that represents the loading rate over a frequency range from </w:t>
       </w:r>
+      <w:proofErr w:type="spellStart"/>
       <w:r>
         <w:rPr>
           <w:rFonts w:ascii="Arial" w:hAnsi="Arial" w:cs="Arial"/>
@@ -14771,6 +14848,7 @@
         </w:rPr>
         <w:t>th</w:t>
       </w:r>
+      <w:proofErr w:type="spellEnd"/>
       <w:r>
         <w:rPr>
           <w:rFonts w:ascii="Arial" w:hAnsi="Arial" w:cs="Arial"/>
@@ -14779,6 +14857,7 @@
         </w:rPr>
         <w:t xml:space="preserve"> to </w:t>
       </w:r>
+      <w:proofErr w:type="spellStart"/>
       <w:r>
         <w:rPr>
           <w:rFonts w:ascii="Arial" w:hAnsi="Arial" w:cs="Arial"/>
@@ -14800,6 +14879,7 @@
         </w:rPr>
         <w:t>th</w:t>
       </w:r>
+      <w:proofErr w:type="spellEnd"/>
       <w:r>
         <w:rPr>
           <w:rFonts w:ascii="Arial" w:hAnsi="Arial" w:cs="Arial"/>
@@ -15047,15 +15127,60 @@
           <w:sz w:val="20"/>
           <w:szCs w:val="20"/>
         </w:rPr>
-        <w:t xml:space="preserve">Using the Movella Dot the time window equates to 300 samples at 60Hz. The Taltech sensor </w:t>
-      </w:r>
-      <w:r>
-        <w:rPr>
-          <w:rFonts w:ascii="Arial" w:hAnsi="Arial" w:cs="Arial"/>
-          <w:sz w:val="20"/>
-          <w:szCs w:val="20"/>
-        </w:rPr>
-        <w:t>has a data rate of 6 K</w:t>
+        <w:t xml:space="preserve">Using the </w:t>
+      </w:r>
+      <w:proofErr w:type="spellStart"/>
+      <w:r>
+        <w:rPr>
+          <w:rFonts w:ascii="Arial" w:hAnsi="Arial" w:cs="Arial"/>
+          <w:sz w:val="20"/>
+          <w:szCs w:val="20"/>
+        </w:rPr>
+        <w:t>Movella</w:t>
+      </w:r>
+      <w:proofErr w:type="spellEnd"/>
+      <w:r>
+        <w:rPr>
+          <w:rFonts w:ascii="Arial" w:hAnsi="Arial" w:cs="Arial"/>
+          <w:sz w:val="20"/>
+          <w:szCs w:val="20"/>
+        </w:rPr>
+        <w:t xml:space="preserve"> Dot the time window equates to 300 samples at 60Hz. The </w:t>
+      </w:r>
+      <w:proofErr w:type="spellStart"/>
+      <w:r>
+        <w:rPr>
+          <w:rFonts w:ascii="Arial" w:hAnsi="Arial" w:cs="Arial"/>
+          <w:sz w:val="20"/>
+          <w:szCs w:val="20"/>
+        </w:rPr>
+        <w:t>Taltech</w:t>
+      </w:r>
+      <w:proofErr w:type="spellEnd"/>
+      <w:r>
+        <w:rPr>
+          <w:rFonts w:ascii="Arial" w:hAnsi="Arial" w:cs="Arial"/>
+          <w:sz w:val="20"/>
+          <w:szCs w:val="20"/>
+        </w:rPr>
+        <w:t xml:space="preserve"> sensor </w:t>
+      </w:r>
+      <w:r>
+        <w:rPr>
+          <w:rFonts w:ascii="Arial" w:hAnsi="Arial" w:cs="Arial"/>
+          <w:sz w:val="20"/>
+          <w:szCs w:val="20"/>
+        </w:rPr>
+        <w:t xml:space="preserve">has a data rate of 6 </w:t>
+      </w:r>
+      <w:proofErr w:type="spellStart"/>
+      <w:r>
+        <w:rPr>
+          <w:rFonts w:ascii="Arial" w:hAnsi="Arial" w:cs="Arial"/>
+          <w:sz w:val="20"/>
+          <w:szCs w:val="20"/>
+        </w:rPr>
+        <w:t>K</w:t>
       </w:r>
       <w:r>
         <w:rPr>
@@ -15071,114 +15196,173 @@
           <w:sz w:val="20"/>
           <w:szCs w:val="20"/>
         </w:rPr>
-        <w:t xml:space="preserve">z and thus 30,000 samples are captured per 5 second window. This may result in a more accurate result yet imposes challenges in data streaming, data capture size and processing times. </w:t>
-      </w:r>
-      <w:proofErr w:type="gramStart"/>
-      <w:r>
-        <w:rPr>
-          <w:rFonts w:ascii="Arial" w:hAnsi="Arial" w:cs="Arial"/>
-          <w:sz w:val="20"/>
-          <w:szCs w:val="20"/>
-        </w:rPr>
-        <w:t>Therefore</w:t>
-      </w:r>
-      <w:proofErr w:type="gramEnd"/>
-      <w:r>
-        <w:rPr>
-          <w:rFonts w:ascii="Arial" w:hAnsi="Arial" w:cs="Arial"/>
-          <w:sz w:val="20"/>
-          <w:szCs w:val="20"/>
-        </w:rPr>
-        <w:t xml:space="preserve"> the Taltech sensor was developed as a data logger and not directly implemented into the tablet application. The primary purpose of the Taltech sensor in this experiment is to observe the frequency response over a greater range (up to 3kHz) compared to 30Hz that can be observed by a 60Hz sensor.</w:t>
-      </w:r>
-    </w:p>
-    <w:p>
-      <w:pPr>
-        <w:rPr>
-          <w:rFonts w:ascii="Arial" w:hAnsi="Arial" w:cs="Arial"/>
-          <w:b/>
-          <w:bCs/>
-          <w:sz w:val="20"/>
-          <w:szCs w:val="20"/>
-        </w:rPr>
-      </w:pPr>
-    </w:p>
-    <w:p>
-      <w:pPr>
-        <w:rPr>
-          <w:rFonts w:ascii="Arial" w:hAnsi="Arial" w:cs="Arial"/>
-          <w:b/>
-          <w:bCs/>
-          <w:sz w:val="20"/>
-          <w:szCs w:val="20"/>
-        </w:rPr>
-      </w:pPr>
-    </w:p>
-    <w:p>
-      <w:pPr>
-        <w:rPr>
-          <w:rFonts w:ascii="Arial" w:hAnsi="Arial" w:cs="Arial"/>
-          <w:b/>
-          <w:bCs/>
-          <w:sz w:val="20"/>
-          <w:szCs w:val="20"/>
-        </w:rPr>
-      </w:pPr>
-    </w:p>
-    <w:p>
-      <w:pPr>
-        <w:rPr>
-          <w:rFonts w:ascii="Arial" w:hAnsi="Arial" w:cs="Arial"/>
-          <w:b/>
-          <w:bCs/>
-          <w:sz w:val="20"/>
-          <w:szCs w:val="20"/>
-        </w:rPr>
-      </w:pPr>
-    </w:p>
-    <w:p>
-      <w:pPr>
-        <w:rPr>
-          <w:rFonts w:ascii="Arial" w:hAnsi="Arial" w:cs="Arial"/>
-          <w:b/>
-          <w:bCs/>
-          <w:sz w:val="20"/>
-          <w:szCs w:val="20"/>
-        </w:rPr>
-      </w:pPr>
-    </w:p>
-    <w:p>
-      <w:pPr>
-        <w:rPr>
-          <w:rFonts w:ascii="Arial" w:hAnsi="Arial" w:cs="Arial"/>
-          <w:b/>
-          <w:bCs/>
-          <w:sz w:val="20"/>
-          <w:szCs w:val="20"/>
-        </w:rPr>
-      </w:pPr>
-    </w:p>
-    <w:p>
-      <w:pPr>
-        <w:rPr>
-          <w:rFonts w:ascii="Arial" w:hAnsi="Arial" w:cs="Arial"/>
-          <w:b/>
-          <w:bCs/>
-          <w:sz w:val="20"/>
-          <w:szCs w:val="20"/>
-        </w:rPr>
-      </w:pPr>
-    </w:p>
-    <w:p>
-      <w:pPr>
-        <w:rPr>
-          <w:rFonts w:ascii="Arial" w:hAnsi="Arial" w:cs="Arial"/>
-          <w:b/>
-          <w:bCs/>
-          <w:sz w:val="20"/>
-          <w:szCs w:val="20"/>
-        </w:rPr>
-      </w:pPr>
+        <w:t>z</w:t>
+      </w:r>
+      <w:proofErr w:type="spellEnd"/>
+      <w:r>
+        <w:rPr>
+          <w:rFonts w:ascii="Arial" w:hAnsi="Arial" w:cs="Arial"/>
+          <w:sz w:val="20"/>
+          <w:szCs w:val="20"/>
+        </w:rPr>
+        <w:t xml:space="preserve"> and thus 30,000 samples are captured per 5 second window. This may result in a more accurate result yet imposes challenges in data streaming, data capture size and processing times. Therefore the </w:t>
+      </w:r>
+      <w:proofErr w:type="spellStart"/>
+      <w:r>
+        <w:rPr>
+          <w:rFonts w:ascii="Arial" w:hAnsi="Arial" w:cs="Arial"/>
+          <w:sz w:val="20"/>
+          <w:szCs w:val="20"/>
+        </w:rPr>
+        <w:t>Taltech</w:t>
+      </w:r>
+      <w:proofErr w:type="spellEnd"/>
+      <w:r>
+        <w:rPr>
+          <w:rFonts w:ascii="Arial" w:hAnsi="Arial" w:cs="Arial"/>
+          <w:sz w:val="20"/>
+          <w:szCs w:val="20"/>
+        </w:rPr>
+        <w:t xml:space="preserve"> sensor was developed as a data logger and not directly implemented into the tablet application. The primary purpose of the </w:t>
+      </w:r>
+      <w:proofErr w:type="spellStart"/>
+      <w:r>
+        <w:rPr>
+          <w:rFonts w:ascii="Arial" w:hAnsi="Arial" w:cs="Arial"/>
+          <w:sz w:val="20"/>
+          <w:szCs w:val="20"/>
+        </w:rPr>
+        <w:t>Taltech</w:t>
+      </w:r>
+      <w:proofErr w:type="spellEnd"/>
+      <w:r>
+        <w:rPr>
+          <w:rFonts w:ascii="Arial" w:hAnsi="Arial" w:cs="Arial"/>
+          <w:sz w:val="20"/>
+          <w:szCs w:val="20"/>
+        </w:rPr>
+        <w:t xml:space="preserve"> sensor in this experiment is to observe the frequency response over a greater range (up to 3kHz) compared to 30Hz that can be observed by a 60Hz sensor.</w:t>
+      </w:r>
+    </w:p>
+    <w:p>
+      <w:pPr>
+        <w:rPr>
+          <w:rFonts w:ascii="Arial" w:hAnsi="Arial" w:cs="Arial"/>
+          <w:b/>
+          <w:bCs/>
+          <w:sz w:val="20"/>
+          <w:szCs w:val="20"/>
+        </w:rPr>
+      </w:pPr>
+    </w:p>
+    <w:p>
+      <w:pPr>
+        <w:rPr>
+          <w:rFonts w:ascii="Arial" w:hAnsi="Arial" w:cs="Arial"/>
+          <w:b/>
+          <w:bCs/>
+          <w:sz w:val="20"/>
+          <w:szCs w:val="20"/>
+        </w:rPr>
+      </w:pPr>
+    </w:p>
+    <w:p>
+      <w:pPr>
+        <w:rPr>
+          <w:rFonts w:ascii="Arial" w:hAnsi="Arial" w:cs="Arial"/>
+          <w:b/>
+          <w:bCs/>
+          <w:sz w:val="20"/>
+          <w:szCs w:val="20"/>
+        </w:rPr>
+      </w:pPr>
+    </w:p>
+    <w:p>
+      <w:pPr>
+        <w:rPr>
+          <w:rFonts w:ascii="Arial" w:hAnsi="Arial" w:cs="Arial"/>
+          <w:b/>
+          <w:bCs/>
+          <w:sz w:val="20"/>
+          <w:szCs w:val="20"/>
+        </w:rPr>
+      </w:pPr>
+    </w:p>
+    <w:p>
+      <w:pPr>
+        <w:rPr>
+          <w:rFonts w:ascii="Arial" w:hAnsi="Arial" w:cs="Arial"/>
+          <w:b/>
+          <w:bCs/>
+          <w:sz w:val="20"/>
+          <w:szCs w:val="20"/>
+        </w:rPr>
+      </w:pPr>
+    </w:p>
+    <w:p>
+      <w:pPr>
+        <w:rPr>
+          <w:rFonts w:ascii="Arial" w:hAnsi="Arial" w:cs="Arial"/>
+          <w:b/>
+          <w:bCs/>
+          <w:sz w:val="20"/>
+          <w:szCs w:val="20"/>
+        </w:rPr>
+      </w:pPr>
+    </w:p>
+    <w:p>
+      <w:pPr>
+        <w:rPr>
+          <w:rFonts w:ascii="Arial" w:hAnsi="Arial" w:cs="Arial"/>
+          <w:b/>
+          <w:bCs/>
+          <w:sz w:val="20"/>
+          <w:szCs w:val="20"/>
+        </w:rPr>
+      </w:pPr>
+    </w:p>
+    <w:p>
+      <w:pPr>
+        <w:rPr>
+          <w:rFonts w:ascii="Arial" w:hAnsi="Arial" w:cs="Arial"/>
+          <w:b/>
+          <w:bCs/>
+          <w:sz w:val="28"/>
+          <w:szCs w:val="28"/>
+        </w:rPr>
+      </w:pPr>
+      <w:proofErr w:type="spellStart"/>
+      <w:r>
+        <w:rPr>
+          <w:rFonts w:ascii="Arial" w:hAnsi="Arial" w:cs="Arial"/>
+          <w:b/>
+          <w:bCs/>
+          <w:sz w:val="28"/>
+          <w:szCs w:val="28"/>
+        </w:rPr>
+        <w:t>Movella</w:t>
+      </w:r>
+      <w:proofErr w:type="spellEnd"/>
+      <w:r>
+        <w:rPr>
+          <w:rFonts w:ascii="Arial" w:hAnsi="Arial" w:cs="Arial"/>
+          <w:b/>
+          <w:bCs/>
+          <w:sz w:val="28"/>
+          <w:szCs w:val="28"/>
+        </w:rPr>
+        <w:t xml:space="preserve"> Dot </w:t>
+      </w:r>
+      <w:r>
+        <w:rPr>
+          <w:rFonts w:ascii="Arial" w:hAnsi="Arial" w:cs="Arial"/>
+          <w:b/>
+          <w:bCs/>
+          <w:sz w:val="28"/>
+          <w:szCs w:val="28"/>
+        </w:rPr>
+        <w:t xml:space="preserve">Data Analysis </w:t>
+      </w:r>
     </w:p>
     <w:p>
       <w:pPr>
@@ -15228,7 +15412,6 @@
           <w:szCs w:val="20"/>
         </w:rPr>
       </w:pPr>
-      <w:proofErr w:type="gramStart"/>
       <w:r>
         <w:rPr>
           <w:rFonts w:ascii="Arial" w:hAnsi="Arial" w:cs="Arial"/>
@@ -15237,9 +15420,8 @@
           <w:sz w:val="20"/>
           <w:szCs w:val="20"/>
         </w:rPr>
-        <w:t>..</w:t>
-      </w:r>
-      <w:proofErr w:type="gramEnd"/>
+        <w:t>../data/raw_data/</w:t>
+      </w:r>
       <w:r>
         <w:rPr>
           <w:rFonts w:ascii="Arial" w:hAnsi="Arial" w:cs="Arial"/>
@@ -15248,7 +15430,7 @@
           <w:sz w:val="20"/>
           <w:szCs w:val="20"/>
         </w:rPr>
-        <w:t>/data/raw_data/</w:t>
+        <w:t>&lt;environment&gt;/&lt;experiment&gt;</w:t>
       </w:r>
       <w:r>
         <w:rPr>
@@ -15258,7 +15440,7 @@
           <w:sz w:val="20"/>
           <w:szCs w:val="20"/>
         </w:rPr>
-        <w:t>&lt;environment&gt;/&lt;experiment&gt;</w:t>
+        <w:t>/</w:t>
       </w:r>
       <w:r>
         <w:rPr>
@@ -15268,7 +15450,7 @@
           <w:sz w:val="20"/>
           <w:szCs w:val="20"/>
         </w:rPr>
-        <w:t>/</w:t>
+        <w:t>&lt;sensor&gt;</w:t>
       </w:r>
       <w:r>
         <w:rPr>
@@ -15278,7 +15460,7 @@
           <w:sz w:val="20"/>
           <w:szCs w:val="20"/>
         </w:rPr>
-        <w:t>&lt;sensor&gt;</w:t>
+        <w:t>/</w:t>
       </w:r>
       <w:r>
         <w:rPr>
@@ -15288,7 +15470,7 @@
           <w:sz w:val="20"/>
           <w:szCs w:val="20"/>
         </w:rPr>
-        <w:t>/</w:t>
+        <w:t>&lt;footwear&gt;/&lt;</w:t>
       </w:r>
       <w:r>
         <w:rPr>
@@ -15298,7 +15480,7 @@
           <w:sz w:val="20"/>
           <w:szCs w:val="20"/>
         </w:rPr>
-        <w:t>&lt;footwear&gt;/&lt;</w:t>
+        <w:t>parabola_code</w:t>
       </w:r>
       <w:r>
         <w:rPr>
@@ -15308,9 +15490,28 @@
           <w:sz w:val="20"/>
           <w:szCs w:val="20"/>
         </w:rPr>
-        <w:t>parabola_code</w:t>
-      </w:r>
-      <w:r>
+        <w:t>&gt;</w:t>
+      </w:r>
+    </w:p>
+    <w:p>
+      <w:pPr>
+        <w:rPr>
+          <w:rFonts w:ascii="Arial" w:hAnsi="Arial" w:cs="Arial"/>
+          <w:sz w:val="20"/>
+          <w:szCs w:val="20"/>
+        </w:rPr>
+      </w:pPr>
+      <w:r>
+        <w:rPr>
+          <w:rFonts w:ascii="Arial" w:hAnsi="Arial" w:cs="Arial"/>
+          <w:sz w:val="20"/>
+          <w:szCs w:val="20"/>
+        </w:rPr>
+        <w:t xml:space="preserve">An example data path for parabola 2, walk, experimenter 1 would be </w:t>
+      </w:r>
+    </w:p>
+    <w:p>
+      <w:pPr>
         <w:rPr>
           <w:rFonts w:ascii="Arial" w:hAnsi="Arial" w:cs="Arial"/>
           <w:i/>
@@ -15318,28 +15519,8 @@
           <w:sz w:val="20"/>
           <w:szCs w:val="20"/>
         </w:rPr>
-        <w:t>&gt;</w:t>
-      </w:r>
-    </w:p>
-    <w:p>
-      <w:pPr>
-        <w:rPr>
-          <w:rFonts w:ascii="Arial" w:hAnsi="Arial" w:cs="Arial"/>
-          <w:sz w:val="20"/>
-          <w:szCs w:val="20"/>
-        </w:rPr>
-      </w:pPr>
-      <w:r>
-        <w:rPr>
-          <w:rFonts w:ascii="Arial" w:hAnsi="Arial" w:cs="Arial"/>
-          <w:sz w:val="20"/>
-          <w:szCs w:val="20"/>
-        </w:rPr>
-        <w:t xml:space="preserve">An example data path for parabola 2, walk, experimenter 1 would be </w:t>
-      </w:r>
-    </w:p>
-    <w:p>
-      <w:pPr>
+      </w:pPr>
+      <w:r>
         <w:rPr>
           <w:rFonts w:ascii="Arial" w:hAnsi="Arial" w:cs="Arial"/>
           <w:i/>
@@ -15347,8 +15528,9 @@
           <w:sz w:val="20"/>
           <w:szCs w:val="20"/>
         </w:rPr>
-      </w:pPr>
-      <w:proofErr w:type="gramStart"/>
+        <w:t>../data/</w:t>
+      </w:r>
+      <w:proofErr w:type="spellStart"/>
       <w:r>
         <w:rPr>
           <w:rFonts w:ascii="Arial" w:hAnsi="Arial" w:cs="Arial"/>
@@ -15357,9 +15539,9 @@
           <w:sz w:val="20"/>
           <w:szCs w:val="20"/>
         </w:rPr>
-        <w:t>..</w:t>
-      </w:r>
-      <w:proofErr w:type="gramEnd"/>
+        <w:t>raw_data</w:t>
+      </w:r>
+      <w:proofErr w:type="spellEnd"/>
       <w:r>
         <w:rPr>
           <w:rFonts w:ascii="Arial" w:hAnsi="Arial" w:cs="Arial"/>
@@ -15368,7 +15550,7 @@
           <w:sz w:val="20"/>
           <w:szCs w:val="20"/>
         </w:rPr>
-        <w:t>/data/raw_data/flight/exp1/dot/shoes/</w:t>
+        <w:t>/flight/exp1/dot/shoes/</w:t>
       </w:r>
       <w:r>
         <w:rPr>
@@ -15399,7 +15581,27 @@
           <w:sz w:val="20"/>
           <w:szCs w:val="20"/>
         </w:rPr>
-        <w:t>Movella Dot Initial Data Exploration</w:t>
+        <w:t>Initial Exp</w:t>
+      </w:r>
+      <w:r>
+        <w:rPr>
+          <w:rFonts w:ascii="Arial" w:hAnsi="Arial" w:cs="Arial"/>
+          <w:b/>
+          <w:bCs/>
+          <w:sz w:val="20"/>
+          <w:szCs w:val="20"/>
+        </w:rPr>
+        <w:t>l</w:t>
+      </w:r>
+      <w:r>
+        <w:rPr>
+          <w:rFonts w:ascii="Arial" w:hAnsi="Arial" w:cs="Arial"/>
+          <w:b/>
+          <w:bCs/>
+          <w:sz w:val="20"/>
+          <w:szCs w:val="20"/>
+        </w:rPr>
+        <w:t>oration</w:t>
       </w:r>
     </w:p>
     <w:p>
@@ -15426,23 +15628,23 @@
         </w:rPr>
         <w:t xml:space="preserve"> single parabola was visualised to observe the data points collected.  For a given parabola, sw2, the associated left and right ankle csv file was read in and the </w:t>
       </w:r>
-      <w:proofErr w:type="gramStart"/>
-      <w:r>
-        <w:rPr>
-          <w:rFonts w:ascii="Arial" w:hAnsi="Arial" w:cs="Arial"/>
-          <w:sz w:val="20"/>
-          <w:szCs w:val="20"/>
-        </w:rPr>
-        <w:t>x,y</w:t>
-      </w:r>
-      <w:proofErr w:type="gramEnd"/>
-      <w:r>
-        <w:rPr>
-          <w:rFonts w:ascii="Arial" w:hAnsi="Arial" w:cs="Arial"/>
-          <w:sz w:val="20"/>
-          <w:szCs w:val="20"/>
-        </w:rPr>
-        <w:t>,z acceleration extracted.  The magnitude vector was computed and subsequently plotted.  This was done for a select number of parabolas for each experimenter.</w:t>
+      <w:proofErr w:type="spellStart"/>
+      <w:r>
+        <w:rPr>
+          <w:rFonts w:ascii="Arial" w:hAnsi="Arial" w:cs="Arial"/>
+          <w:sz w:val="20"/>
+          <w:szCs w:val="20"/>
+        </w:rPr>
+        <w:t>x,y,z</w:t>
+      </w:r>
+      <w:proofErr w:type="spellEnd"/>
+      <w:r>
+        <w:rPr>
+          <w:rFonts w:ascii="Arial" w:hAnsi="Arial" w:cs="Arial"/>
+          <w:sz w:val="20"/>
+          <w:szCs w:val="20"/>
+        </w:rPr>
+        <w:t xml:space="preserve"> acceleration extracted.  The magnitude vector was computed and subsequently plotted.  This was done for a select number of parabolas for each experimenter.</w:t>
       </w:r>
     </w:p>
     <w:p>
@@ -15461,7 +15663,7 @@
         </w:rPr>
         <w:t xml:space="preserve">The raw data collected on the ground clearly depicts gravity as 1g </w:t>
       </w:r>
-      <w:proofErr w:type="gramStart"/>
+      <w:proofErr w:type="spellStart"/>
       <w:r>
         <w:rPr>
           <w:rFonts w:ascii="Arial" w:hAnsi="Arial" w:cs="Arial"/>
@@ -15470,7 +15672,7 @@
         </w:rPr>
         <w:t>where as</w:t>
       </w:r>
-      <w:proofErr w:type="gramEnd"/>
+      <w:proofErr w:type="spellEnd"/>
       <w:r>
         <w:rPr>
           <w:rFonts w:ascii="Arial" w:hAnsi="Arial" w:cs="Arial"/>
@@ -15519,60 +15721,24 @@
           <w:sz w:val="20"/>
           <w:szCs w:val="20"/>
         </w:rPr>
-        <w:t xml:space="preserve"> </w:t>
-      </w:r>
-      <w:proofErr w:type="gramStart"/>
-      <w:r>
-        <w:rPr>
-          <w:rFonts w:ascii="Arial" w:hAnsi="Arial" w:cs="Arial"/>
-          <w:sz w:val="20"/>
-          <w:szCs w:val="20"/>
-        </w:rPr>
-        <w:t>Thus</w:t>
-      </w:r>
-      <w:proofErr w:type="gramEnd"/>
-      <w:r>
-        <w:rPr>
-          <w:rFonts w:ascii="Arial" w:hAnsi="Arial" w:cs="Arial"/>
-          <w:sz w:val="20"/>
-          <w:szCs w:val="20"/>
-        </w:rPr>
-        <w:t xml:space="preserve"> it makes sense to remove the first 5 seconds (300 data samples) to accommodate for this. </w:t>
-      </w:r>
-    </w:p>
-    <w:p>
-      <w:pPr>
-        <w:rPr>
-          <w:rFonts w:ascii="Arial" w:hAnsi="Arial" w:cs="Arial"/>
-          <w:sz w:val="20"/>
-          <w:szCs w:val="20"/>
-        </w:rPr>
-      </w:pPr>
-      <w:r>
-        <w:rPr>
-          <w:rFonts w:ascii="Arial" w:hAnsi="Arial" w:cs="Arial"/>
-          <w:sz w:val="20"/>
-          <w:szCs w:val="20"/>
-        </w:rPr>
-        <w:t xml:space="preserve">As previously </w:t>
-      </w:r>
-      <w:proofErr w:type="gramStart"/>
-      <w:r>
-        <w:rPr>
-          <w:rFonts w:ascii="Arial" w:hAnsi="Arial" w:cs="Arial"/>
-          <w:sz w:val="20"/>
-          <w:szCs w:val="20"/>
-        </w:rPr>
-        <w:t>stated</w:t>
-      </w:r>
-      <w:proofErr w:type="gramEnd"/>
-      <w:r>
-        <w:rPr>
-          <w:rFonts w:ascii="Arial" w:hAnsi="Arial" w:cs="Arial"/>
-          <w:sz w:val="20"/>
-          <w:szCs w:val="20"/>
-        </w:rPr>
-        <w:t xml:space="preserve"> loading is computed in 5 second windows.  Due to the nature of parabolic flight and the time available in zero g the data was trimmed to find a stable 15 seconds of data to work with and then the loading computed for the duration of the activity.  This would also correspond to a loading dose achieved as dose requires a duration that load is applied for and in this case would be 15 seconds.</w:t>
+        <w:t xml:space="preserve"> Thus it makes sense to remove the first 5 seconds (300 data samples) to accommodate for this. </w:t>
+      </w:r>
+    </w:p>
+    <w:p>
+      <w:pPr>
+        <w:rPr>
+          <w:rFonts w:ascii="Arial" w:hAnsi="Arial" w:cs="Arial"/>
+          <w:sz w:val="20"/>
+          <w:szCs w:val="20"/>
+        </w:rPr>
+      </w:pPr>
+      <w:r>
+        <w:rPr>
+          <w:rFonts w:ascii="Arial" w:hAnsi="Arial" w:cs="Arial"/>
+          <w:sz w:val="20"/>
+          <w:szCs w:val="20"/>
+        </w:rPr>
+        <w:t>As previously stated loading is computed in 5 second windows.  Due to the nature of parabolic flight and the time available in zero g the data was trimmed to find a stable 15 seconds of data to work with and then the loading computed for the duration of the activity.  This would also correspond to a loading dose achieved as dose requires a duration that load is applied for and in this case would be 15 seconds.</w:t>
       </w:r>
     </w:p>
     <w:p>
@@ -15584,23 +15750,13 @@
           <w:lang w:val="en-US"/>
         </w:rPr>
       </w:pPr>
-      <w:proofErr w:type="gramStart"/>
-      <w:r>
-        <w:rPr>
-          <w:rFonts w:ascii="Arial" w:hAnsi="Arial" w:cs="Arial"/>
-          <w:sz w:val="20"/>
-          <w:szCs w:val="20"/>
-        </w:rPr>
-        <w:t>Therefore</w:t>
-      </w:r>
-      <w:proofErr w:type="gramEnd"/>
-      <w:r>
-        <w:rPr>
-          <w:rFonts w:ascii="Arial" w:hAnsi="Arial" w:cs="Arial"/>
-          <w:sz w:val="20"/>
-          <w:szCs w:val="20"/>
-        </w:rPr>
-        <w:t xml:space="preserve"> a data set for a given parabola and activity would compromise of </w:t>
+      <w:r>
+        <w:rPr>
+          <w:rFonts w:ascii="Arial" w:hAnsi="Arial" w:cs="Arial"/>
+          <w:sz w:val="20"/>
+          <w:szCs w:val="20"/>
+        </w:rPr>
+        <w:t xml:space="preserve">Therefore a data set for a given parabola and activity would compromise of </w:t>
       </w:r>
       <w:r>
         <w:rPr>
@@ -15653,16 +15809,6 @@
           <w:szCs w:val="20"/>
         </w:rPr>
       </w:pPr>
-      <w:r>
-        <w:rPr>
-          <w:rFonts w:ascii="Arial" w:hAnsi="Arial" w:cs="Arial"/>
-          <w:b/>
-          <w:bCs/>
-          <w:sz w:val="20"/>
-          <w:szCs w:val="20"/>
-        </w:rPr>
-        <w:t xml:space="preserve">Movella Dot </w:t>
-      </w:r>
       <w:r>
         <w:rPr>
           <w:rFonts w:ascii="Arial" w:hAnsi="Arial" w:cs="Arial"/>
@@ -15743,7 +15889,25 @@
           <w:sz w:val="20"/>
           <w:szCs w:val="20"/>
         </w:rPr>
-        <w:t>The output of this notebook is a replica of the raw_data directory hierarchy with each data file reduced to 900 samples as outline above.</w:t>
+        <w:t xml:space="preserve">The output of this notebook is a replica of the </w:t>
+      </w:r>
+      <w:proofErr w:type="spellStart"/>
+      <w:r>
+        <w:rPr>
+          <w:rFonts w:ascii="Arial" w:hAnsi="Arial" w:cs="Arial"/>
+          <w:sz w:val="20"/>
+          <w:szCs w:val="20"/>
+        </w:rPr>
+        <w:t>raw_data</w:t>
+      </w:r>
+      <w:proofErr w:type="spellEnd"/>
+      <w:r>
+        <w:rPr>
+          <w:rFonts w:ascii="Arial" w:hAnsi="Arial" w:cs="Arial"/>
+          <w:sz w:val="20"/>
+          <w:szCs w:val="20"/>
+        </w:rPr>
+        <w:t xml:space="preserve"> directory hierarchy with each data file reduced to 900 samples as outline above.</w:t>
       </w:r>
     </w:p>
     <w:p>
@@ -15767,19 +15931,888 @@
       <w:pPr>
         <w:rPr>
           <w:rFonts w:ascii="Arial" w:hAnsi="Arial" w:cs="Arial"/>
-          <w:sz w:val="20"/>
-          <w:szCs w:val="20"/>
-        </w:rPr>
-      </w:pPr>
-    </w:p>
-    <w:p>
-      <w:pPr>
-        <w:rPr>
-          <w:rFonts w:ascii="Arial" w:hAnsi="Arial" w:cs="Arial"/>
-          <w:sz w:val="20"/>
-          <w:szCs w:val="20"/>
-        </w:rPr>
-      </w:pPr>
+          <w:b/>
+          <w:bCs/>
+          <w:sz w:val="20"/>
+          <w:szCs w:val="20"/>
+        </w:rPr>
+      </w:pPr>
+      <w:r>
+        <w:rPr>
+          <w:rFonts w:ascii="Arial" w:hAnsi="Arial" w:cs="Arial"/>
+          <w:b/>
+          <w:bCs/>
+          <w:sz w:val="20"/>
+          <w:szCs w:val="20"/>
+        </w:rPr>
+        <w:lastRenderedPageBreak/>
+        <w:t xml:space="preserve">Visual </w:t>
+      </w:r>
+      <w:r>
+        <w:rPr>
+          <w:rFonts w:ascii="Arial" w:hAnsi="Arial" w:cs="Arial"/>
+          <w:b/>
+          <w:bCs/>
+          <w:sz w:val="20"/>
+          <w:szCs w:val="20"/>
+        </w:rPr>
+        <w:t>Data Validation</w:t>
+      </w:r>
+    </w:p>
+    <w:p>
+      <w:pPr>
+        <w:rPr>
+          <w:rFonts w:ascii="Arial" w:hAnsi="Arial" w:cs="Arial"/>
+          <w:sz w:val="20"/>
+          <w:szCs w:val="20"/>
+        </w:rPr>
+      </w:pPr>
+      <w:r>
+        <w:rPr>
+          <w:rFonts w:ascii="Arial" w:hAnsi="Arial" w:cs="Arial"/>
+          <w:sz w:val="20"/>
+          <w:szCs w:val="20"/>
+        </w:rPr>
+        <w:t>Post data set creation</w:t>
+      </w:r>
+      <w:r>
+        <w:rPr>
+          <w:rFonts w:ascii="Arial" w:hAnsi="Arial" w:cs="Arial"/>
+          <w:sz w:val="20"/>
+          <w:szCs w:val="20"/>
+        </w:rPr>
+        <w:t>,</w:t>
+      </w:r>
+      <w:r>
+        <w:rPr>
+          <w:rFonts w:ascii="Arial" w:hAnsi="Arial" w:cs="Arial"/>
+          <w:sz w:val="20"/>
+          <w:szCs w:val="20"/>
+        </w:rPr>
+        <w:t xml:space="preserve"> the datasets were validated by visualising </w:t>
+      </w:r>
+      <w:r>
+        <w:rPr>
+          <w:rFonts w:ascii="Arial" w:hAnsi="Arial" w:cs="Arial"/>
+          <w:sz w:val="20"/>
+          <w:szCs w:val="20"/>
+        </w:rPr>
+        <w:t xml:space="preserve">the magnitude acceleration for each trial in baseline and flight. </w:t>
+      </w:r>
+      <w:r>
+        <w:rPr>
+          <w:rFonts w:ascii="Arial" w:hAnsi="Arial" w:cs="Arial"/>
+          <w:sz w:val="20"/>
+          <w:szCs w:val="20"/>
+        </w:rPr>
+        <w:t xml:space="preserve"> It can be observed that the magnitude acceleration signal differs for each activity</w:t>
+      </w:r>
+    </w:p>
+    <w:p>
+      <w:pPr>
+        <w:rPr>
+          <w:rFonts w:ascii="Arial" w:hAnsi="Arial" w:cs="Arial"/>
+          <w:sz w:val="20"/>
+          <w:szCs w:val="20"/>
+        </w:rPr>
+      </w:pPr>
+      <w:r>
+        <w:rPr>
+          <w:rFonts w:ascii="Arial" w:hAnsi="Arial" w:cs="Arial"/>
+          <w:sz w:val="20"/>
+          <w:szCs w:val="20"/>
+        </w:rPr>
+        <w:t xml:space="preserve">Notebook: </w:t>
+      </w:r>
+      <w:hyperlink r:id="rId20" w:history="1">
+        <w:r>
+          <w:rPr>
+            <w:rStyle w:val="Hyperlink"/>
+            <w:rFonts w:ascii="Arial" w:hAnsi="Arial" w:cs="Arial"/>
+            <w:sz w:val="20"/>
+            <w:szCs w:val="20"/>
+          </w:rPr>
+          <w:t>https://github.com/mcrooks83/ESA_85th_pbf_campaign_os/blob/main/data_preparation/3.%20data%20validation.ipynb</w:t>
+        </w:r>
+      </w:hyperlink>
+    </w:p>
+    <w:p>
+      <w:pPr>
+        <w:rPr>
+          <w:rFonts w:ascii="Arial" w:hAnsi="Arial" w:cs="Arial"/>
+          <w:sz w:val="20"/>
+          <w:szCs w:val="20"/>
+        </w:rPr>
+      </w:pPr>
+      <w:r>
+        <w:rPr>
+          <w:rFonts w:ascii="Arial" w:hAnsi="Arial" w:cs="Arial"/>
+          <w:sz w:val="20"/>
+          <w:szCs w:val="20"/>
+        </w:rPr>
+        <w:t>Examples of baseline and flight data are shown below</w:t>
+      </w:r>
+    </w:p>
+    <w:p>
+      <w:pPr>
+        <w:rPr>
+          <w:rFonts w:ascii="Arial" w:hAnsi="Arial" w:cs="Arial"/>
+          <w:sz w:val="20"/>
+          <w:szCs w:val="20"/>
+        </w:rPr>
+      </w:pPr>
+      <w:r>
+        <w:rPr>
+          <w:rFonts w:ascii="Arial" w:hAnsi="Arial" w:cs="Arial"/>
+          <w:sz w:val="20"/>
+          <w:szCs w:val="20"/>
+        </w:rPr>
+        <w:t xml:space="preserve">&lt;insert figure from </w:t>
+      </w:r>
+      <w:r>
+        <w:rPr>
+          <w:rFonts w:ascii="Arial" w:hAnsi="Arial" w:cs="Arial"/>
+          <w:sz w:val="20"/>
+          <w:szCs w:val="20"/>
+        </w:rPr>
+        <w:t>PowerPoint</w:t>
+      </w:r>
+      <w:r>
+        <w:rPr>
+          <w:rFonts w:ascii="Arial" w:hAnsi="Arial" w:cs="Arial"/>
+          <w:sz w:val="20"/>
+          <w:szCs w:val="20"/>
+        </w:rPr>
+        <w:t>&gt;</w:t>
+      </w:r>
+    </w:p>
+    <w:p>
+      <w:pPr>
+        <w:rPr>
+          <w:rFonts w:ascii="Arial" w:hAnsi="Arial" w:cs="Arial"/>
+          <w:b/>
+          <w:bCs/>
+          <w:sz w:val="20"/>
+          <w:szCs w:val="20"/>
+        </w:rPr>
+      </w:pPr>
+      <w:r>
+        <w:rPr>
+          <w:rFonts w:ascii="Arial" w:hAnsi="Arial" w:cs="Arial"/>
+          <w:b/>
+          <w:bCs/>
+          <w:sz w:val="20"/>
+          <w:szCs w:val="20"/>
+        </w:rPr>
+        <w:t>Analysis of Walking</w:t>
+      </w:r>
+    </w:p>
+    <w:p>
+      <w:pPr>
+        <w:rPr>
+          <w:rFonts w:ascii="Arial" w:hAnsi="Arial" w:cs="Arial"/>
+          <w:sz w:val="20"/>
+          <w:szCs w:val="20"/>
+        </w:rPr>
+      </w:pPr>
+      <w:r>
+        <w:rPr>
+          <w:rFonts w:ascii="Arial" w:hAnsi="Arial" w:cs="Arial"/>
+          <w:sz w:val="20"/>
+          <w:szCs w:val="20"/>
+        </w:rPr>
+        <w:t xml:space="preserve">Notebook: </w:t>
+      </w:r>
+      <w:hyperlink r:id="rId21" w:history="1">
+        <w:r>
+          <w:rPr>
+            <w:rStyle w:val="Hyperlink"/>
+            <w:rFonts w:ascii="Arial" w:hAnsi="Arial" w:cs="Arial"/>
+            <w:sz w:val="20"/>
+            <w:szCs w:val="20"/>
+          </w:rPr>
+          <w:t>https://github.com/mcrooks83/ESA_85th_pbf_campaign_os/blob/main/data_processing/1.%20dot%20walk.ipynb</w:t>
+        </w:r>
+      </w:hyperlink>
+    </w:p>
+    <w:p>
+      <w:pPr>
+        <w:rPr>
+          <w:rFonts w:ascii="Arial" w:hAnsi="Arial" w:cs="Arial"/>
+          <w:sz w:val="20"/>
+          <w:szCs w:val="20"/>
+        </w:rPr>
+      </w:pPr>
+      <w:r>
+        <w:rPr>
+          <w:rFonts w:ascii="Arial" w:hAnsi="Arial" w:cs="Arial"/>
+          <w:sz w:val="20"/>
+          <w:szCs w:val="20"/>
+        </w:rPr>
+        <w:t xml:space="preserve">Data was loaded from the clean directory and excluded trials sw2 and bw16.  These are the first walks done in flight with shoes and barefoot.  The reason for exclusion was simply to allow the subject a trial to acclimate to the zero g environment. </w:t>
+      </w:r>
+    </w:p>
+    <w:p>
+      <w:pPr>
+        <w:rPr>
+          <w:rFonts w:ascii="Arial" w:hAnsi="Arial" w:cs="Arial"/>
+          <w:sz w:val="20"/>
+          <w:szCs w:val="20"/>
+        </w:rPr>
+      </w:pPr>
+      <w:r>
+        <w:rPr>
+          <w:rFonts w:ascii="Arial" w:hAnsi="Arial" w:cs="Arial"/>
+          <w:sz w:val="20"/>
+          <w:szCs w:val="20"/>
+        </w:rPr>
+        <w:t xml:space="preserve">For each trial there is two data sets, one for the left limb and one for the right limb.  Skeletal loading metrics were computed for each limb and stored in the </w:t>
+      </w:r>
+      <w:proofErr w:type="spellStart"/>
+      <w:r>
+        <w:rPr>
+          <w:rFonts w:ascii="Arial" w:hAnsi="Arial" w:cs="Arial"/>
+          <w:sz w:val="20"/>
+          <w:szCs w:val="20"/>
+        </w:rPr>
+        <w:t>load_outputs</w:t>
+      </w:r>
+      <w:proofErr w:type="spellEnd"/>
+      <w:r>
+        <w:rPr>
+          <w:rFonts w:ascii="Arial" w:hAnsi="Arial" w:cs="Arial"/>
+          <w:sz w:val="20"/>
+          <w:szCs w:val="20"/>
+        </w:rPr>
+        <w:t xml:space="preserve"> dictionary.  Following this step the following list of metrics were computed for each limb in flight and for the </w:t>
+      </w:r>
+      <w:proofErr w:type="spellStart"/>
+      <w:r>
+        <w:rPr>
+          <w:rFonts w:ascii="Arial" w:hAnsi="Arial" w:cs="Arial"/>
+          <w:sz w:val="20"/>
+          <w:szCs w:val="20"/>
+        </w:rPr>
+        <w:t>basline</w:t>
+      </w:r>
+      <w:proofErr w:type="spellEnd"/>
+      <w:r>
+        <w:rPr>
+          <w:rFonts w:ascii="Arial" w:hAnsi="Arial" w:cs="Arial"/>
+          <w:sz w:val="20"/>
+          <w:szCs w:val="20"/>
+        </w:rPr>
+        <w:t>.</w:t>
+      </w:r>
+    </w:p>
+    <w:tbl>
+      <w:tblPr>
+        <w:tblStyle w:val="TableGrid"/>
+        <w:tblW w:w="0" w:type="auto"/>
+        <w:tblInd w:w="0" w:type="dxa"/>
+        <w:tblLook w:val="04A0" w:firstRow="1" w:lastRow="0" w:firstColumn="1" w:lastColumn="0" w:noHBand="0" w:noVBand="1"/>
+      </w:tblPr>
+      <w:tblGrid>
+        <w:gridCol w:w="4675"/>
+        <w:gridCol w:w="4675"/>
+      </w:tblGrid>
+      <w:tr>
+        <w:tc>
+          <w:tcPr>
+            <w:tcW w:w="4675" w:type="dxa"/>
+          </w:tcPr>
+          <w:p>
+            <w:pPr>
+              <w:jc w:val="center"/>
+              <w:rPr>
+                <w:rFonts w:ascii="Arial" w:hAnsi="Arial" w:cs="Arial"/>
+                <w:b/>
+                <w:bCs/>
+                <w:sz w:val="20"/>
+                <w:szCs w:val="20"/>
+              </w:rPr>
+            </w:pPr>
+            <w:r>
+              <w:rPr>
+                <w:rFonts w:ascii="Arial" w:hAnsi="Arial" w:cs="Arial"/>
+                <w:b/>
+                <w:bCs/>
+                <w:sz w:val="20"/>
+                <w:szCs w:val="20"/>
+              </w:rPr>
+              <w:t>Metric</w:t>
+            </w:r>
+          </w:p>
+        </w:tc>
+        <w:tc>
+          <w:tcPr>
+            <w:tcW w:w="4675" w:type="dxa"/>
+          </w:tcPr>
+          <w:p>
+            <w:pPr>
+              <w:jc w:val="center"/>
+              <w:rPr>
+                <w:rFonts w:ascii="Arial" w:hAnsi="Arial" w:cs="Arial"/>
+                <w:b/>
+                <w:bCs/>
+                <w:sz w:val="20"/>
+                <w:szCs w:val="20"/>
+              </w:rPr>
+            </w:pPr>
+            <w:r>
+              <w:rPr>
+                <w:rFonts w:ascii="Arial" w:hAnsi="Arial" w:cs="Arial"/>
+                <w:b/>
+                <w:bCs/>
+                <w:sz w:val="20"/>
+                <w:szCs w:val="20"/>
+              </w:rPr>
+              <w:t>Definition</w:t>
+            </w:r>
+          </w:p>
+        </w:tc>
+      </w:tr>
+      <w:tr>
+        <w:tc>
+          <w:tcPr>
+            <w:tcW w:w="4675" w:type="dxa"/>
+          </w:tcPr>
+          <w:p>
+            <w:pPr>
+              <w:rPr>
+                <w:rFonts w:ascii="Arial" w:hAnsi="Arial" w:cs="Arial"/>
+                <w:sz w:val="20"/>
+                <w:szCs w:val="20"/>
+              </w:rPr>
+            </w:pPr>
+            <w:r>
+              <w:rPr>
+                <w:rFonts w:ascii="Arial" w:hAnsi="Arial" w:cs="Arial"/>
+                <w:sz w:val="20"/>
+                <w:szCs w:val="20"/>
+              </w:rPr>
+              <w:t>Average left load</w:t>
+            </w:r>
+          </w:p>
+        </w:tc>
+        <w:tc>
+          <w:tcPr>
+            <w:tcW w:w="4675" w:type="dxa"/>
+          </w:tcPr>
+          <w:p>
+            <w:pPr>
+              <w:rPr>
+                <w:rFonts w:ascii="Arial" w:hAnsi="Arial" w:cs="Arial"/>
+                <w:sz w:val="20"/>
+                <w:szCs w:val="20"/>
+              </w:rPr>
+            </w:pPr>
+            <w:r>
+              <w:rPr>
+                <w:rFonts w:ascii="Arial" w:hAnsi="Arial" w:cs="Arial"/>
+                <w:sz w:val="20"/>
+                <w:szCs w:val="20"/>
+              </w:rPr>
+              <w:t xml:space="preserve">Average of 3 trials </w:t>
+            </w:r>
+            <w:r>
+              <w:rPr>
+                <w:rFonts w:ascii="Arial" w:hAnsi="Arial" w:cs="Arial"/>
+                <w:sz w:val="20"/>
+                <w:szCs w:val="20"/>
+              </w:rPr>
+              <w:t>the same (</w:t>
+            </w:r>
+            <w:proofErr w:type="spellStart"/>
+            <w:r>
+              <w:rPr>
+                <w:rFonts w:ascii="Arial" w:hAnsi="Arial" w:cs="Arial"/>
+                <w:sz w:val="20"/>
+                <w:szCs w:val="20"/>
+              </w:rPr>
+              <w:t>i.e</w:t>
+            </w:r>
+            <w:proofErr w:type="spellEnd"/>
+            <w:r>
+              <w:rPr>
+                <w:rFonts w:ascii="Arial" w:hAnsi="Arial" w:cs="Arial"/>
+                <w:sz w:val="20"/>
+                <w:szCs w:val="20"/>
+              </w:rPr>
+              <w:t xml:space="preserve"> shoes walking)</w:t>
+            </w:r>
+          </w:p>
+        </w:tc>
+      </w:tr>
+      <w:tr>
+        <w:tc>
+          <w:tcPr>
+            <w:tcW w:w="4675" w:type="dxa"/>
+          </w:tcPr>
+          <w:p>
+            <w:pPr>
+              <w:rPr>
+                <w:rFonts w:ascii="Arial" w:hAnsi="Arial" w:cs="Arial"/>
+                <w:sz w:val="20"/>
+                <w:szCs w:val="20"/>
+              </w:rPr>
+            </w:pPr>
+            <w:r>
+              <w:rPr>
+                <w:rFonts w:ascii="Arial" w:hAnsi="Arial" w:cs="Arial"/>
+                <w:sz w:val="20"/>
+                <w:szCs w:val="20"/>
+              </w:rPr>
+              <w:t>Average right load</w:t>
+            </w:r>
+          </w:p>
+        </w:tc>
+        <w:tc>
+          <w:tcPr>
+            <w:tcW w:w="4675" w:type="dxa"/>
+          </w:tcPr>
+          <w:p>
+            <w:pPr>
+              <w:rPr>
+                <w:rFonts w:ascii="Arial" w:hAnsi="Arial" w:cs="Arial"/>
+                <w:sz w:val="20"/>
+                <w:szCs w:val="20"/>
+              </w:rPr>
+            </w:pPr>
+            <w:r>
+              <w:rPr>
+                <w:rFonts w:ascii="Arial" w:hAnsi="Arial" w:cs="Arial"/>
+                <w:sz w:val="20"/>
+                <w:szCs w:val="20"/>
+              </w:rPr>
+              <w:t>As above</w:t>
+            </w:r>
+          </w:p>
+        </w:tc>
+      </w:tr>
+      <w:tr>
+        <w:tc>
+          <w:tcPr>
+            <w:tcW w:w="4675" w:type="dxa"/>
+          </w:tcPr>
+          <w:p>
+            <w:pPr>
+              <w:rPr>
+                <w:rFonts w:ascii="Arial" w:hAnsi="Arial" w:cs="Arial"/>
+                <w:sz w:val="20"/>
+                <w:szCs w:val="20"/>
+              </w:rPr>
+            </w:pPr>
+            <w:r>
+              <w:rPr>
+                <w:rFonts w:ascii="Arial" w:hAnsi="Arial" w:cs="Arial"/>
+                <w:sz w:val="20"/>
+                <w:szCs w:val="20"/>
+              </w:rPr>
+              <w:t>Average total load</w:t>
+            </w:r>
+          </w:p>
+        </w:tc>
+        <w:tc>
+          <w:tcPr>
+            <w:tcW w:w="4675" w:type="dxa"/>
+          </w:tcPr>
+          <w:p>
+            <w:pPr>
+              <w:rPr>
+                <w:rFonts w:ascii="Arial" w:hAnsi="Arial" w:cs="Arial"/>
+                <w:sz w:val="20"/>
+                <w:szCs w:val="20"/>
+              </w:rPr>
+            </w:pPr>
+            <w:r>
+              <w:rPr>
+                <w:rFonts w:ascii="Arial" w:hAnsi="Arial" w:cs="Arial"/>
+                <w:sz w:val="20"/>
+                <w:szCs w:val="20"/>
+              </w:rPr>
+              <w:t>Average of left and right load</w:t>
+            </w:r>
+          </w:p>
+        </w:tc>
+      </w:tr>
+      <w:tr>
+        <w:tc>
+          <w:tcPr>
+            <w:tcW w:w="4675" w:type="dxa"/>
+          </w:tcPr>
+          <w:p>
+            <w:pPr>
+              <w:rPr>
+                <w:rFonts w:ascii="Arial" w:hAnsi="Arial" w:cs="Arial"/>
+                <w:sz w:val="20"/>
+                <w:szCs w:val="20"/>
+              </w:rPr>
+            </w:pPr>
+            <w:r>
+              <w:rPr>
+                <w:rFonts w:ascii="Arial" w:hAnsi="Arial" w:cs="Arial"/>
+                <w:sz w:val="20"/>
+                <w:szCs w:val="20"/>
+              </w:rPr>
+              <w:t>Average x axis</w:t>
+            </w:r>
+          </w:p>
+        </w:tc>
+        <w:tc>
+          <w:tcPr>
+            <w:tcW w:w="4675" w:type="dxa"/>
+          </w:tcPr>
+          <w:p>
+            <w:pPr>
+              <w:rPr>
+                <w:rFonts w:ascii="Arial" w:hAnsi="Arial" w:cs="Arial"/>
+                <w:sz w:val="20"/>
+                <w:szCs w:val="20"/>
+              </w:rPr>
+            </w:pPr>
+            <w:r>
+              <w:rPr>
+                <w:rFonts w:ascii="Arial" w:hAnsi="Arial" w:cs="Arial"/>
+                <w:sz w:val="20"/>
+                <w:szCs w:val="20"/>
+              </w:rPr>
+              <w:t>Average of 3 trials the same, x axis only</w:t>
+            </w:r>
+          </w:p>
+        </w:tc>
+      </w:tr>
+      <w:tr>
+        <w:tc>
+          <w:tcPr>
+            <w:tcW w:w="4675" w:type="dxa"/>
+          </w:tcPr>
+          <w:p>
+            <w:pPr>
+              <w:rPr>
+                <w:rFonts w:ascii="Arial" w:hAnsi="Arial" w:cs="Arial"/>
+                <w:sz w:val="20"/>
+                <w:szCs w:val="20"/>
+              </w:rPr>
+            </w:pPr>
+            <w:r>
+              <w:rPr>
+                <w:rFonts w:ascii="Arial" w:hAnsi="Arial" w:cs="Arial"/>
+                <w:sz w:val="20"/>
+                <w:szCs w:val="20"/>
+              </w:rPr>
+              <w:t>Average y axis</w:t>
+            </w:r>
+          </w:p>
+        </w:tc>
+        <w:tc>
+          <w:tcPr>
+            <w:tcW w:w="4675" w:type="dxa"/>
+          </w:tcPr>
+          <w:p>
+            <w:pPr>
+              <w:rPr>
+                <w:rFonts w:ascii="Arial" w:hAnsi="Arial" w:cs="Arial"/>
+                <w:sz w:val="20"/>
+                <w:szCs w:val="20"/>
+              </w:rPr>
+            </w:pPr>
+            <w:r>
+              <w:rPr>
+                <w:rFonts w:ascii="Arial" w:hAnsi="Arial" w:cs="Arial"/>
+                <w:sz w:val="20"/>
+                <w:szCs w:val="20"/>
+              </w:rPr>
+              <w:t>Average of 3 trials the same, y axis only</w:t>
+            </w:r>
+          </w:p>
+        </w:tc>
+      </w:tr>
+      <w:tr>
+        <w:tc>
+          <w:tcPr>
+            <w:tcW w:w="4675" w:type="dxa"/>
+          </w:tcPr>
+          <w:p>
+            <w:pPr>
+              <w:rPr>
+                <w:rFonts w:ascii="Arial" w:hAnsi="Arial" w:cs="Arial"/>
+                <w:sz w:val="20"/>
+                <w:szCs w:val="20"/>
+              </w:rPr>
+            </w:pPr>
+            <w:r>
+              <w:rPr>
+                <w:rFonts w:ascii="Arial" w:hAnsi="Arial" w:cs="Arial"/>
+                <w:sz w:val="20"/>
+                <w:szCs w:val="20"/>
+              </w:rPr>
+              <w:t xml:space="preserve">Average z axis </w:t>
+            </w:r>
+          </w:p>
+        </w:tc>
+        <w:tc>
+          <w:tcPr>
+            <w:tcW w:w="4675" w:type="dxa"/>
+          </w:tcPr>
+          <w:p>
+            <w:pPr>
+              <w:rPr>
+                <w:rFonts w:ascii="Arial" w:hAnsi="Arial" w:cs="Arial"/>
+                <w:sz w:val="20"/>
+                <w:szCs w:val="20"/>
+              </w:rPr>
+            </w:pPr>
+            <w:r>
+              <w:rPr>
+                <w:rFonts w:ascii="Arial" w:hAnsi="Arial" w:cs="Arial"/>
+                <w:sz w:val="20"/>
+                <w:szCs w:val="20"/>
+              </w:rPr>
+              <w:t>Average of 3 trials the same, z axis only</w:t>
+            </w:r>
+          </w:p>
+        </w:tc>
+      </w:tr>
+    </w:tbl>
+    <w:p>
+      <w:pPr>
+        <w:rPr>
+          <w:rFonts w:ascii="Arial" w:hAnsi="Arial" w:cs="Arial"/>
+          <w:sz w:val="20"/>
+          <w:szCs w:val="20"/>
+        </w:rPr>
+      </w:pPr>
+    </w:p>
+    <w:p>
+      <w:pPr>
+        <w:rPr>
+          <w:rFonts w:ascii="Arial" w:hAnsi="Arial" w:cs="Arial"/>
+          <w:sz w:val="20"/>
+          <w:szCs w:val="20"/>
+        </w:rPr>
+      </w:pPr>
+      <w:r>
+        <w:rPr>
+          <w:rFonts w:ascii="Arial" w:hAnsi="Arial" w:cs="Arial"/>
+          <w:sz w:val="20"/>
+          <w:szCs w:val="20"/>
+        </w:rPr>
+        <w:t xml:space="preserve">To compute the skeletal loading metrics each trial was loaded as a data frame.  This data frame contains </w:t>
+      </w:r>
+      <w:proofErr w:type="spellStart"/>
+      <w:r>
+        <w:rPr>
+          <w:rFonts w:ascii="Arial" w:hAnsi="Arial" w:cs="Arial"/>
+          <w:sz w:val="20"/>
+          <w:szCs w:val="20"/>
+        </w:rPr>
+        <w:t>Acc_X</w:t>
+      </w:r>
+      <w:proofErr w:type="spellEnd"/>
+      <w:r>
+        <w:rPr>
+          <w:rFonts w:ascii="Arial" w:hAnsi="Arial" w:cs="Arial"/>
+          <w:sz w:val="20"/>
+          <w:szCs w:val="20"/>
+        </w:rPr>
+        <w:t xml:space="preserve">, </w:t>
+      </w:r>
+      <w:proofErr w:type="spellStart"/>
+      <w:r>
+        <w:rPr>
+          <w:rFonts w:ascii="Arial" w:hAnsi="Arial" w:cs="Arial"/>
+          <w:sz w:val="20"/>
+          <w:szCs w:val="20"/>
+        </w:rPr>
+        <w:t>Acc_Y</w:t>
+      </w:r>
+      <w:proofErr w:type="spellEnd"/>
+      <w:r>
+        <w:rPr>
+          <w:rFonts w:ascii="Arial" w:hAnsi="Arial" w:cs="Arial"/>
+          <w:sz w:val="20"/>
+          <w:szCs w:val="20"/>
+        </w:rPr>
+        <w:t xml:space="preserve"> and </w:t>
+      </w:r>
+      <w:proofErr w:type="spellStart"/>
+      <w:r>
+        <w:rPr>
+          <w:rFonts w:ascii="Arial" w:hAnsi="Arial" w:cs="Arial"/>
+          <w:sz w:val="20"/>
+          <w:szCs w:val="20"/>
+        </w:rPr>
+        <w:t>Acc_Z</w:t>
+      </w:r>
+      <w:proofErr w:type="spellEnd"/>
+      <w:r>
+        <w:rPr>
+          <w:rFonts w:ascii="Arial" w:hAnsi="Arial" w:cs="Arial"/>
+          <w:sz w:val="20"/>
+          <w:szCs w:val="20"/>
+        </w:rPr>
+        <w:t xml:space="preserve"> columns. These columns were extracted and converted to arrays and the raw unit of meters per seconds squared converted to g</w:t>
+      </w:r>
+      <w:r>
+        <w:rPr>
+          <w:rFonts w:ascii="Arial" w:hAnsi="Arial" w:cs="Arial"/>
+          <w:sz w:val="20"/>
+          <w:szCs w:val="20"/>
+        </w:rPr>
+        <w:t xml:space="preserve"> by dividing by 9.80665.  The magnitude vector was then computed and subsequently passed through a</w:t>
+      </w:r>
+      <w:r>
+        <w:rPr>
+          <w:rFonts w:ascii="Arial" w:hAnsi="Arial" w:cs="Arial"/>
+          <w:sz w:val="20"/>
+          <w:szCs w:val="20"/>
+        </w:rPr>
+        <w:t xml:space="preserve"> 5</w:t>
+      </w:r>
+      <w:r>
+        <w:rPr>
+          <w:rFonts w:ascii="Arial" w:hAnsi="Arial" w:cs="Arial"/>
+          <w:sz w:val="20"/>
+          <w:szCs w:val="20"/>
+          <w:vertAlign w:val="superscript"/>
+        </w:rPr>
+        <w:t>th</w:t>
+      </w:r>
+      <w:r>
+        <w:rPr>
+          <w:rFonts w:ascii="Arial" w:hAnsi="Arial" w:cs="Arial"/>
+          <w:sz w:val="20"/>
+          <w:szCs w:val="20"/>
+        </w:rPr>
+        <w:t xml:space="preserve"> order</w:t>
+      </w:r>
+      <w:r>
+        <w:rPr>
+          <w:rFonts w:ascii="Arial" w:hAnsi="Arial" w:cs="Arial"/>
+          <w:sz w:val="20"/>
+          <w:szCs w:val="20"/>
+        </w:rPr>
+        <w:t xml:space="preserve"> bandpass filter with low cut off equal to 0.1 Hz and the high cut off equal to 6 Hz (ref </w:t>
+      </w:r>
+      <w:proofErr w:type="spellStart"/>
+      <w:r>
+        <w:rPr>
+          <w:rFonts w:ascii="Arial" w:hAnsi="Arial" w:cs="Arial"/>
+          <w:sz w:val="20"/>
+          <w:szCs w:val="20"/>
+        </w:rPr>
+        <w:t>jin</w:t>
+      </w:r>
+      <w:proofErr w:type="spellEnd"/>
+      <w:r>
+        <w:rPr>
+          <w:rFonts w:ascii="Arial" w:hAnsi="Arial" w:cs="Arial"/>
+          <w:sz w:val="20"/>
+          <w:szCs w:val="20"/>
+        </w:rPr>
+        <w:t xml:space="preserve">).  The FFT is then computed from the filtered magnitude and the loading intensity computed by summing the acceleration * frequency up to the cut off frequency of 6Hz. </w:t>
+      </w:r>
+    </w:p>
+    <w:p>
+      <w:pPr>
+        <w:rPr>
+          <w:rFonts w:ascii="Arial" w:hAnsi="Arial" w:cs="Arial"/>
+          <w:sz w:val="20"/>
+          <w:szCs w:val="20"/>
+        </w:rPr>
+      </w:pPr>
+      <w:r>
+        <w:rPr>
+          <w:rFonts w:ascii="Arial" w:hAnsi="Arial" w:cs="Arial"/>
+          <w:sz w:val="20"/>
+          <w:szCs w:val="20"/>
+        </w:rPr>
+        <w:t>Each axis was then independently passed through the same algorithm to provide the loading contribution for a given axis.  The metrics in the table above were then computed. This was performed for each experimenter.</w:t>
+      </w:r>
+    </w:p>
+    <w:p>
+      <w:pPr>
+        <w:rPr>
+          <w:rFonts w:ascii="Arial" w:hAnsi="Arial" w:cs="Arial"/>
+          <w:b/>
+          <w:bCs/>
+          <w:sz w:val="20"/>
+          <w:szCs w:val="20"/>
+        </w:rPr>
+      </w:pPr>
+      <w:r>
+        <w:rPr>
+          <w:rFonts w:ascii="Arial" w:hAnsi="Arial" w:cs="Arial"/>
+          <w:b/>
+          <w:bCs/>
+          <w:sz w:val="20"/>
+          <w:szCs w:val="20"/>
+        </w:rPr>
+        <w:t>Frequency Response</w:t>
+      </w:r>
+    </w:p>
+    <w:p>
+      <w:pPr>
+        <w:rPr>
+          <w:rFonts w:ascii="Arial" w:hAnsi="Arial" w:cs="Arial"/>
+          <w:sz w:val="20"/>
+          <w:szCs w:val="20"/>
+        </w:rPr>
+      </w:pPr>
+      <w:r>
+        <w:rPr>
+          <w:rFonts w:ascii="Arial" w:hAnsi="Arial" w:cs="Arial"/>
+          <w:sz w:val="20"/>
+          <w:szCs w:val="20"/>
+        </w:rPr>
+        <w:t xml:space="preserve">A shoe walking trial and a barefoot walking trial was chosen that consisted of the “cleanest” signal. The chosen signals were based on consistency over the 900 samples and did not contain sporadic spikes. </w:t>
+      </w:r>
+    </w:p>
+    <w:p>
+      <w:pPr>
+        <w:tabs>
+          <w:tab w:val="left" w:pos="5769"/>
+        </w:tabs>
+        <w:rPr>
+          <w:rFonts w:ascii="Arial" w:hAnsi="Arial" w:cs="Arial"/>
+          <w:sz w:val="20"/>
+          <w:szCs w:val="20"/>
+        </w:rPr>
+      </w:pPr>
+      <w:r>
+        <w:rPr>
+          <w:rFonts w:ascii="Arial" w:hAnsi="Arial" w:cs="Arial"/>
+          <w:sz w:val="20"/>
+          <w:szCs w:val="20"/>
+        </w:rPr>
+        <w:lastRenderedPageBreak/>
+        <w:t xml:space="preserve">The signals were filtered using the same </w:t>
+      </w:r>
+      <w:r>
+        <w:rPr>
+          <w:rFonts w:ascii="Arial" w:hAnsi="Arial" w:cs="Arial"/>
+          <w:sz w:val="20"/>
+          <w:szCs w:val="20"/>
+        </w:rPr>
+        <w:t xml:space="preserve">filter parameters as before computing the FFT of the magnitude acceleration. </w:t>
+      </w:r>
+      <w:r>
+        <w:rPr>
+          <w:rFonts w:ascii="Arial" w:hAnsi="Arial" w:cs="Arial"/>
+          <w:sz w:val="20"/>
+          <w:szCs w:val="20"/>
+        </w:rPr>
+        <w:t xml:space="preserve"> </w:t>
+      </w:r>
+      <w:r>
+        <w:rPr>
+          <w:rFonts w:ascii="Arial" w:hAnsi="Arial" w:cs="Arial"/>
+          <w:sz w:val="20"/>
+          <w:szCs w:val="20"/>
+        </w:rPr>
+        <w:t>The power of the spectrum was computed as the sum of the frequency squared for each trial, left and right limb both baseline and flight.</w:t>
+      </w:r>
     </w:p>
     <w:p>
       <w:pPr>
@@ -15790,26 +16823,173 @@
           <w:lang w:val="en-US"/>
         </w:rPr>
       </w:pPr>
-    </w:p>
-    <w:p>
-      <w:pPr>
-        <w:rPr>
-          <w:rFonts w:ascii="Arial" w:hAnsi="Arial" w:cs="Arial"/>
-          <w:b/>
-          <w:bCs/>
-          <w:sz w:val="20"/>
-          <w:szCs w:val="20"/>
-        </w:rPr>
-      </w:pPr>
-      <w:r>
-        <w:rPr>
-          <w:rFonts w:ascii="Arial" w:hAnsi="Arial" w:cs="Arial"/>
-          <w:b/>
-          <w:bCs/>
-          <w:sz w:val="20"/>
-          <w:szCs w:val="20"/>
-        </w:rPr>
-        <w:t>TalTech Sensor</w:t>
+      <w:r>
+        <w:rPr>
+          <w:rFonts w:ascii="Arial" w:hAnsi="Arial" w:cs="Arial"/>
+          <w:sz w:val="20"/>
+          <w:szCs w:val="20"/>
+        </w:rPr>
+        <w:t>A second frequency response was computed that stitched together the 3 trials conducted in baseline and flight with shoes and barefoot.  This was to provide a comprehensive view of the frequency response generated when walking.</w:t>
+      </w:r>
+      <w:r>
+        <w:rPr>
+          <w:rFonts w:ascii="Arial" w:hAnsi="Arial" w:cs="Arial"/>
+          <w:sz w:val="20"/>
+          <w:szCs w:val="20"/>
+        </w:rPr>
+        <w:t xml:space="preserve">  This was computed by applying a high pass filter with low cut off as 0.1 Hz to the magnitude acceleration vector and the </w:t>
+      </w:r>
+      <w:r>
+        <w:rPr>
+          <w:rFonts w:ascii="Arial" w:hAnsi="Arial" w:cs="Arial"/>
+          <w:sz w:val="20"/>
+          <w:szCs w:val="20"/>
+        </w:rPr>
+        <w:t>FFT</w:t>
+      </w:r>
+      <w:r>
+        <w:rPr>
+          <w:rFonts w:ascii="Arial" w:hAnsi="Arial" w:cs="Arial"/>
+          <w:sz w:val="20"/>
+          <w:szCs w:val="20"/>
+        </w:rPr>
+        <w:t xml:space="preserve"> computed. </w:t>
+      </w:r>
+    </w:p>
+    <w:p>
+      <w:pPr>
+        <w:rPr>
+          <w:rFonts w:ascii="Arial" w:hAnsi="Arial" w:cs="Arial"/>
+          <w:b/>
+          <w:bCs/>
+          <w:sz w:val="20"/>
+          <w:szCs w:val="20"/>
+        </w:rPr>
+      </w:pPr>
+      <w:r>
+        <w:rPr>
+          <w:rFonts w:ascii="Arial" w:hAnsi="Arial" w:cs="Arial"/>
+          <w:b/>
+          <w:bCs/>
+          <w:sz w:val="20"/>
+          <w:szCs w:val="20"/>
+        </w:rPr>
+        <w:t>Results</w:t>
+      </w:r>
+    </w:p>
+    <w:p>
+      <w:pPr>
+        <w:rPr>
+          <w:rFonts w:ascii="Arial" w:hAnsi="Arial" w:cs="Arial"/>
+          <w:sz w:val="20"/>
+          <w:szCs w:val="20"/>
+        </w:rPr>
+      </w:pPr>
+    </w:p>
+    <w:p>
+      <w:pPr>
+        <w:rPr>
+          <w:rFonts w:ascii="Arial" w:hAnsi="Arial" w:cs="Arial"/>
+          <w:sz w:val="20"/>
+          <w:szCs w:val="20"/>
+        </w:rPr>
+      </w:pPr>
+    </w:p>
+    <w:p>
+      <w:pPr>
+        <w:rPr>
+          <w:rFonts w:ascii="Arial" w:hAnsi="Arial" w:cs="Arial"/>
+          <w:sz w:val="20"/>
+          <w:szCs w:val="20"/>
+        </w:rPr>
+      </w:pPr>
+    </w:p>
+    <w:p>
+      <w:pPr>
+        <w:rPr>
+          <w:rFonts w:ascii="Arial" w:hAnsi="Arial" w:cs="Arial"/>
+          <w:sz w:val="20"/>
+          <w:szCs w:val="20"/>
+        </w:rPr>
+      </w:pPr>
+    </w:p>
+    <w:p>
+      <w:pPr>
+        <w:rPr>
+          <w:rFonts w:ascii="Arial" w:hAnsi="Arial" w:cs="Arial"/>
+          <w:sz w:val="20"/>
+          <w:szCs w:val="20"/>
+        </w:rPr>
+      </w:pPr>
+    </w:p>
+    <w:p>
+      <w:pPr>
+        <w:rPr>
+          <w:rFonts w:ascii="Arial" w:hAnsi="Arial" w:cs="Arial"/>
+          <w:sz w:val="20"/>
+          <w:szCs w:val="20"/>
+        </w:rPr>
+      </w:pPr>
+    </w:p>
+    <w:p>
+      <w:pPr>
+        <w:rPr>
+          <w:rFonts w:ascii="Arial" w:hAnsi="Arial" w:cs="Arial"/>
+          <w:sz w:val="20"/>
+          <w:szCs w:val="20"/>
+        </w:rPr>
+      </w:pPr>
+    </w:p>
+    <w:p>
+      <w:pPr>
+        <w:rPr>
+          <w:rFonts w:ascii="Arial" w:hAnsi="Arial" w:cs="Arial"/>
+          <w:sz w:val="20"/>
+          <w:szCs w:val="20"/>
+        </w:rPr>
+      </w:pPr>
+    </w:p>
+    <w:p>
+      <w:pPr>
+        <w:rPr>
+          <w:rFonts w:ascii="Arial" w:hAnsi="Arial" w:cs="Arial"/>
+          <w:sz w:val="20"/>
+          <w:szCs w:val="20"/>
+          <w:lang w:val="en-US"/>
+        </w:rPr>
+      </w:pPr>
+    </w:p>
+    <w:p>
+      <w:pPr>
+        <w:rPr>
+          <w:rFonts w:ascii="Arial" w:hAnsi="Arial" w:cs="Arial"/>
+          <w:b/>
+          <w:bCs/>
+          <w:sz w:val="20"/>
+          <w:szCs w:val="20"/>
+        </w:rPr>
+      </w:pPr>
+      <w:proofErr w:type="spellStart"/>
+      <w:r>
+        <w:rPr>
+          <w:rFonts w:ascii="Arial" w:hAnsi="Arial" w:cs="Arial"/>
+          <w:b/>
+          <w:bCs/>
+          <w:sz w:val="20"/>
+          <w:szCs w:val="20"/>
+        </w:rPr>
+        <w:t>TalTech</w:t>
+      </w:r>
+      <w:proofErr w:type="spellEnd"/>
+      <w:r>
+        <w:rPr>
+          <w:rFonts w:ascii="Arial" w:hAnsi="Arial" w:cs="Arial"/>
+          <w:b/>
+          <w:bCs/>
+          <w:sz w:val="20"/>
+          <w:szCs w:val="20"/>
+        </w:rPr>
+        <w:t xml:space="preserve"> Sensor</w:t>
       </w:r>
     </w:p>
     <w:p>
@@ -15843,33 +17023,33 @@
           <w:sz w:val="20"/>
           <w:szCs w:val="20"/>
         </w:rPr>
-        <w:t xml:space="preserve">Data collected from the TalTech sensor must be converted from its binary representation to readable values. </w:t>
-      </w:r>
-      <w:r>
-        <w:rPr>
-          <w:rFonts w:ascii="Arial" w:hAnsi="Arial" w:cs="Arial"/>
-          <w:sz w:val="20"/>
-          <w:szCs w:val="20"/>
-        </w:rPr>
-        <w:t xml:space="preserve">  The stored file consists of 10 data bytes and 1 row ending byte resulting in an </w:t>
-      </w:r>
-      <w:proofErr w:type="gramStart"/>
-      <w:r>
-        <w:rPr>
-          <w:rFonts w:ascii="Arial" w:hAnsi="Arial" w:cs="Arial"/>
-          <w:sz w:val="20"/>
-          <w:szCs w:val="20"/>
-        </w:rPr>
-        <w:t>11 byte</w:t>
-      </w:r>
-      <w:proofErr w:type="gramEnd"/>
-      <w:r>
-        <w:rPr>
-          <w:rFonts w:ascii="Arial" w:hAnsi="Arial" w:cs="Arial"/>
-          <w:sz w:val="20"/>
-          <w:szCs w:val="20"/>
-        </w:rPr>
-        <w:t xml:space="preserve"> row. The first 4 bytes are an index which can be ignored.  X, Y, Z acceleration values are 2 bytes each in big endian format.</w:t>
+        <w:t xml:space="preserve">Data collected from the </w:t>
+      </w:r>
+      <w:proofErr w:type="spellStart"/>
+      <w:r>
+        <w:rPr>
+          <w:rFonts w:ascii="Arial" w:hAnsi="Arial" w:cs="Arial"/>
+          <w:sz w:val="20"/>
+          <w:szCs w:val="20"/>
+        </w:rPr>
+        <w:t>TalTech</w:t>
+      </w:r>
+      <w:proofErr w:type="spellEnd"/>
+      <w:r>
+        <w:rPr>
+          <w:rFonts w:ascii="Arial" w:hAnsi="Arial" w:cs="Arial"/>
+          <w:sz w:val="20"/>
+          <w:szCs w:val="20"/>
+        </w:rPr>
+        <w:t xml:space="preserve"> sensor must be converted from its binary representation to readable values. </w:t>
+      </w:r>
+      <w:r>
+        <w:rPr>
+          <w:rFonts w:ascii="Arial" w:hAnsi="Arial" w:cs="Arial"/>
+          <w:sz w:val="20"/>
+          <w:szCs w:val="20"/>
+        </w:rPr>
+        <w:t xml:space="preserve">  The stored file consists of 10 data bytes and 1 row ending byte resulting in an 11 byte row. The first 4 bytes are an index which can be ignored.  X, Y, Z acceleration values are 2 bytes each in big endian format.</w:t>
       </w:r>
       <w:r>
         <w:rPr>
@@ -15913,15 +17093,25 @@
           <w:szCs w:val="20"/>
         </w:rPr>
       </w:pPr>
-      <w:r>
-        <w:rPr>
-          <w:rFonts w:ascii="Arial" w:hAnsi="Arial" w:cs="Arial"/>
-          <w:sz w:val="20"/>
-          <w:szCs w:val="20"/>
-        </w:rPr>
-        <w:t xml:space="preserve">NoteBook: </w:t>
-      </w:r>
-      <w:hyperlink r:id="rId20" w:history="1">
+      <w:proofErr w:type="spellStart"/>
+      <w:r>
+        <w:rPr>
+          <w:rFonts w:ascii="Arial" w:hAnsi="Arial" w:cs="Arial"/>
+          <w:sz w:val="20"/>
+          <w:szCs w:val="20"/>
+        </w:rPr>
+        <w:t>NoteBook</w:t>
+      </w:r>
+      <w:proofErr w:type="spellEnd"/>
+      <w:r>
+        <w:rPr>
+          <w:rFonts w:ascii="Arial" w:hAnsi="Arial" w:cs="Arial"/>
+          <w:sz w:val="20"/>
+          <w:szCs w:val="20"/>
+        </w:rPr>
+        <w:t xml:space="preserve">: </w:t>
+      </w:r>
+      <w:hyperlink r:id="rId22" w:history="1">
         <w:r>
           <w:rPr>
             <w:rStyle w:val="Hyperlink"/>
@@ -16020,6 +17210,7 @@
           <w:sz w:val="20"/>
           <w:szCs w:val="20"/>
         </w:rPr>
+        <w:lastRenderedPageBreak/>
         <w:t>&lt;insert typical signals of each activity&gt;</w:t>
       </w:r>
     </w:p>
@@ -16033,99 +17224,6 @@
           <w:szCs w:val="20"/>
         </w:rPr>
       </w:pPr>
-    </w:p>
-    <w:p>
-      <w:pPr>
-        <w:rPr>
-          <w:rFonts w:ascii="Arial" w:hAnsi="Arial" w:cs="Arial"/>
-          <w:b/>
-          <w:bCs/>
-          <w:sz w:val="20"/>
-          <w:szCs w:val="20"/>
-        </w:rPr>
-      </w:pPr>
-      <w:r>
-        <w:rPr>
-          <w:rFonts w:ascii="Arial" w:hAnsi="Arial" w:cs="Arial"/>
-          <w:b/>
-          <w:bCs/>
-          <w:sz w:val="20"/>
-          <w:szCs w:val="20"/>
-        </w:rPr>
-        <w:t>Data Processing</w:t>
-      </w:r>
-    </w:p>
-    <w:p>
-      <w:pPr>
-        <w:rPr>
-          <w:rFonts w:ascii="Arial" w:hAnsi="Arial" w:cs="Arial"/>
-          <w:b/>
-          <w:bCs/>
-          <w:sz w:val="20"/>
-          <w:szCs w:val="20"/>
-        </w:rPr>
-      </w:pPr>
-      <w:r>
-        <w:rPr>
-          <w:rFonts w:ascii="Arial" w:hAnsi="Arial" w:cs="Arial"/>
-          <w:b/>
-          <w:bCs/>
-          <w:sz w:val="20"/>
-          <w:szCs w:val="20"/>
-        </w:rPr>
-        <w:t>Computations</w:t>
-      </w:r>
-    </w:p>
-    <w:p>
-      <w:pPr>
-        <w:rPr>
-          <w:rFonts w:ascii="Arial" w:hAnsi="Arial" w:cs="Arial"/>
-          <w:b/>
-          <w:bCs/>
-          <w:sz w:val="20"/>
-          <w:szCs w:val="20"/>
-        </w:rPr>
-      </w:pPr>
-      <w:r>
-        <w:rPr>
-          <w:rFonts w:ascii="Arial" w:hAnsi="Arial" w:cs="Arial"/>
-          <w:b/>
-          <w:bCs/>
-          <w:sz w:val="20"/>
-          <w:szCs w:val="20"/>
-        </w:rPr>
-        <w:t>Statistics</w:t>
-      </w:r>
-    </w:p>
-    <w:p>
-      <w:pPr>
-        <w:rPr>
-          <w:rFonts w:ascii="Arial" w:hAnsi="Arial" w:cs="Arial"/>
-          <w:sz w:val="20"/>
-          <w:szCs w:val="20"/>
-        </w:rPr>
-      </w:pPr>
-    </w:p>
-    <w:p>
-      <w:pPr>
-        <w:rPr>
-          <w:rFonts w:ascii="Arial" w:hAnsi="Arial" w:cs="Arial"/>
-          <w:b/>
-          <w:bCs/>
-          <w:sz w:val="20"/>
-          <w:szCs w:val="20"/>
-        </w:rPr>
-      </w:pPr>
-      <w:r>
-        <w:rPr>
-          <w:rFonts w:ascii="Arial" w:hAnsi="Arial" w:cs="Arial"/>
-          <w:b/>
-          <w:bCs/>
-          <w:sz w:val="20"/>
-          <w:szCs w:val="20"/>
-        </w:rPr>
-        <w:t>Results:</w:t>
-      </w:r>
     </w:p>
     <w:p>
       <w:pPr>
@@ -16573,6 +17671,7 @@
         </w:rPr>
         <w:t> Musculoskeletal research in human space flight – unmet needs for the success of crewed deep space exploration. </w:t>
       </w:r>
+      <w:proofErr w:type="spellStart"/>
       <w:r>
         <w:rPr>
           <w:rFonts w:ascii="Arial" w:hAnsi="Arial" w:cs="Arial"/>
@@ -16581,7 +17680,18 @@
           <w:sz w:val="20"/>
           <w:szCs w:val="20"/>
         </w:rPr>
-        <w:t>npj Microgravity</w:t>
+        <w:t>npj</w:t>
+      </w:r>
+      <w:proofErr w:type="spellEnd"/>
+      <w:r>
+        <w:rPr>
+          <w:rFonts w:ascii="Arial" w:hAnsi="Arial" w:cs="Arial"/>
+          <w:i/>
+          <w:iCs/>
+          <w:sz w:val="20"/>
+          <w:szCs w:val="20"/>
+        </w:rPr>
+        <w:t xml:space="preserve"> Microgravity</w:t>
       </w:r>
       <w:r>
         <w:rPr>
@@ -16739,7 +17849,25 @@
           <w:sz w:val="20"/>
           <w:szCs w:val="20"/>
         </w:rPr>
-        <w:t>VICO, L., COLLET P., GUIGNANDON, A., LAFAGE-PROUST, M.H., et al. Effects of long-term microgravity exposure on cancellous and cortical weight-bearing bones of cosmonauts. Lancet. 2000 May 6;355(9215):1607-11. doi: 10.1016/s0140-6736(00)02217-0. PMID: 10821365.</w:t>
+        <w:t xml:space="preserve">VICO, L., COLLET P., GUIGNANDON, A., LAFAGE-PROUST, M.H., et al. Effects of long-term microgravity exposure on cancellous and cortical weight-bearing bones of cosmonauts. Lancet. 2000 May 6;355(9215):1607-11. </w:t>
+      </w:r>
+      <w:proofErr w:type="spellStart"/>
+      <w:r>
+        <w:rPr>
+          <w:rFonts w:ascii="Arial" w:hAnsi="Arial" w:cs="Arial"/>
+          <w:sz w:val="20"/>
+          <w:szCs w:val="20"/>
+        </w:rPr>
+        <w:t>doi</w:t>
+      </w:r>
+      <w:proofErr w:type="spellEnd"/>
+      <w:r>
+        <w:rPr>
+          <w:rFonts w:ascii="Arial" w:hAnsi="Arial" w:cs="Arial"/>
+          <w:sz w:val="20"/>
+          <w:szCs w:val="20"/>
+        </w:rPr>
+        <w:t>: 10.1016/s0140-6736(00)02217-0. PMID: 10821365.</w:t>
       </w:r>
     </w:p>
     <w:p>
@@ -16761,7 +17889,43 @@
           <w:sz w:val="20"/>
           <w:szCs w:val="20"/>
         </w:rPr>
-        <w:t>VICO, L., VAN RIETBERGEN, B., VILAYPHIOU, N., et al. Cortical and Trabecular Bone Microstructure Did Not Recover at Weight-Bearing Skeletal Sites and Progressively Deteriorated at Non-Weight-Bearing Sites During the Year Following International Space Station Missions. J Bone Miner Res. 2017 Oct;32(10):2010-2021. doi: 10.1002/jbmr.3188. Epub 2017 Jun 28. PMID: 28574653.</w:t>
+        <w:t xml:space="preserve">VICO, L., VAN RIETBERGEN, B., VILAYPHIOU, N., et al. Cortical and Trabecular Bone Microstructure Did Not Recover at Weight-Bearing Skeletal Sites and Progressively Deteriorated at Non-Weight-Bearing Sites During the Year Following International Space Station Missions. J Bone Miner Res. 2017 Oct;32(10):2010-2021. </w:t>
+      </w:r>
+      <w:proofErr w:type="spellStart"/>
+      <w:r>
+        <w:rPr>
+          <w:rFonts w:ascii="Arial" w:hAnsi="Arial" w:cs="Arial"/>
+          <w:sz w:val="20"/>
+          <w:szCs w:val="20"/>
+        </w:rPr>
+        <w:t>doi</w:t>
+      </w:r>
+      <w:proofErr w:type="spellEnd"/>
+      <w:r>
+        <w:rPr>
+          <w:rFonts w:ascii="Arial" w:hAnsi="Arial" w:cs="Arial"/>
+          <w:sz w:val="20"/>
+          <w:szCs w:val="20"/>
+        </w:rPr>
+        <w:t xml:space="preserve">: 10.1002/jbmr.3188. </w:t>
+      </w:r>
+      <w:proofErr w:type="spellStart"/>
+      <w:r>
+        <w:rPr>
+          <w:rFonts w:ascii="Arial" w:hAnsi="Arial" w:cs="Arial"/>
+          <w:sz w:val="20"/>
+          <w:szCs w:val="20"/>
+        </w:rPr>
+        <w:t>Epub</w:t>
+      </w:r>
+      <w:proofErr w:type="spellEnd"/>
+      <w:r>
+        <w:rPr>
+          <w:rFonts w:ascii="Arial" w:hAnsi="Arial" w:cs="Arial"/>
+          <w:sz w:val="20"/>
+          <w:szCs w:val="20"/>
+        </w:rPr>
+        <w:t xml:space="preserve"> 2017 Jun 28. PMID: 28574653.</w:t>
       </w:r>
     </w:p>
     <w:p>
@@ -16776,7 +17940,7 @@
       </w:pPr>
     </w:p>
     <w:sectPr>
-      <w:headerReference w:type="default" r:id="rId21"/>
+      <w:headerReference w:type="default" r:id="rId23"/>
       <w:pgSz w:w="12240" w:h="15840"/>
       <w:pgMar w:top="1440" w:right="1440" w:bottom="1440" w:left="1440" w:header="720" w:footer="720" w:gutter="0"/>
       <w:cols w:space="720"/>
@@ -19461,7 +20625,6 @@
   <w:style w:type="character" w:default="1" w:styleId="DefaultParagraphFont">
     <w:name w:val="Default Paragraph Font"/>
     <w:uiPriority w:val="1"/>
-    <w:semiHidden/>
     <w:unhideWhenUsed/>
   </w:style>
   <w:style w:type="table" w:default="1" w:styleId="TableNormal">
@@ -20126,13 +21289,16 @@
   <w:rsids>
     <w:rsidRoot w:val="00D820C0"/>
     <w:rsid w:val="00272CBF"/>
+    <w:rsid w:val="002E0267"/>
     <w:rsid w:val="00433968"/>
+    <w:rsid w:val="005751A1"/>
     <w:rsid w:val="00AB1ACF"/>
     <w:rsid w:val="00AC04AF"/>
     <w:rsid w:val="00B20141"/>
     <w:rsid w:val="00BA6FAE"/>
     <w:rsid w:val="00BF312F"/>
     <w:rsid w:val="00D820C0"/>
+    <w:rsid w:val="00F67ECD"/>
   </w:rsids>
   <m:mathPr>
     <m:mathFont m:val="Cambria Math"/>

--- a/esa_85th_parabolic_flight_campaign_osteosense.docx
+++ b/esa_85th_parabolic_flight_campaign_osteosense.docx
@@ -13,7 +13,6 @@
           <w:szCs w:val="28"/>
         </w:rPr>
       </w:pPr>
-      <w:proofErr w:type="spellStart"/>
       <w:r>
         <w:rPr>
           <w:rFonts w:ascii="Arial" w:hAnsi="Arial" w:cs="Arial"/>
@@ -22,18 +21,7 @@
           <w:sz w:val="28"/>
           <w:szCs w:val="28"/>
         </w:rPr>
-        <w:t>OsteoSense</w:t>
-      </w:r>
-      <w:proofErr w:type="spellEnd"/>
-      <w:r>
-        <w:rPr>
-          <w:rFonts w:ascii="Arial" w:hAnsi="Arial" w:cs="Arial"/>
-          <w:b/>
-          <w:bCs/>
-          <w:sz w:val="28"/>
-          <w:szCs w:val="28"/>
-        </w:rPr>
-        <w:t xml:space="preserve"> – A Right Step</w:t>
+        <w:t>OsteoSense – A Right Step</w:t>
       </w:r>
       <w:r>
         <w:rPr>
@@ -424,7 +412,6 @@
                 <w:szCs w:val="20"/>
               </w:rPr>
             </w:pPr>
-            <w:proofErr w:type="spellStart"/>
             <w:r>
               <w:rPr>
                 <w:rFonts w:ascii="Arial" w:hAnsi="Arial" w:cs="Arial"/>
@@ -433,7 +420,6 @@
               </w:rPr>
               <w:t>Novespace</w:t>
             </w:r>
-            <w:proofErr w:type="spellEnd"/>
           </w:p>
         </w:tc>
         <w:tc>
@@ -448,23 +434,13 @@
                 <w:szCs w:val="20"/>
               </w:rPr>
             </w:pPr>
-            <w:proofErr w:type="spellStart"/>
-            <w:r>
-              <w:rPr>
-                <w:rFonts w:ascii="Arial" w:hAnsi="Arial" w:cs="Arial"/>
-                <w:sz w:val="20"/>
-                <w:szCs w:val="20"/>
-              </w:rPr>
-              <w:t>Tihbault</w:t>
-            </w:r>
-            <w:proofErr w:type="spellEnd"/>
-            <w:r>
-              <w:rPr>
-                <w:rFonts w:ascii="Arial" w:hAnsi="Arial" w:cs="Arial"/>
-                <w:sz w:val="20"/>
-                <w:szCs w:val="20"/>
-              </w:rPr>
-              <w:t xml:space="preserve"> Paris</w:t>
+            <w:r>
+              <w:rPr>
+                <w:rFonts w:ascii="Arial" w:hAnsi="Arial" w:cs="Arial"/>
+                <w:sz w:val="20"/>
+                <w:szCs w:val="20"/>
+              </w:rPr>
+              <w:t>Tihbault Paris</w:t>
             </w:r>
           </w:p>
         </w:tc>
@@ -1191,16 +1167,14 @@
         </w:rPr>
         <w:t xml:space="preserve">The second technical hypothesis was removed completely as it would involve a third sensor.  This was deemed a practical issue in fixing an additional sensor, extra data analysis work and in </w:t>
       </w:r>
-      <w:proofErr w:type="spellStart"/>
-      <w:r>
-        <w:rPr>
-          <w:rFonts w:ascii="Arial" w:hAnsi="Arial" w:cs="Arial"/>
-          <w:sz w:val="20"/>
-          <w:szCs w:val="20"/>
-        </w:rPr>
-        <w:t>favor</w:t>
-      </w:r>
-      <w:proofErr w:type="spellEnd"/>
+      <w:r>
+        <w:rPr>
+          <w:rFonts w:ascii="Arial" w:hAnsi="Arial" w:cs="Arial"/>
+          <w:sz w:val="20"/>
+          <w:szCs w:val="20"/>
+        </w:rPr>
+        <w:t>favour</w:t>
+      </w:r>
       <w:r>
         <w:rPr>
           <w:rFonts w:ascii="Arial" w:hAnsi="Arial" w:cs="Arial"/>
@@ -1617,25 +1591,7 @@
           <w:sz w:val="20"/>
           <w:szCs w:val="20"/>
         </w:rPr>
-        <w:t xml:space="preserve">Bone loss in astronauts is a </w:t>
-      </w:r>
-      <w:proofErr w:type="spellStart"/>
-      <w:r>
-        <w:rPr>
-          <w:rFonts w:ascii="Arial" w:hAnsi="Arial" w:cs="Arial"/>
-          <w:sz w:val="20"/>
-          <w:szCs w:val="20"/>
-        </w:rPr>
-        <w:t>well documented</w:t>
-      </w:r>
-      <w:proofErr w:type="spellEnd"/>
-      <w:r>
-        <w:rPr>
-          <w:rFonts w:ascii="Arial" w:hAnsi="Arial" w:cs="Arial"/>
-          <w:sz w:val="20"/>
-          <w:szCs w:val="20"/>
-        </w:rPr>
-        <w:t xml:space="preserve"> challenge and there are currently no accepted solutions to improving astronauts preparation, maintenance and recovery.  </w:t>
+        <w:t>Bone loss in astronauts is a well documented challenge and there are currently no accepted solutions to improving astronauts preparation, maintenance and recovery.  </w:t>
       </w:r>
       <w:r>
         <w:rPr>
@@ -1974,25 +1930,7 @@
           <w:sz w:val="20"/>
           <w:szCs w:val="20"/>
         </w:rPr>
-        <w:t xml:space="preserve">The musculoskeletal system is essential for the maintenance of physical health during exploration missions, and consequently mission success. The known effects of reduced gravitational forces and mechanical loads on bone and muscle comprise overall loss of mass, resulting in site-dependent deterioration of bone integrity and bone strength. ESA’s </w:t>
-      </w:r>
-      <w:proofErr w:type="spellStart"/>
-      <w:r>
-        <w:rPr>
-          <w:rFonts w:ascii="Arial" w:hAnsi="Arial" w:cs="Arial"/>
-          <w:sz w:val="20"/>
-          <w:szCs w:val="20"/>
-        </w:rPr>
-        <w:t>SciSpace</w:t>
-      </w:r>
-      <w:proofErr w:type="spellEnd"/>
-      <w:r>
-        <w:rPr>
-          <w:rFonts w:ascii="Arial" w:hAnsi="Arial" w:cs="Arial"/>
-          <w:sz w:val="20"/>
-          <w:szCs w:val="20"/>
-        </w:rPr>
-        <w:t xml:space="preserve"> White Paper 12: Human Physiology outlines the need to quantify the musculoskeletal load during space flights to investigate interindividual variability comprising of appropriate biomarkers, individualisation of countermeasures and an ability to anticipate dangerous alterations to the musculoskeletal system. The ESA Explore2040 strategy explicitly prioritising support for the claims. Exploration-enabled and exploration-focussed research activities will be underpinned by the technologies required to realise these activities along with the potential to address global challenges in health and wellness. </w:t>
+        <w:t xml:space="preserve">The musculoskeletal system is essential for the maintenance of physical health during exploration missions, and consequently mission success. The known effects of reduced gravitational forces and mechanical loads on bone and muscle comprise overall loss of mass, resulting in site-dependent deterioration of bone integrity and bone strength. ESA’s SciSpace White Paper 12: Human Physiology outlines the need to quantify the musculoskeletal load during space flights to investigate interindividual variability comprising of appropriate biomarkers, individualisation of countermeasures and an ability to anticipate dangerous alterations to the musculoskeletal system. The ESA Explore2040 strategy explicitly prioritising support for the claims. Exploration-enabled and exploration-focussed research activities will be underpinned by the technologies required to realise these activities along with the potential to address global challenges in health and wellness. </w:t>
       </w:r>
     </w:p>
     <w:p>
@@ -2150,27 +2088,7 @@
               <w:sz w:val="20"/>
               <w:szCs w:val="20"/>
             </w:rPr>
-            <w:t>(</w:t>
-          </w:r>
-          <w:proofErr w:type="spellStart"/>
-          <w:r>
-            <w:rPr>
-              <w:rFonts w:ascii="Arial" w:eastAsia="Times New Roman" w:hAnsi="Arial" w:cs="Arial"/>
-              <w:color w:val="000000"/>
-              <w:sz w:val="20"/>
-              <w:szCs w:val="20"/>
-            </w:rPr>
-            <w:t>Mundermann</w:t>
-          </w:r>
-          <w:proofErr w:type="spellEnd"/>
-          <w:r>
-            <w:rPr>
-              <w:rFonts w:ascii="Arial" w:eastAsia="Times New Roman" w:hAnsi="Arial" w:cs="Arial"/>
-              <w:color w:val="000000"/>
-              <w:sz w:val="20"/>
-              <w:szCs w:val="20"/>
-            </w:rPr>
-            <w:t xml:space="preserve"> et al., 2005)</w:t>
+            <w:t>(Mundermann et al., 2005)</w:t>
           </w:r>
         </w:sdtContent>
       </w:sdt>
@@ -2437,25 +2355,7 @@
           <w:sz w:val="20"/>
           <w:szCs w:val="20"/>
         </w:rPr>
-        <w:t xml:space="preserve">In the capture of human movement sensors are used with a data rate of up to 100Hz (60Hz in the case of </w:t>
-      </w:r>
-      <w:proofErr w:type="spellStart"/>
-      <w:r>
-        <w:rPr>
-          <w:rFonts w:ascii="Arial" w:hAnsi="Arial" w:cs="Arial"/>
-          <w:sz w:val="20"/>
-          <w:szCs w:val="20"/>
-        </w:rPr>
-        <w:t>Movella</w:t>
-      </w:r>
-      <w:proofErr w:type="spellEnd"/>
-      <w:r>
-        <w:rPr>
-          <w:rFonts w:ascii="Arial" w:hAnsi="Arial" w:cs="Arial"/>
-          <w:sz w:val="20"/>
-          <w:szCs w:val="20"/>
-        </w:rPr>
-        <w:t xml:space="preserve"> Dot) and then subsequently filtered to below 10Hz.  This captures the movement of a limb or body segment as a whole and is used to analyse the actual movement of the body in question.  Since </w:t>
+        <w:t xml:space="preserve">In the capture of human movement sensors are used with a data rate of up to 100Hz (60Hz in the case of Movella Dot) and then subsequently filtered to below 10Hz.  This captures the movement of a limb or body segment as a whole and is used to analyse the actual movement of the body in question.  Since </w:t>
       </w:r>
       <w:r>
         <w:rPr>
@@ -2723,25 +2623,7 @@
           <w:sz w:val="20"/>
           <w:szCs w:val="20"/>
         </w:rPr>
-        <w:t xml:space="preserve"> (EN-AW-5083). The base plate has a tensile strength of 317 MPa to comply with the requirements set out by </w:t>
-      </w:r>
-      <w:proofErr w:type="spellStart"/>
-      <w:r>
-        <w:rPr>
-          <w:rFonts w:ascii="Arial" w:hAnsi="Arial" w:cs="Arial"/>
-          <w:sz w:val="20"/>
-          <w:szCs w:val="20"/>
-        </w:rPr>
-        <w:t>Novespace</w:t>
-      </w:r>
-      <w:proofErr w:type="spellEnd"/>
-      <w:r>
-        <w:rPr>
-          <w:rFonts w:ascii="Arial" w:hAnsi="Arial" w:cs="Arial"/>
-          <w:sz w:val="20"/>
-          <w:szCs w:val="20"/>
-        </w:rPr>
-        <w:t xml:space="preserve">. </w:t>
+        <w:t xml:space="preserve"> (EN-AW-5083). The base plate has a tensile strength of 317 MPa to comply with the requirements set out by Novespace. </w:t>
       </w:r>
     </w:p>
     <w:p>
@@ -3745,7 +3627,6 @@
         </w:rPr>
         <w:t xml:space="preserve">manage the </w:t>
       </w:r>
-      <w:proofErr w:type="spellStart"/>
       <w:r>
         <w:rPr>
           <w:rFonts w:ascii="Arial" w:hAnsi="Arial" w:cs="Arial"/>
@@ -3754,7 +3635,6 @@
         </w:rPr>
         <w:t>Movella</w:t>
       </w:r>
-      <w:proofErr w:type="spellEnd"/>
       <w:r>
         <w:rPr>
           <w:rFonts w:ascii="Arial" w:hAnsi="Arial" w:cs="Arial"/>
@@ -3890,43 +3770,7 @@
           <w:sz w:val="20"/>
           <w:szCs w:val="20"/>
         </w:rPr>
-        <w:t xml:space="preserve">There were two sensor types used in the experiment.  Two </w:t>
-      </w:r>
-      <w:proofErr w:type="spellStart"/>
-      <w:r>
-        <w:rPr>
-          <w:rFonts w:ascii="Arial" w:hAnsi="Arial" w:cs="Arial"/>
-          <w:sz w:val="20"/>
-          <w:szCs w:val="20"/>
-        </w:rPr>
-        <w:t>Movella</w:t>
-      </w:r>
-      <w:proofErr w:type="spellEnd"/>
-      <w:r>
-        <w:rPr>
-          <w:rFonts w:ascii="Arial" w:hAnsi="Arial" w:cs="Arial"/>
-          <w:sz w:val="20"/>
-          <w:szCs w:val="20"/>
-        </w:rPr>
-        <w:t xml:space="preserve"> Dots worn at the ankle of each limb and a custom sensor developed in collaboration with </w:t>
-      </w:r>
-      <w:proofErr w:type="spellStart"/>
-      <w:r>
-        <w:rPr>
-          <w:rFonts w:ascii="Arial" w:hAnsi="Arial" w:cs="Arial"/>
-          <w:sz w:val="20"/>
-          <w:szCs w:val="20"/>
-        </w:rPr>
-        <w:t>TalTech</w:t>
-      </w:r>
-      <w:proofErr w:type="spellEnd"/>
-      <w:r>
-        <w:rPr>
-          <w:rFonts w:ascii="Arial" w:hAnsi="Arial" w:cs="Arial"/>
-          <w:sz w:val="20"/>
-          <w:szCs w:val="20"/>
-        </w:rPr>
-        <w:t xml:space="preserve">.  </w:t>
+        <w:t xml:space="preserve">There were two sensor types used in the experiment.  Two Movella Dots worn at the ankle of each limb and a custom sensor developed in collaboration with TalTech.  </w:t>
       </w:r>
     </w:p>
     <w:p>
@@ -3939,7 +3783,6 @@
           <w:szCs w:val="20"/>
         </w:rPr>
       </w:pPr>
-      <w:proofErr w:type="spellStart"/>
       <w:r>
         <w:rPr>
           <w:rFonts w:ascii="Arial" w:hAnsi="Arial" w:cs="Arial"/>
@@ -3948,18 +3791,7 @@
           <w:sz w:val="20"/>
           <w:szCs w:val="20"/>
         </w:rPr>
-        <w:t>Movella</w:t>
-      </w:r>
-      <w:proofErr w:type="spellEnd"/>
-      <w:r>
-        <w:rPr>
-          <w:rFonts w:ascii="Arial" w:hAnsi="Arial" w:cs="Arial"/>
-          <w:b/>
-          <w:bCs/>
-          <w:sz w:val="20"/>
-          <w:szCs w:val="20"/>
-        </w:rPr>
-        <w:t xml:space="preserve"> Dot</w:t>
+        <w:t>Movella Dot</w:t>
       </w:r>
     </w:p>
     <w:p>
@@ -4029,23 +3861,13 @@
         </w:rPr>
         <w:t xml:space="preserve">The </w:t>
       </w:r>
-      <w:proofErr w:type="spellStart"/>
-      <w:r>
-        <w:rPr>
-          <w:rFonts w:ascii="Arial" w:hAnsi="Arial" w:cs="Arial"/>
-          <w:sz w:val="20"/>
-          <w:szCs w:val="20"/>
-        </w:rPr>
-        <w:t>Movella</w:t>
-      </w:r>
-      <w:proofErr w:type="spellEnd"/>
-      <w:r>
-        <w:rPr>
-          <w:rFonts w:ascii="Arial" w:hAnsi="Arial" w:cs="Arial"/>
-          <w:sz w:val="20"/>
-          <w:szCs w:val="20"/>
-        </w:rPr>
-        <w:t xml:space="preserve"> </w:t>
+      <w:r>
+        <w:rPr>
+          <w:rFonts w:ascii="Arial" w:hAnsi="Arial" w:cs="Arial"/>
+          <w:sz w:val="20"/>
+          <w:szCs w:val="20"/>
+        </w:rPr>
+        <w:t xml:space="preserve">Movella </w:t>
       </w:r>
       <w:r>
         <w:rPr>
@@ -4066,7 +3888,6 @@
           <w:szCs w:val="20"/>
         </w:rPr>
       </w:pPr>
-      <w:proofErr w:type="spellStart"/>
       <w:r>
         <w:rPr>
           <w:rFonts w:ascii="Arial" w:hAnsi="Arial" w:cs="Arial"/>
@@ -4075,53 +3896,24 @@
           <w:sz w:val="20"/>
           <w:szCs w:val="20"/>
         </w:rPr>
-        <w:t>TalTech</w:t>
-      </w:r>
-      <w:proofErr w:type="spellEnd"/>
-      <w:r>
-        <w:rPr>
-          <w:rFonts w:ascii="Arial" w:hAnsi="Arial" w:cs="Arial"/>
-          <w:b/>
-          <w:bCs/>
-          <w:sz w:val="20"/>
-          <w:szCs w:val="20"/>
-        </w:rPr>
-        <w:t xml:space="preserve"> Sensor</w:t>
-      </w:r>
-    </w:p>
-    <w:p>
-      <w:pPr>
-        <w:rPr>
-          <w:rFonts w:ascii="Arial" w:hAnsi="Arial" w:cs="Arial"/>
-          <w:sz w:val="20"/>
-          <w:szCs w:val="20"/>
-        </w:rPr>
-      </w:pPr>
-      <w:r>
-        <w:rPr>
-          <w:rFonts w:ascii="Arial" w:hAnsi="Arial" w:cs="Arial"/>
-          <w:sz w:val="20"/>
-          <w:szCs w:val="20"/>
-        </w:rPr>
-        <w:t xml:space="preserve">The </w:t>
-      </w:r>
-      <w:proofErr w:type="spellStart"/>
-      <w:r>
-        <w:rPr>
-          <w:rFonts w:ascii="Arial" w:hAnsi="Arial" w:cs="Arial"/>
-          <w:sz w:val="20"/>
-          <w:szCs w:val="20"/>
-        </w:rPr>
-        <w:t>Taltech</w:t>
-      </w:r>
-      <w:proofErr w:type="spellEnd"/>
-      <w:r>
-        <w:rPr>
-          <w:rFonts w:ascii="Arial" w:hAnsi="Arial" w:cs="Arial"/>
-          <w:sz w:val="20"/>
-          <w:szCs w:val="20"/>
-        </w:rPr>
-        <w:t xml:space="preserve"> Sensor is an accelerometer that has a data rate of 6.6Khz.  The accelerometer is on a short wire and is fixed directly to the tibia via medical tape. The sensor is controlled by a dedicated control box that is strapped to the thigh.  The </w:t>
+        <w:t>TalTech Sensor</w:t>
+      </w:r>
+    </w:p>
+    <w:p>
+      <w:pPr>
+        <w:rPr>
+          <w:rFonts w:ascii="Arial" w:hAnsi="Arial" w:cs="Arial"/>
+          <w:sz w:val="20"/>
+          <w:szCs w:val="20"/>
+        </w:rPr>
+      </w:pPr>
+      <w:r>
+        <w:rPr>
+          <w:rFonts w:ascii="Arial" w:hAnsi="Arial" w:cs="Arial"/>
+          <w:sz w:val="20"/>
+          <w:szCs w:val="20"/>
+        </w:rPr>
+        <w:t xml:space="preserve">The Taltech Sensor is an accelerometer that has a data rate of 6.6Khz.  The accelerometer is on a short wire and is fixed directly to the tibia via medical tape. The sensor is controlled by a dedicated control box that is strapped to the thigh.  The </w:t>
       </w:r>
       <w:r>
         <w:rPr>
@@ -4457,25 +4249,7 @@
                 <w:sz w:val="20"/>
                 <w:szCs w:val="20"/>
               </w:rPr>
-              <w:t xml:space="preserve">Fix sensors in place.  (actually done </w:t>
-            </w:r>
-            <w:proofErr w:type="spellStart"/>
-            <w:r>
-              <w:rPr>
-                <w:rFonts w:ascii="Arial" w:hAnsi="Arial" w:cs="Arial"/>
-                <w:sz w:val="20"/>
-                <w:szCs w:val="20"/>
-              </w:rPr>
-              <w:t>pre flight</w:t>
-            </w:r>
-            <w:proofErr w:type="spellEnd"/>
-            <w:r>
-              <w:rPr>
-                <w:rFonts w:ascii="Arial" w:hAnsi="Arial" w:cs="Arial"/>
-                <w:sz w:val="20"/>
-                <w:szCs w:val="20"/>
-              </w:rPr>
-              <w:t>)</w:t>
+              <w:t>Fix sensors in place.  (actually done pre flight)</w:t>
             </w:r>
           </w:p>
         </w:tc>
@@ -4691,25 +4465,7 @@
                 <w:sz w:val="20"/>
                 <w:szCs w:val="20"/>
               </w:rPr>
-              <w:t xml:space="preserve">Turn on and setup </w:t>
-            </w:r>
-            <w:proofErr w:type="spellStart"/>
-            <w:r>
-              <w:rPr>
-                <w:rFonts w:ascii="Arial" w:hAnsi="Arial" w:cs="Arial"/>
-                <w:sz w:val="20"/>
-                <w:szCs w:val="20"/>
-              </w:rPr>
-              <w:t>Movella</w:t>
-            </w:r>
-            <w:proofErr w:type="spellEnd"/>
-            <w:r>
-              <w:rPr>
-                <w:rFonts w:ascii="Arial" w:hAnsi="Arial" w:cs="Arial"/>
-                <w:sz w:val="20"/>
-                <w:szCs w:val="20"/>
-              </w:rPr>
-              <w:t xml:space="preserve"> Dot sensors (including assignment)</w:t>
+              <w:t>Turn on and setup Movella Dot sensors (including assignment)</w:t>
             </w:r>
           </w:p>
         </w:tc>
@@ -11234,25 +10990,7 @@
                 <w:sz w:val="20"/>
                 <w:szCs w:val="20"/>
               </w:rPr>
-              <w:t xml:space="preserve">Turn on </w:t>
-            </w:r>
-            <w:proofErr w:type="spellStart"/>
-            <w:r>
-              <w:rPr>
-                <w:rFonts w:ascii="Arial" w:hAnsi="Arial" w:cs="Arial"/>
-                <w:sz w:val="20"/>
-                <w:szCs w:val="20"/>
-              </w:rPr>
-              <w:t>Taltech</w:t>
-            </w:r>
-            <w:proofErr w:type="spellEnd"/>
-            <w:r>
-              <w:rPr>
-                <w:rFonts w:ascii="Arial" w:hAnsi="Arial" w:cs="Arial"/>
-                <w:sz w:val="20"/>
-                <w:szCs w:val="20"/>
-              </w:rPr>
-              <w:t xml:space="preserve"> sensor</w:t>
+              <w:t>Turn on Taltech sensor</w:t>
             </w:r>
           </w:p>
         </w:tc>
@@ -11393,25 +11131,7 @@
                 <w:sz w:val="20"/>
                 <w:szCs w:val="20"/>
               </w:rPr>
-              <w:t xml:space="preserve">Turn off </w:t>
-            </w:r>
-            <w:proofErr w:type="spellStart"/>
-            <w:r>
-              <w:rPr>
-                <w:rFonts w:ascii="Arial" w:hAnsi="Arial" w:cs="Arial"/>
-                <w:sz w:val="20"/>
-                <w:szCs w:val="20"/>
-              </w:rPr>
-              <w:t>taltech</w:t>
-            </w:r>
-            <w:proofErr w:type="spellEnd"/>
-            <w:r>
-              <w:rPr>
-                <w:rFonts w:ascii="Arial" w:hAnsi="Arial" w:cs="Arial"/>
-                <w:sz w:val="20"/>
-                <w:szCs w:val="20"/>
-              </w:rPr>
-              <w:t xml:space="preserve"> sensor</w:t>
+              <w:t>Turn off taltech sensor</w:t>
             </w:r>
           </w:p>
         </w:tc>
@@ -12657,25 +12377,7 @@
           <w:sz w:val="20"/>
           <w:szCs w:val="20"/>
         </w:rPr>
-        <w:t xml:space="preserve"> preparation that the bungee cords were stiffer.  Stretching the bungee cords whilst on the ground seemed to loosen them up and provide lower values when the experimenter was weighed.  It was also felt that the bungee cords tension reduced over time (</w:t>
-      </w:r>
-      <w:proofErr w:type="spellStart"/>
-      <w:r>
-        <w:rPr>
-          <w:rFonts w:ascii="Arial" w:hAnsi="Arial" w:cs="Arial"/>
-          <w:sz w:val="20"/>
-          <w:szCs w:val="20"/>
-        </w:rPr>
-        <w:t>i.e</w:t>
-      </w:r>
-      <w:proofErr w:type="spellEnd"/>
-      <w:r>
-        <w:rPr>
-          <w:rFonts w:ascii="Arial" w:hAnsi="Arial" w:cs="Arial"/>
-          <w:sz w:val="20"/>
-          <w:szCs w:val="20"/>
-        </w:rPr>
-        <w:t xml:space="preserve"> became slacker) and thus later parabolas may induce less load.  In the first walking parabolas of flight 2 the experimenter reported feeling overloaded suggesting that the bungee cords were pulling at a value greater than 2x body weight.  This reduced over time (or the experimenter became accustomed to the pull).  </w:t>
+        <w:t xml:space="preserve"> preparation that the bungee cords were stiffer.  Stretching the bungee cords whilst on the ground seemed to loosen them up and provide lower values when the experimenter was weighed.  It was also felt that the bungee cords tension reduced over time (i.e became slacker) and thus later parabolas may induce less load.  In the first walking parabolas of flight 2 the experimenter reported feeling overloaded suggesting that the bungee cords were pulling at a value greater than 2x body weight.  This reduced over time (or the experimenter became accustomed to the pull).  </w:t>
       </w:r>
     </w:p>
     <w:p>
@@ -14826,7 +14528,6 @@
         </w:rPr>
         <w:t xml:space="preserve">) is termed loading intensity that represents the loading rate over a frequency range from </w:t>
       </w:r>
-      <w:proofErr w:type="spellStart"/>
       <w:r>
         <w:rPr>
           <w:rFonts w:ascii="Arial" w:hAnsi="Arial" w:cs="Arial"/>
@@ -14848,7 +14549,6 @@
         </w:rPr>
         <w:t>th</w:t>
       </w:r>
-      <w:proofErr w:type="spellEnd"/>
       <w:r>
         <w:rPr>
           <w:rFonts w:ascii="Arial" w:hAnsi="Arial" w:cs="Arial"/>
@@ -14857,7 +14557,6 @@
         </w:rPr>
         <w:t xml:space="preserve"> to </w:t>
       </w:r>
-      <w:proofErr w:type="spellStart"/>
       <w:r>
         <w:rPr>
           <w:rFonts w:ascii="Arial" w:hAnsi="Arial" w:cs="Arial"/>
@@ -14879,7 +14578,6 @@
         </w:rPr>
         <w:t>th</w:t>
       </w:r>
-      <w:proofErr w:type="spellEnd"/>
       <w:r>
         <w:rPr>
           <w:rFonts w:ascii="Arial" w:hAnsi="Arial" w:cs="Arial"/>
@@ -15127,60 +14825,15 @@
           <w:sz w:val="20"/>
           <w:szCs w:val="20"/>
         </w:rPr>
-        <w:t xml:space="preserve">Using the </w:t>
-      </w:r>
-      <w:proofErr w:type="spellStart"/>
-      <w:r>
-        <w:rPr>
-          <w:rFonts w:ascii="Arial" w:hAnsi="Arial" w:cs="Arial"/>
-          <w:sz w:val="20"/>
-          <w:szCs w:val="20"/>
-        </w:rPr>
-        <w:t>Movella</w:t>
-      </w:r>
-      <w:proofErr w:type="spellEnd"/>
-      <w:r>
-        <w:rPr>
-          <w:rFonts w:ascii="Arial" w:hAnsi="Arial" w:cs="Arial"/>
-          <w:sz w:val="20"/>
-          <w:szCs w:val="20"/>
-        </w:rPr>
-        <w:t xml:space="preserve"> Dot the time window equates to 300 samples at 60Hz. The </w:t>
-      </w:r>
-      <w:proofErr w:type="spellStart"/>
-      <w:r>
-        <w:rPr>
-          <w:rFonts w:ascii="Arial" w:hAnsi="Arial" w:cs="Arial"/>
-          <w:sz w:val="20"/>
-          <w:szCs w:val="20"/>
-        </w:rPr>
-        <w:t>Taltech</w:t>
-      </w:r>
-      <w:proofErr w:type="spellEnd"/>
-      <w:r>
-        <w:rPr>
-          <w:rFonts w:ascii="Arial" w:hAnsi="Arial" w:cs="Arial"/>
-          <w:sz w:val="20"/>
-          <w:szCs w:val="20"/>
-        </w:rPr>
-        <w:t xml:space="preserve"> sensor </w:t>
-      </w:r>
-      <w:r>
-        <w:rPr>
-          <w:rFonts w:ascii="Arial" w:hAnsi="Arial" w:cs="Arial"/>
-          <w:sz w:val="20"/>
-          <w:szCs w:val="20"/>
-        </w:rPr>
-        <w:t xml:space="preserve">has a data rate of 6 </w:t>
-      </w:r>
-      <w:proofErr w:type="spellStart"/>
-      <w:r>
-        <w:rPr>
-          <w:rFonts w:ascii="Arial" w:hAnsi="Arial" w:cs="Arial"/>
-          <w:sz w:val="20"/>
-          <w:szCs w:val="20"/>
-        </w:rPr>
-        <w:t>K</w:t>
+        <w:t xml:space="preserve">Using the Movella Dot the time window equates to 300 samples at 60Hz. The Taltech sensor </w:t>
+      </w:r>
+      <w:r>
+        <w:rPr>
+          <w:rFonts w:ascii="Arial" w:hAnsi="Arial" w:cs="Arial"/>
+          <w:sz w:val="20"/>
+          <w:szCs w:val="20"/>
+        </w:rPr>
+        <w:t>has a data rate of 6 K</w:t>
       </w:r>
       <w:r>
         <w:rPr>
@@ -15196,52 +14849,7 @@
           <w:sz w:val="20"/>
           <w:szCs w:val="20"/>
         </w:rPr>
-        <w:t>z</w:t>
-      </w:r>
-      <w:proofErr w:type="spellEnd"/>
-      <w:r>
-        <w:rPr>
-          <w:rFonts w:ascii="Arial" w:hAnsi="Arial" w:cs="Arial"/>
-          <w:sz w:val="20"/>
-          <w:szCs w:val="20"/>
-        </w:rPr>
-        <w:t xml:space="preserve"> and thus 30,000 samples are captured per 5 second window. This may result in a more accurate result yet imposes challenges in data streaming, data capture size and processing times. Therefore the </w:t>
-      </w:r>
-      <w:proofErr w:type="spellStart"/>
-      <w:r>
-        <w:rPr>
-          <w:rFonts w:ascii="Arial" w:hAnsi="Arial" w:cs="Arial"/>
-          <w:sz w:val="20"/>
-          <w:szCs w:val="20"/>
-        </w:rPr>
-        <w:t>Taltech</w:t>
-      </w:r>
-      <w:proofErr w:type="spellEnd"/>
-      <w:r>
-        <w:rPr>
-          <w:rFonts w:ascii="Arial" w:hAnsi="Arial" w:cs="Arial"/>
-          <w:sz w:val="20"/>
-          <w:szCs w:val="20"/>
-        </w:rPr>
-        <w:t xml:space="preserve"> sensor was developed as a data logger and not directly implemented into the tablet application. The primary purpose of the </w:t>
-      </w:r>
-      <w:proofErr w:type="spellStart"/>
-      <w:r>
-        <w:rPr>
-          <w:rFonts w:ascii="Arial" w:hAnsi="Arial" w:cs="Arial"/>
-          <w:sz w:val="20"/>
-          <w:szCs w:val="20"/>
-        </w:rPr>
-        <w:t>Taltech</w:t>
-      </w:r>
-      <w:proofErr w:type="spellEnd"/>
-      <w:r>
-        <w:rPr>
-          <w:rFonts w:ascii="Arial" w:hAnsi="Arial" w:cs="Arial"/>
-          <w:sz w:val="20"/>
-          <w:szCs w:val="20"/>
-        </w:rPr>
-        <w:t xml:space="preserve"> sensor in this experiment is to observe the frequency response over a greater range (up to 3kHz) compared to 30Hz that can be observed by a 60Hz sensor.</w:t>
+        <w:t>z and thus 30,000 samples are captured per 5 second window. This may result in a more accurate result yet imposes challenges in data streaming, data capture size and processing times. Therefore the Taltech sensor was developed as a data logger and not directly implemented into the tablet application. The primary purpose of the Taltech sensor in this experiment is to observe the frequency response over a greater range (up to 3kHz) compared to 30Hz that can be observed by a 60Hz sensor.</w:t>
       </w:r>
     </w:p>
     <w:p>
@@ -15331,7 +14939,6 @@
           <w:szCs w:val="28"/>
         </w:rPr>
       </w:pPr>
-      <w:proofErr w:type="spellStart"/>
       <w:r>
         <w:rPr>
           <w:rFonts w:ascii="Arial" w:hAnsi="Arial" w:cs="Arial"/>
@@ -15340,9 +14947,8 @@
           <w:sz w:val="28"/>
           <w:szCs w:val="28"/>
         </w:rPr>
-        <w:t>Movella</w:t>
-      </w:r>
-      <w:proofErr w:type="spellEnd"/>
+        <w:t xml:space="preserve">Movella Dot </w:t>
+      </w:r>
       <w:r>
         <w:rPr>
           <w:rFonts w:ascii="Arial" w:hAnsi="Arial" w:cs="Arial"/>
@@ -15351,21 +14957,20 @@
           <w:sz w:val="28"/>
           <w:szCs w:val="28"/>
         </w:rPr>
-        <w:t xml:space="preserve"> Dot </w:t>
-      </w:r>
-      <w:r>
+        <w:t xml:space="preserve">Data Analysis </w:t>
+      </w:r>
+    </w:p>
+    <w:p>
+      <w:pPr>
         <w:rPr>
           <w:rFonts w:ascii="Arial" w:hAnsi="Arial" w:cs="Arial"/>
           <w:b/>
           <w:bCs/>
-          <w:sz w:val="28"/>
-          <w:szCs w:val="28"/>
-        </w:rPr>
-        <w:t xml:space="preserve">Data Analysis </w:t>
-      </w:r>
-    </w:p>
-    <w:p>
-      <w:pPr>
+          <w:sz w:val="20"/>
+          <w:szCs w:val="20"/>
+        </w:rPr>
+      </w:pPr>
+      <w:r>
         <w:rPr>
           <w:rFonts w:ascii="Arial" w:hAnsi="Arial" w:cs="Arial"/>
           <w:b/>
@@ -15373,8 +14978,187 @@
           <w:sz w:val="20"/>
           <w:szCs w:val="20"/>
         </w:rPr>
-      </w:pPr>
-      <w:r>
+        <w:t>Data Preparation</w:t>
+      </w:r>
+    </w:p>
+    <w:p>
+      <w:pPr>
+        <w:rPr>
+          <w:rFonts w:ascii="Arial" w:hAnsi="Arial" w:cs="Arial"/>
+          <w:sz w:val="20"/>
+          <w:szCs w:val="20"/>
+        </w:rPr>
+      </w:pPr>
+      <w:r>
+        <w:rPr>
+          <w:rFonts w:ascii="Arial" w:hAnsi="Arial" w:cs="Arial"/>
+          <w:sz w:val="20"/>
+          <w:szCs w:val="20"/>
+        </w:rPr>
+        <w:t>Collected data was placed in a consistent directory hierarchy.</w:t>
+      </w:r>
+    </w:p>
+    <w:p>
+      <w:pPr>
+        <w:rPr>
+          <w:rFonts w:ascii="Arial" w:hAnsi="Arial" w:cs="Arial"/>
+          <w:i/>
+          <w:iCs/>
+          <w:sz w:val="20"/>
+          <w:szCs w:val="20"/>
+        </w:rPr>
+      </w:pPr>
+      <w:r>
+        <w:rPr>
+          <w:rFonts w:ascii="Arial" w:hAnsi="Arial" w:cs="Arial"/>
+          <w:i/>
+          <w:iCs/>
+          <w:sz w:val="20"/>
+          <w:szCs w:val="20"/>
+        </w:rPr>
+        <w:t>../data/raw_data/</w:t>
+      </w:r>
+      <w:r>
+        <w:rPr>
+          <w:rFonts w:ascii="Arial" w:hAnsi="Arial" w:cs="Arial"/>
+          <w:i/>
+          <w:iCs/>
+          <w:sz w:val="20"/>
+          <w:szCs w:val="20"/>
+        </w:rPr>
+        <w:t>&lt;environment&gt;/&lt;experiment</w:t>
+      </w:r>
+      <w:r>
+        <w:rPr>
+          <w:rFonts w:ascii="Arial" w:hAnsi="Arial" w:cs="Arial"/>
+          <w:i/>
+          <w:iCs/>
+          <w:sz w:val="20"/>
+          <w:szCs w:val="20"/>
+        </w:rPr>
+        <w:t>er</w:t>
+      </w:r>
+      <w:r>
+        <w:rPr>
+          <w:rFonts w:ascii="Arial" w:hAnsi="Arial" w:cs="Arial"/>
+          <w:i/>
+          <w:iCs/>
+          <w:sz w:val="20"/>
+          <w:szCs w:val="20"/>
+        </w:rPr>
+        <w:t>&gt;</w:t>
+      </w:r>
+      <w:r>
+        <w:rPr>
+          <w:rFonts w:ascii="Arial" w:hAnsi="Arial" w:cs="Arial"/>
+          <w:i/>
+          <w:iCs/>
+          <w:sz w:val="20"/>
+          <w:szCs w:val="20"/>
+        </w:rPr>
+        <w:t>/</w:t>
+      </w:r>
+      <w:r>
+        <w:rPr>
+          <w:rFonts w:ascii="Arial" w:hAnsi="Arial" w:cs="Arial"/>
+          <w:i/>
+          <w:iCs/>
+          <w:sz w:val="20"/>
+          <w:szCs w:val="20"/>
+        </w:rPr>
+        <w:t>&lt;sensor&gt;</w:t>
+      </w:r>
+      <w:r>
+        <w:rPr>
+          <w:rFonts w:ascii="Arial" w:hAnsi="Arial" w:cs="Arial"/>
+          <w:i/>
+          <w:iCs/>
+          <w:sz w:val="20"/>
+          <w:szCs w:val="20"/>
+        </w:rPr>
+        <w:t>/</w:t>
+      </w:r>
+      <w:r>
+        <w:rPr>
+          <w:rFonts w:ascii="Arial" w:hAnsi="Arial" w:cs="Arial"/>
+          <w:i/>
+          <w:iCs/>
+          <w:sz w:val="20"/>
+          <w:szCs w:val="20"/>
+        </w:rPr>
+        <w:t>&lt;footwear&gt;/&lt;</w:t>
+      </w:r>
+      <w:r>
+        <w:rPr>
+          <w:rFonts w:ascii="Arial" w:hAnsi="Arial" w:cs="Arial"/>
+          <w:i/>
+          <w:iCs/>
+          <w:sz w:val="20"/>
+          <w:szCs w:val="20"/>
+        </w:rPr>
+        <w:t>parabola_code</w:t>
+      </w:r>
+      <w:r>
+        <w:rPr>
+          <w:rFonts w:ascii="Arial" w:hAnsi="Arial" w:cs="Arial"/>
+          <w:i/>
+          <w:iCs/>
+          <w:sz w:val="20"/>
+          <w:szCs w:val="20"/>
+        </w:rPr>
+        <w:t>&gt;</w:t>
+      </w:r>
+    </w:p>
+    <w:p>
+      <w:pPr>
+        <w:rPr>
+          <w:rFonts w:ascii="Arial" w:hAnsi="Arial" w:cs="Arial"/>
+          <w:sz w:val="20"/>
+          <w:szCs w:val="20"/>
+        </w:rPr>
+      </w:pPr>
+      <w:r>
+        <w:rPr>
+          <w:rFonts w:ascii="Arial" w:hAnsi="Arial" w:cs="Arial"/>
+          <w:sz w:val="20"/>
+          <w:szCs w:val="20"/>
+        </w:rPr>
+        <w:t xml:space="preserve">An example data path for parabola 2, walk, experimenter 1 would be </w:t>
+      </w:r>
+    </w:p>
+    <w:p>
+      <w:pPr>
+        <w:rPr>
+          <w:rFonts w:ascii="Arial" w:hAnsi="Arial" w:cs="Arial"/>
+          <w:i/>
+          <w:iCs/>
+          <w:sz w:val="20"/>
+          <w:szCs w:val="20"/>
+        </w:rPr>
+      </w:pPr>
+      <w:r>
+        <w:rPr>
+          <w:rFonts w:ascii="Arial" w:hAnsi="Arial" w:cs="Arial"/>
+          <w:i/>
+          <w:iCs/>
+          <w:sz w:val="20"/>
+          <w:szCs w:val="20"/>
+        </w:rPr>
+        <w:t>../data/raw_data/flight/exp1/dot/shoes/</w:t>
+      </w:r>
+      <w:r>
+        <w:rPr>
+          <w:rFonts w:ascii="Arial" w:hAnsi="Arial" w:cs="Arial"/>
+          <w:i/>
+          <w:iCs/>
+          <w:sz w:val="20"/>
+          <w:szCs w:val="20"/>
+        </w:rPr>
+        <w:t>sw2</w:t>
+      </w:r>
+    </w:p>
+    <w:p>
+      <w:pPr>
         <w:rPr>
           <w:rFonts w:ascii="Arial" w:hAnsi="Arial" w:cs="Arial"/>
           <w:b/>
@@ -15382,189 +15166,8 @@
           <w:sz w:val="20"/>
           <w:szCs w:val="20"/>
         </w:rPr>
-        <w:t>Data Preparation</w:t>
-      </w:r>
-    </w:p>
-    <w:p>
-      <w:pPr>
-        <w:rPr>
-          <w:rFonts w:ascii="Arial" w:hAnsi="Arial" w:cs="Arial"/>
-          <w:sz w:val="20"/>
-          <w:szCs w:val="20"/>
-        </w:rPr>
-      </w:pPr>
-      <w:r>
-        <w:rPr>
-          <w:rFonts w:ascii="Arial" w:hAnsi="Arial" w:cs="Arial"/>
-          <w:sz w:val="20"/>
-          <w:szCs w:val="20"/>
-        </w:rPr>
-        <w:t>Collected data was placed in a consistent directory hierarchy.</w:t>
-      </w:r>
-    </w:p>
-    <w:p>
-      <w:pPr>
-        <w:rPr>
-          <w:rFonts w:ascii="Arial" w:hAnsi="Arial" w:cs="Arial"/>
-          <w:i/>
-          <w:iCs/>
-          <w:sz w:val="20"/>
-          <w:szCs w:val="20"/>
-        </w:rPr>
-      </w:pPr>
-      <w:r>
-        <w:rPr>
-          <w:rFonts w:ascii="Arial" w:hAnsi="Arial" w:cs="Arial"/>
-          <w:i/>
-          <w:iCs/>
-          <w:sz w:val="20"/>
-          <w:szCs w:val="20"/>
-        </w:rPr>
-        <w:t>../data/raw_data/</w:t>
-      </w:r>
-      <w:r>
-        <w:rPr>
-          <w:rFonts w:ascii="Arial" w:hAnsi="Arial" w:cs="Arial"/>
-          <w:i/>
-          <w:iCs/>
-          <w:sz w:val="20"/>
-          <w:szCs w:val="20"/>
-        </w:rPr>
-        <w:t>&lt;environment&gt;/&lt;experiment&gt;</w:t>
-      </w:r>
-      <w:r>
-        <w:rPr>
-          <w:rFonts w:ascii="Arial" w:hAnsi="Arial" w:cs="Arial"/>
-          <w:i/>
-          <w:iCs/>
-          <w:sz w:val="20"/>
-          <w:szCs w:val="20"/>
-        </w:rPr>
-        <w:t>/</w:t>
-      </w:r>
-      <w:r>
-        <w:rPr>
-          <w:rFonts w:ascii="Arial" w:hAnsi="Arial" w:cs="Arial"/>
-          <w:i/>
-          <w:iCs/>
-          <w:sz w:val="20"/>
-          <w:szCs w:val="20"/>
-        </w:rPr>
-        <w:t>&lt;sensor&gt;</w:t>
-      </w:r>
-      <w:r>
-        <w:rPr>
-          <w:rFonts w:ascii="Arial" w:hAnsi="Arial" w:cs="Arial"/>
-          <w:i/>
-          <w:iCs/>
-          <w:sz w:val="20"/>
-          <w:szCs w:val="20"/>
-        </w:rPr>
-        <w:t>/</w:t>
-      </w:r>
-      <w:r>
-        <w:rPr>
-          <w:rFonts w:ascii="Arial" w:hAnsi="Arial" w:cs="Arial"/>
-          <w:i/>
-          <w:iCs/>
-          <w:sz w:val="20"/>
-          <w:szCs w:val="20"/>
-        </w:rPr>
-        <w:t>&lt;footwear&gt;/&lt;</w:t>
-      </w:r>
-      <w:r>
-        <w:rPr>
-          <w:rFonts w:ascii="Arial" w:hAnsi="Arial" w:cs="Arial"/>
-          <w:i/>
-          <w:iCs/>
-          <w:sz w:val="20"/>
-          <w:szCs w:val="20"/>
-        </w:rPr>
-        <w:t>parabola_code</w:t>
-      </w:r>
-      <w:r>
-        <w:rPr>
-          <w:rFonts w:ascii="Arial" w:hAnsi="Arial" w:cs="Arial"/>
-          <w:i/>
-          <w:iCs/>
-          <w:sz w:val="20"/>
-          <w:szCs w:val="20"/>
-        </w:rPr>
-        <w:t>&gt;</w:t>
-      </w:r>
-    </w:p>
-    <w:p>
-      <w:pPr>
-        <w:rPr>
-          <w:rFonts w:ascii="Arial" w:hAnsi="Arial" w:cs="Arial"/>
-          <w:sz w:val="20"/>
-          <w:szCs w:val="20"/>
-        </w:rPr>
-      </w:pPr>
-      <w:r>
-        <w:rPr>
-          <w:rFonts w:ascii="Arial" w:hAnsi="Arial" w:cs="Arial"/>
-          <w:sz w:val="20"/>
-          <w:szCs w:val="20"/>
-        </w:rPr>
-        <w:t xml:space="preserve">An example data path for parabola 2, walk, experimenter 1 would be </w:t>
-      </w:r>
-    </w:p>
-    <w:p>
-      <w:pPr>
-        <w:rPr>
-          <w:rFonts w:ascii="Arial" w:hAnsi="Arial" w:cs="Arial"/>
-          <w:i/>
-          <w:iCs/>
-          <w:sz w:val="20"/>
-          <w:szCs w:val="20"/>
-        </w:rPr>
-      </w:pPr>
-      <w:r>
-        <w:rPr>
-          <w:rFonts w:ascii="Arial" w:hAnsi="Arial" w:cs="Arial"/>
-          <w:i/>
-          <w:iCs/>
-          <w:sz w:val="20"/>
-          <w:szCs w:val="20"/>
-        </w:rPr>
-        <w:t>../data/</w:t>
-      </w:r>
-      <w:proofErr w:type="spellStart"/>
-      <w:r>
-        <w:rPr>
-          <w:rFonts w:ascii="Arial" w:hAnsi="Arial" w:cs="Arial"/>
-          <w:i/>
-          <w:iCs/>
-          <w:sz w:val="20"/>
-          <w:szCs w:val="20"/>
-        </w:rPr>
-        <w:t>raw_data</w:t>
-      </w:r>
-      <w:proofErr w:type="spellEnd"/>
-      <w:r>
-        <w:rPr>
-          <w:rFonts w:ascii="Arial" w:hAnsi="Arial" w:cs="Arial"/>
-          <w:i/>
-          <w:iCs/>
-          <w:sz w:val="20"/>
-          <w:szCs w:val="20"/>
-        </w:rPr>
-        <w:t>/flight/exp1/dot/shoes/</w:t>
-      </w:r>
-      <w:r>
-        <w:rPr>
-          <w:rFonts w:ascii="Arial" w:hAnsi="Arial" w:cs="Arial"/>
-          <w:i/>
-          <w:iCs/>
-          <w:sz w:val="20"/>
-          <w:szCs w:val="20"/>
-        </w:rPr>
-        <w:t>sw2</w:t>
-      </w:r>
-    </w:p>
-    <w:p>
-      <w:pPr>
+      </w:pPr>
+      <w:r>
         <w:rPr>
           <w:rFonts w:ascii="Arial" w:hAnsi="Arial" w:cs="Arial"/>
           <w:b/>
@@ -15572,7 +15175,8 @@
           <w:sz w:val="20"/>
           <w:szCs w:val="20"/>
         </w:rPr>
-      </w:pPr>
+        <w:t>Initial Exp</w:t>
+      </w:r>
       <w:r>
         <w:rPr>
           <w:rFonts w:ascii="Arial" w:hAnsi="Arial" w:cs="Arial"/>
@@ -15581,7 +15185,7 @@
           <w:sz w:val="20"/>
           <w:szCs w:val="20"/>
         </w:rPr>
-        <w:t>Initial Exp</w:t>
+        <w:t>l</w:t>
       </w:r>
       <w:r>
         <w:rPr>
@@ -15591,16 +15195,6 @@
           <w:sz w:val="20"/>
           <w:szCs w:val="20"/>
         </w:rPr>
-        <w:t>l</w:t>
-      </w:r>
-      <w:r>
-        <w:rPr>
-          <w:rFonts w:ascii="Arial" w:hAnsi="Arial" w:cs="Arial"/>
-          <w:b/>
-          <w:bCs/>
-          <w:sz w:val="20"/>
-          <w:szCs w:val="20"/>
-        </w:rPr>
         <w:t>oration</w:t>
       </w:r>
     </w:p>
@@ -15626,60 +15220,24 @@
           <w:sz w:val="20"/>
           <w:szCs w:val="20"/>
         </w:rPr>
-        <w:t xml:space="preserve"> single parabola was visualised to observe the data points collected.  For a given parabola, sw2, the associated left and right ankle csv file was read in and the </w:t>
-      </w:r>
-      <w:proofErr w:type="spellStart"/>
-      <w:r>
-        <w:rPr>
-          <w:rFonts w:ascii="Arial" w:hAnsi="Arial" w:cs="Arial"/>
-          <w:sz w:val="20"/>
-          <w:szCs w:val="20"/>
-        </w:rPr>
-        <w:t>x,y,z</w:t>
-      </w:r>
-      <w:proofErr w:type="spellEnd"/>
-      <w:r>
-        <w:rPr>
-          <w:rFonts w:ascii="Arial" w:hAnsi="Arial" w:cs="Arial"/>
-          <w:sz w:val="20"/>
-          <w:szCs w:val="20"/>
-        </w:rPr>
-        <w:t xml:space="preserve"> acceleration extracted.  The magnitude vector was computed and subsequently plotted.  This was done for a select number of parabolas for each experimenter.</w:t>
-      </w:r>
-    </w:p>
-    <w:p>
-      <w:pPr>
-        <w:rPr>
-          <w:rFonts w:ascii="Arial" w:hAnsi="Arial" w:cs="Arial"/>
-          <w:sz w:val="20"/>
-          <w:szCs w:val="20"/>
-        </w:rPr>
-      </w:pPr>
-      <w:r>
-        <w:rPr>
-          <w:rFonts w:ascii="Arial" w:hAnsi="Arial" w:cs="Arial"/>
-          <w:sz w:val="20"/>
-          <w:szCs w:val="20"/>
-        </w:rPr>
-        <w:t xml:space="preserve">The raw data collected on the ground clearly depicts gravity as 1g </w:t>
-      </w:r>
-      <w:proofErr w:type="spellStart"/>
-      <w:r>
-        <w:rPr>
-          <w:rFonts w:ascii="Arial" w:hAnsi="Arial" w:cs="Arial"/>
-          <w:sz w:val="20"/>
-          <w:szCs w:val="20"/>
-        </w:rPr>
-        <w:t>where as</w:t>
-      </w:r>
-      <w:proofErr w:type="spellEnd"/>
-      <w:r>
-        <w:rPr>
-          <w:rFonts w:ascii="Arial" w:hAnsi="Arial" w:cs="Arial"/>
-          <w:sz w:val="20"/>
-          <w:szCs w:val="20"/>
-        </w:rPr>
-        <w:t xml:space="preserve"> the raw data collected in zero g does not.  </w:t>
+        <w:t xml:space="preserve"> single parabola was visualised to observe the data points collected.  For a given parabola, sw2, the associated left and right ankle csv file was read in and the x,y,z acceleration extracted.  The magnitude vector was computed and subsequently plotted.  This was done for a select number of parabolas for each experimenter.</w:t>
+      </w:r>
+    </w:p>
+    <w:p>
+      <w:pPr>
+        <w:rPr>
+          <w:rFonts w:ascii="Arial" w:hAnsi="Arial" w:cs="Arial"/>
+          <w:sz w:val="20"/>
+          <w:szCs w:val="20"/>
+        </w:rPr>
+      </w:pPr>
+      <w:r>
+        <w:rPr>
+          <w:rFonts w:ascii="Arial" w:hAnsi="Arial" w:cs="Arial"/>
+          <w:sz w:val="20"/>
+          <w:szCs w:val="20"/>
+        </w:rPr>
+        <w:t xml:space="preserve">The raw data collected on the ground clearly depicts gravity as 1g where as the raw data collected in zero g does not.  </w:t>
       </w:r>
     </w:p>
     <w:p>
@@ -15889,25 +15447,7 @@
           <w:sz w:val="20"/>
           <w:szCs w:val="20"/>
         </w:rPr>
-        <w:t xml:space="preserve">The output of this notebook is a replica of the </w:t>
-      </w:r>
-      <w:proofErr w:type="spellStart"/>
-      <w:r>
-        <w:rPr>
-          <w:rFonts w:ascii="Arial" w:hAnsi="Arial" w:cs="Arial"/>
-          <w:sz w:val="20"/>
-          <w:szCs w:val="20"/>
-        </w:rPr>
-        <w:t>raw_data</w:t>
-      </w:r>
-      <w:proofErr w:type="spellEnd"/>
-      <w:r>
-        <w:rPr>
-          <w:rFonts w:ascii="Arial" w:hAnsi="Arial" w:cs="Arial"/>
-          <w:sz w:val="20"/>
-          <w:szCs w:val="20"/>
-        </w:rPr>
-        <w:t xml:space="preserve"> directory hierarchy with each data file reduced to 900 samples as outline above.</w:t>
+        <w:t>The output of this notebook is a replica of the raw_data directory hierarchy with each data file reduced to 900 samples as outline above.</w:t>
       </w:r>
     </w:p>
     <w:p>
@@ -16166,43 +15706,23 @@
           <w:sz w:val="20"/>
           <w:szCs w:val="20"/>
         </w:rPr>
-        <w:t xml:space="preserve">For each trial there is two data sets, one for the left limb and one for the right limb.  Skeletal loading metrics were computed for each limb and stored in the </w:t>
-      </w:r>
-      <w:proofErr w:type="spellStart"/>
-      <w:r>
-        <w:rPr>
-          <w:rFonts w:ascii="Arial" w:hAnsi="Arial" w:cs="Arial"/>
-          <w:sz w:val="20"/>
-          <w:szCs w:val="20"/>
-        </w:rPr>
-        <w:t>load_outputs</w:t>
-      </w:r>
-      <w:proofErr w:type="spellEnd"/>
-      <w:r>
-        <w:rPr>
-          <w:rFonts w:ascii="Arial" w:hAnsi="Arial" w:cs="Arial"/>
-          <w:sz w:val="20"/>
-          <w:szCs w:val="20"/>
-        </w:rPr>
-        <w:t xml:space="preserve"> dictionary.  Following this step the following list of metrics were computed for each limb in flight and for the </w:t>
-      </w:r>
-      <w:proofErr w:type="spellStart"/>
-      <w:r>
-        <w:rPr>
-          <w:rFonts w:ascii="Arial" w:hAnsi="Arial" w:cs="Arial"/>
-          <w:sz w:val="20"/>
-          <w:szCs w:val="20"/>
-        </w:rPr>
-        <w:t>basline</w:t>
-      </w:r>
-      <w:proofErr w:type="spellEnd"/>
-      <w:r>
-        <w:rPr>
-          <w:rFonts w:ascii="Arial" w:hAnsi="Arial" w:cs="Arial"/>
-          <w:sz w:val="20"/>
-          <w:szCs w:val="20"/>
-        </w:rPr>
-        <w:t>.</w:t>
+        <w:t>For each trial there is two data sets, one for the left limb and one for the right limb.  Skeletal loading metrics were computed for each limb and stored in the load_outputs dictionary.  Following this step the following list of metrics were computed for each limb in flight and for the bas</w:t>
+      </w:r>
+      <w:r>
+        <w:rPr>
+          <w:rFonts w:ascii="Arial" w:hAnsi="Arial" w:cs="Arial"/>
+          <w:sz w:val="20"/>
+          <w:szCs w:val="20"/>
+        </w:rPr>
+        <w:t>e</w:t>
+      </w:r>
+      <w:r>
+        <w:rPr>
+          <w:rFonts w:ascii="Arial" w:hAnsi="Arial" w:cs="Arial"/>
+          <w:sz w:val="20"/>
+          <w:szCs w:val="20"/>
+        </w:rPr>
+        <w:t>line.</w:t>
       </w:r>
     </w:p>
     <w:tbl>
@@ -16321,25 +15841,7 @@
                 <w:sz w:val="20"/>
                 <w:szCs w:val="20"/>
               </w:rPr>
-              <w:t>the same (</w:t>
-            </w:r>
-            <w:proofErr w:type="spellStart"/>
-            <w:r>
-              <w:rPr>
-                <w:rFonts w:ascii="Arial" w:hAnsi="Arial" w:cs="Arial"/>
-                <w:sz w:val="20"/>
-                <w:szCs w:val="20"/>
-              </w:rPr>
-              <w:t>i.e</w:t>
-            </w:r>
-            <w:proofErr w:type="spellEnd"/>
-            <w:r>
-              <w:rPr>
-                <w:rFonts w:ascii="Arial" w:hAnsi="Arial" w:cs="Arial"/>
-                <w:sz w:val="20"/>
-                <w:szCs w:val="20"/>
-              </w:rPr>
-              <w:t xml:space="preserve"> shoes walking)</w:t>
+              <w:t>the same (i.e shoes walking)</w:t>
             </w:r>
           </w:p>
         </w:tc>
@@ -16598,61 +16100,7 @@
           <w:sz w:val="20"/>
           <w:szCs w:val="20"/>
         </w:rPr>
-        <w:t xml:space="preserve">To compute the skeletal loading metrics each trial was loaded as a data frame.  This data frame contains </w:t>
-      </w:r>
-      <w:proofErr w:type="spellStart"/>
-      <w:r>
-        <w:rPr>
-          <w:rFonts w:ascii="Arial" w:hAnsi="Arial" w:cs="Arial"/>
-          <w:sz w:val="20"/>
-          <w:szCs w:val="20"/>
-        </w:rPr>
-        <w:t>Acc_X</w:t>
-      </w:r>
-      <w:proofErr w:type="spellEnd"/>
-      <w:r>
-        <w:rPr>
-          <w:rFonts w:ascii="Arial" w:hAnsi="Arial" w:cs="Arial"/>
-          <w:sz w:val="20"/>
-          <w:szCs w:val="20"/>
-        </w:rPr>
-        <w:t xml:space="preserve">, </w:t>
-      </w:r>
-      <w:proofErr w:type="spellStart"/>
-      <w:r>
-        <w:rPr>
-          <w:rFonts w:ascii="Arial" w:hAnsi="Arial" w:cs="Arial"/>
-          <w:sz w:val="20"/>
-          <w:szCs w:val="20"/>
-        </w:rPr>
-        <w:t>Acc_Y</w:t>
-      </w:r>
-      <w:proofErr w:type="spellEnd"/>
-      <w:r>
-        <w:rPr>
-          <w:rFonts w:ascii="Arial" w:hAnsi="Arial" w:cs="Arial"/>
-          <w:sz w:val="20"/>
-          <w:szCs w:val="20"/>
-        </w:rPr>
-        <w:t xml:space="preserve"> and </w:t>
-      </w:r>
-      <w:proofErr w:type="spellStart"/>
-      <w:r>
-        <w:rPr>
-          <w:rFonts w:ascii="Arial" w:hAnsi="Arial" w:cs="Arial"/>
-          <w:sz w:val="20"/>
-          <w:szCs w:val="20"/>
-        </w:rPr>
-        <w:t>Acc_Z</w:t>
-      </w:r>
-      <w:proofErr w:type="spellEnd"/>
-      <w:r>
-        <w:rPr>
-          <w:rFonts w:ascii="Arial" w:hAnsi="Arial" w:cs="Arial"/>
-          <w:sz w:val="20"/>
-          <w:szCs w:val="20"/>
-        </w:rPr>
-        <w:t xml:space="preserve"> columns. These columns were extracted and converted to arrays and the raw unit of meters per seconds squared converted to g</w:t>
+        <w:t>To compute the skeletal loading metrics each trial was loaded as a data frame.  This data frame contains Acc_X, Acc_Y and Acc_Z columns. These columns were extracted and converted to arrays and the raw unit of meters per seconds squared converted to g</w:t>
       </w:r>
       <w:r>
         <w:rPr>
@@ -16693,25 +16141,7 @@
           <w:sz w:val="20"/>
           <w:szCs w:val="20"/>
         </w:rPr>
-        <w:t xml:space="preserve"> bandpass filter with low cut off equal to 0.1 Hz and the high cut off equal to 6 Hz (ref </w:t>
-      </w:r>
-      <w:proofErr w:type="spellStart"/>
-      <w:r>
-        <w:rPr>
-          <w:rFonts w:ascii="Arial" w:hAnsi="Arial" w:cs="Arial"/>
-          <w:sz w:val="20"/>
-          <w:szCs w:val="20"/>
-        </w:rPr>
-        <w:t>jin</w:t>
-      </w:r>
-      <w:proofErr w:type="spellEnd"/>
-      <w:r>
-        <w:rPr>
-          <w:rFonts w:ascii="Arial" w:hAnsi="Arial" w:cs="Arial"/>
-          <w:sz w:val="20"/>
-          <w:szCs w:val="20"/>
-        </w:rPr>
-        <w:t xml:space="preserve">).  The FFT is then computed from the filtered magnitude and the loading intensity computed by summing the acceleration * frequency up to the cut off frequency of 6Hz. </w:t>
+        <w:t xml:space="preserve"> bandpass filter with low cut off equal to 0.1 Hz and the high cut off equal to 6 Hz (ref jin).  The FFT is then computed from the filtered magnitude and the loading intensity computed by summing the acceleration * frequency up to the cut off frequency of 6Hz. </w:t>
       </w:r>
     </w:p>
     <w:p>
@@ -16818,6 +16248,8 @@
       <w:pPr>
         <w:rPr>
           <w:rFonts w:ascii="Arial" w:hAnsi="Arial" w:cs="Arial"/>
+          <w:i/>
+          <w:iCs/>
           <w:sz w:val="20"/>
           <w:szCs w:val="20"/>
           <w:lang w:val="en-US"/>
@@ -16826,6 +16258,8 @@
       <w:r>
         <w:rPr>
           <w:rFonts w:ascii="Arial" w:hAnsi="Arial" w:cs="Arial"/>
+          <w:i/>
+          <w:iCs/>
           <w:sz w:val="20"/>
           <w:szCs w:val="20"/>
         </w:rPr>
@@ -16834,6 +16268,8 @@
       <w:r>
         <w:rPr>
           <w:rFonts w:ascii="Arial" w:hAnsi="Arial" w:cs="Arial"/>
+          <w:i/>
+          <w:iCs/>
           <w:sz w:val="20"/>
           <w:szCs w:val="20"/>
         </w:rPr>
@@ -16842,6 +16278,8 @@
       <w:r>
         <w:rPr>
           <w:rFonts w:ascii="Arial" w:hAnsi="Arial" w:cs="Arial"/>
+          <w:i/>
+          <w:iCs/>
           <w:sz w:val="20"/>
           <w:szCs w:val="20"/>
         </w:rPr>
@@ -16850,6 +16288,8 @@
       <w:r>
         <w:rPr>
           <w:rFonts w:ascii="Arial" w:hAnsi="Arial" w:cs="Arial"/>
+          <w:i/>
+          <w:iCs/>
           <w:sz w:val="20"/>
           <w:szCs w:val="20"/>
         </w:rPr>
@@ -16881,95 +16321,12 @@
       <w:pPr>
         <w:rPr>
           <w:rFonts w:ascii="Arial" w:hAnsi="Arial" w:cs="Arial"/>
-          <w:sz w:val="20"/>
-          <w:szCs w:val="20"/>
-        </w:rPr>
-      </w:pPr>
-    </w:p>
-    <w:p>
-      <w:pPr>
-        <w:rPr>
-          <w:rFonts w:ascii="Arial" w:hAnsi="Arial" w:cs="Arial"/>
-          <w:sz w:val="20"/>
-          <w:szCs w:val="20"/>
-        </w:rPr>
-      </w:pPr>
-    </w:p>
-    <w:p>
-      <w:pPr>
-        <w:rPr>
-          <w:rFonts w:ascii="Arial" w:hAnsi="Arial" w:cs="Arial"/>
-          <w:sz w:val="20"/>
-          <w:szCs w:val="20"/>
-        </w:rPr>
-      </w:pPr>
-    </w:p>
-    <w:p>
-      <w:pPr>
-        <w:rPr>
-          <w:rFonts w:ascii="Arial" w:hAnsi="Arial" w:cs="Arial"/>
-          <w:sz w:val="20"/>
-          <w:szCs w:val="20"/>
-        </w:rPr>
-      </w:pPr>
-    </w:p>
-    <w:p>
-      <w:pPr>
-        <w:rPr>
-          <w:rFonts w:ascii="Arial" w:hAnsi="Arial" w:cs="Arial"/>
-          <w:sz w:val="20"/>
-          <w:szCs w:val="20"/>
-        </w:rPr>
-      </w:pPr>
-    </w:p>
-    <w:p>
-      <w:pPr>
-        <w:rPr>
-          <w:rFonts w:ascii="Arial" w:hAnsi="Arial" w:cs="Arial"/>
-          <w:sz w:val="20"/>
-          <w:szCs w:val="20"/>
-        </w:rPr>
-      </w:pPr>
-    </w:p>
-    <w:p>
-      <w:pPr>
-        <w:rPr>
-          <w:rFonts w:ascii="Arial" w:hAnsi="Arial" w:cs="Arial"/>
-          <w:sz w:val="20"/>
-          <w:szCs w:val="20"/>
-        </w:rPr>
-      </w:pPr>
-    </w:p>
-    <w:p>
-      <w:pPr>
-        <w:rPr>
-          <w:rFonts w:ascii="Arial" w:hAnsi="Arial" w:cs="Arial"/>
-          <w:sz w:val="20"/>
-          <w:szCs w:val="20"/>
-        </w:rPr>
-      </w:pPr>
-    </w:p>
-    <w:p>
-      <w:pPr>
-        <w:rPr>
-          <w:rFonts w:ascii="Arial" w:hAnsi="Arial" w:cs="Arial"/>
-          <w:sz w:val="20"/>
-          <w:szCs w:val="20"/>
-          <w:lang w:val="en-US"/>
-        </w:rPr>
-      </w:pPr>
-    </w:p>
-    <w:p>
-      <w:pPr>
-        <w:rPr>
-          <w:rFonts w:ascii="Arial" w:hAnsi="Arial" w:cs="Arial"/>
           <w:b/>
           <w:bCs/>
           <w:sz w:val="20"/>
           <w:szCs w:val="20"/>
         </w:rPr>
       </w:pPr>
-      <w:proofErr w:type="spellStart"/>
       <w:r>
         <w:rPr>
           <w:rFonts w:ascii="Arial" w:hAnsi="Arial" w:cs="Arial"/>
@@ -16978,9 +16335,8 @@
           <w:sz w:val="20"/>
           <w:szCs w:val="20"/>
         </w:rPr>
-        <w:t>TalTech</w:t>
-      </w:r>
-      <w:proofErr w:type="spellEnd"/>
+        <w:t>Loading Metrics</w:t>
+      </w:r>
       <w:r>
         <w:rPr>
           <w:rFonts w:ascii="Arial" w:hAnsi="Arial" w:cs="Arial"/>
@@ -16989,7 +16345,4335 @@
           <w:sz w:val="20"/>
           <w:szCs w:val="20"/>
         </w:rPr>
-        <w:t xml:space="preserve"> Sensor</w:t>
+        <w:t xml:space="preserve"> (BW/s)</w:t>
+      </w:r>
+    </w:p>
+    <w:tbl>
+      <w:tblPr>
+        <w:tblStyle w:val="TableGrid"/>
+        <w:tblW w:w="5000" w:type="pct"/>
+        <w:tblInd w:w="0" w:type="dxa"/>
+        <w:tblLayout w:type="fixed"/>
+        <w:tblLook w:val="04A0" w:firstRow="1" w:lastRow="0" w:firstColumn="1" w:lastColumn="0" w:noHBand="0" w:noVBand="1"/>
+      </w:tblPr>
+      <w:tblGrid>
+        <w:gridCol w:w="804"/>
+        <w:gridCol w:w="2162"/>
+        <w:gridCol w:w="1064"/>
+        <w:gridCol w:w="1064"/>
+        <w:gridCol w:w="1064"/>
+        <w:gridCol w:w="1064"/>
+        <w:gridCol w:w="1064"/>
+        <w:gridCol w:w="1064"/>
+      </w:tblGrid>
+      <w:tr>
+        <w:tc>
+          <w:tcPr>
+            <w:tcW w:w="430" w:type="pct"/>
+          </w:tcPr>
+          <w:p>
+            <w:pPr>
+              <w:jc w:val="center"/>
+              <w:rPr>
+                <w:rFonts w:ascii="Arial" w:hAnsi="Arial" w:cs="Arial"/>
+                <w:b/>
+                <w:bCs/>
+                <w:sz w:val="20"/>
+                <w:szCs w:val="20"/>
+              </w:rPr>
+            </w:pPr>
+            <w:r>
+              <w:rPr>
+                <w:rFonts w:ascii="Arial" w:hAnsi="Arial" w:cs="Arial"/>
+                <w:b/>
+                <w:bCs/>
+                <w:sz w:val="20"/>
+                <w:szCs w:val="20"/>
+              </w:rPr>
+              <w:t>Exp</w:t>
+            </w:r>
+          </w:p>
+        </w:tc>
+        <w:tc>
+          <w:tcPr>
+            <w:tcW w:w="1156" w:type="pct"/>
+          </w:tcPr>
+          <w:p>
+            <w:pPr>
+              <w:jc w:val="center"/>
+              <w:rPr>
+                <w:rFonts w:ascii="Arial" w:hAnsi="Arial" w:cs="Arial"/>
+                <w:b/>
+                <w:bCs/>
+                <w:sz w:val="20"/>
+                <w:szCs w:val="20"/>
+              </w:rPr>
+            </w:pPr>
+            <w:r>
+              <w:rPr>
+                <w:rFonts w:ascii="Arial" w:hAnsi="Arial" w:cs="Arial"/>
+                <w:b/>
+                <w:bCs/>
+                <w:sz w:val="20"/>
+                <w:szCs w:val="20"/>
+              </w:rPr>
+              <w:t>Environment</w:t>
+            </w:r>
+          </w:p>
+        </w:tc>
+        <w:tc>
+          <w:tcPr>
+            <w:tcW w:w="569" w:type="pct"/>
+          </w:tcPr>
+          <w:p>
+            <w:pPr>
+              <w:jc w:val="center"/>
+              <w:rPr>
+                <w:rFonts w:ascii="Arial" w:hAnsi="Arial" w:cs="Arial"/>
+                <w:b/>
+                <w:bCs/>
+                <w:sz w:val="20"/>
+                <w:szCs w:val="20"/>
+              </w:rPr>
+            </w:pPr>
+            <w:r>
+              <w:rPr>
+                <w:rFonts w:ascii="Arial" w:hAnsi="Arial" w:cs="Arial"/>
+                <w:b/>
+                <w:bCs/>
+                <w:sz w:val="20"/>
+                <w:szCs w:val="20"/>
+              </w:rPr>
+              <w:t>Shoes (Total)</w:t>
+            </w:r>
+          </w:p>
+          <w:p>
+            <w:pPr>
+              <w:jc w:val="center"/>
+              <w:rPr>
+                <w:rFonts w:ascii="Arial" w:hAnsi="Arial" w:cs="Arial"/>
+                <w:b/>
+                <w:bCs/>
+                <w:sz w:val="20"/>
+                <w:szCs w:val="20"/>
+              </w:rPr>
+            </w:pPr>
+          </w:p>
+        </w:tc>
+        <w:tc>
+          <w:tcPr>
+            <w:tcW w:w="569" w:type="pct"/>
+          </w:tcPr>
+          <w:p>
+            <w:pPr>
+              <w:jc w:val="center"/>
+              <w:rPr>
+                <w:rFonts w:ascii="Arial" w:hAnsi="Arial" w:cs="Arial"/>
+                <w:b/>
+                <w:bCs/>
+                <w:sz w:val="20"/>
+                <w:szCs w:val="20"/>
+              </w:rPr>
+            </w:pPr>
+            <w:r>
+              <w:rPr>
+                <w:rFonts w:ascii="Arial" w:hAnsi="Arial" w:cs="Arial"/>
+                <w:b/>
+                <w:bCs/>
+                <w:sz w:val="20"/>
+                <w:szCs w:val="20"/>
+              </w:rPr>
+              <w:t>Shoes (Left)</w:t>
+            </w:r>
+          </w:p>
+        </w:tc>
+        <w:tc>
+          <w:tcPr>
+            <w:tcW w:w="569" w:type="pct"/>
+          </w:tcPr>
+          <w:p>
+            <w:pPr>
+              <w:jc w:val="center"/>
+              <w:rPr>
+                <w:rFonts w:ascii="Arial" w:hAnsi="Arial" w:cs="Arial"/>
+                <w:b/>
+                <w:bCs/>
+                <w:sz w:val="20"/>
+                <w:szCs w:val="20"/>
+              </w:rPr>
+            </w:pPr>
+            <w:r>
+              <w:rPr>
+                <w:rFonts w:ascii="Arial" w:hAnsi="Arial" w:cs="Arial"/>
+                <w:b/>
+                <w:bCs/>
+                <w:sz w:val="20"/>
+                <w:szCs w:val="20"/>
+              </w:rPr>
+              <w:t>Shoes (Right)</w:t>
+            </w:r>
+          </w:p>
+        </w:tc>
+        <w:tc>
+          <w:tcPr>
+            <w:tcW w:w="569" w:type="pct"/>
+          </w:tcPr>
+          <w:p>
+            <w:pPr>
+              <w:jc w:val="center"/>
+              <w:rPr>
+                <w:rFonts w:ascii="Arial" w:hAnsi="Arial" w:cs="Arial"/>
+                <w:b/>
+                <w:bCs/>
+                <w:sz w:val="20"/>
+                <w:szCs w:val="20"/>
+              </w:rPr>
+            </w:pPr>
+            <w:r>
+              <w:rPr>
+                <w:rFonts w:ascii="Arial" w:hAnsi="Arial" w:cs="Arial"/>
+                <w:b/>
+                <w:bCs/>
+                <w:sz w:val="20"/>
+                <w:szCs w:val="20"/>
+              </w:rPr>
+              <w:t>Barefoot (Total)</w:t>
+            </w:r>
+          </w:p>
+        </w:tc>
+        <w:tc>
+          <w:tcPr>
+            <w:tcW w:w="569" w:type="pct"/>
+          </w:tcPr>
+          <w:p>
+            <w:pPr>
+              <w:jc w:val="center"/>
+              <w:rPr>
+                <w:rFonts w:ascii="Arial" w:hAnsi="Arial" w:cs="Arial"/>
+                <w:b/>
+                <w:bCs/>
+                <w:sz w:val="20"/>
+                <w:szCs w:val="20"/>
+              </w:rPr>
+            </w:pPr>
+            <w:r>
+              <w:rPr>
+                <w:rFonts w:ascii="Arial" w:hAnsi="Arial" w:cs="Arial"/>
+                <w:b/>
+                <w:bCs/>
+                <w:sz w:val="20"/>
+                <w:szCs w:val="20"/>
+              </w:rPr>
+              <w:t>Barefoot</w:t>
+            </w:r>
+          </w:p>
+          <w:p>
+            <w:pPr>
+              <w:jc w:val="center"/>
+              <w:rPr>
+                <w:rFonts w:ascii="Arial" w:hAnsi="Arial" w:cs="Arial"/>
+                <w:b/>
+                <w:bCs/>
+                <w:sz w:val="20"/>
+                <w:szCs w:val="20"/>
+              </w:rPr>
+            </w:pPr>
+            <w:r>
+              <w:rPr>
+                <w:rFonts w:ascii="Arial" w:hAnsi="Arial" w:cs="Arial"/>
+                <w:b/>
+                <w:bCs/>
+                <w:sz w:val="20"/>
+                <w:szCs w:val="20"/>
+              </w:rPr>
+              <w:t>(Left)</w:t>
+            </w:r>
+          </w:p>
+        </w:tc>
+        <w:tc>
+          <w:tcPr>
+            <w:tcW w:w="569" w:type="pct"/>
+          </w:tcPr>
+          <w:p>
+            <w:pPr>
+              <w:jc w:val="center"/>
+              <w:rPr>
+                <w:rFonts w:ascii="Arial" w:hAnsi="Arial" w:cs="Arial"/>
+                <w:b/>
+                <w:bCs/>
+                <w:sz w:val="20"/>
+                <w:szCs w:val="20"/>
+              </w:rPr>
+            </w:pPr>
+            <w:r>
+              <w:rPr>
+                <w:rFonts w:ascii="Arial" w:hAnsi="Arial" w:cs="Arial"/>
+                <w:b/>
+                <w:bCs/>
+                <w:sz w:val="20"/>
+                <w:szCs w:val="20"/>
+              </w:rPr>
+              <w:t>Barefoot</w:t>
+            </w:r>
+          </w:p>
+          <w:p>
+            <w:pPr>
+              <w:jc w:val="center"/>
+              <w:rPr>
+                <w:rFonts w:ascii="Arial" w:hAnsi="Arial" w:cs="Arial"/>
+                <w:b/>
+                <w:bCs/>
+                <w:sz w:val="20"/>
+                <w:szCs w:val="20"/>
+              </w:rPr>
+            </w:pPr>
+            <w:r>
+              <w:rPr>
+                <w:rFonts w:ascii="Arial" w:hAnsi="Arial" w:cs="Arial"/>
+                <w:b/>
+                <w:bCs/>
+                <w:sz w:val="20"/>
+                <w:szCs w:val="20"/>
+              </w:rPr>
+              <w:t>(Right)</w:t>
+            </w:r>
+          </w:p>
+        </w:tc>
+      </w:tr>
+      <w:tr>
+        <w:tc>
+          <w:tcPr>
+            <w:tcW w:w="430" w:type="pct"/>
+          </w:tcPr>
+          <w:p>
+            <w:pPr>
+              <w:jc w:val="center"/>
+              <w:rPr>
+                <w:rFonts w:ascii="Arial" w:hAnsi="Arial" w:cs="Arial"/>
+                <w:sz w:val="20"/>
+                <w:szCs w:val="20"/>
+              </w:rPr>
+            </w:pPr>
+            <w:r>
+              <w:rPr>
+                <w:rFonts w:ascii="Arial" w:hAnsi="Arial" w:cs="Arial"/>
+                <w:sz w:val="20"/>
+                <w:szCs w:val="20"/>
+              </w:rPr>
+              <w:t>1</w:t>
+            </w:r>
+          </w:p>
+        </w:tc>
+        <w:tc>
+          <w:tcPr>
+            <w:tcW w:w="1156" w:type="pct"/>
+          </w:tcPr>
+          <w:p>
+            <w:pPr>
+              <w:rPr>
+                <w:rFonts w:ascii="Arial" w:hAnsi="Arial" w:cs="Arial"/>
+                <w:sz w:val="20"/>
+                <w:szCs w:val="20"/>
+              </w:rPr>
+            </w:pPr>
+            <w:r>
+              <w:rPr>
+                <w:rFonts w:ascii="Arial" w:hAnsi="Arial" w:cs="Arial"/>
+                <w:sz w:val="20"/>
+                <w:szCs w:val="20"/>
+              </w:rPr>
+              <w:t>Baseline</w:t>
+            </w:r>
+          </w:p>
+        </w:tc>
+        <w:tc>
+          <w:tcPr>
+            <w:tcW w:w="569" w:type="pct"/>
+          </w:tcPr>
+          <w:p>
+            <w:pPr>
+              <w:jc w:val="center"/>
+              <w:rPr>
+                <w:rFonts w:ascii="Arial" w:hAnsi="Arial" w:cs="Arial"/>
+                <w:sz w:val="20"/>
+                <w:szCs w:val="20"/>
+              </w:rPr>
+            </w:pPr>
+            <w:r>
+              <w:rPr>
+                <w:rFonts w:ascii="Arial" w:hAnsi="Arial" w:cs="Arial"/>
+                <w:sz w:val="20"/>
+                <w:szCs w:val="20"/>
+              </w:rPr>
+              <w:t>10.04</w:t>
+            </w:r>
+          </w:p>
+        </w:tc>
+        <w:tc>
+          <w:tcPr>
+            <w:tcW w:w="569" w:type="pct"/>
+          </w:tcPr>
+          <w:p>
+            <w:pPr>
+              <w:jc w:val="center"/>
+              <w:rPr>
+                <w:rFonts w:ascii="Arial" w:hAnsi="Arial" w:cs="Arial"/>
+                <w:sz w:val="20"/>
+                <w:szCs w:val="20"/>
+              </w:rPr>
+            </w:pPr>
+            <w:r>
+              <w:rPr>
+                <w:rFonts w:ascii="Arial" w:hAnsi="Arial" w:cs="Arial"/>
+                <w:sz w:val="20"/>
+                <w:szCs w:val="20"/>
+              </w:rPr>
+              <w:t>9.58</w:t>
+            </w:r>
+          </w:p>
+        </w:tc>
+        <w:tc>
+          <w:tcPr>
+            <w:tcW w:w="569" w:type="pct"/>
+          </w:tcPr>
+          <w:p>
+            <w:pPr>
+              <w:jc w:val="center"/>
+              <w:rPr>
+                <w:rFonts w:ascii="Arial" w:hAnsi="Arial" w:cs="Arial"/>
+                <w:sz w:val="20"/>
+                <w:szCs w:val="20"/>
+              </w:rPr>
+            </w:pPr>
+            <w:r>
+              <w:rPr>
+                <w:rFonts w:ascii="Arial" w:hAnsi="Arial" w:cs="Arial"/>
+                <w:sz w:val="20"/>
+                <w:szCs w:val="20"/>
+              </w:rPr>
+              <w:t>10.51</w:t>
+            </w:r>
+          </w:p>
+        </w:tc>
+        <w:tc>
+          <w:tcPr>
+            <w:tcW w:w="569" w:type="pct"/>
+          </w:tcPr>
+          <w:p>
+            <w:pPr>
+              <w:jc w:val="center"/>
+              <w:rPr>
+                <w:rFonts w:ascii="Arial" w:hAnsi="Arial" w:cs="Arial"/>
+                <w:sz w:val="20"/>
+                <w:szCs w:val="20"/>
+              </w:rPr>
+            </w:pPr>
+            <w:r>
+              <w:rPr>
+                <w:rFonts w:ascii="Arial" w:hAnsi="Arial" w:cs="Arial"/>
+                <w:sz w:val="20"/>
+                <w:szCs w:val="20"/>
+              </w:rPr>
+              <w:t>10.71</w:t>
+            </w:r>
+          </w:p>
+        </w:tc>
+        <w:tc>
+          <w:tcPr>
+            <w:tcW w:w="569" w:type="pct"/>
+          </w:tcPr>
+          <w:p>
+            <w:pPr>
+              <w:jc w:val="center"/>
+              <w:rPr>
+                <w:rFonts w:ascii="Arial" w:hAnsi="Arial" w:cs="Arial"/>
+                <w:sz w:val="20"/>
+                <w:szCs w:val="20"/>
+              </w:rPr>
+            </w:pPr>
+            <w:r>
+              <w:rPr>
+                <w:rFonts w:ascii="Arial" w:hAnsi="Arial" w:cs="Arial"/>
+                <w:sz w:val="20"/>
+                <w:szCs w:val="20"/>
+              </w:rPr>
+              <w:t>9.97</w:t>
+            </w:r>
+          </w:p>
+        </w:tc>
+        <w:tc>
+          <w:tcPr>
+            <w:tcW w:w="569" w:type="pct"/>
+          </w:tcPr>
+          <w:p>
+            <w:pPr>
+              <w:jc w:val="center"/>
+              <w:rPr>
+                <w:rFonts w:ascii="Arial" w:hAnsi="Arial" w:cs="Arial"/>
+                <w:sz w:val="20"/>
+                <w:szCs w:val="20"/>
+              </w:rPr>
+            </w:pPr>
+            <w:r>
+              <w:rPr>
+                <w:rFonts w:ascii="Arial" w:hAnsi="Arial" w:cs="Arial"/>
+                <w:sz w:val="20"/>
+                <w:szCs w:val="20"/>
+              </w:rPr>
+              <w:t>11.4</w:t>
+            </w:r>
+          </w:p>
+        </w:tc>
+      </w:tr>
+      <w:tr>
+        <w:tc>
+          <w:tcPr>
+            <w:tcW w:w="430" w:type="pct"/>
+          </w:tcPr>
+          <w:p>
+            <w:pPr>
+              <w:jc w:val="center"/>
+              <w:rPr>
+                <w:rFonts w:ascii="Arial" w:hAnsi="Arial" w:cs="Arial"/>
+                <w:sz w:val="20"/>
+                <w:szCs w:val="20"/>
+              </w:rPr>
+            </w:pPr>
+          </w:p>
+        </w:tc>
+        <w:tc>
+          <w:tcPr>
+            <w:tcW w:w="1156" w:type="pct"/>
+          </w:tcPr>
+          <w:p>
+            <w:pPr>
+              <w:rPr>
+                <w:rFonts w:ascii="Arial" w:hAnsi="Arial" w:cs="Arial"/>
+                <w:sz w:val="20"/>
+                <w:szCs w:val="20"/>
+              </w:rPr>
+            </w:pPr>
+            <w:r>
+              <w:rPr>
+                <w:rFonts w:ascii="Arial" w:hAnsi="Arial" w:cs="Arial"/>
+                <w:sz w:val="20"/>
+                <w:szCs w:val="20"/>
+              </w:rPr>
+              <w:t>Flight</w:t>
+            </w:r>
+          </w:p>
+        </w:tc>
+        <w:tc>
+          <w:tcPr>
+            <w:tcW w:w="569" w:type="pct"/>
+          </w:tcPr>
+          <w:p>
+            <w:pPr>
+              <w:jc w:val="center"/>
+              <w:rPr>
+                <w:rFonts w:ascii="Arial" w:hAnsi="Arial" w:cs="Arial"/>
+                <w:sz w:val="20"/>
+                <w:szCs w:val="20"/>
+              </w:rPr>
+            </w:pPr>
+            <w:r>
+              <w:rPr>
+                <w:rFonts w:ascii="Arial" w:hAnsi="Arial" w:cs="Arial"/>
+                <w:sz w:val="20"/>
+                <w:szCs w:val="20"/>
+              </w:rPr>
+              <w:t>10.31</w:t>
+            </w:r>
+          </w:p>
+        </w:tc>
+        <w:tc>
+          <w:tcPr>
+            <w:tcW w:w="569" w:type="pct"/>
+          </w:tcPr>
+          <w:p>
+            <w:pPr>
+              <w:jc w:val="center"/>
+              <w:rPr>
+                <w:rFonts w:ascii="Arial" w:hAnsi="Arial" w:cs="Arial"/>
+                <w:sz w:val="20"/>
+                <w:szCs w:val="20"/>
+              </w:rPr>
+            </w:pPr>
+            <w:r>
+              <w:rPr>
+                <w:rFonts w:ascii="Arial" w:hAnsi="Arial" w:cs="Arial"/>
+                <w:sz w:val="20"/>
+                <w:szCs w:val="20"/>
+              </w:rPr>
+              <w:t>10.1</w:t>
+            </w:r>
+          </w:p>
+        </w:tc>
+        <w:tc>
+          <w:tcPr>
+            <w:tcW w:w="569" w:type="pct"/>
+          </w:tcPr>
+          <w:p>
+            <w:pPr>
+              <w:jc w:val="center"/>
+              <w:rPr>
+                <w:rFonts w:ascii="Arial" w:hAnsi="Arial" w:cs="Arial"/>
+                <w:sz w:val="20"/>
+                <w:szCs w:val="20"/>
+              </w:rPr>
+            </w:pPr>
+            <w:r>
+              <w:rPr>
+                <w:rFonts w:ascii="Arial" w:hAnsi="Arial" w:cs="Arial"/>
+                <w:sz w:val="20"/>
+                <w:szCs w:val="20"/>
+              </w:rPr>
+              <w:t>10.52</w:t>
+            </w:r>
+          </w:p>
+        </w:tc>
+        <w:tc>
+          <w:tcPr>
+            <w:tcW w:w="569" w:type="pct"/>
+          </w:tcPr>
+          <w:p>
+            <w:pPr>
+              <w:jc w:val="center"/>
+              <w:rPr>
+                <w:rFonts w:ascii="Arial" w:hAnsi="Arial" w:cs="Arial"/>
+                <w:sz w:val="20"/>
+                <w:szCs w:val="20"/>
+              </w:rPr>
+            </w:pPr>
+            <w:r>
+              <w:rPr>
+                <w:rFonts w:ascii="Arial" w:hAnsi="Arial" w:cs="Arial"/>
+                <w:sz w:val="20"/>
+                <w:szCs w:val="20"/>
+              </w:rPr>
+              <w:t>10.75</w:t>
+            </w:r>
+          </w:p>
+        </w:tc>
+        <w:tc>
+          <w:tcPr>
+            <w:tcW w:w="569" w:type="pct"/>
+          </w:tcPr>
+          <w:p>
+            <w:pPr>
+              <w:jc w:val="center"/>
+              <w:rPr>
+                <w:rFonts w:ascii="Arial" w:hAnsi="Arial" w:cs="Arial"/>
+                <w:sz w:val="20"/>
+                <w:szCs w:val="20"/>
+              </w:rPr>
+            </w:pPr>
+            <w:r>
+              <w:rPr>
+                <w:rFonts w:ascii="Arial" w:hAnsi="Arial" w:cs="Arial"/>
+                <w:sz w:val="20"/>
+                <w:szCs w:val="20"/>
+              </w:rPr>
+              <w:t>10.57</w:t>
+            </w:r>
+          </w:p>
+        </w:tc>
+        <w:tc>
+          <w:tcPr>
+            <w:tcW w:w="569" w:type="pct"/>
+          </w:tcPr>
+          <w:p>
+            <w:pPr>
+              <w:jc w:val="center"/>
+              <w:rPr>
+                <w:rFonts w:ascii="Arial" w:hAnsi="Arial" w:cs="Arial"/>
+                <w:sz w:val="20"/>
+                <w:szCs w:val="20"/>
+              </w:rPr>
+            </w:pPr>
+            <w:r>
+              <w:rPr>
+                <w:rFonts w:ascii="Arial" w:hAnsi="Arial" w:cs="Arial"/>
+                <w:sz w:val="20"/>
+                <w:szCs w:val="20"/>
+              </w:rPr>
+              <w:t>10.93</w:t>
+            </w:r>
+          </w:p>
+        </w:tc>
+      </w:tr>
+      <w:tr>
+        <w:tc>
+          <w:tcPr>
+            <w:tcW w:w="430" w:type="pct"/>
+          </w:tcPr>
+          <w:p>
+            <w:pPr>
+              <w:jc w:val="center"/>
+              <w:rPr>
+                <w:rFonts w:ascii="Arial" w:hAnsi="Arial" w:cs="Arial"/>
+                <w:sz w:val="20"/>
+                <w:szCs w:val="20"/>
+              </w:rPr>
+            </w:pPr>
+          </w:p>
+        </w:tc>
+        <w:tc>
+          <w:tcPr>
+            <w:tcW w:w="1156" w:type="pct"/>
+          </w:tcPr>
+          <w:p>
+            <w:pPr>
+              <w:rPr>
+                <w:rFonts w:ascii="Arial" w:hAnsi="Arial" w:cs="Arial"/>
+                <w:sz w:val="20"/>
+                <w:szCs w:val="20"/>
+              </w:rPr>
+            </w:pPr>
+          </w:p>
+        </w:tc>
+        <w:tc>
+          <w:tcPr>
+            <w:tcW w:w="569" w:type="pct"/>
+          </w:tcPr>
+          <w:p>
+            <w:pPr>
+              <w:jc w:val="center"/>
+              <w:rPr>
+                <w:rFonts w:ascii="Arial" w:hAnsi="Arial" w:cs="Arial"/>
+                <w:sz w:val="20"/>
+                <w:szCs w:val="20"/>
+              </w:rPr>
+            </w:pPr>
+          </w:p>
+        </w:tc>
+        <w:tc>
+          <w:tcPr>
+            <w:tcW w:w="569" w:type="pct"/>
+          </w:tcPr>
+          <w:p>
+            <w:pPr>
+              <w:jc w:val="center"/>
+              <w:rPr>
+                <w:rFonts w:ascii="Arial" w:hAnsi="Arial" w:cs="Arial"/>
+                <w:sz w:val="20"/>
+                <w:szCs w:val="20"/>
+              </w:rPr>
+            </w:pPr>
+          </w:p>
+        </w:tc>
+        <w:tc>
+          <w:tcPr>
+            <w:tcW w:w="569" w:type="pct"/>
+          </w:tcPr>
+          <w:p>
+            <w:pPr>
+              <w:jc w:val="center"/>
+              <w:rPr>
+                <w:rFonts w:ascii="Arial" w:hAnsi="Arial" w:cs="Arial"/>
+                <w:sz w:val="20"/>
+                <w:szCs w:val="20"/>
+              </w:rPr>
+            </w:pPr>
+          </w:p>
+        </w:tc>
+        <w:tc>
+          <w:tcPr>
+            <w:tcW w:w="569" w:type="pct"/>
+          </w:tcPr>
+          <w:p>
+            <w:pPr>
+              <w:jc w:val="center"/>
+              <w:rPr>
+                <w:rFonts w:ascii="Arial" w:hAnsi="Arial" w:cs="Arial"/>
+                <w:sz w:val="20"/>
+                <w:szCs w:val="20"/>
+              </w:rPr>
+            </w:pPr>
+          </w:p>
+        </w:tc>
+        <w:tc>
+          <w:tcPr>
+            <w:tcW w:w="569" w:type="pct"/>
+          </w:tcPr>
+          <w:p>
+            <w:pPr>
+              <w:jc w:val="center"/>
+              <w:rPr>
+                <w:rFonts w:ascii="Arial" w:hAnsi="Arial" w:cs="Arial"/>
+                <w:sz w:val="20"/>
+                <w:szCs w:val="20"/>
+              </w:rPr>
+            </w:pPr>
+          </w:p>
+        </w:tc>
+        <w:tc>
+          <w:tcPr>
+            <w:tcW w:w="569" w:type="pct"/>
+          </w:tcPr>
+          <w:p>
+            <w:pPr>
+              <w:jc w:val="center"/>
+              <w:rPr>
+                <w:rFonts w:ascii="Arial" w:hAnsi="Arial" w:cs="Arial"/>
+                <w:sz w:val="20"/>
+                <w:szCs w:val="20"/>
+              </w:rPr>
+            </w:pPr>
+          </w:p>
+        </w:tc>
+      </w:tr>
+      <w:tr>
+        <w:tc>
+          <w:tcPr>
+            <w:tcW w:w="430" w:type="pct"/>
+          </w:tcPr>
+          <w:p>
+            <w:pPr>
+              <w:jc w:val="center"/>
+              <w:rPr>
+                <w:rFonts w:ascii="Arial" w:hAnsi="Arial" w:cs="Arial"/>
+                <w:sz w:val="20"/>
+                <w:szCs w:val="20"/>
+              </w:rPr>
+            </w:pPr>
+            <w:r>
+              <w:rPr>
+                <w:rFonts w:ascii="Arial" w:hAnsi="Arial" w:cs="Arial"/>
+                <w:sz w:val="20"/>
+                <w:szCs w:val="20"/>
+              </w:rPr>
+              <w:t>2</w:t>
+            </w:r>
+          </w:p>
+        </w:tc>
+        <w:tc>
+          <w:tcPr>
+            <w:tcW w:w="1156" w:type="pct"/>
+          </w:tcPr>
+          <w:p>
+            <w:pPr>
+              <w:rPr>
+                <w:rFonts w:ascii="Arial" w:hAnsi="Arial" w:cs="Arial"/>
+                <w:sz w:val="20"/>
+                <w:szCs w:val="20"/>
+              </w:rPr>
+            </w:pPr>
+            <w:r>
+              <w:rPr>
+                <w:rFonts w:ascii="Arial" w:hAnsi="Arial" w:cs="Arial"/>
+                <w:sz w:val="20"/>
+                <w:szCs w:val="20"/>
+              </w:rPr>
+              <w:t>Baseline</w:t>
+            </w:r>
+          </w:p>
+        </w:tc>
+        <w:tc>
+          <w:tcPr>
+            <w:tcW w:w="569" w:type="pct"/>
+          </w:tcPr>
+          <w:p>
+            <w:pPr>
+              <w:jc w:val="center"/>
+              <w:rPr>
+                <w:rFonts w:ascii="Arial" w:hAnsi="Arial" w:cs="Arial"/>
+                <w:sz w:val="20"/>
+                <w:szCs w:val="20"/>
+              </w:rPr>
+            </w:pPr>
+            <w:r>
+              <w:rPr>
+                <w:rFonts w:ascii="Arial" w:hAnsi="Arial" w:cs="Arial"/>
+                <w:sz w:val="20"/>
+                <w:szCs w:val="20"/>
+              </w:rPr>
+              <w:t>8.99</w:t>
+            </w:r>
+          </w:p>
+        </w:tc>
+        <w:tc>
+          <w:tcPr>
+            <w:tcW w:w="569" w:type="pct"/>
+          </w:tcPr>
+          <w:p>
+            <w:pPr>
+              <w:jc w:val="center"/>
+              <w:rPr>
+                <w:rFonts w:ascii="Arial" w:hAnsi="Arial" w:cs="Arial"/>
+                <w:sz w:val="20"/>
+                <w:szCs w:val="20"/>
+              </w:rPr>
+            </w:pPr>
+            <w:r>
+              <w:rPr>
+                <w:rFonts w:ascii="Arial" w:hAnsi="Arial" w:cs="Arial"/>
+                <w:sz w:val="20"/>
+                <w:szCs w:val="20"/>
+              </w:rPr>
+              <w:t>8.78</w:t>
+            </w:r>
+          </w:p>
+        </w:tc>
+        <w:tc>
+          <w:tcPr>
+            <w:tcW w:w="569" w:type="pct"/>
+          </w:tcPr>
+          <w:p>
+            <w:pPr>
+              <w:jc w:val="center"/>
+              <w:rPr>
+                <w:rFonts w:ascii="Arial" w:hAnsi="Arial" w:cs="Arial"/>
+                <w:sz w:val="20"/>
+                <w:szCs w:val="20"/>
+              </w:rPr>
+            </w:pPr>
+            <w:r>
+              <w:rPr>
+                <w:rFonts w:ascii="Arial" w:hAnsi="Arial" w:cs="Arial"/>
+                <w:sz w:val="20"/>
+                <w:szCs w:val="20"/>
+              </w:rPr>
+              <w:t>9.2</w:t>
+            </w:r>
+          </w:p>
+        </w:tc>
+        <w:tc>
+          <w:tcPr>
+            <w:tcW w:w="569" w:type="pct"/>
+          </w:tcPr>
+          <w:p>
+            <w:pPr>
+              <w:jc w:val="center"/>
+              <w:rPr>
+                <w:rFonts w:ascii="Arial" w:hAnsi="Arial" w:cs="Arial"/>
+                <w:sz w:val="20"/>
+                <w:szCs w:val="20"/>
+              </w:rPr>
+            </w:pPr>
+            <w:r>
+              <w:rPr>
+                <w:rFonts w:ascii="Arial" w:hAnsi="Arial" w:cs="Arial"/>
+                <w:sz w:val="20"/>
+                <w:szCs w:val="20"/>
+              </w:rPr>
+              <w:t>10.87</w:t>
+            </w:r>
+          </w:p>
+        </w:tc>
+        <w:tc>
+          <w:tcPr>
+            <w:tcW w:w="569" w:type="pct"/>
+          </w:tcPr>
+          <w:p>
+            <w:pPr>
+              <w:jc w:val="center"/>
+              <w:rPr>
+                <w:rFonts w:ascii="Arial" w:hAnsi="Arial" w:cs="Arial"/>
+                <w:sz w:val="20"/>
+                <w:szCs w:val="20"/>
+              </w:rPr>
+            </w:pPr>
+            <w:r>
+              <w:rPr>
+                <w:rFonts w:ascii="Arial" w:hAnsi="Arial" w:cs="Arial"/>
+                <w:sz w:val="20"/>
+                <w:szCs w:val="20"/>
+              </w:rPr>
+              <w:t>10.74</w:t>
+            </w:r>
+          </w:p>
+        </w:tc>
+        <w:tc>
+          <w:tcPr>
+            <w:tcW w:w="569" w:type="pct"/>
+          </w:tcPr>
+          <w:p>
+            <w:pPr>
+              <w:jc w:val="center"/>
+              <w:rPr>
+                <w:rFonts w:ascii="Arial" w:hAnsi="Arial" w:cs="Arial"/>
+                <w:sz w:val="20"/>
+                <w:szCs w:val="20"/>
+              </w:rPr>
+            </w:pPr>
+            <w:r>
+              <w:rPr>
+                <w:rFonts w:ascii="Arial" w:hAnsi="Arial" w:cs="Arial"/>
+                <w:sz w:val="20"/>
+                <w:szCs w:val="20"/>
+              </w:rPr>
+              <w:t>11.0</w:t>
+            </w:r>
+          </w:p>
+        </w:tc>
+      </w:tr>
+      <w:tr>
+        <w:tc>
+          <w:tcPr>
+            <w:tcW w:w="430" w:type="pct"/>
+          </w:tcPr>
+          <w:p>
+            <w:pPr>
+              <w:jc w:val="center"/>
+              <w:rPr>
+                <w:rFonts w:ascii="Arial" w:hAnsi="Arial" w:cs="Arial"/>
+                <w:sz w:val="20"/>
+                <w:szCs w:val="20"/>
+              </w:rPr>
+            </w:pPr>
+          </w:p>
+        </w:tc>
+        <w:tc>
+          <w:tcPr>
+            <w:tcW w:w="1156" w:type="pct"/>
+          </w:tcPr>
+          <w:p>
+            <w:pPr>
+              <w:rPr>
+                <w:rFonts w:ascii="Arial" w:hAnsi="Arial" w:cs="Arial"/>
+                <w:sz w:val="20"/>
+                <w:szCs w:val="20"/>
+              </w:rPr>
+            </w:pPr>
+            <w:r>
+              <w:rPr>
+                <w:rFonts w:ascii="Arial" w:hAnsi="Arial" w:cs="Arial"/>
+                <w:sz w:val="20"/>
+                <w:szCs w:val="20"/>
+              </w:rPr>
+              <w:t>Flight</w:t>
+            </w:r>
+          </w:p>
+        </w:tc>
+        <w:tc>
+          <w:tcPr>
+            <w:tcW w:w="569" w:type="pct"/>
+          </w:tcPr>
+          <w:p>
+            <w:pPr>
+              <w:jc w:val="center"/>
+              <w:rPr>
+                <w:rFonts w:ascii="Arial" w:hAnsi="Arial" w:cs="Arial"/>
+                <w:sz w:val="20"/>
+                <w:szCs w:val="20"/>
+              </w:rPr>
+            </w:pPr>
+            <w:r>
+              <w:rPr>
+                <w:rFonts w:ascii="Arial" w:hAnsi="Arial" w:cs="Arial"/>
+                <w:sz w:val="20"/>
+                <w:szCs w:val="20"/>
+              </w:rPr>
+              <w:t>14.38</w:t>
+            </w:r>
+          </w:p>
+        </w:tc>
+        <w:tc>
+          <w:tcPr>
+            <w:tcW w:w="569" w:type="pct"/>
+          </w:tcPr>
+          <w:p>
+            <w:pPr>
+              <w:jc w:val="center"/>
+              <w:rPr>
+                <w:rFonts w:ascii="Arial" w:hAnsi="Arial" w:cs="Arial"/>
+                <w:sz w:val="20"/>
+                <w:szCs w:val="20"/>
+              </w:rPr>
+            </w:pPr>
+            <w:r>
+              <w:rPr>
+                <w:rFonts w:ascii="Arial" w:hAnsi="Arial" w:cs="Arial"/>
+                <w:sz w:val="20"/>
+                <w:szCs w:val="20"/>
+              </w:rPr>
+              <w:t>14.39</w:t>
+            </w:r>
+          </w:p>
+        </w:tc>
+        <w:tc>
+          <w:tcPr>
+            <w:tcW w:w="569" w:type="pct"/>
+          </w:tcPr>
+          <w:p>
+            <w:pPr>
+              <w:jc w:val="center"/>
+              <w:rPr>
+                <w:rFonts w:ascii="Arial" w:hAnsi="Arial" w:cs="Arial"/>
+                <w:sz w:val="20"/>
+                <w:szCs w:val="20"/>
+              </w:rPr>
+            </w:pPr>
+            <w:r>
+              <w:rPr>
+                <w:rFonts w:ascii="Arial" w:hAnsi="Arial" w:cs="Arial"/>
+                <w:sz w:val="20"/>
+                <w:szCs w:val="20"/>
+              </w:rPr>
+              <w:t>14.37</w:t>
+            </w:r>
+          </w:p>
+        </w:tc>
+        <w:tc>
+          <w:tcPr>
+            <w:tcW w:w="569" w:type="pct"/>
+          </w:tcPr>
+          <w:p>
+            <w:pPr>
+              <w:jc w:val="center"/>
+              <w:rPr>
+                <w:rFonts w:ascii="Arial" w:hAnsi="Arial" w:cs="Arial"/>
+                <w:sz w:val="20"/>
+                <w:szCs w:val="20"/>
+              </w:rPr>
+            </w:pPr>
+            <w:r>
+              <w:rPr>
+                <w:rFonts w:ascii="Arial" w:hAnsi="Arial" w:cs="Arial"/>
+                <w:sz w:val="20"/>
+                <w:szCs w:val="20"/>
+              </w:rPr>
+              <w:t>11.73</w:t>
+            </w:r>
+          </w:p>
+        </w:tc>
+        <w:tc>
+          <w:tcPr>
+            <w:tcW w:w="569" w:type="pct"/>
+          </w:tcPr>
+          <w:p>
+            <w:pPr>
+              <w:jc w:val="center"/>
+              <w:rPr>
+                <w:rFonts w:ascii="Arial" w:hAnsi="Arial" w:cs="Arial"/>
+                <w:sz w:val="20"/>
+                <w:szCs w:val="20"/>
+              </w:rPr>
+            </w:pPr>
+            <w:r>
+              <w:rPr>
+                <w:rFonts w:ascii="Arial" w:hAnsi="Arial" w:cs="Arial"/>
+                <w:sz w:val="20"/>
+                <w:szCs w:val="20"/>
+              </w:rPr>
+              <w:t>11.7</w:t>
+            </w:r>
+          </w:p>
+        </w:tc>
+        <w:tc>
+          <w:tcPr>
+            <w:tcW w:w="569" w:type="pct"/>
+          </w:tcPr>
+          <w:p>
+            <w:pPr>
+              <w:jc w:val="center"/>
+              <w:rPr>
+                <w:rFonts w:ascii="Arial" w:hAnsi="Arial" w:cs="Arial"/>
+                <w:sz w:val="20"/>
+                <w:szCs w:val="20"/>
+              </w:rPr>
+            </w:pPr>
+            <w:r>
+              <w:rPr>
+                <w:rFonts w:ascii="Arial" w:hAnsi="Arial" w:cs="Arial"/>
+                <w:sz w:val="20"/>
+                <w:szCs w:val="20"/>
+              </w:rPr>
+              <w:t>11.76</w:t>
+            </w:r>
+          </w:p>
+        </w:tc>
+      </w:tr>
+    </w:tbl>
+    <w:p>
+      <w:pPr>
+        <w:rPr>
+          <w:rFonts w:ascii="Arial" w:hAnsi="Arial" w:cs="Arial"/>
+          <w:b/>
+          <w:bCs/>
+          <w:sz w:val="20"/>
+          <w:szCs w:val="20"/>
+        </w:rPr>
+      </w:pPr>
+    </w:p>
+    <w:p>
+      <w:pPr>
+        <w:rPr>
+          <w:rFonts w:ascii="Arial" w:hAnsi="Arial" w:cs="Arial"/>
+          <w:b/>
+          <w:bCs/>
+          <w:sz w:val="20"/>
+          <w:szCs w:val="20"/>
+        </w:rPr>
+      </w:pPr>
+      <w:r>
+        <w:rPr>
+          <w:rFonts w:ascii="Arial" w:hAnsi="Arial" w:cs="Arial"/>
+          <w:b/>
+          <w:bCs/>
+          <w:sz w:val="20"/>
+          <w:szCs w:val="20"/>
+        </w:rPr>
+        <w:t>Axial Loading Metri</w:t>
+      </w:r>
+      <w:r>
+        <w:rPr>
+          <w:rFonts w:ascii="Arial" w:hAnsi="Arial" w:cs="Arial"/>
+          <w:b/>
+          <w:bCs/>
+          <w:sz w:val="20"/>
+          <w:szCs w:val="20"/>
+        </w:rPr>
+        <w:t>c</w:t>
+      </w:r>
+      <w:r>
+        <w:rPr>
+          <w:rFonts w:ascii="Arial" w:hAnsi="Arial" w:cs="Arial"/>
+          <w:b/>
+          <w:bCs/>
+          <w:sz w:val="20"/>
+          <w:szCs w:val="20"/>
+        </w:rPr>
+        <w:t>s</w:t>
+      </w:r>
+      <w:r>
+        <w:rPr>
+          <w:rFonts w:ascii="Arial" w:hAnsi="Arial" w:cs="Arial"/>
+          <w:b/>
+          <w:bCs/>
+          <w:sz w:val="20"/>
+          <w:szCs w:val="20"/>
+        </w:rPr>
+        <w:t xml:space="preserve"> (BW/s)</w:t>
+      </w:r>
+    </w:p>
+    <w:tbl>
+      <w:tblPr>
+        <w:tblStyle w:val="TableGrid"/>
+        <w:tblW w:w="5000" w:type="pct"/>
+        <w:tblInd w:w="0" w:type="dxa"/>
+        <w:tblLayout w:type="fixed"/>
+        <w:tblLook w:val="04A0" w:firstRow="1" w:lastRow="0" w:firstColumn="1" w:lastColumn="0" w:noHBand="0" w:noVBand="1"/>
+      </w:tblPr>
+      <w:tblGrid>
+        <w:gridCol w:w="804"/>
+        <w:gridCol w:w="2162"/>
+        <w:gridCol w:w="1064"/>
+        <w:gridCol w:w="1064"/>
+        <w:gridCol w:w="1064"/>
+        <w:gridCol w:w="1064"/>
+        <w:gridCol w:w="1064"/>
+        <w:gridCol w:w="1064"/>
+      </w:tblGrid>
+      <w:tr>
+        <w:tc>
+          <w:tcPr>
+            <w:tcW w:w="430" w:type="pct"/>
+          </w:tcPr>
+          <w:p>
+            <w:pPr>
+              <w:jc w:val="center"/>
+              <w:rPr>
+                <w:rFonts w:ascii="Arial" w:hAnsi="Arial" w:cs="Arial"/>
+                <w:b/>
+                <w:bCs/>
+                <w:sz w:val="20"/>
+                <w:szCs w:val="20"/>
+              </w:rPr>
+            </w:pPr>
+            <w:r>
+              <w:rPr>
+                <w:rFonts w:ascii="Arial" w:hAnsi="Arial" w:cs="Arial"/>
+                <w:b/>
+                <w:bCs/>
+                <w:sz w:val="20"/>
+                <w:szCs w:val="20"/>
+              </w:rPr>
+              <w:t>Exp</w:t>
+            </w:r>
+          </w:p>
+        </w:tc>
+        <w:tc>
+          <w:tcPr>
+            <w:tcW w:w="1156" w:type="pct"/>
+          </w:tcPr>
+          <w:p>
+            <w:pPr>
+              <w:jc w:val="center"/>
+              <w:rPr>
+                <w:rFonts w:ascii="Arial" w:hAnsi="Arial" w:cs="Arial"/>
+                <w:b/>
+                <w:bCs/>
+                <w:sz w:val="20"/>
+                <w:szCs w:val="20"/>
+              </w:rPr>
+            </w:pPr>
+            <w:r>
+              <w:rPr>
+                <w:rFonts w:ascii="Arial" w:hAnsi="Arial" w:cs="Arial"/>
+                <w:b/>
+                <w:bCs/>
+                <w:sz w:val="20"/>
+                <w:szCs w:val="20"/>
+              </w:rPr>
+              <w:t>Environment</w:t>
+            </w:r>
+          </w:p>
+        </w:tc>
+        <w:tc>
+          <w:tcPr>
+            <w:tcW w:w="569" w:type="pct"/>
+          </w:tcPr>
+          <w:p>
+            <w:pPr>
+              <w:jc w:val="center"/>
+              <w:rPr>
+                <w:rFonts w:ascii="Arial" w:hAnsi="Arial" w:cs="Arial"/>
+                <w:b/>
+                <w:bCs/>
+                <w:sz w:val="20"/>
+                <w:szCs w:val="20"/>
+              </w:rPr>
+            </w:pPr>
+            <w:r>
+              <w:rPr>
+                <w:rFonts w:ascii="Arial" w:hAnsi="Arial" w:cs="Arial"/>
+                <w:b/>
+                <w:bCs/>
+                <w:sz w:val="20"/>
+                <w:szCs w:val="20"/>
+              </w:rPr>
+              <w:t>Left</w:t>
+            </w:r>
+            <w:r>
+              <w:rPr>
+                <w:rFonts w:ascii="Arial" w:hAnsi="Arial" w:cs="Arial"/>
+                <w:b/>
+                <w:bCs/>
+                <w:sz w:val="20"/>
+                <w:szCs w:val="20"/>
+              </w:rPr>
+              <w:t xml:space="preserve"> (</w:t>
+            </w:r>
+            <w:r>
+              <w:rPr>
+                <w:rFonts w:ascii="Arial" w:hAnsi="Arial" w:cs="Arial"/>
+                <w:b/>
+                <w:bCs/>
+                <w:sz w:val="20"/>
+                <w:szCs w:val="20"/>
+              </w:rPr>
+              <w:t>x</w:t>
+            </w:r>
+            <w:r>
+              <w:rPr>
+                <w:rFonts w:ascii="Arial" w:hAnsi="Arial" w:cs="Arial"/>
+                <w:b/>
+                <w:bCs/>
+                <w:sz w:val="20"/>
+                <w:szCs w:val="20"/>
+              </w:rPr>
+              <w:t>)</w:t>
+            </w:r>
+          </w:p>
+        </w:tc>
+        <w:tc>
+          <w:tcPr>
+            <w:tcW w:w="569" w:type="pct"/>
+          </w:tcPr>
+          <w:p>
+            <w:pPr>
+              <w:jc w:val="center"/>
+              <w:rPr>
+                <w:rFonts w:ascii="Arial" w:hAnsi="Arial" w:cs="Arial"/>
+                <w:b/>
+                <w:bCs/>
+                <w:sz w:val="20"/>
+                <w:szCs w:val="20"/>
+              </w:rPr>
+            </w:pPr>
+            <w:r>
+              <w:rPr>
+                <w:rFonts w:ascii="Arial" w:hAnsi="Arial" w:cs="Arial"/>
+                <w:b/>
+                <w:bCs/>
+                <w:sz w:val="20"/>
+                <w:szCs w:val="20"/>
+              </w:rPr>
+              <w:t>Left</w:t>
+            </w:r>
+            <w:r>
+              <w:rPr>
+                <w:rFonts w:ascii="Arial" w:hAnsi="Arial" w:cs="Arial"/>
+                <w:b/>
+                <w:bCs/>
+                <w:sz w:val="20"/>
+                <w:szCs w:val="20"/>
+              </w:rPr>
+              <w:t xml:space="preserve"> (</w:t>
+            </w:r>
+            <w:r>
+              <w:rPr>
+                <w:rFonts w:ascii="Arial" w:hAnsi="Arial" w:cs="Arial"/>
+                <w:b/>
+                <w:bCs/>
+                <w:sz w:val="20"/>
+                <w:szCs w:val="20"/>
+              </w:rPr>
+              <w:t>y</w:t>
+            </w:r>
+            <w:r>
+              <w:rPr>
+                <w:rFonts w:ascii="Arial" w:hAnsi="Arial" w:cs="Arial"/>
+                <w:b/>
+                <w:bCs/>
+                <w:sz w:val="20"/>
+                <w:szCs w:val="20"/>
+              </w:rPr>
+              <w:t>)</w:t>
+            </w:r>
+          </w:p>
+        </w:tc>
+        <w:tc>
+          <w:tcPr>
+            <w:tcW w:w="569" w:type="pct"/>
+          </w:tcPr>
+          <w:p>
+            <w:pPr>
+              <w:jc w:val="center"/>
+              <w:rPr>
+                <w:rFonts w:ascii="Arial" w:hAnsi="Arial" w:cs="Arial"/>
+                <w:b/>
+                <w:bCs/>
+                <w:sz w:val="20"/>
+                <w:szCs w:val="20"/>
+              </w:rPr>
+            </w:pPr>
+            <w:r>
+              <w:rPr>
+                <w:rFonts w:ascii="Arial" w:hAnsi="Arial" w:cs="Arial"/>
+                <w:b/>
+                <w:bCs/>
+                <w:sz w:val="20"/>
+                <w:szCs w:val="20"/>
+              </w:rPr>
+              <w:t>Left</w:t>
+            </w:r>
+            <w:r>
+              <w:rPr>
+                <w:rFonts w:ascii="Arial" w:hAnsi="Arial" w:cs="Arial"/>
+                <w:b/>
+                <w:bCs/>
+                <w:sz w:val="20"/>
+                <w:szCs w:val="20"/>
+              </w:rPr>
+              <w:t xml:space="preserve"> (</w:t>
+            </w:r>
+            <w:r>
+              <w:rPr>
+                <w:rFonts w:ascii="Arial" w:hAnsi="Arial" w:cs="Arial"/>
+                <w:b/>
+                <w:bCs/>
+                <w:sz w:val="20"/>
+                <w:szCs w:val="20"/>
+              </w:rPr>
+              <w:t>z</w:t>
+            </w:r>
+            <w:r>
+              <w:rPr>
+                <w:rFonts w:ascii="Arial" w:hAnsi="Arial" w:cs="Arial"/>
+                <w:b/>
+                <w:bCs/>
+                <w:sz w:val="20"/>
+                <w:szCs w:val="20"/>
+              </w:rPr>
+              <w:t>)</w:t>
+            </w:r>
+          </w:p>
+        </w:tc>
+        <w:tc>
+          <w:tcPr>
+            <w:tcW w:w="569" w:type="pct"/>
+          </w:tcPr>
+          <w:p>
+            <w:pPr>
+              <w:jc w:val="center"/>
+              <w:rPr>
+                <w:rFonts w:ascii="Arial" w:hAnsi="Arial" w:cs="Arial"/>
+                <w:b/>
+                <w:bCs/>
+                <w:sz w:val="20"/>
+                <w:szCs w:val="20"/>
+              </w:rPr>
+            </w:pPr>
+            <w:r>
+              <w:rPr>
+                <w:rFonts w:ascii="Arial" w:hAnsi="Arial" w:cs="Arial"/>
+                <w:b/>
+                <w:bCs/>
+                <w:sz w:val="20"/>
+                <w:szCs w:val="20"/>
+              </w:rPr>
+              <w:t>Right</w:t>
+            </w:r>
+            <w:r>
+              <w:rPr>
+                <w:rFonts w:ascii="Arial" w:hAnsi="Arial" w:cs="Arial"/>
+                <w:b/>
+                <w:bCs/>
+                <w:sz w:val="20"/>
+                <w:szCs w:val="20"/>
+              </w:rPr>
+              <w:t xml:space="preserve"> (</w:t>
+            </w:r>
+            <w:r>
+              <w:rPr>
+                <w:rFonts w:ascii="Arial" w:hAnsi="Arial" w:cs="Arial"/>
+                <w:b/>
+                <w:bCs/>
+                <w:sz w:val="20"/>
+                <w:szCs w:val="20"/>
+              </w:rPr>
+              <w:t>x</w:t>
+            </w:r>
+            <w:r>
+              <w:rPr>
+                <w:rFonts w:ascii="Arial" w:hAnsi="Arial" w:cs="Arial"/>
+                <w:b/>
+                <w:bCs/>
+                <w:sz w:val="20"/>
+                <w:szCs w:val="20"/>
+              </w:rPr>
+              <w:t>)</w:t>
+            </w:r>
+          </w:p>
+        </w:tc>
+        <w:tc>
+          <w:tcPr>
+            <w:tcW w:w="569" w:type="pct"/>
+          </w:tcPr>
+          <w:p>
+            <w:pPr>
+              <w:jc w:val="center"/>
+              <w:rPr>
+                <w:rFonts w:ascii="Arial" w:hAnsi="Arial" w:cs="Arial"/>
+                <w:b/>
+                <w:bCs/>
+                <w:sz w:val="20"/>
+                <w:szCs w:val="20"/>
+              </w:rPr>
+            </w:pPr>
+            <w:r>
+              <w:rPr>
+                <w:rFonts w:ascii="Arial" w:hAnsi="Arial" w:cs="Arial"/>
+                <w:b/>
+                <w:bCs/>
+                <w:sz w:val="20"/>
+                <w:szCs w:val="20"/>
+              </w:rPr>
+              <w:t xml:space="preserve">Right </w:t>
+            </w:r>
+            <w:r>
+              <w:rPr>
+                <w:rFonts w:ascii="Arial" w:hAnsi="Arial" w:cs="Arial"/>
+                <w:b/>
+                <w:bCs/>
+                <w:sz w:val="20"/>
+                <w:szCs w:val="20"/>
+              </w:rPr>
+              <w:t>(</w:t>
+            </w:r>
+            <w:r>
+              <w:rPr>
+                <w:rFonts w:ascii="Arial" w:hAnsi="Arial" w:cs="Arial"/>
+                <w:b/>
+                <w:bCs/>
+                <w:sz w:val="20"/>
+                <w:szCs w:val="20"/>
+              </w:rPr>
+              <w:t>y</w:t>
+            </w:r>
+            <w:r>
+              <w:rPr>
+                <w:rFonts w:ascii="Arial" w:hAnsi="Arial" w:cs="Arial"/>
+                <w:b/>
+                <w:bCs/>
+                <w:sz w:val="20"/>
+                <w:szCs w:val="20"/>
+              </w:rPr>
+              <w:t>)</w:t>
+            </w:r>
+          </w:p>
+        </w:tc>
+        <w:tc>
+          <w:tcPr>
+            <w:tcW w:w="569" w:type="pct"/>
+          </w:tcPr>
+          <w:p>
+            <w:pPr>
+              <w:jc w:val="center"/>
+              <w:rPr>
+                <w:rFonts w:ascii="Arial" w:hAnsi="Arial" w:cs="Arial"/>
+                <w:b/>
+                <w:bCs/>
+                <w:sz w:val="20"/>
+                <w:szCs w:val="20"/>
+              </w:rPr>
+            </w:pPr>
+            <w:r>
+              <w:rPr>
+                <w:rFonts w:ascii="Arial" w:hAnsi="Arial" w:cs="Arial"/>
+                <w:b/>
+                <w:bCs/>
+                <w:sz w:val="20"/>
+                <w:szCs w:val="20"/>
+              </w:rPr>
+              <w:t xml:space="preserve">Right </w:t>
+            </w:r>
+            <w:r>
+              <w:rPr>
+                <w:rFonts w:ascii="Arial" w:hAnsi="Arial" w:cs="Arial"/>
+                <w:b/>
+                <w:bCs/>
+                <w:sz w:val="20"/>
+                <w:szCs w:val="20"/>
+              </w:rPr>
+              <w:t>(</w:t>
+            </w:r>
+            <w:r>
+              <w:rPr>
+                <w:rFonts w:ascii="Arial" w:hAnsi="Arial" w:cs="Arial"/>
+                <w:b/>
+                <w:bCs/>
+                <w:sz w:val="20"/>
+                <w:szCs w:val="20"/>
+              </w:rPr>
+              <w:t>z</w:t>
+            </w:r>
+            <w:r>
+              <w:rPr>
+                <w:rFonts w:ascii="Arial" w:hAnsi="Arial" w:cs="Arial"/>
+                <w:b/>
+                <w:bCs/>
+                <w:sz w:val="20"/>
+                <w:szCs w:val="20"/>
+              </w:rPr>
+              <w:t>)</w:t>
+            </w:r>
+          </w:p>
+        </w:tc>
+      </w:tr>
+      <w:tr>
+        <w:tc>
+          <w:tcPr>
+            <w:tcW w:w="430" w:type="pct"/>
+          </w:tcPr>
+          <w:p>
+            <w:pPr>
+              <w:jc w:val="center"/>
+              <w:rPr>
+                <w:rFonts w:ascii="Arial" w:hAnsi="Arial" w:cs="Arial"/>
+                <w:sz w:val="20"/>
+                <w:szCs w:val="20"/>
+              </w:rPr>
+            </w:pPr>
+            <w:r>
+              <w:rPr>
+                <w:rFonts w:ascii="Arial" w:hAnsi="Arial" w:cs="Arial"/>
+                <w:sz w:val="20"/>
+                <w:szCs w:val="20"/>
+              </w:rPr>
+              <w:t>1</w:t>
+            </w:r>
+          </w:p>
+        </w:tc>
+        <w:tc>
+          <w:tcPr>
+            <w:tcW w:w="1156" w:type="pct"/>
+          </w:tcPr>
+          <w:p>
+            <w:pPr>
+              <w:rPr>
+                <w:rFonts w:ascii="Arial" w:hAnsi="Arial" w:cs="Arial"/>
+                <w:sz w:val="20"/>
+                <w:szCs w:val="20"/>
+              </w:rPr>
+            </w:pPr>
+            <w:r>
+              <w:rPr>
+                <w:rFonts w:ascii="Arial" w:hAnsi="Arial" w:cs="Arial"/>
+                <w:sz w:val="20"/>
+                <w:szCs w:val="20"/>
+              </w:rPr>
+              <w:t>Baseline</w:t>
+            </w:r>
+            <w:r>
+              <w:rPr>
+                <w:rFonts w:ascii="Arial" w:hAnsi="Arial" w:cs="Arial"/>
+                <w:sz w:val="20"/>
+                <w:szCs w:val="20"/>
+              </w:rPr>
+              <w:t xml:space="preserve"> (shoes)</w:t>
+            </w:r>
+          </w:p>
+        </w:tc>
+        <w:tc>
+          <w:tcPr>
+            <w:tcW w:w="569" w:type="pct"/>
+          </w:tcPr>
+          <w:p>
+            <w:pPr>
+              <w:jc w:val="center"/>
+              <w:rPr>
+                <w:rFonts w:ascii="Arial" w:hAnsi="Arial" w:cs="Arial"/>
+                <w:sz w:val="20"/>
+                <w:szCs w:val="20"/>
+              </w:rPr>
+            </w:pPr>
+            <w:r>
+              <w:rPr>
+                <w:rFonts w:ascii="Arial" w:hAnsi="Arial" w:cs="Arial"/>
+                <w:sz w:val="20"/>
+                <w:szCs w:val="20"/>
+              </w:rPr>
+              <w:t>10.14</w:t>
+            </w:r>
+          </w:p>
+        </w:tc>
+        <w:tc>
+          <w:tcPr>
+            <w:tcW w:w="569" w:type="pct"/>
+          </w:tcPr>
+          <w:p>
+            <w:pPr>
+              <w:jc w:val="center"/>
+              <w:rPr>
+                <w:rFonts w:ascii="Arial" w:hAnsi="Arial" w:cs="Arial"/>
+                <w:sz w:val="20"/>
+                <w:szCs w:val="20"/>
+              </w:rPr>
+            </w:pPr>
+            <w:r>
+              <w:rPr>
+                <w:rFonts w:ascii="Arial" w:hAnsi="Arial" w:cs="Arial"/>
+                <w:sz w:val="20"/>
+                <w:szCs w:val="20"/>
+              </w:rPr>
+              <w:t>7.85</w:t>
+            </w:r>
+          </w:p>
+        </w:tc>
+        <w:tc>
+          <w:tcPr>
+            <w:tcW w:w="569" w:type="pct"/>
+          </w:tcPr>
+          <w:p>
+            <w:pPr>
+              <w:jc w:val="center"/>
+              <w:rPr>
+                <w:rFonts w:ascii="Arial" w:hAnsi="Arial" w:cs="Arial"/>
+                <w:sz w:val="20"/>
+                <w:szCs w:val="20"/>
+              </w:rPr>
+            </w:pPr>
+            <w:r>
+              <w:rPr>
+                <w:rFonts w:ascii="Arial" w:hAnsi="Arial" w:cs="Arial"/>
+                <w:sz w:val="20"/>
+                <w:szCs w:val="20"/>
+              </w:rPr>
+              <w:t>9.77</w:t>
+            </w:r>
+          </w:p>
+        </w:tc>
+        <w:tc>
+          <w:tcPr>
+            <w:tcW w:w="569" w:type="pct"/>
+          </w:tcPr>
+          <w:p>
+            <w:pPr>
+              <w:jc w:val="center"/>
+              <w:rPr>
+                <w:rFonts w:ascii="Arial" w:hAnsi="Arial" w:cs="Arial"/>
+                <w:sz w:val="20"/>
+                <w:szCs w:val="20"/>
+              </w:rPr>
+            </w:pPr>
+            <w:r>
+              <w:rPr>
+                <w:rFonts w:ascii="Arial" w:hAnsi="Arial" w:cs="Arial"/>
+                <w:sz w:val="20"/>
+                <w:szCs w:val="20"/>
+              </w:rPr>
+              <w:t>10.65</w:t>
+            </w:r>
+          </w:p>
+        </w:tc>
+        <w:tc>
+          <w:tcPr>
+            <w:tcW w:w="569" w:type="pct"/>
+          </w:tcPr>
+          <w:p>
+            <w:pPr>
+              <w:jc w:val="center"/>
+              <w:rPr>
+                <w:rFonts w:ascii="Arial" w:hAnsi="Arial" w:cs="Arial"/>
+                <w:sz w:val="20"/>
+                <w:szCs w:val="20"/>
+              </w:rPr>
+            </w:pPr>
+            <w:r>
+              <w:rPr>
+                <w:rFonts w:ascii="Arial" w:hAnsi="Arial" w:cs="Arial"/>
+                <w:sz w:val="20"/>
+                <w:szCs w:val="20"/>
+              </w:rPr>
+              <w:t>6.11</w:t>
+            </w:r>
+          </w:p>
+        </w:tc>
+        <w:tc>
+          <w:tcPr>
+            <w:tcW w:w="569" w:type="pct"/>
+          </w:tcPr>
+          <w:p>
+            <w:pPr>
+              <w:jc w:val="center"/>
+              <w:rPr>
+                <w:rFonts w:ascii="Arial" w:hAnsi="Arial" w:cs="Arial"/>
+                <w:sz w:val="20"/>
+                <w:szCs w:val="20"/>
+              </w:rPr>
+            </w:pPr>
+            <w:r>
+              <w:rPr>
+                <w:rFonts w:ascii="Arial" w:hAnsi="Arial" w:cs="Arial"/>
+                <w:sz w:val="20"/>
+                <w:szCs w:val="20"/>
+              </w:rPr>
+              <w:t>11.25</w:t>
+            </w:r>
+          </w:p>
+        </w:tc>
+      </w:tr>
+      <w:tr>
+        <w:tc>
+          <w:tcPr>
+            <w:tcW w:w="430" w:type="pct"/>
+          </w:tcPr>
+          <w:p>
+            <w:pPr>
+              <w:jc w:val="center"/>
+              <w:rPr>
+                <w:rFonts w:ascii="Arial" w:hAnsi="Arial" w:cs="Arial"/>
+                <w:sz w:val="20"/>
+                <w:szCs w:val="20"/>
+              </w:rPr>
+            </w:pPr>
+          </w:p>
+        </w:tc>
+        <w:tc>
+          <w:tcPr>
+            <w:tcW w:w="1156" w:type="pct"/>
+          </w:tcPr>
+          <w:p>
+            <w:pPr>
+              <w:rPr>
+                <w:rFonts w:ascii="Arial" w:hAnsi="Arial" w:cs="Arial"/>
+                <w:sz w:val="20"/>
+                <w:szCs w:val="20"/>
+              </w:rPr>
+            </w:pPr>
+            <w:r>
+              <w:rPr>
+                <w:rFonts w:ascii="Arial" w:hAnsi="Arial" w:cs="Arial"/>
+                <w:sz w:val="20"/>
+                <w:szCs w:val="20"/>
+              </w:rPr>
+              <w:t>Baseline (barefoot)</w:t>
+            </w:r>
+          </w:p>
+        </w:tc>
+        <w:tc>
+          <w:tcPr>
+            <w:tcW w:w="569" w:type="pct"/>
+          </w:tcPr>
+          <w:p>
+            <w:pPr>
+              <w:jc w:val="center"/>
+              <w:rPr>
+                <w:rFonts w:ascii="Arial" w:hAnsi="Arial" w:cs="Arial"/>
+                <w:sz w:val="20"/>
+                <w:szCs w:val="20"/>
+              </w:rPr>
+            </w:pPr>
+            <w:r>
+              <w:rPr>
+                <w:rFonts w:ascii="Arial" w:hAnsi="Arial" w:cs="Arial"/>
+                <w:sz w:val="20"/>
+                <w:szCs w:val="20"/>
+              </w:rPr>
+              <w:t>10.24</w:t>
+            </w:r>
+          </w:p>
+        </w:tc>
+        <w:tc>
+          <w:tcPr>
+            <w:tcW w:w="569" w:type="pct"/>
+          </w:tcPr>
+          <w:p>
+            <w:pPr>
+              <w:jc w:val="center"/>
+              <w:rPr>
+                <w:rFonts w:ascii="Arial" w:hAnsi="Arial" w:cs="Arial"/>
+                <w:sz w:val="20"/>
+                <w:szCs w:val="20"/>
+              </w:rPr>
+            </w:pPr>
+            <w:r>
+              <w:rPr>
+                <w:rFonts w:ascii="Arial" w:hAnsi="Arial" w:cs="Arial"/>
+                <w:sz w:val="20"/>
+                <w:szCs w:val="20"/>
+              </w:rPr>
+              <w:t>7.61</w:t>
+            </w:r>
+          </w:p>
+        </w:tc>
+        <w:tc>
+          <w:tcPr>
+            <w:tcW w:w="569" w:type="pct"/>
+          </w:tcPr>
+          <w:p>
+            <w:pPr>
+              <w:jc w:val="center"/>
+              <w:rPr>
+                <w:rFonts w:ascii="Arial" w:hAnsi="Arial" w:cs="Arial"/>
+                <w:sz w:val="20"/>
+                <w:szCs w:val="20"/>
+              </w:rPr>
+            </w:pPr>
+            <w:r>
+              <w:rPr>
+                <w:rFonts w:ascii="Arial" w:hAnsi="Arial" w:cs="Arial"/>
+                <w:sz w:val="20"/>
+                <w:szCs w:val="20"/>
+              </w:rPr>
+              <w:t>9.75</w:t>
+            </w:r>
+          </w:p>
+        </w:tc>
+        <w:tc>
+          <w:tcPr>
+            <w:tcW w:w="569" w:type="pct"/>
+          </w:tcPr>
+          <w:p>
+            <w:pPr>
+              <w:jc w:val="center"/>
+              <w:rPr>
+                <w:rFonts w:ascii="Arial" w:hAnsi="Arial" w:cs="Arial"/>
+                <w:sz w:val="20"/>
+                <w:szCs w:val="20"/>
+              </w:rPr>
+            </w:pPr>
+            <w:r>
+              <w:rPr>
+                <w:rFonts w:ascii="Arial" w:hAnsi="Arial" w:cs="Arial"/>
+                <w:sz w:val="20"/>
+                <w:szCs w:val="20"/>
+              </w:rPr>
+              <w:t>11.31</w:t>
+            </w:r>
+          </w:p>
+        </w:tc>
+        <w:tc>
+          <w:tcPr>
+            <w:tcW w:w="569" w:type="pct"/>
+          </w:tcPr>
+          <w:p>
+            <w:pPr>
+              <w:jc w:val="center"/>
+              <w:rPr>
+                <w:rFonts w:ascii="Arial" w:hAnsi="Arial" w:cs="Arial"/>
+                <w:sz w:val="20"/>
+                <w:szCs w:val="20"/>
+              </w:rPr>
+            </w:pPr>
+            <w:r>
+              <w:rPr>
+                <w:rFonts w:ascii="Arial" w:hAnsi="Arial" w:cs="Arial"/>
+                <w:sz w:val="20"/>
+                <w:szCs w:val="20"/>
+              </w:rPr>
+              <w:t>7.62</w:t>
+            </w:r>
+          </w:p>
+        </w:tc>
+        <w:tc>
+          <w:tcPr>
+            <w:tcW w:w="569" w:type="pct"/>
+          </w:tcPr>
+          <w:p>
+            <w:pPr>
+              <w:jc w:val="center"/>
+              <w:rPr>
+                <w:rFonts w:ascii="Arial" w:hAnsi="Arial" w:cs="Arial"/>
+                <w:sz w:val="20"/>
+                <w:szCs w:val="20"/>
+              </w:rPr>
+            </w:pPr>
+            <w:r>
+              <w:rPr>
+                <w:rFonts w:ascii="Arial" w:hAnsi="Arial" w:cs="Arial"/>
+                <w:sz w:val="20"/>
+                <w:szCs w:val="20"/>
+              </w:rPr>
+              <w:t>10.55</w:t>
+            </w:r>
+          </w:p>
+        </w:tc>
+      </w:tr>
+      <w:tr>
+        <w:tc>
+          <w:tcPr>
+            <w:tcW w:w="430" w:type="pct"/>
+          </w:tcPr>
+          <w:p>
+            <w:pPr>
+              <w:jc w:val="center"/>
+              <w:rPr>
+                <w:rFonts w:ascii="Arial" w:hAnsi="Arial" w:cs="Arial"/>
+                <w:sz w:val="20"/>
+                <w:szCs w:val="20"/>
+              </w:rPr>
+            </w:pPr>
+          </w:p>
+        </w:tc>
+        <w:tc>
+          <w:tcPr>
+            <w:tcW w:w="1156" w:type="pct"/>
+          </w:tcPr>
+          <w:p>
+            <w:pPr>
+              <w:rPr>
+                <w:rFonts w:ascii="Arial" w:hAnsi="Arial" w:cs="Arial"/>
+                <w:sz w:val="20"/>
+                <w:szCs w:val="20"/>
+              </w:rPr>
+            </w:pPr>
+            <w:r>
+              <w:rPr>
+                <w:rFonts w:ascii="Arial" w:hAnsi="Arial" w:cs="Arial"/>
+                <w:sz w:val="20"/>
+                <w:szCs w:val="20"/>
+              </w:rPr>
+              <w:t>Flight (shoes)</w:t>
+            </w:r>
+          </w:p>
+        </w:tc>
+        <w:tc>
+          <w:tcPr>
+            <w:tcW w:w="569" w:type="pct"/>
+          </w:tcPr>
+          <w:p>
+            <w:pPr>
+              <w:jc w:val="center"/>
+              <w:rPr>
+                <w:rFonts w:ascii="Arial" w:hAnsi="Arial" w:cs="Arial"/>
+                <w:sz w:val="20"/>
+                <w:szCs w:val="20"/>
+              </w:rPr>
+            </w:pPr>
+            <w:r>
+              <w:rPr>
+                <w:rFonts w:ascii="Arial" w:hAnsi="Arial" w:cs="Arial"/>
+                <w:sz w:val="20"/>
+                <w:szCs w:val="20"/>
+              </w:rPr>
+              <w:t>7.6</w:t>
+            </w:r>
+          </w:p>
+        </w:tc>
+        <w:tc>
+          <w:tcPr>
+            <w:tcW w:w="569" w:type="pct"/>
+          </w:tcPr>
+          <w:p>
+            <w:pPr>
+              <w:jc w:val="center"/>
+              <w:rPr>
+                <w:rFonts w:ascii="Arial" w:hAnsi="Arial" w:cs="Arial"/>
+                <w:sz w:val="20"/>
+                <w:szCs w:val="20"/>
+              </w:rPr>
+            </w:pPr>
+            <w:r>
+              <w:rPr>
+                <w:rFonts w:ascii="Arial" w:hAnsi="Arial" w:cs="Arial"/>
+                <w:sz w:val="20"/>
+                <w:szCs w:val="20"/>
+              </w:rPr>
+              <w:t>6.57</w:t>
+            </w:r>
+          </w:p>
+        </w:tc>
+        <w:tc>
+          <w:tcPr>
+            <w:tcW w:w="569" w:type="pct"/>
+          </w:tcPr>
+          <w:p>
+            <w:pPr>
+              <w:jc w:val="center"/>
+              <w:rPr>
+                <w:rFonts w:ascii="Arial" w:hAnsi="Arial" w:cs="Arial"/>
+                <w:sz w:val="20"/>
+                <w:szCs w:val="20"/>
+              </w:rPr>
+            </w:pPr>
+            <w:r>
+              <w:rPr>
+                <w:rFonts w:ascii="Arial" w:hAnsi="Arial" w:cs="Arial"/>
+                <w:sz w:val="20"/>
+                <w:szCs w:val="20"/>
+              </w:rPr>
+              <w:t>13.81</w:t>
+            </w:r>
+          </w:p>
+        </w:tc>
+        <w:tc>
+          <w:tcPr>
+            <w:tcW w:w="569" w:type="pct"/>
+          </w:tcPr>
+          <w:p>
+            <w:pPr>
+              <w:jc w:val="center"/>
+              <w:rPr>
+                <w:rFonts w:ascii="Arial" w:hAnsi="Arial" w:cs="Arial"/>
+                <w:sz w:val="20"/>
+                <w:szCs w:val="20"/>
+              </w:rPr>
+            </w:pPr>
+            <w:r>
+              <w:rPr>
+                <w:rFonts w:ascii="Arial" w:hAnsi="Arial" w:cs="Arial"/>
+                <w:sz w:val="20"/>
+                <w:szCs w:val="20"/>
+              </w:rPr>
+              <w:t>6.68</w:t>
+            </w:r>
+          </w:p>
+        </w:tc>
+        <w:tc>
+          <w:tcPr>
+            <w:tcW w:w="569" w:type="pct"/>
+          </w:tcPr>
+          <w:p>
+            <w:pPr>
+              <w:jc w:val="center"/>
+              <w:rPr>
+                <w:rFonts w:ascii="Arial" w:hAnsi="Arial" w:cs="Arial"/>
+                <w:sz w:val="20"/>
+                <w:szCs w:val="20"/>
+              </w:rPr>
+            </w:pPr>
+            <w:r>
+              <w:rPr>
+                <w:rFonts w:ascii="Arial" w:hAnsi="Arial" w:cs="Arial"/>
+                <w:sz w:val="20"/>
+                <w:szCs w:val="20"/>
+              </w:rPr>
+              <w:t>7.0</w:t>
+            </w:r>
+          </w:p>
+        </w:tc>
+        <w:tc>
+          <w:tcPr>
+            <w:tcW w:w="569" w:type="pct"/>
+          </w:tcPr>
+          <w:p>
+            <w:pPr>
+              <w:jc w:val="center"/>
+              <w:rPr>
+                <w:rFonts w:ascii="Arial" w:hAnsi="Arial" w:cs="Arial"/>
+                <w:sz w:val="20"/>
+                <w:szCs w:val="20"/>
+              </w:rPr>
+            </w:pPr>
+            <w:r>
+              <w:rPr>
+                <w:rFonts w:ascii="Arial" w:hAnsi="Arial" w:cs="Arial"/>
+                <w:sz w:val="20"/>
+                <w:szCs w:val="20"/>
+              </w:rPr>
+              <w:t>13.89</w:t>
+            </w:r>
+          </w:p>
+        </w:tc>
+      </w:tr>
+      <w:tr>
+        <w:tc>
+          <w:tcPr>
+            <w:tcW w:w="430" w:type="pct"/>
+          </w:tcPr>
+          <w:p>
+            <w:pPr>
+              <w:jc w:val="center"/>
+              <w:rPr>
+                <w:rFonts w:ascii="Arial" w:hAnsi="Arial" w:cs="Arial"/>
+                <w:sz w:val="20"/>
+                <w:szCs w:val="20"/>
+              </w:rPr>
+            </w:pPr>
+          </w:p>
+        </w:tc>
+        <w:tc>
+          <w:tcPr>
+            <w:tcW w:w="1156" w:type="pct"/>
+          </w:tcPr>
+          <w:p>
+            <w:pPr>
+              <w:rPr>
+                <w:rFonts w:ascii="Arial" w:hAnsi="Arial" w:cs="Arial"/>
+                <w:sz w:val="20"/>
+                <w:szCs w:val="20"/>
+              </w:rPr>
+            </w:pPr>
+            <w:r>
+              <w:rPr>
+                <w:rFonts w:ascii="Arial" w:hAnsi="Arial" w:cs="Arial"/>
+                <w:sz w:val="20"/>
+                <w:szCs w:val="20"/>
+              </w:rPr>
+              <w:t>Flight (barefoot)</w:t>
+            </w:r>
+          </w:p>
+        </w:tc>
+        <w:tc>
+          <w:tcPr>
+            <w:tcW w:w="569" w:type="pct"/>
+          </w:tcPr>
+          <w:p>
+            <w:pPr>
+              <w:jc w:val="center"/>
+              <w:rPr>
+                <w:rFonts w:ascii="Arial" w:hAnsi="Arial" w:cs="Arial"/>
+                <w:sz w:val="20"/>
+                <w:szCs w:val="20"/>
+              </w:rPr>
+            </w:pPr>
+            <w:r>
+              <w:rPr>
+                <w:rFonts w:ascii="Arial" w:hAnsi="Arial" w:cs="Arial"/>
+                <w:sz w:val="20"/>
+                <w:szCs w:val="20"/>
+              </w:rPr>
+              <w:t>7.38</w:t>
+            </w:r>
+          </w:p>
+        </w:tc>
+        <w:tc>
+          <w:tcPr>
+            <w:tcW w:w="569" w:type="pct"/>
+          </w:tcPr>
+          <w:p>
+            <w:pPr>
+              <w:jc w:val="center"/>
+              <w:rPr>
+                <w:rFonts w:ascii="Arial" w:hAnsi="Arial" w:cs="Arial"/>
+                <w:sz w:val="20"/>
+                <w:szCs w:val="20"/>
+              </w:rPr>
+            </w:pPr>
+            <w:r>
+              <w:rPr>
+                <w:rFonts w:ascii="Arial" w:hAnsi="Arial" w:cs="Arial"/>
+                <w:sz w:val="20"/>
+                <w:szCs w:val="20"/>
+              </w:rPr>
+              <w:t>7.89</w:t>
+            </w:r>
+          </w:p>
+        </w:tc>
+        <w:tc>
+          <w:tcPr>
+            <w:tcW w:w="569" w:type="pct"/>
+          </w:tcPr>
+          <w:p>
+            <w:pPr>
+              <w:jc w:val="center"/>
+              <w:rPr>
+                <w:rFonts w:ascii="Arial" w:hAnsi="Arial" w:cs="Arial"/>
+                <w:sz w:val="20"/>
+                <w:szCs w:val="20"/>
+              </w:rPr>
+            </w:pPr>
+            <w:r>
+              <w:rPr>
+                <w:rFonts w:ascii="Arial" w:hAnsi="Arial" w:cs="Arial"/>
+                <w:sz w:val="20"/>
+                <w:szCs w:val="20"/>
+              </w:rPr>
+              <w:t>14.36</w:t>
+            </w:r>
+          </w:p>
+        </w:tc>
+        <w:tc>
+          <w:tcPr>
+            <w:tcW w:w="569" w:type="pct"/>
+          </w:tcPr>
+          <w:p>
+            <w:pPr>
+              <w:jc w:val="center"/>
+              <w:rPr>
+                <w:rFonts w:ascii="Arial" w:hAnsi="Arial" w:cs="Arial"/>
+                <w:sz w:val="20"/>
+                <w:szCs w:val="20"/>
+              </w:rPr>
+            </w:pPr>
+            <w:r>
+              <w:rPr>
+                <w:rFonts w:ascii="Arial" w:hAnsi="Arial" w:cs="Arial"/>
+                <w:sz w:val="20"/>
+                <w:szCs w:val="20"/>
+              </w:rPr>
+              <w:t>7.11</w:t>
+            </w:r>
+          </w:p>
+        </w:tc>
+        <w:tc>
+          <w:tcPr>
+            <w:tcW w:w="569" w:type="pct"/>
+          </w:tcPr>
+          <w:p>
+            <w:pPr>
+              <w:jc w:val="center"/>
+              <w:rPr>
+                <w:rFonts w:ascii="Arial" w:hAnsi="Arial" w:cs="Arial"/>
+                <w:sz w:val="20"/>
+                <w:szCs w:val="20"/>
+              </w:rPr>
+            </w:pPr>
+            <w:r>
+              <w:rPr>
+                <w:rFonts w:ascii="Arial" w:hAnsi="Arial" w:cs="Arial"/>
+                <w:sz w:val="20"/>
+                <w:szCs w:val="20"/>
+              </w:rPr>
+              <w:t>7.72</w:t>
+            </w:r>
+          </w:p>
+        </w:tc>
+        <w:tc>
+          <w:tcPr>
+            <w:tcW w:w="569" w:type="pct"/>
+          </w:tcPr>
+          <w:p>
+            <w:pPr>
+              <w:jc w:val="center"/>
+              <w:rPr>
+                <w:rFonts w:ascii="Arial" w:hAnsi="Arial" w:cs="Arial"/>
+                <w:sz w:val="20"/>
+                <w:szCs w:val="20"/>
+              </w:rPr>
+            </w:pPr>
+            <w:r>
+              <w:rPr>
+                <w:rFonts w:ascii="Arial" w:hAnsi="Arial" w:cs="Arial"/>
+                <w:sz w:val="20"/>
+                <w:szCs w:val="20"/>
+              </w:rPr>
+              <w:t>14.09</w:t>
+            </w:r>
+          </w:p>
+        </w:tc>
+      </w:tr>
+      <w:tr>
+        <w:tc>
+          <w:tcPr>
+            <w:tcW w:w="430" w:type="pct"/>
+          </w:tcPr>
+          <w:p>
+            <w:pPr>
+              <w:jc w:val="center"/>
+              <w:rPr>
+                <w:rFonts w:ascii="Arial" w:hAnsi="Arial" w:cs="Arial"/>
+                <w:sz w:val="20"/>
+                <w:szCs w:val="20"/>
+              </w:rPr>
+            </w:pPr>
+          </w:p>
+        </w:tc>
+        <w:tc>
+          <w:tcPr>
+            <w:tcW w:w="1156" w:type="pct"/>
+          </w:tcPr>
+          <w:p>
+            <w:pPr>
+              <w:rPr>
+                <w:rFonts w:ascii="Arial" w:hAnsi="Arial" w:cs="Arial"/>
+                <w:sz w:val="20"/>
+                <w:szCs w:val="20"/>
+              </w:rPr>
+            </w:pPr>
+          </w:p>
+        </w:tc>
+        <w:tc>
+          <w:tcPr>
+            <w:tcW w:w="569" w:type="pct"/>
+          </w:tcPr>
+          <w:p>
+            <w:pPr>
+              <w:jc w:val="center"/>
+              <w:rPr>
+                <w:rFonts w:ascii="Arial" w:hAnsi="Arial" w:cs="Arial"/>
+                <w:sz w:val="20"/>
+                <w:szCs w:val="20"/>
+              </w:rPr>
+            </w:pPr>
+          </w:p>
+        </w:tc>
+        <w:tc>
+          <w:tcPr>
+            <w:tcW w:w="569" w:type="pct"/>
+          </w:tcPr>
+          <w:p>
+            <w:pPr>
+              <w:jc w:val="center"/>
+              <w:rPr>
+                <w:rFonts w:ascii="Arial" w:hAnsi="Arial" w:cs="Arial"/>
+                <w:sz w:val="20"/>
+                <w:szCs w:val="20"/>
+              </w:rPr>
+            </w:pPr>
+          </w:p>
+        </w:tc>
+        <w:tc>
+          <w:tcPr>
+            <w:tcW w:w="569" w:type="pct"/>
+          </w:tcPr>
+          <w:p>
+            <w:pPr>
+              <w:jc w:val="center"/>
+              <w:rPr>
+                <w:rFonts w:ascii="Arial" w:hAnsi="Arial" w:cs="Arial"/>
+                <w:sz w:val="20"/>
+                <w:szCs w:val="20"/>
+              </w:rPr>
+            </w:pPr>
+          </w:p>
+        </w:tc>
+        <w:tc>
+          <w:tcPr>
+            <w:tcW w:w="569" w:type="pct"/>
+          </w:tcPr>
+          <w:p>
+            <w:pPr>
+              <w:jc w:val="center"/>
+              <w:rPr>
+                <w:rFonts w:ascii="Arial" w:hAnsi="Arial" w:cs="Arial"/>
+                <w:sz w:val="20"/>
+                <w:szCs w:val="20"/>
+              </w:rPr>
+            </w:pPr>
+          </w:p>
+        </w:tc>
+        <w:tc>
+          <w:tcPr>
+            <w:tcW w:w="569" w:type="pct"/>
+          </w:tcPr>
+          <w:p>
+            <w:pPr>
+              <w:jc w:val="center"/>
+              <w:rPr>
+                <w:rFonts w:ascii="Arial" w:hAnsi="Arial" w:cs="Arial"/>
+                <w:sz w:val="20"/>
+                <w:szCs w:val="20"/>
+              </w:rPr>
+            </w:pPr>
+          </w:p>
+        </w:tc>
+        <w:tc>
+          <w:tcPr>
+            <w:tcW w:w="569" w:type="pct"/>
+          </w:tcPr>
+          <w:p>
+            <w:pPr>
+              <w:jc w:val="center"/>
+              <w:rPr>
+                <w:rFonts w:ascii="Arial" w:hAnsi="Arial" w:cs="Arial"/>
+                <w:sz w:val="20"/>
+                <w:szCs w:val="20"/>
+              </w:rPr>
+            </w:pPr>
+          </w:p>
+        </w:tc>
+      </w:tr>
+      <w:tr>
+        <w:tc>
+          <w:tcPr>
+            <w:tcW w:w="430" w:type="pct"/>
+          </w:tcPr>
+          <w:p>
+            <w:pPr>
+              <w:jc w:val="center"/>
+              <w:rPr>
+                <w:rFonts w:ascii="Arial" w:hAnsi="Arial" w:cs="Arial"/>
+                <w:sz w:val="20"/>
+                <w:szCs w:val="20"/>
+              </w:rPr>
+            </w:pPr>
+            <w:r>
+              <w:rPr>
+                <w:rFonts w:ascii="Arial" w:hAnsi="Arial" w:cs="Arial"/>
+                <w:sz w:val="20"/>
+                <w:szCs w:val="20"/>
+              </w:rPr>
+              <w:t>2</w:t>
+            </w:r>
+          </w:p>
+        </w:tc>
+        <w:tc>
+          <w:tcPr>
+            <w:tcW w:w="1156" w:type="pct"/>
+          </w:tcPr>
+          <w:p>
+            <w:pPr>
+              <w:rPr>
+                <w:rFonts w:ascii="Arial" w:hAnsi="Arial" w:cs="Arial"/>
+                <w:sz w:val="20"/>
+                <w:szCs w:val="20"/>
+              </w:rPr>
+            </w:pPr>
+            <w:r>
+              <w:rPr>
+                <w:rFonts w:ascii="Arial" w:hAnsi="Arial" w:cs="Arial"/>
+                <w:sz w:val="20"/>
+                <w:szCs w:val="20"/>
+              </w:rPr>
+              <w:t>Baseline (shoes)</w:t>
+            </w:r>
+          </w:p>
+        </w:tc>
+        <w:tc>
+          <w:tcPr>
+            <w:tcW w:w="569" w:type="pct"/>
+          </w:tcPr>
+          <w:p>
+            <w:pPr>
+              <w:jc w:val="center"/>
+              <w:rPr>
+                <w:rFonts w:ascii="Arial" w:hAnsi="Arial" w:cs="Arial"/>
+                <w:sz w:val="20"/>
+                <w:szCs w:val="20"/>
+              </w:rPr>
+            </w:pPr>
+            <w:r>
+              <w:rPr>
+                <w:rFonts w:ascii="Arial" w:hAnsi="Arial" w:cs="Arial"/>
+                <w:sz w:val="20"/>
+                <w:szCs w:val="20"/>
+              </w:rPr>
+              <w:t>8.74</w:t>
+            </w:r>
+          </w:p>
+        </w:tc>
+        <w:tc>
+          <w:tcPr>
+            <w:tcW w:w="569" w:type="pct"/>
+          </w:tcPr>
+          <w:p>
+            <w:pPr>
+              <w:jc w:val="center"/>
+              <w:rPr>
+                <w:rFonts w:ascii="Arial" w:hAnsi="Arial" w:cs="Arial"/>
+                <w:sz w:val="20"/>
+                <w:szCs w:val="20"/>
+              </w:rPr>
+            </w:pPr>
+            <w:r>
+              <w:rPr>
+                <w:rFonts w:ascii="Arial" w:hAnsi="Arial" w:cs="Arial"/>
+                <w:sz w:val="20"/>
+                <w:szCs w:val="20"/>
+              </w:rPr>
+              <w:t>3.84</w:t>
+            </w:r>
+          </w:p>
+        </w:tc>
+        <w:tc>
+          <w:tcPr>
+            <w:tcW w:w="569" w:type="pct"/>
+          </w:tcPr>
+          <w:p>
+            <w:pPr>
+              <w:jc w:val="center"/>
+              <w:rPr>
+                <w:rFonts w:ascii="Arial" w:hAnsi="Arial" w:cs="Arial"/>
+                <w:sz w:val="20"/>
+                <w:szCs w:val="20"/>
+              </w:rPr>
+            </w:pPr>
+            <w:r>
+              <w:rPr>
+                <w:rFonts w:ascii="Arial" w:hAnsi="Arial" w:cs="Arial"/>
+                <w:sz w:val="20"/>
+                <w:szCs w:val="20"/>
+              </w:rPr>
+              <w:t>10.95</w:t>
+            </w:r>
+          </w:p>
+        </w:tc>
+        <w:tc>
+          <w:tcPr>
+            <w:tcW w:w="569" w:type="pct"/>
+          </w:tcPr>
+          <w:p>
+            <w:pPr>
+              <w:jc w:val="center"/>
+              <w:rPr>
+                <w:rFonts w:ascii="Arial" w:hAnsi="Arial" w:cs="Arial"/>
+                <w:sz w:val="20"/>
+                <w:szCs w:val="20"/>
+              </w:rPr>
+            </w:pPr>
+            <w:r>
+              <w:rPr>
+                <w:rFonts w:ascii="Arial" w:hAnsi="Arial" w:cs="Arial"/>
+                <w:sz w:val="20"/>
+                <w:szCs w:val="20"/>
+              </w:rPr>
+              <w:t>9.48</w:t>
+            </w:r>
+          </w:p>
+        </w:tc>
+        <w:tc>
+          <w:tcPr>
+            <w:tcW w:w="569" w:type="pct"/>
+          </w:tcPr>
+          <w:p>
+            <w:pPr>
+              <w:jc w:val="center"/>
+              <w:rPr>
+                <w:rFonts w:ascii="Arial" w:hAnsi="Arial" w:cs="Arial"/>
+                <w:sz w:val="20"/>
+                <w:szCs w:val="20"/>
+              </w:rPr>
+            </w:pPr>
+            <w:r>
+              <w:rPr>
+                <w:rFonts w:ascii="Arial" w:hAnsi="Arial" w:cs="Arial"/>
+                <w:sz w:val="20"/>
+                <w:szCs w:val="20"/>
+              </w:rPr>
+              <w:t>4.36</w:t>
+            </w:r>
+          </w:p>
+        </w:tc>
+        <w:tc>
+          <w:tcPr>
+            <w:tcW w:w="569" w:type="pct"/>
+          </w:tcPr>
+          <w:p>
+            <w:pPr>
+              <w:jc w:val="center"/>
+              <w:rPr>
+                <w:rFonts w:ascii="Arial" w:hAnsi="Arial" w:cs="Arial"/>
+                <w:sz w:val="20"/>
+                <w:szCs w:val="20"/>
+              </w:rPr>
+            </w:pPr>
+            <w:r>
+              <w:rPr>
+                <w:rFonts w:ascii="Arial" w:hAnsi="Arial" w:cs="Arial"/>
+                <w:sz w:val="20"/>
+                <w:szCs w:val="20"/>
+              </w:rPr>
+              <w:t>12.14</w:t>
+            </w:r>
+          </w:p>
+        </w:tc>
+      </w:tr>
+      <w:tr>
+        <w:tc>
+          <w:tcPr>
+            <w:tcW w:w="430" w:type="pct"/>
+          </w:tcPr>
+          <w:p>
+            <w:pPr>
+              <w:jc w:val="center"/>
+              <w:rPr>
+                <w:rFonts w:ascii="Arial" w:hAnsi="Arial" w:cs="Arial"/>
+                <w:sz w:val="20"/>
+                <w:szCs w:val="20"/>
+              </w:rPr>
+            </w:pPr>
+          </w:p>
+        </w:tc>
+        <w:tc>
+          <w:tcPr>
+            <w:tcW w:w="1156" w:type="pct"/>
+          </w:tcPr>
+          <w:p>
+            <w:pPr>
+              <w:rPr>
+                <w:rFonts w:ascii="Arial" w:hAnsi="Arial" w:cs="Arial"/>
+                <w:sz w:val="20"/>
+                <w:szCs w:val="20"/>
+              </w:rPr>
+            </w:pPr>
+            <w:r>
+              <w:rPr>
+                <w:rFonts w:ascii="Arial" w:hAnsi="Arial" w:cs="Arial"/>
+                <w:sz w:val="20"/>
+                <w:szCs w:val="20"/>
+              </w:rPr>
+              <w:t>Baseline (barefoot)</w:t>
+            </w:r>
+          </w:p>
+        </w:tc>
+        <w:tc>
+          <w:tcPr>
+            <w:tcW w:w="569" w:type="pct"/>
+          </w:tcPr>
+          <w:p>
+            <w:pPr>
+              <w:jc w:val="center"/>
+              <w:rPr>
+                <w:rFonts w:ascii="Arial" w:hAnsi="Arial" w:cs="Arial"/>
+                <w:sz w:val="20"/>
+                <w:szCs w:val="20"/>
+              </w:rPr>
+            </w:pPr>
+            <w:r>
+              <w:rPr>
+                <w:rFonts w:ascii="Arial" w:hAnsi="Arial" w:cs="Arial"/>
+                <w:sz w:val="20"/>
+                <w:szCs w:val="20"/>
+              </w:rPr>
+              <w:t>9.72</w:t>
+            </w:r>
+          </w:p>
+        </w:tc>
+        <w:tc>
+          <w:tcPr>
+            <w:tcW w:w="569" w:type="pct"/>
+          </w:tcPr>
+          <w:p>
+            <w:pPr>
+              <w:jc w:val="center"/>
+              <w:rPr>
+                <w:rFonts w:ascii="Arial" w:hAnsi="Arial" w:cs="Arial"/>
+                <w:sz w:val="20"/>
+                <w:szCs w:val="20"/>
+              </w:rPr>
+            </w:pPr>
+            <w:r>
+              <w:rPr>
+                <w:rFonts w:ascii="Arial" w:hAnsi="Arial" w:cs="Arial"/>
+                <w:sz w:val="20"/>
+                <w:szCs w:val="20"/>
+              </w:rPr>
+              <w:t>4.01</w:t>
+            </w:r>
+          </w:p>
+        </w:tc>
+        <w:tc>
+          <w:tcPr>
+            <w:tcW w:w="569" w:type="pct"/>
+          </w:tcPr>
+          <w:p>
+            <w:pPr>
+              <w:jc w:val="center"/>
+              <w:rPr>
+                <w:rFonts w:ascii="Arial" w:hAnsi="Arial" w:cs="Arial"/>
+                <w:sz w:val="20"/>
+                <w:szCs w:val="20"/>
+              </w:rPr>
+            </w:pPr>
+            <w:r>
+              <w:rPr>
+                <w:rFonts w:ascii="Arial" w:hAnsi="Arial" w:cs="Arial"/>
+                <w:sz w:val="20"/>
+                <w:szCs w:val="20"/>
+              </w:rPr>
+              <w:t>13.45</w:t>
+            </w:r>
+          </w:p>
+        </w:tc>
+        <w:tc>
+          <w:tcPr>
+            <w:tcW w:w="569" w:type="pct"/>
+          </w:tcPr>
+          <w:p>
+            <w:pPr>
+              <w:jc w:val="center"/>
+              <w:rPr>
+                <w:rFonts w:ascii="Arial" w:hAnsi="Arial" w:cs="Arial"/>
+                <w:sz w:val="20"/>
+                <w:szCs w:val="20"/>
+              </w:rPr>
+            </w:pPr>
+            <w:r>
+              <w:rPr>
+                <w:rFonts w:ascii="Arial" w:hAnsi="Arial" w:cs="Arial"/>
+                <w:sz w:val="20"/>
+                <w:szCs w:val="20"/>
+              </w:rPr>
+              <w:t>9.49</w:t>
+            </w:r>
+          </w:p>
+        </w:tc>
+        <w:tc>
+          <w:tcPr>
+            <w:tcW w:w="569" w:type="pct"/>
+          </w:tcPr>
+          <w:p>
+            <w:pPr>
+              <w:jc w:val="center"/>
+              <w:rPr>
+                <w:rFonts w:ascii="Arial" w:hAnsi="Arial" w:cs="Arial"/>
+                <w:sz w:val="20"/>
+                <w:szCs w:val="20"/>
+              </w:rPr>
+            </w:pPr>
+            <w:r>
+              <w:rPr>
+                <w:rFonts w:ascii="Arial" w:hAnsi="Arial" w:cs="Arial"/>
+                <w:sz w:val="20"/>
+                <w:szCs w:val="20"/>
+              </w:rPr>
+              <w:t>5.03</w:t>
+            </w:r>
+          </w:p>
+        </w:tc>
+        <w:tc>
+          <w:tcPr>
+            <w:tcW w:w="569" w:type="pct"/>
+          </w:tcPr>
+          <w:p>
+            <w:pPr>
+              <w:jc w:val="center"/>
+              <w:rPr>
+                <w:rFonts w:ascii="Arial" w:hAnsi="Arial" w:cs="Arial"/>
+                <w:sz w:val="20"/>
+                <w:szCs w:val="20"/>
+              </w:rPr>
+            </w:pPr>
+            <w:r>
+              <w:rPr>
+                <w:rFonts w:ascii="Arial" w:hAnsi="Arial" w:cs="Arial"/>
+                <w:sz w:val="20"/>
+                <w:szCs w:val="20"/>
+              </w:rPr>
+              <w:t>12.26</w:t>
+            </w:r>
+          </w:p>
+        </w:tc>
+      </w:tr>
+      <w:tr>
+        <w:tc>
+          <w:tcPr>
+            <w:tcW w:w="430" w:type="pct"/>
+          </w:tcPr>
+          <w:p>
+            <w:pPr>
+              <w:jc w:val="center"/>
+              <w:rPr>
+                <w:rFonts w:ascii="Arial" w:hAnsi="Arial" w:cs="Arial"/>
+                <w:sz w:val="20"/>
+                <w:szCs w:val="20"/>
+              </w:rPr>
+            </w:pPr>
+          </w:p>
+        </w:tc>
+        <w:tc>
+          <w:tcPr>
+            <w:tcW w:w="1156" w:type="pct"/>
+          </w:tcPr>
+          <w:p>
+            <w:pPr>
+              <w:rPr>
+                <w:rFonts w:ascii="Arial" w:hAnsi="Arial" w:cs="Arial"/>
+                <w:sz w:val="20"/>
+                <w:szCs w:val="20"/>
+              </w:rPr>
+            </w:pPr>
+            <w:r>
+              <w:rPr>
+                <w:rFonts w:ascii="Arial" w:hAnsi="Arial" w:cs="Arial"/>
+                <w:sz w:val="20"/>
+                <w:szCs w:val="20"/>
+              </w:rPr>
+              <w:t>Flight (shoes)</w:t>
+            </w:r>
+          </w:p>
+        </w:tc>
+        <w:tc>
+          <w:tcPr>
+            <w:tcW w:w="569" w:type="pct"/>
+          </w:tcPr>
+          <w:p>
+            <w:pPr>
+              <w:jc w:val="center"/>
+              <w:rPr>
+                <w:rFonts w:ascii="Arial" w:hAnsi="Arial" w:cs="Arial"/>
+                <w:sz w:val="20"/>
+                <w:szCs w:val="20"/>
+              </w:rPr>
+            </w:pPr>
+            <w:r>
+              <w:rPr>
+                <w:rFonts w:ascii="Arial" w:hAnsi="Arial" w:cs="Arial"/>
+                <w:sz w:val="20"/>
+                <w:szCs w:val="20"/>
+              </w:rPr>
+              <w:t>9.65</w:t>
+            </w:r>
+          </w:p>
+        </w:tc>
+        <w:tc>
+          <w:tcPr>
+            <w:tcW w:w="569" w:type="pct"/>
+          </w:tcPr>
+          <w:p>
+            <w:pPr>
+              <w:jc w:val="center"/>
+              <w:rPr>
+                <w:rFonts w:ascii="Arial" w:hAnsi="Arial" w:cs="Arial"/>
+                <w:sz w:val="20"/>
+                <w:szCs w:val="20"/>
+              </w:rPr>
+            </w:pPr>
+            <w:r>
+              <w:rPr>
+                <w:rFonts w:ascii="Arial" w:hAnsi="Arial" w:cs="Arial"/>
+                <w:sz w:val="20"/>
+                <w:szCs w:val="20"/>
+              </w:rPr>
+              <w:t>4.93</w:t>
+            </w:r>
+          </w:p>
+        </w:tc>
+        <w:tc>
+          <w:tcPr>
+            <w:tcW w:w="569" w:type="pct"/>
+          </w:tcPr>
+          <w:p>
+            <w:pPr>
+              <w:jc w:val="center"/>
+              <w:rPr>
+                <w:rFonts w:ascii="Arial" w:hAnsi="Arial" w:cs="Arial"/>
+                <w:sz w:val="20"/>
+                <w:szCs w:val="20"/>
+              </w:rPr>
+            </w:pPr>
+            <w:r>
+              <w:rPr>
+                <w:rFonts w:ascii="Arial" w:hAnsi="Arial" w:cs="Arial"/>
+                <w:sz w:val="20"/>
+                <w:szCs w:val="20"/>
+              </w:rPr>
+              <w:t>16.54</w:t>
+            </w:r>
+          </w:p>
+        </w:tc>
+        <w:tc>
+          <w:tcPr>
+            <w:tcW w:w="569" w:type="pct"/>
+          </w:tcPr>
+          <w:p>
+            <w:pPr>
+              <w:jc w:val="center"/>
+              <w:rPr>
+                <w:rFonts w:ascii="Arial" w:hAnsi="Arial" w:cs="Arial"/>
+                <w:sz w:val="20"/>
+                <w:szCs w:val="20"/>
+              </w:rPr>
+            </w:pPr>
+            <w:r>
+              <w:rPr>
+                <w:rFonts w:ascii="Arial" w:hAnsi="Arial" w:cs="Arial"/>
+                <w:sz w:val="20"/>
+                <w:szCs w:val="20"/>
+              </w:rPr>
+              <w:t>9.35</w:t>
+            </w:r>
+          </w:p>
+        </w:tc>
+        <w:tc>
+          <w:tcPr>
+            <w:tcW w:w="569" w:type="pct"/>
+          </w:tcPr>
+          <w:p>
+            <w:pPr>
+              <w:jc w:val="center"/>
+              <w:rPr>
+                <w:rFonts w:ascii="Arial" w:hAnsi="Arial" w:cs="Arial"/>
+                <w:sz w:val="20"/>
+                <w:szCs w:val="20"/>
+              </w:rPr>
+            </w:pPr>
+            <w:r>
+              <w:rPr>
+                <w:rFonts w:ascii="Arial" w:hAnsi="Arial" w:cs="Arial"/>
+                <w:sz w:val="20"/>
+                <w:szCs w:val="20"/>
+              </w:rPr>
+              <w:t>6.39</w:t>
+            </w:r>
+          </w:p>
+        </w:tc>
+        <w:tc>
+          <w:tcPr>
+            <w:tcW w:w="569" w:type="pct"/>
+          </w:tcPr>
+          <w:p>
+            <w:pPr>
+              <w:jc w:val="center"/>
+              <w:rPr>
+                <w:rFonts w:ascii="Arial" w:hAnsi="Arial" w:cs="Arial"/>
+                <w:sz w:val="20"/>
+                <w:szCs w:val="20"/>
+              </w:rPr>
+            </w:pPr>
+            <w:r>
+              <w:rPr>
+                <w:rFonts w:ascii="Arial" w:hAnsi="Arial" w:cs="Arial"/>
+                <w:sz w:val="20"/>
+                <w:szCs w:val="20"/>
+              </w:rPr>
+              <w:t>16.51</w:t>
+            </w:r>
+          </w:p>
+        </w:tc>
+      </w:tr>
+      <w:tr>
+        <w:tc>
+          <w:tcPr>
+            <w:tcW w:w="430" w:type="pct"/>
+          </w:tcPr>
+          <w:p>
+            <w:pPr>
+              <w:jc w:val="center"/>
+              <w:rPr>
+                <w:rFonts w:ascii="Arial" w:hAnsi="Arial" w:cs="Arial"/>
+                <w:sz w:val="20"/>
+                <w:szCs w:val="20"/>
+              </w:rPr>
+            </w:pPr>
+          </w:p>
+        </w:tc>
+        <w:tc>
+          <w:tcPr>
+            <w:tcW w:w="1156" w:type="pct"/>
+          </w:tcPr>
+          <w:p>
+            <w:pPr>
+              <w:rPr>
+                <w:rFonts w:ascii="Arial" w:hAnsi="Arial" w:cs="Arial"/>
+                <w:sz w:val="20"/>
+                <w:szCs w:val="20"/>
+              </w:rPr>
+            </w:pPr>
+            <w:r>
+              <w:rPr>
+                <w:rFonts w:ascii="Arial" w:hAnsi="Arial" w:cs="Arial"/>
+                <w:sz w:val="20"/>
+                <w:szCs w:val="20"/>
+              </w:rPr>
+              <w:t>Flight (barefoot)</w:t>
+            </w:r>
+          </w:p>
+        </w:tc>
+        <w:tc>
+          <w:tcPr>
+            <w:tcW w:w="569" w:type="pct"/>
+          </w:tcPr>
+          <w:p>
+            <w:pPr>
+              <w:jc w:val="center"/>
+              <w:rPr>
+                <w:rFonts w:ascii="Arial" w:hAnsi="Arial" w:cs="Arial"/>
+                <w:sz w:val="20"/>
+                <w:szCs w:val="20"/>
+              </w:rPr>
+            </w:pPr>
+            <w:r>
+              <w:rPr>
+                <w:rFonts w:ascii="Arial" w:hAnsi="Arial" w:cs="Arial"/>
+                <w:sz w:val="20"/>
+                <w:szCs w:val="20"/>
+              </w:rPr>
+              <w:t>8.23</w:t>
+            </w:r>
+          </w:p>
+        </w:tc>
+        <w:tc>
+          <w:tcPr>
+            <w:tcW w:w="569" w:type="pct"/>
+          </w:tcPr>
+          <w:p>
+            <w:pPr>
+              <w:jc w:val="center"/>
+              <w:rPr>
+                <w:rFonts w:ascii="Arial" w:hAnsi="Arial" w:cs="Arial"/>
+                <w:sz w:val="20"/>
+                <w:szCs w:val="20"/>
+              </w:rPr>
+            </w:pPr>
+            <w:r>
+              <w:rPr>
+                <w:rFonts w:ascii="Arial" w:hAnsi="Arial" w:cs="Arial"/>
+                <w:sz w:val="20"/>
+                <w:szCs w:val="20"/>
+              </w:rPr>
+              <w:t>4.9</w:t>
+            </w:r>
+          </w:p>
+        </w:tc>
+        <w:tc>
+          <w:tcPr>
+            <w:tcW w:w="569" w:type="pct"/>
+          </w:tcPr>
+          <w:p>
+            <w:pPr>
+              <w:jc w:val="center"/>
+              <w:rPr>
+                <w:rFonts w:ascii="Arial" w:hAnsi="Arial" w:cs="Arial"/>
+                <w:sz w:val="20"/>
+                <w:szCs w:val="20"/>
+              </w:rPr>
+            </w:pPr>
+            <w:r>
+              <w:rPr>
+                <w:rFonts w:ascii="Arial" w:hAnsi="Arial" w:cs="Arial"/>
+                <w:sz w:val="20"/>
+                <w:szCs w:val="20"/>
+              </w:rPr>
+              <w:t>14.1</w:t>
+            </w:r>
+          </w:p>
+        </w:tc>
+        <w:tc>
+          <w:tcPr>
+            <w:tcW w:w="569" w:type="pct"/>
+          </w:tcPr>
+          <w:p>
+            <w:pPr>
+              <w:jc w:val="center"/>
+              <w:rPr>
+                <w:rFonts w:ascii="Arial" w:hAnsi="Arial" w:cs="Arial"/>
+                <w:sz w:val="20"/>
+                <w:szCs w:val="20"/>
+              </w:rPr>
+            </w:pPr>
+            <w:r>
+              <w:rPr>
+                <w:rFonts w:ascii="Arial" w:hAnsi="Arial" w:cs="Arial"/>
+                <w:sz w:val="20"/>
+                <w:szCs w:val="20"/>
+              </w:rPr>
+              <w:t>7.74</w:t>
+            </w:r>
+          </w:p>
+        </w:tc>
+        <w:tc>
+          <w:tcPr>
+            <w:tcW w:w="569" w:type="pct"/>
+          </w:tcPr>
+          <w:p>
+            <w:pPr>
+              <w:jc w:val="center"/>
+              <w:rPr>
+                <w:rFonts w:ascii="Arial" w:hAnsi="Arial" w:cs="Arial"/>
+                <w:sz w:val="20"/>
+                <w:szCs w:val="20"/>
+              </w:rPr>
+            </w:pPr>
+            <w:r>
+              <w:rPr>
+                <w:rFonts w:ascii="Arial" w:hAnsi="Arial" w:cs="Arial"/>
+                <w:sz w:val="20"/>
+                <w:szCs w:val="20"/>
+              </w:rPr>
+              <w:t>6.09</w:t>
+            </w:r>
+          </w:p>
+        </w:tc>
+        <w:tc>
+          <w:tcPr>
+            <w:tcW w:w="569" w:type="pct"/>
+          </w:tcPr>
+          <w:p>
+            <w:pPr>
+              <w:jc w:val="center"/>
+              <w:rPr>
+                <w:rFonts w:ascii="Arial" w:hAnsi="Arial" w:cs="Arial"/>
+                <w:sz w:val="20"/>
+                <w:szCs w:val="20"/>
+              </w:rPr>
+            </w:pPr>
+            <w:r>
+              <w:rPr>
+                <w:rFonts w:ascii="Arial" w:hAnsi="Arial" w:cs="Arial"/>
+                <w:sz w:val="20"/>
+                <w:szCs w:val="20"/>
+              </w:rPr>
+              <w:t>14.1</w:t>
+            </w:r>
+          </w:p>
+        </w:tc>
+      </w:tr>
+    </w:tbl>
+    <w:p>
+      <w:pPr>
+        <w:rPr>
+          <w:rFonts w:ascii="Arial" w:hAnsi="Arial" w:cs="Arial"/>
+          <w:b/>
+          <w:bCs/>
+          <w:sz w:val="20"/>
+          <w:szCs w:val="20"/>
+        </w:rPr>
+      </w:pPr>
+    </w:p>
+    <w:p>
+      <w:pPr>
+        <w:rPr>
+          <w:rFonts w:ascii="Arial" w:hAnsi="Arial" w:cs="Arial"/>
+          <w:b/>
+          <w:bCs/>
+          <w:sz w:val="20"/>
+          <w:szCs w:val="20"/>
+        </w:rPr>
+      </w:pPr>
+      <w:r>
+        <w:rPr>
+          <w:rFonts w:ascii="Arial" w:hAnsi="Arial" w:cs="Arial"/>
+          <w:b/>
+          <w:bCs/>
+          <w:sz w:val="20"/>
+          <w:szCs w:val="20"/>
+        </w:rPr>
+        <w:t>Balance Metrics</w:t>
+      </w:r>
+    </w:p>
+    <w:tbl>
+      <w:tblPr>
+        <w:tblStyle w:val="TableGrid"/>
+        <w:tblW w:w="0" w:type="auto"/>
+        <w:tblInd w:w="0" w:type="dxa"/>
+        <w:tblLook w:val="04A0" w:firstRow="1" w:lastRow="0" w:firstColumn="1" w:lastColumn="0" w:noHBand="0" w:noVBand="1"/>
+      </w:tblPr>
+      <w:tblGrid>
+        <w:gridCol w:w="805"/>
+        <w:gridCol w:w="2160"/>
+        <w:gridCol w:w="1709"/>
+        <w:gridCol w:w="1558"/>
+      </w:tblGrid>
+      <w:tr>
+        <w:tc>
+          <w:tcPr>
+            <w:tcW w:w="805" w:type="dxa"/>
+          </w:tcPr>
+          <w:p>
+            <w:pPr>
+              <w:jc w:val="center"/>
+              <w:rPr>
+                <w:rFonts w:ascii="Arial" w:hAnsi="Arial" w:cs="Arial"/>
+                <w:b/>
+                <w:bCs/>
+                <w:sz w:val="20"/>
+                <w:szCs w:val="20"/>
+                <w:lang w:val="en-US"/>
+              </w:rPr>
+            </w:pPr>
+            <w:r>
+              <w:rPr>
+                <w:rFonts w:ascii="Arial" w:hAnsi="Arial" w:cs="Arial"/>
+                <w:b/>
+                <w:bCs/>
+                <w:sz w:val="20"/>
+                <w:szCs w:val="20"/>
+                <w:lang w:val="en-US"/>
+              </w:rPr>
+              <w:t>Exp</w:t>
+            </w:r>
+          </w:p>
+        </w:tc>
+        <w:tc>
+          <w:tcPr>
+            <w:tcW w:w="2160" w:type="dxa"/>
+          </w:tcPr>
+          <w:p>
+            <w:pPr>
+              <w:jc w:val="center"/>
+              <w:rPr>
+                <w:rFonts w:ascii="Arial" w:hAnsi="Arial" w:cs="Arial"/>
+                <w:b/>
+                <w:bCs/>
+                <w:sz w:val="20"/>
+                <w:szCs w:val="20"/>
+                <w:lang w:val="en-US"/>
+              </w:rPr>
+            </w:pPr>
+            <w:r>
+              <w:rPr>
+                <w:rFonts w:ascii="Arial" w:hAnsi="Arial" w:cs="Arial"/>
+                <w:b/>
+                <w:bCs/>
+                <w:sz w:val="20"/>
+                <w:szCs w:val="20"/>
+                <w:lang w:val="en-US"/>
+              </w:rPr>
+              <w:t>Environment</w:t>
+            </w:r>
+          </w:p>
+        </w:tc>
+        <w:tc>
+          <w:tcPr>
+            <w:tcW w:w="1709" w:type="dxa"/>
+          </w:tcPr>
+          <w:p>
+            <w:pPr>
+              <w:jc w:val="center"/>
+              <w:rPr>
+                <w:rFonts w:ascii="Arial" w:hAnsi="Arial" w:cs="Arial"/>
+                <w:b/>
+                <w:bCs/>
+                <w:sz w:val="20"/>
+                <w:szCs w:val="20"/>
+                <w:lang w:val="en-US"/>
+              </w:rPr>
+            </w:pPr>
+            <w:r>
+              <w:rPr>
+                <w:rFonts w:ascii="Arial" w:hAnsi="Arial" w:cs="Arial"/>
+                <w:b/>
+                <w:bCs/>
+                <w:sz w:val="20"/>
+                <w:szCs w:val="20"/>
+                <w:lang w:val="en-US"/>
+              </w:rPr>
+              <w:t>% in Left</w:t>
+            </w:r>
+          </w:p>
+        </w:tc>
+        <w:tc>
+          <w:tcPr>
+            <w:tcW w:w="1558" w:type="dxa"/>
+          </w:tcPr>
+          <w:p>
+            <w:pPr>
+              <w:jc w:val="center"/>
+              <w:rPr>
+                <w:rFonts w:ascii="Arial" w:hAnsi="Arial" w:cs="Arial"/>
+                <w:b/>
+                <w:bCs/>
+                <w:sz w:val="20"/>
+                <w:szCs w:val="20"/>
+                <w:lang w:val="en-US"/>
+              </w:rPr>
+            </w:pPr>
+            <w:r>
+              <w:rPr>
+                <w:rFonts w:ascii="Arial" w:hAnsi="Arial" w:cs="Arial"/>
+                <w:b/>
+                <w:bCs/>
+                <w:sz w:val="20"/>
+                <w:szCs w:val="20"/>
+                <w:lang w:val="en-US"/>
+              </w:rPr>
+              <w:t>% in Right</w:t>
+            </w:r>
+          </w:p>
+        </w:tc>
+      </w:tr>
+      <w:tr>
+        <w:tc>
+          <w:tcPr>
+            <w:tcW w:w="805" w:type="dxa"/>
+          </w:tcPr>
+          <w:p>
+            <w:pPr>
+              <w:jc w:val="center"/>
+              <w:rPr>
+                <w:rFonts w:ascii="Arial" w:hAnsi="Arial" w:cs="Arial"/>
+                <w:sz w:val="20"/>
+                <w:szCs w:val="20"/>
+                <w:lang w:val="en-US"/>
+              </w:rPr>
+            </w:pPr>
+            <w:r>
+              <w:rPr>
+                <w:rFonts w:ascii="Arial" w:hAnsi="Arial" w:cs="Arial"/>
+                <w:sz w:val="20"/>
+                <w:szCs w:val="20"/>
+              </w:rPr>
+              <w:t>1</w:t>
+            </w:r>
+          </w:p>
+        </w:tc>
+        <w:tc>
+          <w:tcPr>
+            <w:tcW w:w="2160" w:type="dxa"/>
+          </w:tcPr>
+          <w:p>
+            <w:pPr>
+              <w:rPr>
+                <w:rFonts w:ascii="Arial" w:hAnsi="Arial" w:cs="Arial"/>
+                <w:sz w:val="20"/>
+                <w:szCs w:val="20"/>
+                <w:lang w:val="en-US"/>
+              </w:rPr>
+            </w:pPr>
+            <w:r>
+              <w:rPr>
+                <w:rFonts w:ascii="Arial" w:hAnsi="Arial" w:cs="Arial"/>
+                <w:sz w:val="20"/>
+                <w:szCs w:val="20"/>
+              </w:rPr>
+              <w:t>Baseline (shoes)</w:t>
+            </w:r>
+          </w:p>
+        </w:tc>
+        <w:tc>
+          <w:tcPr>
+            <w:tcW w:w="1709" w:type="dxa"/>
+          </w:tcPr>
+          <w:p>
+            <w:pPr>
+              <w:jc w:val="center"/>
+              <w:rPr>
+                <w:rFonts w:ascii="Arial" w:hAnsi="Arial" w:cs="Arial"/>
+                <w:sz w:val="20"/>
+                <w:szCs w:val="20"/>
+                <w:lang w:val="en-US"/>
+              </w:rPr>
+            </w:pPr>
+            <w:r>
+              <w:rPr>
+                <w:rFonts w:ascii="Arial" w:hAnsi="Arial" w:cs="Arial"/>
+                <w:sz w:val="20"/>
+                <w:szCs w:val="20"/>
+                <w:lang w:val="en-US"/>
+              </w:rPr>
+              <w:t>47.69</w:t>
+            </w:r>
+          </w:p>
+        </w:tc>
+        <w:tc>
+          <w:tcPr>
+            <w:tcW w:w="1558" w:type="dxa"/>
+          </w:tcPr>
+          <w:p>
+            <w:pPr>
+              <w:jc w:val="center"/>
+              <w:rPr>
+                <w:rFonts w:ascii="Arial" w:hAnsi="Arial" w:cs="Arial"/>
+                <w:sz w:val="20"/>
+                <w:szCs w:val="20"/>
+                <w:lang w:val="en-US"/>
+              </w:rPr>
+            </w:pPr>
+            <w:r>
+              <w:rPr>
+                <w:rFonts w:ascii="Arial" w:hAnsi="Arial" w:cs="Arial"/>
+                <w:sz w:val="20"/>
+                <w:szCs w:val="20"/>
+                <w:lang w:val="en-US"/>
+              </w:rPr>
+              <w:t>52.31</w:t>
+            </w:r>
+          </w:p>
+        </w:tc>
+      </w:tr>
+      <w:tr>
+        <w:tc>
+          <w:tcPr>
+            <w:tcW w:w="805" w:type="dxa"/>
+          </w:tcPr>
+          <w:p>
+            <w:pPr>
+              <w:jc w:val="center"/>
+              <w:rPr>
+                <w:rFonts w:ascii="Arial" w:hAnsi="Arial" w:cs="Arial"/>
+                <w:sz w:val="20"/>
+                <w:szCs w:val="20"/>
+                <w:lang w:val="en-US"/>
+              </w:rPr>
+            </w:pPr>
+          </w:p>
+        </w:tc>
+        <w:tc>
+          <w:tcPr>
+            <w:tcW w:w="2160" w:type="dxa"/>
+          </w:tcPr>
+          <w:p>
+            <w:pPr>
+              <w:rPr>
+                <w:rFonts w:ascii="Arial" w:hAnsi="Arial" w:cs="Arial"/>
+                <w:sz w:val="20"/>
+                <w:szCs w:val="20"/>
+                <w:lang w:val="en-US"/>
+              </w:rPr>
+            </w:pPr>
+            <w:r>
+              <w:rPr>
+                <w:rFonts w:ascii="Arial" w:hAnsi="Arial" w:cs="Arial"/>
+                <w:sz w:val="20"/>
+                <w:szCs w:val="20"/>
+              </w:rPr>
+              <w:t>Baseline (barefoot)</w:t>
+            </w:r>
+          </w:p>
+        </w:tc>
+        <w:tc>
+          <w:tcPr>
+            <w:tcW w:w="1709" w:type="dxa"/>
+          </w:tcPr>
+          <w:p>
+            <w:pPr>
+              <w:jc w:val="center"/>
+              <w:rPr>
+                <w:rFonts w:ascii="Arial" w:hAnsi="Arial" w:cs="Arial"/>
+                <w:sz w:val="20"/>
+                <w:szCs w:val="20"/>
+                <w:lang w:val="en-US"/>
+              </w:rPr>
+            </w:pPr>
+            <w:r>
+              <w:rPr>
+                <w:rFonts w:ascii="Arial" w:hAnsi="Arial" w:cs="Arial"/>
+                <w:sz w:val="20"/>
+                <w:szCs w:val="20"/>
+                <w:lang w:val="en-US"/>
+              </w:rPr>
+              <w:t>46.52</w:t>
+            </w:r>
+          </w:p>
+        </w:tc>
+        <w:tc>
+          <w:tcPr>
+            <w:tcW w:w="1558" w:type="dxa"/>
+          </w:tcPr>
+          <w:p>
+            <w:pPr>
+              <w:jc w:val="center"/>
+              <w:rPr>
+                <w:rFonts w:ascii="Arial" w:hAnsi="Arial" w:cs="Arial"/>
+                <w:sz w:val="20"/>
+                <w:szCs w:val="20"/>
+                <w:lang w:val="en-US"/>
+              </w:rPr>
+            </w:pPr>
+            <w:r>
+              <w:rPr>
+                <w:rFonts w:ascii="Arial" w:hAnsi="Arial" w:cs="Arial"/>
+                <w:sz w:val="20"/>
+                <w:szCs w:val="20"/>
+                <w:lang w:val="en-US"/>
+              </w:rPr>
+              <w:t>53.48</w:t>
+            </w:r>
+          </w:p>
+        </w:tc>
+      </w:tr>
+      <w:tr>
+        <w:tc>
+          <w:tcPr>
+            <w:tcW w:w="805" w:type="dxa"/>
+          </w:tcPr>
+          <w:p>
+            <w:pPr>
+              <w:jc w:val="center"/>
+              <w:rPr>
+                <w:rFonts w:ascii="Arial" w:hAnsi="Arial" w:cs="Arial"/>
+                <w:sz w:val="20"/>
+                <w:szCs w:val="20"/>
+                <w:lang w:val="en-US"/>
+              </w:rPr>
+            </w:pPr>
+          </w:p>
+        </w:tc>
+        <w:tc>
+          <w:tcPr>
+            <w:tcW w:w="2160" w:type="dxa"/>
+          </w:tcPr>
+          <w:p>
+            <w:pPr>
+              <w:rPr>
+                <w:rFonts w:ascii="Arial" w:hAnsi="Arial" w:cs="Arial"/>
+                <w:sz w:val="20"/>
+                <w:szCs w:val="20"/>
+                <w:lang w:val="en-US"/>
+              </w:rPr>
+            </w:pPr>
+            <w:r>
+              <w:rPr>
+                <w:rFonts w:ascii="Arial" w:hAnsi="Arial" w:cs="Arial"/>
+                <w:sz w:val="20"/>
+                <w:szCs w:val="20"/>
+              </w:rPr>
+              <w:t>Flight (shoes)</w:t>
+            </w:r>
+          </w:p>
+        </w:tc>
+        <w:tc>
+          <w:tcPr>
+            <w:tcW w:w="1709" w:type="dxa"/>
+          </w:tcPr>
+          <w:p>
+            <w:pPr>
+              <w:jc w:val="center"/>
+              <w:rPr>
+                <w:rFonts w:ascii="Arial" w:hAnsi="Arial" w:cs="Arial"/>
+                <w:sz w:val="20"/>
+                <w:szCs w:val="20"/>
+                <w:lang w:val="en-US"/>
+              </w:rPr>
+            </w:pPr>
+            <w:r>
+              <w:rPr>
+                <w:rFonts w:ascii="Arial" w:hAnsi="Arial" w:cs="Arial"/>
+                <w:sz w:val="20"/>
+                <w:szCs w:val="20"/>
+                <w:lang w:val="en-US"/>
+              </w:rPr>
+              <w:t>48.98</w:t>
+            </w:r>
+          </w:p>
+        </w:tc>
+        <w:tc>
+          <w:tcPr>
+            <w:tcW w:w="1558" w:type="dxa"/>
+          </w:tcPr>
+          <w:p>
+            <w:pPr>
+              <w:jc w:val="center"/>
+              <w:rPr>
+                <w:rFonts w:ascii="Arial" w:hAnsi="Arial" w:cs="Arial"/>
+                <w:sz w:val="20"/>
+                <w:szCs w:val="20"/>
+                <w:lang w:val="en-US"/>
+              </w:rPr>
+            </w:pPr>
+            <w:r>
+              <w:rPr>
+                <w:rFonts w:ascii="Arial" w:hAnsi="Arial" w:cs="Arial"/>
+                <w:sz w:val="20"/>
+                <w:szCs w:val="20"/>
+                <w:lang w:val="en-US"/>
+              </w:rPr>
+              <w:t>51.02</w:t>
+            </w:r>
+          </w:p>
+        </w:tc>
+      </w:tr>
+      <w:tr>
+        <w:tc>
+          <w:tcPr>
+            <w:tcW w:w="805" w:type="dxa"/>
+          </w:tcPr>
+          <w:p>
+            <w:pPr>
+              <w:jc w:val="center"/>
+              <w:rPr>
+                <w:rFonts w:ascii="Arial" w:hAnsi="Arial" w:cs="Arial"/>
+                <w:sz w:val="20"/>
+                <w:szCs w:val="20"/>
+                <w:lang w:val="en-US"/>
+              </w:rPr>
+            </w:pPr>
+          </w:p>
+        </w:tc>
+        <w:tc>
+          <w:tcPr>
+            <w:tcW w:w="2160" w:type="dxa"/>
+          </w:tcPr>
+          <w:p>
+            <w:pPr>
+              <w:rPr>
+                <w:rFonts w:ascii="Arial" w:hAnsi="Arial" w:cs="Arial"/>
+                <w:sz w:val="20"/>
+                <w:szCs w:val="20"/>
+                <w:lang w:val="en-US"/>
+              </w:rPr>
+            </w:pPr>
+            <w:r>
+              <w:rPr>
+                <w:rFonts w:ascii="Arial" w:hAnsi="Arial" w:cs="Arial"/>
+                <w:sz w:val="20"/>
+                <w:szCs w:val="20"/>
+              </w:rPr>
+              <w:t>Flight (barefoot)</w:t>
+            </w:r>
+          </w:p>
+        </w:tc>
+        <w:tc>
+          <w:tcPr>
+            <w:tcW w:w="1709" w:type="dxa"/>
+          </w:tcPr>
+          <w:p>
+            <w:pPr>
+              <w:jc w:val="center"/>
+              <w:rPr>
+                <w:rFonts w:ascii="Arial" w:hAnsi="Arial" w:cs="Arial"/>
+                <w:sz w:val="20"/>
+                <w:szCs w:val="20"/>
+                <w:lang w:val="en-US"/>
+              </w:rPr>
+            </w:pPr>
+            <w:r>
+              <w:rPr>
+                <w:rFonts w:ascii="Arial" w:hAnsi="Arial" w:cs="Arial"/>
+                <w:sz w:val="20"/>
+                <w:szCs w:val="20"/>
+                <w:lang w:val="en-US"/>
+              </w:rPr>
+              <w:t>49.16</w:t>
+            </w:r>
+          </w:p>
+        </w:tc>
+        <w:tc>
+          <w:tcPr>
+            <w:tcW w:w="1558" w:type="dxa"/>
+          </w:tcPr>
+          <w:p>
+            <w:pPr>
+              <w:jc w:val="center"/>
+              <w:rPr>
+                <w:rFonts w:ascii="Arial" w:hAnsi="Arial" w:cs="Arial"/>
+                <w:sz w:val="20"/>
+                <w:szCs w:val="20"/>
+                <w:lang w:val="en-US"/>
+              </w:rPr>
+            </w:pPr>
+            <w:r>
+              <w:rPr>
+                <w:rFonts w:ascii="Arial" w:hAnsi="Arial" w:cs="Arial"/>
+                <w:sz w:val="20"/>
+                <w:szCs w:val="20"/>
+                <w:lang w:val="en-US"/>
+              </w:rPr>
+              <w:t>50.84</w:t>
+            </w:r>
+          </w:p>
+        </w:tc>
+      </w:tr>
+      <w:tr>
+        <w:tc>
+          <w:tcPr>
+            <w:tcW w:w="805" w:type="dxa"/>
+          </w:tcPr>
+          <w:p>
+            <w:pPr>
+              <w:jc w:val="center"/>
+              <w:rPr>
+                <w:rFonts w:ascii="Arial" w:hAnsi="Arial" w:cs="Arial"/>
+                <w:sz w:val="20"/>
+                <w:szCs w:val="20"/>
+                <w:lang w:val="en-US"/>
+              </w:rPr>
+            </w:pPr>
+          </w:p>
+        </w:tc>
+        <w:tc>
+          <w:tcPr>
+            <w:tcW w:w="2160" w:type="dxa"/>
+          </w:tcPr>
+          <w:p>
+            <w:pPr>
+              <w:rPr>
+                <w:rFonts w:ascii="Arial" w:hAnsi="Arial" w:cs="Arial"/>
+                <w:sz w:val="20"/>
+                <w:szCs w:val="20"/>
+              </w:rPr>
+            </w:pPr>
+          </w:p>
+        </w:tc>
+        <w:tc>
+          <w:tcPr>
+            <w:tcW w:w="1709" w:type="dxa"/>
+          </w:tcPr>
+          <w:p>
+            <w:pPr>
+              <w:jc w:val="center"/>
+              <w:rPr>
+                <w:rFonts w:ascii="Arial" w:hAnsi="Arial" w:cs="Arial"/>
+                <w:sz w:val="20"/>
+                <w:szCs w:val="20"/>
+                <w:lang w:val="en-US"/>
+              </w:rPr>
+            </w:pPr>
+          </w:p>
+        </w:tc>
+        <w:tc>
+          <w:tcPr>
+            <w:tcW w:w="1558" w:type="dxa"/>
+          </w:tcPr>
+          <w:p>
+            <w:pPr>
+              <w:jc w:val="center"/>
+              <w:rPr>
+                <w:rFonts w:ascii="Arial" w:hAnsi="Arial" w:cs="Arial"/>
+                <w:sz w:val="20"/>
+                <w:szCs w:val="20"/>
+                <w:lang w:val="en-US"/>
+              </w:rPr>
+            </w:pPr>
+          </w:p>
+        </w:tc>
+      </w:tr>
+      <w:tr>
+        <w:tc>
+          <w:tcPr>
+            <w:tcW w:w="805" w:type="dxa"/>
+          </w:tcPr>
+          <w:p>
+            <w:pPr>
+              <w:jc w:val="center"/>
+              <w:rPr>
+                <w:rFonts w:ascii="Arial" w:hAnsi="Arial" w:cs="Arial"/>
+                <w:sz w:val="20"/>
+                <w:szCs w:val="20"/>
+                <w:lang w:val="en-US"/>
+              </w:rPr>
+            </w:pPr>
+            <w:r>
+              <w:rPr>
+                <w:rFonts w:ascii="Arial" w:hAnsi="Arial" w:cs="Arial"/>
+                <w:sz w:val="20"/>
+                <w:szCs w:val="20"/>
+                <w:lang w:val="en-US"/>
+              </w:rPr>
+              <w:t>2</w:t>
+            </w:r>
+          </w:p>
+        </w:tc>
+        <w:tc>
+          <w:tcPr>
+            <w:tcW w:w="2160" w:type="dxa"/>
+          </w:tcPr>
+          <w:p>
+            <w:pPr>
+              <w:rPr>
+                <w:rFonts w:ascii="Arial" w:hAnsi="Arial" w:cs="Arial"/>
+                <w:sz w:val="20"/>
+                <w:szCs w:val="20"/>
+              </w:rPr>
+            </w:pPr>
+            <w:r>
+              <w:rPr>
+                <w:rFonts w:ascii="Arial" w:hAnsi="Arial" w:cs="Arial"/>
+                <w:sz w:val="20"/>
+                <w:szCs w:val="20"/>
+              </w:rPr>
+              <w:t>Baseline (shoes)</w:t>
+            </w:r>
+          </w:p>
+        </w:tc>
+        <w:tc>
+          <w:tcPr>
+            <w:tcW w:w="1709" w:type="dxa"/>
+          </w:tcPr>
+          <w:p>
+            <w:pPr>
+              <w:jc w:val="center"/>
+              <w:rPr>
+                <w:rFonts w:ascii="Arial" w:hAnsi="Arial" w:cs="Arial"/>
+                <w:sz w:val="20"/>
+                <w:szCs w:val="20"/>
+                <w:lang w:val="en-US"/>
+              </w:rPr>
+            </w:pPr>
+            <w:r>
+              <w:rPr>
+                <w:rFonts w:ascii="Arial" w:hAnsi="Arial" w:cs="Arial"/>
+                <w:sz w:val="20"/>
+                <w:szCs w:val="20"/>
+                <w:lang w:val="en-US"/>
+              </w:rPr>
+              <w:t>48.83</w:t>
+            </w:r>
+          </w:p>
+        </w:tc>
+        <w:tc>
+          <w:tcPr>
+            <w:tcW w:w="1558" w:type="dxa"/>
+          </w:tcPr>
+          <w:p>
+            <w:pPr>
+              <w:jc w:val="center"/>
+              <w:rPr>
+                <w:rFonts w:ascii="Arial" w:hAnsi="Arial" w:cs="Arial"/>
+                <w:sz w:val="20"/>
+                <w:szCs w:val="20"/>
+                <w:lang w:val="en-US"/>
+              </w:rPr>
+            </w:pPr>
+            <w:r>
+              <w:rPr>
+                <w:rFonts w:ascii="Arial" w:hAnsi="Arial" w:cs="Arial"/>
+                <w:sz w:val="20"/>
+                <w:szCs w:val="20"/>
+                <w:lang w:val="en-US"/>
+              </w:rPr>
+              <w:t>51.17</w:t>
+            </w:r>
+          </w:p>
+        </w:tc>
+      </w:tr>
+      <w:tr>
+        <w:tc>
+          <w:tcPr>
+            <w:tcW w:w="805" w:type="dxa"/>
+          </w:tcPr>
+          <w:p>
+            <w:pPr>
+              <w:jc w:val="center"/>
+              <w:rPr>
+                <w:rFonts w:ascii="Arial" w:hAnsi="Arial" w:cs="Arial"/>
+                <w:sz w:val="20"/>
+                <w:szCs w:val="20"/>
+                <w:lang w:val="en-US"/>
+              </w:rPr>
+            </w:pPr>
+          </w:p>
+        </w:tc>
+        <w:tc>
+          <w:tcPr>
+            <w:tcW w:w="2160" w:type="dxa"/>
+          </w:tcPr>
+          <w:p>
+            <w:pPr>
+              <w:rPr>
+                <w:rFonts w:ascii="Arial" w:hAnsi="Arial" w:cs="Arial"/>
+                <w:sz w:val="20"/>
+                <w:szCs w:val="20"/>
+              </w:rPr>
+            </w:pPr>
+            <w:r>
+              <w:rPr>
+                <w:rFonts w:ascii="Arial" w:hAnsi="Arial" w:cs="Arial"/>
+                <w:sz w:val="20"/>
+                <w:szCs w:val="20"/>
+              </w:rPr>
+              <w:t>Baseline (barefoot)</w:t>
+            </w:r>
+          </w:p>
+        </w:tc>
+        <w:tc>
+          <w:tcPr>
+            <w:tcW w:w="1709" w:type="dxa"/>
+          </w:tcPr>
+          <w:p>
+            <w:pPr>
+              <w:jc w:val="center"/>
+              <w:rPr>
+                <w:rFonts w:ascii="Arial" w:hAnsi="Arial" w:cs="Arial"/>
+                <w:sz w:val="20"/>
+                <w:szCs w:val="20"/>
+                <w:lang w:val="en-US"/>
+              </w:rPr>
+            </w:pPr>
+            <w:r>
+              <w:rPr>
+                <w:rFonts w:ascii="Arial" w:hAnsi="Arial" w:cs="Arial"/>
+                <w:sz w:val="20"/>
+                <w:szCs w:val="20"/>
+                <w:lang w:val="en-US"/>
+              </w:rPr>
+              <w:t>49.4</w:t>
+            </w:r>
+          </w:p>
+        </w:tc>
+        <w:tc>
+          <w:tcPr>
+            <w:tcW w:w="1558" w:type="dxa"/>
+          </w:tcPr>
+          <w:p>
+            <w:pPr>
+              <w:jc w:val="center"/>
+              <w:rPr>
+                <w:rFonts w:ascii="Arial" w:hAnsi="Arial" w:cs="Arial"/>
+                <w:sz w:val="20"/>
+                <w:szCs w:val="20"/>
+                <w:lang w:val="en-US"/>
+              </w:rPr>
+            </w:pPr>
+            <w:r>
+              <w:rPr>
+                <w:rFonts w:ascii="Arial" w:hAnsi="Arial" w:cs="Arial"/>
+                <w:sz w:val="20"/>
+                <w:szCs w:val="20"/>
+                <w:lang w:val="en-US"/>
+              </w:rPr>
+              <w:t>50.6</w:t>
+            </w:r>
+          </w:p>
+        </w:tc>
+      </w:tr>
+      <w:tr>
+        <w:tc>
+          <w:tcPr>
+            <w:tcW w:w="805" w:type="dxa"/>
+          </w:tcPr>
+          <w:p>
+            <w:pPr>
+              <w:jc w:val="center"/>
+              <w:rPr>
+                <w:rFonts w:ascii="Arial" w:hAnsi="Arial" w:cs="Arial"/>
+                <w:sz w:val="20"/>
+                <w:szCs w:val="20"/>
+                <w:lang w:val="en-US"/>
+              </w:rPr>
+            </w:pPr>
+          </w:p>
+        </w:tc>
+        <w:tc>
+          <w:tcPr>
+            <w:tcW w:w="2160" w:type="dxa"/>
+          </w:tcPr>
+          <w:p>
+            <w:pPr>
+              <w:rPr>
+                <w:rFonts w:ascii="Arial" w:hAnsi="Arial" w:cs="Arial"/>
+                <w:sz w:val="20"/>
+                <w:szCs w:val="20"/>
+              </w:rPr>
+            </w:pPr>
+            <w:r>
+              <w:rPr>
+                <w:rFonts w:ascii="Arial" w:hAnsi="Arial" w:cs="Arial"/>
+                <w:sz w:val="20"/>
+                <w:szCs w:val="20"/>
+              </w:rPr>
+              <w:t>Flight (shoes)</w:t>
+            </w:r>
+          </w:p>
+        </w:tc>
+        <w:tc>
+          <w:tcPr>
+            <w:tcW w:w="1709" w:type="dxa"/>
+          </w:tcPr>
+          <w:p>
+            <w:pPr>
+              <w:jc w:val="center"/>
+              <w:rPr>
+                <w:rFonts w:ascii="Arial" w:hAnsi="Arial" w:cs="Arial"/>
+                <w:sz w:val="20"/>
+                <w:szCs w:val="20"/>
+                <w:lang w:val="en-US"/>
+              </w:rPr>
+            </w:pPr>
+            <w:r>
+              <w:rPr>
+                <w:rFonts w:ascii="Arial" w:hAnsi="Arial" w:cs="Arial"/>
+                <w:sz w:val="20"/>
+                <w:szCs w:val="20"/>
+                <w:lang w:val="en-US"/>
+              </w:rPr>
+              <w:t>50.03</w:t>
+            </w:r>
+          </w:p>
+        </w:tc>
+        <w:tc>
+          <w:tcPr>
+            <w:tcW w:w="1558" w:type="dxa"/>
+          </w:tcPr>
+          <w:p>
+            <w:pPr>
+              <w:jc w:val="center"/>
+              <w:rPr>
+                <w:rFonts w:ascii="Arial" w:hAnsi="Arial" w:cs="Arial"/>
+                <w:sz w:val="20"/>
+                <w:szCs w:val="20"/>
+                <w:lang w:val="en-US"/>
+              </w:rPr>
+            </w:pPr>
+            <w:r>
+              <w:rPr>
+                <w:rFonts w:ascii="Arial" w:hAnsi="Arial" w:cs="Arial"/>
+                <w:sz w:val="20"/>
+                <w:szCs w:val="20"/>
+                <w:lang w:val="en-US"/>
+              </w:rPr>
+              <w:t>49.97</w:t>
+            </w:r>
+          </w:p>
+        </w:tc>
+      </w:tr>
+      <w:tr>
+        <w:tc>
+          <w:tcPr>
+            <w:tcW w:w="805" w:type="dxa"/>
+          </w:tcPr>
+          <w:p>
+            <w:pPr>
+              <w:jc w:val="center"/>
+              <w:rPr>
+                <w:rFonts w:ascii="Arial" w:hAnsi="Arial" w:cs="Arial"/>
+                <w:sz w:val="20"/>
+                <w:szCs w:val="20"/>
+                <w:lang w:val="en-US"/>
+              </w:rPr>
+            </w:pPr>
+          </w:p>
+        </w:tc>
+        <w:tc>
+          <w:tcPr>
+            <w:tcW w:w="2160" w:type="dxa"/>
+          </w:tcPr>
+          <w:p>
+            <w:pPr>
+              <w:rPr>
+                <w:rFonts w:ascii="Arial" w:hAnsi="Arial" w:cs="Arial"/>
+                <w:sz w:val="20"/>
+                <w:szCs w:val="20"/>
+              </w:rPr>
+            </w:pPr>
+            <w:r>
+              <w:rPr>
+                <w:rFonts w:ascii="Arial" w:hAnsi="Arial" w:cs="Arial"/>
+                <w:sz w:val="20"/>
+                <w:szCs w:val="20"/>
+              </w:rPr>
+              <w:t>Flight (barefoot)</w:t>
+            </w:r>
+          </w:p>
+        </w:tc>
+        <w:tc>
+          <w:tcPr>
+            <w:tcW w:w="1709" w:type="dxa"/>
+          </w:tcPr>
+          <w:p>
+            <w:pPr>
+              <w:jc w:val="center"/>
+              <w:rPr>
+                <w:rFonts w:ascii="Arial" w:hAnsi="Arial" w:cs="Arial"/>
+                <w:sz w:val="20"/>
+                <w:szCs w:val="20"/>
+                <w:lang w:val="en-US"/>
+              </w:rPr>
+            </w:pPr>
+            <w:r>
+              <w:rPr>
+                <w:rFonts w:ascii="Arial" w:hAnsi="Arial" w:cs="Arial"/>
+                <w:sz w:val="20"/>
+                <w:szCs w:val="20"/>
+                <w:lang w:val="en-US"/>
+              </w:rPr>
+              <w:t>49.87</w:t>
+            </w:r>
+          </w:p>
+        </w:tc>
+        <w:tc>
+          <w:tcPr>
+            <w:tcW w:w="1558" w:type="dxa"/>
+          </w:tcPr>
+          <w:p>
+            <w:pPr>
+              <w:jc w:val="center"/>
+              <w:rPr>
+                <w:rFonts w:ascii="Arial" w:hAnsi="Arial" w:cs="Arial"/>
+                <w:sz w:val="20"/>
+                <w:szCs w:val="20"/>
+                <w:lang w:val="en-US"/>
+              </w:rPr>
+            </w:pPr>
+            <w:r>
+              <w:rPr>
+                <w:rFonts w:ascii="Arial" w:hAnsi="Arial" w:cs="Arial"/>
+                <w:sz w:val="20"/>
+                <w:szCs w:val="20"/>
+                <w:lang w:val="en-US"/>
+              </w:rPr>
+              <w:t>50.13</w:t>
+            </w:r>
+          </w:p>
+        </w:tc>
+      </w:tr>
+    </w:tbl>
+    <w:p>
+      <w:pPr>
+        <w:rPr>
+          <w:rFonts w:ascii="Arial" w:hAnsi="Arial" w:cs="Arial"/>
+          <w:b/>
+          <w:bCs/>
+          <w:sz w:val="20"/>
+          <w:szCs w:val="20"/>
+          <w:lang w:val="en-US"/>
+        </w:rPr>
+      </w:pPr>
+    </w:p>
+    <w:p>
+      <w:pPr>
+        <w:rPr>
+          <w:rFonts w:ascii="Arial" w:hAnsi="Arial" w:cs="Arial"/>
+          <w:b/>
+          <w:bCs/>
+          <w:sz w:val="20"/>
+          <w:szCs w:val="20"/>
+        </w:rPr>
+      </w:pPr>
+    </w:p>
+    <w:p>
+      <w:pPr>
+        <w:rPr>
+          <w:rFonts w:ascii="Arial" w:hAnsi="Arial" w:cs="Arial"/>
+          <w:sz w:val="20"/>
+          <w:szCs w:val="20"/>
+        </w:rPr>
+      </w:pPr>
+    </w:p>
+    <w:p>
+      <w:pPr>
+        <w:rPr>
+          <w:rFonts w:ascii="Arial" w:hAnsi="Arial" w:cs="Arial"/>
+          <w:b/>
+          <w:bCs/>
+          <w:sz w:val="20"/>
+          <w:szCs w:val="20"/>
+        </w:rPr>
+      </w:pPr>
+      <w:r>
+        <w:rPr>
+          <w:rFonts w:ascii="Arial" w:hAnsi="Arial" w:cs="Arial"/>
+          <w:b/>
+          <w:bCs/>
+          <w:sz w:val="20"/>
+          <w:szCs w:val="20"/>
+        </w:rPr>
+        <w:lastRenderedPageBreak/>
+        <w:t>Discussion</w:t>
+      </w:r>
+    </w:p>
+    <w:p>
+      <w:pPr>
+        <w:rPr>
+          <w:rFonts w:ascii="Arial" w:hAnsi="Arial" w:cs="Arial"/>
+          <w:sz w:val="20"/>
+          <w:szCs w:val="20"/>
+        </w:rPr>
+      </w:pPr>
+      <w:r>
+        <w:rPr>
+          <w:rFonts w:ascii="Arial" w:hAnsi="Arial" w:cs="Arial"/>
+          <w:sz w:val="20"/>
+          <w:szCs w:val="20"/>
+        </w:rPr>
+        <w:t>Bungee for exp 2: heavy to start with.  Run and jump in shoes before barefoot walk</w:t>
+      </w:r>
+      <w:r>
+        <w:rPr>
+          <w:rFonts w:ascii="Arial" w:hAnsi="Arial" w:cs="Arial"/>
+          <w:sz w:val="20"/>
+          <w:szCs w:val="20"/>
+        </w:rPr>
+        <w:t>, time between parabolas / blocks</w:t>
+      </w:r>
+    </w:p>
+    <w:p>
+      <w:pPr>
+        <w:rPr>
+          <w:rFonts w:ascii="Arial" w:hAnsi="Arial" w:cs="Arial"/>
+          <w:sz w:val="20"/>
+          <w:szCs w:val="20"/>
+        </w:rPr>
+      </w:pPr>
+      <w:r>
+        <w:rPr>
+          <w:rFonts w:ascii="Arial" w:hAnsi="Arial" w:cs="Arial"/>
+          <w:sz w:val="20"/>
+          <w:szCs w:val="20"/>
+        </w:rPr>
+        <w:t>Optimising bungee system</w:t>
+      </w:r>
+    </w:p>
+    <w:p>
+      <w:pPr>
+        <w:rPr>
+          <w:rFonts w:ascii="Arial" w:hAnsi="Arial" w:cs="Arial"/>
+          <w:sz w:val="20"/>
+          <w:szCs w:val="20"/>
+        </w:rPr>
+      </w:pPr>
+    </w:p>
+    <w:p>
+      <w:pPr>
+        <w:rPr>
+          <w:rFonts w:ascii="Arial" w:hAnsi="Arial" w:cs="Arial"/>
+          <w:sz w:val="20"/>
+          <w:szCs w:val="20"/>
+        </w:rPr>
+      </w:pPr>
+    </w:p>
+    <w:p>
+      <w:pPr>
+        <w:rPr>
+          <w:rFonts w:ascii="Arial" w:hAnsi="Arial" w:cs="Arial"/>
+          <w:sz w:val="20"/>
+          <w:szCs w:val="20"/>
+        </w:rPr>
+      </w:pPr>
+    </w:p>
+    <w:p>
+      <w:pPr>
+        <w:rPr>
+          <w:rFonts w:ascii="Arial" w:hAnsi="Arial" w:cs="Arial"/>
+          <w:sz w:val="20"/>
+          <w:szCs w:val="20"/>
+        </w:rPr>
+      </w:pPr>
+    </w:p>
+    <w:p>
+      <w:pPr>
+        <w:rPr>
+          <w:rFonts w:ascii="Arial" w:hAnsi="Arial" w:cs="Arial"/>
+          <w:sz w:val="20"/>
+          <w:szCs w:val="20"/>
+        </w:rPr>
+      </w:pPr>
+    </w:p>
+    <w:p>
+      <w:pPr>
+        <w:rPr>
+          <w:rFonts w:ascii="Arial" w:hAnsi="Arial" w:cs="Arial"/>
+          <w:sz w:val="20"/>
+          <w:szCs w:val="20"/>
+        </w:rPr>
+      </w:pPr>
+    </w:p>
+    <w:p>
+      <w:pPr>
+        <w:rPr>
+          <w:rFonts w:ascii="Arial" w:hAnsi="Arial" w:cs="Arial"/>
+          <w:sz w:val="20"/>
+          <w:szCs w:val="20"/>
+          <w:lang w:val="en-US"/>
+        </w:rPr>
+      </w:pPr>
+    </w:p>
+    <w:p>
+      <w:pPr>
+        <w:rPr>
+          <w:rFonts w:ascii="Arial" w:hAnsi="Arial" w:cs="Arial"/>
+          <w:b/>
+          <w:bCs/>
+          <w:sz w:val="20"/>
+          <w:szCs w:val="20"/>
+        </w:rPr>
+      </w:pPr>
+      <w:r>
+        <w:rPr>
+          <w:rFonts w:ascii="Arial" w:hAnsi="Arial" w:cs="Arial"/>
+          <w:b/>
+          <w:bCs/>
+          <w:sz w:val="20"/>
+          <w:szCs w:val="20"/>
+        </w:rPr>
+        <w:t>TalTech Sensor</w:t>
       </w:r>
     </w:p>
     <w:p>
@@ -17023,25 +20707,7 @@
           <w:sz w:val="20"/>
           <w:szCs w:val="20"/>
         </w:rPr>
-        <w:t xml:space="preserve">Data collected from the </w:t>
-      </w:r>
-      <w:proofErr w:type="spellStart"/>
-      <w:r>
-        <w:rPr>
-          <w:rFonts w:ascii="Arial" w:hAnsi="Arial" w:cs="Arial"/>
-          <w:sz w:val="20"/>
-          <w:szCs w:val="20"/>
-        </w:rPr>
-        <w:t>TalTech</w:t>
-      </w:r>
-      <w:proofErr w:type="spellEnd"/>
-      <w:r>
-        <w:rPr>
-          <w:rFonts w:ascii="Arial" w:hAnsi="Arial" w:cs="Arial"/>
-          <w:sz w:val="20"/>
-          <w:szCs w:val="20"/>
-        </w:rPr>
-        <w:t xml:space="preserve"> sensor must be converted from its binary representation to readable values. </w:t>
+        <w:t xml:space="preserve">Data collected from the TalTech sensor must be converted from its binary representation to readable values. </w:t>
       </w:r>
       <w:r>
         <w:rPr>
@@ -17093,23 +20759,13 @@
           <w:szCs w:val="20"/>
         </w:rPr>
       </w:pPr>
-      <w:proofErr w:type="spellStart"/>
-      <w:r>
-        <w:rPr>
-          <w:rFonts w:ascii="Arial" w:hAnsi="Arial" w:cs="Arial"/>
-          <w:sz w:val="20"/>
-          <w:szCs w:val="20"/>
-        </w:rPr>
-        <w:t>NoteBook</w:t>
-      </w:r>
-      <w:proofErr w:type="spellEnd"/>
-      <w:r>
-        <w:rPr>
-          <w:rFonts w:ascii="Arial" w:hAnsi="Arial" w:cs="Arial"/>
-          <w:sz w:val="20"/>
-          <w:szCs w:val="20"/>
-        </w:rPr>
-        <w:t xml:space="preserve">: </w:t>
+      <w:r>
+        <w:rPr>
+          <w:rFonts w:ascii="Arial" w:hAnsi="Arial" w:cs="Arial"/>
+          <w:sz w:val="20"/>
+          <w:szCs w:val="20"/>
+        </w:rPr>
+        <w:t xml:space="preserve">NoteBook: </w:t>
       </w:r>
       <w:hyperlink r:id="rId22" w:history="1">
         <w:r>
@@ -17210,7 +20866,6 @@
           <w:sz w:val="20"/>
           <w:szCs w:val="20"/>
         </w:rPr>
-        <w:lastRenderedPageBreak/>
         <w:t>&lt;insert typical signals of each activity&gt;</w:t>
       </w:r>
     </w:p>
@@ -17300,6 +20955,7 @@
           <w:sz w:val="20"/>
           <w:szCs w:val="20"/>
         </w:rPr>
+        <w:lastRenderedPageBreak/>
         <w:t>Discussion</w:t>
       </w:r>
     </w:p>
@@ -17671,7 +21327,6 @@
         </w:rPr>
         <w:t> Musculoskeletal research in human space flight – unmet needs for the success of crewed deep space exploration. </w:t>
       </w:r>
-      <w:proofErr w:type="spellStart"/>
       <w:r>
         <w:rPr>
           <w:rFonts w:ascii="Arial" w:hAnsi="Arial" w:cs="Arial"/>
@@ -17680,18 +21335,7 @@
           <w:sz w:val="20"/>
           <w:szCs w:val="20"/>
         </w:rPr>
-        <w:t>npj</w:t>
-      </w:r>
-      <w:proofErr w:type="spellEnd"/>
-      <w:r>
-        <w:rPr>
-          <w:rFonts w:ascii="Arial" w:hAnsi="Arial" w:cs="Arial"/>
-          <w:i/>
-          <w:iCs/>
-          <w:sz w:val="20"/>
-          <w:szCs w:val="20"/>
-        </w:rPr>
-        <w:t xml:space="preserve"> Microgravity</w:t>
+        <w:t>npj Microgravity</w:t>
       </w:r>
       <w:r>
         <w:rPr>
@@ -17849,25 +21493,7 @@
           <w:sz w:val="20"/>
           <w:szCs w:val="20"/>
         </w:rPr>
-        <w:t xml:space="preserve">VICO, L., COLLET P., GUIGNANDON, A., LAFAGE-PROUST, M.H., et al. Effects of long-term microgravity exposure on cancellous and cortical weight-bearing bones of cosmonauts. Lancet. 2000 May 6;355(9215):1607-11. </w:t>
-      </w:r>
-      <w:proofErr w:type="spellStart"/>
-      <w:r>
-        <w:rPr>
-          <w:rFonts w:ascii="Arial" w:hAnsi="Arial" w:cs="Arial"/>
-          <w:sz w:val="20"/>
-          <w:szCs w:val="20"/>
-        </w:rPr>
-        <w:t>doi</w:t>
-      </w:r>
-      <w:proofErr w:type="spellEnd"/>
-      <w:r>
-        <w:rPr>
-          <w:rFonts w:ascii="Arial" w:hAnsi="Arial" w:cs="Arial"/>
-          <w:sz w:val="20"/>
-          <w:szCs w:val="20"/>
-        </w:rPr>
-        <w:t>: 10.1016/s0140-6736(00)02217-0. PMID: 10821365.</w:t>
+        <w:t>VICO, L., COLLET P., GUIGNANDON, A., LAFAGE-PROUST, M.H., et al. Effects of long-term microgravity exposure on cancellous and cortical weight-bearing bones of cosmonauts. Lancet. 2000 May 6;355(9215):1607-11. doi: 10.1016/s0140-6736(00)02217-0. PMID: 10821365.</w:t>
       </w:r>
     </w:p>
     <w:p>
@@ -17889,43 +21515,7 @@
           <w:sz w:val="20"/>
           <w:szCs w:val="20"/>
         </w:rPr>
-        <w:t xml:space="preserve">VICO, L., VAN RIETBERGEN, B., VILAYPHIOU, N., et al. Cortical and Trabecular Bone Microstructure Did Not Recover at Weight-Bearing Skeletal Sites and Progressively Deteriorated at Non-Weight-Bearing Sites During the Year Following International Space Station Missions. J Bone Miner Res. 2017 Oct;32(10):2010-2021. </w:t>
-      </w:r>
-      <w:proofErr w:type="spellStart"/>
-      <w:r>
-        <w:rPr>
-          <w:rFonts w:ascii="Arial" w:hAnsi="Arial" w:cs="Arial"/>
-          <w:sz w:val="20"/>
-          <w:szCs w:val="20"/>
-        </w:rPr>
-        <w:t>doi</w:t>
-      </w:r>
-      <w:proofErr w:type="spellEnd"/>
-      <w:r>
-        <w:rPr>
-          <w:rFonts w:ascii="Arial" w:hAnsi="Arial" w:cs="Arial"/>
-          <w:sz w:val="20"/>
-          <w:szCs w:val="20"/>
-        </w:rPr>
-        <w:t xml:space="preserve">: 10.1002/jbmr.3188. </w:t>
-      </w:r>
-      <w:proofErr w:type="spellStart"/>
-      <w:r>
-        <w:rPr>
-          <w:rFonts w:ascii="Arial" w:hAnsi="Arial" w:cs="Arial"/>
-          <w:sz w:val="20"/>
-          <w:szCs w:val="20"/>
-        </w:rPr>
-        <w:t>Epub</w:t>
-      </w:r>
-      <w:proofErr w:type="spellEnd"/>
-      <w:r>
-        <w:rPr>
-          <w:rFonts w:ascii="Arial" w:hAnsi="Arial" w:cs="Arial"/>
-          <w:sz w:val="20"/>
-          <w:szCs w:val="20"/>
-        </w:rPr>
-        <w:t xml:space="preserve"> 2017 Jun 28. PMID: 28574653.</w:t>
+        <w:t>VICO, L., VAN RIETBERGEN, B., VILAYPHIOU, N., et al. Cortical and Trabecular Bone Microstructure Did Not Recover at Weight-Bearing Skeletal Sites and Progressively Deteriorated at Non-Weight-Bearing Sites During the Year Following International Space Station Missions. J Bone Miner Res. 2017 Oct;32(10):2010-2021. doi: 10.1002/jbmr.3188. Epub 2017 Jun 28. PMID: 28574653.</w:t>
       </w:r>
     </w:p>
     <w:p>
@@ -21291,7 +24881,7 @@
     <w:rsid w:val="00272CBF"/>
     <w:rsid w:val="002E0267"/>
     <w:rsid w:val="00433968"/>
-    <w:rsid w:val="005751A1"/>
+    <w:rsid w:val="00561B7C"/>
     <w:rsid w:val="00AB1ACF"/>
     <w:rsid w:val="00AC04AF"/>
     <w:rsid w:val="00B20141"/>

--- a/esa_85th_parabolic_flight_campaign_osteosense.docx
+++ b/esa_85th_parabolic_flight_campaign_osteosense.docx
@@ -4104,6 +4104,358 @@
       <w:pPr>
         <w:rPr>
           <w:rFonts w:ascii="Arial" w:hAnsi="Arial" w:cs="Arial"/>
+          <w:b/>
+          <w:bCs/>
+          <w:sz w:val="20"/>
+          <w:szCs w:val="20"/>
+        </w:rPr>
+      </w:pPr>
+      <w:r>
+        <w:rPr>
+          <w:rFonts w:ascii="Arial" w:hAnsi="Arial" w:cs="Arial"/>
+          <w:b/>
+          <w:bCs/>
+          <w:sz w:val="20"/>
+          <w:szCs w:val="20"/>
+        </w:rPr>
+        <w:t xml:space="preserve">Measured </w:t>
+      </w:r>
+      <w:r>
+        <w:rPr>
+          <w:rFonts w:ascii="Arial" w:hAnsi="Arial" w:cs="Arial"/>
+          <w:b/>
+          <w:bCs/>
+          <w:sz w:val="20"/>
+          <w:szCs w:val="20"/>
+        </w:rPr>
+        <w:t>Weights</w:t>
+      </w:r>
+    </w:p>
+    <w:tbl>
+      <w:tblPr>
+        <w:tblStyle w:val="TableGrid"/>
+        <w:tblW w:w="0" w:type="auto"/>
+        <w:tblInd w:w="0" w:type="dxa"/>
+        <w:tblLook w:val="04A0" w:firstRow="1" w:lastRow="0" w:firstColumn="1" w:lastColumn="0" w:noHBand="0" w:noVBand="1"/>
+      </w:tblPr>
+      <w:tblGrid>
+        <w:gridCol w:w="1525"/>
+        <w:gridCol w:w="2610"/>
+        <w:gridCol w:w="2700"/>
+        <w:gridCol w:w="2515"/>
+      </w:tblGrid>
+      <w:tr>
+        <w:tc>
+          <w:tcPr>
+            <w:tcW w:w="1525" w:type="dxa"/>
+          </w:tcPr>
+          <w:p>
+            <w:pPr>
+              <w:jc w:val="center"/>
+              <w:rPr>
+                <w:rFonts w:ascii="Arial" w:hAnsi="Arial" w:cs="Arial"/>
+                <w:b/>
+                <w:bCs/>
+                <w:sz w:val="20"/>
+                <w:szCs w:val="20"/>
+              </w:rPr>
+            </w:pPr>
+            <w:r>
+              <w:rPr>
+                <w:rFonts w:ascii="Arial" w:hAnsi="Arial" w:cs="Arial"/>
+                <w:b/>
+                <w:bCs/>
+                <w:sz w:val="20"/>
+                <w:szCs w:val="20"/>
+              </w:rPr>
+              <w:t>Experimenter</w:t>
+            </w:r>
+          </w:p>
+        </w:tc>
+        <w:tc>
+          <w:tcPr>
+            <w:tcW w:w="2610" w:type="dxa"/>
+          </w:tcPr>
+          <w:p>
+            <w:pPr>
+              <w:jc w:val="center"/>
+              <w:rPr>
+                <w:rFonts w:ascii="Arial" w:hAnsi="Arial" w:cs="Arial"/>
+                <w:b/>
+                <w:bCs/>
+                <w:sz w:val="20"/>
+                <w:szCs w:val="20"/>
+              </w:rPr>
+            </w:pPr>
+            <w:r>
+              <w:rPr>
+                <w:rFonts w:ascii="Arial" w:hAnsi="Arial" w:cs="Arial"/>
+                <w:b/>
+                <w:bCs/>
+                <w:sz w:val="20"/>
+                <w:szCs w:val="20"/>
+              </w:rPr>
+              <w:t>Static Weight with harness (kg)</w:t>
+            </w:r>
+          </w:p>
+        </w:tc>
+        <w:tc>
+          <w:tcPr>
+            <w:tcW w:w="2700" w:type="dxa"/>
+          </w:tcPr>
+          <w:p>
+            <w:pPr>
+              <w:jc w:val="center"/>
+              <w:rPr>
+                <w:rFonts w:ascii="Arial" w:hAnsi="Arial" w:cs="Arial"/>
+                <w:b/>
+                <w:bCs/>
+                <w:sz w:val="20"/>
+                <w:szCs w:val="20"/>
+              </w:rPr>
+            </w:pPr>
+            <w:r>
+              <w:rPr>
+                <w:rFonts w:ascii="Arial" w:hAnsi="Arial" w:cs="Arial"/>
+                <w:b/>
+                <w:bCs/>
+                <w:sz w:val="20"/>
+                <w:szCs w:val="20"/>
+              </w:rPr>
+              <w:t>Static Weight with bungee system (kg)</w:t>
+            </w:r>
+          </w:p>
+        </w:tc>
+        <w:tc>
+          <w:tcPr>
+            <w:tcW w:w="2515" w:type="dxa"/>
+          </w:tcPr>
+          <w:p>
+            <w:pPr>
+              <w:jc w:val="center"/>
+              <w:rPr>
+                <w:rFonts w:ascii="Arial" w:hAnsi="Arial" w:cs="Arial"/>
+                <w:b/>
+                <w:bCs/>
+                <w:sz w:val="20"/>
+                <w:szCs w:val="20"/>
+              </w:rPr>
+            </w:pPr>
+            <w:r>
+              <w:rPr>
+                <w:rFonts w:ascii="Arial" w:hAnsi="Arial" w:cs="Arial"/>
+                <w:b/>
+                <w:bCs/>
+                <w:sz w:val="20"/>
+                <w:szCs w:val="20"/>
+              </w:rPr>
+              <w:t>Tiptoe weight with bungee system (kg)</w:t>
+            </w:r>
+          </w:p>
+        </w:tc>
+      </w:tr>
+      <w:tr>
+        <w:tc>
+          <w:tcPr>
+            <w:tcW w:w="1525" w:type="dxa"/>
+          </w:tcPr>
+          <w:p>
+            <w:pPr>
+              <w:jc w:val="center"/>
+              <w:rPr>
+                <w:rFonts w:ascii="Arial" w:hAnsi="Arial" w:cs="Arial"/>
+                <w:sz w:val="20"/>
+                <w:szCs w:val="20"/>
+              </w:rPr>
+            </w:pPr>
+            <w:r>
+              <w:rPr>
+                <w:rFonts w:ascii="Arial" w:hAnsi="Arial" w:cs="Arial"/>
+                <w:sz w:val="20"/>
+                <w:szCs w:val="20"/>
+              </w:rPr>
+              <w:t>1</w:t>
+            </w:r>
+          </w:p>
+        </w:tc>
+        <w:tc>
+          <w:tcPr>
+            <w:tcW w:w="2610" w:type="dxa"/>
+          </w:tcPr>
+          <w:p>
+            <w:pPr>
+              <w:jc w:val="center"/>
+              <w:rPr>
+                <w:rFonts w:ascii="Arial" w:hAnsi="Arial" w:cs="Arial"/>
+                <w:sz w:val="20"/>
+                <w:szCs w:val="20"/>
+              </w:rPr>
+            </w:pPr>
+            <w:r>
+              <w:rPr>
+                <w:rFonts w:ascii="Arial" w:hAnsi="Arial" w:cs="Arial"/>
+                <w:sz w:val="20"/>
+                <w:szCs w:val="20"/>
+              </w:rPr>
+              <w:t>85.5</w:t>
+            </w:r>
+          </w:p>
+        </w:tc>
+        <w:tc>
+          <w:tcPr>
+            <w:tcW w:w="2700" w:type="dxa"/>
+          </w:tcPr>
+          <w:p>
+            <w:pPr>
+              <w:jc w:val="center"/>
+              <w:rPr>
+                <w:rFonts w:ascii="Arial" w:hAnsi="Arial" w:cs="Arial"/>
+                <w:sz w:val="20"/>
+                <w:szCs w:val="20"/>
+              </w:rPr>
+            </w:pPr>
+            <w:r>
+              <w:rPr>
+                <w:rFonts w:ascii="Arial" w:hAnsi="Arial" w:cs="Arial"/>
+                <w:sz w:val="20"/>
+                <w:szCs w:val="20"/>
+              </w:rPr>
+              <w:t>152.9</w:t>
+            </w:r>
+          </w:p>
+        </w:tc>
+        <w:tc>
+          <w:tcPr>
+            <w:tcW w:w="2515" w:type="dxa"/>
+          </w:tcPr>
+          <w:p>
+            <w:pPr>
+              <w:jc w:val="center"/>
+              <w:rPr>
+                <w:rFonts w:ascii="Arial" w:hAnsi="Arial" w:cs="Arial"/>
+                <w:sz w:val="20"/>
+                <w:szCs w:val="20"/>
+              </w:rPr>
+            </w:pPr>
+            <w:r>
+              <w:rPr>
+                <w:rFonts w:ascii="Arial" w:hAnsi="Arial" w:cs="Arial"/>
+                <w:sz w:val="20"/>
+                <w:szCs w:val="20"/>
+              </w:rPr>
+              <w:t>172</w:t>
+            </w:r>
+          </w:p>
+        </w:tc>
+      </w:tr>
+      <w:tr>
+        <w:tc>
+          <w:tcPr>
+            <w:tcW w:w="1525" w:type="dxa"/>
+          </w:tcPr>
+          <w:p>
+            <w:pPr>
+              <w:jc w:val="center"/>
+              <w:rPr>
+                <w:rFonts w:ascii="Arial" w:hAnsi="Arial" w:cs="Arial"/>
+                <w:sz w:val="20"/>
+                <w:szCs w:val="20"/>
+              </w:rPr>
+            </w:pPr>
+            <w:r>
+              <w:rPr>
+                <w:rFonts w:ascii="Arial" w:hAnsi="Arial" w:cs="Arial"/>
+                <w:sz w:val="20"/>
+                <w:szCs w:val="20"/>
+              </w:rPr>
+              <w:t>2</w:t>
+            </w:r>
+          </w:p>
+        </w:tc>
+        <w:tc>
+          <w:tcPr>
+            <w:tcW w:w="2610" w:type="dxa"/>
+          </w:tcPr>
+          <w:p>
+            <w:pPr>
+              <w:jc w:val="center"/>
+              <w:rPr>
+                <w:rFonts w:ascii="Arial" w:hAnsi="Arial" w:cs="Arial"/>
+                <w:sz w:val="20"/>
+                <w:szCs w:val="20"/>
+              </w:rPr>
+            </w:pPr>
+            <w:r>
+              <w:rPr>
+                <w:rFonts w:ascii="Arial" w:hAnsi="Arial" w:cs="Arial"/>
+                <w:sz w:val="20"/>
+                <w:szCs w:val="20"/>
+              </w:rPr>
+              <w:t>82.9</w:t>
+            </w:r>
+          </w:p>
+        </w:tc>
+        <w:tc>
+          <w:tcPr>
+            <w:tcW w:w="2700" w:type="dxa"/>
+          </w:tcPr>
+          <w:p>
+            <w:pPr>
+              <w:jc w:val="center"/>
+              <w:rPr>
+                <w:rFonts w:ascii="Arial" w:hAnsi="Arial" w:cs="Arial"/>
+                <w:sz w:val="20"/>
+                <w:szCs w:val="20"/>
+              </w:rPr>
+            </w:pPr>
+            <w:r>
+              <w:rPr>
+                <w:rFonts w:ascii="Arial" w:hAnsi="Arial" w:cs="Arial"/>
+                <w:sz w:val="20"/>
+                <w:szCs w:val="20"/>
+              </w:rPr>
+              <w:t>176.7</w:t>
+            </w:r>
+          </w:p>
+        </w:tc>
+        <w:tc>
+          <w:tcPr>
+            <w:tcW w:w="2515" w:type="dxa"/>
+          </w:tcPr>
+          <w:p>
+            <w:pPr>
+              <w:jc w:val="center"/>
+              <w:rPr>
+                <w:rFonts w:ascii="Arial" w:hAnsi="Arial" w:cs="Arial"/>
+                <w:sz w:val="20"/>
+                <w:szCs w:val="20"/>
+              </w:rPr>
+            </w:pPr>
+            <w:r>
+              <w:rPr>
+                <w:rFonts w:ascii="Arial" w:hAnsi="Arial" w:cs="Arial"/>
+                <w:sz w:val="20"/>
+                <w:szCs w:val="20"/>
+              </w:rPr>
+              <w:t>&gt; 180kg</w:t>
+            </w:r>
+          </w:p>
+        </w:tc>
+      </w:tr>
+    </w:tbl>
+    <w:p>
+      <w:pPr>
+        <w:rPr>
+          <w:rFonts w:ascii="Arial" w:hAnsi="Arial" w:cs="Arial"/>
+          <w:sz w:val="20"/>
+          <w:szCs w:val="20"/>
+        </w:rPr>
+      </w:pPr>
+    </w:p>
+    <w:p>
+      <w:pPr>
+        <w:rPr>
+          <w:rFonts w:ascii="Arial" w:hAnsi="Arial" w:cs="Arial"/>
           <w:sz w:val="20"/>
           <w:szCs w:val="20"/>
         </w:rPr>
@@ -4147,6 +4499,14 @@
           <w:szCs w:val="20"/>
         </w:rPr>
         <w:t xml:space="preserve"> the settled upon configuration consisted of the main carabiner plus 2.5 carabiners for experimenter 1 and plus 1.5 carabiners for experimenter 2. </w:t>
+      </w:r>
+      <w:r>
+        <w:rPr>
+          <w:rFonts w:ascii="Arial" w:hAnsi="Arial" w:cs="Arial"/>
+          <w:sz w:val="20"/>
+          <w:szCs w:val="20"/>
+        </w:rPr>
+        <w:t xml:space="preserve">  This configuration resulted in the closest measurements to 2x body weight.  Notice that experimenter 1 could be underloaded and experimenter 2 overloaded. </w:t>
       </w:r>
     </w:p>
     <w:p>
@@ -4297,6 +4657,7 @@
                 <w:sz w:val="20"/>
                 <w:szCs w:val="20"/>
               </w:rPr>
+              <w:lastRenderedPageBreak/>
               <w:t>Remove short straps securing the treadmill and place in front pocket of bag</w:t>
             </w:r>
           </w:p>
@@ -4500,7 +4861,6 @@
           <w:sz w:val="20"/>
           <w:szCs w:val="20"/>
         </w:rPr>
-        <w:lastRenderedPageBreak/>
         <w:t xml:space="preserve">Post </w:t>
       </w:r>
       <w:r>
@@ -6332,6 +6692,7 @@
                 <w:sz w:val="20"/>
                 <w:szCs w:val="20"/>
               </w:rPr>
+              <w:lastRenderedPageBreak/>
               <w:t>8</w:t>
             </w:r>
           </w:p>
@@ -7086,7 +7447,6 @@
                 <w:sz w:val="20"/>
                 <w:szCs w:val="20"/>
               </w:rPr>
-              <w:lastRenderedPageBreak/>
               <w:t>12</w:t>
             </w:r>
           </w:p>
@@ -10328,6 +10688,7 @@
           <w:sz w:val="20"/>
           <w:szCs w:val="20"/>
         </w:rPr>
+        <w:lastRenderedPageBreak/>
         <w:t xml:space="preserve">The experimenter is the role performing the activities.  The following procedure </w:t>
       </w:r>
       <w:r>
@@ -12092,6 +12453,7 @@
           <w:sz w:val="20"/>
           <w:szCs w:val="20"/>
         </w:rPr>
+        <w:lastRenderedPageBreak/>
         <w:t xml:space="preserve">It should be noted that adaptation to the environment was quick and that it was possible to run at 10 km/h.  This was done and some additional data collected, however, is not used in the analysis as it was not part of the original experiment design. </w:t>
       </w:r>
     </w:p>
@@ -12143,9 +12505,7 @@
           <w:szCs w:val="20"/>
         </w:rPr>
       </w:pPr>
-    </w:p>
-    <w:p>
-      <w:pPr>
+      <w:r>
         <w:rPr>
           <w:rFonts w:ascii="Arial" w:hAnsi="Arial" w:cs="Arial"/>
           <w:b/>
@@ -12153,7 +12513,8 @@
           <w:sz w:val="20"/>
           <w:szCs w:val="20"/>
         </w:rPr>
-      </w:pPr>
+        <w:t>Initial</w:t>
+      </w:r>
       <w:r>
         <w:rPr>
           <w:rFonts w:ascii="Arial" w:hAnsi="Arial" w:cs="Arial"/>
@@ -12162,8 +12523,7 @@
           <w:sz w:val="20"/>
           <w:szCs w:val="20"/>
         </w:rPr>
-        <w:lastRenderedPageBreak/>
-        <w:t>Initial</w:t>
+        <w:t xml:space="preserve"> </w:t>
       </w:r>
       <w:r>
         <w:rPr>
@@ -12173,7 +12533,7 @@
           <w:sz w:val="20"/>
           <w:szCs w:val="20"/>
         </w:rPr>
-        <w:t xml:space="preserve"> </w:t>
+        <w:t>Experiment</w:t>
       </w:r>
       <w:r>
         <w:rPr>
@@ -12183,9 +12543,11 @@
           <w:sz w:val="20"/>
           <w:szCs w:val="20"/>
         </w:rPr>
-        <w:t>Experiment</w:t>
-      </w:r>
-      <w:r>
+        <w:t xml:space="preserve"> Observations</w:t>
+      </w:r>
+    </w:p>
+    <w:p>
+      <w:pPr>
         <w:rPr>
           <w:rFonts w:ascii="Arial" w:hAnsi="Arial" w:cs="Arial"/>
           <w:b/>
@@ -12193,11 +12555,8 @@
           <w:sz w:val="20"/>
           <w:szCs w:val="20"/>
         </w:rPr>
-        <w:t xml:space="preserve"> Observations</w:t>
-      </w:r>
-    </w:p>
-    <w:p>
-      <w:pPr>
+      </w:pPr>
+      <w:r>
         <w:rPr>
           <w:rFonts w:ascii="Arial" w:hAnsi="Arial" w:cs="Arial"/>
           <w:b/>
@@ -12205,7 +12564,8 @@
           <w:sz w:val="20"/>
           <w:szCs w:val="20"/>
         </w:rPr>
-      </w:pPr>
+        <w:t xml:space="preserve">Aircraft </w:t>
+      </w:r>
       <w:r>
         <w:rPr>
           <w:rFonts w:ascii="Arial" w:hAnsi="Arial" w:cs="Arial"/>
@@ -12214,7 +12574,7 @@
           <w:sz w:val="20"/>
           <w:szCs w:val="20"/>
         </w:rPr>
-        <w:t xml:space="preserve">Aircraft </w:t>
+        <w:t>S</w:t>
       </w:r>
       <w:r>
         <w:rPr>
@@ -12224,9 +12584,108 @@
           <w:sz w:val="20"/>
           <w:szCs w:val="20"/>
         </w:rPr>
-        <w:t>S</w:t>
-      </w:r>
-      <w:r>
+        <w:t>uspension</w:t>
+      </w:r>
+    </w:p>
+    <w:p>
+      <w:pPr>
+        <w:rPr>
+          <w:rFonts w:ascii="Arial" w:hAnsi="Arial" w:cs="Arial"/>
+          <w:sz w:val="20"/>
+          <w:szCs w:val="20"/>
+        </w:rPr>
+      </w:pPr>
+      <w:r>
+        <w:rPr>
+          <w:rFonts w:ascii="Arial" w:hAnsi="Arial" w:cs="Arial"/>
+          <w:sz w:val="20"/>
+          <w:szCs w:val="20"/>
+        </w:rPr>
+        <w:t xml:space="preserve">During the baseline data </w:t>
+      </w:r>
+      <w:r>
+        <w:rPr>
+          <w:rFonts w:ascii="Arial" w:hAnsi="Arial" w:cs="Arial"/>
+          <w:sz w:val="20"/>
+          <w:szCs w:val="20"/>
+        </w:rPr>
+        <w:t>collection,</w:t>
+      </w:r>
+      <w:r>
+        <w:rPr>
+          <w:rFonts w:ascii="Arial" w:hAnsi="Arial" w:cs="Arial"/>
+          <w:sz w:val="20"/>
+          <w:szCs w:val="20"/>
+        </w:rPr>
+        <w:t xml:space="preserve"> it was observed that the aircraft was subjected to </w:t>
+      </w:r>
+      <w:r>
+        <w:rPr>
+          <w:rFonts w:ascii="Arial" w:hAnsi="Arial" w:cs="Arial"/>
+          <w:sz w:val="20"/>
+          <w:szCs w:val="20"/>
+        </w:rPr>
+        <w:t>oscillations</w:t>
+      </w:r>
+      <w:r>
+        <w:rPr>
+          <w:rFonts w:ascii="Arial" w:hAnsi="Arial" w:cs="Arial"/>
+          <w:sz w:val="20"/>
+          <w:szCs w:val="20"/>
+        </w:rPr>
+        <w:t xml:space="preserve"> that could be felt further down the aircraft by other experimenters.  This was an initial </w:t>
+      </w:r>
+      <w:r>
+        <w:rPr>
+          <w:rFonts w:ascii="Arial" w:hAnsi="Arial" w:cs="Arial"/>
+          <w:sz w:val="20"/>
+          <w:szCs w:val="20"/>
+        </w:rPr>
+        <w:t>concern,</w:t>
+      </w:r>
+      <w:r>
+        <w:rPr>
+          <w:rFonts w:ascii="Arial" w:hAnsi="Arial" w:cs="Arial"/>
+          <w:sz w:val="20"/>
+          <w:szCs w:val="20"/>
+        </w:rPr>
+        <w:t xml:space="preserve"> but it was reasoned that this may be due to the aircraft being on the ground and be due to its suspension.  There is suggestion that this may also act as load dampener resulting in lower experience skeletal loading of the experimenter.  </w:t>
+      </w:r>
+      <w:r>
+        <w:rPr>
+          <w:rFonts w:ascii="Arial" w:hAnsi="Arial" w:cs="Arial"/>
+          <w:sz w:val="20"/>
+          <w:szCs w:val="20"/>
+        </w:rPr>
+        <w:t>T</w:t>
+      </w:r>
+      <w:r>
+        <w:rPr>
+          <w:rFonts w:ascii="Arial" w:hAnsi="Arial" w:cs="Arial"/>
+          <w:sz w:val="20"/>
+          <w:szCs w:val="20"/>
+        </w:rPr>
+        <w:t xml:space="preserve">his </w:t>
+      </w:r>
+      <w:r>
+        <w:rPr>
+          <w:rFonts w:ascii="Arial" w:hAnsi="Arial" w:cs="Arial"/>
+          <w:sz w:val="20"/>
+          <w:szCs w:val="20"/>
+        </w:rPr>
+        <w:t xml:space="preserve">oscillation was </w:t>
+      </w:r>
+      <w:r>
+        <w:rPr>
+          <w:rFonts w:ascii="Arial" w:hAnsi="Arial" w:cs="Arial"/>
+          <w:sz w:val="20"/>
+          <w:szCs w:val="20"/>
+        </w:rPr>
+        <w:t xml:space="preserve">not present in flight the aircraft may be more rigid and thus induce a higher skeletal loading in zero g. </w:t>
+      </w:r>
+    </w:p>
+    <w:p>
+      <w:pPr>
         <w:rPr>
           <w:rFonts w:ascii="Arial" w:hAnsi="Arial" w:cs="Arial"/>
           <w:b/>
@@ -12234,60 +12693,8 @@
           <w:sz w:val="20"/>
           <w:szCs w:val="20"/>
         </w:rPr>
-        <w:t>uspension</w:t>
-      </w:r>
-    </w:p>
-    <w:p>
-      <w:pPr>
-        <w:rPr>
-          <w:rFonts w:ascii="Arial" w:hAnsi="Arial" w:cs="Arial"/>
-          <w:sz w:val="20"/>
-          <w:szCs w:val="20"/>
-        </w:rPr>
-      </w:pPr>
-      <w:r>
-        <w:rPr>
-          <w:rFonts w:ascii="Arial" w:hAnsi="Arial" w:cs="Arial"/>
-          <w:sz w:val="20"/>
-          <w:szCs w:val="20"/>
-        </w:rPr>
-        <w:t xml:space="preserve">During the baseline data </w:t>
-      </w:r>
-      <w:r>
-        <w:rPr>
-          <w:rFonts w:ascii="Arial" w:hAnsi="Arial" w:cs="Arial"/>
-          <w:sz w:val="20"/>
-          <w:szCs w:val="20"/>
-        </w:rPr>
-        <w:t>collection,</w:t>
-      </w:r>
-      <w:r>
-        <w:rPr>
-          <w:rFonts w:ascii="Arial" w:hAnsi="Arial" w:cs="Arial"/>
-          <w:sz w:val="20"/>
-          <w:szCs w:val="20"/>
-        </w:rPr>
-        <w:t xml:space="preserve"> it was observed that the aircraft was subjected to vibrations that could be felt further down the aircraft by other experimenters.  This was an initial </w:t>
-      </w:r>
-      <w:r>
-        <w:rPr>
-          <w:rFonts w:ascii="Arial" w:hAnsi="Arial" w:cs="Arial"/>
-          <w:sz w:val="20"/>
-          <w:szCs w:val="20"/>
-        </w:rPr>
-        <w:t>concern,</w:t>
-      </w:r>
-      <w:r>
-        <w:rPr>
-          <w:rFonts w:ascii="Arial" w:hAnsi="Arial" w:cs="Arial"/>
-          <w:sz w:val="20"/>
-          <w:szCs w:val="20"/>
-        </w:rPr>
-        <w:t xml:space="preserve"> but it was reasoned that this may be due to the aircraft being on the ground and be due to its suspension.  There is suggestion that this may also act as load dampener resulting in lower experience skeletal loading of the experimenter.  Should this vibration not be present in flight the aircraft may be more rigid and thus induce a higher skeletal loading in zero g. </w:t>
-      </w:r>
-    </w:p>
-    <w:p>
-      <w:pPr>
+      </w:pPr>
+      <w:r>
         <w:rPr>
           <w:rFonts w:ascii="Arial" w:hAnsi="Arial" w:cs="Arial"/>
           <w:b/>
@@ -12295,7 +12702,8 @@
           <w:sz w:val="20"/>
           <w:szCs w:val="20"/>
         </w:rPr>
-      </w:pPr>
+        <w:t xml:space="preserve">Bungee </w:t>
+      </w:r>
       <w:r>
         <w:rPr>
           <w:rFonts w:ascii="Arial" w:hAnsi="Arial" w:cs="Arial"/>
@@ -12304,7 +12712,7 @@
           <w:sz w:val="20"/>
           <w:szCs w:val="20"/>
         </w:rPr>
-        <w:t xml:space="preserve">Bungee </w:t>
+        <w:t>S</w:t>
       </w:r>
       <w:r>
         <w:rPr>
@@ -12314,7 +12722,7 @@
           <w:sz w:val="20"/>
           <w:szCs w:val="20"/>
         </w:rPr>
-        <w:t>S</w:t>
+        <w:t xml:space="preserve">ystem </w:t>
       </w:r>
       <w:r>
         <w:rPr>
@@ -12324,7 +12732,7 @@
           <w:sz w:val="20"/>
           <w:szCs w:val="20"/>
         </w:rPr>
-        <w:t xml:space="preserve">ystem </w:t>
+        <w:t>P</w:t>
       </w:r>
       <w:r>
         <w:rPr>
@@ -12334,9 +12742,94 @@
           <w:sz w:val="20"/>
           <w:szCs w:val="20"/>
         </w:rPr>
-        <w:t>P</w:t>
-      </w:r>
-      <w:r>
+        <w:t>roperties</w:t>
+      </w:r>
+    </w:p>
+    <w:p>
+      <w:pPr>
+        <w:rPr>
+          <w:rFonts w:ascii="Arial" w:hAnsi="Arial" w:cs="Arial"/>
+          <w:sz w:val="20"/>
+          <w:szCs w:val="20"/>
+        </w:rPr>
+      </w:pPr>
+      <w:r>
+        <w:rPr>
+          <w:rFonts w:ascii="Arial" w:hAnsi="Arial" w:cs="Arial"/>
+          <w:sz w:val="20"/>
+          <w:szCs w:val="20"/>
+        </w:rPr>
+        <w:t xml:space="preserve">It was observed in </w:t>
+      </w:r>
+      <w:r>
+        <w:rPr>
+          <w:rFonts w:ascii="Arial" w:hAnsi="Arial" w:cs="Arial"/>
+          <w:sz w:val="20"/>
+          <w:szCs w:val="20"/>
+        </w:rPr>
+        <w:t>preflight</w:t>
+      </w:r>
+      <w:r>
+        <w:rPr>
+          <w:rFonts w:ascii="Arial" w:hAnsi="Arial" w:cs="Arial"/>
+          <w:sz w:val="20"/>
+          <w:szCs w:val="20"/>
+        </w:rPr>
+        <w:t xml:space="preserve"> preparation that the bungee cords were stiffer.  Stretching the bungee cords whilst on the ground seemed to loosen them up and provide lower values when the experimenter was weighed.  It was also felt that the bungee cords tension reduced over time and thus later parabolas may induce less load.  </w:t>
+      </w:r>
+    </w:p>
+    <w:p>
+      <w:pPr>
+        <w:rPr>
+          <w:rFonts w:ascii="Arial" w:hAnsi="Arial" w:cs="Arial"/>
+          <w:sz w:val="20"/>
+          <w:szCs w:val="20"/>
+        </w:rPr>
+      </w:pPr>
+      <w:r>
+        <w:rPr>
+          <w:rFonts w:ascii="Arial" w:hAnsi="Arial" w:cs="Arial"/>
+          <w:sz w:val="20"/>
+          <w:szCs w:val="20"/>
+        </w:rPr>
+        <w:t>In the first walking parabolas of flight 2 the experimenter reported feeling overloaded suggesting that the bungee cords were pulling at a value greater than 2x body weight</w:t>
+      </w:r>
+      <w:r>
+        <w:rPr>
+          <w:rFonts w:ascii="Arial" w:hAnsi="Arial" w:cs="Arial"/>
+          <w:sz w:val="20"/>
+          <w:szCs w:val="20"/>
+        </w:rPr>
+        <w:t xml:space="preserve"> which is aligned to the overloaded measurement on the scales when weighted.</w:t>
+      </w:r>
+      <w:r>
+        <w:rPr>
+          <w:rFonts w:ascii="Arial" w:hAnsi="Arial" w:cs="Arial"/>
+          <w:sz w:val="20"/>
+          <w:szCs w:val="20"/>
+        </w:rPr>
+        <w:t xml:space="preserve"> This reduced over time (or the experimenter became accustomed to the pull).  </w:t>
+      </w:r>
+    </w:p>
+    <w:p>
+      <w:pPr>
+        <w:rPr>
+          <w:rFonts w:ascii="Arial" w:hAnsi="Arial" w:cs="Arial"/>
+          <w:sz w:val="20"/>
+          <w:szCs w:val="20"/>
+        </w:rPr>
+      </w:pPr>
+      <w:r>
+        <w:rPr>
+          <w:rFonts w:ascii="Arial" w:hAnsi="Arial" w:cs="Arial"/>
+          <w:sz w:val="20"/>
+          <w:szCs w:val="20"/>
+        </w:rPr>
+        <w:t>Experimenter 1 was initially underloaded according to the weight measurements and reported “easy” movement throughout the flight.</w:t>
+      </w:r>
+    </w:p>
+    <w:p>
+      <w:pPr>
         <w:rPr>
           <w:rFonts w:ascii="Arial" w:hAnsi="Arial" w:cs="Arial"/>
           <w:b/>
@@ -12344,44 +12837,8 @@
           <w:sz w:val="20"/>
           <w:szCs w:val="20"/>
         </w:rPr>
-        <w:t>roperties</w:t>
-      </w:r>
-    </w:p>
-    <w:p>
-      <w:pPr>
-        <w:rPr>
-          <w:rFonts w:ascii="Arial" w:hAnsi="Arial" w:cs="Arial"/>
-          <w:sz w:val="20"/>
-          <w:szCs w:val="20"/>
-        </w:rPr>
-      </w:pPr>
-      <w:r>
-        <w:rPr>
-          <w:rFonts w:ascii="Arial" w:hAnsi="Arial" w:cs="Arial"/>
-          <w:sz w:val="20"/>
-          <w:szCs w:val="20"/>
-        </w:rPr>
-        <w:t xml:space="preserve">It was observed in </w:t>
-      </w:r>
-      <w:r>
-        <w:rPr>
-          <w:rFonts w:ascii="Arial" w:hAnsi="Arial" w:cs="Arial"/>
-          <w:sz w:val="20"/>
-          <w:szCs w:val="20"/>
-        </w:rPr>
-        <w:t>preflight</w:t>
-      </w:r>
-      <w:r>
-        <w:rPr>
-          <w:rFonts w:ascii="Arial" w:hAnsi="Arial" w:cs="Arial"/>
-          <w:sz w:val="20"/>
-          <w:szCs w:val="20"/>
-        </w:rPr>
-        <w:t xml:space="preserve"> preparation that the bungee cords were stiffer.  Stretching the bungee cords whilst on the ground seemed to loosen them up and provide lower values when the experimenter was weighed.  It was also felt that the bungee cords tension reduced over time (i.e became slacker) and thus later parabolas may induce less load.  In the first walking parabolas of flight 2 the experimenter reported feeling overloaded suggesting that the bungee cords were pulling at a value greater than 2x body weight.  This reduced over time (or the experimenter became accustomed to the pull).  </w:t>
-      </w:r>
-    </w:p>
-    <w:p>
-      <w:pPr>
+      </w:pPr>
+      <w:r>
         <w:rPr>
           <w:rFonts w:ascii="Arial" w:hAnsi="Arial" w:cs="Arial"/>
           <w:b/>
@@ -12389,7 +12846,8 @@
           <w:sz w:val="20"/>
           <w:szCs w:val="20"/>
         </w:rPr>
-      </w:pPr>
+        <w:t xml:space="preserve">Effect on the </w:t>
+      </w:r>
       <w:r>
         <w:rPr>
           <w:rFonts w:ascii="Arial" w:hAnsi="Arial" w:cs="Arial"/>
@@ -12398,7 +12856,7 @@
           <w:sz w:val="20"/>
           <w:szCs w:val="20"/>
         </w:rPr>
-        <w:t xml:space="preserve">Effect on the </w:t>
+        <w:t>E</w:t>
       </w:r>
       <w:r>
         <w:rPr>
@@ -12408,16 +12866,6 @@
           <w:sz w:val="20"/>
           <w:szCs w:val="20"/>
         </w:rPr>
-        <w:t>E</w:t>
-      </w:r>
-      <w:r>
-        <w:rPr>
-          <w:rFonts w:ascii="Arial" w:hAnsi="Arial" w:cs="Arial"/>
-          <w:b/>
-          <w:bCs/>
-          <w:sz w:val="20"/>
-          <w:szCs w:val="20"/>
-        </w:rPr>
         <w:t>xperiment</w:t>
       </w:r>
     </w:p>
@@ -12468,7 +12916,23 @@
           <w:sz w:val="20"/>
           <w:szCs w:val="20"/>
         </w:rPr>
-        <w:t xml:space="preserve">The possible dampening by the aircraft on ground may influence the loading achieved which may result in similar if not higher loading being achieved in zero g. </w:t>
+        <w:t xml:space="preserve">The possible dampening by the aircraft on ground may influence the loading achieved which may result in similar </w:t>
+      </w:r>
+      <w:r>
+        <w:rPr>
+          <w:rFonts w:ascii="Arial" w:hAnsi="Arial" w:cs="Arial"/>
+          <w:sz w:val="20"/>
+          <w:szCs w:val="20"/>
+        </w:rPr>
+        <w:t>or</w:t>
+      </w:r>
+      <w:r>
+        <w:rPr>
+          <w:rFonts w:ascii="Arial" w:hAnsi="Arial" w:cs="Arial"/>
+          <w:sz w:val="20"/>
+          <w:szCs w:val="20"/>
+        </w:rPr>
+        <w:t xml:space="preserve"> higher loading being achieved in zero g. </w:t>
       </w:r>
     </w:p>
     <w:p>
@@ -12541,6 +13005,7 @@
           <w:sz w:val="28"/>
           <w:szCs w:val="28"/>
         </w:rPr>
+        <w:lastRenderedPageBreak/>
         <w:t xml:space="preserve">Data Analysis Methods </w:t>
       </w:r>
     </w:p>
@@ -14825,6 +15290,7 @@
           <w:sz w:val="20"/>
           <w:szCs w:val="20"/>
         </w:rPr>
+        <w:lastRenderedPageBreak/>
         <w:t xml:space="preserve">Using the Movella Dot the time window equates to 300 samples at 60Hz. The Taltech sensor </w:t>
       </w:r>
       <w:r>
@@ -14851,72 +15317,6 @@
         </w:rPr>
         <w:t>z and thus 30,000 samples are captured per 5 second window. This may result in a more accurate result yet imposes challenges in data streaming, data capture size and processing times. Therefore the Taltech sensor was developed as a data logger and not directly implemented into the tablet application. The primary purpose of the Taltech sensor in this experiment is to observe the frequency response over a greater range (up to 3kHz) compared to 30Hz that can be observed by a 60Hz sensor.</w:t>
       </w:r>
-    </w:p>
-    <w:p>
-      <w:pPr>
-        <w:rPr>
-          <w:rFonts w:ascii="Arial" w:hAnsi="Arial" w:cs="Arial"/>
-          <w:b/>
-          <w:bCs/>
-          <w:sz w:val="20"/>
-          <w:szCs w:val="20"/>
-        </w:rPr>
-      </w:pPr>
-    </w:p>
-    <w:p>
-      <w:pPr>
-        <w:rPr>
-          <w:rFonts w:ascii="Arial" w:hAnsi="Arial" w:cs="Arial"/>
-          <w:b/>
-          <w:bCs/>
-          <w:sz w:val="20"/>
-          <w:szCs w:val="20"/>
-        </w:rPr>
-      </w:pPr>
-    </w:p>
-    <w:p>
-      <w:pPr>
-        <w:rPr>
-          <w:rFonts w:ascii="Arial" w:hAnsi="Arial" w:cs="Arial"/>
-          <w:b/>
-          <w:bCs/>
-          <w:sz w:val="20"/>
-          <w:szCs w:val="20"/>
-        </w:rPr>
-      </w:pPr>
-    </w:p>
-    <w:p>
-      <w:pPr>
-        <w:rPr>
-          <w:rFonts w:ascii="Arial" w:hAnsi="Arial" w:cs="Arial"/>
-          <w:b/>
-          <w:bCs/>
-          <w:sz w:val="20"/>
-          <w:szCs w:val="20"/>
-        </w:rPr>
-      </w:pPr>
-    </w:p>
-    <w:p>
-      <w:pPr>
-        <w:rPr>
-          <w:rFonts w:ascii="Arial" w:hAnsi="Arial" w:cs="Arial"/>
-          <w:b/>
-          <w:bCs/>
-          <w:sz w:val="20"/>
-          <w:szCs w:val="20"/>
-        </w:rPr>
-      </w:pPr>
-    </w:p>
-    <w:p>
-      <w:pPr>
-        <w:rPr>
-          <w:rFonts w:ascii="Arial" w:hAnsi="Arial" w:cs="Arial"/>
-          <w:b/>
-          <w:bCs/>
-          <w:sz w:val="20"/>
-          <w:szCs w:val="20"/>
-        </w:rPr>
-      </w:pPr>
     </w:p>
     <w:p>
       <w:pPr>
@@ -15279,24 +15679,250 @@
           <w:sz w:val="20"/>
           <w:szCs w:val="20"/>
         </w:rPr>
-        <w:t xml:space="preserve"> Thus it makes sense to remove the first 5 seconds (300 data samples) to accommodate for this. </w:t>
-      </w:r>
-    </w:p>
-    <w:p>
-      <w:pPr>
-        <w:rPr>
-          <w:rFonts w:ascii="Arial" w:hAnsi="Arial" w:cs="Arial"/>
-          <w:sz w:val="20"/>
-          <w:szCs w:val="20"/>
-        </w:rPr>
-      </w:pPr>
-      <w:r>
-        <w:rPr>
-          <w:rFonts w:ascii="Arial" w:hAnsi="Arial" w:cs="Arial"/>
-          <w:sz w:val="20"/>
-          <w:szCs w:val="20"/>
-        </w:rPr>
-        <w:t>As previously stated loading is computed in 5 second windows.  Due to the nature of parabolic flight and the time available in zero g the data was trimmed to find a stable 15 seconds of data to work with and then the loading computed for the duration of the activity.  This would also correspond to a loading dose achieved as dose requires a duration that load is applied for and in this case would be 15 seconds.</w:t>
+        <w:t xml:space="preserve"> </w:t>
+      </w:r>
+      <w:r>
+        <w:rPr>
+          <w:rFonts w:ascii="Arial" w:hAnsi="Arial" w:cs="Arial"/>
+          <w:sz w:val="20"/>
+          <w:szCs w:val="20"/>
+        </w:rPr>
+        <w:t>Thus,</w:t>
+      </w:r>
+      <w:r>
+        <w:rPr>
+          <w:rFonts w:ascii="Arial" w:hAnsi="Arial" w:cs="Arial"/>
+          <w:sz w:val="20"/>
+          <w:szCs w:val="20"/>
+        </w:rPr>
+        <w:t xml:space="preserve"> it makes sense to remove the first 5 seconds (300 data samples) to accommodate for this. </w:t>
+      </w:r>
+    </w:p>
+    <w:p>
+      <w:pPr>
+        <w:rPr>
+          <w:rFonts w:ascii="Arial" w:hAnsi="Arial" w:cs="Arial"/>
+          <w:sz w:val="20"/>
+          <w:szCs w:val="20"/>
+        </w:rPr>
+      </w:pPr>
+      <w:r>
+        <w:rPr>
+          <w:rFonts w:ascii="Arial" w:hAnsi="Arial" w:cs="Arial"/>
+          <w:sz w:val="20"/>
+          <w:szCs w:val="20"/>
+        </w:rPr>
+        <w:t xml:space="preserve">As previously </w:t>
+      </w:r>
+      <w:r>
+        <w:rPr>
+          <w:rFonts w:ascii="Arial" w:hAnsi="Arial" w:cs="Arial"/>
+          <w:sz w:val="20"/>
+          <w:szCs w:val="20"/>
+        </w:rPr>
+        <w:t>stated,</w:t>
+      </w:r>
+      <w:r>
+        <w:rPr>
+          <w:rFonts w:ascii="Arial" w:hAnsi="Arial" w:cs="Arial"/>
+          <w:sz w:val="20"/>
+          <w:szCs w:val="20"/>
+        </w:rPr>
+        <w:t xml:space="preserve"> </w:t>
+      </w:r>
+      <w:r>
+        <w:rPr>
+          <w:rFonts w:ascii="Arial" w:hAnsi="Arial" w:cs="Arial"/>
+          <w:sz w:val="20"/>
+          <w:szCs w:val="20"/>
+        </w:rPr>
+        <w:t xml:space="preserve">typically </w:t>
+      </w:r>
+      <w:r>
+        <w:rPr>
+          <w:rFonts w:ascii="Arial" w:hAnsi="Arial" w:cs="Arial"/>
+          <w:sz w:val="20"/>
+          <w:szCs w:val="20"/>
+        </w:rPr>
+        <w:t xml:space="preserve">loading </w:t>
+      </w:r>
+      <w:r>
+        <w:rPr>
+          <w:rFonts w:ascii="Arial" w:hAnsi="Arial" w:cs="Arial"/>
+          <w:sz w:val="20"/>
+          <w:szCs w:val="20"/>
+        </w:rPr>
+        <w:t xml:space="preserve">intensity </w:t>
+      </w:r>
+      <w:r>
+        <w:rPr>
+          <w:rFonts w:ascii="Arial" w:hAnsi="Arial" w:cs="Arial"/>
+          <w:sz w:val="20"/>
+          <w:szCs w:val="20"/>
+        </w:rPr>
+        <w:t>is computed in 5 second windows.  Due to the nature of parabolic flight and the time available in zero g the data was trimmed to find a stable 15 seconds of data to work with and then the loading</w:t>
+      </w:r>
+      <w:r>
+        <w:rPr>
+          <w:rFonts w:ascii="Arial" w:hAnsi="Arial" w:cs="Arial"/>
+          <w:sz w:val="20"/>
+          <w:szCs w:val="20"/>
+        </w:rPr>
+        <w:t xml:space="preserve"> </w:t>
+      </w:r>
+      <w:r>
+        <w:rPr>
+          <w:rFonts w:ascii="Arial" w:hAnsi="Arial" w:cs="Arial"/>
+          <w:sz w:val="20"/>
+          <w:szCs w:val="20"/>
+        </w:rPr>
+        <w:t>metrics</w:t>
+      </w:r>
+      <w:r>
+        <w:rPr>
+          <w:rFonts w:ascii="Arial" w:hAnsi="Arial" w:cs="Arial"/>
+          <w:sz w:val="20"/>
+          <w:szCs w:val="20"/>
+        </w:rPr>
+        <w:t xml:space="preserve"> computed for the duration of the activity.  This would also correspond to a loading dose </w:t>
+      </w:r>
+      <w:r>
+        <w:rPr>
+          <w:rFonts w:ascii="Arial" w:hAnsi="Arial" w:cs="Arial"/>
+          <w:sz w:val="20"/>
+          <w:szCs w:val="20"/>
+        </w:rPr>
+        <w:t>experienced</w:t>
+      </w:r>
+      <w:r>
+        <w:rPr>
+          <w:rFonts w:ascii="Arial" w:hAnsi="Arial" w:cs="Arial"/>
+          <w:sz w:val="20"/>
+          <w:szCs w:val="20"/>
+        </w:rPr>
+        <w:t xml:space="preserve"> as dose requires a duration that</w:t>
+      </w:r>
+      <w:r>
+        <w:rPr>
+          <w:rFonts w:ascii="Arial" w:hAnsi="Arial" w:cs="Arial"/>
+          <w:sz w:val="20"/>
+          <w:szCs w:val="20"/>
+        </w:rPr>
+        <w:t xml:space="preserve"> the</w:t>
+      </w:r>
+      <w:r>
+        <w:rPr>
+          <w:rFonts w:ascii="Arial" w:hAnsi="Arial" w:cs="Arial"/>
+          <w:sz w:val="20"/>
+          <w:szCs w:val="20"/>
+        </w:rPr>
+        <w:t xml:space="preserve"> load is applied fo</w:t>
+      </w:r>
+      <w:r>
+        <w:rPr>
+          <w:rFonts w:ascii="Arial" w:hAnsi="Arial" w:cs="Arial"/>
+          <w:sz w:val="20"/>
+          <w:szCs w:val="20"/>
+        </w:rPr>
+        <w:t>r,</w:t>
+      </w:r>
+      <w:r>
+        <w:rPr>
+          <w:rFonts w:ascii="Arial" w:hAnsi="Arial" w:cs="Arial"/>
+          <w:sz w:val="20"/>
+          <w:szCs w:val="20"/>
+        </w:rPr>
+        <w:t xml:space="preserve"> </w:t>
+      </w:r>
+      <w:r>
+        <w:rPr>
+          <w:rFonts w:ascii="Arial" w:hAnsi="Arial" w:cs="Arial"/>
+          <w:sz w:val="20"/>
+          <w:szCs w:val="20"/>
+        </w:rPr>
+        <w:t>i</w:t>
+      </w:r>
+      <w:r>
+        <w:rPr>
+          <w:rFonts w:ascii="Arial" w:hAnsi="Arial" w:cs="Arial"/>
+          <w:sz w:val="20"/>
+          <w:szCs w:val="20"/>
+        </w:rPr>
+        <w:t>n this case 15 seconds.</w:t>
+      </w:r>
+    </w:p>
+    <w:p>
+      <w:pPr>
+        <w:rPr>
+          <w:rFonts w:ascii="Arial" w:hAnsi="Arial" w:cs="Arial"/>
+          <w:sz w:val="20"/>
+          <w:szCs w:val="20"/>
+        </w:rPr>
+      </w:pPr>
+      <w:r>
+        <w:rPr>
+          <w:rFonts w:ascii="Arial" w:hAnsi="Arial" w:cs="Arial"/>
+          <w:sz w:val="20"/>
+          <w:szCs w:val="20"/>
+        </w:rPr>
+        <w:t xml:space="preserve">Therefore a data set for a given parabola and activity would compromise of </w:t>
+      </w:r>
+      <w:r>
+        <w:rPr>
+          <w:rFonts w:ascii="Arial" w:hAnsi="Arial" w:cs="Arial"/>
+          <w:sz w:val="20"/>
+          <w:szCs w:val="20"/>
+        </w:rPr>
+        <w:t xml:space="preserve">the first </w:t>
+      </w:r>
+      <w:r>
+        <w:rPr>
+          <w:rFonts w:ascii="Arial" w:hAnsi="Arial" w:cs="Arial"/>
+          <w:sz w:val="20"/>
+          <w:szCs w:val="20"/>
+        </w:rPr>
+        <w:t>900 samples</w:t>
+      </w:r>
+      <w:r>
+        <w:rPr>
+          <w:rFonts w:ascii="Arial" w:hAnsi="Arial" w:cs="Arial"/>
+          <w:sz w:val="20"/>
+          <w:szCs w:val="20"/>
+        </w:rPr>
+        <w:t xml:space="preserve"> post activity </w:t>
+      </w:r>
+      <w:r>
+        <w:rPr>
+          <w:rFonts w:ascii="Arial" w:hAnsi="Arial" w:cs="Arial"/>
+          <w:sz w:val="20"/>
+          <w:szCs w:val="20"/>
+        </w:rPr>
+        <w:t>stabilisation</w:t>
+      </w:r>
+      <w:r>
+        <w:rPr>
+          <w:rFonts w:ascii="Arial" w:hAnsi="Arial" w:cs="Arial"/>
+          <w:sz w:val="20"/>
+          <w:szCs w:val="20"/>
+        </w:rPr>
+        <w:t xml:space="preserve"> (post 5 seconds from starting the data capture).</w:t>
+      </w:r>
+    </w:p>
+    <w:p>
+      <w:pPr>
+        <w:rPr>
+          <w:rFonts w:ascii="Arial" w:hAnsi="Arial" w:cs="Arial"/>
+          <w:sz w:val="20"/>
+          <w:szCs w:val="20"/>
+        </w:rPr>
+      </w:pPr>
+      <w:r>
+        <w:rPr>
+          <w:rFonts w:ascii="Arial" w:hAnsi="Arial" w:cs="Arial"/>
+          <w:sz w:val="20"/>
+          <w:szCs w:val="20"/>
+        </w:rPr>
+        <w:t xml:space="preserve">The bandpass filter was applied with to the magnitude vector with 0.1Hz low cut off and 6Hz high cut off.  It was observed that there was a low frequency “wave” present in the filtered data.  This is suggested to be the trajectory of the aircraft and thus a higher low cut off frequency of 0.5 Hz was applied to remove this. </w:t>
       </w:r>
     </w:p>
     <w:p>
@@ -15308,54 +15934,6 @@
           <w:lang w:val="en-US"/>
         </w:rPr>
       </w:pPr>
-      <w:r>
-        <w:rPr>
-          <w:rFonts w:ascii="Arial" w:hAnsi="Arial" w:cs="Arial"/>
-          <w:sz w:val="20"/>
-          <w:szCs w:val="20"/>
-        </w:rPr>
-        <w:t xml:space="preserve">Therefore a data set for a given parabola and activity would compromise of </w:t>
-      </w:r>
-      <w:r>
-        <w:rPr>
-          <w:rFonts w:ascii="Arial" w:hAnsi="Arial" w:cs="Arial"/>
-          <w:sz w:val="20"/>
-          <w:szCs w:val="20"/>
-        </w:rPr>
-        <w:t xml:space="preserve">the first </w:t>
-      </w:r>
-      <w:r>
-        <w:rPr>
-          <w:rFonts w:ascii="Arial" w:hAnsi="Arial" w:cs="Arial"/>
-          <w:sz w:val="20"/>
-          <w:szCs w:val="20"/>
-        </w:rPr>
-        <w:t>900 samples</w:t>
-      </w:r>
-      <w:r>
-        <w:rPr>
-          <w:rFonts w:ascii="Arial" w:hAnsi="Arial" w:cs="Arial"/>
-          <w:sz w:val="20"/>
-          <w:szCs w:val="20"/>
-        </w:rPr>
-        <w:t xml:space="preserve"> post activity </w:t>
-      </w:r>
-      <w:r>
-        <w:rPr>
-          <w:rFonts w:ascii="Arial" w:hAnsi="Arial" w:cs="Arial"/>
-          <w:sz w:val="20"/>
-          <w:szCs w:val="20"/>
-        </w:rPr>
-        <w:t>stabilisation</w:t>
-      </w:r>
-      <w:r>
-        <w:rPr>
-          <w:rFonts w:ascii="Arial" w:hAnsi="Arial" w:cs="Arial"/>
-          <w:sz w:val="20"/>
-          <w:szCs w:val="20"/>
-        </w:rPr>
-        <w:t xml:space="preserve"> (post 5 seconds from starting the data capture).</w:t>
-      </w:r>
     </w:p>
     <w:p>
       <w:pPr>
@@ -15375,6 +15953,7 @@
           <w:sz w:val="20"/>
           <w:szCs w:val="20"/>
         </w:rPr>
+        <w:lastRenderedPageBreak/>
         <w:t>Data</w:t>
       </w:r>
       <w:r>
@@ -15485,7 +16064,6 @@
           <w:sz w:val="20"/>
           <w:szCs w:val="20"/>
         </w:rPr>
-        <w:lastRenderedPageBreak/>
         <w:t xml:space="preserve">Visual </w:t>
       </w:r>
       <w:r>
@@ -16108,7 +16686,16 @@
           <w:sz w:val="20"/>
           <w:szCs w:val="20"/>
         </w:rPr>
-        <w:t xml:space="preserve"> by dividing by 9.80665.  The magnitude vector was then computed and subsequently passed through a</w:t>
+        <w:t xml:space="preserve"> by dividing by 9.80665.  The magnitude vector was </w:t>
+      </w:r>
+      <w:r>
+        <w:rPr>
+          <w:rFonts w:ascii="Arial" w:hAnsi="Arial" w:cs="Arial"/>
+          <w:sz w:val="20"/>
+          <w:szCs w:val="20"/>
+        </w:rPr>
+        <w:lastRenderedPageBreak/>
+        <w:t>then computed and subsequently passed through a</w:t>
       </w:r>
       <w:r>
         <w:rPr>
@@ -16141,7 +16728,80 @@
           <w:sz w:val="20"/>
           <w:szCs w:val="20"/>
         </w:rPr>
-        <w:t xml:space="preserve"> bandpass filter with low cut off equal to 0.1 Hz and the high cut off equal to 6 Hz (ref jin).  The FFT is then computed from the filtered magnitude and the loading intensity computed by summing the acceleration * frequency up to the cut off frequency of 6Hz. </w:t>
+        <w:t xml:space="preserve"> bandpass filter with low cut off equal to 0.</w:t>
+      </w:r>
+      <w:r>
+        <w:rPr>
+          <w:rFonts w:ascii="Arial" w:hAnsi="Arial" w:cs="Arial"/>
+          <w:sz w:val="20"/>
+          <w:szCs w:val="20"/>
+        </w:rPr>
+        <w:t>5</w:t>
+      </w:r>
+      <w:r>
+        <w:rPr>
+          <w:rFonts w:ascii="Arial" w:hAnsi="Arial" w:cs="Arial"/>
+          <w:sz w:val="20"/>
+          <w:szCs w:val="20"/>
+        </w:rPr>
+        <w:t xml:space="preserve"> Hz and the high cut off equal to 6 Hz (ref jin).  </w:t>
+      </w:r>
+      <w:r>
+        <w:rPr>
+          <w:rFonts w:ascii="Arial" w:hAnsi="Arial" w:cs="Arial"/>
+          <w:sz w:val="20"/>
+          <w:szCs w:val="20"/>
+        </w:rPr>
+        <w:t xml:space="preserve">The low cut off of 0.5 Hz in place of 0.1Hz to remove low frequencies generated by the trajectory of the aircraft that </w:t>
+      </w:r>
+      <w:r>
+        <w:rPr>
+          <w:rFonts w:ascii="Arial" w:hAnsi="Arial" w:cs="Arial"/>
+          <w:sz w:val="20"/>
+          <w:szCs w:val="20"/>
+        </w:rPr>
+        <w:t>was</w:t>
+      </w:r>
+      <w:r>
+        <w:rPr>
+          <w:rFonts w:ascii="Arial" w:hAnsi="Arial" w:cs="Arial"/>
+          <w:sz w:val="20"/>
+          <w:szCs w:val="20"/>
+        </w:rPr>
+        <w:t xml:space="preserve"> </w:t>
+      </w:r>
+      <w:r>
+        <w:rPr>
+          <w:rFonts w:ascii="Arial" w:hAnsi="Arial" w:cs="Arial"/>
+          <w:sz w:val="20"/>
+          <w:szCs w:val="20"/>
+        </w:rPr>
+        <w:t>observed</w:t>
+      </w:r>
+      <w:r>
+        <w:rPr>
+          <w:rFonts w:ascii="Arial" w:hAnsi="Arial" w:cs="Arial"/>
+          <w:sz w:val="20"/>
+          <w:szCs w:val="20"/>
+        </w:rPr>
+        <w:t xml:space="preserve"> in the initial data exploration. </w:t>
+      </w:r>
+    </w:p>
+    <w:p>
+      <w:pPr>
+        <w:rPr>
+          <w:rFonts w:ascii="Arial" w:hAnsi="Arial" w:cs="Arial"/>
+          <w:sz w:val="20"/>
+          <w:szCs w:val="20"/>
+        </w:rPr>
+      </w:pPr>
+      <w:r>
+        <w:rPr>
+          <w:rFonts w:ascii="Arial" w:hAnsi="Arial" w:cs="Arial"/>
+          <w:sz w:val="20"/>
+          <w:szCs w:val="20"/>
+        </w:rPr>
+        <w:t xml:space="preserve">The FFT is then computed from the filtered magnitude and the loading intensity computed by summing the acceleration * frequency up to the cut off frequency of 6Hz. </w:t>
       </w:r>
     </w:p>
     <w:p>
@@ -16159,6 +16819,31 @@
           <w:szCs w:val="20"/>
         </w:rPr>
         <w:t>Each axis was then independently passed through the same algorithm to provide the loading contribution for a given axis.  The metrics in the table above were then computed. This was performed for each experimenter.</w:t>
+      </w:r>
+    </w:p>
+    <w:p>
+      <w:pPr>
+        <w:rPr>
+          <w:rFonts w:ascii="Arial" w:hAnsi="Arial" w:cs="Arial"/>
+          <w:sz w:val="20"/>
+          <w:szCs w:val="20"/>
+        </w:rPr>
+      </w:pPr>
+      <w:r>
+        <w:rPr>
+          <w:rFonts w:ascii="Arial" w:hAnsi="Arial" w:cs="Arial"/>
+          <w:sz w:val="20"/>
+          <w:szCs w:val="20"/>
+        </w:rPr>
+        <w:t>Additionally,</w:t>
+      </w:r>
+      <w:r>
+        <w:rPr>
+          <w:rFonts w:ascii="Arial" w:hAnsi="Arial" w:cs="Arial"/>
+          <w:sz w:val="20"/>
+          <w:szCs w:val="20"/>
+        </w:rPr>
+        <w:t xml:space="preserve"> a set of balance metrics were computed.  Balance of load measures the loading present in each limb and computes the percentage contribution.  This means that even loading in each limb would result in a 50:50 ratio. </w:t>
       </w:r>
     </w:p>
     <w:p>
@@ -16181,22 +16866,64 @@
         </w:rPr>
         <w:t>Frequency Response</w:t>
       </w:r>
-    </w:p>
-    <w:p>
-      <w:pPr>
-        <w:rPr>
-          <w:rFonts w:ascii="Arial" w:hAnsi="Arial" w:cs="Arial"/>
-          <w:sz w:val="20"/>
-          <w:szCs w:val="20"/>
-        </w:rPr>
-      </w:pPr>
-      <w:r>
-        <w:rPr>
-          <w:rFonts w:ascii="Arial" w:hAnsi="Arial" w:cs="Arial"/>
-          <w:sz w:val="20"/>
-          <w:szCs w:val="20"/>
-        </w:rPr>
-        <w:t xml:space="preserve">A shoe walking trial and a barefoot walking trial was chosen that consisted of the “cleanest” signal. The chosen signals were based on consistency over the 900 samples and did not contain sporadic spikes. </w:t>
+      <w:r>
+        <w:rPr>
+          <w:rFonts w:ascii="Arial" w:hAnsi="Arial" w:cs="Arial"/>
+          <w:b/>
+          <w:bCs/>
+          <w:sz w:val="20"/>
+          <w:szCs w:val="20"/>
+        </w:rPr>
+        <w:t xml:space="preserve"> and Total Power</w:t>
+      </w:r>
+    </w:p>
+    <w:p>
+      <w:pPr>
+        <w:rPr>
+          <w:rFonts w:ascii="Arial" w:hAnsi="Arial" w:cs="Arial"/>
+          <w:sz w:val="20"/>
+          <w:szCs w:val="20"/>
+        </w:rPr>
+      </w:pPr>
+      <w:r>
+        <w:rPr>
+          <w:rFonts w:ascii="Arial" w:hAnsi="Arial" w:cs="Arial"/>
+          <w:sz w:val="20"/>
+          <w:szCs w:val="20"/>
+        </w:rPr>
+        <w:t>A shoe walking trial and a barefoot walking trial was chosen that consisted of the “cleanest” signal. The chosen signals were based on consistency over the 900 samples and did not contain sporadic spikes.</w:t>
+      </w:r>
+      <w:r>
+        <w:rPr>
+          <w:rFonts w:ascii="Arial" w:hAnsi="Arial" w:cs="Arial"/>
+          <w:sz w:val="20"/>
+          <w:szCs w:val="20"/>
+        </w:rPr>
+        <w:t xml:space="preserve"> </w:t>
+      </w:r>
+      <w:r>
+        <w:rPr>
+          <w:rFonts w:ascii="Arial" w:hAnsi="Arial" w:cs="Arial"/>
+          <w:sz w:val="20"/>
+          <w:szCs w:val="20"/>
+        </w:rPr>
+        <w:t xml:space="preserve">The signals were filtered using the same </w:t>
+      </w:r>
+      <w:r>
+        <w:rPr>
+          <w:rFonts w:ascii="Arial" w:hAnsi="Arial" w:cs="Arial"/>
+          <w:sz w:val="20"/>
+          <w:szCs w:val="20"/>
+        </w:rPr>
+        <w:t xml:space="preserve">filter parameters as before computing the FFT of the magnitude acceleration. </w:t>
+      </w:r>
+      <w:r>
+        <w:rPr>
+          <w:rFonts w:ascii="Arial" w:hAnsi="Arial" w:cs="Arial"/>
+          <w:sz w:val="20"/>
+          <w:szCs w:val="20"/>
+        </w:rPr>
+        <w:t xml:space="preserve"> </w:t>
       </w:r>
     </w:p>
     <w:p>
@@ -16216,84 +16943,15 @@
           <w:sz w:val="20"/>
           <w:szCs w:val="20"/>
         </w:rPr>
-        <w:lastRenderedPageBreak/>
-        <w:t xml:space="preserve">The signals were filtered using the same </w:t>
-      </w:r>
-      <w:r>
-        <w:rPr>
-          <w:rFonts w:ascii="Arial" w:hAnsi="Arial" w:cs="Arial"/>
-          <w:sz w:val="20"/>
-          <w:szCs w:val="20"/>
-        </w:rPr>
-        <w:t xml:space="preserve">filter parameters as before computing the FFT of the magnitude acceleration. </w:t>
-      </w:r>
-      <w:r>
-        <w:rPr>
-          <w:rFonts w:ascii="Arial" w:hAnsi="Arial" w:cs="Arial"/>
-          <w:sz w:val="20"/>
-          <w:szCs w:val="20"/>
-        </w:rPr>
-        <w:t xml:space="preserve"> </w:t>
-      </w:r>
-      <w:r>
-        <w:rPr>
-          <w:rFonts w:ascii="Arial" w:hAnsi="Arial" w:cs="Arial"/>
-          <w:sz w:val="20"/>
-          <w:szCs w:val="20"/>
-        </w:rPr>
-        <w:t>The power of the spectrum was computed as the sum of the frequency squared for each trial, left and right limb both baseline and flight.</w:t>
-      </w:r>
-    </w:p>
-    <w:p>
-      <w:pPr>
-        <w:rPr>
-          <w:rFonts w:ascii="Arial" w:hAnsi="Arial" w:cs="Arial"/>
-          <w:i/>
-          <w:iCs/>
-          <w:sz w:val="20"/>
-          <w:szCs w:val="20"/>
-          <w:lang w:val="en-US"/>
-        </w:rPr>
-      </w:pPr>
-      <w:r>
-        <w:rPr>
-          <w:rFonts w:ascii="Arial" w:hAnsi="Arial" w:cs="Arial"/>
-          <w:i/>
-          <w:iCs/>
-          <w:sz w:val="20"/>
-          <w:szCs w:val="20"/>
-        </w:rPr>
-        <w:t>A second frequency response was computed that stitched together the 3 trials conducted in baseline and flight with shoes and barefoot.  This was to provide a comprehensive view of the frequency response generated when walking.</w:t>
-      </w:r>
-      <w:r>
-        <w:rPr>
-          <w:rFonts w:ascii="Arial" w:hAnsi="Arial" w:cs="Arial"/>
-          <w:i/>
-          <w:iCs/>
-          <w:sz w:val="20"/>
-          <w:szCs w:val="20"/>
-        </w:rPr>
-        <w:t xml:space="preserve">  This was computed by applying a high pass filter with low cut off as 0.1 Hz to the magnitude acceleration vector and the </w:t>
-      </w:r>
-      <w:r>
-        <w:rPr>
-          <w:rFonts w:ascii="Arial" w:hAnsi="Arial" w:cs="Arial"/>
-          <w:i/>
-          <w:iCs/>
-          <w:sz w:val="20"/>
-          <w:szCs w:val="20"/>
-        </w:rPr>
-        <w:t>FFT</w:t>
-      </w:r>
-      <w:r>
-        <w:rPr>
-          <w:rFonts w:ascii="Arial" w:hAnsi="Arial" w:cs="Arial"/>
-          <w:i/>
-          <w:iCs/>
-          <w:sz w:val="20"/>
-          <w:szCs w:val="20"/>
-        </w:rPr>
-        <w:t xml:space="preserve"> computed. </w:t>
+        <w:t xml:space="preserve">The power of the spectrum was computed as the sum of the frequency squared for each </w:t>
+      </w:r>
+      <w:r>
+        <w:rPr>
+          <w:rFonts w:ascii="Arial" w:hAnsi="Arial" w:cs="Arial"/>
+          <w:sz w:val="20"/>
+          <w:szCs w:val="20"/>
+        </w:rPr>
+        <w:t>shoe and barefoot trial, for both limbs and in both environments.  The total power is computed as the sum of the power spectrum.</w:t>
       </w:r>
     </w:p>
     <w:p>
@@ -16314,11 +16972,9 @@
           <w:sz w:val="20"/>
           <w:szCs w:val="20"/>
         </w:rPr>
-        <w:t>Results</w:t>
-      </w:r>
-    </w:p>
-    <w:p>
-      <w:pPr>
+        <w:t xml:space="preserve">Walking </w:t>
+      </w:r>
+      <w:r>
         <w:rPr>
           <w:rFonts w:ascii="Arial" w:hAnsi="Arial" w:cs="Arial"/>
           <w:b/>
@@ -16326,26 +16982,80 @@
           <w:sz w:val="20"/>
           <w:szCs w:val="20"/>
         </w:rPr>
-      </w:pPr>
-      <w:r>
-        <w:rPr>
-          <w:rFonts w:ascii="Arial" w:hAnsi="Arial" w:cs="Arial"/>
-          <w:b/>
-          <w:bCs/>
-          <w:sz w:val="20"/>
-          <w:szCs w:val="20"/>
-        </w:rPr>
-        <w:t>Loading Metrics</w:t>
-      </w:r>
-      <w:r>
-        <w:rPr>
-          <w:rFonts w:ascii="Arial" w:hAnsi="Arial" w:cs="Arial"/>
-          <w:b/>
-          <w:bCs/>
-          <w:sz w:val="20"/>
-          <w:szCs w:val="20"/>
-        </w:rPr>
-        <w:t xml:space="preserve"> (BW/s)</w:t>
+        <w:t>Results</w:t>
+      </w:r>
+    </w:p>
+    <w:p>
+      <w:pPr>
+        <w:rPr>
+          <w:rFonts w:ascii="Arial" w:hAnsi="Arial" w:cs="Arial"/>
+          <w:sz w:val="20"/>
+          <w:szCs w:val="20"/>
+        </w:rPr>
+      </w:pPr>
+      <w:r>
+        <w:rPr>
+          <w:rFonts w:ascii="Arial" w:hAnsi="Arial" w:cs="Arial"/>
+          <w:sz w:val="20"/>
+          <w:szCs w:val="20"/>
+        </w:rPr>
+        <w:t>I</w:t>
+      </w:r>
+      <w:r>
+        <w:rPr>
+          <w:rFonts w:ascii="Arial" w:hAnsi="Arial" w:cs="Arial"/>
+          <w:sz w:val="20"/>
+          <w:szCs w:val="20"/>
+        </w:rPr>
+        <w:t>n Table 2</w:t>
+      </w:r>
+      <w:r>
+        <w:rPr>
+          <w:rFonts w:ascii="Arial" w:hAnsi="Arial" w:cs="Arial"/>
+          <w:sz w:val="20"/>
+          <w:szCs w:val="20"/>
+        </w:rPr>
+        <w:t xml:space="preserve">, experimenter 1 in </w:t>
+      </w:r>
+      <w:r>
+        <w:rPr>
+          <w:rFonts w:ascii="Arial" w:hAnsi="Arial" w:cs="Arial"/>
+          <w:sz w:val="20"/>
+          <w:szCs w:val="20"/>
+        </w:rPr>
+        <w:t xml:space="preserve">the baseline environment </w:t>
+      </w:r>
+      <w:r>
+        <w:rPr>
+          <w:rFonts w:ascii="Arial" w:hAnsi="Arial" w:cs="Arial"/>
+          <w:sz w:val="20"/>
+          <w:szCs w:val="20"/>
+        </w:rPr>
+        <w:t>shows an</w:t>
+      </w:r>
+      <w:r>
+        <w:rPr>
+          <w:rFonts w:ascii="Arial" w:hAnsi="Arial" w:cs="Arial"/>
+          <w:sz w:val="20"/>
+          <w:szCs w:val="20"/>
+        </w:rPr>
+        <w:t xml:space="preserve"> increase in total loading when barefoot with experimenter 1 showing a greater increase than experimenter 2. </w:t>
+      </w:r>
+      <w:r>
+        <w:rPr>
+          <w:rFonts w:ascii="Arial" w:hAnsi="Arial" w:cs="Arial"/>
+          <w:sz w:val="20"/>
+          <w:szCs w:val="20"/>
+        </w:rPr>
+        <w:t xml:space="preserve"> In flight experimenter 1 again shows an increase in loading when barefoot although to a lesser extent than baseline. </w:t>
+      </w:r>
+      <w:r>
+        <w:rPr>
+          <w:rFonts w:ascii="Arial" w:hAnsi="Arial" w:cs="Arial"/>
+          <w:sz w:val="20"/>
+          <w:szCs w:val="20"/>
+        </w:rPr>
+        <w:t xml:space="preserve"> Experimenter 2 shows a much greater loading experienced in flight and a decrease in loading when barefoot. </w:t>
       </w:r>
     </w:p>
     <w:tbl>
@@ -16705,7 +17415,15 @@
                 <w:sz w:val="20"/>
                 <w:szCs w:val="20"/>
               </w:rPr>
-              <w:t>10.04</w:t>
+              <w:t>10.0</w:t>
+            </w:r>
+            <w:r>
+              <w:rPr>
+                <w:rFonts w:ascii="Arial" w:hAnsi="Arial" w:cs="Arial"/>
+                <w:sz w:val="20"/>
+                <w:szCs w:val="20"/>
+              </w:rPr>
+              <w:t>9</w:t>
             </w:r>
           </w:p>
         </w:tc>
@@ -16728,7 +17446,7 @@
                 <w:sz w:val="20"/>
                 <w:szCs w:val="20"/>
               </w:rPr>
-              <w:t>9.58</w:t>
+              <w:t>9.64</w:t>
             </w:r>
           </w:p>
         </w:tc>
@@ -16751,7 +17469,7 @@
                 <w:sz w:val="20"/>
                 <w:szCs w:val="20"/>
               </w:rPr>
-              <w:t>10.51</w:t>
+              <w:t>10.54</w:t>
             </w:r>
           </w:p>
         </w:tc>
@@ -16774,7 +17492,7 @@
                 <w:sz w:val="20"/>
                 <w:szCs w:val="20"/>
               </w:rPr>
-              <w:t>10.71</w:t>
+              <w:t>10.8</w:t>
             </w:r>
           </w:p>
         </w:tc>
@@ -16797,7 +17515,7 @@
                 <w:sz w:val="20"/>
                 <w:szCs w:val="20"/>
               </w:rPr>
-              <w:t>9.97</w:t>
+              <w:t>10.03</w:t>
             </w:r>
           </w:p>
         </w:tc>
@@ -16820,7 +17538,7 @@
                 <w:sz w:val="20"/>
                 <w:szCs w:val="20"/>
               </w:rPr>
-              <w:t>11.4</w:t>
+              <w:t>11.57</w:t>
             </w:r>
           </w:p>
         </w:tc>
@@ -16882,7 +17600,7 @@
                 <w:sz w:val="20"/>
                 <w:szCs w:val="20"/>
               </w:rPr>
-              <w:t>10.31</w:t>
+              <w:t>10.34</w:t>
             </w:r>
           </w:p>
         </w:tc>
@@ -16905,7 +17623,7 @@
                 <w:sz w:val="20"/>
                 <w:szCs w:val="20"/>
               </w:rPr>
-              <w:t>10.1</w:t>
+              <w:t>10.14</w:t>
             </w:r>
           </w:p>
         </w:tc>
@@ -16928,7 +17646,7 @@
                 <w:sz w:val="20"/>
                 <w:szCs w:val="20"/>
               </w:rPr>
-              <w:t>10.52</w:t>
+              <w:t>10.54</w:t>
             </w:r>
           </w:p>
         </w:tc>
@@ -16951,7 +17669,7 @@
                 <w:sz w:val="20"/>
                 <w:szCs w:val="20"/>
               </w:rPr>
-              <w:t>10.75</w:t>
+              <w:t>10.74</w:t>
             </w:r>
           </w:p>
         </w:tc>
@@ -16974,7 +17692,7 @@
                 <w:sz w:val="20"/>
                 <w:szCs w:val="20"/>
               </w:rPr>
-              <w:t>10.57</w:t>
+              <w:t>10.54</w:t>
             </w:r>
           </w:p>
         </w:tc>
@@ -16997,7 +17715,7 @@
                 <w:sz w:val="20"/>
                 <w:szCs w:val="20"/>
               </w:rPr>
-              <w:t>10.93</w:t>
+              <w:t>10.95</w:t>
             </w:r>
           </w:p>
         </w:tc>
@@ -17188,7 +17906,7 @@
                 <w:sz w:val="20"/>
                 <w:szCs w:val="20"/>
               </w:rPr>
-              <w:t>8.99</w:t>
+              <w:t>9.01</w:t>
             </w:r>
           </w:p>
         </w:tc>
@@ -17211,7 +17929,7 @@
                 <w:sz w:val="20"/>
                 <w:szCs w:val="20"/>
               </w:rPr>
-              <w:t>8.78</w:t>
+              <w:t>8.73</w:t>
             </w:r>
           </w:p>
         </w:tc>
@@ -17234,7 +17952,7 @@
                 <w:sz w:val="20"/>
                 <w:szCs w:val="20"/>
               </w:rPr>
-              <w:t>9.2</w:t>
+              <w:t>9.29</w:t>
             </w:r>
           </w:p>
         </w:tc>
@@ -17280,7 +17998,7 @@
                 <w:sz w:val="20"/>
                 <w:szCs w:val="20"/>
               </w:rPr>
-              <w:t>10.74</w:t>
+              <w:t>10.75</w:t>
             </w:r>
           </w:p>
         </w:tc>
@@ -17303,7 +18021,7 @@
                 <w:sz w:val="20"/>
                 <w:szCs w:val="20"/>
               </w:rPr>
-              <w:t>11.0</w:t>
+              <w:t>10.99</w:t>
             </w:r>
           </w:p>
         </w:tc>
@@ -17365,7 +18083,7 @@
                 <w:sz w:val="20"/>
                 <w:szCs w:val="20"/>
               </w:rPr>
-              <w:t>14.38</w:t>
+              <w:t>14.34</w:t>
             </w:r>
           </w:p>
         </w:tc>
@@ -17388,7 +18106,7 @@
                 <w:sz w:val="20"/>
                 <w:szCs w:val="20"/>
               </w:rPr>
-              <w:t>14.39</w:t>
+              <w:t>14.37</w:t>
             </w:r>
           </w:p>
         </w:tc>
@@ -17411,7 +18129,7 @@
                 <w:sz w:val="20"/>
                 <w:szCs w:val="20"/>
               </w:rPr>
-              <w:t>14.37</w:t>
+              <w:t>14.3</w:t>
             </w:r>
           </w:p>
         </w:tc>
@@ -17434,7 +18152,7 @@
                 <w:sz w:val="20"/>
                 <w:szCs w:val="20"/>
               </w:rPr>
-              <w:t>11.73</w:t>
+              <w:t>11.72</w:t>
             </w:r>
           </w:p>
         </w:tc>
@@ -17457,7 +18175,7 @@
                 <w:sz w:val="20"/>
                 <w:szCs w:val="20"/>
               </w:rPr>
-              <w:t>11.7</w:t>
+              <w:t>11.66</w:t>
             </w:r>
           </w:p>
         </w:tc>
@@ -17480,7 +18198,7 @@
                 <w:sz w:val="20"/>
                 <w:szCs w:val="20"/>
               </w:rPr>
-              <w:t>11.76</w:t>
+              <w:t>11.78</w:t>
             </w:r>
           </w:p>
         </w:tc>
@@ -17496,9 +18214,7 @@
           <w:szCs w:val="20"/>
         </w:rPr>
       </w:pPr>
-    </w:p>
-    <w:p>
-      <w:pPr>
+      <w:r>
         <w:rPr>
           <w:rFonts w:ascii="Arial" w:hAnsi="Arial" w:cs="Arial"/>
           <w:b/>
@@ -17506,8 +18222,11 @@
           <w:sz w:val="20"/>
           <w:szCs w:val="20"/>
         </w:rPr>
-      </w:pPr>
-      <w:r>
+        <w:t>Table 2: Loading Metrics (BW/s)</w:t>
+      </w:r>
+    </w:p>
+    <w:p>
+      <w:pPr>
         <w:rPr>
           <w:rFonts w:ascii="Arial" w:hAnsi="Arial" w:cs="Arial"/>
           <w:b/>
@@ -17515,9 +18234,10 @@
           <w:sz w:val="20"/>
           <w:szCs w:val="20"/>
         </w:rPr>
-        <w:t>Axial Loading Metri</w:t>
-      </w:r>
-      <w:r>
+      </w:pPr>
+    </w:p>
+    <w:p>
+      <w:pPr>
         <w:rPr>
           <w:rFonts w:ascii="Arial" w:hAnsi="Arial" w:cs="Arial"/>
           <w:b/>
@@ -17525,9 +18245,10 @@
           <w:sz w:val="20"/>
           <w:szCs w:val="20"/>
         </w:rPr>
-        <w:t>c</w:t>
-      </w:r>
-      <w:r>
+      </w:pPr>
+    </w:p>
+    <w:p>
+      <w:pPr>
         <w:rPr>
           <w:rFonts w:ascii="Arial" w:hAnsi="Arial" w:cs="Arial"/>
           <w:b/>
@@ -17535,9 +18256,10 @@
           <w:sz w:val="20"/>
           <w:szCs w:val="20"/>
         </w:rPr>
-        <w:t>s</w:t>
-      </w:r>
-      <w:r>
+      </w:pPr>
+    </w:p>
+    <w:p>
+      <w:pPr>
         <w:rPr>
           <w:rFonts w:ascii="Arial" w:hAnsi="Arial" w:cs="Arial"/>
           <w:b/>
@@ -17545,7 +18267,172 @@
           <w:sz w:val="20"/>
           <w:szCs w:val="20"/>
         </w:rPr>
-        <w:t xml:space="preserve"> (BW/s)</w:t>
+      </w:pPr>
+    </w:p>
+    <w:p>
+      <w:pPr>
+        <w:rPr>
+          <w:rFonts w:ascii="Arial" w:hAnsi="Arial" w:cs="Arial"/>
+          <w:b/>
+          <w:bCs/>
+          <w:sz w:val="20"/>
+          <w:szCs w:val="20"/>
+        </w:rPr>
+      </w:pPr>
+    </w:p>
+    <w:p>
+      <w:pPr>
+        <w:rPr>
+          <w:rFonts w:ascii="Arial" w:hAnsi="Arial" w:cs="Arial"/>
+          <w:sz w:val="20"/>
+          <w:szCs w:val="20"/>
+        </w:rPr>
+      </w:pPr>
+    </w:p>
+    <w:p>
+      <w:pPr>
+        <w:rPr>
+          <w:rFonts w:ascii="Arial" w:hAnsi="Arial" w:cs="Arial"/>
+          <w:sz w:val="20"/>
+          <w:szCs w:val="20"/>
+        </w:rPr>
+      </w:pPr>
+      <w:r>
+        <w:rPr>
+          <w:rFonts w:ascii="Arial" w:hAnsi="Arial" w:cs="Arial"/>
+          <w:sz w:val="20"/>
+          <w:szCs w:val="20"/>
+        </w:rPr>
+        <w:lastRenderedPageBreak/>
+        <w:t>In table 3, e</w:t>
+      </w:r>
+      <w:r>
+        <w:rPr>
+          <w:rFonts w:ascii="Arial" w:hAnsi="Arial" w:cs="Arial"/>
+          <w:sz w:val="20"/>
+          <w:szCs w:val="20"/>
+        </w:rPr>
+        <w:t>xperimenter 1 shows a significant increase in z axis loading contribution in flight.  The z axis points through the sensor and is described as the forward-backward direction</w:t>
+      </w:r>
+      <w:r>
+        <w:rPr>
+          <w:rFonts w:ascii="Arial" w:hAnsi="Arial" w:cs="Arial"/>
+          <w:sz w:val="20"/>
+          <w:szCs w:val="20"/>
+        </w:rPr>
+        <w:t xml:space="preserve">, </w:t>
+      </w:r>
+      <w:r>
+        <w:rPr>
+          <w:rFonts w:ascii="Arial" w:hAnsi="Arial" w:cs="Arial"/>
+          <w:sz w:val="20"/>
+          <w:szCs w:val="20"/>
+        </w:rPr>
+        <w:t>anterior-posterior</w:t>
+      </w:r>
+      <w:r>
+        <w:rPr>
+          <w:rFonts w:ascii="Arial" w:hAnsi="Arial" w:cs="Arial"/>
+          <w:sz w:val="20"/>
+          <w:szCs w:val="20"/>
+        </w:rPr>
+        <w:t xml:space="preserve"> or </w:t>
+      </w:r>
+      <w:r>
+        <w:rPr>
+          <w:rFonts w:ascii="Arial" w:hAnsi="Arial" w:cs="Arial"/>
+          <w:sz w:val="20"/>
+          <w:szCs w:val="20"/>
+        </w:rPr>
+        <w:t xml:space="preserve">sagittal plane.  </w:t>
+      </w:r>
+      <w:r>
+        <w:rPr>
+          <w:rFonts w:ascii="Arial" w:hAnsi="Arial" w:cs="Arial"/>
+          <w:sz w:val="20"/>
+          <w:szCs w:val="20"/>
+        </w:rPr>
+        <w:t>T</w:t>
+      </w:r>
+      <w:r>
+        <w:rPr>
+          <w:rFonts w:ascii="Arial" w:hAnsi="Arial" w:cs="Arial"/>
+          <w:sz w:val="20"/>
+          <w:szCs w:val="20"/>
+        </w:rPr>
+        <w:t>he x contribution</w:t>
+      </w:r>
+      <w:r>
+        <w:rPr>
+          <w:rFonts w:ascii="Arial" w:hAnsi="Arial" w:cs="Arial"/>
+          <w:sz w:val="20"/>
+          <w:szCs w:val="20"/>
+        </w:rPr>
+        <w:t xml:space="preserve"> or vertical motion</w:t>
+      </w:r>
+      <w:r>
+        <w:rPr>
+          <w:rFonts w:ascii="Arial" w:hAnsi="Arial" w:cs="Arial"/>
+          <w:sz w:val="20"/>
+          <w:szCs w:val="20"/>
+        </w:rPr>
+        <w:t xml:space="preserve"> for experimenter 1 is decreased</w:t>
+      </w:r>
+      <w:r>
+        <w:rPr>
+          <w:rFonts w:ascii="Arial" w:hAnsi="Arial" w:cs="Arial"/>
+          <w:sz w:val="20"/>
+          <w:szCs w:val="20"/>
+        </w:rPr>
+        <w:t xml:space="preserve">. </w:t>
+      </w:r>
+      <w:r>
+        <w:rPr>
+          <w:rFonts w:ascii="Arial" w:hAnsi="Arial" w:cs="Arial"/>
+          <w:sz w:val="20"/>
+          <w:szCs w:val="20"/>
+        </w:rPr>
+        <w:t>W</w:t>
+      </w:r>
+      <w:r>
+        <w:rPr>
+          <w:rFonts w:ascii="Arial" w:hAnsi="Arial" w:cs="Arial"/>
+          <w:sz w:val="20"/>
+          <w:szCs w:val="20"/>
+        </w:rPr>
+        <w:t>hilst total loading is similar</w:t>
+      </w:r>
+      <w:r>
+        <w:rPr>
+          <w:rFonts w:ascii="Arial" w:hAnsi="Arial" w:cs="Arial"/>
+          <w:sz w:val="20"/>
+          <w:szCs w:val="20"/>
+        </w:rPr>
+        <w:t>,</w:t>
+      </w:r>
+      <w:r>
+        <w:rPr>
+          <w:rFonts w:ascii="Arial" w:hAnsi="Arial" w:cs="Arial"/>
+          <w:sz w:val="20"/>
+          <w:szCs w:val="20"/>
+        </w:rPr>
+        <w:t xml:space="preserve"> the axial contribution changes in zero </w:t>
+      </w:r>
+      <w:r>
+        <w:rPr>
+          <w:rFonts w:ascii="Arial" w:hAnsi="Arial" w:cs="Arial"/>
+          <w:sz w:val="20"/>
+          <w:szCs w:val="20"/>
+        </w:rPr>
+        <w:t>g.</w:t>
+      </w:r>
+      <w:r>
+        <w:rPr>
+          <w:rFonts w:ascii="Arial" w:hAnsi="Arial" w:cs="Arial"/>
+          <w:sz w:val="20"/>
+          <w:szCs w:val="20"/>
+        </w:rPr>
+        <w:t xml:space="preserve">  Experimenter 2 also demonstrates the increase in z axis loading contribution.</w:t>
       </w:r>
     </w:p>
     <w:tbl>
@@ -18037,7 +18924,7 @@
                 <w:sz w:val="20"/>
                 <w:szCs w:val="20"/>
               </w:rPr>
-              <w:t>10.14</w:t>
+              <w:t>10.25</w:t>
             </w:r>
           </w:p>
         </w:tc>
@@ -18060,7 +18947,7 @@
                 <w:sz w:val="20"/>
                 <w:szCs w:val="20"/>
               </w:rPr>
-              <w:t>7.85</w:t>
+              <w:t>7.87</w:t>
             </w:r>
           </w:p>
         </w:tc>
@@ -18083,7 +18970,7 @@
                 <w:sz w:val="20"/>
                 <w:szCs w:val="20"/>
               </w:rPr>
-              <w:t>9.77</w:t>
+              <w:t>9.82</w:t>
             </w:r>
           </w:p>
         </w:tc>
@@ -18106,7 +18993,7 @@
                 <w:sz w:val="20"/>
                 <w:szCs w:val="20"/>
               </w:rPr>
-              <w:t>10.65</w:t>
+              <w:t>10.69</w:t>
             </w:r>
           </w:p>
         </w:tc>
@@ -18129,7 +19016,7 @@
                 <w:sz w:val="20"/>
                 <w:szCs w:val="20"/>
               </w:rPr>
-              <w:t>6.11</w:t>
+              <w:t>6.12</w:t>
             </w:r>
           </w:p>
         </w:tc>
@@ -18152,7 +19039,7 @@
                 <w:sz w:val="20"/>
                 <w:szCs w:val="20"/>
               </w:rPr>
-              <w:t>11.25</w:t>
+              <w:t>11.14</w:t>
             </w:r>
           </w:p>
         </w:tc>
@@ -18214,7 +19101,7 @@
                 <w:sz w:val="20"/>
                 <w:szCs w:val="20"/>
               </w:rPr>
-              <w:t>10.24</w:t>
+              <w:t>10.36</w:t>
             </w:r>
           </w:p>
         </w:tc>
@@ -18237,7 +19124,7 @@
                 <w:sz w:val="20"/>
                 <w:szCs w:val="20"/>
               </w:rPr>
-              <w:t>7.61</w:t>
+              <w:t>7.58</w:t>
             </w:r>
           </w:p>
         </w:tc>
@@ -18260,7 +19147,7 @@
                 <w:sz w:val="20"/>
                 <w:szCs w:val="20"/>
               </w:rPr>
-              <w:t>9.75</w:t>
+              <w:t>9.89</w:t>
             </w:r>
           </w:p>
         </w:tc>
@@ -18283,7 +19170,7 @@
                 <w:sz w:val="20"/>
                 <w:szCs w:val="20"/>
               </w:rPr>
-              <w:t>11.31</w:t>
+              <w:t>11.46</w:t>
             </w:r>
           </w:p>
         </w:tc>
@@ -18306,7 +19193,7 @@
                 <w:sz w:val="20"/>
                 <w:szCs w:val="20"/>
               </w:rPr>
-              <w:t>7.62</w:t>
+              <w:t>7.65</w:t>
             </w:r>
           </w:p>
         </w:tc>
@@ -18329,7 +19216,7 @@
                 <w:sz w:val="20"/>
                 <w:szCs w:val="20"/>
               </w:rPr>
-              <w:t>10.55</w:t>
+              <w:t>10.54</w:t>
             </w:r>
           </w:p>
         </w:tc>
@@ -18391,7 +19278,7 @@
                 <w:sz w:val="20"/>
                 <w:szCs w:val="20"/>
               </w:rPr>
-              <w:t>7.6</w:t>
+              <w:t>7.68</w:t>
             </w:r>
           </w:p>
         </w:tc>
@@ -18414,7 +19301,7 @@
                 <w:sz w:val="20"/>
                 <w:szCs w:val="20"/>
               </w:rPr>
-              <w:t>6.57</w:t>
+              <w:t>6.64</w:t>
             </w:r>
           </w:p>
         </w:tc>
@@ -18437,7 +19324,7 @@
                 <w:sz w:val="20"/>
                 <w:szCs w:val="20"/>
               </w:rPr>
-              <w:t>13.81</w:t>
+              <w:t>13.9</w:t>
             </w:r>
           </w:p>
         </w:tc>
@@ -18460,7 +19347,7 @@
                 <w:sz w:val="20"/>
                 <w:szCs w:val="20"/>
               </w:rPr>
-              <w:t>6.68</w:t>
+              <w:t>6.73</w:t>
             </w:r>
           </w:p>
         </w:tc>
@@ -18483,7 +19370,7 @@
                 <w:sz w:val="20"/>
                 <w:szCs w:val="20"/>
               </w:rPr>
-              <w:t>7.0</w:t>
+              <w:t>7.06</w:t>
             </w:r>
           </w:p>
         </w:tc>
@@ -18506,7 +19393,7 @@
                 <w:sz w:val="20"/>
                 <w:szCs w:val="20"/>
               </w:rPr>
-              <w:t>13.89</w:t>
+              <w:t>14.01</w:t>
             </w:r>
           </w:p>
         </w:tc>
@@ -18568,7 +19455,7 @@
                 <w:sz w:val="20"/>
                 <w:szCs w:val="20"/>
               </w:rPr>
-              <w:t>7.38</w:t>
+              <w:t>7.43</w:t>
             </w:r>
           </w:p>
         </w:tc>
@@ -18591,7 +19478,7 @@
                 <w:sz w:val="20"/>
                 <w:szCs w:val="20"/>
               </w:rPr>
-              <w:t>7.89</w:t>
+              <w:t>7.97</w:t>
             </w:r>
           </w:p>
         </w:tc>
@@ -18614,7 +19501,7 @@
                 <w:sz w:val="20"/>
                 <w:szCs w:val="20"/>
               </w:rPr>
-              <w:t>14.36</w:t>
+              <w:t>14.49</w:t>
             </w:r>
           </w:p>
         </w:tc>
@@ -18637,7 +19524,7 @@
                 <w:sz w:val="20"/>
                 <w:szCs w:val="20"/>
               </w:rPr>
-              <w:t>7.11</w:t>
+              <w:t>7.16</w:t>
             </w:r>
           </w:p>
         </w:tc>
@@ -18660,7 +19547,7 @@
                 <w:sz w:val="20"/>
                 <w:szCs w:val="20"/>
               </w:rPr>
-              <w:t>7.72</w:t>
+              <w:t>7.79</w:t>
             </w:r>
           </w:p>
         </w:tc>
@@ -18683,7 +19570,7 @@
                 <w:sz w:val="20"/>
                 <w:szCs w:val="20"/>
               </w:rPr>
-              <w:t>14.09</w:t>
+              <w:t>14.18</w:t>
             </w:r>
           </w:p>
         </w:tc>
@@ -18874,7 +19761,7 @@
                 <w:sz w:val="20"/>
                 <w:szCs w:val="20"/>
               </w:rPr>
-              <w:t>8.74</w:t>
+              <w:t>8.81</w:t>
             </w:r>
           </w:p>
         </w:tc>
@@ -18897,7 +19784,7 @@
                 <w:sz w:val="20"/>
                 <w:szCs w:val="20"/>
               </w:rPr>
-              <w:t>3.84</w:t>
+              <w:t>3.87</w:t>
             </w:r>
           </w:p>
         </w:tc>
@@ -18920,7 +19807,7 @@
                 <w:sz w:val="20"/>
                 <w:szCs w:val="20"/>
               </w:rPr>
-              <w:t>10.95</w:t>
+              <w:t>11.05</w:t>
             </w:r>
           </w:p>
         </w:tc>
@@ -18943,7 +19830,7 @@
                 <w:sz w:val="20"/>
                 <w:szCs w:val="20"/>
               </w:rPr>
-              <w:t>9.48</w:t>
+              <w:t>9.57</w:t>
             </w:r>
           </w:p>
         </w:tc>
@@ -18966,7 +19853,7 @@
                 <w:sz w:val="20"/>
                 <w:szCs w:val="20"/>
               </w:rPr>
-              <w:t>4.36</w:t>
+              <w:t>4.4</w:t>
             </w:r>
           </w:p>
         </w:tc>
@@ -18989,7 +19876,7 @@
                 <w:sz w:val="20"/>
                 <w:szCs w:val="20"/>
               </w:rPr>
-              <w:t>12.14</w:t>
+              <w:t>12.31</w:t>
             </w:r>
           </w:p>
         </w:tc>
@@ -19051,7 +19938,7 @@
                 <w:sz w:val="20"/>
                 <w:szCs w:val="20"/>
               </w:rPr>
-              <w:t>9.72</w:t>
+              <w:t>9.78</w:t>
             </w:r>
           </w:p>
         </w:tc>
@@ -19074,7 +19961,7 @@
                 <w:sz w:val="20"/>
                 <w:szCs w:val="20"/>
               </w:rPr>
-              <w:t>4.01</w:t>
+              <w:t>4.04</w:t>
             </w:r>
           </w:p>
         </w:tc>
@@ -19097,7 +19984,7 @@
                 <w:sz w:val="20"/>
                 <w:szCs w:val="20"/>
               </w:rPr>
-              <w:t>13.45</w:t>
+              <w:t>13.6</w:t>
             </w:r>
           </w:p>
         </w:tc>
@@ -19143,7 +20030,7 @@
                 <w:sz w:val="20"/>
                 <w:szCs w:val="20"/>
               </w:rPr>
-              <w:t>5.03</w:t>
+              <w:t>5.09</w:t>
             </w:r>
           </w:p>
         </w:tc>
@@ -19166,7 +20053,7 @@
                 <w:sz w:val="20"/>
                 <w:szCs w:val="20"/>
               </w:rPr>
-              <w:t>12.26</w:t>
+              <w:t>12.17</w:t>
             </w:r>
           </w:p>
         </w:tc>
@@ -19228,7 +20115,7 @@
                 <w:sz w:val="20"/>
                 <w:szCs w:val="20"/>
               </w:rPr>
-              <w:t>9.65</w:t>
+              <w:t>9.69</w:t>
             </w:r>
           </w:p>
         </w:tc>
@@ -19251,7 +20138,7 @@
                 <w:sz w:val="20"/>
                 <w:szCs w:val="20"/>
               </w:rPr>
-              <w:t>4.93</w:t>
+              <w:t>4.89</w:t>
             </w:r>
           </w:p>
         </w:tc>
@@ -19274,7 +20161,7 @@
                 <w:sz w:val="20"/>
                 <w:szCs w:val="20"/>
               </w:rPr>
-              <w:t>16.54</w:t>
+              <w:t>16.45</w:t>
             </w:r>
           </w:p>
         </w:tc>
@@ -19297,7 +20184,7 @@
                 <w:sz w:val="20"/>
                 <w:szCs w:val="20"/>
               </w:rPr>
-              <w:t>9.35</w:t>
+              <w:t>9.43</w:t>
             </w:r>
           </w:p>
         </w:tc>
@@ -19320,7 +20207,7 @@
                 <w:sz w:val="20"/>
                 <w:szCs w:val="20"/>
               </w:rPr>
-              <w:t>6.39</w:t>
+              <w:t>6.47</w:t>
             </w:r>
           </w:p>
         </w:tc>
@@ -19343,7 +20230,7 @@
                 <w:sz w:val="20"/>
                 <w:szCs w:val="20"/>
               </w:rPr>
-              <w:t>16.51</w:t>
+              <w:t>16.53</w:t>
             </w:r>
           </w:p>
         </w:tc>
@@ -19405,7 +20292,7 @@
                 <w:sz w:val="20"/>
                 <w:szCs w:val="20"/>
               </w:rPr>
-              <w:t>8.23</w:t>
+              <w:t>8.27</w:t>
             </w:r>
           </w:p>
         </w:tc>
@@ -19428,7 +20315,7 @@
                 <w:sz w:val="20"/>
                 <w:szCs w:val="20"/>
               </w:rPr>
-              <w:t>4.9</w:t>
+              <w:t>4.94</w:t>
             </w:r>
           </w:p>
         </w:tc>
@@ -19451,7 +20338,7 @@
                 <w:sz w:val="20"/>
                 <w:szCs w:val="20"/>
               </w:rPr>
-              <w:t>14.1</w:t>
+              <w:t>16.45</w:t>
             </w:r>
           </w:p>
         </w:tc>
@@ -19474,7 +20361,7 @@
                 <w:sz w:val="20"/>
                 <w:szCs w:val="20"/>
               </w:rPr>
-              <w:t>7.74</w:t>
+              <w:t>7.78</w:t>
             </w:r>
           </w:p>
         </w:tc>
@@ -19497,7 +20384,7 @@
                 <w:sz w:val="20"/>
                 <w:szCs w:val="20"/>
               </w:rPr>
-              <w:t>6.09</w:t>
+              <w:t>6.16</w:t>
             </w:r>
           </w:p>
         </w:tc>
@@ -19520,7 +20407,7 @@
                 <w:sz w:val="20"/>
                 <w:szCs w:val="20"/>
               </w:rPr>
-              <w:t>14.1</w:t>
+              <w:t>14.06</w:t>
             </w:r>
           </w:p>
         </w:tc>
@@ -19536,9 +20423,7 @@
           <w:szCs w:val="20"/>
         </w:rPr>
       </w:pPr>
-    </w:p>
-    <w:p>
-      <w:pPr>
+      <w:r>
         <w:rPr>
           <w:rFonts w:ascii="Arial" w:hAnsi="Arial" w:cs="Arial"/>
           <w:b/>
@@ -19546,16 +20431,24 @@
           <w:sz w:val="20"/>
           <w:szCs w:val="20"/>
         </w:rPr>
-      </w:pPr>
-      <w:r>
-        <w:rPr>
-          <w:rFonts w:ascii="Arial" w:hAnsi="Arial" w:cs="Arial"/>
-          <w:b/>
-          <w:bCs/>
-          <w:sz w:val="20"/>
-          <w:szCs w:val="20"/>
-        </w:rPr>
-        <w:t>Balance Metrics</w:t>
+        <w:t>Table 3: Axial Loading Metrics (BW/s)</w:t>
+      </w:r>
+    </w:p>
+    <w:p>
+      <w:pPr>
+        <w:rPr>
+          <w:rFonts w:ascii="Arial" w:hAnsi="Arial" w:cs="Arial"/>
+          <w:sz w:val="20"/>
+          <w:szCs w:val="20"/>
+        </w:rPr>
+      </w:pPr>
+      <w:r>
+        <w:rPr>
+          <w:rFonts w:ascii="Arial" w:hAnsi="Arial" w:cs="Arial"/>
+          <w:sz w:val="20"/>
+          <w:szCs w:val="20"/>
+        </w:rPr>
+        <w:t xml:space="preserve">In Table 4, the asymmetry improves for both experimenters when in flight. </w:t>
       </w:r>
     </w:p>
     <w:tbl>
@@ -19758,7 +20651,16 @@
                 <w:szCs w:val="20"/>
                 <w:lang w:val="en-US"/>
               </w:rPr>
-              <w:t>47.69</w:t>
+              <w:t>47.</w:t>
+            </w:r>
+            <w:r>
+              <w:rPr>
+                <w:rFonts w:ascii="Arial" w:hAnsi="Arial" w:cs="Arial"/>
+                <w:sz w:val="20"/>
+                <w:szCs w:val="20"/>
+                <w:lang w:val="en-US"/>
+              </w:rPr>
+              <w:t>77</w:t>
             </w:r>
           </w:p>
         </w:tc>
@@ -19783,7 +20685,7 @@
                 <w:szCs w:val="20"/>
                 <w:lang w:val="en-US"/>
               </w:rPr>
-              <w:t>52.31</w:t>
+              <w:t>52.23</w:t>
             </w:r>
           </w:p>
         </w:tc>
@@ -19849,7 +20751,7 @@
                 <w:szCs w:val="20"/>
                 <w:lang w:val="en-US"/>
               </w:rPr>
-              <w:t>46.52</w:t>
+              <w:t>46.44</w:t>
             </w:r>
           </w:p>
         </w:tc>
@@ -19874,7 +20776,16 @@
                 <w:szCs w:val="20"/>
                 <w:lang w:val="en-US"/>
               </w:rPr>
-              <w:t>53.48</w:t>
+              <w:t>53.</w:t>
+            </w:r>
+            <w:r>
+              <w:rPr>
+                <w:rFonts w:ascii="Arial" w:hAnsi="Arial" w:cs="Arial"/>
+                <w:sz w:val="20"/>
+                <w:szCs w:val="20"/>
+                <w:lang w:val="en-US"/>
+              </w:rPr>
+              <w:t>56</w:t>
             </w:r>
           </w:p>
         </w:tc>
@@ -19940,7 +20851,7 @@
                 <w:szCs w:val="20"/>
                 <w:lang w:val="en-US"/>
               </w:rPr>
-              <w:t>48.98</w:t>
+              <w:t>49.03</w:t>
             </w:r>
           </w:p>
         </w:tc>
@@ -19965,7 +20876,7 @@
                 <w:szCs w:val="20"/>
                 <w:lang w:val="en-US"/>
               </w:rPr>
-              <w:t>51.02</w:t>
+              <w:t>50.97</w:t>
             </w:r>
           </w:p>
         </w:tc>
@@ -20031,7 +20942,7 @@
                 <w:szCs w:val="20"/>
                 <w:lang w:val="en-US"/>
               </w:rPr>
-              <w:t>49.16</w:t>
+              <w:t>49.05</w:t>
             </w:r>
           </w:p>
         </w:tc>
@@ -20056,7 +20967,7 @@
                 <w:szCs w:val="20"/>
                 <w:lang w:val="en-US"/>
               </w:rPr>
-              <w:t>50.84</w:t>
+              <w:t>50.95</w:t>
             </w:r>
           </w:p>
         </w:tc>
@@ -20194,7 +21105,16 @@
                 <w:szCs w:val="20"/>
                 <w:lang w:val="en-US"/>
               </w:rPr>
-              <w:t>48.83</w:t>
+              <w:t>48.</w:t>
+            </w:r>
+            <w:r>
+              <w:rPr>
+                <w:rFonts w:ascii="Arial" w:hAnsi="Arial" w:cs="Arial"/>
+                <w:sz w:val="20"/>
+                <w:szCs w:val="20"/>
+                <w:lang w:val="en-US"/>
+              </w:rPr>
+              <w:t>45</w:t>
             </w:r>
           </w:p>
         </w:tc>
@@ -20219,7 +21139,7 @@
                 <w:szCs w:val="20"/>
                 <w:lang w:val="en-US"/>
               </w:rPr>
-              <w:t>51.17</w:t>
+              <w:t>51.55</w:t>
             </w:r>
           </w:p>
         </w:tc>
@@ -20286,6 +21206,15 @@
               </w:rPr>
               <w:t>49.4</w:t>
             </w:r>
+            <w:r>
+              <w:rPr>
+                <w:rFonts w:ascii="Arial" w:hAnsi="Arial" w:cs="Arial"/>
+                <w:sz w:val="20"/>
+                <w:szCs w:val="20"/>
+                <w:lang w:val="en-US"/>
+              </w:rPr>
+              <w:t>5</w:t>
+            </w:r>
           </w:p>
         </w:tc>
         <w:tc>
@@ -20309,7 +21238,7 @@
                 <w:szCs w:val="20"/>
                 <w:lang w:val="en-US"/>
               </w:rPr>
-              <w:t>50.6</w:t>
+              <w:t>50.55</w:t>
             </w:r>
           </w:p>
         </w:tc>
@@ -20374,7 +21303,16 @@
                 <w:szCs w:val="20"/>
                 <w:lang w:val="en-US"/>
               </w:rPr>
-              <w:t>50.03</w:t>
+              <w:t>50.</w:t>
+            </w:r>
+            <w:r>
+              <w:rPr>
+                <w:rFonts w:ascii="Arial" w:hAnsi="Arial" w:cs="Arial"/>
+                <w:sz w:val="20"/>
+                <w:szCs w:val="20"/>
+                <w:lang w:val="en-US"/>
+              </w:rPr>
+              <w:t>12</w:t>
             </w:r>
           </w:p>
         </w:tc>
@@ -20399,7 +21337,7 @@
                 <w:szCs w:val="20"/>
                 <w:lang w:val="en-US"/>
               </w:rPr>
-              <w:t>49.97</w:t>
+              <w:t>49.88</w:t>
             </w:r>
           </w:p>
         </w:tc>
@@ -20464,7 +21402,7 @@
                 <w:szCs w:val="20"/>
                 <w:lang w:val="en-US"/>
               </w:rPr>
-              <w:t>49.87</w:t>
+              <w:t>49.74</w:t>
             </w:r>
           </w:p>
         </w:tc>
@@ -20489,7 +21427,7 @@
                 <w:szCs w:val="20"/>
                 <w:lang w:val="en-US"/>
               </w:rPr>
-              <w:t>50.13</w:t>
+              <w:t>50.26</w:t>
             </w:r>
           </w:p>
         </w:tc>
@@ -20506,26 +21444,17 @@
           <w:lang w:val="en-US"/>
         </w:rPr>
       </w:pPr>
-    </w:p>
-    <w:p>
-      <w:pPr>
+      <w:r>
         <w:rPr>
           <w:rFonts w:ascii="Arial" w:hAnsi="Arial" w:cs="Arial"/>
           <w:b/>
           <w:bCs/>
           <w:sz w:val="20"/>
           <w:szCs w:val="20"/>
-        </w:rPr>
-      </w:pPr>
-    </w:p>
-    <w:p>
-      <w:pPr>
-        <w:rPr>
-          <w:rFonts w:ascii="Arial" w:hAnsi="Arial" w:cs="Arial"/>
-          <w:sz w:val="20"/>
-          <w:szCs w:val="20"/>
-        </w:rPr>
-      </w:pPr>
+          <w:lang w:val="en-US"/>
+        </w:rPr>
+        <w:t xml:space="preserve">Table 4: Balance Metrics </w:t>
+      </w:r>
     </w:p>
     <w:p>
       <w:pPr>
@@ -20535,122 +21464,18 @@
           <w:bCs/>
           <w:sz w:val="20"/>
           <w:szCs w:val="20"/>
-        </w:rPr>
-      </w:pPr>
-      <w:r>
+          <w:lang w:val="en-US"/>
+        </w:rPr>
+      </w:pPr>
+    </w:p>
+    <w:p>
+      <w:pPr>
         <w:rPr>
           <w:rFonts w:ascii="Arial" w:hAnsi="Arial" w:cs="Arial"/>
           <w:b/>
           <w:bCs/>
           <w:sz w:val="20"/>
           <w:szCs w:val="20"/>
-        </w:rPr>
-        <w:lastRenderedPageBreak/>
-        <w:t>Discussion</w:t>
-      </w:r>
-    </w:p>
-    <w:p>
-      <w:pPr>
-        <w:rPr>
-          <w:rFonts w:ascii="Arial" w:hAnsi="Arial" w:cs="Arial"/>
-          <w:sz w:val="20"/>
-          <w:szCs w:val="20"/>
-        </w:rPr>
-      </w:pPr>
-      <w:r>
-        <w:rPr>
-          <w:rFonts w:ascii="Arial" w:hAnsi="Arial" w:cs="Arial"/>
-          <w:sz w:val="20"/>
-          <w:szCs w:val="20"/>
-        </w:rPr>
-        <w:t>Bungee for exp 2: heavy to start with.  Run and jump in shoes before barefoot walk</w:t>
-      </w:r>
-      <w:r>
-        <w:rPr>
-          <w:rFonts w:ascii="Arial" w:hAnsi="Arial" w:cs="Arial"/>
-          <w:sz w:val="20"/>
-          <w:szCs w:val="20"/>
-        </w:rPr>
-        <w:t>, time between parabolas / blocks</w:t>
-      </w:r>
-    </w:p>
-    <w:p>
-      <w:pPr>
-        <w:rPr>
-          <w:rFonts w:ascii="Arial" w:hAnsi="Arial" w:cs="Arial"/>
-          <w:sz w:val="20"/>
-          <w:szCs w:val="20"/>
-        </w:rPr>
-      </w:pPr>
-      <w:r>
-        <w:rPr>
-          <w:rFonts w:ascii="Arial" w:hAnsi="Arial" w:cs="Arial"/>
-          <w:sz w:val="20"/>
-          <w:szCs w:val="20"/>
-        </w:rPr>
-        <w:t>Optimising bungee system</w:t>
-      </w:r>
-    </w:p>
-    <w:p>
-      <w:pPr>
-        <w:rPr>
-          <w:rFonts w:ascii="Arial" w:hAnsi="Arial" w:cs="Arial"/>
-          <w:sz w:val="20"/>
-          <w:szCs w:val="20"/>
-        </w:rPr>
-      </w:pPr>
-    </w:p>
-    <w:p>
-      <w:pPr>
-        <w:rPr>
-          <w:rFonts w:ascii="Arial" w:hAnsi="Arial" w:cs="Arial"/>
-          <w:sz w:val="20"/>
-          <w:szCs w:val="20"/>
-        </w:rPr>
-      </w:pPr>
-    </w:p>
-    <w:p>
-      <w:pPr>
-        <w:rPr>
-          <w:rFonts w:ascii="Arial" w:hAnsi="Arial" w:cs="Arial"/>
-          <w:sz w:val="20"/>
-          <w:szCs w:val="20"/>
-        </w:rPr>
-      </w:pPr>
-    </w:p>
-    <w:p>
-      <w:pPr>
-        <w:rPr>
-          <w:rFonts w:ascii="Arial" w:hAnsi="Arial" w:cs="Arial"/>
-          <w:sz w:val="20"/>
-          <w:szCs w:val="20"/>
-        </w:rPr>
-      </w:pPr>
-    </w:p>
-    <w:p>
-      <w:pPr>
-        <w:rPr>
-          <w:rFonts w:ascii="Arial" w:hAnsi="Arial" w:cs="Arial"/>
-          <w:sz w:val="20"/>
-          <w:szCs w:val="20"/>
-        </w:rPr>
-      </w:pPr>
-    </w:p>
-    <w:p>
-      <w:pPr>
-        <w:rPr>
-          <w:rFonts w:ascii="Arial" w:hAnsi="Arial" w:cs="Arial"/>
-          <w:sz w:val="20"/>
-          <w:szCs w:val="20"/>
-        </w:rPr>
-      </w:pPr>
-    </w:p>
-    <w:p>
-      <w:pPr>
-        <w:rPr>
-          <w:rFonts w:ascii="Arial" w:hAnsi="Arial" w:cs="Arial"/>
-          <w:sz w:val="20"/>
-          <w:szCs w:val="20"/>
           <w:lang w:val="en-US"/>
         </w:rPr>
       </w:pPr>
@@ -20663,15 +21488,2188 @@
           <w:bCs/>
           <w:sz w:val="20"/>
           <w:szCs w:val="20"/>
-        </w:rPr>
-      </w:pPr>
-      <w:r>
+          <w:lang w:val="en-US"/>
+        </w:rPr>
+      </w:pPr>
+    </w:p>
+    <w:p>
+      <w:pPr>
         <w:rPr>
           <w:rFonts w:ascii="Arial" w:hAnsi="Arial" w:cs="Arial"/>
           <w:b/>
           <w:bCs/>
           <w:sz w:val="20"/>
           <w:szCs w:val="20"/>
+          <w:lang w:val="en-US"/>
+        </w:rPr>
+      </w:pPr>
+    </w:p>
+    <w:p>
+      <w:pPr>
+        <w:rPr>
+          <w:rFonts w:ascii="Arial" w:hAnsi="Arial" w:cs="Arial"/>
+          <w:b/>
+          <w:bCs/>
+          <w:sz w:val="20"/>
+          <w:szCs w:val="20"/>
+          <w:lang w:val="en-US"/>
+        </w:rPr>
+      </w:pPr>
+    </w:p>
+    <w:p>
+      <w:pPr>
+        <w:rPr>
+          <w:rFonts w:ascii="Arial" w:hAnsi="Arial" w:cs="Arial"/>
+          <w:b/>
+          <w:bCs/>
+          <w:sz w:val="20"/>
+          <w:szCs w:val="20"/>
+          <w:lang w:val="en-US"/>
+        </w:rPr>
+      </w:pPr>
+    </w:p>
+    <w:p>
+      <w:pPr>
+        <w:rPr>
+          <w:rFonts w:ascii="Arial" w:hAnsi="Arial" w:cs="Arial"/>
+          <w:b/>
+          <w:bCs/>
+          <w:sz w:val="20"/>
+          <w:szCs w:val="20"/>
+          <w:lang w:val="en-US"/>
+        </w:rPr>
+      </w:pPr>
+    </w:p>
+    <w:p>
+      <w:pPr>
+        <w:rPr>
+          <w:rFonts w:ascii="Arial" w:hAnsi="Arial" w:cs="Arial"/>
+          <w:b/>
+          <w:bCs/>
+          <w:sz w:val="20"/>
+          <w:szCs w:val="20"/>
+          <w:lang w:val="en-US"/>
+        </w:rPr>
+      </w:pPr>
+    </w:p>
+    <w:p>
+      <w:pPr>
+        <w:rPr>
+          <w:rFonts w:ascii="Arial" w:hAnsi="Arial" w:cs="Arial"/>
+          <w:b/>
+          <w:bCs/>
+          <w:sz w:val="20"/>
+          <w:szCs w:val="20"/>
+          <w:lang w:val="en-US"/>
+        </w:rPr>
+      </w:pPr>
+    </w:p>
+    <w:p>
+      <w:pPr>
+        <w:rPr>
+          <w:rFonts w:ascii="Arial" w:hAnsi="Arial" w:cs="Arial"/>
+          <w:b/>
+          <w:bCs/>
+          <w:sz w:val="20"/>
+          <w:szCs w:val="20"/>
+          <w:lang w:val="en-US"/>
+        </w:rPr>
+      </w:pPr>
+    </w:p>
+    <w:p>
+      <w:pPr>
+        <w:rPr>
+          <w:rFonts w:ascii="Arial" w:hAnsi="Arial" w:cs="Arial"/>
+          <w:b/>
+          <w:bCs/>
+          <w:sz w:val="20"/>
+          <w:szCs w:val="20"/>
+          <w:lang w:val="en-US"/>
+        </w:rPr>
+      </w:pPr>
+    </w:p>
+    <w:p>
+      <w:pPr>
+        <w:rPr>
+          <w:rFonts w:ascii="Arial" w:hAnsi="Arial" w:cs="Arial"/>
+          <w:b/>
+          <w:bCs/>
+          <w:sz w:val="20"/>
+          <w:szCs w:val="20"/>
+          <w:lang w:val="en-US"/>
+        </w:rPr>
+      </w:pPr>
+    </w:p>
+    <w:p>
+      <w:pPr>
+        <w:rPr>
+          <w:rFonts w:ascii="Arial" w:hAnsi="Arial" w:cs="Arial"/>
+          <w:b/>
+          <w:bCs/>
+          <w:sz w:val="20"/>
+          <w:szCs w:val="20"/>
+          <w:lang w:val="en-US"/>
+        </w:rPr>
+      </w:pPr>
+      <w:r>
+        <w:rPr>
+          <w:rFonts w:ascii="Arial" w:hAnsi="Arial" w:cs="Arial"/>
+          <w:b/>
+          <w:bCs/>
+          <w:sz w:val="20"/>
+          <w:szCs w:val="20"/>
+          <w:lang w:val="en-US"/>
+        </w:rPr>
+        <w:lastRenderedPageBreak/>
+        <w:t>Frequency Response</w:t>
+      </w:r>
+    </w:p>
+    <w:p>
+      <w:pPr>
+        <w:rPr>
+          <w:rFonts w:ascii="Arial" w:hAnsi="Arial" w:cs="Arial"/>
+          <w:sz w:val="20"/>
+          <w:szCs w:val="20"/>
+        </w:rPr>
+      </w:pPr>
+      <w:r>
+        <w:rPr>
+          <w:rFonts w:ascii="Arial" w:hAnsi="Arial" w:cs="Arial"/>
+          <w:sz w:val="20"/>
+          <w:szCs w:val="20"/>
+        </w:rPr>
+        <w:t xml:space="preserve">The frequency response of experimenter 1 shows that “high” frequency components above approximately 3Hz are diminished in flight in both shoe and barefoot trials. </w:t>
+      </w:r>
+      <w:r>
+        <w:rPr>
+          <w:rFonts w:ascii="Arial" w:hAnsi="Arial" w:cs="Arial"/>
+          <w:sz w:val="20"/>
+          <w:szCs w:val="20"/>
+        </w:rPr>
+        <w:t xml:space="preserve"> 4 dominant frequencies are observable in the baseline environment </w:t>
+      </w:r>
+      <w:r>
+        <w:rPr>
+          <w:rFonts w:ascii="Arial" w:hAnsi="Arial" w:cs="Arial"/>
+          <w:sz w:val="20"/>
+          <w:szCs w:val="20"/>
+        </w:rPr>
+        <w:t>whereas</w:t>
+      </w:r>
+      <w:r>
+        <w:rPr>
+          <w:rFonts w:ascii="Arial" w:hAnsi="Arial" w:cs="Arial"/>
+          <w:sz w:val="20"/>
+          <w:szCs w:val="20"/>
+        </w:rPr>
+        <w:t xml:space="preserve"> 3 are observable in flight.</w:t>
+      </w:r>
+      <w:r>
+        <w:rPr>
+          <w:rFonts w:ascii="Arial" w:hAnsi="Arial" w:cs="Arial"/>
+          <w:sz w:val="20"/>
+          <w:szCs w:val="20"/>
+        </w:rPr>
+        <w:t xml:space="preserve">  </w:t>
+      </w:r>
+      <w:r>
+        <w:rPr>
+          <w:rFonts w:ascii="Arial" w:hAnsi="Arial" w:cs="Arial"/>
+          <w:sz w:val="20"/>
+          <w:szCs w:val="20"/>
+        </w:rPr>
+        <w:t>This is mirrored to a lesser extent by experimenter 2.</w:t>
+      </w:r>
+    </w:p>
+    <w:p>
+      <w:pPr>
+        <w:rPr>
+          <w:rFonts w:ascii="Arial" w:hAnsi="Arial" w:cs="Arial"/>
+          <w:b/>
+          <w:bCs/>
+          <w:sz w:val="20"/>
+          <w:szCs w:val="20"/>
+          <w:lang w:val="en-US"/>
+        </w:rPr>
+      </w:pPr>
+    </w:p>
+    <w:p>
+      <w:pPr>
+        <w:rPr>
+          <w:rFonts w:ascii="Arial" w:hAnsi="Arial" w:cs="Arial"/>
+          <w:b/>
+          <w:bCs/>
+          <w:sz w:val="20"/>
+          <w:szCs w:val="20"/>
+          <w:lang w:val="en-US"/>
+        </w:rPr>
+      </w:pPr>
+      <w:r>
+        <w:rPr>
+          <w:rFonts w:ascii="Arial" w:hAnsi="Arial" w:cs="Arial"/>
+          <w:b/>
+          <w:bCs/>
+          <w:sz w:val="20"/>
+          <w:szCs w:val="20"/>
+          <w:lang w:val="en-US"/>
+        </w:rPr>
+        <w:drawing>
+          <wp:inline distT="0" distB="0" distL="0" distR="0" wp14:anchorId="28E006DC" wp14:editId="31F4BD14">
+            <wp:extent cx="5943600" cy="2082165"/>
+            <wp:effectExtent l="0" t="0" r="0" b="0"/>
+            <wp:docPr id="1312865525" name="Picture 1" descr="A group of graphs with numbers&#10;&#10;Description automatically generated"/>
+            <wp:cNvGraphicFramePr>
+              <a:graphicFrameLocks xmlns:a="http://schemas.openxmlformats.org/drawingml/2006/main" noChangeAspect="1"/>
+            </wp:cNvGraphicFramePr>
+            <a:graphic xmlns:a="http://schemas.openxmlformats.org/drawingml/2006/main">
+              <a:graphicData uri="http://schemas.openxmlformats.org/drawingml/2006/picture">
+                <pic:pic xmlns:pic="http://schemas.openxmlformats.org/drawingml/2006/picture">
+                  <pic:nvPicPr>
+                    <pic:cNvPr id="1312865525" name="Picture 1" descr="A group of graphs with numbers&#10;&#10;Description automatically generated"/>
+                    <pic:cNvPicPr/>
+                  </pic:nvPicPr>
+                  <pic:blipFill>
+                    <a:blip r:embed="rId22"/>
+                    <a:stretch>
+                      <a:fillRect/>
+                    </a:stretch>
+                  </pic:blipFill>
+                  <pic:spPr>
+                    <a:xfrm>
+                      <a:off x="0" y="0"/>
+                      <a:ext cx="5943600" cy="2082165"/>
+                    </a:xfrm>
+                    <a:prstGeom prst="rect">
+                      <a:avLst/>
+                    </a:prstGeom>
+                  </pic:spPr>
+                </pic:pic>
+              </a:graphicData>
+            </a:graphic>
+          </wp:inline>
+        </w:drawing>
+      </w:r>
+    </w:p>
+    <w:p>
+      <w:pPr>
+        <w:rPr>
+          <w:rFonts w:ascii="Arial" w:hAnsi="Arial" w:cs="Arial"/>
+          <w:b/>
+          <w:bCs/>
+          <w:sz w:val="20"/>
+          <w:szCs w:val="20"/>
+          <w:lang w:val="en-US"/>
+        </w:rPr>
+      </w:pPr>
+      <w:r>
+        <w:rPr>
+          <w:rFonts w:ascii="Arial" w:hAnsi="Arial" w:cs="Arial"/>
+          <w:b/>
+          <w:bCs/>
+          <w:sz w:val="20"/>
+          <w:szCs w:val="20"/>
+          <w:lang w:val="en-US"/>
+        </w:rPr>
+        <w:t xml:space="preserve">Figure X: </w:t>
+      </w:r>
+      <w:r>
+        <w:rPr>
+          <w:rFonts w:ascii="Arial" w:hAnsi="Arial" w:cs="Arial"/>
+          <w:b/>
+          <w:bCs/>
+          <w:sz w:val="20"/>
+          <w:szCs w:val="20"/>
+          <w:lang w:val="en-US"/>
+        </w:rPr>
+        <w:t>Experimenter 1</w:t>
+      </w:r>
+      <w:r>
+        <w:rPr>
+          <w:rFonts w:ascii="Arial" w:hAnsi="Arial" w:cs="Arial"/>
+          <w:b/>
+          <w:bCs/>
+          <w:sz w:val="20"/>
+          <w:szCs w:val="20"/>
+          <w:lang w:val="en-US"/>
+        </w:rPr>
+        <w:t xml:space="preserve"> example</w:t>
+      </w:r>
+      <w:r>
+        <w:rPr>
+          <w:rFonts w:ascii="Arial" w:hAnsi="Arial" w:cs="Arial"/>
+          <w:b/>
+          <w:bCs/>
+          <w:sz w:val="20"/>
+          <w:szCs w:val="20"/>
+          <w:lang w:val="en-US"/>
+        </w:rPr>
+        <w:t xml:space="preserve"> </w:t>
+      </w:r>
+      <w:r>
+        <w:rPr>
+          <w:rFonts w:ascii="Arial" w:hAnsi="Arial" w:cs="Arial"/>
+          <w:b/>
+          <w:bCs/>
+          <w:sz w:val="20"/>
+          <w:szCs w:val="20"/>
+          <w:lang w:val="en-US"/>
+        </w:rPr>
+        <w:t>f</w:t>
+      </w:r>
+      <w:r>
+        <w:rPr>
+          <w:rFonts w:ascii="Arial" w:hAnsi="Arial" w:cs="Arial"/>
+          <w:b/>
+          <w:bCs/>
+          <w:sz w:val="20"/>
+          <w:szCs w:val="20"/>
+          <w:lang w:val="en-US"/>
+        </w:rPr>
+        <w:t xml:space="preserve">requency </w:t>
+      </w:r>
+      <w:r>
+        <w:rPr>
+          <w:rFonts w:ascii="Arial" w:hAnsi="Arial" w:cs="Arial"/>
+          <w:b/>
+          <w:bCs/>
+          <w:sz w:val="20"/>
+          <w:szCs w:val="20"/>
+          <w:lang w:val="en-US"/>
+        </w:rPr>
+        <w:t>r</w:t>
+      </w:r>
+      <w:r>
+        <w:rPr>
+          <w:rFonts w:ascii="Arial" w:hAnsi="Arial" w:cs="Arial"/>
+          <w:b/>
+          <w:bCs/>
+          <w:sz w:val="20"/>
+          <w:szCs w:val="20"/>
+          <w:lang w:val="en-US"/>
+        </w:rPr>
+        <w:t>esponse: SW5 and BW16</w:t>
+      </w:r>
+    </w:p>
+    <w:p>
+      <w:pPr>
+        <w:rPr>
+          <w:rFonts w:ascii="Arial" w:hAnsi="Arial" w:cs="Arial"/>
+          <w:b/>
+          <w:bCs/>
+          <w:sz w:val="20"/>
+          <w:szCs w:val="20"/>
+          <w:lang w:val="en-US"/>
+        </w:rPr>
+      </w:pPr>
+    </w:p>
+    <w:p>
+      <w:pPr>
+        <w:rPr>
+          <w:rFonts w:ascii="Arial" w:hAnsi="Arial" w:cs="Arial"/>
+          <w:b/>
+          <w:bCs/>
+          <w:sz w:val="20"/>
+          <w:szCs w:val="20"/>
+          <w:lang w:val="en-US"/>
+        </w:rPr>
+      </w:pPr>
+      <w:r>
+        <w:rPr>
+          <w:rFonts w:ascii="Arial" w:hAnsi="Arial" w:cs="Arial"/>
+          <w:b/>
+          <w:bCs/>
+          <w:sz w:val="20"/>
+          <w:szCs w:val="20"/>
+          <w:lang w:val="en-US"/>
+        </w:rPr>
+        <w:drawing>
+          <wp:inline distT="0" distB="0" distL="0" distR="0" wp14:anchorId="3A601157" wp14:editId="35CDCC36">
+            <wp:extent cx="5943600" cy="2068830"/>
+            <wp:effectExtent l="0" t="0" r="0" b="7620"/>
+            <wp:docPr id="1332088204" name="Picture 1" descr="A group of graphs with numbers&#10;&#10;Description automatically generated with medium confidence"/>
+            <wp:cNvGraphicFramePr>
+              <a:graphicFrameLocks xmlns:a="http://schemas.openxmlformats.org/drawingml/2006/main" noChangeAspect="1"/>
+            </wp:cNvGraphicFramePr>
+            <a:graphic xmlns:a="http://schemas.openxmlformats.org/drawingml/2006/main">
+              <a:graphicData uri="http://schemas.openxmlformats.org/drawingml/2006/picture">
+                <pic:pic xmlns:pic="http://schemas.openxmlformats.org/drawingml/2006/picture">
+                  <pic:nvPicPr>
+                    <pic:cNvPr id="1332088204" name="Picture 1" descr="A group of graphs with numbers&#10;&#10;Description automatically generated with medium confidence"/>
+                    <pic:cNvPicPr/>
+                  </pic:nvPicPr>
+                  <pic:blipFill>
+                    <a:blip r:embed="rId23"/>
+                    <a:stretch>
+                      <a:fillRect/>
+                    </a:stretch>
+                  </pic:blipFill>
+                  <pic:spPr>
+                    <a:xfrm>
+                      <a:off x="0" y="0"/>
+                      <a:ext cx="5943600" cy="2068830"/>
+                    </a:xfrm>
+                    <a:prstGeom prst="rect">
+                      <a:avLst/>
+                    </a:prstGeom>
+                  </pic:spPr>
+                </pic:pic>
+              </a:graphicData>
+            </a:graphic>
+          </wp:inline>
+        </w:drawing>
+      </w:r>
+    </w:p>
+    <w:p>
+      <w:pPr>
+        <w:rPr>
+          <w:rFonts w:ascii="Arial" w:hAnsi="Arial" w:cs="Arial"/>
+          <w:b/>
+          <w:bCs/>
+          <w:sz w:val="20"/>
+          <w:szCs w:val="20"/>
+          <w:lang w:val="en-US"/>
+        </w:rPr>
+      </w:pPr>
+      <w:r>
+        <w:rPr>
+          <w:rFonts w:ascii="Arial" w:hAnsi="Arial" w:cs="Arial"/>
+          <w:b/>
+          <w:bCs/>
+          <w:sz w:val="20"/>
+          <w:szCs w:val="20"/>
+          <w:lang w:val="en-US"/>
+        </w:rPr>
+        <w:t xml:space="preserve">Figure X: Experimenter </w:t>
+      </w:r>
+      <w:r>
+        <w:rPr>
+          <w:rFonts w:ascii="Arial" w:hAnsi="Arial" w:cs="Arial"/>
+          <w:b/>
+          <w:bCs/>
+          <w:sz w:val="20"/>
+          <w:szCs w:val="20"/>
+          <w:lang w:val="en-US"/>
+        </w:rPr>
+        <w:t>2</w:t>
+      </w:r>
+      <w:r>
+        <w:rPr>
+          <w:rFonts w:ascii="Arial" w:hAnsi="Arial" w:cs="Arial"/>
+          <w:b/>
+          <w:bCs/>
+          <w:sz w:val="20"/>
+          <w:szCs w:val="20"/>
+          <w:lang w:val="en-US"/>
+        </w:rPr>
+        <w:t xml:space="preserve"> example frequency response: SW5 and BW16</w:t>
+      </w:r>
+    </w:p>
+    <w:p>
+      <w:pPr>
+        <w:rPr>
+          <w:rFonts w:ascii="Arial" w:hAnsi="Arial" w:cs="Arial"/>
+          <w:b/>
+          <w:bCs/>
+          <w:sz w:val="20"/>
+          <w:szCs w:val="20"/>
+          <w:lang w:val="en-US"/>
+        </w:rPr>
+      </w:pPr>
+    </w:p>
+    <w:p>
+      <w:pPr>
+        <w:rPr>
+          <w:rFonts w:ascii="Arial" w:hAnsi="Arial" w:cs="Arial"/>
+          <w:sz w:val="20"/>
+          <w:szCs w:val="20"/>
+        </w:rPr>
+      </w:pPr>
+      <w:r>
+        <w:rPr>
+          <w:rFonts w:ascii="Arial" w:hAnsi="Arial" w:cs="Arial"/>
+          <w:sz w:val="20"/>
+          <w:szCs w:val="20"/>
+        </w:rPr>
+        <w:t xml:space="preserve">In Table 5, </w:t>
+      </w:r>
+      <w:r>
+        <w:rPr>
+          <w:rFonts w:ascii="Arial" w:hAnsi="Arial" w:cs="Arial"/>
+          <w:sz w:val="20"/>
+          <w:szCs w:val="20"/>
+        </w:rPr>
+        <w:t>experimenters</w:t>
+      </w:r>
+      <w:r>
+        <w:rPr>
+          <w:rFonts w:ascii="Arial" w:hAnsi="Arial" w:cs="Arial"/>
+          <w:sz w:val="20"/>
+          <w:szCs w:val="20"/>
+        </w:rPr>
+        <w:t xml:space="preserve"> 1 and 2 show a</w:t>
+      </w:r>
+      <w:r>
+        <w:rPr>
+          <w:rFonts w:ascii="Arial" w:hAnsi="Arial" w:cs="Arial"/>
+          <w:sz w:val="20"/>
+          <w:szCs w:val="20"/>
+        </w:rPr>
+        <w:t xml:space="preserve">n </w:t>
+      </w:r>
+      <w:r>
+        <w:rPr>
+          <w:rFonts w:ascii="Arial" w:hAnsi="Arial" w:cs="Arial"/>
+          <w:sz w:val="20"/>
+          <w:szCs w:val="20"/>
+        </w:rPr>
+        <w:t>increase in average power in baseline, barefoot</w:t>
+      </w:r>
+      <w:r>
+        <w:rPr>
+          <w:rFonts w:ascii="Arial" w:hAnsi="Arial" w:cs="Arial"/>
+          <w:sz w:val="20"/>
+          <w:szCs w:val="20"/>
+        </w:rPr>
+        <w:t xml:space="preserve"> compared to shoes</w:t>
+      </w:r>
+      <w:r>
+        <w:rPr>
+          <w:rFonts w:ascii="Arial" w:hAnsi="Arial" w:cs="Arial"/>
+          <w:sz w:val="20"/>
+          <w:szCs w:val="20"/>
+        </w:rPr>
+        <w:t xml:space="preserve"> in all environments. Experimenter 1 has lower overall power than experimenter 2.</w:t>
+      </w:r>
+    </w:p>
+    <w:tbl>
+      <w:tblPr>
+        <w:tblStyle w:val="TableGrid"/>
+        <w:tblW w:w="0" w:type="auto"/>
+        <w:tblInd w:w="0" w:type="dxa"/>
+        <w:tblLook w:val="04A0" w:firstRow="1" w:lastRow="0" w:firstColumn="1" w:lastColumn="0" w:noHBand="0" w:noVBand="1"/>
+      </w:tblPr>
+      <w:tblGrid>
+        <w:gridCol w:w="805"/>
+        <w:gridCol w:w="2160"/>
+        <w:gridCol w:w="1709"/>
+        <w:gridCol w:w="1558"/>
+        <w:gridCol w:w="1863"/>
+      </w:tblGrid>
+      <w:tr>
+        <w:tc>
+          <w:tcPr>
+            <w:tcW w:w="805" w:type="dxa"/>
+          </w:tcPr>
+          <w:p>
+            <w:pPr>
+              <w:jc w:val="center"/>
+              <w:rPr>
+                <w:rFonts w:ascii="Arial" w:hAnsi="Arial" w:cs="Arial"/>
+                <w:b/>
+                <w:bCs/>
+                <w:sz w:val="20"/>
+                <w:szCs w:val="20"/>
+                <w:lang w:val="en-US"/>
+              </w:rPr>
+            </w:pPr>
+            <w:r>
+              <w:rPr>
+                <w:rFonts w:ascii="Arial" w:hAnsi="Arial" w:cs="Arial"/>
+                <w:b/>
+                <w:bCs/>
+                <w:sz w:val="20"/>
+                <w:szCs w:val="20"/>
+                <w:lang w:val="en-US"/>
+              </w:rPr>
+              <w:t>Exp</w:t>
+            </w:r>
+          </w:p>
+        </w:tc>
+        <w:tc>
+          <w:tcPr>
+            <w:tcW w:w="2160" w:type="dxa"/>
+          </w:tcPr>
+          <w:p>
+            <w:pPr>
+              <w:jc w:val="center"/>
+              <w:rPr>
+                <w:rFonts w:ascii="Arial" w:hAnsi="Arial" w:cs="Arial"/>
+                <w:b/>
+                <w:bCs/>
+                <w:sz w:val="20"/>
+                <w:szCs w:val="20"/>
+                <w:lang w:val="en-US"/>
+              </w:rPr>
+            </w:pPr>
+            <w:r>
+              <w:rPr>
+                <w:rFonts w:ascii="Arial" w:hAnsi="Arial" w:cs="Arial"/>
+                <w:b/>
+                <w:bCs/>
+                <w:sz w:val="20"/>
+                <w:szCs w:val="20"/>
+                <w:lang w:val="en-US"/>
+              </w:rPr>
+              <w:t>Environment</w:t>
+            </w:r>
+          </w:p>
+        </w:tc>
+        <w:tc>
+          <w:tcPr>
+            <w:tcW w:w="1709" w:type="dxa"/>
+          </w:tcPr>
+          <w:p>
+            <w:pPr>
+              <w:jc w:val="center"/>
+              <w:rPr>
+                <w:rFonts w:ascii="Arial" w:hAnsi="Arial" w:cs="Arial"/>
+                <w:b/>
+                <w:bCs/>
+                <w:sz w:val="20"/>
+                <w:szCs w:val="20"/>
+                <w:lang w:val="en-US"/>
+              </w:rPr>
+            </w:pPr>
+            <w:r>
+              <w:rPr>
+                <w:rFonts w:ascii="Arial" w:hAnsi="Arial" w:cs="Arial"/>
+                <w:b/>
+                <w:bCs/>
+                <w:sz w:val="20"/>
+                <w:szCs w:val="20"/>
+                <w:lang w:val="en-US"/>
+              </w:rPr>
+              <w:t>Power (Left)</w:t>
+            </w:r>
+          </w:p>
+        </w:tc>
+        <w:tc>
+          <w:tcPr>
+            <w:tcW w:w="1558" w:type="dxa"/>
+          </w:tcPr>
+          <w:p>
+            <w:pPr>
+              <w:jc w:val="center"/>
+              <w:rPr>
+                <w:rFonts w:ascii="Arial" w:hAnsi="Arial" w:cs="Arial"/>
+                <w:b/>
+                <w:bCs/>
+                <w:sz w:val="20"/>
+                <w:szCs w:val="20"/>
+                <w:lang w:val="en-US"/>
+              </w:rPr>
+            </w:pPr>
+            <w:r>
+              <w:rPr>
+                <w:rFonts w:ascii="Arial" w:hAnsi="Arial" w:cs="Arial"/>
+                <w:b/>
+                <w:bCs/>
+                <w:sz w:val="20"/>
+                <w:szCs w:val="20"/>
+                <w:lang w:val="en-US"/>
+              </w:rPr>
+              <w:t>Power (Right)</w:t>
+            </w:r>
+          </w:p>
+        </w:tc>
+        <w:tc>
+          <w:tcPr>
+            <w:tcW w:w="1863" w:type="dxa"/>
+          </w:tcPr>
+          <w:p>
+            <w:pPr>
+              <w:jc w:val="center"/>
+              <w:rPr>
+                <w:rFonts w:ascii="Arial" w:hAnsi="Arial" w:cs="Arial"/>
+                <w:b/>
+                <w:bCs/>
+                <w:sz w:val="20"/>
+                <w:szCs w:val="20"/>
+                <w:lang w:val="en-US"/>
+              </w:rPr>
+            </w:pPr>
+            <w:r>
+              <w:rPr>
+                <w:rFonts w:ascii="Arial" w:hAnsi="Arial" w:cs="Arial"/>
+                <w:b/>
+                <w:bCs/>
+                <w:sz w:val="20"/>
+                <w:szCs w:val="20"/>
+                <w:lang w:val="en-US"/>
+              </w:rPr>
+              <w:t>Average Power</w:t>
+            </w:r>
+          </w:p>
+        </w:tc>
+      </w:tr>
+      <w:tr>
+        <w:tc>
+          <w:tcPr>
+            <w:tcW w:w="805" w:type="dxa"/>
+          </w:tcPr>
+          <w:p>
+            <w:pPr>
+              <w:jc w:val="center"/>
+              <w:rPr>
+                <w:rFonts w:ascii="Arial" w:hAnsi="Arial" w:cs="Arial"/>
+                <w:sz w:val="20"/>
+                <w:szCs w:val="20"/>
+                <w:lang w:val="en-US"/>
+              </w:rPr>
+            </w:pPr>
+            <w:r>
+              <w:rPr>
+                <w:rFonts w:ascii="Arial" w:hAnsi="Arial" w:cs="Arial"/>
+                <w:sz w:val="20"/>
+                <w:szCs w:val="20"/>
+                <w:lang w:val="en-US"/>
+              </w:rPr>
+              <w:t>1</w:t>
+            </w:r>
+          </w:p>
+        </w:tc>
+        <w:tc>
+          <w:tcPr>
+            <w:tcW w:w="2160" w:type="dxa"/>
+          </w:tcPr>
+          <w:p>
+            <w:pPr>
+              <w:rPr>
+                <w:rFonts w:ascii="Arial" w:hAnsi="Arial" w:cs="Arial"/>
+                <w:sz w:val="20"/>
+                <w:szCs w:val="20"/>
+                <w:lang w:val="en-US"/>
+              </w:rPr>
+            </w:pPr>
+            <w:r>
+              <w:rPr>
+                <w:rFonts w:ascii="Arial" w:hAnsi="Arial" w:cs="Arial"/>
+                <w:sz w:val="20"/>
+                <w:szCs w:val="20"/>
+                <w:lang w:val="en-US"/>
+              </w:rPr>
+              <w:t>Baseline (shoes)</w:t>
+            </w:r>
+          </w:p>
+        </w:tc>
+        <w:tc>
+          <w:tcPr>
+            <w:tcW w:w="1709" w:type="dxa"/>
+          </w:tcPr>
+          <w:p>
+            <w:pPr>
+              <w:jc w:val="center"/>
+              <w:rPr>
+                <w:rFonts w:ascii="Arial" w:hAnsi="Arial" w:cs="Arial"/>
+                <w:sz w:val="20"/>
+                <w:szCs w:val="20"/>
+                <w:lang w:val="en-US"/>
+              </w:rPr>
+            </w:pPr>
+            <w:r>
+              <w:rPr>
+                <w:rFonts w:ascii="Arial" w:hAnsi="Arial" w:cs="Arial"/>
+                <w:sz w:val="20"/>
+                <w:szCs w:val="20"/>
+                <w:lang w:val="en-US"/>
+              </w:rPr>
+              <w:t>0.</w:t>
+            </w:r>
+            <w:r>
+              <w:rPr>
+                <w:rFonts w:ascii="Arial" w:hAnsi="Arial" w:cs="Arial"/>
+                <w:sz w:val="20"/>
+                <w:szCs w:val="20"/>
+                <w:lang w:val="en-US"/>
+              </w:rPr>
+              <w:t>5</w:t>
+            </w:r>
+            <w:r>
+              <w:rPr>
+                <w:rFonts w:ascii="Arial" w:hAnsi="Arial" w:cs="Arial"/>
+                <w:sz w:val="20"/>
+                <w:szCs w:val="20"/>
+                <w:lang w:val="en-US"/>
+              </w:rPr>
+              <w:t>7</w:t>
+            </w:r>
+          </w:p>
+        </w:tc>
+        <w:tc>
+          <w:tcPr>
+            <w:tcW w:w="1558" w:type="dxa"/>
+          </w:tcPr>
+          <w:p>
+            <w:pPr>
+              <w:jc w:val="center"/>
+              <w:rPr>
+                <w:rFonts w:ascii="Arial" w:hAnsi="Arial" w:cs="Arial"/>
+                <w:sz w:val="20"/>
+                <w:szCs w:val="20"/>
+                <w:lang w:val="en-US"/>
+              </w:rPr>
+            </w:pPr>
+            <w:r>
+              <w:rPr>
+                <w:rFonts w:ascii="Arial" w:hAnsi="Arial" w:cs="Arial"/>
+                <w:sz w:val="20"/>
+                <w:szCs w:val="20"/>
+                <w:lang w:val="en-US"/>
+              </w:rPr>
+              <w:t>0.60</w:t>
+            </w:r>
+          </w:p>
+        </w:tc>
+        <w:tc>
+          <w:tcPr>
+            <w:tcW w:w="1863" w:type="dxa"/>
+          </w:tcPr>
+          <w:p>
+            <w:pPr>
+              <w:jc w:val="center"/>
+              <w:rPr>
+                <w:rFonts w:ascii="Arial" w:hAnsi="Arial" w:cs="Arial"/>
+                <w:sz w:val="20"/>
+                <w:szCs w:val="20"/>
+                <w:lang w:val="en-US"/>
+              </w:rPr>
+            </w:pPr>
+            <w:r>
+              <w:rPr>
+                <w:rFonts w:ascii="Arial" w:hAnsi="Arial" w:cs="Arial"/>
+                <w:sz w:val="20"/>
+                <w:szCs w:val="20"/>
+                <w:lang w:val="en-US"/>
+              </w:rPr>
+              <w:t>0.59</w:t>
+            </w:r>
+          </w:p>
+        </w:tc>
+      </w:tr>
+      <w:tr>
+        <w:tc>
+          <w:tcPr>
+            <w:tcW w:w="805" w:type="dxa"/>
+          </w:tcPr>
+          <w:p>
+            <w:pPr>
+              <w:jc w:val="center"/>
+              <w:rPr>
+                <w:rFonts w:ascii="Arial" w:hAnsi="Arial" w:cs="Arial"/>
+                <w:sz w:val="20"/>
+                <w:szCs w:val="20"/>
+              </w:rPr>
+            </w:pPr>
+          </w:p>
+        </w:tc>
+        <w:tc>
+          <w:tcPr>
+            <w:tcW w:w="2160" w:type="dxa"/>
+          </w:tcPr>
+          <w:p>
+            <w:pPr>
+              <w:rPr>
+                <w:rFonts w:ascii="Arial" w:hAnsi="Arial" w:cs="Arial"/>
+                <w:sz w:val="20"/>
+                <w:szCs w:val="20"/>
+              </w:rPr>
+            </w:pPr>
+            <w:r>
+              <w:rPr>
+                <w:rFonts w:ascii="Arial" w:hAnsi="Arial" w:cs="Arial"/>
+                <w:sz w:val="20"/>
+                <w:szCs w:val="20"/>
+              </w:rPr>
+              <w:t>Baseline (barefoot)</w:t>
+            </w:r>
+          </w:p>
+        </w:tc>
+        <w:tc>
+          <w:tcPr>
+            <w:tcW w:w="1709" w:type="dxa"/>
+          </w:tcPr>
+          <w:p>
+            <w:pPr>
+              <w:jc w:val="center"/>
+              <w:rPr>
+                <w:rFonts w:ascii="Arial" w:hAnsi="Arial" w:cs="Arial"/>
+                <w:sz w:val="20"/>
+                <w:szCs w:val="20"/>
+                <w:lang w:val="en-US"/>
+              </w:rPr>
+            </w:pPr>
+            <w:r>
+              <w:rPr>
+                <w:rFonts w:ascii="Arial" w:hAnsi="Arial" w:cs="Arial"/>
+                <w:sz w:val="20"/>
+                <w:szCs w:val="20"/>
+                <w:lang w:val="en-US"/>
+              </w:rPr>
+              <w:t>0.64</w:t>
+            </w:r>
+          </w:p>
+        </w:tc>
+        <w:tc>
+          <w:tcPr>
+            <w:tcW w:w="1558" w:type="dxa"/>
+          </w:tcPr>
+          <w:p>
+            <w:pPr>
+              <w:jc w:val="center"/>
+              <w:rPr>
+                <w:rFonts w:ascii="Arial" w:hAnsi="Arial" w:cs="Arial"/>
+                <w:sz w:val="20"/>
+                <w:szCs w:val="20"/>
+                <w:lang w:val="en-US"/>
+              </w:rPr>
+            </w:pPr>
+            <w:r>
+              <w:rPr>
+                <w:rFonts w:ascii="Arial" w:hAnsi="Arial" w:cs="Arial"/>
+                <w:sz w:val="20"/>
+                <w:szCs w:val="20"/>
+                <w:lang w:val="en-US"/>
+              </w:rPr>
+              <w:t>0.67</w:t>
+            </w:r>
+          </w:p>
+        </w:tc>
+        <w:tc>
+          <w:tcPr>
+            <w:tcW w:w="1863" w:type="dxa"/>
+          </w:tcPr>
+          <w:p>
+            <w:pPr>
+              <w:jc w:val="center"/>
+              <w:rPr>
+                <w:rFonts w:ascii="Arial" w:hAnsi="Arial" w:cs="Arial"/>
+                <w:sz w:val="20"/>
+                <w:szCs w:val="20"/>
+                <w:lang w:val="en-US"/>
+              </w:rPr>
+            </w:pPr>
+            <w:r>
+              <w:rPr>
+                <w:rFonts w:ascii="Arial" w:hAnsi="Arial" w:cs="Arial"/>
+                <w:sz w:val="20"/>
+                <w:szCs w:val="20"/>
+                <w:lang w:val="en-US"/>
+              </w:rPr>
+              <w:t>0.66</w:t>
+            </w:r>
+          </w:p>
+        </w:tc>
+      </w:tr>
+      <w:tr>
+        <w:tc>
+          <w:tcPr>
+            <w:tcW w:w="805" w:type="dxa"/>
+          </w:tcPr>
+          <w:p>
+            <w:pPr>
+              <w:jc w:val="center"/>
+              <w:rPr>
+                <w:rFonts w:ascii="Arial" w:hAnsi="Arial" w:cs="Arial"/>
+                <w:sz w:val="20"/>
+                <w:szCs w:val="20"/>
+              </w:rPr>
+            </w:pPr>
+          </w:p>
+        </w:tc>
+        <w:tc>
+          <w:tcPr>
+            <w:tcW w:w="2160" w:type="dxa"/>
+          </w:tcPr>
+          <w:p>
+            <w:pPr>
+              <w:rPr>
+                <w:rFonts w:ascii="Arial" w:hAnsi="Arial" w:cs="Arial"/>
+                <w:sz w:val="20"/>
+                <w:szCs w:val="20"/>
+              </w:rPr>
+            </w:pPr>
+            <w:r>
+              <w:rPr>
+                <w:rFonts w:ascii="Arial" w:hAnsi="Arial" w:cs="Arial"/>
+                <w:sz w:val="20"/>
+                <w:szCs w:val="20"/>
+              </w:rPr>
+              <w:t>Flight (shoes)</w:t>
+            </w:r>
+          </w:p>
+        </w:tc>
+        <w:tc>
+          <w:tcPr>
+            <w:tcW w:w="1709" w:type="dxa"/>
+          </w:tcPr>
+          <w:p>
+            <w:pPr>
+              <w:jc w:val="center"/>
+              <w:rPr>
+                <w:rFonts w:ascii="Arial" w:hAnsi="Arial" w:cs="Arial"/>
+                <w:sz w:val="20"/>
+                <w:szCs w:val="20"/>
+                <w:lang w:val="en-US"/>
+              </w:rPr>
+            </w:pPr>
+            <w:r>
+              <w:rPr>
+                <w:rFonts w:ascii="Arial" w:hAnsi="Arial" w:cs="Arial"/>
+                <w:sz w:val="20"/>
+                <w:szCs w:val="20"/>
+                <w:lang w:val="en-US"/>
+              </w:rPr>
+              <w:t>0.52</w:t>
+            </w:r>
+          </w:p>
+        </w:tc>
+        <w:tc>
+          <w:tcPr>
+            <w:tcW w:w="1558" w:type="dxa"/>
+          </w:tcPr>
+          <w:p>
+            <w:pPr>
+              <w:jc w:val="center"/>
+              <w:rPr>
+                <w:rFonts w:ascii="Arial" w:hAnsi="Arial" w:cs="Arial"/>
+                <w:sz w:val="20"/>
+                <w:szCs w:val="20"/>
+                <w:lang w:val="en-US"/>
+              </w:rPr>
+            </w:pPr>
+            <w:r>
+              <w:rPr>
+                <w:rFonts w:ascii="Arial" w:hAnsi="Arial" w:cs="Arial"/>
+                <w:sz w:val="20"/>
+                <w:szCs w:val="20"/>
+                <w:lang w:val="en-US"/>
+              </w:rPr>
+              <w:t>0.54</w:t>
+            </w:r>
+          </w:p>
+        </w:tc>
+        <w:tc>
+          <w:tcPr>
+            <w:tcW w:w="1863" w:type="dxa"/>
+          </w:tcPr>
+          <w:p>
+            <w:pPr>
+              <w:jc w:val="center"/>
+              <w:rPr>
+                <w:rFonts w:ascii="Arial" w:hAnsi="Arial" w:cs="Arial"/>
+                <w:sz w:val="20"/>
+                <w:szCs w:val="20"/>
+                <w:lang w:val="en-US"/>
+              </w:rPr>
+            </w:pPr>
+            <w:r>
+              <w:rPr>
+                <w:rFonts w:ascii="Arial" w:hAnsi="Arial" w:cs="Arial"/>
+                <w:sz w:val="20"/>
+                <w:szCs w:val="20"/>
+                <w:lang w:val="en-US"/>
+              </w:rPr>
+              <w:t>0.53</w:t>
+            </w:r>
+          </w:p>
+        </w:tc>
+      </w:tr>
+      <w:tr>
+        <w:tc>
+          <w:tcPr>
+            <w:tcW w:w="805" w:type="dxa"/>
+          </w:tcPr>
+          <w:p>
+            <w:pPr>
+              <w:jc w:val="center"/>
+              <w:rPr>
+                <w:rFonts w:ascii="Arial" w:hAnsi="Arial" w:cs="Arial"/>
+                <w:sz w:val="20"/>
+                <w:szCs w:val="20"/>
+              </w:rPr>
+            </w:pPr>
+          </w:p>
+        </w:tc>
+        <w:tc>
+          <w:tcPr>
+            <w:tcW w:w="2160" w:type="dxa"/>
+          </w:tcPr>
+          <w:p>
+            <w:pPr>
+              <w:rPr>
+                <w:rFonts w:ascii="Arial" w:hAnsi="Arial" w:cs="Arial"/>
+                <w:sz w:val="20"/>
+                <w:szCs w:val="20"/>
+              </w:rPr>
+            </w:pPr>
+            <w:r>
+              <w:rPr>
+                <w:rFonts w:ascii="Arial" w:hAnsi="Arial" w:cs="Arial"/>
+                <w:sz w:val="20"/>
+                <w:szCs w:val="20"/>
+              </w:rPr>
+              <w:t>Flight (barefoot)</w:t>
+            </w:r>
+          </w:p>
+        </w:tc>
+        <w:tc>
+          <w:tcPr>
+            <w:tcW w:w="1709" w:type="dxa"/>
+          </w:tcPr>
+          <w:p>
+            <w:pPr>
+              <w:jc w:val="center"/>
+              <w:rPr>
+                <w:rFonts w:ascii="Arial" w:hAnsi="Arial" w:cs="Arial"/>
+                <w:sz w:val="20"/>
+                <w:szCs w:val="20"/>
+                <w:lang w:val="en-US"/>
+              </w:rPr>
+            </w:pPr>
+            <w:r>
+              <w:rPr>
+                <w:rFonts w:ascii="Arial" w:hAnsi="Arial" w:cs="Arial"/>
+                <w:sz w:val="20"/>
+                <w:szCs w:val="20"/>
+                <w:lang w:val="en-US"/>
+              </w:rPr>
+              <w:t>0.67</w:t>
+            </w:r>
+          </w:p>
+        </w:tc>
+        <w:tc>
+          <w:tcPr>
+            <w:tcW w:w="1558" w:type="dxa"/>
+          </w:tcPr>
+          <w:p>
+            <w:pPr>
+              <w:jc w:val="center"/>
+              <w:rPr>
+                <w:rFonts w:ascii="Arial" w:hAnsi="Arial" w:cs="Arial"/>
+                <w:sz w:val="20"/>
+                <w:szCs w:val="20"/>
+                <w:lang w:val="en-US"/>
+              </w:rPr>
+            </w:pPr>
+            <w:r>
+              <w:rPr>
+                <w:rFonts w:ascii="Arial" w:hAnsi="Arial" w:cs="Arial"/>
+                <w:sz w:val="20"/>
+                <w:szCs w:val="20"/>
+                <w:lang w:val="en-US"/>
+              </w:rPr>
+              <w:t>0.67</w:t>
+            </w:r>
+          </w:p>
+        </w:tc>
+        <w:tc>
+          <w:tcPr>
+            <w:tcW w:w="1863" w:type="dxa"/>
+          </w:tcPr>
+          <w:p>
+            <w:pPr>
+              <w:jc w:val="center"/>
+              <w:rPr>
+                <w:rFonts w:ascii="Arial" w:hAnsi="Arial" w:cs="Arial"/>
+                <w:sz w:val="20"/>
+                <w:szCs w:val="20"/>
+                <w:lang w:val="en-US"/>
+              </w:rPr>
+            </w:pPr>
+            <w:r>
+              <w:rPr>
+                <w:rFonts w:ascii="Arial" w:hAnsi="Arial" w:cs="Arial"/>
+                <w:sz w:val="20"/>
+                <w:szCs w:val="20"/>
+                <w:lang w:val="en-US"/>
+              </w:rPr>
+              <w:t>0.67</w:t>
+            </w:r>
+          </w:p>
+        </w:tc>
+      </w:tr>
+      <w:tr>
+        <w:tc>
+          <w:tcPr>
+            <w:tcW w:w="805" w:type="dxa"/>
+          </w:tcPr>
+          <w:p>
+            <w:pPr>
+              <w:jc w:val="center"/>
+              <w:rPr>
+                <w:rFonts w:ascii="Arial" w:hAnsi="Arial" w:cs="Arial"/>
+                <w:sz w:val="20"/>
+                <w:szCs w:val="20"/>
+              </w:rPr>
+            </w:pPr>
+          </w:p>
+        </w:tc>
+        <w:tc>
+          <w:tcPr>
+            <w:tcW w:w="2160" w:type="dxa"/>
+          </w:tcPr>
+          <w:p>
+            <w:pPr>
+              <w:rPr>
+                <w:rFonts w:ascii="Arial" w:hAnsi="Arial" w:cs="Arial"/>
+                <w:sz w:val="20"/>
+                <w:szCs w:val="20"/>
+              </w:rPr>
+            </w:pPr>
+          </w:p>
+        </w:tc>
+        <w:tc>
+          <w:tcPr>
+            <w:tcW w:w="1709" w:type="dxa"/>
+          </w:tcPr>
+          <w:p>
+            <w:pPr>
+              <w:jc w:val="center"/>
+              <w:rPr>
+                <w:rFonts w:ascii="Arial" w:hAnsi="Arial" w:cs="Arial"/>
+                <w:sz w:val="20"/>
+                <w:szCs w:val="20"/>
+                <w:lang w:val="en-US"/>
+              </w:rPr>
+            </w:pPr>
+          </w:p>
+        </w:tc>
+        <w:tc>
+          <w:tcPr>
+            <w:tcW w:w="1558" w:type="dxa"/>
+          </w:tcPr>
+          <w:p>
+            <w:pPr>
+              <w:jc w:val="center"/>
+              <w:rPr>
+                <w:rFonts w:ascii="Arial" w:hAnsi="Arial" w:cs="Arial"/>
+                <w:sz w:val="20"/>
+                <w:szCs w:val="20"/>
+                <w:lang w:val="en-US"/>
+              </w:rPr>
+            </w:pPr>
+          </w:p>
+        </w:tc>
+        <w:tc>
+          <w:tcPr>
+            <w:tcW w:w="1863" w:type="dxa"/>
+          </w:tcPr>
+          <w:p>
+            <w:pPr>
+              <w:jc w:val="center"/>
+              <w:rPr>
+                <w:rFonts w:ascii="Arial" w:hAnsi="Arial" w:cs="Arial"/>
+                <w:sz w:val="20"/>
+                <w:szCs w:val="20"/>
+                <w:lang w:val="en-US"/>
+              </w:rPr>
+            </w:pPr>
+          </w:p>
+        </w:tc>
+      </w:tr>
+      <w:tr>
+        <w:tc>
+          <w:tcPr>
+            <w:tcW w:w="805" w:type="dxa"/>
+          </w:tcPr>
+          <w:p>
+            <w:pPr>
+              <w:jc w:val="center"/>
+              <w:rPr>
+                <w:rFonts w:ascii="Arial" w:hAnsi="Arial" w:cs="Arial"/>
+                <w:sz w:val="20"/>
+                <w:szCs w:val="20"/>
+              </w:rPr>
+            </w:pPr>
+            <w:r>
+              <w:rPr>
+                <w:rFonts w:ascii="Arial" w:hAnsi="Arial" w:cs="Arial"/>
+                <w:sz w:val="20"/>
+                <w:szCs w:val="20"/>
+              </w:rPr>
+              <w:lastRenderedPageBreak/>
+              <w:t>2</w:t>
+            </w:r>
+          </w:p>
+        </w:tc>
+        <w:tc>
+          <w:tcPr>
+            <w:tcW w:w="2160" w:type="dxa"/>
+          </w:tcPr>
+          <w:p>
+            <w:pPr>
+              <w:rPr>
+                <w:rFonts w:ascii="Arial" w:hAnsi="Arial" w:cs="Arial"/>
+                <w:sz w:val="20"/>
+                <w:szCs w:val="20"/>
+              </w:rPr>
+            </w:pPr>
+            <w:r>
+              <w:rPr>
+                <w:rFonts w:ascii="Arial" w:hAnsi="Arial" w:cs="Arial"/>
+                <w:sz w:val="20"/>
+                <w:szCs w:val="20"/>
+              </w:rPr>
+              <w:t>Baseline (shoes)</w:t>
+            </w:r>
+          </w:p>
+        </w:tc>
+        <w:tc>
+          <w:tcPr>
+            <w:tcW w:w="1709" w:type="dxa"/>
+          </w:tcPr>
+          <w:p>
+            <w:pPr>
+              <w:jc w:val="center"/>
+              <w:rPr>
+                <w:rFonts w:ascii="Arial" w:hAnsi="Arial" w:cs="Arial"/>
+                <w:sz w:val="20"/>
+                <w:szCs w:val="20"/>
+                <w:lang w:val="en-US"/>
+              </w:rPr>
+            </w:pPr>
+            <w:r>
+              <w:rPr>
+                <w:rFonts w:ascii="Arial" w:hAnsi="Arial" w:cs="Arial"/>
+                <w:sz w:val="20"/>
+                <w:szCs w:val="20"/>
+                <w:lang w:val="en-US"/>
+              </w:rPr>
+              <w:t>0.50</w:t>
+            </w:r>
+          </w:p>
+        </w:tc>
+        <w:tc>
+          <w:tcPr>
+            <w:tcW w:w="1558" w:type="dxa"/>
+          </w:tcPr>
+          <w:p>
+            <w:pPr>
+              <w:jc w:val="center"/>
+              <w:rPr>
+                <w:rFonts w:ascii="Arial" w:hAnsi="Arial" w:cs="Arial"/>
+                <w:sz w:val="20"/>
+                <w:szCs w:val="20"/>
+                <w:lang w:val="en-US"/>
+              </w:rPr>
+            </w:pPr>
+            <w:r>
+              <w:rPr>
+                <w:rFonts w:ascii="Arial" w:hAnsi="Arial" w:cs="Arial"/>
+                <w:sz w:val="20"/>
+                <w:szCs w:val="20"/>
+                <w:lang w:val="en-US"/>
+              </w:rPr>
+              <w:t>0.58</w:t>
+            </w:r>
+          </w:p>
+        </w:tc>
+        <w:tc>
+          <w:tcPr>
+            <w:tcW w:w="1863" w:type="dxa"/>
+          </w:tcPr>
+          <w:p>
+            <w:pPr>
+              <w:jc w:val="center"/>
+              <w:rPr>
+                <w:rFonts w:ascii="Arial" w:hAnsi="Arial" w:cs="Arial"/>
+                <w:sz w:val="20"/>
+                <w:szCs w:val="20"/>
+                <w:lang w:val="en-US"/>
+              </w:rPr>
+            </w:pPr>
+            <w:r>
+              <w:rPr>
+                <w:rFonts w:ascii="Arial" w:hAnsi="Arial" w:cs="Arial"/>
+                <w:sz w:val="20"/>
+                <w:szCs w:val="20"/>
+                <w:lang w:val="en-US"/>
+              </w:rPr>
+              <w:t>0.54</w:t>
+            </w:r>
+          </w:p>
+        </w:tc>
+      </w:tr>
+      <w:tr>
+        <w:tc>
+          <w:tcPr>
+            <w:tcW w:w="805" w:type="dxa"/>
+          </w:tcPr>
+          <w:p>
+            <w:pPr>
+              <w:jc w:val="center"/>
+              <w:rPr>
+                <w:rFonts w:ascii="Arial" w:hAnsi="Arial" w:cs="Arial"/>
+                <w:sz w:val="20"/>
+                <w:szCs w:val="20"/>
+              </w:rPr>
+            </w:pPr>
+          </w:p>
+        </w:tc>
+        <w:tc>
+          <w:tcPr>
+            <w:tcW w:w="2160" w:type="dxa"/>
+          </w:tcPr>
+          <w:p>
+            <w:pPr>
+              <w:rPr>
+                <w:rFonts w:ascii="Arial" w:hAnsi="Arial" w:cs="Arial"/>
+                <w:sz w:val="20"/>
+                <w:szCs w:val="20"/>
+              </w:rPr>
+            </w:pPr>
+            <w:r>
+              <w:rPr>
+                <w:rFonts w:ascii="Arial" w:hAnsi="Arial" w:cs="Arial"/>
+                <w:sz w:val="20"/>
+                <w:szCs w:val="20"/>
+              </w:rPr>
+              <w:t>Baseline (barefoot)</w:t>
+            </w:r>
+          </w:p>
+        </w:tc>
+        <w:tc>
+          <w:tcPr>
+            <w:tcW w:w="1709" w:type="dxa"/>
+          </w:tcPr>
+          <w:p>
+            <w:pPr>
+              <w:jc w:val="center"/>
+              <w:rPr>
+                <w:rFonts w:ascii="Arial" w:hAnsi="Arial" w:cs="Arial"/>
+                <w:sz w:val="20"/>
+                <w:szCs w:val="20"/>
+                <w:lang w:val="en-US"/>
+              </w:rPr>
+            </w:pPr>
+            <w:r>
+              <w:rPr>
+                <w:rFonts w:ascii="Arial" w:hAnsi="Arial" w:cs="Arial"/>
+                <w:sz w:val="20"/>
+                <w:szCs w:val="20"/>
+                <w:lang w:val="en-US"/>
+              </w:rPr>
+              <w:t>0.72</w:t>
+            </w:r>
+          </w:p>
+        </w:tc>
+        <w:tc>
+          <w:tcPr>
+            <w:tcW w:w="1558" w:type="dxa"/>
+          </w:tcPr>
+          <w:p>
+            <w:pPr>
+              <w:jc w:val="center"/>
+              <w:rPr>
+                <w:rFonts w:ascii="Arial" w:hAnsi="Arial" w:cs="Arial"/>
+                <w:sz w:val="20"/>
+                <w:szCs w:val="20"/>
+                <w:lang w:val="en-US"/>
+              </w:rPr>
+            </w:pPr>
+            <w:r>
+              <w:rPr>
+                <w:rFonts w:ascii="Arial" w:hAnsi="Arial" w:cs="Arial"/>
+                <w:sz w:val="20"/>
+                <w:szCs w:val="20"/>
+                <w:lang w:val="en-US"/>
+              </w:rPr>
+              <w:t>0.78</w:t>
+            </w:r>
+          </w:p>
+        </w:tc>
+        <w:tc>
+          <w:tcPr>
+            <w:tcW w:w="1863" w:type="dxa"/>
+          </w:tcPr>
+          <w:p>
+            <w:pPr>
+              <w:jc w:val="center"/>
+              <w:rPr>
+                <w:rFonts w:ascii="Arial" w:hAnsi="Arial" w:cs="Arial"/>
+                <w:sz w:val="20"/>
+                <w:szCs w:val="20"/>
+                <w:lang w:val="en-US"/>
+              </w:rPr>
+            </w:pPr>
+            <w:r>
+              <w:rPr>
+                <w:rFonts w:ascii="Arial" w:hAnsi="Arial" w:cs="Arial"/>
+                <w:sz w:val="20"/>
+                <w:szCs w:val="20"/>
+                <w:lang w:val="en-US"/>
+              </w:rPr>
+              <w:t>0.75</w:t>
+            </w:r>
+          </w:p>
+        </w:tc>
+      </w:tr>
+      <w:tr>
+        <w:tc>
+          <w:tcPr>
+            <w:tcW w:w="805" w:type="dxa"/>
+          </w:tcPr>
+          <w:p>
+            <w:pPr>
+              <w:jc w:val="center"/>
+              <w:rPr>
+                <w:rFonts w:ascii="Arial" w:hAnsi="Arial" w:cs="Arial"/>
+                <w:sz w:val="20"/>
+                <w:szCs w:val="20"/>
+              </w:rPr>
+            </w:pPr>
+          </w:p>
+        </w:tc>
+        <w:tc>
+          <w:tcPr>
+            <w:tcW w:w="2160" w:type="dxa"/>
+          </w:tcPr>
+          <w:p>
+            <w:pPr>
+              <w:rPr>
+                <w:rFonts w:ascii="Arial" w:hAnsi="Arial" w:cs="Arial"/>
+                <w:sz w:val="20"/>
+                <w:szCs w:val="20"/>
+              </w:rPr>
+            </w:pPr>
+            <w:r>
+              <w:rPr>
+                <w:rFonts w:ascii="Arial" w:hAnsi="Arial" w:cs="Arial"/>
+                <w:sz w:val="20"/>
+                <w:szCs w:val="20"/>
+              </w:rPr>
+              <w:t>Flight (shoes)</w:t>
+            </w:r>
+          </w:p>
+        </w:tc>
+        <w:tc>
+          <w:tcPr>
+            <w:tcW w:w="1709" w:type="dxa"/>
+          </w:tcPr>
+          <w:p>
+            <w:pPr>
+              <w:jc w:val="center"/>
+              <w:rPr>
+                <w:rFonts w:ascii="Arial" w:hAnsi="Arial" w:cs="Arial"/>
+                <w:sz w:val="20"/>
+                <w:szCs w:val="20"/>
+                <w:lang w:val="en-US"/>
+              </w:rPr>
+            </w:pPr>
+            <w:r>
+              <w:rPr>
+                <w:rFonts w:ascii="Arial" w:hAnsi="Arial" w:cs="Arial"/>
+                <w:sz w:val="20"/>
+                <w:szCs w:val="20"/>
+                <w:lang w:val="en-US"/>
+              </w:rPr>
+              <w:t>0.73</w:t>
+            </w:r>
+          </w:p>
+        </w:tc>
+        <w:tc>
+          <w:tcPr>
+            <w:tcW w:w="1558" w:type="dxa"/>
+          </w:tcPr>
+          <w:p>
+            <w:pPr>
+              <w:jc w:val="center"/>
+              <w:rPr>
+                <w:rFonts w:ascii="Arial" w:hAnsi="Arial" w:cs="Arial"/>
+                <w:sz w:val="20"/>
+                <w:szCs w:val="20"/>
+                <w:lang w:val="en-US"/>
+              </w:rPr>
+            </w:pPr>
+            <w:r>
+              <w:rPr>
+                <w:rFonts w:ascii="Arial" w:hAnsi="Arial" w:cs="Arial"/>
+                <w:sz w:val="20"/>
+                <w:szCs w:val="20"/>
+                <w:lang w:val="en-US"/>
+              </w:rPr>
+              <w:t>0.73</w:t>
+            </w:r>
+          </w:p>
+        </w:tc>
+        <w:tc>
+          <w:tcPr>
+            <w:tcW w:w="1863" w:type="dxa"/>
+          </w:tcPr>
+          <w:p>
+            <w:pPr>
+              <w:jc w:val="center"/>
+              <w:rPr>
+                <w:rFonts w:ascii="Arial" w:hAnsi="Arial" w:cs="Arial"/>
+                <w:sz w:val="20"/>
+                <w:szCs w:val="20"/>
+                <w:lang w:val="en-US"/>
+              </w:rPr>
+            </w:pPr>
+            <w:r>
+              <w:rPr>
+                <w:rFonts w:ascii="Arial" w:hAnsi="Arial" w:cs="Arial"/>
+                <w:sz w:val="20"/>
+                <w:szCs w:val="20"/>
+                <w:lang w:val="en-US"/>
+              </w:rPr>
+              <w:t>0.73</w:t>
+            </w:r>
+          </w:p>
+        </w:tc>
+      </w:tr>
+      <w:tr>
+        <w:tc>
+          <w:tcPr>
+            <w:tcW w:w="805" w:type="dxa"/>
+          </w:tcPr>
+          <w:p>
+            <w:pPr>
+              <w:jc w:val="center"/>
+              <w:rPr>
+                <w:rFonts w:ascii="Arial" w:hAnsi="Arial" w:cs="Arial"/>
+                <w:sz w:val="20"/>
+                <w:szCs w:val="20"/>
+              </w:rPr>
+            </w:pPr>
+          </w:p>
+        </w:tc>
+        <w:tc>
+          <w:tcPr>
+            <w:tcW w:w="2160" w:type="dxa"/>
+          </w:tcPr>
+          <w:p>
+            <w:pPr>
+              <w:rPr>
+                <w:rFonts w:ascii="Arial" w:hAnsi="Arial" w:cs="Arial"/>
+                <w:sz w:val="20"/>
+                <w:szCs w:val="20"/>
+              </w:rPr>
+            </w:pPr>
+            <w:r>
+              <w:rPr>
+                <w:rFonts w:ascii="Arial" w:hAnsi="Arial" w:cs="Arial"/>
+                <w:sz w:val="20"/>
+                <w:szCs w:val="20"/>
+              </w:rPr>
+              <w:t>Flight (barefoot)</w:t>
+            </w:r>
+          </w:p>
+        </w:tc>
+        <w:tc>
+          <w:tcPr>
+            <w:tcW w:w="1709" w:type="dxa"/>
+          </w:tcPr>
+          <w:p>
+            <w:pPr>
+              <w:jc w:val="center"/>
+              <w:rPr>
+                <w:rFonts w:ascii="Arial" w:hAnsi="Arial" w:cs="Arial"/>
+                <w:sz w:val="20"/>
+                <w:szCs w:val="20"/>
+                <w:lang w:val="en-US"/>
+              </w:rPr>
+            </w:pPr>
+            <w:r>
+              <w:rPr>
+                <w:rFonts w:ascii="Arial" w:hAnsi="Arial" w:cs="Arial"/>
+                <w:sz w:val="20"/>
+                <w:szCs w:val="20"/>
+                <w:lang w:val="en-US"/>
+              </w:rPr>
+              <w:t>0.78</w:t>
+            </w:r>
+          </w:p>
+        </w:tc>
+        <w:tc>
+          <w:tcPr>
+            <w:tcW w:w="1558" w:type="dxa"/>
+          </w:tcPr>
+          <w:p>
+            <w:pPr>
+              <w:jc w:val="center"/>
+              <w:rPr>
+                <w:rFonts w:ascii="Arial" w:hAnsi="Arial" w:cs="Arial"/>
+                <w:sz w:val="20"/>
+                <w:szCs w:val="20"/>
+                <w:lang w:val="en-US"/>
+              </w:rPr>
+            </w:pPr>
+            <w:r>
+              <w:rPr>
+                <w:rFonts w:ascii="Arial" w:hAnsi="Arial" w:cs="Arial"/>
+                <w:sz w:val="20"/>
+                <w:szCs w:val="20"/>
+                <w:lang w:val="en-US"/>
+              </w:rPr>
+              <w:t>0.75</w:t>
+            </w:r>
+          </w:p>
+        </w:tc>
+        <w:tc>
+          <w:tcPr>
+            <w:tcW w:w="1863" w:type="dxa"/>
+          </w:tcPr>
+          <w:p>
+            <w:pPr>
+              <w:jc w:val="center"/>
+              <w:rPr>
+                <w:rFonts w:ascii="Arial" w:hAnsi="Arial" w:cs="Arial"/>
+                <w:sz w:val="20"/>
+                <w:szCs w:val="20"/>
+                <w:lang w:val="en-US"/>
+              </w:rPr>
+            </w:pPr>
+            <w:r>
+              <w:rPr>
+                <w:rFonts w:ascii="Arial" w:hAnsi="Arial" w:cs="Arial"/>
+                <w:sz w:val="20"/>
+                <w:szCs w:val="20"/>
+                <w:lang w:val="en-US"/>
+              </w:rPr>
+              <w:t>0.76</w:t>
+            </w:r>
+          </w:p>
+        </w:tc>
+      </w:tr>
+    </w:tbl>
+    <w:p>
+      <w:pPr>
+        <w:rPr>
+          <w:rFonts w:ascii="Arial" w:hAnsi="Arial" w:cs="Arial"/>
+          <w:b/>
+          <w:bCs/>
+          <w:sz w:val="20"/>
+          <w:szCs w:val="20"/>
+        </w:rPr>
+      </w:pPr>
+      <w:r>
+        <w:rPr>
+          <w:rFonts w:ascii="Arial" w:hAnsi="Arial" w:cs="Arial"/>
+          <w:b/>
+          <w:bCs/>
+          <w:sz w:val="20"/>
+          <w:szCs w:val="20"/>
+        </w:rPr>
+        <w:t>Table 5: Total power</w:t>
+      </w:r>
+    </w:p>
+    <w:p>
+      <w:pPr>
+        <w:rPr>
+          <w:rFonts w:ascii="Arial" w:hAnsi="Arial" w:cs="Arial"/>
+          <w:b/>
+          <w:bCs/>
+          <w:sz w:val="20"/>
+          <w:szCs w:val="20"/>
+        </w:rPr>
+      </w:pPr>
+      <w:r>
+        <w:rPr>
+          <w:rFonts w:ascii="Arial" w:hAnsi="Arial" w:cs="Arial"/>
+          <w:b/>
+          <w:bCs/>
+          <w:sz w:val="20"/>
+          <w:szCs w:val="20"/>
+        </w:rPr>
+        <w:t>Discussion</w:t>
+      </w:r>
+    </w:p>
+    <w:p>
+      <w:pPr>
+        <w:rPr>
+          <w:rFonts w:ascii="Arial" w:hAnsi="Arial" w:cs="Arial"/>
+          <w:sz w:val="20"/>
+          <w:szCs w:val="20"/>
+        </w:rPr>
+      </w:pPr>
+      <w:r>
+        <w:rPr>
+          <w:rFonts w:ascii="Arial" w:hAnsi="Arial" w:cs="Arial"/>
+          <w:sz w:val="20"/>
+          <w:szCs w:val="20"/>
+        </w:rPr>
+        <w:t xml:space="preserve">The results are surprising in that it was expected that barefoot would induce higher loading.  Whilst experimenter 1 does indicate an increase it is not that wide. Experimenter 1 wore light shoes that may not have shock absorbing properties hence baseline loading is similar.  </w:t>
+      </w:r>
+    </w:p>
+    <w:p>
+      <w:pPr>
+        <w:rPr>
+          <w:rFonts w:ascii="Arial" w:hAnsi="Arial" w:cs="Arial"/>
+          <w:sz w:val="20"/>
+          <w:szCs w:val="20"/>
+        </w:rPr>
+      </w:pPr>
+      <w:r>
+        <w:rPr>
+          <w:rFonts w:ascii="Arial" w:hAnsi="Arial" w:cs="Arial"/>
+          <w:sz w:val="20"/>
+          <w:szCs w:val="20"/>
+        </w:rPr>
+        <w:t xml:space="preserve">Barefoot walking trials did not occur directly after shoe walking trials and hence the bungee system may provide less reactive tension resulting in less downward force applied when walking barefoot. </w:t>
+      </w:r>
+      <w:r>
+        <w:rPr>
+          <w:rFonts w:ascii="Arial" w:hAnsi="Arial" w:cs="Arial"/>
+          <w:sz w:val="20"/>
+          <w:szCs w:val="20"/>
+        </w:rPr>
+        <w:t xml:space="preserve"> Experimenters </w:t>
+      </w:r>
+      <w:r>
+        <w:rPr>
+          <w:rFonts w:ascii="Arial" w:hAnsi="Arial" w:cs="Arial"/>
+          <w:sz w:val="20"/>
+          <w:szCs w:val="20"/>
+        </w:rPr>
+        <w:t>had</w:t>
+      </w:r>
+      <w:r>
+        <w:rPr>
+          <w:rFonts w:ascii="Arial" w:hAnsi="Arial" w:cs="Arial"/>
+          <w:sz w:val="20"/>
+          <w:szCs w:val="20"/>
+        </w:rPr>
+        <w:t xml:space="preserve"> performed shoe running and jumping trials prior to barefoot walking. </w:t>
+      </w:r>
+    </w:p>
+    <w:p>
+      <w:pPr>
+        <w:rPr>
+          <w:rFonts w:ascii="Arial" w:hAnsi="Arial" w:cs="Arial"/>
+          <w:sz w:val="20"/>
+          <w:szCs w:val="20"/>
+        </w:rPr>
+      </w:pPr>
+      <w:r>
+        <w:rPr>
+          <w:rFonts w:ascii="Arial" w:hAnsi="Arial" w:cs="Arial"/>
+          <w:sz w:val="20"/>
+          <w:szCs w:val="20"/>
+        </w:rPr>
+        <w:t xml:space="preserve">Experimenter 2 was overloaded at the start of the flight and given that the speed of the treadmill remains constant for trials the induced loading </w:t>
+      </w:r>
+      <w:r>
+        <w:rPr>
+          <w:rFonts w:ascii="Arial" w:hAnsi="Arial" w:cs="Arial"/>
+          <w:sz w:val="20"/>
+          <w:szCs w:val="20"/>
+        </w:rPr>
+        <w:t>could be</w:t>
+      </w:r>
+      <w:r>
+        <w:rPr>
+          <w:rFonts w:ascii="Arial" w:hAnsi="Arial" w:cs="Arial"/>
+          <w:sz w:val="20"/>
+          <w:szCs w:val="20"/>
+        </w:rPr>
+        <w:t xml:space="preserve"> higher at the beginning of the flight.  As the bungee system reduced its reactive tension the loading induced in the later barefoot trials also reduced. </w:t>
+      </w:r>
+    </w:p>
+    <w:p>
+      <w:pPr>
+        <w:rPr>
+          <w:rFonts w:ascii="Arial" w:hAnsi="Arial" w:cs="Arial"/>
+          <w:sz w:val="20"/>
+          <w:szCs w:val="20"/>
+        </w:rPr>
+      </w:pPr>
+      <w:r>
+        <w:rPr>
+          <w:rFonts w:ascii="Arial" w:hAnsi="Arial" w:cs="Arial"/>
+          <w:sz w:val="20"/>
+          <w:szCs w:val="20"/>
+        </w:rPr>
+        <w:t>The alteration of the axial contribution to the loading was observed in both experimenters.  The lower vertical loading in zero g may be part of the reason for bone loss as it is translated into the z axis</w:t>
+      </w:r>
+      <w:r>
+        <w:rPr>
+          <w:rFonts w:ascii="Arial" w:hAnsi="Arial" w:cs="Arial"/>
+          <w:sz w:val="20"/>
+          <w:szCs w:val="20"/>
+        </w:rPr>
+        <w:t xml:space="preserve"> and under stimulates the bone structure.</w:t>
+      </w:r>
+      <w:r>
+        <w:rPr>
+          <w:rFonts w:ascii="Arial" w:hAnsi="Arial" w:cs="Arial"/>
+          <w:sz w:val="20"/>
+          <w:szCs w:val="20"/>
+        </w:rPr>
+        <w:t xml:space="preserve"> The resulting increase in the z axis may be a result of a </w:t>
+      </w:r>
+      <w:r>
+        <w:rPr>
+          <w:rFonts w:ascii="Arial" w:hAnsi="Arial" w:cs="Arial"/>
+          <w:sz w:val="20"/>
+          <w:szCs w:val="20"/>
+        </w:rPr>
+        <w:t>non-uniform</w:t>
+      </w:r>
+      <w:r>
+        <w:rPr>
+          <w:rFonts w:ascii="Arial" w:hAnsi="Arial" w:cs="Arial"/>
+          <w:sz w:val="20"/>
+          <w:szCs w:val="20"/>
+        </w:rPr>
+        <w:t xml:space="preserve"> force attempting to replace gravity resulting in the sagittal plane </w:t>
+      </w:r>
+      <w:r>
+        <w:rPr>
+          <w:rFonts w:ascii="Arial" w:hAnsi="Arial" w:cs="Arial"/>
+          <w:sz w:val="20"/>
+          <w:szCs w:val="20"/>
+        </w:rPr>
+        <w:t>motions</w:t>
+      </w:r>
+      <w:r>
+        <w:rPr>
+          <w:rFonts w:ascii="Arial" w:hAnsi="Arial" w:cs="Arial"/>
+          <w:sz w:val="20"/>
+          <w:szCs w:val="20"/>
+        </w:rPr>
+        <w:t xml:space="preserve"> in gait being accelerated. </w:t>
+      </w:r>
+    </w:p>
+    <w:p>
+      <w:pPr>
+        <w:rPr>
+          <w:rFonts w:ascii="Arial" w:hAnsi="Arial" w:cs="Arial"/>
+          <w:sz w:val="20"/>
+          <w:szCs w:val="20"/>
+        </w:rPr>
+      </w:pPr>
+      <w:r>
+        <w:rPr>
+          <w:rFonts w:ascii="Arial" w:hAnsi="Arial" w:cs="Arial"/>
+          <w:sz w:val="20"/>
+          <w:szCs w:val="20"/>
+        </w:rPr>
+        <w:t xml:space="preserve">The bungee system resulted in reduced asymmetry for both experimenters suggesting that the use of bungees in zero g provides a more even distribution of loading between limbs.  This could be seen as positive </w:t>
+      </w:r>
+      <w:r>
+        <w:rPr>
+          <w:rFonts w:ascii="Arial" w:hAnsi="Arial" w:cs="Arial"/>
+          <w:sz w:val="20"/>
+          <w:szCs w:val="20"/>
+        </w:rPr>
+        <w:t>to</w:t>
+      </w:r>
+      <w:r>
+        <w:rPr>
+          <w:rFonts w:ascii="Arial" w:hAnsi="Arial" w:cs="Arial"/>
+          <w:sz w:val="20"/>
+          <w:szCs w:val="20"/>
+        </w:rPr>
+        <w:t xml:space="preserve"> protect both limbs from bone loss but </w:t>
+      </w:r>
+      <w:r>
+        <w:rPr>
+          <w:rFonts w:ascii="Arial" w:hAnsi="Arial" w:cs="Arial"/>
+          <w:sz w:val="20"/>
+          <w:szCs w:val="20"/>
+        </w:rPr>
+        <w:t>conversely</w:t>
+      </w:r>
+      <w:r>
+        <w:rPr>
+          <w:rFonts w:ascii="Arial" w:hAnsi="Arial" w:cs="Arial"/>
+          <w:sz w:val="20"/>
+          <w:szCs w:val="20"/>
+        </w:rPr>
+        <w:t xml:space="preserve"> may be considered an injury risk to those that carry a significant imbalance. </w:t>
+      </w:r>
+      <w:r>
+        <w:rPr>
+          <w:rFonts w:ascii="Arial" w:hAnsi="Arial" w:cs="Arial"/>
+          <w:sz w:val="20"/>
+          <w:szCs w:val="20"/>
+        </w:rPr>
+        <w:t xml:space="preserve"> </w:t>
+      </w:r>
+    </w:p>
+    <w:p>
+      <w:pPr>
+        <w:rPr>
+          <w:rFonts w:ascii="Arial" w:hAnsi="Arial" w:cs="Arial"/>
+          <w:sz w:val="20"/>
+          <w:szCs w:val="20"/>
+        </w:rPr>
+      </w:pPr>
+      <w:r>
+        <w:rPr>
+          <w:rFonts w:ascii="Arial" w:hAnsi="Arial" w:cs="Arial"/>
+          <w:sz w:val="20"/>
+          <w:szCs w:val="20"/>
+        </w:rPr>
+        <w:t xml:space="preserve">High frequencies are minimised or absent in zero g and is evident despite the level of external loading applied.  The loading intensity algorithm favours high frequency and is related to positive bone response.  With these frequencies missing and the translation of loading contribution to the z axis bone </w:t>
+      </w:r>
+      <w:r>
+        <w:rPr>
+          <w:rFonts w:ascii="Arial" w:hAnsi="Arial" w:cs="Arial"/>
+          <w:sz w:val="20"/>
+          <w:szCs w:val="20"/>
+        </w:rPr>
+        <w:t>may</w:t>
+      </w:r>
+      <w:r>
+        <w:rPr>
+          <w:rFonts w:ascii="Arial" w:hAnsi="Arial" w:cs="Arial"/>
+          <w:sz w:val="20"/>
+          <w:szCs w:val="20"/>
+        </w:rPr>
+        <w:t xml:space="preserve"> not receive the appropriate signals to encourage bone remodelling. </w:t>
+      </w:r>
+    </w:p>
+    <w:p>
+      <w:pPr>
+        <w:rPr>
+          <w:rFonts w:ascii="Arial" w:hAnsi="Arial" w:cs="Arial"/>
+          <w:sz w:val="20"/>
+          <w:szCs w:val="20"/>
+        </w:rPr>
+      </w:pPr>
+      <w:r>
+        <w:rPr>
+          <w:rFonts w:ascii="Arial" w:hAnsi="Arial" w:cs="Arial"/>
+          <w:sz w:val="20"/>
+          <w:szCs w:val="20"/>
+        </w:rPr>
+        <w:t xml:space="preserve">Even with lower loading intensity barefoot walking creates a greater total power.  The power spectrum emphasises dominant frequencies and minimises the lower magnitude frequencies. </w:t>
+      </w:r>
+      <w:r>
+        <w:rPr>
+          <w:rFonts w:ascii="Arial" w:hAnsi="Arial" w:cs="Arial"/>
+          <w:sz w:val="20"/>
+          <w:szCs w:val="20"/>
+        </w:rPr>
+        <w:t xml:space="preserve">  The power of the signal suggests greater transmission to the body and thus barefoot walking could induce a greater a bone response.  </w:t>
+      </w:r>
+    </w:p>
+    <w:p>
+      <w:pPr>
+        <w:rPr>
+          <w:rFonts w:ascii="Arial" w:hAnsi="Arial" w:cs="Arial"/>
+          <w:sz w:val="20"/>
+          <w:szCs w:val="20"/>
+          <w:lang w:val="en-US"/>
+        </w:rPr>
+      </w:pPr>
+    </w:p>
+    <w:p>
+      <w:pPr>
+        <w:rPr>
+          <w:rFonts w:ascii="Arial" w:hAnsi="Arial" w:cs="Arial"/>
+          <w:b/>
+          <w:bCs/>
+          <w:sz w:val="20"/>
+          <w:szCs w:val="20"/>
+        </w:rPr>
+      </w:pPr>
+      <w:r>
+        <w:rPr>
+          <w:rFonts w:ascii="Arial" w:hAnsi="Arial" w:cs="Arial"/>
+          <w:b/>
+          <w:bCs/>
+          <w:sz w:val="20"/>
+          <w:szCs w:val="20"/>
+        </w:rPr>
+        <w:t>Analysis of Running</w:t>
+      </w:r>
+    </w:p>
+    <w:p>
+      <w:pPr>
+        <w:rPr>
+          <w:rFonts w:ascii="Arial" w:hAnsi="Arial" w:cs="Arial"/>
+          <w:sz w:val="20"/>
+          <w:szCs w:val="20"/>
+        </w:rPr>
+      </w:pPr>
+    </w:p>
+    <w:p>
+      <w:pPr>
+        <w:rPr>
+          <w:rFonts w:ascii="Arial" w:hAnsi="Arial" w:cs="Arial"/>
+          <w:b/>
+          <w:bCs/>
+          <w:sz w:val="20"/>
+          <w:szCs w:val="20"/>
+        </w:rPr>
+      </w:pPr>
+      <w:r>
+        <w:rPr>
+          <w:rFonts w:ascii="Arial" w:hAnsi="Arial" w:cs="Arial"/>
+          <w:b/>
+          <w:bCs/>
+          <w:sz w:val="20"/>
+          <w:szCs w:val="20"/>
+        </w:rPr>
+        <w:t>Analysis of Jumping</w:t>
+      </w:r>
+    </w:p>
+    <w:p>
+      <w:pPr>
+        <w:rPr>
+          <w:rFonts w:ascii="Arial" w:hAnsi="Arial" w:cs="Arial"/>
+          <w:sz w:val="20"/>
+          <w:szCs w:val="20"/>
+        </w:rPr>
+      </w:pPr>
+    </w:p>
+    <w:p>
+      <w:pPr>
+        <w:rPr>
+          <w:rFonts w:ascii="Arial" w:hAnsi="Arial" w:cs="Arial"/>
+          <w:sz w:val="20"/>
+          <w:szCs w:val="20"/>
+        </w:rPr>
+      </w:pPr>
+    </w:p>
+    <w:p>
+      <w:pPr>
+        <w:rPr>
+          <w:rFonts w:ascii="Arial" w:hAnsi="Arial" w:cs="Arial"/>
+          <w:sz w:val="20"/>
+          <w:szCs w:val="20"/>
+        </w:rPr>
+      </w:pPr>
+    </w:p>
+    <w:p>
+      <w:pPr>
+        <w:rPr>
+          <w:rFonts w:ascii="Arial" w:hAnsi="Arial" w:cs="Arial"/>
+          <w:sz w:val="20"/>
+          <w:szCs w:val="20"/>
+        </w:rPr>
+      </w:pPr>
+    </w:p>
+    <w:p>
+      <w:pPr>
+        <w:rPr>
+          <w:rFonts w:ascii="Arial" w:hAnsi="Arial" w:cs="Arial"/>
+          <w:sz w:val="20"/>
+          <w:szCs w:val="20"/>
+          <w:lang w:val="en-US"/>
+        </w:rPr>
+      </w:pPr>
+    </w:p>
+    <w:p>
+      <w:pPr>
+        <w:rPr>
+          <w:rFonts w:ascii="Arial" w:hAnsi="Arial" w:cs="Arial"/>
+          <w:b/>
+          <w:bCs/>
+          <w:sz w:val="20"/>
+          <w:szCs w:val="20"/>
+        </w:rPr>
+      </w:pPr>
+      <w:r>
+        <w:rPr>
+          <w:rFonts w:ascii="Arial" w:hAnsi="Arial" w:cs="Arial"/>
+          <w:b/>
+          <w:bCs/>
+          <w:sz w:val="20"/>
+          <w:szCs w:val="20"/>
         </w:rPr>
         <w:t>TalTech Sensor</w:t>
       </w:r>
@@ -20767,7 +23765,7 @@
         </w:rPr>
         <w:t xml:space="preserve">NoteBook: </w:t>
       </w:r>
-      <w:hyperlink r:id="rId22" w:history="1">
+      <w:hyperlink r:id="rId24" w:history="1">
         <w:r>
           <w:rPr>
             <w:rStyle w:val="Hyperlink"/>
@@ -20955,7 +23953,6 @@
           <w:sz w:val="20"/>
           <w:szCs w:val="20"/>
         </w:rPr>
-        <w:lastRenderedPageBreak/>
         <w:t>Discussion</w:t>
       </w:r>
     </w:p>
@@ -21530,7 +24527,7 @@
       </w:pPr>
     </w:p>
     <w:sectPr>
-      <w:headerReference w:type="default" r:id="rId23"/>
+      <w:headerReference w:type="default" r:id="rId25"/>
       <w:pgSz w:w="12240" w:h="15840"/>
       <w:pgMar w:top="1440" w:right="1440" w:bottom="1440" w:left="1440" w:header="720" w:footer="720" w:gutter="0"/>
       <w:cols w:space="720"/>
@@ -24881,7 +27878,7 @@
     <w:rsid w:val="00272CBF"/>
     <w:rsid w:val="002E0267"/>
     <w:rsid w:val="00433968"/>
-    <w:rsid w:val="00561B7C"/>
+    <w:rsid w:val="006F279B"/>
     <w:rsid w:val="00AB1ACF"/>
     <w:rsid w:val="00AC04AF"/>
     <w:rsid w:val="00B20141"/>

--- a/esa_85th_parabolic_flight_campaign_osteosense.docx
+++ b/esa_85th_parabolic_flight_campaign_osteosense.docx
@@ -16891,15 +16891,7 @@
           <w:sz w:val="20"/>
           <w:szCs w:val="20"/>
         </w:rPr>
-        <w:t>A shoe walking trial and a barefoot walking trial was chosen that consisted of the “cleanest” signal. The chosen signals were based on consistency over the 900 samples and did not contain sporadic spikes.</w:t>
-      </w:r>
-      <w:r>
-        <w:rPr>
-          <w:rFonts w:ascii="Arial" w:hAnsi="Arial" w:cs="Arial"/>
-          <w:sz w:val="20"/>
-          <w:szCs w:val="20"/>
-        </w:rPr>
-        <w:t xml:space="preserve"> </w:t>
+        <w:t xml:space="preserve">The last walking trial for shoes and barefoot was chosen as the most representative due to 3 prior trials having been performed. </w:t>
       </w:r>
       <w:r>
         <w:rPr>
@@ -16915,7 +16907,23 @@
           <w:sz w:val="20"/>
           <w:szCs w:val="20"/>
         </w:rPr>
-        <w:t xml:space="preserve">filter parameters as before computing the FFT of the magnitude acceleration. </w:t>
+        <w:t>filter parameters as before</w:t>
+      </w:r>
+      <w:r>
+        <w:rPr>
+          <w:rFonts w:ascii="Arial" w:hAnsi="Arial" w:cs="Arial"/>
+          <w:sz w:val="20"/>
+          <w:szCs w:val="20"/>
+        </w:rPr>
+        <w:t xml:space="preserve"> followed by</w:t>
+      </w:r>
+      <w:r>
+        <w:rPr>
+          <w:rFonts w:ascii="Arial" w:hAnsi="Arial" w:cs="Arial"/>
+          <w:sz w:val="20"/>
+          <w:szCs w:val="20"/>
+        </w:rPr>
+        <w:t xml:space="preserve"> computing the FFT of the magnitude acceleration. </w:t>
       </w:r>
       <w:r>
         <w:rPr>
@@ -21680,18 +21688,6 @@
         </w:rPr>
         <w:t>This is mirrored to a lesser extent by experimenter 2.</w:t>
       </w:r>
-    </w:p>
-    <w:p>
-      <w:pPr>
-        <w:rPr>
-          <w:rFonts w:ascii="Arial" w:hAnsi="Arial" w:cs="Arial"/>
-          <w:b/>
-          <w:bCs/>
-          <w:sz w:val="20"/>
-          <w:szCs w:val="20"/>
-          <w:lang w:val="en-US"/>
-        </w:rPr>
-      </w:pPr>
     </w:p>
     <w:p>
       <w:pPr>
@@ -21861,18 +21857,6 @@
           <w:lang w:val="en-US"/>
         </w:rPr>
       </w:pPr>
-    </w:p>
-    <w:p>
-      <w:pPr>
-        <w:rPr>
-          <w:rFonts w:ascii="Arial" w:hAnsi="Arial" w:cs="Arial"/>
-          <w:b/>
-          <w:bCs/>
-          <w:sz w:val="20"/>
-          <w:szCs w:val="20"/>
-          <w:lang w:val="en-US"/>
-        </w:rPr>
-      </w:pPr>
       <w:r>
         <w:rPr>
           <w:rFonts w:ascii="Arial" w:hAnsi="Arial" w:cs="Arial"/>
@@ -21968,18 +21952,6 @@
       <w:pPr>
         <w:rPr>
           <w:rFonts w:ascii="Arial" w:hAnsi="Arial" w:cs="Arial"/>
-          <w:b/>
-          <w:bCs/>
-          <w:sz w:val="20"/>
-          <w:szCs w:val="20"/>
-          <w:lang w:val="en-US"/>
-        </w:rPr>
-      </w:pPr>
-    </w:p>
-    <w:p>
-      <w:pPr>
-        <w:rPr>
-          <w:rFonts w:ascii="Arial" w:hAnsi="Arial" w:cs="Arial"/>
           <w:sz w:val="20"/>
           <w:szCs w:val="20"/>
         </w:rPr>
@@ -22787,7 +22759,6 @@
                 <w:sz w:val="20"/>
                 <w:szCs w:val="20"/>
               </w:rPr>
-              <w:lastRenderedPageBreak/>
               <w:t>2</w:t>
             </w:r>
           </w:p>
@@ -23272,6 +23243,7 @@
           <w:sz w:val="20"/>
           <w:szCs w:val="20"/>
         </w:rPr>
+        <w:lastRenderedPageBreak/>
         <w:t>Discussion</w:t>
       </w:r>
     </w:p>
@@ -23545,16 +23517,6 @@
         </w:rPr>
         <w:t xml:space="preserve">  The power of the signal suggests greater transmission to the body and thus barefoot walking could induce a greater a bone response.  </w:t>
       </w:r>
-    </w:p>
-    <w:p>
-      <w:pPr>
-        <w:rPr>
-          <w:rFonts w:ascii="Arial" w:hAnsi="Arial" w:cs="Arial"/>
-          <w:sz w:val="20"/>
-          <w:szCs w:val="20"/>
-          <w:lang w:val="en-US"/>
-        </w:rPr>
-      </w:pPr>
     </w:p>
     <w:p>
       <w:pPr>
@@ -23585,6 +23547,42 @@
           <w:szCs w:val="20"/>
         </w:rPr>
       </w:pPr>
+      <w:r>
+        <w:rPr>
+          <w:rFonts w:ascii="Arial" w:hAnsi="Arial" w:cs="Arial"/>
+          <w:sz w:val="20"/>
+          <w:szCs w:val="20"/>
+        </w:rPr>
+        <w:t xml:space="preserve">Notebook: </w:t>
+      </w:r>
+      <w:hyperlink r:id="rId24" w:history="1">
+        <w:r>
+          <w:rPr>
+            <w:rStyle w:val="Hyperlink"/>
+            <w:rFonts w:ascii="Arial" w:hAnsi="Arial" w:cs="Arial"/>
+            <w:sz w:val="20"/>
+            <w:szCs w:val="20"/>
+          </w:rPr>
+          <w:t>https://github.com/mcrooks83/ESA_85th_pbf_campaign_os/blob/main/data_processing/2.%20dot%20run.ipynb</w:t>
+        </w:r>
+      </w:hyperlink>
+    </w:p>
+    <w:p>
+      <w:pPr>
+        <w:rPr>
+          <w:rFonts w:ascii="Arial" w:hAnsi="Arial" w:cs="Arial"/>
+          <w:sz w:val="20"/>
+          <w:szCs w:val="20"/>
+        </w:rPr>
+      </w:pPr>
+      <w:r>
+        <w:rPr>
+          <w:rFonts w:ascii="Arial" w:hAnsi="Arial" w:cs="Arial"/>
+          <w:sz w:val="20"/>
+          <w:szCs w:val="20"/>
+        </w:rPr>
+        <w:t>The same procedure was followed for running trials as for walking.</w:t>
+      </w:r>
     </w:p>
     <w:p>
       <w:pPr>
@@ -23604,57 +23602,9 @@
           <w:sz w:val="20"/>
           <w:szCs w:val="20"/>
         </w:rPr>
-        <w:t>Analysis of Jumping</w:t>
-      </w:r>
-    </w:p>
-    <w:p>
-      <w:pPr>
-        <w:rPr>
-          <w:rFonts w:ascii="Arial" w:hAnsi="Arial" w:cs="Arial"/>
-          <w:sz w:val="20"/>
-          <w:szCs w:val="20"/>
-        </w:rPr>
-      </w:pPr>
-    </w:p>
-    <w:p>
-      <w:pPr>
-        <w:rPr>
-          <w:rFonts w:ascii="Arial" w:hAnsi="Arial" w:cs="Arial"/>
-          <w:sz w:val="20"/>
-          <w:szCs w:val="20"/>
-        </w:rPr>
-      </w:pPr>
-    </w:p>
-    <w:p>
-      <w:pPr>
-        <w:rPr>
-          <w:rFonts w:ascii="Arial" w:hAnsi="Arial" w:cs="Arial"/>
-          <w:sz w:val="20"/>
-          <w:szCs w:val="20"/>
-        </w:rPr>
-      </w:pPr>
-    </w:p>
-    <w:p>
-      <w:pPr>
-        <w:rPr>
-          <w:rFonts w:ascii="Arial" w:hAnsi="Arial" w:cs="Arial"/>
-          <w:sz w:val="20"/>
-          <w:szCs w:val="20"/>
-        </w:rPr>
-      </w:pPr>
-    </w:p>
-    <w:p>
-      <w:pPr>
-        <w:rPr>
-          <w:rFonts w:ascii="Arial" w:hAnsi="Arial" w:cs="Arial"/>
-          <w:sz w:val="20"/>
-          <w:szCs w:val="20"/>
-          <w:lang w:val="en-US"/>
-        </w:rPr>
-      </w:pPr>
-    </w:p>
-    <w:p>
-      <w:pPr>
+        <w:t xml:space="preserve">Running </w:t>
+      </w:r>
+      <w:r>
         <w:rPr>
           <w:rFonts w:ascii="Arial" w:hAnsi="Arial" w:cs="Arial"/>
           <w:b/>
@@ -23662,8 +23612,1149 @@
           <w:sz w:val="20"/>
           <w:szCs w:val="20"/>
         </w:rPr>
-      </w:pPr>
-      <w:r>
+        <w:t>Results</w:t>
+      </w:r>
+    </w:p>
+    <w:tbl>
+      <w:tblPr>
+        <w:tblStyle w:val="TableGrid"/>
+        <w:tblW w:w="5000" w:type="pct"/>
+        <w:tblInd w:w="0" w:type="dxa"/>
+        <w:tblLayout w:type="fixed"/>
+        <w:tblLook w:val="04A0" w:firstRow="1" w:lastRow="0" w:firstColumn="1" w:lastColumn="0" w:noHBand="0" w:noVBand="1"/>
+      </w:tblPr>
+      <w:tblGrid>
+        <w:gridCol w:w="804"/>
+        <w:gridCol w:w="2162"/>
+        <w:gridCol w:w="1064"/>
+        <w:gridCol w:w="1064"/>
+        <w:gridCol w:w="1064"/>
+        <w:gridCol w:w="1064"/>
+        <w:gridCol w:w="1064"/>
+        <w:gridCol w:w="1064"/>
+      </w:tblGrid>
+      <w:tr>
+        <w:tc>
+          <w:tcPr>
+            <w:tcW w:w="430" w:type="pct"/>
+          </w:tcPr>
+          <w:p>
+            <w:pPr>
+              <w:jc w:val="center"/>
+              <w:rPr>
+                <w:rFonts w:ascii="Arial" w:hAnsi="Arial" w:cs="Arial"/>
+                <w:b/>
+                <w:bCs/>
+                <w:sz w:val="20"/>
+                <w:szCs w:val="20"/>
+              </w:rPr>
+            </w:pPr>
+            <w:r>
+              <w:rPr>
+                <w:rFonts w:ascii="Arial" w:hAnsi="Arial" w:cs="Arial"/>
+                <w:b/>
+                <w:bCs/>
+                <w:sz w:val="20"/>
+                <w:szCs w:val="20"/>
+              </w:rPr>
+              <w:t>Exp</w:t>
+            </w:r>
+          </w:p>
+        </w:tc>
+        <w:tc>
+          <w:tcPr>
+            <w:tcW w:w="1156" w:type="pct"/>
+          </w:tcPr>
+          <w:p>
+            <w:pPr>
+              <w:jc w:val="center"/>
+              <w:rPr>
+                <w:rFonts w:ascii="Arial" w:hAnsi="Arial" w:cs="Arial"/>
+                <w:b/>
+                <w:bCs/>
+                <w:sz w:val="20"/>
+                <w:szCs w:val="20"/>
+              </w:rPr>
+            </w:pPr>
+            <w:r>
+              <w:rPr>
+                <w:rFonts w:ascii="Arial" w:hAnsi="Arial" w:cs="Arial"/>
+                <w:b/>
+                <w:bCs/>
+                <w:sz w:val="20"/>
+                <w:szCs w:val="20"/>
+              </w:rPr>
+              <w:t>Environment</w:t>
+            </w:r>
+          </w:p>
+        </w:tc>
+        <w:tc>
+          <w:tcPr>
+            <w:tcW w:w="569" w:type="pct"/>
+          </w:tcPr>
+          <w:p>
+            <w:pPr>
+              <w:jc w:val="center"/>
+              <w:rPr>
+                <w:rFonts w:ascii="Arial" w:hAnsi="Arial" w:cs="Arial"/>
+                <w:b/>
+                <w:bCs/>
+                <w:sz w:val="20"/>
+                <w:szCs w:val="20"/>
+              </w:rPr>
+            </w:pPr>
+            <w:r>
+              <w:rPr>
+                <w:rFonts w:ascii="Arial" w:hAnsi="Arial" w:cs="Arial"/>
+                <w:b/>
+                <w:bCs/>
+                <w:sz w:val="20"/>
+                <w:szCs w:val="20"/>
+              </w:rPr>
+              <w:t>Shoes (Total)</w:t>
+            </w:r>
+          </w:p>
+          <w:p>
+            <w:pPr>
+              <w:jc w:val="center"/>
+              <w:rPr>
+                <w:rFonts w:ascii="Arial" w:hAnsi="Arial" w:cs="Arial"/>
+                <w:b/>
+                <w:bCs/>
+                <w:sz w:val="20"/>
+                <w:szCs w:val="20"/>
+              </w:rPr>
+            </w:pPr>
+          </w:p>
+        </w:tc>
+        <w:tc>
+          <w:tcPr>
+            <w:tcW w:w="569" w:type="pct"/>
+          </w:tcPr>
+          <w:p>
+            <w:pPr>
+              <w:jc w:val="center"/>
+              <w:rPr>
+                <w:rFonts w:ascii="Arial" w:hAnsi="Arial" w:cs="Arial"/>
+                <w:b/>
+                <w:bCs/>
+                <w:sz w:val="20"/>
+                <w:szCs w:val="20"/>
+              </w:rPr>
+            </w:pPr>
+            <w:r>
+              <w:rPr>
+                <w:rFonts w:ascii="Arial" w:hAnsi="Arial" w:cs="Arial"/>
+                <w:b/>
+                <w:bCs/>
+                <w:sz w:val="20"/>
+                <w:szCs w:val="20"/>
+              </w:rPr>
+              <w:t>Shoes (Left)</w:t>
+            </w:r>
+          </w:p>
+        </w:tc>
+        <w:tc>
+          <w:tcPr>
+            <w:tcW w:w="569" w:type="pct"/>
+          </w:tcPr>
+          <w:p>
+            <w:pPr>
+              <w:jc w:val="center"/>
+              <w:rPr>
+                <w:rFonts w:ascii="Arial" w:hAnsi="Arial" w:cs="Arial"/>
+                <w:b/>
+                <w:bCs/>
+                <w:sz w:val="20"/>
+                <w:szCs w:val="20"/>
+              </w:rPr>
+            </w:pPr>
+            <w:r>
+              <w:rPr>
+                <w:rFonts w:ascii="Arial" w:hAnsi="Arial" w:cs="Arial"/>
+                <w:b/>
+                <w:bCs/>
+                <w:sz w:val="20"/>
+                <w:szCs w:val="20"/>
+              </w:rPr>
+              <w:t>Shoes (Right)</w:t>
+            </w:r>
+          </w:p>
+        </w:tc>
+        <w:tc>
+          <w:tcPr>
+            <w:tcW w:w="569" w:type="pct"/>
+          </w:tcPr>
+          <w:p>
+            <w:pPr>
+              <w:jc w:val="center"/>
+              <w:rPr>
+                <w:rFonts w:ascii="Arial" w:hAnsi="Arial" w:cs="Arial"/>
+                <w:b/>
+                <w:bCs/>
+                <w:sz w:val="20"/>
+                <w:szCs w:val="20"/>
+              </w:rPr>
+            </w:pPr>
+            <w:r>
+              <w:rPr>
+                <w:rFonts w:ascii="Arial" w:hAnsi="Arial" w:cs="Arial"/>
+                <w:b/>
+                <w:bCs/>
+                <w:sz w:val="20"/>
+                <w:szCs w:val="20"/>
+              </w:rPr>
+              <w:t>Barefoot (Total)</w:t>
+            </w:r>
+          </w:p>
+        </w:tc>
+        <w:tc>
+          <w:tcPr>
+            <w:tcW w:w="569" w:type="pct"/>
+          </w:tcPr>
+          <w:p>
+            <w:pPr>
+              <w:jc w:val="center"/>
+              <w:rPr>
+                <w:rFonts w:ascii="Arial" w:hAnsi="Arial" w:cs="Arial"/>
+                <w:b/>
+                <w:bCs/>
+                <w:sz w:val="20"/>
+                <w:szCs w:val="20"/>
+              </w:rPr>
+            </w:pPr>
+            <w:r>
+              <w:rPr>
+                <w:rFonts w:ascii="Arial" w:hAnsi="Arial" w:cs="Arial"/>
+                <w:b/>
+                <w:bCs/>
+                <w:sz w:val="20"/>
+                <w:szCs w:val="20"/>
+              </w:rPr>
+              <w:t>Barefoot</w:t>
+            </w:r>
+          </w:p>
+          <w:p>
+            <w:pPr>
+              <w:jc w:val="center"/>
+              <w:rPr>
+                <w:rFonts w:ascii="Arial" w:hAnsi="Arial" w:cs="Arial"/>
+                <w:b/>
+                <w:bCs/>
+                <w:sz w:val="20"/>
+                <w:szCs w:val="20"/>
+              </w:rPr>
+            </w:pPr>
+            <w:r>
+              <w:rPr>
+                <w:rFonts w:ascii="Arial" w:hAnsi="Arial" w:cs="Arial"/>
+                <w:b/>
+                <w:bCs/>
+                <w:sz w:val="20"/>
+                <w:szCs w:val="20"/>
+              </w:rPr>
+              <w:t>(Left)</w:t>
+            </w:r>
+          </w:p>
+        </w:tc>
+        <w:tc>
+          <w:tcPr>
+            <w:tcW w:w="569" w:type="pct"/>
+          </w:tcPr>
+          <w:p>
+            <w:pPr>
+              <w:jc w:val="center"/>
+              <w:rPr>
+                <w:rFonts w:ascii="Arial" w:hAnsi="Arial" w:cs="Arial"/>
+                <w:b/>
+                <w:bCs/>
+                <w:sz w:val="20"/>
+                <w:szCs w:val="20"/>
+              </w:rPr>
+            </w:pPr>
+            <w:r>
+              <w:rPr>
+                <w:rFonts w:ascii="Arial" w:hAnsi="Arial" w:cs="Arial"/>
+                <w:b/>
+                <w:bCs/>
+                <w:sz w:val="20"/>
+                <w:szCs w:val="20"/>
+              </w:rPr>
+              <w:t>Barefoot</w:t>
+            </w:r>
+          </w:p>
+          <w:p>
+            <w:pPr>
+              <w:jc w:val="center"/>
+              <w:rPr>
+                <w:rFonts w:ascii="Arial" w:hAnsi="Arial" w:cs="Arial"/>
+                <w:b/>
+                <w:bCs/>
+                <w:sz w:val="20"/>
+                <w:szCs w:val="20"/>
+              </w:rPr>
+            </w:pPr>
+            <w:r>
+              <w:rPr>
+                <w:rFonts w:ascii="Arial" w:hAnsi="Arial" w:cs="Arial"/>
+                <w:b/>
+                <w:bCs/>
+                <w:sz w:val="20"/>
+                <w:szCs w:val="20"/>
+              </w:rPr>
+              <w:t>(Right)</w:t>
+            </w:r>
+          </w:p>
+        </w:tc>
+      </w:tr>
+      <w:tr>
+        <w:tc>
+          <w:tcPr>
+            <w:tcW w:w="430" w:type="pct"/>
+          </w:tcPr>
+          <w:p>
+            <w:pPr>
+              <w:jc w:val="center"/>
+              <w:rPr>
+                <w:rFonts w:ascii="Arial" w:hAnsi="Arial" w:cs="Arial"/>
+                <w:sz w:val="20"/>
+                <w:szCs w:val="20"/>
+              </w:rPr>
+            </w:pPr>
+            <w:r>
+              <w:rPr>
+                <w:rFonts w:ascii="Arial" w:hAnsi="Arial" w:cs="Arial"/>
+                <w:sz w:val="20"/>
+                <w:szCs w:val="20"/>
+              </w:rPr>
+              <w:t>1</w:t>
+            </w:r>
+          </w:p>
+        </w:tc>
+        <w:tc>
+          <w:tcPr>
+            <w:tcW w:w="1156" w:type="pct"/>
+          </w:tcPr>
+          <w:p>
+            <w:pPr>
+              <w:rPr>
+                <w:rFonts w:ascii="Arial" w:hAnsi="Arial" w:cs="Arial"/>
+                <w:sz w:val="20"/>
+                <w:szCs w:val="20"/>
+              </w:rPr>
+            </w:pPr>
+            <w:r>
+              <w:rPr>
+                <w:rFonts w:ascii="Arial" w:hAnsi="Arial" w:cs="Arial"/>
+                <w:sz w:val="20"/>
+                <w:szCs w:val="20"/>
+              </w:rPr>
+              <w:t>Baseline</w:t>
+            </w:r>
+          </w:p>
+        </w:tc>
+        <w:tc>
+          <w:tcPr>
+            <w:tcW w:w="569" w:type="pct"/>
+          </w:tcPr>
+          <w:p>
+            <w:pPr>
+              <w:jc w:val="center"/>
+              <w:rPr>
+                <w:rFonts w:ascii="Arial" w:hAnsi="Arial" w:cs="Arial"/>
+                <w:sz w:val="20"/>
+                <w:szCs w:val="20"/>
+              </w:rPr>
+            </w:pPr>
+            <w:r>
+              <w:rPr>
+                <w:rFonts w:ascii="Arial" w:hAnsi="Arial" w:cs="Arial"/>
+                <w:sz w:val="20"/>
+                <w:szCs w:val="20"/>
+              </w:rPr>
+              <w:t>17.09</w:t>
+            </w:r>
+          </w:p>
+        </w:tc>
+        <w:tc>
+          <w:tcPr>
+            <w:tcW w:w="569" w:type="pct"/>
+          </w:tcPr>
+          <w:p>
+            <w:pPr>
+              <w:jc w:val="center"/>
+              <w:rPr>
+                <w:rFonts w:ascii="Arial" w:hAnsi="Arial" w:cs="Arial"/>
+                <w:sz w:val="20"/>
+                <w:szCs w:val="20"/>
+              </w:rPr>
+            </w:pPr>
+            <w:r>
+              <w:rPr>
+                <w:rFonts w:ascii="Arial" w:hAnsi="Arial" w:cs="Arial"/>
+                <w:sz w:val="20"/>
+                <w:szCs w:val="20"/>
+              </w:rPr>
+              <w:t>17.93</w:t>
+            </w:r>
+          </w:p>
+        </w:tc>
+        <w:tc>
+          <w:tcPr>
+            <w:tcW w:w="569" w:type="pct"/>
+          </w:tcPr>
+          <w:p>
+            <w:pPr>
+              <w:jc w:val="center"/>
+              <w:rPr>
+                <w:rFonts w:ascii="Arial" w:hAnsi="Arial" w:cs="Arial"/>
+                <w:sz w:val="20"/>
+                <w:szCs w:val="20"/>
+              </w:rPr>
+            </w:pPr>
+            <w:r>
+              <w:rPr>
+                <w:rFonts w:ascii="Arial" w:hAnsi="Arial" w:cs="Arial"/>
+                <w:sz w:val="20"/>
+                <w:szCs w:val="20"/>
+              </w:rPr>
+              <w:t>16.24</w:t>
+            </w:r>
+          </w:p>
+        </w:tc>
+        <w:tc>
+          <w:tcPr>
+            <w:tcW w:w="569" w:type="pct"/>
+          </w:tcPr>
+          <w:p>
+            <w:pPr>
+              <w:jc w:val="center"/>
+              <w:rPr>
+                <w:rFonts w:ascii="Arial" w:hAnsi="Arial" w:cs="Arial"/>
+                <w:sz w:val="20"/>
+                <w:szCs w:val="20"/>
+              </w:rPr>
+            </w:pPr>
+            <w:r>
+              <w:rPr>
+                <w:rFonts w:ascii="Arial" w:hAnsi="Arial" w:cs="Arial"/>
+                <w:sz w:val="20"/>
+                <w:szCs w:val="20"/>
+              </w:rPr>
+              <w:t>16.24</w:t>
+            </w:r>
+          </w:p>
+        </w:tc>
+        <w:tc>
+          <w:tcPr>
+            <w:tcW w:w="569" w:type="pct"/>
+          </w:tcPr>
+          <w:p>
+            <w:pPr>
+              <w:jc w:val="center"/>
+              <w:rPr>
+                <w:rFonts w:ascii="Arial" w:hAnsi="Arial" w:cs="Arial"/>
+                <w:sz w:val="20"/>
+                <w:szCs w:val="20"/>
+              </w:rPr>
+            </w:pPr>
+            <w:r>
+              <w:rPr>
+                <w:rFonts w:ascii="Arial" w:hAnsi="Arial" w:cs="Arial"/>
+                <w:sz w:val="20"/>
+                <w:szCs w:val="20"/>
+              </w:rPr>
+              <w:t>16.7</w:t>
+            </w:r>
+          </w:p>
+        </w:tc>
+        <w:tc>
+          <w:tcPr>
+            <w:tcW w:w="569" w:type="pct"/>
+          </w:tcPr>
+          <w:p>
+            <w:pPr>
+              <w:jc w:val="center"/>
+              <w:rPr>
+                <w:rFonts w:ascii="Arial" w:hAnsi="Arial" w:cs="Arial"/>
+                <w:sz w:val="20"/>
+                <w:szCs w:val="20"/>
+              </w:rPr>
+            </w:pPr>
+            <w:r>
+              <w:rPr>
+                <w:rFonts w:ascii="Arial" w:hAnsi="Arial" w:cs="Arial"/>
+                <w:sz w:val="20"/>
+                <w:szCs w:val="20"/>
+              </w:rPr>
+              <w:t>15.79</w:t>
+            </w:r>
+          </w:p>
+        </w:tc>
+      </w:tr>
+      <w:tr>
+        <w:tc>
+          <w:tcPr>
+            <w:tcW w:w="430" w:type="pct"/>
+          </w:tcPr>
+          <w:p>
+            <w:pPr>
+              <w:jc w:val="center"/>
+              <w:rPr>
+                <w:rFonts w:ascii="Arial" w:hAnsi="Arial" w:cs="Arial"/>
+                <w:sz w:val="20"/>
+                <w:szCs w:val="20"/>
+              </w:rPr>
+            </w:pPr>
+          </w:p>
+        </w:tc>
+        <w:tc>
+          <w:tcPr>
+            <w:tcW w:w="1156" w:type="pct"/>
+          </w:tcPr>
+          <w:p>
+            <w:pPr>
+              <w:rPr>
+                <w:rFonts w:ascii="Arial" w:hAnsi="Arial" w:cs="Arial"/>
+                <w:sz w:val="20"/>
+                <w:szCs w:val="20"/>
+              </w:rPr>
+            </w:pPr>
+            <w:r>
+              <w:rPr>
+                <w:rFonts w:ascii="Arial" w:hAnsi="Arial" w:cs="Arial"/>
+                <w:sz w:val="20"/>
+                <w:szCs w:val="20"/>
+              </w:rPr>
+              <w:t>Flight</w:t>
+            </w:r>
+          </w:p>
+        </w:tc>
+        <w:tc>
+          <w:tcPr>
+            <w:tcW w:w="569" w:type="pct"/>
+          </w:tcPr>
+          <w:p>
+            <w:pPr>
+              <w:jc w:val="center"/>
+              <w:rPr>
+                <w:rFonts w:ascii="Arial" w:hAnsi="Arial" w:cs="Arial"/>
+                <w:sz w:val="20"/>
+                <w:szCs w:val="20"/>
+              </w:rPr>
+            </w:pPr>
+            <w:r>
+              <w:rPr>
+                <w:rFonts w:ascii="Arial" w:hAnsi="Arial" w:cs="Arial"/>
+                <w:sz w:val="20"/>
+                <w:szCs w:val="20"/>
+              </w:rPr>
+              <w:t>18.84</w:t>
+            </w:r>
+          </w:p>
+        </w:tc>
+        <w:tc>
+          <w:tcPr>
+            <w:tcW w:w="569" w:type="pct"/>
+          </w:tcPr>
+          <w:p>
+            <w:pPr>
+              <w:jc w:val="center"/>
+              <w:rPr>
+                <w:rFonts w:ascii="Arial" w:hAnsi="Arial" w:cs="Arial"/>
+                <w:sz w:val="20"/>
+                <w:szCs w:val="20"/>
+              </w:rPr>
+            </w:pPr>
+            <w:r>
+              <w:rPr>
+                <w:rFonts w:ascii="Arial" w:hAnsi="Arial" w:cs="Arial"/>
+                <w:sz w:val="20"/>
+                <w:szCs w:val="20"/>
+              </w:rPr>
+              <w:t>19.12</w:t>
+            </w:r>
+          </w:p>
+        </w:tc>
+        <w:tc>
+          <w:tcPr>
+            <w:tcW w:w="569" w:type="pct"/>
+          </w:tcPr>
+          <w:p>
+            <w:pPr>
+              <w:jc w:val="center"/>
+              <w:rPr>
+                <w:rFonts w:ascii="Arial" w:hAnsi="Arial" w:cs="Arial"/>
+                <w:sz w:val="20"/>
+                <w:szCs w:val="20"/>
+              </w:rPr>
+            </w:pPr>
+            <w:r>
+              <w:rPr>
+                <w:rFonts w:ascii="Arial" w:hAnsi="Arial" w:cs="Arial"/>
+                <w:sz w:val="20"/>
+                <w:szCs w:val="20"/>
+              </w:rPr>
+              <w:t>18.57</w:t>
+            </w:r>
+          </w:p>
+        </w:tc>
+        <w:tc>
+          <w:tcPr>
+            <w:tcW w:w="569" w:type="pct"/>
+          </w:tcPr>
+          <w:p>
+            <w:pPr>
+              <w:jc w:val="center"/>
+              <w:rPr>
+                <w:rFonts w:ascii="Arial" w:hAnsi="Arial" w:cs="Arial"/>
+                <w:sz w:val="20"/>
+                <w:szCs w:val="20"/>
+              </w:rPr>
+            </w:pPr>
+            <w:r>
+              <w:rPr>
+                <w:rFonts w:ascii="Arial" w:hAnsi="Arial" w:cs="Arial"/>
+                <w:sz w:val="20"/>
+                <w:szCs w:val="20"/>
+              </w:rPr>
+              <w:t>14.68</w:t>
+            </w:r>
+          </w:p>
+        </w:tc>
+        <w:tc>
+          <w:tcPr>
+            <w:tcW w:w="569" w:type="pct"/>
+          </w:tcPr>
+          <w:p>
+            <w:pPr>
+              <w:jc w:val="center"/>
+              <w:rPr>
+                <w:rFonts w:ascii="Arial" w:hAnsi="Arial" w:cs="Arial"/>
+                <w:sz w:val="20"/>
+                <w:szCs w:val="20"/>
+              </w:rPr>
+            </w:pPr>
+            <w:r>
+              <w:rPr>
+                <w:rFonts w:ascii="Arial" w:hAnsi="Arial" w:cs="Arial"/>
+                <w:sz w:val="20"/>
+                <w:szCs w:val="20"/>
+              </w:rPr>
+              <w:t>15.73</w:t>
+            </w:r>
+          </w:p>
+        </w:tc>
+        <w:tc>
+          <w:tcPr>
+            <w:tcW w:w="569" w:type="pct"/>
+          </w:tcPr>
+          <w:p>
+            <w:pPr>
+              <w:jc w:val="center"/>
+              <w:rPr>
+                <w:rFonts w:ascii="Arial" w:hAnsi="Arial" w:cs="Arial"/>
+                <w:sz w:val="20"/>
+                <w:szCs w:val="20"/>
+              </w:rPr>
+            </w:pPr>
+            <w:r>
+              <w:rPr>
+                <w:rFonts w:ascii="Arial" w:hAnsi="Arial" w:cs="Arial"/>
+                <w:sz w:val="20"/>
+                <w:szCs w:val="20"/>
+              </w:rPr>
+              <w:t>13.63</w:t>
+            </w:r>
+          </w:p>
+        </w:tc>
+      </w:tr>
+      <w:tr>
+        <w:tc>
+          <w:tcPr>
+            <w:tcW w:w="430" w:type="pct"/>
+          </w:tcPr>
+          <w:p>
+            <w:pPr>
+              <w:jc w:val="center"/>
+              <w:rPr>
+                <w:rFonts w:ascii="Arial" w:hAnsi="Arial" w:cs="Arial"/>
+                <w:sz w:val="20"/>
+                <w:szCs w:val="20"/>
+              </w:rPr>
+            </w:pPr>
+          </w:p>
+        </w:tc>
+        <w:tc>
+          <w:tcPr>
+            <w:tcW w:w="1156" w:type="pct"/>
+          </w:tcPr>
+          <w:p>
+            <w:pPr>
+              <w:rPr>
+                <w:rFonts w:ascii="Arial" w:hAnsi="Arial" w:cs="Arial"/>
+                <w:sz w:val="20"/>
+                <w:szCs w:val="20"/>
+              </w:rPr>
+            </w:pPr>
+          </w:p>
+        </w:tc>
+        <w:tc>
+          <w:tcPr>
+            <w:tcW w:w="569" w:type="pct"/>
+          </w:tcPr>
+          <w:p>
+            <w:pPr>
+              <w:jc w:val="center"/>
+              <w:rPr>
+                <w:rFonts w:ascii="Arial" w:hAnsi="Arial" w:cs="Arial"/>
+                <w:sz w:val="20"/>
+                <w:szCs w:val="20"/>
+              </w:rPr>
+            </w:pPr>
+          </w:p>
+        </w:tc>
+        <w:tc>
+          <w:tcPr>
+            <w:tcW w:w="569" w:type="pct"/>
+          </w:tcPr>
+          <w:p>
+            <w:pPr>
+              <w:jc w:val="center"/>
+              <w:rPr>
+                <w:rFonts w:ascii="Arial" w:hAnsi="Arial" w:cs="Arial"/>
+                <w:sz w:val="20"/>
+                <w:szCs w:val="20"/>
+              </w:rPr>
+            </w:pPr>
+          </w:p>
+        </w:tc>
+        <w:tc>
+          <w:tcPr>
+            <w:tcW w:w="569" w:type="pct"/>
+          </w:tcPr>
+          <w:p>
+            <w:pPr>
+              <w:jc w:val="center"/>
+              <w:rPr>
+                <w:rFonts w:ascii="Arial" w:hAnsi="Arial" w:cs="Arial"/>
+                <w:sz w:val="20"/>
+                <w:szCs w:val="20"/>
+              </w:rPr>
+            </w:pPr>
+          </w:p>
+        </w:tc>
+        <w:tc>
+          <w:tcPr>
+            <w:tcW w:w="569" w:type="pct"/>
+          </w:tcPr>
+          <w:p>
+            <w:pPr>
+              <w:jc w:val="center"/>
+              <w:rPr>
+                <w:rFonts w:ascii="Arial" w:hAnsi="Arial" w:cs="Arial"/>
+                <w:sz w:val="20"/>
+                <w:szCs w:val="20"/>
+              </w:rPr>
+            </w:pPr>
+          </w:p>
+        </w:tc>
+        <w:tc>
+          <w:tcPr>
+            <w:tcW w:w="569" w:type="pct"/>
+          </w:tcPr>
+          <w:p>
+            <w:pPr>
+              <w:jc w:val="center"/>
+              <w:rPr>
+                <w:rFonts w:ascii="Arial" w:hAnsi="Arial" w:cs="Arial"/>
+                <w:sz w:val="20"/>
+                <w:szCs w:val="20"/>
+              </w:rPr>
+            </w:pPr>
+          </w:p>
+        </w:tc>
+        <w:tc>
+          <w:tcPr>
+            <w:tcW w:w="569" w:type="pct"/>
+          </w:tcPr>
+          <w:p>
+            <w:pPr>
+              <w:jc w:val="center"/>
+              <w:rPr>
+                <w:rFonts w:ascii="Arial" w:hAnsi="Arial" w:cs="Arial"/>
+                <w:sz w:val="20"/>
+                <w:szCs w:val="20"/>
+              </w:rPr>
+            </w:pPr>
+          </w:p>
+        </w:tc>
+      </w:tr>
+      <w:tr>
+        <w:tc>
+          <w:tcPr>
+            <w:tcW w:w="430" w:type="pct"/>
+          </w:tcPr>
+          <w:p>
+            <w:pPr>
+              <w:jc w:val="center"/>
+              <w:rPr>
+                <w:rFonts w:ascii="Arial" w:hAnsi="Arial" w:cs="Arial"/>
+                <w:sz w:val="20"/>
+                <w:szCs w:val="20"/>
+              </w:rPr>
+            </w:pPr>
+            <w:r>
+              <w:rPr>
+                <w:rFonts w:ascii="Arial" w:hAnsi="Arial" w:cs="Arial"/>
+                <w:sz w:val="20"/>
+                <w:szCs w:val="20"/>
+              </w:rPr>
+              <w:t>2</w:t>
+            </w:r>
+          </w:p>
+        </w:tc>
+        <w:tc>
+          <w:tcPr>
+            <w:tcW w:w="1156" w:type="pct"/>
+          </w:tcPr>
+          <w:p>
+            <w:pPr>
+              <w:rPr>
+                <w:rFonts w:ascii="Arial" w:hAnsi="Arial" w:cs="Arial"/>
+                <w:sz w:val="20"/>
+                <w:szCs w:val="20"/>
+              </w:rPr>
+            </w:pPr>
+            <w:r>
+              <w:rPr>
+                <w:rFonts w:ascii="Arial" w:hAnsi="Arial" w:cs="Arial"/>
+                <w:sz w:val="20"/>
+                <w:szCs w:val="20"/>
+              </w:rPr>
+              <w:t>Baseline</w:t>
+            </w:r>
+          </w:p>
+        </w:tc>
+        <w:tc>
+          <w:tcPr>
+            <w:tcW w:w="569" w:type="pct"/>
+          </w:tcPr>
+          <w:p>
+            <w:pPr>
+              <w:jc w:val="center"/>
+              <w:rPr>
+                <w:rFonts w:ascii="Arial" w:hAnsi="Arial" w:cs="Arial"/>
+                <w:sz w:val="20"/>
+                <w:szCs w:val="20"/>
+              </w:rPr>
+            </w:pPr>
+            <w:r>
+              <w:rPr>
+                <w:rFonts w:ascii="Arial" w:hAnsi="Arial" w:cs="Arial"/>
+                <w:sz w:val="20"/>
+                <w:szCs w:val="20"/>
+              </w:rPr>
+              <w:t>10.89</w:t>
+            </w:r>
+          </w:p>
+        </w:tc>
+        <w:tc>
+          <w:tcPr>
+            <w:tcW w:w="569" w:type="pct"/>
+          </w:tcPr>
+          <w:p>
+            <w:pPr>
+              <w:jc w:val="center"/>
+              <w:rPr>
+                <w:rFonts w:ascii="Arial" w:hAnsi="Arial" w:cs="Arial"/>
+                <w:sz w:val="20"/>
+                <w:szCs w:val="20"/>
+              </w:rPr>
+            </w:pPr>
+            <w:r>
+              <w:rPr>
+                <w:rFonts w:ascii="Arial" w:hAnsi="Arial" w:cs="Arial"/>
+                <w:sz w:val="20"/>
+                <w:szCs w:val="20"/>
+              </w:rPr>
+              <w:t>10.6</w:t>
+            </w:r>
+          </w:p>
+        </w:tc>
+        <w:tc>
+          <w:tcPr>
+            <w:tcW w:w="569" w:type="pct"/>
+          </w:tcPr>
+          <w:p>
+            <w:pPr>
+              <w:jc w:val="center"/>
+              <w:rPr>
+                <w:rFonts w:ascii="Arial" w:hAnsi="Arial" w:cs="Arial"/>
+                <w:sz w:val="20"/>
+                <w:szCs w:val="20"/>
+              </w:rPr>
+            </w:pPr>
+            <w:r>
+              <w:rPr>
+                <w:rFonts w:ascii="Arial" w:hAnsi="Arial" w:cs="Arial"/>
+                <w:sz w:val="20"/>
+                <w:szCs w:val="20"/>
+              </w:rPr>
+              <w:t>11.18</w:t>
+            </w:r>
+          </w:p>
+        </w:tc>
+        <w:tc>
+          <w:tcPr>
+            <w:tcW w:w="569" w:type="pct"/>
+          </w:tcPr>
+          <w:p>
+            <w:pPr>
+              <w:jc w:val="center"/>
+              <w:rPr>
+                <w:rFonts w:ascii="Arial" w:hAnsi="Arial" w:cs="Arial"/>
+                <w:sz w:val="20"/>
+                <w:szCs w:val="20"/>
+              </w:rPr>
+            </w:pPr>
+            <w:r>
+              <w:rPr>
+                <w:rFonts w:ascii="Arial" w:hAnsi="Arial" w:cs="Arial"/>
+                <w:sz w:val="20"/>
+                <w:szCs w:val="20"/>
+              </w:rPr>
+              <w:t>16.03</w:t>
+            </w:r>
+          </w:p>
+        </w:tc>
+        <w:tc>
+          <w:tcPr>
+            <w:tcW w:w="569" w:type="pct"/>
+          </w:tcPr>
+          <w:p>
+            <w:pPr>
+              <w:jc w:val="center"/>
+              <w:rPr>
+                <w:rFonts w:ascii="Arial" w:hAnsi="Arial" w:cs="Arial"/>
+                <w:sz w:val="20"/>
+                <w:szCs w:val="20"/>
+              </w:rPr>
+            </w:pPr>
+            <w:r>
+              <w:rPr>
+                <w:rFonts w:ascii="Arial" w:hAnsi="Arial" w:cs="Arial"/>
+                <w:sz w:val="20"/>
+                <w:szCs w:val="20"/>
+              </w:rPr>
+              <w:t>15.32</w:t>
+            </w:r>
+          </w:p>
+        </w:tc>
+        <w:tc>
+          <w:tcPr>
+            <w:tcW w:w="569" w:type="pct"/>
+          </w:tcPr>
+          <w:p>
+            <w:pPr>
+              <w:jc w:val="center"/>
+              <w:rPr>
+                <w:rFonts w:ascii="Arial" w:hAnsi="Arial" w:cs="Arial"/>
+                <w:sz w:val="20"/>
+                <w:szCs w:val="20"/>
+              </w:rPr>
+            </w:pPr>
+            <w:r>
+              <w:rPr>
+                <w:rFonts w:ascii="Arial" w:hAnsi="Arial" w:cs="Arial"/>
+                <w:sz w:val="20"/>
+                <w:szCs w:val="20"/>
+              </w:rPr>
+              <w:t>16.74</w:t>
+            </w:r>
+          </w:p>
+        </w:tc>
+      </w:tr>
+      <w:tr>
+        <w:tc>
+          <w:tcPr>
+            <w:tcW w:w="430" w:type="pct"/>
+          </w:tcPr>
+          <w:p>
+            <w:pPr>
+              <w:jc w:val="center"/>
+              <w:rPr>
+                <w:rFonts w:ascii="Arial" w:hAnsi="Arial" w:cs="Arial"/>
+                <w:sz w:val="20"/>
+                <w:szCs w:val="20"/>
+              </w:rPr>
+            </w:pPr>
+          </w:p>
+        </w:tc>
+        <w:tc>
+          <w:tcPr>
+            <w:tcW w:w="1156" w:type="pct"/>
+          </w:tcPr>
+          <w:p>
+            <w:pPr>
+              <w:rPr>
+                <w:rFonts w:ascii="Arial" w:hAnsi="Arial" w:cs="Arial"/>
+                <w:sz w:val="20"/>
+                <w:szCs w:val="20"/>
+              </w:rPr>
+            </w:pPr>
+            <w:r>
+              <w:rPr>
+                <w:rFonts w:ascii="Arial" w:hAnsi="Arial" w:cs="Arial"/>
+                <w:sz w:val="20"/>
+                <w:szCs w:val="20"/>
+              </w:rPr>
+              <w:t>Flight</w:t>
+            </w:r>
+          </w:p>
+        </w:tc>
+        <w:tc>
+          <w:tcPr>
+            <w:tcW w:w="569" w:type="pct"/>
+          </w:tcPr>
+          <w:p>
+            <w:pPr>
+              <w:jc w:val="center"/>
+              <w:rPr>
+                <w:rFonts w:ascii="Arial" w:hAnsi="Arial" w:cs="Arial"/>
+                <w:sz w:val="20"/>
+                <w:szCs w:val="20"/>
+              </w:rPr>
+            </w:pPr>
+            <w:r>
+              <w:rPr>
+                <w:rFonts w:ascii="Arial" w:hAnsi="Arial" w:cs="Arial"/>
+                <w:sz w:val="20"/>
+                <w:szCs w:val="20"/>
+              </w:rPr>
+              <w:t>13.79</w:t>
+            </w:r>
+          </w:p>
+        </w:tc>
+        <w:tc>
+          <w:tcPr>
+            <w:tcW w:w="569" w:type="pct"/>
+          </w:tcPr>
+          <w:p>
+            <w:pPr>
+              <w:jc w:val="center"/>
+              <w:rPr>
+                <w:rFonts w:ascii="Arial" w:hAnsi="Arial" w:cs="Arial"/>
+                <w:sz w:val="20"/>
+                <w:szCs w:val="20"/>
+              </w:rPr>
+            </w:pPr>
+            <w:r>
+              <w:rPr>
+                <w:rFonts w:ascii="Arial" w:hAnsi="Arial" w:cs="Arial"/>
+                <w:sz w:val="20"/>
+                <w:szCs w:val="20"/>
+              </w:rPr>
+              <w:t>13.22</w:t>
+            </w:r>
+          </w:p>
+        </w:tc>
+        <w:tc>
+          <w:tcPr>
+            <w:tcW w:w="569" w:type="pct"/>
+          </w:tcPr>
+          <w:p>
+            <w:pPr>
+              <w:jc w:val="center"/>
+              <w:rPr>
+                <w:rFonts w:ascii="Arial" w:hAnsi="Arial" w:cs="Arial"/>
+                <w:sz w:val="20"/>
+                <w:szCs w:val="20"/>
+              </w:rPr>
+            </w:pPr>
+            <w:r>
+              <w:rPr>
+                <w:rFonts w:ascii="Arial" w:hAnsi="Arial" w:cs="Arial"/>
+                <w:sz w:val="20"/>
+                <w:szCs w:val="20"/>
+              </w:rPr>
+              <w:t>14.36</w:t>
+            </w:r>
+          </w:p>
+        </w:tc>
+        <w:tc>
+          <w:tcPr>
+            <w:tcW w:w="569" w:type="pct"/>
+          </w:tcPr>
+          <w:p>
+            <w:pPr>
+              <w:jc w:val="center"/>
+              <w:rPr>
+                <w:rFonts w:ascii="Arial" w:hAnsi="Arial" w:cs="Arial"/>
+                <w:sz w:val="20"/>
+                <w:szCs w:val="20"/>
+              </w:rPr>
+            </w:pPr>
+            <w:r>
+              <w:rPr>
+                <w:rFonts w:ascii="Arial" w:hAnsi="Arial" w:cs="Arial"/>
+                <w:sz w:val="20"/>
+                <w:szCs w:val="20"/>
+              </w:rPr>
+              <w:t>17.09</w:t>
+            </w:r>
+          </w:p>
+        </w:tc>
+        <w:tc>
+          <w:tcPr>
+            <w:tcW w:w="569" w:type="pct"/>
+          </w:tcPr>
+          <w:p>
+            <w:pPr>
+              <w:jc w:val="center"/>
+              <w:rPr>
+                <w:rFonts w:ascii="Arial" w:hAnsi="Arial" w:cs="Arial"/>
+                <w:sz w:val="20"/>
+                <w:szCs w:val="20"/>
+              </w:rPr>
+            </w:pPr>
+            <w:r>
+              <w:rPr>
+                <w:rFonts w:ascii="Arial" w:hAnsi="Arial" w:cs="Arial"/>
+                <w:sz w:val="20"/>
+                <w:szCs w:val="20"/>
+              </w:rPr>
+              <w:t>16.2</w:t>
+            </w:r>
+          </w:p>
+        </w:tc>
+        <w:tc>
+          <w:tcPr>
+            <w:tcW w:w="569" w:type="pct"/>
+          </w:tcPr>
+          <w:p>
+            <w:pPr>
+              <w:jc w:val="center"/>
+              <w:rPr>
+                <w:rFonts w:ascii="Arial" w:hAnsi="Arial" w:cs="Arial"/>
+                <w:sz w:val="20"/>
+                <w:szCs w:val="20"/>
+              </w:rPr>
+            </w:pPr>
+            <w:r>
+              <w:rPr>
+                <w:rFonts w:ascii="Arial" w:hAnsi="Arial" w:cs="Arial"/>
+                <w:sz w:val="20"/>
+                <w:szCs w:val="20"/>
+              </w:rPr>
+              <w:t>17.99</w:t>
+            </w:r>
+          </w:p>
+        </w:tc>
+      </w:tr>
+    </w:tbl>
+    <w:p>
+      <w:pPr>
         <w:rPr>
           <w:rFonts w:ascii="Arial" w:hAnsi="Arial" w:cs="Arial"/>
           <w:b/>
@@ -23671,6 +24762,4353 @@
           <w:sz w:val="20"/>
           <w:szCs w:val="20"/>
         </w:rPr>
+      </w:pPr>
+      <w:r>
+        <w:rPr>
+          <w:rFonts w:ascii="Arial" w:hAnsi="Arial" w:cs="Arial"/>
+          <w:b/>
+          <w:bCs/>
+          <w:sz w:val="20"/>
+          <w:szCs w:val="20"/>
+        </w:rPr>
+        <w:t xml:space="preserve">Table </w:t>
+      </w:r>
+      <w:r>
+        <w:rPr>
+          <w:rFonts w:ascii="Arial" w:hAnsi="Arial" w:cs="Arial"/>
+          <w:b/>
+          <w:bCs/>
+          <w:sz w:val="20"/>
+          <w:szCs w:val="20"/>
+        </w:rPr>
+        <w:t>6</w:t>
+      </w:r>
+      <w:r>
+        <w:rPr>
+          <w:rFonts w:ascii="Arial" w:hAnsi="Arial" w:cs="Arial"/>
+          <w:b/>
+          <w:bCs/>
+          <w:sz w:val="20"/>
+          <w:szCs w:val="20"/>
+        </w:rPr>
+        <w:t>: Loading Metrics (BW/s)</w:t>
+      </w:r>
+    </w:p>
+    <w:tbl>
+      <w:tblPr>
+        <w:tblStyle w:val="TableGrid"/>
+        <w:tblW w:w="5000" w:type="pct"/>
+        <w:tblInd w:w="0" w:type="dxa"/>
+        <w:tblLayout w:type="fixed"/>
+        <w:tblLook w:val="04A0" w:firstRow="1" w:lastRow="0" w:firstColumn="1" w:lastColumn="0" w:noHBand="0" w:noVBand="1"/>
+      </w:tblPr>
+      <w:tblGrid>
+        <w:gridCol w:w="804"/>
+        <w:gridCol w:w="2162"/>
+        <w:gridCol w:w="1064"/>
+        <w:gridCol w:w="1064"/>
+        <w:gridCol w:w="1064"/>
+        <w:gridCol w:w="1064"/>
+        <w:gridCol w:w="1064"/>
+        <w:gridCol w:w="1064"/>
+      </w:tblGrid>
+      <w:tr>
+        <w:tc>
+          <w:tcPr>
+            <w:tcW w:w="430" w:type="pct"/>
+          </w:tcPr>
+          <w:p>
+            <w:pPr>
+              <w:jc w:val="center"/>
+              <w:rPr>
+                <w:rFonts w:ascii="Arial" w:hAnsi="Arial" w:cs="Arial"/>
+                <w:b/>
+                <w:bCs/>
+                <w:sz w:val="20"/>
+                <w:szCs w:val="20"/>
+              </w:rPr>
+            </w:pPr>
+            <w:r>
+              <w:rPr>
+                <w:rFonts w:ascii="Arial" w:hAnsi="Arial" w:cs="Arial"/>
+                <w:b/>
+                <w:bCs/>
+                <w:sz w:val="20"/>
+                <w:szCs w:val="20"/>
+              </w:rPr>
+              <w:lastRenderedPageBreak/>
+              <w:t>Exp</w:t>
+            </w:r>
+          </w:p>
+        </w:tc>
+        <w:tc>
+          <w:tcPr>
+            <w:tcW w:w="1156" w:type="pct"/>
+          </w:tcPr>
+          <w:p>
+            <w:pPr>
+              <w:jc w:val="center"/>
+              <w:rPr>
+                <w:rFonts w:ascii="Arial" w:hAnsi="Arial" w:cs="Arial"/>
+                <w:b/>
+                <w:bCs/>
+                <w:sz w:val="20"/>
+                <w:szCs w:val="20"/>
+              </w:rPr>
+            </w:pPr>
+            <w:r>
+              <w:rPr>
+                <w:rFonts w:ascii="Arial" w:hAnsi="Arial" w:cs="Arial"/>
+                <w:b/>
+                <w:bCs/>
+                <w:sz w:val="20"/>
+                <w:szCs w:val="20"/>
+              </w:rPr>
+              <w:t>Environment</w:t>
+            </w:r>
+          </w:p>
+        </w:tc>
+        <w:tc>
+          <w:tcPr>
+            <w:tcW w:w="569" w:type="pct"/>
+          </w:tcPr>
+          <w:p>
+            <w:pPr>
+              <w:jc w:val="center"/>
+              <w:rPr>
+                <w:rFonts w:ascii="Arial" w:hAnsi="Arial" w:cs="Arial"/>
+                <w:b/>
+                <w:bCs/>
+                <w:sz w:val="20"/>
+                <w:szCs w:val="20"/>
+              </w:rPr>
+            </w:pPr>
+            <w:r>
+              <w:rPr>
+                <w:rFonts w:ascii="Arial" w:hAnsi="Arial" w:cs="Arial"/>
+                <w:b/>
+                <w:bCs/>
+                <w:sz w:val="20"/>
+                <w:szCs w:val="20"/>
+              </w:rPr>
+              <w:t>Left (x)</w:t>
+            </w:r>
+          </w:p>
+        </w:tc>
+        <w:tc>
+          <w:tcPr>
+            <w:tcW w:w="569" w:type="pct"/>
+          </w:tcPr>
+          <w:p>
+            <w:pPr>
+              <w:jc w:val="center"/>
+              <w:rPr>
+                <w:rFonts w:ascii="Arial" w:hAnsi="Arial" w:cs="Arial"/>
+                <w:b/>
+                <w:bCs/>
+                <w:sz w:val="20"/>
+                <w:szCs w:val="20"/>
+              </w:rPr>
+            </w:pPr>
+            <w:r>
+              <w:rPr>
+                <w:rFonts w:ascii="Arial" w:hAnsi="Arial" w:cs="Arial"/>
+                <w:b/>
+                <w:bCs/>
+                <w:sz w:val="20"/>
+                <w:szCs w:val="20"/>
+              </w:rPr>
+              <w:t>Left (y)</w:t>
+            </w:r>
+          </w:p>
+        </w:tc>
+        <w:tc>
+          <w:tcPr>
+            <w:tcW w:w="569" w:type="pct"/>
+          </w:tcPr>
+          <w:p>
+            <w:pPr>
+              <w:jc w:val="center"/>
+              <w:rPr>
+                <w:rFonts w:ascii="Arial" w:hAnsi="Arial" w:cs="Arial"/>
+                <w:b/>
+                <w:bCs/>
+                <w:sz w:val="20"/>
+                <w:szCs w:val="20"/>
+              </w:rPr>
+            </w:pPr>
+            <w:r>
+              <w:rPr>
+                <w:rFonts w:ascii="Arial" w:hAnsi="Arial" w:cs="Arial"/>
+                <w:b/>
+                <w:bCs/>
+                <w:sz w:val="20"/>
+                <w:szCs w:val="20"/>
+              </w:rPr>
+              <w:t>Left (z)</w:t>
+            </w:r>
+          </w:p>
+        </w:tc>
+        <w:tc>
+          <w:tcPr>
+            <w:tcW w:w="569" w:type="pct"/>
+          </w:tcPr>
+          <w:p>
+            <w:pPr>
+              <w:jc w:val="center"/>
+              <w:rPr>
+                <w:rFonts w:ascii="Arial" w:hAnsi="Arial" w:cs="Arial"/>
+                <w:b/>
+                <w:bCs/>
+                <w:sz w:val="20"/>
+                <w:szCs w:val="20"/>
+              </w:rPr>
+            </w:pPr>
+            <w:r>
+              <w:rPr>
+                <w:rFonts w:ascii="Arial" w:hAnsi="Arial" w:cs="Arial"/>
+                <w:b/>
+                <w:bCs/>
+                <w:sz w:val="20"/>
+                <w:szCs w:val="20"/>
+              </w:rPr>
+              <w:t>Right (x)</w:t>
+            </w:r>
+          </w:p>
+        </w:tc>
+        <w:tc>
+          <w:tcPr>
+            <w:tcW w:w="569" w:type="pct"/>
+          </w:tcPr>
+          <w:p>
+            <w:pPr>
+              <w:jc w:val="center"/>
+              <w:rPr>
+                <w:rFonts w:ascii="Arial" w:hAnsi="Arial" w:cs="Arial"/>
+                <w:b/>
+                <w:bCs/>
+                <w:sz w:val="20"/>
+                <w:szCs w:val="20"/>
+              </w:rPr>
+            </w:pPr>
+            <w:r>
+              <w:rPr>
+                <w:rFonts w:ascii="Arial" w:hAnsi="Arial" w:cs="Arial"/>
+                <w:b/>
+                <w:bCs/>
+                <w:sz w:val="20"/>
+                <w:szCs w:val="20"/>
+              </w:rPr>
+              <w:t>Right (y)</w:t>
+            </w:r>
+          </w:p>
+        </w:tc>
+        <w:tc>
+          <w:tcPr>
+            <w:tcW w:w="569" w:type="pct"/>
+          </w:tcPr>
+          <w:p>
+            <w:pPr>
+              <w:jc w:val="center"/>
+              <w:rPr>
+                <w:rFonts w:ascii="Arial" w:hAnsi="Arial" w:cs="Arial"/>
+                <w:b/>
+                <w:bCs/>
+                <w:sz w:val="20"/>
+                <w:szCs w:val="20"/>
+              </w:rPr>
+            </w:pPr>
+            <w:r>
+              <w:rPr>
+                <w:rFonts w:ascii="Arial" w:hAnsi="Arial" w:cs="Arial"/>
+                <w:b/>
+                <w:bCs/>
+                <w:sz w:val="20"/>
+                <w:szCs w:val="20"/>
+              </w:rPr>
+              <w:t>Right (z)</w:t>
+            </w:r>
+          </w:p>
+        </w:tc>
+      </w:tr>
+      <w:tr>
+        <w:tc>
+          <w:tcPr>
+            <w:tcW w:w="430" w:type="pct"/>
+          </w:tcPr>
+          <w:p>
+            <w:pPr>
+              <w:jc w:val="center"/>
+              <w:rPr>
+                <w:rFonts w:ascii="Arial" w:hAnsi="Arial" w:cs="Arial"/>
+                <w:sz w:val="20"/>
+                <w:szCs w:val="20"/>
+              </w:rPr>
+            </w:pPr>
+            <w:r>
+              <w:rPr>
+                <w:rFonts w:ascii="Arial" w:hAnsi="Arial" w:cs="Arial"/>
+                <w:sz w:val="20"/>
+                <w:szCs w:val="20"/>
+              </w:rPr>
+              <w:t>1</w:t>
+            </w:r>
+          </w:p>
+        </w:tc>
+        <w:tc>
+          <w:tcPr>
+            <w:tcW w:w="1156" w:type="pct"/>
+          </w:tcPr>
+          <w:p>
+            <w:pPr>
+              <w:rPr>
+                <w:rFonts w:ascii="Arial" w:hAnsi="Arial" w:cs="Arial"/>
+                <w:sz w:val="20"/>
+                <w:szCs w:val="20"/>
+              </w:rPr>
+            </w:pPr>
+            <w:r>
+              <w:rPr>
+                <w:rFonts w:ascii="Arial" w:hAnsi="Arial" w:cs="Arial"/>
+                <w:sz w:val="20"/>
+                <w:szCs w:val="20"/>
+              </w:rPr>
+              <w:t>Baseline</w:t>
+            </w:r>
+            <w:r>
+              <w:rPr>
+                <w:rFonts w:ascii="Arial" w:hAnsi="Arial" w:cs="Arial"/>
+                <w:sz w:val="20"/>
+                <w:szCs w:val="20"/>
+              </w:rPr>
+              <w:t xml:space="preserve"> (shoes)</w:t>
+            </w:r>
+          </w:p>
+        </w:tc>
+        <w:tc>
+          <w:tcPr>
+            <w:tcW w:w="569" w:type="pct"/>
+          </w:tcPr>
+          <w:p>
+            <w:pPr>
+              <w:jc w:val="center"/>
+              <w:rPr>
+                <w:rFonts w:ascii="Arial" w:hAnsi="Arial" w:cs="Arial"/>
+                <w:sz w:val="20"/>
+                <w:szCs w:val="20"/>
+              </w:rPr>
+            </w:pPr>
+            <w:r>
+              <w:rPr>
+                <w:rFonts w:ascii="Arial" w:hAnsi="Arial" w:cs="Arial"/>
+                <w:sz w:val="20"/>
+                <w:szCs w:val="20"/>
+              </w:rPr>
+              <w:t>11.35</w:t>
+            </w:r>
+          </w:p>
+        </w:tc>
+        <w:tc>
+          <w:tcPr>
+            <w:tcW w:w="569" w:type="pct"/>
+          </w:tcPr>
+          <w:p>
+            <w:pPr>
+              <w:jc w:val="center"/>
+              <w:rPr>
+                <w:rFonts w:ascii="Arial" w:hAnsi="Arial" w:cs="Arial"/>
+                <w:sz w:val="20"/>
+                <w:szCs w:val="20"/>
+              </w:rPr>
+            </w:pPr>
+            <w:r>
+              <w:rPr>
+                <w:rFonts w:ascii="Arial" w:hAnsi="Arial" w:cs="Arial"/>
+                <w:sz w:val="20"/>
+                <w:szCs w:val="20"/>
+              </w:rPr>
+              <w:t>13.75</w:t>
+            </w:r>
+          </w:p>
+        </w:tc>
+        <w:tc>
+          <w:tcPr>
+            <w:tcW w:w="569" w:type="pct"/>
+          </w:tcPr>
+          <w:p>
+            <w:pPr>
+              <w:jc w:val="center"/>
+              <w:rPr>
+                <w:rFonts w:ascii="Arial" w:hAnsi="Arial" w:cs="Arial"/>
+                <w:sz w:val="20"/>
+                <w:szCs w:val="20"/>
+              </w:rPr>
+            </w:pPr>
+            <w:r>
+              <w:rPr>
+                <w:rFonts w:ascii="Arial" w:hAnsi="Arial" w:cs="Arial"/>
+                <w:sz w:val="20"/>
+                <w:szCs w:val="20"/>
+              </w:rPr>
+              <w:t>18.39</w:t>
+            </w:r>
+          </w:p>
+        </w:tc>
+        <w:tc>
+          <w:tcPr>
+            <w:tcW w:w="569" w:type="pct"/>
+          </w:tcPr>
+          <w:p>
+            <w:pPr>
+              <w:jc w:val="center"/>
+              <w:rPr>
+                <w:rFonts w:ascii="Arial" w:hAnsi="Arial" w:cs="Arial"/>
+                <w:sz w:val="20"/>
+                <w:szCs w:val="20"/>
+              </w:rPr>
+            </w:pPr>
+            <w:r>
+              <w:rPr>
+                <w:rFonts w:ascii="Arial" w:hAnsi="Arial" w:cs="Arial"/>
+                <w:sz w:val="20"/>
+                <w:szCs w:val="20"/>
+              </w:rPr>
+              <w:t>10.81</w:t>
+            </w:r>
+          </w:p>
+        </w:tc>
+        <w:tc>
+          <w:tcPr>
+            <w:tcW w:w="569" w:type="pct"/>
+          </w:tcPr>
+          <w:p>
+            <w:pPr>
+              <w:jc w:val="center"/>
+              <w:rPr>
+                <w:rFonts w:ascii="Arial" w:hAnsi="Arial" w:cs="Arial"/>
+                <w:sz w:val="20"/>
+                <w:szCs w:val="20"/>
+              </w:rPr>
+            </w:pPr>
+            <w:r>
+              <w:rPr>
+                <w:rFonts w:ascii="Arial" w:hAnsi="Arial" w:cs="Arial"/>
+                <w:sz w:val="20"/>
+                <w:szCs w:val="20"/>
+              </w:rPr>
+              <w:t>7.35</w:t>
+            </w:r>
+          </w:p>
+        </w:tc>
+        <w:tc>
+          <w:tcPr>
+            <w:tcW w:w="569" w:type="pct"/>
+          </w:tcPr>
+          <w:p>
+            <w:pPr>
+              <w:jc w:val="center"/>
+              <w:rPr>
+                <w:rFonts w:ascii="Arial" w:hAnsi="Arial" w:cs="Arial"/>
+                <w:sz w:val="20"/>
+                <w:szCs w:val="20"/>
+              </w:rPr>
+            </w:pPr>
+            <w:r>
+              <w:rPr>
+                <w:rFonts w:ascii="Arial" w:hAnsi="Arial" w:cs="Arial"/>
+                <w:sz w:val="20"/>
+                <w:szCs w:val="20"/>
+              </w:rPr>
+              <w:t>19.73</w:t>
+            </w:r>
+          </w:p>
+        </w:tc>
+      </w:tr>
+      <w:tr>
+        <w:tc>
+          <w:tcPr>
+            <w:tcW w:w="430" w:type="pct"/>
+          </w:tcPr>
+          <w:p>
+            <w:pPr>
+              <w:jc w:val="center"/>
+              <w:rPr>
+                <w:rFonts w:ascii="Arial" w:hAnsi="Arial" w:cs="Arial"/>
+                <w:sz w:val="20"/>
+                <w:szCs w:val="20"/>
+              </w:rPr>
+            </w:pPr>
+          </w:p>
+        </w:tc>
+        <w:tc>
+          <w:tcPr>
+            <w:tcW w:w="1156" w:type="pct"/>
+          </w:tcPr>
+          <w:p>
+            <w:pPr>
+              <w:rPr>
+                <w:rFonts w:ascii="Arial" w:hAnsi="Arial" w:cs="Arial"/>
+                <w:sz w:val="20"/>
+                <w:szCs w:val="20"/>
+              </w:rPr>
+            </w:pPr>
+            <w:r>
+              <w:rPr>
+                <w:rFonts w:ascii="Arial" w:hAnsi="Arial" w:cs="Arial"/>
+                <w:sz w:val="20"/>
+                <w:szCs w:val="20"/>
+              </w:rPr>
+              <w:t>Baseline (barefoot)</w:t>
+            </w:r>
+          </w:p>
+        </w:tc>
+        <w:tc>
+          <w:tcPr>
+            <w:tcW w:w="569" w:type="pct"/>
+          </w:tcPr>
+          <w:p>
+            <w:pPr>
+              <w:jc w:val="center"/>
+              <w:rPr>
+                <w:rFonts w:ascii="Arial" w:hAnsi="Arial" w:cs="Arial"/>
+                <w:sz w:val="20"/>
+                <w:szCs w:val="20"/>
+              </w:rPr>
+            </w:pPr>
+            <w:r>
+              <w:rPr>
+                <w:rFonts w:ascii="Arial" w:hAnsi="Arial" w:cs="Arial"/>
+                <w:sz w:val="20"/>
+                <w:szCs w:val="20"/>
+              </w:rPr>
+              <w:t>11.27</w:t>
+            </w:r>
+          </w:p>
+        </w:tc>
+        <w:tc>
+          <w:tcPr>
+            <w:tcW w:w="569" w:type="pct"/>
+          </w:tcPr>
+          <w:p>
+            <w:pPr>
+              <w:jc w:val="center"/>
+              <w:rPr>
+                <w:rFonts w:ascii="Arial" w:hAnsi="Arial" w:cs="Arial"/>
+                <w:sz w:val="20"/>
+                <w:szCs w:val="20"/>
+              </w:rPr>
+            </w:pPr>
+            <w:r>
+              <w:rPr>
+                <w:rFonts w:ascii="Arial" w:hAnsi="Arial" w:cs="Arial"/>
+                <w:sz w:val="20"/>
+                <w:szCs w:val="20"/>
+              </w:rPr>
+              <w:t>14.87</w:t>
+            </w:r>
+          </w:p>
+        </w:tc>
+        <w:tc>
+          <w:tcPr>
+            <w:tcW w:w="569" w:type="pct"/>
+          </w:tcPr>
+          <w:p>
+            <w:pPr>
+              <w:jc w:val="center"/>
+              <w:rPr>
+                <w:rFonts w:ascii="Arial" w:hAnsi="Arial" w:cs="Arial"/>
+                <w:sz w:val="20"/>
+                <w:szCs w:val="20"/>
+              </w:rPr>
+            </w:pPr>
+            <w:r>
+              <w:rPr>
+                <w:rFonts w:ascii="Arial" w:hAnsi="Arial" w:cs="Arial"/>
+                <w:sz w:val="20"/>
+                <w:szCs w:val="20"/>
+              </w:rPr>
+              <w:t>20.61</w:t>
+            </w:r>
+          </w:p>
+        </w:tc>
+        <w:tc>
+          <w:tcPr>
+            <w:tcW w:w="569" w:type="pct"/>
+          </w:tcPr>
+          <w:p>
+            <w:pPr>
+              <w:jc w:val="center"/>
+              <w:rPr>
+                <w:rFonts w:ascii="Arial" w:hAnsi="Arial" w:cs="Arial"/>
+                <w:sz w:val="20"/>
+                <w:szCs w:val="20"/>
+              </w:rPr>
+            </w:pPr>
+            <w:r>
+              <w:rPr>
+                <w:rFonts w:ascii="Arial" w:hAnsi="Arial" w:cs="Arial"/>
+                <w:sz w:val="20"/>
+                <w:szCs w:val="20"/>
+              </w:rPr>
+              <w:t>11.26</w:t>
+            </w:r>
+          </w:p>
+        </w:tc>
+        <w:tc>
+          <w:tcPr>
+            <w:tcW w:w="569" w:type="pct"/>
+          </w:tcPr>
+          <w:p>
+            <w:pPr>
+              <w:jc w:val="center"/>
+              <w:rPr>
+                <w:rFonts w:ascii="Arial" w:hAnsi="Arial" w:cs="Arial"/>
+                <w:sz w:val="20"/>
+                <w:szCs w:val="20"/>
+              </w:rPr>
+            </w:pPr>
+            <w:r>
+              <w:rPr>
+                <w:rFonts w:ascii="Arial" w:hAnsi="Arial" w:cs="Arial"/>
+                <w:sz w:val="20"/>
+                <w:szCs w:val="20"/>
+              </w:rPr>
+              <w:t>10.09</w:t>
+            </w:r>
+          </w:p>
+        </w:tc>
+        <w:tc>
+          <w:tcPr>
+            <w:tcW w:w="569" w:type="pct"/>
+          </w:tcPr>
+          <w:p>
+            <w:pPr>
+              <w:jc w:val="center"/>
+              <w:rPr>
+                <w:rFonts w:ascii="Arial" w:hAnsi="Arial" w:cs="Arial"/>
+                <w:sz w:val="20"/>
+                <w:szCs w:val="20"/>
+              </w:rPr>
+            </w:pPr>
+            <w:r>
+              <w:rPr>
+                <w:rFonts w:ascii="Arial" w:hAnsi="Arial" w:cs="Arial"/>
+                <w:sz w:val="20"/>
+                <w:szCs w:val="20"/>
+              </w:rPr>
+              <w:t>20.71</w:t>
+            </w:r>
+          </w:p>
+        </w:tc>
+      </w:tr>
+      <w:tr>
+        <w:tc>
+          <w:tcPr>
+            <w:tcW w:w="430" w:type="pct"/>
+          </w:tcPr>
+          <w:p>
+            <w:pPr>
+              <w:jc w:val="center"/>
+              <w:rPr>
+                <w:rFonts w:ascii="Arial" w:hAnsi="Arial" w:cs="Arial"/>
+                <w:sz w:val="20"/>
+                <w:szCs w:val="20"/>
+              </w:rPr>
+            </w:pPr>
+          </w:p>
+        </w:tc>
+        <w:tc>
+          <w:tcPr>
+            <w:tcW w:w="1156" w:type="pct"/>
+          </w:tcPr>
+          <w:p>
+            <w:pPr>
+              <w:rPr>
+                <w:rFonts w:ascii="Arial" w:hAnsi="Arial" w:cs="Arial"/>
+                <w:sz w:val="20"/>
+                <w:szCs w:val="20"/>
+              </w:rPr>
+            </w:pPr>
+            <w:r>
+              <w:rPr>
+                <w:rFonts w:ascii="Arial" w:hAnsi="Arial" w:cs="Arial"/>
+                <w:sz w:val="20"/>
+                <w:szCs w:val="20"/>
+              </w:rPr>
+              <w:t>Flight (shoes)</w:t>
+            </w:r>
+          </w:p>
+        </w:tc>
+        <w:tc>
+          <w:tcPr>
+            <w:tcW w:w="569" w:type="pct"/>
+          </w:tcPr>
+          <w:p>
+            <w:pPr>
+              <w:jc w:val="center"/>
+              <w:rPr>
+                <w:rFonts w:ascii="Arial" w:hAnsi="Arial" w:cs="Arial"/>
+                <w:sz w:val="20"/>
+                <w:szCs w:val="20"/>
+              </w:rPr>
+            </w:pPr>
+            <w:r>
+              <w:rPr>
+                <w:rFonts w:ascii="Arial" w:hAnsi="Arial" w:cs="Arial"/>
+                <w:sz w:val="20"/>
+                <w:szCs w:val="20"/>
+              </w:rPr>
+              <w:t>9.91</w:t>
+            </w:r>
+          </w:p>
+        </w:tc>
+        <w:tc>
+          <w:tcPr>
+            <w:tcW w:w="569" w:type="pct"/>
+          </w:tcPr>
+          <w:p>
+            <w:pPr>
+              <w:jc w:val="center"/>
+              <w:rPr>
+                <w:rFonts w:ascii="Arial" w:hAnsi="Arial" w:cs="Arial"/>
+                <w:sz w:val="20"/>
+                <w:szCs w:val="20"/>
+              </w:rPr>
+            </w:pPr>
+            <w:r>
+              <w:rPr>
+                <w:rFonts w:ascii="Arial" w:hAnsi="Arial" w:cs="Arial"/>
+                <w:sz w:val="20"/>
+                <w:szCs w:val="20"/>
+              </w:rPr>
+              <w:t>7.06</w:t>
+            </w:r>
+          </w:p>
+        </w:tc>
+        <w:tc>
+          <w:tcPr>
+            <w:tcW w:w="569" w:type="pct"/>
+          </w:tcPr>
+          <w:p>
+            <w:pPr>
+              <w:jc w:val="center"/>
+              <w:rPr>
+                <w:rFonts w:ascii="Arial" w:hAnsi="Arial" w:cs="Arial"/>
+                <w:sz w:val="20"/>
+                <w:szCs w:val="20"/>
+              </w:rPr>
+            </w:pPr>
+            <w:r>
+              <w:rPr>
+                <w:rFonts w:ascii="Arial" w:hAnsi="Arial" w:cs="Arial"/>
+                <w:sz w:val="20"/>
+                <w:szCs w:val="20"/>
+              </w:rPr>
+              <w:t>19.65</w:t>
+            </w:r>
+          </w:p>
+        </w:tc>
+        <w:tc>
+          <w:tcPr>
+            <w:tcW w:w="569" w:type="pct"/>
+          </w:tcPr>
+          <w:p>
+            <w:pPr>
+              <w:jc w:val="center"/>
+              <w:rPr>
+                <w:rFonts w:ascii="Arial" w:hAnsi="Arial" w:cs="Arial"/>
+                <w:sz w:val="20"/>
+                <w:szCs w:val="20"/>
+              </w:rPr>
+            </w:pPr>
+            <w:r>
+              <w:rPr>
+                <w:rFonts w:ascii="Arial" w:hAnsi="Arial" w:cs="Arial"/>
+                <w:sz w:val="20"/>
+                <w:szCs w:val="20"/>
+              </w:rPr>
+              <w:t>12.31</w:t>
+            </w:r>
+          </w:p>
+        </w:tc>
+        <w:tc>
+          <w:tcPr>
+            <w:tcW w:w="569" w:type="pct"/>
+          </w:tcPr>
+          <w:p>
+            <w:pPr>
+              <w:jc w:val="center"/>
+              <w:rPr>
+                <w:rFonts w:ascii="Arial" w:hAnsi="Arial" w:cs="Arial"/>
+                <w:sz w:val="20"/>
+                <w:szCs w:val="20"/>
+              </w:rPr>
+            </w:pPr>
+            <w:r>
+              <w:rPr>
+                <w:rFonts w:ascii="Arial" w:hAnsi="Arial" w:cs="Arial"/>
+                <w:sz w:val="20"/>
+                <w:szCs w:val="20"/>
+              </w:rPr>
+              <w:t>7.58</w:t>
+            </w:r>
+          </w:p>
+        </w:tc>
+        <w:tc>
+          <w:tcPr>
+            <w:tcW w:w="569" w:type="pct"/>
+          </w:tcPr>
+          <w:p>
+            <w:pPr>
+              <w:jc w:val="center"/>
+              <w:rPr>
+                <w:rFonts w:ascii="Arial" w:hAnsi="Arial" w:cs="Arial"/>
+                <w:sz w:val="20"/>
+                <w:szCs w:val="20"/>
+              </w:rPr>
+            </w:pPr>
+            <w:r>
+              <w:rPr>
+                <w:rFonts w:ascii="Arial" w:hAnsi="Arial" w:cs="Arial"/>
+                <w:sz w:val="20"/>
+                <w:szCs w:val="20"/>
+              </w:rPr>
+              <w:t>20.46</w:t>
+            </w:r>
+          </w:p>
+        </w:tc>
+      </w:tr>
+      <w:tr>
+        <w:trPr>
+          <w:trHeight w:val="53"/>
+        </w:trPr>
+        <w:tc>
+          <w:tcPr>
+            <w:tcW w:w="430" w:type="pct"/>
+          </w:tcPr>
+          <w:p>
+            <w:pPr>
+              <w:jc w:val="center"/>
+              <w:rPr>
+                <w:rFonts w:ascii="Arial" w:hAnsi="Arial" w:cs="Arial"/>
+                <w:sz w:val="20"/>
+                <w:szCs w:val="20"/>
+              </w:rPr>
+            </w:pPr>
+          </w:p>
+        </w:tc>
+        <w:tc>
+          <w:tcPr>
+            <w:tcW w:w="1156" w:type="pct"/>
+          </w:tcPr>
+          <w:p>
+            <w:pPr>
+              <w:rPr>
+                <w:rFonts w:ascii="Arial" w:hAnsi="Arial" w:cs="Arial"/>
+                <w:sz w:val="20"/>
+                <w:szCs w:val="20"/>
+              </w:rPr>
+            </w:pPr>
+            <w:r>
+              <w:rPr>
+                <w:rFonts w:ascii="Arial" w:hAnsi="Arial" w:cs="Arial"/>
+                <w:sz w:val="20"/>
+                <w:szCs w:val="20"/>
+              </w:rPr>
+              <w:t>Flight (barefoot)</w:t>
+            </w:r>
+          </w:p>
+        </w:tc>
+        <w:tc>
+          <w:tcPr>
+            <w:tcW w:w="569" w:type="pct"/>
+          </w:tcPr>
+          <w:p>
+            <w:pPr>
+              <w:jc w:val="center"/>
+              <w:rPr>
+                <w:rFonts w:ascii="Arial" w:hAnsi="Arial" w:cs="Arial"/>
+                <w:sz w:val="20"/>
+                <w:szCs w:val="20"/>
+              </w:rPr>
+            </w:pPr>
+            <w:r>
+              <w:rPr>
+                <w:rFonts w:ascii="Arial" w:hAnsi="Arial" w:cs="Arial"/>
+                <w:sz w:val="20"/>
+                <w:szCs w:val="20"/>
+              </w:rPr>
+              <w:t>8.57</w:t>
+            </w:r>
+          </w:p>
+        </w:tc>
+        <w:tc>
+          <w:tcPr>
+            <w:tcW w:w="569" w:type="pct"/>
+          </w:tcPr>
+          <w:p>
+            <w:pPr>
+              <w:jc w:val="center"/>
+              <w:rPr>
+                <w:rFonts w:ascii="Arial" w:hAnsi="Arial" w:cs="Arial"/>
+                <w:sz w:val="20"/>
+                <w:szCs w:val="20"/>
+              </w:rPr>
+            </w:pPr>
+            <w:r>
+              <w:rPr>
+                <w:rFonts w:ascii="Arial" w:hAnsi="Arial" w:cs="Arial"/>
+                <w:sz w:val="20"/>
+                <w:szCs w:val="20"/>
+              </w:rPr>
+              <w:t>5.98</w:t>
+            </w:r>
+          </w:p>
+        </w:tc>
+        <w:tc>
+          <w:tcPr>
+            <w:tcW w:w="569" w:type="pct"/>
+          </w:tcPr>
+          <w:p>
+            <w:pPr>
+              <w:jc w:val="center"/>
+              <w:rPr>
+                <w:rFonts w:ascii="Arial" w:hAnsi="Arial" w:cs="Arial"/>
+                <w:sz w:val="20"/>
+                <w:szCs w:val="20"/>
+              </w:rPr>
+            </w:pPr>
+            <w:r>
+              <w:rPr>
+                <w:rFonts w:ascii="Arial" w:hAnsi="Arial" w:cs="Arial"/>
+                <w:sz w:val="20"/>
+                <w:szCs w:val="20"/>
+              </w:rPr>
+              <w:t>19.65</w:t>
+            </w:r>
+          </w:p>
+        </w:tc>
+        <w:tc>
+          <w:tcPr>
+            <w:tcW w:w="569" w:type="pct"/>
+          </w:tcPr>
+          <w:p>
+            <w:pPr>
+              <w:jc w:val="center"/>
+              <w:rPr>
+                <w:rFonts w:ascii="Arial" w:hAnsi="Arial" w:cs="Arial"/>
+                <w:sz w:val="20"/>
+                <w:szCs w:val="20"/>
+              </w:rPr>
+            </w:pPr>
+            <w:r>
+              <w:rPr>
+                <w:rFonts w:ascii="Arial" w:hAnsi="Arial" w:cs="Arial"/>
+                <w:sz w:val="20"/>
+                <w:szCs w:val="20"/>
+              </w:rPr>
+              <w:t>9.86</w:t>
+            </w:r>
+          </w:p>
+        </w:tc>
+        <w:tc>
+          <w:tcPr>
+            <w:tcW w:w="569" w:type="pct"/>
+          </w:tcPr>
+          <w:p>
+            <w:pPr>
+              <w:jc w:val="center"/>
+              <w:rPr>
+                <w:rFonts w:ascii="Arial" w:hAnsi="Arial" w:cs="Arial"/>
+                <w:sz w:val="20"/>
+                <w:szCs w:val="20"/>
+              </w:rPr>
+            </w:pPr>
+            <w:r>
+              <w:rPr>
+                <w:rFonts w:ascii="Arial" w:hAnsi="Arial" w:cs="Arial"/>
+                <w:sz w:val="20"/>
+                <w:szCs w:val="20"/>
+              </w:rPr>
+              <w:t>6.54</w:t>
+            </w:r>
+          </w:p>
+        </w:tc>
+        <w:tc>
+          <w:tcPr>
+            <w:tcW w:w="569" w:type="pct"/>
+          </w:tcPr>
+          <w:p>
+            <w:pPr>
+              <w:jc w:val="center"/>
+              <w:rPr>
+                <w:rFonts w:ascii="Arial" w:hAnsi="Arial" w:cs="Arial"/>
+                <w:sz w:val="20"/>
+                <w:szCs w:val="20"/>
+              </w:rPr>
+            </w:pPr>
+            <w:r>
+              <w:rPr>
+                <w:rFonts w:ascii="Arial" w:hAnsi="Arial" w:cs="Arial"/>
+                <w:sz w:val="20"/>
+                <w:szCs w:val="20"/>
+              </w:rPr>
+              <w:t>16.26</w:t>
+            </w:r>
+          </w:p>
+        </w:tc>
+      </w:tr>
+      <w:tr>
+        <w:tc>
+          <w:tcPr>
+            <w:tcW w:w="430" w:type="pct"/>
+          </w:tcPr>
+          <w:p>
+            <w:pPr>
+              <w:jc w:val="center"/>
+              <w:rPr>
+                <w:rFonts w:ascii="Arial" w:hAnsi="Arial" w:cs="Arial"/>
+                <w:sz w:val="20"/>
+                <w:szCs w:val="20"/>
+              </w:rPr>
+            </w:pPr>
+          </w:p>
+        </w:tc>
+        <w:tc>
+          <w:tcPr>
+            <w:tcW w:w="1156" w:type="pct"/>
+          </w:tcPr>
+          <w:p>
+            <w:pPr>
+              <w:rPr>
+                <w:rFonts w:ascii="Arial" w:hAnsi="Arial" w:cs="Arial"/>
+                <w:sz w:val="20"/>
+                <w:szCs w:val="20"/>
+              </w:rPr>
+            </w:pPr>
+          </w:p>
+        </w:tc>
+        <w:tc>
+          <w:tcPr>
+            <w:tcW w:w="569" w:type="pct"/>
+          </w:tcPr>
+          <w:p>
+            <w:pPr>
+              <w:jc w:val="center"/>
+              <w:rPr>
+                <w:rFonts w:ascii="Arial" w:hAnsi="Arial" w:cs="Arial"/>
+                <w:sz w:val="20"/>
+                <w:szCs w:val="20"/>
+              </w:rPr>
+            </w:pPr>
+          </w:p>
+        </w:tc>
+        <w:tc>
+          <w:tcPr>
+            <w:tcW w:w="569" w:type="pct"/>
+          </w:tcPr>
+          <w:p>
+            <w:pPr>
+              <w:jc w:val="center"/>
+              <w:rPr>
+                <w:rFonts w:ascii="Arial" w:hAnsi="Arial" w:cs="Arial"/>
+                <w:sz w:val="20"/>
+                <w:szCs w:val="20"/>
+              </w:rPr>
+            </w:pPr>
+          </w:p>
+        </w:tc>
+        <w:tc>
+          <w:tcPr>
+            <w:tcW w:w="569" w:type="pct"/>
+          </w:tcPr>
+          <w:p>
+            <w:pPr>
+              <w:jc w:val="center"/>
+              <w:rPr>
+                <w:rFonts w:ascii="Arial" w:hAnsi="Arial" w:cs="Arial"/>
+                <w:sz w:val="20"/>
+                <w:szCs w:val="20"/>
+              </w:rPr>
+            </w:pPr>
+          </w:p>
+        </w:tc>
+        <w:tc>
+          <w:tcPr>
+            <w:tcW w:w="569" w:type="pct"/>
+          </w:tcPr>
+          <w:p>
+            <w:pPr>
+              <w:jc w:val="center"/>
+              <w:rPr>
+                <w:rFonts w:ascii="Arial" w:hAnsi="Arial" w:cs="Arial"/>
+                <w:sz w:val="20"/>
+                <w:szCs w:val="20"/>
+              </w:rPr>
+            </w:pPr>
+          </w:p>
+        </w:tc>
+        <w:tc>
+          <w:tcPr>
+            <w:tcW w:w="569" w:type="pct"/>
+          </w:tcPr>
+          <w:p>
+            <w:pPr>
+              <w:jc w:val="center"/>
+              <w:rPr>
+                <w:rFonts w:ascii="Arial" w:hAnsi="Arial" w:cs="Arial"/>
+                <w:sz w:val="20"/>
+                <w:szCs w:val="20"/>
+              </w:rPr>
+            </w:pPr>
+          </w:p>
+        </w:tc>
+        <w:tc>
+          <w:tcPr>
+            <w:tcW w:w="569" w:type="pct"/>
+          </w:tcPr>
+          <w:p>
+            <w:pPr>
+              <w:jc w:val="center"/>
+              <w:rPr>
+                <w:rFonts w:ascii="Arial" w:hAnsi="Arial" w:cs="Arial"/>
+                <w:sz w:val="20"/>
+                <w:szCs w:val="20"/>
+              </w:rPr>
+            </w:pPr>
+          </w:p>
+        </w:tc>
+      </w:tr>
+      <w:tr>
+        <w:tc>
+          <w:tcPr>
+            <w:tcW w:w="430" w:type="pct"/>
+          </w:tcPr>
+          <w:p>
+            <w:pPr>
+              <w:jc w:val="center"/>
+              <w:rPr>
+                <w:rFonts w:ascii="Arial" w:hAnsi="Arial" w:cs="Arial"/>
+                <w:sz w:val="20"/>
+                <w:szCs w:val="20"/>
+              </w:rPr>
+            </w:pPr>
+            <w:r>
+              <w:rPr>
+                <w:rFonts w:ascii="Arial" w:hAnsi="Arial" w:cs="Arial"/>
+                <w:sz w:val="20"/>
+                <w:szCs w:val="20"/>
+              </w:rPr>
+              <w:t>2</w:t>
+            </w:r>
+          </w:p>
+        </w:tc>
+        <w:tc>
+          <w:tcPr>
+            <w:tcW w:w="1156" w:type="pct"/>
+          </w:tcPr>
+          <w:p>
+            <w:pPr>
+              <w:rPr>
+                <w:rFonts w:ascii="Arial" w:hAnsi="Arial" w:cs="Arial"/>
+                <w:sz w:val="20"/>
+                <w:szCs w:val="20"/>
+              </w:rPr>
+            </w:pPr>
+            <w:r>
+              <w:rPr>
+                <w:rFonts w:ascii="Arial" w:hAnsi="Arial" w:cs="Arial"/>
+                <w:sz w:val="20"/>
+                <w:szCs w:val="20"/>
+              </w:rPr>
+              <w:t>Baseline (shoes)</w:t>
+            </w:r>
+          </w:p>
+        </w:tc>
+        <w:tc>
+          <w:tcPr>
+            <w:tcW w:w="569" w:type="pct"/>
+          </w:tcPr>
+          <w:p>
+            <w:pPr>
+              <w:jc w:val="center"/>
+              <w:rPr>
+                <w:rFonts w:ascii="Arial" w:hAnsi="Arial" w:cs="Arial"/>
+                <w:sz w:val="20"/>
+                <w:szCs w:val="20"/>
+              </w:rPr>
+            </w:pPr>
+            <w:r>
+              <w:rPr>
+                <w:rFonts w:ascii="Arial" w:hAnsi="Arial" w:cs="Arial"/>
+                <w:sz w:val="20"/>
+                <w:szCs w:val="20"/>
+              </w:rPr>
+              <w:t>8.1</w:t>
+            </w:r>
+          </w:p>
+        </w:tc>
+        <w:tc>
+          <w:tcPr>
+            <w:tcW w:w="569" w:type="pct"/>
+          </w:tcPr>
+          <w:p>
+            <w:pPr>
+              <w:jc w:val="center"/>
+              <w:rPr>
+                <w:rFonts w:ascii="Arial" w:hAnsi="Arial" w:cs="Arial"/>
+                <w:sz w:val="20"/>
+                <w:szCs w:val="20"/>
+              </w:rPr>
+            </w:pPr>
+            <w:r>
+              <w:rPr>
+                <w:rFonts w:ascii="Arial" w:hAnsi="Arial" w:cs="Arial"/>
+                <w:sz w:val="20"/>
+                <w:szCs w:val="20"/>
+              </w:rPr>
+              <w:t>5.49</w:t>
+            </w:r>
+          </w:p>
+        </w:tc>
+        <w:tc>
+          <w:tcPr>
+            <w:tcW w:w="569" w:type="pct"/>
+          </w:tcPr>
+          <w:p>
+            <w:pPr>
+              <w:jc w:val="center"/>
+              <w:rPr>
+                <w:rFonts w:ascii="Arial" w:hAnsi="Arial" w:cs="Arial"/>
+                <w:sz w:val="20"/>
+                <w:szCs w:val="20"/>
+              </w:rPr>
+            </w:pPr>
+            <w:r>
+              <w:rPr>
+                <w:rFonts w:ascii="Arial" w:hAnsi="Arial" w:cs="Arial"/>
+                <w:sz w:val="20"/>
+                <w:szCs w:val="20"/>
+              </w:rPr>
+              <w:t>15.56</w:t>
+            </w:r>
+          </w:p>
+        </w:tc>
+        <w:tc>
+          <w:tcPr>
+            <w:tcW w:w="569" w:type="pct"/>
+          </w:tcPr>
+          <w:p>
+            <w:pPr>
+              <w:jc w:val="center"/>
+              <w:rPr>
+                <w:rFonts w:ascii="Arial" w:hAnsi="Arial" w:cs="Arial"/>
+                <w:sz w:val="20"/>
+                <w:szCs w:val="20"/>
+              </w:rPr>
+            </w:pPr>
+            <w:r>
+              <w:rPr>
+                <w:rFonts w:ascii="Arial" w:hAnsi="Arial" w:cs="Arial"/>
+                <w:sz w:val="20"/>
+                <w:szCs w:val="20"/>
+              </w:rPr>
+              <w:t>9.1</w:t>
+            </w:r>
+          </w:p>
+        </w:tc>
+        <w:tc>
+          <w:tcPr>
+            <w:tcW w:w="569" w:type="pct"/>
+          </w:tcPr>
+          <w:p>
+            <w:pPr>
+              <w:jc w:val="center"/>
+              <w:rPr>
+                <w:rFonts w:ascii="Arial" w:hAnsi="Arial" w:cs="Arial"/>
+                <w:sz w:val="20"/>
+                <w:szCs w:val="20"/>
+              </w:rPr>
+            </w:pPr>
+            <w:r>
+              <w:rPr>
+                <w:rFonts w:ascii="Arial" w:hAnsi="Arial" w:cs="Arial"/>
+                <w:sz w:val="20"/>
+                <w:szCs w:val="20"/>
+              </w:rPr>
+              <w:t>5.48</w:t>
+            </w:r>
+          </w:p>
+        </w:tc>
+        <w:tc>
+          <w:tcPr>
+            <w:tcW w:w="569" w:type="pct"/>
+          </w:tcPr>
+          <w:p>
+            <w:pPr>
+              <w:jc w:val="center"/>
+              <w:rPr>
+                <w:rFonts w:ascii="Arial" w:hAnsi="Arial" w:cs="Arial"/>
+                <w:sz w:val="20"/>
+                <w:szCs w:val="20"/>
+              </w:rPr>
+            </w:pPr>
+            <w:r>
+              <w:rPr>
+                <w:rFonts w:ascii="Arial" w:hAnsi="Arial" w:cs="Arial"/>
+                <w:sz w:val="20"/>
+                <w:szCs w:val="20"/>
+              </w:rPr>
+              <w:t>14.2</w:t>
+            </w:r>
+          </w:p>
+        </w:tc>
+      </w:tr>
+      <w:tr>
+        <w:tc>
+          <w:tcPr>
+            <w:tcW w:w="430" w:type="pct"/>
+          </w:tcPr>
+          <w:p>
+            <w:pPr>
+              <w:jc w:val="center"/>
+              <w:rPr>
+                <w:rFonts w:ascii="Arial" w:hAnsi="Arial" w:cs="Arial"/>
+                <w:sz w:val="20"/>
+                <w:szCs w:val="20"/>
+              </w:rPr>
+            </w:pPr>
+          </w:p>
+        </w:tc>
+        <w:tc>
+          <w:tcPr>
+            <w:tcW w:w="1156" w:type="pct"/>
+          </w:tcPr>
+          <w:p>
+            <w:pPr>
+              <w:rPr>
+                <w:rFonts w:ascii="Arial" w:hAnsi="Arial" w:cs="Arial"/>
+                <w:sz w:val="20"/>
+                <w:szCs w:val="20"/>
+              </w:rPr>
+            </w:pPr>
+            <w:r>
+              <w:rPr>
+                <w:rFonts w:ascii="Arial" w:hAnsi="Arial" w:cs="Arial"/>
+                <w:sz w:val="20"/>
+                <w:szCs w:val="20"/>
+              </w:rPr>
+              <w:t>Baseline (barefoot)</w:t>
+            </w:r>
+          </w:p>
+        </w:tc>
+        <w:tc>
+          <w:tcPr>
+            <w:tcW w:w="569" w:type="pct"/>
+          </w:tcPr>
+          <w:p>
+            <w:pPr>
+              <w:jc w:val="center"/>
+              <w:rPr>
+                <w:rFonts w:ascii="Arial" w:hAnsi="Arial" w:cs="Arial"/>
+                <w:sz w:val="20"/>
+                <w:szCs w:val="20"/>
+              </w:rPr>
+            </w:pPr>
+            <w:r>
+              <w:rPr>
+                <w:rFonts w:ascii="Arial" w:hAnsi="Arial" w:cs="Arial"/>
+                <w:sz w:val="20"/>
+                <w:szCs w:val="20"/>
+              </w:rPr>
+              <w:t>9.56</w:t>
+            </w:r>
+          </w:p>
+        </w:tc>
+        <w:tc>
+          <w:tcPr>
+            <w:tcW w:w="569" w:type="pct"/>
+          </w:tcPr>
+          <w:p>
+            <w:pPr>
+              <w:jc w:val="center"/>
+              <w:rPr>
+                <w:rFonts w:ascii="Arial" w:hAnsi="Arial" w:cs="Arial"/>
+                <w:sz w:val="20"/>
+                <w:szCs w:val="20"/>
+              </w:rPr>
+            </w:pPr>
+            <w:r>
+              <w:rPr>
+                <w:rFonts w:ascii="Arial" w:hAnsi="Arial" w:cs="Arial"/>
+                <w:sz w:val="20"/>
+                <w:szCs w:val="20"/>
+              </w:rPr>
+              <w:t>5.64</w:t>
+            </w:r>
+          </w:p>
+        </w:tc>
+        <w:tc>
+          <w:tcPr>
+            <w:tcW w:w="569" w:type="pct"/>
+          </w:tcPr>
+          <w:p>
+            <w:pPr>
+              <w:jc w:val="center"/>
+              <w:rPr>
+                <w:rFonts w:ascii="Arial" w:hAnsi="Arial" w:cs="Arial"/>
+                <w:sz w:val="20"/>
+                <w:szCs w:val="20"/>
+              </w:rPr>
+            </w:pPr>
+            <w:r>
+              <w:rPr>
+                <w:rFonts w:ascii="Arial" w:hAnsi="Arial" w:cs="Arial"/>
+                <w:sz w:val="20"/>
+                <w:szCs w:val="20"/>
+              </w:rPr>
+              <w:t>23.16</w:t>
+            </w:r>
+          </w:p>
+        </w:tc>
+        <w:tc>
+          <w:tcPr>
+            <w:tcW w:w="569" w:type="pct"/>
+          </w:tcPr>
+          <w:p>
+            <w:pPr>
+              <w:jc w:val="center"/>
+              <w:rPr>
+                <w:rFonts w:ascii="Arial" w:hAnsi="Arial" w:cs="Arial"/>
+                <w:sz w:val="20"/>
+                <w:szCs w:val="20"/>
+              </w:rPr>
+            </w:pPr>
+            <w:r>
+              <w:rPr>
+                <w:rFonts w:ascii="Arial" w:hAnsi="Arial" w:cs="Arial"/>
+                <w:sz w:val="20"/>
+                <w:szCs w:val="20"/>
+              </w:rPr>
+              <w:t>8.49</w:t>
+            </w:r>
+          </w:p>
+        </w:tc>
+        <w:tc>
+          <w:tcPr>
+            <w:tcW w:w="569" w:type="pct"/>
+          </w:tcPr>
+          <w:p>
+            <w:pPr>
+              <w:jc w:val="center"/>
+              <w:rPr>
+                <w:rFonts w:ascii="Arial" w:hAnsi="Arial" w:cs="Arial"/>
+                <w:sz w:val="20"/>
+                <w:szCs w:val="20"/>
+              </w:rPr>
+            </w:pPr>
+            <w:r>
+              <w:rPr>
+                <w:rFonts w:ascii="Arial" w:hAnsi="Arial" w:cs="Arial"/>
+                <w:sz w:val="20"/>
+                <w:szCs w:val="20"/>
+              </w:rPr>
+              <w:t>6.1</w:t>
+            </w:r>
+          </w:p>
+        </w:tc>
+        <w:tc>
+          <w:tcPr>
+            <w:tcW w:w="569" w:type="pct"/>
+          </w:tcPr>
+          <w:p>
+            <w:pPr>
+              <w:jc w:val="center"/>
+              <w:rPr>
+                <w:rFonts w:ascii="Arial" w:hAnsi="Arial" w:cs="Arial"/>
+                <w:sz w:val="20"/>
+                <w:szCs w:val="20"/>
+              </w:rPr>
+            </w:pPr>
+            <w:r>
+              <w:rPr>
+                <w:rFonts w:ascii="Arial" w:hAnsi="Arial" w:cs="Arial"/>
+                <w:sz w:val="20"/>
+                <w:szCs w:val="20"/>
+              </w:rPr>
+              <w:t>23.02</w:t>
+            </w:r>
+          </w:p>
+        </w:tc>
+      </w:tr>
+      <w:tr>
+        <w:tc>
+          <w:tcPr>
+            <w:tcW w:w="430" w:type="pct"/>
+          </w:tcPr>
+          <w:p>
+            <w:pPr>
+              <w:jc w:val="center"/>
+              <w:rPr>
+                <w:rFonts w:ascii="Arial" w:hAnsi="Arial" w:cs="Arial"/>
+                <w:sz w:val="20"/>
+                <w:szCs w:val="20"/>
+              </w:rPr>
+            </w:pPr>
+          </w:p>
+        </w:tc>
+        <w:tc>
+          <w:tcPr>
+            <w:tcW w:w="1156" w:type="pct"/>
+          </w:tcPr>
+          <w:p>
+            <w:pPr>
+              <w:rPr>
+                <w:rFonts w:ascii="Arial" w:hAnsi="Arial" w:cs="Arial"/>
+                <w:sz w:val="20"/>
+                <w:szCs w:val="20"/>
+              </w:rPr>
+            </w:pPr>
+            <w:r>
+              <w:rPr>
+                <w:rFonts w:ascii="Arial" w:hAnsi="Arial" w:cs="Arial"/>
+                <w:sz w:val="20"/>
+                <w:szCs w:val="20"/>
+              </w:rPr>
+              <w:t>Flight (shoes)</w:t>
+            </w:r>
+          </w:p>
+        </w:tc>
+        <w:tc>
+          <w:tcPr>
+            <w:tcW w:w="569" w:type="pct"/>
+          </w:tcPr>
+          <w:p>
+            <w:pPr>
+              <w:jc w:val="center"/>
+              <w:rPr>
+                <w:rFonts w:ascii="Arial" w:hAnsi="Arial" w:cs="Arial"/>
+                <w:sz w:val="20"/>
+                <w:szCs w:val="20"/>
+              </w:rPr>
+            </w:pPr>
+            <w:r>
+              <w:rPr>
+                <w:rFonts w:ascii="Arial" w:hAnsi="Arial" w:cs="Arial"/>
+                <w:sz w:val="20"/>
+                <w:szCs w:val="20"/>
+              </w:rPr>
+              <w:t>9.12</w:t>
+            </w:r>
+          </w:p>
+        </w:tc>
+        <w:tc>
+          <w:tcPr>
+            <w:tcW w:w="569" w:type="pct"/>
+          </w:tcPr>
+          <w:p>
+            <w:pPr>
+              <w:jc w:val="center"/>
+              <w:rPr>
+                <w:rFonts w:ascii="Arial" w:hAnsi="Arial" w:cs="Arial"/>
+                <w:sz w:val="20"/>
+                <w:szCs w:val="20"/>
+              </w:rPr>
+            </w:pPr>
+            <w:r>
+              <w:rPr>
+                <w:rFonts w:ascii="Arial" w:hAnsi="Arial" w:cs="Arial"/>
+                <w:sz w:val="20"/>
+                <w:szCs w:val="20"/>
+              </w:rPr>
+              <w:t>6.04</w:t>
+            </w:r>
+          </w:p>
+        </w:tc>
+        <w:tc>
+          <w:tcPr>
+            <w:tcW w:w="569" w:type="pct"/>
+          </w:tcPr>
+          <w:p>
+            <w:pPr>
+              <w:jc w:val="center"/>
+              <w:rPr>
+                <w:rFonts w:ascii="Arial" w:hAnsi="Arial" w:cs="Arial"/>
+                <w:sz w:val="20"/>
+                <w:szCs w:val="20"/>
+              </w:rPr>
+            </w:pPr>
+            <w:r>
+              <w:rPr>
+                <w:rFonts w:ascii="Arial" w:hAnsi="Arial" w:cs="Arial"/>
+                <w:sz w:val="20"/>
+                <w:szCs w:val="20"/>
+              </w:rPr>
+              <w:t>16.69</w:t>
+            </w:r>
+          </w:p>
+        </w:tc>
+        <w:tc>
+          <w:tcPr>
+            <w:tcW w:w="569" w:type="pct"/>
+          </w:tcPr>
+          <w:p>
+            <w:pPr>
+              <w:jc w:val="center"/>
+              <w:rPr>
+                <w:rFonts w:ascii="Arial" w:hAnsi="Arial" w:cs="Arial"/>
+                <w:sz w:val="20"/>
+                <w:szCs w:val="20"/>
+              </w:rPr>
+            </w:pPr>
+            <w:r>
+              <w:rPr>
+                <w:rFonts w:ascii="Arial" w:hAnsi="Arial" w:cs="Arial"/>
+                <w:sz w:val="20"/>
+                <w:szCs w:val="20"/>
+              </w:rPr>
+              <w:t>10.48</w:t>
+            </w:r>
+          </w:p>
+        </w:tc>
+        <w:tc>
+          <w:tcPr>
+            <w:tcW w:w="569" w:type="pct"/>
+          </w:tcPr>
+          <w:p>
+            <w:pPr>
+              <w:jc w:val="center"/>
+              <w:rPr>
+                <w:rFonts w:ascii="Arial" w:hAnsi="Arial" w:cs="Arial"/>
+                <w:sz w:val="20"/>
+                <w:szCs w:val="20"/>
+              </w:rPr>
+            </w:pPr>
+            <w:r>
+              <w:rPr>
+                <w:rFonts w:ascii="Arial" w:hAnsi="Arial" w:cs="Arial"/>
+                <w:sz w:val="20"/>
+                <w:szCs w:val="20"/>
+              </w:rPr>
+              <w:t>6.6</w:t>
+            </w:r>
+          </w:p>
+        </w:tc>
+        <w:tc>
+          <w:tcPr>
+            <w:tcW w:w="569" w:type="pct"/>
+          </w:tcPr>
+          <w:p>
+            <w:pPr>
+              <w:jc w:val="center"/>
+              <w:rPr>
+                <w:rFonts w:ascii="Arial" w:hAnsi="Arial" w:cs="Arial"/>
+                <w:sz w:val="20"/>
+                <w:szCs w:val="20"/>
+              </w:rPr>
+            </w:pPr>
+            <w:r>
+              <w:rPr>
+                <w:rFonts w:ascii="Arial" w:hAnsi="Arial" w:cs="Arial"/>
+                <w:sz w:val="20"/>
+                <w:szCs w:val="20"/>
+              </w:rPr>
+              <w:t>17.73</w:t>
+            </w:r>
+          </w:p>
+        </w:tc>
+      </w:tr>
+      <w:tr>
+        <w:tc>
+          <w:tcPr>
+            <w:tcW w:w="430" w:type="pct"/>
+          </w:tcPr>
+          <w:p>
+            <w:pPr>
+              <w:jc w:val="center"/>
+              <w:rPr>
+                <w:rFonts w:ascii="Arial" w:hAnsi="Arial" w:cs="Arial"/>
+                <w:sz w:val="20"/>
+                <w:szCs w:val="20"/>
+              </w:rPr>
+            </w:pPr>
+          </w:p>
+        </w:tc>
+        <w:tc>
+          <w:tcPr>
+            <w:tcW w:w="1156" w:type="pct"/>
+          </w:tcPr>
+          <w:p>
+            <w:pPr>
+              <w:rPr>
+                <w:rFonts w:ascii="Arial" w:hAnsi="Arial" w:cs="Arial"/>
+                <w:sz w:val="20"/>
+                <w:szCs w:val="20"/>
+              </w:rPr>
+            </w:pPr>
+            <w:r>
+              <w:rPr>
+                <w:rFonts w:ascii="Arial" w:hAnsi="Arial" w:cs="Arial"/>
+                <w:sz w:val="20"/>
+                <w:szCs w:val="20"/>
+              </w:rPr>
+              <w:t>Flight (barefoot)</w:t>
+            </w:r>
+          </w:p>
+        </w:tc>
+        <w:tc>
+          <w:tcPr>
+            <w:tcW w:w="569" w:type="pct"/>
+          </w:tcPr>
+          <w:p>
+            <w:pPr>
+              <w:jc w:val="center"/>
+              <w:rPr>
+                <w:rFonts w:ascii="Arial" w:hAnsi="Arial" w:cs="Arial"/>
+                <w:sz w:val="20"/>
+                <w:szCs w:val="20"/>
+              </w:rPr>
+            </w:pPr>
+            <w:r>
+              <w:rPr>
+                <w:rFonts w:ascii="Arial" w:hAnsi="Arial" w:cs="Arial"/>
+                <w:sz w:val="20"/>
+                <w:szCs w:val="20"/>
+              </w:rPr>
+              <w:t>9.16</w:t>
+            </w:r>
+          </w:p>
+        </w:tc>
+        <w:tc>
+          <w:tcPr>
+            <w:tcW w:w="569" w:type="pct"/>
+          </w:tcPr>
+          <w:p>
+            <w:pPr>
+              <w:jc w:val="center"/>
+              <w:rPr>
+                <w:rFonts w:ascii="Arial" w:hAnsi="Arial" w:cs="Arial"/>
+                <w:sz w:val="20"/>
+                <w:szCs w:val="20"/>
+              </w:rPr>
+            </w:pPr>
+            <w:r>
+              <w:rPr>
+                <w:rFonts w:ascii="Arial" w:hAnsi="Arial" w:cs="Arial"/>
+                <w:sz w:val="20"/>
+                <w:szCs w:val="20"/>
+              </w:rPr>
+              <w:t>6.5</w:t>
+            </w:r>
+          </w:p>
+        </w:tc>
+        <w:tc>
+          <w:tcPr>
+            <w:tcW w:w="569" w:type="pct"/>
+          </w:tcPr>
+          <w:p>
+            <w:pPr>
+              <w:jc w:val="center"/>
+              <w:rPr>
+                <w:rFonts w:ascii="Arial" w:hAnsi="Arial" w:cs="Arial"/>
+                <w:sz w:val="20"/>
+                <w:szCs w:val="20"/>
+              </w:rPr>
+            </w:pPr>
+            <w:r>
+              <w:rPr>
+                <w:rFonts w:ascii="Arial" w:hAnsi="Arial" w:cs="Arial"/>
+                <w:sz w:val="20"/>
+                <w:szCs w:val="20"/>
+              </w:rPr>
+              <w:t>20.68</w:t>
+            </w:r>
+          </w:p>
+        </w:tc>
+        <w:tc>
+          <w:tcPr>
+            <w:tcW w:w="569" w:type="pct"/>
+          </w:tcPr>
+          <w:p>
+            <w:pPr>
+              <w:jc w:val="center"/>
+              <w:rPr>
+                <w:rFonts w:ascii="Arial" w:hAnsi="Arial" w:cs="Arial"/>
+                <w:sz w:val="20"/>
+                <w:szCs w:val="20"/>
+              </w:rPr>
+            </w:pPr>
+            <w:r>
+              <w:rPr>
+                <w:rFonts w:ascii="Arial" w:hAnsi="Arial" w:cs="Arial"/>
+                <w:sz w:val="20"/>
+                <w:szCs w:val="20"/>
+              </w:rPr>
+              <w:t>9.0</w:t>
+            </w:r>
+          </w:p>
+        </w:tc>
+        <w:tc>
+          <w:tcPr>
+            <w:tcW w:w="569" w:type="pct"/>
+          </w:tcPr>
+          <w:p>
+            <w:pPr>
+              <w:jc w:val="center"/>
+              <w:rPr>
+                <w:rFonts w:ascii="Arial" w:hAnsi="Arial" w:cs="Arial"/>
+                <w:sz w:val="20"/>
+                <w:szCs w:val="20"/>
+              </w:rPr>
+            </w:pPr>
+            <w:r>
+              <w:rPr>
+                <w:rFonts w:ascii="Arial" w:hAnsi="Arial" w:cs="Arial"/>
+                <w:sz w:val="20"/>
+                <w:szCs w:val="20"/>
+              </w:rPr>
+              <w:t>6.93</w:t>
+            </w:r>
+          </w:p>
+        </w:tc>
+        <w:tc>
+          <w:tcPr>
+            <w:tcW w:w="569" w:type="pct"/>
+          </w:tcPr>
+          <w:p>
+            <w:pPr>
+              <w:jc w:val="center"/>
+              <w:rPr>
+                <w:rFonts w:ascii="Arial" w:hAnsi="Arial" w:cs="Arial"/>
+                <w:sz w:val="20"/>
+                <w:szCs w:val="20"/>
+              </w:rPr>
+            </w:pPr>
+            <w:r>
+              <w:rPr>
+                <w:rFonts w:ascii="Arial" w:hAnsi="Arial" w:cs="Arial"/>
+                <w:sz w:val="20"/>
+                <w:szCs w:val="20"/>
+              </w:rPr>
+              <w:t>22.12</w:t>
+            </w:r>
+          </w:p>
+        </w:tc>
+      </w:tr>
+    </w:tbl>
+    <w:p>
+      <w:pPr>
+        <w:rPr>
+          <w:rFonts w:ascii="Arial" w:hAnsi="Arial" w:cs="Arial"/>
+          <w:b/>
+          <w:bCs/>
+          <w:sz w:val="20"/>
+          <w:szCs w:val="20"/>
+        </w:rPr>
+      </w:pPr>
+      <w:r>
+        <w:rPr>
+          <w:rFonts w:ascii="Arial" w:hAnsi="Arial" w:cs="Arial"/>
+          <w:b/>
+          <w:bCs/>
+          <w:sz w:val="20"/>
+          <w:szCs w:val="20"/>
+        </w:rPr>
+        <w:t xml:space="preserve">Table </w:t>
+      </w:r>
+      <w:r>
+        <w:rPr>
+          <w:rFonts w:ascii="Arial" w:hAnsi="Arial" w:cs="Arial"/>
+          <w:b/>
+          <w:bCs/>
+          <w:sz w:val="20"/>
+          <w:szCs w:val="20"/>
+        </w:rPr>
+        <w:t>7</w:t>
+      </w:r>
+      <w:r>
+        <w:rPr>
+          <w:rFonts w:ascii="Arial" w:hAnsi="Arial" w:cs="Arial"/>
+          <w:b/>
+          <w:bCs/>
+          <w:sz w:val="20"/>
+          <w:szCs w:val="20"/>
+        </w:rPr>
+        <w:t>: Axial Loading Metrics (BW/s)</w:t>
+      </w:r>
+    </w:p>
+    <w:p>
+      <w:pPr>
+        <w:rPr>
+          <w:rFonts w:ascii="Arial" w:hAnsi="Arial" w:cs="Arial"/>
+          <w:sz w:val="20"/>
+          <w:szCs w:val="20"/>
+        </w:rPr>
+      </w:pPr>
+    </w:p>
+    <w:tbl>
+      <w:tblPr>
+        <w:tblStyle w:val="TableGrid"/>
+        <w:tblW w:w="0" w:type="auto"/>
+        <w:tblInd w:w="0" w:type="dxa"/>
+        <w:tblLook w:val="04A0" w:firstRow="1" w:lastRow="0" w:firstColumn="1" w:lastColumn="0" w:noHBand="0" w:noVBand="1"/>
+      </w:tblPr>
+      <w:tblGrid>
+        <w:gridCol w:w="805"/>
+        <w:gridCol w:w="2160"/>
+        <w:gridCol w:w="1709"/>
+        <w:gridCol w:w="1558"/>
+      </w:tblGrid>
+      <w:tr>
+        <w:tc>
+          <w:tcPr>
+            <w:tcW w:w="805" w:type="dxa"/>
+          </w:tcPr>
+          <w:p>
+            <w:pPr>
+              <w:jc w:val="center"/>
+              <w:rPr>
+                <w:rFonts w:ascii="Arial" w:hAnsi="Arial" w:cs="Arial"/>
+                <w:b/>
+                <w:bCs/>
+                <w:sz w:val="20"/>
+                <w:szCs w:val="20"/>
+                <w:lang w:val="en-US"/>
+              </w:rPr>
+            </w:pPr>
+            <w:r>
+              <w:rPr>
+                <w:rFonts w:ascii="Arial" w:hAnsi="Arial" w:cs="Arial"/>
+                <w:b/>
+                <w:bCs/>
+                <w:sz w:val="20"/>
+                <w:szCs w:val="20"/>
+                <w:lang w:val="en-US"/>
+              </w:rPr>
+              <w:t>Exp</w:t>
+            </w:r>
+          </w:p>
+        </w:tc>
+        <w:tc>
+          <w:tcPr>
+            <w:tcW w:w="2160" w:type="dxa"/>
+          </w:tcPr>
+          <w:p>
+            <w:pPr>
+              <w:jc w:val="center"/>
+              <w:rPr>
+                <w:rFonts w:ascii="Arial" w:hAnsi="Arial" w:cs="Arial"/>
+                <w:b/>
+                <w:bCs/>
+                <w:sz w:val="20"/>
+                <w:szCs w:val="20"/>
+                <w:lang w:val="en-US"/>
+              </w:rPr>
+            </w:pPr>
+            <w:r>
+              <w:rPr>
+                <w:rFonts w:ascii="Arial" w:hAnsi="Arial" w:cs="Arial"/>
+                <w:b/>
+                <w:bCs/>
+                <w:sz w:val="20"/>
+                <w:szCs w:val="20"/>
+                <w:lang w:val="en-US"/>
+              </w:rPr>
+              <w:t>Environment</w:t>
+            </w:r>
+          </w:p>
+        </w:tc>
+        <w:tc>
+          <w:tcPr>
+            <w:tcW w:w="1709" w:type="dxa"/>
+          </w:tcPr>
+          <w:p>
+            <w:pPr>
+              <w:jc w:val="center"/>
+              <w:rPr>
+                <w:rFonts w:ascii="Arial" w:hAnsi="Arial" w:cs="Arial"/>
+                <w:b/>
+                <w:bCs/>
+                <w:sz w:val="20"/>
+                <w:szCs w:val="20"/>
+                <w:lang w:val="en-US"/>
+              </w:rPr>
+            </w:pPr>
+            <w:r>
+              <w:rPr>
+                <w:rFonts w:ascii="Arial" w:hAnsi="Arial" w:cs="Arial"/>
+                <w:b/>
+                <w:bCs/>
+                <w:sz w:val="20"/>
+                <w:szCs w:val="20"/>
+                <w:lang w:val="en-US"/>
+              </w:rPr>
+              <w:t>% in Left</w:t>
+            </w:r>
+          </w:p>
+        </w:tc>
+        <w:tc>
+          <w:tcPr>
+            <w:tcW w:w="1558" w:type="dxa"/>
+          </w:tcPr>
+          <w:p>
+            <w:pPr>
+              <w:jc w:val="center"/>
+              <w:rPr>
+                <w:rFonts w:ascii="Arial" w:hAnsi="Arial" w:cs="Arial"/>
+                <w:b/>
+                <w:bCs/>
+                <w:sz w:val="20"/>
+                <w:szCs w:val="20"/>
+                <w:lang w:val="en-US"/>
+              </w:rPr>
+            </w:pPr>
+            <w:r>
+              <w:rPr>
+                <w:rFonts w:ascii="Arial" w:hAnsi="Arial" w:cs="Arial"/>
+                <w:b/>
+                <w:bCs/>
+                <w:sz w:val="20"/>
+                <w:szCs w:val="20"/>
+                <w:lang w:val="en-US"/>
+              </w:rPr>
+              <w:t>% in Right</w:t>
+            </w:r>
+          </w:p>
+        </w:tc>
+      </w:tr>
+      <w:tr>
+        <w:tc>
+          <w:tcPr>
+            <w:tcW w:w="805" w:type="dxa"/>
+          </w:tcPr>
+          <w:p>
+            <w:pPr>
+              <w:jc w:val="center"/>
+              <w:rPr>
+                <w:rFonts w:ascii="Arial" w:hAnsi="Arial" w:cs="Arial"/>
+                <w:sz w:val="20"/>
+                <w:szCs w:val="20"/>
+                <w:lang w:val="en-US"/>
+              </w:rPr>
+            </w:pPr>
+            <w:r>
+              <w:rPr>
+                <w:rFonts w:ascii="Arial" w:hAnsi="Arial" w:cs="Arial"/>
+                <w:sz w:val="20"/>
+                <w:szCs w:val="20"/>
+              </w:rPr>
+              <w:t>1</w:t>
+            </w:r>
+          </w:p>
+        </w:tc>
+        <w:tc>
+          <w:tcPr>
+            <w:tcW w:w="2160" w:type="dxa"/>
+          </w:tcPr>
+          <w:p>
+            <w:pPr>
+              <w:rPr>
+                <w:rFonts w:ascii="Arial" w:hAnsi="Arial" w:cs="Arial"/>
+                <w:sz w:val="20"/>
+                <w:szCs w:val="20"/>
+                <w:lang w:val="en-US"/>
+              </w:rPr>
+            </w:pPr>
+            <w:r>
+              <w:rPr>
+                <w:rFonts w:ascii="Arial" w:hAnsi="Arial" w:cs="Arial"/>
+                <w:sz w:val="20"/>
+                <w:szCs w:val="20"/>
+              </w:rPr>
+              <w:t>Baseline (shoes)</w:t>
+            </w:r>
+          </w:p>
+        </w:tc>
+        <w:tc>
+          <w:tcPr>
+            <w:tcW w:w="1709" w:type="dxa"/>
+          </w:tcPr>
+          <w:p>
+            <w:pPr>
+              <w:jc w:val="center"/>
+              <w:rPr>
+                <w:rFonts w:ascii="Arial" w:hAnsi="Arial" w:cs="Arial"/>
+                <w:sz w:val="20"/>
+                <w:szCs w:val="20"/>
+                <w:lang w:val="en-US"/>
+              </w:rPr>
+            </w:pPr>
+            <w:r>
+              <w:rPr>
+                <w:rFonts w:ascii="Arial" w:hAnsi="Arial" w:cs="Arial"/>
+                <w:sz w:val="20"/>
+                <w:szCs w:val="20"/>
+                <w:lang w:val="en-US"/>
+              </w:rPr>
+              <w:t>52.47</w:t>
+            </w:r>
+          </w:p>
+        </w:tc>
+        <w:tc>
+          <w:tcPr>
+            <w:tcW w:w="1558" w:type="dxa"/>
+          </w:tcPr>
+          <w:p>
+            <w:pPr>
+              <w:jc w:val="center"/>
+              <w:rPr>
+                <w:rFonts w:ascii="Arial" w:hAnsi="Arial" w:cs="Arial"/>
+                <w:sz w:val="20"/>
+                <w:szCs w:val="20"/>
+                <w:lang w:val="en-US"/>
+              </w:rPr>
+            </w:pPr>
+            <w:r>
+              <w:rPr>
+                <w:rFonts w:ascii="Arial" w:hAnsi="Arial" w:cs="Arial"/>
+                <w:sz w:val="20"/>
+                <w:szCs w:val="20"/>
+                <w:lang w:val="en-US"/>
+              </w:rPr>
+              <w:t>47.53</w:t>
+            </w:r>
+          </w:p>
+        </w:tc>
+      </w:tr>
+      <w:tr>
+        <w:tc>
+          <w:tcPr>
+            <w:tcW w:w="805" w:type="dxa"/>
+          </w:tcPr>
+          <w:p>
+            <w:pPr>
+              <w:jc w:val="center"/>
+              <w:rPr>
+                <w:rFonts w:ascii="Arial" w:hAnsi="Arial" w:cs="Arial"/>
+                <w:sz w:val="20"/>
+                <w:szCs w:val="20"/>
+                <w:lang w:val="en-US"/>
+              </w:rPr>
+            </w:pPr>
+          </w:p>
+        </w:tc>
+        <w:tc>
+          <w:tcPr>
+            <w:tcW w:w="2160" w:type="dxa"/>
+          </w:tcPr>
+          <w:p>
+            <w:pPr>
+              <w:rPr>
+                <w:rFonts w:ascii="Arial" w:hAnsi="Arial" w:cs="Arial"/>
+                <w:sz w:val="20"/>
+                <w:szCs w:val="20"/>
+                <w:lang w:val="en-US"/>
+              </w:rPr>
+            </w:pPr>
+            <w:r>
+              <w:rPr>
+                <w:rFonts w:ascii="Arial" w:hAnsi="Arial" w:cs="Arial"/>
+                <w:sz w:val="20"/>
+                <w:szCs w:val="20"/>
+              </w:rPr>
+              <w:t>Baseline (barefoot)</w:t>
+            </w:r>
+          </w:p>
+        </w:tc>
+        <w:tc>
+          <w:tcPr>
+            <w:tcW w:w="1709" w:type="dxa"/>
+          </w:tcPr>
+          <w:p>
+            <w:pPr>
+              <w:jc w:val="center"/>
+              <w:rPr>
+                <w:rFonts w:ascii="Arial" w:hAnsi="Arial" w:cs="Arial"/>
+                <w:sz w:val="20"/>
+                <w:szCs w:val="20"/>
+                <w:lang w:val="en-US"/>
+              </w:rPr>
+            </w:pPr>
+            <w:r>
+              <w:rPr>
+                <w:rFonts w:ascii="Arial" w:hAnsi="Arial" w:cs="Arial"/>
+                <w:sz w:val="20"/>
+                <w:szCs w:val="20"/>
+                <w:lang w:val="en-US"/>
+              </w:rPr>
+              <w:t>51.4</w:t>
+            </w:r>
+          </w:p>
+        </w:tc>
+        <w:tc>
+          <w:tcPr>
+            <w:tcW w:w="1558" w:type="dxa"/>
+          </w:tcPr>
+          <w:p>
+            <w:pPr>
+              <w:jc w:val="center"/>
+              <w:rPr>
+                <w:rFonts w:ascii="Arial" w:hAnsi="Arial" w:cs="Arial"/>
+                <w:sz w:val="20"/>
+                <w:szCs w:val="20"/>
+                <w:lang w:val="en-US"/>
+              </w:rPr>
+            </w:pPr>
+            <w:r>
+              <w:rPr>
+                <w:rFonts w:ascii="Arial" w:hAnsi="Arial" w:cs="Arial"/>
+                <w:sz w:val="20"/>
+                <w:szCs w:val="20"/>
+                <w:lang w:val="en-US"/>
+              </w:rPr>
+              <w:t>48.6</w:t>
+            </w:r>
+          </w:p>
+        </w:tc>
+      </w:tr>
+      <w:tr>
+        <w:tc>
+          <w:tcPr>
+            <w:tcW w:w="805" w:type="dxa"/>
+          </w:tcPr>
+          <w:p>
+            <w:pPr>
+              <w:jc w:val="center"/>
+              <w:rPr>
+                <w:rFonts w:ascii="Arial" w:hAnsi="Arial" w:cs="Arial"/>
+                <w:sz w:val="20"/>
+                <w:szCs w:val="20"/>
+                <w:lang w:val="en-US"/>
+              </w:rPr>
+            </w:pPr>
+          </w:p>
+        </w:tc>
+        <w:tc>
+          <w:tcPr>
+            <w:tcW w:w="2160" w:type="dxa"/>
+          </w:tcPr>
+          <w:p>
+            <w:pPr>
+              <w:rPr>
+                <w:rFonts w:ascii="Arial" w:hAnsi="Arial" w:cs="Arial"/>
+                <w:sz w:val="20"/>
+                <w:szCs w:val="20"/>
+                <w:lang w:val="en-US"/>
+              </w:rPr>
+            </w:pPr>
+            <w:r>
+              <w:rPr>
+                <w:rFonts w:ascii="Arial" w:hAnsi="Arial" w:cs="Arial"/>
+                <w:sz w:val="20"/>
+                <w:szCs w:val="20"/>
+              </w:rPr>
+              <w:t>Flight (shoes)</w:t>
+            </w:r>
+          </w:p>
+        </w:tc>
+        <w:tc>
+          <w:tcPr>
+            <w:tcW w:w="1709" w:type="dxa"/>
+          </w:tcPr>
+          <w:p>
+            <w:pPr>
+              <w:jc w:val="center"/>
+              <w:rPr>
+                <w:rFonts w:ascii="Arial" w:hAnsi="Arial" w:cs="Arial"/>
+                <w:sz w:val="20"/>
+                <w:szCs w:val="20"/>
+                <w:lang w:val="en-US"/>
+              </w:rPr>
+            </w:pPr>
+            <w:r>
+              <w:rPr>
+                <w:rFonts w:ascii="Arial" w:hAnsi="Arial" w:cs="Arial"/>
+                <w:sz w:val="20"/>
+                <w:szCs w:val="20"/>
+                <w:lang w:val="en-US"/>
+              </w:rPr>
+              <w:t>50.73</w:t>
+            </w:r>
+          </w:p>
+        </w:tc>
+        <w:tc>
+          <w:tcPr>
+            <w:tcW w:w="1558" w:type="dxa"/>
+          </w:tcPr>
+          <w:p>
+            <w:pPr>
+              <w:jc w:val="center"/>
+              <w:rPr>
+                <w:rFonts w:ascii="Arial" w:hAnsi="Arial" w:cs="Arial"/>
+                <w:sz w:val="20"/>
+                <w:szCs w:val="20"/>
+                <w:lang w:val="en-US"/>
+              </w:rPr>
+            </w:pPr>
+            <w:r>
+              <w:rPr>
+                <w:rFonts w:ascii="Arial" w:hAnsi="Arial" w:cs="Arial"/>
+                <w:sz w:val="20"/>
+                <w:szCs w:val="20"/>
+                <w:lang w:val="en-US"/>
+              </w:rPr>
+              <w:t>49.27</w:t>
+            </w:r>
+          </w:p>
+        </w:tc>
+      </w:tr>
+      <w:tr>
+        <w:tc>
+          <w:tcPr>
+            <w:tcW w:w="805" w:type="dxa"/>
+          </w:tcPr>
+          <w:p>
+            <w:pPr>
+              <w:jc w:val="center"/>
+              <w:rPr>
+                <w:rFonts w:ascii="Arial" w:hAnsi="Arial" w:cs="Arial"/>
+                <w:sz w:val="20"/>
+                <w:szCs w:val="20"/>
+                <w:lang w:val="en-US"/>
+              </w:rPr>
+            </w:pPr>
+          </w:p>
+        </w:tc>
+        <w:tc>
+          <w:tcPr>
+            <w:tcW w:w="2160" w:type="dxa"/>
+          </w:tcPr>
+          <w:p>
+            <w:pPr>
+              <w:rPr>
+                <w:rFonts w:ascii="Arial" w:hAnsi="Arial" w:cs="Arial"/>
+                <w:sz w:val="20"/>
+                <w:szCs w:val="20"/>
+                <w:lang w:val="en-US"/>
+              </w:rPr>
+            </w:pPr>
+            <w:r>
+              <w:rPr>
+                <w:rFonts w:ascii="Arial" w:hAnsi="Arial" w:cs="Arial"/>
+                <w:sz w:val="20"/>
+                <w:szCs w:val="20"/>
+              </w:rPr>
+              <w:t>Flight (barefoot)</w:t>
+            </w:r>
+          </w:p>
+        </w:tc>
+        <w:tc>
+          <w:tcPr>
+            <w:tcW w:w="1709" w:type="dxa"/>
+          </w:tcPr>
+          <w:p>
+            <w:pPr>
+              <w:jc w:val="center"/>
+              <w:rPr>
+                <w:rFonts w:ascii="Arial" w:hAnsi="Arial" w:cs="Arial"/>
+                <w:sz w:val="20"/>
+                <w:szCs w:val="20"/>
+                <w:lang w:val="en-US"/>
+              </w:rPr>
+            </w:pPr>
+            <w:r>
+              <w:rPr>
+                <w:rFonts w:ascii="Arial" w:hAnsi="Arial" w:cs="Arial"/>
+                <w:sz w:val="20"/>
+                <w:szCs w:val="20"/>
+                <w:lang w:val="en-US"/>
+              </w:rPr>
+              <w:t>53.58</w:t>
+            </w:r>
+          </w:p>
+        </w:tc>
+        <w:tc>
+          <w:tcPr>
+            <w:tcW w:w="1558" w:type="dxa"/>
+          </w:tcPr>
+          <w:p>
+            <w:pPr>
+              <w:jc w:val="center"/>
+              <w:rPr>
+                <w:rFonts w:ascii="Arial" w:hAnsi="Arial" w:cs="Arial"/>
+                <w:sz w:val="20"/>
+                <w:szCs w:val="20"/>
+                <w:lang w:val="en-US"/>
+              </w:rPr>
+            </w:pPr>
+            <w:r>
+              <w:rPr>
+                <w:rFonts w:ascii="Arial" w:hAnsi="Arial" w:cs="Arial"/>
+                <w:sz w:val="20"/>
+                <w:szCs w:val="20"/>
+                <w:lang w:val="en-US"/>
+              </w:rPr>
+              <w:t>46.42</w:t>
+            </w:r>
+          </w:p>
+        </w:tc>
+      </w:tr>
+      <w:tr>
+        <w:tc>
+          <w:tcPr>
+            <w:tcW w:w="805" w:type="dxa"/>
+          </w:tcPr>
+          <w:p>
+            <w:pPr>
+              <w:jc w:val="center"/>
+              <w:rPr>
+                <w:rFonts w:ascii="Arial" w:hAnsi="Arial" w:cs="Arial"/>
+                <w:sz w:val="20"/>
+                <w:szCs w:val="20"/>
+                <w:lang w:val="en-US"/>
+              </w:rPr>
+            </w:pPr>
+          </w:p>
+        </w:tc>
+        <w:tc>
+          <w:tcPr>
+            <w:tcW w:w="2160" w:type="dxa"/>
+          </w:tcPr>
+          <w:p>
+            <w:pPr>
+              <w:rPr>
+                <w:rFonts w:ascii="Arial" w:hAnsi="Arial" w:cs="Arial"/>
+                <w:sz w:val="20"/>
+                <w:szCs w:val="20"/>
+              </w:rPr>
+            </w:pPr>
+          </w:p>
+        </w:tc>
+        <w:tc>
+          <w:tcPr>
+            <w:tcW w:w="1709" w:type="dxa"/>
+          </w:tcPr>
+          <w:p>
+            <w:pPr>
+              <w:jc w:val="center"/>
+              <w:rPr>
+                <w:rFonts w:ascii="Arial" w:hAnsi="Arial" w:cs="Arial"/>
+                <w:sz w:val="20"/>
+                <w:szCs w:val="20"/>
+                <w:lang w:val="en-US"/>
+              </w:rPr>
+            </w:pPr>
+          </w:p>
+        </w:tc>
+        <w:tc>
+          <w:tcPr>
+            <w:tcW w:w="1558" w:type="dxa"/>
+          </w:tcPr>
+          <w:p>
+            <w:pPr>
+              <w:jc w:val="center"/>
+              <w:rPr>
+                <w:rFonts w:ascii="Arial" w:hAnsi="Arial" w:cs="Arial"/>
+                <w:sz w:val="20"/>
+                <w:szCs w:val="20"/>
+                <w:lang w:val="en-US"/>
+              </w:rPr>
+            </w:pPr>
+          </w:p>
+        </w:tc>
+      </w:tr>
+      <w:tr>
+        <w:tc>
+          <w:tcPr>
+            <w:tcW w:w="805" w:type="dxa"/>
+          </w:tcPr>
+          <w:p>
+            <w:pPr>
+              <w:jc w:val="center"/>
+              <w:rPr>
+                <w:rFonts w:ascii="Arial" w:hAnsi="Arial" w:cs="Arial"/>
+                <w:sz w:val="20"/>
+                <w:szCs w:val="20"/>
+                <w:lang w:val="en-US"/>
+              </w:rPr>
+            </w:pPr>
+            <w:r>
+              <w:rPr>
+                <w:rFonts w:ascii="Arial" w:hAnsi="Arial" w:cs="Arial"/>
+                <w:sz w:val="20"/>
+                <w:szCs w:val="20"/>
+                <w:lang w:val="en-US"/>
+              </w:rPr>
+              <w:t>2</w:t>
+            </w:r>
+          </w:p>
+        </w:tc>
+        <w:tc>
+          <w:tcPr>
+            <w:tcW w:w="2160" w:type="dxa"/>
+          </w:tcPr>
+          <w:p>
+            <w:pPr>
+              <w:rPr>
+                <w:rFonts w:ascii="Arial" w:hAnsi="Arial" w:cs="Arial"/>
+                <w:sz w:val="20"/>
+                <w:szCs w:val="20"/>
+              </w:rPr>
+            </w:pPr>
+            <w:r>
+              <w:rPr>
+                <w:rFonts w:ascii="Arial" w:hAnsi="Arial" w:cs="Arial"/>
+                <w:sz w:val="20"/>
+                <w:szCs w:val="20"/>
+              </w:rPr>
+              <w:t>Baseline (shoes)</w:t>
+            </w:r>
+          </w:p>
+        </w:tc>
+        <w:tc>
+          <w:tcPr>
+            <w:tcW w:w="1709" w:type="dxa"/>
+          </w:tcPr>
+          <w:p>
+            <w:pPr>
+              <w:jc w:val="center"/>
+              <w:rPr>
+                <w:rFonts w:ascii="Arial" w:hAnsi="Arial" w:cs="Arial"/>
+                <w:sz w:val="20"/>
+                <w:szCs w:val="20"/>
+                <w:lang w:val="en-US"/>
+              </w:rPr>
+            </w:pPr>
+            <w:r>
+              <w:rPr>
+                <w:rFonts w:ascii="Arial" w:hAnsi="Arial" w:cs="Arial"/>
+                <w:sz w:val="20"/>
+                <w:szCs w:val="20"/>
+                <w:lang w:val="en-US"/>
+              </w:rPr>
+              <w:t>48.</w:t>
+            </w:r>
+            <w:r>
+              <w:rPr>
+                <w:rFonts w:ascii="Arial" w:hAnsi="Arial" w:cs="Arial"/>
+                <w:sz w:val="20"/>
+                <w:szCs w:val="20"/>
+                <w:lang w:val="en-US"/>
+              </w:rPr>
+              <w:t>67</w:t>
+            </w:r>
+          </w:p>
+        </w:tc>
+        <w:tc>
+          <w:tcPr>
+            <w:tcW w:w="1558" w:type="dxa"/>
+          </w:tcPr>
+          <w:p>
+            <w:pPr>
+              <w:jc w:val="center"/>
+              <w:rPr>
+                <w:rFonts w:ascii="Arial" w:hAnsi="Arial" w:cs="Arial"/>
+                <w:sz w:val="20"/>
+                <w:szCs w:val="20"/>
+                <w:lang w:val="en-US"/>
+              </w:rPr>
+            </w:pPr>
+            <w:r>
+              <w:rPr>
+                <w:rFonts w:ascii="Arial" w:hAnsi="Arial" w:cs="Arial"/>
+                <w:sz w:val="20"/>
+                <w:szCs w:val="20"/>
+                <w:lang w:val="en-US"/>
+              </w:rPr>
+              <w:t>51.33</w:t>
+            </w:r>
+          </w:p>
+        </w:tc>
+      </w:tr>
+      <w:tr>
+        <w:tc>
+          <w:tcPr>
+            <w:tcW w:w="805" w:type="dxa"/>
+          </w:tcPr>
+          <w:p>
+            <w:pPr>
+              <w:jc w:val="center"/>
+              <w:rPr>
+                <w:rFonts w:ascii="Arial" w:hAnsi="Arial" w:cs="Arial"/>
+                <w:sz w:val="20"/>
+                <w:szCs w:val="20"/>
+                <w:lang w:val="en-US"/>
+              </w:rPr>
+            </w:pPr>
+          </w:p>
+        </w:tc>
+        <w:tc>
+          <w:tcPr>
+            <w:tcW w:w="2160" w:type="dxa"/>
+          </w:tcPr>
+          <w:p>
+            <w:pPr>
+              <w:rPr>
+                <w:rFonts w:ascii="Arial" w:hAnsi="Arial" w:cs="Arial"/>
+                <w:sz w:val="20"/>
+                <w:szCs w:val="20"/>
+              </w:rPr>
+            </w:pPr>
+            <w:r>
+              <w:rPr>
+                <w:rFonts w:ascii="Arial" w:hAnsi="Arial" w:cs="Arial"/>
+                <w:sz w:val="20"/>
+                <w:szCs w:val="20"/>
+              </w:rPr>
+              <w:t>Baseline (barefoot)</w:t>
+            </w:r>
+          </w:p>
+        </w:tc>
+        <w:tc>
+          <w:tcPr>
+            <w:tcW w:w="1709" w:type="dxa"/>
+          </w:tcPr>
+          <w:p>
+            <w:pPr>
+              <w:jc w:val="center"/>
+              <w:rPr>
+                <w:rFonts w:ascii="Arial" w:hAnsi="Arial" w:cs="Arial"/>
+                <w:sz w:val="20"/>
+                <w:szCs w:val="20"/>
+                <w:lang w:val="en-US"/>
+              </w:rPr>
+            </w:pPr>
+            <w:r>
+              <w:rPr>
+                <w:rFonts w:ascii="Arial" w:hAnsi="Arial" w:cs="Arial"/>
+                <w:sz w:val="20"/>
+                <w:szCs w:val="20"/>
+                <w:lang w:val="en-US"/>
+              </w:rPr>
+              <w:t>47.79</w:t>
+            </w:r>
+          </w:p>
+        </w:tc>
+        <w:tc>
+          <w:tcPr>
+            <w:tcW w:w="1558" w:type="dxa"/>
+          </w:tcPr>
+          <w:p>
+            <w:pPr>
+              <w:jc w:val="center"/>
+              <w:rPr>
+                <w:rFonts w:ascii="Arial" w:hAnsi="Arial" w:cs="Arial"/>
+                <w:sz w:val="20"/>
+                <w:szCs w:val="20"/>
+                <w:lang w:val="en-US"/>
+              </w:rPr>
+            </w:pPr>
+            <w:r>
+              <w:rPr>
+                <w:rFonts w:ascii="Arial" w:hAnsi="Arial" w:cs="Arial"/>
+                <w:sz w:val="20"/>
+                <w:szCs w:val="20"/>
+                <w:lang w:val="en-US"/>
+              </w:rPr>
+              <w:t>52.21</w:t>
+            </w:r>
+          </w:p>
+        </w:tc>
+      </w:tr>
+      <w:tr>
+        <w:tc>
+          <w:tcPr>
+            <w:tcW w:w="805" w:type="dxa"/>
+          </w:tcPr>
+          <w:p>
+            <w:pPr>
+              <w:jc w:val="center"/>
+              <w:rPr>
+                <w:rFonts w:ascii="Arial" w:hAnsi="Arial" w:cs="Arial"/>
+                <w:sz w:val="20"/>
+                <w:szCs w:val="20"/>
+                <w:lang w:val="en-US"/>
+              </w:rPr>
+            </w:pPr>
+          </w:p>
+        </w:tc>
+        <w:tc>
+          <w:tcPr>
+            <w:tcW w:w="2160" w:type="dxa"/>
+          </w:tcPr>
+          <w:p>
+            <w:pPr>
+              <w:rPr>
+                <w:rFonts w:ascii="Arial" w:hAnsi="Arial" w:cs="Arial"/>
+                <w:sz w:val="20"/>
+                <w:szCs w:val="20"/>
+              </w:rPr>
+            </w:pPr>
+            <w:r>
+              <w:rPr>
+                <w:rFonts w:ascii="Arial" w:hAnsi="Arial" w:cs="Arial"/>
+                <w:sz w:val="20"/>
+                <w:szCs w:val="20"/>
+              </w:rPr>
+              <w:t>Flight (shoes)</w:t>
+            </w:r>
+          </w:p>
+        </w:tc>
+        <w:tc>
+          <w:tcPr>
+            <w:tcW w:w="1709" w:type="dxa"/>
+          </w:tcPr>
+          <w:p>
+            <w:pPr>
+              <w:jc w:val="center"/>
+              <w:rPr>
+                <w:rFonts w:ascii="Arial" w:hAnsi="Arial" w:cs="Arial"/>
+                <w:sz w:val="20"/>
+                <w:szCs w:val="20"/>
+                <w:lang w:val="en-US"/>
+              </w:rPr>
+            </w:pPr>
+            <w:r>
+              <w:rPr>
+                <w:rFonts w:ascii="Arial" w:hAnsi="Arial" w:cs="Arial"/>
+                <w:sz w:val="20"/>
+                <w:szCs w:val="20"/>
+                <w:lang w:val="en-US"/>
+              </w:rPr>
+              <w:t>47.93</w:t>
+            </w:r>
+          </w:p>
+        </w:tc>
+        <w:tc>
+          <w:tcPr>
+            <w:tcW w:w="1558" w:type="dxa"/>
+          </w:tcPr>
+          <w:p>
+            <w:pPr>
+              <w:jc w:val="center"/>
+              <w:rPr>
+                <w:rFonts w:ascii="Arial" w:hAnsi="Arial" w:cs="Arial"/>
+                <w:sz w:val="20"/>
+                <w:szCs w:val="20"/>
+                <w:lang w:val="en-US"/>
+              </w:rPr>
+            </w:pPr>
+            <w:r>
+              <w:rPr>
+                <w:rFonts w:ascii="Arial" w:hAnsi="Arial" w:cs="Arial"/>
+                <w:sz w:val="20"/>
+                <w:szCs w:val="20"/>
+                <w:lang w:val="en-US"/>
+              </w:rPr>
+              <w:t>52.07</w:t>
+            </w:r>
+          </w:p>
+        </w:tc>
+      </w:tr>
+      <w:tr>
+        <w:tc>
+          <w:tcPr>
+            <w:tcW w:w="805" w:type="dxa"/>
+          </w:tcPr>
+          <w:p>
+            <w:pPr>
+              <w:jc w:val="center"/>
+              <w:rPr>
+                <w:rFonts w:ascii="Arial" w:hAnsi="Arial" w:cs="Arial"/>
+                <w:sz w:val="20"/>
+                <w:szCs w:val="20"/>
+                <w:lang w:val="en-US"/>
+              </w:rPr>
+            </w:pPr>
+          </w:p>
+        </w:tc>
+        <w:tc>
+          <w:tcPr>
+            <w:tcW w:w="2160" w:type="dxa"/>
+          </w:tcPr>
+          <w:p>
+            <w:pPr>
+              <w:rPr>
+                <w:rFonts w:ascii="Arial" w:hAnsi="Arial" w:cs="Arial"/>
+                <w:sz w:val="20"/>
+                <w:szCs w:val="20"/>
+              </w:rPr>
+            </w:pPr>
+            <w:r>
+              <w:rPr>
+                <w:rFonts w:ascii="Arial" w:hAnsi="Arial" w:cs="Arial"/>
+                <w:sz w:val="20"/>
+                <w:szCs w:val="20"/>
+              </w:rPr>
+              <w:t>Flight (barefoot)</w:t>
+            </w:r>
+          </w:p>
+        </w:tc>
+        <w:tc>
+          <w:tcPr>
+            <w:tcW w:w="1709" w:type="dxa"/>
+          </w:tcPr>
+          <w:p>
+            <w:pPr>
+              <w:jc w:val="center"/>
+              <w:rPr>
+                <w:rFonts w:ascii="Arial" w:hAnsi="Arial" w:cs="Arial"/>
+                <w:sz w:val="20"/>
+                <w:szCs w:val="20"/>
+                <w:lang w:val="en-US"/>
+              </w:rPr>
+            </w:pPr>
+            <w:r>
+              <w:rPr>
+                <w:rFonts w:ascii="Arial" w:hAnsi="Arial" w:cs="Arial"/>
+                <w:sz w:val="20"/>
+                <w:szCs w:val="20"/>
+                <w:lang w:val="en-US"/>
+              </w:rPr>
+              <w:t>47.38</w:t>
+            </w:r>
+          </w:p>
+        </w:tc>
+        <w:tc>
+          <w:tcPr>
+            <w:tcW w:w="1558" w:type="dxa"/>
+          </w:tcPr>
+          <w:p>
+            <w:pPr>
+              <w:jc w:val="center"/>
+              <w:rPr>
+                <w:rFonts w:ascii="Arial" w:hAnsi="Arial" w:cs="Arial"/>
+                <w:sz w:val="20"/>
+                <w:szCs w:val="20"/>
+                <w:lang w:val="en-US"/>
+              </w:rPr>
+            </w:pPr>
+            <w:r>
+              <w:rPr>
+                <w:rFonts w:ascii="Arial" w:hAnsi="Arial" w:cs="Arial"/>
+                <w:sz w:val="20"/>
+                <w:szCs w:val="20"/>
+                <w:lang w:val="en-US"/>
+              </w:rPr>
+              <w:t>52.62</w:t>
+            </w:r>
+          </w:p>
+        </w:tc>
+      </w:tr>
+    </w:tbl>
+    <w:p>
+      <w:pPr>
+        <w:rPr>
+          <w:rFonts w:ascii="Arial" w:hAnsi="Arial" w:cs="Arial"/>
+          <w:b/>
+          <w:bCs/>
+          <w:sz w:val="20"/>
+          <w:szCs w:val="20"/>
+          <w:lang w:val="en-US"/>
+        </w:rPr>
+      </w:pPr>
+      <w:r>
+        <w:rPr>
+          <w:rFonts w:ascii="Arial" w:hAnsi="Arial" w:cs="Arial"/>
+          <w:b/>
+          <w:bCs/>
+          <w:sz w:val="20"/>
+          <w:szCs w:val="20"/>
+          <w:lang w:val="en-US"/>
+        </w:rPr>
+        <w:t xml:space="preserve">Table </w:t>
+      </w:r>
+      <w:r>
+        <w:rPr>
+          <w:rFonts w:ascii="Arial" w:hAnsi="Arial" w:cs="Arial"/>
+          <w:b/>
+          <w:bCs/>
+          <w:sz w:val="20"/>
+          <w:szCs w:val="20"/>
+          <w:lang w:val="en-US"/>
+        </w:rPr>
+        <w:t>8</w:t>
+      </w:r>
+      <w:r>
+        <w:rPr>
+          <w:rFonts w:ascii="Arial" w:hAnsi="Arial" w:cs="Arial"/>
+          <w:b/>
+          <w:bCs/>
+          <w:sz w:val="20"/>
+          <w:szCs w:val="20"/>
+          <w:lang w:val="en-US"/>
+        </w:rPr>
+        <w:t xml:space="preserve">: Balance Metrics </w:t>
+      </w:r>
+    </w:p>
+    <w:p>
+      <w:pPr>
+        <w:rPr>
+          <w:rFonts w:ascii="Arial" w:hAnsi="Arial" w:cs="Arial"/>
+          <w:b/>
+          <w:bCs/>
+          <w:sz w:val="20"/>
+          <w:szCs w:val="20"/>
+        </w:rPr>
+      </w:pPr>
+      <w:r>
+        <w:rPr>
+          <w:rFonts w:ascii="Arial" w:hAnsi="Arial" w:cs="Arial"/>
+          <w:b/>
+          <w:bCs/>
+          <w:sz w:val="20"/>
+          <w:szCs w:val="20"/>
+        </w:rPr>
+        <w:drawing>
+          <wp:inline distT="0" distB="0" distL="0" distR="0" wp14:anchorId="0A50E280" wp14:editId="331E4FC9">
+            <wp:extent cx="5943600" cy="2091055"/>
+            <wp:effectExtent l="0" t="0" r="0" b="4445"/>
+            <wp:docPr id="526403308" name="Picture 1" descr="A group of graphs showing different colored lines&#10;&#10;Description automatically generated"/>
+            <wp:cNvGraphicFramePr>
+              <a:graphicFrameLocks xmlns:a="http://schemas.openxmlformats.org/drawingml/2006/main" noChangeAspect="1"/>
+            </wp:cNvGraphicFramePr>
+            <a:graphic xmlns:a="http://schemas.openxmlformats.org/drawingml/2006/main">
+              <a:graphicData uri="http://schemas.openxmlformats.org/drawingml/2006/picture">
+                <pic:pic xmlns:pic="http://schemas.openxmlformats.org/drawingml/2006/picture">
+                  <pic:nvPicPr>
+                    <pic:cNvPr id="526403308" name="Picture 1" descr="A group of graphs showing different colored lines&#10;&#10;Description automatically generated"/>
+                    <pic:cNvPicPr/>
+                  </pic:nvPicPr>
+                  <pic:blipFill>
+                    <a:blip r:embed="rId25"/>
+                    <a:stretch>
+                      <a:fillRect/>
+                    </a:stretch>
+                  </pic:blipFill>
+                  <pic:spPr>
+                    <a:xfrm>
+                      <a:off x="0" y="0"/>
+                      <a:ext cx="5943600" cy="2091055"/>
+                    </a:xfrm>
+                    <a:prstGeom prst="rect">
+                      <a:avLst/>
+                    </a:prstGeom>
+                  </pic:spPr>
+                </pic:pic>
+              </a:graphicData>
+            </a:graphic>
+          </wp:inline>
+        </w:drawing>
+      </w:r>
+    </w:p>
+    <w:p>
+      <w:pPr>
+        <w:rPr>
+          <w:rFonts w:ascii="Arial" w:hAnsi="Arial" w:cs="Arial"/>
+          <w:b/>
+          <w:bCs/>
+          <w:sz w:val="20"/>
+          <w:szCs w:val="20"/>
+        </w:rPr>
+      </w:pPr>
+      <w:r>
+        <w:rPr>
+          <w:rFonts w:ascii="Arial" w:hAnsi="Arial" w:cs="Arial"/>
+          <w:b/>
+          <w:bCs/>
+          <w:sz w:val="20"/>
+          <w:szCs w:val="20"/>
+        </w:rPr>
+        <w:t>Figure X: Experimenter 1 Frequency Response</w:t>
+      </w:r>
+    </w:p>
+    <w:p>
+      <w:pPr>
+        <w:rPr>
+          <w:rFonts w:ascii="Arial" w:hAnsi="Arial" w:cs="Arial"/>
+          <w:b/>
+          <w:bCs/>
+          <w:sz w:val="20"/>
+          <w:szCs w:val="20"/>
+        </w:rPr>
+      </w:pPr>
+      <w:r>
+        <w:rPr>
+          <w:rFonts w:ascii="Arial" w:hAnsi="Arial" w:cs="Arial"/>
+          <w:b/>
+          <w:bCs/>
+          <w:sz w:val="20"/>
+          <w:szCs w:val="20"/>
+        </w:rPr>
+        <w:lastRenderedPageBreak/>
+        <w:drawing>
+          <wp:inline distT="0" distB="0" distL="0" distR="0" wp14:anchorId="10EA1599" wp14:editId="07F458AB">
+            <wp:extent cx="5943600" cy="2086610"/>
+            <wp:effectExtent l="0" t="0" r="0" b="8890"/>
+            <wp:docPr id="745039893" name="Picture 1" descr="A screenshot of a graph&#10;&#10;Description automatically generated"/>
+            <wp:cNvGraphicFramePr>
+              <a:graphicFrameLocks xmlns:a="http://schemas.openxmlformats.org/drawingml/2006/main" noChangeAspect="1"/>
+            </wp:cNvGraphicFramePr>
+            <a:graphic xmlns:a="http://schemas.openxmlformats.org/drawingml/2006/main">
+              <a:graphicData uri="http://schemas.openxmlformats.org/drawingml/2006/picture">
+                <pic:pic xmlns:pic="http://schemas.openxmlformats.org/drawingml/2006/picture">
+                  <pic:nvPicPr>
+                    <pic:cNvPr id="745039893" name="Picture 1" descr="A screenshot of a graph&#10;&#10;Description automatically generated"/>
+                    <pic:cNvPicPr/>
+                  </pic:nvPicPr>
+                  <pic:blipFill>
+                    <a:blip r:embed="rId26"/>
+                    <a:stretch>
+                      <a:fillRect/>
+                    </a:stretch>
+                  </pic:blipFill>
+                  <pic:spPr>
+                    <a:xfrm>
+                      <a:off x="0" y="0"/>
+                      <a:ext cx="5943600" cy="2086610"/>
+                    </a:xfrm>
+                    <a:prstGeom prst="rect">
+                      <a:avLst/>
+                    </a:prstGeom>
+                  </pic:spPr>
+                </pic:pic>
+              </a:graphicData>
+            </a:graphic>
+          </wp:inline>
+        </w:drawing>
+      </w:r>
+    </w:p>
+    <w:p>
+      <w:pPr>
+        <w:rPr>
+          <w:rFonts w:ascii="Arial" w:hAnsi="Arial" w:cs="Arial"/>
+          <w:b/>
+          <w:bCs/>
+          <w:sz w:val="20"/>
+          <w:szCs w:val="20"/>
+        </w:rPr>
+      </w:pPr>
+      <w:r>
+        <w:rPr>
+          <w:rFonts w:ascii="Arial" w:hAnsi="Arial" w:cs="Arial"/>
+          <w:b/>
+          <w:bCs/>
+          <w:sz w:val="20"/>
+          <w:szCs w:val="20"/>
+        </w:rPr>
+        <w:t>Figure X: Experimenter 2 Frequency Response</w:t>
+      </w:r>
+    </w:p>
+    <w:tbl>
+      <w:tblPr>
+        <w:tblStyle w:val="TableGrid"/>
+        <w:tblW w:w="0" w:type="auto"/>
+        <w:tblInd w:w="0" w:type="dxa"/>
+        <w:tblLook w:val="04A0" w:firstRow="1" w:lastRow="0" w:firstColumn="1" w:lastColumn="0" w:noHBand="0" w:noVBand="1"/>
+      </w:tblPr>
+      <w:tblGrid>
+        <w:gridCol w:w="805"/>
+        <w:gridCol w:w="2160"/>
+        <w:gridCol w:w="1709"/>
+        <w:gridCol w:w="1558"/>
+        <w:gridCol w:w="1863"/>
+      </w:tblGrid>
+      <w:tr>
+        <w:tc>
+          <w:tcPr>
+            <w:tcW w:w="805" w:type="dxa"/>
+          </w:tcPr>
+          <w:p>
+            <w:pPr>
+              <w:jc w:val="center"/>
+              <w:rPr>
+                <w:rFonts w:ascii="Arial" w:hAnsi="Arial" w:cs="Arial"/>
+                <w:b/>
+                <w:bCs/>
+                <w:sz w:val="20"/>
+                <w:szCs w:val="20"/>
+                <w:lang w:val="en-US"/>
+              </w:rPr>
+            </w:pPr>
+            <w:r>
+              <w:rPr>
+                <w:rFonts w:ascii="Arial" w:hAnsi="Arial" w:cs="Arial"/>
+                <w:b/>
+                <w:bCs/>
+                <w:sz w:val="20"/>
+                <w:szCs w:val="20"/>
+                <w:lang w:val="en-US"/>
+              </w:rPr>
+              <w:t>Exp</w:t>
+            </w:r>
+          </w:p>
+        </w:tc>
+        <w:tc>
+          <w:tcPr>
+            <w:tcW w:w="2160" w:type="dxa"/>
+          </w:tcPr>
+          <w:p>
+            <w:pPr>
+              <w:jc w:val="center"/>
+              <w:rPr>
+                <w:rFonts w:ascii="Arial" w:hAnsi="Arial" w:cs="Arial"/>
+                <w:b/>
+                <w:bCs/>
+                <w:sz w:val="20"/>
+                <w:szCs w:val="20"/>
+                <w:lang w:val="en-US"/>
+              </w:rPr>
+            </w:pPr>
+            <w:r>
+              <w:rPr>
+                <w:rFonts w:ascii="Arial" w:hAnsi="Arial" w:cs="Arial"/>
+                <w:b/>
+                <w:bCs/>
+                <w:sz w:val="20"/>
+                <w:szCs w:val="20"/>
+                <w:lang w:val="en-US"/>
+              </w:rPr>
+              <w:t>Environment</w:t>
+            </w:r>
+          </w:p>
+        </w:tc>
+        <w:tc>
+          <w:tcPr>
+            <w:tcW w:w="1709" w:type="dxa"/>
+          </w:tcPr>
+          <w:p>
+            <w:pPr>
+              <w:jc w:val="center"/>
+              <w:rPr>
+                <w:rFonts w:ascii="Arial" w:hAnsi="Arial" w:cs="Arial"/>
+                <w:b/>
+                <w:bCs/>
+                <w:sz w:val="20"/>
+                <w:szCs w:val="20"/>
+                <w:lang w:val="en-US"/>
+              </w:rPr>
+            </w:pPr>
+            <w:r>
+              <w:rPr>
+                <w:rFonts w:ascii="Arial" w:hAnsi="Arial" w:cs="Arial"/>
+                <w:b/>
+                <w:bCs/>
+                <w:sz w:val="20"/>
+                <w:szCs w:val="20"/>
+                <w:lang w:val="en-US"/>
+              </w:rPr>
+              <w:t>Power (Left)</w:t>
+            </w:r>
+          </w:p>
+        </w:tc>
+        <w:tc>
+          <w:tcPr>
+            <w:tcW w:w="1558" w:type="dxa"/>
+          </w:tcPr>
+          <w:p>
+            <w:pPr>
+              <w:jc w:val="center"/>
+              <w:rPr>
+                <w:rFonts w:ascii="Arial" w:hAnsi="Arial" w:cs="Arial"/>
+                <w:b/>
+                <w:bCs/>
+                <w:sz w:val="20"/>
+                <w:szCs w:val="20"/>
+                <w:lang w:val="en-US"/>
+              </w:rPr>
+            </w:pPr>
+            <w:r>
+              <w:rPr>
+                <w:rFonts w:ascii="Arial" w:hAnsi="Arial" w:cs="Arial"/>
+                <w:b/>
+                <w:bCs/>
+                <w:sz w:val="20"/>
+                <w:szCs w:val="20"/>
+                <w:lang w:val="en-US"/>
+              </w:rPr>
+              <w:t>Power (Right)</w:t>
+            </w:r>
+          </w:p>
+        </w:tc>
+        <w:tc>
+          <w:tcPr>
+            <w:tcW w:w="1863" w:type="dxa"/>
+          </w:tcPr>
+          <w:p>
+            <w:pPr>
+              <w:jc w:val="center"/>
+              <w:rPr>
+                <w:rFonts w:ascii="Arial" w:hAnsi="Arial" w:cs="Arial"/>
+                <w:b/>
+                <w:bCs/>
+                <w:sz w:val="20"/>
+                <w:szCs w:val="20"/>
+                <w:lang w:val="en-US"/>
+              </w:rPr>
+            </w:pPr>
+            <w:r>
+              <w:rPr>
+                <w:rFonts w:ascii="Arial" w:hAnsi="Arial" w:cs="Arial"/>
+                <w:b/>
+                <w:bCs/>
+                <w:sz w:val="20"/>
+                <w:szCs w:val="20"/>
+                <w:lang w:val="en-US"/>
+              </w:rPr>
+              <w:t>Average Power</w:t>
+            </w:r>
+          </w:p>
+        </w:tc>
+      </w:tr>
+      <w:tr>
+        <w:tc>
+          <w:tcPr>
+            <w:tcW w:w="805" w:type="dxa"/>
+          </w:tcPr>
+          <w:p>
+            <w:pPr>
+              <w:jc w:val="center"/>
+              <w:rPr>
+                <w:rFonts w:ascii="Arial" w:hAnsi="Arial" w:cs="Arial"/>
+                <w:sz w:val="20"/>
+                <w:szCs w:val="20"/>
+                <w:lang w:val="en-US"/>
+              </w:rPr>
+            </w:pPr>
+            <w:r>
+              <w:rPr>
+                <w:rFonts w:ascii="Arial" w:hAnsi="Arial" w:cs="Arial"/>
+                <w:sz w:val="20"/>
+                <w:szCs w:val="20"/>
+                <w:lang w:val="en-US"/>
+              </w:rPr>
+              <w:t>1</w:t>
+            </w:r>
+          </w:p>
+        </w:tc>
+        <w:tc>
+          <w:tcPr>
+            <w:tcW w:w="2160" w:type="dxa"/>
+          </w:tcPr>
+          <w:p>
+            <w:pPr>
+              <w:rPr>
+                <w:rFonts w:ascii="Arial" w:hAnsi="Arial" w:cs="Arial"/>
+                <w:sz w:val="20"/>
+                <w:szCs w:val="20"/>
+                <w:lang w:val="en-US"/>
+              </w:rPr>
+            </w:pPr>
+            <w:r>
+              <w:rPr>
+                <w:rFonts w:ascii="Arial" w:hAnsi="Arial" w:cs="Arial"/>
+                <w:sz w:val="20"/>
+                <w:szCs w:val="20"/>
+                <w:lang w:val="en-US"/>
+              </w:rPr>
+              <w:t>Baseline (shoes)</w:t>
+            </w:r>
+          </w:p>
+        </w:tc>
+        <w:tc>
+          <w:tcPr>
+            <w:tcW w:w="1709" w:type="dxa"/>
+          </w:tcPr>
+          <w:p>
+            <w:pPr>
+              <w:jc w:val="center"/>
+              <w:rPr>
+                <w:rFonts w:ascii="Arial" w:hAnsi="Arial" w:cs="Arial"/>
+                <w:sz w:val="20"/>
+                <w:szCs w:val="20"/>
+                <w:lang w:val="en-US"/>
+              </w:rPr>
+            </w:pPr>
+            <w:r>
+              <w:rPr>
+                <w:rFonts w:ascii="Arial" w:hAnsi="Arial" w:cs="Arial"/>
+                <w:sz w:val="20"/>
+                <w:szCs w:val="20"/>
+                <w:lang w:val="en-US"/>
+              </w:rPr>
+              <w:t>1.43</w:t>
+            </w:r>
+          </w:p>
+        </w:tc>
+        <w:tc>
+          <w:tcPr>
+            <w:tcW w:w="1558" w:type="dxa"/>
+          </w:tcPr>
+          <w:p>
+            <w:pPr>
+              <w:jc w:val="center"/>
+              <w:rPr>
+                <w:rFonts w:ascii="Arial" w:hAnsi="Arial" w:cs="Arial"/>
+                <w:sz w:val="20"/>
+                <w:szCs w:val="20"/>
+                <w:lang w:val="en-US"/>
+              </w:rPr>
+            </w:pPr>
+            <w:r>
+              <w:rPr>
+                <w:rFonts w:ascii="Arial" w:hAnsi="Arial" w:cs="Arial"/>
+                <w:sz w:val="20"/>
+                <w:szCs w:val="20"/>
+                <w:lang w:val="en-US"/>
+              </w:rPr>
+              <w:t>1.09</w:t>
+            </w:r>
+          </w:p>
+        </w:tc>
+        <w:tc>
+          <w:tcPr>
+            <w:tcW w:w="1863" w:type="dxa"/>
+          </w:tcPr>
+          <w:p>
+            <w:pPr>
+              <w:jc w:val="center"/>
+              <w:rPr>
+                <w:rFonts w:ascii="Arial" w:hAnsi="Arial" w:cs="Arial"/>
+                <w:sz w:val="20"/>
+                <w:szCs w:val="20"/>
+                <w:lang w:val="en-US"/>
+              </w:rPr>
+            </w:pPr>
+            <w:r>
+              <w:rPr>
+                <w:rFonts w:ascii="Arial" w:hAnsi="Arial" w:cs="Arial"/>
+                <w:sz w:val="20"/>
+                <w:szCs w:val="20"/>
+                <w:lang w:val="en-US"/>
+              </w:rPr>
+              <w:t>1.26</w:t>
+            </w:r>
+          </w:p>
+        </w:tc>
+      </w:tr>
+      <w:tr>
+        <w:tc>
+          <w:tcPr>
+            <w:tcW w:w="805" w:type="dxa"/>
+          </w:tcPr>
+          <w:p>
+            <w:pPr>
+              <w:jc w:val="center"/>
+              <w:rPr>
+                <w:rFonts w:ascii="Arial" w:hAnsi="Arial" w:cs="Arial"/>
+                <w:sz w:val="20"/>
+                <w:szCs w:val="20"/>
+              </w:rPr>
+            </w:pPr>
+          </w:p>
+        </w:tc>
+        <w:tc>
+          <w:tcPr>
+            <w:tcW w:w="2160" w:type="dxa"/>
+          </w:tcPr>
+          <w:p>
+            <w:pPr>
+              <w:rPr>
+                <w:rFonts w:ascii="Arial" w:hAnsi="Arial" w:cs="Arial"/>
+                <w:sz w:val="20"/>
+                <w:szCs w:val="20"/>
+              </w:rPr>
+            </w:pPr>
+            <w:r>
+              <w:rPr>
+                <w:rFonts w:ascii="Arial" w:hAnsi="Arial" w:cs="Arial"/>
+                <w:sz w:val="20"/>
+                <w:szCs w:val="20"/>
+              </w:rPr>
+              <w:t>Baseline (barefoot)</w:t>
+            </w:r>
+          </w:p>
+        </w:tc>
+        <w:tc>
+          <w:tcPr>
+            <w:tcW w:w="1709" w:type="dxa"/>
+          </w:tcPr>
+          <w:p>
+            <w:pPr>
+              <w:jc w:val="center"/>
+              <w:rPr>
+                <w:rFonts w:ascii="Arial" w:hAnsi="Arial" w:cs="Arial"/>
+                <w:sz w:val="20"/>
+                <w:szCs w:val="20"/>
+                <w:lang w:val="en-US"/>
+              </w:rPr>
+            </w:pPr>
+            <w:r>
+              <w:rPr>
+                <w:rFonts w:ascii="Arial" w:hAnsi="Arial" w:cs="Arial"/>
+                <w:sz w:val="20"/>
+                <w:szCs w:val="20"/>
+                <w:lang w:val="en-US"/>
+              </w:rPr>
+              <w:t>1.67</w:t>
+            </w:r>
+          </w:p>
+        </w:tc>
+        <w:tc>
+          <w:tcPr>
+            <w:tcW w:w="1558" w:type="dxa"/>
+          </w:tcPr>
+          <w:p>
+            <w:pPr>
+              <w:jc w:val="center"/>
+              <w:rPr>
+                <w:rFonts w:ascii="Arial" w:hAnsi="Arial" w:cs="Arial"/>
+                <w:sz w:val="20"/>
+                <w:szCs w:val="20"/>
+                <w:lang w:val="en-US"/>
+              </w:rPr>
+            </w:pPr>
+            <w:r>
+              <w:rPr>
+                <w:rFonts w:ascii="Arial" w:hAnsi="Arial" w:cs="Arial"/>
+                <w:sz w:val="20"/>
+                <w:szCs w:val="20"/>
+                <w:lang w:val="en-US"/>
+              </w:rPr>
+              <w:t>1.42</w:t>
+            </w:r>
+          </w:p>
+        </w:tc>
+        <w:tc>
+          <w:tcPr>
+            <w:tcW w:w="1863" w:type="dxa"/>
+          </w:tcPr>
+          <w:p>
+            <w:pPr>
+              <w:jc w:val="center"/>
+              <w:rPr>
+                <w:rFonts w:ascii="Arial" w:hAnsi="Arial" w:cs="Arial"/>
+                <w:sz w:val="20"/>
+                <w:szCs w:val="20"/>
+                <w:lang w:val="en-US"/>
+              </w:rPr>
+            </w:pPr>
+            <w:r>
+              <w:rPr>
+                <w:rFonts w:ascii="Arial" w:hAnsi="Arial" w:cs="Arial"/>
+                <w:sz w:val="20"/>
+                <w:szCs w:val="20"/>
+                <w:lang w:val="en-US"/>
+              </w:rPr>
+              <w:t>1.55</w:t>
+            </w:r>
+          </w:p>
+        </w:tc>
+      </w:tr>
+      <w:tr>
+        <w:tc>
+          <w:tcPr>
+            <w:tcW w:w="805" w:type="dxa"/>
+          </w:tcPr>
+          <w:p>
+            <w:pPr>
+              <w:jc w:val="center"/>
+              <w:rPr>
+                <w:rFonts w:ascii="Arial" w:hAnsi="Arial" w:cs="Arial"/>
+                <w:sz w:val="20"/>
+                <w:szCs w:val="20"/>
+              </w:rPr>
+            </w:pPr>
+          </w:p>
+        </w:tc>
+        <w:tc>
+          <w:tcPr>
+            <w:tcW w:w="2160" w:type="dxa"/>
+          </w:tcPr>
+          <w:p>
+            <w:pPr>
+              <w:rPr>
+                <w:rFonts w:ascii="Arial" w:hAnsi="Arial" w:cs="Arial"/>
+                <w:sz w:val="20"/>
+                <w:szCs w:val="20"/>
+              </w:rPr>
+            </w:pPr>
+            <w:r>
+              <w:rPr>
+                <w:rFonts w:ascii="Arial" w:hAnsi="Arial" w:cs="Arial"/>
+                <w:sz w:val="20"/>
+                <w:szCs w:val="20"/>
+              </w:rPr>
+              <w:t>Flight (shoes)</w:t>
+            </w:r>
+          </w:p>
+        </w:tc>
+        <w:tc>
+          <w:tcPr>
+            <w:tcW w:w="1709" w:type="dxa"/>
+          </w:tcPr>
+          <w:p>
+            <w:pPr>
+              <w:jc w:val="center"/>
+              <w:rPr>
+                <w:rFonts w:ascii="Arial" w:hAnsi="Arial" w:cs="Arial"/>
+                <w:sz w:val="20"/>
+                <w:szCs w:val="20"/>
+                <w:lang w:val="en-US"/>
+              </w:rPr>
+            </w:pPr>
+            <w:r>
+              <w:rPr>
+                <w:rFonts w:ascii="Arial" w:hAnsi="Arial" w:cs="Arial"/>
+                <w:sz w:val="20"/>
+                <w:szCs w:val="20"/>
+                <w:lang w:val="en-US"/>
+              </w:rPr>
+              <w:t>1.08</w:t>
+            </w:r>
+          </w:p>
+        </w:tc>
+        <w:tc>
+          <w:tcPr>
+            <w:tcW w:w="1558" w:type="dxa"/>
+          </w:tcPr>
+          <w:p>
+            <w:pPr>
+              <w:jc w:val="center"/>
+              <w:rPr>
+                <w:rFonts w:ascii="Arial" w:hAnsi="Arial" w:cs="Arial"/>
+                <w:sz w:val="20"/>
+                <w:szCs w:val="20"/>
+                <w:lang w:val="en-US"/>
+              </w:rPr>
+            </w:pPr>
+            <w:r>
+              <w:rPr>
+                <w:rFonts w:ascii="Arial" w:hAnsi="Arial" w:cs="Arial"/>
+                <w:sz w:val="20"/>
+                <w:szCs w:val="20"/>
+                <w:lang w:val="en-US"/>
+              </w:rPr>
+              <w:t>0.99</w:t>
+            </w:r>
+          </w:p>
+        </w:tc>
+        <w:tc>
+          <w:tcPr>
+            <w:tcW w:w="1863" w:type="dxa"/>
+          </w:tcPr>
+          <w:p>
+            <w:pPr>
+              <w:jc w:val="center"/>
+              <w:rPr>
+                <w:rFonts w:ascii="Arial" w:hAnsi="Arial" w:cs="Arial"/>
+                <w:sz w:val="20"/>
+                <w:szCs w:val="20"/>
+                <w:lang w:val="en-US"/>
+              </w:rPr>
+            </w:pPr>
+            <w:r>
+              <w:rPr>
+                <w:rFonts w:ascii="Arial" w:hAnsi="Arial" w:cs="Arial"/>
+                <w:sz w:val="20"/>
+                <w:szCs w:val="20"/>
+                <w:lang w:val="en-US"/>
+              </w:rPr>
+              <w:t>1.04</w:t>
+            </w:r>
+          </w:p>
+        </w:tc>
+      </w:tr>
+      <w:tr>
+        <w:tc>
+          <w:tcPr>
+            <w:tcW w:w="805" w:type="dxa"/>
+          </w:tcPr>
+          <w:p>
+            <w:pPr>
+              <w:jc w:val="center"/>
+              <w:rPr>
+                <w:rFonts w:ascii="Arial" w:hAnsi="Arial" w:cs="Arial"/>
+                <w:sz w:val="20"/>
+                <w:szCs w:val="20"/>
+              </w:rPr>
+            </w:pPr>
+          </w:p>
+        </w:tc>
+        <w:tc>
+          <w:tcPr>
+            <w:tcW w:w="2160" w:type="dxa"/>
+          </w:tcPr>
+          <w:p>
+            <w:pPr>
+              <w:rPr>
+                <w:rFonts w:ascii="Arial" w:hAnsi="Arial" w:cs="Arial"/>
+                <w:sz w:val="20"/>
+                <w:szCs w:val="20"/>
+              </w:rPr>
+            </w:pPr>
+            <w:r>
+              <w:rPr>
+                <w:rFonts w:ascii="Arial" w:hAnsi="Arial" w:cs="Arial"/>
+                <w:sz w:val="20"/>
+                <w:szCs w:val="20"/>
+              </w:rPr>
+              <w:t>Flight (barefoot)</w:t>
+            </w:r>
+          </w:p>
+        </w:tc>
+        <w:tc>
+          <w:tcPr>
+            <w:tcW w:w="1709" w:type="dxa"/>
+          </w:tcPr>
+          <w:p>
+            <w:pPr>
+              <w:jc w:val="center"/>
+              <w:rPr>
+                <w:rFonts w:ascii="Arial" w:hAnsi="Arial" w:cs="Arial"/>
+                <w:sz w:val="20"/>
+                <w:szCs w:val="20"/>
+                <w:lang w:val="en-US"/>
+              </w:rPr>
+            </w:pPr>
+            <w:r>
+              <w:rPr>
+                <w:rFonts w:ascii="Arial" w:hAnsi="Arial" w:cs="Arial"/>
+                <w:sz w:val="20"/>
+                <w:szCs w:val="20"/>
+                <w:lang w:val="en-US"/>
+              </w:rPr>
+              <w:t>0.78</w:t>
+            </w:r>
+          </w:p>
+        </w:tc>
+        <w:tc>
+          <w:tcPr>
+            <w:tcW w:w="1558" w:type="dxa"/>
+          </w:tcPr>
+          <w:p>
+            <w:pPr>
+              <w:jc w:val="center"/>
+              <w:rPr>
+                <w:rFonts w:ascii="Arial" w:hAnsi="Arial" w:cs="Arial"/>
+                <w:sz w:val="20"/>
+                <w:szCs w:val="20"/>
+                <w:lang w:val="en-US"/>
+              </w:rPr>
+            </w:pPr>
+            <w:r>
+              <w:rPr>
+                <w:rFonts w:ascii="Arial" w:hAnsi="Arial" w:cs="Arial"/>
+                <w:sz w:val="20"/>
+                <w:szCs w:val="20"/>
+                <w:lang w:val="en-US"/>
+              </w:rPr>
+              <w:t>0.63</w:t>
+            </w:r>
+          </w:p>
+        </w:tc>
+        <w:tc>
+          <w:tcPr>
+            <w:tcW w:w="1863" w:type="dxa"/>
+          </w:tcPr>
+          <w:p>
+            <w:pPr>
+              <w:jc w:val="center"/>
+              <w:rPr>
+                <w:rFonts w:ascii="Arial" w:hAnsi="Arial" w:cs="Arial"/>
+                <w:sz w:val="20"/>
+                <w:szCs w:val="20"/>
+                <w:lang w:val="en-US"/>
+              </w:rPr>
+            </w:pPr>
+            <w:r>
+              <w:rPr>
+                <w:rFonts w:ascii="Arial" w:hAnsi="Arial" w:cs="Arial"/>
+                <w:sz w:val="20"/>
+                <w:szCs w:val="20"/>
+                <w:lang w:val="en-US"/>
+              </w:rPr>
+              <w:t>0.71</w:t>
+            </w:r>
+          </w:p>
+        </w:tc>
+      </w:tr>
+      <w:tr>
+        <w:tc>
+          <w:tcPr>
+            <w:tcW w:w="805" w:type="dxa"/>
+          </w:tcPr>
+          <w:p>
+            <w:pPr>
+              <w:jc w:val="center"/>
+              <w:rPr>
+                <w:rFonts w:ascii="Arial" w:hAnsi="Arial" w:cs="Arial"/>
+                <w:sz w:val="20"/>
+                <w:szCs w:val="20"/>
+              </w:rPr>
+            </w:pPr>
+          </w:p>
+        </w:tc>
+        <w:tc>
+          <w:tcPr>
+            <w:tcW w:w="2160" w:type="dxa"/>
+          </w:tcPr>
+          <w:p>
+            <w:pPr>
+              <w:rPr>
+                <w:rFonts w:ascii="Arial" w:hAnsi="Arial" w:cs="Arial"/>
+                <w:sz w:val="20"/>
+                <w:szCs w:val="20"/>
+              </w:rPr>
+            </w:pPr>
+          </w:p>
+        </w:tc>
+        <w:tc>
+          <w:tcPr>
+            <w:tcW w:w="1709" w:type="dxa"/>
+          </w:tcPr>
+          <w:p>
+            <w:pPr>
+              <w:jc w:val="center"/>
+              <w:rPr>
+                <w:rFonts w:ascii="Arial" w:hAnsi="Arial" w:cs="Arial"/>
+                <w:sz w:val="20"/>
+                <w:szCs w:val="20"/>
+                <w:lang w:val="en-US"/>
+              </w:rPr>
+            </w:pPr>
+          </w:p>
+        </w:tc>
+        <w:tc>
+          <w:tcPr>
+            <w:tcW w:w="1558" w:type="dxa"/>
+          </w:tcPr>
+          <w:p>
+            <w:pPr>
+              <w:jc w:val="center"/>
+              <w:rPr>
+                <w:rFonts w:ascii="Arial" w:hAnsi="Arial" w:cs="Arial"/>
+                <w:sz w:val="20"/>
+                <w:szCs w:val="20"/>
+                <w:lang w:val="en-US"/>
+              </w:rPr>
+            </w:pPr>
+          </w:p>
+        </w:tc>
+        <w:tc>
+          <w:tcPr>
+            <w:tcW w:w="1863" w:type="dxa"/>
+          </w:tcPr>
+          <w:p>
+            <w:pPr>
+              <w:jc w:val="center"/>
+              <w:rPr>
+                <w:rFonts w:ascii="Arial" w:hAnsi="Arial" w:cs="Arial"/>
+                <w:sz w:val="20"/>
+                <w:szCs w:val="20"/>
+                <w:lang w:val="en-US"/>
+              </w:rPr>
+            </w:pPr>
+          </w:p>
+        </w:tc>
+      </w:tr>
+      <w:tr>
+        <w:tc>
+          <w:tcPr>
+            <w:tcW w:w="805" w:type="dxa"/>
+          </w:tcPr>
+          <w:p>
+            <w:pPr>
+              <w:jc w:val="center"/>
+              <w:rPr>
+                <w:rFonts w:ascii="Arial" w:hAnsi="Arial" w:cs="Arial"/>
+                <w:sz w:val="20"/>
+                <w:szCs w:val="20"/>
+              </w:rPr>
+            </w:pPr>
+            <w:r>
+              <w:rPr>
+                <w:rFonts w:ascii="Arial" w:hAnsi="Arial" w:cs="Arial"/>
+                <w:sz w:val="20"/>
+                <w:szCs w:val="20"/>
+              </w:rPr>
+              <w:t>2</w:t>
+            </w:r>
+          </w:p>
+        </w:tc>
+        <w:tc>
+          <w:tcPr>
+            <w:tcW w:w="2160" w:type="dxa"/>
+          </w:tcPr>
+          <w:p>
+            <w:pPr>
+              <w:rPr>
+                <w:rFonts w:ascii="Arial" w:hAnsi="Arial" w:cs="Arial"/>
+                <w:sz w:val="20"/>
+                <w:szCs w:val="20"/>
+              </w:rPr>
+            </w:pPr>
+            <w:r>
+              <w:rPr>
+                <w:rFonts w:ascii="Arial" w:hAnsi="Arial" w:cs="Arial"/>
+                <w:sz w:val="20"/>
+                <w:szCs w:val="20"/>
+              </w:rPr>
+              <w:t>Baseline (shoes)</w:t>
+            </w:r>
+          </w:p>
+        </w:tc>
+        <w:tc>
+          <w:tcPr>
+            <w:tcW w:w="1709" w:type="dxa"/>
+          </w:tcPr>
+          <w:p>
+            <w:pPr>
+              <w:jc w:val="center"/>
+              <w:rPr>
+                <w:rFonts w:ascii="Arial" w:hAnsi="Arial" w:cs="Arial"/>
+                <w:sz w:val="20"/>
+                <w:szCs w:val="20"/>
+                <w:lang w:val="en-US"/>
+              </w:rPr>
+            </w:pPr>
+            <w:r>
+              <w:rPr>
+                <w:rFonts w:ascii="Arial" w:hAnsi="Arial" w:cs="Arial"/>
+                <w:sz w:val="20"/>
+                <w:szCs w:val="20"/>
+                <w:lang w:val="en-US"/>
+              </w:rPr>
+              <w:t>0.50</w:t>
+            </w:r>
+          </w:p>
+        </w:tc>
+        <w:tc>
+          <w:tcPr>
+            <w:tcW w:w="1558" w:type="dxa"/>
+          </w:tcPr>
+          <w:p>
+            <w:pPr>
+              <w:jc w:val="center"/>
+              <w:rPr>
+                <w:rFonts w:ascii="Arial" w:hAnsi="Arial" w:cs="Arial"/>
+                <w:sz w:val="20"/>
+                <w:szCs w:val="20"/>
+                <w:lang w:val="en-US"/>
+              </w:rPr>
+            </w:pPr>
+            <w:r>
+              <w:rPr>
+                <w:rFonts w:ascii="Arial" w:hAnsi="Arial" w:cs="Arial"/>
+                <w:sz w:val="20"/>
+                <w:szCs w:val="20"/>
+                <w:lang w:val="en-US"/>
+              </w:rPr>
+              <w:t>0.58</w:t>
+            </w:r>
+          </w:p>
+        </w:tc>
+        <w:tc>
+          <w:tcPr>
+            <w:tcW w:w="1863" w:type="dxa"/>
+          </w:tcPr>
+          <w:p>
+            <w:pPr>
+              <w:jc w:val="center"/>
+              <w:rPr>
+                <w:rFonts w:ascii="Arial" w:hAnsi="Arial" w:cs="Arial"/>
+                <w:sz w:val="20"/>
+                <w:szCs w:val="20"/>
+                <w:lang w:val="en-US"/>
+              </w:rPr>
+            </w:pPr>
+            <w:r>
+              <w:rPr>
+                <w:rFonts w:ascii="Arial" w:hAnsi="Arial" w:cs="Arial"/>
+                <w:sz w:val="20"/>
+                <w:szCs w:val="20"/>
+                <w:lang w:val="en-US"/>
+              </w:rPr>
+              <w:t>0.54</w:t>
+            </w:r>
+          </w:p>
+        </w:tc>
+      </w:tr>
+      <w:tr>
+        <w:tc>
+          <w:tcPr>
+            <w:tcW w:w="805" w:type="dxa"/>
+          </w:tcPr>
+          <w:p>
+            <w:pPr>
+              <w:jc w:val="center"/>
+              <w:rPr>
+                <w:rFonts w:ascii="Arial" w:hAnsi="Arial" w:cs="Arial"/>
+                <w:sz w:val="20"/>
+                <w:szCs w:val="20"/>
+              </w:rPr>
+            </w:pPr>
+          </w:p>
+        </w:tc>
+        <w:tc>
+          <w:tcPr>
+            <w:tcW w:w="2160" w:type="dxa"/>
+          </w:tcPr>
+          <w:p>
+            <w:pPr>
+              <w:rPr>
+                <w:rFonts w:ascii="Arial" w:hAnsi="Arial" w:cs="Arial"/>
+                <w:sz w:val="20"/>
+                <w:szCs w:val="20"/>
+              </w:rPr>
+            </w:pPr>
+            <w:r>
+              <w:rPr>
+                <w:rFonts w:ascii="Arial" w:hAnsi="Arial" w:cs="Arial"/>
+                <w:sz w:val="20"/>
+                <w:szCs w:val="20"/>
+              </w:rPr>
+              <w:t>Baseline (barefoot)</w:t>
+            </w:r>
+          </w:p>
+        </w:tc>
+        <w:tc>
+          <w:tcPr>
+            <w:tcW w:w="1709" w:type="dxa"/>
+          </w:tcPr>
+          <w:p>
+            <w:pPr>
+              <w:jc w:val="center"/>
+              <w:rPr>
+                <w:rFonts w:ascii="Arial" w:hAnsi="Arial" w:cs="Arial"/>
+                <w:sz w:val="20"/>
+                <w:szCs w:val="20"/>
+                <w:lang w:val="en-US"/>
+              </w:rPr>
+            </w:pPr>
+            <w:r>
+              <w:rPr>
+                <w:rFonts w:ascii="Arial" w:hAnsi="Arial" w:cs="Arial"/>
+                <w:sz w:val="20"/>
+                <w:szCs w:val="20"/>
+                <w:lang w:val="en-US"/>
+              </w:rPr>
+              <w:t>0.72</w:t>
+            </w:r>
+          </w:p>
+        </w:tc>
+        <w:tc>
+          <w:tcPr>
+            <w:tcW w:w="1558" w:type="dxa"/>
+          </w:tcPr>
+          <w:p>
+            <w:pPr>
+              <w:jc w:val="center"/>
+              <w:rPr>
+                <w:rFonts w:ascii="Arial" w:hAnsi="Arial" w:cs="Arial"/>
+                <w:sz w:val="20"/>
+                <w:szCs w:val="20"/>
+                <w:lang w:val="en-US"/>
+              </w:rPr>
+            </w:pPr>
+            <w:r>
+              <w:rPr>
+                <w:rFonts w:ascii="Arial" w:hAnsi="Arial" w:cs="Arial"/>
+                <w:sz w:val="20"/>
+                <w:szCs w:val="20"/>
+                <w:lang w:val="en-US"/>
+              </w:rPr>
+              <w:t>0.78</w:t>
+            </w:r>
+          </w:p>
+        </w:tc>
+        <w:tc>
+          <w:tcPr>
+            <w:tcW w:w="1863" w:type="dxa"/>
+          </w:tcPr>
+          <w:p>
+            <w:pPr>
+              <w:jc w:val="center"/>
+              <w:rPr>
+                <w:rFonts w:ascii="Arial" w:hAnsi="Arial" w:cs="Arial"/>
+                <w:sz w:val="20"/>
+                <w:szCs w:val="20"/>
+                <w:lang w:val="en-US"/>
+              </w:rPr>
+            </w:pPr>
+            <w:r>
+              <w:rPr>
+                <w:rFonts w:ascii="Arial" w:hAnsi="Arial" w:cs="Arial"/>
+                <w:sz w:val="20"/>
+                <w:szCs w:val="20"/>
+                <w:lang w:val="en-US"/>
+              </w:rPr>
+              <w:t>0.75</w:t>
+            </w:r>
+          </w:p>
+        </w:tc>
+      </w:tr>
+      <w:tr>
+        <w:tc>
+          <w:tcPr>
+            <w:tcW w:w="805" w:type="dxa"/>
+          </w:tcPr>
+          <w:p>
+            <w:pPr>
+              <w:jc w:val="center"/>
+              <w:rPr>
+                <w:rFonts w:ascii="Arial" w:hAnsi="Arial" w:cs="Arial"/>
+                <w:sz w:val="20"/>
+                <w:szCs w:val="20"/>
+              </w:rPr>
+            </w:pPr>
+          </w:p>
+        </w:tc>
+        <w:tc>
+          <w:tcPr>
+            <w:tcW w:w="2160" w:type="dxa"/>
+          </w:tcPr>
+          <w:p>
+            <w:pPr>
+              <w:rPr>
+                <w:rFonts w:ascii="Arial" w:hAnsi="Arial" w:cs="Arial"/>
+                <w:sz w:val="20"/>
+                <w:szCs w:val="20"/>
+              </w:rPr>
+            </w:pPr>
+            <w:r>
+              <w:rPr>
+                <w:rFonts w:ascii="Arial" w:hAnsi="Arial" w:cs="Arial"/>
+                <w:sz w:val="20"/>
+                <w:szCs w:val="20"/>
+              </w:rPr>
+              <w:t>Flight (shoes)</w:t>
+            </w:r>
+          </w:p>
+        </w:tc>
+        <w:tc>
+          <w:tcPr>
+            <w:tcW w:w="1709" w:type="dxa"/>
+          </w:tcPr>
+          <w:p>
+            <w:pPr>
+              <w:jc w:val="center"/>
+              <w:rPr>
+                <w:rFonts w:ascii="Arial" w:hAnsi="Arial" w:cs="Arial"/>
+                <w:sz w:val="20"/>
+                <w:szCs w:val="20"/>
+                <w:lang w:val="en-US"/>
+              </w:rPr>
+            </w:pPr>
+            <w:r>
+              <w:rPr>
+                <w:rFonts w:ascii="Arial" w:hAnsi="Arial" w:cs="Arial"/>
+                <w:sz w:val="20"/>
+                <w:szCs w:val="20"/>
+                <w:lang w:val="en-US"/>
+              </w:rPr>
+              <w:t>0.73</w:t>
+            </w:r>
+          </w:p>
+        </w:tc>
+        <w:tc>
+          <w:tcPr>
+            <w:tcW w:w="1558" w:type="dxa"/>
+          </w:tcPr>
+          <w:p>
+            <w:pPr>
+              <w:jc w:val="center"/>
+              <w:rPr>
+                <w:rFonts w:ascii="Arial" w:hAnsi="Arial" w:cs="Arial"/>
+                <w:sz w:val="20"/>
+                <w:szCs w:val="20"/>
+                <w:lang w:val="en-US"/>
+              </w:rPr>
+            </w:pPr>
+            <w:r>
+              <w:rPr>
+                <w:rFonts w:ascii="Arial" w:hAnsi="Arial" w:cs="Arial"/>
+                <w:sz w:val="20"/>
+                <w:szCs w:val="20"/>
+                <w:lang w:val="en-US"/>
+              </w:rPr>
+              <w:t>0.73</w:t>
+            </w:r>
+          </w:p>
+        </w:tc>
+        <w:tc>
+          <w:tcPr>
+            <w:tcW w:w="1863" w:type="dxa"/>
+          </w:tcPr>
+          <w:p>
+            <w:pPr>
+              <w:jc w:val="center"/>
+              <w:rPr>
+                <w:rFonts w:ascii="Arial" w:hAnsi="Arial" w:cs="Arial"/>
+                <w:sz w:val="20"/>
+                <w:szCs w:val="20"/>
+                <w:lang w:val="en-US"/>
+              </w:rPr>
+            </w:pPr>
+            <w:r>
+              <w:rPr>
+                <w:rFonts w:ascii="Arial" w:hAnsi="Arial" w:cs="Arial"/>
+                <w:sz w:val="20"/>
+                <w:szCs w:val="20"/>
+                <w:lang w:val="en-US"/>
+              </w:rPr>
+              <w:t>0.73</w:t>
+            </w:r>
+          </w:p>
+        </w:tc>
+      </w:tr>
+      <w:tr>
+        <w:tc>
+          <w:tcPr>
+            <w:tcW w:w="805" w:type="dxa"/>
+          </w:tcPr>
+          <w:p>
+            <w:pPr>
+              <w:jc w:val="center"/>
+              <w:rPr>
+                <w:rFonts w:ascii="Arial" w:hAnsi="Arial" w:cs="Arial"/>
+                <w:sz w:val="20"/>
+                <w:szCs w:val="20"/>
+              </w:rPr>
+            </w:pPr>
+          </w:p>
+        </w:tc>
+        <w:tc>
+          <w:tcPr>
+            <w:tcW w:w="2160" w:type="dxa"/>
+          </w:tcPr>
+          <w:p>
+            <w:pPr>
+              <w:rPr>
+                <w:rFonts w:ascii="Arial" w:hAnsi="Arial" w:cs="Arial"/>
+                <w:sz w:val="20"/>
+                <w:szCs w:val="20"/>
+              </w:rPr>
+            </w:pPr>
+            <w:r>
+              <w:rPr>
+                <w:rFonts w:ascii="Arial" w:hAnsi="Arial" w:cs="Arial"/>
+                <w:sz w:val="20"/>
+                <w:szCs w:val="20"/>
+              </w:rPr>
+              <w:t>Flight (barefoot)</w:t>
+            </w:r>
+          </w:p>
+        </w:tc>
+        <w:tc>
+          <w:tcPr>
+            <w:tcW w:w="1709" w:type="dxa"/>
+          </w:tcPr>
+          <w:p>
+            <w:pPr>
+              <w:jc w:val="center"/>
+              <w:rPr>
+                <w:rFonts w:ascii="Arial" w:hAnsi="Arial" w:cs="Arial"/>
+                <w:sz w:val="20"/>
+                <w:szCs w:val="20"/>
+                <w:lang w:val="en-US"/>
+              </w:rPr>
+            </w:pPr>
+            <w:r>
+              <w:rPr>
+                <w:rFonts w:ascii="Arial" w:hAnsi="Arial" w:cs="Arial"/>
+                <w:sz w:val="20"/>
+                <w:szCs w:val="20"/>
+                <w:lang w:val="en-US"/>
+              </w:rPr>
+              <w:t>0.78</w:t>
+            </w:r>
+          </w:p>
+        </w:tc>
+        <w:tc>
+          <w:tcPr>
+            <w:tcW w:w="1558" w:type="dxa"/>
+          </w:tcPr>
+          <w:p>
+            <w:pPr>
+              <w:jc w:val="center"/>
+              <w:rPr>
+                <w:rFonts w:ascii="Arial" w:hAnsi="Arial" w:cs="Arial"/>
+                <w:sz w:val="20"/>
+                <w:szCs w:val="20"/>
+                <w:lang w:val="en-US"/>
+              </w:rPr>
+            </w:pPr>
+            <w:r>
+              <w:rPr>
+                <w:rFonts w:ascii="Arial" w:hAnsi="Arial" w:cs="Arial"/>
+                <w:sz w:val="20"/>
+                <w:szCs w:val="20"/>
+                <w:lang w:val="en-US"/>
+              </w:rPr>
+              <w:t>0.75</w:t>
+            </w:r>
+          </w:p>
+        </w:tc>
+        <w:tc>
+          <w:tcPr>
+            <w:tcW w:w="1863" w:type="dxa"/>
+          </w:tcPr>
+          <w:p>
+            <w:pPr>
+              <w:jc w:val="center"/>
+              <w:rPr>
+                <w:rFonts w:ascii="Arial" w:hAnsi="Arial" w:cs="Arial"/>
+                <w:sz w:val="20"/>
+                <w:szCs w:val="20"/>
+                <w:lang w:val="en-US"/>
+              </w:rPr>
+            </w:pPr>
+            <w:r>
+              <w:rPr>
+                <w:rFonts w:ascii="Arial" w:hAnsi="Arial" w:cs="Arial"/>
+                <w:sz w:val="20"/>
+                <w:szCs w:val="20"/>
+                <w:lang w:val="en-US"/>
+              </w:rPr>
+              <w:t>0.76</w:t>
+            </w:r>
+          </w:p>
+        </w:tc>
+      </w:tr>
+    </w:tbl>
+    <w:p>
+      <w:pPr>
+        <w:rPr>
+          <w:rFonts w:ascii="Arial" w:hAnsi="Arial" w:cs="Arial"/>
+          <w:b/>
+          <w:bCs/>
+          <w:sz w:val="20"/>
+          <w:szCs w:val="20"/>
+        </w:rPr>
+      </w:pPr>
+      <w:r>
+        <w:rPr>
+          <w:rFonts w:ascii="Arial" w:hAnsi="Arial" w:cs="Arial"/>
+          <w:b/>
+          <w:bCs/>
+          <w:sz w:val="20"/>
+          <w:szCs w:val="20"/>
+        </w:rPr>
+        <w:t xml:space="preserve">Table </w:t>
+      </w:r>
+      <w:r>
+        <w:rPr>
+          <w:rFonts w:ascii="Arial" w:hAnsi="Arial" w:cs="Arial"/>
+          <w:b/>
+          <w:bCs/>
+          <w:sz w:val="20"/>
+          <w:szCs w:val="20"/>
+        </w:rPr>
+        <w:t>8</w:t>
+      </w:r>
+      <w:r>
+        <w:rPr>
+          <w:rFonts w:ascii="Arial" w:hAnsi="Arial" w:cs="Arial"/>
+          <w:b/>
+          <w:bCs/>
+          <w:sz w:val="20"/>
+          <w:szCs w:val="20"/>
+        </w:rPr>
+        <w:t>: Total power</w:t>
+      </w:r>
+    </w:p>
+    <w:p>
+      <w:pPr>
+        <w:rPr>
+          <w:rFonts w:ascii="Arial" w:hAnsi="Arial" w:cs="Arial"/>
+          <w:b/>
+          <w:bCs/>
+          <w:sz w:val="20"/>
+          <w:szCs w:val="20"/>
+        </w:rPr>
+      </w:pPr>
+    </w:p>
+    <w:p>
+      <w:pPr>
+        <w:rPr>
+          <w:rFonts w:ascii="Arial" w:hAnsi="Arial" w:cs="Arial"/>
+          <w:sz w:val="20"/>
+          <w:szCs w:val="20"/>
+        </w:rPr>
+      </w:pPr>
+    </w:p>
+    <w:p>
+      <w:pPr>
+        <w:rPr>
+          <w:rFonts w:ascii="Arial" w:hAnsi="Arial" w:cs="Arial"/>
+          <w:b/>
+          <w:bCs/>
+          <w:sz w:val="20"/>
+          <w:szCs w:val="20"/>
+        </w:rPr>
+      </w:pPr>
+      <w:r>
+        <w:rPr>
+          <w:rFonts w:ascii="Arial" w:hAnsi="Arial" w:cs="Arial"/>
+          <w:b/>
+          <w:bCs/>
+          <w:sz w:val="20"/>
+          <w:szCs w:val="20"/>
+        </w:rPr>
+        <w:t>Analysis of Jumping</w:t>
+      </w:r>
+    </w:p>
+    <w:p>
+      <w:pPr>
+        <w:rPr>
+          <w:rFonts w:ascii="Arial" w:hAnsi="Arial" w:cs="Arial"/>
+          <w:sz w:val="20"/>
+          <w:szCs w:val="20"/>
+        </w:rPr>
+      </w:pPr>
+    </w:p>
+    <w:p>
+      <w:pPr>
+        <w:rPr>
+          <w:rFonts w:ascii="Arial" w:hAnsi="Arial" w:cs="Arial"/>
+          <w:sz w:val="20"/>
+          <w:szCs w:val="20"/>
+        </w:rPr>
+      </w:pPr>
+    </w:p>
+    <w:p>
+      <w:pPr>
+        <w:rPr>
+          <w:rFonts w:ascii="Arial" w:hAnsi="Arial" w:cs="Arial"/>
+          <w:sz w:val="20"/>
+          <w:szCs w:val="20"/>
+        </w:rPr>
+      </w:pPr>
+    </w:p>
+    <w:p>
+      <w:pPr>
+        <w:rPr>
+          <w:rFonts w:ascii="Arial" w:hAnsi="Arial" w:cs="Arial"/>
+          <w:sz w:val="20"/>
+          <w:szCs w:val="20"/>
+        </w:rPr>
+      </w:pPr>
+    </w:p>
+    <w:p>
+      <w:pPr>
+        <w:rPr>
+          <w:rFonts w:ascii="Arial" w:hAnsi="Arial" w:cs="Arial"/>
+          <w:sz w:val="20"/>
+          <w:szCs w:val="20"/>
+          <w:lang w:val="en-US"/>
+        </w:rPr>
+      </w:pPr>
+    </w:p>
+    <w:p>
+      <w:pPr>
+        <w:rPr>
+          <w:rFonts w:ascii="Arial" w:hAnsi="Arial" w:cs="Arial"/>
+          <w:b/>
+          <w:bCs/>
+          <w:sz w:val="20"/>
+          <w:szCs w:val="20"/>
+        </w:rPr>
+      </w:pPr>
+      <w:r>
+        <w:rPr>
+          <w:rFonts w:ascii="Arial" w:hAnsi="Arial" w:cs="Arial"/>
+          <w:b/>
+          <w:bCs/>
+          <w:sz w:val="20"/>
+          <w:szCs w:val="20"/>
+        </w:rPr>
         <w:t>TalTech Sensor</w:t>
       </w:r>
     </w:p>
@@ -23746,6 +29184,7 @@
           <w:sz w:val="20"/>
           <w:szCs w:val="20"/>
         </w:rPr>
+        <w:lastRenderedPageBreak/>
         <w:t xml:space="preserve">Each data file was converted, trimmed to 15 seconds and stored as a csv file for ease of future use and to cut down on processing time. </w:t>
       </w:r>
     </w:p>
@@ -23765,7 +29204,7 @@
         </w:rPr>
         <w:t xml:space="preserve">NoteBook: </w:t>
       </w:r>
-      <w:hyperlink r:id="rId24" w:history="1">
+      <w:hyperlink r:id="rId27" w:history="1">
         <w:r>
           <w:rPr>
             <w:rStyle w:val="Hyperlink"/>
@@ -24142,6 +29581,7 @@
           <w:sz w:val="28"/>
           <w:szCs w:val="28"/>
         </w:rPr>
+        <w:lastRenderedPageBreak/>
         <w:br w:type="page"/>
       </w:r>
     </w:p>
@@ -24527,7 +29967,7 @@
       </w:pPr>
     </w:p>
     <w:sectPr>
-      <w:headerReference w:type="default" r:id="rId25"/>
+      <w:headerReference w:type="default" r:id="rId28"/>
       <w:pgSz w:w="12240" w:h="15840"/>
       <w:pgMar w:top="1440" w:right="1440" w:bottom="1440" w:left="1440" w:header="720" w:footer="720" w:gutter="0"/>
       <w:cols w:space="720"/>
@@ -27878,7 +33318,7 @@
     <w:rsid w:val="00272CBF"/>
     <w:rsid w:val="002E0267"/>
     <w:rsid w:val="00433968"/>
-    <w:rsid w:val="006F279B"/>
+    <w:rsid w:val="009B2303"/>
     <w:rsid w:val="00AB1ACF"/>
     <w:rsid w:val="00AC04AF"/>
     <w:rsid w:val="00B20141"/>

--- a/esa_85th_parabolic_flight_campaign_osteosense.docx
+++ b/esa_85th_parabolic_flight_campaign_osteosense.docx
@@ -13,6 +13,7 @@
           <w:szCs w:val="28"/>
         </w:rPr>
       </w:pPr>
+      <w:proofErr w:type="spellStart"/>
       <w:r>
         <w:rPr>
           <w:rFonts w:ascii="Arial" w:hAnsi="Arial" w:cs="Arial"/>
@@ -21,7 +22,18 @@
           <w:sz w:val="28"/>
           <w:szCs w:val="28"/>
         </w:rPr>
-        <w:t>OsteoSense – A Right Step</w:t>
+        <w:t>OsteoSense</w:t>
+      </w:r>
+      <w:proofErr w:type="spellEnd"/>
+      <w:r>
+        <w:rPr>
+          <w:rFonts w:ascii="Arial" w:hAnsi="Arial" w:cs="Arial"/>
+          <w:b/>
+          <w:bCs/>
+          <w:sz w:val="28"/>
+          <w:szCs w:val="28"/>
+        </w:rPr>
+        <w:t xml:space="preserve"> – A Right Step</w:t>
       </w:r>
       <w:r>
         <w:rPr>
@@ -412,6 +424,7 @@
                 <w:szCs w:val="20"/>
               </w:rPr>
             </w:pPr>
+            <w:proofErr w:type="spellStart"/>
             <w:r>
               <w:rPr>
                 <w:rFonts w:ascii="Arial" w:hAnsi="Arial" w:cs="Arial"/>
@@ -420,6 +433,7 @@
               </w:rPr>
               <w:t>Novespace</w:t>
             </w:r>
+            <w:proofErr w:type="spellEnd"/>
           </w:p>
         </w:tc>
         <w:tc>
@@ -434,13 +448,23 @@
                 <w:szCs w:val="20"/>
               </w:rPr>
             </w:pPr>
-            <w:r>
-              <w:rPr>
-                <w:rFonts w:ascii="Arial" w:hAnsi="Arial" w:cs="Arial"/>
-                <w:sz w:val="20"/>
-                <w:szCs w:val="20"/>
-              </w:rPr>
-              <w:t>Tihbault Paris</w:t>
+            <w:proofErr w:type="spellStart"/>
+            <w:r>
+              <w:rPr>
+                <w:rFonts w:ascii="Arial" w:hAnsi="Arial" w:cs="Arial"/>
+                <w:sz w:val="20"/>
+                <w:szCs w:val="20"/>
+              </w:rPr>
+              <w:t>Tihbault</w:t>
+            </w:r>
+            <w:proofErr w:type="spellEnd"/>
+            <w:r>
+              <w:rPr>
+                <w:rFonts w:ascii="Arial" w:hAnsi="Arial" w:cs="Arial"/>
+                <w:sz w:val="20"/>
+                <w:szCs w:val="20"/>
+              </w:rPr>
+              <w:t xml:space="preserve"> Paris</w:t>
             </w:r>
           </w:p>
         </w:tc>
@@ -1591,7 +1615,25 @@
           <w:sz w:val="20"/>
           <w:szCs w:val="20"/>
         </w:rPr>
-        <w:t>Bone loss in astronauts is a well documented challenge and there are currently no accepted solutions to improving astronauts preparation, maintenance and recovery.  </w:t>
+        <w:t xml:space="preserve">Bone loss in astronauts is a </w:t>
+      </w:r>
+      <w:proofErr w:type="spellStart"/>
+      <w:r>
+        <w:rPr>
+          <w:rFonts w:ascii="Arial" w:hAnsi="Arial" w:cs="Arial"/>
+          <w:sz w:val="20"/>
+          <w:szCs w:val="20"/>
+        </w:rPr>
+        <w:t>well documented</w:t>
+      </w:r>
+      <w:proofErr w:type="spellEnd"/>
+      <w:r>
+        <w:rPr>
+          <w:rFonts w:ascii="Arial" w:hAnsi="Arial" w:cs="Arial"/>
+          <w:sz w:val="20"/>
+          <w:szCs w:val="20"/>
+        </w:rPr>
+        <w:t xml:space="preserve"> challenge and there are currently no accepted solutions to improving astronauts preparation, maintenance and recovery.  </w:t>
       </w:r>
       <w:r>
         <w:rPr>
@@ -1930,7 +1972,25 @@
           <w:sz w:val="20"/>
           <w:szCs w:val="20"/>
         </w:rPr>
-        <w:t xml:space="preserve">The musculoskeletal system is essential for the maintenance of physical health during exploration missions, and consequently mission success. The known effects of reduced gravitational forces and mechanical loads on bone and muscle comprise overall loss of mass, resulting in site-dependent deterioration of bone integrity and bone strength. ESA’s SciSpace White Paper 12: Human Physiology outlines the need to quantify the musculoskeletal load during space flights to investigate interindividual variability comprising of appropriate biomarkers, individualisation of countermeasures and an ability to anticipate dangerous alterations to the musculoskeletal system. The ESA Explore2040 strategy explicitly prioritising support for the claims. Exploration-enabled and exploration-focussed research activities will be underpinned by the technologies required to realise these activities along with the potential to address global challenges in health and wellness. </w:t>
+        <w:t xml:space="preserve">The musculoskeletal system is essential for the maintenance of physical health during exploration missions, and consequently mission success. The known effects of reduced gravitational forces and mechanical loads on bone and muscle comprise overall loss of mass, resulting in site-dependent deterioration of bone integrity and bone strength. ESA’s </w:t>
+      </w:r>
+      <w:proofErr w:type="spellStart"/>
+      <w:r>
+        <w:rPr>
+          <w:rFonts w:ascii="Arial" w:hAnsi="Arial" w:cs="Arial"/>
+          <w:sz w:val="20"/>
+          <w:szCs w:val="20"/>
+        </w:rPr>
+        <w:t>SciSpace</w:t>
+      </w:r>
+      <w:proofErr w:type="spellEnd"/>
+      <w:r>
+        <w:rPr>
+          <w:rFonts w:ascii="Arial" w:hAnsi="Arial" w:cs="Arial"/>
+          <w:sz w:val="20"/>
+          <w:szCs w:val="20"/>
+        </w:rPr>
+        <w:t xml:space="preserve"> White Paper 12: Human Physiology outlines the need to quantify the musculoskeletal load during space flights to investigate interindividual variability comprising of appropriate biomarkers, individualisation of countermeasures and an ability to anticipate dangerous alterations to the musculoskeletal system. The ESA Explore2040 strategy explicitly prioritising support for the claims. Exploration-enabled and exploration-focussed research activities will be underpinned by the technologies required to realise these activities along with the potential to address global challenges in health and wellness. </w:t>
       </w:r>
     </w:p>
     <w:p>
@@ -2088,7 +2148,27 @@
               <w:sz w:val="20"/>
               <w:szCs w:val="20"/>
             </w:rPr>
-            <w:t>(Mundermann et al., 2005)</w:t>
+            <w:t>(</w:t>
+          </w:r>
+          <w:proofErr w:type="spellStart"/>
+          <w:r>
+            <w:rPr>
+              <w:rFonts w:ascii="Arial" w:eastAsia="Times New Roman" w:hAnsi="Arial" w:cs="Arial"/>
+              <w:color w:val="000000"/>
+              <w:sz w:val="20"/>
+              <w:szCs w:val="20"/>
+            </w:rPr>
+            <w:t>Mundermann</w:t>
+          </w:r>
+          <w:proofErr w:type="spellEnd"/>
+          <w:r>
+            <w:rPr>
+              <w:rFonts w:ascii="Arial" w:eastAsia="Times New Roman" w:hAnsi="Arial" w:cs="Arial"/>
+              <w:color w:val="000000"/>
+              <w:sz w:val="20"/>
+              <w:szCs w:val="20"/>
+            </w:rPr>
+            <w:t xml:space="preserve"> et al., 2005)</w:t>
           </w:r>
         </w:sdtContent>
       </w:sdt>
@@ -2355,7 +2435,25 @@
           <w:sz w:val="20"/>
           <w:szCs w:val="20"/>
         </w:rPr>
-        <w:t xml:space="preserve">In the capture of human movement sensors are used with a data rate of up to 100Hz (60Hz in the case of Movella Dot) and then subsequently filtered to below 10Hz.  This captures the movement of a limb or body segment as a whole and is used to analyse the actual movement of the body in question.  Since </w:t>
+        <w:t xml:space="preserve">In the capture of human movement sensors are used with a data rate of up to 100Hz (60Hz in the case of </w:t>
+      </w:r>
+      <w:proofErr w:type="spellStart"/>
+      <w:r>
+        <w:rPr>
+          <w:rFonts w:ascii="Arial" w:hAnsi="Arial" w:cs="Arial"/>
+          <w:sz w:val="20"/>
+          <w:szCs w:val="20"/>
+        </w:rPr>
+        <w:t>Movella</w:t>
+      </w:r>
+      <w:proofErr w:type="spellEnd"/>
+      <w:r>
+        <w:rPr>
+          <w:rFonts w:ascii="Arial" w:hAnsi="Arial" w:cs="Arial"/>
+          <w:sz w:val="20"/>
+          <w:szCs w:val="20"/>
+        </w:rPr>
+        <w:t xml:space="preserve"> Dot) and then subsequently filtered to below 10Hz.  This captures the movement of a limb or body segment as a whole and is used to analyse the actual movement of the body in question.  Since </w:t>
       </w:r>
       <w:r>
         <w:rPr>
@@ -2623,7 +2721,25 @@
           <w:sz w:val="20"/>
           <w:szCs w:val="20"/>
         </w:rPr>
-        <w:t xml:space="preserve"> (EN-AW-5083). The base plate has a tensile strength of 317 MPa to comply with the requirements set out by Novespace. </w:t>
+        <w:t xml:space="preserve"> (EN-AW-5083). The base plate has a tensile strength of 317 MPa to comply with the requirements set out by </w:t>
+      </w:r>
+      <w:proofErr w:type="spellStart"/>
+      <w:r>
+        <w:rPr>
+          <w:rFonts w:ascii="Arial" w:hAnsi="Arial" w:cs="Arial"/>
+          <w:sz w:val="20"/>
+          <w:szCs w:val="20"/>
+        </w:rPr>
+        <w:t>Novespace</w:t>
+      </w:r>
+      <w:proofErr w:type="spellEnd"/>
+      <w:r>
+        <w:rPr>
+          <w:rFonts w:ascii="Arial" w:hAnsi="Arial" w:cs="Arial"/>
+          <w:sz w:val="20"/>
+          <w:szCs w:val="20"/>
+        </w:rPr>
+        <w:t xml:space="preserve">. </w:t>
       </w:r>
     </w:p>
     <w:p>
@@ -3627,6 +3743,7 @@
         </w:rPr>
         <w:t xml:space="preserve">manage the </w:t>
       </w:r>
+      <w:proofErr w:type="spellStart"/>
       <w:r>
         <w:rPr>
           <w:rFonts w:ascii="Arial" w:hAnsi="Arial" w:cs="Arial"/>
@@ -3635,6 +3752,7 @@
         </w:rPr>
         <w:t>Movella</w:t>
       </w:r>
+      <w:proofErr w:type="spellEnd"/>
       <w:r>
         <w:rPr>
           <w:rFonts w:ascii="Arial" w:hAnsi="Arial" w:cs="Arial"/>
@@ -3770,7 +3888,43 @@
           <w:sz w:val="20"/>
           <w:szCs w:val="20"/>
         </w:rPr>
-        <w:t xml:space="preserve">There were two sensor types used in the experiment.  Two Movella Dots worn at the ankle of each limb and a custom sensor developed in collaboration with TalTech.  </w:t>
+        <w:t xml:space="preserve">There were two sensor types used in the experiment.  Two </w:t>
+      </w:r>
+      <w:proofErr w:type="spellStart"/>
+      <w:r>
+        <w:rPr>
+          <w:rFonts w:ascii="Arial" w:hAnsi="Arial" w:cs="Arial"/>
+          <w:sz w:val="20"/>
+          <w:szCs w:val="20"/>
+        </w:rPr>
+        <w:t>Movella</w:t>
+      </w:r>
+      <w:proofErr w:type="spellEnd"/>
+      <w:r>
+        <w:rPr>
+          <w:rFonts w:ascii="Arial" w:hAnsi="Arial" w:cs="Arial"/>
+          <w:sz w:val="20"/>
+          <w:szCs w:val="20"/>
+        </w:rPr>
+        <w:t xml:space="preserve"> Dots worn at the ankle of each limb and a custom sensor developed in collaboration with </w:t>
+      </w:r>
+      <w:proofErr w:type="spellStart"/>
+      <w:r>
+        <w:rPr>
+          <w:rFonts w:ascii="Arial" w:hAnsi="Arial" w:cs="Arial"/>
+          <w:sz w:val="20"/>
+          <w:szCs w:val="20"/>
+        </w:rPr>
+        <w:t>TalTech</w:t>
+      </w:r>
+      <w:proofErr w:type="spellEnd"/>
+      <w:r>
+        <w:rPr>
+          <w:rFonts w:ascii="Arial" w:hAnsi="Arial" w:cs="Arial"/>
+          <w:sz w:val="20"/>
+          <w:szCs w:val="20"/>
+        </w:rPr>
+        <w:t xml:space="preserve">.  </w:t>
       </w:r>
     </w:p>
     <w:p>
@@ -3783,6 +3937,7 @@
           <w:szCs w:val="20"/>
         </w:rPr>
       </w:pPr>
+      <w:proofErr w:type="spellStart"/>
       <w:r>
         <w:rPr>
           <w:rFonts w:ascii="Arial" w:hAnsi="Arial" w:cs="Arial"/>
@@ -3791,7 +3946,18 @@
           <w:sz w:val="20"/>
           <w:szCs w:val="20"/>
         </w:rPr>
-        <w:t>Movella Dot</w:t>
+        <w:t>Movella</w:t>
+      </w:r>
+      <w:proofErr w:type="spellEnd"/>
+      <w:r>
+        <w:rPr>
+          <w:rFonts w:ascii="Arial" w:hAnsi="Arial" w:cs="Arial"/>
+          <w:b/>
+          <w:bCs/>
+          <w:sz w:val="20"/>
+          <w:szCs w:val="20"/>
+        </w:rPr>
+        <w:t xml:space="preserve"> Dot</w:t>
       </w:r>
     </w:p>
     <w:p>
@@ -3861,13 +4027,23 @@
         </w:rPr>
         <w:t xml:space="preserve">The </w:t>
       </w:r>
-      <w:r>
-        <w:rPr>
-          <w:rFonts w:ascii="Arial" w:hAnsi="Arial" w:cs="Arial"/>
-          <w:sz w:val="20"/>
-          <w:szCs w:val="20"/>
-        </w:rPr>
-        <w:t xml:space="preserve">Movella </w:t>
+      <w:proofErr w:type="spellStart"/>
+      <w:r>
+        <w:rPr>
+          <w:rFonts w:ascii="Arial" w:hAnsi="Arial" w:cs="Arial"/>
+          <w:sz w:val="20"/>
+          <w:szCs w:val="20"/>
+        </w:rPr>
+        <w:t>Movella</w:t>
+      </w:r>
+      <w:proofErr w:type="spellEnd"/>
+      <w:r>
+        <w:rPr>
+          <w:rFonts w:ascii="Arial" w:hAnsi="Arial" w:cs="Arial"/>
+          <w:sz w:val="20"/>
+          <w:szCs w:val="20"/>
+        </w:rPr>
+        <w:t xml:space="preserve"> </w:t>
       </w:r>
       <w:r>
         <w:rPr>
@@ -3888,6 +4064,7 @@
           <w:szCs w:val="20"/>
         </w:rPr>
       </w:pPr>
+      <w:proofErr w:type="spellStart"/>
       <w:r>
         <w:rPr>
           <w:rFonts w:ascii="Arial" w:hAnsi="Arial" w:cs="Arial"/>
@@ -3896,24 +4073,53 @@
           <w:sz w:val="20"/>
           <w:szCs w:val="20"/>
         </w:rPr>
-        <w:t>TalTech Sensor</w:t>
-      </w:r>
-    </w:p>
-    <w:p>
-      <w:pPr>
-        <w:rPr>
-          <w:rFonts w:ascii="Arial" w:hAnsi="Arial" w:cs="Arial"/>
-          <w:sz w:val="20"/>
-          <w:szCs w:val="20"/>
-        </w:rPr>
-      </w:pPr>
-      <w:r>
-        <w:rPr>
-          <w:rFonts w:ascii="Arial" w:hAnsi="Arial" w:cs="Arial"/>
-          <w:sz w:val="20"/>
-          <w:szCs w:val="20"/>
-        </w:rPr>
-        <w:t xml:space="preserve">The Taltech Sensor is an accelerometer that has a data rate of 6.6Khz.  The accelerometer is on a short wire and is fixed directly to the tibia via medical tape. The sensor is controlled by a dedicated control box that is strapped to the thigh.  The </w:t>
+        <w:t>TalTech</w:t>
+      </w:r>
+      <w:proofErr w:type="spellEnd"/>
+      <w:r>
+        <w:rPr>
+          <w:rFonts w:ascii="Arial" w:hAnsi="Arial" w:cs="Arial"/>
+          <w:b/>
+          <w:bCs/>
+          <w:sz w:val="20"/>
+          <w:szCs w:val="20"/>
+        </w:rPr>
+        <w:t xml:space="preserve"> Sensor</w:t>
+      </w:r>
+    </w:p>
+    <w:p>
+      <w:pPr>
+        <w:rPr>
+          <w:rFonts w:ascii="Arial" w:hAnsi="Arial" w:cs="Arial"/>
+          <w:sz w:val="20"/>
+          <w:szCs w:val="20"/>
+        </w:rPr>
+      </w:pPr>
+      <w:r>
+        <w:rPr>
+          <w:rFonts w:ascii="Arial" w:hAnsi="Arial" w:cs="Arial"/>
+          <w:sz w:val="20"/>
+          <w:szCs w:val="20"/>
+        </w:rPr>
+        <w:t xml:space="preserve">The </w:t>
+      </w:r>
+      <w:proofErr w:type="spellStart"/>
+      <w:r>
+        <w:rPr>
+          <w:rFonts w:ascii="Arial" w:hAnsi="Arial" w:cs="Arial"/>
+          <w:sz w:val="20"/>
+          <w:szCs w:val="20"/>
+        </w:rPr>
+        <w:t>Taltech</w:t>
+      </w:r>
+      <w:proofErr w:type="spellEnd"/>
+      <w:r>
+        <w:rPr>
+          <w:rFonts w:ascii="Arial" w:hAnsi="Arial" w:cs="Arial"/>
+          <w:sz w:val="20"/>
+          <w:szCs w:val="20"/>
+        </w:rPr>
+        <w:t xml:space="preserve"> Sensor is an accelerometer that has a data rate of 6.6Khz.  The accelerometer is on a short wire and is fixed directly to the tibia via medical tape. The sensor is controlled by a dedicated control box that is strapped to the thigh.  The </w:t>
       </w:r>
       <w:r>
         <w:rPr>
@@ -4609,7 +4815,25 @@
                 <w:sz w:val="20"/>
                 <w:szCs w:val="20"/>
               </w:rPr>
-              <w:t>Fix sensors in place.  (actually done pre flight)</w:t>
+              <w:t xml:space="preserve">Fix sensors in place.  (actually done </w:t>
+            </w:r>
+            <w:proofErr w:type="spellStart"/>
+            <w:r>
+              <w:rPr>
+                <w:rFonts w:ascii="Arial" w:hAnsi="Arial" w:cs="Arial"/>
+                <w:sz w:val="20"/>
+                <w:szCs w:val="20"/>
+              </w:rPr>
+              <w:t>pre flight</w:t>
+            </w:r>
+            <w:proofErr w:type="spellEnd"/>
+            <w:r>
+              <w:rPr>
+                <w:rFonts w:ascii="Arial" w:hAnsi="Arial" w:cs="Arial"/>
+                <w:sz w:val="20"/>
+                <w:szCs w:val="20"/>
+              </w:rPr>
+              <w:t>)</w:t>
             </w:r>
           </w:p>
         </w:tc>
@@ -4826,7 +5050,25 @@
                 <w:sz w:val="20"/>
                 <w:szCs w:val="20"/>
               </w:rPr>
-              <w:t>Turn on and setup Movella Dot sensors (including assignment)</w:t>
+              <w:t xml:space="preserve">Turn on and setup </w:t>
+            </w:r>
+            <w:proofErr w:type="spellStart"/>
+            <w:r>
+              <w:rPr>
+                <w:rFonts w:ascii="Arial" w:hAnsi="Arial" w:cs="Arial"/>
+                <w:sz w:val="20"/>
+                <w:szCs w:val="20"/>
+              </w:rPr>
+              <w:t>Movella</w:t>
+            </w:r>
+            <w:proofErr w:type="spellEnd"/>
+            <w:r>
+              <w:rPr>
+                <w:rFonts w:ascii="Arial" w:hAnsi="Arial" w:cs="Arial"/>
+                <w:sz w:val="20"/>
+                <w:szCs w:val="20"/>
+              </w:rPr>
+              <w:t xml:space="preserve"> Dot sensors (including assignment)</w:t>
             </w:r>
           </w:p>
         </w:tc>
@@ -11351,7 +11593,25 @@
                 <w:sz w:val="20"/>
                 <w:szCs w:val="20"/>
               </w:rPr>
-              <w:t>Turn on Taltech sensor</w:t>
+              <w:t xml:space="preserve">Turn on </w:t>
+            </w:r>
+            <w:proofErr w:type="spellStart"/>
+            <w:r>
+              <w:rPr>
+                <w:rFonts w:ascii="Arial" w:hAnsi="Arial" w:cs="Arial"/>
+                <w:sz w:val="20"/>
+                <w:szCs w:val="20"/>
+              </w:rPr>
+              <w:t>Taltech</w:t>
+            </w:r>
+            <w:proofErr w:type="spellEnd"/>
+            <w:r>
+              <w:rPr>
+                <w:rFonts w:ascii="Arial" w:hAnsi="Arial" w:cs="Arial"/>
+                <w:sz w:val="20"/>
+                <w:szCs w:val="20"/>
+              </w:rPr>
+              <w:t xml:space="preserve"> sensor</w:t>
             </w:r>
           </w:p>
         </w:tc>
@@ -11492,7 +11752,25 @@
                 <w:sz w:val="20"/>
                 <w:szCs w:val="20"/>
               </w:rPr>
-              <w:t>Turn off taltech sensor</w:t>
+              <w:t xml:space="preserve">Turn off </w:t>
+            </w:r>
+            <w:proofErr w:type="spellStart"/>
+            <w:r>
+              <w:rPr>
+                <w:rFonts w:ascii="Arial" w:hAnsi="Arial" w:cs="Arial"/>
+                <w:sz w:val="20"/>
+                <w:szCs w:val="20"/>
+              </w:rPr>
+              <w:t>taltech</w:t>
+            </w:r>
+            <w:proofErr w:type="spellEnd"/>
+            <w:r>
+              <w:rPr>
+                <w:rFonts w:ascii="Arial" w:hAnsi="Arial" w:cs="Arial"/>
+                <w:sz w:val="20"/>
+                <w:szCs w:val="20"/>
+              </w:rPr>
+              <w:t xml:space="preserve"> sensor</w:t>
             </w:r>
           </w:p>
         </w:tc>
@@ -14993,6 +15271,7 @@
         </w:rPr>
         <w:t xml:space="preserve">) is termed loading intensity that represents the loading rate over a frequency range from </w:t>
       </w:r>
+      <w:proofErr w:type="spellStart"/>
       <w:r>
         <w:rPr>
           <w:rFonts w:ascii="Arial" w:hAnsi="Arial" w:cs="Arial"/>
@@ -15014,6 +15293,7 @@
         </w:rPr>
         <w:t>th</w:t>
       </w:r>
+      <w:proofErr w:type="spellEnd"/>
       <w:r>
         <w:rPr>
           <w:rFonts w:ascii="Arial" w:hAnsi="Arial" w:cs="Arial"/>
@@ -15022,6 +15302,7 @@
         </w:rPr>
         <w:t xml:space="preserve"> to </w:t>
       </w:r>
+      <w:proofErr w:type="spellStart"/>
       <w:r>
         <w:rPr>
           <w:rFonts w:ascii="Arial" w:hAnsi="Arial" w:cs="Arial"/>
@@ -15043,6 +15324,7 @@
         </w:rPr>
         <w:t>th</w:t>
       </w:r>
+      <w:proofErr w:type="spellEnd"/>
       <w:r>
         <w:rPr>
           <w:rFonts w:ascii="Arial" w:hAnsi="Arial" w:cs="Arial"/>
@@ -15291,15 +15573,60 @@
           <w:szCs w:val="20"/>
         </w:rPr>
         <w:lastRenderedPageBreak/>
-        <w:t xml:space="preserve">Using the Movella Dot the time window equates to 300 samples at 60Hz. The Taltech sensor </w:t>
-      </w:r>
-      <w:r>
-        <w:rPr>
-          <w:rFonts w:ascii="Arial" w:hAnsi="Arial" w:cs="Arial"/>
-          <w:sz w:val="20"/>
-          <w:szCs w:val="20"/>
-        </w:rPr>
-        <w:t>has a data rate of 6 K</w:t>
+        <w:t xml:space="preserve">Using the </w:t>
+      </w:r>
+      <w:proofErr w:type="spellStart"/>
+      <w:r>
+        <w:rPr>
+          <w:rFonts w:ascii="Arial" w:hAnsi="Arial" w:cs="Arial"/>
+          <w:sz w:val="20"/>
+          <w:szCs w:val="20"/>
+        </w:rPr>
+        <w:t>Movella</w:t>
+      </w:r>
+      <w:proofErr w:type="spellEnd"/>
+      <w:r>
+        <w:rPr>
+          <w:rFonts w:ascii="Arial" w:hAnsi="Arial" w:cs="Arial"/>
+          <w:sz w:val="20"/>
+          <w:szCs w:val="20"/>
+        </w:rPr>
+        <w:t xml:space="preserve"> Dot the time window equates to 300 samples at 60Hz. The </w:t>
+      </w:r>
+      <w:proofErr w:type="spellStart"/>
+      <w:r>
+        <w:rPr>
+          <w:rFonts w:ascii="Arial" w:hAnsi="Arial" w:cs="Arial"/>
+          <w:sz w:val="20"/>
+          <w:szCs w:val="20"/>
+        </w:rPr>
+        <w:t>Taltech</w:t>
+      </w:r>
+      <w:proofErr w:type="spellEnd"/>
+      <w:r>
+        <w:rPr>
+          <w:rFonts w:ascii="Arial" w:hAnsi="Arial" w:cs="Arial"/>
+          <w:sz w:val="20"/>
+          <w:szCs w:val="20"/>
+        </w:rPr>
+        <w:t xml:space="preserve"> sensor </w:t>
+      </w:r>
+      <w:r>
+        <w:rPr>
+          <w:rFonts w:ascii="Arial" w:hAnsi="Arial" w:cs="Arial"/>
+          <w:sz w:val="20"/>
+          <w:szCs w:val="20"/>
+        </w:rPr>
+        <w:t xml:space="preserve">has a data rate of 6 </w:t>
+      </w:r>
+      <w:proofErr w:type="spellStart"/>
+      <w:r>
+        <w:rPr>
+          <w:rFonts w:ascii="Arial" w:hAnsi="Arial" w:cs="Arial"/>
+          <w:sz w:val="20"/>
+          <w:szCs w:val="20"/>
+        </w:rPr>
+        <w:t>K</w:t>
       </w:r>
       <w:r>
         <w:rPr>
@@ -15315,7 +15642,52 @@
           <w:sz w:val="20"/>
           <w:szCs w:val="20"/>
         </w:rPr>
-        <w:t>z and thus 30,000 samples are captured per 5 second window. This may result in a more accurate result yet imposes challenges in data streaming, data capture size and processing times. Therefore the Taltech sensor was developed as a data logger and not directly implemented into the tablet application. The primary purpose of the Taltech sensor in this experiment is to observe the frequency response over a greater range (up to 3kHz) compared to 30Hz that can be observed by a 60Hz sensor.</w:t>
+        <w:t>z</w:t>
+      </w:r>
+      <w:proofErr w:type="spellEnd"/>
+      <w:r>
+        <w:rPr>
+          <w:rFonts w:ascii="Arial" w:hAnsi="Arial" w:cs="Arial"/>
+          <w:sz w:val="20"/>
+          <w:szCs w:val="20"/>
+        </w:rPr>
+        <w:t xml:space="preserve"> and thus 30,000 samples are captured per 5 second window. This may result in a more accurate result yet imposes challenges in data streaming, data capture size and processing times. Therefore the </w:t>
+      </w:r>
+      <w:proofErr w:type="spellStart"/>
+      <w:r>
+        <w:rPr>
+          <w:rFonts w:ascii="Arial" w:hAnsi="Arial" w:cs="Arial"/>
+          <w:sz w:val="20"/>
+          <w:szCs w:val="20"/>
+        </w:rPr>
+        <w:t>Taltech</w:t>
+      </w:r>
+      <w:proofErr w:type="spellEnd"/>
+      <w:r>
+        <w:rPr>
+          <w:rFonts w:ascii="Arial" w:hAnsi="Arial" w:cs="Arial"/>
+          <w:sz w:val="20"/>
+          <w:szCs w:val="20"/>
+        </w:rPr>
+        <w:t xml:space="preserve"> sensor was developed as a data logger and not directly implemented into the tablet application. The primary purpose of the </w:t>
+      </w:r>
+      <w:proofErr w:type="spellStart"/>
+      <w:r>
+        <w:rPr>
+          <w:rFonts w:ascii="Arial" w:hAnsi="Arial" w:cs="Arial"/>
+          <w:sz w:val="20"/>
+          <w:szCs w:val="20"/>
+        </w:rPr>
+        <w:t>Taltech</w:t>
+      </w:r>
+      <w:proofErr w:type="spellEnd"/>
+      <w:r>
+        <w:rPr>
+          <w:rFonts w:ascii="Arial" w:hAnsi="Arial" w:cs="Arial"/>
+          <w:sz w:val="20"/>
+          <w:szCs w:val="20"/>
+        </w:rPr>
+        <w:t xml:space="preserve"> sensor in this experiment is to observe the frequency response over a greater range (up to 3kHz) compared to 30Hz that can be observed by a 60Hz sensor.</w:t>
       </w:r>
     </w:p>
     <w:p>
@@ -15339,6 +15711,7 @@
           <w:szCs w:val="28"/>
         </w:rPr>
       </w:pPr>
+      <w:proofErr w:type="spellStart"/>
       <w:r>
         <w:rPr>
           <w:rFonts w:ascii="Arial" w:hAnsi="Arial" w:cs="Arial"/>
@@ -15347,8 +15720,9 @@
           <w:sz w:val="28"/>
           <w:szCs w:val="28"/>
         </w:rPr>
-        <w:t xml:space="preserve">Movella Dot </w:t>
-      </w:r>
+        <w:t>Movella</w:t>
+      </w:r>
+      <w:proofErr w:type="spellEnd"/>
       <w:r>
         <w:rPr>
           <w:rFonts w:ascii="Arial" w:hAnsi="Arial" w:cs="Arial"/>
@@ -15357,20 +15731,21 @@
           <w:sz w:val="28"/>
           <w:szCs w:val="28"/>
         </w:rPr>
-        <w:t xml:space="preserve">Data Analysis </w:t>
-      </w:r>
-    </w:p>
-    <w:p>
-      <w:pPr>
+        <w:t xml:space="preserve"> Dot </w:t>
+      </w:r>
+      <w:r>
         <w:rPr>
           <w:rFonts w:ascii="Arial" w:hAnsi="Arial" w:cs="Arial"/>
           <w:b/>
           <w:bCs/>
-          <w:sz w:val="20"/>
-          <w:szCs w:val="20"/>
-        </w:rPr>
-      </w:pPr>
-      <w:r>
+          <w:sz w:val="28"/>
+          <w:szCs w:val="28"/>
+        </w:rPr>
+        <w:t xml:space="preserve">Data Analysis </w:t>
+      </w:r>
+    </w:p>
+    <w:p>
+      <w:pPr>
         <w:rPr>
           <w:rFonts w:ascii="Arial" w:hAnsi="Arial" w:cs="Arial"/>
           <w:b/>
@@ -15378,6 +15753,15 @@
           <w:sz w:val="20"/>
           <w:szCs w:val="20"/>
         </w:rPr>
+      </w:pPr>
+      <w:r>
+        <w:rPr>
+          <w:rFonts w:ascii="Arial" w:hAnsi="Arial" w:cs="Arial"/>
+          <w:b/>
+          <w:bCs/>
+          <w:sz w:val="20"/>
+          <w:szCs w:val="20"/>
+        </w:rPr>
         <w:t>Data Preparation</w:t>
       </w:r>
     </w:p>
@@ -15544,8 +15928,9 @@
           <w:sz w:val="20"/>
           <w:szCs w:val="20"/>
         </w:rPr>
-        <w:t>../data/raw_data/flight/exp1/dot/shoes/</w:t>
-      </w:r>
+        <w:t>../data/</w:t>
+      </w:r>
+      <w:proofErr w:type="spellStart"/>
       <w:r>
         <w:rPr>
           <w:rFonts w:ascii="Arial" w:hAnsi="Arial" w:cs="Arial"/>
@@ -15554,6 +15939,27 @@
           <w:sz w:val="20"/>
           <w:szCs w:val="20"/>
         </w:rPr>
+        <w:t>raw_data</w:t>
+      </w:r>
+      <w:proofErr w:type="spellEnd"/>
+      <w:r>
+        <w:rPr>
+          <w:rFonts w:ascii="Arial" w:hAnsi="Arial" w:cs="Arial"/>
+          <w:i/>
+          <w:iCs/>
+          <w:sz w:val="20"/>
+          <w:szCs w:val="20"/>
+        </w:rPr>
+        <w:t>/flight/exp1/dot/shoes/</w:t>
+      </w:r>
+      <w:r>
+        <w:rPr>
+          <w:rFonts w:ascii="Arial" w:hAnsi="Arial" w:cs="Arial"/>
+          <w:i/>
+          <w:iCs/>
+          <w:sz w:val="20"/>
+          <w:szCs w:val="20"/>
+        </w:rPr>
         <w:t>sw2</w:t>
       </w:r>
     </w:p>
@@ -15620,24 +16026,60 @@
           <w:sz w:val="20"/>
           <w:szCs w:val="20"/>
         </w:rPr>
-        <w:t xml:space="preserve"> single parabola was visualised to observe the data points collected.  For a given parabola, sw2, the associated left and right ankle csv file was read in and the x,y,z acceleration extracted.  The magnitude vector was computed and subsequently plotted.  This was done for a select number of parabolas for each experimenter.</w:t>
-      </w:r>
-    </w:p>
-    <w:p>
-      <w:pPr>
-        <w:rPr>
-          <w:rFonts w:ascii="Arial" w:hAnsi="Arial" w:cs="Arial"/>
-          <w:sz w:val="20"/>
-          <w:szCs w:val="20"/>
-        </w:rPr>
-      </w:pPr>
-      <w:r>
-        <w:rPr>
-          <w:rFonts w:ascii="Arial" w:hAnsi="Arial" w:cs="Arial"/>
-          <w:sz w:val="20"/>
-          <w:szCs w:val="20"/>
-        </w:rPr>
-        <w:t xml:space="preserve">The raw data collected on the ground clearly depicts gravity as 1g where as the raw data collected in zero g does not.  </w:t>
+        <w:t xml:space="preserve"> single parabola was visualised to observe the data points collected.  For a given parabola, sw2, the associated left and right ankle csv file was read in and the </w:t>
+      </w:r>
+      <w:proofErr w:type="spellStart"/>
+      <w:r>
+        <w:rPr>
+          <w:rFonts w:ascii="Arial" w:hAnsi="Arial" w:cs="Arial"/>
+          <w:sz w:val="20"/>
+          <w:szCs w:val="20"/>
+        </w:rPr>
+        <w:t>x,y,z</w:t>
+      </w:r>
+      <w:proofErr w:type="spellEnd"/>
+      <w:r>
+        <w:rPr>
+          <w:rFonts w:ascii="Arial" w:hAnsi="Arial" w:cs="Arial"/>
+          <w:sz w:val="20"/>
+          <w:szCs w:val="20"/>
+        </w:rPr>
+        <w:t xml:space="preserve"> acceleration extracted.  The magnitude vector was computed and subsequently plotted.  This was done for a select number of parabolas for each experimenter.</w:t>
+      </w:r>
+    </w:p>
+    <w:p>
+      <w:pPr>
+        <w:rPr>
+          <w:rFonts w:ascii="Arial" w:hAnsi="Arial" w:cs="Arial"/>
+          <w:sz w:val="20"/>
+          <w:szCs w:val="20"/>
+        </w:rPr>
+      </w:pPr>
+      <w:r>
+        <w:rPr>
+          <w:rFonts w:ascii="Arial" w:hAnsi="Arial" w:cs="Arial"/>
+          <w:sz w:val="20"/>
+          <w:szCs w:val="20"/>
+        </w:rPr>
+        <w:t xml:space="preserve">The raw data collected on the ground clearly depicts gravity as 1g </w:t>
+      </w:r>
+      <w:proofErr w:type="spellStart"/>
+      <w:r>
+        <w:rPr>
+          <w:rFonts w:ascii="Arial" w:hAnsi="Arial" w:cs="Arial"/>
+          <w:sz w:val="20"/>
+          <w:szCs w:val="20"/>
+        </w:rPr>
+        <w:t>where as</w:t>
+      </w:r>
+      <w:proofErr w:type="spellEnd"/>
+      <w:r>
+        <w:rPr>
+          <w:rFonts w:ascii="Arial" w:hAnsi="Arial" w:cs="Arial"/>
+          <w:sz w:val="20"/>
+          <w:szCs w:val="20"/>
+        </w:rPr>
+        <w:t xml:space="preserve"> the raw data collected in zero g does not.  </w:t>
       </w:r>
     </w:p>
     <w:p>
@@ -16026,7 +16468,25 @@
           <w:sz w:val="20"/>
           <w:szCs w:val="20"/>
         </w:rPr>
-        <w:t>The output of this notebook is a replica of the raw_data directory hierarchy with each data file reduced to 900 samples as outline above.</w:t>
+        <w:t xml:space="preserve">The output of this notebook is a replica of the </w:t>
+      </w:r>
+      <w:proofErr w:type="spellStart"/>
+      <w:r>
+        <w:rPr>
+          <w:rFonts w:ascii="Arial" w:hAnsi="Arial" w:cs="Arial"/>
+          <w:sz w:val="20"/>
+          <w:szCs w:val="20"/>
+        </w:rPr>
+        <w:t>raw_data</w:t>
+      </w:r>
+      <w:proofErr w:type="spellEnd"/>
+      <w:r>
+        <w:rPr>
+          <w:rFonts w:ascii="Arial" w:hAnsi="Arial" w:cs="Arial"/>
+          <w:sz w:val="20"/>
+          <w:szCs w:val="20"/>
+        </w:rPr>
+        <w:t xml:space="preserve"> directory hierarchy with each data file reduced to 900 samples as outline above.</w:t>
       </w:r>
     </w:p>
     <w:p>
@@ -16284,7 +16744,25 @@
           <w:sz w:val="20"/>
           <w:szCs w:val="20"/>
         </w:rPr>
-        <w:t>For each trial there is two data sets, one for the left limb and one for the right limb.  Skeletal loading metrics were computed for each limb and stored in the load_outputs dictionary.  Following this step the following list of metrics were computed for each limb in flight and for the bas</w:t>
+        <w:t xml:space="preserve">For each trial there is two data sets, one for the left limb and one for the right limb.  Skeletal loading metrics were computed for each limb and stored in the </w:t>
+      </w:r>
+      <w:proofErr w:type="spellStart"/>
+      <w:r>
+        <w:rPr>
+          <w:rFonts w:ascii="Arial" w:hAnsi="Arial" w:cs="Arial"/>
+          <w:sz w:val="20"/>
+          <w:szCs w:val="20"/>
+        </w:rPr>
+        <w:t>load_outputs</w:t>
+      </w:r>
+      <w:proofErr w:type="spellEnd"/>
+      <w:r>
+        <w:rPr>
+          <w:rFonts w:ascii="Arial" w:hAnsi="Arial" w:cs="Arial"/>
+          <w:sz w:val="20"/>
+          <w:szCs w:val="20"/>
+        </w:rPr>
+        <w:t xml:space="preserve"> dictionary.  Following this step the following list of metrics were computed for each limb in flight and for the bas</w:t>
       </w:r>
       <w:r>
         <w:rPr>
@@ -16419,7 +16897,25 @@
                 <w:sz w:val="20"/>
                 <w:szCs w:val="20"/>
               </w:rPr>
-              <w:t>the same (i.e shoes walking)</w:t>
+              <w:t>the same (</w:t>
+            </w:r>
+            <w:proofErr w:type="spellStart"/>
+            <w:r>
+              <w:rPr>
+                <w:rFonts w:ascii="Arial" w:hAnsi="Arial" w:cs="Arial"/>
+                <w:sz w:val="20"/>
+                <w:szCs w:val="20"/>
+              </w:rPr>
+              <w:t>i.e</w:t>
+            </w:r>
+            <w:proofErr w:type="spellEnd"/>
+            <w:r>
+              <w:rPr>
+                <w:rFonts w:ascii="Arial" w:hAnsi="Arial" w:cs="Arial"/>
+                <w:sz w:val="20"/>
+                <w:szCs w:val="20"/>
+              </w:rPr>
+              <w:t xml:space="preserve"> shoes walking)</w:t>
             </w:r>
           </w:p>
         </w:tc>
@@ -16678,7 +17174,61 @@
           <w:sz w:val="20"/>
           <w:szCs w:val="20"/>
         </w:rPr>
-        <w:t>To compute the skeletal loading metrics each trial was loaded as a data frame.  This data frame contains Acc_X, Acc_Y and Acc_Z columns. These columns were extracted and converted to arrays and the raw unit of meters per seconds squared converted to g</w:t>
+        <w:t xml:space="preserve">To compute the skeletal loading metrics each trial was loaded as a data frame.  This data frame contains </w:t>
+      </w:r>
+      <w:proofErr w:type="spellStart"/>
+      <w:r>
+        <w:rPr>
+          <w:rFonts w:ascii="Arial" w:hAnsi="Arial" w:cs="Arial"/>
+          <w:sz w:val="20"/>
+          <w:szCs w:val="20"/>
+        </w:rPr>
+        <w:t>Acc_X</w:t>
+      </w:r>
+      <w:proofErr w:type="spellEnd"/>
+      <w:r>
+        <w:rPr>
+          <w:rFonts w:ascii="Arial" w:hAnsi="Arial" w:cs="Arial"/>
+          <w:sz w:val="20"/>
+          <w:szCs w:val="20"/>
+        </w:rPr>
+        <w:t xml:space="preserve">, </w:t>
+      </w:r>
+      <w:proofErr w:type="spellStart"/>
+      <w:r>
+        <w:rPr>
+          <w:rFonts w:ascii="Arial" w:hAnsi="Arial" w:cs="Arial"/>
+          <w:sz w:val="20"/>
+          <w:szCs w:val="20"/>
+        </w:rPr>
+        <w:t>Acc_Y</w:t>
+      </w:r>
+      <w:proofErr w:type="spellEnd"/>
+      <w:r>
+        <w:rPr>
+          <w:rFonts w:ascii="Arial" w:hAnsi="Arial" w:cs="Arial"/>
+          <w:sz w:val="20"/>
+          <w:szCs w:val="20"/>
+        </w:rPr>
+        <w:t xml:space="preserve"> and </w:t>
+      </w:r>
+      <w:proofErr w:type="spellStart"/>
+      <w:r>
+        <w:rPr>
+          <w:rFonts w:ascii="Arial" w:hAnsi="Arial" w:cs="Arial"/>
+          <w:sz w:val="20"/>
+          <w:szCs w:val="20"/>
+        </w:rPr>
+        <w:t>Acc_Z</w:t>
+      </w:r>
+      <w:proofErr w:type="spellEnd"/>
+      <w:r>
+        <w:rPr>
+          <w:rFonts w:ascii="Arial" w:hAnsi="Arial" w:cs="Arial"/>
+          <w:sz w:val="20"/>
+          <w:szCs w:val="20"/>
+        </w:rPr>
+        <w:t xml:space="preserve"> columns. These columns were extracted and converted to arrays and the raw unit of meters per seconds squared converted to g</w:t>
       </w:r>
       <w:r>
         <w:rPr>
@@ -16744,7 +17294,25 @@
           <w:sz w:val="20"/>
           <w:szCs w:val="20"/>
         </w:rPr>
-        <w:t xml:space="preserve"> Hz and the high cut off equal to 6 Hz (ref jin).  </w:t>
+        <w:t xml:space="preserve"> Hz and the high cut off equal to 6 Hz (ref </w:t>
+      </w:r>
+      <w:proofErr w:type="spellStart"/>
+      <w:r>
+        <w:rPr>
+          <w:rFonts w:ascii="Arial" w:hAnsi="Arial" w:cs="Arial"/>
+          <w:sz w:val="20"/>
+          <w:szCs w:val="20"/>
+        </w:rPr>
+        <w:t>jin</w:t>
+      </w:r>
+      <w:proofErr w:type="spellEnd"/>
+      <w:r>
+        <w:rPr>
+          <w:rFonts w:ascii="Arial" w:hAnsi="Arial" w:cs="Arial"/>
+          <w:sz w:val="20"/>
+          <w:szCs w:val="20"/>
+        </w:rPr>
+        <w:t xml:space="preserve">).  </w:t>
       </w:r>
       <w:r>
         <w:rPr>
@@ -23594,7 +24162,9 @@
           <w:szCs w:val="20"/>
         </w:rPr>
       </w:pPr>
-      <w:r>
+    </w:p>
+    <w:p>
+      <w:pPr>
         <w:rPr>
           <w:rFonts w:ascii="Arial" w:hAnsi="Arial" w:cs="Arial"/>
           <w:b/>
@@ -23602,9 +24172,10 @@
           <w:sz w:val="20"/>
           <w:szCs w:val="20"/>
         </w:rPr>
-        <w:t xml:space="preserve">Running </w:t>
-      </w:r>
-      <w:r>
+      </w:pPr>
+    </w:p>
+    <w:p>
+      <w:pPr>
         <w:rPr>
           <w:rFonts w:ascii="Arial" w:hAnsi="Arial" w:cs="Arial"/>
           <w:b/>
@@ -23612,7 +24183,132 @@
           <w:sz w:val="20"/>
           <w:szCs w:val="20"/>
         </w:rPr>
+      </w:pPr>
+    </w:p>
+    <w:p>
+      <w:pPr>
+        <w:rPr>
+          <w:rFonts w:ascii="Arial" w:hAnsi="Arial" w:cs="Arial"/>
+          <w:b/>
+          <w:bCs/>
+          <w:sz w:val="20"/>
+          <w:szCs w:val="20"/>
+        </w:rPr>
+      </w:pPr>
+    </w:p>
+    <w:p>
+      <w:pPr>
+        <w:rPr>
+          <w:rFonts w:ascii="Arial" w:hAnsi="Arial" w:cs="Arial"/>
+          <w:b/>
+          <w:bCs/>
+          <w:sz w:val="20"/>
+          <w:szCs w:val="20"/>
+        </w:rPr>
+      </w:pPr>
+    </w:p>
+    <w:p>
+      <w:pPr>
+        <w:rPr>
+          <w:rFonts w:ascii="Arial" w:hAnsi="Arial" w:cs="Arial"/>
+          <w:b/>
+          <w:bCs/>
+          <w:sz w:val="20"/>
+          <w:szCs w:val="20"/>
+        </w:rPr>
+      </w:pPr>
+    </w:p>
+    <w:p>
+      <w:pPr>
+        <w:rPr>
+          <w:rFonts w:ascii="Arial" w:hAnsi="Arial" w:cs="Arial"/>
+          <w:b/>
+          <w:bCs/>
+          <w:sz w:val="20"/>
+          <w:szCs w:val="20"/>
+        </w:rPr>
+      </w:pPr>
+    </w:p>
+    <w:p>
+      <w:pPr>
+        <w:rPr>
+          <w:rFonts w:ascii="Arial" w:hAnsi="Arial" w:cs="Arial"/>
+          <w:b/>
+          <w:bCs/>
+          <w:sz w:val="20"/>
+          <w:szCs w:val="20"/>
+        </w:rPr>
+      </w:pPr>
+      <w:r>
+        <w:rPr>
+          <w:rFonts w:ascii="Arial" w:hAnsi="Arial" w:cs="Arial"/>
+          <w:b/>
+          <w:bCs/>
+          <w:sz w:val="20"/>
+          <w:szCs w:val="20"/>
+        </w:rPr>
+        <w:lastRenderedPageBreak/>
+        <w:t xml:space="preserve">Running </w:t>
+      </w:r>
+      <w:r>
+        <w:rPr>
+          <w:rFonts w:ascii="Arial" w:hAnsi="Arial" w:cs="Arial"/>
+          <w:b/>
+          <w:bCs/>
+          <w:sz w:val="20"/>
+          <w:szCs w:val="20"/>
+        </w:rPr>
         <w:t>Results</w:t>
+      </w:r>
+    </w:p>
+    <w:p>
+      <w:pPr>
+        <w:rPr>
+          <w:rFonts w:ascii="Arial" w:hAnsi="Arial" w:cs="Arial"/>
+          <w:sz w:val="20"/>
+          <w:szCs w:val="20"/>
+        </w:rPr>
+      </w:pPr>
+      <w:r>
+        <w:rPr>
+          <w:rFonts w:ascii="Arial" w:hAnsi="Arial" w:cs="Arial"/>
+          <w:sz w:val="20"/>
+          <w:szCs w:val="20"/>
+        </w:rPr>
+        <w:t xml:space="preserve">Experimenter 1 loading metrics show a reduced loading when barefoot in both baseline and flight trials. </w:t>
+      </w:r>
+      <w:r>
+        <w:rPr>
+          <w:rFonts w:ascii="Arial" w:hAnsi="Arial" w:cs="Arial"/>
+          <w:sz w:val="20"/>
+          <w:szCs w:val="20"/>
+        </w:rPr>
+        <w:t>There is significant reduction in loading when in fligh</w:t>
+      </w:r>
+      <w:r>
+        <w:rPr>
+          <w:rFonts w:ascii="Arial" w:hAnsi="Arial" w:cs="Arial"/>
+          <w:sz w:val="20"/>
+          <w:szCs w:val="20"/>
+        </w:rPr>
+        <w:t xml:space="preserve">t.  </w:t>
+      </w:r>
+    </w:p>
+    <w:p>
+      <w:pPr>
+        <w:rPr>
+          <w:rFonts w:ascii="Arial" w:hAnsi="Arial" w:cs="Arial"/>
+          <w:sz w:val="20"/>
+          <w:szCs w:val="20"/>
+        </w:rPr>
+      </w:pPr>
+      <w:r>
+        <w:rPr>
+          <w:rFonts w:ascii="Arial" w:hAnsi="Arial" w:cs="Arial"/>
+          <w:sz w:val="20"/>
+          <w:szCs w:val="20"/>
+        </w:rPr>
+        <w:t xml:space="preserve">Experimenter 2 shows an substantial increase in loading when barefoot in both baseline and flight trials. </w:t>
       </w:r>
     </w:p>
     <w:tbl>
@@ -24794,6 +25490,31 @@
         <w:t>: Loading Metrics (BW/s)</w:t>
       </w:r>
     </w:p>
+    <w:p>
+      <w:pPr>
+        <w:rPr>
+          <w:rFonts w:ascii="Arial" w:hAnsi="Arial" w:cs="Arial"/>
+          <w:sz w:val="20"/>
+          <w:szCs w:val="20"/>
+        </w:rPr>
+      </w:pPr>
+      <w:r>
+        <w:rPr>
+          <w:rFonts w:ascii="Arial" w:hAnsi="Arial" w:cs="Arial"/>
+          <w:sz w:val="20"/>
+          <w:szCs w:val="20"/>
+        </w:rPr>
+        <w:t xml:space="preserve">Experimenter 1 shows a higher y axis, medio-lateral movement in baseline compared to the vertical contribution where as the opposite is shown in flight. </w:t>
+      </w:r>
+      <w:r>
+        <w:rPr>
+          <w:rFonts w:ascii="Arial" w:hAnsi="Arial" w:cs="Arial"/>
+          <w:sz w:val="20"/>
+          <w:szCs w:val="20"/>
+        </w:rPr>
+        <w:t>Experimenter 2 shows a more consistent pattern of increased loading in all axes when comparing shoes and barefoot in both baseline and flight environments.</w:t>
+      </w:r>
+    </w:p>
     <w:tbl>
       <w:tblPr>
         <w:tblStyle w:val="TableGrid"/>
@@ -24836,7 +25557,6 @@
                 <w:sz w:val="20"/>
                 <w:szCs w:val="20"/>
               </w:rPr>
-              <w:lastRenderedPageBreak/>
               <w:t>Exp</w:t>
             </w:r>
           </w:p>
@@ -26645,6 +27365,30 @@
           <w:szCs w:val="20"/>
         </w:rPr>
       </w:pPr>
+      <w:r>
+        <w:rPr>
+          <w:rFonts w:ascii="Arial" w:hAnsi="Arial" w:cs="Arial"/>
+          <w:sz w:val="20"/>
+          <w:szCs w:val="20"/>
+        </w:rPr>
+        <w:t>Experimenter 1’s balance decreases barefoot in baseline but increases when in flight. Experimenter 2 shows a more consistent balance across the trial environment</w:t>
+      </w:r>
+      <w:r>
+        <w:rPr>
+          <w:rFonts w:ascii="Arial" w:hAnsi="Arial" w:cs="Arial"/>
+          <w:sz w:val="20"/>
+          <w:szCs w:val="20"/>
+        </w:rPr>
+        <w:t>s although a greater imbalance</w:t>
+      </w:r>
+      <w:r>
+        <w:rPr>
+          <w:rFonts w:ascii="Arial" w:hAnsi="Arial" w:cs="Arial"/>
+          <w:sz w:val="20"/>
+          <w:szCs w:val="20"/>
+        </w:rPr>
+        <w:t xml:space="preserve"> overall with the exception of experimenter 1, in flight barefoot which is increased.</w:t>
+      </w:r>
     </w:p>
     <w:tbl>
       <w:tblPr>
@@ -27635,6 +28379,107 @@
           <w:lang w:val="en-US"/>
         </w:rPr>
         <w:t xml:space="preserve">: Balance Metrics </w:t>
+      </w:r>
+    </w:p>
+    <w:p>
+      <w:pPr>
+        <w:rPr>
+          <w:rFonts w:ascii="Arial" w:hAnsi="Arial" w:cs="Arial"/>
+          <w:b/>
+          <w:bCs/>
+          <w:sz w:val="20"/>
+          <w:szCs w:val="20"/>
+          <w:lang w:val="en-US"/>
+        </w:rPr>
+      </w:pPr>
+    </w:p>
+    <w:p>
+      <w:pPr>
+        <w:rPr>
+          <w:rFonts w:ascii="Arial" w:hAnsi="Arial" w:cs="Arial"/>
+          <w:b/>
+          <w:bCs/>
+          <w:sz w:val="20"/>
+          <w:szCs w:val="20"/>
+          <w:lang w:val="en-US"/>
+        </w:rPr>
+      </w:pPr>
+    </w:p>
+    <w:p>
+      <w:pPr>
+        <w:rPr>
+          <w:rFonts w:ascii="Arial" w:hAnsi="Arial" w:cs="Arial"/>
+          <w:b/>
+          <w:bCs/>
+          <w:sz w:val="20"/>
+          <w:szCs w:val="20"/>
+          <w:lang w:val="en-US"/>
+        </w:rPr>
+      </w:pPr>
+    </w:p>
+    <w:p>
+      <w:pPr>
+        <w:rPr>
+          <w:rFonts w:ascii="Arial" w:hAnsi="Arial" w:cs="Arial"/>
+          <w:b/>
+          <w:bCs/>
+          <w:sz w:val="20"/>
+          <w:szCs w:val="20"/>
+          <w:lang w:val="en-US"/>
+        </w:rPr>
+      </w:pPr>
+      <w:r>
+        <w:rPr>
+          <w:rFonts w:ascii="Arial" w:hAnsi="Arial" w:cs="Arial"/>
+          <w:b/>
+          <w:bCs/>
+          <w:sz w:val="20"/>
+          <w:szCs w:val="20"/>
+          <w:lang w:val="en-US"/>
+        </w:rPr>
+        <w:lastRenderedPageBreak/>
+        <w:t>Frequency Response</w:t>
+      </w:r>
+    </w:p>
+    <w:p>
+      <w:pPr>
+        <w:rPr>
+          <w:rFonts w:ascii="Arial" w:hAnsi="Arial" w:cs="Arial"/>
+          <w:sz w:val="20"/>
+          <w:szCs w:val="20"/>
+        </w:rPr>
+      </w:pPr>
+      <w:r>
+        <w:rPr>
+          <w:rFonts w:ascii="Arial" w:hAnsi="Arial" w:cs="Arial"/>
+          <w:sz w:val="20"/>
+          <w:szCs w:val="20"/>
+        </w:rPr>
+        <w:t>As in walking t</w:t>
+      </w:r>
+      <w:r>
+        <w:rPr>
+          <w:rFonts w:ascii="Arial" w:hAnsi="Arial" w:cs="Arial"/>
+          <w:sz w:val="20"/>
+          <w:szCs w:val="20"/>
+        </w:rPr>
+        <w:t xml:space="preserve">he frequency response of experimenter 1 shows that “high” frequency components above approximately 3Hz are diminished in flight in both shoe and barefoot trials.  </w:t>
+      </w:r>
+      <w:r>
+        <w:rPr>
+          <w:rFonts w:ascii="Arial" w:hAnsi="Arial" w:cs="Arial"/>
+          <w:sz w:val="20"/>
+          <w:szCs w:val="20"/>
+        </w:rPr>
+        <w:t>In running, experimenter 1’s frequency responses show significant loss of frequency components and those that are present have reduced magnitude compared to the baseline counterpart.</w:t>
+      </w:r>
+      <w:r>
+        <w:rPr>
+          <w:rFonts w:ascii="Arial" w:hAnsi="Arial" w:cs="Arial"/>
+          <w:sz w:val="20"/>
+          <w:szCs w:val="20"/>
+        </w:rPr>
+        <w:t xml:space="preserve"> </w:t>
       </w:r>
     </w:p>
     <w:p>
@@ -27717,6 +28562,64 @@
       <w:pPr>
         <w:rPr>
           <w:rFonts w:ascii="Arial" w:hAnsi="Arial" w:cs="Arial"/>
+          <w:sz w:val="20"/>
+          <w:szCs w:val="20"/>
+        </w:rPr>
+      </w:pPr>
+    </w:p>
+    <w:p>
+      <w:pPr>
+        <w:rPr>
+          <w:rFonts w:ascii="Arial" w:hAnsi="Arial" w:cs="Arial"/>
+          <w:sz w:val="20"/>
+          <w:szCs w:val="20"/>
+        </w:rPr>
+      </w:pPr>
+      <w:r>
+        <w:rPr>
+          <w:rFonts w:ascii="Arial" w:hAnsi="Arial" w:cs="Arial"/>
+          <w:sz w:val="20"/>
+          <w:szCs w:val="20"/>
+        </w:rPr>
+        <w:t>For experimenter 2, the</w:t>
+      </w:r>
+      <w:r>
+        <w:rPr>
+          <w:rFonts w:ascii="Arial" w:hAnsi="Arial" w:cs="Arial"/>
+          <w:sz w:val="20"/>
+          <w:szCs w:val="20"/>
+        </w:rPr>
+        <w:t xml:space="preserve"> dominant frequency that is present between 3 and 4 Hz is more </w:t>
+      </w:r>
+      <w:r>
+        <w:rPr>
+          <w:rFonts w:ascii="Arial" w:hAnsi="Arial" w:cs="Arial"/>
+          <w:sz w:val="20"/>
+          <w:szCs w:val="20"/>
+        </w:rPr>
+        <w:t>is of larger magnitude in flight with the surrounding frequencies lower in magnitude than baseline.</w:t>
+      </w:r>
+      <w:r>
+        <w:rPr>
+          <w:rFonts w:ascii="Arial" w:hAnsi="Arial" w:cs="Arial"/>
+          <w:sz w:val="20"/>
+          <w:szCs w:val="20"/>
+        </w:rPr>
+        <w:t xml:space="preserve">  </w:t>
+      </w:r>
+      <w:r>
+        <w:rPr>
+          <w:rFonts w:ascii="Arial" w:hAnsi="Arial" w:cs="Arial"/>
+          <w:sz w:val="20"/>
+          <w:szCs w:val="20"/>
+        </w:rPr>
+        <w:t xml:space="preserve"> Shoe trails display 4 dominant frequencies whilst barefoot only shows 3.  </w:t>
+      </w:r>
+    </w:p>
+    <w:p>
+      <w:pPr>
+        <w:rPr>
+          <w:rFonts w:ascii="Arial" w:hAnsi="Arial" w:cs="Arial"/>
           <w:b/>
           <w:bCs/>
           <w:sz w:val="20"/>
@@ -27731,7 +28634,6 @@
           <w:sz w:val="20"/>
           <w:szCs w:val="20"/>
         </w:rPr>
-        <w:lastRenderedPageBreak/>
         <w:drawing>
           <wp:inline distT="0" distB="0" distL="0" distR="0" wp14:anchorId="10EA1599" wp14:editId="07F458AB">
             <wp:extent cx="5943600" cy="2086610"/>
@@ -27790,6 +28692,31 @@
         <w:t>Figure X: Experimenter 2 Frequency Response</w:t>
       </w:r>
     </w:p>
+    <w:p>
+      <w:pPr>
+        <w:rPr>
+          <w:rFonts w:ascii="Arial" w:hAnsi="Arial" w:cs="Arial"/>
+          <w:sz w:val="20"/>
+          <w:szCs w:val="20"/>
+        </w:rPr>
+      </w:pPr>
+      <w:r>
+        <w:rPr>
+          <w:rFonts w:ascii="Arial" w:hAnsi="Arial" w:cs="Arial"/>
+          <w:sz w:val="20"/>
+          <w:szCs w:val="20"/>
+        </w:rPr>
+        <w:t>Experimenter 1 shoes an increase in power barefoot in baseline and the opposite in flight.</w:t>
+      </w:r>
+      <w:r>
+        <w:rPr>
+          <w:rFonts w:ascii="Arial" w:hAnsi="Arial" w:cs="Arial"/>
+          <w:sz w:val="20"/>
+          <w:szCs w:val="20"/>
+        </w:rPr>
+        <w:t xml:space="preserve">  Experimenter 2 shoes an increase in power barefoot with the largest power being in flight although very similar to barefoot in baseline.</w:t>
+      </w:r>
+    </w:p>
     <w:tbl>
       <w:tblPr>
         <w:tblStyle w:val="TableGrid"/>
@@ -29014,18 +29941,7 @@
           <w:szCs w:val="20"/>
         </w:rPr>
       </w:pPr>
-    </w:p>
-    <w:p>
-      <w:pPr>
-        <w:rPr>
-          <w:rFonts w:ascii="Arial" w:hAnsi="Arial" w:cs="Arial"/>
-          <w:sz w:val="20"/>
-          <w:szCs w:val="20"/>
-        </w:rPr>
-      </w:pPr>
-    </w:p>
-    <w:p>
-      <w:pPr>
+      <w:r>
         <w:rPr>
           <w:rFonts w:ascii="Arial" w:hAnsi="Arial" w:cs="Arial"/>
           <w:b/>
@@ -29033,8 +29949,11 @@
           <w:sz w:val="20"/>
           <w:szCs w:val="20"/>
         </w:rPr>
-      </w:pPr>
-      <w:r>
+        <w:t>Discussion</w:t>
+      </w:r>
+    </w:p>
+    <w:p>
+      <w:pPr>
         <w:rPr>
           <w:rFonts w:ascii="Arial" w:hAnsi="Arial" w:cs="Arial"/>
           <w:b/>
@@ -29042,52 +29961,14 @@
           <w:sz w:val="20"/>
           <w:szCs w:val="20"/>
         </w:rPr>
-        <w:t>Analysis of Jumping</w:t>
-      </w:r>
-    </w:p>
-    <w:p>
-      <w:pPr>
-        <w:rPr>
-          <w:rFonts w:ascii="Arial" w:hAnsi="Arial" w:cs="Arial"/>
-          <w:sz w:val="20"/>
-          <w:szCs w:val="20"/>
-        </w:rPr>
-      </w:pPr>
-    </w:p>
-    <w:p>
-      <w:pPr>
-        <w:rPr>
-          <w:rFonts w:ascii="Arial" w:hAnsi="Arial" w:cs="Arial"/>
-          <w:sz w:val="20"/>
-          <w:szCs w:val="20"/>
-        </w:rPr>
-      </w:pPr>
-    </w:p>
-    <w:p>
-      <w:pPr>
-        <w:rPr>
-          <w:rFonts w:ascii="Arial" w:hAnsi="Arial" w:cs="Arial"/>
-          <w:sz w:val="20"/>
-          <w:szCs w:val="20"/>
-        </w:rPr>
-      </w:pPr>
-    </w:p>
-    <w:p>
-      <w:pPr>
-        <w:rPr>
-          <w:rFonts w:ascii="Arial" w:hAnsi="Arial" w:cs="Arial"/>
-          <w:sz w:val="20"/>
-          <w:szCs w:val="20"/>
-        </w:rPr>
-      </w:pPr>
-    </w:p>
-    <w:p>
-      <w:pPr>
-        <w:rPr>
-          <w:rFonts w:ascii="Arial" w:hAnsi="Arial" w:cs="Arial"/>
-          <w:sz w:val="20"/>
-          <w:szCs w:val="20"/>
-          <w:lang w:val="en-US"/>
+      </w:pPr>
+    </w:p>
+    <w:p>
+      <w:pPr>
+        <w:rPr>
+          <w:rFonts w:ascii="Arial" w:hAnsi="Arial" w:cs="Arial"/>
+          <w:sz w:val="20"/>
+          <w:szCs w:val="20"/>
         </w:rPr>
       </w:pPr>
     </w:p>
@@ -29109,7 +29990,86 @@
           <w:sz w:val="20"/>
           <w:szCs w:val="20"/>
         </w:rPr>
-        <w:t>TalTech Sensor</w:t>
+        <w:t>Analysis of Jumping</w:t>
+      </w:r>
+    </w:p>
+    <w:p>
+      <w:pPr>
+        <w:rPr>
+          <w:rFonts w:ascii="Arial" w:hAnsi="Arial" w:cs="Arial"/>
+          <w:sz w:val="20"/>
+          <w:szCs w:val="20"/>
+        </w:rPr>
+      </w:pPr>
+    </w:p>
+    <w:p>
+      <w:pPr>
+        <w:rPr>
+          <w:rFonts w:ascii="Arial" w:hAnsi="Arial" w:cs="Arial"/>
+          <w:sz w:val="20"/>
+          <w:szCs w:val="20"/>
+        </w:rPr>
+      </w:pPr>
+    </w:p>
+    <w:p>
+      <w:pPr>
+        <w:rPr>
+          <w:rFonts w:ascii="Arial" w:hAnsi="Arial" w:cs="Arial"/>
+          <w:sz w:val="20"/>
+          <w:szCs w:val="20"/>
+        </w:rPr>
+      </w:pPr>
+    </w:p>
+    <w:p>
+      <w:pPr>
+        <w:rPr>
+          <w:rFonts w:ascii="Arial" w:hAnsi="Arial" w:cs="Arial"/>
+          <w:sz w:val="20"/>
+          <w:szCs w:val="20"/>
+        </w:rPr>
+      </w:pPr>
+    </w:p>
+    <w:p>
+      <w:pPr>
+        <w:rPr>
+          <w:rFonts w:ascii="Arial" w:hAnsi="Arial" w:cs="Arial"/>
+          <w:sz w:val="20"/>
+          <w:szCs w:val="20"/>
+          <w:lang w:val="en-US"/>
+        </w:rPr>
+      </w:pPr>
+    </w:p>
+    <w:p>
+      <w:pPr>
+        <w:rPr>
+          <w:rFonts w:ascii="Arial" w:hAnsi="Arial" w:cs="Arial"/>
+          <w:b/>
+          <w:bCs/>
+          <w:sz w:val="20"/>
+          <w:szCs w:val="20"/>
+        </w:rPr>
+      </w:pPr>
+      <w:proofErr w:type="spellStart"/>
+      <w:r>
+        <w:rPr>
+          <w:rFonts w:ascii="Arial" w:hAnsi="Arial" w:cs="Arial"/>
+          <w:b/>
+          <w:bCs/>
+          <w:sz w:val="20"/>
+          <w:szCs w:val="20"/>
+        </w:rPr>
+        <w:t>TalTech</w:t>
+      </w:r>
+      <w:proofErr w:type="spellEnd"/>
+      <w:r>
+        <w:rPr>
+          <w:rFonts w:ascii="Arial" w:hAnsi="Arial" w:cs="Arial"/>
+          <w:b/>
+          <w:bCs/>
+          <w:sz w:val="20"/>
+          <w:szCs w:val="20"/>
+        </w:rPr>
+        <w:t xml:space="preserve"> Sensor</w:t>
       </w:r>
     </w:p>
     <w:p>
@@ -29143,7 +30103,25 @@
           <w:sz w:val="20"/>
           <w:szCs w:val="20"/>
         </w:rPr>
-        <w:t xml:space="preserve">Data collected from the TalTech sensor must be converted from its binary representation to readable values. </w:t>
+        <w:t xml:space="preserve">Data collected from the </w:t>
+      </w:r>
+      <w:proofErr w:type="spellStart"/>
+      <w:r>
+        <w:rPr>
+          <w:rFonts w:ascii="Arial" w:hAnsi="Arial" w:cs="Arial"/>
+          <w:sz w:val="20"/>
+          <w:szCs w:val="20"/>
+        </w:rPr>
+        <w:t>TalTech</w:t>
+      </w:r>
+      <w:proofErr w:type="spellEnd"/>
+      <w:r>
+        <w:rPr>
+          <w:rFonts w:ascii="Arial" w:hAnsi="Arial" w:cs="Arial"/>
+          <w:sz w:val="20"/>
+          <w:szCs w:val="20"/>
+        </w:rPr>
+        <w:t xml:space="preserve"> sensor must be converted from its binary representation to readable values. </w:t>
       </w:r>
       <w:r>
         <w:rPr>
@@ -29184,7 +30162,6 @@
           <w:sz w:val="20"/>
           <w:szCs w:val="20"/>
         </w:rPr>
-        <w:lastRenderedPageBreak/>
         <w:t xml:space="preserve">Each data file was converted, trimmed to 15 seconds and stored as a csv file for ease of future use and to cut down on processing time. </w:t>
       </w:r>
     </w:p>
@@ -29196,13 +30173,23 @@
           <w:szCs w:val="20"/>
         </w:rPr>
       </w:pPr>
-      <w:r>
-        <w:rPr>
-          <w:rFonts w:ascii="Arial" w:hAnsi="Arial" w:cs="Arial"/>
-          <w:sz w:val="20"/>
-          <w:szCs w:val="20"/>
-        </w:rPr>
-        <w:t xml:space="preserve">NoteBook: </w:t>
+      <w:proofErr w:type="spellStart"/>
+      <w:r>
+        <w:rPr>
+          <w:rFonts w:ascii="Arial" w:hAnsi="Arial" w:cs="Arial"/>
+          <w:sz w:val="20"/>
+          <w:szCs w:val="20"/>
+        </w:rPr>
+        <w:t>NoteBook</w:t>
+      </w:r>
+      <w:proofErr w:type="spellEnd"/>
+      <w:r>
+        <w:rPr>
+          <w:rFonts w:ascii="Arial" w:hAnsi="Arial" w:cs="Arial"/>
+          <w:sz w:val="20"/>
+          <w:szCs w:val="20"/>
+        </w:rPr>
+        <w:t xml:space="preserve">: </w:t>
       </w:r>
       <w:hyperlink r:id="rId27" w:history="1">
         <w:r>
@@ -29581,7 +30568,6 @@
           <w:sz w:val="28"/>
           <w:szCs w:val="28"/>
         </w:rPr>
-        <w:lastRenderedPageBreak/>
         <w:br w:type="page"/>
       </w:r>
     </w:p>
@@ -29764,6 +30750,7 @@
         </w:rPr>
         <w:t> Musculoskeletal research in human space flight – unmet needs for the success of crewed deep space exploration. </w:t>
       </w:r>
+      <w:proofErr w:type="spellStart"/>
       <w:r>
         <w:rPr>
           <w:rFonts w:ascii="Arial" w:hAnsi="Arial" w:cs="Arial"/>
@@ -29772,7 +30759,18 @@
           <w:sz w:val="20"/>
           <w:szCs w:val="20"/>
         </w:rPr>
-        <w:t>npj Microgravity</w:t>
+        <w:t>npj</w:t>
+      </w:r>
+      <w:proofErr w:type="spellEnd"/>
+      <w:r>
+        <w:rPr>
+          <w:rFonts w:ascii="Arial" w:hAnsi="Arial" w:cs="Arial"/>
+          <w:i/>
+          <w:iCs/>
+          <w:sz w:val="20"/>
+          <w:szCs w:val="20"/>
+        </w:rPr>
+        <w:t xml:space="preserve"> Microgravity</w:t>
       </w:r>
       <w:r>
         <w:rPr>
@@ -29930,7 +30928,25 @@
           <w:sz w:val="20"/>
           <w:szCs w:val="20"/>
         </w:rPr>
-        <w:t>VICO, L., COLLET P., GUIGNANDON, A., LAFAGE-PROUST, M.H., et al. Effects of long-term microgravity exposure on cancellous and cortical weight-bearing bones of cosmonauts. Lancet. 2000 May 6;355(9215):1607-11. doi: 10.1016/s0140-6736(00)02217-0. PMID: 10821365.</w:t>
+        <w:t xml:space="preserve">VICO, L., COLLET P., GUIGNANDON, A., LAFAGE-PROUST, M.H., et al. Effects of long-term microgravity exposure on cancellous and cortical weight-bearing bones of cosmonauts. Lancet. 2000 May 6;355(9215):1607-11. </w:t>
+      </w:r>
+      <w:proofErr w:type="spellStart"/>
+      <w:r>
+        <w:rPr>
+          <w:rFonts w:ascii="Arial" w:hAnsi="Arial" w:cs="Arial"/>
+          <w:sz w:val="20"/>
+          <w:szCs w:val="20"/>
+        </w:rPr>
+        <w:t>doi</w:t>
+      </w:r>
+      <w:proofErr w:type="spellEnd"/>
+      <w:r>
+        <w:rPr>
+          <w:rFonts w:ascii="Arial" w:hAnsi="Arial" w:cs="Arial"/>
+          <w:sz w:val="20"/>
+          <w:szCs w:val="20"/>
+        </w:rPr>
+        <w:t>: 10.1016/s0140-6736(00)02217-0. PMID: 10821365.</w:t>
       </w:r>
     </w:p>
     <w:p>
@@ -29952,7 +30968,43 @@
           <w:sz w:val="20"/>
           <w:szCs w:val="20"/>
         </w:rPr>
-        <w:t>VICO, L., VAN RIETBERGEN, B., VILAYPHIOU, N., et al. Cortical and Trabecular Bone Microstructure Did Not Recover at Weight-Bearing Skeletal Sites and Progressively Deteriorated at Non-Weight-Bearing Sites During the Year Following International Space Station Missions. J Bone Miner Res. 2017 Oct;32(10):2010-2021. doi: 10.1002/jbmr.3188. Epub 2017 Jun 28. PMID: 28574653.</w:t>
+        <w:t xml:space="preserve">VICO, L., VAN RIETBERGEN, B., VILAYPHIOU, N., et al. Cortical and Trabecular Bone Microstructure Did Not Recover at Weight-Bearing Skeletal Sites and Progressively Deteriorated at Non-Weight-Bearing Sites During the Year Following International Space Station Missions. J Bone Miner Res. 2017 Oct;32(10):2010-2021. </w:t>
+      </w:r>
+      <w:proofErr w:type="spellStart"/>
+      <w:r>
+        <w:rPr>
+          <w:rFonts w:ascii="Arial" w:hAnsi="Arial" w:cs="Arial"/>
+          <w:sz w:val="20"/>
+          <w:szCs w:val="20"/>
+        </w:rPr>
+        <w:t>doi</w:t>
+      </w:r>
+      <w:proofErr w:type="spellEnd"/>
+      <w:r>
+        <w:rPr>
+          <w:rFonts w:ascii="Arial" w:hAnsi="Arial" w:cs="Arial"/>
+          <w:sz w:val="20"/>
+          <w:szCs w:val="20"/>
+        </w:rPr>
+        <w:t xml:space="preserve">: 10.1002/jbmr.3188. </w:t>
+      </w:r>
+      <w:proofErr w:type="spellStart"/>
+      <w:r>
+        <w:rPr>
+          <w:rFonts w:ascii="Arial" w:hAnsi="Arial" w:cs="Arial"/>
+          <w:sz w:val="20"/>
+          <w:szCs w:val="20"/>
+        </w:rPr>
+        <w:t>Epub</w:t>
+      </w:r>
+      <w:proofErr w:type="spellEnd"/>
+      <w:r>
+        <w:rPr>
+          <w:rFonts w:ascii="Arial" w:hAnsi="Arial" w:cs="Arial"/>
+          <w:sz w:val="20"/>
+          <w:szCs w:val="20"/>
+        </w:rPr>
+        <w:t xml:space="preserve"> 2017 Jun 28. PMID: 28574653.</w:t>
       </w:r>
     </w:p>
     <w:p>
@@ -33318,7 +34370,7 @@
     <w:rsid w:val="00272CBF"/>
     <w:rsid w:val="002E0267"/>
     <w:rsid w:val="00433968"/>
-    <w:rsid w:val="009B2303"/>
+    <w:rsid w:val="0060691B"/>
     <w:rsid w:val="00AB1ACF"/>
     <w:rsid w:val="00AC04AF"/>
     <w:rsid w:val="00B20141"/>

--- a/esa_85th_parabolic_flight_campaign_osteosense.docx
+++ b/esa_85th_parabolic_flight_campaign_osteosense.docx
@@ -13,7 +13,6 @@
           <w:szCs w:val="28"/>
         </w:rPr>
       </w:pPr>
-      <w:proofErr w:type="spellStart"/>
       <w:r>
         <w:rPr>
           <w:rFonts w:ascii="Arial" w:hAnsi="Arial" w:cs="Arial"/>
@@ -22,18 +21,7 @@
           <w:sz w:val="28"/>
           <w:szCs w:val="28"/>
         </w:rPr>
-        <w:t>OsteoSense</w:t>
-      </w:r>
-      <w:proofErr w:type="spellEnd"/>
-      <w:r>
-        <w:rPr>
-          <w:rFonts w:ascii="Arial" w:hAnsi="Arial" w:cs="Arial"/>
-          <w:b/>
-          <w:bCs/>
-          <w:sz w:val="28"/>
-          <w:szCs w:val="28"/>
-        </w:rPr>
-        <w:t xml:space="preserve"> – A Right Step</w:t>
+        <w:t>OsteoSense – A Right Step</w:t>
       </w:r>
       <w:r>
         <w:rPr>
@@ -424,7 +412,6 @@
                 <w:szCs w:val="20"/>
               </w:rPr>
             </w:pPr>
-            <w:proofErr w:type="spellStart"/>
             <w:r>
               <w:rPr>
                 <w:rFonts w:ascii="Arial" w:hAnsi="Arial" w:cs="Arial"/>
@@ -433,7 +420,6 @@
               </w:rPr>
               <w:t>Novespace</w:t>
             </w:r>
-            <w:proofErr w:type="spellEnd"/>
           </w:p>
         </w:tc>
         <w:tc>
@@ -448,23 +434,13 @@
                 <w:szCs w:val="20"/>
               </w:rPr>
             </w:pPr>
-            <w:proofErr w:type="spellStart"/>
-            <w:r>
-              <w:rPr>
-                <w:rFonts w:ascii="Arial" w:hAnsi="Arial" w:cs="Arial"/>
-                <w:sz w:val="20"/>
-                <w:szCs w:val="20"/>
-              </w:rPr>
-              <w:t>Tihbault</w:t>
-            </w:r>
-            <w:proofErr w:type="spellEnd"/>
-            <w:r>
-              <w:rPr>
-                <w:rFonts w:ascii="Arial" w:hAnsi="Arial" w:cs="Arial"/>
-                <w:sz w:val="20"/>
-                <w:szCs w:val="20"/>
-              </w:rPr>
-              <w:t xml:space="preserve"> Paris</w:t>
+            <w:r>
+              <w:rPr>
+                <w:rFonts w:ascii="Arial" w:hAnsi="Arial" w:cs="Arial"/>
+                <w:sz w:val="20"/>
+                <w:szCs w:val="20"/>
+              </w:rPr>
+              <w:t>Tihbault Paris</w:t>
             </w:r>
           </w:p>
         </w:tc>
@@ -551,13 +527,7 @@
     </w:p>
     <w:p>
       <w:pPr>
-        <w:rPr>
-          <w:rFonts w:ascii="Arial" w:hAnsi="Arial" w:cs="Arial"/>
-          <w:sz w:val="28"/>
-          <w:szCs w:val="28"/>
-        </w:rPr>
-      </w:pPr>
-      <w:r>
+        <w:jc w:val="center"/>
         <w:rPr>
           <w:rFonts w:ascii="Arial" w:hAnsi="Arial" w:cs="Arial"/>
           <w:b/>
@@ -565,25 +535,56 @@
           <w:sz w:val="28"/>
           <w:szCs w:val="28"/>
         </w:rPr>
-        <w:lastRenderedPageBreak/>
-        <w:t>Title</w:t>
-      </w:r>
-      <w:r>
-        <w:rPr>
-          <w:rFonts w:ascii="Arial" w:hAnsi="Arial" w:cs="Arial"/>
+      </w:pPr>
+      <w:r>
+        <w:rPr>
+          <w:rFonts w:ascii="Arial" w:hAnsi="Arial" w:cs="Arial"/>
+          <w:b/>
+          <w:bCs/>
           <w:sz w:val="28"/>
           <w:szCs w:val="28"/>
         </w:rPr>
-        <w:t>:</w:t>
-      </w:r>
-      <w:r>
-        <w:rPr>
-          <w:rFonts w:ascii="Arial" w:hAnsi="Arial" w:cs="Arial"/>
-          <w:sz w:val="20"/>
-          <w:szCs w:val="20"/>
-        </w:rPr>
-        <w:t xml:space="preserve"> Assessing exercise on bone loading from a novel perspective on earth and in microgravity</w:t>
-      </w:r>
+        <w:lastRenderedPageBreak/>
+        <w:t>Assessing exercise on bone loading from a novel perspective on earth and in microgravi</w:t>
+      </w:r>
+      <w:r>
+        <w:rPr>
+          <w:rFonts w:ascii="Arial" w:hAnsi="Arial" w:cs="Arial"/>
+          <w:b/>
+          <w:bCs/>
+          <w:sz w:val="28"/>
+          <w:szCs w:val="28"/>
+        </w:rPr>
+        <w:t>ty</w:t>
+      </w:r>
+    </w:p>
+    <w:p>
+      <w:pPr>
+        <w:rPr>
+          <w:rFonts w:ascii="Arial" w:hAnsi="Arial" w:cs="Arial"/>
+          <w:sz w:val="20"/>
+          <w:szCs w:val="20"/>
+        </w:rPr>
+      </w:pPr>
+      <w:r>
+        <w:rPr>
+          <w:rFonts w:ascii="Arial" w:hAnsi="Arial" w:cs="Arial"/>
+          <w:sz w:val="20"/>
+          <w:szCs w:val="20"/>
+        </w:rPr>
+        <w:t xml:space="preserve">GitHub: </w:t>
+      </w:r>
+      <w:hyperlink r:id="rId8" w:history="1">
+        <w:r>
+          <w:rPr>
+            <w:rStyle w:val="Hyperlink"/>
+            <w:rFonts w:ascii="Arial" w:hAnsi="Arial" w:cs="Arial"/>
+            <w:sz w:val="20"/>
+            <w:szCs w:val="20"/>
+          </w:rPr>
+          <w:t>https://github.com/mcrooks83/ESA_85th_pbf_campaign_os</w:t>
+        </w:r>
+      </w:hyperlink>
     </w:p>
     <w:p>
       <w:pPr>
@@ -757,7 +758,7 @@
                     <pic:cNvPicPr/>
                   </pic:nvPicPr>
                   <pic:blipFill>
-                    <a:blip r:embed="rId8"/>
+                    <a:blip r:embed="rId9"/>
                     <a:stretch>
                       <a:fillRect/>
                     </a:stretch>
@@ -814,6 +815,7 @@
           <w:sz w:val="20"/>
           <w:szCs w:val="20"/>
         </w:rPr>
+        <w:lastRenderedPageBreak/>
         <w:drawing>
           <wp:inline distT="0" distB="0" distL="0" distR="0" wp14:anchorId="507AD61F" wp14:editId="26DF7A2B">
             <wp:extent cx="5943600" cy="2476500"/>
@@ -830,7 +832,7 @@
                     <pic:cNvPicPr/>
                   </pic:nvPicPr>
                   <pic:blipFill>
-                    <a:blip r:embed="rId9"/>
+                    <a:blip r:embed="rId10"/>
                     <a:stretch>
                       <a:fillRect/>
                     </a:stretch>
@@ -867,7 +869,6 @@
           <w:sz w:val="28"/>
           <w:szCs w:val="28"/>
         </w:rPr>
-        <w:lastRenderedPageBreak/>
         <w:t>Hypotheses</w:t>
       </w:r>
     </w:p>
@@ -1189,6 +1190,7 @@
           <w:sz w:val="20"/>
           <w:szCs w:val="20"/>
         </w:rPr>
+        <w:lastRenderedPageBreak/>
         <w:t xml:space="preserve">The second technical hypothesis was removed completely as it would involve a third sensor.  This was deemed a practical issue in fixing an additional sensor, extra data analysis work and in </w:t>
       </w:r>
       <w:r>
@@ -1292,7 +1294,6 @@
           <w:sz w:val="28"/>
           <w:szCs w:val="28"/>
         </w:rPr>
-        <w:lastRenderedPageBreak/>
         <w:t>Objectives:</w:t>
       </w:r>
     </w:p>
@@ -1615,25 +1616,7 @@
           <w:sz w:val="20"/>
           <w:szCs w:val="20"/>
         </w:rPr>
-        <w:t xml:space="preserve">Bone loss in astronauts is a </w:t>
-      </w:r>
-      <w:proofErr w:type="spellStart"/>
-      <w:r>
-        <w:rPr>
-          <w:rFonts w:ascii="Arial" w:hAnsi="Arial" w:cs="Arial"/>
-          <w:sz w:val="20"/>
-          <w:szCs w:val="20"/>
-        </w:rPr>
-        <w:t>well documented</w:t>
-      </w:r>
-      <w:proofErr w:type="spellEnd"/>
-      <w:r>
-        <w:rPr>
-          <w:rFonts w:ascii="Arial" w:hAnsi="Arial" w:cs="Arial"/>
-          <w:sz w:val="20"/>
-          <w:szCs w:val="20"/>
-        </w:rPr>
-        <w:t xml:space="preserve"> challenge and there are currently no accepted solutions to improving astronauts preparation, maintenance and recovery.  </w:t>
+        <w:t>Bone loss in astronauts is a well documented challenge and there are currently no accepted solutions to improving astronauts preparation, maintenance and recovery.  </w:t>
       </w:r>
       <w:r>
         <w:rPr>
@@ -1972,25 +1955,7 @@
           <w:sz w:val="20"/>
           <w:szCs w:val="20"/>
         </w:rPr>
-        <w:t xml:space="preserve">The musculoskeletal system is essential for the maintenance of physical health during exploration missions, and consequently mission success. The known effects of reduced gravitational forces and mechanical loads on bone and muscle comprise overall loss of mass, resulting in site-dependent deterioration of bone integrity and bone strength. ESA’s </w:t>
-      </w:r>
-      <w:proofErr w:type="spellStart"/>
-      <w:r>
-        <w:rPr>
-          <w:rFonts w:ascii="Arial" w:hAnsi="Arial" w:cs="Arial"/>
-          <w:sz w:val="20"/>
-          <w:szCs w:val="20"/>
-        </w:rPr>
-        <w:t>SciSpace</w:t>
-      </w:r>
-      <w:proofErr w:type="spellEnd"/>
-      <w:r>
-        <w:rPr>
-          <w:rFonts w:ascii="Arial" w:hAnsi="Arial" w:cs="Arial"/>
-          <w:sz w:val="20"/>
-          <w:szCs w:val="20"/>
-        </w:rPr>
-        <w:t xml:space="preserve"> White Paper 12: Human Physiology outlines the need to quantify the musculoskeletal load during space flights to investigate interindividual variability comprising of appropriate biomarkers, individualisation of countermeasures and an ability to anticipate dangerous alterations to the musculoskeletal system. The ESA Explore2040 strategy explicitly prioritising support for the claims. Exploration-enabled and exploration-focussed research activities will be underpinned by the technologies required to realise these activities along with the potential to address global challenges in health and wellness. </w:t>
+        <w:t xml:space="preserve">The musculoskeletal system is essential for the maintenance of physical health during exploration missions, and consequently mission success. The known effects of reduced gravitational forces and mechanical loads on bone and muscle comprise overall loss of mass, resulting in site-dependent deterioration of bone integrity and bone strength. ESA’s SciSpace White Paper 12: Human Physiology outlines the need to quantify the musculoskeletal load during space flights to investigate interindividual variability comprising of appropriate biomarkers, individualisation of countermeasures and an ability to anticipate dangerous alterations to the musculoskeletal system. The ESA Explore2040 strategy explicitly prioritising support for the claims. Exploration-enabled and exploration-focussed research activities will be underpinned by the technologies required to realise these activities along with the potential to address global challenges in health and wellness. </w:t>
       </w:r>
     </w:p>
     <w:p>
@@ -2148,27 +2113,7 @@
               <w:sz w:val="20"/>
               <w:szCs w:val="20"/>
             </w:rPr>
-            <w:t>(</w:t>
-          </w:r>
-          <w:proofErr w:type="spellStart"/>
-          <w:r>
-            <w:rPr>
-              <w:rFonts w:ascii="Arial" w:eastAsia="Times New Roman" w:hAnsi="Arial" w:cs="Arial"/>
-              <w:color w:val="000000"/>
-              <w:sz w:val="20"/>
-              <w:szCs w:val="20"/>
-            </w:rPr>
-            <w:t>Mundermann</w:t>
-          </w:r>
-          <w:proofErr w:type="spellEnd"/>
-          <w:r>
-            <w:rPr>
-              <w:rFonts w:ascii="Arial" w:eastAsia="Times New Roman" w:hAnsi="Arial" w:cs="Arial"/>
-              <w:color w:val="000000"/>
-              <w:sz w:val="20"/>
-              <w:szCs w:val="20"/>
-            </w:rPr>
-            <w:t xml:space="preserve"> et al., 2005)</w:t>
+            <w:t>(Mundermann et al., 2005)</w:t>
           </w:r>
         </w:sdtContent>
       </w:sdt>
@@ -2435,25 +2380,7 @@
           <w:sz w:val="20"/>
           <w:szCs w:val="20"/>
         </w:rPr>
-        <w:t xml:space="preserve">In the capture of human movement sensors are used with a data rate of up to 100Hz (60Hz in the case of </w:t>
-      </w:r>
-      <w:proofErr w:type="spellStart"/>
-      <w:r>
-        <w:rPr>
-          <w:rFonts w:ascii="Arial" w:hAnsi="Arial" w:cs="Arial"/>
-          <w:sz w:val="20"/>
-          <w:szCs w:val="20"/>
-        </w:rPr>
-        <w:t>Movella</w:t>
-      </w:r>
-      <w:proofErr w:type="spellEnd"/>
-      <w:r>
-        <w:rPr>
-          <w:rFonts w:ascii="Arial" w:hAnsi="Arial" w:cs="Arial"/>
-          <w:sz w:val="20"/>
-          <w:szCs w:val="20"/>
-        </w:rPr>
-        <w:t xml:space="preserve"> Dot) and then subsequently filtered to below 10Hz.  This captures the movement of a limb or body segment as a whole and is used to analyse the actual movement of the body in question.  Since </w:t>
+        <w:t xml:space="preserve">In the capture of human movement sensors are used with a data rate of up to 100Hz (60Hz in the case of Movella Dot) and then subsequently filtered to below 10Hz.  This captures the movement of a limb or body segment as a whole and is used to analyse the actual movement of the body in question.  Since </w:t>
       </w:r>
       <w:r>
         <w:rPr>
@@ -2634,7 +2561,7 @@
                     <pic:cNvPicPr/>
                   </pic:nvPicPr>
                   <pic:blipFill>
-                    <a:blip r:embed="rId10"/>
+                    <a:blip r:embed="rId11"/>
                     <a:stretch>
                       <a:fillRect/>
                     </a:stretch>
@@ -2721,25 +2648,7 @@
           <w:sz w:val="20"/>
           <w:szCs w:val="20"/>
         </w:rPr>
-        <w:t xml:space="preserve"> (EN-AW-5083). The base plate has a tensile strength of 317 MPa to comply with the requirements set out by </w:t>
-      </w:r>
-      <w:proofErr w:type="spellStart"/>
-      <w:r>
-        <w:rPr>
-          <w:rFonts w:ascii="Arial" w:hAnsi="Arial" w:cs="Arial"/>
-          <w:sz w:val="20"/>
-          <w:szCs w:val="20"/>
-        </w:rPr>
-        <w:t>Novespace</w:t>
-      </w:r>
-      <w:proofErr w:type="spellEnd"/>
-      <w:r>
-        <w:rPr>
-          <w:rFonts w:ascii="Arial" w:hAnsi="Arial" w:cs="Arial"/>
-          <w:sz w:val="20"/>
-          <w:szCs w:val="20"/>
-        </w:rPr>
-        <w:t xml:space="preserve">. </w:t>
+        <w:t xml:space="preserve"> (EN-AW-5083). The base plate has a tensile strength of 317 MPa to comply with the requirements set out by Novespace. </w:t>
       </w:r>
     </w:p>
     <w:p>
@@ -2779,7 +2688,7 @@
                     </pic:cNvPicPr>
                   </pic:nvPicPr>
                   <pic:blipFill>
-                    <a:blip r:embed="rId11" cstate="print">
+                    <a:blip r:embed="rId12" cstate="print">
                       <a:extLst>
                         <a:ext uri="{28A0092B-C50C-407E-A947-70E740481C1C}">
                           <a14:useLocalDpi xmlns:a14="http://schemas.microsoft.com/office/drawing/2010/main" val="0"/>
@@ -3181,7 +3090,7 @@
                     <pic:cNvPicPr/>
                   </pic:nvPicPr>
                   <pic:blipFill>
-                    <a:blip r:embed="rId12"/>
+                    <a:blip r:embed="rId13"/>
                     <a:stretch>
                       <a:fillRect/>
                     </a:stretch>
@@ -3254,7 +3163,7 @@
                     </pic:cNvPicPr>
                   </pic:nvPicPr>
                   <pic:blipFill>
-                    <a:blip r:embed="rId13" cstate="print">
+                    <a:blip r:embed="rId14" cstate="print">
                       <a:extLst>
                         <a:ext uri="{28A0092B-C50C-407E-A947-70E740481C1C}">
                           <a14:useLocalDpi xmlns:a14="http://schemas.microsoft.com/office/drawing/2010/main" val="0"/>
@@ -3334,7 +3243,7 @@
                     </pic:cNvPicPr>
                   </pic:nvPicPr>
                   <pic:blipFill>
-                    <a:blip r:embed="rId14" cstate="print">
+                    <a:blip r:embed="rId15" cstate="print">
                       <a:extLst>
                         <a:ext uri="{28A0092B-C50C-407E-A947-70E740481C1C}">
                           <a14:useLocalDpi xmlns:a14="http://schemas.microsoft.com/office/drawing/2010/main" val="0"/>
@@ -3493,7 +3402,7 @@
                     </pic:cNvPicPr>
                   </pic:nvPicPr>
                   <pic:blipFill>
-                    <a:blip r:embed="rId15">
+                    <a:blip r:embed="rId16">
                       <a:extLst>
                         <a:ext uri="{28A0092B-C50C-407E-A947-70E740481C1C}">
                           <a14:useLocalDpi xmlns:a14="http://schemas.microsoft.com/office/drawing/2010/main" val="0"/>
@@ -3598,7 +3507,7 @@
                     </pic:cNvPicPr>
                   </pic:nvPicPr>
                   <pic:blipFill>
-                    <a:blip r:embed="rId16" cstate="print">
+                    <a:blip r:embed="rId17" cstate="print">
                       <a:extLst>
                         <a:ext uri="{28A0092B-C50C-407E-A947-70E740481C1C}">
                           <a14:useLocalDpi xmlns:a14="http://schemas.microsoft.com/office/drawing/2010/main" val="0"/>
@@ -3743,7 +3652,6 @@
         </w:rPr>
         <w:t xml:space="preserve">manage the </w:t>
       </w:r>
-      <w:proofErr w:type="spellStart"/>
       <w:r>
         <w:rPr>
           <w:rFonts w:ascii="Arial" w:hAnsi="Arial" w:cs="Arial"/>
@@ -3752,7 +3660,6 @@
         </w:rPr>
         <w:t>Movella</w:t>
       </w:r>
-      <w:proofErr w:type="spellEnd"/>
       <w:r>
         <w:rPr>
           <w:rFonts w:ascii="Arial" w:hAnsi="Arial" w:cs="Arial"/>
@@ -3888,43 +3795,7 @@
           <w:sz w:val="20"/>
           <w:szCs w:val="20"/>
         </w:rPr>
-        <w:t xml:space="preserve">There were two sensor types used in the experiment.  Two </w:t>
-      </w:r>
-      <w:proofErr w:type="spellStart"/>
-      <w:r>
-        <w:rPr>
-          <w:rFonts w:ascii="Arial" w:hAnsi="Arial" w:cs="Arial"/>
-          <w:sz w:val="20"/>
-          <w:szCs w:val="20"/>
-        </w:rPr>
-        <w:t>Movella</w:t>
-      </w:r>
-      <w:proofErr w:type="spellEnd"/>
-      <w:r>
-        <w:rPr>
-          <w:rFonts w:ascii="Arial" w:hAnsi="Arial" w:cs="Arial"/>
-          <w:sz w:val="20"/>
-          <w:szCs w:val="20"/>
-        </w:rPr>
-        <w:t xml:space="preserve"> Dots worn at the ankle of each limb and a custom sensor developed in collaboration with </w:t>
-      </w:r>
-      <w:proofErr w:type="spellStart"/>
-      <w:r>
-        <w:rPr>
-          <w:rFonts w:ascii="Arial" w:hAnsi="Arial" w:cs="Arial"/>
-          <w:sz w:val="20"/>
-          <w:szCs w:val="20"/>
-        </w:rPr>
-        <w:t>TalTech</w:t>
-      </w:r>
-      <w:proofErr w:type="spellEnd"/>
-      <w:r>
-        <w:rPr>
-          <w:rFonts w:ascii="Arial" w:hAnsi="Arial" w:cs="Arial"/>
-          <w:sz w:val="20"/>
-          <w:szCs w:val="20"/>
-        </w:rPr>
-        <w:t xml:space="preserve">.  </w:t>
+        <w:t xml:space="preserve">There were two sensor types used in the experiment.  Two Movella Dots worn at the ankle of each limb and a custom sensor developed in collaboration with TalTech.  </w:t>
       </w:r>
     </w:p>
     <w:p>
@@ -3937,7 +3808,6 @@
           <w:szCs w:val="20"/>
         </w:rPr>
       </w:pPr>
-      <w:proofErr w:type="spellStart"/>
       <w:r>
         <w:rPr>
           <w:rFonts w:ascii="Arial" w:hAnsi="Arial" w:cs="Arial"/>
@@ -3946,18 +3816,7 @@
           <w:sz w:val="20"/>
           <w:szCs w:val="20"/>
         </w:rPr>
-        <w:t>Movella</w:t>
-      </w:r>
-      <w:proofErr w:type="spellEnd"/>
-      <w:r>
-        <w:rPr>
-          <w:rFonts w:ascii="Arial" w:hAnsi="Arial" w:cs="Arial"/>
-          <w:b/>
-          <w:bCs/>
-          <w:sz w:val="20"/>
-          <w:szCs w:val="20"/>
-        </w:rPr>
-        <w:t xml:space="preserve"> Dot</w:t>
+        <w:t>Movella Dot</w:t>
       </w:r>
     </w:p>
     <w:p>
@@ -3990,7 +3849,7 @@
                     <pic:cNvPicPr/>
                   </pic:nvPicPr>
                   <pic:blipFill>
-                    <a:blip r:embed="rId17"/>
+                    <a:blip r:embed="rId18"/>
                     <a:stretch>
                       <a:fillRect/>
                     </a:stretch>
@@ -4027,23 +3886,13 @@
         </w:rPr>
         <w:t xml:space="preserve">The </w:t>
       </w:r>
-      <w:proofErr w:type="spellStart"/>
-      <w:r>
-        <w:rPr>
-          <w:rFonts w:ascii="Arial" w:hAnsi="Arial" w:cs="Arial"/>
-          <w:sz w:val="20"/>
-          <w:szCs w:val="20"/>
-        </w:rPr>
-        <w:t>Movella</w:t>
-      </w:r>
-      <w:proofErr w:type="spellEnd"/>
-      <w:r>
-        <w:rPr>
-          <w:rFonts w:ascii="Arial" w:hAnsi="Arial" w:cs="Arial"/>
-          <w:sz w:val="20"/>
-          <w:szCs w:val="20"/>
-        </w:rPr>
-        <w:t xml:space="preserve"> </w:t>
+      <w:r>
+        <w:rPr>
+          <w:rFonts w:ascii="Arial" w:hAnsi="Arial" w:cs="Arial"/>
+          <w:sz w:val="20"/>
+          <w:szCs w:val="20"/>
+        </w:rPr>
+        <w:t xml:space="preserve">Movella </w:t>
       </w:r>
       <w:r>
         <w:rPr>
@@ -4064,7 +3913,6 @@
           <w:szCs w:val="20"/>
         </w:rPr>
       </w:pPr>
-      <w:proofErr w:type="spellStart"/>
       <w:r>
         <w:rPr>
           <w:rFonts w:ascii="Arial" w:hAnsi="Arial" w:cs="Arial"/>
@@ -4073,53 +3921,24 @@
           <w:sz w:val="20"/>
           <w:szCs w:val="20"/>
         </w:rPr>
-        <w:t>TalTech</w:t>
-      </w:r>
-      <w:proofErr w:type="spellEnd"/>
-      <w:r>
-        <w:rPr>
-          <w:rFonts w:ascii="Arial" w:hAnsi="Arial" w:cs="Arial"/>
-          <w:b/>
-          <w:bCs/>
-          <w:sz w:val="20"/>
-          <w:szCs w:val="20"/>
-        </w:rPr>
-        <w:t xml:space="preserve"> Sensor</w:t>
-      </w:r>
-    </w:p>
-    <w:p>
-      <w:pPr>
-        <w:rPr>
-          <w:rFonts w:ascii="Arial" w:hAnsi="Arial" w:cs="Arial"/>
-          <w:sz w:val="20"/>
-          <w:szCs w:val="20"/>
-        </w:rPr>
-      </w:pPr>
-      <w:r>
-        <w:rPr>
-          <w:rFonts w:ascii="Arial" w:hAnsi="Arial" w:cs="Arial"/>
-          <w:sz w:val="20"/>
-          <w:szCs w:val="20"/>
-        </w:rPr>
-        <w:t xml:space="preserve">The </w:t>
-      </w:r>
-      <w:proofErr w:type="spellStart"/>
-      <w:r>
-        <w:rPr>
-          <w:rFonts w:ascii="Arial" w:hAnsi="Arial" w:cs="Arial"/>
-          <w:sz w:val="20"/>
-          <w:szCs w:val="20"/>
-        </w:rPr>
-        <w:t>Taltech</w:t>
-      </w:r>
-      <w:proofErr w:type="spellEnd"/>
-      <w:r>
-        <w:rPr>
-          <w:rFonts w:ascii="Arial" w:hAnsi="Arial" w:cs="Arial"/>
-          <w:sz w:val="20"/>
-          <w:szCs w:val="20"/>
-        </w:rPr>
-        <w:t xml:space="preserve"> Sensor is an accelerometer that has a data rate of 6.6Khz.  The accelerometer is on a short wire and is fixed directly to the tibia via medical tape. The sensor is controlled by a dedicated control box that is strapped to the thigh.  The </w:t>
+        <w:t>TalTech Sensor</w:t>
+      </w:r>
+    </w:p>
+    <w:p>
+      <w:pPr>
+        <w:rPr>
+          <w:rFonts w:ascii="Arial" w:hAnsi="Arial" w:cs="Arial"/>
+          <w:sz w:val="20"/>
+          <w:szCs w:val="20"/>
+        </w:rPr>
+      </w:pPr>
+      <w:r>
+        <w:rPr>
+          <w:rFonts w:ascii="Arial" w:hAnsi="Arial" w:cs="Arial"/>
+          <w:sz w:val="20"/>
+          <w:szCs w:val="20"/>
+        </w:rPr>
+        <w:t xml:space="preserve">The Taltech Sensor is an accelerometer that has a data rate of 6.6Khz.  The accelerometer is on a short wire and is fixed directly to the tibia via medical tape. The sensor is controlled by a dedicated control box that is strapped to the thigh.  The </w:t>
       </w:r>
       <w:r>
         <w:rPr>
@@ -4161,7 +3980,7 @@
                     </pic:cNvPicPr>
                   </pic:nvPicPr>
                   <pic:blipFill>
-                    <a:blip r:embed="rId18" cstate="print">
+                    <a:blip r:embed="rId19" cstate="print">
                       <a:extLst>
                         <a:ext uri="{28A0092B-C50C-407E-A947-70E740481C1C}">
                           <a14:useLocalDpi xmlns:a14="http://schemas.microsoft.com/office/drawing/2010/main" val="0"/>
@@ -4815,25 +4634,7 @@
                 <w:sz w:val="20"/>
                 <w:szCs w:val="20"/>
               </w:rPr>
-              <w:t xml:space="preserve">Fix sensors in place.  (actually done </w:t>
-            </w:r>
-            <w:proofErr w:type="spellStart"/>
-            <w:r>
-              <w:rPr>
-                <w:rFonts w:ascii="Arial" w:hAnsi="Arial" w:cs="Arial"/>
-                <w:sz w:val="20"/>
-                <w:szCs w:val="20"/>
-              </w:rPr>
-              <w:t>pre flight</w:t>
-            </w:r>
-            <w:proofErr w:type="spellEnd"/>
-            <w:r>
-              <w:rPr>
-                <w:rFonts w:ascii="Arial" w:hAnsi="Arial" w:cs="Arial"/>
-                <w:sz w:val="20"/>
-                <w:szCs w:val="20"/>
-              </w:rPr>
-              <w:t>)</w:t>
+              <w:t>Fix sensors in place.  (actually done pre flight)</w:t>
             </w:r>
           </w:p>
         </w:tc>
@@ -5050,25 +4851,7 @@
                 <w:sz w:val="20"/>
                 <w:szCs w:val="20"/>
               </w:rPr>
-              <w:t xml:space="preserve">Turn on and setup </w:t>
-            </w:r>
-            <w:proofErr w:type="spellStart"/>
-            <w:r>
-              <w:rPr>
-                <w:rFonts w:ascii="Arial" w:hAnsi="Arial" w:cs="Arial"/>
-                <w:sz w:val="20"/>
-                <w:szCs w:val="20"/>
-              </w:rPr>
-              <w:t>Movella</w:t>
-            </w:r>
-            <w:proofErr w:type="spellEnd"/>
-            <w:r>
-              <w:rPr>
-                <w:rFonts w:ascii="Arial" w:hAnsi="Arial" w:cs="Arial"/>
-                <w:sz w:val="20"/>
-                <w:szCs w:val="20"/>
-              </w:rPr>
-              <w:t xml:space="preserve"> Dot sensors (including assignment)</w:t>
+              <w:t>Turn on and setup Movella Dot sensors (including assignment)</w:t>
             </w:r>
           </w:p>
         </w:tc>
@@ -11593,25 +11376,7 @@
                 <w:sz w:val="20"/>
                 <w:szCs w:val="20"/>
               </w:rPr>
-              <w:t xml:space="preserve">Turn on </w:t>
-            </w:r>
-            <w:proofErr w:type="spellStart"/>
-            <w:r>
-              <w:rPr>
-                <w:rFonts w:ascii="Arial" w:hAnsi="Arial" w:cs="Arial"/>
-                <w:sz w:val="20"/>
-                <w:szCs w:val="20"/>
-              </w:rPr>
-              <w:t>Taltech</w:t>
-            </w:r>
-            <w:proofErr w:type="spellEnd"/>
-            <w:r>
-              <w:rPr>
-                <w:rFonts w:ascii="Arial" w:hAnsi="Arial" w:cs="Arial"/>
-                <w:sz w:val="20"/>
-                <w:szCs w:val="20"/>
-              </w:rPr>
-              <w:t xml:space="preserve"> sensor</w:t>
+              <w:t>Turn on Taltech sensor</w:t>
             </w:r>
           </w:p>
         </w:tc>
@@ -11752,25 +11517,7 @@
                 <w:sz w:val="20"/>
                 <w:szCs w:val="20"/>
               </w:rPr>
-              <w:t xml:space="preserve">Turn off </w:t>
-            </w:r>
-            <w:proofErr w:type="spellStart"/>
-            <w:r>
-              <w:rPr>
-                <w:rFonts w:ascii="Arial" w:hAnsi="Arial" w:cs="Arial"/>
-                <w:sz w:val="20"/>
-                <w:szCs w:val="20"/>
-              </w:rPr>
-              <w:t>taltech</w:t>
-            </w:r>
-            <w:proofErr w:type="spellEnd"/>
-            <w:r>
-              <w:rPr>
-                <w:rFonts w:ascii="Arial" w:hAnsi="Arial" w:cs="Arial"/>
-                <w:sz w:val="20"/>
-                <w:szCs w:val="20"/>
-              </w:rPr>
-              <w:t xml:space="preserve"> sensor</w:t>
+              <w:t>Turn off taltech sensor</w:t>
             </w:r>
           </w:p>
         </w:tc>
@@ -15271,7 +15018,6 @@
         </w:rPr>
         <w:t xml:space="preserve">) is termed loading intensity that represents the loading rate over a frequency range from </w:t>
       </w:r>
-      <w:proofErr w:type="spellStart"/>
       <w:r>
         <w:rPr>
           <w:rFonts w:ascii="Arial" w:hAnsi="Arial" w:cs="Arial"/>
@@ -15293,7 +15039,6 @@
         </w:rPr>
         <w:t>th</w:t>
       </w:r>
-      <w:proofErr w:type="spellEnd"/>
       <w:r>
         <w:rPr>
           <w:rFonts w:ascii="Arial" w:hAnsi="Arial" w:cs="Arial"/>
@@ -15302,7 +15047,6 @@
         </w:rPr>
         <w:t xml:space="preserve"> to </w:t>
       </w:r>
-      <w:proofErr w:type="spellStart"/>
       <w:r>
         <w:rPr>
           <w:rFonts w:ascii="Arial" w:hAnsi="Arial" w:cs="Arial"/>
@@ -15324,7 +15068,6 @@
         </w:rPr>
         <w:t>th</w:t>
       </w:r>
-      <w:proofErr w:type="spellEnd"/>
       <w:r>
         <w:rPr>
           <w:rFonts w:ascii="Arial" w:hAnsi="Arial" w:cs="Arial"/>
@@ -15573,60 +15316,15 @@
           <w:szCs w:val="20"/>
         </w:rPr>
         <w:lastRenderedPageBreak/>
-        <w:t xml:space="preserve">Using the </w:t>
-      </w:r>
-      <w:proofErr w:type="spellStart"/>
-      <w:r>
-        <w:rPr>
-          <w:rFonts w:ascii="Arial" w:hAnsi="Arial" w:cs="Arial"/>
-          <w:sz w:val="20"/>
-          <w:szCs w:val="20"/>
-        </w:rPr>
-        <w:t>Movella</w:t>
-      </w:r>
-      <w:proofErr w:type="spellEnd"/>
-      <w:r>
-        <w:rPr>
-          <w:rFonts w:ascii="Arial" w:hAnsi="Arial" w:cs="Arial"/>
-          <w:sz w:val="20"/>
-          <w:szCs w:val="20"/>
-        </w:rPr>
-        <w:t xml:space="preserve"> Dot the time window equates to 300 samples at 60Hz. The </w:t>
-      </w:r>
-      <w:proofErr w:type="spellStart"/>
-      <w:r>
-        <w:rPr>
-          <w:rFonts w:ascii="Arial" w:hAnsi="Arial" w:cs="Arial"/>
-          <w:sz w:val="20"/>
-          <w:szCs w:val="20"/>
-        </w:rPr>
-        <w:t>Taltech</w:t>
-      </w:r>
-      <w:proofErr w:type="spellEnd"/>
-      <w:r>
-        <w:rPr>
-          <w:rFonts w:ascii="Arial" w:hAnsi="Arial" w:cs="Arial"/>
-          <w:sz w:val="20"/>
-          <w:szCs w:val="20"/>
-        </w:rPr>
-        <w:t xml:space="preserve"> sensor </w:t>
-      </w:r>
-      <w:r>
-        <w:rPr>
-          <w:rFonts w:ascii="Arial" w:hAnsi="Arial" w:cs="Arial"/>
-          <w:sz w:val="20"/>
-          <w:szCs w:val="20"/>
-        </w:rPr>
-        <w:t xml:space="preserve">has a data rate of 6 </w:t>
-      </w:r>
-      <w:proofErr w:type="spellStart"/>
-      <w:r>
-        <w:rPr>
-          <w:rFonts w:ascii="Arial" w:hAnsi="Arial" w:cs="Arial"/>
-          <w:sz w:val="20"/>
-          <w:szCs w:val="20"/>
-        </w:rPr>
-        <w:t>K</w:t>
+        <w:t xml:space="preserve">Using the Movella Dot the time window equates to 300 samples at 60Hz. The Taltech sensor </w:t>
+      </w:r>
+      <w:r>
+        <w:rPr>
+          <w:rFonts w:ascii="Arial" w:hAnsi="Arial" w:cs="Arial"/>
+          <w:sz w:val="20"/>
+          <w:szCs w:val="20"/>
+        </w:rPr>
+        <w:t>has a data rate of 6 K</w:t>
       </w:r>
       <w:r>
         <w:rPr>
@@ -15642,52 +15340,7 @@
           <w:sz w:val="20"/>
           <w:szCs w:val="20"/>
         </w:rPr>
-        <w:t>z</w:t>
-      </w:r>
-      <w:proofErr w:type="spellEnd"/>
-      <w:r>
-        <w:rPr>
-          <w:rFonts w:ascii="Arial" w:hAnsi="Arial" w:cs="Arial"/>
-          <w:sz w:val="20"/>
-          <w:szCs w:val="20"/>
-        </w:rPr>
-        <w:t xml:space="preserve"> and thus 30,000 samples are captured per 5 second window. This may result in a more accurate result yet imposes challenges in data streaming, data capture size and processing times. Therefore the </w:t>
-      </w:r>
-      <w:proofErr w:type="spellStart"/>
-      <w:r>
-        <w:rPr>
-          <w:rFonts w:ascii="Arial" w:hAnsi="Arial" w:cs="Arial"/>
-          <w:sz w:val="20"/>
-          <w:szCs w:val="20"/>
-        </w:rPr>
-        <w:t>Taltech</w:t>
-      </w:r>
-      <w:proofErr w:type="spellEnd"/>
-      <w:r>
-        <w:rPr>
-          <w:rFonts w:ascii="Arial" w:hAnsi="Arial" w:cs="Arial"/>
-          <w:sz w:val="20"/>
-          <w:szCs w:val="20"/>
-        </w:rPr>
-        <w:t xml:space="preserve"> sensor was developed as a data logger and not directly implemented into the tablet application. The primary purpose of the </w:t>
-      </w:r>
-      <w:proofErr w:type="spellStart"/>
-      <w:r>
-        <w:rPr>
-          <w:rFonts w:ascii="Arial" w:hAnsi="Arial" w:cs="Arial"/>
-          <w:sz w:val="20"/>
-          <w:szCs w:val="20"/>
-        </w:rPr>
-        <w:t>Taltech</w:t>
-      </w:r>
-      <w:proofErr w:type="spellEnd"/>
-      <w:r>
-        <w:rPr>
-          <w:rFonts w:ascii="Arial" w:hAnsi="Arial" w:cs="Arial"/>
-          <w:sz w:val="20"/>
-          <w:szCs w:val="20"/>
-        </w:rPr>
-        <w:t xml:space="preserve"> sensor in this experiment is to observe the frequency response over a greater range (up to 3kHz) compared to 30Hz that can be observed by a 60Hz sensor.</w:t>
+        <w:t>z and thus 30,000 samples are captured per 5 second window. This may result in a more accurate result yet imposes challenges in data streaming, data capture size and processing times. Therefore the Taltech sensor was developed as a data logger and not directly implemented into the tablet application. The primary purpose of the Taltech sensor in this experiment is to observe the frequency response over a greater range (up to 3kHz) compared to 30Hz that can be observed by a 60Hz sensor.</w:t>
       </w:r>
     </w:p>
     <w:p>
@@ -15711,7 +15364,6 @@
           <w:szCs w:val="28"/>
         </w:rPr>
       </w:pPr>
-      <w:proofErr w:type="spellStart"/>
       <w:r>
         <w:rPr>
           <w:rFonts w:ascii="Arial" w:hAnsi="Arial" w:cs="Arial"/>
@@ -15720,9 +15372,8 @@
           <w:sz w:val="28"/>
           <w:szCs w:val="28"/>
         </w:rPr>
-        <w:t>Movella</w:t>
-      </w:r>
-      <w:proofErr w:type="spellEnd"/>
+        <w:t xml:space="preserve">Movella Dot </w:t>
+      </w:r>
       <w:r>
         <w:rPr>
           <w:rFonts w:ascii="Arial" w:hAnsi="Arial" w:cs="Arial"/>
@@ -15731,21 +15382,20 @@
           <w:sz w:val="28"/>
           <w:szCs w:val="28"/>
         </w:rPr>
-        <w:t xml:space="preserve"> Dot </w:t>
-      </w:r>
-      <w:r>
+        <w:t xml:space="preserve">Data Analysis </w:t>
+      </w:r>
+    </w:p>
+    <w:p>
+      <w:pPr>
         <w:rPr>
           <w:rFonts w:ascii="Arial" w:hAnsi="Arial" w:cs="Arial"/>
           <w:b/>
           <w:bCs/>
-          <w:sz w:val="28"/>
-          <w:szCs w:val="28"/>
-        </w:rPr>
-        <w:t xml:space="preserve">Data Analysis </w:t>
-      </w:r>
-    </w:p>
-    <w:p>
-      <w:pPr>
+          <w:sz w:val="20"/>
+          <w:szCs w:val="20"/>
+        </w:rPr>
+      </w:pPr>
+      <w:r>
         <w:rPr>
           <w:rFonts w:ascii="Arial" w:hAnsi="Arial" w:cs="Arial"/>
           <w:b/>
@@ -15753,8 +15403,187 @@
           <w:sz w:val="20"/>
           <w:szCs w:val="20"/>
         </w:rPr>
-      </w:pPr>
-      <w:r>
+        <w:t>Data Preparation</w:t>
+      </w:r>
+    </w:p>
+    <w:p>
+      <w:pPr>
+        <w:rPr>
+          <w:rFonts w:ascii="Arial" w:hAnsi="Arial" w:cs="Arial"/>
+          <w:sz w:val="20"/>
+          <w:szCs w:val="20"/>
+        </w:rPr>
+      </w:pPr>
+      <w:r>
+        <w:rPr>
+          <w:rFonts w:ascii="Arial" w:hAnsi="Arial" w:cs="Arial"/>
+          <w:sz w:val="20"/>
+          <w:szCs w:val="20"/>
+        </w:rPr>
+        <w:t>Collected data was placed in a consistent directory hierarchy.</w:t>
+      </w:r>
+    </w:p>
+    <w:p>
+      <w:pPr>
+        <w:rPr>
+          <w:rFonts w:ascii="Arial" w:hAnsi="Arial" w:cs="Arial"/>
+          <w:i/>
+          <w:iCs/>
+          <w:sz w:val="20"/>
+          <w:szCs w:val="20"/>
+        </w:rPr>
+      </w:pPr>
+      <w:r>
+        <w:rPr>
+          <w:rFonts w:ascii="Arial" w:hAnsi="Arial" w:cs="Arial"/>
+          <w:i/>
+          <w:iCs/>
+          <w:sz w:val="20"/>
+          <w:szCs w:val="20"/>
+        </w:rPr>
+        <w:t>../data/raw_data/</w:t>
+      </w:r>
+      <w:r>
+        <w:rPr>
+          <w:rFonts w:ascii="Arial" w:hAnsi="Arial" w:cs="Arial"/>
+          <w:i/>
+          <w:iCs/>
+          <w:sz w:val="20"/>
+          <w:szCs w:val="20"/>
+        </w:rPr>
+        <w:t>&lt;environment&gt;/&lt;experiment</w:t>
+      </w:r>
+      <w:r>
+        <w:rPr>
+          <w:rFonts w:ascii="Arial" w:hAnsi="Arial" w:cs="Arial"/>
+          <w:i/>
+          <w:iCs/>
+          <w:sz w:val="20"/>
+          <w:szCs w:val="20"/>
+        </w:rPr>
+        <w:t>er</w:t>
+      </w:r>
+      <w:r>
+        <w:rPr>
+          <w:rFonts w:ascii="Arial" w:hAnsi="Arial" w:cs="Arial"/>
+          <w:i/>
+          <w:iCs/>
+          <w:sz w:val="20"/>
+          <w:szCs w:val="20"/>
+        </w:rPr>
+        <w:t>&gt;</w:t>
+      </w:r>
+      <w:r>
+        <w:rPr>
+          <w:rFonts w:ascii="Arial" w:hAnsi="Arial" w:cs="Arial"/>
+          <w:i/>
+          <w:iCs/>
+          <w:sz w:val="20"/>
+          <w:szCs w:val="20"/>
+        </w:rPr>
+        <w:t>/</w:t>
+      </w:r>
+      <w:r>
+        <w:rPr>
+          <w:rFonts w:ascii="Arial" w:hAnsi="Arial" w:cs="Arial"/>
+          <w:i/>
+          <w:iCs/>
+          <w:sz w:val="20"/>
+          <w:szCs w:val="20"/>
+        </w:rPr>
+        <w:t>&lt;sensor&gt;</w:t>
+      </w:r>
+      <w:r>
+        <w:rPr>
+          <w:rFonts w:ascii="Arial" w:hAnsi="Arial" w:cs="Arial"/>
+          <w:i/>
+          <w:iCs/>
+          <w:sz w:val="20"/>
+          <w:szCs w:val="20"/>
+        </w:rPr>
+        <w:t>/</w:t>
+      </w:r>
+      <w:r>
+        <w:rPr>
+          <w:rFonts w:ascii="Arial" w:hAnsi="Arial" w:cs="Arial"/>
+          <w:i/>
+          <w:iCs/>
+          <w:sz w:val="20"/>
+          <w:szCs w:val="20"/>
+        </w:rPr>
+        <w:t>&lt;footwear&gt;/&lt;</w:t>
+      </w:r>
+      <w:r>
+        <w:rPr>
+          <w:rFonts w:ascii="Arial" w:hAnsi="Arial" w:cs="Arial"/>
+          <w:i/>
+          <w:iCs/>
+          <w:sz w:val="20"/>
+          <w:szCs w:val="20"/>
+        </w:rPr>
+        <w:t>parabola_code</w:t>
+      </w:r>
+      <w:r>
+        <w:rPr>
+          <w:rFonts w:ascii="Arial" w:hAnsi="Arial" w:cs="Arial"/>
+          <w:i/>
+          <w:iCs/>
+          <w:sz w:val="20"/>
+          <w:szCs w:val="20"/>
+        </w:rPr>
+        <w:t>&gt;</w:t>
+      </w:r>
+    </w:p>
+    <w:p>
+      <w:pPr>
+        <w:rPr>
+          <w:rFonts w:ascii="Arial" w:hAnsi="Arial" w:cs="Arial"/>
+          <w:sz w:val="20"/>
+          <w:szCs w:val="20"/>
+        </w:rPr>
+      </w:pPr>
+      <w:r>
+        <w:rPr>
+          <w:rFonts w:ascii="Arial" w:hAnsi="Arial" w:cs="Arial"/>
+          <w:sz w:val="20"/>
+          <w:szCs w:val="20"/>
+        </w:rPr>
+        <w:t xml:space="preserve">An example data path for parabola 2, walk, experimenter 1 would be </w:t>
+      </w:r>
+    </w:p>
+    <w:p>
+      <w:pPr>
+        <w:rPr>
+          <w:rFonts w:ascii="Arial" w:hAnsi="Arial" w:cs="Arial"/>
+          <w:i/>
+          <w:iCs/>
+          <w:sz w:val="20"/>
+          <w:szCs w:val="20"/>
+        </w:rPr>
+      </w:pPr>
+      <w:r>
+        <w:rPr>
+          <w:rFonts w:ascii="Arial" w:hAnsi="Arial" w:cs="Arial"/>
+          <w:i/>
+          <w:iCs/>
+          <w:sz w:val="20"/>
+          <w:szCs w:val="20"/>
+        </w:rPr>
+        <w:t>../data/raw_data/flight/exp1/dot/shoes/</w:t>
+      </w:r>
+      <w:r>
+        <w:rPr>
+          <w:rFonts w:ascii="Arial" w:hAnsi="Arial" w:cs="Arial"/>
+          <w:i/>
+          <w:iCs/>
+          <w:sz w:val="20"/>
+          <w:szCs w:val="20"/>
+        </w:rPr>
+        <w:t>sw2</w:t>
+      </w:r>
+    </w:p>
+    <w:p>
+      <w:pPr>
         <w:rPr>
           <w:rFonts w:ascii="Arial" w:hAnsi="Arial" w:cs="Arial"/>
           <w:b/>
@@ -15762,209 +15591,8 @@
           <w:sz w:val="20"/>
           <w:szCs w:val="20"/>
         </w:rPr>
-        <w:t>Data Preparation</w:t>
-      </w:r>
-    </w:p>
-    <w:p>
-      <w:pPr>
-        <w:rPr>
-          <w:rFonts w:ascii="Arial" w:hAnsi="Arial" w:cs="Arial"/>
-          <w:sz w:val="20"/>
-          <w:szCs w:val="20"/>
-        </w:rPr>
-      </w:pPr>
-      <w:r>
-        <w:rPr>
-          <w:rFonts w:ascii="Arial" w:hAnsi="Arial" w:cs="Arial"/>
-          <w:sz w:val="20"/>
-          <w:szCs w:val="20"/>
-        </w:rPr>
-        <w:t>Collected data was placed in a consistent directory hierarchy.</w:t>
-      </w:r>
-    </w:p>
-    <w:p>
-      <w:pPr>
-        <w:rPr>
-          <w:rFonts w:ascii="Arial" w:hAnsi="Arial" w:cs="Arial"/>
-          <w:i/>
-          <w:iCs/>
-          <w:sz w:val="20"/>
-          <w:szCs w:val="20"/>
-        </w:rPr>
-      </w:pPr>
-      <w:r>
-        <w:rPr>
-          <w:rFonts w:ascii="Arial" w:hAnsi="Arial" w:cs="Arial"/>
-          <w:i/>
-          <w:iCs/>
-          <w:sz w:val="20"/>
-          <w:szCs w:val="20"/>
-        </w:rPr>
-        <w:t>../data/raw_data/</w:t>
-      </w:r>
-      <w:r>
-        <w:rPr>
-          <w:rFonts w:ascii="Arial" w:hAnsi="Arial" w:cs="Arial"/>
-          <w:i/>
-          <w:iCs/>
-          <w:sz w:val="20"/>
-          <w:szCs w:val="20"/>
-        </w:rPr>
-        <w:t>&lt;environment&gt;/&lt;experiment</w:t>
-      </w:r>
-      <w:r>
-        <w:rPr>
-          <w:rFonts w:ascii="Arial" w:hAnsi="Arial" w:cs="Arial"/>
-          <w:i/>
-          <w:iCs/>
-          <w:sz w:val="20"/>
-          <w:szCs w:val="20"/>
-        </w:rPr>
-        <w:t>er</w:t>
-      </w:r>
-      <w:r>
-        <w:rPr>
-          <w:rFonts w:ascii="Arial" w:hAnsi="Arial" w:cs="Arial"/>
-          <w:i/>
-          <w:iCs/>
-          <w:sz w:val="20"/>
-          <w:szCs w:val="20"/>
-        </w:rPr>
-        <w:t>&gt;</w:t>
-      </w:r>
-      <w:r>
-        <w:rPr>
-          <w:rFonts w:ascii="Arial" w:hAnsi="Arial" w:cs="Arial"/>
-          <w:i/>
-          <w:iCs/>
-          <w:sz w:val="20"/>
-          <w:szCs w:val="20"/>
-        </w:rPr>
-        <w:t>/</w:t>
-      </w:r>
-      <w:r>
-        <w:rPr>
-          <w:rFonts w:ascii="Arial" w:hAnsi="Arial" w:cs="Arial"/>
-          <w:i/>
-          <w:iCs/>
-          <w:sz w:val="20"/>
-          <w:szCs w:val="20"/>
-        </w:rPr>
-        <w:t>&lt;sensor&gt;</w:t>
-      </w:r>
-      <w:r>
-        <w:rPr>
-          <w:rFonts w:ascii="Arial" w:hAnsi="Arial" w:cs="Arial"/>
-          <w:i/>
-          <w:iCs/>
-          <w:sz w:val="20"/>
-          <w:szCs w:val="20"/>
-        </w:rPr>
-        <w:t>/</w:t>
-      </w:r>
-      <w:r>
-        <w:rPr>
-          <w:rFonts w:ascii="Arial" w:hAnsi="Arial" w:cs="Arial"/>
-          <w:i/>
-          <w:iCs/>
-          <w:sz w:val="20"/>
-          <w:szCs w:val="20"/>
-        </w:rPr>
-        <w:t>&lt;footwear&gt;/&lt;</w:t>
-      </w:r>
-      <w:r>
-        <w:rPr>
-          <w:rFonts w:ascii="Arial" w:hAnsi="Arial" w:cs="Arial"/>
-          <w:i/>
-          <w:iCs/>
-          <w:sz w:val="20"/>
-          <w:szCs w:val="20"/>
-        </w:rPr>
-        <w:t>parabola_code</w:t>
-      </w:r>
-      <w:r>
-        <w:rPr>
-          <w:rFonts w:ascii="Arial" w:hAnsi="Arial" w:cs="Arial"/>
-          <w:i/>
-          <w:iCs/>
-          <w:sz w:val="20"/>
-          <w:szCs w:val="20"/>
-        </w:rPr>
-        <w:t>&gt;</w:t>
-      </w:r>
-    </w:p>
-    <w:p>
-      <w:pPr>
-        <w:rPr>
-          <w:rFonts w:ascii="Arial" w:hAnsi="Arial" w:cs="Arial"/>
-          <w:sz w:val="20"/>
-          <w:szCs w:val="20"/>
-        </w:rPr>
-      </w:pPr>
-      <w:r>
-        <w:rPr>
-          <w:rFonts w:ascii="Arial" w:hAnsi="Arial" w:cs="Arial"/>
-          <w:sz w:val="20"/>
-          <w:szCs w:val="20"/>
-        </w:rPr>
-        <w:t xml:space="preserve">An example data path for parabola 2, walk, experimenter 1 would be </w:t>
-      </w:r>
-    </w:p>
-    <w:p>
-      <w:pPr>
-        <w:rPr>
-          <w:rFonts w:ascii="Arial" w:hAnsi="Arial" w:cs="Arial"/>
-          <w:i/>
-          <w:iCs/>
-          <w:sz w:val="20"/>
-          <w:szCs w:val="20"/>
-        </w:rPr>
-      </w:pPr>
-      <w:r>
-        <w:rPr>
-          <w:rFonts w:ascii="Arial" w:hAnsi="Arial" w:cs="Arial"/>
-          <w:i/>
-          <w:iCs/>
-          <w:sz w:val="20"/>
-          <w:szCs w:val="20"/>
-        </w:rPr>
-        <w:t>../data/</w:t>
-      </w:r>
-      <w:proofErr w:type="spellStart"/>
-      <w:r>
-        <w:rPr>
-          <w:rFonts w:ascii="Arial" w:hAnsi="Arial" w:cs="Arial"/>
-          <w:i/>
-          <w:iCs/>
-          <w:sz w:val="20"/>
-          <w:szCs w:val="20"/>
-        </w:rPr>
-        <w:t>raw_data</w:t>
-      </w:r>
-      <w:proofErr w:type="spellEnd"/>
-      <w:r>
-        <w:rPr>
-          <w:rFonts w:ascii="Arial" w:hAnsi="Arial" w:cs="Arial"/>
-          <w:i/>
-          <w:iCs/>
-          <w:sz w:val="20"/>
-          <w:szCs w:val="20"/>
-        </w:rPr>
-        <w:t>/flight/exp1/dot/shoes/</w:t>
-      </w:r>
-      <w:r>
-        <w:rPr>
-          <w:rFonts w:ascii="Arial" w:hAnsi="Arial" w:cs="Arial"/>
-          <w:i/>
-          <w:iCs/>
-          <w:sz w:val="20"/>
-          <w:szCs w:val="20"/>
-        </w:rPr>
-        <w:t>sw2</w:t>
-      </w:r>
-    </w:p>
-    <w:p>
-      <w:pPr>
+      </w:pPr>
+      <w:r>
         <w:rPr>
           <w:rFonts w:ascii="Arial" w:hAnsi="Arial" w:cs="Arial"/>
           <w:b/>
@@ -15972,7 +15600,8 @@
           <w:sz w:val="20"/>
           <w:szCs w:val="20"/>
         </w:rPr>
-      </w:pPr>
+        <w:t>Initial Exp</w:t>
+      </w:r>
       <w:r>
         <w:rPr>
           <w:rFonts w:ascii="Arial" w:hAnsi="Arial" w:cs="Arial"/>
@@ -15981,7 +15610,7 @@
           <w:sz w:val="20"/>
           <w:szCs w:val="20"/>
         </w:rPr>
-        <w:t>Initial Exp</w:t>
+        <w:t>l</w:t>
       </w:r>
       <w:r>
         <w:rPr>
@@ -15991,9 +15620,348 @@
           <w:sz w:val="20"/>
           <w:szCs w:val="20"/>
         </w:rPr>
-        <w:t>l</w:t>
-      </w:r>
-      <w:r>
+        <w:t>oration</w:t>
+      </w:r>
+    </w:p>
+    <w:p>
+      <w:pPr>
+        <w:rPr>
+          <w:rFonts w:ascii="Arial" w:hAnsi="Arial" w:cs="Arial"/>
+          <w:sz w:val="20"/>
+          <w:szCs w:val="20"/>
+        </w:rPr>
+      </w:pPr>
+      <w:r>
+        <w:rPr>
+          <w:rFonts w:ascii="Arial" w:hAnsi="Arial" w:cs="Arial"/>
+          <w:sz w:val="20"/>
+          <w:szCs w:val="20"/>
+        </w:rPr>
+        <w:t>A</w:t>
+      </w:r>
+      <w:r>
+        <w:rPr>
+          <w:rFonts w:ascii="Arial" w:hAnsi="Arial" w:cs="Arial"/>
+          <w:sz w:val="20"/>
+          <w:szCs w:val="20"/>
+        </w:rPr>
+        <w:t xml:space="preserve"> single parabola was visualised to observe the data points collected.  For a given parabola, sw2, the associated left and right ankle csv file was read in and the x,y,z acceleration extracted.  The magnitude vector was computed and subsequently plotted.  This was done for a select number of parabolas for each experimenter.</w:t>
+      </w:r>
+    </w:p>
+    <w:p>
+      <w:pPr>
+        <w:rPr>
+          <w:rFonts w:ascii="Arial" w:hAnsi="Arial" w:cs="Arial"/>
+          <w:sz w:val="20"/>
+          <w:szCs w:val="20"/>
+        </w:rPr>
+      </w:pPr>
+      <w:r>
+        <w:rPr>
+          <w:rFonts w:ascii="Arial" w:hAnsi="Arial" w:cs="Arial"/>
+          <w:sz w:val="20"/>
+          <w:szCs w:val="20"/>
+        </w:rPr>
+        <w:t xml:space="preserve">The raw data collected on the ground clearly depicts gravity as 1g where as the raw data collected in zero g does not.  </w:t>
+      </w:r>
+    </w:p>
+    <w:p>
+      <w:pPr>
+        <w:rPr>
+          <w:rFonts w:ascii="Arial" w:hAnsi="Arial" w:cs="Arial"/>
+          <w:sz w:val="20"/>
+          <w:szCs w:val="20"/>
+        </w:rPr>
+      </w:pPr>
+      <w:r>
+        <w:rPr>
+          <w:rFonts w:ascii="Arial" w:hAnsi="Arial" w:cs="Arial"/>
+          <w:sz w:val="20"/>
+          <w:szCs w:val="20"/>
+        </w:rPr>
+        <w:t xml:space="preserve">Inconsistencies were observed in the starting and stopping of the tablet application between operators.  However, data was collected consistently up to 1400 data samples.  </w:t>
+      </w:r>
+    </w:p>
+    <w:p>
+      <w:pPr>
+        <w:rPr>
+          <w:rFonts w:ascii="Arial" w:hAnsi="Arial" w:cs="Arial"/>
+          <w:sz w:val="20"/>
+          <w:szCs w:val="20"/>
+        </w:rPr>
+      </w:pPr>
+      <w:r>
+        <w:rPr>
+          <w:rFonts w:ascii="Arial" w:hAnsi="Arial" w:cs="Arial"/>
+          <w:sz w:val="20"/>
+          <w:szCs w:val="20"/>
+        </w:rPr>
+        <w:t xml:space="preserve">Data capture commences when the 40 announcement is made.  When the injection announcement was made the experimenter gets onto the treadmill and begins the activity. The time from 40 to injection is roughly 3 seconds and 2 seconds is allowed for the experimenter to stabilise the activity. </w:t>
+      </w:r>
+      <w:r>
+        <w:rPr>
+          <w:rFonts w:ascii="Arial" w:hAnsi="Arial" w:cs="Arial"/>
+          <w:sz w:val="20"/>
+          <w:szCs w:val="20"/>
+        </w:rPr>
+        <w:t xml:space="preserve"> </w:t>
+      </w:r>
+      <w:r>
+        <w:rPr>
+          <w:rFonts w:ascii="Arial" w:hAnsi="Arial" w:cs="Arial"/>
+          <w:sz w:val="20"/>
+          <w:szCs w:val="20"/>
+        </w:rPr>
+        <w:t>Thus,</w:t>
+      </w:r>
+      <w:r>
+        <w:rPr>
+          <w:rFonts w:ascii="Arial" w:hAnsi="Arial" w:cs="Arial"/>
+          <w:sz w:val="20"/>
+          <w:szCs w:val="20"/>
+        </w:rPr>
+        <w:t xml:space="preserve"> it makes sense to remove the first 5 seconds (300 data samples) to accommodate for this. </w:t>
+      </w:r>
+    </w:p>
+    <w:p>
+      <w:pPr>
+        <w:rPr>
+          <w:rFonts w:ascii="Arial" w:hAnsi="Arial" w:cs="Arial"/>
+          <w:sz w:val="20"/>
+          <w:szCs w:val="20"/>
+        </w:rPr>
+      </w:pPr>
+      <w:r>
+        <w:rPr>
+          <w:rFonts w:ascii="Arial" w:hAnsi="Arial" w:cs="Arial"/>
+          <w:sz w:val="20"/>
+          <w:szCs w:val="20"/>
+        </w:rPr>
+        <w:t xml:space="preserve">As previously </w:t>
+      </w:r>
+      <w:r>
+        <w:rPr>
+          <w:rFonts w:ascii="Arial" w:hAnsi="Arial" w:cs="Arial"/>
+          <w:sz w:val="20"/>
+          <w:szCs w:val="20"/>
+        </w:rPr>
+        <w:t>stated,</w:t>
+      </w:r>
+      <w:r>
+        <w:rPr>
+          <w:rFonts w:ascii="Arial" w:hAnsi="Arial" w:cs="Arial"/>
+          <w:sz w:val="20"/>
+          <w:szCs w:val="20"/>
+        </w:rPr>
+        <w:t xml:space="preserve"> </w:t>
+      </w:r>
+      <w:r>
+        <w:rPr>
+          <w:rFonts w:ascii="Arial" w:hAnsi="Arial" w:cs="Arial"/>
+          <w:sz w:val="20"/>
+          <w:szCs w:val="20"/>
+        </w:rPr>
+        <w:t xml:space="preserve">typically </w:t>
+      </w:r>
+      <w:r>
+        <w:rPr>
+          <w:rFonts w:ascii="Arial" w:hAnsi="Arial" w:cs="Arial"/>
+          <w:sz w:val="20"/>
+          <w:szCs w:val="20"/>
+        </w:rPr>
+        <w:t xml:space="preserve">loading </w:t>
+      </w:r>
+      <w:r>
+        <w:rPr>
+          <w:rFonts w:ascii="Arial" w:hAnsi="Arial" w:cs="Arial"/>
+          <w:sz w:val="20"/>
+          <w:szCs w:val="20"/>
+        </w:rPr>
+        <w:t xml:space="preserve">intensity </w:t>
+      </w:r>
+      <w:r>
+        <w:rPr>
+          <w:rFonts w:ascii="Arial" w:hAnsi="Arial" w:cs="Arial"/>
+          <w:sz w:val="20"/>
+          <w:szCs w:val="20"/>
+        </w:rPr>
+        <w:t>is computed in 5 second windows.  Due to the nature of parabolic flight and the time available in zero g the data was trimmed to find a stable 15 seconds of data to work with and then the loading</w:t>
+      </w:r>
+      <w:r>
+        <w:rPr>
+          <w:rFonts w:ascii="Arial" w:hAnsi="Arial" w:cs="Arial"/>
+          <w:sz w:val="20"/>
+          <w:szCs w:val="20"/>
+        </w:rPr>
+        <w:t xml:space="preserve"> </w:t>
+      </w:r>
+      <w:r>
+        <w:rPr>
+          <w:rFonts w:ascii="Arial" w:hAnsi="Arial" w:cs="Arial"/>
+          <w:sz w:val="20"/>
+          <w:szCs w:val="20"/>
+        </w:rPr>
+        <w:t>metrics</w:t>
+      </w:r>
+      <w:r>
+        <w:rPr>
+          <w:rFonts w:ascii="Arial" w:hAnsi="Arial" w:cs="Arial"/>
+          <w:sz w:val="20"/>
+          <w:szCs w:val="20"/>
+        </w:rPr>
+        <w:t xml:space="preserve"> computed for the duration of the activity.  This would also correspond to a loading dose </w:t>
+      </w:r>
+      <w:r>
+        <w:rPr>
+          <w:rFonts w:ascii="Arial" w:hAnsi="Arial" w:cs="Arial"/>
+          <w:sz w:val="20"/>
+          <w:szCs w:val="20"/>
+        </w:rPr>
+        <w:t>experienced</w:t>
+      </w:r>
+      <w:r>
+        <w:rPr>
+          <w:rFonts w:ascii="Arial" w:hAnsi="Arial" w:cs="Arial"/>
+          <w:sz w:val="20"/>
+          <w:szCs w:val="20"/>
+        </w:rPr>
+        <w:t xml:space="preserve"> as dose requires a duration that</w:t>
+      </w:r>
+      <w:r>
+        <w:rPr>
+          <w:rFonts w:ascii="Arial" w:hAnsi="Arial" w:cs="Arial"/>
+          <w:sz w:val="20"/>
+          <w:szCs w:val="20"/>
+        </w:rPr>
+        <w:t xml:space="preserve"> the</w:t>
+      </w:r>
+      <w:r>
+        <w:rPr>
+          <w:rFonts w:ascii="Arial" w:hAnsi="Arial" w:cs="Arial"/>
+          <w:sz w:val="20"/>
+          <w:szCs w:val="20"/>
+        </w:rPr>
+        <w:t xml:space="preserve"> load is applied fo</w:t>
+      </w:r>
+      <w:r>
+        <w:rPr>
+          <w:rFonts w:ascii="Arial" w:hAnsi="Arial" w:cs="Arial"/>
+          <w:sz w:val="20"/>
+          <w:szCs w:val="20"/>
+        </w:rPr>
+        <w:t>r,</w:t>
+      </w:r>
+      <w:r>
+        <w:rPr>
+          <w:rFonts w:ascii="Arial" w:hAnsi="Arial" w:cs="Arial"/>
+          <w:sz w:val="20"/>
+          <w:szCs w:val="20"/>
+        </w:rPr>
+        <w:t xml:space="preserve"> </w:t>
+      </w:r>
+      <w:r>
+        <w:rPr>
+          <w:rFonts w:ascii="Arial" w:hAnsi="Arial" w:cs="Arial"/>
+          <w:sz w:val="20"/>
+          <w:szCs w:val="20"/>
+        </w:rPr>
+        <w:t>i</w:t>
+      </w:r>
+      <w:r>
+        <w:rPr>
+          <w:rFonts w:ascii="Arial" w:hAnsi="Arial" w:cs="Arial"/>
+          <w:sz w:val="20"/>
+          <w:szCs w:val="20"/>
+        </w:rPr>
+        <w:t>n this case 15 seconds.</w:t>
+      </w:r>
+    </w:p>
+    <w:p>
+      <w:pPr>
+        <w:rPr>
+          <w:rFonts w:ascii="Arial" w:hAnsi="Arial" w:cs="Arial"/>
+          <w:sz w:val="20"/>
+          <w:szCs w:val="20"/>
+        </w:rPr>
+      </w:pPr>
+      <w:r>
+        <w:rPr>
+          <w:rFonts w:ascii="Arial" w:hAnsi="Arial" w:cs="Arial"/>
+          <w:sz w:val="20"/>
+          <w:szCs w:val="20"/>
+        </w:rPr>
+        <w:t xml:space="preserve">Therefore a data set for a given parabola and activity would compromise of </w:t>
+      </w:r>
+      <w:r>
+        <w:rPr>
+          <w:rFonts w:ascii="Arial" w:hAnsi="Arial" w:cs="Arial"/>
+          <w:sz w:val="20"/>
+          <w:szCs w:val="20"/>
+        </w:rPr>
+        <w:t xml:space="preserve">the first </w:t>
+      </w:r>
+      <w:r>
+        <w:rPr>
+          <w:rFonts w:ascii="Arial" w:hAnsi="Arial" w:cs="Arial"/>
+          <w:sz w:val="20"/>
+          <w:szCs w:val="20"/>
+        </w:rPr>
+        <w:t>900 samples</w:t>
+      </w:r>
+      <w:r>
+        <w:rPr>
+          <w:rFonts w:ascii="Arial" w:hAnsi="Arial" w:cs="Arial"/>
+          <w:sz w:val="20"/>
+          <w:szCs w:val="20"/>
+        </w:rPr>
+        <w:t xml:space="preserve"> post activity </w:t>
+      </w:r>
+      <w:r>
+        <w:rPr>
+          <w:rFonts w:ascii="Arial" w:hAnsi="Arial" w:cs="Arial"/>
+          <w:sz w:val="20"/>
+          <w:szCs w:val="20"/>
+        </w:rPr>
+        <w:t>stabilisation</w:t>
+      </w:r>
+      <w:r>
+        <w:rPr>
+          <w:rFonts w:ascii="Arial" w:hAnsi="Arial" w:cs="Arial"/>
+          <w:sz w:val="20"/>
+          <w:szCs w:val="20"/>
+        </w:rPr>
+        <w:t xml:space="preserve"> (post 5 seconds from starting the data capture).</w:t>
+      </w:r>
+    </w:p>
+    <w:p>
+      <w:pPr>
+        <w:rPr>
+          <w:rFonts w:ascii="Arial" w:hAnsi="Arial" w:cs="Arial"/>
+          <w:sz w:val="20"/>
+          <w:szCs w:val="20"/>
+        </w:rPr>
+      </w:pPr>
+      <w:r>
+        <w:rPr>
+          <w:rFonts w:ascii="Arial" w:hAnsi="Arial" w:cs="Arial"/>
+          <w:sz w:val="20"/>
+          <w:szCs w:val="20"/>
+        </w:rPr>
+        <w:t xml:space="preserve">The bandpass filter was applied with to the magnitude vector with 0.1Hz low cut off and 6Hz high cut off.  It was observed that there was a low frequency “wave” present in the filtered data.  This is suggested to be the trajectory of the aircraft and thus a higher low cut off frequency of 0.5 Hz was applied to remove this. </w:t>
+      </w:r>
+    </w:p>
+    <w:p>
+      <w:pPr>
+        <w:rPr>
+          <w:rFonts w:ascii="Arial" w:hAnsi="Arial" w:cs="Arial"/>
+          <w:sz w:val="20"/>
+          <w:szCs w:val="20"/>
+          <w:lang w:val="en-US"/>
+        </w:rPr>
+      </w:pPr>
+    </w:p>
+    <w:p>
+      <w:pPr>
         <w:rPr>
           <w:rFonts w:ascii="Arial" w:hAnsi="Arial" w:cs="Arial"/>
           <w:b/>
@@ -16001,384 +15969,8 @@
           <w:sz w:val="20"/>
           <w:szCs w:val="20"/>
         </w:rPr>
-        <w:t>oration</w:t>
-      </w:r>
-    </w:p>
-    <w:p>
-      <w:pPr>
-        <w:rPr>
-          <w:rFonts w:ascii="Arial" w:hAnsi="Arial" w:cs="Arial"/>
-          <w:sz w:val="20"/>
-          <w:szCs w:val="20"/>
-        </w:rPr>
-      </w:pPr>
-      <w:r>
-        <w:rPr>
-          <w:rFonts w:ascii="Arial" w:hAnsi="Arial" w:cs="Arial"/>
-          <w:sz w:val="20"/>
-          <w:szCs w:val="20"/>
-        </w:rPr>
-        <w:t>A</w:t>
-      </w:r>
-      <w:r>
-        <w:rPr>
-          <w:rFonts w:ascii="Arial" w:hAnsi="Arial" w:cs="Arial"/>
-          <w:sz w:val="20"/>
-          <w:szCs w:val="20"/>
-        </w:rPr>
-        <w:t xml:space="preserve"> single parabola was visualised to observe the data points collected.  For a given parabola, sw2, the associated left and right ankle csv file was read in and the </w:t>
-      </w:r>
-      <w:proofErr w:type="spellStart"/>
-      <w:r>
-        <w:rPr>
-          <w:rFonts w:ascii="Arial" w:hAnsi="Arial" w:cs="Arial"/>
-          <w:sz w:val="20"/>
-          <w:szCs w:val="20"/>
-        </w:rPr>
-        <w:t>x,y,z</w:t>
-      </w:r>
-      <w:proofErr w:type="spellEnd"/>
-      <w:r>
-        <w:rPr>
-          <w:rFonts w:ascii="Arial" w:hAnsi="Arial" w:cs="Arial"/>
-          <w:sz w:val="20"/>
-          <w:szCs w:val="20"/>
-        </w:rPr>
-        <w:t xml:space="preserve"> acceleration extracted.  The magnitude vector was computed and subsequently plotted.  This was done for a select number of parabolas for each experimenter.</w:t>
-      </w:r>
-    </w:p>
-    <w:p>
-      <w:pPr>
-        <w:rPr>
-          <w:rFonts w:ascii="Arial" w:hAnsi="Arial" w:cs="Arial"/>
-          <w:sz w:val="20"/>
-          <w:szCs w:val="20"/>
-        </w:rPr>
-      </w:pPr>
-      <w:r>
-        <w:rPr>
-          <w:rFonts w:ascii="Arial" w:hAnsi="Arial" w:cs="Arial"/>
-          <w:sz w:val="20"/>
-          <w:szCs w:val="20"/>
-        </w:rPr>
-        <w:t xml:space="preserve">The raw data collected on the ground clearly depicts gravity as 1g </w:t>
-      </w:r>
-      <w:proofErr w:type="spellStart"/>
-      <w:r>
-        <w:rPr>
-          <w:rFonts w:ascii="Arial" w:hAnsi="Arial" w:cs="Arial"/>
-          <w:sz w:val="20"/>
-          <w:szCs w:val="20"/>
-        </w:rPr>
-        <w:t>where as</w:t>
-      </w:r>
-      <w:proofErr w:type="spellEnd"/>
-      <w:r>
-        <w:rPr>
-          <w:rFonts w:ascii="Arial" w:hAnsi="Arial" w:cs="Arial"/>
-          <w:sz w:val="20"/>
-          <w:szCs w:val="20"/>
-        </w:rPr>
-        <w:t xml:space="preserve"> the raw data collected in zero g does not.  </w:t>
-      </w:r>
-    </w:p>
-    <w:p>
-      <w:pPr>
-        <w:rPr>
-          <w:rFonts w:ascii="Arial" w:hAnsi="Arial" w:cs="Arial"/>
-          <w:sz w:val="20"/>
-          <w:szCs w:val="20"/>
-        </w:rPr>
-      </w:pPr>
-      <w:r>
-        <w:rPr>
-          <w:rFonts w:ascii="Arial" w:hAnsi="Arial" w:cs="Arial"/>
-          <w:sz w:val="20"/>
-          <w:szCs w:val="20"/>
-        </w:rPr>
-        <w:t xml:space="preserve">Inconsistencies were observed in the starting and stopping of the tablet application between operators.  However, data was collected consistently up to 1400 data samples.  </w:t>
-      </w:r>
-    </w:p>
-    <w:p>
-      <w:pPr>
-        <w:rPr>
-          <w:rFonts w:ascii="Arial" w:hAnsi="Arial" w:cs="Arial"/>
-          <w:sz w:val="20"/>
-          <w:szCs w:val="20"/>
-        </w:rPr>
-      </w:pPr>
-      <w:r>
-        <w:rPr>
-          <w:rFonts w:ascii="Arial" w:hAnsi="Arial" w:cs="Arial"/>
-          <w:sz w:val="20"/>
-          <w:szCs w:val="20"/>
-        </w:rPr>
-        <w:t xml:space="preserve">Data capture commences when the 40 announcement is made.  When the injection announcement was made the experimenter gets onto the treadmill and begins the activity. The time from 40 to injection is roughly 3 seconds and 2 seconds is allowed for the experimenter to stabilise the activity. </w:t>
-      </w:r>
-      <w:r>
-        <w:rPr>
-          <w:rFonts w:ascii="Arial" w:hAnsi="Arial" w:cs="Arial"/>
-          <w:sz w:val="20"/>
-          <w:szCs w:val="20"/>
-        </w:rPr>
-        <w:t xml:space="preserve"> </w:t>
-      </w:r>
-      <w:r>
-        <w:rPr>
-          <w:rFonts w:ascii="Arial" w:hAnsi="Arial" w:cs="Arial"/>
-          <w:sz w:val="20"/>
-          <w:szCs w:val="20"/>
-        </w:rPr>
-        <w:t>Thus,</w:t>
-      </w:r>
-      <w:r>
-        <w:rPr>
-          <w:rFonts w:ascii="Arial" w:hAnsi="Arial" w:cs="Arial"/>
-          <w:sz w:val="20"/>
-          <w:szCs w:val="20"/>
-        </w:rPr>
-        <w:t xml:space="preserve"> it makes sense to remove the first 5 seconds (300 data samples) to accommodate for this. </w:t>
-      </w:r>
-    </w:p>
-    <w:p>
-      <w:pPr>
-        <w:rPr>
-          <w:rFonts w:ascii="Arial" w:hAnsi="Arial" w:cs="Arial"/>
-          <w:sz w:val="20"/>
-          <w:szCs w:val="20"/>
-        </w:rPr>
-      </w:pPr>
-      <w:r>
-        <w:rPr>
-          <w:rFonts w:ascii="Arial" w:hAnsi="Arial" w:cs="Arial"/>
-          <w:sz w:val="20"/>
-          <w:szCs w:val="20"/>
-        </w:rPr>
-        <w:t xml:space="preserve">As previously </w:t>
-      </w:r>
-      <w:r>
-        <w:rPr>
-          <w:rFonts w:ascii="Arial" w:hAnsi="Arial" w:cs="Arial"/>
-          <w:sz w:val="20"/>
-          <w:szCs w:val="20"/>
-        </w:rPr>
-        <w:t>stated,</w:t>
-      </w:r>
-      <w:r>
-        <w:rPr>
-          <w:rFonts w:ascii="Arial" w:hAnsi="Arial" w:cs="Arial"/>
-          <w:sz w:val="20"/>
-          <w:szCs w:val="20"/>
-        </w:rPr>
-        <w:t xml:space="preserve"> </w:t>
-      </w:r>
-      <w:r>
-        <w:rPr>
-          <w:rFonts w:ascii="Arial" w:hAnsi="Arial" w:cs="Arial"/>
-          <w:sz w:val="20"/>
-          <w:szCs w:val="20"/>
-        </w:rPr>
-        <w:t xml:space="preserve">typically </w:t>
-      </w:r>
-      <w:r>
-        <w:rPr>
-          <w:rFonts w:ascii="Arial" w:hAnsi="Arial" w:cs="Arial"/>
-          <w:sz w:val="20"/>
-          <w:szCs w:val="20"/>
-        </w:rPr>
-        <w:t xml:space="preserve">loading </w:t>
-      </w:r>
-      <w:r>
-        <w:rPr>
-          <w:rFonts w:ascii="Arial" w:hAnsi="Arial" w:cs="Arial"/>
-          <w:sz w:val="20"/>
-          <w:szCs w:val="20"/>
-        </w:rPr>
-        <w:t xml:space="preserve">intensity </w:t>
-      </w:r>
-      <w:r>
-        <w:rPr>
-          <w:rFonts w:ascii="Arial" w:hAnsi="Arial" w:cs="Arial"/>
-          <w:sz w:val="20"/>
-          <w:szCs w:val="20"/>
-        </w:rPr>
-        <w:t>is computed in 5 second windows.  Due to the nature of parabolic flight and the time available in zero g the data was trimmed to find a stable 15 seconds of data to work with and then the loading</w:t>
-      </w:r>
-      <w:r>
-        <w:rPr>
-          <w:rFonts w:ascii="Arial" w:hAnsi="Arial" w:cs="Arial"/>
-          <w:sz w:val="20"/>
-          <w:szCs w:val="20"/>
-        </w:rPr>
-        <w:t xml:space="preserve"> </w:t>
-      </w:r>
-      <w:r>
-        <w:rPr>
-          <w:rFonts w:ascii="Arial" w:hAnsi="Arial" w:cs="Arial"/>
-          <w:sz w:val="20"/>
-          <w:szCs w:val="20"/>
-        </w:rPr>
-        <w:t>metrics</w:t>
-      </w:r>
-      <w:r>
-        <w:rPr>
-          <w:rFonts w:ascii="Arial" w:hAnsi="Arial" w:cs="Arial"/>
-          <w:sz w:val="20"/>
-          <w:szCs w:val="20"/>
-        </w:rPr>
-        <w:t xml:space="preserve"> computed for the duration of the activity.  This would also correspond to a loading dose </w:t>
-      </w:r>
-      <w:r>
-        <w:rPr>
-          <w:rFonts w:ascii="Arial" w:hAnsi="Arial" w:cs="Arial"/>
-          <w:sz w:val="20"/>
-          <w:szCs w:val="20"/>
-        </w:rPr>
-        <w:t>experienced</w:t>
-      </w:r>
-      <w:r>
-        <w:rPr>
-          <w:rFonts w:ascii="Arial" w:hAnsi="Arial" w:cs="Arial"/>
-          <w:sz w:val="20"/>
-          <w:szCs w:val="20"/>
-        </w:rPr>
-        <w:t xml:space="preserve"> as dose requires a duration that</w:t>
-      </w:r>
-      <w:r>
-        <w:rPr>
-          <w:rFonts w:ascii="Arial" w:hAnsi="Arial" w:cs="Arial"/>
-          <w:sz w:val="20"/>
-          <w:szCs w:val="20"/>
-        </w:rPr>
-        <w:t xml:space="preserve"> the</w:t>
-      </w:r>
-      <w:r>
-        <w:rPr>
-          <w:rFonts w:ascii="Arial" w:hAnsi="Arial" w:cs="Arial"/>
-          <w:sz w:val="20"/>
-          <w:szCs w:val="20"/>
-        </w:rPr>
-        <w:t xml:space="preserve"> load is applied fo</w:t>
-      </w:r>
-      <w:r>
-        <w:rPr>
-          <w:rFonts w:ascii="Arial" w:hAnsi="Arial" w:cs="Arial"/>
-          <w:sz w:val="20"/>
-          <w:szCs w:val="20"/>
-        </w:rPr>
-        <w:t>r,</w:t>
-      </w:r>
-      <w:r>
-        <w:rPr>
-          <w:rFonts w:ascii="Arial" w:hAnsi="Arial" w:cs="Arial"/>
-          <w:sz w:val="20"/>
-          <w:szCs w:val="20"/>
-        </w:rPr>
-        <w:t xml:space="preserve"> </w:t>
-      </w:r>
-      <w:r>
-        <w:rPr>
-          <w:rFonts w:ascii="Arial" w:hAnsi="Arial" w:cs="Arial"/>
-          <w:sz w:val="20"/>
-          <w:szCs w:val="20"/>
-        </w:rPr>
-        <w:t>i</w:t>
-      </w:r>
-      <w:r>
-        <w:rPr>
-          <w:rFonts w:ascii="Arial" w:hAnsi="Arial" w:cs="Arial"/>
-          <w:sz w:val="20"/>
-          <w:szCs w:val="20"/>
-        </w:rPr>
-        <w:t>n this case 15 seconds.</w:t>
-      </w:r>
-    </w:p>
-    <w:p>
-      <w:pPr>
-        <w:rPr>
-          <w:rFonts w:ascii="Arial" w:hAnsi="Arial" w:cs="Arial"/>
-          <w:sz w:val="20"/>
-          <w:szCs w:val="20"/>
-        </w:rPr>
-      </w:pPr>
-      <w:r>
-        <w:rPr>
-          <w:rFonts w:ascii="Arial" w:hAnsi="Arial" w:cs="Arial"/>
-          <w:sz w:val="20"/>
-          <w:szCs w:val="20"/>
-        </w:rPr>
-        <w:t xml:space="preserve">Therefore a data set for a given parabola and activity would compromise of </w:t>
-      </w:r>
-      <w:r>
-        <w:rPr>
-          <w:rFonts w:ascii="Arial" w:hAnsi="Arial" w:cs="Arial"/>
-          <w:sz w:val="20"/>
-          <w:szCs w:val="20"/>
-        </w:rPr>
-        <w:t xml:space="preserve">the first </w:t>
-      </w:r>
-      <w:r>
-        <w:rPr>
-          <w:rFonts w:ascii="Arial" w:hAnsi="Arial" w:cs="Arial"/>
-          <w:sz w:val="20"/>
-          <w:szCs w:val="20"/>
-        </w:rPr>
-        <w:t>900 samples</w:t>
-      </w:r>
-      <w:r>
-        <w:rPr>
-          <w:rFonts w:ascii="Arial" w:hAnsi="Arial" w:cs="Arial"/>
-          <w:sz w:val="20"/>
-          <w:szCs w:val="20"/>
-        </w:rPr>
-        <w:t xml:space="preserve"> post activity </w:t>
-      </w:r>
-      <w:r>
-        <w:rPr>
-          <w:rFonts w:ascii="Arial" w:hAnsi="Arial" w:cs="Arial"/>
-          <w:sz w:val="20"/>
-          <w:szCs w:val="20"/>
-        </w:rPr>
-        <w:t>stabilisation</w:t>
-      </w:r>
-      <w:r>
-        <w:rPr>
-          <w:rFonts w:ascii="Arial" w:hAnsi="Arial" w:cs="Arial"/>
-          <w:sz w:val="20"/>
-          <w:szCs w:val="20"/>
-        </w:rPr>
-        <w:t xml:space="preserve"> (post 5 seconds from starting the data capture).</w:t>
-      </w:r>
-    </w:p>
-    <w:p>
-      <w:pPr>
-        <w:rPr>
-          <w:rFonts w:ascii="Arial" w:hAnsi="Arial" w:cs="Arial"/>
-          <w:sz w:val="20"/>
-          <w:szCs w:val="20"/>
-        </w:rPr>
-      </w:pPr>
-      <w:r>
-        <w:rPr>
-          <w:rFonts w:ascii="Arial" w:hAnsi="Arial" w:cs="Arial"/>
-          <w:sz w:val="20"/>
-          <w:szCs w:val="20"/>
-        </w:rPr>
-        <w:t xml:space="preserve">The bandpass filter was applied with to the magnitude vector with 0.1Hz low cut off and 6Hz high cut off.  It was observed that there was a low frequency “wave” present in the filtered data.  This is suggested to be the trajectory of the aircraft and thus a higher low cut off frequency of 0.5 Hz was applied to remove this. </w:t>
-      </w:r>
-    </w:p>
-    <w:p>
-      <w:pPr>
-        <w:rPr>
-          <w:rFonts w:ascii="Arial" w:hAnsi="Arial" w:cs="Arial"/>
-          <w:sz w:val="20"/>
-          <w:szCs w:val="20"/>
-          <w:lang w:val="en-US"/>
-        </w:rPr>
-      </w:pPr>
-    </w:p>
-    <w:p>
-      <w:pPr>
+      </w:pPr>
+      <w:r>
         <w:rPr>
           <w:rFonts w:ascii="Arial" w:hAnsi="Arial" w:cs="Arial"/>
           <w:b/>
@@ -16386,7 +15978,9 @@
           <w:sz w:val="20"/>
           <w:szCs w:val="20"/>
         </w:rPr>
-      </w:pPr>
+        <w:lastRenderedPageBreak/>
+        <w:t>Data</w:t>
+      </w:r>
       <w:r>
         <w:rPr>
           <w:rFonts w:ascii="Arial" w:hAnsi="Arial" w:cs="Arial"/>
@@ -16395,17 +15989,6 @@
           <w:sz w:val="20"/>
           <w:szCs w:val="20"/>
         </w:rPr>
-        <w:lastRenderedPageBreak/>
-        <w:t>Data</w:t>
-      </w:r>
-      <w:r>
-        <w:rPr>
-          <w:rFonts w:ascii="Arial" w:hAnsi="Arial" w:cs="Arial"/>
-          <w:b/>
-          <w:bCs/>
-          <w:sz w:val="20"/>
-          <w:szCs w:val="20"/>
-        </w:rPr>
         <w:t>set Creation</w:t>
       </w:r>
     </w:p>
@@ -16442,7 +16025,7 @@
         </w:rPr>
         <w:t xml:space="preserve">Notebook: </w:t>
       </w:r>
-      <w:hyperlink r:id="rId19" w:history="1">
+      <w:hyperlink r:id="rId20" w:history="1">
         <w:r>
           <w:rPr>
             <w:rStyle w:val="Hyperlink"/>
@@ -16468,25 +16051,7 @@
           <w:sz w:val="20"/>
           <w:szCs w:val="20"/>
         </w:rPr>
-        <w:t xml:space="preserve">The output of this notebook is a replica of the </w:t>
-      </w:r>
-      <w:proofErr w:type="spellStart"/>
-      <w:r>
-        <w:rPr>
-          <w:rFonts w:ascii="Arial" w:hAnsi="Arial" w:cs="Arial"/>
-          <w:sz w:val="20"/>
-          <w:szCs w:val="20"/>
-        </w:rPr>
-        <w:t>raw_data</w:t>
-      </w:r>
-      <w:proofErr w:type="spellEnd"/>
-      <w:r>
-        <w:rPr>
-          <w:rFonts w:ascii="Arial" w:hAnsi="Arial" w:cs="Arial"/>
-          <w:sz w:val="20"/>
-          <w:szCs w:val="20"/>
-        </w:rPr>
-        <w:t xml:space="preserve"> directory hierarchy with each data file reduced to 900 samples as outline above.</w:t>
+        <w:t>The output of this notebook is a replica of the raw_data directory hierarchy with each data file reduced to 900 samples as outline above.</w:t>
       </w:r>
     </w:p>
     <w:p>
@@ -16602,7 +16167,7 @@
         </w:rPr>
         <w:t xml:space="preserve">Notebook: </w:t>
       </w:r>
-      <w:hyperlink r:id="rId20" w:history="1">
+      <w:hyperlink r:id="rId21" w:history="1">
         <w:r>
           <w:rPr>
             <w:rStyle w:val="Hyperlink"/>
@@ -16701,7 +16266,7 @@
         </w:rPr>
         <w:t xml:space="preserve">Notebook: </w:t>
       </w:r>
-      <w:hyperlink r:id="rId21" w:history="1">
+      <w:hyperlink r:id="rId22" w:history="1">
         <w:r>
           <w:rPr>
             <w:rStyle w:val="Hyperlink"/>
@@ -16744,25 +16309,7 @@
           <w:sz w:val="20"/>
           <w:szCs w:val="20"/>
         </w:rPr>
-        <w:t xml:space="preserve">For each trial there is two data sets, one for the left limb and one for the right limb.  Skeletal loading metrics were computed for each limb and stored in the </w:t>
-      </w:r>
-      <w:proofErr w:type="spellStart"/>
-      <w:r>
-        <w:rPr>
-          <w:rFonts w:ascii="Arial" w:hAnsi="Arial" w:cs="Arial"/>
-          <w:sz w:val="20"/>
-          <w:szCs w:val="20"/>
-        </w:rPr>
-        <w:t>load_outputs</w:t>
-      </w:r>
-      <w:proofErr w:type="spellEnd"/>
-      <w:r>
-        <w:rPr>
-          <w:rFonts w:ascii="Arial" w:hAnsi="Arial" w:cs="Arial"/>
-          <w:sz w:val="20"/>
-          <w:szCs w:val="20"/>
-        </w:rPr>
-        <w:t xml:space="preserve"> dictionary.  Following this step the following list of metrics were computed for each limb in flight and for the bas</w:t>
+        <w:t>For each trial there is two data sets, one for the left limb and one for the right limb.  Skeletal loading metrics were computed for each limb and stored in the load_outputs dictionary.  Following this step the following list of metrics were computed for each limb in flight and for the bas</w:t>
       </w:r>
       <w:r>
         <w:rPr>
@@ -16897,25 +16444,7 @@
                 <w:sz w:val="20"/>
                 <w:szCs w:val="20"/>
               </w:rPr>
-              <w:t>the same (</w:t>
-            </w:r>
-            <w:proofErr w:type="spellStart"/>
-            <w:r>
-              <w:rPr>
-                <w:rFonts w:ascii="Arial" w:hAnsi="Arial" w:cs="Arial"/>
-                <w:sz w:val="20"/>
-                <w:szCs w:val="20"/>
-              </w:rPr>
-              <w:t>i.e</w:t>
-            </w:r>
-            <w:proofErr w:type="spellEnd"/>
-            <w:r>
-              <w:rPr>
-                <w:rFonts w:ascii="Arial" w:hAnsi="Arial" w:cs="Arial"/>
-                <w:sz w:val="20"/>
-                <w:szCs w:val="20"/>
-              </w:rPr>
-              <w:t xml:space="preserve"> shoes walking)</w:t>
+              <w:t>the same (i.e shoes walking)</w:t>
             </w:r>
           </w:p>
         </w:tc>
@@ -17174,61 +16703,7 @@
           <w:sz w:val="20"/>
           <w:szCs w:val="20"/>
         </w:rPr>
-        <w:t xml:space="preserve">To compute the skeletal loading metrics each trial was loaded as a data frame.  This data frame contains </w:t>
-      </w:r>
-      <w:proofErr w:type="spellStart"/>
-      <w:r>
-        <w:rPr>
-          <w:rFonts w:ascii="Arial" w:hAnsi="Arial" w:cs="Arial"/>
-          <w:sz w:val="20"/>
-          <w:szCs w:val="20"/>
-        </w:rPr>
-        <w:t>Acc_X</w:t>
-      </w:r>
-      <w:proofErr w:type="spellEnd"/>
-      <w:r>
-        <w:rPr>
-          <w:rFonts w:ascii="Arial" w:hAnsi="Arial" w:cs="Arial"/>
-          <w:sz w:val="20"/>
-          <w:szCs w:val="20"/>
-        </w:rPr>
-        <w:t xml:space="preserve">, </w:t>
-      </w:r>
-      <w:proofErr w:type="spellStart"/>
-      <w:r>
-        <w:rPr>
-          <w:rFonts w:ascii="Arial" w:hAnsi="Arial" w:cs="Arial"/>
-          <w:sz w:val="20"/>
-          <w:szCs w:val="20"/>
-        </w:rPr>
-        <w:t>Acc_Y</w:t>
-      </w:r>
-      <w:proofErr w:type="spellEnd"/>
-      <w:r>
-        <w:rPr>
-          <w:rFonts w:ascii="Arial" w:hAnsi="Arial" w:cs="Arial"/>
-          <w:sz w:val="20"/>
-          <w:szCs w:val="20"/>
-        </w:rPr>
-        <w:t xml:space="preserve"> and </w:t>
-      </w:r>
-      <w:proofErr w:type="spellStart"/>
-      <w:r>
-        <w:rPr>
-          <w:rFonts w:ascii="Arial" w:hAnsi="Arial" w:cs="Arial"/>
-          <w:sz w:val="20"/>
-          <w:szCs w:val="20"/>
-        </w:rPr>
-        <w:t>Acc_Z</w:t>
-      </w:r>
-      <w:proofErr w:type="spellEnd"/>
-      <w:r>
-        <w:rPr>
-          <w:rFonts w:ascii="Arial" w:hAnsi="Arial" w:cs="Arial"/>
-          <w:sz w:val="20"/>
-          <w:szCs w:val="20"/>
-        </w:rPr>
-        <w:t xml:space="preserve"> columns. These columns were extracted and converted to arrays and the raw unit of meters per seconds squared converted to g</w:t>
+        <w:t>To compute the skeletal loading metrics each trial was loaded as a data frame.  This data frame contains Acc_X, Acc_Y and Acc_Z columns. These columns were extracted and converted to arrays and the raw unit of meters per seconds squared converted to g</w:t>
       </w:r>
       <w:r>
         <w:rPr>
@@ -17294,25 +16769,7 @@
           <w:sz w:val="20"/>
           <w:szCs w:val="20"/>
         </w:rPr>
-        <w:t xml:space="preserve"> Hz and the high cut off equal to 6 Hz (ref </w:t>
-      </w:r>
-      <w:proofErr w:type="spellStart"/>
-      <w:r>
-        <w:rPr>
-          <w:rFonts w:ascii="Arial" w:hAnsi="Arial" w:cs="Arial"/>
-          <w:sz w:val="20"/>
-          <w:szCs w:val="20"/>
-        </w:rPr>
-        <w:t>jin</w:t>
-      </w:r>
-      <w:proofErr w:type="spellEnd"/>
-      <w:r>
-        <w:rPr>
-          <w:rFonts w:ascii="Arial" w:hAnsi="Arial" w:cs="Arial"/>
-          <w:sz w:val="20"/>
-          <w:szCs w:val="20"/>
-        </w:rPr>
-        <w:t xml:space="preserve">).  </w:t>
+        <w:t xml:space="preserve"> Hz and the high cut off equal to 6 Hz (ref jin).  </w:t>
       </w:r>
       <w:r>
         <w:rPr>
@@ -22293,7 +21750,7 @@
                     <pic:cNvPicPr/>
                   </pic:nvPicPr>
                   <pic:blipFill>
-                    <a:blip r:embed="rId22"/>
+                    <a:blip r:embed="rId23"/>
                     <a:stretch>
                       <a:fillRect/>
                     </a:stretch>
@@ -22450,7 +21907,7 @@
                     <pic:cNvPicPr/>
                   </pic:nvPicPr>
                   <pic:blipFill>
-                    <a:blip r:embed="rId23"/>
+                    <a:blip r:embed="rId24"/>
                     <a:stretch>
                       <a:fillRect/>
                     </a:stretch>
@@ -24123,7 +23580,7 @@
         </w:rPr>
         <w:t xml:space="preserve">Notebook: </w:t>
       </w:r>
-      <w:hyperlink r:id="rId24" w:history="1">
+      <w:hyperlink r:id="rId25" w:history="1">
         <w:r>
           <w:rPr>
             <w:rStyle w:val="Hyperlink"/>
@@ -24308,8 +23765,33 @@
           <w:sz w:val="20"/>
           <w:szCs w:val="20"/>
         </w:rPr>
-        <w:t xml:space="preserve">Experimenter 2 shows an substantial increase in loading when barefoot in both baseline and flight trials. </w:t>
-      </w:r>
+        <w:t>Experimenter 2 shows a</w:t>
+      </w:r>
+      <w:r>
+        <w:rPr>
+          <w:rFonts w:ascii="Arial" w:hAnsi="Arial" w:cs="Arial"/>
+          <w:sz w:val="20"/>
+          <w:szCs w:val="20"/>
+        </w:rPr>
+        <w:t xml:space="preserve"> </w:t>
+      </w:r>
+      <w:r>
+        <w:rPr>
+          <w:rFonts w:ascii="Arial" w:hAnsi="Arial" w:cs="Arial"/>
+          <w:sz w:val="20"/>
+          <w:szCs w:val="20"/>
+        </w:rPr>
+        <w:t xml:space="preserve">substantial increase in loading when barefoot in both baseline and flight trials. </w:t>
+      </w:r>
+    </w:p>
+    <w:p>
+      <w:pPr>
+        <w:rPr>
+          <w:rFonts w:ascii="Arial" w:hAnsi="Arial" w:cs="Arial"/>
+          <w:sz w:val="20"/>
+          <w:szCs w:val="20"/>
+        </w:rPr>
+      </w:pPr>
     </w:p>
     <w:tbl>
       <w:tblPr>
@@ -25504,8 +24986,57 @@
           <w:sz w:val="20"/>
           <w:szCs w:val="20"/>
         </w:rPr>
-        <w:t xml:space="preserve">Experimenter 1 shows a higher y axis, medio-lateral movement in baseline compared to the vertical contribution where as the opposite is shown in flight. </w:t>
-      </w:r>
+        <w:t>Experimenter 1 shows a higher y axis, medio-lateral movement in baseline compared to the vertical contribution</w:t>
+      </w:r>
+      <w:r>
+        <w:rPr>
+          <w:rFonts w:ascii="Arial" w:hAnsi="Arial" w:cs="Arial"/>
+          <w:sz w:val="20"/>
+          <w:szCs w:val="20"/>
+        </w:rPr>
+        <w:t xml:space="preserve"> on the left limb</w:t>
+      </w:r>
+      <w:r>
+        <w:rPr>
+          <w:rFonts w:ascii="Arial" w:hAnsi="Arial" w:cs="Arial"/>
+          <w:sz w:val="20"/>
+          <w:szCs w:val="20"/>
+        </w:rPr>
+        <w:t xml:space="preserve"> </w:t>
+      </w:r>
+      <w:r>
+        <w:rPr>
+          <w:rFonts w:ascii="Arial" w:hAnsi="Arial" w:cs="Arial"/>
+          <w:sz w:val="20"/>
+          <w:szCs w:val="20"/>
+        </w:rPr>
+        <w:t>whereas</w:t>
+      </w:r>
+      <w:r>
+        <w:rPr>
+          <w:rFonts w:ascii="Arial" w:hAnsi="Arial" w:cs="Arial"/>
+          <w:sz w:val="20"/>
+          <w:szCs w:val="20"/>
+        </w:rPr>
+        <w:t xml:space="preserve"> the opposite is shown in flight. </w:t>
+      </w:r>
+      <w:r>
+        <w:rPr>
+          <w:rFonts w:ascii="Arial" w:hAnsi="Arial" w:cs="Arial"/>
+          <w:sz w:val="20"/>
+          <w:szCs w:val="20"/>
+        </w:rPr>
+        <w:t xml:space="preserve">  This medio-lateral movement is reduced in flight.</w:t>
+      </w:r>
+    </w:p>
+    <w:p>
+      <w:pPr>
+        <w:rPr>
+          <w:rFonts w:ascii="Arial" w:hAnsi="Arial" w:cs="Arial"/>
+          <w:sz w:val="20"/>
+          <w:szCs w:val="20"/>
+        </w:rPr>
+      </w:pPr>
       <w:r>
         <w:rPr>
           <w:rFonts w:ascii="Arial" w:hAnsi="Arial" w:cs="Arial"/>
@@ -28437,7 +27968,6 @@
           <w:szCs w:val="20"/>
           <w:lang w:val="en-US"/>
         </w:rPr>
-        <w:lastRenderedPageBreak/>
         <w:t>Frequency Response</w:t>
       </w:r>
     </w:p>
@@ -28447,6 +27977,7 @@
           <w:rFonts w:ascii="Arial" w:hAnsi="Arial" w:cs="Arial"/>
           <w:sz w:val="20"/>
           <w:szCs w:val="20"/>
+          <w:lang w:val="en-US"/>
         </w:rPr>
       </w:pPr>
       <w:r>
@@ -28480,6 +28011,22 @@
           <w:szCs w:val="20"/>
         </w:rPr>
         <w:t xml:space="preserve"> </w:t>
+      </w:r>
+      <w:r>
+        <w:rPr>
+          <w:rFonts w:ascii="Arial" w:hAnsi="Arial" w:cs="Arial"/>
+          <w:sz w:val="20"/>
+          <w:szCs w:val="20"/>
+        </w:rPr>
+        <w:t xml:space="preserve"> </w:t>
+      </w:r>
+      <w:r>
+        <w:rPr>
+          <w:rFonts w:ascii="Arial" w:hAnsi="Arial" w:cs="Arial"/>
+          <w:sz w:val="20"/>
+          <w:szCs w:val="20"/>
+        </w:rPr>
+        <w:t>Experimenter 1’s right baseline barefoot shoes a reduced magnitude in the 5Hz frequency component.</w:t>
       </w:r>
     </w:p>
     <w:p>
@@ -28516,7 +28063,7 @@
                     <pic:cNvPicPr/>
                   </pic:nvPicPr>
                   <pic:blipFill>
-                    <a:blip r:embed="rId25"/>
+                    <a:blip r:embed="rId26"/>
                     <a:stretch>
                       <a:fillRect/>
                     </a:stretch>
@@ -28650,7 +28197,7 @@
                     <pic:cNvPicPr/>
                   </pic:nvPicPr>
                   <pic:blipFill>
-                    <a:blip r:embed="rId26"/>
+                    <a:blip r:embed="rId27"/>
                     <a:stretch>
                       <a:fillRect/>
                     </a:stretch>
@@ -28700,6 +28247,33 @@
           <w:szCs w:val="20"/>
         </w:rPr>
       </w:pPr>
+    </w:p>
+    <w:p>
+      <w:pPr>
+        <w:rPr>
+          <w:rFonts w:ascii="Arial" w:hAnsi="Arial" w:cs="Arial"/>
+          <w:sz w:val="20"/>
+          <w:szCs w:val="20"/>
+        </w:rPr>
+      </w:pPr>
+    </w:p>
+    <w:p>
+      <w:pPr>
+        <w:rPr>
+          <w:rFonts w:ascii="Arial" w:hAnsi="Arial" w:cs="Arial"/>
+          <w:sz w:val="20"/>
+          <w:szCs w:val="20"/>
+        </w:rPr>
+      </w:pPr>
+    </w:p>
+    <w:p>
+      <w:pPr>
+        <w:rPr>
+          <w:rFonts w:ascii="Arial" w:hAnsi="Arial" w:cs="Arial"/>
+          <w:sz w:val="20"/>
+          <w:szCs w:val="20"/>
+        </w:rPr>
+      </w:pPr>
       <w:r>
         <w:rPr>
           <w:rFonts w:ascii="Arial" w:hAnsi="Arial" w:cs="Arial"/>
@@ -29956,24 +29530,274 @@
       <w:pPr>
         <w:rPr>
           <w:rFonts w:ascii="Arial" w:hAnsi="Arial" w:cs="Arial"/>
+          <w:sz w:val="20"/>
+          <w:szCs w:val="20"/>
+        </w:rPr>
+      </w:pPr>
+      <w:r>
+        <w:rPr>
+          <w:rFonts w:ascii="Arial" w:hAnsi="Arial" w:cs="Arial"/>
+          <w:sz w:val="20"/>
+          <w:szCs w:val="20"/>
+        </w:rPr>
+        <w:t xml:space="preserve">Experimenter 1’s loading results are the opposite to what may be expected in that barefoot induced lower loading intensity than shoes, both in baseline and flight. </w:t>
+      </w:r>
+      <w:r>
+        <w:rPr>
+          <w:rFonts w:ascii="Arial" w:hAnsi="Arial" w:cs="Arial"/>
+          <w:sz w:val="20"/>
+          <w:szCs w:val="20"/>
+        </w:rPr>
+        <w:t xml:space="preserve"> Whilst similar, the baseline loading results could be due to the type of footwear worn. Experimenter 1 was effectively underloaded</w:t>
+      </w:r>
+      <w:r>
+        <w:rPr>
+          <w:rFonts w:ascii="Arial" w:hAnsi="Arial" w:cs="Arial"/>
+          <w:sz w:val="20"/>
+          <w:szCs w:val="20"/>
+        </w:rPr>
+        <w:t xml:space="preserve"> in flight</w:t>
+      </w:r>
+      <w:r>
+        <w:rPr>
+          <w:rFonts w:ascii="Arial" w:hAnsi="Arial" w:cs="Arial"/>
+          <w:sz w:val="20"/>
+          <w:szCs w:val="20"/>
+        </w:rPr>
+        <w:t xml:space="preserve"> and it is suggested that the bungee system’s tension reduces over the course of the flight.  This could explain the lower loading in flight and additionally the lower loading barefoot.   Barefoot running may alter running technique, </w:t>
+      </w:r>
+      <w:r>
+        <w:rPr>
+          <w:rFonts w:ascii="Arial" w:hAnsi="Arial" w:cs="Arial"/>
+          <w:sz w:val="20"/>
+          <w:szCs w:val="20"/>
+        </w:rPr>
+        <w:t>removing</w:t>
+      </w:r>
+      <w:r>
+        <w:rPr>
+          <w:rFonts w:ascii="Arial" w:hAnsi="Arial" w:cs="Arial"/>
+          <w:sz w:val="20"/>
+          <w:szCs w:val="20"/>
+        </w:rPr>
+        <w:t xml:space="preserve"> the ground contact of the rear foot. </w:t>
+      </w:r>
+      <w:r>
+        <w:rPr>
+          <w:rFonts w:ascii="Arial" w:hAnsi="Arial" w:cs="Arial"/>
+          <w:sz w:val="20"/>
+          <w:szCs w:val="20"/>
+        </w:rPr>
+        <w:t xml:space="preserve"> Additionally, the medio-lateral movement is reduced in flight, potentially as a result of the bungee system and reduced external load. </w:t>
+      </w:r>
+      <w:r>
+        <w:rPr>
+          <w:rFonts w:ascii="Arial" w:hAnsi="Arial" w:cs="Arial"/>
+          <w:sz w:val="20"/>
+          <w:szCs w:val="20"/>
+        </w:rPr>
+        <w:t xml:space="preserve"> This phenomenon has potential in rehabilitation of those that suffer from pain or have undergone joint replacement and demonstrate movement compensation in full weight bearing.</w:t>
+      </w:r>
+    </w:p>
+    <w:p>
+      <w:pPr>
+        <w:rPr>
+          <w:rFonts w:ascii="Arial" w:hAnsi="Arial" w:cs="Arial"/>
+          <w:sz w:val="20"/>
+          <w:szCs w:val="20"/>
+        </w:rPr>
+      </w:pPr>
+      <w:r>
+        <w:rPr>
+          <w:rFonts w:ascii="Arial" w:hAnsi="Arial" w:cs="Arial"/>
+          <w:sz w:val="20"/>
+          <w:szCs w:val="20"/>
+        </w:rPr>
+        <w:t xml:space="preserve">Experimenter 2 demonstrates the expected outcome of increased loading when barefoot.  Experimenter 2 was initially overloaded and at the time of the running trials the bungee system may have settled and the external force applied a closer equivalent to running </w:t>
+      </w:r>
+      <w:r>
+        <w:rPr>
+          <w:rFonts w:ascii="Arial" w:hAnsi="Arial" w:cs="Arial"/>
+          <w:sz w:val="20"/>
+          <w:szCs w:val="20"/>
+        </w:rPr>
+        <w:t xml:space="preserve">in a 1g environment. </w:t>
+      </w:r>
+      <w:r>
+        <w:rPr>
+          <w:rFonts w:ascii="Arial" w:hAnsi="Arial" w:cs="Arial"/>
+          <w:sz w:val="20"/>
+          <w:szCs w:val="20"/>
+        </w:rPr>
+        <w:t xml:space="preserve"> Loading in shoes during flight is still reduced compared to the baseline equivalent but conversely the barefoot trials in flight yield higher loading than both shoe in flight and barefoot baseline. </w:t>
+      </w:r>
+      <w:r>
+        <w:rPr>
+          <w:rFonts w:ascii="Arial" w:hAnsi="Arial" w:cs="Arial"/>
+          <w:sz w:val="20"/>
+          <w:szCs w:val="20"/>
+        </w:rPr>
+        <w:t xml:space="preserve"> Interestingly the dominant frequency present around 3Hz is significantly increased in flight</w:t>
+      </w:r>
+      <w:r>
+        <w:rPr>
+          <w:rFonts w:ascii="Arial" w:hAnsi="Arial" w:cs="Arial"/>
+          <w:sz w:val="20"/>
+          <w:szCs w:val="20"/>
+        </w:rPr>
+        <w:t xml:space="preserve"> for both shoes and barefoot.</w:t>
+      </w:r>
+      <w:r>
+        <w:rPr>
+          <w:rFonts w:ascii="Arial" w:hAnsi="Arial" w:cs="Arial"/>
+          <w:sz w:val="20"/>
+          <w:szCs w:val="20"/>
+        </w:rPr>
+        <w:t xml:space="preserve">  The surrounding frequencies are greater in magnitude barefoot in flight</w:t>
+      </w:r>
+      <w:r>
+        <w:rPr>
+          <w:rFonts w:ascii="Arial" w:hAnsi="Arial" w:cs="Arial"/>
+          <w:sz w:val="20"/>
+          <w:szCs w:val="20"/>
+        </w:rPr>
+        <w:t xml:space="preserve"> which explains the increase in loading intensity.</w:t>
+      </w:r>
+      <w:r>
+        <w:rPr>
+          <w:rFonts w:ascii="Arial" w:hAnsi="Arial" w:cs="Arial"/>
+          <w:sz w:val="20"/>
+          <w:szCs w:val="20"/>
+        </w:rPr>
+        <w:t xml:space="preserve">  Again the 4</w:t>
+      </w:r>
+      <w:r>
+        <w:rPr>
+          <w:rFonts w:ascii="Arial" w:hAnsi="Arial" w:cs="Arial"/>
+          <w:sz w:val="20"/>
+          <w:szCs w:val="20"/>
+          <w:vertAlign w:val="superscript"/>
+        </w:rPr>
+        <w:t>th</w:t>
+      </w:r>
+      <w:r>
+        <w:rPr>
+          <w:rFonts w:ascii="Arial" w:hAnsi="Arial" w:cs="Arial"/>
+          <w:sz w:val="20"/>
+          <w:szCs w:val="20"/>
+        </w:rPr>
+        <w:t xml:space="preserve"> </w:t>
+      </w:r>
+      <w:r>
+        <w:rPr>
+          <w:rFonts w:ascii="Arial" w:hAnsi="Arial" w:cs="Arial"/>
+          <w:sz w:val="20"/>
+          <w:szCs w:val="20"/>
+        </w:rPr>
+        <w:t>dominant</w:t>
+      </w:r>
+      <w:r>
+        <w:rPr>
+          <w:rFonts w:ascii="Arial" w:hAnsi="Arial" w:cs="Arial"/>
+          <w:sz w:val="20"/>
+          <w:szCs w:val="20"/>
+        </w:rPr>
+        <w:t xml:space="preserve"> frequency seen when wearing shoes in flight is missing from barefoot suggesting an alteration in technique. </w:t>
+      </w:r>
+      <w:r>
+        <w:rPr>
+          <w:rFonts w:ascii="Arial" w:hAnsi="Arial" w:cs="Arial"/>
+          <w:sz w:val="20"/>
+          <w:szCs w:val="20"/>
+        </w:rPr>
+        <w:t xml:space="preserve"> </w:t>
+      </w:r>
+    </w:p>
+    <w:p>
+      <w:pPr>
+        <w:rPr>
+          <w:rFonts w:ascii="Arial" w:hAnsi="Arial" w:cs="Arial"/>
+          <w:sz w:val="20"/>
+          <w:szCs w:val="20"/>
+        </w:rPr>
+      </w:pPr>
+      <w:r>
+        <w:rPr>
+          <w:rFonts w:ascii="Arial" w:hAnsi="Arial" w:cs="Arial"/>
+          <w:sz w:val="20"/>
+          <w:szCs w:val="20"/>
+        </w:rPr>
+        <w:t>It may be suggested that the amount of external loading, technique alterations, length of limbs (height of experimenter)</w:t>
+      </w:r>
+      <w:r>
+        <w:rPr>
+          <w:rFonts w:ascii="Arial" w:hAnsi="Arial" w:cs="Arial"/>
+          <w:sz w:val="20"/>
+          <w:szCs w:val="20"/>
+        </w:rPr>
+        <w:t xml:space="preserve">, </w:t>
+      </w:r>
+      <w:r>
+        <w:rPr>
+          <w:rFonts w:ascii="Arial" w:hAnsi="Arial" w:cs="Arial"/>
+          <w:sz w:val="20"/>
+          <w:szCs w:val="20"/>
+        </w:rPr>
+        <w:t>speed of running</w:t>
+      </w:r>
+      <w:r>
+        <w:rPr>
+          <w:rFonts w:ascii="Arial" w:hAnsi="Arial" w:cs="Arial"/>
+          <w:sz w:val="20"/>
+          <w:szCs w:val="20"/>
+        </w:rPr>
+        <w:t xml:space="preserve"> and movement compensations</w:t>
+      </w:r>
+      <w:r>
+        <w:rPr>
+          <w:rFonts w:ascii="Arial" w:hAnsi="Arial" w:cs="Arial"/>
+          <w:sz w:val="20"/>
+          <w:szCs w:val="20"/>
+        </w:rPr>
+        <w:t xml:space="preserve"> all factor into the loading intensity induced and the associated frequency components.  This gives rise to the requirement of personalising preparation and training to enable</w:t>
+      </w:r>
+      <w:r>
+        <w:rPr>
+          <w:rFonts w:ascii="Arial" w:hAnsi="Arial" w:cs="Arial"/>
+          <w:sz w:val="20"/>
+          <w:szCs w:val="20"/>
+        </w:rPr>
+        <w:t xml:space="preserve"> the</w:t>
+      </w:r>
+      <w:r>
+        <w:rPr>
+          <w:rFonts w:ascii="Arial" w:hAnsi="Arial" w:cs="Arial"/>
+          <w:sz w:val="20"/>
+          <w:szCs w:val="20"/>
+        </w:rPr>
+        <w:t xml:space="preserve"> correct loading to be experienced. </w:t>
+      </w:r>
+    </w:p>
+    <w:p>
+      <w:pPr>
+        <w:rPr>
+          <w:rFonts w:ascii="Arial" w:hAnsi="Arial" w:cs="Arial"/>
+          <w:sz w:val="20"/>
+          <w:szCs w:val="20"/>
+        </w:rPr>
+      </w:pPr>
+    </w:p>
+    <w:p>
+      <w:pPr>
+        <w:rPr>
+          <w:rFonts w:ascii="Arial" w:hAnsi="Arial" w:cs="Arial"/>
           <w:b/>
           <w:bCs/>
           <w:sz w:val="20"/>
           <w:szCs w:val="20"/>
         </w:rPr>
       </w:pPr>
-    </w:p>
-    <w:p>
-      <w:pPr>
-        <w:rPr>
-          <w:rFonts w:ascii="Arial" w:hAnsi="Arial" w:cs="Arial"/>
-          <w:sz w:val="20"/>
-          <w:szCs w:val="20"/>
-        </w:rPr>
-      </w:pPr>
-    </w:p>
-    <w:p>
-      <w:pPr>
+      <w:r>
         <w:rPr>
           <w:rFonts w:ascii="Arial" w:hAnsi="Arial" w:cs="Arial"/>
           <w:b/>
@@ -29981,8 +29805,57 @@
           <w:sz w:val="20"/>
           <w:szCs w:val="20"/>
         </w:rPr>
-      </w:pPr>
-      <w:r>
+        <w:t>Analysis of Jumping</w:t>
+      </w:r>
+    </w:p>
+    <w:p>
+      <w:pPr>
+        <w:rPr>
+          <w:rFonts w:ascii="Arial" w:hAnsi="Arial" w:cs="Arial"/>
+          <w:sz w:val="20"/>
+          <w:szCs w:val="20"/>
+        </w:rPr>
+      </w:pPr>
+    </w:p>
+    <w:p>
+      <w:pPr>
+        <w:rPr>
+          <w:rFonts w:ascii="Arial" w:hAnsi="Arial" w:cs="Arial"/>
+          <w:sz w:val="20"/>
+          <w:szCs w:val="20"/>
+        </w:rPr>
+      </w:pPr>
+    </w:p>
+    <w:p>
+      <w:pPr>
+        <w:rPr>
+          <w:rFonts w:ascii="Arial" w:hAnsi="Arial" w:cs="Arial"/>
+          <w:sz w:val="20"/>
+          <w:szCs w:val="20"/>
+        </w:rPr>
+      </w:pPr>
+    </w:p>
+    <w:p>
+      <w:pPr>
+        <w:rPr>
+          <w:rFonts w:ascii="Arial" w:hAnsi="Arial" w:cs="Arial"/>
+          <w:sz w:val="20"/>
+          <w:szCs w:val="20"/>
+        </w:rPr>
+      </w:pPr>
+    </w:p>
+    <w:p>
+      <w:pPr>
+        <w:rPr>
+          <w:rFonts w:ascii="Arial" w:hAnsi="Arial" w:cs="Arial"/>
+          <w:sz w:val="20"/>
+          <w:szCs w:val="20"/>
+          <w:lang w:val="en-US"/>
+        </w:rPr>
+      </w:pPr>
+    </w:p>
+    <w:p>
+      <w:pPr>
         <w:rPr>
           <w:rFonts w:ascii="Arial" w:hAnsi="Arial" w:cs="Arial"/>
           <w:b/>
@@ -29990,57 +29863,8 @@
           <w:sz w:val="20"/>
           <w:szCs w:val="20"/>
         </w:rPr>
-        <w:t>Analysis of Jumping</w:t>
-      </w:r>
-    </w:p>
-    <w:p>
-      <w:pPr>
-        <w:rPr>
-          <w:rFonts w:ascii="Arial" w:hAnsi="Arial" w:cs="Arial"/>
-          <w:sz w:val="20"/>
-          <w:szCs w:val="20"/>
-        </w:rPr>
-      </w:pPr>
-    </w:p>
-    <w:p>
-      <w:pPr>
-        <w:rPr>
-          <w:rFonts w:ascii="Arial" w:hAnsi="Arial" w:cs="Arial"/>
-          <w:sz w:val="20"/>
-          <w:szCs w:val="20"/>
-        </w:rPr>
-      </w:pPr>
-    </w:p>
-    <w:p>
-      <w:pPr>
-        <w:rPr>
-          <w:rFonts w:ascii="Arial" w:hAnsi="Arial" w:cs="Arial"/>
-          <w:sz w:val="20"/>
-          <w:szCs w:val="20"/>
-        </w:rPr>
-      </w:pPr>
-    </w:p>
-    <w:p>
-      <w:pPr>
-        <w:rPr>
-          <w:rFonts w:ascii="Arial" w:hAnsi="Arial" w:cs="Arial"/>
-          <w:sz w:val="20"/>
-          <w:szCs w:val="20"/>
-        </w:rPr>
-      </w:pPr>
-    </w:p>
-    <w:p>
-      <w:pPr>
-        <w:rPr>
-          <w:rFonts w:ascii="Arial" w:hAnsi="Arial" w:cs="Arial"/>
-          <w:sz w:val="20"/>
-          <w:szCs w:val="20"/>
-          <w:lang w:val="en-US"/>
-        </w:rPr>
-      </w:pPr>
-    </w:p>
-    <w:p>
-      <w:pPr>
+      </w:pPr>
+      <w:r>
         <w:rPr>
           <w:rFonts w:ascii="Arial" w:hAnsi="Arial" w:cs="Arial"/>
           <w:b/>
@@ -30048,28 +29872,7 @@
           <w:sz w:val="20"/>
           <w:szCs w:val="20"/>
         </w:rPr>
-      </w:pPr>
-      <w:proofErr w:type="spellStart"/>
-      <w:r>
-        <w:rPr>
-          <w:rFonts w:ascii="Arial" w:hAnsi="Arial" w:cs="Arial"/>
-          <w:b/>
-          <w:bCs/>
-          <w:sz w:val="20"/>
-          <w:szCs w:val="20"/>
-        </w:rPr>
-        <w:t>TalTech</w:t>
-      </w:r>
-      <w:proofErr w:type="spellEnd"/>
-      <w:r>
-        <w:rPr>
-          <w:rFonts w:ascii="Arial" w:hAnsi="Arial" w:cs="Arial"/>
-          <w:b/>
-          <w:bCs/>
-          <w:sz w:val="20"/>
-          <w:szCs w:val="20"/>
-        </w:rPr>
-        <w:t xml:space="preserve"> Sensor</w:t>
+        <w:t>TalTech Sensor</w:t>
       </w:r>
     </w:p>
     <w:p>
@@ -30103,25 +29906,7 @@
           <w:sz w:val="20"/>
           <w:szCs w:val="20"/>
         </w:rPr>
-        <w:t xml:space="preserve">Data collected from the </w:t>
-      </w:r>
-      <w:proofErr w:type="spellStart"/>
-      <w:r>
-        <w:rPr>
-          <w:rFonts w:ascii="Arial" w:hAnsi="Arial" w:cs="Arial"/>
-          <w:sz w:val="20"/>
-          <w:szCs w:val="20"/>
-        </w:rPr>
-        <w:t>TalTech</w:t>
-      </w:r>
-      <w:proofErr w:type="spellEnd"/>
-      <w:r>
-        <w:rPr>
-          <w:rFonts w:ascii="Arial" w:hAnsi="Arial" w:cs="Arial"/>
-          <w:sz w:val="20"/>
-          <w:szCs w:val="20"/>
-        </w:rPr>
-        <w:t xml:space="preserve"> sensor must be converted from its binary representation to readable values. </w:t>
+        <w:t xml:space="preserve">Data collected from the TalTech sensor must be converted from its binary representation to readable values. </w:t>
       </w:r>
       <w:r>
         <w:rPr>
@@ -30173,25 +29958,15 @@
           <w:szCs w:val="20"/>
         </w:rPr>
       </w:pPr>
-      <w:proofErr w:type="spellStart"/>
-      <w:r>
-        <w:rPr>
-          <w:rFonts w:ascii="Arial" w:hAnsi="Arial" w:cs="Arial"/>
-          <w:sz w:val="20"/>
-          <w:szCs w:val="20"/>
-        </w:rPr>
-        <w:t>NoteBook</w:t>
-      </w:r>
-      <w:proofErr w:type="spellEnd"/>
-      <w:r>
-        <w:rPr>
-          <w:rFonts w:ascii="Arial" w:hAnsi="Arial" w:cs="Arial"/>
-          <w:sz w:val="20"/>
-          <w:szCs w:val="20"/>
-        </w:rPr>
-        <w:t xml:space="preserve">: </w:t>
-      </w:r>
-      <w:hyperlink r:id="rId27" w:history="1">
+      <w:r>
+        <w:rPr>
+          <w:rFonts w:ascii="Arial" w:hAnsi="Arial" w:cs="Arial"/>
+          <w:sz w:val="20"/>
+          <w:szCs w:val="20"/>
+        </w:rPr>
+        <w:t xml:space="preserve">NoteBook: </w:t>
+      </w:r>
+      <w:hyperlink r:id="rId28" w:history="1">
         <w:r>
           <w:rPr>
             <w:rStyle w:val="Hyperlink"/>
@@ -30750,7 +30525,6 @@
         </w:rPr>
         <w:t> Musculoskeletal research in human space flight – unmet needs for the success of crewed deep space exploration. </w:t>
       </w:r>
-      <w:proofErr w:type="spellStart"/>
       <w:r>
         <w:rPr>
           <w:rFonts w:ascii="Arial" w:hAnsi="Arial" w:cs="Arial"/>
@@ -30759,18 +30533,7 @@
           <w:sz w:val="20"/>
           <w:szCs w:val="20"/>
         </w:rPr>
-        <w:t>npj</w:t>
-      </w:r>
-      <w:proofErr w:type="spellEnd"/>
-      <w:r>
-        <w:rPr>
-          <w:rFonts w:ascii="Arial" w:hAnsi="Arial" w:cs="Arial"/>
-          <w:i/>
-          <w:iCs/>
-          <w:sz w:val="20"/>
-          <w:szCs w:val="20"/>
-        </w:rPr>
-        <w:t xml:space="preserve"> Microgravity</w:t>
+        <w:t>npj Microgravity</w:t>
       </w:r>
       <w:r>
         <w:rPr>
@@ -30928,25 +30691,7 @@
           <w:sz w:val="20"/>
           <w:szCs w:val="20"/>
         </w:rPr>
-        <w:t xml:space="preserve">VICO, L., COLLET P., GUIGNANDON, A., LAFAGE-PROUST, M.H., et al. Effects of long-term microgravity exposure on cancellous and cortical weight-bearing bones of cosmonauts. Lancet. 2000 May 6;355(9215):1607-11. </w:t>
-      </w:r>
-      <w:proofErr w:type="spellStart"/>
-      <w:r>
-        <w:rPr>
-          <w:rFonts w:ascii="Arial" w:hAnsi="Arial" w:cs="Arial"/>
-          <w:sz w:val="20"/>
-          <w:szCs w:val="20"/>
-        </w:rPr>
-        <w:t>doi</w:t>
-      </w:r>
-      <w:proofErr w:type="spellEnd"/>
-      <w:r>
-        <w:rPr>
-          <w:rFonts w:ascii="Arial" w:hAnsi="Arial" w:cs="Arial"/>
-          <w:sz w:val="20"/>
-          <w:szCs w:val="20"/>
-        </w:rPr>
-        <w:t>: 10.1016/s0140-6736(00)02217-0. PMID: 10821365.</w:t>
+        <w:t>VICO, L., COLLET P., GUIGNANDON, A., LAFAGE-PROUST, M.H., et al. Effects of long-term microgravity exposure on cancellous and cortical weight-bearing bones of cosmonauts. Lancet. 2000 May 6;355(9215):1607-11. doi: 10.1016/s0140-6736(00)02217-0. PMID: 10821365.</w:t>
       </w:r>
     </w:p>
     <w:p>
@@ -30968,43 +30713,7 @@
           <w:sz w:val="20"/>
           <w:szCs w:val="20"/>
         </w:rPr>
-        <w:t xml:space="preserve">VICO, L., VAN RIETBERGEN, B., VILAYPHIOU, N., et al. Cortical and Trabecular Bone Microstructure Did Not Recover at Weight-Bearing Skeletal Sites and Progressively Deteriorated at Non-Weight-Bearing Sites During the Year Following International Space Station Missions. J Bone Miner Res. 2017 Oct;32(10):2010-2021. </w:t>
-      </w:r>
-      <w:proofErr w:type="spellStart"/>
-      <w:r>
-        <w:rPr>
-          <w:rFonts w:ascii="Arial" w:hAnsi="Arial" w:cs="Arial"/>
-          <w:sz w:val="20"/>
-          <w:szCs w:val="20"/>
-        </w:rPr>
-        <w:t>doi</w:t>
-      </w:r>
-      <w:proofErr w:type="spellEnd"/>
-      <w:r>
-        <w:rPr>
-          <w:rFonts w:ascii="Arial" w:hAnsi="Arial" w:cs="Arial"/>
-          <w:sz w:val="20"/>
-          <w:szCs w:val="20"/>
-        </w:rPr>
-        <w:t xml:space="preserve">: 10.1002/jbmr.3188. </w:t>
-      </w:r>
-      <w:proofErr w:type="spellStart"/>
-      <w:r>
-        <w:rPr>
-          <w:rFonts w:ascii="Arial" w:hAnsi="Arial" w:cs="Arial"/>
-          <w:sz w:val="20"/>
-          <w:szCs w:val="20"/>
-        </w:rPr>
-        <w:t>Epub</w:t>
-      </w:r>
-      <w:proofErr w:type="spellEnd"/>
-      <w:r>
-        <w:rPr>
-          <w:rFonts w:ascii="Arial" w:hAnsi="Arial" w:cs="Arial"/>
-          <w:sz w:val="20"/>
-          <w:szCs w:val="20"/>
-        </w:rPr>
-        <w:t xml:space="preserve"> 2017 Jun 28. PMID: 28574653.</w:t>
+        <w:t>VICO, L., VAN RIETBERGEN, B., VILAYPHIOU, N., et al. Cortical and Trabecular Bone Microstructure Did Not Recover at Weight-Bearing Skeletal Sites and Progressively Deteriorated at Non-Weight-Bearing Sites During the Year Following International Space Station Missions. J Bone Miner Res. 2017 Oct;32(10):2010-2021. doi: 10.1002/jbmr.3188. Epub 2017 Jun 28. PMID: 28574653.</w:t>
       </w:r>
     </w:p>
     <w:p>
@@ -31019,7 +30728,7 @@
       </w:pPr>
     </w:p>
     <w:sectPr>
-      <w:headerReference w:type="default" r:id="rId28"/>
+      <w:headerReference w:type="default" r:id="rId29"/>
       <w:pgSz w:w="12240" w:h="15840"/>
       <w:pgMar w:top="1440" w:right="1440" w:bottom="1440" w:left="1440" w:header="720" w:footer="720" w:gutter="0"/>
       <w:cols w:space="720"/>
@@ -34367,10 +34076,10 @@
   </w:compat>
   <w:rsids>
     <w:rsidRoot w:val="00D820C0"/>
+    <w:rsid w:val="0016792F"/>
     <w:rsid w:val="00272CBF"/>
     <w:rsid w:val="002E0267"/>
     <w:rsid w:val="00433968"/>
-    <w:rsid w:val="0060691B"/>
     <w:rsid w:val="00AB1ACF"/>
     <w:rsid w:val="00AC04AF"/>
     <w:rsid w:val="00B20141"/>

--- a/esa_85th_parabolic_flight_campaign_osteosense.docx
+++ b/esa_85th_parabolic_flight_campaign_osteosense.docx
@@ -29613,7 +29613,23 @@
           <w:sz w:val="20"/>
           <w:szCs w:val="20"/>
         </w:rPr>
-        <w:t xml:space="preserve">Experimenter 2 demonstrates the expected outcome of increased loading when barefoot.  Experimenter 2 was initially overloaded and at the time of the running trials the bungee system may have settled and the external force applied a closer equivalent to running </w:t>
+        <w:t xml:space="preserve">Experimenter 2 demonstrates the expected outcome of increased loading when barefoot.  Experimenter 2 was initially overloaded and at the time of the running trials the bungee system may have </w:t>
+      </w:r>
+      <w:r>
+        <w:rPr>
+          <w:rFonts w:ascii="Arial" w:hAnsi="Arial" w:cs="Arial"/>
+          <w:sz w:val="20"/>
+          <w:szCs w:val="20"/>
+        </w:rPr>
+        <w:t>settled,</w:t>
+      </w:r>
+      <w:r>
+        <w:rPr>
+          <w:rFonts w:ascii="Arial" w:hAnsi="Arial" w:cs="Arial"/>
+          <w:sz w:val="20"/>
+          <w:szCs w:val="20"/>
+        </w:rPr>
+        <w:t xml:space="preserve"> and the external force applied a closer equivalent to running </w:t>
       </w:r>
       <w:r>
         <w:rPr>
@@ -29637,7 +29653,32 @@
           <w:sz w:val="20"/>
           <w:szCs w:val="20"/>
         </w:rPr>
-        <w:t xml:space="preserve"> Interestingly the dominant frequency present around 3Hz is significantly increased in flight</w:t>
+        <w:t xml:space="preserve"> </w:t>
+      </w:r>
+      <w:r>
+        <w:rPr>
+          <w:rFonts w:ascii="Arial" w:hAnsi="Arial" w:cs="Arial"/>
+          <w:sz w:val="20"/>
+          <w:szCs w:val="20"/>
+        </w:rPr>
+        <w:t>Shoes worn by experimenter 2 have a thicker sole designed to absorb shock which has been hypothesised to be detrimental to astronauts who exercise in a similar shoe design.  They also add a height to the experimenter which could affect the bungee tension delivered.  The circumstances of the experiment during experimenter 2’s running trials certainly advocate for the removal of shock absorbing shoes yet it is still evident that frequency components are minimised or absent when in zero g.</w:t>
+      </w:r>
+    </w:p>
+    <w:p>
+      <w:pPr>
+        <w:rPr>
+          <w:rFonts w:ascii="Arial" w:hAnsi="Arial" w:cs="Arial"/>
+          <w:sz w:val="20"/>
+          <w:szCs w:val="20"/>
+        </w:rPr>
+      </w:pPr>
+      <w:r>
+        <w:rPr>
+          <w:rFonts w:ascii="Arial" w:hAnsi="Arial" w:cs="Arial"/>
+          <w:sz w:val="20"/>
+          <w:szCs w:val="20"/>
+        </w:rPr>
+        <w:t>Interestingly the dominant frequency present around 3Hz is significantly increased in flight</w:t>
       </w:r>
       <w:r>
         <w:rPr>
@@ -29805,6 +29846,7 @@
           <w:sz w:val="20"/>
           <w:szCs w:val="20"/>
         </w:rPr>
+        <w:lastRenderedPageBreak/>
         <w:t>Analysis of Jumping</w:t>
       </w:r>
     </w:p>
@@ -34076,10 +34118,10 @@
   </w:compat>
   <w:rsids>
     <w:rsidRoot w:val="00D820C0"/>
-    <w:rsid w:val="0016792F"/>
     <w:rsid w:val="00272CBF"/>
     <w:rsid w:val="002E0267"/>
     <w:rsid w:val="00433968"/>
+    <w:rsid w:val="00951F76"/>
     <w:rsid w:val="00AB1ACF"/>
     <w:rsid w:val="00AC04AF"/>
     <w:rsid w:val="00B20141"/>

--- a/esa_85th_parabolic_flight_campaign_osteosense.docx
+++ b/esa_85th_parabolic_flight_campaign_osteosense.docx
@@ -13,6 +13,7 @@
           <w:szCs w:val="28"/>
         </w:rPr>
       </w:pPr>
+      <w:proofErr w:type="spellStart"/>
       <w:r>
         <w:rPr>
           <w:rFonts w:ascii="Arial" w:hAnsi="Arial" w:cs="Arial"/>
@@ -21,7 +22,18 @@
           <w:sz w:val="28"/>
           <w:szCs w:val="28"/>
         </w:rPr>
-        <w:t>OsteoSense – A Right Step</w:t>
+        <w:t>OsteoSense</w:t>
+      </w:r>
+      <w:proofErr w:type="spellEnd"/>
+      <w:r>
+        <w:rPr>
+          <w:rFonts w:ascii="Arial" w:hAnsi="Arial" w:cs="Arial"/>
+          <w:b/>
+          <w:bCs/>
+          <w:sz w:val="28"/>
+          <w:szCs w:val="28"/>
+        </w:rPr>
+        <w:t xml:space="preserve"> – A Right Step</w:t>
       </w:r>
       <w:r>
         <w:rPr>
@@ -412,6 +424,7 @@
                 <w:szCs w:val="20"/>
               </w:rPr>
             </w:pPr>
+            <w:proofErr w:type="spellStart"/>
             <w:r>
               <w:rPr>
                 <w:rFonts w:ascii="Arial" w:hAnsi="Arial" w:cs="Arial"/>
@@ -420,6 +433,7 @@
               </w:rPr>
               <w:t>Novespace</w:t>
             </w:r>
+            <w:proofErr w:type="spellEnd"/>
           </w:p>
         </w:tc>
         <w:tc>
@@ -434,13 +448,23 @@
                 <w:szCs w:val="20"/>
               </w:rPr>
             </w:pPr>
-            <w:r>
-              <w:rPr>
-                <w:rFonts w:ascii="Arial" w:hAnsi="Arial" w:cs="Arial"/>
-                <w:sz w:val="20"/>
-                <w:szCs w:val="20"/>
-              </w:rPr>
-              <w:t>Tihbault Paris</w:t>
+            <w:proofErr w:type="spellStart"/>
+            <w:r>
+              <w:rPr>
+                <w:rFonts w:ascii="Arial" w:hAnsi="Arial" w:cs="Arial"/>
+                <w:sz w:val="20"/>
+                <w:szCs w:val="20"/>
+              </w:rPr>
+              <w:t>Tihbault</w:t>
+            </w:r>
+            <w:proofErr w:type="spellEnd"/>
+            <w:r>
+              <w:rPr>
+                <w:rFonts w:ascii="Arial" w:hAnsi="Arial" w:cs="Arial"/>
+                <w:sz w:val="20"/>
+                <w:szCs w:val="20"/>
+              </w:rPr>
+              <w:t xml:space="preserve"> Paris</w:t>
             </w:r>
           </w:p>
         </w:tc>
@@ -1616,7 +1640,25 @@
           <w:sz w:val="20"/>
           <w:szCs w:val="20"/>
         </w:rPr>
-        <w:t>Bone loss in astronauts is a well documented challenge and there are currently no accepted solutions to improving astronauts preparation, maintenance and recovery.  </w:t>
+        <w:t xml:space="preserve">Bone loss in astronauts is a </w:t>
+      </w:r>
+      <w:proofErr w:type="spellStart"/>
+      <w:r>
+        <w:rPr>
+          <w:rFonts w:ascii="Arial" w:hAnsi="Arial" w:cs="Arial"/>
+          <w:sz w:val="20"/>
+          <w:szCs w:val="20"/>
+        </w:rPr>
+        <w:t>well documented</w:t>
+      </w:r>
+      <w:proofErr w:type="spellEnd"/>
+      <w:r>
+        <w:rPr>
+          <w:rFonts w:ascii="Arial" w:hAnsi="Arial" w:cs="Arial"/>
+          <w:sz w:val="20"/>
+          <w:szCs w:val="20"/>
+        </w:rPr>
+        <w:t xml:space="preserve"> challenge and there are currently no accepted solutions to improving astronauts preparation, maintenance and recovery.  </w:t>
       </w:r>
       <w:r>
         <w:rPr>
@@ -1955,7 +1997,25 @@
           <w:sz w:val="20"/>
           <w:szCs w:val="20"/>
         </w:rPr>
-        <w:t xml:space="preserve">The musculoskeletal system is essential for the maintenance of physical health during exploration missions, and consequently mission success. The known effects of reduced gravitational forces and mechanical loads on bone and muscle comprise overall loss of mass, resulting in site-dependent deterioration of bone integrity and bone strength. ESA’s SciSpace White Paper 12: Human Physiology outlines the need to quantify the musculoskeletal load during space flights to investigate interindividual variability comprising of appropriate biomarkers, individualisation of countermeasures and an ability to anticipate dangerous alterations to the musculoskeletal system. The ESA Explore2040 strategy explicitly prioritising support for the claims. Exploration-enabled and exploration-focussed research activities will be underpinned by the technologies required to realise these activities along with the potential to address global challenges in health and wellness. </w:t>
+        <w:t xml:space="preserve">The musculoskeletal system is essential for the maintenance of physical health during exploration missions, and consequently mission success. The known effects of reduced gravitational forces and mechanical loads on bone and muscle comprise overall loss of mass, resulting in site-dependent deterioration of bone integrity and bone strength. ESA’s </w:t>
+      </w:r>
+      <w:proofErr w:type="spellStart"/>
+      <w:r>
+        <w:rPr>
+          <w:rFonts w:ascii="Arial" w:hAnsi="Arial" w:cs="Arial"/>
+          <w:sz w:val="20"/>
+          <w:szCs w:val="20"/>
+        </w:rPr>
+        <w:t>SciSpace</w:t>
+      </w:r>
+      <w:proofErr w:type="spellEnd"/>
+      <w:r>
+        <w:rPr>
+          <w:rFonts w:ascii="Arial" w:hAnsi="Arial" w:cs="Arial"/>
+          <w:sz w:val="20"/>
+          <w:szCs w:val="20"/>
+        </w:rPr>
+        <w:t xml:space="preserve"> White Paper 12: Human Physiology outlines the need to quantify the musculoskeletal load during space flights to investigate interindividual variability comprising of appropriate biomarkers, individualisation of countermeasures and an ability to anticipate dangerous alterations to the musculoskeletal system. The ESA Explore2040 strategy explicitly prioritising support for the claims. Exploration-enabled and exploration-focussed research activities will be underpinned by the technologies required to realise these activities along with the potential to address global challenges in health and wellness. </w:t>
       </w:r>
     </w:p>
     <w:p>
@@ -2113,7 +2173,27 @@
               <w:sz w:val="20"/>
               <w:szCs w:val="20"/>
             </w:rPr>
-            <w:t>(Mundermann et al., 2005)</w:t>
+            <w:t>(</w:t>
+          </w:r>
+          <w:proofErr w:type="spellStart"/>
+          <w:r>
+            <w:rPr>
+              <w:rFonts w:ascii="Arial" w:eastAsia="Times New Roman" w:hAnsi="Arial" w:cs="Arial"/>
+              <w:color w:val="000000"/>
+              <w:sz w:val="20"/>
+              <w:szCs w:val="20"/>
+            </w:rPr>
+            <w:t>Mundermann</w:t>
+          </w:r>
+          <w:proofErr w:type="spellEnd"/>
+          <w:r>
+            <w:rPr>
+              <w:rFonts w:ascii="Arial" w:eastAsia="Times New Roman" w:hAnsi="Arial" w:cs="Arial"/>
+              <w:color w:val="000000"/>
+              <w:sz w:val="20"/>
+              <w:szCs w:val="20"/>
+            </w:rPr>
+            <w:t xml:space="preserve"> et al., 2005)</w:t>
           </w:r>
         </w:sdtContent>
       </w:sdt>
@@ -2380,7 +2460,25 @@
           <w:sz w:val="20"/>
           <w:szCs w:val="20"/>
         </w:rPr>
-        <w:t xml:space="preserve">In the capture of human movement sensors are used with a data rate of up to 100Hz (60Hz in the case of Movella Dot) and then subsequently filtered to below 10Hz.  This captures the movement of a limb or body segment as a whole and is used to analyse the actual movement of the body in question.  Since </w:t>
+        <w:t xml:space="preserve">In the capture of human movement sensors are used with a data rate of up to 100Hz (60Hz in the case of </w:t>
+      </w:r>
+      <w:proofErr w:type="spellStart"/>
+      <w:r>
+        <w:rPr>
+          <w:rFonts w:ascii="Arial" w:hAnsi="Arial" w:cs="Arial"/>
+          <w:sz w:val="20"/>
+          <w:szCs w:val="20"/>
+        </w:rPr>
+        <w:t>Movella</w:t>
+      </w:r>
+      <w:proofErr w:type="spellEnd"/>
+      <w:r>
+        <w:rPr>
+          <w:rFonts w:ascii="Arial" w:hAnsi="Arial" w:cs="Arial"/>
+          <w:sz w:val="20"/>
+          <w:szCs w:val="20"/>
+        </w:rPr>
+        <w:t xml:space="preserve"> Dot) and then subsequently filtered to below 10Hz.  This captures the movement of a limb or body segment as a whole and is used to analyse the actual movement of the body in question.  Since </w:t>
       </w:r>
       <w:r>
         <w:rPr>
@@ -2648,7 +2746,25 @@
           <w:sz w:val="20"/>
           <w:szCs w:val="20"/>
         </w:rPr>
-        <w:t xml:space="preserve"> (EN-AW-5083). The base plate has a tensile strength of 317 MPa to comply with the requirements set out by Novespace. </w:t>
+        <w:t xml:space="preserve"> (EN-AW-5083). The base plate has a tensile strength of 317 MPa to comply with the requirements set out by </w:t>
+      </w:r>
+      <w:proofErr w:type="spellStart"/>
+      <w:r>
+        <w:rPr>
+          <w:rFonts w:ascii="Arial" w:hAnsi="Arial" w:cs="Arial"/>
+          <w:sz w:val="20"/>
+          <w:szCs w:val="20"/>
+        </w:rPr>
+        <w:t>Novespace</w:t>
+      </w:r>
+      <w:proofErr w:type="spellEnd"/>
+      <w:r>
+        <w:rPr>
+          <w:rFonts w:ascii="Arial" w:hAnsi="Arial" w:cs="Arial"/>
+          <w:sz w:val="20"/>
+          <w:szCs w:val="20"/>
+        </w:rPr>
+        <w:t xml:space="preserve">. </w:t>
       </w:r>
     </w:p>
     <w:p>
@@ -3652,6 +3768,7 @@
         </w:rPr>
         <w:t xml:space="preserve">manage the </w:t>
       </w:r>
+      <w:proofErr w:type="spellStart"/>
       <w:r>
         <w:rPr>
           <w:rFonts w:ascii="Arial" w:hAnsi="Arial" w:cs="Arial"/>
@@ -3660,6 +3777,7 @@
         </w:rPr>
         <w:t>Movella</w:t>
       </w:r>
+      <w:proofErr w:type="spellEnd"/>
       <w:r>
         <w:rPr>
           <w:rFonts w:ascii="Arial" w:hAnsi="Arial" w:cs="Arial"/>
@@ -3795,7 +3913,43 @@
           <w:sz w:val="20"/>
           <w:szCs w:val="20"/>
         </w:rPr>
-        <w:t xml:space="preserve">There were two sensor types used in the experiment.  Two Movella Dots worn at the ankle of each limb and a custom sensor developed in collaboration with TalTech.  </w:t>
+        <w:t xml:space="preserve">There were two sensor types used in the experiment.  Two </w:t>
+      </w:r>
+      <w:proofErr w:type="spellStart"/>
+      <w:r>
+        <w:rPr>
+          <w:rFonts w:ascii="Arial" w:hAnsi="Arial" w:cs="Arial"/>
+          <w:sz w:val="20"/>
+          <w:szCs w:val="20"/>
+        </w:rPr>
+        <w:t>Movella</w:t>
+      </w:r>
+      <w:proofErr w:type="spellEnd"/>
+      <w:r>
+        <w:rPr>
+          <w:rFonts w:ascii="Arial" w:hAnsi="Arial" w:cs="Arial"/>
+          <w:sz w:val="20"/>
+          <w:szCs w:val="20"/>
+        </w:rPr>
+        <w:t xml:space="preserve"> Dots worn at the ankle of each limb and a custom sensor developed in collaboration with </w:t>
+      </w:r>
+      <w:proofErr w:type="spellStart"/>
+      <w:r>
+        <w:rPr>
+          <w:rFonts w:ascii="Arial" w:hAnsi="Arial" w:cs="Arial"/>
+          <w:sz w:val="20"/>
+          <w:szCs w:val="20"/>
+        </w:rPr>
+        <w:t>TalTech</w:t>
+      </w:r>
+      <w:proofErr w:type="spellEnd"/>
+      <w:r>
+        <w:rPr>
+          <w:rFonts w:ascii="Arial" w:hAnsi="Arial" w:cs="Arial"/>
+          <w:sz w:val="20"/>
+          <w:szCs w:val="20"/>
+        </w:rPr>
+        <w:t xml:space="preserve">.  </w:t>
       </w:r>
     </w:p>
     <w:p>
@@ -3808,6 +3962,7 @@
           <w:szCs w:val="20"/>
         </w:rPr>
       </w:pPr>
+      <w:proofErr w:type="spellStart"/>
       <w:r>
         <w:rPr>
           <w:rFonts w:ascii="Arial" w:hAnsi="Arial" w:cs="Arial"/>
@@ -3816,7 +3971,18 @@
           <w:sz w:val="20"/>
           <w:szCs w:val="20"/>
         </w:rPr>
-        <w:t>Movella Dot</w:t>
+        <w:t>Movella</w:t>
+      </w:r>
+      <w:proofErr w:type="spellEnd"/>
+      <w:r>
+        <w:rPr>
+          <w:rFonts w:ascii="Arial" w:hAnsi="Arial" w:cs="Arial"/>
+          <w:b/>
+          <w:bCs/>
+          <w:sz w:val="20"/>
+          <w:szCs w:val="20"/>
+        </w:rPr>
+        <w:t xml:space="preserve"> Dot</w:t>
       </w:r>
     </w:p>
     <w:p>
@@ -3886,13 +4052,23 @@
         </w:rPr>
         <w:t xml:space="preserve">The </w:t>
       </w:r>
-      <w:r>
-        <w:rPr>
-          <w:rFonts w:ascii="Arial" w:hAnsi="Arial" w:cs="Arial"/>
-          <w:sz w:val="20"/>
-          <w:szCs w:val="20"/>
-        </w:rPr>
-        <w:t xml:space="preserve">Movella </w:t>
+      <w:proofErr w:type="spellStart"/>
+      <w:r>
+        <w:rPr>
+          <w:rFonts w:ascii="Arial" w:hAnsi="Arial" w:cs="Arial"/>
+          <w:sz w:val="20"/>
+          <w:szCs w:val="20"/>
+        </w:rPr>
+        <w:t>Movella</w:t>
+      </w:r>
+      <w:proofErr w:type="spellEnd"/>
+      <w:r>
+        <w:rPr>
+          <w:rFonts w:ascii="Arial" w:hAnsi="Arial" w:cs="Arial"/>
+          <w:sz w:val="20"/>
+          <w:szCs w:val="20"/>
+        </w:rPr>
+        <w:t xml:space="preserve"> </w:t>
       </w:r>
       <w:r>
         <w:rPr>
@@ -3913,6 +4089,7 @@
           <w:szCs w:val="20"/>
         </w:rPr>
       </w:pPr>
+      <w:proofErr w:type="spellStart"/>
       <w:r>
         <w:rPr>
           <w:rFonts w:ascii="Arial" w:hAnsi="Arial" w:cs="Arial"/>
@@ -3921,24 +4098,53 @@
           <w:sz w:val="20"/>
           <w:szCs w:val="20"/>
         </w:rPr>
-        <w:t>TalTech Sensor</w:t>
-      </w:r>
-    </w:p>
-    <w:p>
-      <w:pPr>
-        <w:rPr>
-          <w:rFonts w:ascii="Arial" w:hAnsi="Arial" w:cs="Arial"/>
-          <w:sz w:val="20"/>
-          <w:szCs w:val="20"/>
-        </w:rPr>
-      </w:pPr>
-      <w:r>
-        <w:rPr>
-          <w:rFonts w:ascii="Arial" w:hAnsi="Arial" w:cs="Arial"/>
-          <w:sz w:val="20"/>
-          <w:szCs w:val="20"/>
-        </w:rPr>
-        <w:t xml:space="preserve">The Taltech Sensor is an accelerometer that has a data rate of 6.6Khz.  The accelerometer is on a short wire and is fixed directly to the tibia via medical tape. The sensor is controlled by a dedicated control box that is strapped to the thigh.  The </w:t>
+        <w:t>TalTech</w:t>
+      </w:r>
+      <w:proofErr w:type="spellEnd"/>
+      <w:r>
+        <w:rPr>
+          <w:rFonts w:ascii="Arial" w:hAnsi="Arial" w:cs="Arial"/>
+          <w:b/>
+          <w:bCs/>
+          <w:sz w:val="20"/>
+          <w:szCs w:val="20"/>
+        </w:rPr>
+        <w:t xml:space="preserve"> Sensor</w:t>
+      </w:r>
+    </w:p>
+    <w:p>
+      <w:pPr>
+        <w:rPr>
+          <w:rFonts w:ascii="Arial" w:hAnsi="Arial" w:cs="Arial"/>
+          <w:sz w:val="20"/>
+          <w:szCs w:val="20"/>
+        </w:rPr>
+      </w:pPr>
+      <w:r>
+        <w:rPr>
+          <w:rFonts w:ascii="Arial" w:hAnsi="Arial" w:cs="Arial"/>
+          <w:sz w:val="20"/>
+          <w:szCs w:val="20"/>
+        </w:rPr>
+        <w:t xml:space="preserve">The </w:t>
+      </w:r>
+      <w:proofErr w:type="spellStart"/>
+      <w:r>
+        <w:rPr>
+          <w:rFonts w:ascii="Arial" w:hAnsi="Arial" w:cs="Arial"/>
+          <w:sz w:val="20"/>
+          <w:szCs w:val="20"/>
+        </w:rPr>
+        <w:t>Taltech</w:t>
+      </w:r>
+      <w:proofErr w:type="spellEnd"/>
+      <w:r>
+        <w:rPr>
+          <w:rFonts w:ascii="Arial" w:hAnsi="Arial" w:cs="Arial"/>
+          <w:sz w:val="20"/>
+          <w:szCs w:val="20"/>
+        </w:rPr>
+        <w:t xml:space="preserve"> Sensor is an accelerometer that has a data rate of 6.6Khz.  The accelerometer is on a short wire and is fixed directly to the tibia via medical tape. The sensor is controlled by a dedicated control box that is strapped to the thigh.  The </w:t>
       </w:r>
       <w:r>
         <w:rPr>
@@ -4634,7 +4840,25 @@
                 <w:sz w:val="20"/>
                 <w:szCs w:val="20"/>
               </w:rPr>
-              <w:t>Fix sensors in place.  (actually done pre flight)</w:t>
+              <w:t xml:space="preserve">Fix sensors in place.  (actually done </w:t>
+            </w:r>
+            <w:proofErr w:type="spellStart"/>
+            <w:r>
+              <w:rPr>
+                <w:rFonts w:ascii="Arial" w:hAnsi="Arial" w:cs="Arial"/>
+                <w:sz w:val="20"/>
+                <w:szCs w:val="20"/>
+              </w:rPr>
+              <w:t>pre flight</w:t>
+            </w:r>
+            <w:proofErr w:type="spellEnd"/>
+            <w:r>
+              <w:rPr>
+                <w:rFonts w:ascii="Arial" w:hAnsi="Arial" w:cs="Arial"/>
+                <w:sz w:val="20"/>
+                <w:szCs w:val="20"/>
+              </w:rPr>
+              <w:t>)</w:t>
             </w:r>
           </w:p>
         </w:tc>
@@ -4851,7 +5075,25 @@
                 <w:sz w:val="20"/>
                 <w:szCs w:val="20"/>
               </w:rPr>
-              <w:t>Turn on and setup Movella Dot sensors (including assignment)</w:t>
+              <w:t xml:space="preserve">Turn on and setup </w:t>
+            </w:r>
+            <w:proofErr w:type="spellStart"/>
+            <w:r>
+              <w:rPr>
+                <w:rFonts w:ascii="Arial" w:hAnsi="Arial" w:cs="Arial"/>
+                <w:sz w:val="20"/>
+                <w:szCs w:val="20"/>
+              </w:rPr>
+              <w:t>Movella</w:t>
+            </w:r>
+            <w:proofErr w:type="spellEnd"/>
+            <w:r>
+              <w:rPr>
+                <w:rFonts w:ascii="Arial" w:hAnsi="Arial" w:cs="Arial"/>
+                <w:sz w:val="20"/>
+                <w:szCs w:val="20"/>
+              </w:rPr>
+              <w:t xml:space="preserve"> Dot sensors (including assignment)</w:t>
             </w:r>
           </w:p>
         </w:tc>
@@ -11376,7 +11618,25 @@
                 <w:sz w:val="20"/>
                 <w:szCs w:val="20"/>
               </w:rPr>
-              <w:t>Turn on Taltech sensor</w:t>
+              <w:t xml:space="preserve">Turn on </w:t>
+            </w:r>
+            <w:proofErr w:type="spellStart"/>
+            <w:r>
+              <w:rPr>
+                <w:rFonts w:ascii="Arial" w:hAnsi="Arial" w:cs="Arial"/>
+                <w:sz w:val="20"/>
+                <w:szCs w:val="20"/>
+              </w:rPr>
+              <w:t>Taltech</w:t>
+            </w:r>
+            <w:proofErr w:type="spellEnd"/>
+            <w:r>
+              <w:rPr>
+                <w:rFonts w:ascii="Arial" w:hAnsi="Arial" w:cs="Arial"/>
+                <w:sz w:val="20"/>
+                <w:szCs w:val="20"/>
+              </w:rPr>
+              <w:t xml:space="preserve"> sensor</w:t>
             </w:r>
           </w:p>
         </w:tc>
@@ -11517,7 +11777,25 @@
                 <w:sz w:val="20"/>
                 <w:szCs w:val="20"/>
               </w:rPr>
-              <w:t>Turn off taltech sensor</w:t>
+              <w:t xml:space="preserve">Turn off </w:t>
+            </w:r>
+            <w:proofErr w:type="spellStart"/>
+            <w:r>
+              <w:rPr>
+                <w:rFonts w:ascii="Arial" w:hAnsi="Arial" w:cs="Arial"/>
+                <w:sz w:val="20"/>
+                <w:szCs w:val="20"/>
+              </w:rPr>
+              <w:t>taltech</w:t>
+            </w:r>
+            <w:proofErr w:type="spellEnd"/>
+            <w:r>
+              <w:rPr>
+                <w:rFonts w:ascii="Arial" w:hAnsi="Arial" w:cs="Arial"/>
+                <w:sz w:val="20"/>
+                <w:szCs w:val="20"/>
+              </w:rPr>
+              <w:t xml:space="preserve"> sensor</w:t>
             </w:r>
           </w:p>
         </w:tc>
@@ -15018,6 +15296,7 @@
         </w:rPr>
         <w:t xml:space="preserve">) is termed loading intensity that represents the loading rate over a frequency range from </w:t>
       </w:r>
+      <w:proofErr w:type="spellStart"/>
       <w:r>
         <w:rPr>
           <w:rFonts w:ascii="Arial" w:hAnsi="Arial" w:cs="Arial"/>
@@ -15039,6 +15318,7 @@
         </w:rPr>
         <w:t>th</w:t>
       </w:r>
+      <w:proofErr w:type="spellEnd"/>
       <w:r>
         <w:rPr>
           <w:rFonts w:ascii="Arial" w:hAnsi="Arial" w:cs="Arial"/>
@@ -15047,6 +15327,7 @@
         </w:rPr>
         <w:t xml:space="preserve"> to </w:t>
       </w:r>
+      <w:proofErr w:type="spellStart"/>
       <w:r>
         <w:rPr>
           <w:rFonts w:ascii="Arial" w:hAnsi="Arial" w:cs="Arial"/>
@@ -15068,6 +15349,7 @@
         </w:rPr>
         <w:t>th</w:t>
       </w:r>
+      <w:proofErr w:type="spellEnd"/>
       <w:r>
         <w:rPr>
           <w:rFonts w:ascii="Arial" w:hAnsi="Arial" w:cs="Arial"/>
@@ -15316,15 +15598,60 @@
           <w:szCs w:val="20"/>
         </w:rPr>
         <w:lastRenderedPageBreak/>
-        <w:t xml:space="preserve">Using the Movella Dot the time window equates to 300 samples at 60Hz. The Taltech sensor </w:t>
-      </w:r>
-      <w:r>
-        <w:rPr>
-          <w:rFonts w:ascii="Arial" w:hAnsi="Arial" w:cs="Arial"/>
-          <w:sz w:val="20"/>
-          <w:szCs w:val="20"/>
-        </w:rPr>
-        <w:t>has a data rate of 6 K</w:t>
+        <w:t xml:space="preserve">Using the </w:t>
+      </w:r>
+      <w:proofErr w:type="spellStart"/>
+      <w:r>
+        <w:rPr>
+          <w:rFonts w:ascii="Arial" w:hAnsi="Arial" w:cs="Arial"/>
+          <w:sz w:val="20"/>
+          <w:szCs w:val="20"/>
+        </w:rPr>
+        <w:t>Movella</w:t>
+      </w:r>
+      <w:proofErr w:type="spellEnd"/>
+      <w:r>
+        <w:rPr>
+          <w:rFonts w:ascii="Arial" w:hAnsi="Arial" w:cs="Arial"/>
+          <w:sz w:val="20"/>
+          <w:szCs w:val="20"/>
+        </w:rPr>
+        <w:t xml:space="preserve"> Dot the time window equates to 300 samples at 60Hz. The </w:t>
+      </w:r>
+      <w:proofErr w:type="spellStart"/>
+      <w:r>
+        <w:rPr>
+          <w:rFonts w:ascii="Arial" w:hAnsi="Arial" w:cs="Arial"/>
+          <w:sz w:val="20"/>
+          <w:szCs w:val="20"/>
+        </w:rPr>
+        <w:t>Taltech</w:t>
+      </w:r>
+      <w:proofErr w:type="spellEnd"/>
+      <w:r>
+        <w:rPr>
+          <w:rFonts w:ascii="Arial" w:hAnsi="Arial" w:cs="Arial"/>
+          <w:sz w:val="20"/>
+          <w:szCs w:val="20"/>
+        </w:rPr>
+        <w:t xml:space="preserve"> sensor </w:t>
+      </w:r>
+      <w:r>
+        <w:rPr>
+          <w:rFonts w:ascii="Arial" w:hAnsi="Arial" w:cs="Arial"/>
+          <w:sz w:val="20"/>
+          <w:szCs w:val="20"/>
+        </w:rPr>
+        <w:t xml:space="preserve">has a data rate of 6 </w:t>
+      </w:r>
+      <w:proofErr w:type="spellStart"/>
+      <w:r>
+        <w:rPr>
+          <w:rFonts w:ascii="Arial" w:hAnsi="Arial" w:cs="Arial"/>
+          <w:sz w:val="20"/>
+          <w:szCs w:val="20"/>
+        </w:rPr>
+        <w:t>K</w:t>
       </w:r>
       <w:r>
         <w:rPr>
@@ -15340,7 +15667,52 @@
           <w:sz w:val="20"/>
           <w:szCs w:val="20"/>
         </w:rPr>
-        <w:t>z and thus 30,000 samples are captured per 5 second window. This may result in a more accurate result yet imposes challenges in data streaming, data capture size and processing times. Therefore the Taltech sensor was developed as a data logger and not directly implemented into the tablet application. The primary purpose of the Taltech sensor in this experiment is to observe the frequency response over a greater range (up to 3kHz) compared to 30Hz that can be observed by a 60Hz sensor.</w:t>
+        <w:t>z</w:t>
+      </w:r>
+      <w:proofErr w:type="spellEnd"/>
+      <w:r>
+        <w:rPr>
+          <w:rFonts w:ascii="Arial" w:hAnsi="Arial" w:cs="Arial"/>
+          <w:sz w:val="20"/>
+          <w:szCs w:val="20"/>
+        </w:rPr>
+        <w:t xml:space="preserve"> and thus 30,000 samples are captured per 5 second window. This may result in a more accurate result yet imposes challenges in data streaming, data capture size and processing times. Therefore the </w:t>
+      </w:r>
+      <w:proofErr w:type="spellStart"/>
+      <w:r>
+        <w:rPr>
+          <w:rFonts w:ascii="Arial" w:hAnsi="Arial" w:cs="Arial"/>
+          <w:sz w:val="20"/>
+          <w:szCs w:val="20"/>
+        </w:rPr>
+        <w:t>Taltech</w:t>
+      </w:r>
+      <w:proofErr w:type="spellEnd"/>
+      <w:r>
+        <w:rPr>
+          <w:rFonts w:ascii="Arial" w:hAnsi="Arial" w:cs="Arial"/>
+          <w:sz w:val="20"/>
+          <w:szCs w:val="20"/>
+        </w:rPr>
+        <w:t xml:space="preserve"> sensor was developed as a data logger and not directly implemented into the tablet application. The primary purpose of the </w:t>
+      </w:r>
+      <w:proofErr w:type="spellStart"/>
+      <w:r>
+        <w:rPr>
+          <w:rFonts w:ascii="Arial" w:hAnsi="Arial" w:cs="Arial"/>
+          <w:sz w:val="20"/>
+          <w:szCs w:val="20"/>
+        </w:rPr>
+        <w:t>Taltech</w:t>
+      </w:r>
+      <w:proofErr w:type="spellEnd"/>
+      <w:r>
+        <w:rPr>
+          <w:rFonts w:ascii="Arial" w:hAnsi="Arial" w:cs="Arial"/>
+          <w:sz w:val="20"/>
+          <w:szCs w:val="20"/>
+        </w:rPr>
+        <w:t xml:space="preserve"> sensor in this experiment is to observe the frequency response over a greater range (up to 3kHz) compared to 30Hz that can be observed by a 60Hz sensor.</w:t>
       </w:r>
     </w:p>
     <w:p>
@@ -15364,6 +15736,7 @@
           <w:szCs w:val="28"/>
         </w:rPr>
       </w:pPr>
+      <w:proofErr w:type="spellStart"/>
       <w:r>
         <w:rPr>
           <w:rFonts w:ascii="Arial" w:hAnsi="Arial" w:cs="Arial"/>
@@ -15372,8 +15745,9 @@
           <w:sz w:val="28"/>
           <w:szCs w:val="28"/>
         </w:rPr>
-        <w:t xml:space="preserve">Movella Dot </w:t>
-      </w:r>
+        <w:t>Movella</w:t>
+      </w:r>
+      <w:proofErr w:type="spellEnd"/>
       <w:r>
         <w:rPr>
           <w:rFonts w:ascii="Arial" w:hAnsi="Arial" w:cs="Arial"/>
@@ -15382,20 +15756,21 @@
           <w:sz w:val="28"/>
           <w:szCs w:val="28"/>
         </w:rPr>
-        <w:t xml:space="preserve">Data Analysis </w:t>
-      </w:r>
-    </w:p>
-    <w:p>
-      <w:pPr>
+        <w:t xml:space="preserve"> Dot </w:t>
+      </w:r>
+      <w:r>
         <w:rPr>
           <w:rFonts w:ascii="Arial" w:hAnsi="Arial" w:cs="Arial"/>
           <w:b/>
           <w:bCs/>
-          <w:sz w:val="20"/>
-          <w:szCs w:val="20"/>
-        </w:rPr>
-      </w:pPr>
-      <w:r>
+          <w:sz w:val="28"/>
+          <w:szCs w:val="28"/>
+        </w:rPr>
+        <w:t xml:space="preserve">Data Analysis </w:t>
+      </w:r>
+    </w:p>
+    <w:p>
+      <w:pPr>
         <w:rPr>
           <w:rFonts w:ascii="Arial" w:hAnsi="Arial" w:cs="Arial"/>
           <w:b/>
@@ -15403,6 +15778,15 @@
           <w:sz w:val="20"/>
           <w:szCs w:val="20"/>
         </w:rPr>
+      </w:pPr>
+      <w:r>
+        <w:rPr>
+          <w:rFonts w:ascii="Arial" w:hAnsi="Arial" w:cs="Arial"/>
+          <w:b/>
+          <w:bCs/>
+          <w:sz w:val="20"/>
+          <w:szCs w:val="20"/>
+        </w:rPr>
         <w:t>Data Preparation</w:t>
       </w:r>
     </w:p>
@@ -15569,8 +15953,9 @@
           <w:sz w:val="20"/>
           <w:szCs w:val="20"/>
         </w:rPr>
-        <w:t>../data/raw_data/flight/exp1/dot/shoes/</w:t>
-      </w:r>
+        <w:t>../data/</w:t>
+      </w:r>
+      <w:proofErr w:type="spellStart"/>
       <w:r>
         <w:rPr>
           <w:rFonts w:ascii="Arial" w:hAnsi="Arial" w:cs="Arial"/>
@@ -15579,6 +15964,27 @@
           <w:sz w:val="20"/>
           <w:szCs w:val="20"/>
         </w:rPr>
+        <w:t>raw_data</w:t>
+      </w:r>
+      <w:proofErr w:type="spellEnd"/>
+      <w:r>
+        <w:rPr>
+          <w:rFonts w:ascii="Arial" w:hAnsi="Arial" w:cs="Arial"/>
+          <w:i/>
+          <w:iCs/>
+          <w:sz w:val="20"/>
+          <w:szCs w:val="20"/>
+        </w:rPr>
+        <w:t>/flight/exp1/dot/shoes/</w:t>
+      </w:r>
+      <w:r>
+        <w:rPr>
+          <w:rFonts w:ascii="Arial" w:hAnsi="Arial" w:cs="Arial"/>
+          <w:i/>
+          <w:iCs/>
+          <w:sz w:val="20"/>
+          <w:szCs w:val="20"/>
+        </w:rPr>
         <w:t>sw2</w:t>
       </w:r>
     </w:p>
@@ -15645,24 +16051,60 @@
           <w:sz w:val="20"/>
           <w:szCs w:val="20"/>
         </w:rPr>
-        <w:t xml:space="preserve"> single parabola was visualised to observe the data points collected.  For a given parabola, sw2, the associated left and right ankle csv file was read in and the x,y,z acceleration extracted.  The magnitude vector was computed and subsequently plotted.  This was done for a select number of parabolas for each experimenter.</w:t>
-      </w:r>
-    </w:p>
-    <w:p>
-      <w:pPr>
-        <w:rPr>
-          <w:rFonts w:ascii="Arial" w:hAnsi="Arial" w:cs="Arial"/>
-          <w:sz w:val="20"/>
-          <w:szCs w:val="20"/>
-        </w:rPr>
-      </w:pPr>
-      <w:r>
-        <w:rPr>
-          <w:rFonts w:ascii="Arial" w:hAnsi="Arial" w:cs="Arial"/>
-          <w:sz w:val="20"/>
-          <w:szCs w:val="20"/>
-        </w:rPr>
-        <w:t xml:space="preserve">The raw data collected on the ground clearly depicts gravity as 1g where as the raw data collected in zero g does not.  </w:t>
+        <w:t xml:space="preserve"> single parabola was visualised to observe the data points collected.  For a given parabola, sw2, the associated left and right ankle csv file was read in and the </w:t>
+      </w:r>
+      <w:proofErr w:type="spellStart"/>
+      <w:r>
+        <w:rPr>
+          <w:rFonts w:ascii="Arial" w:hAnsi="Arial" w:cs="Arial"/>
+          <w:sz w:val="20"/>
+          <w:szCs w:val="20"/>
+        </w:rPr>
+        <w:t>x,y,z</w:t>
+      </w:r>
+      <w:proofErr w:type="spellEnd"/>
+      <w:r>
+        <w:rPr>
+          <w:rFonts w:ascii="Arial" w:hAnsi="Arial" w:cs="Arial"/>
+          <w:sz w:val="20"/>
+          <w:szCs w:val="20"/>
+        </w:rPr>
+        <w:t xml:space="preserve"> acceleration extracted.  The magnitude vector was computed and subsequently plotted.  This was done for a select number of parabolas for each experimenter.</w:t>
+      </w:r>
+    </w:p>
+    <w:p>
+      <w:pPr>
+        <w:rPr>
+          <w:rFonts w:ascii="Arial" w:hAnsi="Arial" w:cs="Arial"/>
+          <w:sz w:val="20"/>
+          <w:szCs w:val="20"/>
+        </w:rPr>
+      </w:pPr>
+      <w:r>
+        <w:rPr>
+          <w:rFonts w:ascii="Arial" w:hAnsi="Arial" w:cs="Arial"/>
+          <w:sz w:val="20"/>
+          <w:szCs w:val="20"/>
+        </w:rPr>
+        <w:t xml:space="preserve">The raw data collected on the ground clearly depicts gravity as 1g </w:t>
+      </w:r>
+      <w:proofErr w:type="spellStart"/>
+      <w:r>
+        <w:rPr>
+          <w:rFonts w:ascii="Arial" w:hAnsi="Arial" w:cs="Arial"/>
+          <w:sz w:val="20"/>
+          <w:szCs w:val="20"/>
+        </w:rPr>
+        <w:t>where as</w:t>
+      </w:r>
+      <w:proofErr w:type="spellEnd"/>
+      <w:r>
+        <w:rPr>
+          <w:rFonts w:ascii="Arial" w:hAnsi="Arial" w:cs="Arial"/>
+          <w:sz w:val="20"/>
+          <w:szCs w:val="20"/>
+        </w:rPr>
+        <w:t xml:space="preserve"> the raw data collected in zero g does not.  </w:t>
       </w:r>
     </w:p>
     <w:p>
@@ -16051,7 +16493,25 @@
           <w:sz w:val="20"/>
           <w:szCs w:val="20"/>
         </w:rPr>
-        <w:t>The output of this notebook is a replica of the raw_data directory hierarchy with each data file reduced to 900 samples as outline above.</w:t>
+        <w:t xml:space="preserve">The output of this notebook is a replica of the </w:t>
+      </w:r>
+      <w:proofErr w:type="spellStart"/>
+      <w:r>
+        <w:rPr>
+          <w:rFonts w:ascii="Arial" w:hAnsi="Arial" w:cs="Arial"/>
+          <w:sz w:val="20"/>
+          <w:szCs w:val="20"/>
+        </w:rPr>
+        <w:t>raw_data</w:t>
+      </w:r>
+      <w:proofErr w:type="spellEnd"/>
+      <w:r>
+        <w:rPr>
+          <w:rFonts w:ascii="Arial" w:hAnsi="Arial" w:cs="Arial"/>
+          <w:sz w:val="20"/>
+          <w:szCs w:val="20"/>
+        </w:rPr>
+        <w:t xml:space="preserve"> directory hierarchy with each data file reduced to 900 samples as outline above.</w:t>
       </w:r>
     </w:p>
     <w:p>
@@ -16309,7 +16769,25 @@
           <w:sz w:val="20"/>
           <w:szCs w:val="20"/>
         </w:rPr>
-        <w:t>For each trial there is two data sets, one for the left limb and one for the right limb.  Skeletal loading metrics were computed for each limb and stored in the load_outputs dictionary.  Following this step the following list of metrics were computed for each limb in flight and for the bas</w:t>
+        <w:t xml:space="preserve">For each trial there is two data sets, one for the left limb and one for the right limb.  Skeletal loading metrics were computed for each limb and stored in the </w:t>
+      </w:r>
+      <w:proofErr w:type="spellStart"/>
+      <w:r>
+        <w:rPr>
+          <w:rFonts w:ascii="Arial" w:hAnsi="Arial" w:cs="Arial"/>
+          <w:sz w:val="20"/>
+          <w:szCs w:val="20"/>
+        </w:rPr>
+        <w:t>load_outputs</w:t>
+      </w:r>
+      <w:proofErr w:type="spellEnd"/>
+      <w:r>
+        <w:rPr>
+          <w:rFonts w:ascii="Arial" w:hAnsi="Arial" w:cs="Arial"/>
+          <w:sz w:val="20"/>
+          <w:szCs w:val="20"/>
+        </w:rPr>
+        <w:t xml:space="preserve"> dictionary.  Following this step the following list of metrics were computed for each limb in flight and for the bas</w:t>
       </w:r>
       <w:r>
         <w:rPr>
@@ -16444,7 +16922,25 @@
                 <w:sz w:val="20"/>
                 <w:szCs w:val="20"/>
               </w:rPr>
-              <w:t>the same (i.e shoes walking)</w:t>
+              <w:t>the same (</w:t>
+            </w:r>
+            <w:proofErr w:type="spellStart"/>
+            <w:r>
+              <w:rPr>
+                <w:rFonts w:ascii="Arial" w:hAnsi="Arial" w:cs="Arial"/>
+                <w:sz w:val="20"/>
+                <w:szCs w:val="20"/>
+              </w:rPr>
+              <w:t>i.e</w:t>
+            </w:r>
+            <w:proofErr w:type="spellEnd"/>
+            <w:r>
+              <w:rPr>
+                <w:rFonts w:ascii="Arial" w:hAnsi="Arial" w:cs="Arial"/>
+                <w:sz w:val="20"/>
+                <w:szCs w:val="20"/>
+              </w:rPr>
+              <w:t xml:space="preserve"> shoes walking)</w:t>
             </w:r>
           </w:p>
         </w:tc>
@@ -16703,7 +17199,61 @@
           <w:sz w:val="20"/>
           <w:szCs w:val="20"/>
         </w:rPr>
-        <w:t>To compute the skeletal loading metrics each trial was loaded as a data frame.  This data frame contains Acc_X, Acc_Y and Acc_Z columns. These columns were extracted and converted to arrays and the raw unit of meters per seconds squared converted to g</w:t>
+        <w:t xml:space="preserve">To compute the skeletal loading metrics each trial was loaded as a data frame.  This data frame contains </w:t>
+      </w:r>
+      <w:proofErr w:type="spellStart"/>
+      <w:r>
+        <w:rPr>
+          <w:rFonts w:ascii="Arial" w:hAnsi="Arial" w:cs="Arial"/>
+          <w:sz w:val="20"/>
+          <w:szCs w:val="20"/>
+        </w:rPr>
+        <w:t>Acc_X</w:t>
+      </w:r>
+      <w:proofErr w:type="spellEnd"/>
+      <w:r>
+        <w:rPr>
+          <w:rFonts w:ascii="Arial" w:hAnsi="Arial" w:cs="Arial"/>
+          <w:sz w:val="20"/>
+          <w:szCs w:val="20"/>
+        </w:rPr>
+        <w:t xml:space="preserve">, </w:t>
+      </w:r>
+      <w:proofErr w:type="spellStart"/>
+      <w:r>
+        <w:rPr>
+          <w:rFonts w:ascii="Arial" w:hAnsi="Arial" w:cs="Arial"/>
+          <w:sz w:val="20"/>
+          <w:szCs w:val="20"/>
+        </w:rPr>
+        <w:t>Acc_Y</w:t>
+      </w:r>
+      <w:proofErr w:type="spellEnd"/>
+      <w:r>
+        <w:rPr>
+          <w:rFonts w:ascii="Arial" w:hAnsi="Arial" w:cs="Arial"/>
+          <w:sz w:val="20"/>
+          <w:szCs w:val="20"/>
+        </w:rPr>
+        <w:t xml:space="preserve"> and </w:t>
+      </w:r>
+      <w:proofErr w:type="spellStart"/>
+      <w:r>
+        <w:rPr>
+          <w:rFonts w:ascii="Arial" w:hAnsi="Arial" w:cs="Arial"/>
+          <w:sz w:val="20"/>
+          <w:szCs w:val="20"/>
+        </w:rPr>
+        <w:t>Acc_Z</w:t>
+      </w:r>
+      <w:proofErr w:type="spellEnd"/>
+      <w:r>
+        <w:rPr>
+          <w:rFonts w:ascii="Arial" w:hAnsi="Arial" w:cs="Arial"/>
+          <w:sz w:val="20"/>
+          <w:szCs w:val="20"/>
+        </w:rPr>
+        <w:t xml:space="preserve"> columns. These columns were extracted and converted to arrays and the raw unit of meters per seconds squared converted to g</w:t>
       </w:r>
       <w:r>
         <w:rPr>
@@ -16769,7 +17319,25 @@
           <w:sz w:val="20"/>
           <w:szCs w:val="20"/>
         </w:rPr>
-        <w:t xml:space="preserve"> Hz and the high cut off equal to 6 Hz (ref jin).  </w:t>
+        <w:t xml:space="preserve"> Hz and the high cut off equal to 6 Hz (ref </w:t>
+      </w:r>
+      <w:proofErr w:type="spellStart"/>
+      <w:r>
+        <w:rPr>
+          <w:rFonts w:ascii="Arial" w:hAnsi="Arial" w:cs="Arial"/>
+          <w:sz w:val="20"/>
+          <w:szCs w:val="20"/>
+        </w:rPr>
+        <w:t>jin</w:t>
+      </w:r>
+      <w:proofErr w:type="spellEnd"/>
+      <w:r>
+        <w:rPr>
+          <w:rFonts w:ascii="Arial" w:hAnsi="Arial" w:cs="Arial"/>
+          <w:sz w:val="20"/>
+          <w:szCs w:val="20"/>
+        </w:rPr>
+        <w:t xml:space="preserve">).  </w:t>
       </w:r>
       <w:r>
         <w:rPr>
@@ -29858,6 +30426,64 @@
           <w:szCs w:val="20"/>
         </w:rPr>
       </w:pPr>
+      <w:r>
+        <w:rPr>
+          <w:rFonts w:ascii="Arial" w:hAnsi="Arial" w:cs="Arial"/>
+          <w:sz w:val="20"/>
+          <w:szCs w:val="20"/>
+        </w:rPr>
+        <w:t xml:space="preserve">Notebook: </w:t>
+      </w:r>
+    </w:p>
+    <w:p>
+      <w:pPr>
+        <w:rPr>
+          <w:rFonts w:ascii="Arial" w:hAnsi="Arial" w:cs="Arial"/>
+          <w:sz w:val="20"/>
+          <w:szCs w:val="20"/>
+        </w:rPr>
+      </w:pPr>
+      <w:r>
+        <w:rPr>
+          <w:rFonts w:ascii="Arial" w:hAnsi="Arial" w:cs="Arial"/>
+          <w:sz w:val="20"/>
+          <w:szCs w:val="20"/>
+        </w:rPr>
+        <w:t xml:space="preserve">The same procedure was followed for </w:t>
+      </w:r>
+      <w:r>
+        <w:rPr>
+          <w:rFonts w:ascii="Arial" w:hAnsi="Arial" w:cs="Arial"/>
+          <w:sz w:val="20"/>
+          <w:szCs w:val="20"/>
+        </w:rPr>
+        <w:t xml:space="preserve">jumping trials as for walking and running </w:t>
+      </w:r>
+      <w:r>
+        <w:rPr>
+          <w:rFonts w:ascii="Arial" w:hAnsi="Arial" w:cs="Arial"/>
+          <w:sz w:val="20"/>
+          <w:szCs w:val="20"/>
+        </w:rPr>
+        <w:t>except for</w:t>
+      </w:r>
+      <w:r>
+        <w:rPr>
+          <w:rFonts w:ascii="Arial" w:hAnsi="Arial" w:cs="Arial"/>
+          <w:sz w:val="20"/>
+          <w:szCs w:val="20"/>
+        </w:rPr>
+        <w:t xml:space="preserve"> the first trial exclusion. This is due to 3 trials being performed for jumping.</w:t>
+      </w:r>
+    </w:p>
+    <w:p>
+      <w:pPr>
+        <w:rPr>
+          <w:rFonts w:ascii="Arial" w:hAnsi="Arial" w:cs="Arial"/>
+          <w:sz w:val="20"/>
+          <w:szCs w:val="20"/>
+        </w:rPr>
+      </w:pPr>
     </w:p>
     <w:p>
       <w:pPr>
@@ -29906,6 +30532,7 @@
           <w:szCs w:val="20"/>
         </w:rPr>
       </w:pPr>
+      <w:proofErr w:type="spellStart"/>
       <w:r>
         <w:rPr>
           <w:rFonts w:ascii="Arial" w:hAnsi="Arial" w:cs="Arial"/>
@@ -29914,7 +30541,18 @@
           <w:sz w:val="20"/>
           <w:szCs w:val="20"/>
         </w:rPr>
-        <w:t>TalTech Sensor</w:t>
+        <w:t>TalTech</w:t>
+      </w:r>
+      <w:proofErr w:type="spellEnd"/>
+      <w:r>
+        <w:rPr>
+          <w:rFonts w:ascii="Arial" w:hAnsi="Arial" w:cs="Arial"/>
+          <w:b/>
+          <w:bCs/>
+          <w:sz w:val="20"/>
+          <w:szCs w:val="20"/>
+        </w:rPr>
+        <w:t xml:space="preserve"> Sensor</w:t>
       </w:r>
     </w:p>
     <w:p>
@@ -29948,7 +30586,25 @@
           <w:sz w:val="20"/>
           <w:szCs w:val="20"/>
         </w:rPr>
-        <w:t xml:space="preserve">Data collected from the TalTech sensor must be converted from its binary representation to readable values. </w:t>
+        <w:t xml:space="preserve">Data collected from the </w:t>
+      </w:r>
+      <w:proofErr w:type="spellStart"/>
+      <w:r>
+        <w:rPr>
+          <w:rFonts w:ascii="Arial" w:hAnsi="Arial" w:cs="Arial"/>
+          <w:sz w:val="20"/>
+          <w:szCs w:val="20"/>
+        </w:rPr>
+        <w:t>TalTech</w:t>
+      </w:r>
+      <w:proofErr w:type="spellEnd"/>
+      <w:r>
+        <w:rPr>
+          <w:rFonts w:ascii="Arial" w:hAnsi="Arial" w:cs="Arial"/>
+          <w:sz w:val="20"/>
+          <w:szCs w:val="20"/>
+        </w:rPr>
+        <w:t xml:space="preserve"> sensor must be converted from its binary representation to readable values. </w:t>
       </w:r>
       <w:r>
         <w:rPr>
@@ -30000,13 +30656,23 @@
           <w:szCs w:val="20"/>
         </w:rPr>
       </w:pPr>
-      <w:r>
-        <w:rPr>
-          <w:rFonts w:ascii="Arial" w:hAnsi="Arial" w:cs="Arial"/>
-          <w:sz w:val="20"/>
-          <w:szCs w:val="20"/>
-        </w:rPr>
-        <w:t xml:space="preserve">NoteBook: </w:t>
+      <w:proofErr w:type="spellStart"/>
+      <w:r>
+        <w:rPr>
+          <w:rFonts w:ascii="Arial" w:hAnsi="Arial" w:cs="Arial"/>
+          <w:sz w:val="20"/>
+          <w:szCs w:val="20"/>
+        </w:rPr>
+        <w:t>NoteBook</w:t>
+      </w:r>
+      <w:proofErr w:type="spellEnd"/>
+      <w:r>
+        <w:rPr>
+          <w:rFonts w:ascii="Arial" w:hAnsi="Arial" w:cs="Arial"/>
+          <w:sz w:val="20"/>
+          <w:szCs w:val="20"/>
+        </w:rPr>
+        <w:t xml:space="preserve">: </w:t>
       </w:r>
       <w:hyperlink r:id="rId28" w:history="1">
         <w:r>
@@ -30567,6 +31233,7 @@
         </w:rPr>
         <w:t> Musculoskeletal research in human space flight – unmet needs for the success of crewed deep space exploration. </w:t>
       </w:r>
+      <w:proofErr w:type="spellStart"/>
       <w:r>
         <w:rPr>
           <w:rFonts w:ascii="Arial" w:hAnsi="Arial" w:cs="Arial"/>
@@ -30575,7 +31242,18 @@
           <w:sz w:val="20"/>
           <w:szCs w:val="20"/>
         </w:rPr>
-        <w:t>npj Microgravity</w:t>
+        <w:t>npj</w:t>
+      </w:r>
+      <w:proofErr w:type="spellEnd"/>
+      <w:r>
+        <w:rPr>
+          <w:rFonts w:ascii="Arial" w:hAnsi="Arial" w:cs="Arial"/>
+          <w:i/>
+          <w:iCs/>
+          <w:sz w:val="20"/>
+          <w:szCs w:val="20"/>
+        </w:rPr>
+        <w:t xml:space="preserve"> Microgravity</w:t>
       </w:r>
       <w:r>
         <w:rPr>
@@ -30733,7 +31411,25 @@
           <w:sz w:val="20"/>
           <w:szCs w:val="20"/>
         </w:rPr>
-        <w:t>VICO, L., COLLET P., GUIGNANDON, A., LAFAGE-PROUST, M.H., et al. Effects of long-term microgravity exposure on cancellous and cortical weight-bearing bones of cosmonauts. Lancet. 2000 May 6;355(9215):1607-11. doi: 10.1016/s0140-6736(00)02217-0. PMID: 10821365.</w:t>
+        <w:t xml:space="preserve">VICO, L., COLLET P., GUIGNANDON, A., LAFAGE-PROUST, M.H., et al. Effects of long-term microgravity exposure on cancellous and cortical weight-bearing bones of cosmonauts. Lancet. 2000 May 6;355(9215):1607-11. </w:t>
+      </w:r>
+      <w:proofErr w:type="spellStart"/>
+      <w:r>
+        <w:rPr>
+          <w:rFonts w:ascii="Arial" w:hAnsi="Arial" w:cs="Arial"/>
+          <w:sz w:val="20"/>
+          <w:szCs w:val="20"/>
+        </w:rPr>
+        <w:t>doi</w:t>
+      </w:r>
+      <w:proofErr w:type="spellEnd"/>
+      <w:r>
+        <w:rPr>
+          <w:rFonts w:ascii="Arial" w:hAnsi="Arial" w:cs="Arial"/>
+          <w:sz w:val="20"/>
+          <w:szCs w:val="20"/>
+        </w:rPr>
+        <w:t>: 10.1016/s0140-6736(00)02217-0. PMID: 10821365.</w:t>
       </w:r>
     </w:p>
     <w:p>
@@ -30755,7 +31451,43 @@
           <w:sz w:val="20"/>
           <w:szCs w:val="20"/>
         </w:rPr>
-        <w:t>VICO, L., VAN RIETBERGEN, B., VILAYPHIOU, N., et al. Cortical and Trabecular Bone Microstructure Did Not Recover at Weight-Bearing Skeletal Sites and Progressively Deteriorated at Non-Weight-Bearing Sites During the Year Following International Space Station Missions. J Bone Miner Res. 2017 Oct;32(10):2010-2021. doi: 10.1002/jbmr.3188. Epub 2017 Jun 28. PMID: 28574653.</w:t>
+        <w:t xml:space="preserve">VICO, L., VAN RIETBERGEN, B., VILAYPHIOU, N., et al. Cortical and Trabecular Bone Microstructure Did Not Recover at Weight-Bearing Skeletal Sites and Progressively Deteriorated at Non-Weight-Bearing Sites During the Year Following International Space Station Missions. J Bone Miner Res. 2017 Oct;32(10):2010-2021. </w:t>
+      </w:r>
+      <w:proofErr w:type="spellStart"/>
+      <w:r>
+        <w:rPr>
+          <w:rFonts w:ascii="Arial" w:hAnsi="Arial" w:cs="Arial"/>
+          <w:sz w:val="20"/>
+          <w:szCs w:val="20"/>
+        </w:rPr>
+        <w:t>doi</w:t>
+      </w:r>
+      <w:proofErr w:type="spellEnd"/>
+      <w:r>
+        <w:rPr>
+          <w:rFonts w:ascii="Arial" w:hAnsi="Arial" w:cs="Arial"/>
+          <w:sz w:val="20"/>
+          <w:szCs w:val="20"/>
+        </w:rPr>
+        <w:t xml:space="preserve">: 10.1002/jbmr.3188. </w:t>
+      </w:r>
+      <w:proofErr w:type="spellStart"/>
+      <w:r>
+        <w:rPr>
+          <w:rFonts w:ascii="Arial" w:hAnsi="Arial" w:cs="Arial"/>
+          <w:sz w:val="20"/>
+          <w:szCs w:val="20"/>
+        </w:rPr>
+        <w:t>Epub</w:t>
+      </w:r>
+      <w:proofErr w:type="spellEnd"/>
+      <w:r>
+        <w:rPr>
+          <w:rFonts w:ascii="Arial" w:hAnsi="Arial" w:cs="Arial"/>
+          <w:sz w:val="20"/>
+          <w:szCs w:val="20"/>
+        </w:rPr>
+        <w:t xml:space="preserve"> 2017 Jun 28. PMID: 28574653.</w:t>
       </w:r>
     </w:p>
     <w:p>
@@ -34121,12 +34853,12 @@
     <w:rsid w:val="00272CBF"/>
     <w:rsid w:val="002E0267"/>
     <w:rsid w:val="00433968"/>
-    <w:rsid w:val="00951F76"/>
     <w:rsid w:val="00AB1ACF"/>
     <w:rsid w:val="00AC04AF"/>
     <w:rsid w:val="00B20141"/>
     <w:rsid w:val="00BA6FAE"/>
     <w:rsid w:val="00BF312F"/>
+    <w:rsid w:val="00CD4732"/>
     <w:rsid w:val="00D820C0"/>
     <w:rsid w:val="00F67ECD"/>
   </w:rsids>

--- a/esa_85th_parabolic_flight_campaign_osteosense.docx
+++ b/esa_85th_parabolic_flight_campaign_osteosense.docx
@@ -13,7 +13,6 @@
           <w:szCs w:val="28"/>
         </w:rPr>
       </w:pPr>
-      <w:proofErr w:type="spellStart"/>
       <w:r>
         <w:rPr>
           <w:rFonts w:ascii="Arial" w:hAnsi="Arial" w:cs="Arial"/>
@@ -22,18 +21,7 @@
           <w:sz w:val="28"/>
           <w:szCs w:val="28"/>
         </w:rPr>
-        <w:t>OsteoSense</w:t>
-      </w:r>
-      <w:proofErr w:type="spellEnd"/>
-      <w:r>
-        <w:rPr>
-          <w:rFonts w:ascii="Arial" w:hAnsi="Arial" w:cs="Arial"/>
-          <w:b/>
-          <w:bCs/>
-          <w:sz w:val="28"/>
-          <w:szCs w:val="28"/>
-        </w:rPr>
-        <w:t xml:space="preserve"> – A Right Step</w:t>
+        <w:t>OsteoSense – A Right Step</w:t>
       </w:r>
       <w:r>
         <w:rPr>
@@ -424,7 +412,6 @@
                 <w:szCs w:val="20"/>
               </w:rPr>
             </w:pPr>
-            <w:proofErr w:type="spellStart"/>
             <w:r>
               <w:rPr>
                 <w:rFonts w:ascii="Arial" w:hAnsi="Arial" w:cs="Arial"/>
@@ -433,7 +420,6 @@
               </w:rPr>
               <w:t>Novespace</w:t>
             </w:r>
-            <w:proofErr w:type="spellEnd"/>
           </w:p>
         </w:tc>
         <w:tc>
@@ -448,23 +434,13 @@
                 <w:szCs w:val="20"/>
               </w:rPr>
             </w:pPr>
-            <w:proofErr w:type="spellStart"/>
-            <w:r>
-              <w:rPr>
-                <w:rFonts w:ascii="Arial" w:hAnsi="Arial" w:cs="Arial"/>
-                <w:sz w:val="20"/>
-                <w:szCs w:val="20"/>
-              </w:rPr>
-              <w:t>Tihbault</w:t>
-            </w:r>
-            <w:proofErr w:type="spellEnd"/>
-            <w:r>
-              <w:rPr>
-                <w:rFonts w:ascii="Arial" w:hAnsi="Arial" w:cs="Arial"/>
-                <w:sz w:val="20"/>
-                <w:szCs w:val="20"/>
-              </w:rPr>
-              <w:t xml:space="preserve"> Paris</w:t>
+            <w:r>
+              <w:rPr>
+                <w:rFonts w:ascii="Arial" w:hAnsi="Arial" w:cs="Arial"/>
+                <w:sz w:val="20"/>
+                <w:szCs w:val="20"/>
+              </w:rPr>
+              <w:t>Tihbault Paris</w:t>
             </w:r>
           </w:p>
         </w:tc>
@@ -1640,25 +1616,7 @@
           <w:sz w:val="20"/>
           <w:szCs w:val="20"/>
         </w:rPr>
-        <w:t xml:space="preserve">Bone loss in astronauts is a </w:t>
-      </w:r>
-      <w:proofErr w:type="spellStart"/>
-      <w:r>
-        <w:rPr>
-          <w:rFonts w:ascii="Arial" w:hAnsi="Arial" w:cs="Arial"/>
-          <w:sz w:val="20"/>
-          <w:szCs w:val="20"/>
-        </w:rPr>
-        <w:t>well documented</w:t>
-      </w:r>
-      <w:proofErr w:type="spellEnd"/>
-      <w:r>
-        <w:rPr>
-          <w:rFonts w:ascii="Arial" w:hAnsi="Arial" w:cs="Arial"/>
-          <w:sz w:val="20"/>
-          <w:szCs w:val="20"/>
-        </w:rPr>
-        <w:t xml:space="preserve"> challenge and there are currently no accepted solutions to improving astronauts preparation, maintenance and recovery.  </w:t>
+        <w:t>Bone loss in astronauts is a well documented challenge and there are currently no accepted solutions to improving astronauts preparation, maintenance and recovery.  </w:t>
       </w:r>
       <w:r>
         <w:rPr>
@@ -1997,25 +1955,7 @@
           <w:sz w:val="20"/>
           <w:szCs w:val="20"/>
         </w:rPr>
-        <w:t xml:space="preserve">The musculoskeletal system is essential for the maintenance of physical health during exploration missions, and consequently mission success. The known effects of reduced gravitational forces and mechanical loads on bone and muscle comprise overall loss of mass, resulting in site-dependent deterioration of bone integrity and bone strength. ESA’s </w:t>
-      </w:r>
-      <w:proofErr w:type="spellStart"/>
-      <w:r>
-        <w:rPr>
-          <w:rFonts w:ascii="Arial" w:hAnsi="Arial" w:cs="Arial"/>
-          <w:sz w:val="20"/>
-          <w:szCs w:val="20"/>
-        </w:rPr>
-        <w:t>SciSpace</w:t>
-      </w:r>
-      <w:proofErr w:type="spellEnd"/>
-      <w:r>
-        <w:rPr>
-          <w:rFonts w:ascii="Arial" w:hAnsi="Arial" w:cs="Arial"/>
-          <w:sz w:val="20"/>
-          <w:szCs w:val="20"/>
-        </w:rPr>
-        <w:t xml:space="preserve"> White Paper 12: Human Physiology outlines the need to quantify the musculoskeletal load during space flights to investigate interindividual variability comprising of appropriate biomarkers, individualisation of countermeasures and an ability to anticipate dangerous alterations to the musculoskeletal system. The ESA Explore2040 strategy explicitly prioritising support for the claims. Exploration-enabled and exploration-focussed research activities will be underpinned by the technologies required to realise these activities along with the potential to address global challenges in health and wellness. </w:t>
+        <w:t xml:space="preserve">The musculoskeletal system is essential for the maintenance of physical health during exploration missions, and consequently mission success. The known effects of reduced gravitational forces and mechanical loads on bone and muscle comprise overall loss of mass, resulting in site-dependent deterioration of bone integrity and bone strength. ESA’s SciSpace White Paper 12: Human Physiology outlines the need to quantify the musculoskeletal load during space flights to investigate interindividual variability comprising of appropriate biomarkers, individualisation of countermeasures and an ability to anticipate dangerous alterations to the musculoskeletal system. The ESA Explore2040 strategy explicitly prioritising support for the claims. Exploration-enabled and exploration-focussed research activities will be underpinned by the technologies required to realise these activities along with the potential to address global challenges in health and wellness. </w:t>
       </w:r>
     </w:p>
     <w:p>
@@ -2173,27 +2113,7 @@
               <w:sz w:val="20"/>
               <w:szCs w:val="20"/>
             </w:rPr>
-            <w:t>(</w:t>
-          </w:r>
-          <w:proofErr w:type="spellStart"/>
-          <w:r>
-            <w:rPr>
-              <w:rFonts w:ascii="Arial" w:eastAsia="Times New Roman" w:hAnsi="Arial" w:cs="Arial"/>
-              <w:color w:val="000000"/>
-              <w:sz w:val="20"/>
-              <w:szCs w:val="20"/>
-            </w:rPr>
-            <w:t>Mundermann</w:t>
-          </w:r>
-          <w:proofErr w:type="spellEnd"/>
-          <w:r>
-            <w:rPr>
-              <w:rFonts w:ascii="Arial" w:eastAsia="Times New Roman" w:hAnsi="Arial" w:cs="Arial"/>
-              <w:color w:val="000000"/>
-              <w:sz w:val="20"/>
-              <w:szCs w:val="20"/>
-            </w:rPr>
-            <w:t xml:space="preserve"> et al., 2005)</w:t>
+            <w:t>(Mundermann et al., 2005)</w:t>
           </w:r>
         </w:sdtContent>
       </w:sdt>
@@ -2460,25 +2380,7 @@
           <w:sz w:val="20"/>
           <w:szCs w:val="20"/>
         </w:rPr>
-        <w:t xml:space="preserve">In the capture of human movement sensors are used with a data rate of up to 100Hz (60Hz in the case of </w:t>
-      </w:r>
-      <w:proofErr w:type="spellStart"/>
-      <w:r>
-        <w:rPr>
-          <w:rFonts w:ascii="Arial" w:hAnsi="Arial" w:cs="Arial"/>
-          <w:sz w:val="20"/>
-          <w:szCs w:val="20"/>
-        </w:rPr>
-        <w:t>Movella</w:t>
-      </w:r>
-      <w:proofErr w:type="spellEnd"/>
-      <w:r>
-        <w:rPr>
-          <w:rFonts w:ascii="Arial" w:hAnsi="Arial" w:cs="Arial"/>
-          <w:sz w:val="20"/>
-          <w:szCs w:val="20"/>
-        </w:rPr>
-        <w:t xml:space="preserve"> Dot) and then subsequently filtered to below 10Hz.  This captures the movement of a limb or body segment as a whole and is used to analyse the actual movement of the body in question.  Since </w:t>
+        <w:t xml:space="preserve">In the capture of human movement sensors are used with a data rate of up to 100Hz (60Hz in the case of Movella Dot) and then subsequently filtered to below 10Hz.  This captures the movement of a limb or body segment as a whole and is used to analyse the actual movement of the body in question.  Since </w:t>
       </w:r>
       <w:r>
         <w:rPr>
@@ -2746,25 +2648,7 @@
           <w:sz w:val="20"/>
           <w:szCs w:val="20"/>
         </w:rPr>
-        <w:t xml:space="preserve"> (EN-AW-5083). The base plate has a tensile strength of 317 MPa to comply with the requirements set out by </w:t>
-      </w:r>
-      <w:proofErr w:type="spellStart"/>
-      <w:r>
-        <w:rPr>
-          <w:rFonts w:ascii="Arial" w:hAnsi="Arial" w:cs="Arial"/>
-          <w:sz w:val="20"/>
-          <w:szCs w:val="20"/>
-        </w:rPr>
-        <w:t>Novespace</w:t>
-      </w:r>
-      <w:proofErr w:type="spellEnd"/>
-      <w:r>
-        <w:rPr>
-          <w:rFonts w:ascii="Arial" w:hAnsi="Arial" w:cs="Arial"/>
-          <w:sz w:val="20"/>
-          <w:szCs w:val="20"/>
-        </w:rPr>
-        <w:t xml:space="preserve">. </w:t>
+        <w:t xml:space="preserve"> (EN-AW-5083). The base plate has a tensile strength of 317 MPa to comply with the requirements set out by Novespace. </w:t>
       </w:r>
     </w:p>
     <w:p>
@@ -3768,7 +3652,6 @@
         </w:rPr>
         <w:t xml:space="preserve">manage the </w:t>
       </w:r>
-      <w:proofErr w:type="spellStart"/>
       <w:r>
         <w:rPr>
           <w:rFonts w:ascii="Arial" w:hAnsi="Arial" w:cs="Arial"/>
@@ -3777,7 +3660,6 @@
         </w:rPr>
         <w:t>Movella</w:t>
       </w:r>
-      <w:proofErr w:type="spellEnd"/>
       <w:r>
         <w:rPr>
           <w:rFonts w:ascii="Arial" w:hAnsi="Arial" w:cs="Arial"/>
@@ -3913,43 +3795,7 @@
           <w:sz w:val="20"/>
           <w:szCs w:val="20"/>
         </w:rPr>
-        <w:t xml:space="preserve">There were two sensor types used in the experiment.  Two </w:t>
-      </w:r>
-      <w:proofErr w:type="spellStart"/>
-      <w:r>
-        <w:rPr>
-          <w:rFonts w:ascii="Arial" w:hAnsi="Arial" w:cs="Arial"/>
-          <w:sz w:val="20"/>
-          <w:szCs w:val="20"/>
-        </w:rPr>
-        <w:t>Movella</w:t>
-      </w:r>
-      <w:proofErr w:type="spellEnd"/>
-      <w:r>
-        <w:rPr>
-          <w:rFonts w:ascii="Arial" w:hAnsi="Arial" w:cs="Arial"/>
-          <w:sz w:val="20"/>
-          <w:szCs w:val="20"/>
-        </w:rPr>
-        <w:t xml:space="preserve"> Dots worn at the ankle of each limb and a custom sensor developed in collaboration with </w:t>
-      </w:r>
-      <w:proofErr w:type="spellStart"/>
-      <w:r>
-        <w:rPr>
-          <w:rFonts w:ascii="Arial" w:hAnsi="Arial" w:cs="Arial"/>
-          <w:sz w:val="20"/>
-          <w:szCs w:val="20"/>
-        </w:rPr>
-        <w:t>TalTech</w:t>
-      </w:r>
-      <w:proofErr w:type="spellEnd"/>
-      <w:r>
-        <w:rPr>
-          <w:rFonts w:ascii="Arial" w:hAnsi="Arial" w:cs="Arial"/>
-          <w:sz w:val="20"/>
-          <w:szCs w:val="20"/>
-        </w:rPr>
-        <w:t xml:space="preserve">.  </w:t>
+        <w:t xml:space="preserve">There were two sensor types used in the experiment.  Two Movella Dots worn at the ankle of each limb and a custom sensor developed in collaboration with TalTech.  </w:t>
       </w:r>
     </w:p>
     <w:p>
@@ -3962,7 +3808,6 @@
           <w:szCs w:val="20"/>
         </w:rPr>
       </w:pPr>
-      <w:proofErr w:type="spellStart"/>
       <w:r>
         <w:rPr>
           <w:rFonts w:ascii="Arial" w:hAnsi="Arial" w:cs="Arial"/>
@@ -3971,18 +3816,7 @@
           <w:sz w:val="20"/>
           <w:szCs w:val="20"/>
         </w:rPr>
-        <w:t>Movella</w:t>
-      </w:r>
-      <w:proofErr w:type="spellEnd"/>
-      <w:r>
-        <w:rPr>
-          <w:rFonts w:ascii="Arial" w:hAnsi="Arial" w:cs="Arial"/>
-          <w:b/>
-          <w:bCs/>
-          <w:sz w:val="20"/>
-          <w:szCs w:val="20"/>
-        </w:rPr>
-        <w:t xml:space="preserve"> Dot</w:t>
+        <w:t>Movella Dot</w:t>
       </w:r>
     </w:p>
     <w:p>
@@ -4052,23 +3886,13 @@
         </w:rPr>
         <w:t xml:space="preserve">The </w:t>
       </w:r>
-      <w:proofErr w:type="spellStart"/>
-      <w:r>
-        <w:rPr>
-          <w:rFonts w:ascii="Arial" w:hAnsi="Arial" w:cs="Arial"/>
-          <w:sz w:val="20"/>
-          <w:szCs w:val="20"/>
-        </w:rPr>
-        <w:t>Movella</w:t>
-      </w:r>
-      <w:proofErr w:type="spellEnd"/>
-      <w:r>
-        <w:rPr>
-          <w:rFonts w:ascii="Arial" w:hAnsi="Arial" w:cs="Arial"/>
-          <w:sz w:val="20"/>
-          <w:szCs w:val="20"/>
-        </w:rPr>
-        <w:t xml:space="preserve"> </w:t>
+      <w:r>
+        <w:rPr>
+          <w:rFonts w:ascii="Arial" w:hAnsi="Arial" w:cs="Arial"/>
+          <w:sz w:val="20"/>
+          <w:szCs w:val="20"/>
+        </w:rPr>
+        <w:t xml:space="preserve">Movella </w:t>
       </w:r>
       <w:r>
         <w:rPr>
@@ -4089,7 +3913,6 @@
           <w:szCs w:val="20"/>
         </w:rPr>
       </w:pPr>
-      <w:proofErr w:type="spellStart"/>
       <w:r>
         <w:rPr>
           <w:rFonts w:ascii="Arial" w:hAnsi="Arial" w:cs="Arial"/>
@@ -4098,18 +3921,7 @@
           <w:sz w:val="20"/>
           <w:szCs w:val="20"/>
         </w:rPr>
-        <w:t>TalTech</w:t>
-      </w:r>
-      <w:proofErr w:type="spellEnd"/>
-      <w:r>
-        <w:rPr>
-          <w:rFonts w:ascii="Arial" w:hAnsi="Arial" w:cs="Arial"/>
-          <w:b/>
-          <w:bCs/>
-          <w:sz w:val="20"/>
-          <w:szCs w:val="20"/>
-        </w:rPr>
-        <w:t xml:space="preserve"> Sensor</w:t>
+        <w:t>TalTech Sensor</w:t>
       </w:r>
     </w:p>
     <w:p>
@@ -4126,25 +3938,7 @@
           <w:sz w:val="20"/>
           <w:szCs w:val="20"/>
         </w:rPr>
-        <w:t xml:space="preserve">The </w:t>
-      </w:r>
-      <w:proofErr w:type="spellStart"/>
-      <w:r>
-        <w:rPr>
-          <w:rFonts w:ascii="Arial" w:hAnsi="Arial" w:cs="Arial"/>
-          <w:sz w:val="20"/>
-          <w:szCs w:val="20"/>
-        </w:rPr>
-        <w:t>Taltech</w:t>
-      </w:r>
-      <w:proofErr w:type="spellEnd"/>
-      <w:r>
-        <w:rPr>
-          <w:rFonts w:ascii="Arial" w:hAnsi="Arial" w:cs="Arial"/>
-          <w:sz w:val="20"/>
-          <w:szCs w:val="20"/>
-        </w:rPr>
-        <w:t xml:space="preserve"> Sensor is an accelerometer that has a data rate of 6.6Khz.  The accelerometer is on a short wire and is fixed directly to the tibia via medical tape. The sensor is controlled by a dedicated control box that is strapped to the thigh.  The </w:t>
+        <w:t xml:space="preserve">The Taltech Sensor is an accelerometer that has a data rate of 6.6Khz.  The accelerometer is on a short wire and is fixed directly to the tibia via medical tape. The sensor is controlled by a dedicated control box that is strapped to the thigh.  The </w:t>
       </w:r>
       <w:r>
         <w:rPr>
@@ -4840,25 +4634,7 @@
                 <w:sz w:val="20"/>
                 <w:szCs w:val="20"/>
               </w:rPr>
-              <w:t xml:space="preserve">Fix sensors in place.  (actually done </w:t>
-            </w:r>
-            <w:proofErr w:type="spellStart"/>
-            <w:r>
-              <w:rPr>
-                <w:rFonts w:ascii="Arial" w:hAnsi="Arial" w:cs="Arial"/>
-                <w:sz w:val="20"/>
-                <w:szCs w:val="20"/>
-              </w:rPr>
-              <w:t>pre flight</w:t>
-            </w:r>
-            <w:proofErr w:type="spellEnd"/>
-            <w:r>
-              <w:rPr>
-                <w:rFonts w:ascii="Arial" w:hAnsi="Arial" w:cs="Arial"/>
-                <w:sz w:val="20"/>
-                <w:szCs w:val="20"/>
-              </w:rPr>
-              <w:t>)</w:t>
+              <w:t>Fix sensors in place.  (actually done pre flight)</w:t>
             </w:r>
           </w:p>
         </w:tc>
@@ -5075,25 +4851,7 @@
                 <w:sz w:val="20"/>
                 <w:szCs w:val="20"/>
               </w:rPr>
-              <w:t xml:space="preserve">Turn on and setup </w:t>
-            </w:r>
-            <w:proofErr w:type="spellStart"/>
-            <w:r>
-              <w:rPr>
-                <w:rFonts w:ascii="Arial" w:hAnsi="Arial" w:cs="Arial"/>
-                <w:sz w:val="20"/>
-                <w:szCs w:val="20"/>
-              </w:rPr>
-              <w:t>Movella</w:t>
-            </w:r>
-            <w:proofErr w:type="spellEnd"/>
-            <w:r>
-              <w:rPr>
-                <w:rFonts w:ascii="Arial" w:hAnsi="Arial" w:cs="Arial"/>
-                <w:sz w:val="20"/>
-                <w:szCs w:val="20"/>
-              </w:rPr>
-              <w:t xml:space="preserve"> Dot sensors (including assignment)</w:t>
+              <w:t>Turn on and setup Movella Dot sensors (including assignment)</w:t>
             </w:r>
           </w:p>
         </w:tc>
@@ -11618,25 +11376,7 @@
                 <w:sz w:val="20"/>
                 <w:szCs w:val="20"/>
               </w:rPr>
-              <w:t xml:space="preserve">Turn on </w:t>
-            </w:r>
-            <w:proofErr w:type="spellStart"/>
-            <w:r>
-              <w:rPr>
-                <w:rFonts w:ascii="Arial" w:hAnsi="Arial" w:cs="Arial"/>
-                <w:sz w:val="20"/>
-                <w:szCs w:val="20"/>
-              </w:rPr>
-              <w:t>Taltech</w:t>
-            </w:r>
-            <w:proofErr w:type="spellEnd"/>
-            <w:r>
-              <w:rPr>
-                <w:rFonts w:ascii="Arial" w:hAnsi="Arial" w:cs="Arial"/>
-                <w:sz w:val="20"/>
-                <w:szCs w:val="20"/>
-              </w:rPr>
-              <w:t xml:space="preserve"> sensor</w:t>
+              <w:t>Turn on Taltech sensor</w:t>
             </w:r>
           </w:p>
         </w:tc>
@@ -11777,25 +11517,7 @@
                 <w:sz w:val="20"/>
                 <w:szCs w:val="20"/>
               </w:rPr>
-              <w:t xml:space="preserve">Turn off </w:t>
-            </w:r>
-            <w:proofErr w:type="spellStart"/>
-            <w:r>
-              <w:rPr>
-                <w:rFonts w:ascii="Arial" w:hAnsi="Arial" w:cs="Arial"/>
-                <w:sz w:val="20"/>
-                <w:szCs w:val="20"/>
-              </w:rPr>
-              <w:t>taltech</w:t>
-            </w:r>
-            <w:proofErr w:type="spellEnd"/>
-            <w:r>
-              <w:rPr>
-                <w:rFonts w:ascii="Arial" w:hAnsi="Arial" w:cs="Arial"/>
-                <w:sz w:val="20"/>
-                <w:szCs w:val="20"/>
-              </w:rPr>
-              <w:t xml:space="preserve"> sensor</w:t>
+              <w:t>Turn off taltech sensor</w:t>
             </w:r>
           </w:p>
         </w:tc>
@@ -15296,7 +15018,6 @@
         </w:rPr>
         <w:t xml:space="preserve">) is termed loading intensity that represents the loading rate over a frequency range from </w:t>
       </w:r>
-      <w:proofErr w:type="spellStart"/>
       <w:r>
         <w:rPr>
           <w:rFonts w:ascii="Arial" w:hAnsi="Arial" w:cs="Arial"/>
@@ -15318,7 +15039,6 @@
         </w:rPr>
         <w:t>th</w:t>
       </w:r>
-      <w:proofErr w:type="spellEnd"/>
       <w:r>
         <w:rPr>
           <w:rFonts w:ascii="Arial" w:hAnsi="Arial" w:cs="Arial"/>
@@ -15327,7 +15047,6 @@
         </w:rPr>
         <w:t xml:space="preserve"> to </w:t>
       </w:r>
-      <w:proofErr w:type="spellStart"/>
       <w:r>
         <w:rPr>
           <w:rFonts w:ascii="Arial" w:hAnsi="Arial" w:cs="Arial"/>
@@ -15349,7 +15068,6 @@
         </w:rPr>
         <w:t>th</w:t>
       </w:r>
-      <w:proofErr w:type="spellEnd"/>
       <w:r>
         <w:rPr>
           <w:rFonts w:ascii="Arial" w:hAnsi="Arial" w:cs="Arial"/>
@@ -15598,60 +15316,15 @@
           <w:szCs w:val="20"/>
         </w:rPr>
         <w:lastRenderedPageBreak/>
-        <w:t xml:space="preserve">Using the </w:t>
-      </w:r>
-      <w:proofErr w:type="spellStart"/>
-      <w:r>
-        <w:rPr>
-          <w:rFonts w:ascii="Arial" w:hAnsi="Arial" w:cs="Arial"/>
-          <w:sz w:val="20"/>
-          <w:szCs w:val="20"/>
-        </w:rPr>
-        <w:t>Movella</w:t>
-      </w:r>
-      <w:proofErr w:type="spellEnd"/>
-      <w:r>
-        <w:rPr>
-          <w:rFonts w:ascii="Arial" w:hAnsi="Arial" w:cs="Arial"/>
-          <w:sz w:val="20"/>
-          <w:szCs w:val="20"/>
-        </w:rPr>
-        <w:t xml:space="preserve"> Dot the time window equates to 300 samples at 60Hz. The </w:t>
-      </w:r>
-      <w:proofErr w:type="spellStart"/>
-      <w:r>
-        <w:rPr>
-          <w:rFonts w:ascii="Arial" w:hAnsi="Arial" w:cs="Arial"/>
-          <w:sz w:val="20"/>
-          <w:szCs w:val="20"/>
-        </w:rPr>
-        <w:t>Taltech</w:t>
-      </w:r>
-      <w:proofErr w:type="spellEnd"/>
-      <w:r>
-        <w:rPr>
-          <w:rFonts w:ascii="Arial" w:hAnsi="Arial" w:cs="Arial"/>
-          <w:sz w:val="20"/>
-          <w:szCs w:val="20"/>
-        </w:rPr>
-        <w:t xml:space="preserve"> sensor </w:t>
-      </w:r>
-      <w:r>
-        <w:rPr>
-          <w:rFonts w:ascii="Arial" w:hAnsi="Arial" w:cs="Arial"/>
-          <w:sz w:val="20"/>
-          <w:szCs w:val="20"/>
-        </w:rPr>
-        <w:t xml:space="preserve">has a data rate of 6 </w:t>
-      </w:r>
-      <w:proofErr w:type="spellStart"/>
-      <w:r>
-        <w:rPr>
-          <w:rFonts w:ascii="Arial" w:hAnsi="Arial" w:cs="Arial"/>
-          <w:sz w:val="20"/>
-          <w:szCs w:val="20"/>
-        </w:rPr>
-        <w:t>K</w:t>
+        <w:t xml:space="preserve">Using the Movella Dot the time window equates to 300 samples at 60Hz. The Taltech sensor </w:t>
+      </w:r>
+      <w:r>
+        <w:rPr>
+          <w:rFonts w:ascii="Arial" w:hAnsi="Arial" w:cs="Arial"/>
+          <w:sz w:val="20"/>
+          <w:szCs w:val="20"/>
+        </w:rPr>
+        <w:t>has a data rate of 6 K</w:t>
       </w:r>
       <w:r>
         <w:rPr>
@@ -15667,52 +15340,7 @@
           <w:sz w:val="20"/>
           <w:szCs w:val="20"/>
         </w:rPr>
-        <w:t>z</w:t>
-      </w:r>
-      <w:proofErr w:type="spellEnd"/>
-      <w:r>
-        <w:rPr>
-          <w:rFonts w:ascii="Arial" w:hAnsi="Arial" w:cs="Arial"/>
-          <w:sz w:val="20"/>
-          <w:szCs w:val="20"/>
-        </w:rPr>
-        <w:t xml:space="preserve"> and thus 30,000 samples are captured per 5 second window. This may result in a more accurate result yet imposes challenges in data streaming, data capture size and processing times. Therefore the </w:t>
-      </w:r>
-      <w:proofErr w:type="spellStart"/>
-      <w:r>
-        <w:rPr>
-          <w:rFonts w:ascii="Arial" w:hAnsi="Arial" w:cs="Arial"/>
-          <w:sz w:val="20"/>
-          <w:szCs w:val="20"/>
-        </w:rPr>
-        <w:t>Taltech</w:t>
-      </w:r>
-      <w:proofErr w:type="spellEnd"/>
-      <w:r>
-        <w:rPr>
-          <w:rFonts w:ascii="Arial" w:hAnsi="Arial" w:cs="Arial"/>
-          <w:sz w:val="20"/>
-          <w:szCs w:val="20"/>
-        </w:rPr>
-        <w:t xml:space="preserve"> sensor was developed as a data logger and not directly implemented into the tablet application. The primary purpose of the </w:t>
-      </w:r>
-      <w:proofErr w:type="spellStart"/>
-      <w:r>
-        <w:rPr>
-          <w:rFonts w:ascii="Arial" w:hAnsi="Arial" w:cs="Arial"/>
-          <w:sz w:val="20"/>
-          <w:szCs w:val="20"/>
-        </w:rPr>
-        <w:t>Taltech</w:t>
-      </w:r>
-      <w:proofErr w:type="spellEnd"/>
-      <w:r>
-        <w:rPr>
-          <w:rFonts w:ascii="Arial" w:hAnsi="Arial" w:cs="Arial"/>
-          <w:sz w:val="20"/>
-          <w:szCs w:val="20"/>
-        </w:rPr>
-        <w:t xml:space="preserve"> sensor in this experiment is to observe the frequency response over a greater range (up to 3kHz) compared to 30Hz that can be observed by a 60Hz sensor.</w:t>
+        <w:t>z and thus 30,000 samples are captured per 5 second window. This may result in a more accurate result yet imposes challenges in data streaming, data capture size and processing times. Therefore the Taltech sensor was developed as a data logger and not directly implemented into the tablet application. The primary purpose of the Taltech sensor in this experiment is to observe the frequency response over a greater range (up to 3kHz) compared to 30Hz that can be observed by a 60Hz sensor.</w:t>
       </w:r>
     </w:p>
     <w:p>
@@ -15736,7 +15364,6 @@
           <w:szCs w:val="28"/>
         </w:rPr>
       </w:pPr>
-      <w:proofErr w:type="spellStart"/>
       <w:r>
         <w:rPr>
           <w:rFonts w:ascii="Arial" w:hAnsi="Arial" w:cs="Arial"/>
@@ -15745,9 +15372,8 @@
           <w:sz w:val="28"/>
           <w:szCs w:val="28"/>
         </w:rPr>
-        <w:t>Movella</w:t>
-      </w:r>
-      <w:proofErr w:type="spellEnd"/>
+        <w:t xml:space="preserve">Movella Dot </w:t>
+      </w:r>
       <w:r>
         <w:rPr>
           <w:rFonts w:ascii="Arial" w:hAnsi="Arial" w:cs="Arial"/>
@@ -15756,23 +15382,210 @@
           <w:sz w:val="28"/>
           <w:szCs w:val="28"/>
         </w:rPr>
-        <w:t xml:space="preserve"> Dot </w:t>
-      </w:r>
-      <w:r>
+        <w:t xml:space="preserve">Data Analysis </w:t>
+      </w:r>
+    </w:p>
+    <w:p>
+      <w:pPr>
         <w:rPr>
           <w:rFonts w:ascii="Arial" w:hAnsi="Arial" w:cs="Arial"/>
           <w:b/>
           <w:bCs/>
-          <w:sz w:val="28"/>
-          <w:szCs w:val="28"/>
-        </w:rPr>
-        <w:t xml:space="preserve">Data Analysis </w:t>
+          <w:sz w:val="20"/>
+          <w:szCs w:val="20"/>
+        </w:rPr>
+      </w:pPr>
+      <w:r>
+        <w:rPr>
+          <w:rFonts w:ascii="Arial" w:hAnsi="Arial" w:cs="Arial"/>
+          <w:b/>
+          <w:bCs/>
+          <w:sz w:val="20"/>
+          <w:szCs w:val="20"/>
+        </w:rPr>
+        <w:t>Data Preparation</w:t>
       </w:r>
     </w:p>
     <w:p>
       <w:pPr>
         <w:rPr>
           <w:rFonts w:ascii="Arial" w:hAnsi="Arial" w:cs="Arial"/>
+          <w:sz w:val="20"/>
+          <w:szCs w:val="20"/>
+        </w:rPr>
+      </w:pPr>
+      <w:r>
+        <w:rPr>
+          <w:rFonts w:ascii="Arial" w:hAnsi="Arial" w:cs="Arial"/>
+          <w:sz w:val="20"/>
+          <w:szCs w:val="20"/>
+        </w:rPr>
+        <w:t>Collected data was placed in a consistent directory hierarchy.</w:t>
+      </w:r>
+    </w:p>
+    <w:p>
+      <w:pPr>
+        <w:rPr>
+          <w:rFonts w:ascii="Arial" w:hAnsi="Arial" w:cs="Arial"/>
+          <w:i/>
+          <w:iCs/>
+          <w:sz w:val="20"/>
+          <w:szCs w:val="20"/>
+        </w:rPr>
+      </w:pPr>
+      <w:r>
+        <w:rPr>
+          <w:rFonts w:ascii="Arial" w:hAnsi="Arial" w:cs="Arial"/>
+          <w:i/>
+          <w:iCs/>
+          <w:sz w:val="20"/>
+          <w:szCs w:val="20"/>
+        </w:rPr>
+        <w:t>../data/raw_data/</w:t>
+      </w:r>
+      <w:r>
+        <w:rPr>
+          <w:rFonts w:ascii="Arial" w:hAnsi="Arial" w:cs="Arial"/>
+          <w:i/>
+          <w:iCs/>
+          <w:sz w:val="20"/>
+          <w:szCs w:val="20"/>
+        </w:rPr>
+        <w:t>&lt;environment&gt;/&lt;experiment</w:t>
+      </w:r>
+      <w:r>
+        <w:rPr>
+          <w:rFonts w:ascii="Arial" w:hAnsi="Arial" w:cs="Arial"/>
+          <w:i/>
+          <w:iCs/>
+          <w:sz w:val="20"/>
+          <w:szCs w:val="20"/>
+        </w:rPr>
+        <w:t>er</w:t>
+      </w:r>
+      <w:r>
+        <w:rPr>
+          <w:rFonts w:ascii="Arial" w:hAnsi="Arial" w:cs="Arial"/>
+          <w:i/>
+          <w:iCs/>
+          <w:sz w:val="20"/>
+          <w:szCs w:val="20"/>
+        </w:rPr>
+        <w:t>&gt;</w:t>
+      </w:r>
+      <w:r>
+        <w:rPr>
+          <w:rFonts w:ascii="Arial" w:hAnsi="Arial" w:cs="Arial"/>
+          <w:i/>
+          <w:iCs/>
+          <w:sz w:val="20"/>
+          <w:szCs w:val="20"/>
+        </w:rPr>
+        <w:t>/</w:t>
+      </w:r>
+      <w:r>
+        <w:rPr>
+          <w:rFonts w:ascii="Arial" w:hAnsi="Arial" w:cs="Arial"/>
+          <w:i/>
+          <w:iCs/>
+          <w:sz w:val="20"/>
+          <w:szCs w:val="20"/>
+        </w:rPr>
+        <w:t>&lt;sensor&gt;</w:t>
+      </w:r>
+      <w:r>
+        <w:rPr>
+          <w:rFonts w:ascii="Arial" w:hAnsi="Arial" w:cs="Arial"/>
+          <w:i/>
+          <w:iCs/>
+          <w:sz w:val="20"/>
+          <w:szCs w:val="20"/>
+        </w:rPr>
+        <w:t>/</w:t>
+      </w:r>
+      <w:r>
+        <w:rPr>
+          <w:rFonts w:ascii="Arial" w:hAnsi="Arial" w:cs="Arial"/>
+          <w:i/>
+          <w:iCs/>
+          <w:sz w:val="20"/>
+          <w:szCs w:val="20"/>
+        </w:rPr>
+        <w:t>&lt;footwear&gt;/&lt;</w:t>
+      </w:r>
+      <w:r>
+        <w:rPr>
+          <w:rFonts w:ascii="Arial" w:hAnsi="Arial" w:cs="Arial"/>
+          <w:i/>
+          <w:iCs/>
+          <w:sz w:val="20"/>
+          <w:szCs w:val="20"/>
+        </w:rPr>
+        <w:t>parabola_code</w:t>
+      </w:r>
+      <w:r>
+        <w:rPr>
+          <w:rFonts w:ascii="Arial" w:hAnsi="Arial" w:cs="Arial"/>
+          <w:i/>
+          <w:iCs/>
+          <w:sz w:val="20"/>
+          <w:szCs w:val="20"/>
+        </w:rPr>
+        <w:t>&gt;</w:t>
+      </w:r>
+    </w:p>
+    <w:p>
+      <w:pPr>
+        <w:rPr>
+          <w:rFonts w:ascii="Arial" w:hAnsi="Arial" w:cs="Arial"/>
+          <w:sz w:val="20"/>
+          <w:szCs w:val="20"/>
+        </w:rPr>
+      </w:pPr>
+      <w:r>
+        <w:rPr>
+          <w:rFonts w:ascii="Arial" w:hAnsi="Arial" w:cs="Arial"/>
+          <w:sz w:val="20"/>
+          <w:szCs w:val="20"/>
+        </w:rPr>
+        <w:t xml:space="preserve">An example data path for parabola 2, walk, experimenter 1 would be </w:t>
+      </w:r>
+    </w:p>
+    <w:p>
+      <w:pPr>
+        <w:rPr>
+          <w:rFonts w:ascii="Arial" w:hAnsi="Arial" w:cs="Arial"/>
+          <w:i/>
+          <w:iCs/>
+          <w:sz w:val="20"/>
+          <w:szCs w:val="20"/>
+        </w:rPr>
+      </w:pPr>
+      <w:r>
+        <w:rPr>
+          <w:rFonts w:ascii="Arial" w:hAnsi="Arial" w:cs="Arial"/>
+          <w:i/>
+          <w:iCs/>
+          <w:sz w:val="20"/>
+          <w:szCs w:val="20"/>
+        </w:rPr>
+        <w:t>../data/raw_data/flight/exp1/dot/shoes/</w:t>
+      </w:r>
+      <w:r>
+        <w:rPr>
+          <w:rFonts w:ascii="Arial" w:hAnsi="Arial" w:cs="Arial"/>
+          <w:i/>
+          <w:iCs/>
+          <w:sz w:val="20"/>
+          <w:szCs w:val="20"/>
+        </w:rPr>
+        <w:t>sw2</w:t>
+      </w:r>
+    </w:p>
+    <w:p>
+      <w:pPr>
+        <w:rPr>
+          <w:rFonts w:ascii="Arial" w:hAnsi="Arial" w:cs="Arial"/>
           <w:b/>
           <w:bCs/>
           <w:sz w:val="20"/>
@@ -15787,7 +15600,27 @@
           <w:sz w:val="20"/>
           <w:szCs w:val="20"/>
         </w:rPr>
-        <w:t>Data Preparation</w:t>
+        <w:t>Initial Exp</w:t>
+      </w:r>
+      <w:r>
+        <w:rPr>
+          <w:rFonts w:ascii="Arial" w:hAnsi="Arial" w:cs="Arial"/>
+          <w:b/>
+          <w:bCs/>
+          <w:sz w:val="20"/>
+          <w:szCs w:val="20"/>
+        </w:rPr>
+        <w:t>l</w:t>
+      </w:r>
+      <w:r>
+        <w:rPr>
+          <w:rFonts w:ascii="Arial" w:hAnsi="Arial" w:cs="Arial"/>
+          <w:b/>
+          <w:bCs/>
+          <w:sz w:val="20"/>
+          <w:szCs w:val="20"/>
+        </w:rPr>
+        <w:t>oration</w:t>
       </w:r>
     </w:p>
     <w:p>
@@ -15804,307 +15637,32 @@
           <w:sz w:val="20"/>
           <w:szCs w:val="20"/>
         </w:rPr>
-        <w:t>Collected data was placed in a consistent directory hierarchy.</w:t>
+        <w:t>A</w:t>
+      </w:r>
+      <w:r>
+        <w:rPr>
+          <w:rFonts w:ascii="Arial" w:hAnsi="Arial" w:cs="Arial"/>
+          <w:sz w:val="20"/>
+          <w:szCs w:val="20"/>
+        </w:rPr>
+        <w:t xml:space="preserve"> single parabola was visualised to observe the data points collected.  For a given parabola, sw2, the associated left and right ankle csv file was read in and the x,y,z acceleration extracted.  The magnitude vector was computed and subsequently plotted.  This was done for a select number of parabolas for each experimenter.</w:t>
       </w:r>
     </w:p>
     <w:p>
       <w:pPr>
         <w:rPr>
           <w:rFonts w:ascii="Arial" w:hAnsi="Arial" w:cs="Arial"/>
-          <w:i/>
-          <w:iCs/>
-          <w:sz w:val="20"/>
-          <w:szCs w:val="20"/>
-        </w:rPr>
-      </w:pPr>
-      <w:r>
-        <w:rPr>
-          <w:rFonts w:ascii="Arial" w:hAnsi="Arial" w:cs="Arial"/>
-          <w:i/>
-          <w:iCs/>
-          <w:sz w:val="20"/>
-          <w:szCs w:val="20"/>
-        </w:rPr>
-        <w:t>../data/raw_data/</w:t>
-      </w:r>
-      <w:r>
-        <w:rPr>
-          <w:rFonts w:ascii="Arial" w:hAnsi="Arial" w:cs="Arial"/>
-          <w:i/>
-          <w:iCs/>
-          <w:sz w:val="20"/>
-          <w:szCs w:val="20"/>
-        </w:rPr>
-        <w:t>&lt;environment&gt;/&lt;experiment</w:t>
-      </w:r>
-      <w:r>
-        <w:rPr>
-          <w:rFonts w:ascii="Arial" w:hAnsi="Arial" w:cs="Arial"/>
-          <w:i/>
-          <w:iCs/>
-          <w:sz w:val="20"/>
-          <w:szCs w:val="20"/>
-        </w:rPr>
-        <w:t>er</w:t>
-      </w:r>
-      <w:r>
-        <w:rPr>
-          <w:rFonts w:ascii="Arial" w:hAnsi="Arial" w:cs="Arial"/>
-          <w:i/>
-          <w:iCs/>
-          <w:sz w:val="20"/>
-          <w:szCs w:val="20"/>
-        </w:rPr>
-        <w:t>&gt;</w:t>
-      </w:r>
-      <w:r>
-        <w:rPr>
-          <w:rFonts w:ascii="Arial" w:hAnsi="Arial" w:cs="Arial"/>
-          <w:i/>
-          <w:iCs/>
-          <w:sz w:val="20"/>
-          <w:szCs w:val="20"/>
-        </w:rPr>
-        <w:t>/</w:t>
-      </w:r>
-      <w:r>
-        <w:rPr>
-          <w:rFonts w:ascii="Arial" w:hAnsi="Arial" w:cs="Arial"/>
-          <w:i/>
-          <w:iCs/>
-          <w:sz w:val="20"/>
-          <w:szCs w:val="20"/>
-        </w:rPr>
-        <w:t>&lt;sensor&gt;</w:t>
-      </w:r>
-      <w:r>
-        <w:rPr>
-          <w:rFonts w:ascii="Arial" w:hAnsi="Arial" w:cs="Arial"/>
-          <w:i/>
-          <w:iCs/>
-          <w:sz w:val="20"/>
-          <w:szCs w:val="20"/>
-        </w:rPr>
-        <w:t>/</w:t>
-      </w:r>
-      <w:r>
-        <w:rPr>
-          <w:rFonts w:ascii="Arial" w:hAnsi="Arial" w:cs="Arial"/>
-          <w:i/>
-          <w:iCs/>
-          <w:sz w:val="20"/>
-          <w:szCs w:val="20"/>
-        </w:rPr>
-        <w:t>&lt;footwear&gt;/&lt;</w:t>
-      </w:r>
-      <w:r>
-        <w:rPr>
-          <w:rFonts w:ascii="Arial" w:hAnsi="Arial" w:cs="Arial"/>
-          <w:i/>
-          <w:iCs/>
-          <w:sz w:val="20"/>
-          <w:szCs w:val="20"/>
-        </w:rPr>
-        <w:t>parabola_code</w:t>
-      </w:r>
-      <w:r>
-        <w:rPr>
-          <w:rFonts w:ascii="Arial" w:hAnsi="Arial" w:cs="Arial"/>
-          <w:i/>
-          <w:iCs/>
-          <w:sz w:val="20"/>
-          <w:szCs w:val="20"/>
-        </w:rPr>
-        <w:t>&gt;</w:t>
-      </w:r>
-    </w:p>
-    <w:p>
-      <w:pPr>
-        <w:rPr>
-          <w:rFonts w:ascii="Arial" w:hAnsi="Arial" w:cs="Arial"/>
-          <w:sz w:val="20"/>
-          <w:szCs w:val="20"/>
-        </w:rPr>
-      </w:pPr>
-      <w:r>
-        <w:rPr>
-          <w:rFonts w:ascii="Arial" w:hAnsi="Arial" w:cs="Arial"/>
-          <w:sz w:val="20"/>
-          <w:szCs w:val="20"/>
-        </w:rPr>
-        <w:t xml:space="preserve">An example data path for parabola 2, walk, experimenter 1 would be </w:t>
-      </w:r>
-    </w:p>
-    <w:p>
-      <w:pPr>
-        <w:rPr>
-          <w:rFonts w:ascii="Arial" w:hAnsi="Arial" w:cs="Arial"/>
-          <w:i/>
-          <w:iCs/>
-          <w:sz w:val="20"/>
-          <w:szCs w:val="20"/>
-        </w:rPr>
-      </w:pPr>
-      <w:r>
-        <w:rPr>
-          <w:rFonts w:ascii="Arial" w:hAnsi="Arial" w:cs="Arial"/>
-          <w:i/>
-          <w:iCs/>
-          <w:sz w:val="20"/>
-          <w:szCs w:val="20"/>
-        </w:rPr>
-        <w:t>../data/</w:t>
-      </w:r>
-      <w:proofErr w:type="spellStart"/>
-      <w:r>
-        <w:rPr>
-          <w:rFonts w:ascii="Arial" w:hAnsi="Arial" w:cs="Arial"/>
-          <w:i/>
-          <w:iCs/>
-          <w:sz w:val="20"/>
-          <w:szCs w:val="20"/>
-        </w:rPr>
-        <w:t>raw_data</w:t>
-      </w:r>
-      <w:proofErr w:type="spellEnd"/>
-      <w:r>
-        <w:rPr>
-          <w:rFonts w:ascii="Arial" w:hAnsi="Arial" w:cs="Arial"/>
-          <w:i/>
-          <w:iCs/>
-          <w:sz w:val="20"/>
-          <w:szCs w:val="20"/>
-        </w:rPr>
-        <w:t>/flight/exp1/dot/shoes/</w:t>
-      </w:r>
-      <w:r>
-        <w:rPr>
-          <w:rFonts w:ascii="Arial" w:hAnsi="Arial" w:cs="Arial"/>
-          <w:i/>
-          <w:iCs/>
-          <w:sz w:val="20"/>
-          <w:szCs w:val="20"/>
-        </w:rPr>
-        <w:t>sw2</w:t>
-      </w:r>
-    </w:p>
-    <w:p>
-      <w:pPr>
-        <w:rPr>
-          <w:rFonts w:ascii="Arial" w:hAnsi="Arial" w:cs="Arial"/>
-          <w:b/>
-          <w:bCs/>
-          <w:sz w:val="20"/>
-          <w:szCs w:val="20"/>
-        </w:rPr>
-      </w:pPr>
-      <w:r>
-        <w:rPr>
-          <w:rFonts w:ascii="Arial" w:hAnsi="Arial" w:cs="Arial"/>
-          <w:b/>
-          <w:bCs/>
-          <w:sz w:val="20"/>
-          <w:szCs w:val="20"/>
-        </w:rPr>
-        <w:t>Initial Exp</w:t>
-      </w:r>
-      <w:r>
-        <w:rPr>
-          <w:rFonts w:ascii="Arial" w:hAnsi="Arial" w:cs="Arial"/>
-          <w:b/>
-          <w:bCs/>
-          <w:sz w:val="20"/>
-          <w:szCs w:val="20"/>
-        </w:rPr>
-        <w:t>l</w:t>
-      </w:r>
-      <w:r>
-        <w:rPr>
-          <w:rFonts w:ascii="Arial" w:hAnsi="Arial" w:cs="Arial"/>
-          <w:b/>
-          <w:bCs/>
-          <w:sz w:val="20"/>
-          <w:szCs w:val="20"/>
-        </w:rPr>
-        <w:t>oration</w:t>
-      </w:r>
-    </w:p>
-    <w:p>
-      <w:pPr>
-        <w:rPr>
-          <w:rFonts w:ascii="Arial" w:hAnsi="Arial" w:cs="Arial"/>
-          <w:sz w:val="20"/>
-          <w:szCs w:val="20"/>
-        </w:rPr>
-      </w:pPr>
-      <w:r>
-        <w:rPr>
-          <w:rFonts w:ascii="Arial" w:hAnsi="Arial" w:cs="Arial"/>
-          <w:sz w:val="20"/>
-          <w:szCs w:val="20"/>
-        </w:rPr>
-        <w:t>A</w:t>
-      </w:r>
-      <w:r>
-        <w:rPr>
-          <w:rFonts w:ascii="Arial" w:hAnsi="Arial" w:cs="Arial"/>
-          <w:sz w:val="20"/>
-          <w:szCs w:val="20"/>
-        </w:rPr>
-        <w:t xml:space="preserve"> single parabola was visualised to observe the data points collected.  For a given parabola, sw2, the associated left and right ankle csv file was read in and the </w:t>
-      </w:r>
-      <w:proofErr w:type="spellStart"/>
-      <w:r>
-        <w:rPr>
-          <w:rFonts w:ascii="Arial" w:hAnsi="Arial" w:cs="Arial"/>
-          <w:sz w:val="20"/>
-          <w:szCs w:val="20"/>
-        </w:rPr>
-        <w:t>x,y,z</w:t>
-      </w:r>
-      <w:proofErr w:type="spellEnd"/>
-      <w:r>
-        <w:rPr>
-          <w:rFonts w:ascii="Arial" w:hAnsi="Arial" w:cs="Arial"/>
-          <w:sz w:val="20"/>
-          <w:szCs w:val="20"/>
-        </w:rPr>
-        <w:t xml:space="preserve"> acceleration extracted.  The magnitude vector was computed and subsequently plotted.  This was done for a select number of parabolas for each experimenter.</w:t>
-      </w:r>
-    </w:p>
-    <w:p>
-      <w:pPr>
-        <w:rPr>
-          <w:rFonts w:ascii="Arial" w:hAnsi="Arial" w:cs="Arial"/>
-          <w:sz w:val="20"/>
-          <w:szCs w:val="20"/>
-        </w:rPr>
-      </w:pPr>
-      <w:r>
-        <w:rPr>
-          <w:rFonts w:ascii="Arial" w:hAnsi="Arial" w:cs="Arial"/>
-          <w:sz w:val="20"/>
-          <w:szCs w:val="20"/>
-        </w:rPr>
-        <w:t xml:space="preserve">The raw data collected on the ground clearly depicts gravity as 1g </w:t>
-      </w:r>
-      <w:proofErr w:type="spellStart"/>
-      <w:r>
-        <w:rPr>
-          <w:rFonts w:ascii="Arial" w:hAnsi="Arial" w:cs="Arial"/>
-          <w:sz w:val="20"/>
-          <w:szCs w:val="20"/>
-        </w:rPr>
-        <w:t>where as</w:t>
-      </w:r>
-      <w:proofErr w:type="spellEnd"/>
-      <w:r>
-        <w:rPr>
-          <w:rFonts w:ascii="Arial" w:hAnsi="Arial" w:cs="Arial"/>
-          <w:sz w:val="20"/>
-          <w:szCs w:val="20"/>
-        </w:rPr>
-        <w:t xml:space="preserve"> the raw data collected in zero g does not.  </w:t>
+          <w:sz w:val="20"/>
+          <w:szCs w:val="20"/>
+        </w:rPr>
+      </w:pPr>
+      <w:r>
+        <w:rPr>
+          <w:rFonts w:ascii="Arial" w:hAnsi="Arial" w:cs="Arial"/>
+          <w:sz w:val="20"/>
+          <w:szCs w:val="20"/>
+        </w:rPr>
+        <w:t xml:space="preserve">The raw data collected on the ground clearly depicts gravity as 1g where as the raw data collected in zero g does not.  </w:t>
       </w:r>
     </w:p>
     <w:p>
@@ -16493,25 +16051,7 @@
           <w:sz w:val="20"/>
           <w:szCs w:val="20"/>
         </w:rPr>
-        <w:t xml:space="preserve">The output of this notebook is a replica of the </w:t>
-      </w:r>
-      <w:proofErr w:type="spellStart"/>
-      <w:r>
-        <w:rPr>
-          <w:rFonts w:ascii="Arial" w:hAnsi="Arial" w:cs="Arial"/>
-          <w:sz w:val="20"/>
-          <w:szCs w:val="20"/>
-        </w:rPr>
-        <w:t>raw_data</w:t>
-      </w:r>
-      <w:proofErr w:type="spellEnd"/>
-      <w:r>
-        <w:rPr>
-          <w:rFonts w:ascii="Arial" w:hAnsi="Arial" w:cs="Arial"/>
-          <w:sz w:val="20"/>
-          <w:szCs w:val="20"/>
-        </w:rPr>
-        <w:t xml:space="preserve"> directory hierarchy with each data file reduced to 900 samples as outline above.</w:t>
+        <w:t>The output of this notebook is a replica of the raw_data directory hierarchy with each data file reduced to 900 samples as outline above.</w:t>
       </w:r>
     </w:p>
     <w:p>
@@ -16769,25 +16309,7 @@
           <w:sz w:val="20"/>
           <w:szCs w:val="20"/>
         </w:rPr>
-        <w:t xml:space="preserve">For each trial there is two data sets, one for the left limb and one for the right limb.  Skeletal loading metrics were computed for each limb and stored in the </w:t>
-      </w:r>
-      <w:proofErr w:type="spellStart"/>
-      <w:r>
-        <w:rPr>
-          <w:rFonts w:ascii="Arial" w:hAnsi="Arial" w:cs="Arial"/>
-          <w:sz w:val="20"/>
-          <w:szCs w:val="20"/>
-        </w:rPr>
-        <w:t>load_outputs</w:t>
-      </w:r>
-      <w:proofErr w:type="spellEnd"/>
-      <w:r>
-        <w:rPr>
-          <w:rFonts w:ascii="Arial" w:hAnsi="Arial" w:cs="Arial"/>
-          <w:sz w:val="20"/>
-          <w:szCs w:val="20"/>
-        </w:rPr>
-        <w:t xml:space="preserve"> dictionary.  Following this step the following list of metrics were computed for each limb in flight and for the bas</w:t>
+        <w:t>For each trial there is two data sets, one for the left limb and one for the right limb.  Skeletal loading metrics were computed for each limb and stored in the load_outputs dictionary.  Following this step the following list of metrics were computed for each limb in flight and for the bas</w:t>
       </w:r>
       <w:r>
         <w:rPr>
@@ -16922,25 +16444,7 @@
                 <w:sz w:val="20"/>
                 <w:szCs w:val="20"/>
               </w:rPr>
-              <w:t>the same (</w:t>
-            </w:r>
-            <w:proofErr w:type="spellStart"/>
-            <w:r>
-              <w:rPr>
-                <w:rFonts w:ascii="Arial" w:hAnsi="Arial" w:cs="Arial"/>
-                <w:sz w:val="20"/>
-                <w:szCs w:val="20"/>
-              </w:rPr>
-              <w:t>i.e</w:t>
-            </w:r>
-            <w:proofErr w:type="spellEnd"/>
-            <w:r>
-              <w:rPr>
-                <w:rFonts w:ascii="Arial" w:hAnsi="Arial" w:cs="Arial"/>
-                <w:sz w:val="20"/>
-                <w:szCs w:val="20"/>
-              </w:rPr>
-              <w:t xml:space="preserve"> shoes walking)</w:t>
+              <w:t>the same (i.e shoes walking)</w:t>
             </w:r>
           </w:p>
         </w:tc>
@@ -17199,61 +16703,7 @@
           <w:sz w:val="20"/>
           <w:szCs w:val="20"/>
         </w:rPr>
-        <w:t xml:space="preserve">To compute the skeletal loading metrics each trial was loaded as a data frame.  This data frame contains </w:t>
-      </w:r>
-      <w:proofErr w:type="spellStart"/>
-      <w:r>
-        <w:rPr>
-          <w:rFonts w:ascii="Arial" w:hAnsi="Arial" w:cs="Arial"/>
-          <w:sz w:val="20"/>
-          <w:szCs w:val="20"/>
-        </w:rPr>
-        <w:t>Acc_X</w:t>
-      </w:r>
-      <w:proofErr w:type="spellEnd"/>
-      <w:r>
-        <w:rPr>
-          <w:rFonts w:ascii="Arial" w:hAnsi="Arial" w:cs="Arial"/>
-          <w:sz w:val="20"/>
-          <w:szCs w:val="20"/>
-        </w:rPr>
-        <w:t xml:space="preserve">, </w:t>
-      </w:r>
-      <w:proofErr w:type="spellStart"/>
-      <w:r>
-        <w:rPr>
-          <w:rFonts w:ascii="Arial" w:hAnsi="Arial" w:cs="Arial"/>
-          <w:sz w:val="20"/>
-          <w:szCs w:val="20"/>
-        </w:rPr>
-        <w:t>Acc_Y</w:t>
-      </w:r>
-      <w:proofErr w:type="spellEnd"/>
-      <w:r>
-        <w:rPr>
-          <w:rFonts w:ascii="Arial" w:hAnsi="Arial" w:cs="Arial"/>
-          <w:sz w:val="20"/>
-          <w:szCs w:val="20"/>
-        </w:rPr>
-        <w:t xml:space="preserve"> and </w:t>
-      </w:r>
-      <w:proofErr w:type="spellStart"/>
-      <w:r>
-        <w:rPr>
-          <w:rFonts w:ascii="Arial" w:hAnsi="Arial" w:cs="Arial"/>
-          <w:sz w:val="20"/>
-          <w:szCs w:val="20"/>
-        </w:rPr>
-        <w:t>Acc_Z</w:t>
-      </w:r>
-      <w:proofErr w:type="spellEnd"/>
-      <w:r>
-        <w:rPr>
-          <w:rFonts w:ascii="Arial" w:hAnsi="Arial" w:cs="Arial"/>
-          <w:sz w:val="20"/>
-          <w:szCs w:val="20"/>
-        </w:rPr>
-        <w:t xml:space="preserve"> columns. These columns were extracted and converted to arrays and the raw unit of meters per seconds squared converted to g</w:t>
+        <w:t>To compute the skeletal loading metrics each trial was loaded as a data frame.  This data frame contains Acc_X, Acc_Y and Acc_Z columns. These columns were extracted and converted to arrays and the raw unit of meters per seconds squared converted to g</w:t>
       </w:r>
       <w:r>
         <w:rPr>
@@ -17319,25 +16769,7 @@
           <w:sz w:val="20"/>
           <w:szCs w:val="20"/>
         </w:rPr>
-        <w:t xml:space="preserve"> Hz and the high cut off equal to 6 Hz (ref </w:t>
-      </w:r>
-      <w:proofErr w:type="spellStart"/>
-      <w:r>
-        <w:rPr>
-          <w:rFonts w:ascii="Arial" w:hAnsi="Arial" w:cs="Arial"/>
-          <w:sz w:val="20"/>
-          <w:szCs w:val="20"/>
-        </w:rPr>
-        <w:t>jin</w:t>
-      </w:r>
-      <w:proofErr w:type="spellEnd"/>
-      <w:r>
-        <w:rPr>
-          <w:rFonts w:ascii="Arial" w:hAnsi="Arial" w:cs="Arial"/>
-          <w:sz w:val="20"/>
-          <w:szCs w:val="20"/>
-        </w:rPr>
-        <w:t xml:space="preserve">).  </w:t>
+        <w:t xml:space="preserve"> Hz and the high cut off equal to 6 Hz (ref jin).  </w:t>
       </w:r>
       <w:r>
         <w:rPr>
@@ -30060,7 +29492,7 @@
           <w:sz w:val="20"/>
           <w:szCs w:val="20"/>
         </w:rPr>
-        <w:t>8</w:t>
+        <w:t>9</w:t>
       </w:r>
       <w:r>
         <w:rPr>
@@ -30434,6 +29866,17 @@
         </w:rPr>
         <w:t xml:space="preserve">Notebook: </w:t>
       </w:r>
+      <w:hyperlink r:id="rId28" w:history="1">
+        <w:r>
+          <w:rPr>
+            <w:rStyle w:val="Hyperlink"/>
+            <w:rFonts w:ascii="Arial" w:hAnsi="Arial" w:cs="Arial"/>
+            <w:sz w:val="20"/>
+            <w:szCs w:val="20"/>
+          </w:rPr>
+          <w:t>https://github.com/mcrooks83/ESA_85th_pbf_campaign_os/blob/main/data_processing/3.%20dot%20jump.ipynb</w:t>
+        </w:r>
+      </w:hyperlink>
     </w:p>
     <w:p>
       <w:pPr>
@@ -30457,29 +29900,1234 @@
           <w:sz w:val="20"/>
           <w:szCs w:val="20"/>
         </w:rPr>
-        <w:t xml:space="preserve">jumping trials as for walking and running </w:t>
-      </w:r>
-      <w:r>
-        <w:rPr>
-          <w:rFonts w:ascii="Arial" w:hAnsi="Arial" w:cs="Arial"/>
-          <w:sz w:val="20"/>
-          <w:szCs w:val="20"/>
-        </w:rPr>
-        <w:t>except for</w:t>
-      </w:r>
-      <w:r>
-        <w:rPr>
-          <w:rFonts w:ascii="Arial" w:hAnsi="Arial" w:cs="Arial"/>
-          <w:sz w:val="20"/>
-          <w:szCs w:val="20"/>
-        </w:rPr>
-        <w:t xml:space="preserve"> the first trial exclusion. This is due to 3 trials being performed for jumping.</w:t>
+        <w:t>jumping trials as for walking and running</w:t>
+      </w:r>
+      <w:r>
+        <w:rPr>
+          <w:rFonts w:ascii="Arial" w:hAnsi="Arial" w:cs="Arial"/>
+          <w:sz w:val="20"/>
+          <w:szCs w:val="20"/>
+        </w:rPr>
+        <w:t xml:space="preserve"> with the final trial excluded for barefoot due to error</w:t>
+      </w:r>
+      <w:r>
+        <w:rPr>
+          <w:rFonts w:ascii="Arial" w:hAnsi="Arial" w:cs="Arial"/>
+          <w:sz w:val="20"/>
+          <w:szCs w:val="20"/>
+        </w:rPr>
+        <w:t xml:space="preserve">. </w:t>
+      </w:r>
+      <w:r>
+        <w:rPr>
+          <w:rFonts w:ascii="Arial" w:hAnsi="Arial" w:cs="Arial"/>
+          <w:sz w:val="20"/>
+          <w:szCs w:val="20"/>
+        </w:rPr>
+        <w:t xml:space="preserve"> This results in 3 shoe trials and 2 barefoot trials</w:t>
+      </w:r>
+      <w:r>
+        <w:rPr>
+          <w:rFonts w:ascii="Arial" w:hAnsi="Arial" w:cs="Arial"/>
+          <w:sz w:val="20"/>
+          <w:szCs w:val="20"/>
+        </w:rPr>
+        <w:t xml:space="preserve"> per experimenter</w:t>
+      </w:r>
+    </w:p>
+    <w:tbl>
+      <w:tblPr>
+        <w:tblStyle w:val="TableGrid"/>
+        <w:tblW w:w="5000" w:type="pct"/>
+        <w:tblInd w:w="0" w:type="dxa"/>
+        <w:tblLayout w:type="fixed"/>
+        <w:tblLook w:val="04A0" w:firstRow="1" w:lastRow="0" w:firstColumn="1" w:lastColumn="0" w:noHBand="0" w:noVBand="1"/>
+      </w:tblPr>
+      <w:tblGrid>
+        <w:gridCol w:w="804"/>
+        <w:gridCol w:w="2162"/>
+        <w:gridCol w:w="1064"/>
+        <w:gridCol w:w="1064"/>
+        <w:gridCol w:w="1064"/>
+        <w:gridCol w:w="1064"/>
+        <w:gridCol w:w="1064"/>
+        <w:gridCol w:w="1064"/>
+      </w:tblGrid>
+      <w:tr>
+        <w:tc>
+          <w:tcPr>
+            <w:tcW w:w="430" w:type="pct"/>
+          </w:tcPr>
+          <w:p>
+            <w:pPr>
+              <w:jc w:val="center"/>
+              <w:rPr>
+                <w:rFonts w:ascii="Arial" w:hAnsi="Arial" w:cs="Arial"/>
+                <w:b/>
+                <w:bCs/>
+                <w:sz w:val="20"/>
+                <w:szCs w:val="20"/>
+              </w:rPr>
+            </w:pPr>
+            <w:r>
+              <w:rPr>
+                <w:rFonts w:ascii="Arial" w:hAnsi="Arial" w:cs="Arial"/>
+                <w:b/>
+                <w:bCs/>
+                <w:sz w:val="20"/>
+                <w:szCs w:val="20"/>
+              </w:rPr>
+              <w:t>Exp</w:t>
+            </w:r>
+          </w:p>
+        </w:tc>
+        <w:tc>
+          <w:tcPr>
+            <w:tcW w:w="1156" w:type="pct"/>
+          </w:tcPr>
+          <w:p>
+            <w:pPr>
+              <w:jc w:val="center"/>
+              <w:rPr>
+                <w:rFonts w:ascii="Arial" w:hAnsi="Arial" w:cs="Arial"/>
+                <w:b/>
+                <w:bCs/>
+                <w:sz w:val="20"/>
+                <w:szCs w:val="20"/>
+              </w:rPr>
+            </w:pPr>
+            <w:r>
+              <w:rPr>
+                <w:rFonts w:ascii="Arial" w:hAnsi="Arial" w:cs="Arial"/>
+                <w:b/>
+                <w:bCs/>
+                <w:sz w:val="20"/>
+                <w:szCs w:val="20"/>
+              </w:rPr>
+              <w:t>Environment</w:t>
+            </w:r>
+          </w:p>
+        </w:tc>
+        <w:tc>
+          <w:tcPr>
+            <w:tcW w:w="569" w:type="pct"/>
+          </w:tcPr>
+          <w:p>
+            <w:pPr>
+              <w:jc w:val="center"/>
+              <w:rPr>
+                <w:rFonts w:ascii="Arial" w:hAnsi="Arial" w:cs="Arial"/>
+                <w:b/>
+                <w:bCs/>
+                <w:sz w:val="20"/>
+                <w:szCs w:val="20"/>
+              </w:rPr>
+            </w:pPr>
+            <w:r>
+              <w:rPr>
+                <w:rFonts w:ascii="Arial" w:hAnsi="Arial" w:cs="Arial"/>
+                <w:b/>
+                <w:bCs/>
+                <w:sz w:val="20"/>
+                <w:szCs w:val="20"/>
+              </w:rPr>
+              <w:t>Shoes (Total)</w:t>
+            </w:r>
+          </w:p>
+          <w:p>
+            <w:pPr>
+              <w:jc w:val="center"/>
+              <w:rPr>
+                <w:rFonts w:ascii="Arial" w:hAnsi="Arial" w:cs="Arial"/>
+                <w:b/>
+                <w:bCs/>
+                <w:sz w:val="20"/>
+                <w:szCs w:val="20"/>
+              </w:rPr>
+            </w:pPr>
+          </w:p>
+        </w:tc>
+        <w:tc>
+          <w:tcPr>
+            <w:tcW w:w="569" w:type="pct"/>
+          </w:tcPr>
+          <w:p>
+            <w:pPr>
+              <w:jc w:val="center"/>
+              <w:rPr>
+                <w:rFonts w:ascii="Arial" w:hAnsi="Arial" w:cs="Arial"/>
+                <w:b/>
+                <w:bCs/>
+                <w:sz w:val="20"/>
+                <w:szCs w:val="20"/>
+              </w:rPr>
+            </w:pPr>
+            <w:r>
+              <w:rPr>
+                <w:rFonts w:ascii="Arial" w:hAnsi="Arial" w:cs="Arial"/>
+                <w:b/>
+                <w:bCs/>
+                <w:sz w:val="20"/>
+                <w:szCs w:val="20"/>
+              </w:rPr>
+              <w:t>Shoes (Left)</w:t>
+            </w:r>
+          </w:p>
+        </w:tc>
+        <w:tc>
+          <w:tcPr>
+            <w:tcW w:w="569" w:type="pct"/>
+          </w:tcPr>
+          <w:p>
+            <w:pPr>
+              <w:jc w:val="center"/>
+              <w:rPr>
+                <w:rFonts w:ascii="Arial" w:hAnsi="Arial" w:cs="Arial"/>
+                <w:b/>
+                <w:bCs/>
+                <w:sz w:val="20"/>
+                <w:szCs w:val="20"/>
+              </w:rPr>
+            </w:pPr>
+            <w:r>
+              <w:rPr>
+                <w:rFonts w:ascii="Arial" w:hAnsi="Arial" w:cs="Arial"/>
+                <w:b/>
+                <w:bCs/>
+                <w:sz w:val="20"/>
+                <w:szCs w:val="20"/>
+              </w:rPr>
+              <w:t>Shoes (Right)</w:t>
+            </w:r>
+          </w:p>
+        </w:tc>
+        <w:tc>
+          <w:tcPr>
+            <w:tcW w:w="569" w:type="pct"/>
+          </w:tcPr>
+          <w:p>
+            <w:pPr>
+              <w:jc w:val="center"/>
+              <w:rPr>
+                <w:rFonts w:ascii="Arial" w:hAnsi="Arial" w:cs="Arial"/>
+                <w:b/>
+                <w:bCs/>
+                <w:sz w:val="20"/>
+                <w:szCs w:val="20"/>
+              </w:rPr>
+            </w:pPr>
+            <w:r>
+              <w:rPr>
+                <w:rFonts w:ascii="Arial" w:hAnsi="Arial" w:cs="Arial"/>
+                <w:b/>
+                <w:bCs/>
+                <w:sz w:val="20"/>
+                <w:szCs w:val="20"/>
+              </w:rPr>
+              <w:t>Barefoot (Total)</w:t>
+            </w:r>
+          </w:p>
+        </w:tc>
+        <w:tc>
+          <w:tcPr>
+            <w:tcW w:w="569" w:type="pct"/>
+          </w:tcPr>
+          <w:p>
+            <w:pPr>
+              <w:jc w:val="center"/>
+              <w:rPr>
+                <w:rFonts w:ascii="Arial" w:hAnsi="Arial" w:cs="Arial"/>
+                <w:b/>
+                <w:bCs/>
+                <w:sz w:val="20"/>
+                <w:szCs w:val="20"/>
+              </w:rPr>
+            </w:pPr>
+            <w:r>
+              <w:rPr>
+                <w:rFonts w:ascii="Arial" w:hAnsi="Arial" w:cs="Arial"/>
+                <w:b/>
+                <w:bCs/>
+                <w:sz w:val="20"/>
+                <w:szCs w:val="20"/>
+              </w:rPr>
+              <w:t>Barefoot</w:t>
+            </w:r>
+          </w:p>
+          <w:p>
+            <w:pPr>
+              <w:jc w:val="center"/>
+              <w:rPr>
+                <w:rFonts w:ascii="Arial" w:hAnsi="Arial" w:cs="Arial"/>
+                <w:b/>
+                <w:bCs/>
+                <w:sz w:val="20"/>
+                <w:szCs w:val="20"/>
+              </w:rPr>
+            </w:pPr>
+            <w:r>
+              <w:rPr>
+                <w:rFonts w:ascii="Arial" w:hAnsi="Arial" w:cs="Arial"/>
+                <w:b/>
+                <w:bCs/>
+                <w:sz w:val="20"/>
+                <w:szCs w:val="20"/>
+              </w:rPr>
+              <w:t>(Left)</w:t>
+            </w:r>
+          </w:p>
+        </w:tc>
+        <w:tc>
+          <w:tcPr>
+            <w:tcW w:w="569" w:type="pct"/>
+          </w:tcPr>
+          <w:p>
+            <w:pPr>
+              <w:jc w:val="center"/>
+              <w:rPr>
+                <w:rFonts w:ascii="Arial" w:hAnsi="Arial" w:cs="Arial"/>
+                <w:b/>
+                <w:bCs/>
+                <w:sz w:val="20"/>
+                <w:szCs w:val="20"/>
+              </w:rPr>
+            </w:pPr>
+            <w:r>
+              <w:rPr>
+                <w:rFonts w:ascii="Arial" w:hAnsi="Arial" w:cs="Arial"/>
+                <w:b/>
+                <w:bCs/>
+                <w:sz w:val="20"/>
+                <w:szCs w:val="20"/>
+              </w:rPr>
+              <w:t>Barefoot</w:t>
+            </w:r>
+          </w:p>
+          <w:p>
+            <w:pPr>
+              <w:jc w:val="center"/>
+              <w:rPr>
+                <w:rFonts w:ascii="Arial" w:hAnsi="Arial" w:cs="Arial"/>
+                <w:b/>
+                <w:bCs/>
+                <w:sz w:val="20"/>
+                <w:szCs w:val="20"/>
+              </w:rPr>
+            </w:pPr>
+            <w:r>
+              <w:rPr>
+                <w:rFonts w:ascii="Arial" w:hAnsi="Arial" w:cs="Arial"/>
+                <w:b/>
+                <w:bCs/>
+                <w:sz w:val="20"/>
+                <w:szCs w:val="20"/>
+              </w:rPr>
+              <w:t>(Right)</w:t>
+            </w:r>
+          </w:p>
+        </w:tc>
+      </w:tr>
+      <w:tr>
+        <w:tc>
+          <w:tcPr>
+            <w:tcW w:w="430" w:type="pct"/>
+          </w:tcPr>
+          <w:p>
+            <w:pPr>
+              <w:jc w:val="center"/>
+              <w:rPr>
+                <w:rFonts w:ascii="Arial" w:hAnsi="Arial" w:cs="Arial"/>
+                <w:sz w:val="20"/>
+                <w:szCs w:val="20"/>
+              </w:rPr>
+            </w:pPr>
+            <w:r>
+              <w:rPr>
+                <w:rFonts w:ascii="Arial" w:hAnsi="Arial" w:cs="Arial"/>
+                <w:sz w:val="20"/>
+                <w:szCs w:val="20"/>
+              </w:rPr>
+              <w:t>1</w:t>
+            </w:r>
+          </w:p>
+        </w:tc>
+        <w:tc>
+          <w:tcPr>
+            <w:tcW w:w="1156" w:type="pct"/>
+          </w:tcPr>
+          <w:p>
+            <w:pPr>
+              <w:rPr>
+                <w:rFonts w:ascii="Arial" w:hAnsi="Arial" w:cs="Arial"/>
+                <w:sz w:val="20"/>
+                <w:szCs w:val="20"/>
+              </w:rPr>
+            </w:pPr>
+            <w:r>
+              <w:rPr>
+                <w:rFonts w:ascii="Arial" w:hAnsi="Arial" w:cs="Arial"/>
+                <w:sz w:val="20"/>
+                <w:szCs w:val="20"/>
+              </w:rPr>
+              <w:t>Baseline</w:t>
+            </w:r>
+          </w:p>
+        </w:tc>
+        <w:tc>
+          <w:tcPr>
+            <w:tcW w:w="569" w:type="pct"/>
+          </w:tcPr>
+          <w:p>
+            <w:pPr>
+              <w:jc w:val="center"/>
+              <w:rPr>
+                <w:rFonts w:ascii="Arial" w:hAnsi="Arial" w:cs="Arial"/>
+                <w:sz w:val="20"/>
+                <w:szCs w:val="20"/>
+              </w:rPr>
+            </w:pPr>
+            <w:r>
+              <w:rPr>
+                <w:rFonts w:ascii="Arial" w:hAnsi="Arial" w:cs="Arial"/>
+                <w:sz w:val="20"/>
+                <w:szCs w:val="20"/>
+              </w:rPr>
+              <w:t>9.64</w:t>
+            </w:r>
+          </w:p>
+        </w:tc>
+        <w:tc>
+          <w:tcPr>
+            <w:tcW w:w="569" w:type="pct"/>
+          </w:tcPr>
+          <w:p>
+            <w:pPr>
+              <w:jc w:val="center"/>
+              <w:rPr>
+                <w:rFonts w:ascii="Arial" w:hAnsi="Arial" w:cs="Arial"/>
+                <w:sz w:val="20"/>
+                <w:szCs w:val="20"/>
+              </w:rPr>
+            </w:pPr>
+            <w:r>
+              <w:rPr>
+                <w:rFonts w:ascii="Arial" w:hAnsi="Arial" w:cs="Arial"/>
+                <w:sz w:val="20"/>
+                <w:szCs w:val="20"/>
+              </w:rPr>
+              <w:t>9.47</w:t>
+            </w:r>
+          </w:p>
+        </w:tc>
+        <w:tc>
+          <w:tcPr>
+            <w:tcW w:w="569" w:type="pct"/>
+          </w:tcPr>
+          <w:p>
+            <w:pPr>
+              <w:jc w:val="center"/>
+              <w:rPr>
+                <w:rFonts w:ascii="Arial" w:hAnsi="Arial" w:cs="Arial"/>
+                <w:sz w:val="20"/>
+                <w:szCs w:val="20"/>
+              </w:rPr>
+            </w:pPr>
+            <w:r>
+              <w:rPr>
+                <w:rFonts w:ascii="Arial" w:hAnsi="Arial" w:cs="Arial"/>
+                <w:sz w:val="20"/>
+                <w:szCs w:val="20"/>
+              </w:rPr>
+              <w:t>9.8</w:t>
+            </w:r>
+          </w:p>
+        </w:tc>
+        <w:tc>
+          <w:tcPr>
+            <w:tcW w:w="569" w:type="pct"/>
+          </w:tcPr>
+          <w:p>
+            <w:pPr>
+              <w:jc w:val="center"/>
+              <w:rPr>
+                <w:rFonts w:ascii="Arial" w:hAnsi="Arial" w:cs="Arial"/>
+                <w:sz w:val="20"/>
+                <w:szCs w:val="20"/>
+              </w:rPr>
+            </w:pPr>
+            <w:r>
+              <w:rPr>
+                <w:rFonts w:ascii="Arial" w:hAnsi="Arial" w:cs="Arial"/>
+                <w:sz w:val="20"/>
+                <w:szCs w:val="20"/>
+              </w:rPr>
+              <w:t>10.</w:t>
+            </w:r>
+            <w:r>
+              <w:rPr>
+                <w:rFonts w:ascii="Arial" w:hAnsi="Arial" w:cs="Arial"/>
+                <w:sz w:val="20"/>
+                <w:szCs w:val="20"/>
+              </w:rPr>
+              <w:t>29</w:t>
+            </w:r>
+          </w:p>
+        </w:tc>
+        <w:tc>
+          <w:tcPr>
+            <w:tcW w:w="569" w:type="pct"/>
+          </w:tcPr>
+          <w:p>
+            <w:pPr>
+              <w:jc w:val="center"/>
+              <w:rPr>
+                <w:rFonts w:ascii="Arial" w:hAnsi="Arial" w:cs="Arial"/>
+                <w:sz w:val="20"/>
+                <w:szCs w:val="20"/>
+              </w:rPr>
+            </w:pPr>
+            <w:r>
+              <w:rPr>
+                <w:rFonts w:ascii="Arial" w:hAnsi="Arial" w:cs="Arial"/>
+                <w:sz w:val="20"/>
+                <w:szCs w:val="20"/>
+              </w:rPr>
+              <w:t>10.89</w:t>
+            </w:r>
+          </w:p>
+        </w:tc>
+        <w:tc>
+          <w:tcPr>
+            <w:tcW w:w="569" w:type="pct"/>
+          </w:tcPr>
+          <w:p>
+            <w:pPr>
+              <w:jc w:val="center"/>
+              <w:rPr>
+                <w:rFonts w:ascii="Arial" w:hAnsi="Arial" w:cs="Arial"/>
+                <w:sz w:val="20"/>
+                <w:szCs w:val="20"/>
+              </w:rPr>
+            </w:pPr>
+            <w:r>
+              <w:rPr>
+                <w:rFonts w:ascii="Arial" w:hAnsi="Arial" w:cs="Arial"/>
+                <w:sz w:val="20"/>
+                <w:szCs w:val="20"/>
+              </w:rPr>
+              <w:t>9.7</w:t>
+            </w:r>
+          </w:p>
+        </w:tc>
+      </w:tr>
+      <w:tr>
+        <w:tc>
+          <w:tcPr>
+            <w:tcW w:w="430" w:type="pct"/>
+          </w:tcPr>
+          <w:p>
+            <w:pPr>
+              <w:jc w:val="center"/>
+              <w:rPr>
+                <w:rFonts w:ascii="Arial" w:hAnsi="Arial" w:cs="Arial"/>
+                <w:sz w:val="20"/>
+                <w:szCs w:val="20"/>
+              </w:rPr>
+            </w:pPr>
+          </w:p>
+        </w:tc>
+        <w:tc>
+          <w:tcPr>
+            <w:tcW w:w="1156" w:type="pct"/>
+          </w:tcPr>
+          <w:p>
+            <w:pPr>
+              <w:rPr>
+                <w:rFonts w:ascii="Arial" w:hAnsi="Arial" w:cs="Arial"/>
+                <w:sz w:val="20"/>
+                <w:szCs w:val="20"/>
+              </w:rPr>
+            </w:pPr>
+            <w:r>
+              <w:rPr>
+                <w:rFonts w:ascii="Arial" w:hAnsi="Arial" w:cs="Arial"/>
+                <w:sz w:val="20"/>
+                <w:szCs w:val="20"/>
+              </w:rPr>
+              <w:t>Flight</w:t>
+            </w:r>
+          </w:p>
+        </w:tc>
+        <w:tc>
+          <w:tcPr>
+            <w:tcW w:w="569" w:type="pct"/>
+          </w:tcPr>
+          <w:p>
+            <w:pPr>
+              <w:jc w:val="center"/>
+              <w:rPr>
+                <w:rFonts w:ascii="Arial" w:hAnsi="Arial" w:cs="Arial"/>
+                <w:sz w:val="20"/>
+                <w:szCs w:val="20"/>
+              </w:rPr>
+            </w:pPr>
+            <w:r>
+              <w:rPr>
+                <w:rFonts w:ascii="Arial" w:hAnsi="Arial" w:cs="Arial"/>
+                <w:sz w:val="20"/>
+                <w:szCs w:val="20"/>
+              </w:rPr>
+              <w:t>7.07</w:t>
+            </w:r>
+          </w:p>
+        </w:tc>
+        <w:tc>
+          <w:tcPr>
+            <w:tcW w:w="569" w:type="pct"/>
+          </w:tcPr>
+          <w:p>
+            <w:pPr>
+              <w:jc w:val="center"/>
+              <w:rPr>
+                <w:rFonts w:ascii="Arial" w:hAnsi="Arial" w:cs="Arial"/>
+                <w:sz w:val="20"/>
+                <w:szCs w:val="20"/>
+              </w:rPr>
+            </w:pPr>
+            <w:r>
+              <w:rPr>
+                <w:rFonts w:ascii="Arial" w:hAnsi="Arial" w:cs="Arial"/>
+                <w:sz w:val="20"/>
+                <w:szCs w:val="20"/>
+              </w:rPr>
+              <w:t>7.06</w:t>
+            </w:r>
+          </w:p>
+        </w:tc>
+        <w:tc>
+          <w:tcPr>
+            <w:tcW w:w="569" w:type="pct"/>
+          </w:tcPr>
+          <w:p>
+            <w:pPr>
+              <w:jc w:val="center"/>
+              <w:rPr>
+                <w:rFonts w:ascii="Arial" w:hAnsi="Arial" w:cs="Arial"/>
+                <w:sz w:val="20"/>
+                <w:szCs w:val="20"/>
+              </w:rPr>
+            </w:pPr>
+            <w:r>
+              <w:rPr>
+                <w:rFonts w:ascii="Arial" w:hAnsi="Arial" w:cs="Arial"/>
+                <w:sz w:val="20"/>
+                <w:szCs w:val="20"/>
+              </w:rPr>
+              <w:t>7.08</w:t>
+            </w:r>
+          </w:p>
+        </w:tc>
+        <w:tc>
+          <w:tcPr>
+            <w:tcW w:w="569" w:type="pct"/>
+          </w:tcPr>
+          <w:p>
+            <w:pPr>
+              <w:jc w:val="center"/>
+              <w:rPr>
+                <w:rFonts w:ascii="Arial" w:hAnsi="Arial" w:cs="Arial"/>
+                <w:sz w:val="20"/>
+                <w:szCs w:val="20"/>
+              </w:rPr>
+            </w:pPr>
+            <w:r>
+              <w:rPr>
+                <w:rFonts w:ascii="Arial" w:hAnsi="Arial" w:cs="Arial"/>
+                <w:sz w:val="20"/>
+                <w:szCs w:val="20"/>
+              </w:rPr>
+              <w:t>7.67</w:t>
+            </w:r>
+          </w:p>
+        </w:tc>
+        <w:tc>
+          <w:tcPr>
+            <w:tcW w:w="569" w:type="pct"/>
+          </w:tcPr>
+          <w:p>
+            <w:pPr>
+              <w:jc w:val="center"/>
+              <w:rPr>
+                <w:rFonts w:ascii="Arial" w:hAnsi="Arial" w:cs="Arial"/>
+                <w:sz w:val="20"/>
+                <w:szCs w:val="20"/>
+              </w:rPr>
+            </w:pPr>
+            <w:r>
+              <w:rPr>
+                <w:rFonts w:ascii="Arial" w:hAnsi="Arial" w:cs="Arial"/>
+                <w:sz w:val="20"/>
+                <w:szCs w:val="20"/>
+              </w:rPr>
+              <w:t>7.75</w:t>
+            </w:r>
+          </w:p>
+        </w:tc>
+        <w:tc>
+          <w:tcPr>
+            <w:tcW w:w="569" w:type="pct"/>
+          </w:tcPr>
+          <w:p>
+            <w:pPr>
+              <w:jc w:val="center"/>
+              <w:rPr>
+                <w:rFonts w:ascii="Arial" w:hAnsi="Arial" w:cs="Arial"/>
+                <w:sz w:val="20"/>
+                <w:szCs w:val="20"/>
+              </w:rPr>
+            </w:pPr>
+            <w:r>
+              <w:rPr>
+                <w:rFonts w:ascii="Arial" w:hAnsi="Arial" w:cs="Arial"/>
+                <w:sz w:val="20"/>
+                <w:szCs w:val="20"/>
+              </w:rPr>
+              <w:t>7.58</w:t>
+            </w:r>
+          </w:p>
+        </w:tc>
+      </w:tr>
+      <w:tr>
+        <w:tc>
+          <w:tcPr>
+            <w:tcW w:w="430" w:type="pct"/>
+          </w:tcPr>
+          <w:p>
+            <w:pPr>
+              <w:jc w:val="center"/>
+              <w:rPr>
+                <w:rFonts w:ascii="Arial" w:hAnsi="Arial" w:cs="Arial"/>
+                <w:sz w:val="20"/>
+                <w:szCs w:val="20"/>
+              </w:rPr>
+            </w:pPr>
+          </w:p>
+        </w:tc>
+        <w:tc>
+          <w:tcPr>
+            <w:tcW w:w="1156" w:type="pct"/>
+          </w:tcPr>
+          <w:p>
+            <w:pPr>
+              <w:rPr>
+                <w:rFonts w:ascii="Arial" w:hAnsi="Arial" w:cs="Arial"/>
+                <w:sz w:val="20"/>
+                <w:szCs w:val="20"/>
+              </w:rPr>
+            </w:pPr>
+          </w:p>
+        </w:tc>
+        <w:tc>
+          <w:tcPr>
+            <w:tcW w:w="569" w:type="pct"/>
+          </w:tcPr>
+          <w:p>
+            <w:pPr>
+              <w:jc w:val="center"/>
+              <w:rPr>
+                <w:rFonts w:ascii="Arial" w:hAnsi="Arial" w:cs="Arial"/>
+                <w:sz w:val="20"/>
+                <w:szCs w:val="20"/>
+              </w:rPr>
+            </w:pPr>
+          </w:p>
+        </w:tc>
+        <w:tc>
+          <w:tcPr>
+            <w:tcW w:w="569" w:type="pct"/>
+          </w:tcPr>
+          <w:p>
+            <w:pPr>
+              <w:jc w:val="center"/>
+              <w:rPr>
+                <w:rFonts w:ascii="Arial" w:hAnsi="Arial" w:cs="Arial"/>
+                <w:sz w:val="20"/>
+                <w:szCs w:val="20"/>
+              </w:rPr>
+            </w:pPr>
+          </w:p>
+        </w:tc>
+        <w:tc>
+          <w:tcPr>
+            <w:tcW w:w="569" w:type="pct"/>
+          </w:tcPr>
+          <w:p>
+            <w:pPr>
+              <w:jc w:val="center"/>
+              <w:rPr>
+                <w:rFonts w:ascii="Arial" w:hAnsi="Arial" w:cs="Arial"/>
+                <w:sz w:val="20"/>
+                <w:szCs w:val="20"/>
+              </w:rPr>
+            </w:pPr>
+          </w:p>
+        </w:tc>
+        <w:tc>
+          <w:tcPr>
+            <w:tcW w:w="569" w:type="pct"/>
+          </w:tcPr>
+          <w:p>
+            <w:pPr>
+              <w:jc w:val="center"/>
+              <w:rPr>
+                <w:rFonts w:ascii="Arial" w:hAnsi="Arial" w:cs="Arial"/>
+                <w:sz w:val="20"/>
+                <w:szCs w:val="20"/>
+              </w:rPr>
+            </w:pPr>
+          </w:p>
+        </w:tc>
+        <w:tc>
+          <w:tcPr>
+            <w:tcW w:w="569" w:type="pct"/>
+          </w:tcPr>
+          <w:p>
+            <w:pPr>
+              <w:jc w:val="center"/>
+              <w:rPr>
+                <w:rFonts w:ascii="Arial" w:hAnsi="Arial" w:cs="Arial"/>
+                <w:sz w:val="20"/>
+                <w:szCs w:val="20"/>
+              </w:rPr>
+            </w:pPr>
+          </w:p>
+        </w:tc>
+        <w:tc>
+          <w:tcPr>
+            <w:tcW w:w="569" w:type="pct"/>
+          </w:tcPr>
+          <w:p>
+            <w:pPr>
+              <w:jc w:val="center"/>
+              <w:rPr>
+                <w:rFonts w:ascii="Arial" w:hAnsi="Arial" w:cs="Arial"/>
+                <w:sz w:val="20"/>
+                <w:szCs w:val="20"/>
+              </w:rPr>
+            </w:pPr>
+          </w:p>
+        </w:tc>
+      </w:tr>
+      <w:tr>
+        <w:tc>
+          <w:tcPr>
+            <w:tcW w:w="430" w:type="pct"/>
+          </w:tcPr>
+          <w:p>
+            <w:pPr>
+              <w:jc w:val="center"/>
+              <w:rPr>
+                <w:rFonts w:ascii="Arial" w:hAnsi="Arial" w:cs="Arial"/>
+                <w:sz w:val="20"/>
+                <w:szCs w:val="20"/>
+              </w:rPr>
+            </w:pPr>
+            <w:r>
+              <w:rPr>
+                <w:rFonts w:ascii="Arial" w:hAnsi="Arial" w:cs="Arial"/>
+                <w:sz w:val="20"/>
+                <w:szCs w:val="20"/>
+              </w:rPr>
+              <w:t>2</w:t>
+            </w:r>
+          </w:p>
+        </w:tc>
+        <w:tc>
+          <w:tcPr>
+            <w:tcW w:w="1156" w:type="pct"/>
+          </w:tcPr>
+          <w:p>
+            <w:pPr>
+              <w:rPr>
+                <w:rFonts w:ascii="Arial" w:hAnsi="Arial" w:cs="Arial"/>
+                <w:sz w:val="20"/>
+                <w:szCs w:val="20"/>
+              </w:rPr>
+            </w:pPr>
+            <w:r>
+              <w:rPr>
+                <w:rFonts w:ascii="Arial" w:hAnsi="Arial" w:cs="Arial"/>
+                <w:sz w:val="20"/>
+                <w:szCs w:val="20"/>
+              </w:rPr>
+              <w:t>Baseline</w:t>
+            </w:r>
+          </w:p>
+        </w:tc>
+        <w:tc>
+          <w:tcPr>
+            <w:tcW w:w="569" w:type="pct"/>
+          </w:tcPr>
+          <w:p>
+            <w:pPr>
+              <w:jc w:val="center"/>
+              <w:rPr>
+                <w:rFonts w:ascii="Arial" w:hAnsi="Arial" w:cs="Arial"/>
+                <w:sz w:val="20"/>
+                <w:szCs w:val="20"/>
+              </w:rPr>
+            </w:pPr>
+            <w:r>
+              <w:rPr>
+                <w:rFonts w:ascii="Arial" w:hAnsi="Arial" w:cs="Arial"/>
+                <w:sz w:val="20"/>
+                <w:szCs w:val="20"/>
+              </w:rPr>
+              <w:t>11.38</w:t>
+            </w:r>
+          </w:p>
+        </w:tc>
+        <w:tc>
+          <w:tcPr>
+            <w:tcW w:w="569" w:type="pct"/>
+          </w:tcPr>
+          <w:p>
+            <w:pPr>
+              <w:jc w:val="center"/>
+              <w:rPr>
+                <w:rFonts w:ascii="Arial" w:hAnsi="Arial" w:cs="Arial"/>
+                <w:sz w:val="20"/>
+                <w:szCs w:val="20"/>
+              </w:rPr>
+            </w:pPr>
+            <w:r>
+              <w:rPr>
+                <w:rFonts w:ascii="Arial" w:hAnsi="Arial" w:cs="Arial"/>
+                <w:sz w:val="20"/>
+                <w:szCs w:val="20"/>
+              </w:rPr>
+              <w:t>11.53</w:t>
+            </w:r>
+          </w:p>
+        </w:tc>
+        <w:tc>
+          <w:tcPr>
+            <w:tcW w:w="569" w:type="pct"/>
+          </w:tcPr>
+          <w:p>
+            <w:pPr>
+              <w:jc w:val="center"/>
+              <w:rPr>
+                <w:rFonts w:ascii="Arial" w:hAnsi="Arial" w:cs="Arial"/>
+                <w:sz w:val="20"/>
+                <w:szCs w:val="20"/>
+              </w:rPr>
+            </w:pPr>
+            <w:r>
+              <w:rPr>
+                <w:rFonts w:ascii="Arial" w:hAnsi="Arial" w:cs="Arial"/>
+                <w:sz w:val="20"/>
+                <w:szCs w:val="20"/>
+              </w:rPr>
+              <w:t>11.24</w:t>
+            </w:r>
+          </w:p>
+        </w:tc>
+        <w:tc>
+          <w:tcPr>
+            <w:tcW w:w="569" w:type="pct"/>
+          </w:tcPr>
+          <w:p>
+            <w:pPr>
+              <w:jc w:val="center"/>
+              <w:rPr>
+                <w:rFonts w:ascii="Arial" w:hAnsi="Arial" w:cs="Arial"/>
+                <w:sz w:val="20"/>
+                <w:szCs w:val="20"/>
+              </w:rPr>
+            </w:pPr>
+            <w:r>
+              <w:rPr>
+                <w:rFonts w:ascii="Arial" w:hAnsi="Arial" w:cs="Arial"/>
+                <w:sz w:val="20"/>
+                <w:szCs w:val="20"/>
+              </w:rPr>
+              <w:t>11.39</w:t>
+            </w:r>
+          </w:p>
+        </w:tc>
+        <w:tc>
+          <w:tcPr>
+            <w:tcW w:w="569" w:type="pct"/>
+          </w:tcPr>
+          <w:p>
+            <w:pPr>
+              <w:jc w:val="center"/>
+              <w:rPr>
+                <w:rFonts w:ascii="Arial" w:hAnsi="Arial" w:cs="Arial"/>
+                <w:sz w:val="20"/>
+                <w:szCs w:val="20"/>
+              </w:rPr>
+            </w:pPr>
+            <w:r>
+              <w:rPr>
+                <w:rFonts w:ascii="Arial" w:hAnsi="Arial" w:cs="Arial"/>
+                <w:sz w:val="20"/>
+                <w:szCs w:val="20"/>
+              </w:rPr>
+              <w:t>11.84</w:t>
+            </w:r>
+          </w:p>
+        </w:tc>
+        <w:tc>
+          <w:tcPr>
+            <w:tcW w:w="569" w:type="pct"/>
+          </w:tcPr>
+          <w:p>
+            <w:pPr>
+              <w:jc w:val="center"/>
+              <w:rPr>
+                <w:rFonts w:ascii="Arial" w:hAnsi="Arial" w:cs="Arial"/>
+                <w:sz w:val="20"/>
+                <w:szCs w:val="20"/>
+              </w:rPr>
+            </w:pPr>
+            <w:r>
+              <w:rPr>
+                <w:rFonts w:ascii="Arial" w:hAnsi="Arial" w:cs="Arial"/>
+                <w:sz w:val="20"/>
+                <w:szCs w:val="20"/>
+              </w:rPr>
+              <w:t>10.95</w:t>
+            </w:r>
+          </w:p>
+        </w:tc>
+      </w:tr>
+      <w:tr>
+        <w:tc>
+          <w:tcPr>
+            <w:tcW w:w="430" w:type="pct"/>
+          </w:tcPr>
+          <w:p>
+            <w:pPr>
+              <w:jc w:val="center"/>
+              <w:rPr>
+                <w:rFonts w:ascii="Arial" w:hAnsi="Arial" w:cs="Arial"/>
+                <w:sz w:val="20"/>
+                <w:szCs w:val="20"/>
+              </w:rPr>
+            </w:pPr>
+          </w:p>
+        </w:tc>
+        <w:tc>
+          <w:tcPr>
+            <w:tcW w:w="1156" w:type="pct"/>
+          </w:tcPr>
+          <w:p>
+            <w:pPr>
+              <w:rPr>
+                <w:rFonts w:ascii="Arial" w:hAnsi="Arial" w:cs="Arial"/>
+                <w:sz w:val="20"/>
+                <w:szCs w:val="20"/>
+              </w:rPr>
+            </w:pPr>
+            <w:r>
+              <w:rPr>
+                <w:rFonts w:ascii="Arial" w:hAnsi="Arial" w:cs="Arial"/>
+                <w:sz w:val="20"/>
+                <w:szCs w:val="20"/>
+              </w:rPr>
+              <w:t>Flight</w:t>
+            </w:r>
+          </w:p>
+        </w:tc>
+        <w:tc>
+          <w:tcPr>
+            <w:tcW w:w="569" w:type="pct"/>
+          </w:tcPr>
+          <w:p>
+            <w:pPr>
+              <w:jc w:val="center"/>
+              <w:rPr>
+                <w:rFonts w:ascii="Arial" w:hAnsi="Arial" w:cs="Arial"/>
+                <w:sz w:val="20"/>
+                <w:szCs w:val="20"/>
+              </w:rPr>
+            </w:pPr>
+            <w:r>
+              <w:rPr>
+                <w:rFonts w:ascii="Arial" w:hAnsi="Arial" w:cs="Arial"/>
+                <w:sz w:val="20"/>
+                <w:szCs w:val="20"/>
+              </w:rPr>
+              <w:t>8.6</w:t>
+            </w:r>
+          </w:p>
+        </w:tc>
+        <w:tc>
+          <w:tcPr>
+            <w:tcW w:w="569" w:type="pct"/>
+          </w:tcPr>
+          <w:p>
+            <w:pPr>
+              <w:jc w:val="center"/>
+              <w:rPr>
+                <w:rFonts w:ascii="Arial" w:hAnsi="Arial" w:cs="Arial"/>
+                <w:sz w:val="20"/>
+                <w:szCs w:val="20"/>
+              </w:rPr>
+            </w:pPr>
+            <w:r>
+              <w:rPr>
+                <w:rFonts w:ascii="Arial" w:hAnsi="Arial" w:cs="Arial"/>
+                <w:sz w:val="20"/>
+                <w:szCs w:val="20"/>
+              </w:rPr>
+              <w:t>8.39</w:t>
+            </w:r>
+          </w:p>
+        </w:tc>
+        <w:tc>
+          <w:tcPr>
+            <w:tcW w:w="569" w:type="pct"/>
+          </w:tcPr>
+          <w:p>
+            <w:pPr>
+              <w:jc w:val="center"/>
+              <w:rPr>
+                <w:rFonts w:ascii="Arial" w:hAnsi="Arial" w:cs="Arial"/>
+                <w:sz w:val="20"/>
+                <w:szCs w:val="20"/>
+              </w:rPr>
+            </w:pPr>
+            <w:r>
+              <w:rPr>
+                <w:rFonts w:ascii="Arial" w:hAnsi="Arial" w:cs="Arial"/>
+                <w:sz w:val="20"/>
+                <w:szCs w:val="20"/>
+              </w:rPr>
+              <w:t>8.81</w:t>
+            </w:r>
+          </w:p>
+        </w:tc>
+        <w:tc>
+          <w:tcPr>
+            <w:tcW w:w="569" w:type="pct"/>
+          </w:tcPr>
+          <w:p>
+            <w:pPr>
+              <w:jc w:val="center"/>
+              <w:rPr>
+                <w:rFonts w:ascii="Arial" w:hAnsi="Arial" w:cs="Arial"/>
+                <w:sz w:val="20"/>
+                <w:szCs w:val="20"/>
+              </w:rPr>
+            </w:pPr>
+            <w:r>
+              <w:rPr>
+                <w:rFonts w:ascii="Arial" w:hAnsi="Arial" w:cs="Arial"/>
+                <w:sz w:val="20"/>
+                <w:szCs w:val="20"/>
+              </w:rPr>
+              <w:t>7.29</w:t>
+            </w:r>
+          </w:p>
+        </w:tc>
+        <w:tc>
+          <w:tcPr>
+            <w:tcW w:w="569" w:type="pct"/>
+          </w:tcPr>
+          <w:p>
+            <w:pPr>
+              <w:jc w:val="center"/>
+              <w:rPr>
+                <w:rFonts w:ascii="Arial" w:hAnsi="Arial" w:cs="Arial"/>
+                <w:sz w:val="20"/>
+                <w:szCs w:val="20"/>
+              </w:rPr>
+            </w:pPr>
+            <w:r>
+              <w:rPr>
+                <w:rFonts w:ascii="Arial" w:hAnsi="Arial" w:cs="Arial"/>
+                <w:sz w:val="20"/>
+                <w:szCs w:val="20"/>
+              </w:rPr>
+              <w:t>7.11</w:t>
+            </w:r>
+          </w:p>
+        </w:tc>
+        <w:tc>
+          <w:tcPr>
+            <w:tcW w:w="569" w:type="pct"/>
+          </w:tcPr>
+          <w:p>
+            <w:pPr>
+              <w:jc w:val="center"/>
+              <w:rPr>
+                <w:rFonts w:ascii="Arial" w:hAnsi="Arial" w:cs="Arial"/>
+                <w:sz w:val="20"/>
+                <w:szCs w:val="20"/>
+              </w:rPr>
+            </w:pPr>
+            <w:r>
+              <w:rPr>
+                <w:rFonts w:ascii="Arial" w:hAnsi="Arial" w:cs="Arial"/>
+                <w:sz w:val="20"/>
+                <w:szCs w:val="20"/>
+              </w:rPr>
+              <w:t>7.47</w:t>
+            </w:r>
+          </w:p>
+        </w:tc>
+      </w:tr>
+    </w:tbl>
+    <w:p>
+      <w:pPr>
+        <w:rPr>
+          <w:rFonts w:ascii="Arial" w:hAnsi="Arial" w:cs="Arial"/>
+          <w:b/>
+          <w:bCs/>
+          <w:sz w:val="20"/>
+          <w:szCs w:val="20"/>
+        </w:rPr>
+      </w:pPr>
+      <w:r>
+        <w:rPr>
+          <w:rFonts w:ascii="Arial" w:hAnsi="Arial" w:cs="Arial"/>
+          <w:b/>
+          <w:bCs/>
+          <w:sz w:val="20"/>
+          <w:szCs w:val="20"/>
+        </w:rPr>
+        <w:t xml:space="preserve">Table </w:t>
+      </w:r>
+      <w:r>
+        <w:rPr>
+          <w:rFonts w:ascii="Arial" w:hAnsi="Arial" w:cs="Arial"/>
+          <w:b/>
+          <w:bCs/>
+          <w:sz w:val="20"/>
+          <w:szCs w:val="20"/>
+        </w:rPr>
+        <w:t>10</w:t>
+      </w:r>
+      <w:r>
+        <w:rPr>
+          <w:rFonts w:ascii="Arial" w:hAnsi="Arial" w:cs="Arial"/>
+          <w:b/>
+          <w:bCs/>
+          <w:sz w:val="20"/>
+          <w:szCs w:val="20"/>
+        </w:rPr>
+        <w:t>: Loading Metrics (BW/s)</w:t>
       </w:r>
     </w:p>
     <w:p>
       <w:pPr>
         <w:rPr>
           <w:rFonts w:ascii="Arial" w:hAnsi="Arial" w:cs="Arial"/>
+          <w:b/>
+          <w:bCs/>
           <w:sz w:val="20"/>
           <w:szCs w:val="20"/>
         </w:rPr>
@@ -30493,6 +31141,38 @@
           <w:szCs w:val="20"/>
         </w:rPr>
       </w:pPr>
+      <w:r>
+        <w:rPr>
+          <w:rFonts w:ascii="Arial" w:hAnsi="Arial" w:cs="Arial"/>
+          <w:sz w:val="20"/>
+          <w:szCs w:val="20"/>
+        </w:rPr>
+        <w:t xml:space="preserve">Experimenter 1 </w:t>
+      </w:r>
+      <w:r>
+        <w:rPr>
+          <w:rFonts w:ascii="Arial" w:hAnsi="Arial" w:cs="Arial"/>
+          <w:sz w:val="20"/>
+          <w:szCs w:val="20"/>
+        </w:rPr>
+        <w:t>shows</w:t>
+      </w:r>
+      <w:r>
+        <w:rPr>
+          <w:rFonts w:ascii="Arial" w:hAnsi="Arial" w:cs="Arial"/>
+          <w:sz w:val="20"/>
+          <w:szCs w:val="20"/>
+        </w:rPr>
+        <w:t xml:space="preserve"> an increase in loading intensity when barefoot both in baseline and in flight.  The vertical, x axis, also shows the increase in loading when barefoot.</w:t>
+      </w:r>
+      <w:r>
+        <w:rPr>
+          <w:rFonts w:ascii="Arial" w:hAnsi="Arial" w:cs="Arial"/>
+          <w:sz w:val="20"/>
+          <w:szCs w:val="20"/>
+        </w:rPr>
+        <w:t xml:space="preserve">  Other axes contribute substantially less to the overall loading experienced. </w:t>
+      </w:r>
     </w:p>
     <w:p>
       <w:pPr>
@@ -30502,6 +31182,78 @@
           <w:szCs w:val="20"/>
         </w:rPr>
       </w:pPr>
+      <w:r>
+        <w:rPr>
+          <w:rFonts w:ascii="Arial" w:hAnsi="Arial" w:cs="Arial"/>
+          <w:sz w:val="20"/>
+          <w:szCs w:val="20"/>
+        </w:rPr>
+        <w:t>Exp</w:t>
+      </w:r>
+      <w:r>
+        <w:rPr>
+          <w:rFonts w:ascii="Arial" w:hAnsi="Arial" w:cs="Arial"/>
+          <w:sz w:val="20"/>
+          <w:szCs w:val="20"/>
+        </w:rPr>
+        <w:t>erimenter 2</w:t>
+      </w:r>
+      <w:r>
+        <w:rPr>
+          <w:rFonts w:ascii="Arial" w:hAnsi="Arial" w:cs="Arial"/>
+          <w:sz w:val="20"/>
+          <w:szCs w:val="20"/>
+        </w:rPr>
+        <w:t xml:space="preserve"> vertical loading axis is increased in barefoot in flight.</w:t>
+      </w:r>
+      <w:r>
+        <w:rPr>
+          <w:rFonts w:ascii="Arial" w:hAnsi="Arial" w:cs="Arial"/>
+          <w:sz w:val="20"/>
+          <w:szCs w:val="20"/>
+        </w:rPr>
+        <w:t xml:space="preserve"> (magnitude vector in may mask important details of loading contribution</w:t>
+      </w:r>
+      <w:r>
+        <w:rPr>
+          <w:rFonts w:ascii="Arial" w:hAnsi="Arial" w:cs="Arial"/>
+          <w:sz w:val="20"/>
+          <w:szCs w:val="20"/>
+        </w:rPr>
+        <w:t>)</w:t>
+      </w:r>
+      <w:r>
+        <w:rPr>
+          <w:rFonts w:ascii="Arial" w:hAnsi="Arial" w:cs="Arial"/>
+          <w:sz w:val="20"/>
+          <w:szCs w:val="20"/>
+        </w:rPr>
+        <w:t xml:space="preserve">. Considering the </w:t>
+      </w:r>
+      <w:r>
+        <w:rPr>
+          <w:rFonts w:ascii="Arial" w:hAnsi="Arial" w:cs="Arial"/>
+          <w:sz w:val="20"/>
+          <w:szCs w:val="20"/>
+        </w:rPr>
+        <w:t>magnitude</w:t>
+      </w:r>
+      <w:r>
+        <w:rPr>
+          <w:rFonts w:ascii="Arial" w:hAnsi="Arial" w:cs="Arial"/>
+          <w:sz w:val="20"/>
+          <w:szCs w:val="20"/>
+        </w:rPr>
+        <w:t xml:space="preserve"> vector of the calculated axial loading intensity shows that there is an increase in loading when barefoot.</w:t>
+      </w:r>
+      <w:r>
+        <w:rPr>
+          <w:rFonts w:ascii="Arial" w:hAnsi="Arial" w:cs="Arial"/>
+          <w:sz w:val="20"/>
+          <w:szCs w:val="20"/>
+        </w:rPr>
+        <w:t xml:space="preserve"> Experimenter 2 experiences significantly less loading on the right side when barefoot in baseline and in flight.</w:t>
+      </w:r>
     </w:p>
     <w:p>
       <w:pPr>
@@ -30512,27 +31264,2919 @@
         </w:rPr>
       </w:pPr>
     </w:p>
+    <w:tbl>
+      <w:tblPr>
+        <w:tblStyle w:val="TableGrid"/>
+        <w:tblW w:w="5000" w:type="pct"/>
+        <w:tblInd w:w="0" w:type="dxa"/>
+        <w:tblLayout w:type="fixed"/>
+        <w:tblLook w:val="04A0" w:firstRow="1" w:lastRow="0" w:firstColumn="1" w:lastColumn="0" w:noHBand="0" w:noVBand="1"/>
+      </w:tblPr>
+      <w:tblGrid>
+        <w:gridCol w:w="804"/>
+        <w:gridCol w:w="2162"/>
+        <w:gridCol w:w="1064"/>
+        <w:gridCol w:w="1064"/>
+        <w:gridCol w:w="1064"/>
+        <w:gridCol w:w="1064"/>
+        <w:gridCol w:w="1064"/>
+        <w:gridCol w:w="1064"/>
+      </w:tblGrid>
+      <w:tr>
+        <w:tc>
+          <w:tcPr>
+            <w:tcW w:w="430" w:type="pct"/>
+          </w:tcPr>
+          <w:p>
+            <w:pPr>
+              <w:jc w:val="center"/>
+              <w:rPr>
+                <w:rFonts w:ascii="Arial" w:hAnsi="Arial" w:cs="Arial"/>
+                <w:b/>
+                <w:bCs/>
+                <w:sz w:val="20"/>
+                <w:szCs w:val="20"/>
+              </w:rPr>
+            </w:pPr>
+            <w:r>
+              <w:rPr>
+                <w:rFonts w:ascii="Arial" w:hAnsi="Arial" w:cs="Arial"/>
+                <w:b/>
+                <w:bCs/>
+                <w:sz w:val="20"/>
+                <w:szCs w:val="20"/>
+              </w:rPr>
+              <w:t>Exp</w:t>
+            </w:r>
+          </w:p>
+        </w:tc>
+        <w:tc>
+          <w:tcPr>
+            <w:tcW w:w="1156" w:type="pct"/>
+          </w:tcPr>
+          <w:p>
+            <w:pPr>
+              <w:jc w:val="center"/>
+              <w:rPr>
+                <w:rFonts w:ascii="Arial" w:hAnsi="Arial" w:cs="Arial"/>
+                <w:b/>
+                <w:bCs/>
+                <w:sz w:val="20"/>
+                <w:szCs w:val="20"/>
+              </w:rPr>
+            </w:pPr>
+            <w:r>
+              <w:rPr>
+                <w:rFonts w:ascii="Arial" w:hAnsi="Arial" w:cs="Arial"/>
+                <w:b/>
+                <w:bCs/>
+                <w:sz w:val="20"/>
+                <w:szCs w:val="20"/>
+              </w:rPr>
+              <w:t>Environment</w:t>
+            </w:r>
+          </w:p>
+        </w:tc>
+        <w:tc>
+          <w:tcPr>
+            <w:tcW w:w="569" w:type="pct"/>
+          </w:tcPr>
+          <w:p>
+            <w:pPr>
+              <w:jc w:val="center"/>
+              <w:rPr>
+                <w:rFonts w:ascii="Arial" w:hAnsi="Arial" w:cs="Arial"/>
+                <w:b/>
+                <w:bCs/>
+                <w:sz w:val="20"/>
+                <w:szCs w:val="20"/>
+              </w:rPr>
+            </w:pPr>
+            <w:r>
+              <w:rPr>
+                <w:rFonts w:ascii="Arial" w:hAnsi="Arial" w:cs="Arial"/>
+                <w:b/>
+                <w:bCs/>
+                <w:sz w:val="20"/>
+                <w:szCs w:val="20"/>
+              </w:rPr>
+              <w:t>Left (x)</w:t>
+            </w:r>
+          </w:p>
+        </w:tc>
+        <w:tc>
+          <w:tcPr>
+            <w:tcW w:w="569" w:type="pct"/>
+          </w:tcPr>
+          <w:p>
+            <w:pPr>
+              <w:jc w:val="center"/>
+              <w:rPr>
+                <w:rFonts w:ascii="Arial" w:hAnsi="Arial" w:cs="Arial"/>
+                <w:b/>
+                <w:bCs/>
+                <w:sz w:val="20"/>
+                <w:szCs w:val="20"/>
+              </w:rPr>
+            </w:pPr>
+            <w:r>
+              <w:rPr>
+                <w:rFonts w:ascii="Arial" w:hAnsi="Arial" w:cs="Arial"/>
+                <w:b/>
+                <w:bCs/>
+                <w:sz w:val="20"/>
+                <w:szCs w:val="20"/>
+              </w:rPr>
+              <w:t>Left (y)</w:t>
+            </w:r>
+          </w:p>
+        </w:tc>
+        <w:tc>
+          <w:tcPr>
+            <w:tcW w:w="569" w:type="pct"/>
+          </w:tcPr>
+          <w:p>
+            <w:pPr>
+              <w:jc w:val="center"/>
+              <w:rPr>
+                <w:rFonts w:ascii="Arial" w:hAnsi="Arial" w:cs="Arial"/>
+                <w:b/>
+                <w:bCs/>
+                <w:sz w:val="20"/>
+                <w:szCs w:val="20"/>
+              </w:rPr>
+            </w:pPr>
+            <w:r>
+              <w:rPr>
+                <w:rFonts w:ascii="Arial" w:hAnsi="Arial" w:cs="Arial"/>
+                <w:b/>
+                <w:bCs/>
+                <w:sz w:val="20"/>
+                <w:szCs w:val="20"/>
+              </w:rPr>
+              <w:t>Left (z)</w:t>
+            </w:r>
+          </w:p>
+        </w:tc>
+        <w:tc>
+          <w:tcPr>
+            <w:tcW w:w="569" w:type="pct"/>
+          </w:tcPr>
+          <w:p>
+            <w:pPr>
+              <w:jc w:val="center"/>
+              <w:rPr>
+                <w:rFonts w:ascii="Arial" w:hAnsi="Arial" w:cs="Arial"/>
+                <w:b/>
+                <w:bCs/>
+                <w:sz w:val="20"/>
+                <w:szCs w:val="20"/>
+              </w:rPr>
+            </w:pPr>
+            <w:r>
+              <w:rPr>
+                <w:rFonts w:ascii="Arial" w:hAnsi="Arial" w:cs="Arial"/>
+                <w:b/>
+                <w:bCs/>
+                <w:sz w:val="20"/>
+                <w:szCs w:val="20"/>
+              </w:rPr>
+              <w:t>Right (x)</w:t>
+            </w:r>
+          </w:p>
+        </w:tc>
+        <w:tc>
+          <w:tcPr>
+            <w:tcW w:w="569" w:type="pct"/>
+          </w:tcPr>
+          <w:p>
+            <w:pPr>
+              <w:jc w:val="center"/>
+              <w:rPr>
+                <w:rFonts w:ascii="Arial" w:hAnsi="Arial" w:cs="Arial"/>
+                <w:b/>
+                <w:bCs/>
+                <w:sz w:val="20"/>
+                <w:szCs w:val="20"/>
+              </w:rPr>
+            </w:pPr>
+            <w:r>
+              <w:rPr>
+                <w:rFonts w:ascii="Arial" w:hAnsi="Arial" w:cs="Arial"/>
+                <w:b/>
+                <w:bCs/>
+                <w:sz w:val="20"/>
+                <w:szCs w:val="20"/>
+              </w:rPr>
+              <w:t>Right (y)</w:t>
+            </w:r>
+          </w:p>
+        </w:tc>
+        <w:tc>
+          <w:tcPr>
+            <w:tcW w:w="569" w:type="pct"/>
+          </w:tcPr>
+          <w:p>
+            <w:pPr>
+              <w:jc w:val="center"/>
+              <w:rPr>
+                <w:rFonts w:ascii="Arial" w:hAnsi="Arial" w:cs="Arial"/>
+                <w:b/>
+                <w:bCs/>
+                <w:sz w:val="20"/>
+                <w:szCs w:val="20"/>
+              </w:rPr>
+            </w:pPr>
+            <w:r>
+              <w:rPr>
+                <w:rFonts w:ascii="Arial" w:hAnsi="Arial" w:cs="Arial"/>
+                <w:b/>
+                <w:bCs/>
+                <w:sz w:val="20"/>
+                <w:szCs w:val="20"/>
+              </w:rPr>
+              <w:t>Right (z)</w:t>
+            </w:r>
+          </w:p>
+        </w:tc>
+      </w:tr>
+      <w:tr>
+        <w:tc>
+          <w:tcPr>
+            <w:tcW w:w="430" w:type="pct"/>
+          </w:tcPr>
+          <w:p>
+            <w:pPr>
+              <w:jc w:val="center"/>
+              <w:rPr>
+                <w:rFonts w:ascii="Arial" w:hAnsi="Arial" w:cs="Arial"/>
+                <w:sz w:val="20"/>
+                <w:szCs w:val="20"/>
+              </w:rPr>
+            </w:pPr>
+            <w:r>
+              <w:rPr>
+                <w:rFonts w:ascii="Arial" w:hAnsi="Arial" w:cs="Arial"/>
+                <w:sz w:val="20"/>
+                <w:szCs w:val="20"/>
+              </w:rPr>
+              <w:t>1</w:t>
+            </w:r>
+          </w:p>
+        </w:tc>
+        <w:tc>
+          <w:tcPr>
+            <w:tcW w:w="1156" w:type="pct"/>
+          </w:tcPr>
+          <w:p>
+            <w:pPr>
+              <w:rPr>
+                <w:rFonts w:ascii="Arial" w:hAnsi="Arial" w:cs="Arial"/>
+                <w:sz w:val="20"/>
+                <w:szCs w:val="20"/>
+              </w:rPr>
+            </w:pPr>
+            <w:r>
+              <w:rPr>
+                <w:rFonts w:ascii="Arial" w:hAnsi="Arial" w:cs="Arial"/>
+                <w:sz w:val="20"/>
+                <w:szCs w:val="20"/>
+              </w:rPr>
+              <w:t>Baseline</w:t>
+            </w:r>
+            <w:r>
+              <w:rPr>
+                <w:rFonts w:ascii="Arial" w:hAnsi="Arial" w:cs="Arial"/>
+                <w:sz w:val="20"/>
+                <w:szCs w:val="20"/>
+              </w:rPr>
+              <w:t xml:space="preserve"> (shoes)</w:t>
+            </w:r>
+          </w:p>
+        </w:tc>
+        <w:tc>
+          <w:tcPr>
+            <w:tcW w:w="569" w:type="pct"/>
+          </w:tcPr>
+          <w:p>
+            <w:pPr>
+              <w:jc w:val="center"/>
+              <w:rPr>
+                <w:rFonts w:ascii="Arial" w:hAnsi="Arial" w:cs="Arial"/>
+                <w:sz w:val="20"/>
+                <w:szCs w:val="20"/>
+              </w:rPr>
+            </w:pPr>
+            <w:r>
+              <w:rPr>
+                <w:rFonts w:ascii="Arial" w:hAnsi="Arial" w:cs="Arial"/>
+                <w:sz w:val="20"/>
+                <w:szCs w:val="20"/>
+              </w:rPr>
+              <w:t>10.31</w:t>
+            </w:r>
+          </w:p>
+        </w:tc>
+        <w:tc>
+          <w:tcPr>
+            <w:tcW w:w="569" w:type="pct"/>
+          </w:tcPr>
+          <w:p>
+            <w:pPr>
+              <w:jc w:val="center"/>
+              <w:rPr>
+                <w:rFonts w:ascii="Arial" w:hAnsi="Arial" w:cs="Arial"/>
+                <w:sz w:val="20"/>
+                <w:szCs w:val="20"/>
+              </w:rPr>
+            </w:pPr>
+            <w:r>
+              <w:rPr>
+                <w:rFonts w:ascii="Arial" w:hAnsi="Arial" w:cs="Arial"/>
+                <w:sz w:val="20"/>
+                <w:szCs w:val="20"/>
+              </w:rPr>
+              <w:t>4.46</w:t>
+            </w:r>
+          </w:p>
+        </w:tc>
+        <w:tc>
+          <w:tcPr>
+            <w:tcW w:w="569" w:type="pct"/>
+          </w:tcPr>
+          <w:p>
+            <w:pPr>
+              <w:jc w:val="center"/>
+              <w:rPr>
+                <w:rFonts w:ascii="Arial" w:hAnsi="Arial" w:cs="Arial"/>
+                <w:sz w:val="20"/>
+                <w:szCs w:val="20"/>
+              </w:rPr>
+            </w:pPr>
+            <w:r>
+              <w:rPr>
+                <w:rFonts w:ascii="Arial" w:hAnsi="Arial" w:cs="Arial"/>
+                <w:sz w:val="20"/>
+                <w:szCs w:val="20"/>
+              </w:rPr>
+              <w:t>5.97</w:t>
+            </w:r>
+          </w:p>
+        </w:tc>
+        <w:tc>
+          <w:tcPr>
+            <w:tcW w:w="569" w:type="pct"/>
+          </w:tcPr>
+          <w:p>
+            <w:pPr>
+              <w:jc w:val="center"/>
+              <w:rPr>
+                <w:rFonts w:ascii="Arial" w:hAnsi="Arial" w:cs="Arial"/>
+                <w:sz w:val="20"/>
+                <w:szCs w:val="20"/>
+              </w:rPr>
+            </w:pPr>
+            <w:r>
+              <w:rPr>
+                <w:rFonts w:ascii="Arial" w:hAnsi="Arial" w:cs="Arial"/>
+                <w:sz w:val="20"/>
+                <w:szCs w:val="20"/>
+              </w:rPr>
+              <w:t>11.75</w:t>
+            </w:r>
+          </w:p>
+        </w:tc>
+        <w:tc>
+          <w:tcPr>
+            <w:tcW w:w="569" w:type="pct"/>
+          </w:tcPr>
+          <w:p>
+            <w:pPr>
+              <w:jc w:val="center"/>
+              <w:rPr>
+                <w:rFonts w:ascii="Arial" w:hAnsi="Arial" w:cs="Arial"/>
+                <w:sz w:val="20"/>
+                <w:szCs w:val="20"/>
+              </w:rPr>
+            </w:pPr>
+            <w:r>
+              <w:rPr>
+                <w:rFonts w:ascii="Arial" w:hAnsi="Arial" w:cs="Arial"/>
+                <w:sz w:val="20"/>
+                <w:szCs w:val="20"/>
+              </w:rPr>
+              <w:t>5.64</w:t>
+            </w:r>
+          </w:p>
+        </w:tc>
+        <w:tc>
+          <w:tcPr>
+            <w:tcW w:w="569" w:type="pct"/>
+          </w:tcPr>
+          <w:p>
+            <w:pPr>
+              <w:jc w:val="center"/>
+              <w:rPr>
+                <w:rFonts w:ascii="Arial" w:hAnsi="Arial" w:cs="Arial"/>
+                <w:sz w:val="20"/>
+                <w:szCs w:val="20"/>
+              </w:rPr>
+            </w:pPr>
+            <w:r>
+              <w:rPr>
+                <w:rFonts w:ascii="Arial" w:hAnsi="Arial" w:cs="Arial"/>
+                <w:sz w:val="20"/>
+                <w:szCs w:val="20"/>
+              </w:rPr>
+              <w:t>5.42</w:t>
+            </w:r>
+          </w:p>
+        </w:tc>
+      </w:tr>
+      <w:tr>
+        <w:tc>
+          <w:tcPr>
+            <w:tcW w:w="430" w:type="pct"/>
+          </w:tcPr>
+          <w:p>
+            <w:pPr>
+              <w:jc w:val="center"/>
+              <w:rPr>
+                <w:rFonts w:ascii="Arial" w:hAnsi="Arial" w:cs="Arial"/>
+                <w:sz w:val="20"/>
+                <w:szCs w:val="20"/>
+              </w:rPr>
+            </w:pPr>
+          </w:p>
+        </w:tc>
+        <w:tc>
+          <w:tcPr>
+            <w:tcW w:w="1156" w:type="pct"/>
+          </w:tcPr>
+          <w:p>
+            <w:pPr>
+              <w:rPr>
+                <w:rFonts w:ascii="Arial" w:hAnsi="Arial" w:cs="Arial"/>
+                <w:sz w:val="20"/>
+                <w:szCs w:val="20"/>
+              </w:rPr>
+            </w:pPr>
+            <w:r>
+              <w:rPr>
+                <w:rFonts w:ascii="Arial" w:hAnsi="Arial" w:cs="Arial"/>
+                <w:sz w:val="20"/>
+                <w:szCs w:val="20"/>
+              </w:rPr>
+              <w:t>Baseline (barefoot)</w:t>
+            </w:r>
+          </w:p>
+        </w:tc>
+        <w:tc>
+          <w:tcPr>
+            <w:tcW w:w="569" w:type="pct"/>
+          </w:tcPr>
+          <w:p>
+            <w:pPr>
+              <w:jc w:val="center"/>
+              <w:rPr>
+                <w:rFonts w:ascii="Arial" w:hAnsi="Arial" w:cs="Arial"/>
+                <w:sz w:val="20"/>
+                <w:szCs w:val="20"/>
+              </w:rPr>
+            </w:pPr>
+            <w:r>
+              <w:rPr>
+                <w:rFonts w:ascii="Arial" w:hAnsi="Arial" w:cs="Arial"/>
+                <w:sz w:val="20"/>
+                <w:szCs w:val="20"/>
+              </w:rPr>
+              <w:t>11.75</w:t>
+            </w:r>
+          </w:p>
+        </w:tc>
+        <w:tc>
+          <w:tcPr>
+            <w:tcW w:w="569" w:type="pct"/>
+          </w:tcPr>
+          <w:p>
+            <w:pPr>
+              <w:jc w:val="center"/>
+              <w:rPr>
+                <w:rFonts w:ascii="Arial" w:hAnsi="Arial" w:cs="Arial"/>
+                <w:sz w:val="20"/>
+                <w:szCs w:val="20"/>
+              </w:rPr>
+            </w:pPr>
+            <w:r>
+              <w:rPr>
+                <w:rFonts w:ascii="Arial" w:hAnsi="Arial" w:cs="Arial"/>
+                <w:sz w:val="20"/>
+                <w:szCs w:val="20"/>
+              </w:rPr>
+              <w:t>5.64</w:t>
+            </w:r>
+          </w:p>
+        </w:tc>
+        <w:tc>
+          <w:tcPr>
+            <w:tcW w:w="569" w:type="pct"/>
+          </w:tcPr>
+          <w:p>
+            <w:pPr>
+              <w:jc w:val="center"/>
+              <w:rPr>
+                <w:rFonts w:ascii="Arial" w:hAnsi="Arial" w:cs="Arial"/>
+                <w:sz w:val="20"/>
+                <w:szCs w:val="20"/>
+              </w:rPr>
+            </w:pPr>
+            <w:r>
+              <w:rPr>
+                <w:rFonts w:ascii="Arial" w:hAnsi="Arial" w:cs="Arial"/>
+                <w:sz w:val="20"/>
+                <w:szCs w:val="20"/>
+              </w:rPr>
+              <w:t>5.42</w:t>
+            </w:r>
+          </w:p>
+        </w:tc>
+        <w:tc>
+          <w:tcPr>
+            <w:tcW w:w="569" w:type="pct"/>
+          </w:tcPr>
+          <w:p>
+            <w:pPr>
+              <w:jc w:val="center"/>
+              <w:rPr>
+                <w:rFonts w:ascii="Arial" w:hAnsi="Arial" w:cs="Arial"/>
+                <w:sz w:val="20"/>
+                <w:szCs w:val="20"/>
+              </w:rPr>
+            </w:pPr>
+            <w:r>
+              <w:rPr>
+                <w:rFonts w:ascii="Arial" w:hAnsi="Arial" w:cs="Arial"/>
+                <w:sz w:val="20"/>
+                <w:szCs w:val="20"/>
+              </w:rPr>
+              <w:t>10.31</w:t>
+            </w:r>
+          </w:p>
+        </w:tc>
+        <w:tc>
+          <w:tcPr>
+            <w:tcW w:w="569" w:type="pct"/>
+          </w:tcPr>
+          <w:p>
+            <w:pPr>
+              <w:jc w:val="center"/>
+              <w:rPr>
+                <w:rFonts w:ascii="Arial" w:hAnsi="Arial" w:cs="Arial"/>
+                <w:sz w:val="20"/>
+                <w:szCs w:val="20"/>
+              </w:rPr>
+            </w:pPr>
+            <w:r>
+              <w:rPr>
+                <w:rFonts w:ascii="Arial" w:hAnsi="Arial" w:cs="Arial"/>
+                <w:sz w:val="20"/>
+                <w:szCs w:val="20"/>
+              </w:rPr>
+              <w:t>5.6</w:t>
+            </w:r>
+          </w:p>
+        </w:tc>
+        <w:tc>
+          <w:tcPr>
+            <w:tcW w:w="569" w:type="pct"/>
+          </w:tcPr>
+          <w:p>
+            <w:pPr>
+              <w:jc w:val="center"/>
+              <w:rPr>
+                <w:rFonts w:ascii="Arial" w:hAnsi="Arial" w:cs="Arial"/>
+                <w:sz w:val="20"/>
+                <w:szCs w:val="20"/>
+              </w:rPr>
+            </w:pPr>
+            <w:r>
+              <w:rPr>
+                <w:rFonts w:ascii="Arial" w:hAnsi="Arial" w:cs="Arial"/>
+                <w:sz w:val="20"/>
+                <w:szCs w:val="20"/>
+              </w:rPr>
+              <w:t>6.25</w:t>
+            </w:r>
+          </w:p>
+        </w:tc>
+      </w:tr>
+      <w:tr>
+        <w:tc>
+          <w:tcPr>
+            <w:tcW w:w="430" w:type="pct"/>
+          </w:tcPr>
+          <w:p>
+            <w:pPr>
+              <w:jc w:val="center"/>
+              <w:rPr>
+                <w:rFonts w:ascii="Arial" w:hAnsi="Arial" w:cs="Arial"/>
+                <w:sz w:val="20"/>
+                <w:szCs w:val="20"/>
+              </w:rPr>
+            </w:pPr>
+          </w:p>
+        </w:tc>
+        <w:tc>
+          <w:tcPr>
+            <w:tcW w:w="1156" w:type="pct"/>
+          </w:tcPr>
+          <w:p>
+            <w:pPr>
+              <w:rPr>
+                <w:rFonts w:ascii="Arial" w:hAnsi="Arial" w:cs="Arial"/>
+                <w:sz w:val="20"/>
+                <w:szCs w:val="20"/>
+              </w:rPr>
+            </w:pPr>
+            <w:r>
+              <w:rPr>
+                <w:rFonts w:ascii="Arial" w:hAnsi="Arial" w:cs="Arial"/>
+                <w:sz w:val="20"/>
+                <w:szCs w:val="20"/>
+              </w:rPr>
+              <w:t>Flight (shoes)</w:t>
+            </w:r>
+          </w:p>
+        </w:tc>
+        <w:tc>
+          <w:tcPr>
+            <w:tcW w:w="569" w:type="pct"/>
+          </w:tcPr>
+          <w:p>
+            <w:pPr>
+              <w:jc w:val="center"/>
+              <w:rPr>
+                <w:rFonts w:ascii="Arial" w:hAnsi="Arial" w:cs="Arial"/>
+                <w:sz w:val="20"/>
+                <w:szCs w:val="20"/>
+              </w:rPr>
+            </w:pPr>
+            <w:r>
+              <w:rPr>
+                <w:rFonts w:ascii="Arial" w:hAnsi="Arial" w:cs="Arial"/>
+                <w:sz w:val="20"/>
+                <w:szCs w:val="20"/>
+              </w:rPr>
+              <w:t>11.96</w:t>
+            </w:r>
+          </w:p>
+        </w:tc>
+        <w:tc>
+          <w:tcPr>
+            <w:tcW w:w="569" w:type="pct"/>
+          </w:tcPr>
+          <w:p>
+            <w:pPr>
+              <w:jc w:val="center"/>
+              <w:rPr>
+                <w:rFonts w:ascii="Arial" w:hAnsi="Arial" w:cs="Arial"/>
+                <w:sz w:val="20"/>
+                <w:szCs w:val="20"/>
+              </w:rPr>
+            </w:pPr>
+            <w:r>
+              <w:rPr>
+                <w:rFonts w:ascii="Arial" w:hAnsi="Arial" w:cs="Arial"/>
+                <w:sz w:val="20"/>
+                <w:szCs w:val="20"/>
+              </w:rPr>
+              <w:t>5.11</w:t>
+            </w:r>
+          </w:p>
+        </w:tc>
+        <w:tc>
+          <w:tcPr>
+            <w:tcW w:w="569" w:type="pct"/>
+          </w:tcPr>
+          <w:p>
+            <w:pPr>
+              <w:jc w:val="center"/>
+              <w:rPr>
+                <w:rFonts w:ascii="Arial" w:hAnsi="Arial" w:cs="Arial"/>
+                <w:sz w:val="20"/>
+                <w:szCs w:val="20"/>
+              </w:rPr>
+            </w:pPr>
+            <w:r>
+              <w:rPr>
+                <w:rFonts w:ascii="Arial" w:hAnsi="Arial" w:cs="Arial"/>
+                <w:sz w:val="20"/>
+                <w:szCs w:val="20"/>
+              </w:rPr>
+              <w:t>7.27</w:t>
+            </w:r>
+          </w:p>
+        </w:tc>
+        <w:tc>
+          <w:tcPr>
+            <w:tcW w:w="569" w:type="pct"/>
+          </w:tcPr>
+          <w:p>
+            <w:pPr>
+              <w:jc w:val="center"/>
+              <w:rPr>
+                <w:rFonts w:ascii="Arial" w:hAnsi="Arial" w:cs="Arial"/>
+                <w:sz w:val="20"/>
+                <w:szCs w:val="20"/>
+              </w:rPr>
+            </w:pPr>
+            <w:r>
+              <w:rPr>
+                <w:rFonts w:ascii="Arial" w:hAnsi="Arial" w:cs="Arial"/>
+                <w:sz w:val="20"/>
+                <w:szCs w:val="20"/>
+              </w:rPr>
+              <w:t>13.44</w:t>
+            </w:r>
+          </w:p>
+        </w:tc>
+        <w:tc>
+          <w:tcPr>
+            <w:tcW w:w="569" w:type="pct"/>
+          </w:tcPr>
+          <w:p>
+            <w:pPr>
+              <w:jc w:val="center"/>
+              <w:rPr>
+                <w:rFonts w:ascii="Arial" w:hAnsi="Arial" w:cs="Arial"/>
+                <w:sz w:val="20"/>
+                <w:szCs w:val="20"/>
+              </w:rPr>
+            </w:pPr>
+            <w:r>
+              <w:rPr>
+                <w:rFonts w:ascii="Arial" w:hAnsi="Arial" w:cs="Arial"/>
+                <w:sz w:val="20"/>
+                <w:szCs w:val="20"/>
+              </w:rPr>
+              <w:t>5.51</w:t>
+            </w:r>
+          </w:p>
+        </w:tc>
+        <w:tc>
+          <w:tcPr>
+            <w:tcW w:w="569" w:type="pct"/>
+          </w:tcPr>
+          <w:p>
+            <w:pPr>
+              <w:jc w:val="center"/>
+              <w:rPr>
+                <w:rFonts w:ascii="Arial" w:hAnsi="Arial" w:cs="Arial"/>
+                <w:sz w:val="20"/>
+                <w:szCs w:val="20"/>
+              </w:rPr>
+            </w:pPr>
+            <w:r>
+              <w:rPr>
+                <w:rFonts w:ascii="Arial" w:hAnsi="Arial" w:cs="Arial"/>
+                <w:sz w:val="20"/>
+                <w:szCs w:val="20"/>
+              </w:rPr>
+              <w:t>8.98</w:t>
+            </w:r>
+          </w:p>
+        </w:tc>
+      </w:tr>
+      <w:tr>
+        <w:trPr>
+          <w:trHeight w:val="53"/>
+        </w:trPr>
+        <w:tc>
+          <w:tcPr>
+            <w:tcW w:w="430" w:type="pct"/>
+          </w:tcPr>
+          <w:p>
+            <w:pPr>
+              <w:jc w:val="center"/>
+              <w:rPr>
+                <w:rFonts w:ascii="Arial" w:hAnsi="Arial" w:cs="Arial"/>
+                <w:sz w:val="20"/>
+                <w:szCs w:val="20"/>
+              </w:rPr>
+            </w:pPr>
+          </w:p>
+        </w:tc>
+        <w:tc>
+          <w:tcPr>
+            <w:tcW w:w="1156" w:type="pct"/>
+          </w:tcPr>
+          <w:p>
+            <w:pPr>
+              <w:rPr>
+                <w:rFonts w:ascii="Arial" w:hAnsi="Arial" w:cs="Arial"/>
+                <w:sz w:val="20"/>
+                <w:szCs w:val="20"/>
+              </w:rPr>
+            </w:pPr>
+            <w:r>
+              <w:rPr>
+                <w:rFonts w:ascii="Arial" w:hAnsi="Arial" w:cs="Arial"/>
+                <w:sz w:val="20"/>
+                <w:szCs w:val="20"/>
+              </w:rPr>
+              <w:t>Flight (barefoot)</w:t>
+            </w:r>
+          </w:p>
+        </w:tc>
+        <w:tc>
+          <w:tcPr>
+            <w:tcW w:w="569" w:type="pct"/>
+          </w:tcPr>
+          <w:p>
+            <w:pPr>
+              <w:jc w:val="center"/>
+              <w:rPr>
+                <w:rFonts w:ascii="Arial" w:hAnsi="Arial" w:cs="Arial"/>
+                <w:sz w:val="20"/>
+                <w:szCs w:val="20"/>
+              </w:rPr>
+            </w:pPr>
+            <w:r>
+              <w:rPr>
+                <w:rFonts w:ascii="Arial" w:hAnsi="Arial" w:cs="Arial"/>
+                <w:sz w:val="20"/>
+                <w:szCs w:val="20"/>
+              </w:rPr>
+              <w:t>13.44</w:t>
+            </w:r>
+          </w:p>
+        </w:tc>
+        <w:tc>
+          <w:tcPr>
+            <w:tcW w:w="569" w:type="pct"/>
+          </w:tcPr>
+          <w:p>
+            <w:pPr>
+              <w:jc w:val="center"/>
+              <w:rPr>
+                <w:rFonts w:ascii="Arial" w:hAnsi="Arial" w:cs="Arial"/>
+                <w:sz w:val="20"/>
+                <w:szCs w:val="20"/>
+              </w:rPr>
+            </w:pPr>
+            <w:r>
+              <w:rPr>
+                <w:rFonts w:ascii="Arial" w:hAnsi="Arial" w:cs="Arial"/>
+                <w:sz w:val="20"/>
+                <w:szCs w:val="20"/>
+              </w:rPr>
+              <w:t>5.51</w:t>
+            </w:r>
+          </w:p>
+        </w:tc>
+        <w:tc>
+          <w:tcPr>
+            <w:tcW w:w="569" w:type="pct"/>
+          </w:tcPr>
+          <w:p>
+            <w:pPr>
+              <w:jc w:val="center"/>
+              <w:rPr>
+                <w:rFonts w:ascii="Arial" w:hAnsi="Arial" w:cs="Arial"/>
+                <w:sz w:val="20"/>
+                <w:szCs w:val="20"/>
+              </w:rPr>
+            </w:pPr>
+            <w:r>
+              <w:rPr>
+                <w:rFonts w:ascii="Arial" w:hAnsi="Arial" w:cs="Arial"/>
+                <w:sz w:val="20"/>
+                <w:szCs w:val="20"/>
+              </w:rPr>
+              <w:t>8.98</w:t>
+            </w:r>
+          </w:p>
+        </w:tc>
+        <w:tc>
+          <w:tcPr>
+            <w:tcW w:w="569" w:type="pct"/>
+          </w:tcPr>
+          <w:p>
+            <w:pPr>
+              <w:jc w:val="center"/>
+              <w:rPr>
+                <w:rFonts w:ascii="Arial" w:hAnsi="Arial" w:cs="Arial"/>
+                <w:sz w:val="20"/>
+                <w:szCs w:val="20"/>
+              </w:rPr>
+            </w:pPr>
+            <w:r>
+              <w:rPr>
+                <w:rFonts w:ascii="Arial" w:hAnsi="Arial" w:cs="Arial"/>
+                <w:sz w:val="20"/>
+                <w:szCs w:val="20"/>
+              </w:rPr>
+              <w:t>12.91</w:t>
+            </w:r>
+          </w:p>
+        </w:tc>
+        <w:tc>
+          <w:tcPr>
+            <w:tcW w:w="569" w:type="pct"/>
+          </w:tcPr>
+          <w:p>
+            <w:pPr>
+              <w:jc w:val="center"/>
+              <w:rPr>
+                <w:rFonts w:ascii="Arial" w:hAnsi="Arial" w:cs="Arial"/>
+                <w:sz w:val="20"/>
+                <w:szCs w:val="20"/>
+              </w:rPr>
+            </w:pPr>
+            <w:r>
+              <w:rPr>
+                <w:rFonts w:ascii="Arial" w:hAnsi="Arial" w:cs="Arial"/>
+                <w:sz w:val="20"/>
+                <w:szCs w:val="20"/>
+              </w:rPr>
+              <w:t>6.29</w:t>
+            </w:r>
+          </w:p>
+        </w:tc>
+        <w:tc>
+          <w:tcPr>
+            <w:tcW w:w="569" w:type="pct"/>
+          </w:tcPr>
+          <w:p>
+            <w:pPr>
+              <w:jc w:val="center"/>
+              <w:rPr>
+                <w:rFonts w:ascii="Arial" w:hAnsi="Arial" w:cs="Arial"/>
+                <w:sz w:val="20"/>
+                <w:szCs w:val="20"/>
+              </w:rPr>
+            </w:pPr>
+            <w:r>
+              <w:rPr>
+                <w:rFonts w:ascii="Arial" w:hAnsi="Arial" w:cs="Arial"/>
+                <w:sz w:val="20"/>
+                <w:szCs w:val="20"/>
+              </w:rPr>
+              <w:t>7.79</w:t>
+            </w:r>
+          </w:p>
+        </w:tc>
+      </w:tr>
+      <w:tr>
+        <w:tc>
+          <w:tcPr>
+            <w:tcW w:w="430" w:type="pct"/>
+          </w:tcPr>
+          <w:p>
+            <w:pPr>
+              <w:jc w:val="center"/>
+              <w:rPr>
+                <w:rFonts w:ascii="Arial" w:hAnsi="Arial" w:cs="Arial"/>
+                <w:sz w:val="20"/>
+                <w:szCs w:val="20"/>
+              </w:rPr>
+            </w:pPr>
+          </w:p>
+        </w:tc>
+        <w:tc>
+          <w:tcPr>
+            <w:tcW w:w="1156" w:type="pct"/>
+          </w:tcPr>
+          <w:p>
+            <w:pPr>
+              <w:rPr>
+                <w:rFonts w:ascii="Arial" w:hAnsi="Arial" w:cs="Arial"/>
+                <w:sz w:val="20"/>
+                <w:szCs w:val="20"/>
+              </w:rPr>
+            </w:pPr>
+          </w:p>
+        </w:tc>
+        <w:tc>
+          <w:tcPr>
+            <w:tcW w:w="569" w:type="pct"/>
+          </w:tcPr>
+          <w:p>
+            <w:pPr>
+              <w:jc w:val="center"/>
+              <w:rPr>
+                <w:rFonts w:ascii="Arial" w:hAnsi="Arial" w:cs="Arial"/>
+                <w:sz w:val="20"/>
+                <w:szCs w:val="20"/>
+              </w:rPr>
+            </w:pPr>
+          </w:p>
+        </w:tc>
+        <w:tc>
+          <w:tcPr>
+            <w:tcW w:w="569" w:type="pct"/>
+          </w:tcPr>
+          <w:p>
+            <w:pPr>
+              <w:jc w:val="center"/>
+              <w:rPr>
+                <w:rFonts w:ascii="Arial" w:hAnsi="Arial" w:cs="Arial"/>
+                <w:sz w:val="20"/>
+                <w:szCs w:val="20"/>
+              </w:rPr>
+            </w:pPr>
+          </w:p>
+        </w:tc>
+        <w:tc>
+          <w:tcPr>
+            <w:tcW w:w="569" w:type="pct"/>
+          </w:tcPr>
+          <w:p>
+            <w:pPr>
+              <w:jc w:val="center"/>
+              <w:rPr>
+                <w:rFonts w:ascii="Arial" w:hAnsi="Arial" w:cs="Arial"/>
+                <w:sz w:val="20"/>
+                <w:szCs w:val="20"/>
+              </w:rPr>
+            </w:pPr>
+          </w:p>
+        </w:tc>
+        <w:tc>
+          <w:tcPr>
+            <w:tcW w:w="569" w:type="pct"/>
+          </w:tcPr>
+          <w:p>
+            <w:pPr>
+              <w:jc w:val="center"/>
+              <w:rPr>
+                <w:rFonts w:ascii="Arial" w:hAnsi="Arial" w:cs="Arial"/>
+                <w:sz w:val="20"/>
+                <w:szCs w:val="20"/>
+              </w:rPr>
+            </w:pPr>
+          </w:p>
+        </w:tc>
+        <w:tc>
+          <w:tcPr>
+            <w:tcW w:w="569" w:type="pct"/>
+          </w:tcPr>
+          <w:p>
+            <w:pPr>
+              <w:jc w:val="center"/>
+              <w:rPr>
+                <w:rFonts w:ascii="Arial" w:hAnsi="Arial" w:cs="Arial"/>
+                <w:sz w:val="20"/>
+                <w:szCs w:val="20"/>
+              </w:rPr>
+            </w:pPr>
+          </w:p>
+        </w:tc>
+        <w:tc>
+          <w:tcPr>
+            <w:tcW w:w="569" w:type="pct"/>
+          </w:tcPr>
+          <w:p>
+            <w:pPr>
+              <w:jc w:val="center"/>
+              <w:rPr>
+                <w:rFonts w:ascii="Arial" w:hAnsi="Arial" w:cs="Arial"/>
+                <w:sz w:val="20"/>
+                <w:szCs w:val="20"/>
+              </w:rPr>
+            </w:pPr>
+          </w:p>
+        </w:tc>
+      </w:tr>
+      <w:tr>
+        <w:tc>
+          <w:tcPr>
+            <w:tcW w:w="430" w:type="pct"/>
+          </w:tcPr>
+          <w:p>
+            <w:pPr>
+              <w:jc w:val="center"/>
+              <w:rPr>
+                <w:rFonts w:ascii="Arial" w:hAnsi="Arial" w:cs="Arial"/>
+                <w:sz w:val="20"/>
+                <w:szCs w:val="20"/>
+              </w:rPr>
+            </w:pPr>
+            <w:r>
+              <w:rPr>
+                <w:rFonts w:ascii="Arial" w:hAnsi="Arial" w:cs="Arial"/>
+                <w:sz w:val="20"/>
+                <w:szCs w:val="20"/>
+              </w:rPr>
+              <w:t>2</w:t>
+            </w:r>
+          </w:p>
+        </w:tc>
+        <w:tc>
+          <w:tcPr>
+            <w:tcW w:w="1156" w:type="pct"/>
+          </w:tcPr>
+          <w:p>
+            <w:pPr>
+              <w:rPr>
+                <w:rFonts w:ascii="Arial" w:hAnsi="Arial" w:cs="Arial"/>
+                <w:sz w:val="20"/>
+                <w:szCs w:val="20"/>
+              </w:rPr>
+            </w:pPr>
+            <w:r>
+              <w:rPr>
+                <w:rFonts w:ascii="Arial" w:hAnsi="Arial" w:cs="Arial"/>
+                <w:sz w:val="20"/>
+                <w:szCs w:val="20"/>
+              </w:rPr>
+              <w:t>Baseline (shoes)</w:t>
+            </w:r>
+          </w:p>
+        </w:tc>
+        <w:tc>
+          <w:tcPr>
+            <w:tcW w:w="569" w:type="pct"/>
+          </w:tcPr>
+          <w:p>
+            <w:pPr>
+              <w:jc w:val="center"/>
+              <w:rPr>
+                <w:rFonts w:ascii="Arial" w:hAnsi="Arial" w:cs="Arial"/>
+                <w:sz w:val="20"/>
+                <w:szCs w:val="20"/>
+              </w:rPr>
+            </w:pPr>
+            <w:r>
+              <w:rPr>
+                <w:rFonts w:ascii="Arial" w:hAnsi="Arial" w:cs="Arial"/>
+                <w:sz w:val="20"/>
+                <w:szCs w:val="20"/>
+              </w:rPr>
+              <w:t>13.52</w:t>
+            </w:r>
+          </w:p>
+        </w:tc>
+        <w:tc>
+          <w:tcPr>
+            <w:tcW w:w="569" w:type="pct"/>
+          </w:tcPr>
+          <w:p>
+            <w:pPr>
+              <w:jc w:val="center"/>
+              <w:rPr>
+                <w:rFonts w:ascii="Arial" w:hAnsi="Arial" w:cs="Arial"/>
+                <w:sz w:val="20"/>
+                <w:szCs w:val="20"/>
+              </w:rPr>
+            </w:pPr>
+            <w:r>
+              <w:rPr>
+                <w:rFonts w:ascii="Arial" w:hAnsi="Arial" w:cs="Arial"/>
+                <w:sz w:val="20"/>
+                <w:szCs w:val="20"/>
+              </w:rPr>
+              <w:t>5.1</w:t>
+            </w:r>
+          </w:p>
+        </w:tc>
+        <w:tc>
+          <w:tcPr>
+            <w:tcW w:w="569" w:type="pct"/>
+          </w:tcPr>
+          <w:p>
+            <w:pPr>
+              <w:jc w:val="center"/>
+              <w:rPr>
+                <w:rFonts w:ascii="Arial" w:hAnsi="Arial" w:cs="Arial"/>
+                <w:sz w:val="20"/>
+                <w:szCs w:val="20"/>
+              </w:rPr>
+            </w:pPr>
+            <w:r>
+              <w:rPr>
+                <w:rFonts w:ascii="Arial" w:hAnsi="Arial" w:cs="Arial"/>
+                <w:sz w:val="20"/>
+                <w:szCs w:val="20"/>
+              </w:rPr>
+              <w:t>3.77</w:t>
+            </w:r>
+          </w:p>
+        </w:tc>
+        <w:tc>
+          <w:tcPr>
+            <w:tcW w:w="569" w:type="pct"/>
+          </w:tcPr>
+          <w:p>
+            <w:pPr>
+              <w:jc w:val="center"/>
+              <w:rPr>
+                <w:rFonts w:ascii="Arial" w:hAnsi="Arial" w:cs="Arial"/>
+                <w:sz w:val="20"/>
+                <w:szCs w:val="20"/>
+              </w:rPr>
+            </w:pPr>
+            <w:r>
+              <w:rPr>
+                <w:rFonts w:ascii="Arial" w:hAnsi="Arial" w:cs="Arial"/>
+                <w:sz w:val="20"/>
+                <w:szCs w:val="20"/>
+              </w:rPr>
+              <w:t>13.91</w:t>
+            </w:r>
+          </w:p>
+        </w:tc>
+        <w:tc>
+          <w:tcPr>
+            <w:tcW w:w="569" w:type="pct"/>
+          </w:tcPr>
+          <w:p>
+            <w:pPr>
+              <w:jc w:val="center"/>
+              <w:rPr>
+                <w:rFonts w:ascii="Arial" w:hAnsi="Arial" w:cs="Arial"/>
+                <w:sz w:val="20"/>
+                <w:szCs w:val="20"/>
+              </w:rPr>
+            </w:pPr>
+            <w:r>
+              <w:rPr>
+                <w:rFonts w:ascii="Arial" w:hAnsi="Arial" w:cs="Arial"/>
+                <w:sz w:val="20"/>
+                <w:szCs w:val="20"/>
+              </w:rPr>
+              <w:t>5.13</w:t>
+            </w:r>
+          </w:p>
+        </w:tc>
+        <w:tc>
+          <w:tcPr>
+            <w:tcW w:w="569" w:type="pct"/>
+          </w:tcPr>
+          <w:p>
+            <w:pPr>
+              <w:jc w:val="center"/>
+              <w:rPr>
+                <w:rFonts w:ascii="Arial" w:hAnsi="Arial" w:cs="Arial"/>
+                <w:sz w:val="20"/>
+                <w:szCs w:val="20"/>
+              </w:rPr>
+            </w:pPr>
+            <w:r>
+              <w:rPr>
+                <w:rFonts w:ascii="Arial" w:hAnsi="Arial" w:cs="Arial"/>
+                <w:sz w:val="20"/>
+                <w:szCs w:val="20"/>
+              </w:rPr>
+              <w:t>3.88</w:t>
+            </w:r>
+          </w:p>
+        </w:tc>
+      </w:tr>
+      <w:tr>
+        <w:tc>
+          <w:tcPr>
+            <w:tcW w:w="430" w:type="pct"/>
+          </w:tcPr>
+          <w:p>
+            <w:pPr>
+              <w:jc w:val="center"/>
+              <w:rPr>
+                <w:rFonts w:ascii="Arial" w:hAnsi="Arial" w:cs="Arial"/>
+                <w:sz w:val="20"/>
+                <w:szCs w:val="20"/>
+              </w:rPr>
+            </w:pPr>
+          </w:p>
+        </w:tc>
+        <w:tc>
+          <w:tcPr>
+            <w:tcW w:w="1156" w:type="pct"/>
+          </w:tcPr>
+          <w:p>
+            <w:pPr>
+              <w:rPr>
+                <w:rFonts w:ascii="Arial" w:hAnsi="Arial" w:cs="Arial"/>
+                <w:sz w:val="20"/>
+                <w:szCs w:val="20"/>
+              </w:rPr>
+            </w:pPr>
+            <w:r>
+              <w:rPr>
+                <w:rFonts w:ascii="Arial" w:hAnsi="Arial" w:cs="Arial"/>
+                <w:sz w:val="20"/>
+                <w:szCs w:val="20"/>
+              </w:rPr>
+              <w:t>Baseline (barefoot)</w:t>
+            </w:r>
+          </w:p>
+        </w:tc>
+        <w:tc>
+          <w:tcPr>
+            <w:tcW w:w="569" w:type="pct"/>
+          </w:tcPr>
+          <w:p>
+            <w:pPr>
+              <w:jc w:val="center"/>
+              <w:rPr>
+                <w:rFonts w:ascii="Arial" w:hAnsi="Arial" w:cs="Arial"/>
+                <w:sz w:val="20"/>
+                <w:szCs w:val="20"/>
+              </w:rPr>
+            </w:pPr>
+            <w:r>
+              <w:rPr>
+                <w:rFonts w:ascii="Arial" w:hAnsi="Arial" w:cs="Arial"/>
+                <w:sz w:val="20"/>
+                <w:szCs w:val="20"/>
+              </w:rPr>
+              <w:t>13.91</w:t>
+            </w:r>
+          </w:p>
+        </w:tc>
+        <w:tc>
+          <w:tcPr>
+            <w:tcW w:w="569" w:type="pct"/>
+          </w:tcPr>
+          <w:p>
+            <w:pPr>
+              <w:jc w:val="center"/>
+              <w:rPr>
+                <w:rFonts w:ascii="Arial" w:hAnsi="Arial" w:cs="Arial"/>
+                <w:sz w:val="20"/>
+                <w:szCs w:val="20"/>
+              </w:rPr>
+            </w:pPr>
+            <w:r>
+              <w:rPr>
+                <w:rFonts w:ascii="Arial" w:hAnsi="Arial" w:cs="Arial"/>
+                <w:sz w:val="20"/>
+                <w:szCs w:val="20"/>
+              </w:rPr>
+              <w:t>5.13</w:t>
+            </w:r>
+          </w:p>
+        </w:tc>
+        <w:tc>
+          <w:tcPr>
+            <w:tcW w:w="569" w:type="pct"/>
+          </w:tcPr>
+          <w:p>
+            <w:pPr>
+              <w:jc w:val="center"/>
+              <w:rPr>
+                <w:rFonts w:ascii="Arial" w:hAnsi="Arial" w:cs="Arial"/>
+                <w:sz w:val="20"/>
+                <w:szCs w:val="20"/>
+              </w:rPr>
+            </w:pPr>
+            <w:r>
+              <w:rPr>
+                <w:rFonts w:ascii="Arial" w:hAnsi="Arial" w:cs="Arial"/>
+                <w:sz w:val="20"/>
+                <w:szCs w:val="20"/>
+              </w:rPr>
+              <w:t>3.88</w:t>
+            </w:r>
+          </w:p>
+        </w:tc>
+        <w:tc>
+          <w:tcPr>
+            <w:tcW w:w="569" w:type="pct"/>
+          </w:tcPr>
+          <w:p>
+            <w:pPr>
+              <w:jc w:val="center"/>
+              <w:rPr>
+                <w:rFonts w:ascii="Arial" w:hAnsi="Arial" w:cs="Arial"/>
+                <w:sz w:val="20"/>
+                <w:szCs w:val="20"/>
+              </w:rPr>
+            </w:pPr>
+            <w:r>
+              <w:rPr>
+                <w:rFonts w:ascii="Arial" w:hAnsi="Arial" w:cs="Arial"/>
+                <w:sz w:val="20"/>
+                <w:szCs w:val="20"/>
+              </w:rPr>
+              <w:t>12.81</w:t>
+            </w:r>
+          </w:p>
+        </w:tc>
+        <w:tc>
+          <w:tcPr>
+            <w:tcW w:w="569" w:type="pct"/>
+          </w:tcPr>
+          <w:p>
+            <w:pPr>
+              <w:jc w:val="center"/>
+              <w:rPr>
+                <w:rFonts w:ascii="Arial" w:hAnsi="Arial" w:cs="Arial"/>
+                <w:sz w:val="20"/>
+                <w:szCs w:val="20"/>
+              </w:rPr>
+            </w:pPr>
+            <w:r>
+              <w:rPr>
+                <w:rFonts w:ascii="Arial" w:hAnsi="Arial" w:cs="Arial"/>
+                <w:sz w:val="20"/>
+                <w:szCs w:val="20"/>
+              </w:rPr>
+              <w:t>4.27</w:t>
+            </w:r>
+          </w:p>
+        </w:tc>
+        <w:tc>
+          <w:tcPr>
+            <w:tcW w:w="569" w:type="pct"/>
+          </w:tcPr>
+          <w:p>
+            <w:pPr>
+              <w:jc w:val="center"/>
+              <w:rPr>
+                <w:rFonts w:ascii="Arial" w:hAnsi="Arial" w:cs="Arial"/>
+                <w:sz w:val="20"/>
+                <w:szCs w:val="20"/>
+              </w:rPr>
+            </w:pPr>
+            <w:r>
+              <w:rPr>
+                <w:rFonts w:ascii="Arial" w:hAnsi="Arial" w:cs="Arial"/>
+                <w:sz w:val="20"/>
+                <w:szCs w:val="20"/>
+              </w:rPr>
+              <w:t>4.63</w:t>
+            </w:r>
+          </w:p>
+        </w:tc>
+      </w:tr>
+      <w:tr>
+        <w:tc>
+          <w:tcPr>
+            <w:tcW w:w="430" w:type="pct"/>
+          </w:tcPr>
+          <w:p>
+            <w:pPr>
+              <w:jc w:val="center"/>
+              <w:rPr>
+                <w:rFonts w:ascii="Arial" w:hAnsi="Arial" w:cs="Arial"/>
+                <w:sz w:val="20"/>
+                <w:szCs w:val="20"/>
+              </w:rPr>
+            </w:pPr>
+          </w:p>
+        </w:tc>
+        <w:tc>
+          <w:tcPr>
+            <w:tcW w:w="1156" w:type="pct"/>
+          </w:tcPr>
+          <w:p>
+            <w:pPr>
+              <w:rPr>
+                <w:rFonts w:ascii="Arial" w:hAnsi="Arial" w:cs="Arial"/>
+                <w:sz w:val="20"/>
+                <w:szCs w:val="20"/>
+              </w:rPr>
+            </w:pPr>
+            <w:r>
+              <w:rPr>
+                <w:rFonts w:ascii="Arial" w:hAnsi="Arial" w:cs="Arial"/>
+                <w:sz w:val="20"/>
+                <w:szCs w:val="20"/>
+              </w:rPr>
+              <w:t>Flight (shoes)</w:t>
+            </w:r>
+          </w:p>
+        </w:tc>
+        <w:tc>
+          <w:tcPr>
+            <w:tcW w:w="569" w:type="pct"/>
+          </w:tcPr>
+          <w:p>
+            <w:pPr>
+              <w:jc w:val="center"/>
+              <w:rPr>
+                <w:rFonts w:ascii="Arial" w:hAnsi="Arial" w:cs="Arial"/>
+                <w:sz w:val="20"/>
+                <w:szCs w:val="20"/>
+              </w:rPr>
+            </w:pPr>
+            <w:r>
+              <w:rPr>
+                <w:rFonts w:ascii="Arial" w:hAnsi="Arial" w:cs="Arial"/>
+                <w:sz w:val="20"/>
+                <w:szCs w:val="20"/>
+              </w:rPr>
+              <w:t>15.87</w:t>
+            </w:r>
+          </w:p>
+        </w:tc>
+        <w:tc>
+          <w:tcPr>
+            <w:tcW w:w="569" w:type="pct"/>
+          </w:tcPr>
+          <w:p>
+            <w:pPr>
+              <w:jc w:val="center"/>
+              <w:rPr>
+                <w:rFonts w:ascii="Arial" w:hAnsi="Arial" w:cs="Arial"/>
+                <w:sz w:val="20"/>
+                <w:szCs w:val="20"/>
+              </w:rPr>
+            </w:pPr>
+            <w:r>
+              <w:rPr>
+                <w:rFonts w:ascii="Arial" w:hAnsi="Arial" w:cs="Arial"/>
+                <w:sz w:val="20"/>
+                <w:szCs w:val="20"/>
+              </w:rPr>
+              <w:t>6.04</w:t>
+            </w:r>
+          </w:p>
+        </w:tc>
+        <w:tc>
+          <w:tcPr>
+            <w:tcW w:w="569" w:type="pct"/>
+          </w:tcPr>
+          <w:p>
+            <w:pPr>
+              <w:jc w:val="center"/>
+              <w:rPr>
+                <w:rFonts w:ascii="Arial" w:hAnsi="Arial" w:cs="Arial"/>
+                <w:sz w:val="20"/>
+                <w:szCs w:val="20"/>
+              </w:rPr>
+            </w:pPr>
+            <w:r>
+              <w:rPr>
+                <w:rFonts w:ascii="Arial" w:hAnsi="Arial" w:cs="Arial"/>
+                <w:sz w:val="20"/>
+                <w:szCs w:val="20"/>
+              </w:rPr>
+              <w:t>6.79</w:t>
+            </w:r>
+          </w:p>
+        </w:tc>
+        <w:tc>
+          <w:tcPr>
+            <w:tcW w:w="569" w:type="pct"/>
+          </w:tcPr>
+          <w:p>
+            <w:pPr>
+              <w:jc w:val="center"/>
+              <w:rPr>
+                <w:rFonts w:ascii="Arial" w:hAnsi="Arial" w:cs="Arial"/>
+                <w:sz w:val="20"/>
+                <w:szCs w:val="20"/>
+              </w:rPr>
+            </w:pPr>
+            <w:r>
+              <w:rPr>
+                <w:rFonts w:ascii="Arial" w:hAnsi="Arial" w:cs="Arial"/>
+                <w:sz w:val="20"/>
+                <w:szCs w:val="20"/>
+              </w:rPr>
+              <w:t>16.</w:t>
+            </w:r>
+            <w:r>
+              <w:rPr>
+                <w:rFonts w:ascii="Arial" w:hAnsi="Arial" w:cs="Arial"/>
+                <w:sz w:val="20"/>
+                <w:szCs w:val="20"/>
+              </w:rPr>
+              <w:t>08</w:t>
+            </w:r>
+          </w:p>
+        </w:tc>
+        <w:tc>
+          <w:tcPr>
+            <w:tcW w:w="569" w:type="pct"/>
+          </w:tcPr>
+          <w:p>
+            <w:pPr>
+              <w:jc w:val="center"/>
+              <w:rPr>
+                <w:rFonts w:ascii="Arial" w:hAnsi="Arial" w:cs="Arial"/>
+                <w:sz w:val="20"/>
+                <w:szCs w:val="20"/>
+              </w:rPr>
+            </w:pPr>
+            <w:r>
+              <w:rPr>
+                <w:rFonts w:ascii="Arial" w:hAnsi="Arial" w:cs="Arial"/>
+                <w:sz w:val="20"/>
+                <w:szCs w:val="20"/>
+              </w:rPr>
+              <w:t>4.95</w:t>
+            </w:r>
+          </w:p>
+        </w:tc>
+        <w:tc>
+          <w:tcPr>
+            <w:tcW w:w="569" w:type="pct"/>
+          </w:tcPr>
+          <w:p>
+            <w:pPr>
+              <w:jc w:val="center"/>
+              <w:rPr>
+                <w:rFonts w:ascii="Arial" w:hAnsi="Arial" w:cs="Arial"/>
+                <w:sz w:val="20"/>
+                <w:szCs w:val="20"/>
+              </w:rPr>
+            </w:pPr>
+            <w:r>
+              <w:rPr>
+                <w:rFonts w:ascii="Arial" w:hAnsi="Arial" w:cs="Arial"/>
+                <w:sz w:val="20"/>
+                <w:szCs w:val="20"/>
+              </w:rPr>
+              <w:t>7.83</w:t>
+            </w:r>
+          </w:p>
+        </w:tc>
+      </w:tr>
+      <w:tr>
+        <w:tc>
+          <w:tcPr>
+            <w:tcW w:w="430" w:type="pct"/>
+          </w:tcPr>
+          <w:p>
+            <w:pPr>
+              <w:jc w:val="center"/>
+              <w:rPr>
+                <w:rFonts w:ascii="Arial" w:hAnsi="Arial" w:cs="Arial"/>
+                <w:sz w:val="20"/>
+                <w:szCs w:val="20"/>
+              </w:rPr>
+            </w:pPr>
+          </w:p>
+        </w:tc>
+        <w:tc>
+          <w:tcPr>
+            <w:tcW w:w="1156" w:type="pct"/>
+          </w:tcPr>
+          <w:p>
+            <w:pPr>
+              <w:rPr>
+                <w:rFonts w:ascii="Arial" w:hAnsi="Arial" w:cs="Arial"/>
+                <w:sz w:val="20"/>
+                <w:szCs w:val="20"/>
+              </w:rPr>
+            </w:pPr>
+            <w:r>
+              <w:rPr>
+                <w:rFonts w:ascii="Arial" w:hAnsi="Arial" w:cs="Arial"/>
+                <w:sz w:val="20"/>
+                <w:szCs w:val="20"/>
+              </w:rPr>
+              <w:t>Flight (barefoot)</w:t>
+            </w:r>
+          </w:p>
+        </w:tc>
+        <w:tc>
+          <w:tcPr>
+            <w:tcW w:w="569" w:type="pct"/>
+          </w:tcPr>
+          <w:p>
+            <w:pPr>
+              <w:jc w:val="center"/>
+              <w:rPr>
+                <w:rFonts w:ascii="Arial" w:hAnsi="Arial" w:cs="Arial"/>
+                <w:sz w:val="20"/>
+                <w:szCs w:val="20"/>
+              </w:rPr>
+            </w:pPr>
+            <w:r>
+              <w:rPr>
+                <w:rFonts w:ascii="Arial" w:hAnsi="Arial" w:cs="Arial"/>
+                <w:sz w:val="20"/>
+                <w:szCs w:val="20"/>
+              </w:rPr>
+              <w:t>16.05</w:t>
+            </w:r>
+          </w:p>
+        </w:tc>
+        <w:tc>
+          <w:tcPr>
+            <w:tcW w:w="569" w:type="pct"/>
+          </w:tcPr>
+          <w:p>
+            <w:pPr>
+              <w:jc w:val="center"/>
+              <w:rPr>
+                <w:rFonts w:ascii="Arial" w:hAnsi="Arial" w:cs="Arial"/>
+                <w:sz w:val="20"/>
+                <w:szCs w:val="20"/>
+              </w:rPr>
+            </w:pPr>
+            <w:r>
+              <w:rPr>
+                <w:rFonts w:ascii="Arial" w:hAnsi="Arial" w:cs="Arial"/>
+                <w:sz w:val="20"/>
+                <w:szCs w:val="20"/>
+              </w:rPr>
+              <w:t>6.35</w:t>
+            </w:r>
+          </w:p>
+        </w:tc>
+        <w:tc>
+          <w:tcPr>
+            <w:tcW w:w="569" w:type="pct"/>
+          </w:tcPr>
+          <w:p>
+            <w:pPr>
+              <w:jc w:val="center"/>
+              <w:rPr>
+                <w:rFonts w:ascii="Arial" w:hAnsi="Arial" w:cs="Arial"/>
+                <w:sz w:val="20"/>
+                <w:szCs w:val="20"/>
+              </w:rPr>
+            </w:pPr>
+            <w:r>
+              <w:rPr>
+                <w:rFonts w:ascii="Arial" w:hAnsi="Arial" w:cs="Arial"/>
+                <w:sz w:val="20"/>
+                <w:szCs w:val="20"/>
+              </w:rPr>
+              <w:t>6.25</w:t>
+            </w:r>
+          </w:p>
+        </w:tc>
+        <w:tc>
+          <w:tcPr>
+            <w:tcW w:w="569" w:type="pct"/>
+          </w:tcPr>
+          <w:p>
+            <w:pPr>
+              <w:jc w:val="center"/>
+              <w:rPr>
+                <w:rFonts w:ascii="Arial" w:hAnsi="Arial" w:cs="Arial"/>
+                <w:sz w:val="20"/>
+                <w:szCs w:val="20"/>
+              </w:rPr>
+            </w:pPr>
+            <w:r>
+              <w:rPr>
+                <w:rFonts w:ascii="Arial" w:hAnsi="Arial" w:cs="Arial"/>
+                <w:sz w:val="20"/>
+                <w:szCs w:val="20"/>
+              </w:rPr>
+              <w:t>15.89</w:t>
+            </w:r>
+          </w:p>
+        </w:tc>
+        <w:tc>
+          <w:tcPr>
+            <w:tcW w:w="569" w:type="pct"/>
+          </w:tcPr>
+          <w:p>
+            <w:pPr>
+              <w:jc w:val="center"/>
+              <w:rPr>
+                <w:rFonts w:ascii="Arial" w:hAnsi="Arial" w:cs="Arial"/>
+                <w:sz w:val="20"/>
+                <w:szCs w:val="20"/>
+              </w:rPr>
+            </w:pPr>
+            <w:r>
+              <w:rPr>
+                <w:rFonts w:ascii="Arial" w:hAnsi="Arial" w:cs="Arial"/>
+                <w:sz w:val="20"/>
+                <w:szCs w:val="20"/>
+              </w:rPr>
+              <w:t>5.69</w:t>
+            </w:r>
+          </w:p>
+        </w:tc>
+        <w:tc>
+          <w:tcPr>
+            <w:tcW w:w="569" w:type="pct"/>
+          </w:tcPr>
+          <w:p>
+            <w:pPr>
+              <w:jc w:val="center"/>
+              <w:rPr>
+                <w:rFonts w:ascii="Arial" w:hAnsi="Arial" w:cs="Arial"/>
+                <w:sz w:val="20"/>
+                <w:szCs w:val="20"/>
+              </w:rPr>
+            </w:pPr>
+            <w:r>
+              <w:rPr>
+                <w:rFonts w:ascii="Arial" w:hAnsi="Arial" w:cs="Arial"/>
+                <w:sz w:val="20"/>
+                <w:szCs w:val="20"/>
+              </w:rPr>
+              <w:t>8.04</w:t>
+            </w:r>
+          </w:p>
+        </w:tc>
+      </w:tr>
+    </w:tbl>
     <w:p>
       <w:pPr>
         <w:rPr>
           <w:rFonts w:ascii="Arial" w:hAnsi="Arial" w:cs="Arial"/>
-          <w:sz w:val="20"/>
-          <w:szCs w:val="20"/>
-          <w:lang w:val="en-US"/>
-        </w:rPr>
-      </w:pPr>
+          <w:b/>
+          <w:bCs/>
+          <w:sz w:val="20"/>
+          <w:szCs w:val="20"/>
+        </w:rPr>
+      </w:pPr>
+      <w:r>
+        <w:rPr>
+          <w:rFonts w:ascii="Arial" w:hAnsi="Arial" w:cs="Arial"/>
+          <w:b/>
+          <w:bCs/>
+          <w:sz w:val="20"/>
+          <w:szCs w:val="20"/>
+        </w:rPr>
+        <w:t xml:space="preserve">Table </w:t>
+      </w:r>
+      <w:r>
+        <w:rPr>
+          <w:rFonts w:ascii="Arial" w:hAnsi="Arial" w:cs="Arial"/>
+          <w:b/>
+          <w:bCs/>
+          <w:sz w:val="20"/>
+          <w:szCs w:val="20"/>
+        </w:rPr>
+        <w:t>11</w:t>
+      </w:r>
+      <w:r>
+        <w:rPr>
+          <w:rFonts w:ascii="Arial" w:hAnsi="Arial" w:cs="Arial"/>
+          <w:b/>
+          <w:bCs/>
+          <w:sz w:val="20"/>
+          <w:szCs w:val="20"/>
+        </w:rPr>
+        <w:t>: Axial Loading Metrics (BW/s)</w:t>
+      </w:r>
     </w:p>
     <w:p>
       <w:pPr>
         <w:rPr>
           <w:rFonts w:ascii="Arial" w:hAnsi="Arial" w:cs="Arial"/>
+          <w:sz w:val="20"/>
+          <w:szCs w:val="20"/>
+        </w:rPr>
+      </w:pPr>
+    </w:p>
+    <w:p>
+      <w:pPr>
+        <w:rPr>
+          <w:rFonts w:ascii="Arial" w:hAnsi="Arial" w:cs="Arial"/>
+          <w:sz w:val="20"/>
+          <w:szCs w:val="20"/>
+        </w:rPr>
+      </w:pPr>
+    </w:p>
+    <w:p>
+      <w:pPr>
+        <w:rPr>
+          <w:rFonts w:ascii="Arial" w:hAnsi="Arial" w:cs="Arial"/>
+          <w:sz w:val="20"/>
+          <w:szCs w:val="20"/>
+        </w:rPr>
+      </w:pPr>
+    </w:p>
+    <w:p>
+      <w:pPr>
+        <w:rPr>
+          <w:rFonts w:ascii="Arial" w:hAnsi="Arial" w:cs="Arial"/>
+          <w:sz w:val="20"/>
+          <w:szCs w:val="20"/>
+        </w:rPr>
+      </w:pPr>
+    </w:p>
+    <w:p>
+      <w:pPr>
+        <w:rPr>
+          <w:rFonts w:ascii="Arial" w:hAnsi="Arial" w:cs="Arial"/>
+          <w:sz w:val="20"/>
+          <w:szCs w:val="20"/>
+        </w:rPr>
+      </w:pPr>
+    </w:p>
+    <w:p>
+      <w:pPr>
+        <w:rPr>
+          <w:rFonts w:ascii="Arial" w:hAnsi="Arial" w:cs="Arial"/>
+          <w:sz w:val="20"/>
+          <w:szCs w:val="20"/>
+        </w:rPr>
+      </w:pPr>
+    </w:p>
+    <w:p>
+      <w:pPr>
+        <w:rPr>
+          <w:rFonts w:ascii="Arial" w:hAnsi="Arial" w:cs="Arial"/>
+          <w:sz w:val="20"/>
+          <w:szCs w:val="20"/>
+        </w:rPr>
+      </w:pPr>
+      <w:r>
+        <w:rPr>
+          <w:rFonts w:ascii="Arial" w:hAnsi="Arial" w:cs="Arial"/>
+          <w:sz w:val="20"/>
+          <w:szCs w:val="20"/>
+        </w:rPr>
+        <w:lastRenderedPageBreak/>
+        <w:t xml:space="preserve">Both experimenter’s show even distribution of load between left and right limb.  </w:t>
+      </w:r>
+      <w:r>
+        <w:rPr>
+          <w:rFonts w:ascii="Arial" w:hAnsi="Arial" w:cs="Arial"/>
+          <w:sz w:val="20"/>
+          <w:szCs w:val="20"/>
+        </w:rPr>
+        <w:t>Experimenter</w:t>
+      </w:r>
+      <w:r>
+        <w:rPr>
+          <w:rFonts w:ascii="Arial" w:hAnsi="Arial" w:cs="Arial"/>
+          <w:sz w:val="20"/>
+          <w:szCs w:val="20"/>
+        </w:rPr>
+        <w:t xml:space="preserve"> 1 shows a slightly increased asymmetry in baseline barefoot but very even corresponding flight.</w:t>
+      </w:r>
+    </w:p>
+    <w:tbl>
+      <w:tblPr>
+        <w:tblStyle w:val="TableGrid"/>
+        <w:tblW w:w="0" w:type="auto"/>
+        <w:tblInd w:w="0" w:type="dxa"/>
+        <w:tblLook w:val="04A0" w:firstRow="1" w:lastRow="0" w:firstColumn="1" w:lastColumn="0" w:noHBand="0" w:noVBand="1"/>
+      </w:tblPr>
+      <w:tblGrid>
+        <w:gridCol w:w="805"/>
+        <w:gridCol w:w="2160"/>
+        <w:gridCol w:w="1709"/>
+        <w:gridCol w:w="1558"/>
+      </w:tblGrid>
+      <w:tr>
+        <w:tc>
+          <w:tcPr>
+            <w:tcW w:w="805" w:type="dxa"/>
+          </w:tcPr>
+          <w:p>
+            <w:pPr>
+              <w:jc w:val="center"/>
+              <w:rPr>
+                <w:rFonts w:ascii="Arial" w:hAnsi="Arial" w:cs="Arial"/>
+                <w:b/>
+                <w:bCs/>
+                <w:sz w:val="20"/>
+                <w:szCs w:val="20"/>
+                <w:lang w:val="en-US"/>
+              </w:rPr>
+            </w:pPr>
+            <w:r>
+              <w:rPr>
+                <w:rFonts w:ascii="Arial" w:hAnsi="Arial" w:cs="Arial"/>
+                <w:b/>
+                <w:bCs/>
+                <w:sz w:val="20"/>
+                <w:szCs w:val="20"/>
+                <w:lang w:val="en-US"/>
+              </w:rPr>
+              <w:t>Exp</w:t>
+            </w:r>
+          </w:p>
+        </w:tc>
+        <w:tc>
+          <w:tcPr>
+            <w:tcW w:w="2160" w:type="dxa"/>
+          </w:tcPr>
+          <w:p>
+            <w:pPr>
+              <w:jc w:val="center"/>
+              <w:rPr>
+                <w:rFonts w:ascii="Arial" w:hAnsi="Arial" w:cs="Arial"/>
+                <w:b/>
+                <w:bCs/>
+                <w:sz w:val="20"/>
+                <w:szCs w:val="20"/>
+                <w:lang w:val="en-US"/>
+              </w:rPr>
+            </w:pPr>
+            <w:r>
+              <w:rPr>
+                <w:rFonts w:ascii="Arial" w:hAnsi="Arial" w:cs="Arial"/>
+                <w:b/>
+                <w:bCs/>
+                <w:sz w:val="20"/>
+                <w:szCs w:val="20"/>
+                <w:lang w:val="en-US"/>
+              </w:rPr>
+              <w:t>Environment</w:t>
+            </w:r>
+          </w:p>
+        </w:tc>
+        <w:tc>
+          <w:tcPr>
+            <w:tcW w:w="1709" w:type="dxa"/>
+          </w:tcPr>
+          <w:p>
+            <w:pPr>
+              <w:jc w:val="center"/>
+              <w:rPr>
+                <w:rFonts w:ascii="Arial" w:hAnsi="Arial" w:cs="Arial"/>
+                <w:b/>
+                <w:bCs/>
+                <w:sz w:val="20"/>
+                <w:szCs w:val="20"/>
+                <w:lang w:val="en-US"/>
+              </w:rPr>
+            </w:pPr>
+            <w:r>
+              <w:rPr>
+                <w:rFonts w:ascii="Arial" w:hAnsi="Arial" w:cs="Arial"/>
+                <w:b/>
+                <w:bCs/>
+                <w:sz w:val="20"/>
+                <w:szCs w:val="20"/>
+                <w:lang w:val="en-US"/>
+              </w:rPr>
+              <w:t>% in Left</w:t>
+            </w:r>
+          </w:p>
+        </w:tc>
+        <w:tc>
+          <w:tcPr>
+            <w:tcW w:w="1558" w:type="dxa"/>
+          </w:tcPr>
+          <w:p>
+            <w:pPr>
+              <w:jc w:val="center"/>
+              <w:rPr>
+                <w:rFonts w:ascii="Arial" w:hAnsi="Arial" w:cs="Arial"/>
+                <w:b/>
+                <w:bCs/>
+                <w:sz w:val="20"/>
+                <w:szCs w:val="20"/>
+                <w:lang w:val="en-US"/>
+              </w:rPr>
+            </w:pPr>
+            <w:r>
+              <w:rPr>
+                <w:rFonts w:ascii="Arial" w:hAnsi="Arial" w:cs="Arial"/>
+                <w:b/>
+                <w:bCs/>
+                <w:sz w:val="20"/>
+                <w:szCs w:val="20"/>
+                <w:lang w:val="en-US"/>
+              </w:rPr>
+              <w:t>% in Right</w:t>
+            </w:r>
+          </w:p>
+        </w:tc>
+      </w:tr>
+      <w:tr>
+        <w:tc>
+          <w:tcPr>
+            <w:tcW w:w="805" w:type="dxa"/>
+          </w:tcPr>
+          <w:p>
+            <w:pPr>
+              <w:jc w:val="center"/>
+              <w:rPr>
+                <w:rFonts w:ascii="Arial" w:hAnsi="Arial" w:cs="Arial"/>
+                <w:sz w:val="20"/>
+                <w:szCs w:val="20"/>
+                <w:lang w:val="en-US"/>
+              </w:rPr>
+            </w:pPr>
+            <w:r>
+              <w:rPr>
+                <w:rFonts w:ascii="Arial" w:hAnsi="Arial" w:cs="Arial"/>
+                <w:sz w:val="20"/>
+                <w:szCs w:val="20"/>
+              </w:rPr>
+              <w:t>1</w:t>
+            </w:r>
+          </w:p>
+        </w:tc>
+        <w:tc>
+          <w:tcPr>
+            <w:tcW w:w="2160" w:type="dxa"/>
+          </w:tcPr>
+          <w:p>
+            <w:pPr>
+              <w:rPr>
+                <w:rFonts w:ascii="Arial" w:hAnsi="Arial" w:cs="Arial"/>
+                <w:sz w:val="20"/>
+                <w:szCs w:val="20"/>
+                <w:lang w:val="en-US"/>
+              </w:rPr>
+            </w:pPr>
+            <w:r>
+              <w:rPr>
+                <w:rFonts w:ascii="Arial" w:hAnsi="Arial" w:cs="Arial"/>
+                <w:sz w:val="20"/>
+                <w:szCs w:val="20"/>
+              </w:rPr>
+              <w:t>Baseline (shoes)</w:t>
+            </w:r>
+          </w:p>
+        </w:tc>
+        <w:tc>
+          <w:tcPr>
+            <w:tcW w:w="1709" w:type="dxa"/>
+          </w:tcPr>
+          <w:p>
+            <w:pPr>
+              <w:jc w:val="center"/>
+              <w:rPr>
+                <w:rFonts w:ascii="Arial" w:hAnsi="Arial" w:cs="Arial"/>
+                <w:sz w:val="20"/>
+                <w:szCs w:val="20"/>
+                <w:lang w:val="en-US"/>
+              </w:rPr>
+            </w:pPr>
+            <w:r>
+              <w:rPr>
+                <w:rFonts w:ascii="Arial" w:hAnsi="Arial" w:cs="Arial"/>
+                <w:sz w:val="20"/>
+                <w:szCs w:val="20"/>
+                <w:lang w:val="en-US"/>
+              </w:rPr>
+              <w:t>49.14</w:t>
+            </w:r>
+          </w:p>
+        </w:tc>
+        <w:tc>
+          <w:tcPr>
+            <w:tcW w:w="1558" w:type="dxa"/>
+          </w:tcPr>
+          <w:p>
+            <w:pPr>
+              <w:jc w:val="center"/>
+              <w:rPr>
+                <w:rFonts w:ascii="Arial" w:hAnsi="Arial" w:cs="Arial"/>
+                <w:sz w:val="20"/>
+                <w:szCs w:val="20"/>
+                <w:lang w:val="en-US"/>
+              </w:rPr>
+            </w:pPr>
+            <w:r>
+              <w:rPr>
+                <w:rFonts w:ascii="Arial" w:hAnsi="Arial" w:cs="Arial"/>
+                <w:sz w:val="20"/>
+                <w:szCs w:val="20"/>
+                <w:lang w:val="en-US"/>
+              </w:rPr>
+              <w:t>50.86</w:t>
+            </w:r>
+          </w:p>
+        </w:tc>
+      </w:tr>
+      <w:tr>
+        <w:tc>
+          <w:tcPr>
+            <w:tcW w:w="805" w:type="dxa"/>
+          </w:tcPr>
+          <w:p>
+            <w:pPr>
+              <w:jc w:val="center"/>
+              <w:rPr>
+                <w:rFonts w:ascii="Arial" w:hAnsi="Arial" w:cs="Arial"/>
+                <w:sz w:val="20"/>
+                <w:szCs w:val="20"/>
+                <w:lang w:val="en-US"/>
+              </w:rPr>
+            </w:pPr>
+          </w:p>
+        </w:tc>
+        <w:tc>
+          <w:tcPr>
+            <w:tcW w:w="2160" w:type="dxa"/>
+          </w:tcPr>
+          <w:p>
+            <w:pPr>
+              <w:rPr>
+                <w:rFonts w:ascii="Arial" w:hAnsi="Arial" w:cs="Arial"/>
+                <w:sz w:val="20"/>
+                <w:szCs w:val="20"/>
+                <w:lang w:val="en-US"/>
+              </w:rPr>
+            </w:pPr>
+            <w:r>
+              <w:rPr>
+                <w:rFonts w:ascii="Arial" w:hAnsi="Arial" w:cs="Arial"/>
+                <w:sz w:val="20"/>
+                <w:szCs w:val="20"/>
+              </w:rPr>
+              <w:t>Baseline (barefoot)</w:t>
+            </w:r>
+          </w:p>
+        </w:tc>
+        <w:tc>
+          <w:tcPr>
+            <w:tcW w:w="1709" w:type="dxa"/>
+          </w:tcPr>
+          <w:p>
+            <w:pPr>
+              <w:jc w:val="center"/>
+              <w:rPr>
+                <w:rFonts w:ascii="Arial" w:hAnsi="Arial" w:cs="Arial"/>
+                <w:sz w:val="20"/>
+                <w:szCs w:val="20"/>
+                <w:lang w:val="en-US"/>
+              </w:rPr>
+            </w:pPr>
+            <w:r>
+              <w:rPr>
+                <w:rFonts w:ascii="Arial" w:hAnsi="Arial" w:cs="Arial"/>
+                <w:sz w:val="20"/>
+                <w:szCs w:val="20"/>
+                <w:lang w:val="en-US"/>
+              </w:rPr>
+              <w:t>5</w:t>
+            </w:r>
+            <w:r>
+              <w:rPr>
+                <w:rFonts w:ascii="Arial" w:hAnsi="Arial" w:cs="Arial"/>
+                <w:sz w:val="20"/>
+                <w:szCs w:val="20"/>
+                <w:lang w:val="en-US"/>
+              </w:rPr>
+              <w:t>2.89</w:t>
+            </w:r>
+          </w:p>
+        </w:tc>
+        <w:tc>
+          <w:tcPr>
+            <w:tcW w:w="1558" w:type="dxa"/>
+          </w:tcPr>
+          <w:p>
+            <w:pPr>
+              <w:jc w:val="center"/>
+              <w:rPr>
+                <w:rFonts w:ascii="Arial" w:hAnsi="Arial" w:cs="Arial"/>
+                <w:sz w:val="20"/>
+                <w:szCs w:val="20"/>
+                <w:lang w:val="en-US"/>
+              </w:rPr>
+            </w:pPr>
+            <w:r>
+              <w:rPr>
+                <w:rFonts w:ascii="Arial" w:hAnsi="Arial" w:cs="Arial"/>
+                <w:sz w:val="20"/>
+                <w:szCs w:val="20"/>
+                <w:lang w:val="en-US"/>
+              </w:rPr>
+              <w:t>47.11</w:t>
+            </w:r>
+          </w:p>
+        </w:tc>
+      </w:tr>
+      <w:tr>
+        <w:tc>
+          <w:tcPr>
+            <w:tcW w:w="805" w:type="dxa"/>
+          </w:tcPr>
+          <w:p>
+            <w:pPr>
+              <w:jc w:val="center"/>
+              <w:rPr>
+                <w:rFonts w:ascii="Arial" w:hAnsi="Arial" w:cs="Arial"/>
+                <w:sz w:val="20"/>
+                <w:szCs w:val="20"/>
+                <w:lang w:val="en-US"/>
+              </w:rPr>
+            </w:pPr>
+          </w:p>
+        </w:tc>
+        <w:tc>
+          <w:tcPr>
+            <w:tcW w:w="2160" w:type="dxa"/>
+          </w:tcPr>
+          <w:p>
+            <w:pPr>
+              <w:rPr>
+                <w:rFonts w:ascii="Arial" w:hAnsi="Arial" w:cs="Arial"/>
+                <w:sz w:val="20"/>
+                <w:szCs w:val="20"/>
+                <w:lang w:val="en-US"/>
+              </w:rPr>
+            </w:pPr>
+            <w:r>
+              <w:rPr>
+                <w:rFonts w:ascii="Arial" w:hAnsi="Arial" w:cs="Arial"/>
+                <w:sz w:val="20"/>
+                <w:szCs w:val="20"/>
+              </w:rPr>
+              <w:t>Flight (shoes)</w:t>
+            </w:r>
+          </w:p>
+        </w:tc>
+        <w:tc>
+          <w:tcPr>
+            <w:tcW w:w="1709" w:type="dxa"/>
+          </w:tcPr>
+          <w:p>
+            <w:pPr>
+              <w:jc w:val="center"/>
+              <w:rPr>
+                <w:rFonts w:ascii="Arial" w:hAnsi="Arial" w:cs="Arial"/>
+                <w:sz w:val="20"/>
+                <w:szCs w:val="20"/>
+                <w:lang w:val="en-US"/>
+              </w:rPr>
+            </w:pPr>
+            <w:r>
+              <w:rPr>
+                <w:rFonts w:ascii="Arial" w:hAnsi="Arial" w:cs="Arial"/>
+                <w:sz w:val="20"/>
+                <w:szCs w:val="20"/>
+                <w:lang w:val="en-US"/>
+              </w:rPr>
+              <w:t>49.93</w:t>
+            </w:r>
+          </w:p>
+        </w:tc>
+        <w:tc>
+          <w:tcPr>
+            <w:tcW w:w="1558" w:type="dxa"/>
+          </w:tcPr>
+          <w:p>
+            <w:pPr>
+              <w:jc w:val="center"/>
+              <w:rPr>
+                <w:rFonts w:ascii="Arial" w:hAnsi="Arial" w:cs="Arial"/>
+                <w:sz w:val="20"/>
+                <w:szCs w:val="20"/>
+                <w:lang w:val="en-US"/>
+              </w:rPr>
+            </w:pPr>
+            <w:r>
+              <w:rPr>
+                <w:rFonts w:ascii="Arial" w:hAnsi="Arial" w:cs="Arial"/>
+                <w:sz w:val="20"/>
+                <w:szCs w:val="20"/>
+                <w:lang w:val="en-US"/>
+              </w:rPr>
+              <w:t>50.07</w:t>
+            </w:r>
+          </w:p>
+        </w:tc>
+      </w:tr>
+      <w:tr>
+        <w:tc>
+          <w:tcPr>
+            <w:tcW w:w="805" w:type="dxa"/>
+          </w:tcPr>
+          <w:p>
+            <w:pPr>
+              <w:jc w:val="center"/>
+              <w:rPr>
+                <w:rFonts w:ascii="Arial" w:hAnsi="Arial" w:cs="Arial"/>
+                <w:sz w:val="20"/>
+                <w:szCs w:val="20"/>
+                <w:lang w:val="en-US"/>
+              </w:rPr>
+            </w:pPr>
+          </w:p>
+        </w:tc>
+        <w:tc>
+          <w:tcPr>
+            <w:tcW w:w="2160" w:type="dxa"/>
+          </w:tcPr>
+          <w:p>
+            <w:pPr>
+              <w:rPr>
+                <w:rFonts w:ascii="Arial" w:hAnsi="Arial" w:cs="Arial"/>
+                <w:sz w:val="20"/>
+                <w:szCs w:val="20"/>
+                <w:lang w:val="en-US"/>
+              </w:rPr>
+            </w:pPr>
+            <w:r>
+              <w:rPr>
+                <w:rFonts w:ascii="Arial" w:hAnsi="Arial" w:cs="Arial"/>
+                <w:sz w:val="20"/>
+                <w:szCs w:val="20"/>
+              </w:rPr>
+              <w:t>Flight (barefoot)</w:t>
+            </w:r>
+          </w:p>
+        </w:tc>
+        <w:tc>
+          <w:tcPr>
+            <w:tcW w:w="1709" w:type="dxa"/>
+          </w:tcPr>
+          <w:p>
+            <w:pPr>
+              <w:jc w:val="center"/>
+              <w:rPr>
+                <w:rFonts w:ascii="Arial" w:hAnsi="Arial" w:cs="Arial"/>
+                <w:sz w:val="20"/>
+                <w:szCs w:val="20"/>
+                <w:lang w:val="en-US"/>
+              </w:rPr>
+            </w:pPr>
+            <w:r>
+              <w:rPr>
+                <w:rFonts w:ascii="Arial" w:hAnsi="Arial" w:cs="Arial"/>
+                <w:sz w:val="20"/>
+                <w:szCs w:val="20"/>
+                <w:lang w:val="en-US"/>
+              </w:rPr>
+              <w:t>50.55</w:t>
+            </w:r>
+          </w:p>
+        </w:tc>
+        <w:tc>
+          <w:tcPr>
+            <w:tcW w:w="1558" w:type="dxa"/>
+          </w:tcPr>
+          <w:p>
+            <w:pPr>
+              <w:jc w:val="center"/>
+              <w:rPr>
+                <w:rFonts w:ascii="Arial" w:hAnsi="Arial" w:cs="Arial"/>
+                <w:sz w:val="20"/>
+                <w:szCs w:val="20"/>
+                <w:lang w:val="en-US"/>
+              </w:rPr>
+            </w:pPr>
+            <w:r>
+              <w:rPr>
+                <w:rFonts w:ascii="Arial" w:hAnsi="Arial" w:cs="Arial"/>
+                <w:sz w:val="20"/>
+                <w:szCs w:val="20"/>
+                <w:lang w:val="en-US"/>
+              </w:rPr>
+              <w:t>49.45</w:t>
+            </w:r>
+          </w:p>
+        </w:tc>
+      </w:tr>
+      <w:tr>
+        <w:tc>
+          <w:tcPr>
+            <w:tcW w:w="805" w:type="dxa"/>
+          </w:tcPr>
+          <w:p>
+            <w:pPr>
+              <w:jc w:val="center"/>
+              <w:rPr>
+                <w:rFonts w:ascii="Arial" w:hAnsi="Arial" w:cs="Arial"/>
+                <w:sz w:val="20"/>
+                <w:szCs w:val="20"/>
+                <w:lang w:val="en-US"/>
+              </w:rPr>
+            </w:pPr>
+          </w:p>
+        </w:tc>
+        <w:tc>
+          <w:tcPr>
+            <w:tcW w:w="2160" w:type="dxa"/>
+          </w:tcPr>
+          <w:p>
+            <w:pPr>
+              <w:rPr>
+                <w:rFonts w:ascii="Arial" w:hAnsi="Arial" w:cs="Arial"/>
+                <w:sz w:val="20"/>
+                <w:szCs w:val="20"/>
+              </w:rPr>
+            </w:pPr>
+          </w:p>
+        </w:tc>
+        <w:tc>
+          <w:tcPr>
+            <w:tcW w:w="1709" w:type="dxa"/>
+          </w:tcPr>
+          <w:p>
+            <w:pPr>
+              <w:jc w:val="center"/>
+              <w:rPr>
+                <w:rFonts w:ascii="Arial" w:hAnsi="Arial" w:cs="Arial"/>
+                <w:sz w:val="20"/>
+                <w:szCs w:val="20"/>
+                <w:lang w:val="en-US"/>
+              </w:rPr>
+            </w:pPr>
+          </w:p>
+        </w:tc>
+        <w:tc>
+          <w:tcPr>
+            <w:tcW w:w="1558" w:type="dxa"/>
+          </w:tcPr>
+          <w:p>
+            <w:pPr>
+              <w:jc w:val="center"/>
+              <w:rPr>
+                <w:rFonts w:ascii="Arial" w:hAnsi="Arial" w:cs="Arial"/>
+                <w:sz w:val="20"/>
+                <w:szCs w:val="20"/>
+                <w:lang w:val="en-US"/>
+              </w:rPr>
+            </w:pPr>
+          </w:p>
+        </w:tc>
+      </w:tr>
+      <w:tr>
+        <w:tc>
+          <w:tcPr>
+            <w:tcW w:w="805" w:type="dxa"/>
+          </w:tcPr>
+          <w:p>
+            <w:pPr>
+              <w:jc w:val="center"/>
+              <w:rPr>
+                <w:rFonts w:ascii="Arial" w:hAnsi="Arial" w:cs="Arial"/>
+                <w:sz w:val="20"/>
+                <w:szCs w:val="20"/>
+                <w:lang w:val="en-US"/>
+              </w:rPr>
+            </w:pPr>
+            <w:r>
+              <w:rPr>
+                <w:rFonts w:ascii="Arial" w:hAnsi="Arial" w:cs="Arial"/>
+                <w:sz w:val="20"/>
+                <w:szCs w:val="20"/>
+                <w:lang w:val="en-US"/>
+              </w:rPr>
+              <w:t>2</w:t>
+            </w:r>
+          </w:p>
+        </w:tc>
+        <w:tc>
+          <w:tcPr>
+            <w:tcW w:w="2160" w:type="dxa"/>
+          </w:tcPr>
+          <w:p>
+            <w:pPr>
+              <w:rPr>
+                <w:rFonts w:ascii="Arial" w:hAnsi="Arial" w:cs="Arial"/>
+                <w:sz w:val="20"/>
+                <w:szCs w:val="20"/>
+              </w:rPr>
+            </w:pPr>
+            <w:r>
+              <w:rPr>
+                <w:rFonts w:ascii="Arial" w:hAnsi="Arial" w:cs="Arial"/>
+                <w:sz w:val="20"/>
+                <w:szCs w:val="20"/>
+              </w:rPr>
+              <w:t>Baseline (shoes)</w:t>
+            </w:r>
+          </w:p>
+        </w:tc>
+        <w:tc>
+          <w:tcPr>
+            <w:tcW w:w="1709" w:type="dxa"/>
+          </w:tcPr>
+          <w:p>
+            <w:pPr>
+              <w:jc w:val="center"/>
+              <w:rPr>
+                <w:rFonts w:ascii="Arial" w:hAnsi="Arial" w:cs="Arial"/>
+                <w:sz w:val="20"/>
+                <w:szCs w:val="20"/>
+                <w:lang w:val="en-US"/>
+              </w:rPr>
+            </w:pPr>
+            <w:r>
+              <w:rPr>
+                <w:rFonts w:ascii="Arial" w:hAnsi="Arial" w:cs="Arial"/>
+                <w:sz w:val="20"/>
+                <w:szCs w:val="20"/>
+                <w:lang w:val="en-US"/>
+              </w:rPr>
+              <w:t>50.64</w:t>
+            </w:r>
+          </w:p>
+        </w:tc>
+        <w:tc>
+          <w:tcPr>
+            <w:tcW w:w="1558" w:type="dxa"/>
+          </w:tcPr>
+          <w:p>
+            <w:pPr>
+              <w:jc w:val="center"/>
+              <w:rPr>
+                <w:rFonts w:ascii="Arial" w:hAnsi="Arial" w:cs="Arial"/>
+                <w:sz w:val="20"/>
+                <w:szCs w:val="20"/>
+                <w:lang w:val="en-US"/>
+              </w:rPr>
+            </w:pPr>
+            <w:r>
+              <w:rPr>
+                <w:rFonts w:ascii="Arial" w:hAnsi="Arial" w:cs="Arial"/>
+                <w:sz w:val="20"/>
+                <w:szCs w:val="20"/>
+                <w:lang w:val="en-US"/>
+              </w:rPr>
+              <w:t>49.36</w:t>
+            </w:r>
+          </w:p>
+        </w:tc>
+      </w:tr>
+      <w:tr>
+        <w:tc>
+          <w:tcPr>
+            <w:tcW w:w="805" w:type="dxa"/>
+          </w:tcPr>
+          <w:p>
+            <w:pPr>
+              <w:jc w:val="center"/>
+              <w:rPr>
+                <w:rFonts w:ascii="Arial" w:hAnsi="Arial" w:cs="Arial"/>
+                <w:sz w:val="20"/>
+                <w:szCs w:val="20"/>
+                <w:lang w:val="en-US"/>
+              </w:rPr>
+            </w:pPr>
+          </w:p>
+        </w:tc>
+        <w:tc>
+          <w:tcPr>
+            <w:tcW w:w="2160" w:type="dxa"/>
+          </w:tcPr>
+          <w:p>
+            <w:pPr>
+              <w:rPr>
+                <w:rFonts w:ascii="Arial" w:hAnsi="Arial" w:cs="Arial"/>
+                <w:sz w:val="20"/>
+                <w:szCs w:val="20"/>
+              </w:rPr>
+            </w:pPr>
+            <w:r>
+              <w:rPr>
+                <w:rFonts w:ascii="Arial" w:hAnsi="Arial" w:cs="Arial"/>
+                <w:sz w:val="20"/>
+                <w:szCs w:val="20"/>
+              </w:rPr>
+              <w:t>Baseline (barefoot)</w:t>
+            </w:r>
+          </w:p>
+        </w:tc>
+        <w:tc>
+          <w:tcPr>
+            <w:tcW w:w="1709" w:type="dxa"/>
+          </w:tcPr>
+          <w:p>
+            <w:pPr>
+              <w:jc w:val="center"/>
+              <w:rPr>
+                <w:rFonts w:ascii="Arial" w:hAnsi="Arial" w:cs="Arial"/>
+                <w:sz w:val="20"/>
+                <w:szCs w:val="20"/>
+                <w:lang w:val="en-US"/>
+              </w:rPr>
+            </w:pPr>
+            <w:r>
+              <w:rPr>
+                <w:rFonts w:ascii="Arial" w:hAnsi="Arial" w:cs="Arial"/>
+                <w:sz w:val="20"/>
+                <w:szCs w:val="20"/>
+                <w:lang w:val="en-US"/>
+              </w:rPr>
+              <w:t>51.</w:t>
+            </w:r>
+            <w:r>
+              <w:rPr>
+                <w:rFonts w:ascii="Arial" w:hAnsi="Arial" w:cs="Arial"/>
+                <w:sz w:val="20"/>
+                <w:szCs w:val="20"/>
+                <w:lang w:val="en-US"/>
+              </w:rPr>
+              <w:t>95</w:t>
+            </w:r>
+          </w:p>
+        </w:tc>
+        <w:tc>
+          <w:tcPr>
+            <w:tcW w:w="1558" w:type="dxa"/>
+          </w:tcPr>
+          <w:p>
+            <w:pPr>
+              <w:jc w:val="center"/>
+              <w:rPr>
+                <w:rFonts w:ascii="Arial" w:hAnsi="Arial" w:cs="Arial"/>
+                <w:sz w:val="20"/>
+                <w:szCs w:val="20"/>
+                <w:lang w:val="en-US"/>
+              </w:rPr>
+            </w:pPr>
+            <w:r>
+              <w:rPr>
+                <w:rFonts w:ascii="Arial" w:hAnsi="Arial" w:cs="Arial"/>
+                <w:sz w:val="20"/>
+                <w:szCs w:val="20"/>
+                <w:lang w:val="en-US"/>
+              </w:rPr>
+              <w:t>48.05</w:t>
+            </w:r>
+          </w:p>
+        </w:tc>
+      </w:tr>
+      <w:tr>
+        <w:tc>
+          <w:tcPr>
+            <w:tcW w:w="805" w:type="dxa"/>
+          </w:tcPr>
+          <w:p>
+            <w:pPr>
+              <w:jc w:val="center"/>
+              <w:rPr>
+                <w:rFonts w:ascii="Arial" w:hAnsi="Arial" w:cs="Arial"/>
+                <w:sz w:val="20"/>
+                <w:szCs w:val="20"/>
+                <w:lang w:val="en-US"/>
+              </w:rPr>
+            </w:pPr>
+          </w:p>
+        </w:tc>
+        <w:tc>
+          <w:tcPr>
+            <w:tcW w:w="2160" w:type="dxa"/>
+          </w:tcPr>
+          <w:p>
+            <w:pPr>
+              <w:rPr>
+                <w:rFonts w:ascii="Arial" w:hAnsi="Arial" w:cs="Arial"/>
+                <w:sz w:val="20"/>
+                <w:szCs w:val="20"/>
+              </w:rPr>
+            </w:pPr>
+            <w:r>
+              <w:rPr>
+                <w:rFonts w:ascii="Arial" w:hAnsi="Arial" w:cs="Arial"/>
+                <w:sz w:val="20"/>
+                <w:szCs w:val="20"/>
+              </w:rPr>
+              <w:t>Flight (shoes)</w:t>
+            </w:r>
+          </w:p>
+        </w:tc>
+        <w:tc>
+          <w:tcPr>
+            <w:tcW w:w="1709" w:type="dxa"/>
+          </w:tcPr>
+          <w:p>
+            <w:pPr>
+              <w:jc w:val="center"/>
+              <w:rPr>
+                <w:rFonts w:ascii="Arial" w:hAnsi="Arial" w:cs="Arial"/>
+                <w:sz w:val="20"/>
+                <w:szCs w:val="20"/>
+                <w:lang w:val="en-US"/>
+              </w:rPr>
+            </w:pPr>
+            <w:r>
+              <w:rPr>
+                <w:rFonts w:ascii="Arial" w:hAnsi="Arial" w:cs="Arial"/>
+                <w:sz w:val="20"/>
+                <w:szCs w:val="20"/>
+                <w:lang w:val="en-US"/>
+              </w:rPr>
+              <w:t>48.7</w:t>
+            </w:r>
+            <w:r>
+              <w:rPr>
+                <w:rFonts w:ascii="Arial" w:hAnsi="Arial" w:cs="Arial"/>
+                <w:sz w:val="20"/>
+                <w:szCs w:val="20"/>
+                <w:lang w:val="en-US"/>
+              </w:rPr>
+              <w:t>8</w:t>
+            </w:r>
+          </w:p>
+        </w:tc>
+        <w:tc>
+          <w:tcPr>
+            <w:tcW w:w="1558" w:type="dxa"/>
+          </w:tcPr>
+          <w:p>
+            <w:pPr>
+              <w:jc w:val="center"/>
+              <w:rPr>
+                <w:rFonts w:ascii="Arial" w:hAnsi="Arial" w:cs="Arial"/>
+                <w:sz w:val="20"/>
+                <w:szCs w:val="20"/>
+                <w:lang w:val="en-US"/>
+              </w:rPr>
+            </w:pPr>
+            <w:r>
+              <w:rPr>
+                <w:rFonts w:ascii="Arial" w:hAnsi="Arial" w:cs="Arial"/>
+                <w:sz w:val="20"/>
+                <w:szCs w:val="20"/>
+                <w:lang w:val="en-US"/>
+              </w:rPr>
+              <w:t>51.22</w:t>
+            </w:r>
+          </w:p>
+        </w:tc>
+      </w:tr>
+      <w:tr>
+        <w:tc>
+          <w:tcPr>
+            <w:tcW w:w="805" w:type="dxa"/>
+          </w:tcPr>
+          <w:p>
+            <w:pPr>
+              <w:jc w:val="center"/>
+              <w:rPr>
+                <w:rFonts w:ascii="Arial" w:hAnsi="Arial" w:cs="Arial"/>
+                <w:sz w:val="20"/>
+                <w:szCs w:val="20"/>
+                <w:lang w:val="en-US"/>
+              </w:rPr>
+            </w:pPr>
+          </w:p>
+        </w:tc>
+        <w:tc>
+          <w:tcPr>
+            <w:tcW w:w="2160" w:type="dxa"/>
+          </w:tcPr>
+          <w:p>
+            <w:pPr>
+              <w:rPr>
+                <w:rFonts w:ascii="Arial" w:hAnsi="Arial" w:cs="Arial"/>
+                <w:sz w:val="20"/>
+                <w:szCs w:val="20"/>
+              </w:rPr>
+            </w:pPr>
+            <w:r>
+              <w:rPr>
+                <w:rFonts w:ascii="Arial" w:hAnsi="Arial" w:cs="Arial"/>
+                <w:sz w:val="20"/>
+                <w:szCs w:val="20"/>
+              </w:rPr>
+              <w:t>Flight (barefoot)</w:t>
+            </w:r>
+          </w:p>
+        </w:tc>
+        <w:tc>
+          <w:tcPr>
+            <w:tcW w:w="1709" w:type="dxa"/>
+          </w:tcPr>
+          <w:p>
+            <w:pPr>
+              <w:jc w:val="center"/>
+              <w:rPr>
+                <w:rFonts w:ascii="Arial" w:hAnsi="Arial" w:cs="Arial"/>
+                <w:sz w:val="20"/>
+                <w:szCs w:val="20"/>
+                <w:lang w:val="en-US"/>
+              </w:rPr>
+            </w:pPr>
+            <w:r>
+              <w:rPr>
+                <w:rFonts w:ascii="Arial" w:hAnsi="Arial" w:cs="Arial"/>
+                <w:sz w:val="20"/>
+                <w:szCs w:val="20"/>
+                <w:lang w:val="en-US"/>
+              </w:rPr>
+              <w:t>48.77</w:t>
+            </w:r>
+          </w:p>
+        </w:tc>
+        <w:tc>
+          <w:tcPr>
+            <w:tcW w:w="1558" w:type="dxa"/>
+          </w:tcPr>
+          <w:p>
+            <w:pPr>
+              <w:jc w:val="center"/>
+              <w:rPr>
+                <w:rFonts w:ascii="Arial" w:hAnsi="Arial" w:cs="Arial"/>
+                <w:sz w:val="20"/>
+                <w:szCs w:val="20"/>
+                <w:lang w:val="en-US"/>
+              </w:rPr>
+            </w:pPr>
+            <w:r>
+              <w:rPr>
+                <w:rFonts w:ascii="Arial" w:hAnsi="Arial" w:cs="Arial"/>
+                <w:sz w:val="20"/>
+                <w:szCs w:val="20"/>
+                <w:lang w:val="en-US"/>
+              </w:rPr>
+              <w:t>51.23</w:t>
+            </w:r>
+          </w:p>
+        </w:tc>
+      </w:tr>
+    </w:tbl>
+    <w:p>
+      <w:pPr>
+        <w:rPr>
+          <w:rFonts w:ascii="Arial" w:hAnsi="Arial" w:cs="Arial"/>
           <w:b/>
           <w:bCs/>
           <w:sz w:val="20"/>
           <w:szCs w:val="20"/>
-        </w:rPr>
-      </w:pPr>
-      <w:proofErr w:type="spellStart"/>
+          <w:lang w:val="en-US"/>
+        </w:rPr>
+      </w:pPr>
       <w:r>
         <w:rPr>
           <w:rFonts w:ascii="Arial" w:hAnsi="Arial" w:cs="Arial"/>
@@ -30540,10 +34184,10 @@
           <w:bCs/>
           <w:sz w:val="20"/>
           <w:szCs w:val="20"/>
-        </w:rPr>
-        <w:t>TalTech</w:t>
-      </w:r>
-      <w:proofErr w:type="spellEnd"/>
+          <w:lang w:val="en-US"/>
+        </w:rPr>
+        <w:t xml:space="preserve">Table </w:t>
+      </w:r>
       <w:r>
         <w:rPr>
           <w:rFonts w:ascii="Arial" w:hAnsi="Arial" w:cs="Arial"/>
@@ -30551,25 +34195,63 @@
           <w:bCs/>
           <w:sz w:val="20"/>
           <w:szCs w:val="20"/>
-        </w:rPr>
-        <w:t xml:space="preserve"> Sensor</w:t>
+          <w:lang w:val="en-US"/>
+        </w:rPr>
+        <w:t>12</w:t>
+      </w:r>
+      <w:r>
+        <w:rPr>
+          <w:rFonts w:ascii="Arial" w:hAnsi="Arial" w:cs="Arial"/>
+          <w:b/>
+          <w:bCs/>
+          <w:sz w:val="20"/>
+          <w:szCs w:val="20"/>
+          <w:lang w:val="en-US"/>
+        </w:rPr>
+        <w:t xml:space="preserve">: </w:t>
+      </w:r>
+      <w:r>
+        <w:rPr>
+          <w:rFonts w:ascii="Arial" w:hAnsi="Arial" w:cs="Arial"/>
+          <w:b/>
+          <w:bCs/>
+          <w:sz w:val="20"/>
+          <w:szCs w:val="20"/>
+          <w:lang w:val="en-US"/>
+        </w:rPr>
+        <w:t xml:space="preserve">Jumping </w:t>
+      </w:r>
+      <w:r>
+        <w:rPr>
+          <w:rFonts w:ascii="Arial" w:hAnsi="Arial" w:cs="Arial"/>
+          <w:b/>
+          <w:bCs/>
+          <w:sz w:val="20"/>
+          <w:szCs w:val="20"/>
+          <w:lang w:val="en-US"/>
+        </w:rPr>
+        <w:t xml:space="preserve">Balance Metrics </w:t>
       </w:r>
     </w:p>
     <w:p>
       <w:pPr>
         <w:rPr>
           <w:rFonts w:ascii="Arial" w:hAnsi="Arial" w:cs="Arial"/>
-          <w:sz w:val="20"/>
-          <w:szCs w:val="20"/>
-        </w:rPr>
-      </w:pPr>
-      <w:r>
-        <w:rPr>
-          <w:rFonts w:ascii="Arial" w:hAnsi="Arial" w:cs="Arial"/>
-          <w:sz w:val="20"/>
-          <w:szCs w:val="20"/>
-        </w:rPr>
-        <w:t xml:space="preserve">The sensor was worn on the dominant limb of the experimenter with the sensing component attached to the tibia. </w:t>
+          <w:b/>
+          <w:bCs/>
+          <w:sz w:val="20"/>
+          <w:szCs w:val="20"/>
+        </w:rPr>
+      </w:pPr>
+      <w:r>
+        <w:rPr>
+          <w:rFonts w:ascii="Arial" w:hAnsi="Arial" w:cs="Arial"/>
+          <w:b/>
+          <w:bCs/>
+          <w:sz w:val="20"/>
+          <w:szCs w:val="20"/>
+        </w:rPr>
+        <w:t>Frequency Response</w:t>
       </w:r>
     </w:p>
     <w:p>
@@ -30586,49 +34268,7 @@
           <w:sz w:val="20"/>
           <w:szCs w:val="20"/>
         </w:rPr>
-        <w:t xml:space="preserve">Data collected from the </w:t>
-      </w:r>
-      <w:proofErr w:type="spellStart"/>
-      <w:r>
-        <w:rPr>
-          <w:rFonts w:ascii="Arial" w:hAnsi="Arial" w:cs="Arial"/>
-          <w:sz w:val="20"/>
-          <w:szCs w:val="20"/>
-        </w:rPr>
-        <w:t>TalTech</w:t>
-      </w:r>
-      <w:proofErr w:type="spellEnd"/>
-      <w:r>
-        <w:rPr>
-          <w:rFonts w:ascii="Arial" w:hAnsi="Arial" w:cs="Arial"/>
-          <w:sz w:val="20"/>
-          <w:szCs w:val="20"/>
-        </w:rPr>
-        <w:t xml:space="preserve"> sensor must be converted from its binary representation to readable values. </w:t>
-      </w:r>
-      <w:r>
-        <w:rPr>
-          <w:rFonts w:ascii="Arial" w:hAnsi="Arial" w:cs="Arial"/>
-          <w:sz w:val="20"/>
-          <w:szCs w:val="20"/>
-        </w:rPr>
-        <w:t xml:space="preserve">  The stored file consists of 10 data bytes and 1 row ending byte resulting in an 11 byte row. The first 4 bytes are an index which can be ignored.  X, Y, Z acceleration values are 2 bytes each in big endian format.</w:t>
-      </w:r>
-      <w:r>
-        <w:rPr>
-          <w:rFonts w:ascii="Arial" w:hAnsi="Arial" w:cs="Arial"/>
-          <w:sz w:val="20"/>
-          <w:szCs w:val="20"/>
-        </w:rPr>
-        <w:t xml:space="preserve"> Conversion requires reading in each row and unpacking the bytes and multiplying by a given conversion factor.  In this case the sensor was configured to 16g and thus the conversion factor (as per the data sheet) is 0.000488</w:t>
-      </w:r>
-      <w:r>
-        <w:rPr>
-          <w:rFonts w:ascii="Arial" w:hAnsi="Arial" w:cs="Arial"/>
-          <w:sz w:val="20"/>
-          <w:szCs w:val="20"/>
-        </w:rPr>
-        <w:t xml:space="preserve">.  </w:t>
+        <w:t xml:space="preserve">It is evident that the magnitude of present frequencies significantly reduces in zero g.  The dominant frequency in baseline is substantially reduced yet the high frequency component is similar. </w:t>
       </w:r>
     </w:p>
     <w:p>
@@ -30645,36 +34285,1713 @@
           <w:sz w:val="20"/>
           <w:szCs w:val="20"/>
         </w:rPr>
-        <w:t xml:space="preserve">Each data file was converted, trimmed to 15 seconds and stored as a csv file for ease of future use and to cut down on processing time. </w:t>
+        <w:drawing>
+          <wp:inline distT="0" distB="0" distL="0" distR="0" wp14:anchorId="42FDFC5E" wp14:editId="2093091D">
+            <wp:extent cx="5943600" cy="2090420"/>
+            <wp:effectExtent l="0" t="0" r="0" b="5080"/>
+            <wp:docPr id="400829383" name="Picture 1" descr="A group of graphs with numbers&#10;&#10;Description automatically generated"/>
+            <wp:cNvGraphicFramePr>
+              <a:graphicFrameLocks xmlns:a="http://schemas.openxmlformats.org/drawingml/2006/main" noChangeAspect="1"/>
+            </wp:cNvGraphicFramePr>
+            <a:graphic xmlns:a="http://schemas.openxmlformats.org/drawingml/2006/main">
+              <a:graphicData uri="http://schemas.openxmlformats.org/drawingml/2006/picture">
+                <pic:pic xmlns:pic="http://schemas.openxmlformats.org/drawingml/2006/picture">
+                  <pic:nvPicPr>
+                    <pic:cNvPr id="400829383" name="Picture 1" descr="A group of graphs with numbers&#10;&#10;Description automatically generated"/>
+                    <pic:cNvPicPr/>
+                  </pic:nvPicPr>
+                  <pic:blipFill>
+                    <a:blip r:embed="rId29"/>
+                    <a:stretch>
+                      <a:fillRect/>
+                    </a:stretch>
+                  </pic:blipFill>
+                  <pic:spPr>
+                    <a:xfrm>
+                      <a:off x="0" y="0"/>
+                      <a:ext cx="5943600" cy="2090420"/>
+                    </a:xfrm>
+                    <a:prstGeom prst="rect">
+                      <a:avLst/>
+                    </a:prstGeom>
+                  </pic:spPr>
+                </pic:pic>
+              </a:graphicData>
+            </a:graphic>
+          </wp:inline>
+        </w:drawing>
       </w:r>
     </w:p>
     <w:p>
       <w:pPr>
         <w:rPr>
           <w:rFonts w:ascii="Arial" w:hAnsi="Arial" w:cs="Arial"/>
-          <w:sz w:val="20"/>
-          <w:szCs w:val="20"/>
-        </w:rPr>
-      </w:pPr>
-      <w:proofErr w:type="spellStart"/>
-      <w:r>
-        <w:rPr>
-          <w:rFonts w:ascii="Arial" w:hAnsi="Arial" w:cs="Arial"/>
-          <w:sz w:val="20"/>
-          <w:szCs w:val="20"/>
-        </w:rPr>
-        <w:t>NoteBook</w:t>
-      </w:r>
-      <w:proofErr w:type="spellEnd"/>
-      <w:r>
-        <w:rPr>
-          <w:rFonts w:ascii="Arial" w:hAnsi="Arial" w:cs="Arial"/>
+          <w:b/>
+          <w:bCs/>
+          <w:sz w:val="20"/>
+          <w:szCs w:val="20"/>
+        </w:rPr>
+      </w:pPr>
+      <w:r>
+        <w:rPr>
+          <w:rFonts w:ascii="Arial" w:hAnsi="Arial" w:cs="Arial"/>
+          <w:b/>
+          <w:bCs/>
+          <w:sz w:val="20"/>
+          <w:szCs w:val="20"/>
+        </w:rPr>
+        <w:t xml:space="preserve">Figure X: Experimenter 1 </w:t>
+      </w:r>
+      <w:r>
+        <w:rPr>
+          <w:rFonts w:ascii="Arial" w:hAnsi="Arial" w:cs="Arial"/>
+          <w:b/>
+          <w:bCs/>
+          <w:sz w:val="20"/>
+          <w:szCs w:val="20"/>
+        </w:rPr>
+        <w:t xml:space="preserve">Jumping </w:t>
+      </w:r>
+      <w:r>
+        <w:rPr>
+          <w:rFonts w:ascii="Arial" w:hAnsi="Arial" w:cs="Arial"/>
+          <w:b/>
+          <w:bCs/>
+          <w:sz w:val="20"/>
+          <w:szCs w:val="20"/>
+        </w:rPr>
+        <w:t>Frequency Response</w:t>
+      </w:r>
+    </w:p>
+    <w:p>
+      <w:pPr>
+        <w:rPr>
+          <w:rFonts w:ascii="Arial" w:hAnsi="Arial" w:cs="Arial"/>
+          <w:b/>
+          <w:bCs/>
+          <w:sz w:val="20"/>
+          <w:szCs w:val="20"/>
+        </w:rPr>
+      </w:pPr>
+    </w:p>
+    <w:p>
+      <w:pPr>
+        <w:rPr>
+          <w:rFonts w:ascii="Arial" w:hAnsi="Arial" w:cs="Arial"/>
+          <w:b/>
+          <w:bCs/>
+          <w:sz w:val="20"/>
+          <w:szCs w:val="20"/>
+        </w:rPr>
+      </w:pPr>
+    </w:p>
+    <w:p>
+      <w:pPr>
+        <w:rPr>
+          <w:rFonts w:ascii="Arial" w:hAnsi="Arial" w:cs="Arial"/>
+          <w:b/>
+          <w:bCs/>
+          <w:sz w:val="20"/>
+          <w:szCs w:val="20"/>
+        </w:rPr>
+      </w:pPr>
+    </w:p>
+    <w:p>
+      <w:pPr>
+        <w:rPr>
+          <w:rFonts w:ascii="Arial" w:hAnsi="Arial" w:cs="Arial"/>
+          <w:b/>
+          <w:bCs/>
+          <w:sz w:val="20"/>
+          <w:szCs w:val="20"/>
+        </w:rPr>
+      </w:pPr>
+    </w:p>
+    <w:p>
+      <w:pPr>
+        <w:rPr>
+          <w:rFonts w:ascii="Arial" w:hAnsi="Arial" w:cs="Arial"/>
+          <w:b/>
+          <w:bCs/>
+          <w:sz w:val="20"/>
+          <w:szCs w:val="20"/>
+        </w:rPr>
+      </w:pPr>
+    </w:p>
+    <w:p>
+      <w:pPr>
+        <w:rPr>
+          <w:rFonts w:ascii="Arial" w:hAnsi="Arial" w:cs="Arial"/>
+          <w:b/>
+          <w:bCs/>
+          <w:sz w:val="20"/>
+          <w:szCs w:val="20"/>
+        </w:rPr>
+      </w:pPr>
+    </w:p>
+    <w:p>
+      <w:pPr>
+        <w:rPr>
+          <w:rFonts w:ascii="Arial" w:hAnsi="Arial" w:cs="Arial"/>
+          <w:b/>
+          <w:bCs/>
+          <w:sz w:val="20"/>
+          <w:szCs w:val="20"/>
+        </w:rPr>
+      </w:pPr>
+    </w:p>
+    <w:p>
+      <w:pPr>
+        <w:rPr>
+          <w:rFonts w:ascii="Arial" w:hAnsi="Arial" w:cs="Arial"/>
+          <w:b/>
+          <w:bCs/>
+          <w:sz w:val="20"/>
+          <w:szCs w:val="20"/>
+        </w:rPr>
+      </w:pPr>
+    </w:p>
+    <w:p>
+      <w:pPr>
+        <w:rPr>
+          <w:rFonts w:ascii="Arial" w:hAnsi="Arial" w:cs="Arial"/>
+          <w:b/>
+          <w:bCs/>
+          <w:sz w:val="20"/>
+          <w:szCs w:val="20"/>
+        </w:rPr>
+      </w:pPr>
+    </w:p>
+    <w:p>
+      <w:pPr>
+        <w:rPr>
+          <w:rFonts w:ascii="Arial" w:hAnsi="Arial" w:cs="Arial"/>
+          <w:b/>
+          <w:bCs/>
+          <w:sz w:val="20"/>
+          <w:szCs w:val="20"/>
+        </w:rPr>
+      </w:pPr>
+    </w:p>
+    <w:p>
+      <w:pPr>
+        <w:rPr>
+          <w:rFonts w:ascii="Arial" w:hAnsi="Arial" w:cs="Arial"/>
+          <w:bCs/>
+          <w:sz w:val="20"/>
+          <w:szCs w:val="20"/>
+        </w:rPr>
+      </w:pPr>
+      <w:r>
+        <w:rPr>
+          <w:rFonts w:ascii="Arial" w:hAnsi="Arial" w:cs="Arial"/>
+          <w:bCs/>
+          <w:sz w:val="20"/>
+          <w:szCs w:val="20"/>
+        </w:rPr>
+        <w:lastRenderedPageBreak/>
+        <w:t xml:space="preserve">Again it is seen that the magnitude of present frequencies is substantially lower in flight than baseline.  The loading intensity is less for barefoot in both environments.  The barefoot flight trial shows </w:t>
+      </w:r>
+      <w:r>
+        <w:rPr>
+          <w:rFonts w:ascii="Arial" w:hAnsi="Arial" w:cs="Arial"/>
+          <w:bCs/>
+          <w:sz w:val="20"/>
+          <w:szCs w:val="20"/>
+        </w:rPr>
+        <w:t>that the high frequency component is still present in flight.</w:t>
+      </w:r>
+    </w:p>
+    <w:p>
+      <w:pPr>
+        <w:rPr>
+          <w:rFonts w:ascii="Arial" w:hAnsi="Arial" w:cs="Arial"/>
+          <w:b/>
+          <w:bCs/>
+          <w:sz w:val="20"/>
+          <w:szCs w:val="20"/>
+        </w:rPr>
+      </w:pPr>
+      <w:r>
+        <w:rPr>
+          <w:rFonts w:ascii="Arial" w:hAnsi="Arial" w:cs="Arial"/>
+          <w:b/>
+          <w:bCs/>
+          <w:sz w:val="20"/>
+          <w:szCs w:val="20"/>
+        </w:rPr>
+        <w:drawing>
+          <wp:inline distT="0" distB="0" distL="0" distR="0" wp14:anchorId="5FDF35BC" wp14:editId="4FAA6951">
+            <wp:extent cx="5943600" cy="2073275"/>
+            <wp:effectExtent l="0" t="0" r="0" b="3175"/>
+            <wp:docPr id="566835364" name="Picture 1" descr="A group of graphs with numbers&#10;&#10;Description automatically generated"/>
+            <wp:cNvGraphicFramePr>
+              <a:graphicFrameLocks xmlns:a="http://schemas.openxmlformats.org/drawingml/2006/main" noChangeAspect="1"/>
+            </wp:cNvGraphicFramePr>
+            <a:graphic xmlns:a="http://schemas.openxmlformats.org/drawingml/2006/main">
+              <a:graphicData uri="http://schemas.openxmlformats.org/drawingml/2006/picture">
+                <pic:pic xmlns:pic="http://schemas.openxmlformats.org/drawingml/2006/picture">
+                  <pic:nvPicPr>
+                    <pic:cNvPr id="566835364" name="Picture 1" descr="A group of graphs with numbers&#10;&#10;Description automatically generated"/>
+                    <pic:cNvPicPr/>
+                  </pic:nvPicPr>
+                  <pic:blipFill>
+                    <a:blip r:embed="rId30"/>
+                    <a:stretch>
+                      <a:fillRect/>
+                    </a:stretch>
+                  </pic:blipFill>
+                  <pic:spPr>
+                    <a:xfrm>
+                      <a:off x="0" y="0"/>
+                      <a:ext cx="5943600" cy="2073275"/>
+                    </a:xfrm>
+                    <a:prstGeom prst="rect">
+                      <a:avLst/>
+                    </a:prstGeom>
+                  </pic:spPr>
+                </pic:pic>
+              </a:graphicData>
+            </a:graphic>
+          </wp:inline>
+        </w:drawing>
+      </w:r>
+    </w:p>
+    <w:p>
+      <w:pPr>
+        <w:rPr>
+          <w:rFonts w:ascii="Arial" w:hAnsi="Arial" w:cs="Arial"/>
+          <w:b/>
+          <w:bCs/>
+          <w:sz w:val="20"/>
+          <w:szCs w:val="20"/>
+        </w:rPr>
+      </w:pPr>
+      <w:r>
+        <w:rPr>
+          <w:rFonts w:ascii="Arial" w:hAnsi="Arial" w:cs="Arial"/>
+          <w:b/>
+          <w:bCs/>
+          <w:sz w:val="20"/>
+          <w:szCs w:val="20"/>
+        </w:rPr>
+        <w:t>Figure X: Experimenter 2 Jumping Frequency Response</w:t>
+      </w:r>
+    </w:p>
+    <w:p>
+      <w:pPr>
+        <w:rPr>
+          <w:rFonts w:ascii="Arial" w:hAnsi="Arial" w:cs="Arial"/>
+          <w:b/>
+          <w:bCs/>
+          <w:sz w:val="20"/>
+          <w:szCs w:val="20"/>
+        </w:rPr>
+      </w:pPr>
+    </w:p>
+    <w:tbl>
+      <w:tblPr>
+        <w:tblStyle w:val="TableGrid"/>
+        <w:tblW w:w="0" w:type="auto"/>
+        <w:tblInd w:w="0" w:type="dxa"/>
+        <w:tblLook w:val="04A0" w:firstRow="1" w:lastRow="0" w:firstColumn="1" w:lastColumn="0" w:noHBand="0" w:noVBand="1"/>
+      </w:tblPr>
+      <w:tblGrid>
+        <w:gridCol w:w="805"/>
+        <w:gridCol w:w="2160"/>
+        <w:gridCol w:w="1709"/>
+        <w:gridCol w:w="1558"/>
+        <w:gridCol w:w="1863"/>
+      </w:tblGrid>
+      <w:tr>
+        <w:tc>
+          <w:tcPr>
+            <w:tcW w:w="805" w:type="dxa"/>
+          </w:tcPr>
+          <w:p>
+            <w:pPr>
+              <w:jc w:val="center"/>
+              <w:rPr>
+                <w:rFonts w:ascii="Arial" w:hAnsi="Arial" w:cs="Arial"/>
+                <w:b/>
+                <w:bCs/>
+                <w:sz w:val="20"/>
+                <w:szCs w:val="20"/>
+                <w:lang w:val="en-US"/>
+              </w:rPr>
+            </w:pPr>
+            <w:r>
+              <w:rPr>
+                <w:rFonts w:ascii="Arial" w:hAnsi="Arial" w:cs="Arial"/>
+                <w:b/>
+                <w:bCs/>
+                <w:sz w:val="20"/>
+                <w:szCs w:val="20"/>
+                <w:lang w:val="en-US"/>
+              </w:rPr>
+              <w:t>Exp</w:t>
+            </w:r>
+          </w:p>
+        </w:tc>
+        <w:tc>
+          <w:tcPr>
+            <w:tcW w:w="2160" w:type="dxa"/>
+          </w:tcPr>
+          <w:p>
+            <w:pPr>
+              <w:jc w:val="center"/>
+              <w:rPr>
+                <w:rFonts w:ascii="Arial" w:hAnsi="Arial" w:cs="Arial"/>
+                <w:b/>
+                <w:bCs/>
+                <w:sz w:val="20"/>
+                <w:szCs w:val="20"/>
+                <w:lang w:val="en-US"/>
+              </w:rPr>
+            </w:pPr>
+            <w:r>
+              <w:rPr>
+                <w:rFonts w:ascii="Arial" w:hAnsi="Arial" w:cs="Arial"/>
+                <w:b/>
+                <w:bCs/>
+                <w:sz w:val="20"/>
+                <w:szCs w:val="20"/>
+                <w:lang w:val="en-US"/>
+              </w:rPr>
+              <w:t>Environment</w:t>
+            </w:r>
+          </w:p>
+        </w:tc>
+        <w:tc>
+          <w:tcPr>
+            <w:tcW w:w="1709" w:type="dxa"/>
+          </w:tcPr>
+          <w:p>
+            <w:pPr>
+              <w:jc w:val="center"/>
+              <w:rPr>
+                <w:rFonts w:ascii="Arial" w:hAnsi="Arial" w:cs="Arial"/>
+                <w:b/>
+                <w:bCs/>
+                <w:sz w:val="20"/>
+                <w:szCs w:val="20"/>
+                <w:lang w:val="en-US"/>
+              </w:rPr>
+            </w:pPr>
+            <w:r>
+              <w:rPr>
+                <w:rFonts w:ascii="Arial" w:hAnsi="Arial" w:cs="Arial"/>
+                <w:b/>
+                <w:bCs/>
+                <w:sz w:val="20"/>
+                <w:szCs w:val="20"/>
+                <w:lang w:val="en-US"/>
+              </w:rPr>
+              <w:t>Power (Left)</w:t>
+            </w:r>
+          </w:p>
+        </w:tc>
+        <w:tc>
+          <w:tcPr>
+            <w:tcW w:w="1558" w:type="dxa"/>
+          </w:tcPr>
+          <w:p>
+            <w:pPr>
+              <w:jc w:val="center"/>
+              <w:rPr>
+                <w:rFonts w:ascii="Arial" w:hAnsi="Arial" w:cs="Arial"/>
+                <w:b/>
+                <w:bCs/>
+                <w:sz w:val="20"/>
+                <w:szCs w:val="20"/>
+                <w:lang w:val="en-US"/>
+              </w:rPr>
+            </w:pPr>
+            <w:r>
+              <w:rPr>
+                <w:rFonts w:ascii="Arial" w:hAnsi="Arial" w:cs="Arial"/>
+                <w:b/>
+                <w:bCs/>
+                <w:sz w:val="20"/>
+                <w:szCs w:val="20"/>
+                <w:lang w:val="en-US"/>
+              </w:rPr>
+              <w:t>Power (Right)</w:t>
+            </w:r>
+          </w:p>
+        </w:tc>
+        <w:tc>
+          <w:tcPr>
+            <w:tcW w:w="1863" w:type="dxa"/>
+          </w:tcPr>
+          <w:p>
+            <w:pPr>
+              <w:jc w:val="center"/>
+              <w:rPr>
+                <w:rFonts w:ascii="Arial" w:hAnsi="Arial" w:cs="Arial"/>
+                <w:b/>
+                <w:bCs/>
+                <w:sz w:val="20"/>
+                <w:szCs w:val="20"/>
+                <w:lang w:val="en-US"/>
+              </w:rPr>
+            </w:pPr>
+            <w:r>
+              <w:rPr>
+                <w:rFonts w:ascii="Arial" w:hAnsi="Arial" w:cs="Arial"/>
+                <w:b/>
+                <w:bCs/>
+                <w:sz w:val="20"/>
+                <w:szCs w:val="20"/>
+                <w:lang w:val="en-US"/>
+              </w:rPr>
+              <w:t>Average Power</w:t>
+            </w:r>
+          </w:p>
+        </w:tc>
+      </w:tr>
+      <w:tr>
+        <w:tc>
+          <w:tcPr>
+            <w:tcW w:w="805" w:type="dxa"/>
+          </w:tcPr>
+          <w:p>
+            <w:pPr>
+              <w:jc w:val="center"/>
+              <w:rPr>
+                <w:rFonts w:ascii="Arial" w:hAnsi="Arial" w:cs="Arial"/>
+                <w:sz w:val="20"/>
+                <w:szCs w:val="20"/>
+                <w:lang w:val="en-US"/>
+              </w:rPr>
+            </w:pPr>
+            <w:r>
+              <w:rPr>
+                <w:rFonts w:ascii="Arial" w:hAnsi="Arial" w:cs="Arial"/>
+                <w:sz w:val="20"/>
+                <w:szCs w:val="20"/>
+                <w:lang w:val="en-US"/>
+              </w:rPr>
+              <w:t>1</w:t>
+            </w:r>
+          </w:p>
+        </w:tc>
+        <w:tc>
+          <w:tcPr>
+            <w:tcW w:w="2160" w:type="dxa"/>
+          </w:tcPr>
+          <w:p>
+            <w:pPr>
+              <w:rPr>
+                <w:rFonts w:ascii="Arial" w:hAnsi="Arial" w:cs="Arial"/>
+                <w:sz w:val="20"/>
+                <w:szCs w:val="20"/>
+                <w:lang w:val="en-US"/>
+              </w:rPr>
+            </w:pPr>
+            <w:r>
+              <w:rPr>
+                <w:rFonts w:ascii="Arial" w:hAnsi="Arial" w:cs="Arial"/>
+                <w:sz w:val="20"/>
+                <w:szCs w:val="20"/>
+                <w:lang w:val="en-US"/>
+              </w:rPr>
+              <w:t>Baseline (shoes)</w:t>
+            </w:r>
+          </w:p>
+        </w:tc>
+        <w:tc>
+          <w:tcPr>
+            <w:tcW w:w="1709" w:type="dxa"/>
+          </w:tcPr>
+          <w:p>
+            <w:pPr>
+              <w:jc w:val="center"/>
+              <w:rPr>
+                <w:rFonts w:ascii="Arial" w:hAnsi="Arial" w:cs="Arial"/>
+                <w:sz w:val="20"/>
+                <w:szCs w:val="20"/>
+                <w:lang w:val="en-US"/>
+              </w:rPr>
+            </w:pPr>
+            <w:r>
+              <w:rPr>
+                <w:rFonts w:ascii="Arial" w:hAnsi="Arial" w:cs="Arial"/>
+                <w:sz w:val="20"/>
+                <w:szCs w:val="20"/>
+                <w:lang w:val="en-US"/>
+              </w:rPr>
+              <w:t>0.55</w:t>
+            </w:r>
+          </w:p>
+        </w:tc>
+        <w:tc>
+          <w:tcPr>
+            <w:tcW w:w="1558" w:type="dxa"/>
+          </w:tcPr>
+          <w:p>
+            <w:pPr>
+              <w:jc w:val="center"/>
+              <w:rPr>
+                <w:rFonts w:ascii="Arial" w:hAnsi="Arial" w:cs="Arial"/>
+                <w:sz w:val="20"/>
+                <w:szCs w:val="20"/>
+                <w:lang w:val="en-US"/>
+              </w:rPr>
+            </w:pPr>
+            <w:r>
+              <w:rPr>
+                <w:rFonts w:ascii="Arial" w:hAnsi="Arial" w:cs="Arial"/>
+                <w:sz w:val="20"/>
+                <w:szCs w:val="20"/>
+                <w:lang w:val="en-US"/>
+              </w:rPr>
+              <w:t>0.54</w:t>
+            </w:r>
+          </w:p>
+        </w:tc>
+        <w:tc>
+          <w:tcPr>
+            <w:tcW w:w="1863" w:type="dxa"/>
+          </w:tcPr>
+          <w:p>
+            <w:pPr>
+              <w:jc w:val="center"/>
+              <w:rPr>
+                <w:rFonts w:ascii="Arial" w:hAnsi="Arial" w:cs="Arial"/>
+                <w:sz w:val="20"/>
+                <w:szCs w:val="20"/>
+                <w:lang w:val="en-US"/>
+              </w:rPr>
+            </w:pPr>
+            <w:r>
+              <w:rPr>
+                <w:rFonts w:ascii="Arial" w:hAnsi="Arial" w:cs="Arial"/>
+                <w:sz w:val="20"/>
+                <w:szCs w:val="20"/>
+                <w:lang w:val="en-US"/>
+              </w:rPr>
+              <w:t>0.545</w:t>
+            </w:r>
+          </w:p>
+        </w:tc>
+      </w:tr>
+      <w:tr>
+        <w:tc>
+          <w:tcPr>
+            <w:tcW w:w="805" w:type="dxa"/>
+          </w:tcPr>
+          <w:p>
+            <w:pPr>
+              <w:jc w:val="center"/>
+              <w:rPr>
+                <w:rFonts w:ascii="Arial" w:hAnsi="Arial" w:cs="Arial"/>
+                <w:sz w:val="20"/>
+                <w:szCs w:val="20"/>
+              </w:rPr>
+            </w:pPr>
+          </w:p>
+        </w:tc>
+        <w:tc>
+          <w:tcPr>
+            <w:tcW w:w="2160" w:type="dxa"/>
+          </w:tcPr>
+          <w:p>
+            <w:pPr>
+              <w:rPr>
+                <w:rFonts w:ascii="Arial" w:hAnsi="Arial" w:cs="Arial"/>
+                <w:sz w:val="20"/>
+                <w:szCs w:val="20"/>
+              </w:rPr>
+            </w:pPr>
+            <w:r>
+              <w:rPr>
+                <w:rFonts w:ascii="Arial" w:hAnsi="Arial" w:cs="Arial"/>
+                <w:sz w:val="20"/>
+                <w:szCs w:val="20"/>
+              </w:rPr>
+              <w:t>Baseline (barefoot)</w:t>
+            </w:r>
+          </w:p>
+        </w:tc>
+        <w:tc>
+          <w:tcPr>
+            <w:tcW w:w="1709" w:type="dxa"/>
+          </w:tcPr>
+          <w:p>
+            <w:pPr>
+              <w:jc w:val="center"/>
+              <w:rPr>
+                <w:rFonts w:ascii="Arial" w:hAnsi="Arial" w:cs="Arial"/>
+                <w:sz w:val="20"/>
+                <w:szCs w:val="20"/>
+                <w:lang w:val="en-US"/>
+              </w:rPr>
+            </w:pPr>
+            <w:r>
+              <w:rPr>
+                <w:rFonts w:ascii="Arial" w:hAnsi="Arial" w:cs="Arial"/>
+                <w:sz w:val="20"/>
+                <w:szCs w:val="20"/>
+                <w:lang w:val="en-US"/>
+              </w:rPr>
+              <w:t>0.</w:t>
+            </w:r>
+            <w:r>
+              <w:rPr>
+                <w:rFonts w:ascii="Arial" w:hAnsi="Arial" w:cs="Arial"/>
+                <w:sz w:val="20"/>
+                <w:szCs w:val="20"/>
+                <w:lang w:val="en-US"/>
+              </w:rPr>
+              <w:t>58</w:t>
+            </w:r>
+          </w:p>
+        </w:tc>
+        <w:tc>
+          <w:tcPr>
+            <w:tcW w:w="1558" w:type="dxa"/>
+          </w:tcPr>
+          <w:p>
+            <w:pPr>
+              <w:jc w:val="center"/>
+              <w:rPr>
+                <w:rFonts w:ascii="Arial" w:hAnsi="Arial" w:cs="Arial"/>
+                <w:sz w:val="20"/>
+                <w:szCs w:val="20"/>
+                <w:lang w:val="en-US"/>
+              </w:rPr>
+            </w:pPr>
+            <w:r>
+              <w:rPr>
+                <w:rFonts w:ascii="Arial" w:hAnsi="Arial" w:cs="Arial"/>
+                <w:sz w:val="20"/>
+                <w:szCs w:val="20"/>
+                <w:lang w:val="en-US"/>
+              </w:rPr>
+              <w:t>0.55</w:t>
+            </w:r>
+          </w:p>
+        </w:tc>
+        <w:tc>
+          <w:tcPr>
+            <w:tcW w:w="1863" w:type="dxa"/>
+          </w:tcPr>
+          <w:p>
+            <w:pPr>
+              <w:jc w:val="center"/>
+              <w:rPr>
+                <w:rFonts w:ascii="Arial" w:hAnsi="Arial" w:cs="Arial"/>
+                <w:sz w:val="20"/>
+                <w:szCs w:val="20"/>
+                <w:lang w:val="en-US"/>
+              </w:rPr>
+            </w:pPr>
+            <w:r>
+              <w:rPr>
+                <w:rFonts w:ascii="Arial" w:hAnsi="Arial" w:cs="Arial"/>
+                <w:sz w:val="20"/>
+                <w:szCs w:val="20"/>
+                <w:lang w:val="en-US"/>
+              </w:rPr>
+              <w:t>0.56</w:t>
+            </w:r>
+          </w:p>
+        </w:tc>
+      </w:tr>
+      <w:tr>
+        <w:tc>
+          <w:tcPr>
+            <w:tcW w:w="805" w:type="dxa"/>
+          </w:tcPr>
+          <w:p>
+            <w:pPr>
+              <w:jc w:val="center"/>
+              <w:rPr>
+                <w:rFonts w:ascii="Arial" w:hAnsi="Arial" w:cs="Arial"/>
+                <w:sz w:val="20"/>
+                <w:szCs w:val="20"/>
+              </w:rPr>
+            </w:pPr>
+          </w:p>
+        </w:tc>
+        <w:tc>
+          <w:tcPr>
+            <w:tcW w:w="2160" w:type="dxa"/>
+          </w:tcPr>
+          <w:p>
+            <w:pPr>
+              <w:rPr>
+                <w:rFonts w:ascii="Arial" w:hAnsi="Arial" w:cs="Arial"/>
+                <w:sz w:val="20"/>
+                <w:szCs w:val="20"/>
+              </w:rPr>
+            </w:pPr>
+            <w:r>
+              <w:rPr>
+                <w:rFonts w:ascii="Arial" w:hAnsi="Arial" w:cs="Arial"/>
+                <w:sz w:val="20"/>
+                <w:szCs w:val="20"/>
+              </w:rPr>
+              <w:t>Flight (shoes)</w:t>
+            </w:r>
+          </w:p>
+        </w:tc>
+        <w:tc>
+          <w:tcPr>
+            <w:tcW w:w="1709" w:type="dxa"/>
+          </w:tcPr>
+          <w:p>
+            <w:pPr>
+              <w:jc w:val="center"/>
+              <w:rPr>
+                <w:rFonts w:ascii="Arial" w:hAnsi="Arial" w:cs="Arial"/>
+                <w:sz w:val="20"/>
+                <w:szCs w:val="20"/>
+                <w:lang w:val="en-US"/>
+              </w:rPr>
+            </w:pPr>
+            <w:r>
+              <w:rPr>
+                <w:rFonts w:ascii="Arial" w:hAnsi="Arial" w:cs="Arial"/>
+                <w:sz w:val="20"/>
+                <w:szCs w:val="20"/>
+                <w:lang w:val="en-US"/>
+              </w:rPr>
+              <w:t>0.12</w:t>
+            </w:r>
+          </w:p>
+        </w:tc>
+        <w:tc>
+          <w:tcPr>
+            <w:tcW w:w="1558" w:type="dxa"/>
+          </w:tcPr>
+          <w:p>
+            <w:pPr>
+              <w:jc w:val="center"/>
+              <w:rPr>
+                <w:rFonts w:ascii="Arial" w:hAnsi="Arial" w:cs="Arial"/>
+                <w:sz w:val="20"/>
+                <w:szCs w:val="20"/>
+                <w:lang w:val="en-US"/>
+              </w:rPr>
+            </w:pPr>
+            <w:r>
+              <w:rPr>
+                <w:rFonts w:ascii="Arial" w:hAnsi="Arial" w:cs="Arial"/>
+                <w:sz w:val="20"/>
+                <w:szCs w:val="20"/>
+                <w:lang w:val="en-US"/>
+              </w:rPr>
+              <w:t>0.14</w:t>
+            </w:r>
+          </w:p>
+        </w:tc>
+        <w:tc>
+          <w:tcPr>
+            <w:tcW w:w="1863" w:type="dxa"/>
+          </w:tcPr>
+          <w:p>
+            <w:pPr>
+              <w:jc w:val="center"/>
+              <w:rPr>
+                <w:rFonts w:ascii="Arial" w:hAnsi="Arial" w:cs="Arial"/>
+                <w:sz w:val="20"/>
+                <w:szCs w:val="20"/>
+                <w:lang w:val="en-US"/>
+              </w:rPr>
+            </w:pPr>
+            <w:r>
+              <w:rPr>
+                <w:rFonts w:ascii="Arial" w:hAnsi="Arial" w:cs="Arial"/>
+                <w:sz w:val="20"/>
+                <w:szCs w:val="20"/>
+                <w:lang w:val="en-US"/>
+              </w:rPr>
+              <w:t>0.13</w:t>
+            </w:r>
+          </w:p>
+        </w:tc>
+      </w:tr>
+      <w:tr>
+        <w:tc>
+          <w:tcPr>
+            <w:tcW w:w="805" w:type="dxa"/>
+          </w:tcPr>
+          <w:p>
+            <w:pPr>
+              <w:jc w:val="center"/>
+              <w:rPr>
+                <w:rFonts w:ascii="Arial" w:hAnsi="Arial" w:cs="Arial"/>
+                <w:sz w:val="20"/>
+                <w:szCs w:val="20"/>
+              </w:rPr>
+            </w:pPr>
+          </w:p>
+        </w:tc>
+        <w:tc>
+          <w:tcPr>
+            <w:tcW w:w="2160" w:type="dxa"/>
+          </w:tcPr>
+          <w:p>
+            <w:pPr>
+              <w:rPr>
+                <w:rFonts w:ascii="Arial" w:hAnsi="Arial" w:cs="Arial"/>
+                <w:sz w:val="20"/>
+                <w:szCs w:val="20"/>
+              </w:rPr>
+            </w:pPr>
+            <w:r>
+              <w:rPr>
+                <w:rFonts w:ascii="Arial" w:hAnsi="Arial" w:cs="Arial"/>
+                <w:sz w:val="20"/>
+                <w:szCs w:val="20"/>
+              </w:rPr>
+              <w:t>Flight (barefoot)</w:t>
+            </w:r>
+          </w:p>
+        </w:tc>
+        <w:tc>
+          <w:tcPr>
+            <w:tcW w:w="1709" w:type="dxa"/>
+          </w:tcPr>
+          <w:p>
+            <w:pPr>
+              <w:jc w:val="center"/>
+              <w:rPr>
+                <w:rFonts w:ascii="Arial" w:hAnsi="Arial" w:cs="Arial"/>
+                <w:sz w:val="20"/>
+                <w:szCs w:val="20"/>
+                <w:lang w:val="en-US"/>
+              </w:rPr>
+            </w:pPr>
+            <w:r>
+              <w:rPr>
+                <w:rFonts w:ascii="Arial" w:hAnsi="Arial" w:cs="Arial"/>
+                <w:sz w:val="20"/>
+                <w:szCs w:val="20"/>
+                <w:lang w:val="en-US"/>
+              </w:rPr>
+              <w:t>0.1</w:t>
+            </w:r>
+            <w:r>
+              <w:rPr>
+                <w:rFonts w:ascii="Arial" w:hAnsi="Arial" w:cs="Arial"/>
+                <w:sz w:val="20"/>
+                <w:szCs w:val="20"/>
+                <w:lang w:val="en-US"/>
+              </w:rPr>
+              <w:t>1</w:t>
+            </w:r>
+          </w:p>
+        </w:tc>
+        <w:tc>
+          <w:tcPr>
+            <w:tcW w:w="1558" w:type="dxa"/>
+          </w:tcPr>
+          <w:p>
+            <w:pPr>
+              <w:jc w:val="center"/>
+              <w:rPr>
+                <w:rFonts w:ascii="Arial" w:hAnsi="Arial" w:cs="Arial"/>
+                <w:sz w:val="20"/>
+                <w:szCs w:val="20"/>
+                <w:lang w:val="en-US"/>
+              </w:rPr>
+            </w:pPr>
+            <w:r>
+              <w:rPr>
+                <w:rFonts w:ascii="Arial" w:hAnsi="Arial" w:cs="Arial"/>
+                <w:sz w:val="20"/>
+                <w:szCs w:val="20"/>
+                <w:lang w:val="en-US"/>
+              </w:rPr>
+              <w:t>0.13</w:t>
+            </w:r>
+          </w:p>
+        </w:tc>
+        <w:tc>
+          <w:tcPr>
+            <w:tcW w:w="1863" w:type="dxa"/>
+          </w:tcPr>
+          <w:p>
+            <w:pPr>
+              <w:jc w:val="center"/>
+              <w:rPr>
+                <w:rFonts w:ascii="Arial" w:hAnsi="Arial" w:cs="Arial"/>
+                <w:sz w:val="20"/>
+                <w:szCs w:val="20"/>
+                <w:lang w:val="en-US"/>
+              </w:rPr>
+            </w:pPr>
+            <w:r>
+              <w:rPr>
+                <w:rFonts w:ascii="Arial" w:hAnsi="Arial" w:cs="Arial"/>
+                <w:sz w:val="20"/>
+                <w:szCs w:val="20"/>
+                <w:lang w:val="en-US"/>
+              </w:rPr>
+              <w:t>0.12</w:t>
+            </w:r>
+          </w:p>
+        </w:tc>
+      </w:tr>
+      <w:tr>
+        <w:tc>
+          <w:tcPr>
+            <w:tcW w:w="805" w:type="dxa"/>
+          </w:tcPr>
+          <w:p>
+            <w:pPr>
+              <w:jc w:val="center"/>
+              <w:rPr>
+                <w:rFonts w:ascii="Arial" w:hAnsi="Arial" w:cs="Arial"/>
+                <w:sz w:val="20"/>
+                <w:szCs w:val="20"/>
+              </w:rPr>
+            </w:pPr>
+          </w:p>
+        </w:tc>
+        <w:tc>
+          <w:tcPr>
+            <w:tcW w:w="2160" w:type="dxa"/>
+          </w:tcPr>
+          <w:p>
+            <w:pPr>
+              <w:rPr>
+                <w:rFonts w:ascii="Arial" w:hAnsi="Arial" w:cs="Arial"/>
+                <w:sz w:val="20"/>
+                <w:szCs w:val="20"/>
+              </w:rPr>
+            </w:pPr>
+          </w:p>
+        </w:tc>
+        <w:tc>
+          <w:tcPr>
+            <w:tcW w:w="1709" w:type="dxa"/>
+          </w:tcPr>
+          <w:p>
+            <w:pPr>
+              <w:jc w:val="center"/>
+              <w:rPr>
+                <w:rFonts w:ascii="Arial" w:hAnsi="Arial" w:cs="Arial"/>
+                <w:sz w:val="20"/>
+                <w:szCs w:val="20"/>
+                <w:lang w:val="en-US"/>
+              </w:rPr>
+            </w:pPr>
+          </w:p>
+        </w:tc>
+        <w:tc>
+          <w:tcPr>
+            <w:tcW w:w="1558" w:type="dxa"/>
+          </w:tcPr>
+          <w:p>
+            <w:pPr>
+              <w:jc w:val="center"/>
+              <w:rPr>
+                <w:rFonts w:ascii="Arial" w:hAnsi="Arial" w:cs="Arial"/>
+                <w:sz w:val="20"/>
+                <w:szCs w:val="20"/>
+                <w:lang w:val="en-US"/>
+              </w:rPr>
+            </w:pPr>
+          </w:p>
+        </w:tc>
+        <w:tc>
+          <w:tcPr>
+            <w:tcW w:w="1863" w:type="dxa"/>
+          </w:tcPr>
+          <w:p>
+            <w:pPr>
+              <w:jc w:val="center"/>
+              <w:rPr>
+                <w:rFonts w:ascii="Arial" w:hAnsi="Arial" w:cs="Arial"/>
+                <w:sz w:val="20"/>
+                <w:szCs w:val="20"/>
+                <w:lang w:val="en-US"/>
+              </w:rPr>
+            </w:pPr>
+          </w:p>
+        </w:tc>
+      </w:tr>
+      <w:tr>
+        <w:tc>
+          <w:tcPr>
+            <w:tcW w:w="805" w:type="dxa"/>
+          </w:tcPr>
+          <w:p>
+            <w:pPr>
+              <w:jc w:val="center"/>
+              <w:rPr>
+                <w:rFonts w:ascii="Arial" w:hAnsi="Arial" w:cs="Arial"/>
+                <w:sz w:val="20"/>
+                <w:szCs w:val="20"/>
+              </w:rPr>
+            </w:pPr>
+            <w:r>
+              <w:rPr>
+                <w:rFonts w:ascii="Arial" w:hAnsi="Arial" w:cs="Arial"/>
+                <w:sz w:val="20"/>
+                <w:szCs w:val="20"/>
+              </w:rPr>
+              <w:t>2</w:t>
+            </w:r>
+          </w:p>
+        </w:tc>
+        <w:tc>
+          <w:tcPr>
+            <w:tcW w:w="2160" w:type="dxa"/>
+          </w:tcPr>
+          <w:p>
+            <w:pPr>
+              <w:rPr>
+                <w:rFonts w:ascii="Arial" w:hAnsi="Arial" w:cs="Arial"/>
+                <w:sz w:val="20"/>
+                <w:szCs w:val="20"/>
+              </w:rPr>
+            </w:pPr>
+            <w:r>
+              <w:rPr>
+                <w:rFonts w:ascii="Arial" w:hAnsi="Arial" w:cs="Arial"/>
+                <w:sz w:val="20"/>
+                <w:szCs w:val="20"/>
+              </w:rPr>
+              <w:t>Baseline (shoes)</w:t>
+            </w:r>
+          </w:p>
+        </w:tc>
+        <w:tc>
+          <w:tcPr>
+            <w:tcW w:w="1709" w:type="dxa"/>
+          </w:tcPr>
+          <w:p>
+            <w:pPr>
+              <w:jc w:val="center"/>
+              <w:rPr>
+                <w:rFonts w:ascii="Arial" w:hAnsi="Arial" w:cs="Arial"/>
+                <w:sz w:val="20"/>
+                <w:szCs w:val="20"/>
+                <w:lang w:val="en-US"/>
+              </w:rPr>
+            </w:pPr>
+            <w:r>
+              <w:rPr>
+                <w:rFonts w:ascii="Arial" w:hAnsi="Arial" w:cs="Arial"/>
+                <w:sz w:val="20"/>
+                <w:szCs w:val="20"/>
+                <w:lang w:val="en-US"/>
+              </w:rPr>
+              <w:t>0.</w:t>
+            </w:r>
+            <w:r>
+              <w:rPr>
+                <w:rFonts w:ascii="Arial" w:hAnsi="Arial" w:cs="Arial"/>
+                <w:sz w:val="20"/>
+                <w:szCs w:val="20"/>
+                <w:lang w:val="en-US"/>
+              </w:rPr>
+              <w:t>91</w:t>
+            </w:r>
+          </w:p>
+        </w:tc>
+        <w:tc>
+          <w:tcPr>
+            <w:tcW w:w="1558" w:type="dxa"/>
+          </w:tcPr>
+          <w:p>
+            <w:pPr>
+              <w:jc w:val="center"/>
+              <w:rPr>
+                <w:rFonts w:ascii="Arial" w:hAnsi="Arial" w:cs="Arial"/>
+                <w:sz w:val="20"/>
+                <w:szCs w:val="20"/>
+                <w:lang w:val="en-US"/>
+              </w:rPr>
+            </w:pPr>
+            <w:r>
+              <w:rPr>
+                <w:rFonts w:ascii="Arial" w:hAnsi="Arial" w:cs="Arial"/>
+                <w:sz w:val="20"/>
+                <w:szCs w:val="20"/>
+                <w:lang w:val="en-US"/>
+              </w:rPr>
+              <w:t>0.86</w:t>
+            </w:r>
+          </w:p>
+        </w:tc>
+        <w:tc>
+          <w:tcPr>
+            <w:tcW w:w="1863" w:type="dxa"/>
+          </w:tcPr>
+          <w:p>
+            <w:pPr>
+              <w:jc w:val="center"/>
+              <w:rPr>
+                <w:rFonts w:ascii="Arial" w:hAnsi="Arial" w:cs="Arial"/>
+                <w:sz w:val="20"/>
+                <w:szCs w:val="20"/>
+                <w:lang w:val="en-US"/>
+              </w:rPr>
+            </w:pPr>
+            <w:r>
+              <w:rPr>
+                <w:rFonts w:ascii="Arial" w:hAnsi="Arial" w:cs="Arial"/>
+                <w:sz w:val="20"/>
+                <w:szCs w:val="20"/>
+                <w:lang w:val="en-US"/>
+              </w:rPr>
+              <w:t>0.88</w:t>
+            </w:r>
+          </w:p>
+        </w:tc>
+      </w:tr>
+      <w:tr>
+        <w:tc>
+          <w:tcPr>
+            <w:tcW w:w="805" w:type="dxa"/>
+          </w:tcPr>
+          <w:p>
+            <w:pPr>
+              <w:jc w:val="center"/>
+              <w:rPr>
+                <w:rFonts w:ascii="Arial" w:hAnsi="Arial" w:cs="Arial"/>
+                <w:sz w:val="20"/>
+                <w:szCs w:val="20"/>
+              </w:rPr>
+            </w:pPr>
+          </w:p>
+        </w:tc>
+        <w:tc>
+          <w:tcPr>
+            <w:tcW w:w="2160" w:type="dxa"/>
+          </w:tcPr>
+          <w:p>
+            <w:pPr>
+              <w:rPr>
+                <w:rFonts w:ascii="Arial" w:hAnsi="Arial" w:cs="Arial"/>
+                <w:sz w:val="20"/>
+                <w:szCs w:val="20"/>
+              </w:rPr>
+            </w:pPr>
+            <w:r>
+              <w:rPr>
+                <w:rFonts w:ascii="Arial" w:hAnsi="Arial" w:cs="Arial"/>
+                <w:sz w:val="20"/>
+                <w:szCs w:val="20"/>
+              </w:rPr>
+              <w:t>Baseline (barefoot)</w:t>
+            </w:r>
+          </w:p>
+        </w:tc>
+        <w:tc>
+          <w:tcPr>
+            <w:tcW w:w="1709" w:type="dxa"/>
+          </w:tcPr>
+          <w:p>
+            <w:pPr>
+              <w:jc w:val="center"/>
+              <w:rPr>
+                <w:rFonts w:ascii="Arial" w:hAnsi="Arial" w:cs="Arial"/>
+                <w:sz w:val="20"/>
+                <w:szCs w:val="20"/>
+                <w:lang w:val="en-US"/>
+              </w:rPr>
+            </w:pPr>
+            <w:r>
+              <w:rPr>
+                <w:rFonts w:ascii="Arial" w:hAnsi="Arial" w:cs="Arial"/>
+                <w:sz w:val="20"/>
+                <w:szCs w:val="20"/>
+                <w:lang w:val="en-US"/>
+              </w:rPr>
+              <w:t>1.</w:t>
+            </w:r>
+            <w:r>
+              <w:rPr>
+                <w:rFonts w:ascii="Arial" w:hAnsi="Arial" w:cs="Arial"/>
+                <w:sz w:val="20"/>
+                <w:szCs w:val="20"/>
+                <w:lang w:val="en-US"/>
+              </w:rPr>
+              <w:t>1</w:t>
+            </w:r>
+          </w:p>
+        </w:tc>
+        <w:tc>
+          <w:tcPr>
+            <w:tcW w:w="1558" w:type="dxa"/>
+          </w:tcPr>
+          <w:p>
+            <w:pPr>
+              <w:jc w:val="center"/>
+              <w:rPr>
+                <w:rFonts w:ascii="Arial" w:hAnsi="Arial" w:cs="Arial"/>
+                <w:sz w:val="20"/>
+                <w:szCs w:val="20"/>
+                <w:lang w:val="en-US"/>
+              </w:rPr>
+            </w:pPr>
+            <w:r>
+              <w:rPr>
+                <w:rFonts w:ascii="Arial" w:hAnsi="Arial" w:cs="Arial"/>
+                <w:sz w:val="20"/>
+                <w:szCs w:val="20"/>
+                <w:lang w:val="en-US"/>
+              </w:rPr>
+              <w:t>0.9</w:t>
+            </w:r>
+          </w:p>
+        </w:tc>
+        <w:tc>
+          <w:tcPr>
+            <w:tcW w:w="1863" w:type="dxa"/>
+          </w:tcPr>
+          <w:p>
+            <w:pPr>
+              <w:jc w:val="center"/>
+              <w:rPr>
+                <w:rFonts w:ascii="Arial" w:hAnsi="Arial" w:cs="Arial"/>
+                <w:sz w:val="20"/>
+                <w:szCs w:val="20"/>
+                <w:lang w:val="en-US"/>
+              </w:rPr>
+            </w:pPr>
+            <w:r>
+              <w:rPr>
+                <w:rFonts w:ascii="Arial" w:hAnsi="Arial" w:cs="Arial"/>
+                <w:sz w:val="20"/>
+                <w:szCs w:val="20"/>
+                <w:lang w:val="en-US"/>
+              </w:rPr>
+              <w:t>1.0</w:t>
+            </w:r>
+          </w:p>
+        </w:tc>
+      </w:tr>
+      <w:tr>
+        <w:tc>
+          <w:tcPr>
+            <w:tcW w:w="805" w:type="dxa"/>
+          </w:tcPr>
+          <w:p>
+            <w:pPr>
+              <w:jc w:val="center"/>
+              <w:rPr>
+                <w:rFonts w:ascii="Arial" w:hAnsi="Arial" w:cs="Arial"/>
+                <w:sz w:val="20"/>
+                <w:szCs w:val="20"/>
+              </w:rPr>
+            </w:pPr>
+          </w:p>
+        </w:tc>
+        <w:tc>
+          <w:tcPr>
+            <w:tcW w:w="2160" w:type="dxa"/>
+          </w:tcPr>
+          <w:p>
+            <w:pPr>
+              <w:rPr>
+                <w:rFonts w:ascii="Arial" w:hAnsi="Arial" w:cs="Arial"/>
+                <w:sz w:val="20"/>
+                <w:szCs w:val="20"/>
+              </w:rPr>
+            </w:pPr>
+            <w:r>
+              <w:rPr>
+                <w:rFonts w:ascii="Arial" w:hAnsi="Arial" w:cs="Arial"/>
+                <w:sz w:val="20"/>
+                <w:szCs w:val="20"/>
+              </w:rPr>
+              <w:t>Flight (shoes)</w:t>
+            </w:r>
+          </w:p>
+        </w:tc>
+        <w:tc>
+          <w:tcPr>
+            <w:tcW w:w="1709" w:type="dxa"/>
+          </w:tcPr>
+          <w:p>
+            <w:pPr>
+              <w:jc w:val="center"/>
+              <w:rPr>
+                <w:rFonts w:ascii="Arial" w:hAnsi="Arial" w:cs="Arial"/>
+                <w:sz w:val="20"/>
+                <w:szCs w:val="20"/>
+                <w:lang w:val="en-US"/>
+              </w:rPr>
+            </w:pPr>
+            <w:r>
+              <w:rPr>
+                <w:rFonts w:ascii="Arial" w:hAnsi="Arial" w:cs="Arial"/>
+                <w:sz w:val="20"/>
+                <w:szCs w:val="20"/>
+                <w:lang w:val="en-US"/>
+              </w:rPr>
+              <w:t>0.18</w:t>
+            </w:r>
+          </w:p>
+        </w:tc>
+        <w:tc>
+          <w:tcPr>
+            <w:tcW w:w="1558" w:type="dxa"/>
+          </w:tcPr>
+          <w:p>
+            <w:pPr>
+              <w:jc w:val="center"/>
+              <w:rPr>
+                <w:rFonts w:ascii="Arial" w:hAnsi="Arial" w:cs="Arial"/>
+                <w:sz w:val="20"/>
+                <w:szCs w:val="20"/>
+                <w:lang w:val="en-US"/>
+              </w:rPr>
+            </w:pPr>
+            <w:r>
+              <w:rPr>
+                <w:rFonts w:ascii="Arial" w:hAnsi="Arial" w:cs="Arial"/>
+                <w:sz w:val="20"/>
+                <w:szCs w:val="20"/>
+                <w:lang w:val="en-US"/>
+              </w:rPr>
+              <w:t>0.19</w:t>
+            </w:r>
+          </w:p>
+        </w:tc>
+        <w:tc>
+          <w:tcPr>
+            <w:tcW w:w="1863" w:type="dxa"/>
+          </w:tcPr>
+          <w:p>
+            <w:pPr>
+              <w:jc w:val="center"/>
+              <w:rPr>
+                <w:rFonts w:ascii="Arial" w:hAnsi="Arial" w:cs="Arial"/>
+                <w:sz w:val="20"/>
+                <w:szCs w:val="20"/>
+                <w:lang w:val="en-US"/>
+              </w:rPr>
+            </w:pPr>
+            <w:r>
+              <w:rPr>
+                <w:rFonts w:ascii="Arial" w:hAnsi="Arial" w:cs="Arial"/>
+                <w:sz w:val="20"/>
+                <w:szCs w:val="20"/>
+                <w:lang w:val="en-US"/>
+              </w:rPr>
+              <w:t>0.185</w:t>
+            </w:r>
+          </w:p>
+        </w:tc>
+      </w:tr>
+      <w:tr>
+        <w:tc>
+          <w:tcPr>
+            <w:tcW w:w="805" w:type="dxa"/>
+          </w:tcPr>
+          <w:p>
+            <w:pPr>
+              <w:jc w:val="center"/>
+              <w:rPr>
+                <w:rFonts w:ascii="Arial" w:hAnsi="Arial" w:cs="Arial"/>
+                <w:sz w:val="20"/>
+                <w:szCs w:val="20"/>
+              </w:rPr>
+            </w:pPr>
+          </w:p>
+        </w:tc>
+        <w:tc>
+          <w:tcPr>
+            <w:tcW w:w="2160" w:type="dxa"/>
+          </w:tcPr>
+          <w:p>
+            <w:pPr>
+              <w:rPr>
+                <w:rFonts w:ascii="Arial" w:hAnsi="Arial" w:cs="Arial"/>
+                <w:sz w:val="20"/>
+                <w:szCs w:val="20"/>
+              </w:rPr>
+            </w:pPr>
+            <w:r>
+              <w:rPr>
+                <w:rFonts w:ascii="Arial" w:hAnsi="Arial" w:cs="Arial"/>
+                <w:sz w:val="20"/>
+                <w:szCs w:val="20"/>
+              </w:rPr>
+              <w:t>Flight (barefoot)</w:t>
+            </w:r>
+          </w:p>
+        </w:tc>
+        <w:tc>
+          <w:tcPr>
+            <w:tcW w:w="1709" w:type="dxa"/>
+          </w:tcPr>
+          <w:p>
+            <w:pPr>
+              <w:jc w:val="center"/>
+              <w:rPr>
+                <w:rFonts w:ascii="Arial" w:hAnsi="Arial" w:cs="Arial"/>
+                <w:sz w:val="20"/>
+                <w:szCs w:val="20"/>
+                <w:lang w:val="en-US"/>
+              </w:rPr>
+            </w:pPr>
+            <w:r>
+              <w:rPr>
+                <w:rFonts w:ascii="Arial" w:hAnsi="Arial" w:cs="Arial"/>
+                <w:sz w:val="20"/>
+                <w:szCs w:val="20"/>
+                <w:lang w:val="en-US"/>
+              </w:rPr>
+              <w:t>0.12</w:t>
+            </w:r>
+          </w:p>
+        </w:tc>
+        <w:tc>
+          <w:tcPr>
+            <w:tcW w:w="1558" w:type="dxa"/>
+          </w:tcPr>
+          <w:p>
+            <w:pPr>
+              <w:jc w:val="center"/>
+              <w:rPr>
+                <w:rFonts w:ascii="Arial" w:hAnsi="Arial" w:cs="Arial"/>
+                <w:sz w:val="20"/>
+                <w:szCs w:val="20"/>
+                <w:lang w:val="en-US"/>
+              </w:rPr>
+            </w:pPr>
+            <w:r>
+              <w:rPr>
+                <w:rFonts w:ascii="Arial" w:hAnsi="Arial" w:cs="Arial"/>
+                <w:sz w:val="20"/>
+                <w:szCs w:val="20"/>
+                <w:lang w:val="en-US"/>
+              </w:rPr>
+              <w:t>0.12</w:t>
+            </w:r>
+          </w:p>
+        </w:tc>
+        <w:tc>
+          <w:tcPr>
+            <w:tcW w:w="1863" w:type="dxa"/>
+          </w:tcPr>
+          <w:p>
+            <w:pPr>
+              <w:jc w:val="center"/>
+              <w:rPr>
+                <w:rFonts w:ascii="Arial" w:hAnsi="Arial" w:cs="Arial"/>
+                <w:sz w:val="20"/>
+                <w:szCs w:val="20"/>
+                <w:lang w:val="en-US"/>
+              </w:rPr>
+            </w:pPr>
+            <w:r>
+              <w:rPr>
+                <w:rFonts w:ascii="Arial" w:hAnsi="Arial" w:cs="Arial"/>
+                <w:sz w:val="20"/>
+                <w:szCs w:val="20"/>
+                <w:lang w:val="en-US"/>
+              </w:rPr>
+              <w:t>0.12</w:t>
+            </w:r>
+          </w:p>
+        </w:tc>
+      </w:tr>
+    </w:tbl>
+    <w:p>
+      <w:pPr>
+        <w:rPr>
+          <w:rFonts w:ascii="Arial" w:hAnsi="Arial" w:cs="Arial"/>
+          <w:b/>
+          <w:bCs/>
+          <w:sz w:val="20"/>
+          <w:szCs w:val="20"/>
+        </w:rPr>
+      </w:pPr>
+      <w:r>
+        <w:rPr>
+          <w:rFonts w:ascii="Arial" w:hAnsi="Arial" w:cs="Arial"/>
+          <w:b/>
+          <w:bCs/>
+          <w:sz w:val="20"/>
+          <w:szCs w:val="20"/>
+        </w:rPr>
+        <w:t xml:space="preserve">Table </w:t>
+      </w:r>
+      <w:r>
+        <w:rPr>
+          <w:rFonts w:ascii="Arial" w:hAnsi="Arial" w:cs="Arial"/>
+          <w:b/>
+          <w:bCs/>
+          <w:sz w:val="20"/>
+          <w:szCs w:val="20"/>
+        </w:rPr>
+        <w:t>13</w:t>
+      </w:r>
+      <w:r>
+        <w:rPr>
+          <w:rFonts w:ascii="Arial" w:hAnsi="Arial" w:cs="Arial"/>
+          <w:b/>
+          <w:bCs/>
           <w:sz w:val="20"/>
           <w:szCs w:val="20"/>
         </w:rPr>
         <w:t xml:space="preserve">: </w:t>
       </w:r>
-      <w:hyperlink r:id="rId28" w:history="1">
+      <w:r>
+        <w:rPr>
+          <w:rFonts w:ascii="Arial" w:hAnsi="Arial" w:cs="Arial"/>
+          <w:b/>
+          <w:bCs/>
+          <w:sz w:val="20"/>
+          <w:szCs w:val="20"/>
+        </w:rPr>
+        <w:t xml:space="preserve">Jumping </w:t>
+      </w:r>
+      <w:r>
+        <w:rPr>
+          <w:rFonts w:ascii="Arial" w:hAnsi="Arial" w:cs="Arial"/>
+          <w:b/>
+          <w:bCs/>
+          <w:sz w:val="20"/>
+          <w:szCs w:val="20"/>
+        </w:rPr>
+        <w:t>Total power</w:t>
+      </w:r>
+    </w:p>
+    <w:p>
+      <w:pPr>
+        <w:rPr>
+          <w:rFonts w:ascii="Arial" w:hAnsi="Arial" w:cs="Arial"/>
+          <w:sz w:val="20"/>
+          <w:szCs w:val="20"/>
+        </w:rPr>
+      </w:pPr>
+    </w:p>
+    <w:p>
+      <w:pPr>
+        <w:rPr>
+          <w:rFonts w:ascii="Arial" w:hAnsi="Arial" w:cs="Arial"/>
+          <w:sz w:val="20"/>
+          <w:szCs w:val="20"/>
+          <w:lang w:val="en-US"/>
+        </w:rPr>
+      </w:pPr>
+    </w:p>
+    <w:p>
+      <w:pPr>
+        <w:rPr>
+          <w:rFonts w:ascii="Arial" w:hAnsi="Arial" w:cs="Arial"/>
+          <w:b/>
+          <w:bCs/>
+          <w:sz w:val="20"/>
+          <w:szCs w:val="20"/>
+        </w:rPr>
+      </w:pPr>
+      <w:r>
+        <w:rPr>
+          <w:rFonts w:ascii="Arial" w:hAnsi="Arial" w:cs="Arial"/>
+          <w:b/>
+          <w:bCs/>
+          <w:sz w:val="20"/>
+          <w:szCs w:val="20"/>
+        </w:rPr>
+        <w:t>TalTech Sensor</w:t>
+      </w:r>
+    </w:p>
+    <w:p>
+      <w:pPr>
+        <w:rPr>
+          <w:rFonts w:ascii="Arial" w:hAnsi="Arial" w:cs="Arial"/>
+          <w:sz w:val="20"/>
+          <w:szCs w:val="20"/>
+        </w:rPr>
+      </w:pPr>
+      <w:r>
+        <w:rPr>
+          <w:rFonts w:ascii="Arial" w:hAnsi="Arial" w:cs="Arial"/>
+          <w:sz w:val="20"/>
+          <w:szCs w:val="20"/>
+        </w:rPr>
+        <w:t xml:space="preserve">The sensor was worn on the dominant limb of the experimenter with the sensing component attached to the tibia. </w:t>
+      </w:r>
+    </w:p>
+    <w:p>
+      <w:pPr>
+        <w:rPr>
+          <w:rFonts w:ascii="Arial" w:hAnsi="Arial" w:cs="Arial"/>
+          <w:sz w:val="20"/>
+          <w:szCs w:val="20"/>
+        </w:rPr>
+      </w:pPr>
+      <w:r>
+        <w:rPr>
+          <w:rFonts w:ascii="Arial" w:hAnsi="Arial" w:cs="Arial"/>
+          <w:sz w:val="20"/>
+          <w:szCs w:val="20"/>
+        </w:rPr>
+        <w:t xml:space="preserve">Data collected from the TalTech sensor must be converted from its binary representation to readable values. </w:t>
+      </w:r>
+      <w:r>
+        <w:rPr>
+          <w:rFonts w:ascii="Arial" w:hAnsi="Arial" w:cs="Arial"/>
+          <w:sz w:val="20"/>
+          <w:szCs w:val="20"/>
+        </w:rPr>
+        <w:t xml:space="preserve">  The stored file consists of 10 data bytes and 1 row ending byte resulting in an 11 byte row. The first 4 bytes are an index which can be ignored.  X, Y, Z acceleration values are 2 bytes each in big endian format.</w:t>
+      </w:r>
+      <w:r>
+        <w:rPr>
+          <w:rFonts w:ascii="Arial" w:hAnsi="Arial" w:cs="Arial"/>
+          <w:sz w:val="20"/>
+          <w:szCs w:val="20"/>
+        </w:rPr>
+        <w:t xml:space="preserve"> Conversion requires reading in each row and unpacking the bytes and multiplying by a given conversion factor.  In this case the sensor was configured to 16g and thus the conversion factor (as per the data sheet) is 0.000488</w:t>
+      </w:r>
+      <w:r>
+        <w:rPr>
+          <w:rFonts w:ascii="Arial" w:hAnsi="Arial" w:cs="Arial"/>
+          <w:sz w:val="20"/>
+          <w:szCs w:val="20"/>
+        </w:rPr>
+        <w:t xml:space="preserve">.  </w:t>
+      </w:r>
+    </w:p>
+    <w:p>
+      <w:pPr>
+        <w:rPr>
+          <w:rFonts w:ascii="Arial" w:hAnsi="Arial" w:cs="Arial"/>
+          <w:sz w:val="20"/>
+          <w:szCs w:val="20"/>
+        </w:rPr>
+      </w:pPr>
+      <w:r>
+        <w:rPr>
+          <w:rFonts w:ascii="Arial" w:hAnsi="Arial" w:cs="Arial"/>
+          <w:sz w:val="20"/>
+          <w:szCs w:val="20"/>
+        </w:rPr>
+        <w:t xml:space="preserve">Each data file was converted, trimmed to 15 seconds and stored as a csv file for ease of future use and to cut down on processing time. </w:t>
+      </w:r>
+    </w:p>
+    <w:p>
+      <w:pPr>
+        <w:rPr>
+          <w:rFonts w:ascii="Arial" w:hAnsi="Arial" w:cs="Arial"/>
+          <w:sz w:val="20"/>
+          <w:szCs w:val="20"/>
+        </w:rPr>
+      </w:pPr>
+      <w:r>
+        <w:rPr>
+          <w:rFonts w:ascii="Arial" w:hAnsi="Arial" w:cs="Arial"/>
+          <w:sz w:val="20"/>
+          <w:szCs w:val="20"/>
+        </w:rPr>
+        <w:lastRenderedPageBreak/>
+        <w:t xml:space="preserve">NoteBook: </w:t>
+      </w:r>
+      <w:hyperlink r:id="rId31" w:history="1">
         <w:r>
           <w:rPr>
             <w:rStyle w:val="Hyperlink"/>
@@ -31233,7 +36550,6 @@
         </w:rPr>
         <w:t> Musculoskeletal research in human space flight – unmet needs for the success of crewed deep space exploration. </w:t>
       </w:r>
-      <w:proofErr w:type="spellStart"/>
       <w:r>
         <w:rPr>
           <w:rFonts w:ascii="Arial" w:hAnsi="Arial" w:cs="Arial"/>
@@ -31242,18 +36558,7 @@
           <w:sz w:val="20"/>
           <w:szCs w:val="20"/>
         </w:rPr>
-        <w:t>npj</w:t>
-      </w:r>
-      <w:proofErr w:type="spellEnd"/>
-      <w:r>
-        <w:rPr>
-          <w:rFonts w:ascii="Arial" w:hAnsi="Arial" w:cs="Arial"/>
-          <w:i/>
-          <w:iCs/>
-          <w:sz w:val="20"/>
-          <w:szCs w:val="20"/>
-        </w:rPr>
-        <w:t xml:space="preserve"> Microgravity</w:t>
+        <w:t>npj Microgravity</w:t>
       </w:r>
       <w:r>
         <w:rPr>
@@ -31411,25 +36716,7 @@
           <w:sz w:val="20"/>
           <w:szCs w:val="20"/>
         </w:rPr>
-        <w:t xml:space="preserve">VICO, L., COLLET P., GUIGNANDON, A., LAFAGE-PROUST, M.H., et al. Effects of long-term microgravity exposure on cancellous and cortical weight-bearing bones of cosmonauts. Lancet. 2000 May 6;355(9215):1607-11. </w:t>
-      </w:r>
-      <w:proofErr w:type="spellStart"/>
-      <w:r>
-        <w:rPr>
-          <w:rFonts w:ascii="Arial" w:hAnsi="Arial" w:cs="Arial"/>
-          <w:sz w:val="20"/>
-          <w:szCs w:val="20"/>
-        </w:rPr>
-        <w:t>doi</w:t>
-      </w:r>
-      <w:proofErr w:type="spellEnd"/>
-      <w:r>
-        <w:rPr>
-          <w:rFonts w:ascii="Arial" w:hAnsi="Arial" w:cs="Arial"/>
-          <w:sz w:val="20"/>
-          <w:szCs w:val="20"/>
-        </w:rPr>
-        <w:t>: 10.1016/s0140-6736(00)02217-0. PMID: 10821365.</w:t>
+        <w:t>VICO, L., COLLET P., GUIGNANDON, A., LAFAGE-PROUST, M.H., et al. Effects of long-term microgravity exposure on cancellous and cortical weight-bearing bones of cosmonauts. Lancet. 2000 May 6;355(9215):1607-11. doi: 10.1016/s0140-6736(00)02217-0. PMID: 10821365.</w:t>
       </w:r>
     </w:p>
     <w:p>
@@ -31451,43 +36738,7 @@
           <w:sz w:val="20"/>
           <w:szCs w:val="20"/>
         </w:rPr>
-        <w:t xml:space="preserve">VICO, L., VAN RIETBERGEN, B., VILAYPHIOU, N., et al. Cortical and Trabecular Bone Microstructure Did Not Recover at Weight-Bearing Skeletal Sites and Progressively Deteriorated at Non-Weight-Bearing Sites During the Year Following International Space Station Missions. J Bone Miner Res. 2017 Oct;32(10):2010-2021. </w:t>
-      </w:r>
-      <w:proofErr w:type="spellStart"/>
-      <w:r>
-        <w:rPr>
-          <w:rFonts w:ascii="Arial" w:hAnsi="Arial" w:cs="Arial"/>
-          <w:sz w:val="20"/>
-          <w:szCs w:val="20"/>
-        </w:rPr>
-        <w:t>doi</w:t>
-      </w:r>
-      <w:proofErr w:type="spellEnd"/>
-      <w:r>
-        <w:rPr>
-          <w:rFonts w:ascii="Arial" w:hAnsi="Arial" w:cs="Arial"/>
-          <w:sz w:val="20"/>
-          <w:szCs w:val="20"/>
-        </w:rPr>
-        <w:t xml:space="preserve">: 10.1002/jbmr.3188. </w:t>
-      </w:r>
-      <w:proofErr w:type="spellStart"/>
-      <w:r>
-        <w:rPr>
-          <w:rFonts w:ascii="Arial" w:hAnsi="Arial" w:cs="Arial"/>
-          <w:sz w:val="20"/>
-          <w:szCs w:val="20"/>
-        </w:rPr>
-        <w:t>Epub</w:t>
-      </w:r>
-      <w:proofErr w:type="spellEnd"/>
-      <w:r>
-        <w:rPr>
-          <w:rFonts w:ascii="Arial" w:hAnsi="Arial" w:cs="Arial"/>
-          <w:sz w:val="20"/>
-          <w:szCs w:val="20"/>
-        </w:rPr>
-        <w:t xml:space="preserve"> 2017 Jun 28. PMID: 28574653.</w:t>
+        <w:t>VICO, L., VAN RIETBERGEN, B., VILAYPHIOU, N., et al. Cortical and Trabecular Bone Microstructure Did Not Recover at Weight-Bearing Skeletal Sites and Progressively Deteriorated at Non-Weight-Bearing Sites During the Year Following International Space Station Missions. J Bone Miner Res. 2017 Oct;32(10):2010-2021. doi: 10.1002/jbmr.3188. Epub 2017 Jun 28. PMID: 28574653.</w:t>
       </w:r>
     </w:p>
     <w:p>
@@ -31502,7 +36753,7 @@
       </w:pPr>
     </w:p>
     <w:sectPr>
-      <w:headerReference w:type="default" r:id="rId29"/>
+      <w:headerReference w:type="default" r:id="rId32"/>
       <w:pgSz w:w="12240" w:h="15840"/>
       <w:pgMar w:top="1440" w:right="1440" w:bottom="1440" w:left="1440" w:header="720" w:footer="720" w:gutter="0"/>
       <w:cols w:space="720"/>
@@ -34853,12 +40104,12 @@
     <w:rsid w:val="00272CBF"/>
     <w:rsid w:val="002E0267"/>
     <w:rsid w:val="00433968"/>
+    <w:rsid w:val="007F2B32"/>
     <w:rsid w:val="00AB1ACF"/>
     <w:rsid w:val="00AC04AF"/>
     <w:rsid w:val="00B20141"/>
     <w:rsid w:val="00BA6FAE"/>
     <w:rsid w:val="00BF312F"/>
-    <w:rsid w:val="00CD4732"/>
     <w:rsid w:val="00D820C0"/>
     <w:rsid w:val="00F67ECD"/>
   </w:rsids>

--- a/esa_85th_parabolic_flight_campaign_osteosense.docx
+++ b/esa_85th_parabolic_flight_campaign_osteosense.docx
@@ -13,6 +13,7 @@
           <w:szCs w:val="28"/>
         </w:rPr>
       </w:pPr>
+      <w:proofErr w:type="spellStart"/>
       <w:r>
         <w:rPr>
           <w:rFonts w:ascii="Arial" w:hAnsi="Arial" w:cs="Arial"/>
@@ -21,8 +22,9 @@
           <w:sz w:val="28"/>
           <w:szCs w:val="28"/>
         </w:rPr>
-        <w:t>OsteoSense – A Right Step</w:t>
-      </w:r>
+        <w:t>OsteoSense</w:t>
+      </w:r>
+      <w:proofErr w:type="spellEnd"/>
       <w:r>
         <w:rPr>
           <w:rFonts w:ascii="Arial" w:hAnsi="Arial" w:cs="Arial"/>
@@ -31,7 +33,7 @@
           <w:sz w:val="28"/>
           <w:szCs w:val="28"/>
         </w:rPr>
-        <w:t xml:space="preserve"> OÜ</w:t>
+        <w:t xml:space="preserve"> – A Right Step</w:t>
       </w:r>
       <w:r>
         <w:rPr>
@@ -41,6 +43,16 @@
           <w:sz w:val="28"/>
           <w:szCs w:val="28"/>
         </w:rPr>
+        <w:t xml:space="preserve"> OÜ</w:t>
+      </w:r>
+      <w:r>
+        <w:rPr>
+          <w:rFonts w:ascii="Arial" w:hAnsi="Arial" w:cs="Arial"/>
+          <w:b/>
+          <w:bCs/>
+          <w:sz w:val="28"/>
+          <w:szCs w:val="28"/>
+        </w:rPr>
         <w:t xml:space="preserve"> Experiment</w:t>
       </w:r>
     </w:p>
@@ -93,8 +105,18 @@
           <w:sz w:val="20"/>
           <w:szCs w:val="20"/>
         </w:rPr>
-        <w:t>In collaboration with;</w:t>
-      </w:r>
+        <w:t xml:space="preserve">In collaboration </w:t>
+      </w:r>
+      <w:proofErr w:type="gramStart"/>
+      <w:r>
+        <w:rPr>
+          <w:rFonts w:ascii="Arial" w:hAnsi="Arial" w:cs="Arial"/>
+          <w:sz w:val="20"/>
+          <w:szCs w:val="20"/>
+        </w:rPr>
+        <w:t>with;</w:t>
+      </w:r>
+      <w:proofErr w:type="gramEnd"/>
     </w:p>
     <w:tbl>
       <w:tblPr>
@@ -126,7 +148,25 @@
                 <w:sz w:val="20"/>
                 <w:szCs w:val="20"/>
               </w:rPr>
-              <w:t>Tallinn University Of Technology</w:t>
+              <w:t xml:space="preserve">Tallinn University </w:t>
+            </w:r>
+            <w:proofErr w:type="gramStart"/>
+            <w:r>
+              <w:rPr>
+                <w:rFonts w:ascii="Arial" w:hAnsi="Arial" w:cs="Arial"/>
+                <w:sz w:val="20"/>
+                <w:szCs w:val="20"/>
+              </w:rPr>
+              <w:t>Of</w:t>
+            </w:r>
+            <w:proofErr w:type="gramEnd"/>
+            <w:r>
+              <w:rPr>
+                <w:rFonts w:ascii="Arial" w:hAnsi="Arial" w:cs="Arial"/>
+                <w:sz w:val="20"/>
+                <w:szCs w:val="20"/>
+              </w:rPr>
+              <w:t xml:space="preserve"> Technology</w:t>
             </w:r>
             <w:r>
               <w:rPr>
@@ -412,6 +452,7 @@
                 <w:szCs w:val="20"/>
               </w:rPr>
             </w:pPr>
+            <w:proofErr w:type="spellStart"/>
             <w:r>
               <w:rPr>
                 <w:rFonts w:ascii="Arial" w:hAnsi="Arial" w:cs="Arial"/>
@@ -420,6 +461,7 @@
               </w:rPr>
               <w:t>Novespace</w:t>
             </w:r>
+            <w:proofErr w:type="spellEnd"/>
           </w:p>
         </w:tc>
         <w:tc>
@@ -434,13 +476,23 @@
                 <w:szCs w:val="20"/>
               </w:rPr>
             </w:pPr>
-            <w:r>
-              <w:rPr>
-                <w:rFonts w:ascii="Arial" w:hAnsi="Arial" w:cs="Arial"/>
-                <w:sz w:val="20"/>
-                <w:szCs w:val="20"/>
-              </w:rPr>
-              <w:t>Tihbault Paris</w:t>
+            <w:proofErr w:type="spellStart"/>
+            <w:r>
+              <w:rPr>
+                <w:rFonts w:ascii="Arial" w:hAnsi="Arial" w:cs="Arial"/>
+                <w:sz w:val="20"/>
+                <w:szCs w:val="20"/>
+              </w:rPr>
+              <w:t>Tihbault</w:t>
+            </w:r>
+            <w:proofErr w:type="spellEnd"/>
+            <w:r>
+              <w:rPr>
+                <w:rFonts w:ascii="Arial" w:hAnsi="Arial" w:cs="Arial"/>
+                <w:sz w:val="20"/>
+                <w:szCs w:val="20"/>
+              </w:rPr>
+              <w:t xml:space="preserve"> Paris</w:t>
             </w:r>
           </w:p>
         </w:tc>
@@ -642,7 +694,25 @@
           <w:sz w:val="20"/>
           <w:szCs w:val="20"/>
         </w:rPr>
-        <w:t xml:space="preserve">Parabolic Flight is a trajectory taken by an aircraft in order to reproduce various gravity levels, in particular hyper g (1.8g) and zero g (microgravity).  It is achieved by flying the aircraft in upward and downward arcs that are interspersed with level flight.  A parabolic flight creates environments for researchers to conduct experiments without needing to go to space.  They provide an environment for the “normal” person to experience what an astronaut experiences in space and thus be able to design appropriate experiments for space. Weightlessness is achieved for approximately 22 seconds with 20 seconds of hyper gravity on either side of the parabola.  The aircraft pulls up initially reaching around 50 degrees of nose up before “injection” which guides the plane over the top of the parabola. </w:t>
+        <w:t xml:space="preserve">Parabolic Flight is a trajectory taken by an aircraft </w:t>
+      </w:r>
+      <w:proofErr w:type="gramStart"/>
+      <w:r>
+        <w:rPr>
+          <w:rFonts w:ascii="Arial" w:hAnsi="Arial" w:cs="Arial"/>
+          <w:sz w:val="20"/>
+          <w:szCs w:val="20"/>
+        </w:rPr>
+        <w:t>in order to</w:t>
+      </w:r>
+      <w:proofErr w:type="gramEnd"/>
+      <w:r>
+        <w:rPr>
+          <w:rFonts w:ascii="Arial" w:hAnsi="Arial" w:cs="Arial"/>
+          <w:sz w:val="20"/>
+          <w:szCs w:val="20"/>
+        </w:rPr>
+        <w:t xml:space="preserve"> reproduce various gravity levels, in particular hyper g (1.8g) and zero g (microgravity).  It is achieved by flying the aircraft in upward and downward arcs that are interspersed with level flight.  A parabolic flight creates environments for researchers to conduct experiments without needing to go to space.  They provide an environment for the “normal” person to experience what an astronaut experiences in space and thus be able to design appropriate experiments for space. Weightlessness is achieved for approximately 22 seconds with 20 seconds of hyper gravity on either side of the parabola.  The aircraft pulls up initially reaching around 50 degrees of nose up before “injection” which guides the plane over the top of the parabola. </w:t>
       </w:r>
       <w:r>
         <w:rPr>
@@ -1173,7 +1243,43 @@
           <w:sz w:val="20"/>
           <w:szCs w:val="20"/>
         </w:rPr>
-        <w:t xml:space="preserve">The first two scientific hypotheses were considered to be biomedical in nature and thus required ethical approval.  These were removed as time would not allow approval to be obtained. It was deemed that the experiment would only provide an indication rather than a true scientific outcome since there are only two participants.   Given that the data required would be collected anyway in order to achieve the other hypotheses the analysis can still be performed. </w:t>
+        <w:t xml:space="preserve">The first two scientific hypotheses </w:t>
+      </w:r>
+      <w:proofErr w:type="gramStart"/>
+      <w:r>
+        <w:rPr>
+          <w:rFonts w:ascii="Arial" w:hAnsi="Arial" w:cs="Arial"/>
+          <w:sz w:val="20"/>
+          <w:szCs w:val="20"/>
+        </w:rPr>
+        <w:t>were considered to be</w:t>
+      </w:r>
+      <w:proofErr w:type="gramEnd"/>
+      <w:r>
+        <w:rPr>
+          <w:rFonts w:ascii="Arial" w:hAnsi="Arial" w:cs="Arial"/>
+          <w:sz w:val="20"/>
+          <w:szCs w:val="20"/>
+        </w:rPr>
+        <w:t xml:space="preserve"> biomedical in nature and thus required ethical approval.  These were removed as time would not allow approval to be obtained. It was deemed that the experiment would only provide an indication rather than a true scientific outcome since there are only two participants.   Given that the data required would be collected anyway </w:t>
+      </w:r>
+      <w:proofErr w:type="gramStart"/>
+      <w:r>
+        <w:rPr>
+          <w:rFonts w:ascii="Arial" w:hAnsi="Arial" w:cs="Arial"/>
+          <w:sz w:val="20"/>
+          <w:szCs w:val="20"/>
+        </w:rPr>
+        <w:t>in order to</w:t>
+      </w:r>
+      <w:proofErr w:type="gramEnd"/>
+      <w:r>
+        <w:rPr>
+          <w:rFonts w:ascii="Arial" w:hAnsi="Arial" w:cs="Arial"/>
+          <w:sz w:val="20"/>
+          <w:szCs w:val="20"/>
+        </w:rPr>
+        <w:t xml:space="preserve"> achieve the other hypotheses the analysis can still be performed. </w:t>
       </w:r>
     </w:p>
     <w:p>
@@ -1464,7 +1570,25 @@
           <w:sz w:val="20"/>
           <w:szCs w:val="20"/>
         </w:rPr>
-        <w:t>The technical objectives assess the feasibility for real time measurement and monitoring of musculoskeletal loading in micro gravity as a pre requisite for leveraging such a solution on the International Space Station.</w:t>
+        <w:t xml:space="preserve">The technical objectives assess the feasibility for real time measurement and monitoring of musculoskeletal loading in micro gravity as a </w:t>
+      </w:r>
+      <w:proofErr w:type="gramStart"/>
+      <w:r>
+        <w:rPr>
+          <w:rFonts w:ascii="Arial" w:hAnsi="Arial" w:cs="Arial"/>
+          <w:sz w:val="20"/>
+          <w:szCs w:val="20"/>
+        </w:rPr>
+        <w:t>pre requisite</w:t>
+      </w:r>
+      <w:proofErr w:type="gramEnd"/>
+      <w:r>
+        <w:rPr>
+          <w:rFonts w:ascii="Arial" w:hAnsi="Arial" w:cs="Arial"/>
+          <w:sz w:val="20"/>
+          <w:szCs w:val="20"/>
+        </w:rPr>
+        <w:t xml:space="preserve"> for leveraging such a solution on the International Space Station.</w:t>
       </w:r>
     </w:p>
     <w:p>
@@ -1616,7 +1740,43 @@
           <w:sz w:val="20"/>
           <w:szCs w:val="20"/>
         </w:rPr>
-        <w:t>Bone loss in astronauts is a well documented challenge and there are currently no accepted solutions to improving astronauts preparation, maintenance and recovery.  </w:t>
+        <w:t xml:space="preserve">Bone loss in astronauts is a </w:t>
+      </w:r>
+      <w:proofErr w:type="spellStart"/>
+      <w:r>
+        <w:rPr>
+          <w:rFonts w:ascii="Arial" w:hAnsi="Arial" w:cs="Arial"/>
+          <w:sz w:val="20"/>
+          <w:szCs w:val="20"/>
+        </w:rPr>
+        <w:t>well documented</w:t>
+      </w:r>
+      <w:proofErr w:type="spellEnd"/>
+      <w:r>
+        <w:rPr>
+          <w:rFonts w:ascii="Arial" w:hAnsi="Arial" w:cs="Arial"/>
+          <w:sz w:val="20"/>
+          <w:szCs w:val="20"/>
+        </w:rPr>
+        <w:t xml:space="preserve"> challenge and there are currently no accepted solutions to improving </w:t>
+      </w:r>
+      <w:proofErr w:type="gramStart"/>
+      <w:r>
+        <w:rPr>
+          <w:rFonts w:ascii="Arial" w:hAnsi="Arial" w:cs="Arial"/>
+          <w:sz w:val="20"/>
+          <w:szCs w:val="20"/>
+        </w:rPr>
+        <w:t>astronauts</w:t>
+      </w:r>
+      <w:proofErr w:type="gramEnd"/>
+      <w:r>
+        <w:rPr>
+          <w:rFonts w:ascii="Arial" w:hAnsi="Arial" w:cs="Arial"/>
+          <w:sz w:val="20"/>
+          <w:szCs w:val="20"/>
+        </w:rPr>
+        <w:t xml:space="preserve"> preparation, maintenance and recovery.  </w:t>
       </w:r>
       <w:r>
         <w:rPr>
@@ -1707,7 +1867,25 @@
           <w:sz w:val="20"/>
           <w:szCs w:val="20"/>
         </w:rPr>
-        <w:t>). The aim is to monitor astronauts before/during/after flight in order to re-establish the right levels of exercise when necessary</w:t>
+        <w:t xml:space="preserve">). The aim is to monitor astronauts before/during/after flight </w:t>
+      </w:r>
+      <w:proofErr w:type="gramStart"/>
+      <w:r>
+        <w:rPr>
+          <w:rFonts w:ascii="Arial" w:hAnsi="Arial" w:cs="Arial"/>
+          <w:sz w:val="20"/>
+          <w:szCs w:val="20"/>
+        </w:rPr>
+        <w:t>in order to</w:t>
+      </w:r>
+      <w:proofErr w:type="gramEnd"/>
+      <w:r>
+        <w:rPr>
+          <w:rFonts w:ascii="Arial" w:hAnsi="Arial" w:cs="Arial"/>
+          <w:sz w:val="20"/>
+          <w:szCs w:val="20"/>
+        </w:rPr>
+        <w:t xml:space="preserve"> re-establish the right levels of exercise when necessary</w:t>
       </w:r>
       <w:r>
         <w:rPr>
@@ -1758,13 +1936,41 @@
         </w:rPr>
         <w:t>7,8</w:t>
       </w:r>
-      <w:r>
-        <w:rPr>
-          <w:rFonts w:ascii="Arial" w:hAnsi="Arial" w:cs="Arial"/>
-          <w:sz w:val="20"/>
-          <w:szCs w:val="20"/>
-        </w:rPr>
-        <w:t>) . Using this method it was found that loading dose of moderate-to-vigorous activities was associated with bone density at the calcaneus bone in middle-aged men and women (</w:t>
+      <w:proofErr w:type="gramStart"/>
+      <w:r>
+        <w:rPr>
+          <w:rFonts w:ascii="Arial" w:hAnsi="Arial" w:cs="Arial"/>
+          <w:sz w:val="20"/>
+          <w:szCs w:val="20"/>
+        </w:rPr>
+        <w:t>) .</w:t>
+      </w:r>
+      <w:proofErr w:type="gramEnd"/>
+      <w:r>
+        <w:rPr>
+          <w:rFonts w:ascii="Arial" w:hAnsi="Arial" w:cs="Arial"/>
+          <w:sz w:val="20"/>
+          <w:szCs w:val="20"/>
+        </w:rPr>
+        <w:t xml:space="preserve"> Using this </w:t>
+      </w:r>
+      <w:proofErr w:type="gramStart"/>
+      <w:r>
+        <w:rPr>
+          <w:rFonts w:ascii="Arial" w:hAnsi="Arial" w:cs="Arial"/>
+          <w:sz w:val="20"/>
+          <w:szCs w:val="20"/>
+        </w:rPr>
+        <w:t>method</w:t>
+      </w:r>
+      <w:proofErr w:type="gramEnd"/>
+      <w:r>
+        <w:rPr>
+          <w:rFonts w:ascii="Arial" w:hAnsi="Arial" w:cs="Arial"/>
+          <w:sz w:val="20"/>
+          <w:szCs w:val="20"/>
+        </w:rPr>
+        <w:t xml:space="preserve"> it was found that loading dose of moderate-to-vigorous activities was associated with bone density at the calcaneus bone in middle-aged men and women (</w:t>
       </w:r>
       <w:r>
         <w:rPr>
@@ -1955,7 +2161,25 @@
           <w:sz w:val="20"/>
           <w:szCs w:val="20"/>
         </w:rPr>
-        <w:t xml:space="preserve">The musculoskeletal system is essential for the maintenance of physical health during exploration missions, and consequently mission success. The known effects of reduced gravitational forces and mechanical loads on bone and muscle comprise overall loss of mass, resulting in site-dependent deterioration of bone integrity and bone strength. ESA’s SciSpace White Paper 12: Human Physiology outlines the need to quantify the musculoskeletal load during space flights to investigate interindividual variability comprising of appropriate biomarkers, individualisation of countermeasures and an ability to anticipate dangerous alterations to the musculoskeletal system. The ESA Explore2040 strategy explicitly prioritising support for the claims. Exploration-enabled and exploration-focussed research activities will be underpinned by the technologies required to realise these activities along with the potential to address global challenges in health and wellness. </w:t>
+        <w:t xml:space="preserve">The musculoskeletal system is essential for the maintenance of physical health during exploration missions, and consequently mission success. The known effects of reduced gravitational forces and mechanical loads on bone and muscle comprise overall loss of mass, resulting in site-dependent deterioration of bone integrity and bone strength. ESA’s </w:t>
+      </w:r>
+      <w:proofErr w:type="spellStart"/>
+      <w:r>
+        <w:rPr>
+          <w:rFonts w:ascii="Arial" w:hAnsi="Arial" w:cs="Arial"/>
+          <w:sz w:val="20"/>
+          <w:szCs w:val="20"/>
+        </w:rPr>
+        <w:t>SciSpace</w:t>
+      </w:r>
+      <w:proofErr w:type="spellEnd"/>
+      <w:r>
+        <w:rPr>
+          <w:rFonts w:ascii="Arial" w:hAnsi="Arial" w:cs="Arial"/>
+          <w:sz w:val="20"/>
+          <w:szCs w:val="20"/>
+        </w:rPr>
+        <w:t xml:space="preserve"> White Paper 12: Human Physiology outlines the need to quantify the musculoskeletal load during space flights to investigate interindividual variability comprising of appropriate biomarkers, individualisation of countermeasures and an ability to anticipate dangerous alterations to the musculoskeletal system. The ESA Explore2040 strategy explicitly prioritising support for the claims. Exploration-enabled and exploration-focussed research activities will be underpinned by the technologies required to realise these activities along with the potential to address global challenges in health and wellness. </w:t>
       </w:r>
     </w:p>
     <w:p>
@@ -2113,7 +2337,27 @@
               <w:sz w:val="20"/>
               <w:szCs w:val="20"/>
             </w:rPr>
-            <w:t>(Mundermann et al., 2005)</w:t>
+            <w:t>(</w:t>
+          </w:r>
+          <w:proofErr w:type="spellStart"/>
+          <w:r>
+            <w:rPr>
+              <w:rFonts w:ascii="Arial" w:eastAsia="Times New Roman" w:hAnsi="Arial" w:cs="Arial"/>
+              <w:color w:val="000000"/>
+              <w:sz w:val="20"/>
+              <w:szCs w:val="20"/>
+            </w:rPr>
+            <w:t>Mundermann</w:t>
+          </w:r>
+          <w:proofErr w:type="spellEnd"/>
+          <w:r>
+            <w:rPr>
+              <w:rFonts w:ascii="Arial" w:eastAsia="Times New Roman" w:hAnsi="Arial" w:cs="Arial"/>
+              <w:color w:val="000000"/>
+              <w:sz w:val="20"/>
+              <w:szCs w:val="20"/>
+            </w:rPr>
+            <w:t xml:space="preserve"> et al., 2005)</w:t>
           </w:r>
         </w:sdtContent>
       </w:sdt>
@@ -2380,7 +2624,25 @@
           <w:sz w:val="20"/>
           <w:szCs w:val="20"/>
         </w:rPr>
-        <w:t xml:space="preserve">In the capture of human movement sensors are used with a data rate of up to 100Hz (60Hz in the case of Movella Dot) and then subsequently filtered to below 10Hz.  This captures the movement of a limb or body segment as a whole and is used to analyse the actual movement of the body in question.  Since </w:t>
+        <w:t xml:space="preserve">In the capture of human movement sensors are used with a data rate of up to 100Hz (60Hz in the case of </w:t>
+      </w:r>
+      <w:proofErr w:type="spellStart"/>
+      <w:r>
+        <w:rPr>
+          <w:rFonts w:ascii="Arial" w:hAnsi="Arial" w:cs="Arial"/>
+          <w:sz w:val="20"/>
+          <w:szCs w:val="20"/>
+        </w:rPr>
+        <w:t>Movella</w:t>
+      </w:r>
+      <w:proofErr w:type="spellEnd"/>
+      <w:r>
+        <w:rPr>
+          <w:rFonts w:ascii="Arial" w:hAnsi="Arial" w:cs="Arial"/>
+          <w:sz w:val="20"/>
+          <w:szCs w:val="20"/>
+        </w:rPr>
+        <w:t xml:space="preserve"> Dot) and then subsequently filtered to below 10Hz.  This captures the movement of a limb or body segment as a whole and is used to analyse the actual movement of the body in question.  Since </w:t>
       </w:r>
       <w:r>
         <w:rPr>
@@ -2421,7 +2683,25 @@
           <w:sz w:val="20"/>
           <w:szCs w:val="20"/>
         </w:rPr>
-        <w:t xml:space="preserve"> it may be useful to consider the underlying structure as a material that undergoes vibration, similar to perhaps a bridge.  </w:t>
+        <w:t xml:space="preserve"> it may be useful to consider the underlying structure as a material that undergoes vibration, </w:t>
+      </w:r>
+      <w:proofErr w:type="gramStart"/>
+      <w:r>
+        <w:rPr>
+          <w:rFonts w:ascii="Arial" w:hAnsi="Arial" w:cs="Arial"/>
+          <w:sz w:val="20"/>
+          <w:szCs w:val="20"/>
+        </w:rPr>
+        <w:t>similar to</w:t>
+      </w:r>
+      <w:proofErr w:type="gramEnd"/>
+      <w:r>
+        <w:rPr>
+          <w:rFonts w:ascii="Arial" w:hAnsi="Arial" w:cs="Arial"/>
+          <w:sz w:val="20"/>
+          <w:szCs w:val="20"/>
+        </w:rPr>
+        <w:t xml:space="preserve"> perhaps a bridge.  </w:t>
       </w:r>
       <w:r>
         <w:rPr>
@@ -2648,7 +2928,25 @@
           <w:sz w:val="20"/>
           <w:szCs w:val="20"/>
         </w:rPr>
-        <w:t xml:space="preserve"> (EN-AW-5083). The base plate has a tensile strength of 317 MPa to comply with the requirements set out by Novespace. </w:t>
+        <w:t xml:space="preserve"> (EN-AW-5083). The base plate has a tensile strength of 317 MPa to comply with the requirements set out by </w:t>
+      </w:r>
+      <w:proofErr w:type="spellStart"/>
+      <w:r>
+        <w:rPr>
+          <w:rFonts w:ascii="Arial" w:hAnsi="Arial" w:cs="Arial"/>
+          <w:sz w:val="20"/>
+          <w:szCs w:val="20"/>
+        </w:rPr>
+        <w:t>Novespace</w:t>
+      </w:r>
+      <w:proofErr w:type="spellEnd"/>
+      <w:r>
+        <w:rPr>
+          <w:rFonts w:ascii="Arial" w:hAnsi="Arial" w:cs="Arial"/>
+          <w:sz w:val="20"/>
+          <w:szCs w:val="20"/>
+        </w:rPr>
+        <w:t xml:space="preserve">. </w:t>
       </w:r>
     </w:p>
     <w:p>
@@ -3293,7 +3591,15 @@
       </w:r>
       <w:r>
         <w:tab/>
-        <w:t>Figure 4: Treadmill On Plane</w:t>
+        <w:t xml:space="preserve">Figure 4: Treadmill </w:t>
+      </w:r>
+      <w:proofErr w:type="gramStart"/>
+      <w:r>
+        <w:t>On</w:t>
+      </w:r>
+      <w:proofErr w:type="gramEnd"/>
+      <w:r>
+        <w:t xml:space="preserve"> Plane</w:t>
       </w:r>
     </w:p>
     <w:p>
@@ -3652,6 +3958,7 @@
         </w:rPr>
         <w:t xml:space="preserve">manage the </w:t>
       </w:r>
+      <w:proofErr w:type="spellStart"/>
       <w:r>
         <w:rPr>
           <w:rFonts w:ascii="Arial" w:hAnsi="Arial" w:cs="Arial"/>
@@ -3660,6 +3967,7 @@
         </w:rPr>
         <w:t>Movella</w:t>
       </w:r>
+      <w:proofErr w:type="spellEnd"/>
       <w:r>
         <w:rPr>
           <w:rFonts w:ascii="Arial" w:hAnsi="Arial" w:cs="Arial"/>
@@ -3795,7 +4103,43 @@
           <w:sz w:val="20"/>
           <w:szCs w:val="20"/>
         </w:rPr>
-        <w:t xml:space="preserve">There were two sensor types used in the experiment.  Two Movella Dots worn at the ankle of each limb and a custom sensor developed in collaboration with TalTech.  </w:t>
+        <w:t xml:space="preserve">There were two sensor types used in the experiment.  Two </w:t>
+      </w:r>
+      <w:proofErr w:type="spellStart"/>
+      <w:r>
+        <w:rPr>
+          <w:rFonts w:ascii="Arial" w:hAnsi="Arial" w:cs="Arial"/>
+          <w:sz w:val="20"/>
+          <w:szCs w:val="20"/>
+        </w:rPr>
+        <w:t>Movella</w:t>
+      </w:r>
+      <w:proofErr w:type="spellEnd"/>
+      <w:r>
+        <w:rPr>
+          <w:rFonts w:ascii="Arial" w:hAnsi="Arial" w:cs="Arial"/>
+          <w:sz w:val="20"/>
+          <w:szCs w:val="20"/>
+        </w:rPr>
+        <w:t xml:space="preserve"> Dots worn at the ankle of each limb and a custom sensor developed in collaboration with </w:t>
+      </w:r>
+      <w:proofErr w:type="spellStart"/>
+      <w:r>
+        <w:rPr>
+          <w:rFonts w:ascii="Arial" w:hAnsi="Arial" w:cs="Arial"/>
+          <w:sz w:val="20"/>
+          <w:szCs w:val="20"/>
+        </w:rPr>
+        <w:t>TalTech</w:t>
+      </w:r>
+      <w:proofErr w:type="spellEnd"/>
+      <w:r>
+        <w:rPr>
+          <w:rFonts w:ascii="Arial" w:hAnsi="Arial" w:cs="Arial"/>
+          <w:sz w:val="20"/>
+          <w:szCs w:val="20"/>
+        </w:rPr>
+        <w:t xml:space="preserve">.  </w:t>
       </w:r>
     </w:p>
     <w:p>
@@ -3808,6 +4152,7 @@
           <w:szCs w:val="20"/>
         </w:rPr>
       </w:pPr>
+      <w:proofErr w:type="spellStart"/>
       <w:r>
         <w:rPr>
           <w:rFonts w:ascii="Arial" w:hAnsi="Arial" w:cs="Arial"/>
@@ -3816,7 +4161,18 @@
           <w:sz w:val="20"/>
           <w:szCs w:val="20"/>
         </w:rPr>
-        <w:t>Movella Dot</w:t>
+        <w:t>Movella</w:t>
+      </w:r>
+      <w:proofErr w:type="spellEnd"/>
+      <w:r>
+        <w:rPr>
+          <w:rFonts w:ascii="Arial" w:hAnsi="Arial" w:cs="Arial"/>
+          <w:b/>
+          <w:bCs/>
+          <w:sz w:val="20"/>
+          <w:szCs w:val="20"/>
+        </w:rPr>
+        <w:t xml:space="preserve"> Dot</w:t>
       </w:r>
     </w:p>
     <w:p>
@@ -3886,13 +4242,23 @@
         </w:rPr>
         <w:t xml:space="preserve">The </w:t>
       </w:r>
-      <w:r>
-        <w:rPr>
-          <w:rFonts w:ascii="Arial" w:hAnsi="Arial" w:cs="Arial"/>
-          <w:sz w:val="20"/>
-          <w:szCs w:val="20"/>
-        </w:rPr>
-        <w:t xml:space="preserve">Movella </w:t>
+      <w:proofErr w:type="spellStart"/>
+      <w:r>
+        <w:rPr>
+          <w:rFonts w:ascii="Arial" w:hAnsi="Arial" w:cs="Arial"/>
+          <w:sz w:val="20"/>
+          <w:szCs w:val="20"/>
+        </w:rPr>
+        <w:t>Movella</w:t>
+      </w:r>
+      <w:proofErr w:type="spellEnd"/>
+      <w:r>
+        <w:rPr>
+          <w:rFonts w:ascii="Arial" w:hAnsi="Arial" w:cs="Arial"/>
+          <w:sz w:val="20"/>
+          <w:szCs w:val="20"/>
+        </w:rPr>
+        <w:t xml:space="preserve"> </w:t>
       </w:r>
       <w:r>
         <w:rPr>
@@ -3913,6 +4279,7 @@
           <w:szCs w:val="20"/>
         </w:rPr>
       </w:pPr>
+      <w:proofErr w:type="spellStart"/>
       <w:r>
         <w:rPr>
           <w:rFonts w:ascii="Arial" w:hAnsi="Arial" w:cs="Arial"/>
@@ -3921,7 +4288,18 @@
           <w:sz w:val="20"/>
           <w:szCs w:val="20"/>
         </w:rPr>
-        <w:t>TalTech Sensor</w:t>
+        <w:t>TalTech</w:t>
+      </w:r>
+      <w:proofErr w:type="spellEnd"/>
+      <w:r>
+        <w:rPr>
+          <w:rFonts w:ascii="Arial" w:hAnsi="Arial" w:cs="Arial"/>
+          <w:b/>
+          <w:bCs/>
+          <w:sz w:val="20"/>
+          <w:szCs w:val="20"/>
+        </w:rPr>
+        <w:t xml:space="preserve"> Sensor</w:t>
       </w:r>
     </w:p>
     <w:p>
@@ -3938,7 +4316,25 @@
           <w:sz w:val="20"/>
           <w:szCs w:val="20"/>
         </w:rPr>
-        <w:t xml:space="preserve">The Taltech Sensor is an accelerometer that has a data rate of 6.6Khz.  The accelerometer is on a short wire and is fixed directly to the tibia via medical tape. The sensor is controlled by a dedicated control box that is strapped to the thigh.  The </w:t>
+        <w:t xml:space="preserve">The </w:t>
+      </w:r>
+      <w:proofErr w:type="spellStart"/>
+      <w:r>
+        <w:rPr>
+          <w:rFonts w:ascii="Arial" w:hAnsi="Arial" w:cs="Arial"/>
+          <w:sz w:val="20"/>
+          <w:szCs w:val="20"/>
+        </w:rPr>
+        <w:t>Taltech</w:t>
+      </w:r>
+      <w:proofErr w:type="spellEnd"/>
+      <w:r>
+        <w:rPr>
+          <w:rFonts w:ascii="Arial" w:hAnsi="Arial" w:cs="Arial"/>
+          <w:sz w:val="20"/>
+          <w:szCs w:val="20"/>
+        </w:rPr>
+        <w:t xml:space="preserve"> Sensor is an accelerometer that has a data rate of 6.6Khz.  The accelerometer is on a short wire and is fixed directly to the tibia via medical tape. The sensor is controlled by a dedicated control box that is strapped to the thigh.  The </w:t>
       </w:r>
       <w:r>
         <w:rPr>
@@ -4143,17 +4539,7 @@
           <w:sz w:val="20"/>
           <w:szCs w:val="20"/>
         </w:rPr>
-        <w:t xml:space="preserve">Measured </w:t>
-      </w:r>
-      <w:r>
-        <w:rPr>
-          <w:rFonts w:ascii="Arial" w:hAnsi="Arial" w:cs="Arial"/>
-          <w:b/>
-          <w:bCs/>
-          <w:sz w:val="20"/>
-          <w:szCs w:val="20"/>
-        </w:rPr>
-        <w:t>Weights</w:t>
+        <w:t>Measured Weights</w:t>
       </w:r>
     </w:p>
     <w:tbl>
@@ -4561,6 +4947,7 @@
           <w:szCs w:val="20"/>
         </w:rPr>
       </w:pPr>
+      <w:proofErr w:type="gramStart"/>
       <w:r>
         <w:rPr>
           <w:rFonts w:ascii="Arial" w:hAnsi="Arial" w:cs="Arial"/>
@@ -4569,7 +4956,18 @@
           <w:sz w:val="20"/>
           <w:szCs w:val="20"/>
         </w:rPr>
-        <w:t>Pre Parabola 0 Procedure</w:t>
+        <w:t>Pre Parabola</w:t>
+      </w:r>
+      <w:proofErr w:type="gramEnd"/>
+      <w:r>
+        <w:rPr>
+          <w:rFonts w:ascii="Arial" w:hAnsi="Arial" w:cs="Arial"/>
+          <w:b/>
+          <w:bCs/>
+          <w:sz w:val="20"/>
+          <w:szCs w:val="20"/>
+        </w:rPr>
+        <w:t xml:space="preserve"> 0 Procedure</w:t>
       </w:r>
     </w:p>
     <w:p>
@@ -4634,7 +5032,43 @@
                 <w:sz w:val="20"/>
                 <w:szCs w:val="20"/>
               </w:rPr>
-              <w:t>Fix sensors in place.  (actually done pre flight)</w:t>
+              <w:t>Fix sensors in place.  (</w:t>
+            </w:r>
+            <w:proofErr w:type="gramStart"/>
+            <w:r>
+              <w:rPr>
+                <w:rFonts w:ascii="Arial" w:hAnsi="Arial" w:cs="Arial"/>
+                <w:sz w:val="20"/>
+                <w:szCs w:val="20"/>
+              </w:rPr>
+              <w:t>actually</w:t>
+            </w:r>
+            <w:proofErr w:type="gramEnd"/>
+            <w:r>
+              <w:rPr>
+                <w:rFonts w:ascii="Arial" w:hAnsi="Arial" w:cs="Arial"/>
+                <w:sz w:val="20"/>
+                <w:szCs w:val="20"/>
+              </w:rPr>
+              <w:t xml:space="preserve"> done </w:t>
+            </w:r>
+            <w:proofErr w:type="spellStart"/>
+            <w:r>
+              <w:rPr>
+                <w:rFonts w:ascii="Arial" w:hAnsi="Arial" w:cs="Arial"/>
+                <w:sz w:val="20"/>
+                <w:szCs w:val="20"/>
+              </w:rPr>
+              <w:t>pre flight</w:t>
+            </w:r>
+            <w:proofErr w:type="spellEnd"/>
+            <w:r>
+              <w:rPr>
+                <w:rFonts w:ascii="Arial" w:hAnsi="Arial" w:cs="Arial"/>
+                <w:sz w:val="20"/>
+                <w:szCs w:val="20"/>
+              </w:rPr>
+              <w:t>)</w:t>
             </w:r>
           </w:p>
         </w:tc>
@@ -4851,7 +5285,25 @@
                 <w:sz w:val="20"/>
                 <w:szCs w:val="20"/>
               </w:rPr>
-              <w:t>Turn on and setup Movella Dot sensors (including assignment)</w:t>
+              <w:t xml:space="preserve">Turn on and setup </w:t>
+            </w:r>
+            <w:proofErr w:type="spellStart"/>
+            <w:r>
+              <w:rPr>
+                <w:rFonts w:ascii="Arial" w:hAnsi="Arial" w:cs="Arial"/>
+                <w:sz w:val="20"/>
+                <w:szCs w:val="20"/>
+              </w:rPr>
+              <w:t>Movella</w:t>
+            </w:r>
+            <w:proofErr w:type="spellEnd"/>
+            <w:r>
+              <w:rPr>
+                <w:rFonts w:ascii="Arial" w:hAnsi="Arial" w:cs="Arial"/>
+                <w:sz w:val="20"/>
+                <w:szCs w:val="20"/>
+              </w:rPr>
+              <w:t xml:space="preserve"> Dot sensors (including assignment)</w:t>
             </w:r>
           </w:p>
         </w:tc>
@@ -11376,7 +11828,25 @@
                 <w:sz w:val="20"/>
                 <w:szCs w:val="20"/>
               </w:rPr>
-              <w:t>Turn on Taltech sensor</w:t>
+              <w:t xml:space="preserve">Turn on </w:t>
+            </w:r>
+            <w:proofErr w:type="spellStart"/>
+            <w:r>
+              <w:rPr>
+                <w:rFonts w:ascii="Arial" w:hAnsi="Arial" w:cs="Arial"/>
+                <w:sz w:val="20"/>
+                <w:szCs w:val="20"/>
+              </w:rPr>
+              <w:t>Taltech</w:t>
+            </w:r>
+            <w:proofErr w:type="spellEnd"/>
+            <w:r>
+              <w:rPr>
+                <w:rFonts w:ascii="Arial" w:hAnsi="Arial" w:cs="Arial"/>
+                <w:sz w:val="20"/>
+                <w:szCs w:val="20"/>
+              </w:rPr>
+              <w:t xml:space="preserve"> sensor</w:t>
             </w:r>
           </w:p>
         </w:tc>
@@ -11517,7 +11987,25 @@
                 <w:sz w:val="20"/>
                 <w:szCs w:val="20"/>
               </w:rPr>
-              <w:t>Turn off taltech sensor</w:t>
+              <w:t xml:space="preserve">Turn off </w:t>
+            </w:r>
+            <w:proofErr w:type="spellStart"/>
+            <w:r>
+              <w:rPr>
+                <w:rFonts w:ascii="Arial" w:hAnsi="Arial" w:cs="Arial"/>
+                <w:sz w:val="20"/>
+                <w:szCs w:val="20"/>
+              </w:rPr>
+              <w:t>taltech</w:t>
+            </w:r>
+            <w:proofErr w:type="spellEnd"/>
+            <w:r>
+              <w:rPr>
+                <w:rFonts w:ascii="Arial" w:hAnsi="Arial" w:cs="Arial"/>
+                <w:sz w:val="20"/>
+                <w:szCs w:val="20"/>
+              </w:rPr>
+              <w:t xml:space="preserve"> sensor</w:t>
             </w:r>
           </w:p>
         </w:tc>
@@ -12409,7 +12897,25 @@
                 <w:sz w:val="20"/>
                 <w:szCs w:val="20"/>
               </w:rPr>
-              <w:t>Press stop measuring when experimenter is sitting</w:t>
+              <w:t xml:space="preserve">Press </w:t>
+            </w:r>
+            <w:proofErr w:type="gramStart"/>
+            <w:r>
+              <w:rPr>
+                <w:rFonts w:ascii="Arial" w:hAnsi="Arial" w:cs="Arial"/>
+                <w:sz w:val="20"/>
+                <w:szCs w:val="20"/>
+              </w:rPr>
+              <w:t>stop</w:t>
+            </w:r>
+            <w:proofErr w:type="gramEnd"/>
+            <w:r>
+              <w:rPr>
+                <w:rFonts w:ascii="Arial" w:hAnsi="Arial" w:cs="Arial"/>
+                <w:sz w:val="20"/>
+                <w:szCs w:val="20"/>
+              </w:rPr>
+              <w:t xml:space="preserve"> measuring when experimenter is sitting</w:t>
             </w:r>
           </w:p>
         </w:tc>
@@ -12983,7 +13489,6 @@
           <w:rFonts w:ascii="Arial" w:hAnsi="Arial" w:cs="Arial"/>
           <w:sz w:val="20"/>
           <w:szCs w:val="20"/>
-          <w:lang w:val="en-US"/>
         </w:rPr>
       </w:pPr>
       <w:r>
@@ -15018,6 +15523,7 @@
         </w:rPr>
         <w:t xml:space="preserve">) is termed loading intensity that represents the loading rate over a frequency range from </w:t>
       </w:r>
+      <w:proofErr w:type="spellStart"/>
       <w:r>
         <w:rPr>
           <w:rFonts w:ascii="Arial" w:hAnsi="Arial" w:cs="Arial"/>
@@ -15039,6 +15545,7 @@
         </w:rPr>
         <w:t>th</w:t>
       </w:r>
+      <w:proofErr w:type="spellEnd"/>
       <w:r>
         <w:rPr>
           <w:rFonts w:ascii="Arial" w:hAnsi="Arial" w:cs="Arial"/>
@@ -15047,6 +15554,7 @@
         </w:rPr>
         <w:t xml:space="preserve"> to </w:t>
       </w:r>
+      <w:proofErr w:type="spellStart"/>
       <w:r>
         <w:rPr>
           <w:rFonts w:ascii="Arial" w:hAnsi="Arial" w:cs="Arial"/>
@@ -15068,6 +15576,7 @@
         </w:rPr>
         <w:t>th</w:t>
       </w:r>
+      <w:proofErr w:type="spellEnd"/>
       <w:r>
         <w:rPr>
           <w:rFonts w:ascii="Arial" w:hAnsi="Arial" w:cs="Arial"/>
@@ -15316,15 +15825,60 @@
           <w:szCs w:val="20"/>
         </w:rPr>
         <w:lastRenderedPageBreak/>
-        <w:t xml:space="preserve">Using the Movella Dot the time window equates to 300 samples at 60Hz. The Taltech sensor </w:t>
-      </w:r>
-      <w:r>
-        <w:rPr>
-          <w:rFonts w:ascii="Arial" w:hAnsi="Arial" w:cs="Arial"/>
-          <w:sz w:val="20"/>
-          <w:szCs w:val="20"/>
-        </w:rPr>
-        <w:t>has a data rate of 6 K</w:t>
+        <w:t xml:space="preserve">Using the </w:t>
+      </w:r>
+      <w:proofErr w:type="spellStart"/>
+      <w:r>
+        <w:rPr>
+          <w:rFonts w:ascii="Arial" w:hAnsi="Arial" w:cs="Arial"/>
+          <w:sz w:val="20"/>
+          <w:szCs w:val="20"/>
+        </w:rPr>
+        <w:t>Movella</w:t>
+      </w:r>
+      <w:proofErr w:type="spellEnd"/>
+      <w:r>
+        <w:rPr>
+          <w:rFonts w:ascii="Arial" w:hAnsi="Arial" w:cs="Arial"/>
+          <w:sz w:val="20"/>
+          <w:szCs w:val="20"/>
+        </w:rPr>
+        <w:t xml:space="preserve"> Dot the time window equates to 300 samples at 60Hz. The </w:t>
+      </w:r>
+      <w:proofErr w:type="spellStart"/>
+      <w:r>
+        <w:rPr>
+          <w:rFonts w:ascii="Arial" w:hAnsi="Arial" w:cs="Arial"/>
+          <w:sz w:val="20"/>
+          <w:szCs w:val="20"/>
+        </w:rPr>
+        <w:t>Taltech</w:t>
+      </w:r>
+      <w:proofErr w:type="spellEnd"/>
+      <w:r>
+        <w:rPr>
+          <w:rFonts w:ascii="Arial" w:hAnsi="Arial" w:cs="Arial"/>
+          <w:sz w:val="20"/>
+          <w:szCs w:val="20"/>
+        </w:rPr>
+        <w:t xml:space="preserve"> sensor </w:t>
+      </w:r>
+      <w:r>
+        <w:rPr>
+          <w:rFonts w:ascii="Arial" w:hAnsi="Arial" w:cs="Arial"/>
+          <w:sz w:val="20"/>
+          <w:szCs w:val="20"/>
+        </w:rPr>
+        <w:t xml:space="preserve">has a data rate of 6 </w:t>
+      </w:r>
+      <w:proofErr w:type="spellStart"/>
+      <w:r>
+        <w:rPr>
+          <w:rFonts w:ascii="Arial" w:hAnsi="Arial" w:cs="Arial"/>
+          <w:sz w:val="20"/>
+          <w:szCs w:val="20"/>
+        </w:rPr>
+        <w:t>K</w:t>
       </w:r>
       <w:r>
         <w:rPr>
@@ -15340,7 +15894,70 @@
           <w:sz w:val="20"/>
           <w:szCs w:val="20"/>
         </w:rPr>
-        <w:t>z and thus 30,000 samples are captured per 5 second window. This may result in a more accurate result yet imposes challenges in data streaming, data capture size and processing times. Therefore the Taltech sensor was developed as a data logger and not directly implemented into the tablet application. The primary purpose of the Taltech sensor in this experiment is to observe the frequency response over a greater range (up to 3kHz) compared to 30Hz that can be observed by a 60Hz sensor.</w:t>
+        <w:t>z</w:t>
+      </w:r>
+      <w:proofErr w:type="spellEnd"/>
+      <w:r>
+        <w:rPr>
+          <w:rFonts w:ascii="Arial" w:hAnsi="Arial" w:cs="Arial"/>
+          <w:sz w:val="20"/>
+          <w:szCs w:val="20"/>
+        </w:rPr>
+        <w:t xml:space="preserve"> and thus 30,000 samples are captured per 5 second window. This may result in a more accurate result yet imposes challenges in data streaming, data capture size and processing times. </w:t>
+      </w:r>
+      <w:proofErr w:type="gramStart"/>
+      <w:r>
+        <w:rPr>
+          <w:rFonts w:ascii="Arial" w:hAnsi="Arial" w:cs="Arial"/>
+          <w:sz w:val="20"/>
+          <w:szCs w:val="20"/>
+        </w:rPr>
+        <w:t>Therefore</w:t>
+      </w:r>
+      <w:proofErr w:type="gramEnd"/>
+      <w:r>
+        <w:rPr>
+          <w:rFonts w:ascii="Arial" w:hAnsi="Arial" w:cs="Arial"/>
+          <w:sz w:val="20"/>
+          <w:szCs w:val="20"/>
+        </w:rPr>
+        <w:t xml:space="preserve"> the </w:t>
+      </w:r>
+      <w:proofErr w:type="spellStart"/>
+      <w:r>
+        <w:rPr>
+          <w:rFonts w:ascii="Arial" w:hAnsi="Arial" w:cs="Arial"/>
+          <w:sz w:val="20"/>
+          <w:szCs w:val="20"/>
+        </w:rPr>
+        <w:t>Taltech</w:t>
+      </w:r>
+      <w:proofErr w:type="spellEnd"/>
+      <w:r>
+        <w:rPr>
+          <w:rFonts w:ascii="Arial" w:hAnsi="Arial" w:cs="Arial"/>
+          <w:sz w:val="20"/>
+          <w:szCs w:val="20"/>
+        </w:rPr>
+        <w:t xml:space="preserve"> sensor was developed as a data logger and not directly implemented into the tablet application. The primary purpose of the </w:t>
+      </w:r>
+      <w:proofErr w:type="spellStart"/>
+      <w:r>
+        <w:rPr>
+          <w:rFonts w:ascii="Arial" w:hAnsi="Arial" w:cs="Arial"/>
+          <w:sz w:val="20"/>
+          <w:szCs w:val="20"/>
+        </w:rPr>
+        <w:t>Taltech</w:t>
+      </w:r>
+      <w:proofErr w:type="spellEnd"/>
+      <w:r>
+        <w:rPr>
+          <w:rFonts w:ascii="Arial" w:hAnsi="Arial" w:cs="Arial"/>
+          <w:sz w:val="20"/>
+          <w:szCs w:val="20"/>
+        </w:rPr>
+        <w:t xml:space="preserve"> sensor in this experiment is to observe the frequency response over a greater range (up to 3kHz) compared to 30Hz that can be observed by a 60Hz sensor.</w:t>
       </w:r>
     </w:p>
     <w:p>
@@ -15364,6 +15981,7 @@
           <w:szCs w:val="28"/>
         </w:rPr>
       </w:pPr>
+      <w:proofErr w:type="spellStart"/>
       <w:r>
         <w:rPr>
           <w:rFonts w:ascii="Arial" w:hAnsi="Arial" w:cs="Arial"/>
@@ -15372,8 +15990,9 @@
           <w:sz w:val="28"/>
           <w:szCs w:val="28"/>
         </w:rPr>
-        <w:t xml:space="preserve">Movella Dot </w:t>
-      </w:r>
+        <w:t>Movella</w:t>
+      </w:r>
+      <w:proofErr w:type="spellEnd"/>
       <w:r>
         <w:rPr>
           <w:rFonts w:ascii="Arial" w:hAnsi="Arial" w:cs="Arial"/>
@@ -15382,6 +16001,16 @@
           <w:sz w:val="28"/>
           <w:szCs w:val="28"/>
         </w:rPr>
+        <w:t xml:space="preserve"> Dot </w:t>
+      </w:r>
+      <w:r>
+        <w:rPr>
+          <w:rFonts w:ascii="Arial" w:hAnsi="Arial" w:cs="Arial"/>
+          <w:b/>
+          <w:bCs/>
+          <w:sz w:val="28"/>
+          <w:szCs w:val="28"/>
+        </w:rPr>
         <w:t xml:space="preserve">Data Analysis </w:t>
       </w:r>
     </w:p>
@@ -15433,6 +16062,7 @@
           <w:szCs w:val="20"/>
         </w:rPr>
       </w:pPr>
+      <w:proofErr w:type="gramStart"/>
       <w:r>
         <w:rPr>
           <w:rFonts w:ascii="Arial" w:hAnsi="Arial" w:cs="Arial"/>
@@ -15441,8 +16071,9 @@
           <w:sz w:val="20"/>
           <w:szCs w:val="20"/>
         </w:rPr>
-        <w:t>../data/raw_data/</w:t>
-      </w:r>
+        <w:t>..</w:t>
+      </w:r>
+      <w:proofErr w:type="gramEnd"/>
       <w:r>
         <w:rPr>
           <w:rFonts w:ascii="Arial" w:hAnsi="Arial" w:cs="Arial"/>
@@ -15451,7 +16082,7 @@
           <w:sz w:val="20"/>
           <w:szCs w:val="20"/>
         </w:rPr>
-        <w:t>&lt;environment&gt;/&lt;experiment</w:t>
+        <w:t>/data/raw_data/&lt;environment&gt;/&lt;experiment</w:t>
       </w:r>
       <w:r>
         <w:rPr>
@@ -15471,9 +16102,28 @@
           <w:sz w:val="20"/>
           <w:szCs w:val="20"/>
         </w:rPr>
-        <w:t>&gt;</w:t>
-      </w:r>
-      <w:r>
+        <w:t>&gt;/&lt;sensor&gt;/&lt;footwear&gt;/&lt;parabola_code&gt;</w:t>
+      </w:r>
+    </w:p>
+    <w:p>
+      <w:pPr>
+        <w:rPr>
+          <w:rFonts w:ascii="Arial" w:hAnsi="Arial" w:cs="Arial"/>
+          <w:sz w:val="20"/>
+          <w:szCs w:val="20"/>
+        </w:rPr>
+      </w:pPr>
+      <w:r>
+        <w:rPr>
+          <w:rFonts w:ascii="Arial" w:hAnsi="Arial" w:cs="Arial"/>
+          <w:sz w:val="20"/>
+          <w:szCs w:val="20"/>
+        </w:rPr>
+        <w:t xml:space="preserve">An example data path for parabola 2, walk, experimenter 1 would be </w:t>
+      </w:r>
+    </w:p>
+    <w:p>
+      <w:pPr>
         <w:rPr>
           <w:rFonts w:ascii="Arial" w:hAnsi="Arial" w:cs="Arial"/>
           <w:i/>
@@ -15481,8 +16131,8 @@
           <w:sz w:val="20"/>
           <w:szCs w:val="20"/>
         </w:rPr>
-        <w:t>/</w:t>
-      </w:r>
+      </w:pPr>
+      <w:proofErr w:type="gramStart"/>
       <w:r>
         <w:rPr>
           <w:rFonts w:ascii="Arial" w:hAnsi="Arial" w:cs="Arial"/>
@@ -15491,8 +16141,9 @@
           <w:sz w:val="20"/>
           <w:szCs w:val="20"/>
         </w:rPr>
-        <w:t>&lt;sensor&gt;</w:t>
-      </w:r>
+        <w:t>..</w:t>
+      </w:r>
+      <w:proofErr w:type="gramEnd"/>
       <w:r>
         <w:rPr>
           <w:rFonts w:ascii="Arial" w:hAnsi="Arial" w:cs="Arial"/>
@@ -15501,8 +16152,9 @@
           <w:sz w:val="20"/>
           <w:szCs w:val="20"/>
         </w:rPr>
-        <w:t>/</w:t>
-      </w:r>
+        <w:t>/data/</w:t>
+      </w:r>
+      <w:proofErr w:type="spellStart"/>
       <w:r>
         <w:rPr>
           <w:rFonts w:ascii="Arial" w:hAnsi="Arial" w:cs="Arial"/>
@@ -15511,8 +16163,9 @@
           <w:sz w:val="20"/>
           <w:szCs w:val="20"/>
         </w:rPr>
-        <w:t>&lt;footwear&gt;/&lt;</w:t>
-      </w:r>
+        <w:t>raw_data</w:t>
+      </w:r>
+      <w:proofErr w:type="spellEnd"/>
       <w:r>
         <w:rPr>
           <w:rFonts w:ascii="Arial" w:hAnsi="Arial" w:cs="Arial"/>
@@ -15521,106 +16174,130 @@
           <w:sz w:val="20"/>
           <w:szCs w:val="20"/>
         </w:rPr>
-        <w:t>parabola_code</w:t>
-      </w:r>
-      <w:r>
-        <w:rPr>
-          <w:rFonts w:ascii="Arial" w:hAnsi="Arial" w:cs="Arial"/>
-          <w:i/>
-          <w:iCs/>
-          <w:sz w:val="20"/>
-          <w:szCs w:val="20"/>
-        </w:rPr>
-        <w:t>&gt;</w:t>
+        <w:t>/flight/exp1/dot/shoes/sw2</w:t>
       </w:r>
     </w:p>
     <w:p>
       <w:pPr>
         <w:rPr>
           <w:rFonts w:ascii="Arial" w:hAnsi="Arial" w:cs="Arial"/>
-          <w:sz w:val="20"/>
-          <w:szCs w:val="20"/>
-        </w:rPr>
-      </w:pPr>
-      <w:r>
-        <w:rPr>
-          <w:rFonts w:ascii="Arial" w:hAnsi="Arial" w:cs="Arial"/>
-          <w:sz w:val="20"/>
-          <w:szCs w:val="20"/>
-        </w:rPr>
-        <w:t xml:space="preserve">An example data path for parabola 2, walk, experimenter 1 would be </w:t>
+          <w:b/>
+          <w:bCs/>
+          <w:sz w:val="20"/>
+          <w:szCs w:val="20"/>
+        </w:rPr>
+      </w:pPr>
+      <w:r>
+        <w:rPr>
+          <w:rFonts w:ascii="Arial" w:hAnsi="Arial" w:cs="Arial"/>
+          <w:b/>
+          <w:bCs/>
+          <w:sz w:val="20"/>
+          <w:szCs w:val="20"/>
+        </w:rPr>
+        <w:t>Initial Exp</w:t>
+      </w:r>
+      <w:r>
+        <w:rPr>
+          <w:rFonts w:ascii="Arial" w:hAnsi="Arial" w:cs="Arial"/>
+          <w:b/>
+          <w:bCs/>
+          <w:sz w:val="20"/>
+          <w:szCs w:val="20"/>
+        </w:rPr>
+        <w:t>l</w:t>
+      </w:r>
+      <w:r>
+        <w:rPr>
+          <w:rFonts w:ascii="Arial" w:hAnsi="Arial" w:cs="Arial"/>
+          <w:b/>
+          <w:bCs/>
+          <w:sz w:val="20"/>
+          <w:szCs w:val="20"/>
+        </w:rPr>
+        <w:t>oration</w:t>
       </w:r>
     </w:p>
     <w:p>
       <w:pPr>
         <w:rPr>
           <w:rFonts w:ascii="Arial" w:hAnsi="Arial" w:cs="Arial"/>
-          <w:i/>
-          <w:iCs/>
-          <w:sz w:val="20"/>
-          <w:szCs w:val="20"/>
-        </w:rPr>
-      </w:pPr>
-      <w:r>
-        <w:rPr>
-          <w:rFonts w:ascii="Arial" w:hAnsi="Arial" w:cs="Arial"/>
-          <w:i/>
-          <w:iCs/>
-          <w:sz w:val="20"/>
-          <w:szCs w:val="20"/>
-        </w:rPr>
-        <w:t>../data/raw_data/flight/exp1/dot/shoes/</w:t>
-      </w:r>
-      <w:r>
-        <w:rPr>
-          <w:rFonts w:ascii="Arial" w:hAnsi="Arial" w:cs="Arial"/>
-          <w:i/>
-          <w:iCs/>
-          <w:sz w:val="20"/>
-          <w:szCs w:val="20"/>
-        </w:rPr>
-        <w:t>sw2</w:t>
+          <w:sz w:val="20"/>
+          <w:szCs w:val="20"/>
+        </w:rPr>
+      </w:pPr>
+      <w:r>
+        <w:rPr>
+          <w:rFonts w:ascii="Arial" w:hAnsi="Arial" w:cs="Arial"/>
+          <w:sz w:val="20"/>
+          <w:szCs w:val="20"/>
+        </w:rPr>
+        <w:t xml:space="preserve">A single parabola was visualised to observe the data points collected.  For a given parabola, sw2, the associated left and right ankle csv file was read in and the </w:t>
+      </w:r>
+      <w:proofErr w:type="spellStart"/>
+      <w:proofErr w:type="gramStart"/>
+      <w:r>
+        <w:rPr>
+          <w:rFonts w:ascii="Arial" w:hAnsi="Arial" w:cs="Arial"/>
+          <w:sz w:val="20"/>
+          <w:szCs w:val="20"/>
+        </w:rPr>
+        <w:t>x,y</w:t>
+      </w:r>
+      <w:proofErr w:type="gramEnd"/>
+      <w:r>
+        <w:rPr>
+          <w:rFonts w:ascii="Arial" w:hAnsi="Arial" w:cs="Arial"/>
+          <w:sz w:val="20"/>
+          <w:szCs w:val="20"/>
+        </w:rPr>
+        <w:t>,z</w:t>
+      </w:r>
+      <w:proofErr w:type="spellEnd"/>
+      <w:r>
+        <w:rPr>
+          <w:rFonts w:ascii="Arial" w:hAnsi="Arial" w:cs="Arial"/>
+          <w:sz w:val="20"/>
+          <w:szCs w:val="20"/>
+        </w:rPr>
+        <w:t xml:space="preserve"> acceleration extracted.  The magnitude vector was computed and subsequently plotted.  This was done for a select number of parabolas for each experimenter.</w:t>
       </w:r>
     </w:p>
     <w:p>
       <w:pPr>
         <w:rPr>
           <w:rFonts w:ascii="Arial" w:hAnsi="Arial" w:cs="Arial"/>
-          <w:b/>
-          <w:bCs/>
-          <w:sz w:val="20"/>
-          <w:szCs w:val="20"/>
-        </w:rPr>
-      </w:pPr>
-      <w:r>
-        <w:rPr>
-          <w:rFonts w:ascii="Arial" w:hAnsi="Arial" w:cs="Arial"/>
-          <w:b/>
-          <w:bCs/>
-          <w:sz w:val="20"/>
-          <w:szCs w:val="20"/>
-        </w:rPr>
-        <w:t>Initial Exp</w:t>
-      </w:r>
-      <w:r>
-        <w:rPr>
-          <w:rFonts w:ascii="Arial" w:hAnsi="Arial" w:cs="Arial"/>
-          <w:b/>
-          <w:bCs/>
-          <w:sz w:val="20"/>
-          <w:szCs w:val="20"/>
-        </w:rPr>
-        <w:t>l</w:t>
-      </w:r>
-      <w:r>
-        <w:rPr>
-          <w:rFonts w:ascii="Arial" w:hAnsi="Arial" w:cs="Arial"/>
-          <w:b/>
-          <w:bCs/>
-          <w:sz w:val="20"/>
-          <w:szCs w:val="20"/>
-        </w:rPr>
-        <w:t>oration</w:t>
+          <w:sz w:val="20"/>
+          <w:szCs w:val="20"/>
+        </w:rPr>
+      </w:pPr>
+      <w:r>
+        <w:rPr>
+          <w:rFonts w:ascii="Arial" w:hAnsi="Arial" w:cs="Arial"/>
+          <w:sz w:val="20"/>
+          <w:szCs w:val="20"/>
+        </w:rPr>
+        <w:t xml:space="preserve">The raw data collected on the ground clearly depicts gravity as 1g </w:t>
+      </w:r>
+      <w:proofErr w:type="spellStart"/>
+      <w:proofErr w:type="gramStart"/>
+      <w:r>
+        <w:rPr>
+          <w:rFonts w:ascii="Arial" w:hAnsi="Arial" w:cs="Arial"/>
+          <w:sz w:val="20"/>
+          <w:szCs w:val="20"/>
+        </w:rPr>
+        <w:t>where as</w:t>
+      </w:r>
+      <w:proofErr w:type="spellEnd"/>
+      <w:proofErr w:type="gramEnd"/>
+      <w:r>
+        <w:rPr>
+          <w:rFonts w:ascii="Arial" w:hAnsi="Arial" w:cs="Arial"/>
+          <w:sz w:val="20"/>
+          <w:szCs w:val="20"/>
+        </w:rPr>
+        <w:t xml:space="preserve"> the raw data collected in zero g does not.  </w:t>
       </w:r>
     </w:p>
     <w:p>
@@ -15637,15 +16314,7 @@
           <w:sz w:val="20"/>
           <w:szCs w:val="20"/>
         </w:rPr>
-        <w:t>A</w:t>
-      </w:r>
-      <w:r>
-        <w:rPr>
-          <w:rFonts w:ascii="Arial" w:hAnsi="Arial" w:cs="Arial"/>
-          <w:sz w:val="20"/>
-          <w:szCs w:val="20"/>
-        </w:rPr>
-        <w:t xml:space="preserve"> single parabola was visualised to observe the data points collected.  For a given parabola, sw2, the associated left and right ankle csv file was read in and the x,y,z acceleration extracted.  The magnitude vector was computed and subsequently plotted.  This was done for a select number of parabolas for each experimenter.</w:t>
+        <w:t xml:space="preserve">Inconsistencies were observed in the starting and stopping of the tablet application between operators.  However, data was collected consistently up to 1400 data samples.  </w:t>
       </w:r>
     </w:p>
     <w:p>
@@ -15662,7 +16331,31 @@
           <w:sz w:val="20"/>
           <w:szCs w:val="20"/>
         </w:rPr>
-        <w:t xml:space="preserve">The raw data collected on the ground clearly depicts gravity as 1g where as the raw data collected in zero g does not.  </w:t>
+        <w:t xml:space="preserve">Data capture commences when the 40 announcement is made.  When the injection announcement was made the experimenter gets onto the treadmill and begins the activity. The time from 40 to injection is roughly 3 seconds and 2 seconds is allowed for the experimenter to stabilise the activity. </w:t>
+      </w:r>
+      <w:r>
+        <w:rPr>
+          <w:rFonts w:ascii="Arial" w:hAnsi="Arial" w:cs="Arial"/>
+          <w:sz w:val="20"/>
+          <w:szCs w:val="20"/>
+        </w:rPr>
+        <w:t xml:space="preserve"> </w:t>
+      </w:r>
+      <w:r>
+        <w:rPr>
+          <w:rFonts w:ascii="Arial" w:hAnsi="Arial" w:cs="Arial"/>
+          <w:sz w:val="20"/>
+          <w:szCs w:val="20"/>
+        </w:rPr>
+        <w:t>Thus,</w:t>
+      </w:r>
+      <w:r>
+        <w:rPr>
+          <w:rFonts w:ascii="Arial" w:hAnsi="Arial" w:cs="Arial"/>
+          <w:sz w:val="20"/>
+          <w:szCs w:val="20"/>
+        </w:rPr>
+        <w:t xml:space="preserve"> it makes sense to remove the first 5 seconds (300 data samples) to accommodate for this. </w:t>
       </w:r>
     </w:p>
     <w:p>
@@ -15679,7 +16372,143 @@
           <w:sz w:val="20"/>
           <w:szCs w:val="20"/>
         </w:rPr>
-        <w:t xml:space="preserve">Inconsistencies were observed in the starting and stopping of the tablet application between operators.  However, data was collected consistently up to 1400 data samples.  </w:t>
+        <w:t xml:space="preserve">As previously </w:t>
+      </w:r>
+      <w:r>
+        <w:rPr>
+          <w:rFonts w:ascii="Arial" w:hAnsi="Arial" w:cs="Arial"/>
+          <w:sz w:val="20"/>
+          <w:szCs w:val="20"/>
+        </w:rPr>
+        <w:t>stated,</w:t>
+      </w:r>
+      <w:r>
+        <w:rPr>
+          <w:rFonts w:ascii="Arial" w:hAnsi="Arial" w:cs="Arial"/>
+          <w:sz w:val="20"/>
+          <w:szCs w:val="20"/>
+        </w:rPr>
+        <w:t xml:space="preserve"> </w:t>
+      </w:r>
+      <w:r>
+        <w:rPr>
+          <w:rFonts w:ascii="Arial" w:hAnsi="Arial" w:cs="Arial"/>
+          <w:sz w:val="20"/>
+          <w:szCs w:val="20"/>
+        </w:rPr>
+        <w:t xml:space="preserve">typically </w:t>
+      </w:r>
+      <w:r>
+        <w:rPr>
+          <w:rFonts w:ascii="Arial" w:hAnsi="Arial" w:cs="Arial"/>
+          <w:sz w:val="20"/>
+          <w:szCs w:val="20"/>
+        </w:rPr>
+        <w:t xml:space="preserve">loading </w:t>
+      </w:r>
+      <w:r>
+        <w:rPr>
+          <w:rFonts w:ascii="Arial" w:hAnsi="Arial" w:cs="Arial"/>
+          <w:sz w:val="20"/>
+          <w:szCs w:val="20"/>
+        </w:rPr>
+        <w:t xml:space="preserve">intensity </w:t>
+      </w:r>
+      <w:r>
+        <w:rPr>
+          <w:rFonts w:ascii="Arial" w:hAnsi="Arial" w:cs="Arial"/>
+          <w:sz w:val="20"/>
+          <w:szCs w:val="20"/>
+        </w:rPr>
+        <w:t>is computed in 5 second windows.  Due to the nature of parabolic flight and the time available in zero g the data was trimmed to find a stable 15 seconds of data to work with and then the loading</w:t>
+      </w:r>
+      <w:r>
+        <w:rPr>
+          <w:rFonts w:ascii="Arial" w:hAnsi="Arial" w:cs="Arial"/>
+          <w:sz w:val="20"/>
+          <w:szCs w:val="20"/>
+        </w:rPr>
+        <w:t xml:space="preserve"> </w:t>
+      </w:r>
+      <w:r>
+        <w:rPr>
+          <w:rFonts w:ascii="Arial" w:hAnsi="Arial" w:cs="Arial"/>
+          <w:sz w:val="20"/>
+          <w:szCs w:val="20"/>
+        </w:rPr>
+        <w:t>metrics</w:t>
+      </w:r>
+      <w:r>
+        <w:rPr>
+          <w:rFonts w:ascii="Arial" w:hAnsi="Arial" w:cs="Arial"/>
+          <w:sz w:val="20"/>
+          <w:szCs w:val="20"/>
+        </w:rPr>
+        <w:t xml:space="preserve"> computed for the duration of the activity.  This would also correspond to a loading dose </w:t>
+      </w:r>
+      <w:r>
+        <w:rPr>
+          <w:rFonts w:ascii="Arial" w:hAnsi="Arial" w:cs="Arial"/>
+          <w:sz w:val="20"/>
+          <w:szCs w:val="20"/>
+        </w:rPr>
+        <w:t>experienced</w:t>
+      </w:r>
+      <w:r>
+        <w:rPr>
+          <w:rFonts w:ascii="Arial" w:hAnsi="Arial" w:cs="Arial"/>
+          <w:sz w:val="20"/>
+          <w:szCs w:val="20"/>
+        </w:rPr>
+        <w:t xml:space="preserve"> as dose requires a duration that</w:t>
+      </w:r>
+      <w:r>
+        <w:rPr>
+          <w:rFonts w:ascii="Arial" w:hAnsi="Arial" w:cs="Arial"/>
+          <w:sz w:val="20"/>
+          <w:szCs w:val="20"/>
+        </w:rPr>
+        <w:t xml:space="preserve"> the</w:t>
+      </w:r>
+      <w:r>
+        <w:rPr>
+          <w:rFonts w:ascii="Arial" w:hAnsi="Arial" w:cs="Arial"/>
+          <w:sz w:val="20"/>
+          <w:szCs w:val="20"/>
+        </w:rPr>
+        <w:t xml:space="preserve"> load is applied fo</w:t>
+      </w:r>
+      <w:r>
+        <w:rPr>
+          <w:rFonts w:ascii="Arial" w:hAnsi="Arial" w:cs="Arial"/>
+          <w:sz w:val="20"/>
+          <w:szCs w:val="20"/>
+        </w:rPr>
+        <w:t>r,</w:t>
+      </w:r>
+      <w:r>
+        <w:rPr>
+          <w:rFonts w:ascii="Arial" w:hAnsi="Arial" w:cs="Arial"/>
+          <w:sz w:val="20"/>
+          <w:szCs w:val="20"/>
+        </w:rPr>
+        <w:t xml:space="preserve"> </w:t>
+      </w:r>
+      <w:r>
+        <w:rPr>
+          <w:rFonts w:ascii="Arial" w:hAnsi="Arial" w:cs="Arial"/>
+          <w:sz w:val="20"/>
+          <w:szCs w:val="20"/>
+        </w:rPr>
+        <w:t>i</w:t>
+      </w:r>
+      <w:r>
+        <w:rPr>
+          <w:rFonts w:ascii="Arial" w:hAnsi="Arial" w:cs="Arial"/>
+          <w:sz w:val="20"/>
+          <w:szCs w:val="20"/>
+        </w:rPr>
+        <w:t>n this case 15 seconds.</w:t>
       </w:r>
     </w:p>
     <w:p>
@@ -15690,37 +16519,63 @@
           <w:szCs w:val="20"/>
         </w:rPr>
       </w:pPr>
-      <w:r>
-        <w:rPr>
-          <w:rFonts w:ascii="Arial" w:hAnsi="Arial" w:cs="Arial"/>
-          <w:sz w:val="20"/>
-          <w:szCs w:val="20"/>
-        </w:rPr>
-        <w:t xml:space="preserve">Data capture commences when the 40 announcement is made.  When the injection announcement was made the experimenter gets onto the treadmill and begins the activity. The time from 40 to injection is roughly 3 seconds and 2 seconds is allowed for the experimenter to stabilise the activity. </w:t>
-      </w:r>
-      <w:r>
-        <w:rPr>
-          <w:rFonts w:ascii="Arial" w:hAnsi="Arial" w:cs="Arial"/>
-          <w:sz w:val="20"/>
-          <w:szCs w:val="20"/>
-        </w:rPr>
-        <w:t xml:space="preserve"> </w:t>
-      </w:r>
-      <w:r>
-        <w:rPr>
-          <w:rFonts w:ascii="Arial" w:hAnsi="Arial" w:cs="Arial"/>
-          <w:sz w:val="20"/>
-          <w:szCs w:val="20"/>
-        </w:rPr>
-        <w:t>Thus,</w:t>
-      </w:r>
-      <w:r>
-        <w:rPr>
-          <w:rFonts w:ascii="Arial" w:hAnsi="Arial" w:cs="Arial"/>
-          <w:sz w:val="20"/>
-          <w:szCs w:val="20"/>
-        </w:rPr>
-        <w:t xml:space="preserve"> it makes sense to remove the first 5 seconds (300 data samples) to accommodate for this. </w:t>
+      <w:proofErr w:type="gramStart"/>
+      <w:r>
+        <w:rPr>
+          <w:rFonts w:ascii="Arial" w:hAnsi="Arial" w:cs="Arial"/>
+          <w:sz w:val="20"/>
+          <w:szCs w:val="20"/>
+        </w:rPr>
+        <w:t>Therefore</w:t>
+      </w:r>
+      <w:proofErr w:type="gramEnd"/>
+      <w:r>
+        <w:rPr>
+          <w:rFonts w:ascii="Arial" w:hAnsi="Arial" w:cs="Arial"/>
+          <w:sz w:val="20"/>
+          <w:szCs w:val="20"/>
+        </w:rPr>
+        <w:t xml:space="preserve"> a data set for a given parabola and activity would compromise of </w:t>
+      </w:r>
+      <w:r>
+        <w:rPr>
+          <w:rFonts w:ascii="Arial" w:hAnsi="Arial" w:cs="Arial"/>
+          <w:sz w:val="20"/>
+          <w:szCs w:val="20"/>
+        </w:rPr>
+        <w:t xml:space="preserve">the first </w:t>
+      </w:r>
+      <w:r>
+        <w:rPr>
+          <w:rFonts w:ascii="Arial" w:hAnsi="Arial" w:cs="Arial"/>
+          <w:sz w:val="20"/>
+          <w:szCs w:val="20"/>
+        </w:rPr>
+        <w:t>900 samples</w:t>
+      </w:r>
+      <w:r>
+        <w:rPr>
+          <w:rFonts w:ascii="Arial" w:hAnsi="Arial" w:cs="Arial"/>
+          <w:sz w:val="20"/>
+          <w:szCs w:val="20"/>
+        </w:rPr>
+        <w:t xml:space="preserve"> post activity </w:t>
+      </w:r>
+      <w:r>
+        <w:rPr>
+          <w:rFonts w:ascii="Arial" w:hAnsi="Arial" w:cs="Arial"/>
+          <w:sz w:val="20"/>
+          <w:szCs w:val="20"/>
+        </w:rPr>
+        <w:t>stabilisation</w:t>
+      </w:r>
+      <w:r>
+        <w:rPr>
+          <w:rFonts w:ascii="Arial" w:hAnsi="Arial" w:cs="Arial"/>
+          <w:sz w:val="20"/>
+          <w:szCs w:val="20"/>
+        </w:rPr>
+        <w:t xml:space="preserve"> (post 5 seconds from starting the data capture).</w:t>
       </w:r>
     </w:p>
     <w:p>
@@ -15737,143 +16592,7 @@
           <w:sz w:val="20"/>
           <w:szCs w:val="20"/>
         </w:rPr>
-        <w:t xml:space="preserve">As previously </w:t>
-      </w:r>
-      <w:r>
-        <w:rPr>
-          <w:rFonts w:ascii="Arial" w:hAnsi="Arial" w:cs="Arial"/>
-          <w:sz w:val="20"/>
-          <w:szCs w:val="20"/>
-        </w:rPr>
-        <w:t>stated,</w:t>
-      </w:r>
-      <w:r>
-        <w:rPr>
-          <w:rFonts w:ascii="Arial" w:hAnsi="Arial" w:cs="Arial"/>
-          <w:sz w:val="20"/>
-          <w:szCs w:val="20"/>
-        </w:rPr>
-        <w:t xml:space="preserve"> </w:t>
-      </w:r>
-      <w:r>
-        <w:rPr>
-          <w:rFonts w:ascii="Arial" w:hAnsi="Arial" w:cs="Arial"/>
-          <w:sz w:val="20"/>
-          <w:szCs w:val="20"/>
-        </w:rPr>
-        <w:t xml:space="preserve">typically </w:t>
-      </w:r>
-      <w:r>
-        <w:rPr>
-          <w:rFonts w:ascii="Arial" w:hAnsi="Arial" w:cs="Arial"/>
-          <w:sz w:val="20"/>
-          <w:szCs w:val="20"/>
-        </w:rPr>
-        <w:t xml:space="preserve">loading </w:t>
-      </w:r>
-      <w:r>
-        <w:rPr>
-          <w:rFonts w:ascii="Arial" w:hAnsi="Arial" w:cs="Arial"/>
-          <w:sz w:val="20"/>
-          <w:szCs w:val="20"/>
-        </w:rPr>
-        <w:t xml:space="preserve">intensity </w:t>
-      </w:r>
-      <w:r>
-        <w:rPr>
-          <w:rFonts w:ascii="Arial" w:hAnsi="Arial" w:cs="Arial"/>
-          <w:sz w:val="20"/>
-          <w:szCs w:val="20"/>
-        </w:rPr>
-        <w:t>is computed in 5 second windows.  Due to the nature of parabolic flight and the time available in zero g the data was trimmed to find a stable 15 seconds of data to work with and then the loading</w:t>
-      </w:r>
-      <w:r>
-        <w:rPr>
-          <w:rFonts w:ascii="Arial" w:hAnsi="Arial" w:cs="Arial"/>
-          <w:sz w:val="20"/>
-          <w:szCs w:val="20"/>
-        </w:rPr>
-        <w:t xml:space="preserve"> </w:t>
-      </w:r>
-      <w:r>
-        <w:rPr>
-          <w:rFonts w:ascii="Arial" w:hAnsi="Arial" w:cs="Arial"/>
-          <w:sz w:val="20"/>
-          <w:szCs w:val="20"/>
-        </w:rPr>
-        <w:t>metrics</w:t>
-      </w:r>
-      <w:r>
-        <w:rPr>
-          <w:rFonts w:ascii="Arial" w:hAnsi="Arial" w:cs="Arial"/>
-          <w:sz w:val="20"/>
-          <w:szCs w:val="20"/>
-        </w:rPr>
-        <w:t xml:space="preserve"> computed for the duration of the activity.  This would also correspond to a loading dose </w:t>
-      </w:r>
-      <w:r>
-        <w:rPr>
-          <w:rFonts w:ascii="Arial" w:hAnsi="Arial" w:cs="Arial"/>
-          <w:sz w:val="20"/>
-          <w:szCs w:val="20"/>
-        </w:rPr>
-        <w:t>experienced</w:t>
-      </w:r>
-      <w:r>
-        <w:rPr>
-          <w:rFonts w:ascii="Arial" w:hAnsi="Arial" w:cs="Arial"/>
-          <w:sz w:val="20"/>
-          <w:szCs w:val="20"/>
-        </w:rPr>
-        <w:t xml:space="preserve"> as dose requires a duration that</w:t>
-      </w:r>
-      <w:r>
-        <w:rPr>
-          <w:rFonts w:ascii="Arial" w:hAnsi="Arial" w:cs="Arial"/>
-          <w:sz w:val="20"/>
-          <w:szCs w:val="20"/>
-        </w:rPr>
-        <w:t xml:space="preserve"> the</w:t>
-      </w:r>
-      <w:r>
-        <w:rPr>
-          <w:rFonts w:ascii="Arial" w:hAnsi="Arial" w:cs="Arial"/>
-          <w:sz w:val="20"/>
-          <w:szCs w:val="20"/>
-        </w:rPr>
-        <w:t xml:space="preserve"> load is applied fo</w:t>
-      </w:r>
-      <w:r>
-        <w:rPr>
-          <w:rFonts w:ascii="Arial" w:hAnsi="Arial" w:cs="Arial"/>
-          <w:sz w:val="20"/>
-          <w:szCs w:val="20"/>
-        </w:rPr>
-        <w:t>r,</w:t>
-      </w:r>
-      <w:r>
-        <w:rPr>
-          <w:rFonts w:ascii="Arial" w:hAnsi="Arial" w:cs="Arial"/>
-          <w:sz w:val="20"/>
-          <w:szCs w:val="20"/>
-        </w:rPr>
-        <w:t xml:space="preserve"> </w:t>
-      </w:r>
-      <w:r>
-        <w:rPr>
-          <w:rFonts w:ascii="Arial" w:hAnsi="Arial" w:cs="Arial"/>
-          <w:sz w:val="20"/>
-          <w:szCs w:val="20"/>
-        </w:rPr>
-        <w:t>i</w:t>
-      </w:r>
-      <w:r>
-        <w:rPr>
-          <w:rFonts w:ascii="Arial" w:hAnsi="Arial" w:cs="Arial"/>
-          <w:sz w:val="20"/>
-          <w:szCs w:val="20"/>
-        </w:rPr>
-        <w:t>n this case 15 seconds.</w:t>
+        <w:t xml:space="preserve">The bandpass filter was applied with to the magnitude vector with 0.1Hz low cut off and 6Hz high cut off.  It was observed that there was a low frequency “wave” present in the filtered data.  This is suggested to be the trajectory of the aircraft and thus a higher low cut off frequency of 0.5 Hz was applied to remove this. </w:t>
       </w:r>
     </w:p>
     <w:p>
@@ -15882,81 +16601,6 @@
           <w:rFonts w:ascii="Arial" w:hAnsi="Arial" w:cs="Arial"/>
           <w:sz w:val="20"/>
           <w:szCs w:val="20"/>
-        </w:rPr>
-      </w:pPr>
-      <w:r>
-        <w:rPr>
-          <w:rFonts w:ascii="Arial" w:hAnsi="Arial" w:cs="Arial"/>
-          <w:sz w:val="20"/>
-          <w:szCs w:val="20"/>
-        </w:rPr>
-        <w:t xml:space="preserve">Therefore a data set for a given parabola and activity would compromise of </w:t>
-      </w:r>
-      <w:r>
-        <w:rPr>
-          <w:rFonts w:ascii="Arial" w:hAnsi="Arial" w:cs="Arial"/>
-          <w:sz w:val="20"/>
-          <w:szCs w:val="20"/>
-        </w:rPr>
-        <w:t xml:space="preserve">the first </w:t>
-      </w:r>
-      <w:r>
-        <w:rPr>
-          <w:rFonts w:ascii="Arial" w:hAnsi="Arial" w:cs="Arial"/>
-          <w:sz w:val="20"/>
-          <w:szCs w:val="20"/>
-        </w:rPr>
-        <w:t>900 samples</w:t>
-      </w:r>
-      <w:r>
-        <w:rPr>
-          <w:rFonts w:ascii="Arial" w:hAnsi="Arial" w:cs="Arial"/>
-          <w:sz w:val="20"/>
-          <w:szCs w:val="20"/>
-        </w:rPr>
-        <w:t xml:space="preserve"> post activity </w:t>
-      </w:r>
-      <w:r>
-        <w:rPr>
-          <w:rFonts w:ascii="Arial" w:hAnsi="Arial" w:cs="Arial"/>
-          <w:sz w:val="20"/>
-          <w:szCs w:val="20"/>
-        </w:rPr>
-        <w:t>stabilisation</w:t>
-      </w:r>
-      <w:r>
-        <w:rPr>
-          <w:rFonts w:ascii="Arial" w:hAnsi="Arial" w:cs="Arial"/>
-          <w:sz w:val="20"/>
-          <w:szCs w:val="20"/>
-        </w:rPr>
-        <w:t xml:space="preserve"> (post 5 seconds from starting the data capture).</w:t>
-      </w:r>
-    </w:p>
-    <w:p>
-      <w:pPr>
-        <w:rPr>
-          <w:rFonts w:ascii="Arial" w:hAnsi="Arial" w:cs="Arial"/>
-          <w:sz w:val="20"/>
-          <w:szCs w:val="20"/>
-        </w:rPr>
-      </w:pPr>
-      <w:r>
-        <w:rPr>
-          <w:rFonts w:ascii="Arial" w:hAnsi="Arial" w:cs="Arial"/>
-          <w:sz w:val="20"/>
-          <w:szCs w:val="20"/>
-        </w:rPr>
-        <w:t xml:space="preserve">The bandpass filter was applied with to the magnitude vector with 0.1Hz low cut off and 6Hz high cut off.  It was observed that there was a low frequency “wave” present in the filtered data.  This is suggested to be the trajectory of the aircraft and thus a higher low cut off frequency of 0.5 Hz was applied to remove this. </w:t>
-      </w:r>
-    </w:p>
-    <w:p>
-      <w:pPr>
-        <w:rPr>
-          <w:rFonts w:ascii="Arial" w:hAnsi="Arial" w:cs="Arial"/>
-          <w:sz w:val="20"/>
-          <w:szCs w:val="20"/>
-          <w:lang w:val="en-US"/>
         </w:rPr>
       </w:pPr>
     </w:p>
@@ -16051,7 +16695,25 @@
           <w:sz w:val="20"/>
           <w:szCs w:val="20"/>
         </w:rPr>
-        <w:t>The output of this notebook is a replica of the raw_data directory hierarchy with each data file reduced to 900 samples as outline above.</w:t>
+        <w:t xml:space="preserve">The output of this notebook is a replica of the </w:t>
+      </w:r>
+      <w:proofErr w:type="spellStart"/>
+      <w:r>
+        <w:rPr>
+          <w:rFonts w:ascii="Arial" w:hAnsi="Arial" w:cs="Arial"/>
+          <w:sz w:val="20"/>
+          <w:szCs w:val="20"/>
+        </w:rPr>
+        <w:t>raw_data</w:t>
+      </w:r>
+      <w:proofErr w:type="spellEnd"/>
+      <w:r>
+        <w:rPr>
+          <w:rFonts w:ascii="Arial" w:hAnsi="Arial" w:cs="Arial"/>
+          <w:sz w:val="20"/>
+          <w:szCs w:val="20"/>
+        </w:rPr>
+        <w:t xml:space="preserve"> directory hierarchy with each data file reduced to 900 samples as outline above.</w:t>
       </w:r>
     </w:p>
     <w:p>
@@ -16309,7 +16971,25 @@
           <w:sz w:val="20"/>
           <w:szCs w:val="20"/>
         </w:rPr>
-        <w:t>For each trial there is two data sets, one for the left limb and one for the right limb.  Skeletal loading metrics were computed for each limb and stored in the load_outputs dictionary.  Following this step the following list of metrics were computed for each limb in flight and for the bas</w:t>
+        <w:t xml:space="preserve">For each trial there is two data sets, one for the left limb and one for the right limb.  Skeletal loading metrics were computed for each limb and stored in the </w:t>
+      </w:r>
+      <w:proofErr w:type="spellStart"/>
+      <w:r>
+        <w:rPr>
+          <w:rFonts w:ascii="Arial" w:hAnsi="Arial" w:cs="Arial"/>
+          <w:sz w:val="20"/>
+          <w:szCs w:val="20"/>
+        </w:rPr>
+        <w:t>load_outputs</w:t>
+      </w:r>
+      <w:proofErr w:type="spellEnd"/>
+      <w:r>
+        <w:rPr>
+          <w:rFonts w:ascii="Arial" w:hAnsi="Arial" w:cs="Arial"/>
+          <w:sz w:val="20"/>
+          <w:szCs w:val="20"/>
+        </w:rPr>
+        <w:t xml:space="preserve"> dictionary.  Following this step the following list of metrics were computed for each limb in flight and for the bas</w:t>
       </w:r>
       <w:r>
         <w:rPr>
@@ -16444,7 +17124,25 @@
                 <w:sz w:val="20"/>
                 <w:szCs w:val="20"/>
               </w:rPr>
-              <w:t>the same (i.e shoes walking)</w:t>
+              <w:t>the same (</w:t>
+            </w:r>
+            <w:proofErr w:type="spellStart"/>
+            <w:r>
+              <w:rPr>
+                <w:rFonts w:ascii="Arial" w:hAnsi="Arial" w:cs="Arial"/>
+                <w:sz w:val="20"/>
+                <w:szCs w:val="20"/>
+              </w:rPr>
+              <w:t>i.e</w:t>
+            </w:r>
+            <w:proofErr w:type="spellEnd"/>
+            <w:r>
+              <w:rPr>
+                <w:rFonts w:ascii="Arial" w:hAnsi="Arial" w:cs="Arial"/>
+                <w:sz w:val="20"/>
+                <w:szCs w:val="20"/>
+              </w:rPr>
+              <w:t xml:space="preserve"> shoes walking)</w:t>
             </w:r>
           </w:p>
         </w:tc>
@@ -16703,7 +17401,61 @@
           <w:sz w:val="20"/>
           <w:szCs w:val="20"/>
         </w:rPr>
-        <w:t>To compute the skeletal loading metrics each trial was loaded as a data frame.  This data frame contains Acc_X, Acc_Y and Acc_Z columns. These columns were extracted and converted to arrays and the raw unit of meters per seconds squared converted to g</w:t>
+        <w:t xml:space="preserve">To compute the skeletal loading metrics each trial was loaded as a data frame.  This data frame contains </w:t>
+      </w:r>
+      <w:proofErr w:type="spellStart"/>
+      <w:r>
+        <w:rPr>
+          <w:rFonts w:ascii="Arial" w:hAnsi="Arial" w:cs="Arial"/>
+          <w:sz w:val="20"/>
+          <w:szCs w:val="20"/>
+        </w:rPr>
+        <w:t>Acc_X</w:t>
+      </w:r>
+      <w:proofErr w:type="spellEnd"/>
+      <w:r>
+        <w:rPr>
+          <w:rFonts w:ascii="Arial" w:hAnsi="Arial" w:cs="Arial"/>
+          <w:sz w:val="20"/>
+          <w:szCs w:val="20"/>
+        </w:rPr>
+        <w:t xml:space="preserve">, </w:t>
+      </w:r>
+      <w:proofErr w:type="spellStart"/>
+      <w:r>
+        <w:rPr>
+          <w:rFonts w:ascii="Arial" w:hAnsi="Arial" w:cs="Arial"/>
+          <w:sz w:val="20"/>
+          <w:szCs w:val="20"/>
+        </w:rPr>
+        <w:t>Acc_Y</w:t>
+      </w:r>
+      <w:proofErr w:type="spellEnd"/>
+      <w:r>
+        <w:rPr>
+          <w:rFonts w:ascii="Arial" w:hAnsi="Arial" w:cs="Arial"/>
+          <w:sz w:val="20"/>
+          <w:szCs w:val="20"/>
+        </w:rPr>
+        <w:t xml:space="preserve"> and </w:t>
+      </w:r>
+      <w:proofErr w:type="spellStart"/>
+      <w:r>
+        <w:rPr>
+          <w:rFonts w:ascii="Arial" w:hAnsi="Arial" w:cs="Arial"/>
+          <w:sz w:val="20"/>
+          <w:szCs w:val="20"/>
+        </w:rPr>
+        <w:t>Acc_Z</w:t>
+      </w:r>
+      <w:proofErr w:type="spellEnd"/>
+      <w:r>
+        <w:rPr>
+          <w:rFonts w:ascii="Arial" w:hAnsi="Arial" w:cs="Arial"/>
+          <w:sz w:val="20"/>
+          <w:szCs w:val="20"/>
+        </w:rPr>
+        <w:t xml:space="preserve"> columns. These columns were extracted and converted to arrays and the raw unit of meters per seconds squared converted to g</w:t>
       </w:r>
       <w:r>
         <w:rPr>
@@ -16769,15 +17521,51 @@
           <w:sz w:val="20"/>
           <w:szCs w:val="20"/>
         </w:rPr>
-        <w:t xml:space="preserve"> Hz and the high cut off equal to 6 Hz (ref jin).  </w:t>
-      </w:r>
-      <w:r>
-        <w:rPr>
-          <w:rFonts w:ascii="Arial" w:hAnsi="Arial" w:cs="Arial"/>
-          <w:sz w:val="20"/>
-          <w:szCs w:val="20"/>
-        </w:rPr>
-        <w:t xml:space="preserve">The low cut off of 0.5 Hz in place of 0.1Hz to remove low frequencies generated by the trajectory of the aircraft that </w:t>
+        <w:t xml:space="preserve"> Hz and the high cut off equal to 6 Hz (ref </w:t>
+      </w:r>
+      <w:proofErr w:type="spellStart"/>
+      <w:r>
+        <w:rPr>
+          <w:rFonts w:ascii="Arial" w:hAnsi="Arial" w:cs="Arial"/>
+          <w:sz w:val="20"/>
+          <w:szCs w:val="20"/>
+        </w:rPr>
+        <w:t>jin</w:t>
+      </w:r>
+      <w:proofErr w:type="spellEnd"/>
+      <w:r>
+        <w:rPr>
+          <w:rFonts w:ascii="Arial" w:hAnsi="Arial" w:cs="Arial"/>
+          <w:sz w:val="20"/>
+          <w:szCs w:val="20"/>
+        </w:rPr>
+        <w:t xml:space="preserve">).  </w:t>
+      </w:r>
+      <w:r>
+        <w:rPr>
+          <w:rFonts w:ascii="Arial" w:hAnsi="Arial" w:cs="Arial"/>
+          <w:sz w:val="20"/>
+          <w:szCs w:val="20"/>
+        </w:rPr>
+        <w:t xml:space="preserve">The low cut </w:t>
+      </w:r>
+      <w:proofErr w:type="gramStart"/>
+      <w:r>
+        <w:rPr>
+          <w:rFonts w:ascii="Arial" w:hAnsi="Arial" w:cs="Arial"/>
+          <w:sz w:val="20"/>
+          <w:szCs w:val="20"/>
+        </w:rPr>
+        <w:t>off of</w:t>
+      </w:r>
+      <w:proofErr w:type="gramEnd"/>
+      <w:r>
+        <w:rPr>
+          <w:rFonts w:ascii="Arial" w:hAnsi="Arial" w:cs="Arial"/>
+          <w:sz w:val="20"/>
+          <w:szCs w:val="20"/>
+        </w:rPr>
+        <w:t xml:space="preserve"> 0.5 Hz in place of 0.1Hz to remove low frequencies generated by the trajectory of the aircraft that </w:t>
       </w:r>
       <w:r>
         <w:rPr>
@@ -20511,17 +21299,15 @@
                 <w:bCs/>
                 <w:sz w:val="20"/>
                 <w:szCs w:val="20"/>
-                <w:lang w:val="en-US"/>
-              </w:rPr>
-            </w:pPr>
-            <w:r>
-              <w:rPr>
-                <w:rFonts w:ascii="Arial" w:hAnsi="Arial" w:cs="Arial"/>
-                <w:b/>
-                <w:bCs/>
-                <w:sz w:val="20"/>
-                <w:szCs w:val="20"/>
-                <w:lang w:val="en-US"/>
+              </w:rPr>
+            </w:pPr>
+            <w:r>
+              <w:rPr>
+                <w:rFonts w:ascii="Arial" w:hAnsi="Arial" w:cs="Arial"/>
+                <w:b/>
+                <w:bCs/>
+                <w:sz w:val="20"/>
+                <w:szCs w:val="20"/>
               </w:rPr>
               <w:t>Exp</w:t>
             </w:r>
@@ -20540,17 +21326,15 @@
                 <w:bCs/>
                 <w:sz w:val="20"/>
                 <w:szCs w:val="20"/>
-                <w:lang w:val="en-US"/>
-              </w:rPr>
-            </w:pPr>
-            <w:r>
-              <w:rPr>
-                <w:rFonts w:ascii="Arial" w:hAnsi="Arial" w:cs="Arial"/>
-                <w:b/>
-                <w:bCs/>
-                <w:sz w:val="20"/>
-                <w:szCs w:val="20"/>
-                <w:lang w:val="en-US"/>
+              </w:rPr>
+            </w:pPr>
+            <w:r>
+              <w:rPr>
+                <w:rFonts w:ascii="Arial" w:hAnsi="Arial" w:cs="Arial"/>
+                <w:b/>
+                <w:bCs/>
+                <w:sz w:val="20"/>
+                <w:szCs w:val="20"/>
               </w:rPr>
               <w:t>Environment</w:t>
             </w:r>
@@ -20569,17 +21353,15 @@
                 <w:bCs/>
                 <w:sz w:val="20"/>
                 <w:szCs w:val="20"/>
-                <w:lang w:val="en-US"/>
-              </w:rPr>
-            </w:pPr>
-            <w:r>
-              <w:rPr>
-                <w:rFonts w:ascii="Arial" w:hAnsi="Arial" w:cs="Arial"/>
-                <w:b/>
-                <w:bCs/>
-                <w:sz w:val="20"/>
-                <w:szCs w:val="20"/>
-                <w:lang w:val="en-US"/>
+              </w:rPr>
+            </w:pPr>
+            <w:r>
+              <w:rPr>
+                <w:rFonts w:ascii="Arial" w:hAnsi="Arial" w:cs="Arial"/>
+                <w:b/>
+                <w:bCs/>
+                <w:sz w:val="20"/>
+                <w:szCs w:val="20"/>
               </w:rPr>
               <w:t>% in Left</w:t>
             </w:r>
@@ -20598,17 +21380,15 @@
                 <w:bCs/>
                 <w:sz w:val="20"/>
                 <w:szCs w:val="20"/>
-                <w:lang w:val="en-US"/>
-              </w:rPr>
-            </w:pPr>
-            <w:r>
-              <w:rPr>
-                <w:rFonts w:ascii="Arial" w:hAnsi="Arial" w:cs="Arial"/>
-                <w:b/>
-                <w:bCs/>
-                <w:sz w:val="20"/>
-                <w:szCs w:val="20"/>
-                <w:lang w:val="en-US"/>
+              </w:rPr>
+            </w:pPr>
+            <w:r>
+              <w:rPr>
+                <w:rFonts w:ascii="Arial" w:hAnsi="Arial" w:cs="Arial"/>
+                <w:b/>
+                <w:bCs/>
+                <w:sz w:val="20"/>
+                <w:szCs w:val="20"/>
               </w:rPr>
               <w:t>% in Right</w:t>
             </w:r>
@@ -20627,7 +21407,6 @@
                 <w:rFonts w:ascii="Arial" w:hAnsi="Arial" w:cs="Arial"/>
                 <w:sz w:val="20"/>
                 <w:szCs w:val="20"/>
-                <w:lang w:val="en-US"/>
               </w:rPr>
             </w:pPr>
             <w:r>
@@ -20650,7 +21429,6 @@
                 <w:rFonts w:ascii="Arial" w:hAnsi="Arial" w:cs="Arial"/>
                 <w:sz w:val="20"/>
                 <w:szCs w:val="20"/>
-                <w:lang w:val="en-US"/>
               </w:rPr>
             </w:pPr>
             <w:r>
@@ -20674,15 +21452,13 @@
                 <w:rFonts w:ascii="Arial" w:hAnsi="Arial" w:cs="Arial"/>
                 <w:sz w:val="20"/>
                 <w:szCs w:val="20"/>
-                <w:lang w:val="en-US"/>
-              </w:rPr>
-            </w:pPr>
-            <w:r>
-              <w:rPr>
-                <w:rFonts w:ascii="Arial" w:hAnsi="Arial" w:cs="Arial"/>
-                <w:sz w:val="20"/>
-                <w:szCs w:val="20"/>
-                <w:lang w:val="en-US"/>
+              </w:rPr>
+            </w:pPr>
+            <w:r>
+              <w:rPr>
+                <w:rFonts w:ascii="Arial" w:hAnsi="Arial" w:cs="Arial"/>
+                <w:sz w:val="20"/>
+                <w:szCs w:val="20"/>
               </w:rPr>
               <w:t>47.</w:t>
             </w:r>
@@ -20691,7 +21467,6 @@
                 <w:rFonts w:ascii="Arial" w:hAnsi="Arial" w:cs="Arial"/>
                 <w:sz w:val="20"/>
                 <w:szCs w:val="20"/>
-                <w:lang w:val="en-US"/>
               </w:rPr>
               <w:t>77</w:t>
             </w:r>
@@ -20708,15 +21483,13 @@
                 <w:rFonts w:ascii="Arial" w:hAnsi="Arial" w:cs="Arial"/>
                 <w:sz w:val="20"/>
                 <w:szCs w:val="20"/>
-                <w:lang w:val="en-US"/>
-              </w:rPr>
-            </w:pPr>
-            <w:r>
-              <w:rPr>
-                <w:rFonts w:ascii="Arial" w:hAnsi="Arial" w:cs="Arial"/>
-                <w:sz w:val="20"/>
-                <w:szCs w:val="20"/>
-                <w:lang w:val="en-US"/>
+              </w:rPr>
+            </w:pPr>
+            <w:r>
+              <w:rPr>
+                <w:rFonts w:ascii="Arial" w:hAnsi="Arial" w:cs="Arial"/>
+                <w:sz w:val="20"/>
+                <w:szCs w:val="20"/>
               </w:rPr>
               <w:t>52.23</w:t>
             </w:r>
@@ -20735,7 +21508,6 @@
                 <w:rFonts w:ascii="Arial" w:hAnsi="Arial" w:cs="Arial"/>
                 <w:sz w:val="20"/>
                 <w:szCs w:val="20"/>
-                <w:lang w:val="en-US"/>
               </w:rPr>
             </w:pPr>
           </w:p>
@@ -20750,7 +21522,6 @@
                 <w:rFonts w:ascii="Arial" w:hAnsi="Arial" w:cs="Arial"/>
                 <w:sz w:val="20"/>
                 <w:szCs w:val="20"/>
-                <w:lang w:val="en-US"/>
               </w:rPr>
             </w:pPr>
             <w:r>
@@ -20774,15 +21545,13 @@
                 <w:rFonts w:ascii="Arial" w:hAnsi="Arial" w:cs="Arial"/>
                 <w:sz w:val="20"/>
                 <w:szCs w:val="20"/>
-                <w:lang w:val="en-US"/>
-              </w:rPr>
-            </w:pPr>
-            <w:r>
-              <w:rPr>
-                <w:rFonts w:ascii="Arial" w:hAnsi="Arial" w:cs="Arial"/>
-                <w:sz w:val="20"/>
-                <w:szCs w:val="20"/>
-                <w:lang w:val="en-US"/>
+              </w:rPr>
+            </w:pPr>
+            <w:r>
+              <w:rPr>
+                <w:rFonts w:ascii="Arial" w:hAnsi="Arial" w:cs="Arial"/>
+                <w:sz w:val="20"/>
+                <w:szCs w:val="20"/>
               </w:rPr>
               <w:t>46.44</w:t>
             </w:r>
@@ -20799,15 +21568,13 @@
                 <w:rFonts w:ascii="Arial" w:hAnsi="Arial" w:cs="Arial"/>
                 <w:sz w:val="20"/>
                 <w:szCs w:val="20"/>
-                <w:lang w:val="en-US"/>
-              </w:rPr>
-            </w:pPr>
-            <w:r>
-              <w:rPr>
-                <w:rFonts w:ascii="Arial" w:hAnsi="Arial" w:cs="Arial"/>
-                <w:sz w:val="20"/>
-                <w:szCs w:val="20"/>
-                <w:lang w:val="en-US"/>
+              </w:rPr>
+            </w:pPr>
+            <w:r>
+              <w:rPr>
+                <w:rFonts w:ascii="Arial" w:hAnsi="Arial" w:cs="Arial"/>
+                <w:sz w:val="20"/>
+                <w:szCs w:val="20"/>
               </w:rPr>
               <w:t>53.</w:t>
             </w:r>
@@ -20816,7 +21583,6 @@
                 <w:rFonts w:ascii="Arial" w:hAnsi="Arial" w:cs="Arial"/>
                 <w:sz w:val="20"/>
                 <w:szCs w:val="20"/>
-                <w:lang w:val="en-US"/>
               </w:rPr>
               <w:t>56</w:t>
             </w:r>
@@ -20835,7 +21601,6 @@
                 <w:rFonts w:ascii="Arial" w:hAnsi="Arial" w:cs="Arial"/>
                 <w:sz w:val="20"/>
                 <w:szCs w:val="20"/>
-                <w:lang w:val="en-US"/>
               </w:rPr>
             </w:pPr>
           </w:p>
@@ -20850,7 +21615,6 @@
                 <w:rFonts w:ascii="Arial" w:hAnsi="Arial" w:cs="Arial"/>
                 <w:sz w:val="20"/>
                 <w:szCs w:val="20"/>
-                <w:lang w:val="en-US"/>
               </w:rPr>
             </w:pPr>
             <w:r>
@@ -20874,15 +21638,13 @@
                 <w:rFonts w:ascii="Arial" w:hAnsi="Arial" w:cs="Arial"/>
                 <w:sz w:val="20"/>
                 <w:szCs w:val="20"/>
-                <w:lang w:val="en-US"/>
-              </w:rPr>
-            </w:pPr>
-            <w:r>
-              <w:rPr>
-                <w:rFonts w:ascii="Arial" w:hAnsi="Arial" w:cs="Arial"/>
-                <w:sz w:val="20"/>
-                <w:szCs w:val="20"/>
-                <w:lang w:val="en-US"/>
+              </w:rPr>
+            </w:pPr>
+            <w:r>
+              <w:rPr>
+                <w:rFonts w:ascii="Arial" w:hAnsi="Arial" w:cs="Arial"/>
+                <w:sz w:val="20"/>
+                <w:szCs w:val="20"/>
               </w:rPr>
               <w:t>49.03</w:t>
             </w:r>
@@ -20899,15 +21661,13 @@
                 <w:rFonts w:ascii="Arial" w:hAnsi="Arial" w:cs="Arial"/>
                 <w:sz w:val="20"/>
                 <w:szCs w:val="20"/>
-                <w:lang w:val="en-US"/>
-              </w:rPr>
-            </w:pPr>
-            <w:r>
-              <w:rPr>
-                <w:rFonts w:ascii="Arial" w:hAnsi="Arial" w:cs="Arial"/>
-                <w:sz w:val="20"/>
-                <w:szCs w:val="20"/>
-                <w:lang w:val="en-US"/>
+              </w:rPr>
+            </w:pPr>
+            <w:r>
+              <w:rPr>
+                <w:rFonts w:ascii="Arial" w:hAnsi="Arial" w:cs="Arial"/>
+                <w:sz w:val="20"/>
+                <w:szCs w:val="20"/>
               </w:rPr>
               <w:t>50.97</w:t>
             </w:r>
@@ -20926,7 +21686,6 @@
                 <w:rFonts w:ascii="Arial" w:hAnsi="Arial" w:cs="Arial"/>
                 <w:sz w:val="20"/>
                 <w:szCs w:val="20"/>
-                <w:lang w:val="en-US"/>
               </w:rPr>
             </w:pPr>
           </w:p>
@@ -20941,7 +21700,6 @@
                 <w:rFonts w:ascii="Arial" w:hAnsi="Arial" w:cs="Arial"/>
                 <w:sz w:val="20"/>
                 <w:szCs w:val="20"/>
-                <w:lang w:val="en-US"/>
               </w:rPr>
             </w:pPr>
             <w:r>
@@ -20965,15 +21723,13 @@
                 <w:rFonts w:ascii="Arial" w:hAnsi="Arial" w:cs="Arial"/>
                 <w:sz w:val="20"/>
                 <w:szCs w:val="20"/>
-                <w:lang w:val="en-US"/>
-              </w:rPr>
-            </w:pPr>
-            <w:r>
-              <w:rPr>
-                <w:rFonts w:ascii="Arial" w:hAnsi="Arial" w:cs="Arial"/>
-                <w:sz w:val="20"/>
-                <w:szCs w:val="20"/>
-                <w:lang w:val="en-US"/>
+              </w:rPr>
+            </w:pPr>
+            <w:r>
+              <w:rPr>
+                <w:rFonts w:ascii="Arial" w:hAnsi="Arial" w:cs="Arial"/>
+                <w:sz w:val="20"/>
+                <w:szCs w:val="20"/>
               </w:rPr>
               <w:t>49.05</w:t>
             </w:r>
@@ -20990,15 +21746,13 @@
                 <w:rFonts w:ascii="Arial" w:hAnsi="Arial" w:cs="Arial"/>
                 <w:sz w:val="20"/>
                 <w:szCs w:val="20"/>
-                <w:lang w:val="en-US"/>
-              </w:rPr>
-            </w:pPr>
-            <w:r>
-              <w:rPr>
-                <w:rFonts w:ascii="Arial" w:hAnsi="Arial" w:cs="Arial"/>
-                <w:sz w:val="20"/>
-                <w:szCs w:val="20"/>
-                <w:lang w:val="en-US"/>
+              </w:rPr>
+            </w:pPr>
+            <w:r>
+              <w:rPr>
+                <w:rFonts w:ascii="Arial" w:hAnsi="Arial" w:cs="Arial"/>
+                <w:sz w:val="20"/>
+                <w:szCs w:val="20"/>
               </w:rPr>
               <w:t>50.95</w:t>
             </w:r>
@@ -21017,7 +21771,6 @@
                 <w:rFonts w:ascii="Arial" w:hAnsi="Arial" w:cs="Arial"/>
                 <w:sz w:val="20"/>
                 <w:szCs w:val="20"/>
-                <w:lang w:val="en-US"/>
               </w:rPr>
             </w:pPr>
           </w:p>
@@ -21047,7 +21800,6 @@
                 <w:rFonts w:ascii="Arial" w:hAnsi="Arial" w:cs="Arial"/>
                 <w:sz w:val="20"/>
                 <w:szCs w:val="20"/>
-                <w:lang w:val="en-US"/>
               </w:rPr>
             </w:pPr>
           </w:p>
@@ -21063,7 +21815,6 @@
                 <w:rFonts w:ascii="Arial" w:hAnsi="Arial" w:cs="Arial"/>
                 <w:sz w:val="20"/>
                 <w:szCs w:val="20"/>
-                <w:lang w:val="en-US"/>
               </w:rPr>
             </w:pPr>
           </w:p>
@@ -21081,15 +21832,13 @@
                 <w:rFonts w:ascii="Arial" w:hAnsi="Arial" w:cs="Arial"/>
                 <w:sz w:val="20"/>
                 <w:szCs w:val="20"/>
-                <w:lang w:val="en-US"/>
-              </w:rPr>
-            </w:pPr>
-            <w:r>
-              <w:rPr>
-                <w:rFonts w:ascii="Arial" w:hAnsi="Arial" w:cs="Arial"/>
-                <w:sz w:val="20"/>
-                <w:szCs w:val="20"/>
-                <w:lang w:val="en-US"/>
+              </w:rPr>
+            </w:pPr>
+            <w:r>
+              <w:rPr>
+                <w:rFonts w:ascii="Arial" w:hAnsi="Arial" w:cs="Arial"/>
+                <w:sz w:val="20"/>
+                <w:szCs w:val="20"/>
               </w:rPr>
               <w:t>2</w:t>
             </w:r>
@@ -21128,15 +21877,13 @@
                 <w:rFonts w:ascii="Arial" w:hAnsi="Arial" w:cs="Arial"/>
                 <w:sz w:val="20"/>
                 <w:szCs w:val="20"/>
-                <w:lang w:val="en-US"/>
-              </w:rPr>
-            </w:pPr>
-            <w:r>
-              <w:rPr>
-                <w:rFonts w:ascii="Arial" w:hAnsi="Arial" w:cs="Arial"/>
-                <w:sz w:val="20"/>
-                <w:szCs w:val="20"/>
-                <w:lang w:val="en-US"/>
+              </w:rPr>
+            </w:pPr>
+            <w:r>
+              <w:rPr>
+                <w:rFonts w:ascii="Arial" w:hAnsi="Arial" w:cs="Arial"/>
+                <w:sz w:val="20"/>
+                <w:szCs w:val="20"/>
               </w:rPr>
               <w:t>48.</w:t>
             </w:r>
@@ -21145,7 +21892,6 @@
                 <w:rFonts w:ascii="Arial" w:hAnsi="Arial" w:cs="Arial"/>
                 <w:sz w:val="20"/>
                 <w:szCs w:val="20"/>
-                <w:lang w:val="en-US"/>
               </w:rPr>
               <w:t>45</w:t>
             </w:r>
@@ -21162,15 +21908,13 @@
                 <w:rFonts w:ascii="Arial" w:hAnsi="Arial" w:cs="Arial"/>
                 <w:sz w:val="20"/>
                 <w:szCs w:val="20"/>
-                <w:lang w:val="en-US"/>
-              </w:rPr>
-            </w:pPr>
-            <w:r>
-              <w:rPr>
-                <w:rFonts w:ascii="Arial" w:hAnsi="Arial" w:cs="Arial"/>
-                <w:sz w:val="20"/>
-                <w:szCs w:val="20"/>
-                <w:lang w:val="en-US"/>
+              </w:rPr>
+            </w:pPr>
+            <w:r>
+              <w:rPr>
+                <w:rFonts w:ascii="Arial" w:hAnsi="Arial" w:cs="Arial"/>
+                <w:sz w:val="20"/>
+                <w:szCs w:val="20"/>
               </w:rPr>
               <w:t>51.55</w:t>
             </w:r>
@@ -21189,7 +21933,6 @@
                 <w:rFonts w:ascii="Arial" w:hAnsi="Arial" w:cs="Arial"/>
                 <w:sz w:val="20"/>
                 <w:szCs w:val="20"/>
-                <w:lang w:val="en-US"/>
               </w:rPr>
             </w:pPr>
           </w:p>
@@ -21227,15 +21970,13 @@
                 <w:rFonts w:ascii="Arial" w:hAnsi="Arial" w:cs="Arial"/>
                 <w:sz w:val="20"/>
                 <w:szCs w:val="20"/>
-                <w:lang w:val="en-US"/>
-              </w:rPr>
-            </w:pPr>
-            <w:r>
-              <w:rPr>
-                <w:rFonts w:ascii="Arial" w:hAnsi="Arial" w:cs="Arial"/>
-                <w:sz w:val="20"/>
-                <w:szCs w:val="20"/>
-                <w:lang w:val="en-US"/>
+              </w:rPr>
+            </w:pPr>
+            <w:r>
+              <w:rPr>
+                <w:rFonts w:ascii="Arial" w:hAnsi="Arial" w:cs="Arial"/>
+                <w:sz w:val="20"/>
+                <w:szCs w:val="20"/>
               </w:rPr>
               <w:t>49.4</w:t>
             </w:r>
@@ -21244,7 +21985,6 @@
                 <w:rFonts w:ascii="Arial" w:hAnsi="Arial" w:cs="Arial"/>
                 <w:sz w:val="20"/>
                 <w:szCs w:val="20"/>
-                <w:lang w:val="en-US"/>
               </w:rPr>
               <w:t>5</w:t>
             </w:r>
@@ -21261,15 +22001,13 @@
                 <w:rFonts w:ascii="Arial" w:hAnsi="Arial" w:cs="Arial"/>
                 <w:sz w:val="20"/>
                 <w:szCs w:val="20"/>
-                <w:lang w:val="en-US"/>
-              </w:rPr>
-            </w:pPr>
-            <w:r>
-              <w:rPr>
-                <w:rFonts w:ascii="Arial" w:hAnsi="Arial" w:cs="Arial"/>
-                <w:sz w:val="20"/>
-                <w:szCs w:val="20"/>
-                <w:lang w:val="en-US"/>
+              </w:rPr>
+            </w:pPr>
+            <w:r>
+              <w:rPr>
+                <w:rFonts w:ascii="Arial" w:hAnsi="Arial" w:cs="Arial"/>
+                <w:sz w:val="20"/>
+                <w:szCs w:val="20"/>
               </w:rPr>
               <w:t>50.55</w:t>
             </w:r>
@@ -21288,7 +22026,6 @@
                 <w:rFonts w:ascii="Arial" w:hAnsi="Arial" w:cs="Arial"/>
                 <w:sz w:val="20"/>
                 <w:szCs w:val="20"/>
-                <w:lang w:val="en-US"/>
               </w:rPr>
             </w:pPr>
           </w:p>
@@ -21326,15 +22063,13 @@
                 <w:rFonts w:ascii="Arial" w:hAnsi="Arial" w:cs="Arial"/>
                 <w:sz w:val="20"/>
                 <w:szCs w:val="20"/>
-                <w:lang w:val="en-US"/>
-              </w:rPr>
-            </w:pPr>
-            <w:r>
-              <w:rPr>
-                <w:rFonts w:ascii="Arial" w:hAnsi="Arial" w:cs="Arial"/>
-                <w:sz w:val="20"/>
-                <w:szCs w:val="20"/>
-                <w:lang w:val="en-US"/>
+              </w:rPr>
+            </w:pPr>
+            <w:r>
+              <w:rPr>
+                <w:rFonts w:ascii="Arial" w:hAnsi="Arial" w:cs="Arial"/>
+                <w:sz w:val="20"/>
+                <w:szCs w:val="20"/>
               </w:rPr>
               <w:t>50.</w:t>
             </w:r>
@@ -21343,7 +22078,6 @@
                 <w:rFonts w:ascii="Arial" w:hAnsi="Arial" w:cs="Arial"/>
                 <w:sz w:val="20"/>
                 <w:szCs w:val="20"/>
-                <w:lang w:val="en-US"/>
               </w:rPr>
               <w:t>12</w:t>
             </w:r>
@@ -21360,15 +22094,13 @@
                 <w:rFonts w:ascii="Arial" w:hAnsi="Arial" w:cs="Arial"/>
                 <w:sz w:val="20"/>
                 <w:szCs w:val="20"/>
-                <w:lang w:val="en-US"/>
-              </w:rPr>
-            </w:pPr>
-            <w:r>
-              <w:rPr>
-                <w:rFonts w:ascii="Arial" w:hAnsi="Arial" w:cs="Arial"/>
-                <w:sz w:val="20"/>
-                <w:szCs w:val="20"/>
-                <w:lang w:val="en-US"/>
+              </w:rPr>
+            </w:pPr>
+            <w:r>
+              <w:rPr>
+                <w:rFonts w:ascii="Arial" w:hAnsi="Arial" w:cs="Arial"/>
+                <w:sz w:val="20"/>
+                <w:szCs w:val="20"/>
               </w:rPr>
               <w:t>49.88</w:t>
             </w:r>
@@ -21387,7 +22119,6 @@
                 <w:rFonts w:ascii="Arial" w:hAnsi="Arial" w:cs="Arial"/>
                 <w:sz w:val="20"/>
                 <w:szCs w:val="20"/>
-                <w:lang w:val="en-US"/>
               </w:rPr>
             </w:pPr>
           </w:p>
@@ -21425,15 +22156,13 @@
                 <w:rFonts w:ascii="Arial" w:hAnsi="Arial" w:cs="Arial"/>
                 <w:sz w:val="20"/>
                 <w:szCs w:val="20"/>
-                <w:lang w:val="en-US"/>
-              </w:rPr>
-            </w:pPr>
-            <w:r>
-              <w:rPr>
-                <w:rFonts w:ascii="Arial" w:hAnsi="Arial" w:cs="Arial"/>
-                <w:sz w:val="20"/>
-                <w:szCs w:val="20"/>
-                <w:lang w:val="en-US"/>
+              </w:rPr>
+            </w:pPr>
+            <w:r>
+              <w:rPr>
+                <w:rFonts w:ascii="Arial" w:hAnsi="Arial" w:cs="Arial"/>
+                <w:sz w:val="20"/>
+                <w:szCs w:val="20"/>
               </w:rPr>
               <w:t>49.74</w:t>
             </w:r>
@@ -21450,15 +22179,13 @@
                 <w:rFonts w:ascii="Arial" w:hAnsi="Arial" w:cs="Arial"/>
                 <w:sz w:val="20"/>
                 <w:szCs w:val="20"/>
-                <w:lang w:val="en-US"/>
-              </w:rPr>
-            </w:pPr>
-            <w:r>
-              <w:rPr>
-                <w:rFonts w:ascii="Arial" w:hAnsi="Arial" w:cs="Arial"/>
-                <w:sz w:val="20"/>
-                <w:szCs w:val="20"/>
-                <w:lang w:val="en-US"/>
+              </w:rPr>
+            </w:pPr>
+            <w:r>
+              <w:rPr>
+                <w:rFonts w:ascii="Arial" w:hAnsi="Arial" w:cs="Arial"/>
+                <w:sz w:val="20"/>
+                <w:szCs w:val="20"/>
               </w:rPr>
               <w:t>50.26</w:t>
             </w:r>
@@ -21474,7 +22201,6 @@
           <w:bCs/>
           <w:sz w:val="20"/>
           <w:szCs w:val="20"/>
-          <w:lang w:val="en-US"/>
         </w:rPr>
       </w:pPr>
       <w:r>
@@ -21484,7 +22210,6 @@
           <w:bCs/>
           <w:sz w:val="20"/>
           <w:szCs w:val="20"/>
-          <w:lang w:val="en-US"/>
         </w:rPr>
         <w:t xml:space="preserve">Table 4: Balance Metrics </w:t>
       </w:r>
@@ -21497,7 +22222,6 @@
           <w:bCs/>
           <w:sz w:val="20"/>
           <w:szCs w:val="20"/>
-          <w:lang w:val="en-US"/>
         </w:rPr>
       </w:pPr>
     </w:p>
@@ -21509,7 +22233,6 @@
           <w:bCs/>
           <w:sz w:val="20"/>
           <w:szCs w:val="20"/>
-          <w:lang w:val="en-US"/>
         </w:rPr>
       </w:pPr>
     </w:p>
@@ -21521,7 +22244,6 @@
           <w:bCs/>
           <w:sz w:val="20"/>
           <w:szCs w:val="20"/>
-          <w:lang w:val="en-US"/>
         </w:rPr>
       </w:pPr>
     </w:p>
@@ -21533,7 +22255,6 @@
           <w:bCs/>
           <w:sz w:val="20"/>
           <w:szCs w:val="20"/>
-          <w:lang w:val="en-US"/>
         </w:rPr>
       </w:pPr>
     </w:p>
@@ -21545,7 +22266,6 @@
           <w:bCs/>
           <w:sz w:val="20"/>
           <w:szCs w:val="20"/>
-          <w:lang w:val="en-US"/>
         </w:rPr>
       </w:pPr>
     </w:p>
@@ -21557,7 +22277,6 @@
           <w:bCs/>
           <w:sz w:val="20"/>
           <w:szCs w:val="20"/>
-          <w:lang w:val="en-US"/>
         </w:rPr>
       </w:pPr>
     </w:p>
@@ -21569,7 +22288,6 @@
           <w:bCs/>
           <w:sz w:val="20"/>
           <w:szCs w:val="20"/>
-          <w:lang w:val="en-US"/>
         </w:rPr>
       </w:pPr>
     </w:p>
@@ -21581,7 +22299,6 @@
           <w:bCs/>
           <w:sz w:val="20"/>
           <w:szCs w:val="20"/>
-          <w:lang w:val="en-US"/>
         </w:rPr>
       </w:pPr>
     </w:p>
@@ -21593,7 +22310,6 @@
           <w:bCs/>
           <w:sz w:val="20"/>
           <w:szCs w:val="20"/>
-          <w:lang w:val="en-US"/>
         </w:rPr>
       </w:pPr>
     </w:p>
@@ -21605,7 +22321,6 @@
           <w:bCs/>
           <w:sz w:val="20"/>
           <w:szCs w:val="20"/>
-          <w:lang w:val="en-US"/>
         </w:rPr>
       </w:pPr>
     </w:p>
@@ -21617,7 +22332,6 @@
           <w:bCs/>
           <w:sz w:val="20"/>
           <w:szCs w:val="20"/>
-          <w:lang w:val="en-US"/>
         </w:rPr>
       </w:pPr>
     </w:p>
@@ -21629,7 +22343,6 @@
           <w:bCs/>
           <w:sz w:val="20"/>
           <w:szCs w:val="20"/>
-          <w:lang w:val="en-US"/>
         </w:rPr>
       </w:pPr>
     </w:p>
@@ -21641,7 +22354,6 @@
           <w:bCs/>
           <w:sz w:val="20"/>
           <w:szCs w:val="20"/>
-          <w:lang w:val="en-US"/>
         </w:rPr>
       </w:pPr>
       <w:r>
@@ -21651,7 +22363,6 @@
           <w:bCs/>
           <w:sz w:val="20"/>
           <w:szCs w:val="20"/>
-          <w:lang w:val="en-US"/>
         </w:rPr>
         <w:lastRenderedPageBreak/>
         <w:t>Frequency Response</w:t>
@@ -21722,7 +22433,6 @@
           <w:bCs/>
           <w:sz w:val="20"/>
           <w:szCs w:val="20"/>
-          <w:lang w:val="en-US"/>
         </w:rPr>
       </w:pPr>
       <w:r>
@@ -21732,7 +22442,6 @@
           <w:bCs/>
           <w:sz w:val="20"/>
           <w:szCs w:val="20"/>
-          <w:lang w:val="en-US"/>
         </w:rPr>
         <w:drawing>
           <wp:inline distT="0" distB="0" distL="0" distR="0" wp14:anchorId="28E006DC" wp14:editId="31F4BD14">
@@ -21779,7 +22488,6 @@
           <w:bCs/>
           <w:sz w:val="20"/>
           <w:szCs w:val="20"/>
-          <w:lang w:val="en-US"/>
         </w:rPr>
       </w:pPr>
       <w:r>
@@ -21789,7 +22497,6 @@
           <w:bCs/>
           <w:sz w:val="20"/>
           <w:szCs w:val="20"/>
-          <w:lang w:val="en-US"/>
         </w:rPr>
         <w:t xml:space="preserve">Figure X: </w:t>
       </w:r>
@@ -21800,7 +22507,6 @@
           <w:bCs/>
           <w:sz w:val="20"/>
           <w:szCs w:val="20"/>
-          <w:lang w:val="en-US"/>
         </w:rPr>
         <w:t>Experimenter 1</w:t>
       </w:r>
@@ -21811,7 +22517,6 @@
           <w:bCs/>
           <w:sz w:val="20"/>
           <w:szCs w:val="20"/>
-          <w:lang w:val="en-US"/>
         </w:rPr>
         <w:t xml:space="preserve"> example</w:t>
       </w:r>
@@ -21822,7 +22527,6 @@
           <w:bCs/>
           <w:sz w:val="20"/>
           <w:szCs w:val="20"/>
-          <w:lang w:val="en-US"/>
         </w:rPr>
         <w:t xml:space="preserve"> </w:t>
       </w:r>
@@ -21833,7 +22537,6 @@
           <w:bCs/>
           <w:sz w:val="20"/>
           <w:szCs w:val="20"/>
-          <w:lang w:val="en-US"/>
         </w:rPr>
         <w:t>f</w:t>
       </w:r>
@@ -21844,7 +22547,6 @@
           <w:bCs/>
           <w:sz w:val="20"/>
           <w:szCs w:val="20"/>
-          <w:lang w:val="en-US"/>
         </w:rPr>
         <w:t xml:space="preserve">requency </w:t>
       </w:r>
@@ -21855,7 +22557,6 @@
           <w:bCs/>
           <w:sz w:val="20"/>
           <w:szCs w:val="20"/>
-          <w:lang w:val="en-US"/>
         </w:rPr>
         <w:t>r</w:t>
       </w:r>
@@ -21866,7 +22567,6 @@
           <w:bCs/>
           <w:sz w:val="20"/>
           <w:szCs w:val="20"/>
-          <w:lang w:val="en-US"/>
         </w:rPr>
         <w:t>esponse: SW5 and BW16</w:t>
       </w:r>
@@ -21879,7 +22579,6 @@
           <w:bCs/>
           <w:sz w:val="20"/>
           <w:szCs w:val="20"/>
-          <w:lang w:val="en-US"/>
         </w:rPr>
       </w:pPr>
       <w:r>
@@ -21889,7 +22588,6 @@
           <w:bCs/>
           <w:sz w:val="20"/>
           <w:szCs w:val="20"/>
-          <w:lang w:val="en-US"/>
         </w:rPr>
         <w:drawing>
           <wp:inline distT="0" distB="0" distL="0" distR="0" wp14:anchorId="3A601157" wp14:editId="35CDCC36">
@@ -21936,7 +22634,6 @@
           <w:bCs/>
           <w:sz w:val="20"/>
           <w:szCs w:val="20"/>
-          <w:lang w:val="en-US"/>
         </w:rPr>
       </w:pPr>
       <w:r>
@@ -21946,7 +22643,6 @@
           <w:bCs/>
           <w:sz w:val="20"/>
           <w:szCs w:val="20"/>
-          <w:lang w:val="en-US"/>
         </w:rPr>
         <w:t xml:space="preserve">Figure X: Experimenter </w:t>
       </w:r>
@@ -21957,7 +22653,6 @@
           <w:bCs/>
           <w:sz w:val="20"/>
           <w:szCs w:val="20"/>
-          <w:lang w:val="en-US"/>
         </w:rPr>
         <w:t>2</w:t>
       </w:r>
@@ -21968,7 +22663,6 @@
           <w:bCs/>
           <w:sz w:val="20"/>
           <w:szCs w:val="20"/>
-          <w:lang w:val="en-US"/>
         </w:rPr>
         <w:t xml:space="preserve"> example frequency response: SW5 and BW16</w:t>
       </w:r>
@@ -22066,17 +22760,15 @@
                 <w:bCs/>
                 <w:sz w:val="20"/>
                 <w:szCs w:val="20"/>
-                <w:lang w:val="en-US"/>
-              </w:rPr>
-            </w:pPr>
-            <w:r>
-              <w:rPr>
-                <w:rFonts w:ascii="Arial" w:hAnsi="Arial" w:cs="Arial"/>
-                <w:b/>
-                <w:bCs/>
-                <w:sz w:val="20"/>
-                <w:szCs w:val="20"/>
-                <w:lang w:val="en-US"/>
+              </w:rPr>
+            </w:pPr>
+            <w:r>
+              <w:rPr>
+                <w:rFonts w:ascii="Arial" w:hAnsi="Arial" w:cs="Arial"/>
+                <w:b/>
+                <w:bCs/>
+                <w:sz w:val="20"/>
+                <w:szCs w:val="20"/>
               </w:rPr>
               <w:t>Exp</w:t>
             </w:r>
@@ -22095,17 +22787,15 @@
                 <w:bCs/>
                 <w:sz w:val="20"/>
                 <w:szCs w:val="20"/>
-                <w:lang w:val="en-US"/>
-              </w:rPr>
-            </w:pPr>
-            <w:r>
-              <w:rPr>
-                <w:rFonts w:ascii="Arial" w:hAnsi="Arial" w:cs="Arial"/>
-                <w:b/>
-                <w:bCs/>
-                <w:sz w:val="20"/>
-                <w:szCs w:val="20"/>
-                <w:lang w:val="en-US"/>
+              </w:rPr>
+            </w:pPr>
+            <w:r>
+              <w:rPr>
+                <w:rFonts w:ascii="Arial" w:hAnsi="Arial" w:cs="Arial"/>
+                <w:b/>
+                <w:bCs/>
+                <w:sz w:val="20"/>
+                <w:szCs w:val="20"/>
               </w:rPr>
               <w:t>Environment</w:t>
             </w:r>
@@ -22124,17 +22814,15 @@
                 <w:bCs/>
                 <w:sz w:val="20"/>
                 <w:szCs w:val="20"/>
-                <w:lang w:val="en-US"/>
-              </w:rPr>
-            </w:pPr>
-            <w:r>
-              <w:rPr>
-                <w:rFonts w:ascii="Arial" w:hAnsi="Arial" w:cs="Arial"/>
-                <w:b/>
-                <w:bCs/>
-                <w:sz w:val="20"/>
-                <w:szCs w:val="20"/>
-                <w:lang w:val="en-US"/>
+              </w:rPr>
+            </w:pPr>
+            <w:r>
+              <w:rPr>
+                <w:rFonts w:ascii="Arial" w:hAnsi="Arial" w:cs="Arial"/>
+                <w:b/>
+                <w:bCs/>
+                <w:sz w:val="20"/>
+                <w:szCs w:val="20"/>
               </w:rPr>
               <w:t>Power (Left)</w:t>
             </w:r>
@@ -22153,17 +22841,15 @@
                 <w:bCs/>
                 <w:sz w:val="20"/>
                 <w:szCs w:val="20"/>
-                <w:lang w:val="en-US"/>
-              </w:rPr>
-            </w:pPr>
-            <w:r>
-              <w:rPr>
-                <w:rFonts w:ascii="Arial" w:hAnsi="Arial" w:cs="Arial"/>
-                <w:b/>
-                <w:bCs/>
-                <w:sz w:val="20"/>
-                <w:szCs w:val="20"/>
-                <w:lang w:val="en-US"/>
+              </w:rPr>
+            </w:pPr>
+            <w:r>
+              <w:rPr>
+                <w:rFonts w:ascii="Arial" w:hAnsi="Arial" w:cs="Arial"/>
+                <w:b/>
+                <w:bCs/>
+                <w:sz w:val="20"/>
+                <w:szCs w:val="20"/>
               </w:rPr>
               <w:t>Power (Right)</w:t>
             </w:r>
@@ -22182,17 +22868,15 @@
                 <w:bCs/>
                 <w:sz w:val="20"/>
                 <w:szCs w:val="20"/>
-                <w:lang w:val="en-US"/>
-              </w:rPr>
-            </w:pPr>
-            <w:r>
-              <w:rPr>
-                <w:rFonts w:ascii="Arial" w:hAnsi="Arial" w:cs="Arial"/>
-                <w:b/>
-                <w:bCs/>
-                <w:sz w:val="20"/>
-                <w:szCs w:val="20"/>
-                <w:lang w:val="en-US"/>
+              </w:rPr>
+            </w:pPr>
+            <w:r>
+              <w:rPr>
+                <w:rFonts w:ascii="Arial" w:hAnsi="Arial" w:cs="Arial"/>
+                <w:b/>
+                <w:bCs/>
+                <w:sz w:val="20"/>
+                <w:szCs w:val="20"/>
               </w:rPr>
               <w:t>Average Power</w:t>
             </w:r>
@@ -22211,15 +22895,13 @@
                 <w:rFonts w:ascii="Arial" w:hAnsi="Arial" w:cs="Arial"/>
                 <w:sz w:val="20"/>
                 <w:szCs w:val="20"/>
-                <w:lang w:val="en-US"/>
-              </w:rPr>
-            </w:pPr>
-            <w:r>
-              <w:rPr>
-                <w:rFonts w:ascii="Arial" w:hAnsi="Arial" w:cs="Arial"/>
-                <w:sz w:val="20"/>
-                <w:szCs w:val="20"/>
-                <w:lang w:val="en-US"/>
+              </w:rPr>
+            </w:pPr>
+            <w:r>
+              <w:rPr>
+                <w:rFonts w:ascii="Arial" w:hAnsi="Arial" w:cs="Arial"/>
+                <w:sz w:val="20"/>
+                <w:szCs w:val="20"/>
               </w:rPr>
               <w:t>1</w:t>
             </w:r>
@@ -22235,15 +22917,13 @@
                 <w:rFonts w:ascii="Arial" w:hAnsi="Arial" w:cs="Arial"/>
                 <w:sz w:val="20"/>
                 <w:szCs w:val="20"/>
-                <w:lang w:val="en-US"/>
-              </w:rPr>
-            </w:pPr>
-            <w:r>
-              <w:rPr>
-                <w:rFonts w:ascii="Arial" w:hAnsi="Arial" w:cs="Arial"/>
-                <w:sz w:val="20"/>
-                <w:szCs w:val="20"/>
-                <w:lang w:val="en-US"/>
+              </w:rPr>
+            </w:pPr>
+            <w:r>
+              <w:rPr>
+                <w:rFonts w:ascii="Arial" w:hAnsi="Arial" w:cs="Arial"/>
+                <w:sz w:val="20"/>
+                <w:szCs w:val="20"/>
               </w:rPr>
               <w:t>Baseline (shoes)</w:t>
             </w:r>
@@ -22260,15 +22940,13 @@
                 <w:rFonts w:ascii="Arial" w:hAnsi="Arial" w:cs="Arial"/>
                 <w:sz w:val="20"/>
                 <w:szCs w:val="20"/>
-                <w:lang w:val="en-US"/>
-              </w:rPr>
-            </w:pPr>
-            <w:r>
-              <w:rPr>
-                <w:rFonts w:ascii="Arial" w:hAnsi="Arial" w:cs="Arial"/>
-                <w:sz w:val="20"/>
-                <w:szCs w:val="20"/>
-                <w:lang w:val="en-US"/>
+              </w:rPr>
+            </w:pPr>
+            <w:r>
+              <w:rPr>
+                <w:rFonts w:ascii="Arial" w:hAnsi="Arial" w:cs="Arial"/>
+                <w:sz w:val="20"/>
+                <w:szCs w:val="20"/>
               </w:rPr>
               <w:t>0.</w:t>
             </w:r>
@@ -22277,7 +22955,6 @@
                 <w:rFonts w:ascii="Arial" w:hAnsi="Arial" w:cs="Arial"/>
                 <w:sz w:val="20"/>
                 <w:szCs w:val="20"/>
-                <w:lang w:val="en-US"/>
               </w:rPr>
               <w:t>5</w:t>
             </w:r>
@@ -22286,7 +22963,6 @@
                 <w:rFonts w:ascii="Arial" w:hAnsi="Arial" w:cs="Arial"/>
                 <w:sz w:val="20"/>
                 <w:szCs w:val="20"/>
-                <w:lang w:val="en-US"/>
               </w:rPr>
               <w:t>7</w:t>
             </w:r>
@@ -22303,15 +22979,13 @@
                 <w:rFonts w:ascii="Arial" w:hAnsi="Arial" w:cs="Arial"/>
                 <w:sz w:val="20"/>
                 <w:szCs w:val="20"/>
-                <w:lang w:val="en-US"/>
-              </w:rPr>
-            </w:pPr>
-            <w:r>
-              <w:rPr>
-                <w:rFonts w:ascii="Arial" w:hAnsi="Arial" w:cs="Arial"/>
-                <w:sz w:val="20"/>
-                <w:szCs w:val="20"/>
-                <w:lang w:val="en-US"/>
+              </w:rPr>
+            </w:pPr>
+            <w:r>
+              <w:rPr>
+                <w:rFonts w:ascii="Arial" w:hAnsi="Arial" w:cs="Arial"/>
+                <w:sz w:val="20"/>
+                <w:szCs w:val="20"/>
               </w:rPr>
               <w:t>0.60</w:t>
             </w:r>
@@ -22328,15 +23002,13 @@
                 <w:rFonts w:ascii="Arial" w:hAnsi="Arial" w:cs="Arial"/>
                 <w:sz w:val="20"/>
                 <w:szCs w:val="20"/>
-                <w:lang w:val="en-US"/>
-              </w:rPr>
-            </w:pPr>
-            <w:r>
-              <w:rPr>
-                <w:rFonts w:ascii="Arial" w:hAnsi="Arial" w:cs="Arial"/>
-                <w:sz w:val="20"/>
-                <w:szCs w:val="20"/>
-                <w:lang w:val="en-US"/>
+              </w:rPr>
+            </w:pPr>
+            <w:r>
+              <w:rPr>
+                <w:rFonts w:ascii="Arial" w:hAnsi="Arial" w:cs="Arial"/>
+                <w:sz w:val="20"/>
+                <w:szCs w:val="20"/>
               </w:rPr>
               <w:t>0.59</w:t>
             </w:r>
@@ -22392,15 +23064,13 @@
                 <w:rFonts w:ascii="Arial" w:hAnsi="Arial" w:cs="Arial"/>
                 <w:sz w:val="20"/>
                 <w:szCs w:val="20"/>
-                <w:lang w:val="en-US"/>
-              </w:rPr>
-            </w:pPr>
-            <w:r>
-              <w:rPr>
-                <w:rFonts w:ascii="Arial" w:hAnsi="Arial" w:cs="Arial"/>
-                <w:sz w:val="20"/>
-                <w:szCs w:val="20"/>
-                <w:lang w:val="en-US"/>
+              </w:rPr>
+            </w:pPr>
+            <w:r>
+              <w:rPr>
+                <w:rFonts w:ascii="Arial" w:hAnsi="Arial" w:cs="Arial"/>
+                <w:sz w:val="20"/>
+                <w:szCs w:val="20"/>
               </w:rPr>
               <w:t>0.64</w:t>
             </w:r>
@@ -22417,15 +23087,13 @@
                 <w:rFonts w:ascii="Arial" w:hAnsi="Arial" w:cs="Arial"/>
                 <w:sz w:val="20"/>
                 <w:szCs w:val="20"/>
-                <w:lang w:val="en-US"/>
-              </w:rPr>
-            </w:pPr>
-            <w:r>
-              <w:rPr>
-                <w:rFonts w:ascii="Arial" w:hAnsi="Arial" w:cs="Arial"/>
-                <w:sz w:val="20"/>
-                <w:szCs w:val="20"/>
-                <w:lang w:val="en-US"/>
+              </w:rPr>
+            </w:pPr>
+            <w:r>
+              <w:rPr>
+                <w:rFonts w:ascii="Arial" w:hAnsi="Arial" w:cs="Arial"/>
+                <w:sz w:val="20"/>
+                <w:szCs w:val="20"/>
               </w:rPr>
               <w:t>0.67</w:t>
             </w:r>
@@ -22442,15 +23110,13 @@
                 <w:rFonts w:ascii="Arial" w:hAnsi="Arial" w:cs="Arial"/>
                 <w:sz w:val="20"/>
                 <w:szCs w:val="20"/>
-                <w:lang w:val="en-US"/>
-              </w:rPr>
-            </w:pPr>
-            <w:r>
-              <w:rPr>
-                <w:rFonts w:ascii="Arial" w:hAnsi="Arial" w:cs="Arial"/>
-                <w:sz w:val="20"/>
-                <w:szCs w:val="20"/>
-                <w:lang w:val="en-US"/>
+              </w:rPr>
+            </w:pPr>
+            <w:r>
+              <w:rPr>
+                <w:rFonts w:ascii="Arial" w:hAnsi="Arial" w:cs="Arial"/>
+                <w:sz w:val="20"/>
+                <w:szCs w:val="20"/>
               </w:rPr>
               <w:t>0.66</w:t>
             </w:r>
@@ -22506,15 +23172,13 @@
                 <w:rFonts w:ascii="Arial" w:hAnsi="Arial" w:cs="Arial"/>
                 <w:sz w:val="20"/>
                 <w:szCs w:val="20"/>
-                <w:lang w:val="en-US"/>
-              </w:rPr>
-            </w:pPr>
-            <w:r>
-              <w:rPr>
-                <w:rFonts w:ascii="Arial" w:hAnsi="Arial" w:cs="Arial"/>
-                <w:sz w:val="20"/>
-                <w:szCs w:val="20"/>
-                <w:lang w:val="en-US"/>
+              </w:rPr>
+            </w:pPr>
+            <w:r>
+              <w:rPr>
+                <w:rFonts w:ascii="Arial" w:hAnsi="Arial" w:cs="Arial"/>
+                <w:sz w:val="20"/>
+                <w:szCs w:val="20"/>
               </w:rPr>
               <w:t>0.52</w:t>
             </w:r>
@@ -22531,15 +23195,13 @@
                 <w:rFonts w:ascii="Arial" w:hAnsi="Arial" w:cs="Arial"/>
                 <w:sz w:val="20"/>
                 <w:szCs w:val="20"/>
-                <w:lang w:val="en-US"/>
-              </w:rPr>
-            </w:pPr>
-            <w:r>
-              <w:rPr>
-                <w:rFonts w:ascii="Arial" w:hAnsi="Arial" w:cs="Arial"/>
-                <w:sz w:val="20"/>
-                <w:szCs w:val="20"/>
-                <w:lang w:val="en-US"/>
+              </w:rPr>
+            </w:pPr>
+            <w:r>
+              <w:rPr>
+                <w:rFonts w:ascii="Arial" w:hAnsi="Arial" w:cs="Arial"/>
+                <w:sz w:val="20"/>
+                <w:szCs w:val="20"/>
               </w:rPr>
               <w:t>0.54</w:t>
             </w:r>
@@ -22556,15 +23218,13 @@
                 <w:rFonts w:ascii="Arial" w:hAnsi="Arial" w:cs="Arial"/>
                 <w:sz w:val="20"/>
                 <w:szCs w:val="20"/>
-                <w:lang w:val="en-US"/>
-              </w:rPr>
-            </w:pPr>
-            <w:r>
-              <w:rPr>
-                <w:rFonts w:ascii="Arial" w:hAnsi="Arial" w:cs="Arial"/>
-                <w:sz w:val="20"/>
-                <w:szCs w:val="20"/>
-                <w:lang w:val="en-US"/>
+              </w:rPr>
+            </w:pPr>
+            <w:r>
+              <w:rPr>
+                <w:rFonts w:ascii="Arial" w:hAnsi="Arial" w:cs="Arial"/>
+                <w:sz w:val="20"/>
+                <w:szCs w:val="20"/>
               </w:rPr>
               <w:t>0.53</w:t>
             </w:r>
@@ -22620,15 +23280,13 @@
                 <w:rFonts w:ascii="Arial" w:hAnsi="Arial" w:cs="Arial"/>
                 <w:sz w:val="20"/>
                 <w:szCs w:val="20"/>
-                <w:lang w:val="en-US"/>
-              </w:rPr>
-            </w:pPr>
-            <w:r>
-              <w:rPr>
-                <w:rFonts w:ascii="Arial" w:hAnsi="Arial" w:cs="Arial"/>
-                <w:sz w:val="20"/>
-                <w:szCs w:val="20"/>
-                <w:lang w:val="en-US"/>
+              </w:rPr>
+            </w:pPr>
+            <w:r>
+              <w:rPr>
+                <w:rFonts w:ascii="Arial" w:hAnsi="Arial" w:cs="Arial"/>
+                <w:sz w:val="20"/>
+                <w:szCs w:val="20"/>
               </w:rPr>
               <w:t>0.67</w:t>
             </w:r>
@@ -22645,15 +23303,13 @@
                 <w:rFonts w:ascii="Arial" w:hAnsi="Arial" w:cs="Arial"/>
                 <w:sz w:val="20"/>
                 <w:szCs w:val="20"/>
-                <w:lang w:val="en-US"/>
-              </w:rPr>
-            </w:pPr>
-            <w:r>
-              <w:rPr>
-                <w:rFonts w:ascii="Arial" w:hAnsi="Arial" w:cs="Arial"/>
-                <w:sz w:val="20"/>
-                <w:szCs w:val="20"/>
-                <w:lang w:val="en-US"/>
+              </w:rPr>
+            </w:pPr>
+            <w:r>
+              <w:rPr>
+                <w:rFonts w:ascii="Arial" w:hAnsi="Arial" w:cs="Arial"/>
+                <w:sz w:val="20"/>
+                <w:szCs w:val="20"/>
               </w:rPr>
               <w:t>0.67</w:t>
             </w:r>
@@ -22670,15 +23326,13 @@
                 <w:rFonts w:ascii="Arial" w:hAnsi="Arial" w:cs="Arial"/>
                 <w:sz w:val="20"/>
                 <w:szCs w:val="20"/>
-                <w:lang w:val="en-US"/>
-              </w:rPr>
-            </w:pPr>
-            <w:r>
-              <w:rPr>
-                <w:rFonts w:ascii="Arial" w:hAnsi="Arial" w:cs="Arial"/>
-                <w:sz w:val="20"/>
-                <w:szCs w:val="20"/>
-                <w:lang w:val="en-US"/>
+              </w:rPr>
+            </w:pPr>
+            <w:r>
+              <w:rPr>
+                <w:rFonts w:ascii="Arial" w:hAnsi="Arial" w:cs="Arial"/>
+                <w:sz w:val="20"/>
+                <w:szCs w:val="20"/>
               </w:rPr>
               <w:t>0.67</w:t>
             </w:r>
@@ -22726,7 +23380,6 @@
                 <w:rFonts w:ascii="Arial" w:hAnsi="Arial" w:cs="Arial"/>
                 <w:sz w:val="20"/>
                 <w:szCs w:val="20"/>
-                <w:lang w:val="en-US"/>
               </w:rPr>
             </w:pPr>
           </w:p>
@@ -22742,7 +23395,6 @@
                 <w:rFonts w:ascii="Arial" w:hAnsi="Arial" w:cs="Arial"/>
                 <w:sz w:val="20"/>
                 <w:szCs w:val="20"/>
-                <w:lang w:val="en-US"/>
               </w:rPr>
             </w:pPr>
           </w:p>
@@ -22758,7 +23410,6 @@
                 <w:rFonts w:ascii="Arial" w:hAnsi="Arial" w:cs="Arial"/>
                 <w:sz w:val="20"/>
                 <w:szCs w:val="20"/>
-                <w:lang w:val="en-US"/>
               </w:rPr>
             </w:pPr>
           </w:p>
@@ -22821,15 +23472,13 @@
                 <w:rFonts w:ascii="Arial" w:hAnsi="Arial" w:cs="Arial"/>
                 <w:sz w:val="20"/>
                 <w:szCs w:val="20"/>
-                <w:lang w:val="en-US"/>
-              </w:rPr>
-            </w:pPr>
-            <w:r>
-              <w:rPr>
-                <w:rFonts w:ascii="Arial" w:hAnsi="Arial" w:cs="Arial"/>
-                <w:sz w:val="20"/>
-                <w:szCs w:val="20"/>
-                <w:lang w:val="en-US"/>
+              </w:rPr>
+            </w:pPr>
+            <w:r>
+              <w:rPr>
+                <w:rFonts w:ascii="Arial" w:hAnsi="Arial" w:cs="Arial"/>
+                <w:sz w:val="20"/>
+                <w:szCs w:val="20"/>
               </w:rPr>
               <w:t>0.50</w:t>
             </w:r>
@@ -22846,15 +23495,13 @@
                 <w:rFonts w:ascii="Arial" w:hAnsi="Arial" w:cs="Arial"/>
                 <w:sz w:val="20"/>
                 <w:szCs w:val="20"/>
-                <w:lang w:val="en-US"/>
-              </w:rPr>
-            </w:pPr>
-            <w:r>
-              <w:rPr>
-                <w:rFonts w:ascii="Arial" w:hAnsi="Arial" w:cs="Arial"/>
-                <w:sz w:val="20"/>
-                <w:szCs w:val="20"/>
-                <w:lang w:val="en-US"/>
+              </w:rPr>
+            </w:pPr>
+            <w:r>
+              <w:rPr>
+                <w:rFonts w:ascii="Arial" w:hAnsi="Arial" w:cs="Arial"/>
+                <w:sz w:val="20"/>
+                <w:szCs w:val="20"/>
               </w:rPr>
               <w:t>0.58</w:t>
             </w:r>
@@ -22871,15 +23518,13 @@
                 <w:rFonts w:ascii="Arial" w:hAnsi="Arial" w:cs="Arial"/>
                 <w:sz w:val="20"/>
                 <w:szCs w:val="20"/>
-                <w:lang w:val="en-US"/>
-              </w:rPr>
-            </w:pPr>
-            <w:r>
-              <w:rPr>
-                <w:rFonts w:ascii="Arial" w:hAnsi="Arial" w:cs="Arial"/>
-                <w:sz w:val="20"/>
-                <w:szCs w:val="20"/>
-                <w:lang w:val="en-US"/>
+              </w:rPr>
+            </w:pPr>
+            <w:r>
+              <w:rPr>
+                <w:rFonts w:ascii="Arial" w:hAnsi="Arial" w:cs="Arial"/>
+                <w:sz w:val="20"/>
+                <w:szCs w:val="20"/>
               </w:rPr>
               <w:t>0.54</w:t>
             </w:r>
@@ -22935,15 +23580,13 @@
                 <w:rFonts w:ascii="Arial" w:hAnsi="Arial" w:cs="Arial"/>
                 <w:sz w:val="20"/>
                 <w:szCs w:val="20"/>
-                <w:lang w:val="en-US"/>
-              </w:rPr>
-            </w:pPr>
-            <w:r>
-              <w:rPr>
-                <w:rFonts w:ascii="Arial" w:hAnsi="Arial" w:cs="Arial"/>
-                <w:sz w:val="20"/>
-                <w:szCs w:val="20"/>
-                <w:lang w:val="en-US"/>
+              </w:rPr>
+            </w:pPr>
+            <w:r>
+              <w:rPr>
+                <w:rFonts w:ascii="Arial" w:hAnsi="Arial" w:cs="Arial"/>
+                <w:sz w:val="20"/>
+                <w:szCs w:val="20"/>
               </w:rPr>
               <w:t>0.72</w:t>
             </w:r>
@@ -22960,15 +23603,13 @@
                 <w:rFonts w:ascii="Arial" w:hAnsi="Arial" w:cs="Arial"/>
                 <w:sz w:val="20"/>
                 <w:szCs w:val="20"/>
-                <w:lang w:val="en-US"/>
-              </w:rPr>
-            </w:pPr>
-            <w:r>
-              <w:rPr>
-                <w:rFonts w:ascii="Arial" w:hAnsi="Arial" w:cs="Arial"/>
-                <w:sz w:val="20"/>
-                <w:szCs w:val="20"/>
-                <w:lang w:val="en-US"/>
+              </w:rPr>
+            </w:pPr>
+            <w:r>
+              <w:rPr>
+                <w:rFonts w:ascii="Arial" w:hAnsi="Arial" w:cs="Arial"/>
+                <w:sz w:val="20"/>
+                <w:szCs w:val="20"/>
               </w:rPr>
               <w:t>0.78</w:t>
             </w:r>
@@ -22985,15 +23626,13 @@
                 <w:rFonts w:ascii="Arial" w:hAnsi="Arial" w:cs="Arial"/>
                 <w:sz w:val="20"/>
                 <w:szCs w:val="20"/>
-                <w:lang w:val="en-US"/>
-              </w:rPr>
-            </w:pPr>
-            <w:r>
-              <w:rPr>
-                <w:rFonts w:ascii="Arial" w:hAnsi="Arial" w:cs="Arial"/>
-                <w:sz w:val="20"/>
-                <w:szCs w:val="20"/>
-                <w:lang w:val="en-US"/>
+              </w:rPr>
+            </w:pPr>
+            <w:r>
+              <w:rPr>
+                <w:rFonts w:ascii="Arial" w:hAnsi="Arial" w:cs="Arial"/>
+                <w:sz w:val="20"/>
+                <w:szCs w:val="20"/>
               </w:rPr>
               <w:t>0.75</w:t>
             </w:r>
@@ -23049,15 +23688,13 @@
                 <w:rFonts w:ascii="Arial" w:hAnsi="Arial" w:cs="Arial"/>
                 <w:sz w:val="20"/>
                 <w:szCs w:val="20"/>
-                <w:lang w:val="en-US"/>
-              </w:rPr>
-            </w:pPr>
-            <w:r>
-              <w:rPr>
-                <w:rFonts w:ascii="Arial" w:hAnsi="Arial" w:cs="Arial"/>
-                <w:sz w:val="20"/>
-                <w:szCs w:val="20"/>
-                <w:lang w:val="en-US"/>
+              </w:rPr>
+            </w:pPr>
+            <w:r>
+              <w:rPr>
+                <w:rFonts w:ascii="Arial" w:hAnsi="Arial" w:cs="Arial"/>
+                <w:sz w:val="20"/>
+                <w:szCs w:val="20"/>
               </w:rPr>
               <w:t>0.73</w:t>
             </w:r>
@@ -23074,15 +23711,13 @@
                 <w:rFonts w:ascii="Arial" w:hAnsi="Arial" w:cs="Arial"/>
                 <w:sz w:val="20"/>
                 <w:szCs w:val="20"/>
-                <w:lang w:val="en-US"/>
-              </w:rPr>
-            </w:pPr>
-            <w:r>
-              <w:rPr>
-                <w:rFonts w:ascii="Arial" w:hAnsi="Arial" w:cs="Arial"/>
-                <w:sz w:val="20"/>
-                <w:szCs w:val="20"/>
-                <w:lang w:val="en-US"/>
+              </w:rPr>
+            </w:pPr>
+            <w:r>
+              <w:rPr>
+                <w:rFonts w:ascii="Arial" w:hAnsi="Arial" w:cs="Arial"/>
+                <w:sz w:val="20"/>
+                <w:szCs w:val="20"/>
               </w:rPr>
               <w:t>0.73</w:t>
             </w:r>
@@ -23099,15 +23734,13 @@
                 <w:rFonts w:ascii="Arial" w:hAnsi="Arial" w:cs="Arial"/>
                 <w:sz w:val="20"/>
                 <w:szCs w:val="20"/>
-                <w:lang w:val="en-US"/>
-              </w:rPr>
-            </w:pPr>
-            <w:r>
-              <w:rPr>
-                <w:rFonts w:ascii="Arial" w:hAnsi="Arial" w:cs="Arial"/>
-                <w:sz w:val="20"/>
-                <w:szCs w:val="20"/>
-                <w:lang w:val="en-US"/>
+              </w:rPr>
+            </w:pPr>
+            <w:r>
+              <w:rPr>
+                <w:rFonts w:ascii="Arial" w:hAnsi="Arial" w:cs="Arial"/>
+                <w:sz w:val="20"/>
+                <w:szCs w:val="20"/>
               </w:rPr>
               <w:t>0.73</w:t>
             </w:r>
@@ -23163,15 +23796,13 @@
                 <w:rFonts w:ascii="Arial" w:hAnsi="Arial" w:cs="Arial"/>
                 <w:sz w:val="20"/>
                 <w:szCs w:val="20"/>
-                <w:lang w:val="en-US"/>
-              </w:rPr>
-            </w:pPr>
-            <w:r>
-              <w:rPr>
-                <w:rFonts w:ascii="Arial" w:hAnsi="Arial" w:cs="Arial"/>
-                <w:sz w:val="20"/>
-                <w:szCs w:val="20"/>
-                <w:lang w:val="en-US"/>
+              </w:rPr>
+            </w:pPr>
+            <w:r>
+              <w:rPr>
+                <w:rFonts w:ascii="Arial" w:hAnsi="Arial" w:cs="Arial"/>
+                <w:sz w:val="20"/>
+                <w:szCs w:val="20"/>
               </w:rPr>
               <w:t>0.78</w:t>
             </w:r>
@@ -23188,15 +23819,13 @@
                 <w:rFonts w:ascii="Arial" w:hAnsi="Arial" w:cs="Arial"/>
                 <w:sz w:val="20"/>
                 <w:szCs w:val="20"/>
-                <w:lang w:val="en-US"/>
-              </w:rPr>
-            </w:pPr>
-            <w:r>
-              <w:rPr>
-                <w:rFonts w:ascii="Arial" w:hAnsi="Arial" w:cs="Arial"/>
-                <w:sz w:val="20"/>
-                <w:szCs w:val="20"/>
-                <w:lang w:val="en-US"/>
+              </w:rPr>
+            </w:pPr>
+            <w:r>
+              <w:rPr>
+                <w:rFonts w:ascii="Arial" w:hAnsi="Arial" w:cs="Arial"/>
+                <w:sz w:val="20"/>
+                <w:szCs w:val="20"/>
               </w:rPr>
               <w:t>0.75</w:t>
             </w:r>
@@ -23213,15 +23842,13 @@
                 <w:rFonts w:ascii="Arial" w:hAnsi="Arial" w:cs="Arial"/>
                 <w:sz w:val="20"/>
                 <w:szCs w:val="20"/>
-                <w:lang w:val="en-US"/>
-              </w:rPr>
-            </w:pPr>
-            <w:r>
-              <w:rPr>
-                <w:rFonts w:ascii="Arial" w:hAnsi="Arial" w:cs="Arial"/>
-                <w:sz w:val="20"/>
-                <w:szCs w:val="20"/>
-                <w:lang w:val="en-US"/>
+              </w:rPr>
+            </w:pPr>
+            <w:r>
+              <w:rPr>
+                <w:rFonts w:ascii="Arial" w:hAnsi="Arial" w:cs="Arial"/>
+                <w:sz w:val="20"/>
+                <w:szCs w:val="20"/>
               </w:rPr>
               <w:t>0.76</w:t>
             </w:r>
@@ -23705,17 +24332,7 @@
           <w:szCs w:val="20"/>
         </w:rPr>
         <w:lastRenderedPageBreak/>
-        <w:t xml:space="preserve">Running </w:t>
-      </w:r>
-      <w:r>
-        <w:rPr>
-          <w:rFonts w:ascii="Arial" w:hAnsi="Arial" w:cs="Arial"/>
-          <w:b/>
-          <w:bCs/>
-          <w:sz w:val="20"/>
-          <w:szCs w:val="20"/>
-        </w:rPr>
-        <w:t>Results</w:t>
+        <w:t>Running Results</w:t>
       </w:r>
     </w:p>
     <w:p>
@@ -25324,15 +25941,7 @@
                 <w:sz w:val="20"/>
                 <w:szCs w:val="20"/>
               </w:rPr>
-              <w:t>Baseline</w:t>
-            </w:r>
-            <w:r>
-              <w:rPr>
-                <w:rFonts w:ascii="Arial" w:hAnsi="Arial" w:cs="Arial"/>
-                <w:sz w:val="20"/>
-                <w:szCs w:val="20"/>
-              </w:rPr>
-              <w:t xml:space="preserve"> (shoes)</w:t>
+              <w:t>Baseline (shoes)</w:t>
             </w:r>
           </w:p>
         </w:tc>
@@ -26918,7 +27527,25 @@
           <w:sz w:val="20"/>
           <w:szCs w:val="20"/>
         </w:rPr>
-        <w:t xml:space="preserve"> overall with the exception of experimenter 1, in flight barefoot which is increased.</w:t>
+        <w:t xml:space="preserve"> overall </w:t>
+      </w:r>
+      <w:proofErr w:type="gramStart"/>
+      <w:r>
+        <w:rPr>
+          <w:rFonts w:ascii="Arial" w:hAnsi="Arial" w:cs="Arial"/>
+          <w:sz w:val="20"/>
+          <w:szCs w:val="20"/>
+        </w:rPr>
+        <w:t>with the exception of</w:t>
+      </w:r>
+      <w:proofErr w:type="gramEnd"/>
+      <w:r>
+        <w:rPr>
+          <w:rFonts w:ascii="Arial" w:hAnsi="Arial" w:cs="Arial"/>
+          <w:sz w:val="20"/>
+          <w:szCs w:val="20"/>
+        </w:rPr>
+        <w:t xml:space="preserve"> experimenter 1, in flight barefoot which is increased.</w:t>
       </w:r>
     </w:p>
     <w:tbl>
@@ -26948,17 +27575,15 @@
                 <w:bCs/>
                 <w:sz w:val="20"/>
                 <w:szCs w:val="20"/>
-                <w:lang w:val="en-US"/>
-              </w:rPr>
-            </w:pPr>
-            <w:r>
-              <w:rPr>
-                <w:rFonts w:ascii="Arial" w:hAnsi="Arial" w:cs="Arial"/>
-                <w:b/>
-                <w:bCs/>
-                <w:sz w:val="20"/>
-                <w:szCs w:val="20"/>
-                <w:lang w:val="en-US"/>
+              </w:rPr>
+            </w:pPr>
+            <w:r>
+              <w:rPr>
+                <w:rFonts w:ascii="Arial" w:hAnsi="Arial" w:cs="Arial"/>
+                <w:b/>
+                <w:bCs/>
+                <w:sz w:val="20"/>
+                <w:szCs w:val="20"/>
               </w:rPr>
               <w:t>Exp</w:t>
             </w:r>
@@ -26977,17 +27602,15 @@
                 <w:bCs/>
                 <w:sz w:val="20"/>
                 <w:szCs w:val="20"/>
-                <w:lang w:val="en-US"/>
-              </w:rPr>
-            </w:pPr>
-            <w:r>
-              <w:rPr>
-                <w:rFonts w:ascii="Arial" w:hAnsi="Arial" w:cs="Arial"/>
-                <w:b/>
-                <w:bCs/>
-                <w:sz w:val="20"/>
-                <w:szCs w:val="20"/>
-                <w:lang w:val="en-US"/>
+              </w:rPr>
+            </w:pPr>
+            <w:r>
+              <w:rPr>
+                <w:rFonts w:ascii="Arial" w:hAnsi="Arial" w:cs="Arial"/>
+                <w:b/>
+                <w:bCs/>
+                <w:sz w:val="20"/>
+                <w:szCs w:val="20"/>
               </w:rPr>
               <w:t>Environment</w:t>
             </w:r>
@@ -27006,17 +27629,15 @@
                 <w:bCs/>
                 <w:sz w:val="20"/>
                 <w:szCs w:val="20"/>
-                <w:lang w:val="en-US"/>
-              </w:rPr>
-            </w:pPr>
-            <w:r>
-              <w:rPr>
-                <w:rFonts w:ascii="Arial" w:hAnsi="Arial" w:cs="Arial"/>
-                <w:b/>
-                <w:bCs/>
-                <w:sz w:val="20"/>
-                <w:szCs w:val="20"/>
-                <w:lang w:val="en-US"/>
+              </w:rPr>
+            </w:pPr>
+            <w:r>
+              <w:rPr>
+                <w:rFonts w:ascii="Arial" w:hAnsi="Arial" w:cs="Arial"/>
+                <w:b/>
+                <w:bCs/>
+                <w:sz w:val="20"/>
+                <w:szCs w:val="20"/>
               </w:rPr>
               <w:t>% in Left</w:t>
             </w:r>
@@ -27035,17 +27656,15 @@
                 <w:bCs/>
                 <w:sz w:val="20"/>
                 <w:szCs w:val="20"/>
-                <w:lang w:val="en-US"/>
-              </w:rPr>
-            </w:pPr>
-            <w:r>
-              <w:rPr>
-                <w:rFonts w:ascii="Arial" w:hAnsi="Arial" w:cs="Arial"/>
-                <w:b/>
-                <w:bCs/>
-                <w:sz w:val="20"/>
-                <w:szCs w:val="20"/>
-                <w:lang w:val="en-US"/>
+              </w:rPr>
+            </w:pPr>
+            <w:r>
+              <w:rPr>
+                <w:rFonts w:ascii="Arial" w:hAnsi="Arial" w:cs="Arial"/>
+                <w:b/>
+                <w:bCs/>
+                <w:sz w:val="20"/>
+                <w:szCs w:val="20"/>
               </w:rPr>
               <w:t>% in Right</w:t>
             </w:r>
@@ -27064,7 +27683,6 @@
                 <w:rFonts w:ascii="Arial" w:hAnsi="Arial" w:cs="Arial"/>
                 <w:sz w:val="20"/>
                 <w:szCs w:val="20"/>
-                <w:lang w:val="en-US"/>
               </w:rPr>
             </w:pPr>
             <w:r>
@@ -27087,7 +27705,6 @@
                 <w:rFonts w:ascii="Arial" w:hAnsi="Arial" w:cs="Arial"/>
                 <w:sz w:val="20"/>
                 <w:szCs w:val="20"/>
-                <w:lang w:val="en-US"/>
               </w:rPr>
             </w:pPr>
             <w:r>
@@ -27111,15 +27728,13 @@
                 <w:rFonts w:ascii="Arial" w:hAnsi="Arial" w:cs="Arial"/>
                 <w:sz w:val="20"/>
                 <w:szCs w:val="20"/>
-                <w:lang w:val="en-US"/>
-              </w:rPr>
-            </w:pPr>
-            <w:r>
-              <w:rPr>
-                <w:rFonts w:ascii="Arial" w:hAnsi="Arial" w:cs="Arial"/>
-                <w:sz w:val="20"/>
-                <w:szCs w:val="20"/>
-                <w:lang w:val="en-US"/>
+              </w:rPr>
+            </w:pPr>
+            <w:r>
+              <w:rPr>
+                <w:rFonts w:ascii="Arial" w:hAnsi="Arial" w:cs="Arial"/>
+                <w:sz w:val="20"/>
+                <w:szCs w:val="20"/>
               </w:rPr>
               <w:t>52.47</w:t>
             </w:r>
@@ -27136,15 +27751,13 @@
                 <w:rFonts w:ascii="Arial" w:hAnsi="Arial" w:cs="Arial"/>
                 <w:sz w:val="20"/>
                 <w:szCs w:val="20"/>
-                <w:lang w:val="en-US"/>
-              </w:rPr>
-            </w:pPr>
-            <w:r>
-              <w:rPr>
-                <w:rFonts w:ascii="Arial" w:hAnsi="Arial" w:cs="Arial"/>
-                <w:sz w:val="20"/>
-                <w:szCs w:val="20"/>
-                <w:lang w:val="en-US"/>
+              </w:rPr>
+            </w:pPr>
+            <w:r>
+              <w:rPr>
+                <w:rFonts w:ascii="Arial" w:hAnsi="Arial" w:cs="Arial"/>
+                <w:sz w:val="20"/>
+                <w:szCs w:val="20"/>
               </w:rPr>
               <w:t>47.53</w:t>
             </w:r>
@@ -27163,7 +27776,6 @@
                 <w:rFonts w:ascii="Arial" w:hAnsi="Arial" w:cs="Arial"/>
                 <w:sz w:val="20"/>
                 <w:szCs w:val="20"/>
-                <w:lang w:val="en-US"/>
               </w:rPr>
             </w:pPr>
           </w:p>
@@ -27178,7 +27790,6 @@
                 <w:rFonts w:ascii="Arial" w:hAnsi="Arial" w:cs="Arial"/>
                 <w:sz w:val="20"/>
                 <w:szCs w:val="20"/>
-                <w:lang w:val="en-US"/>
               </w:rPr>
             </w:pPr>
             <w:r>
@@ -27202,15 +27813,13 @@
                 <w:rFonts w:ascii="Arial" w:hAnsi="Arial" w:cs="Arial"/>
                 <w:sz w:val="20"/>
                 <w:szCs w:val="20"/>
-                <w:lang w:val="en-US"/>
-              </w:rPr>
-            </w:pPr>
-            <w:r>
-              <w:rPr>
-                <w:rFonts w:ascii="Arial" w:hAnsi="Arial" w:cs="Arial"/>
-                <w:sz w:val="20"/>
-                <w:szCs w:val="20"/>
-                <w:lang w:val="en-US"/>
+              </w:rPr>
+            </w:pPr>
+            <w:r>
+              <w:rPr>
+                <w:rFonts w:ascii="Arial" w:hAnsi="Arial" w:cs="Arial"/>
+                <w:sz w:val="20"/>
+                <w:szCs w:val="20"/>
               </w:rPr>
               <w:t>51.4</w:t>
             </w:r>
@@ -27227,15 +27836,13 @@
                 <w:rFonts w:ascii="Arial" w:hAnsi="Arial" w:cs="Arial"/>
                 <w:sz w:val="20"/>
                 <w:szCs w:val="20"/>
-                <w:lang w:val="en-US"/>
-              </w:rPr>
-            </w:pPr>
-            <w:r>
-              <w:rPr>
-                <w:rFonts w:ascii="Arial" w:hAnsi="Arial" w:cs="Arial"/>
-                <w:sz w:val="20"/>
-                <w:szCs w:val="20"/>
-                <w:lang w:val="en-US"/>
+              </w:rPr>
+            </w:pPr>
+            <w:r>
+              <w:rPr>
+                <w:rFonts w:ascii="Arial" w:hAnsi="Arial" w:cs="Arial"/>
+                <w:sz w:val="20"/>
+                <w:szCs w:val="20"/>
               </w:rPr>
               <w:t>48.6</w:t>
             </w:r>
@@ -27254,7 +27861,6 @@
                 <w:rFonts w:ascii="Arial" w:hAnsi="Arial" w:cs="Arial"/>
                 <w:sz w:val="20"/>
                 <w:szCs w:val="20"/>
-                <w:lang w:val="en-US"/>
               </w:rPr>
             </w:pPr>
           </w:p>
@@ -27269,7 +27875,6 @@
                 <w:rFonts w:ascii="Arial" w:hAnsi="Arial" w:cs="Arial"/>
                 <w:sz w:val="20"/>
                 <w:szCs w:val="20"/>
-                <w:lang w:val="en-US"/>
               </w:rPr>
             </w:pPr>
             <w:r>
@@ -27293,15 +27898,13 @@
                 <w:rFonts w:ascii="Arial" w:hAnsi="Arial" w:cs="Arial"/>
                 <w:sz w:val="20"/>
                 <w:szCs w:val="20"/>
-                <w:lang w:val="en-US"/>
-              </w:rPr>
-            </w:pPr>
-            <w:r>
-              <w:rPr>
-                <w:rFonts w:ascii="Arial" w:hAnsi="Arial" w:cs="Arial"/>
-                <w:sz w:val="20"/>
-                <w:szCs w:val="20"/>
-                <w:lang w:val="en-US"/>
+              </w:rPr>
+            </w:pPr>
+            <w:r>
+              <w:rPr>
+                <w:rFonts w:ascii="Arial" w:hAnsi="Arial" w:cs="Arial"/>
+                <w:sz w:val="20"/>
+                <w:szCs w:val="20"/>
               </w:rPr>
               <w:t>50.73</w:t>
             </w:r>
@@ -27318,15 +27921,13 @@
                 <w:rFonts w:ascii="Arial" w:hAnsi="Arial" w:cs="Arial"/>
                 <w:sz w:val="20"/>
                 <w:szCs w:val="20"/>
-                <w:lang w:val="en-US"/>
-              </w:rPr>
-            </w:pPr>
-            <w:r>
-              <w:rPr>
-                <w:rFonts w:ascii="Arial" w:hAnsi="Arial" w:cs="Arial"/>
-                <w:sz w:val="20"/>
-                <w:szCs w:val="20"/>
-                <w:lang w:val="en-US"/>
+              </w:rPr>
+            </w:pPr>
+            <w:r>
+              <w:rPr>
+                <w:rFonts w:ascii="Arial" w:hAnsi="Arial" w:cs="Arial"/>
+                <w:sz w:val="20"/>
+                <w:szCs w:val="20"/>
               </w:rPr>
               <w:t>49.27</w:t>
             </w:r>
@@ -27345,7 +27946,6 @@
                 <w:rFonts w:ascii="Arial" w:hAnsi="Arial" w:cs="Arial"/>
                 <w:sz w:val="20"/>
                 <w:szCs w:val="20"/>
-                <w:lang w:val="en-US"/>
               </w:rPr>
             </w:pPr>
           </w:p>
@@ -27360,7 +27960,6 @@
                 <w:rFonts w:ascii="Arial" w:hAnsi="Arial" w:cs="Arial"/>
                 <w:sz w:val="20"/>
                 <w:szCs w:val="20"/>
-                <w:lang w:val="en-US"/>
               </w:rPr>
             </w:pPr>
             <w:r>
@@ -27384,15 +27983,13 @@
                 <w:rFonts w:ascii="Arial" w:hAnsi="Arial" w:cs="Arial"/>
                 <w:sz w:val="20"/>
                 <w:szCs w:val="20"/>
-                <w:lang w:val="en-US"/>
-              </w:rPr>
-            </w:pPr>
-            <w:r>
-              <w:rPr>
-                <w:rFonts w:ascii="Arial" w:hAnsi="Arial" w:cs="Arial"/>
-                <w:sz w:val="20"/>
-                <w:szCs w:val="20"/>
-                <w:lang w:val="en-US"/>
+              </w:rPr>
+            </w:pPr>
+            <w:r>
+              <w:rPr>
+                <w:rFonts w:ascii="Arial" w:hAnsi="Arial" w:cs="Arial"/>
+                <w:sz w:val="20"/>
+                <w:szCs w:val="20"/>
               </w:rPr>
               <w:t>53.58</w:t>
             </w:r>
@@ -27409,15 +28006,13 @@
                 <w:rFonts w:ascii="Arial" w:hAnsi="Arial" w:cs="Arial"/>
                 <w:sz w:val="20"/>
                 <w:szCs w:val="20"/>
-                <w:lang w:val="en-US"/>
-              </w:rPr>
-            </w:pPr>
-            <w:r>
-              <w:rPr>
-                <w:rFonts w:ascii="Arial" w:hAnsi="Arial" w:cs="Arial"/>
-                <w:sz w:val="20"/>
-                <w:szCs w:val="20"/>
-                <w:lang w:val="en-US"/>
+              </w:rPr>
+            </w:pPr>
+            <w:r>
+              <w:rPr>
+                <w:rFonts w:ascii="Arial" w:hAnsi="Arial" w:cs="Arial"/>
+                <w:sz w:val="20"/>
+                <w:szCs w:val="20"/>
               </w:rPr>
               <w:t>46.42</w:t>
             </w:r>
@@ -27436,7 +28031,6 @@
                 <w:rFonts w:ascii="Arial" w:hAnsi="Arial" w:cs="Arial"/>
                 <w:sz w:val="20"/>
                 <w:szCs w:val="20"/>
-                <w:lang w:val="en-US"/>
               </w:rPr>
             </w:pPr>
           </w:p>
@@ -27466,7 +28060,6 @@
                 <w:rFonts w:ascii="Arial" w:hAnsi="Arial" w:cs="Arial"/>
                 <w:sz w:val="20"/>
                 <w:szCs w:val="20"/>
-                <w:lang w:val="en-US"/>
               </w:rPr>
             </w:pPr>
           </w:p>
@@ -27482,7 +28075,6 @@
                 <w:rFonts w:ascii="Arial" w:hAnsi="Arial" w:cs="Arial"/>
                 <w:sz w:val="20"/>
                 <w:szCs w:val="20"/>
-                <w:lang w:val="en-US"/>
               </w:rPr>
             </w:pPr>
           </w:p>
@@ -27500,15 +28092,13 @@
                 <w:rFonts w:ascii="Arial" w:hAnsi="Arial" w:cs="Arial"/>
                 <w:sz w:val="20"/>
                 <w:szCs w:val="20"/>
-                <w:lang w:val="en-US"/>
-              </w:rPr>
-            </w:pPr>
-            <w:r>
-              <w:rPr>
-                <w:rFonts w:ascii="Arial" w:hAnsi="Arial" w:cs="Arial"/>
-                <w:sz w:val="20"/>
-                <w:szCs w:val="20"/>
-                <w:lang w:val="en-US"/>
+              </w:rPr>
+            </w:pPr>
+            <w:r>
+              <w:rPr>
+                <w:rFonts w:ascii="Arial" w:hAnsi="Arial" w:cs="Arial"/>
+                <w:sz w:val="20"/>
+                <w:szCs w:val="20"/>
               </w:rPr>
               <w:t>2</w:t>
             </w:r>
@@ -27547,15 +28137,13 @@
                 <w:rFonts w:ascii="Arial" w:hAnsi="Arial" w:cs="Arial"/>
                 <w:sz w:val="20"/>
                 <w:szCs w:val="20"/>
-                <w:lang w:val="en-US"/>
-              </w:rPr>
-            </w:pPr>
-            <w:r>
-              <w:rPr>
-                <w:rFonts w:ascii="Arial" w:hAnsi="Arial" w:cs="Arial"/>
-                <w:sz w:val="20"/>
-                <w:szCs w:val="20"/>
-                <w:lang w:val="en-US"/>
+              </w:rPr>
+            </w:pPr>
+            <w:r>
+              <w:rPr>
+                <w:rFonts w:ascii="Arial" w:hAnsi="Arial" w:cs="Arial"/>
+                <w:sz w:val="20"/>
+                <w:szCs w:val="20"/>
               </w:rPr>
               <w:t>48.</w:t>
             </w:r>
@@ -27564,7 +28152,6 @@
                 <w:rFonts w:ascii="Arial" w:hAnsi="Arial" w:cs="Arial"/>
                 <w:sz w:val="20"/>
                 <w:szCs w:val="20"/>
-                <w:lang w:val="en-US"/>
               </w:rPr>
               <w:t>67</w:t>
             </w:r>
@@ -27581,15 +28168,13 @@
                 <w:rFonts w:ascii="Arial" w:hAnsi="Arial" w:cs="Arial"/>
                 <w:sz w:val="20"/>
                 <w:szCs w:val="20"/>
-                <w:lang w:val="en-US"/>
-              </w:rPr>
-            </w:pPr>
-            <w:r>
-              <w:rPr>
-                <w:rFonts w:ascii="Arial" w:hAnsi="Arial" w:cs="Arial"/>
-                <w:sz w:val="20"/>
-                <w:szCs w:val="20"/>
-                <w:lang w:val="en-US"/>
+              </w:rPr>
+            </w:pPr>
+            <w:r>
+              <w:rPr>
+                <w:rFonts w:ascii="Arial" w:hAnsi="Arial" w:cs="Arial"/>
+                <w:sz w:val="20"/>
+                <w:szCs w:val="20"/>
               </w:rPr>
               <w:t>51.33</w:t>
             </w:r>
@@ -27608,7 +28193,6 @@
                 <w:rFonts w:ascii="Arial" w:hAnsi="Arial" w:cs="Arial"/>
                 <w:sz w:val="20"/>
                 <w:szCs w:val="20"/>
-                <w:lang w:val="en-US"/>
               </w:rPr>
             </w:pPr>
           </w:p>
@@ -27646,15 +28230,13 @@
                 <w:rFonts w:ascii="Arial" w:hAnsi="Arial" w:cs="Arial"/>
                 <w:sz w:val="20"/>
                 <w:szCs w:val="20"/>
-                <w:lang w:val="en-US"/>
-              </w:rPr>
-            </w:pPr>
-            <w:r>
-              <w:rPr>
-                <w:rFonts w:ascii="Arial" w:hAnsi="Arial" w:cs="Arial"/>
-                <w:sz w:val="20"/>
-                <w:szCs w:val="20"/>
-                <w:lang w:val="en-US"/>
+              </w:rPr>
+            </w:pPr>
+            <w:r>
+              <w:rPr>
+                <w:rFonts w:ascii="Arial" w:hAnsi="Arial" w:cs="Arial"/>
+                <w:sz w:val="20"/>
+                <w:szCs w:val="20"/>
               </w:rPr>
               <w:t>47.79</w:t>
             </w:r>
@@ -27671,15 +28253,13 @@
                 <w:rFonts w:ascii="Arial" w:hAnsi="Arial" w:cs="Arial"/>
                 <w:sz w:val="20"/>
                 <w:szCs w:val="20"/>
-                <w:lang w:val="en-US"/>
-              </w:rPr>
-            </w:pPr>
-            <w:r>
-              <w:rPr>
-                <w:rFonts w:ascii="Arial" w:hAnsi="Arial" w:cs="Arial"/>
-                <w:sz w:val="20"/>
-                <w:szCs w:val="20"/>
-                <w:lang w:val="en-US"/>
+              </w:rPr>
+            </w:pPr>
+            <w:r>
+              <w:rPr>
+                <w:rFonts w:ascii="Arial" w:hAnsi="Arial" w:cs="Arial"/>
+                <w:sz w:val="20"/>
+                <w:szCs w:val="20"/>
               </w:rPr>
               <w:t>52.21</w:t>
             </w:r>
@@ -27698,7 +28278,6 @@
                 <w:rFonts w:ascii="Arial" w:hAnsi="Arial" w:cs="Arial"/>
                 <w:sz w:val="20"/>
                 <w:szCs w:val="20"/>
-                <w:lang w:val="en-US"/>
               </w:rPr>
             </w:pPr>
           </w:p>
@@ -27736,15 +28315,13 @@
                 <w:rFonts w:ascii="Arial" w:hAnsi="Arial" w:cs="Arial"/>
                 <w:sz w:val="20"/>
                 <w:szCs w:val="20"/>
-                <w:lang w:val="en-US"/>
-              </w:rPr>
-            </w:pPr>
-            <w:r>
-              <w:rPr>
-                <w:rFonts w:ascii="Arial" w:hAnsi="Arial" w:cs="Arial"/>
-                <w:sz w:val="20"/>
-                <w:szCs w:val="20"/>
-                <w:lang w:val="en-US"/>
+              </w:rPr>
+            </w:pPr>
+            <w:r>
+              <w:rPr>
+                <w:rFonts w:ascii="Arial" w:hAnsi="Arial" w:cs="Arial"/>
+                <w:sz w:val="20"/>
+                <w:szCs w:val="20"/>
               </w:rPr>
               <w:t>47.93</w:t>
             </w:r>
@@ -27761,15 +28338,13 @@
                 <w:rFonts w:ascii="Arial" w:hAnsi="Arial" w:cs="Arial"/>
                 <w:sz w:val="20"/>
                 <w:szCs w:val="20"/>
-                <w:lang w:val="en-US"/>
-              </w:rPr>
-            </w:pPr>
-            <w:r>
-              <w:rPr>
-                <w:rFonts w:ascii="Arial" w:hAnsi="Arial" w:cs="Arial"/>
-                <w:sz w:val="20"/>
-                <w:szCs w:val="20"/>
-                <w:lang w:val="en-US"/>
+              </w:rPr>
+            </w:pPr>
+            <w:r>
+              <w:rPr>
+                <w:rFonts w:ascii="Arial" w:hAnsi="Arial" w:cs="Arial"/>
+                <w:sz w:val="20"/>
+                <w:szCs w:val="20"/>
               </w:rPr>
               <w:t>52.07</w:t>
             </w:r>
@@ -27788,7 +28363,6 @@
                 <w:rFonts w:ascii="Arial" w:hAnsi="Arial" w:cs="Arial"/>
                 <w:sz w:val="20"/>
                 <w:szCs w:val="20"/>
-                <w:lang w:val="en-US"/>
               </w:rPr>
             </w:pPr>
           </w:p>
@@ -27826,15 +28400,13 @@
                 <w:rFonts w:ascii="Arial" w:hAnsi="Arial" w:cs="Arial"/>
                 <w:sz w:val="20"/>
                 <w:szCs w:val="20"/>
-                <w:lang w:val="en-US"/>
-              </w:rPr>
-            </w:pPr>
-            <w:r>
-              <w:rPr>
-                <w:rFonts w:ascii="Arial" w:hAnsi="Arial" w:cs="Arial"/>
-                <w:sz w:val="20"/>
-                <w:szCs w:val="20"/>
-                <w:lang w:val="en-US"/>
+              </w:rPr>
+            </w:pPr>
+            <w:r>
+              <w:rPr>
+                <w:rFonts w:ascii="Arial" w:hAnsi="Arial" w:cs="Arial"/>
+                <w:sz w:val="20"/>
+                <w:szCs w:val="20"/>
               </w:rPr>
               <w:t>47.38</w:t>
             </w:r>
@@ -27851,15 +28423,13 @@
                 <w:rFonts w:ascii="Arial" w:hAnsi="Arial" w:cs="Arial"/>
                 <w:sz w:val="20"/>
                 <w:szCs w:val="20"/>
-                <w:lang w:val="en-US"/>
-              </w:rPr>
-            </w:pPr>
-            <w:r>
-              <w:rPr>
-                <w:rFonts w:ascii="Arial" w:hAnsi="Arial" w:cs="Arial"/>
-                <w:sz w:val="20"/>
-                <w:szCs w:val="20"/>
-                <w:lang w:val="en-US"/>
+              </w:rPr>
+            </w:pPr>
+            <w:r>
+              <w:rPr>
+                <w:rFonts w:ascii="Arial" w:hAnsi="Arial" w:cs="Arial"/>
+                <w:sz w:val="20"/>
+                <w:szCs w:val="20"/>
               </w:rPr>
               <w:t>52.62</w:t>
             </w:r>
@@ -27875,7 +28445,6 @@
           <w:bCs/>
           <w:sz w:val="20"/>
           <w:szCs w:val="20"/>
-          <w:lang w:val="en-US"/>
         </w:rPr>
       </w:pPr>
       <w:r>
@@ -27885,7 +28454,6 @@
           <w:bCs/>
           <w:sz w:val="20"/>
           <w:szCs w:val="20"/>
-          <w:lang w:val="en-US"/>
         </w:rPr>
         <w:t xml:space="preserve">Table </w:t>
       </w:r>
@@ -27896,7 +28464,6 @@
           <w:bCs/>
           <w:sz w:val="20"/>
           <w:szCs w:val="20"/>
-          <w:lang w:val="en-US"/>
         </w:rPr>
         <w:t>8</w:t>
       </w:r>
@@ -27907,7 +28474,6 @@
           <w:bCs/>
           <w:sz w:val="20"/>
           <w:szCs w:val="20"/>
-          <w:lang w:val="en-US"/>
         </w:rPr>
         <w:t xml:space="preserve">: Balance Metrics </w:t>
       </w:r>
@@ -27920,7 +28486,6 @@
           <w:bCs/>
           <w:sz w:val="20"/>
           <w:szCs w:val="20"/>
-          <w:lang w:val="en-US"/>
         </w:rPr>
       </w:pPr>
     </w:p>
@@ -27932,7 +28497,6 @@
           <w:bCs/>
           <w:sz w:val="20"/>
           <w:szCs w:val="20"/>
-          <w:lang w:val="en-US"/>
         </w:rPr>
       </w:pPr>
     </w:p>
@@ -27944,7 +28508,6 @@
           <w:bCs/>
           <w:sz w:val="20"/>
           <w:szCs w:val="20"/>
-          <w:lang w:val="en-US"/>
         </w:rPr>
       </w:pPr>
     </w:p>
@@ -27956,7 +28519,6 @@
           <w:bCs/>
           <w:sz w:val="20"/>
           <w:szCs w:val="20"/>
-          <w:lang w:val="en-US"/>
         </w:rPr>
       </w:pPr>
       <w:r>
@@ -27966,7 +28528,6 @@
           <w:bCs/>
           <w:sz w:val="20"/>
           <w:szCs w:val="20"/>
-          <w:lang w:val="en-US"/>
         </w:rPr>
         <w:t>Frequency Response</w:t>
       </w:r>
@@ -27977,7 +28538,6 @@
           <w:rFonts w:ascii="Arial" w:hAnsi="Arial" w:cs="Arial"/>
           <w:sz w:val="20"/>
           <w:szCs w:val="20"/>
-          <w:lang w:val="en-US"/>
         </w:rPr>
       </w:pPr>
       <w:r>
@@ -28319,17 +28879,15 @@
                 <w:bCs/>
                 <w:sz w:val="20"/>
                 <w:szCs w:val="20"/>
-                <w:lang w:val="en-US"/>
-              </w:rPr>
-            </w:pPr>
-            <w:r>
-              <w:rPr>
-                <w:rFonts w:ascii="Arial" w:hAnsi="Arial" w:cs="Arial"/>
-                <w:b/>
-                <w:bCs/>
-                <w:sz w:val="20"/>
-                <w:szCs w:val="20"/>
-                <w:lang w:val="en-US"/>
+              </w:rPr>
+            </w:pPr>
+            <w:r>
+              <w:rPr>
+                <w:rFonts w:ascii="Arial" w:hAnsi="Arial" w:cs="Arial"/>
+                <w:b/>
+                <w:bCs/>
+                <w:sz w:val="20"/>
+                <w:szCs w:val="20"/>
               </w:rPr>
               <w:t>Exp</w:t>
             </w:r>
@@ -28348,17 +28906,15 @@
                 <w:bCs/>
                 <w:sz w:val="20"/>
                 <w:szCs w:val="20"/>
-                <w:lang w:val="en-US"/>
-              </w:rPr>
-            </w:pPr>
-            <w:r>
-              <w:rPr>
-                <w:rFonts w:ascii="Arial" w:hAnsi="Arial" w:cs="Arial"/>
-                <w:b/>
-                <w:bCs/>
-                <w:sz w:val="20"/>
-                <w:szCs w:val="20"/>
-                <w:lang w:val="en-US"/>
+              </w:rPr>
+            </w:pPr>
+            <w:r>
+              <w:rPr>
+                <w:rFonts w:ascii="Arial" w:hAnsi="Arial" w:cs="Arial"/>
+                <w:b/>
+                <w:bCs/>
+                <w:sz w:val="20"/>
+                <w:szCs w:val="20"/>
               </w:rPr>
               <w:t>Environment</w:t>
             </w:r>
@@ -28377,17 +28933,15 @@
                 <w:bCs/>
                 <w:sz w:val="20"/>
                 <w:szCs w:val="20"/>
-                <w:lang w:val="en-US"/>
-              </w:rPr>
-            </w:pPr>
-            <w:r>
-              <w:rPr>
-                <w:rFonts w:ascii="Arial" w:hAnsi="Arial" w:cs="Arial"/>
-                <w:b/>
-                <w:bCs/>
-                <w:sz w:val="20"/>
-                <w:szCs w:val="20"/>
-                <w:lang w:val="en-US"/>
+              </w:rPr>
+            </w:pPr>
+            <w:r>
+              <w:rPr>
+                <w:rFonts w:ascii="Arial" w:hAnsi="Arial" w:cs="Arial"/>
+                <w:b/>
+                <w:bCs/>
+                <w:sz w:val="20"/>
+                <w:szCs w:val="20"/>
               </w:rPr>
               <w:t>Power (Left)</w:t>
             </w:r>
@@ -28406,17 +28960,15 @@
                 <w:bCs/>
                 <w:sz w:val="20"/>
                 <w:szCs w:val="20"/>
-                <w:lang w:val="en-US"/>
-              </w:rPr>
-            </w:pPr>
-            <w:r>
-              <w:rPr>
-                <w:rFonts w:ascii="Arial" w:hAnsi="Arial" w:cs="Arial"/>
-                <w:b/>
-                <w:bCs/>
-                <w:sz w:val="20"/>
-                <w:szCs w:val="20"/>
-                <w:lang w:val="en-US"/>
+              </w:rPr>
+            </w:pPr>
+            <w:r>
+              <w:rPr>
+                <w:rFonts w:ascii="Arial" w:hAnsi="Arial" w:cs="Arial"/>
+                <w:b/>
+                <w:bCs/>
+                <w:sz w:val="20"/>
+                <w:szCs w:val="20"/>
               </w:rPr>
               <w:t>Power (Right)</w:t>
             </w:r>
@@ -28435,17 +28987,15 @@
                 <w:bCs/>
                 <w:sz w:val="20"/>
                 <w:szCs w:val="20"/>
-                <w:lang w:val="en-US"/>
-              </w:rPr>
-            </w:pPr>
-            <w:r>
-              <w:rPr>
-                <w:rFonts w:ascii="Arial" w:hAnsi="Arial" w:cs="Arial"/>
-                <w:b/>
-                <w:bCs/>
-                <w:sz w:val="20"/>
-                <w:szCs w:val="20"/>
-                <w:lang w:val="en-US"/>
+              </w:rPr>
+            </w:pPr>
+            <w:r>
+              <w:rPr>
+                <w:rFonts w:ascii="Arial" w:hAnsi="Arial" w:cs="Arial"/>
+                <w:b/>
+                <w:bCs/>
+                <w:sz w:val="20"/>
+                <w:szCs w:val="20"/>
               </w:rPr>
               <w:t>Average Power</w:t>
             </w:r>
@@ -28464,15 +29014,13 @@
                 <w:rFonts w:ascii="Arial" w:hAnsi="Arial" w:cs="Arial"/>
                 <w:sz w:val="20"/>
                 <w:szCs w:val="20"/>
-                <w:lang w:val="en-US"/>
-              </w:rPr>
-            </w:pPr>
-            <w:r>
-              <w:rPr>
-                <w:rFonts w:ascii="Arial" w:hAnsi="Arial" w:cs="Arial"/>
-                <w:sz w:val="20"/>
-                <w:szCs w:val="20"/>
-                <w:lang w:val="en-US"/>
+              </w:rPr>
+            </w:pPr>
+            <w:r>
+              <w:rPr>
+                <w:rFonts w:ascii="Arial" w:hAnsi="Arial" w:cs="Arial"/>
+                <w:sz w:val="20"/>
+                <w:szCs w:val="20"/>
               </w:rPr>
               <w:t>1</w:t>
             </w:r>
@@ -28488,15 +29036,13 @@
                 <w:rFonts w:ascii="Arial" w:hAnsi="Arial" w:cs="Arial"/>
                 <w:sz w:val="20"/>
                 <w:szCs w:val="20"/>
-                <w:lang w:val="en-US"/>
-              </w:rPr>
-            </w:pPr>
-            <w:r>
-              <w:rPr>
-                <w:rFonts w:ascii="Arial" w:hAnsi="Arial" w:cs="Arial"/>
-                <w:sz w:val="20"/>
-                <w:szCs w:val="20"/>
-                <w:lang w:val="en-US"/>
+              </w:rPr>
+            </w:pPr>
+            <w:r>
+              <w:rPr>
+                <w:rFonts w:ascii="Arial" w:hAnsi="Arial" w:cs="Arial"/>
+                <w:sz w:val="20"/>
+                <w:szCs w:val="20"/>
               </w:rPr>
               <w:t>Baseline (shoes)</w:t>
             </w:r>
@@ -28513,15 +29059,13 @@
                 <w:rFonts w:ascii="Arial" w:hAnsi="Arial" w:cs="Arial"/>
                 <w:sz w:val="20"/>
                 <w:szCs w:val="20"/>
-                <w:lang w:val="en-US"/>
-              </w:rPr>
-            </w:pPr>
-            <w:r>
-              <w:rPr>
-                <w:rFonts w:ascii="Arial" w:hAnsi="Arial" w:cs="Arial"/>
-                <w:sz w:val="20"/>
-                <w:szCs w:val="20"/>
-                <w:lang w:val="en-US"/>
+              </w:rPr>
+            </w:pPr>
+            <w:r>
+              <w:rPr>
+                <w:rFonts w:ascii="Arial" w:hAnsi="Arial" w:cs="Arial"/>
+                <w:sz w:val="20"/>
+                <w:szCs w:val="20"/>
               </w:rPr>
               <w:t>1.43</w:t>
             </w:r>
@@ -28538,15 +29082,13 @@
                 <w:rFonts w:ascii="Arial" w:hAnsi="Arial" w:cs="Arial"/>
                 <w:sz w:val="20"/>
                 <w:szCs w:val="20"/>
-                <w:lang w:val="en-US"/>
-              </w:rPr>
-            </w:pPr>
-            <w:r>
-              <w:rPr>
-                <w:rFonts w:ascii="Arial" w:hAnsi="Arial" w:cs="Arial"/>
-                <w:sz w:val="20"/>
-                <w:szCs w:val="20"/>
-                <w:lang w:val="en-US"/>
+              </w:rPr>
+            </w:pPr>
+            <w:r>
+              <w:rPr>
+                <w:rFonts w:ascii="Arial" w:hAnsi="Arial" w:cs="Arial"/>
+                <w:sz w:val="20"/>
+                <w:szCs w:val="20"/>
               </w:rPr>
               <w:t>1.09</w:t>
             </w:r>
@@ -28563,15 +29105,13 @@
                 <w:rFonts w:ascii="Arial" w:hAnsi="Arial" w:cs="Arial"/>
                 <w:sz w:val="20"/>
                 <w:szCs w:val="20"/>
-                <w:lang w:val="en-US"/>
-              </w:rPr>
-            </w:pPr>
-            <w:r>
-              <w:rPr>
-                <w:rFonts w:ascii="Arial" w:hAnsi="Arial" w:cs="Arial"/>
-                <w:sz w:val="20"/>
-                <w:szCs w:val="20"/>
-                <w:lang w:val="en-US"/>
+              </w:rPr>
+            </w:pPr>
+            <w:r>
+              <w:rPr>
+                <w:rFonts w:ascii="Arial" w:hAnsi="Arial" w:cs="Arial"/>
+                <w:sz w:val="20"/>
+                <w:szCs w:val="20"/>
               </w:rPr>
               <w:t>1.26</w:t>
             </w:r>
@@ -28627,15 +29167,13 @@
                 <w:rFonts w:ascii="Arial" w:hAnsi="Arial" w:cs="Arial"/>
                 <w:sz w:val="20"/>
                 <w:szCs w:val="20"/>
-                <w:lang w:val="en-US"/>
-              </w:rPr>
-            </w:pPr>
-            <w:r>
-              <w:rPr>
-                <w:rFonts w:ascii="Arial" w:hAnsi="Arial" w:cs="Arial"/>
-                <w:sz w:val="20"/>
-                <w:szCs w:val="20"/>
-                <w:lang w:val="en-US"/>
+              </w:rPr>
+            </w:pPr>
+            <w:r>
+              <w:rPr>
+                <w:rFonts w:ascii="Arial" w:hAnsi="Arial" w:cs="Arial"/>
+                <w:sz w:val="20"/>
+                <w:szCs w:val="20"/>
               </w:rPr>
               <w:t>1.67</w:t>
             </w:r>
@@ -28652,15 +29190,13 @@
                 <w:rFonts w:ascii="Arial" w:hAnsi="Arial" w:cs="Arial"/>
                 <w:sz w:val="20"/>
                 <w:szCs w:val="20"/>
-                <w:lang w:val="en-US"/>
-              </w:rPr>
-            </w:pPr>
-            <w:r>
-              <w:rPr>
-                <w:rFonts w:ascii="Arial" w:hAnsi="Arial" w:cs="Arial"/>
-                <w:sz w:val="20"/>
-                <w:szCs w:val="20"/>
-                <w:lang w:val="en-US"/>
+              </w:rPr>
+            </w:pPr>
+            <w:r>
+              <w:rPr>
+                <w:rFonts w:ascii="Arial" w:hAnsi="Arial" w:cs="Arial"/>
+                <w:sz w:val="20"/>
+                <w:szCs w:val="20"/>
               </w:rPr>
               <w:t>1.42</w:t>
             </w:r>
@@ -28677,15 +29213,13 @@
                 <w:rFonts w:ascii="Arial" w:hAnsi="Arial" w:cs="Arial"/>
                 <w:sz w:val="20"/>
                 <w:szCs w:val="20"/>
-                <w:lang w:val="en-US"/>
-              </w:rPr>
-            </w:pPr>
-            <w:r>
-              <w:rPr>
-                <w:rFonts w:ascii="Arial" w:hAnsi="Arial" w:cs="Arial"/>
-                <w:sz w:val="20"/>
-                <w:szCs w:val="20"/>
-                <w:lang w:val="en-US"/>
+              </w:rPr>
+            </w:pPr>
+            <w:r>
+              <w:rPr>
+                <w:rFonts w:ascii="Arial" w:hAnsi="Arial" w:cs="Arial"/>
+                <w:sz w:val="20"/>
+                <w:szCs w:val="20"/>
               </w:rPr>
               <w:t>1.55</w:t>
             </w:r>
@@ -28741,15 +29275,13 @@
                 <w:rFonts w:ascii="Arial" w:hAnsi="Arial" w:cs="Arial"/>
                 <w:sz w:val="20"/>
                 <w:szCs w:val="20"/>
-                <w:lang w:val="en-US"/>
-              </w:rPr>
-            </w:pPr>
-            <w:r>
-              <w:rPr>
-                <w:rFonts w:ascii="Arial" w:hAnsi="Arial" w:cs="Arial"/>
-                <w:sz w:val="20"/>
-                <w:szCs w:val="20"/>
-                <w:lang w:val="en-US"/>
+              </w:rPr>
+            </w:pPr>
+            <w:r>
+              <w:rPr>
+                <w:rFonts w:ascii="Arial" w:hAnsi="Arial" w:cs="Arial"/>
+                <w:sz w:val="20"/>
+                <w:szCs w:val="20"/>
               </w:rPr>
               <w:t>1.08</w:t>
             </w:r>
@@ -28766,15 +29298,13 @@
                 <w:rFonts w:ascii="Arial" w:hAnsi="Arial" w:cs="Arial"/>
                 <w:sz w:val="20"/>
                 <w:szCs w:val="20"/>
-                <w:lang w:val="en-US"/>
-              </w:rPr>
-            </w:pPr>
-            <w:r>
-              <w:rPr>
-                <w:rFonts w:ascii="Arial" w:hAnsi="Arial" w:cs="Arial"/>
-                <w:sz w:val="20"/>
-                <w:szCs w:val="20"/>
-                <w:lang w:val="en-US"/>
+              </w:rPr>
+            </w:pPr>
+            <w:r>
+              <w:rPr>
+                <w:rFonts w:ascii="Arial" w:hAnsi="Arial" w:cs="Arial"/>
+                <w:sz w:val="20"/>
+                <w:szCs w:val="20"/>
               </w:rPr>
               <w:t>0.99</w:t>
             </w:r>
@@ -28791,15 +29321,13 @@
                 <w:rFonts w:ascii="Arial" w:hAnsi="Arial" w:cs="Arial"/>
                 <w:sz w:val="20"/>
                 <w:szCs w:val="20"/>
-                <w:lang w:val="en-US"/>
-              </w:rPr>
-            </w:pPr>
-            <w:r>
-              <w:rPr>
-                <w:rFonts w:ascii="Arial" w:hAnsi="Arial" w:cs="Arial"/>
-                <w:sz w:val="20"/>
-                <w:szCs w:val="20"/>
-                <w:lang w:val="en-US"/>
+              </w:rPr>
+            </w:pPr>
+            <w:r>
+              <w:rPr>
+                <w:rFonts w:ascii="Arial" w:hAnsi="Arial" w:cs="Arial"/>
+                <w:sz w:val="20"/>
+                <w:szCs w:val="20"/>
               </w:rPr>
               <w:t>1.04</w:t>
             </w:r>
@@ -28855,15 +29383,13 @@
                 <w:rFonts w:ascii="Arial" w:hAnsi="Arial" w:cs="Arial"/>
                 <w:sz w:val="20"/>
                 <w:szCs w:val="20"/>
-                <w:lang w:val="en-US"/>
-              </w:rPr>
-            </w:pPr>
-            <w:r>
-              <w:rPr>
-                <w:rFonts w:ascii="Arial" w:hAnsi="Arial" w:cs="Arial"/>
-                <w:sz w:val="20"/>
-                <w:szCs w:val="20"/>
-                <w:lang w:val="en-US"/>
+              </w:rPr>
+            </w:pPr>
+            <w:r>
+              <w:rPr>
+                <w:rFonts w:ascii="Arial" w:hAnsi="Arial" w:cs="Arial"/>
+                <w:sz w:val="20"/>
+                <w:szCs w:val="20"/>
               </w:rPr>
               <w:t>0.78</w:t>
             </w:r>
@@ -28880,15 +29406,13 @@
                 <w:rFonts w:ascii="Arial" w:hAnsi="Arial" w:cs="Arial"/>
                 <w:sz w:val="20"/>
                 <w:szCs w:val="20"/>
-                <w:lang w:val="en-US"/>
-              </w:rPr>
-            </w:pPr>
-            <w:r>
-              <w:rPr>
-                <w:rFonts w:ascii="Arial" w:hAnsi="Arial" w:cs="Arial"/>
-                <w:sz w:val="20"/>
-                <w:szCs w:val="20"/>
-                <w:lang w:val="en-US"/>
+              </w:rPr>
+            </w:pPr>
+            <w:r>
+              <w:rPr>
+                <w:rFonts w:ascii="Arial" w:hAnsi="Arial" w:cs="Arial"/>
+                <w:sz w:val="20"/>
+                <w:szCs w:val="20"/>
               </w:rPr>
               <w:t>0.63</w:t>
             </w:r>
@@ -28905,15 +29429,13 @@
                 <w:rFonts w:ascii="Arial" w:hAnsi="Arial" w:cs="Arial"/>
                 <w:sz w:val="20"/>
                 <w:szCs w:val="20"/>
-                <w:lang w:val="en-US"/>
-              </w:rPr>
-            </w:pPr>
-            <w:r>
-              <w:rPr>
-                <w:rFonts w:ascii="Arial" w:hAnsi="Arial" w:cs="Arial"/>
-                <w:sz w:val="20"/>
-                <w:szCs w:val="20"/>
-                <w:lang w:val="en-US"/>
+              </w:rPr>
+            </w:pPr>
+            <w:r>
+              <w:rPr>
+                <w:rFonts w:ascii="Arial" w:hAnsi="Arial" w:cs="Arial"/>
+                <w:sz w:val="20"/>
+                <w:szCs w:val="20"/>
               </w:rPr>
               <w:t>0.71</w:t>
             </w:r>
@@ -28961,7 +29483,6 @@
                 <w:rFonts w:ascii="Arial" w:hAnsi="Arial" w:cs="Arial"/>
                 <w:sz w:val="20"/>
                 <w:szCs w:val="20"/>
-                <w:lang w:val="en-US"/>
               </w:rPr>
             </w:pPr>
           </w:p>
@@ -28977,7 +29498,6 @@
                 <w:rFonts w:ascii="Arial" w:hAnsi="Arial" w:cs="Arial"/>
                 <w:sz w:val="20"/>
                 <w:szCs w:val="20"/>
-                <w:lang w:val="en-US"/>
               </w:rPr>
             </w:pPr>
           </w:p>
@@ -28993,7 +29513,6 @@
                 <w:rFonts w:ascii="Arial" w:hAnsi="Arial" w:cs="Arial"/>
                 <w:sz w:val="20"/>
                 <w:szCs w:val="20"/>
-                <w:lang w:val="en-US"/>
               </w:rPr>
             </w:pPr>
           </w:p>
@@ -29056,15 +29575,13 @@
                 <w:rFonts w:ascii="Arial" w:hAnsi="Arial" w:cs="Arial"/>
                 <w:sz w:val="20"/>
                 <w:szCs w:val="20"/>
-                <w:lang w:val="en-US"/>
-              </w:rPr>
-            </w:pPr>
-            <w:r>
-              <w:rPr>
-                <w:rFonts w:ascii="Arial" w:hAnsi="Arial" w:cs="Arial"/>
-                <w:sz w:val="20"/>
-                <w:szCs w:val="20"/>
-                <w:lang w:val="en-US"/>
+              </w:rPr>
+            </w:pPr>
+            <w:r>
+              <w:rPr>
+                <w:rFonts w:ascii="Arial" w:hAnsi="Arial" w:cs="Arial"/>
+                <w:sz w:val="20"/>
+                <w:szCs w:val="20"/>
               </w:rPr>
               <w:t>0.50</w:t>
             </w:r>
@@ -29081,15 +29598,13 @@
                 <w:rFonts w:ascii="Arial" w:hAnsi="Arial" w:cs="Arial"/>
                 <w:sz w:val="20"/>
                 <w:szCs w:val="20"/>
-                <w:lang w:val="en-US"/>
-              </w:rPr>
-            </w:pPr>
-            <w:r>
-              <w:rPr>
-                <w:rFonts w:ascii="Arial" w:hAnsi="Arial" w:cs="Arial"/>
-                <w:sz w:val="20"/>
-                <w:szCs w:val="20"/>
-                <w:lang w:val="en-US"/>
+              </w:rPr>
+            </w:pPr>
+            <w:r>
+              <w:rPr>
+                <w:rFonts w:ascii="Arial" w:hAnsi="Arial" w:cs="Arial"/>
+                <w:sz w:val="20"/>
+                <w:szCs w:val="20"/>
               </w:rPr>
               <w:t>0.58</w:t>
             </w:r>
@@ -29106,15 +29621,13 @@
                 <w:rFonts w:ascii="Arial" w:hAnsi="Arial" w:cs="Arial"/>
                 <w:sz w:val="20"/>
                 <w:szCs w:val="20"/>
-                <w:lang w:val="en-US"/>
-              </w:rPr>
-            </w:pPr>
-            <w:r>
-              <w:rPr>
-                <w:rFonts w:ascii="Arial" w:hAnsi="Arial" w:cs="Arial"/>
-                <w:sz w:val="20"/>
-                <w:szCs w:val="20"/>
-                <w:lang w:val="en-US"/>
+              </w:rPr>
+            </w:pPr>
+            <w:r>
+              <w:rPr>
+                <w:rFonts w:ascii="Arial" w:hAnsi="Arial" w:cs="Arial"/>
+                <w:sz w:val="20"/>
+                <w:szCs w:val="20"/>
               </w:rPr>
               <w:t>0.54</w:t>
             </w:r>
@@ -29170,15 +29683,13 @@
                 <w:rFonts w:ascii="Arial" w:hAnsi="Arial" w:cs="Arial"/>
                 <w:sz w:val="20"/>
                 <w:szCs w:val="20"/>
-                <w:lang w:val="en-US"/>
-              </w:rPr>
-            </w:pPr>
-            <w:r>
-              <w:rPr>
-                <w:rFonts w:ascii="Arial" w:hAnsi="Arial" w:cs="Arial"/>
-                <w:sz w:val="20"/>
-                <w:szCs w:val="20"/>
-                <w:lang w:val="en-US"/>
+              </w:rPr>
+            </w:pPr>
+            <w:r>
+              <w:rPr>
+                <w:rFonts w:ascii="Arial" w:hAnsi="Arial" w:cs="Arial"/>
+                <w:sz w:val="20"/>
+                <w:szCs w:val="20"/>
               </w:rPr>
               <w:t>0.72</w:t>
             </w:r>
@@ -29195,15 +29706,13 @@
                 <w:rFonts w:ascii="Arial" w:hAnsi="Arial" w:cs="Arial"/>
                 <w:sz w:val="20"/>
                 <w:szCs w:val="20"/>
-                <w:lang w:val="en-US"/>
-              </w:rPr>
-            </w:pPr>
-            <w:r>
-              <w:rPr>
-                <w:rFonts w:ascii="Arial" w:hAnsi="Arial" w:cs="Arial"/>
-                <w:sz w:val="20"/>
-                <w:szCs w:val="20"/>
-                <w:lang w:val="en-US"/>
+              </w:rPr>
+            </w:pPr>
+            <w:r>
+              <w:rPr>
+                <w:rFonts w:ascii="Arial" w:hAnsi="Arial" w:cs="Arial"/>
+                <w:sz w:val="20"/>
+                <w:szCs w:val="20"/>
               </w:rPr>
               <w:t>0.78</w:t>
             </w:r>
@@ -29220,15 +29729,13 @@
                 <w:rFonts w:ascii="Arial" w:hAnsi="Arial" w:cs="Arial"/>
                 <w:sz w:val="20"/>
                 <w:szCs w:val="20"/>
-                <w:lang w:val="en-US"/>
-              </w:rPr>
-            </w:pPr>
-            <w:r>
-              <w:rPr>
-                <w:rFonts w:ascii="Arial" w:hAnsi="Arial" w:cs="Arial"/>
-                <w:sz w:val="20"/>
-                <w:szCs w:val="20"/>
-                <w:lang w:val="en-US"/>
+              </w:rPr>
+            </w:pPr>
+            <w:r>
+              <w:rPr>
+                <w:rFonts w:ascii="Arial" w:hAnsi="Arial" w:cs="Arial"/>
+                <w:sz w:val="20"/>
+                <w:szCs w:val="20"/>
               </w:rPr>
               <w:t>0.75</w:t>
             </w:r>
@@ -29284,15 +29791,13 @@
                 <w:rFonts w:ascii="Arial" w:hAnsi="Arial" w:cs="Arial"/>
                 <w:sz w:val="20"/>
                 <w:szCs w:val="20"/>
-                <w:lang w:val="en-US"/>
-              </w:rPr>
-            </w:pPr>
-            <w:r>
-              <w:rPr>
-                <w:rFonts w:ascii="Arial" w:hAnsi="Arial" w:cs="Arial"/>
-                <w:sz w:val="20"/>
-                <w:szCs w:val="20"/>
-                <w:lang w:val="en-US"/>
+              </w:rPr>
+            </w:pPr>
+            <w:r>
+              <w:rPr>
+                <w:rFonts w:ascii="Arial" w:hAnsi="Arial" w:cs="Arial"/>
+                <w:sz w:val="20"/>
+                <w:szCs w:val="20"/>
               </w:rPr>
               <w:t>0.73</w:t>
             </w:r>
@@ -29309,15 +29814,13 @@
                 <w:rFonts w:ascii="Arial" w:hAnsi="Arial" w:cs="Arial"/>
                 <w:sz w:val="20"/>
                 <w:szCs w:val="20"/>
-                <w:lang w:val="en-US"/>
-              </w:rPr>
-            </w:pPr>
-            <w:r>
-              <w:rPr>
-                <w:rFonts w:ascii="Arial" w:hAnsi="Arial" w:cs="Arial"/>
-                <w:sz w:val="20"/>
-                <w:szCs w:val="20"/>
-                <w:lang w:val="en-US"/>
+              </w:rPr>
+            </w:pPr>
+            <w:r>
+              <w:rPr>
+                <w:rFonts w:ascii="Arial" w:hAnsi="Arial" w:cs="Arial"/>
+                <w:sz w:val="20"/>
+                <w:szCs w:val="20"/>
               </w:rPr>
               <w:t>0.73</w:t>
             </w:r>
@@ -29334,15 +29837,13 @@
                 <w:rFonts w:ascii="Arial" w:hAnsi="Arial" w:cs="Arial"/>
                 <w:sz w:val="20"/>
                 <w:szCs w:val="20"/>
-                <w:lang w:val="en-US"/>
-              </w:rPr>
-            </w:pPr>
-            <w:r>
-              <w:rPr>
-                <w:rFonts w:ascii="Arial" w:hAnsi="Arial" w:cs="Arial"/>
-                <w:sz w:val="20"/>
-                <w:szCs w:val="20"/>
-                <w:lang w:val="en-US"/>
+              </w:rPr>
+            </w:pPr>
+            <w:r>
+              <w:rPr>
+                <w:rFonts w:ascii="Arial" w:hAnsi="Arial" w:cs="Arial"/>
+                <w:sz w:val="20"/>
+                <w:szCs w:val="20"/>
               </w:rPr>
               <w:t>0.73</w:t>
             </w:r>
@@ -29398,15 +29899,13 @@
                 <w:rFonts w:ascii="Arial" w:hAnsi="Arial" w:cs="Arial"/>
                 <w:sz w:val="20"/>
                 <w:szCs w:val="20"/>
-                <w:lang w:val="en-US"/>
-              </w:rPr>
-            </w:pPr>
-            <w:r>
-              <w:rPr>
-                <w:rFonts w:ascii="Arial" w:hAnsi="Arial" w:cs="Arial"/>
-                <w:sz w:val="20"/>
-                <w:szCs w:val="20"/>
-                <w:lang w:val="en-US"/>
+              </w:rPr>
+            </w:pPr>
+            <w:r>
+              <w:rPr>
+                <w:rFonts w:ascii="Arial" w:hAnsi="Arial" w:cs="Arial"/>
+                <w:sz w:val="20"/>
+                <w:szCs w:val="20"/>
               </w:rPr>
               <w:t>0.78</w:t>
             </w:r>
@@ -29423,15 +29922,13 @@
                 <w:rFonts w:ascii="Arial" w:hAnsi="Arial" w:cs="Arial"/>
                 <w:sz w:val="20"/>
                 <w:szCs w:val="20"/>
-                <w:lang w:val="en-US"/>
-              </w:rPr>
-            </w:pPr>
-            <w:r>
-              <w:rPr>
-                <w:rFonts w:ascii="Arial" w:hAnsi="Arial" w:cs="Arial"/>
-                <w:sz w:val="20"/>
-                <w:szCs w:val="20"/>
-                <w:lang w:val="en-US"/>
+              </w:rPr>
+            </w:pPr>
+            <w:r>
+              <w:rPr>
+                <w:rFonts w:ascii="Arial" w:hAnsi="Arial" w:cs="Arial"/>
+                <w:sz w:val="20"/>
+                <w:szCs w:val="20"/>
               </w:rPr>
               <w:t>0.75</w:t>
             </w:r>
@@ -29448,15 +29945,13 @@
                 <w:rFonts w:ascii="Arial" w:hAnsi="Arial" w:cs="Arial"/>
                 <w:sz w:val="20"/>
                 <w:szCs w:val="20"/>
-                <w:lang w:val="en-US"/>
-              </w:rPr>
-            </w:pPr>
-            <w:r>
-              <w:rPr>
-                <w:rFonts w:ascii="Arial" w:hAnsi="Arial" w:cs="Arial"/>
-                <w:sz w:val="20"/>
-                <w:szCs w:val="20"/>
-                <w:lang w:val="en-US"/>
+              </w:rPr>
+            </w:pPr>
+            <w:r>
+              <w:rPr>
+                <w:rFonts w:ascii="Arial" w:hAnsi="Arial" w:cs="Arial"/>
+                <w:sz w:val="20"/>
+                <w:szCs w:val="20"/>
               </w:rPr>
               <w:t>0.76</w:t>
             </w:r>
@@ -29588,7 +30083,25 @@
           <w:sz w:val="20"/>
           <w:szCs w:val="20"/>
         </w:rPr>
-        <w:t xml:space="preserve"> Additionally, the medio-lateral movement is reduced in flight, potentially as a result of the bungee system and reduced external load. </w:t>
+        <w:t xml:space="preserve"> Additionally, the medio-lateral movement is reduced in flight, potentially </w:t>
+      </w:r>
+      <w:proofErr w:type="gramStart"/>
+      <w:r>
+        <w:rPr>
+          <w:rFonts w:ascii="Arial" w:hAnsi="Arial" w:cs="Arial"/>
+          <w:sz w:val="20"/>
+          <w:szCs w:val="20"/>
+        </w:rPr>
+        <w:t>as a result of</w:t>
+      </w:r>
+      <w:proofErr w:type="gramEnd"/>
+      <w:r>
+        <w:rPr>
+          <w:rFonts w:ascii="Arial" w:hAnsi="Arial" w:cs="Arial"/>
+          <w:sz w:val="20"/>
+          <w:szCs w:val="20"/>
+        </w:rPr>
+        <w:t xml:space="preserve"> the bungee system and reduced external load. </w:t>
       </w:r>
       <w:r>
         <w:rPr>
@@ -29661,7 +30174,25 @@
           <w:sz w:val="20"/>
           <w:szCs w:val="20"/>
         </w:rPr>
-        <w:t>Shoes worn by experimenter 2 have a thicker sole designed to absorb shock which has been hypothesised to be detrimental to astronauts who exercise in a similar shoe design.  They also add a height to the experimenter which could affect the bungee tension delivered.  The circumstances of the experiment during experimenter 2’s running trials certainly advocate for the removal of shock absorbing shoes yet it is still evident that frequency components are minimised or absent when in zero g.</w:t>
+        <w:t xml:space="preserve">Shoes worn by experimenter 2 have a thicker sole designed to absorb shock which has been hypothesised to be detrimental to astronauts who exercise in a similar shoe design.  They also add a height to the experimenter which could affect the bungee tension delivered.  The circumstances of the experiment during experimenter 2’s running trials certainly advocate for the removal of shock absorbing </w:t>
+      </w:r>
+      <w:proofErr w:type="gramStart"/>
+      <w:r>
+        <w:rPr>
+          <w:rFonts w:ascii="Arial" w:hAnsi="Arial" w:cs="Arial"/>
+          <w:sz w:val="20"/>
+          <w:szCs w:val="20"/>
+        </w:rPr>
+        <w:t>shoes</w:t>
+      </w:r>
+      <w:proofErr w:type="gramEnd"/>
+      <w:r>
+        <w:rPr>
+          <w:rFonts w:ascii="Arial" w:hAnsi="Arial" w:cs="Arial"/>
+          <w:sz w:val="20"/>
+          <w:szCs w:val="20"/>
+        </w:rPr>
+        <w:t xml:space="preserve"> yet it is still evident that frequency components are minimised or absent when in zero g.</w:t>
       </w:r>
     </w:p>
     <w:p>
@@ -29933,6 +30464,23 @@
           <w:szCs w:val="20"/>
         </w:rPr>
         <w:t xml:space="preserve"> per experimenter</w:t>
+      </w:r>
+    </w:p>
+    <w:p>
+      <w:pPr>
+        <w:rPr>
+          <w:rFonts w:ascii="Arial" w:hAnsi="Arial" w:cs="Arial"/>
+          <w:sz w:val="20"/>
+          <w:szCs w:val="20"/>
+        </w:rPr>
+      </w:pPr>
+      <w:r>
+        <w:rPr>
+          <w:rFonts w:ascii="Arial" w:hAnsi="Arial" w:cs="Arial"/>
+          <w:sz w:val="20"/>
+          <w:szCs w:val="20"/>
+        </w:rPr>
+        <w:t>Experimenter 1 shows a slight increase in loading when barefoot in baseline and in flight with reduced loading experienced in flight. Experimenter 2 shows a similar trend except for the decrease in barefoot loading in flight.</w:t>
       </w:r>
     </w:p>
     <w:tbl>
@@ -31163,15 +31711,23 @@
           <w:sz w:val="20"/>
           <w:szCs w:val="20"/>
         </w:rPr>
-        <w:t xml:space="preserve"> an increase in loading intensity when barefoot both in baseline and in flight.  The vertical, x axis, also shows the increase in loading when barefoot.</w:t>
-      </w:r>
-      <w:r>
-        <w:rPr>
-          <w:rFonts w:ascii="Arial" w:hAnsi="Arial" w:cs="Arial"/>
-          <w:sz w:val="20"/>
-          <w:szCs w:val="20"/>
-        </w:rPr>
-        <w:t xml:space="preserve">  Other axes contribute substantially less to the overall loading experienced. </w:t>
+        <w:t xml:space="preserve"> an increase in loading intensity when barefoot both in baseline and in flight.  The vertical, x axis, also shows the increase in loading when barefoot</w:t>
+      </w:r>
+      <w:r>
+        <w:rPr>
+          <w:rFonts w:ascii="Arial" w:hAnsi="Arial" w:cs="Arial"/>
+          <w:sz w:val="20"/>
+          <w:szCs w:val="20"/>
+        </w:rPr>
+        <w:t xml:space="preserve"> on the right limb as opposed to the opposite on the left limb.</w:t>
+      </w:r>
+      <w:r>
+        <w:rPr>
+          <w:rFonts w:ascii="Arial" w:hAnsi="Arial" w:cs="Arial"/>
+          <w:sz w:val="20"/>
+          <w:szCs w:val="20"/>
+        </w:rPr>
+        <w:t xml:space="preserve"> Other axes contribute substantially less to the overall loading experienced. </w:t>
       </w:r>
     </w:p>
     <w:p>
@@ -31204,65 +31760,56 @@
           <w:sz w:val="20"/>
           <w:szCs w:val="20"/>
         </w:rPr>
-        <w:t xml:space="preserve"> vertical loading axis is increased in barefoot in flight.</w:t>
-      </w:r>
-      <w:r>
-        <w:rPr>
-          <w:rFonts w:ascii="Arial" w:hAnsi="Arial" w:cs="Arial"/>
-          <w:sz w:val="20"/>
-          <w:szCs w:val="20"/>
-        </w:rPr>
-        <w:t xml:space="preserve"> (magnitude vector in may mask important details of loading contribution</w:t>
-      </w:r>
-      <w:r>
-        <w:rPr>
-          <w:rFonts w:ascii="Arial" w:hAnsi="Arial" w:cs="Arial"/>
-          <w:sz w:val="20"/>
-          <w:szCs w:val="20"/>
-        </w:rPr>
-        <w:t>)</w:t>
-      </w:r>
-      <w:r>
-        <w:rPr>
-          <w:rFonts w:ascii="Arial" w:hAnsi="Arial" w:cs="Arial"/>
-          <w:sz w:val="20"/>
-          <w:szCs w:val="20"/>
-        </w:rPr>
-        <w:t xml:space="preserve">. Considering the </w:t>
-      </w:r>
-      <w:r>
-        <w:rPr>
-          <w:rFonts w:ascii="Arial" w:hAnsi="Arial" w:cs="Arial"/>
-          <w:sz w:val="20"/>
-          <w:szCs w:val="20"/>
-        </w:rPr>
-        <w:t>magnitude</w:t>
-      </w:r>
-      <w:r>
-        <w:rPr>
-          <w:rFonts w:ascii="Arial" w:hAnsi="Arial" w:cs="Arial"/>
-          <w:sz w:val="20"/>
-          <w:szCs w:val="20"/>
-        </w:rPr>
-        <w:t xml:space="preserve"> vector of the calculated axial loading intensity shows that there is an increase in loading when barefoot.</w:t>
-      </w:r>
-      <w:r>
-        <w:rPr>
-          <w:rFonts w:ascii="Arial" w:hAnsi="Arial" w:cs="Arial"/>
-          <w:sz w:val="20"/>
-          <w:szCs w:val="20"/>
-        </w:rPr>
-        <w:t xml:space="preserve"> Experimenter 2 experiences significantly less loading on the right side when barefoot in baseline and in flight.</w:t>
-      </w:r>
-    </w:p>
-    <w:p>
-      <w:pPr>
-        <w:rPr>
-          <w:rFonts w:ascii="Arial" w:hAnsi="Arial" w:cs="Arial"/>
-          <w:sz w:val="20"/>
-          <w:szCs w:val="20"/>
-        </w:rPr>
-      </w:pPr>
+        <w:t xml:space="preserve"> vertical loading axis is increased in barefoot in flight</w:t>
+      </w:r>
+      <w:r>
+        <w:rPr>
+          <w:rFonts w:ascii="Arial" w:hAnsi="Arial" w:cs="Arial"/>
+          <w:sz w:val="20"/>
+          <w:szCs w:val="20"/>
+        </w:rPr>
+        <w:t xml:space="preserve"> on the </w:t>
+      </w:r>
+      <w:r>
+        <w:rPr>
+          <w:rFonts w:ascii="Arial" w:hAnsi="Arial" w:cs="Arial"/>
+          <w:sz w:val="20"/>
+          <w:szCs w:val="20"/>
+        </w:rPr>
+        <w:t>left</w:t>
+      </w:r>
+      <w:r>
+        <w:rPr>
+          <w:rFonts w:ascii="Arial" w:hAnsi="Arial" w:cs="Arial"/>
+          <w:sz w:val="20"/>
+          <w:szCs w:val="20"/>
+        </w:rPr>
+        <w:t xml:space="preserve"> limb compared with the </w:t>
+      </w:r>
+      <w:r>
+        <w:rPr>
+          <w:rFonts w:ascii="Arial" w:hAnsi="Arial" w:cs="Arial"/>
+          <w:sz w:val="20"/>
+          <w:szCs w:val="20"/>
+        </w:rPr>
+        <w:t>right</w:t>
+      </w:r>
+      <w:r>
+        <w:rPr>
+          <w:rFonts w:ascii="Arial" w:hAnsi="Arial" w:cs="Arial"/>
+          <w:sz w:val="20"/>
+          <w:szCs w:val="20"/>
+        </w:rPr>
+        <w:t xml:space="preserve"> limb</w:t>
+      </w:r>
+      <w:r>
+        <w:rPr>
+          <w:rFonts w:ascii="Arial" w:hAnsi="Arial" w:cs="Arial"/>
+          <w:sz w:val="20"/>
+          <w:szCs w:val="20"/>
+        </w:rPr>
+        <w:t xml:space="preserve"> but the opposite when in shoes.</w:t>
+      </w:r>
     </w:p>
     <w:tbl>
       <w:tblPr>
@@ -31542,15 +32089,7 @@
                 <w:sz w:val="20"/>
                 <w:szCs w:val="20"/>
               </w:rPr>
-              <w:t>Baseline</w:t>
-            </w:r>
-            <w:r>
-              <w:rPr>
-                <w:rFonts w:ascii="Arial" w:hAnsi="Arial" w:cs="Arial"/>
-                <w:sz w:val="20"/>
-                <w:szCs w:val="20"/>
-              </w:rPr>
-              <w:t xml:space="preserve"> (shoes)</w:t>
+              <w:t>Baseline (shoes)</w:t>
             </w:r>
           </w:p>
         </w:tc>
@@ -33229,17 +33768,15 @@
                 <w:bCs/>
                 <w:sz w:val="20"/>
                 <w:szCs w:val="20"/>
-                <w:lang w:val="en-US"/>
-              </w:rPr>
-            </w:pPr>
-            <w:r>
-              <w:rPr>
-                <w:rFonts w:ascii="Arial" w:hAnsi="Arial" w:cs="Arial"/>
-                <w:b/>
-                <w:bCs/>
-                <w:sz w:val="20"/>
-                <w:szCs w:val="20"/>
-                <w:lang w:val="en-US"/>
+              </w:rPr>
+            </w:pPr>
+            <w:r>
+              <w:rPr>
+                <w:rFonts w:ascii="Arial" w:hAnsi="Arial" w:cs="Arial"/>
+                <w:b/>
+                <w:bCs/>
+                <w:sz w:val="20"/>
+                <w:szCs w:val="20"/>
               </w:rPr>
               <w:t>Exp</w:t>
             </w:r>
@@ -33258,17 +33795,15 @@
                 <w:bCs/>
                 <w:sz w:val="20"/>
                 <w:szCs w:val="20"/>
-                <w:lang w:val="en-US"/>
-              </w:rPr>
-            </w:pPr>
-            <w:r>
-              <w:rPr>
-                <w:rFonts w:ascii="Arial" w:hAnsi="Arial" w:cs="Arial"/>
-                <w:b/>
-                <w:bCs/>
-                <w:sz w:val="20"/>
-                <w:szCs w:val="20"/>
-                <w:lang w:val="en-US"/>
+              </w:rPr>
+            </w:pPr>
+            <w:r>
+              <w:rPr>
+                <w:rFonts w:ascii="Arial" w:hAnsi="Arial" w:cs="Arial"/>
+                <w:b/>
+                <w:bCs/>
+                <w:sz w:val="20"/>
+                <w:szCs w:val="20"/>
               </w:rPr>
               <w:t>Environment</w:t>
             </w:r>
@@ -33287,17 +33822,15 @@
                 <w:bCs/>
                 <w:sz w:val="20"/>
                 <w:szCs w:val="20"/>
-                <w:lang w:val="en-US"/>
-              </w:rPr>
-            </w:pPr>
-            <w:r>
-              <w:rPr>
-                <w:rFonts w:ascii="Arial" w:hAnsi="Arial" w:cs="Arial"/>
-                <w:b/>
-                <w:bCs/>
-                <w:sz w:val="20"/>
-                <w:szCs w:val="20"/>
-                <w:lang w:val="en-US"/>
+              </w:rPr>
+            </w:pPr>
+            <w:r>
+              <w:rPr>
+                <w:rFonts w:ascii="Arial" w:hAnsi="Arial" w:cs="Arial"/>
+                <w:b/>
+                <w:bCs/>
+                <w:sz w:val="20"/>
+                <w:szCs w:val="20"/>
               </w:rPr>
               <w:t>% in Left</w:t>
             </w:r>
@@ -33316,17 +33849,15 @@
                 <w:bCs/>
                 <w:sz w:val="20"/>
                 <w:szCs w:val="20"/>
-                <w:lang w:val="en-US"/>
-              </w:rPr>
-            </w:pPr>
-            <w:r>
-              <w:rPr>
-                <w:rFonts w:ascii="Arial" w:hAnsi="Arial" w:cs="Arial"/>
-                <w:b/>
-                <w:bCs/>
-                <w:sz w:val="20"/>
-                <w:szCs w:val="20"/>
-                <w:lang w:val="en-US"/>
+              </w:rPr>
+            </w:pPr>
+            <w:r>
+              <w:rPr>
+                <w:rFonts w:ascii="Arial" w:hAnsi="Arial" w:cs="Arial"/>
+                <w:b/>
+                <w:bCs/>
+                <w:sz w:val="20"/>
+                <w:szCs w:val="20"/>
               </w:rPr>
               <w:t>% in Right</w:t>
             </w:r>
@@ -33345,7 +33876,6 @@
                 <w:rFonts w:ascii="Arial" w:hAnsi="Arial" w:cs="Arial"/>
                 <w:sz w:val="20"/>
                 <w:szCs w:val="20"/>
-                <w:lang w:val="en-US"/>
               </w:rPr>
             </w:pPr>
             <w:r>
@@ -33368,7 +33898,6 @@
                 <w:rFonts w:ascii="Arial" w:hAnsi="Arial" w:cs="Arial"/>
                 <w:sz w:val="20"/>
                 <w:szCs w:val="20"/>
-                <w:lang w:val="en-US"/>
               </w:rPr>
             </w:pPr>
             <w:r>
@@ -33392,15 +33921,13 @@
                 <w:rFonts w:ascii="Arial" w:hAnsi="Arial" w:cs="Arial"/>
                 <w:sz w:val="20"/>
                 <w:szCs w:val="20"/>
-                <w:lang w:val="en-US"/>
-              </w:rPr>
-            </w:pPr>
-            <w:r>
-              <w:rPr>
-                <w:rFonts w:ascii="Arial" w:hAnsi="Arial" w:cs="Arial"/>
-                <w:sz w:val="20"/>
-                <w:szCs w:val="20"/>
-                <w:lang w:val="en-US"/>
+              </w:rPr>
+            </w:pPr>
+            <w:r>
+              <w:rPr>
+                <w:rFonts w:ascii="Arial" w:hAnsi="Arial" w:cs="Arial"/>
+                <w:sz w:val="20"/>
+                <w:szCs w:val="20"/>
               </w:rPr>
               <w:t>49.14</w:t>
             </w:r>
@@ -33417,15 +33944,13 @@
                 <w:rFonts w:ascii="Arial" w:hAnsi="Arial" w:cs="Arial"/>
                 <w:sz w:val="20"/>
                 <w:szCs w:val="20"/>
-                <w:lang w:val="en-US"/>
-              </w:rPr>
-            </w:pPr>
-            <w:r>
-              <w:rPr>
-                <w:rFonts w:ascii="Arial" w:hAnsi="Arial" w:cs="Arial"/>
-                <w:sz w:val="20"/>
-                <w:szCs w:val="20"/>
-                <w:lang w:val="en-US"/>
+              </w:rPr>
+            </w:pPr>
+            <w:r>
+              <w:rPr>
+                <w:rFonts w:ascii="Arial" w:hAnsi="Arial" w:cs="Arial"/>
+                <w:sz w:val="20"/>
+                <w:szCs w:val="20"/>
               </w:rPr>
               <w:t>50.86</w:t>
             </w:r>
@@ -33444,7 +33969,6 @@
                 <w:rFonts w:ascii="Arial" w:hAnsi="Arial" w:cs="Arial"/>
                 <w:sz w:val="20"/>
                 <w:szCs w:val="20"/>
-                <w:lang w:val="en-US"/>
               </w:rPr>
             </w:pPr>
           </w:p>
@@ -33459,7 +33983,6 @@
                 <w:rFonts w:ascii="Arial" w:hAnsi="Arial" w:cs="Arial"/>
                 <w:sz w:val="20"/>
                 <w:szCs w:val="20"/>
-                <w:lang w:val="en-US"/>
               </w:rPr>
             </w:pPr>
             <w:r>
@@ -33483,15 +34006,13 @@
                 <w:rFonts w:ascii="Arial" w:hAnsi="Arial" w:cs="Arial"/>
                 <w:sz w:val="20"/>
                 <w:szCs w:val="20"/>
-                <w:lang w:val="en-US"/>
-              </w:rPr>
-            </w:pPr>
-            <w:r>
-              <w:rPr>
-                <w:rFonts w:ascii="Arial" w:hAnsi="Arial" w:cs="Arial"/>
-                <w:sz w:val="20"/>
-                <w:szCs w:val="20"/>
-                <w:lang w:val="en-US"/>
+              </w:rPr>
+            </w:pPr>
+            <w:r>
+              <w:rPr>
+                <w:rFonts w:ascii="Arial" w:hAnsi="Arial" w:cs="Arial"/>
+                <w:sz w:val="20"/>
+                <w:szCs w:val="20"/>
               </w:rPr>
               <w:t>5</w:t>
             </w:r>
@@ -33500,7 +34021,6 @@
                 <w:rFonts w:ascii="Arial" w:hAnsi="Arial" w:cs="Arial"/>
                 <w:sz w:val="20"/>
                 <w:szCs w:val="20"/>
-                <w:lang w:val="en-US"/>
               </w:rPr>
               <w:t>2.89</w:t>
             </w:r>
@@ -33517,15 +34037,13 @@
                 <w:rFonts w:ascii="Arial" w:hAnsi="Arial" w:cs="Arial"/>
                 <w:sz w:val="20"/>
                 <w:szCs w:val="20"/>
-                <w:lang w:val="en-US"/>
-              </w:rPr>
-            </w:pPr>
-            <w:r>
-              <w:rPr>
-                <w:rFonts w:ascii="Arial" w:hAnsi="Arial" w:cs="Arial"/>
-                <w:sz w:val="20"/>
-                <w:szCs w:val="20"/>
-                <w:lang w:val="en-US"/>
+              </w:rPr>
+            </w:pPr>
+            <w:r>
+              <w:rPr>
+                <w:rFonts w:ascii="Arial" w:hAnsi="Arial" w:cs="Arial"/>
+                <w:sz w:val="20"/>
+                <w:szCs w:val="20"/>
               </w:rPr>
               <w:t>47.11</w:t>
             </w:r>
@@ -33544,7 +34062,6 @@
                 <w:rFonts w:ascii="Arial" w:hAnsi="Arial" w:cs="Arial"/>
                 <w:sz w:val="20"/>
                 <w:szCs w:val="20"/>
-                <w:lang w:val="en-US"/>
               </w:rPr>
             </w:pPr>
           </w:p>
@@ -33559,7 +34076,6 @@
                 <w:rFonts w:ascii="Arial" w:hAnsi="Arial" w:cs="Arial"/>
                 <w:sz w:val="20"/>
                 <w:szCs w:val="20"/>
-                <w:lang w:val="en-US"/>
               </w:rPr>
             </w:pPr>
             <w:r>
@@ -33583,15 +34099,13 @@
                 <w:rFonts w:ascii="Arial" w:hAnsi="Arial" w:cs="Arial"/>
                 <w:sz w:val="20"/>
                 <w:szCs w:val="20"/>
-                <w:lang w:val="en-US"/>
-              </w:rPr>
-            </w:pPr>
-            <w:r>
-              <w:rPr>
-                <w:rFonts w:ascii="Arial" w:hAnsi="Arial" w:cs="Arial"/>
-                <w:sz w:val="20"/>
-                <w:szCs w:val="20"/>
-                <w:lang w:val="en-US"/>
+              </w:rPr>
+            </w:pPr>
+            <w:r>
+              <w:rPr>
+                <w:rFonts w:ascii="Arial" w:hAnsi="Arial" w:cs="Arial"/>
+                <w:sz w:val="20"/>
+                <w:szCs w:val="20"/>
               </w:rPr>
               <w:t>49.93</w:t>
             </w:r>
@@ -33608,15 +34122,13 @@
                 <w:rFonts w:ascii="Arial" w:hAnsi="Arial" w:cs="Arial"/>
                 <w:sz w:val="20"/>
                 <w:szCs w:val="20"/>
-                <w:lang w:val="en-US"/>
-              </w:rPr>
-            </w:pPr>
-            <w:r>
-              <w:rPr>
-                <w:rFonts w:ascii="Arial" w:hAnsi="Arial" w:cs="Arial"/>
-                <w:sz w:val="20"/>
-                <w:szCs w:val="20"/>
-                <w:lang w:val="en-US"/>
+              </w:rPr>
+            </w:pPr>
+            <w:r>
+              <w:rPr>
+                <w:rFonts w:ascii="Arial" w:hAnsi="Arial" w:cs="Arial"/>
+                <w:sz w:val="20"/>
+                <w:szCs w:val="20"/>
               </w:rPr>
               <w:t>50.07</w:t>
             </w:r>
@@ -33635,7 +34147,6 @@
                 <w:rFonts w:ascii="Arial" w:hAnsi="Arial" w:cs="Arial"/>
                 <w:sz w:val="20"/>
                 <w:szCs w:val="20"/>
-                <w:lang w:val="en-US"/>
               </w:rPr>
             </w:pPr>
           </w:p>
@@ -33650,7 +34161,6 @@
                 <w:rFonts w:ascii="Arial" w:hAnsi="Arial" w:cs="Arial"/>
                 <w:sz w:val="20"/>
                 <w:szCs w:val="20"/>
-                <w:lang w:val="en-US"/>
               </w:rPr>
             </w:pPr>
             <w:r>
@@ -33674,15 +34184,13 @@
                 <w:rFonts w:ascii="Arial" w:hAnsi="Arial" w:cs="Arial"/>
                 <w:sz w:val="20"/>
                 <w:szCs w:val="20"/>
-                <w:lang w:val="en-US"/>
-              </w:rPr>
-            </w:pPr>
-            <w:r>
-              <w:rPr>
-                <w:rFonts w:ascii="Arial" w:hAnsi="Arial" w:cs="Arial"/>
-                <w:sz w:val="20"/>
-                <w:szCs w:val="20"/>
-                <w:lang w:val="en-US"/>
+              </w:rPr>
+            </w:pPr>
+            <w:r>
+              <w:rPr>
+                <w:rFonts w:ascii="Arial" w:hAnsi="Arial" w:cs="Arial"/>
+                <w:sz w:val="20"/>
+                <w:szCs w:val="20"/>
               </w:rPr>
               <w:t>50.55</w:t>
             </w:r>
@@ -33699,15 +34207,13 @@
                 <w:rFonts w:ascii="Arial" w:hAnsi="Arial" w:cs="Arial"/>
                 <w:sz w:val="20"/>
                 <w:szCs w:val="20"/>
-                <w:lang w:val="en-US"/>
-              </w:rPr>
-            </w:pPr>
-            <w:r>
-              <w:rPr>
-                <w:rFonts w:ascii="Arial" w:hAnsi="Arial" w:cs="Arial"/>
-                <w:sz w:val="20"/>
-                <w:szCs w:val="20"/>
-                <w:lang w:val="en-US"/>
+              </w:rPr>
+            </w:pPr>
+            <w:r>
+              <w:rPr>
+                <w:rFonts w:ascii="Arial" w:hAnsi="Arial" w:cs="Arial"/>
+                <w:sz w:val="20"/>
+                <w:szCs w:val="20"/>
               </w:rPr>
               <w:t>49.45</w:t>
             </w:r>
@@ -33726,7 +34232,6 @@
                 <w:rFonts w:ascii="Arial" w:hAnsi="Arial" w:cs="Arial"/>
                 <w:sz w:val="20"/>
                 <w:szCs w:val="20"/>
-                <w:lang w:val="en-US"/>
               </w:rPr>
             </w:pPr>
           </w:p>
@@ -33756,7 +34261,6 @@
                 <w:rFonts w:ascii="Arial" w:hAnsi="Arial" w:cs="Arial"/>
                 <w:sz w:val="20"/>
                 <w:szCs w:val="20"/>
-                <w:lang w:val="en-US"/>
               </w:rPr>
             </w:pPr>
           </w:p>
@@ -33772,7 +34276,6 @@
                 <w:rFonts w:ascii="Arial" w:hAnsi="Arial" w:cs="Arial"/>
                 <w:sz w:val="20"/>
                 <w:szCs w:val="20"/>
-                <w:lang w:val="en-US"/>
               </w:rPr>
             </w:pPr>
           </w:p>
@@ -33790,15 +34293,13 @@
                 <w:rFonts w:ascii="Arial" w:hAnsi="Arial" w:cs="Arial"/>
                 <w:sz w:val="20"/>
                 <w:szCs w:val="20"/>
-                <w:lang w:val="en-US"/>
-              </w:rPr>
-            </w:pPr>
-            <w:r>
-              <w:rPr>
-                <w:rFonts w:ascii="Arial" w:hAnsi="Arial" w:cs="Arial"/>
-                <w:sz w:val="20"/>
-                <w:szCs w:val="20"/>
-                <w:lang w:val="en-US"/>
+              </w:rPr>
+            </w:pPr>
+            <w:r>
+              <w:rPr>
+                <w:rFonts w:ascii="Arial" w:hAnsi="Arial" w:cs="Arial"/>
+                <w:sz w:val="20"/>
+                <w:szCs w:val="20"/>
               </w:rPr>
               <w:t>2</w:t>
             </w:r>
@@ -33837,15 +34338,13 @@
                 <w:rFonts w:ascii="Arial" w:hAnsi="Arial" w:cs="Arial"/>
                 <w:sz w:val="20"/>
                 <w:szCs w:val="20"/>
-                <w:lang w:val="en-US"/>
-              </w:rPr>
-            </w:pPr>
-            <w:r>
-              <w:rPr>
-                <w:rFonts w:ascii="Arial" w:hAnsi="Arial" w:cs="Arial"/>
-                <w:sz w:val="20"/>
-                <w:szCs w:val="20"/>
-                <w:lang w:val="en-US"/>
+              </w:rPr>
+            </w:pPr>
+            <w:r>
+              <w:rPr>
+                <w:rFonts w:ascii="Arial" w:hAnsi="Arial" w:cs="Arial"/>
+                <w:sz w:val="20"/>
+                <w:szCs w:val="20"/>
               </w:rPr>
               <w:t>50.64</w:t>
             </w:r>
@@ -33862,15 +34361,13 @@
                 <w:rFonts w:ascii="Arial" w:hAnsi="Arial" w:cs="Arial"/>
                 <w:sz w:val="20"/>
                 <w:szCs w:val="20"/>
-                <w:lang w:val="en-US"/>
-              </w:rPr>
-            </w:pPr>
-            <w:r>
-              <w:rPr>
-                <w:rFonts w:ascii="Arial" w:hAnsi="Arial" w:cs="Arial"/>
-                <w:sz w:val="20"/>
-                <w:szCs w:val="20"/>
-                <w:lang w:val="en-US"/>
+              </w:rPr>
+            </w:pPr>
+            <w:r>
+              <w:rPr>
+                <w:rFonts w:ascii="Arial" w:hAnsi="Arial" w:cs="Arial"/>
+                <w:sz w:val="20"/>
+                <w:szCs w:val="20"/>
               </w:rPr>
               <w:t>49.36</w:t>
             </w:r>
@@ -33889,7 +34386,6 @@
                 <w:rFonts w:ascii="Arial" w:hAnsi="Arial" w:cs="Arial"/>
                 <w:sz w:val="20"/>
                 <w:szCs w:val="20"/>
-                <w:lang w:val="en-US"/>
               </w:rPr>
             </w:pPr>
           </w:p>
@@ -33927,15 +34423,13 @@
                 <w:rFonts w:ascii="Arial" w:hAnsi="Arial" w:cs="Arial"/>
                 <w:sz w:val="20"/>
                 <w:szCs w:val="20"/>
-                <w:lang w:val="en-US"/>
-              </w:rPr>
-            </w:pPr>
-            <w:r>
-              <w:rPr>
-                <w:rFonts w:ascii="Arial" w:hAnsi="Arial" w:cs="Arial"/>
-                <w:sz w:val="20"/>
-                <w:szCs w:val="20"/>
-                <w:lang w:val="en-US"/>
+              </w:rPr>
+            </w:pPr>
+            <w:r>
+              <w:rPr>
+                <w:rFonts w:ascii="Arial" w:hAnsi="Arial" w:cs="Arial"/>
+                <w:sz w:val="20"/>
+                <w:szCs w:val="20"/>
               </w:rPr>
               <w:t>51.</w:t>
             </w:r>
@@ -33944,7 +34438,6 @@
                 <w:rFonts w:ascii="Arial" w:hAnsi="Arial" w:cs="Arial"/>
                 <w:sz w:val="20"/>
                 <w:szCs w:val="20"/>
-                <w:lang w:val="en-US"/>
               </w:rPr>
               <w:t>95</w:t>
             </w:r>
@@ -33961,15 +34454,13 @@
                 <w:rFonts w:ascii="Arial" w:hAnsi="Arial" w:cs="Arial"/>
                 <w:sz w:val="20"/>
                 <w:szCs w:val="20"/>
-                <w:lang w:val="en-US"/>
-              </w:rPr>
-            </w:pPr>
-            <w:r>
-              <w:rPr>
-                <w:rFonts w:ascii="Arial" w:hAnsi="Arial" w:cs="Arial"/>
-                <w:sz w:val="20"/>
-                <w:szCs w:val="20"/>
-                <w:lang w:val="en-US"/>
+              </w:rPr>
+            </w:pPr>
+            <w:r>
+              <w:rPr>
+                <w:rFonts w:ascii="Arial" w:hAnsi="Arial" w:cs="Arial"/>
+                <w:sz w:val="20"/>
+                <w:szCs w:val="20"/>
               </w:rPr>
               <w:t>48.05</w:t>
             </w:r>
@@ -33988,7 +34479,6 @@
                 <w:rFonts w:ascii="Arial" w:hAnsi="Arial" w:cs="Arial"/>
                 <w:sz w:val="20"/>
                 <w:szCs w:val="20"/>
-                <w:lang w:val="en-US"/>
               </w:rPr>
             </w:pPr>
           </w:p>
@@ -34026,15 +34516,13 @@
                 <w:rFonts w:ascii="Arial" w:hAnsi="Arial" w:cs="Arial"/>
                 <w:sz w:val="20"/>
                 <w:szCs w:val="20"/>
-                <w:lang w:val="en-US"/>
-              </w:rPr>
-            </w:pPr>
-            <w:r>
-              <w:rPr>
-                <w:rFonts w:ascii="Arial" w:hAnsi="Arial" w:cs="Arial"/>
-                <w:sz w:val="20"/>
-                <w:szCs w:val="20"/>
-                <w:lang w:val="en-US"/>
+              </w:rPr>
+            </w:pPr>
+            <w:r>
+              <w:rPr>
+                <w:rFonts w:ascii="Arial" w:hAnsi="Arial" w:cs="Arial"/>
+                <w:sz w:val="20"/>
+                <w:szCs w:val="20"/>
               </w:rPr>
               <w:t>48.7</w:t>
             </w:r>
@@ -34043,7 +34531,6 @@
                 <w:rFonts w:ascii="Arial" w:hAnsi="Arial" w:cs="Arial"/>
                 <w:sz w:val="20"/>
                 <w:szCs w:val="20"/>
-                <w:lang w:val="en-US"/>
               </w:rPr>
               <w:t>8</w:t>
             </w:r>
@@ -34060,15 +34547,13 @@
                 <w:rFonts w:ascii="Arial" w:hAnsi="Arial" w:cs="Arial"/>
                 <w:sz w:val="20"/>
                 <w:szCs w:val="20"/>
-                <w:lang w:val="en-US"/>
-              </w:rPr>
-            </w:pPr>
-            <w:r>
-              <w:rPr>
-                <w:rFonts w:ascii="Arial" w:hAnsi="Arial" w:cs="Arial"/>
-                <w:sz w:val="20"/>
-                <w:szCs w:val="20"/>
-                <w:lang w:val="en-US"/>
+              </w:rPr>
+            </w:pPr>
+            <w:r>
+              <w:rPr>
+                <w:rFonts w:ascii="Arial" w:hAnsi="Arial" w:cs="Arial"/>
+                <w:sz w:val="20"/>
+                <w:szCs w:val="20"/>
               </w:rPr>
               <w:t>51.22</w:t>
             </w:r>
@@ -34087,7 +34572,6 @@
                 <w:rFonts w:ascii="Arial" w:hAnsi="Arial" w:cs="Arial"/>
                 <w:sz w:val="20"/>
                 <w:szCs w:val="20"/>
-                <w:lang w:val="en-US"/>
               </w:rPr>
             </w:pPr>
           </w:p>
@@ -34125,15 +34609,13 @@
                 <w:rFonts w:ascii="Arial" w:hAnsi="Arial" w:cs="Arial"/>
                 <w:sz w:val="20"/>
                 <w:szCs w:val="20"/>
-                <w:lang w:val="en-US"/>
-              </w:rPr>
-            </w:pPr>
-            <w:r>
-              <w:rPr>
-                <w:rFonts w:ascii="Arial" w:hAnsi="Arial" w:cs="Arial"/>
-                <w:sz w:val="20"/>
-                <w:szCs w:val="20"/>
-                <w:lang w:val="en-US"/>
+              </w:rPr>
+            </w:pPr>
+            <w:r>
+              <w:rPr>
+                <w:rFonts w:ascii="Arial" w:hAnsi="Arial" w:cs="Arial"/>
+                <w:sz w:val="20"/>
+                <w:szCs w:val="20"/>
               </w:rPr>
               <w:t>48.77</w:t>
             </w:r>
@@ -34150,15 +34632,13 @@
                 <w:rFonts w:ascii="Arial" w:hAnsi="Arial" w:cs="Arial"/>
                 <w:sz w:val="20"/>
                 <w:szCs w:val="20"/>
-                <w:lang w:val="en-US"/>
-              </w:rPr>
-            </w:pPr>
-            <w:r>
-              <w:rPr>
-                <w:rFonts w:ascii="Arial" w:hAnsi="Arial" w:cs="Arial"/>
-                <w:sz w:val="20"/>
-                <w:szCs w:val="20"/>
-                <w:lang w:val="en-US"/>
+              </w:rPr>
+            </w:pPr>
+            <w:r>
+              <w:rPr>
+                <w:rFonts w:ascii="Arial" w:hAnsi="Arial" w:cs="Arial"/>
+                <w:sz w:val="20"/>
+                <w:szCs w:val="20"/>
               </w:rPr>
               <w:t>51.23</w:t>
             </w:r>
@@ -34174,7 +34654,6 @@
           <w:bCs/>
           <w:sz w:val="20"/>
           <w:szCs w:val="20"/>
-          <w:lang w:val="en-US"/>
         </w:rPr>
       </w:pPr>
       <w:r>
@@ -34184,7 +34663,6 @@
           <w:bCs/>
           <w:sz w:val="20"/>
           <w:szCs w:val="20"/>
-          <w:lang w:val="en-US"/>
         </w:rPr>
         <w:t xml:space="preserve">Table </w:t>
       </w:r>
@@ -34195,7 +34673,6 @@
           <w:bCs/>
           <w:sz w:val="20"/>
           <w:szCs w:val="20"/>
-          <w:lang w:val="en-US"/>
         </w:rPr>
         <w:t>12</w:t>
       </w:r>
@@ -34206,7 +34683,6 @@
           <w:bCs/>
           <w:sz w:val="20"/>
           <w:szCs w:val="20"/>
-          <w:lang w:val="en-US"/>
         </w:rPr>
         <w:t xml:space="preserve">: </w:t>
       </w:r>
@@ -34217,7 +34693,6 @@
           <w:bCs/>
           <w:sz w:val="20"/>
           <w:szCs w:val="20"/>
-          <w:lang w:val="en-US"/>
         </w:rPr>
         <w:t xml:space="preserve">Jumping </w:t>
       </w:r>
@@ -34228,7 +34703,6 @@
           <w:bCs/>
           <w:sz w:val="20"/>
           <w:szCs w:val="20"/>
-          <w:lang w:val="en-US"/>
         </w:rPr>
         <w:t xml:space="preserve">Balance Metrics </w:t>
       </w:r>
@@ -34482,6 +34956,7 @@
           <w:szCs w:val="20"/>
         </w:rPr>
       </w:pPr>
+      <w:proofErr w:type="gramStart"/>
       <w:r>
         <w:rPr>
           <w:rFonts w:ascii="Arial" w:hAnsi="Arial" w:cs="Arial"/>
@@ -34490,7 +34965,17 @@
           <w:szCs w:val="20"/>
         </w:rPr>
         <w:lastRenderedPageBreak/>
-        <w:t xml:space="preserve">Again it is seen that the magnitude of present frequencies is substantially lower in flight than baseline.  The loading intensity is less for barefoot in both environments.  The barefoot flight trial shows </w:t>
+        <w:t>Again</w:t>
+      </w:r>
+      <w:proofErr w:type="gramEnd"/>
+      <w:r>
+        <w:rPr>
+          <w:rFonts w:ascii="Arial" w:hAnsi="Arial" w:cs="Arial"/>
+          <w:bCs/>
+          <w:sz w:val="20"/>
+          <w:szCs w:val="20"/>
+        </w:rPr>
+        <w:t xml:space="preserve"> it is seen that the magnitude of present frequencies is substantially lower in flight than baseline.  The loading intensity is less for barefoot in both environments.  The barefoot flight trial shows </w:t>
       </w:r>
       <w:r>
         <w:rPr>
@@ -34589,6 +35074,34 @@
         </w:rPr>
       </w:pPr>
     </w:p>
+    <w:p>
+      <w:pPr>
+        <w:rPr>
+          <w:rFonts w:ascii="Arial" w:hAnsi="Arial" w:cs="Arial"/>
+          <w:sz w:val="20"/>
+          <w:szCs w:val="20"/>
+        </w:rPr>
+      </w:pPr>
+      <w:r>
+        <w:rPr>
+          <w:rFonts w:ascii="Arial" w:hAnsi="Arial" w:cs="Arial"/>
+          <w:sz w:val="20"/>
+          <w:szCs w:val="20"/>
+        </w:rPr>
+        <w:t xml:space="preserve">The power of the signal’s generated by both experimenters show an increase from shoes to barefoot in baseline and very low power in flight. </w:t>
+      </w:r>
+    </w:p>
+    <w:p>
+      <w:pPr>
+        <w:rPr>
+          <w:rFonts w:ascii="Arial" w:hAnsi="Arial" w:cs="Arial"/>
+          <w:b/>
+          <w:bCs/>
+          <w:sz w:val="20"/>
+          <w:szCs w:val="20"/>
+        </w:rPr>
+      </w:pPr>
+    </w:p>
     <w:tbl>
       <w:tblPr>
         <w:tblStyle w:val="TableGrid"/>
@@ -34617,17 +35130,15 @@
                 <w:bCs/>
                 <w:sz w:val="20"/>
                 <w:szCs w:val="20"/>
-                <w:lang w:val="en-US"/>
-              </w:rPr>
-            </w:pPr>
-            <w:r>
-              <w:rPr>
-                <w:rFonts w:ascii="Arial" w:hAnsi="Arial" w:cs="Arial"/>
-                <w:b/>
-                <w:bCs/>
-                <w:sz w:val="20"/>
-                <w:szCs w:val="20"/>
-                <w:lang w:val="en-US"/>
+              </w:rPr>
+            </w:pPr>
+            <w:r>
+              <w:rPr>
+                <w:rFonts w:ascii="Arial" w:hAnsi="Arial" w:cs="Arial"/>
+                <w:b/>
+                <w:bCs/>
+                <w:sz w:val="20"/>
+                <w:szCs w:val="20"/>
               </w:rPr>
               <w:t>Exp</w:t>
             </w:r>
@@ -34646,17 +35157,15 @@
                 <w:bCs/>
                 <w:sz w:val="20"/>
                 <w:szCs w:val="20"/>
-                <w:lang w:val="en-US"/>
-              </w:rPr>
-            </w:pPr>
-            <w:r>
-              <w:rPr>
-                <w:rFonts w:ascii="Arial" w:hAnsi="Arial" w:cs="Arial"/>
-                <w:b/>
-                <w:bCs/>
-                <w:sz w:val="20"/>
-                <w:szCs w:val="20"/>
-                <w:lang w:val="en-US"/>
+              </w:rPr>
+            </w:pPr>
+            <w:r>
+              <w:rPr>
+                <w:rFonts w:ascii="Arial" w:hAnsi="Arial" w:cs="Arial"/>
+                <w:b/>
+                <w:bCs/>
+                <w:sz w:val="20"/>
+                <w:szCs w:val="20"/>
               </w:rPr>
               <w:t>Environment</w:t>
             </w:r>
@@ -34675,17 +35184,15 @@
                 <w:bCs/>
                 <w:sz w:val="20"/>
                 <w:szCs w:val="20"/>
-                <w:lang w:val="en-US"/>
-              </w:rPr>
-            </w:pPr>
-            <w:r>
-              <w:rPr>
-                <w:rFonts w:ascii="Arial" w:hAnsi="Arial" w:cs="Arial"/>
-                <w:b/>
-                <w:bCs/>
-                <w:sz w:val="20"/>
-                <w:szCs w:val="20"/>
-                <w:lang w:val="en-US"/>
+              </w:rPr>
+            </w:pPr>
+            <w:r>
+              <w:rPr>
+                <w:rFonts w:ascii="Arial" w:hAnsi="Arial" w:cs="Arial"/>
+                <w:b/>
+                <w:bCs/>
+                <w:sz w:val="20"/>
+                <w:szCs w:val="20"/>
               </w:rPr>
               <w:t>Power (Left)</w:t>
             </w:r>
@@ -34704,17 +35211,15 @@
                 <w:bCs/>
                 <w:sz w:val="20"/>
                 <w:szCs w:val="20"/>
-                <w:lang w:val="en-US"/>
-              </w:rPr>
-            </w:pPr>
-            <w:r>
-              <w:rPr>
-                <w:rFonts w:ascii="Arial" w:hAnsi="Arial" w:cs="Arial"/>
-                <w:b/>
-                <w:bCs/>
-                <w:sz w:val="20"/>
-                <w:szCs w:val="20"/>
-                <w:lang w:val="en-US"/>
+              </w:rPr>
+            </w:pPr>
+            <w:r>
+              <w:rPr>
+                <w:rFonts w:ascii="Arial" w:hAnsi="Arial" w:cs="Arial"/>
+                <w:b/>
+                <w:bCs/>
+                <w:sz w:val="20"/>
+                <w:szCs w:val="20"/>
               </w:rPr>
               <w:t>Power (Right)</w:t>
             </w:r>
@@ -34733,17 +35238,15 @@
                 <w:bCs/>
                 <w:sz w:val="20"/>
                 <w:szCs w:val="20"/>
-                <w:lang w:val="en-US"/>
-              </w:rPr>
-            </w:pPr>
-            <w:r>
-              <w:rPr>
-                <w:rFonts w:ascii="Arial" w:hAnsi="Arial" w:cs="Arial"/>
-                <w:b/>
-                <w:bCs/>
-                <w:sz w:val="20"/>
-                <w:szCs w:val="20"/>
-                <w:lang w:val="en-US"/>
+              </w:rPr>
+            </w:pPr>
+            <w:r>
+              <w:rPr>
+                <w:rFonts w:ascii="Arial" w:hAnsi="Arial" w:cs="Arial"/>
+                <w:b/>
+                <w:bCs/>
+                <w:sz w:val="20"/>
+                <w:szCs w:val="20"/>
               </w:rPr>
               <w:t>Average Power</w:t>
             </w:r>
@@ -34762,15 +35265,13 @@
                 <w:rFonts w:ascii="Arial" w:hAnsi="Arial" w:cs="Arial"/>
                 <w:sz w:val="20"/>
                 <w:szCs w:val="20"/>
-                <w:lang w:val="en-US"/>
-              </w:rPr>
-            </w:pPr>
-            <w:r>
-              <w:rPr>
-                <w:rFonts w:ascii="Arial" w:hAnsi="Arial" w:cs="Arial"/>
-                <w:sz w:val="20"/>
-                <w:szCs w:val="20"/>
-                <w:lang w:val="en-US"/>
+              </w:rPr>
+            </w:pPr>
+            <w:r>
+              <w:rPr>
+                <w:rFonts w:ascii="Arial" w:hAnsi="Arial" w:cs="Arial"/>
+                <w:sz w:val="20"/>
+                <w:szCs w:val="20"/>
               </w:rPr>
               <w:t>1</w:t>
             </w:r>
@@ -34786,15 +35287,13 @@
                 <w:rFonts w:ascii="Arial" w:hAnsi="Arial" w:cs="Arial"/>
                 <w:sz w:val="20"/>
                 <w:szCs w:val="20"/>
-                <w:lang w:val="en-US"/>
-              </w:rPr>
-            </w:pPr>
-            <w:r>
-              <w:rPr>
-                <w:rFonts w:ascii="Arial" w:hAnsi="Arial" w:cs="Arial"/>
-                <w:sz w:val="20"/>
-                <w:szCs w:val="20"/>
-                <w:lang w:val="en-US"/>
+              </w:rPr>
+            </w:pPr>
+            <w:r>
+              <w:rPr>
+                <w:rFonts w:ascii="Arial" w:hAnsi="Arial" w:cs="Arial"/>
+                <w:sz w:val="20"/>
+                <w:szCs w:val="20"/>
               </w:rPr>
               <w:t>Baseline (shoes)</w:t>
             </w:r>
@@ -34811,15 +35310,13 @@
                 <w:rFonts w:ascii="Arial" w:hAnsi="Arial" w:cs="Arial"/>
                 <w:sz w:val="20"/>
                 <w:szCs w:val="20"/>
-                <w:lang w:val="en-US"/>
-              </w:rPr>
-            </w:pPr>
-            <w:r>
-              <w:rPr>
-                <w:rFonts w:ascii="Arial" w:hAnsi="Arial" w:cs="Arial"/>
-                <w:sz w:val="20"/>
-                <w:szCs w:val="20"/>
-                <w:lang w:val="en-US"/>
+              </w:rPr>
+            </w:pPr>
+            <w:r>
+              <w:rPr>
+                <w:rFonts w:ascii="Arial" w:hAnsi="Arial" w:cs="Arial"/>
+                <w:sz w:val="20"/>
+                <w:szCs w:val="20"/>
               </w:rPr>
               <w:t>0.55</w:t>
             </w:r>
@@ -34836,15 +35333,13 @@
                 <w:rFonts w:ascii="Arial" w:hAnsi="Arial" w:cs="Arial"/>
                 <w:sz w:val="20"/>
                 <w:szCs w:val="20"/>
-                <w:lang w:val="en-US"/>
-              </w:rPr>
-            </w:pPr>
-            <w:r>
-              <w:rPr>
-                <w:rFonts w:ascii="Arial" w:hAnsi="Arial" w:cs="Arial"/>
-                <w:sz w:val="20"/>
-                <w:szCs w:val="20"/>
-                <w:lang w:val="en-US"/>
+              </w:rPr>
+            </w:pPr>
+            <w:r>
+              <w:rPr>
+                <w:rFonts w:ascii="Arial" w:hAnsi="Arial" w:cs="Arial"/>
+                <w:sz w:val="20"/>
+                <w:szCs w:val="20"/>
               </w:rPr>
               <w:t>0.54</w:t>
             </w:r>
@@ -34861,15 +35356,13 @@
                 <w:rFonts w:ascii="Arial" w:hAnsi="Arial" w:cs="Arial"/>
                 <w:sz w:val="20"/>
                 <w:szCs w:val="20"/>
-                <w:lang w:val="en-US"/>
-              </w:rPr>
-            </w:pPr>
-            <w:r>
-              <w:rPr>
-                <w:rFonts w:ascii="Arial" w:hAnsi="Arial" w:cs="Arial"/>
-                <w:sz w:val="20"/>
-                <w:szCs w:val="20"/>
-                <w:lang w:val="en-US"/>
+              </w:rPr>
+            </w:pPr>
+            <w:r>
+              <w:rPr>
+                <w:rFonts w:ascii="Arial" w:hAnsi="Arial" w:cs="Arial"/>
+                <w:sz w:val="20"/>
+                <w:szCs w:val="20"/>
               </w:rPr>
               <w:t>0.545</w:t>
             </w:r>
@@ -34925,15 +35418,13 @@
                 <w:rFonts w:ascii="Arial" w:hAnsi="Arial" w:cs="Arial"/>
                 <w:sz w:val="20"/>
                 <w:szCs w:val="20"/>
-                <w:lang w:val="en-US"/>
-              </w:rPr>
-            </w:pPr>
-            <w:r>
-              <w:rPr>
-                <w:rFonts w:ascii="Arial" w:hAnsi="Arial" w:cs="Arial"/>
-                <w:sz w:val="20"/>
-                <w:szCs w:val="20"/>
-                <w:lang w:val="en-US"/>
+              </w:rPr>
+            </w:pPr>
+            <w:r>
+              <w:rPr>
+                <w:rFonts w:ascii="Arial" w:hAnsi="Arial" w:cs="Arial"/>
+                <w:sz w:val="20"/>
+                <w:szCs w:val="20"/>
               </w:rPr>
               <w:t>0.</w:t>
             </w:r>
@@ -34942,7 +35433,6 @@
                 <w:rFonts w:ascii="Arial" w:hAnsi="Arial" w:cs="Arial"/>
                 <w:sz w:val="20"/>
                 <w:szCs w:val="20"/>
-                <w:lang w:val="en-US"/>
               </w:rPr>
               <w:t>58</w:t>
             </w:r>
@@ -34959,15 +35449,13 @@
                 <w:rFonts w:ascii="Arial" w:hAnsi="Arial" w:cs="Arial"/>
                 <w:sz w:val="20"/>
                 <w:szCs w:val="20"/>
-                <w:lang w:val="en-US"/>
-              </w:rPr>
-            </w:pPr>
-            <w:r>
-              <w:rPr>
-                <w:rFonts w:ascii="Arial" w:hAnsi="Arial" w:cs="Arial"/>
-                <w:sz w:val="20"/>
-                <w:szCs w:val="20"/>
-                <w:lang w:val="en-US"/>
+              </w:rPr>
+            </w:pPr>
+            <w:r>
+              <w:rPr>
+                <w:rFonts w:ascii="Arial" w:hAnsi="Arial" w:cs="Arial"/>
+                <w:sz w:val="20"/>
+                <w:szCs w:val="20"/>
               </w:rPr>
               <w:t>0.55</w:t>
             </w:r>
@@ -34984,15 +35472,13 @@
                 <w:rFonts w:ascii="Arial" w:hAnsi="Arial" w:cs="Arial"/>
                 <w:sz w:val="20"/>
                 <w:szCs w:val="20"/>
-                <w:lang w:val="en-US"/>
-              </w:rPr>
-            </w:pPr>
-            <w:r>
-              <w:rPr>
-                <w:rFonts w:ascii="Arial" w:hAnsi="Arial" w:cs="Arial"/>
-                <w:sz w:val="20"/>
-                <w:szCs w:val="20"/>
-                <w:lang w:val="en-US"/>
+              </w:rPr>
+            </w:pPr>
+            <w:r>
+              <w:rPr>
+                <w:rFonts w:ascii="Arial" w:hAnsi="Arial" w:cs="Arial"/>
+                <w:sz w:val="20"/>
+                <w:szCs w:val="20"/>
               </w:rPr>
               <w:t>0.56</w:t>
             </w:r>
@@ -35048,15 +35534,13 @@
                 <w:rFonts w:ascii="Arial" w:hAnsi="Arial" w:cs="Arial"/>
                 <w:sz w:val="20"/>
                 <w:szCs w:val="20"/>
-                <w:lang w:val="en-US"/>
-              </w:rPr>
-            </w:pPr>
-            <w:r>
-              <w:rPr>
-                <w:rFonts w:ascii="Arial" w:hAnsi="Arial" w:cs="Arial"/>
-                <w:sz w:val="20"/>
-                <w:szCs w:val="20"/>
-                <w:lang w:val="en-US"/>
+              </w:rPr>
+            </w:pPr>
+            <w:r>
+              <w:rPr>
+                <w:rFonts w:ascii="Arial" w:hAnsi="Arial" w:cs="Arial"/>
+                <w:sz w:val="20"/>
+                <w:szCs w:val="20"/>
               </w:rPr>
               <w:t>0.12</w:t>
             </w:r>
@@ -35073,15 +35557,13 @@
                 <w:rFonts w:ascii="Arial" w:hAnsi="Arial" w:cs="Arial"/>
                 <w:sz w:val="20"/>
                 <w:szCs w:val="20"/>
-                <w:lang w:val="en-US"/>
-              </w:rPr>
-            </w:pPr>
-            <w:r>
-              <w:rPr>
-                <w:rFonts w:ascii="Arial" w:hAnsi="Arial" w:cs="Arial"/>
-                <w:sz w:val="20"/>
-                <w:szCs w:val="20"/>
-                <w:lang w:val="en-US"/>
+              </w:rPr>
+            </w:pPr>
+            <w:r>
+              <w:rPr>
+                <w:rFonts w:ascii="Arial" w:hAnsi="Arial" w:cs="Arial"/>
+                <w:sz w:val="20"/>
+                <w:szCs w:val="20"/>
               </w:rPr>
               <w:t>0.14</w:t>
             </w:r>
@@ -35098,15 +35580,13 @@
                 <w:rFonts w:ascii="Arial" w:hAnsi="Arial" w:cs="Arial"/>
                 <w:sz w:val="20"/>
                 <w:szCs w:val="20"/>
-                <w:lang w:val="en-US"/>
-              </w:rPr>
-            </w:pPr>
-            <w:r>
-              <w:rPr>
-                <w:rFonts w:ascii="Arial" w:hAnsi="Arial" w:cs="Arial"/>
-                <w:sz w:val="20"/>
-                <w:szCs w:val="20"/>
-                <w:lang w:val="en-US"/>
+              </w:rPr>
+            </w:pPr>
+            <w:r>
+              <w:rPr>
+                <w:rFonts w:ascii="Arial" w:hAnsi="Arial" w:cs="Arial"/>
+                <w:sz w:val="20"/>
+                <w:szCs w:val="20"/>
               </w:rPr>
               <w:t>0.13</w:t>
             </w:r>
@@ -35162,15 +35642,13 @@
                 <w:rFonts w:ascii="Arial" w:hAnsi="Arial" w:cs="Arial"/>
                 <w:sz w:val="20"/>
                 <w:szCs w:val="20"/>
-                <w:lang w:val="en-US"/>
-              </w:rPr>
-            </w:pPr>
-            <w:r>
-              <w:rPr>
-                <w:rFonts w:ascii="Arial" w:hAnsi="Arial" w:cs="Arial"/>
-                <w:sz w:val="20"/>
-                <w:szCs w:val="20"/>
-                <w:lang w:val="en-US"/>
+              </w:rPr>
+            </w:pPr>
+            <w:r>
+              <w:rPr>
+                <w:rFonts w:ascii="Arial" w:hAnsi="Arial" w:cs="Arial"/>
+                <w:sz w:val="20"/>
+                <w:szCs w:val="20"/>
               </w:rPr>
               <w:t>0.1</w:t>
             </w:r>
@@ -35179,7 +35657,6 @@
                 <w:rFonts w:ascii="Arial" w:hAnsi="Arial" w:cs="Arial"/>
                 <w:sz w:val="20"/>
                 <w:szCs w:val="20"/>
-                <w:lang w:val="en-US"/>
               </w:rPr>
               <w:t>1</w:t>
             </w:r>
@@ -35196,15 +35673,13 @@
                 <w:rFonts w:ascii="Arial" w:hAnsi="Arial" w:cs="Arial"/>
                 <w:sz w:val="20"/>
                 <w:szCs w:val="20"/>
-                <w:lang w:val="en-US"/>
-              </w:rPr>
-            </w:pPr>
-            <w:r>
-              <w:rPr>
-                <w:rFonts w:ascii="Arial" w:hAnsi="Arial" w:cs="Arial"/>
-                <w:sz w:val="20"/>
-                <w:szCs w:val="20"/>
-                <w:lang w:val="en-US"/>
+              </w:rPr>
+            </w:pPr>
+            <w:r>
+              <w:rPr>
+                <w:rFonts w:ascii="Arial" w:hAnsi="Arial" w:cs="Arial"/>
+                <w:sz w:val="20"/>
+                <w:szCs w:val="20"/>
               </w:rPr>
               <w:t>0.13</w:t>
             </w:r>
@@ -35221,15 +35696,13 @@
                 <w:rFonts w:ascii="Arial" w:hAnsi="Arial" w:cs="Arial"/>
                 <w:sz w:val="20"/>
                 <w:szCs w:val="20"/>
-                <w:lang w:val="en-US"/>
-              </w:rPr>
-            </w:pPr>
-            <w:r>
-              <w:rPr>
-                <w:rFonts w:ascii="Arial" w:hAnsi="Arial" w:cs="Arial"/>
-                <w:sz w:val="20"/>
-                <w:szCs w:val="20"/>
-                <w:lang w:val="en-US"/>
+              </w:rPr>
+            </w:pPr>
+            <w:r>
+              <w:rPr>
+                <w:rFonts w:ascii="Arial" w:hAnsi="Arial" w:cs="Arial"/>
+                <w:sz w:val="20"/>
+                <w:szCs w:val="20"/>
               </w:rPr>
               <w:t>0.12</w:t>
             </w:r>
@@ -35277,7 +35750,6 @@
                 <w:rFonts w:ascii="Arial" w:hAnsi="Arial" w:cs="Arial"/>
                 <w:sz w:val="20"/>
                 <w:szCs w:val="20"/>
-                <w:lang w:val="en-US"/>
               </w:rPr>
             </w:pPr>
           </w:p>
@@ -35293,7 +35765,6 @@
                 <w:rFonts w:ascii="Arial" w:hAnsi="Arial" w:cs="Arial"/>
                 <w:sz w:val="20"/>
                 <w:szCs w:val="20"/>
-                <w:lang w:val="en-US"/>
               </w:rPr>
             </w:pPr>
           </w:p>
@@ -35309,7 +35780,6 @@
                 <w:rFonts w:ascii="Arial" w:hAnsi="Arial" w:cs="Arial"/>
                 <w:sz w:val="20"/>
                 <w:szCs w:val="20"/>
-                <w:lang w:val="en-US"/>
               </w:rPr>
             </w:pPr>
           </w:p>
@@ -35372,15 +35842,13 @@
                 <w:rFonts w:ascii="Arial" w:hAnsi="Arial" w:cs="Arial"/>
                 <w:sz w:val="20"/>
                 <w:szCs w:val="20"/>
-                <w:lang w:val="en-US"/>
-              </w:rPr>
-            </w:pPr>
-            <w:r>
-              <w:rPr>
-                <w:rFonts w:ascii="Arial" w:hAnsi="Arial" w:cs="Arial"/>
-                <w:sz w:val="20"/>
-                <w:szCs w:val="20"/>
-                <w:lang w:val="en-US"/>
+              </w:rPr>
+            </w:pPr>
+            <w:r>
+              <w:rPr>
+                <w:rFonts w:ascii="Arial" w:hAnsi="Arial" w:cs="Arial"/>
+                <w:sz w:val="20"/>
+                <w:szCs w:val="20"/>
               </w:rPr>
               <w:t>0.</w:t>
             </w:r>
@@ -35389,7 +35857,6 @@
                 <w:rFonts w:ascii="Arial" w:hAnsi="Arial" w:cs="Arial"/>
                 <w:sz w:val="20"/>
                 <w:szCs w:val="20"/>
-                <w:lang w:val="en-US"/>
               </w:rPr>
               <w:t>91</w:t>
             </w:r>
@@ -35406,15 +35873,13 @@
                 <w:rFonts w:ascii="Arial" w:hAnsi="Arial" w:cs="Arial"/>
                 <w:sz w:val="20"/>
                 <w:szCs w:val="20"/>
-                <w:lang w:val="en-US"/>
-              </w:rPr>
-            </w:pPr>
-            <w:r>
-              <w:rPr>
-                <w:rFonts w:ascii="Arial" w:hAnsi="Arial" w:cs="Arial"/>
-                <w:sz w:val="20"/>
-                <w:szCs w:val="20"/>
-                <w:lang w:val="en-US"/>
+              </w:rPr>
+            </w:pPr>
+            <w:r>
+              <w:rPr>
+                <w:rFonts w:ascii="Arial" w:hAnsi="Arial" w:cs="Arial"/>
+                <w:sz w:val="20"/>
+                <w:szCs w:val="20"/>
               </w:rPr>
               <w:t>0.86</w:t>
             </w:r>
@@ -35431,15 +35896,13 @@
                 <w:rFonts w:ascii="Arial" w:hAnsi="Arial" w:cs="Arial"/>
                 <w:sz w:val="20"/>
                 <w:szCs w:val="20"/>
-                <w:lang w:val="en-US"/>
-              </w:rPr>
-            </w:pPr>
-            <w:r>
-              <w:rPr>
-                <w:rFonts w:ascii="Arial" w:hAnsi="Arial" w:cs="Arial"/>
-                <w:sz w:val="20"/>
-                <w:szCs w:val="20"/>
-                <w:lang w:val="en-US"/>
+              </w:rPr>
+            </w:pPr>
+            <w:r>
+              <w:rPr>
+                <w:rFonts w:ascii="Arial" w:hAnsi="Arial" w:cs="Arial"/>
+                <w:sz w:val="20"/>
+                <w:szCs w:val="20"/>
               </w:rPr>
               <w:t>0.88</w:t>
             </w:r>
@@ -35495,15 +35958,13 @@
                 <w:rFonts w:ascii="Arial" w:hAnsi="Arial" w:cs="Arial"/>
                 <w:sz w:val="20"/>
                 <w:szCs w:val="20"/>
-                <w:lang w:val="en-US"/>
-              </w:rPr>
-            </w:pPr>
-            <w:r>
-              <w:rPr>
-                <w:rFonts w:ascii="Arial" w:hAnsi="Arial" w:cs="Arial"/>
-                <w:sz w:val="20"/>
-                <w:szCs w:val="20"/>
-                <w:lang w:val="en-US"/>
+              </w:rPr>
+            </w:pPr>
+            <w:r>
+              <w:rPr>
+                <w:rFonts w:ascii="Arial" w:hAnsi="Arial" w:cs="Arial"/>
+                <w:sz w:val="20"/>
+                <w:szCs w:val="20"/>
               </w:rPr>
               <w:t>1.</w:t>
             </w:r>
@@ -35512,7 +35973,6 @@
                 <w:rFonts w:ascii="Arial" w:hAnsi="Arial" w:cs="Arial"/>
                 <w:sz w:val="20"/>
                 <w:szCs w:val="20"/>
-                <w:lang w:val="en-US"/>
               </w:rPr>
               <w:t>1</w:t>
             </w:r>
@@ -35529,15 +35989,13 @@
                 <w:rFonts w:ascii="Arial" w:hAnsi="Arial" w:cs="Arial"/>
                 <w:sz w:val="20"/>
                 <w:szCs w:val="20"/>
-                <w:lang w:val="en-US"/>
-              </w:rPr>
-            </w:pPr>
-            <w:r>
-              <w:rPr>
-                <w:rFonts w:ascii="Arial" w:hAnsi="Arial" w:cs="Arial"/>
-                <w:sz w:val="20"/>
-                <w:szCs w:val="20"/>
-                <w:lang w:val="en-US"/>
+              </w:rPr>
+            </w:pPr>
+            <w:r>
+              <w:rPr>
+                <w:rFonts w:ascii="Arial" w:hAnsi="Arial" w:cs="Arial"/>
+                <w:sz w:val="20"/>
+                <w:szCs w:val="20"/>
               </w:rPr>
               <w:t>0.9</w:t>
             </w:r>
@@ -35554,15 +36012,13 @@
                 <w:rFonts w:ascii="Arial" w:hAnsi="Arial" w:cs="Arial"/>
                 <w:sz w:val="20"/>
                 <w:szCs w:val="20"/>
-                <w:lang w:val="en-US"/>
-              </w:rPr>
-            </w:pPr>
-            <w:r>
-              <w:rPr>
-                <w:rFonts w:ascii="Arial" w:hAnsi="Arial" w:cs="Arial"/>
-                <w:sz w:val="20"/>
-                <w:szCs w:val="20"/>
-                <w:lang w:val="en-US"/>
+              </w:rPr>
+            </w:pPr>
+            <w:r>
+              <w:rPr>
+                <w:rFonts w:ascii="Arial" w:hAnsi="Arial" w:cs="Arial"/>
+                <w:sz w:val="20"/>
+                <w:szCs w:val="20"/>
               </w:rPr>
               <w:t>1.0</w:t>
             </w:r>
@@ -35618,15 +36074,13 @@
                 <w:rFonts w:ascii="Arial" w:hAnsi="Arial" w:cs="Arial"/>
                 <w:sz w:val="20"/>
                 <w:szCs w:val="20"/>
-                <w:lang w:val="en-US"/>
-              </w:rPr>
-            </w:pPr>
-            <w:r>
-              <w:rPr>
-                <w:rFonts w:ascii="Arial" w:hAnsi="Arial" w:cs="Arial"/>
-                <w:sz w:val="20"/>
-                <w:szCs w:val="20"/>
-                <w:lang w:val="en-US"/>
+              </w:rPr>
+            </w:pPr>
+            <w:r>
+              <w:rPr>
+                <w:rFonts w:ascii="Arial" w:hAnsi="Arial" w:cs="Arial"/>
+                <w:sz w:val="20"/>
+                <w:szCs w:val="20"/>
               </w:rPr>
               <w:t>0.18</w:t>
             </w:r>
@@ -35643,15 +36097,13 @@
                 <w:rFonts w:ascii="Arial" w:hAnsi="Arial" w:cs="Arial"/>
                 <w:sz w:val="20"/>
                 <w:szCs w:val="20"/>
-                <w:lang w:val="en-US"/>
-              </w:rPr>
-            </w:pPr>
-            <w:r>
-              <w:rPr>
-                <w:rFonts w:ascii="Arial" w:hAnsi="Arial" w:cs="Arial"/>
-                <w:sz w:val="20"/>
-                <w:szCs w:val="20"/>
-                <w:lang w:val="en-US"/>
+              </w:rPr>
+            </w:pPr>
+            <w:r>
+              <w:rPr>
+                <w:rFonts w:ascii="Arial" w:hAnsi="Arial" w:cs="Arial"/>
+                <w:sz w:val="20"/>
+                <w:szCs w:val="20"/>
               </w:rPr>
               <w:t>0.19</w:t>
             </w:r>
@@ -35668,15 +36120,13 @@
                 <w:rFonts w:ascii="Arial" w:hAnsi="Arial" w:cs="Arial"/>
                 <w:sz w:val="20"/>
                 <w:szCs w:val="20"/>
-                <w:lang w:val="en-US"/>
-              </w:rPr>
-            </w:pPr>
-            <w:r>
-              <w:rPr>
-                <w:rFonts w:ascii="Arial" w:hAnsi="Arial" w:cs="Arial"/>
-                <w:sz w:val="20"/>
-                <w:szCs w:val="20"/>
-                <w:lang w:val="en-US"/>
+              </w:rPr>
+            </w:pPr>
+            <w:r>
+              <w:rPr>
+                <w:rFonts w:ascii="Arial" w:hAnsi="Arial" w:cs="Arial"/>
+                <w:sz w:val="20"/>
+                <w:szCs w:val="20"/>
               </w:rPr>
               <w:t>0.185</w:t>
             </w:r>
@@ -35732,15 +36182,13 @@
                 <w:rFonts w:ascii="Arial" w:hAnsi="Arial" w:cs="Arial"/>
                 <w:sz w:val="20"/>
                 <w:szCs w:val="20"/>
-                <w:lang w:val="en-US"/>
-              </w:rPr>
-            </w:pPr>
-            <w:r>
-              <w:rPr>
-                <w:rFonts w:ascii="Arial" w:hAnsi="Arial" w:cs="Arial"/>
-                <w:sz w:val="20"/>
-                <w:szCs w:val="20"/>
-                <w:lang w:val="en-US"/>
+              </w:rPr>
+            </w:pPr>
+            <w:r>
+              <w:rPr>
+                <w:rFonts w:ascii="Arial" w:hAnsi="Arial" w:cs="Arial"/>
+                <w:sz w:val="20"/>
+                <w:szCs w:val="20"/>
               </w:rPr>
               <w:t>0.12</w:t>
             </w:r>
@@ -35757,15 +36205,13 @@
                 <w:rFonts w:ascii="Arial" w:hAnsi="Arial" w:cs="Arial"/>
                 <w:sz w:val="20"/>
                 <w:szCs w:val="20"/>
-                <w:lang w:val="en-US"/>
-              </w:rPr>
-            </w:pPr>
-            <w:r>
-              <w:rPr>
-                <w:rFonts w:ascii="Arial" w:hAnsi="Arial" w:cs="Arial"/>
-                <w:sz w:val="20"/>
-                <w:szCs w:val="20"/>
-                <w:lang w:val="en-US"/>
+              </w:rPr>
+            </w:pPr>
+            <w:r>
+              <w:rPr>
+                <w:rFonts w:ascii="Arial" w:hAnsi="Arial" w:cs="Arial"/>
+                <w:sz w:val="20"/>
+                <w:szCs w:val="20"/>
               </w:rPr>
               <w:t>0.12</w:t>
             </w:r>
@@ -35782,15 +36228,13 @@
                 <w:rFonts w:ascii="Arial" w:hAnsi="Arial" w:cs="Arial"/>
                 <w:sz w:val="20"/>
                 <w:szCs w:val="20"/>
-                <w:lang w:val="en-US"/>
-              </w:rPr>
-            </w:pPr>
-            <w:r>
-              <w:rPr>
-                <w:rFonts w:ascii="Arial" w:hAnsi="Arial" w:cs="Arial"/>
-                <w:sz w:val="20"/>
-                <w:szCs w:val="20"/>
-                <w:lang w:val="en-US"/>
+              </w:rPr>
+            </w:pPr>
+            <w:r>
+              <w:rPr>
+                <w:rFonts w:ascii="Arial" w:hAnsi="Arial" w:cs="Arial"/>
+                <w:sz w:val="20"/>
+                <w:szCs w:val="20"/>
               </w:rPr>
               <w:t>0.12</w:t>
             </w:r>
@@ -35872,16 +36316,144 @@
       <w:pPr>
         <w:rPr>
           <w:rFonts w:ascii="Arial" w:hAnsi="Arial" w:cs="Arial"/>
-          <w:sz w:val="20"/>
-          <w:szCs w:val="20"/>
-          <w:lang w:val="en-US"/>
-        </w:rPr>
-      </w:pPr>
+          <w:b/>
+          <w:bCs/>
+          <w:sz w:val="20"/>
+          <w:szCs w:val="20"/>
+        </w:rPr>
+      </w:pPr>
+      <w:r>
+        <w:rPr>
+          <w:rFonts w:ascii="Arial" w:hAnsi="Arial" w:cs="Arial"/>
+          <w:b/>
+          <w:bCs/>
+          <w:sz w:val="20"/>
+          <w:szCs w:val="20"/>
+        </w:rPr>
+        <w:t>Frequency Response of Vertical Axis</w:t>
+      </w:r>
     </w:p>
     <w:p>
       <w:pPr>
         <w:rPr>
           <w:rFonts w:ascii="Arial" w:hAnsi="Arial" w:cs="Arial"/>
+          <w:sz w:val="20"/>
+          <w:szCs w:val="20"/>
+        </w:rPr>
+      </w:pPr>
+      <w:r>
+        <w:rPr>
+          <w:rFonts w:ascii="Arial" w:hAnsi="Arial" w:cs="Arial"/>
+          <w:sz w:val="20"/>
+          <w:szCs w:val="20"/>
+        </w:rPr>
+        <w:t xml:space="preserve">Given that the magnitude vector produces a low loading </w:t>
+      </w:r>
+      <w:r>
+        <w:rPr>
+          <w:rFonts w:ascii="Arial" w:hAnsi="Arial" w:cs="Arial"/>
+          <w:sz w:val="20"/>
+          <w:szCs w:val="20"/>
+        </w:rPr>
+        <w:t>output,</w:t>
+      </w:r>
+      <w:r>
+        <w:rPr>
+          <w:rFonts w:ascii="Arial" w:hAnsi="Arial" w:cs="Arial"/>
+          <w:sz w:val="20"/>
+          <w:szCs w:val="20"/>
+        </w:rPr>
+        <w:t xml:space="preserve"> yet the vertical x axis produces a</w:t>
+      </w:r>
+      <w:r>
+        <w:rPr>
+          <w:rFonts w:ascii="Arial" w:hAnsi="Arial" w:cs="Arial"/>
+          <w:sz w:val="20"/>
+          <w:szCs w:val="20"/>
+        </w:rPr>
+        <w:t xml:space="preserve"> high</w:t>
+      </w:r>
+      <w:r>
+        <w:rPr>
+          <w:rFonts w:ascii="Arial" w:hAnsi="Arial" w:cs="Arial"/>
+          <w:sz w:val="20"/>
+          <w:szCs w:val="20"/>
+        </w:rPr>
+        <w:t xml:space="preserve"> loading contribution value the frequency response of the vertical axis was additionally computed. </w:t>
+      </w:r>
+      <w:r>
+        <w:rPr>
+          <w:rFonts w:ascii="Arial" w:hAnsi="Arial" w:cs="Arial"/>
+          <w:sz w:val="20"/>
+          <w:szCs w:val="20"/>
+        </w:rPr>
+        <w:t xml:space="preserve"> Here it can be seen that the magnitude’s of the present frequencies are similar</w:t>
+      </w:r>
+      <w:r>
+        <w:rPr>
+          <w:rFonts w:ascii="Arial" w:hAnsi="Arial" w:cs="Arial"/>
+          <w:sz w:val="20"/>
+          <w:szCs w:val="20"/>
+        </w:rPr>
+        <w:t xml:space="preserve"> and can explain the increased loading values in the vertical axis.</w:t>
+      </w:r>
+    </w:p>
+    <w:p>
+      <w:pPr>
+        <w:rPr>
+          <w:rFonts w:ascii="Arial" w:hAnsi="Arial" w:cs="Arial"/>
+          <w:sz w:val="20"/>
+          <w:szCs w:val="20"/>
+        </w:rPr>
+      </w:pPr>
+      <w:r>
+        <w:rPr>
+          <w:rFonts w:ascii="Arial" w:hAnsi="Arial" w:cs="Arial"/>
+          <w:sz w:val="20"/>
+          <w:szCs w:val="20"/>
+        </w:rPr>
+        <w:lastRenderedPageBreak/>
+        <w:drawing>
+          <wp:inline distT="0" distB="0" distL="0" distR="0" wp14:anchorId="4F67F71C" wp14:editId="0B8831E3">
+            <wp:extent cx="5943600" cy="2091055"/>
+            <wp:effectExtent l="0" t="0" r="0" b="4445"/>
+            <wp:docPr id="1883631651" name="Picture 1" descr="A group of graphs with numbers&#10;&#10;Description automatically generated with medium confidence"/>
+            <wp:cNvGraphicFramePr>
+              <a:graphicFrameLocks xmlns:a="http://schemas.openxmlformats.org/drawingml/2006/main" noChangeAspect="1"/>
+            </wp:cNvGraphicFramePr>
+            <a:graphic xmlns:a="http://schemas.openxmlformats.org/drawingml/2006/main">
+              <a:graphicData uri="http://schemas.openxmlformats.org/drawingml/2006/picture">
+                <pic:pic xmlns:pic="http://schemas.openxmlformats.org/drawingml/2006/picture">
+                  <pic:nvPicPr>
+                    <pic:cNvPr id="1883631651" name="Picture 1" descr="A group of graphs with numbers&#10;&#10;Description automatically generated with medium confidence"/>
+                    <pic:cNvPicPr/>
+                  </pic:nvPicPr>
+                  <pic:blipFill>
+                    <a:blip r:embed="rId31"/>
+                    <a:stretch>
+                      <a:fillRect/>
+                    </a:stretch>
+                  </pic:blipFill>
+                  <pic:spPr>
+                    <a:xfrm>
+                      <a:off x="0" y="0"/>
+                      <a:ext cx="5943600" cy="2091055"/>
+                    </a:xfrm>
+                    <a:prstGeom prst="rect">
+                      <a:avLst/>
+                    </a:prstGeom>
+                  </pic:spPr>
+                </pic:pic>
+              </a:graphicData>
+            </a:graphic>
+          </wp:inline>
+        </w:drawing>
+      </w:r>
+    </w:p>
+    <w:p>
+      <w:pPr>
+        <w:rPr>
+          <w:rFonts w:ascii="Arial" w:hAnsi="Arial" w:cs="Arial"/>
           <w:b/>
           <w:bCs/>
           <w:sz w:val="20"/>
@@ -35896,7 +36468,27 @@
           <w:sz w:val="20"/>
           <w:szCs w:val="20"/>
         </w:rPr>
-        <w:t>TalTech Sensor</w:t>
+        <w:t xml:space="preserve">Figure X: Experimenter </w:t>
+      </w:r>
+      <w:r>
+        <w:rPr>
+          <w:rFonts w:ascii="Arial" w:hAnsi="Arial" w:cs="Arial"/>
+          <w:b/>
+          <w:bCs/>
+          <w:sz w:val="20"/>
+          <w:szCs w:val="20"/>
+        </w:rPr>
+        <w:t>1</w:t>
+      </w:r>
+      <w:r>
+        <w:rPr>
+          <w:rFonts w:ascii="Arial" w:hAnsi="Arial" w:cs="Arial"/>
+          <w:b/>
+          <w:bCs/>
+          <w:sz w:val="20"/>
+          <w:szCs w:val="20"/>
+        </w:rPr>
+        <w:t xml:space="preserve"> Vertical x Axis Frequency Response</w:t>
       </w:r>
     </w:p>
     <w:p>
@@ -35913,65 +36505,83 @@
           <w:sz w:val="20"/>
           <w:szCs w:val="20"/>
         </w:rPr>
-        <w:t xml:space="preserve">The sensor was worn on the dominant limb of the experimenter with the sensing component attached to the tibia. </w:t>
+        <w:drawing>
+          <wp:inline distT="0" distB="0" distL="0" distR="0" wp14:anchorId="1C249E4B" wp14:editId="6A68D484">
+            <wp:extent cx="5943600" cy="2082165"/>
+            <wp:effectExtent l="0" t="0" r="0" b="0"/>
+            <wp:docPr id="934452359" name="Picture 1" descr="A group of graphs showing different colors&#10;&#10;Description automatically generated"/>
+            <wp:cNvGraphicFramePr>
+              <a:graphicFrameLocks xmlns:a="http://schemas.openxmlformats.org/drawingml/2006/main" noChangeAspect="1"/>
+            </wp:cNvGraphicFramePr>
+            <a:graphic xmlns:a="http://schemas.openxmlformats.org/drawingml/2006/main">
+              <a:graphicData uri="http://schemas.openxmlformats.org/drawingml/2006/picture">
+                <pic:pic xmlns:pic="http://schemas.openxmlformats.org/drawingml/2006/picture">
+                  <pic:nvPicPr>
+                    <pic:cNvPr id="934452359" name="Picture 1" descr="A group of graphs showing different colors&#10;&#10;Description automatically generated"/>
+                    <pic:cNvPicPr/>
+                  </pic:nvPicPr>
+                  <pic:blipFill>
+                    <a:blip r:embed="rId32"/>
+                    <a:stretch>
+                      <a:fillRect/>
+                    </a:stretch>
+                  </pic:blipFill>
+                  <pic:spPr>
+                    <a:xfrm>
+                      <a:off x="0" y="0"/>
+                      <a:ext cx="5943600" cy="2082165"/>
+                    </a:xfrm>
+                    <a:prstGeom prst="rect">
+                      <a:avLst/>
+                    </a:prstGeom>
+                  </pic:spPr>
+                </pic:pic>
+              </a:graphicData>
+            </a:graphic>
+          </wp:inline>
+        </w:drawing>
       </w:r>
     </w:p>
     <w:p>
       <w:pPr>
         <w:rPr>
           <w:rFonts w:ascii="Arial" w:hAnsi="Arial" w:cs="Arial"/>
-          <w:sz w:val="20"/>
-          <w:szCs w:val="20"/>
-        </w:rPr>
-      </w:pPr>
-      <w:r>
-        <w:rPr>
-          <w:rFonts w:ascii="Arial" w:hAnsi="Arial" w:cs="Arial"/>
-          <w:sz w:val="20"/>
-          <w:szCs w:val="20"/>
-        </w:rPr>
-        <w:t xml:space="preserve">Data collected from the TalTech sensor must be converted from its binary representation to readable values. </w:t>
-      </w:r>
-      <w:r>
-        <w:rPr>
-          <w:rFonts w:ascii="Arial" w:hAnsi="Arial" w:cs="Arial"/>
-          <w:sz w:val="20"/>
-          <w:szCs w:val="20"/>
-        </w:rPr>
-        <w:t xml:space="preserve">  The stored file consists of 10 data bytes and 1 row ending byte resulting in an 11 byte row. The first 4 bytes are an index which can be ignored.  X, Y, Z acceleration values are 2 bytes each in big endian format.</w:t>
-      </w:r>
-      <w:r>
-        <w:rPr>
-          <w:rFonts w:ascii="Arial" w:hAnsi="Arial" w:cs="Arial"/>
-          <w:sz w:val="20"/>
-          <w:szCs w:val="20"/>
-        </w:rPr>
-        <w:t xml:space="preserve"> Conversion requires reading in each row and unpacking the bytes and multiplying by a given conversion factor.  In this case the sensor was configured to 16g and thus the conversion factor (as per the data sheet) is 0.000488</w:t>
-      </w:r>
-      <w:r>
-        <w:rPr>
-          <w:rFonts w:ascii="Arial" w:hAnsi="Arial" w:cs="Arial"/>
-          <w:sz w:val="20"/>
-          <w:szCs w:val="20"/>
-        </w:rPr>
-        <w:t xml:space="preserve">.  </w:t>
+          <w:b/>
+          <w:bCs/>
+          <w:sz w:val="20"/>
+          <w:szCs w:val="20"/>
+        </w:rPr>
+      </w:pPr>
+      <w:r>
+        <w:rPr>
+          <w:rFonts w:ascii="Arial" w:hAnsi="Arial" w:cs="Arial"/>
+          <w:b/>
+          <w:bCs/>
+          <w:sz w:val="20"/>
+          <w:szCs w:val="20"/>
+        </w:rPr>
+        <w:t>Figure X: Experimenter 2 Vertical x axis Frequency Response</w:t>
       </w:r>
     </w:p>
     <w:p>
       <w:pPr>
         <w:rPr>
           <w:rFonts w:ascii="Arial" w:hAnsi="Arial" w:cs="Arial"/>
-          <w:sz w:val="20"/>
-          <w:szCs w:val="20"/>
-        </w:rPr>
-      </w:pPr>
-      <w:r>
-        <w:rPr>
-          <w:rFonts w:ascii="Arial" w:hAnsi="Arial" w:cs="Arial"/>
-          <w:sz w:val="20"/>
-          <w:szCs w:val="20"/>
-        </w:rPr>
-        <w:t xml:space="preserve">Each data file was converted, trimmed to 15 seconds and stored as a csv file for ease of future use and to cut down on processing time. </w:t>
+          <w:b/>
+          <w:bCs/>
+          <w:sz w:val="20"/>
+          <w:szCs w:val="20"/>
+        </w:rPr>
+      </w:pPr>
+      <w:r>
+        <w:rPr>
+          <w:rFonts w:ascii="Arial" w:hAnsi="Arial" w:cs="Arial"/>
+          <w:b/>
+          <w:bCs/>
+          <w:sz w:val="20"/>
+          <w:szCs w:val="20"/>
+        </w:rPr>
+        <w:t>Discussion</w:t>
       </w:r>
     </w:p>
     <w:p>
@@ -35988,10 +36598,370 @@
           <w:sz w:val="20"/>
           <w:szCs w:val="20"/>
         </w:rPr>
+        <w:t xml:space="preserve">Jumping resulted in low loading intensity values in zero g overall </w:t>
+      </w:r>
+      <w:r>
+        <w:rPr>
+          <w:rFonts w:ascii="Arial" w:hAnsi="Arial" w:cs="Arial"/>
+          <w:sz w:val="20"/>
+          <w:szCs w:val="20"/>
+        </w:rPr>
+        <w:t xml:space="preserve">with low loading differences between shoes and barefoot.  However, when considering the loading in only the vertical axis </w:t>
+      </w:r>
+      <w:proofErr w:type="gramStart"/>
+      <w:r>
+        <w:rPr>
+          <w:rFonts w:ascii="Arial" w:hAnsi="Arial" w:cs="Arial"/>
+          <w:sz w:val="20"/>
+          <w:szCs w:val="20"/>
+        </w:rPr>
+        <w:t>it can be seen that the</w:t>
+      </w:r>
+      <w:proofErr w:type="gramEnd"/>
+      <w:r>
+        <w:rPr>
+          <w:rFonts w:ascii="Arial" w:hAnsi="Arial" w:cs="Arial"/>
+          <w:sz w:val="20"/>
+          <w:szCs w:val="20"/>
+        </w:rPr>
+        <w:t xml:space="preserve"> loading intensity increases with barefoot trials</w:t>
+      </w:r>
+      <w:r>
+        <w:rPr>
+          <w:rFonts w:ascii="Arial" w:hAnsi="Arial" w:cs="Arial"/>
+          <w:sz w:val="20"/>
+          <w:szCs w:val="20"/>
+        </w:rPr>
+        <w:t xml:space="preserve"> on the left limb</w:t>
+      </w:r>
+      <w:r>
+        <w:rPr>
+          <w:rFonts w:ascii="Arial" w:hAnsi="Arial" w:cs="Arial"/>
+          <w:sz w:val="20"/>
+          <w:szCs w:val="20"/>
+        </w:rPr>
+        <w:t xml:space="preserve"> for both experimenters in both environments. </w:t>
+      </w:r>
+      <w:r>
+        <w:rPr>
+          <w:rFonts w:ascii="Arial" w:hAnsi="Arial" w:cs="Arial"/>
+          <w:sz w:val="20"/>
+          <w:szCs w:val="20"/>
+        </w:rPr>
+        <w:t xml:space="preserve">  This is due to the maintenance of the frequency response between baseline and flight. </w:t>
+      </w:r>
+    </w:p>
+    <w:p>
+      <w:pPr>
+        <w:rPr>
+          <w:rFonts w:ascii="Arial" w:hAnsi="Arial" w:cs="Arial"/>
+          <w:sz w:val="20"/>
+          <w:szCs w:val="20"/>
+        </w:rPr>
+      </w:pPr>
+      <w:r>
+        <w:rPr>
+          <w:rFonts w:ascii="Arial" w:hAnsi="Arial" w:cs="Arial"/>
+          <w:sz w:val="20"/>
+          <w:szCs w:val="20"/>
+        </w:rPr>
+        <w:t>The dominant frequency is very dominant relative to the rest of the frequency content which is suggested to be the frequency at which the activity is performed.  It has been hypothesi</w:t>
+      </w:r>
+      <w:r>
+        <w:rPr>
+          <w:rFonts w:ascii="Arial" w:hAnsi="Arial" w:cs="Arial"/>
+          <w:sz w:val="20"/>
+          <w:szCs w:val="20"/>
+        </w:rPr>
+        <w:t>s</w:t>
+      </w:r>
+      <w:r>
+        <w:rPr>
+          <w:rFonts w:ascii="Arial" w:hAnsi="Arial" w:cs="Arial"/>
+          <w:sz w:val="20"/>
+          <w:szCs w:val="20"/>
+        </w:rPr>
+        <w:t xml:space="preserve">ed that </w:t>
+      </w:r>
+      <w:r>
+        <w:rPr>
+          <w:rFonts w:ascii="Arial" w:hAnsi="Arial" w:cs="Arial"/>
+          <w:sz w:val="20"/>
+          <w:szCs w:val="20"/>
+        </w:rPr>
+        <w:t xml:space="preserve">this motion frequency is not relevant to the bone structure and is simply the activity </w:t>
+      </w:r>
+      <w:r>
+        <w:rPr>
+          <w:rFonts w:ascii="Arial" w:hAnsi="Arial" w:cs="Arial"/>
+          <w:sz w:val="20"/>
+          <w:szCs w:val="20"/>
+        </w:rPr>
+        <w:t>oscillation.  The higher frequency content which could be related to the ground contact is more likely to be useful to bone adaptation.</w:t>
+      </w:r>
+    </w:p>
+    <w:p>
+      <w:pPr>
+        <w:rPr>
+          <w:rFonts w:ascii="Arial" w:hAnsi="Arial" w:cs="Arial"/>
+          <w:sz w:val="20"/>
+          <w:szCs w:val="20"/>
+        </w:rPr>
+      </w:pPr>
+      <w:r>
+        <w:rPr>
+          <w:rFonts w:ascii="Arial" w:hAnsi="Arial" w:cs="Arial"/>
+          <w:sz w:val="20"/>
+          <w:szCs w:val="20"/>
+        </w:rPr>
+        <w:t xml:space="preserve">When considering activities such as walking or running this frequency component is also present suggesting that this frequency is more associated to the activity itself rather than contributing to the bone’s experience. The magnitude of this frequency could be related to the generated high frequency content and play an important role in generating direct skeletal loading. </w:t>
+      </w:r>
+    </w:p>
+    <w:p>
+      <w:pPr>
+        <w:rPr>
+          <w:rFonts w:ascii="Arial" w:hAnsi="Arial" w:cs="Arial"/>
+          <w:sz w:val="20"/>
+          <w:szCs w:val="20"/>
+        </w:rPr>
+      </w:pPr>
+      <w:r>
+        <w:rPr>
+          <w:rFonts w:ascii="Arial" w:hAnsi="Arial" w:cs="Arial"/>
+          <w:sz w:val="20"/>
+          <w:szCs w:val="20"/>
+        </w:rPr>
+        <w:t xml:space="preserve">The jumping activity was termed micro jumping as there is little height achieved but were repetitive in nature.  They were performed on the spot and seemed to induce a reasonable level of loading, </w:t>
+      </w:r>
+      <w:r>
+        <w:rPr>
+          <w:rFonts w:ascii="Arial" w:hAnsi="Arial" w:cs="Arial"/>
+          <w:sz w:val="20"/>
+          <w:szCs w:val="20"/>
+        </w:rPr>
         <w:lastRenderedPageBreak/>
-        <w:t xml:space="preserve">NoteBook: </w:t>
-      </w:r>
-      <w:hyperlink r:id="rId31" w:history="1">
+        <w:t xml:space="preserve">particularly in the vertical axis. </w:t>
+      </w:r>
+      <w:r>
+        <w:rPr>
+          <w:rFonts w:ascii="Arial" w:hAnsi="Arial" w:cs="Arial"/>
+          <w:sz w:val="20"/>
+          <w:szCs w:val="20"/>
+        </w:rPr>
+        <w:t xml:space="preserve">  The issue maybe that most of the frequency content could turn out to be the motion and thus actual impact is low.   </w:t>
+      </w:r>
+    </w:p>
+    <w:p>
+      <w:pPr>
+        <w:rPr>
+          <w:rFonts w:ascii="Arial" w:hAnsi="Arial" w:cs="Arial"/>
+          <w:sz w:val="20"/>
+          <w:szCs w:val="20"/>
+        </w:rPr>
+      </w:pPr>
+    </w:p>
+    <w:p>
+      <w:pPr>
+        <w:rPr>
+          <w:rFonts w:ascii="Arial" w:hAnsi="Arial" w:cs="Arial"/>
+          <w:sz w:val="20"/>
+          <w:szCs w:val="20"/>
+        </w:rPr>
+      </w:pPr>
+    </w:p>
+    <w:p>
+      <w:pPr>
+        <w:rPr>
+          <w:rFonts w:ascii="Arial" w:hAnsi="Arial" w:cs="Arial"/>
+          <w:b/>
+          <w:bCs/>
+          <w:sz w:val="20"/>
+          <w:szCs w:val="20"/>
+        </w:rPr>
+      </w:pPr>
+      <w:r>
+        <w:rPr>
+          <w:rFonts w:ascii="Arial" w:hAnsi="Arial" w:cs="Arial"/>
+          <w:b/>
+          <w:bCs/>
+          <w:sz w:val="20"/>
+          <w:szCs w:val="20"/>
+        </w:rPr>
+        <w:br w:type="page"/>
+      </w:r>
+    </w:p>
+    <w:p>
+      <w:pPr>
+        <w:rPr>
+          <w:rFonts w:ascii="Arial" w:hAnsi="Arial" w:cs="Arial"/>
+          <w:b/>
+          <w:bCs/>
+          <w:sz w:val="20"/>
+          <w:szCs w:val="20"/>
+        </w:rPr>
+      </w:pPr>
+      <w:proofErr w:type="spellStart"/>
+      <w:r>
+        <w:rPr>
+          <w:rFonts w:ascii="Arial" w:hAnsi="Arial" w:cs="Arial"/>
+          <w:b/>
+          <w:bCs/>
+          <w:sz w:val="20"/>
+          <w:szCs w:val="20"/>
+        </w:rPr>
+        <w:lastRenderedPageBreak/>
+        <w:t>TalTech</w:t>
+      </w:r>
+      <w:proofErr w:type="spellEnd"/>
+      <w:r>
+        <w:rPr>
+          <w:rFonts w:ascii="Arial" w:hAnsi="Arial" w:cs="Arial"/>
+          <w:b/>
+          <w:bCs/>
+          <w:sz w:val="20"/>
+          <w:szCs w:val="20"/>
+        </w:rPr>
+        <w:t xml:space="preserve"> Sensor</w:t>
+      </w:r>
+    </w:p>
+    <w:p>
+      <w:pPr>
+        <w:rPr>
+          <w:rFonts w:ascii="Arial" w:hAnsi="Arial" w:cs="Arial"/>
+          <w:sz w:val="20"/>
+          <w:szCs w:val="20"/>
+        </w:rPr>
+      </w:pPr>
+      <w:r>
+        <w:rPr>
+          <w:rFonts w:ascii="Arial" w:hAnsi="Arial" w:cs="Arial"/>
+          <w:sz w:val="20"/>
+          <w:szCs w:val="20"/>
+        </w:rPr>
+        <w:t xml:space="preserve">The sensor was worn on the dominant limb of the experimenter with the sensing component attached to the tibia. </w:t>
+      </w:r>
+    </w:p>
+    <w:p>
+      <w:pPr>
+        <w:rPr>
+          <w:rFonts w:ascii="Arial" w:hAnsi="Arial" w:cs="Arial"/>
+          <w:sz w:val="20"/>
+          <w:szCs w:val="20"/>
+        </w:rPr>
+      </w:pPr>
+      <w:r>
+        <w:rPr>
+          <w:rFonts w:ascii="Arial" w:hAnsi="Arial" w:cs="Arial"/>
+          <w:sz w:val="20"/>
+          <w:szCs w:val="20"/>
+        </w:rPr>
+        <w:t xml:space="preserve">Data collected from the </w:t>
+      </w:r>
+      <w:proofErr w:type="spellStart"/>
+      <w:r>
+        <w:rPr>
+          <w:rFonts w:ascii="Arial" w:hAnsi="Arial" w:cs="Arial"/>
+          <w:sz w:val="20"/>
+          <w:szCs w:val="20"/>
+        </w:rPr>
+        <w:t>TalTech</w:t>
+      </w:r>
+      <w:proofErr w:type="spellEnd"/>
+      <w:r>
+        <w:rPr>
+          <w:rFonts w:ascii="Arial" w:hAnsi="Arial" w:cs="Arial"/>
+          <w:sz w:val="20"/>
+          <w:szCs w:val="20"/>
+        </w:rPr>
+        <w:t xml:space="preserve"> sensor must be converted from its binary representation to readable values. </w:t>
+      </w:r>
+      <w:r>
+        <w:rPr>
+          <w:rFonts w:ascii="Arial" w:hAnsi="Arial" w:cs="Arial"/>
+          <w:sz w:val="20"/>
+          <w:szCs w:val="20"/>
+        </w:rPr>
+        <w:t xml:space="preserve">  The stored file consists of 10 data bytes and 1 row ending byte resulting in an </w:t>
+      </w:r>
+      <w:proofErr w:type="gramStart"/>
+      <w:r>
+        <w:rPr>
+          <w:rFonts w:ascii="Arial" w:hAnsi="Arial" w:cs="Arial"/>
+          <w:sz w:val="20"/>
+          <w:szCs w:val="20"/>
+        </w:rPr>
+        <w:t>11 byte</w:t>
+      </w:r>
+      <w:proofErr w:type="gramEnd"/>
+      <w:r>
+        <w:rPr>
+          <w:rFonts w:ascii="Arial" w:hAnsi="Arial" w:cs="Arial"/>
+          <w:sz w:val="20"/>
+          <w:szCs w:val="20"/>
+        </w:rPr>
+        <w:t xml:space="preserve"> row. The first 4 bytes are an index which can be ignored.  X, Y, Z acceleration values are 2 bytes each in big endian format.</w:t>
+      </w:r>
+      <w:r>
+        <w:rPr>
+          <w:rFonts w:ascii="Arial" w:hAnsi="Arial" w:cs="Arial"/>
+          <w:sz w:val="20"/>
+          <w:szCs w:val="20"/>
+        </w:rPr>
+        <w:t xml:space="preserve"> Conversion requires reading in each row and unpacking the bytes and multiplying by a given conversion factor.  In this case the sensor was configured to 16g and thus the conversion factor (as per the data sheet) is 0.000488</w:t>
+      </w:r>
+      <w:r>
+        <w:rPr>
+          <w:rFonts w:ascii="Arial" w:hAnsi="Arial" w:cs="Arial"/>
+          <w:sz w:val="20"/>
+          <w:szCs w:val="20"/>
+        </w:rPr>
+        <w:t xml:space="preserve">.  </w:t>
+      </w:r>
+    </w:p>
+    <w:p>
+      <w:pPr>
+        <w:rPr>
+          <w:rFonts w:ascii="Arial" w:hAnsi="Arial" w:cs="Arial"/>
+          <w:sz w:val="20"/>
+          <w:szCs w:val="20"/>
+        </w:rPr>
+      </w:pPr>
+      <w:r>
+        <w:rPr>
+          <w:rFonts w:ascii="Arial" w:hAnsi="Arial" w:cs="Arial"/>
+          <w:sz w:val="20"/>
+          <w:szCs w:val="20"/>
+        </w:rPr>
+        <w:t xml:space="preserve">Each data file was converted, trimmed to 15 seconds and stored as a csv file for ease of future use and to cut down on processing time. </w:t>
+      </w:r>
+    </w:p>
+    <w:p>
+      <w:pPr>
+        <w:rPr>
+          <w:rFonts w:ascii="Arial" w:hAnsi="Arial" w:cs="Arial"/>
+          <w:sz w:val="20"/>
+          <w:szCs w:val="20"/>
+        </w:rPr>
+      </w:pPr>
+      <w:proofErr w:type="spellStart"/>
+      <w:r>
+        <w:rPr>
+          <w:rFonts w:ascii="Arial" w:hAnsi="Arial" w:cs="Arial"/>
+          <w:sz w:val="20"/>
+          <w:szCs w:val="20"/>
+        </w:rPr>
+        <w:t>NoteBook</w:t>
+      </w:r>
+      <w:proofErr w:type="spellEnd"/>
+      <w:r>
+        <w:rPr>
+          <w:rFonts w:ascii="Arial" w:hAnsi="Arial" w:cs="Arial"/>
+          <w:sz w:val="20"/>
+          <w:szCs w:val="20"/>
+        </w:rPr>
+        <w:t xml:space="preserve">: </w:t>
+      </w:r>
+      <w:hyperlink r:id="rId33" w:history="1">
         <w:r>
           <w:rPr>
             <w:rStyle w:val="Hyperlink"/>
@@ -36009,7 +36979,6 @@
           <w:rFonts w:ascii="Arial" w:hAnsi="Arial" w:cs="Arial"/>
           <w:sz w:val="20"/>
           <w:szCs w:val="20"/>
-          <w:lang w:val="en-US"/>
         </w:rPr>
       </w:pPr>
     </w:p>
@@ -36021,7 +36990,6 @@
           <w:bCs/>
           <w:sz w:val="20"/>
           <w:szCs w:val="20"/>
-          <w:lang w:val="en-US"/>
         </w:rPr>
       </w:pPr>
       <w:r>
@@ -36031,7 +36999,6 @@
           <w:bCs/>
           <w:sz w:val="20"/>
           <w:szCs w:val="20"/>
-          <w:lang w:val="en-US"/>
         </w:rPr>
         <w:t xml:space="preserve">Raw </w:t>
       </w:r>
@@ -36042,7 +37009,6 @@
           <w:bCs/>
           <w:sz w:val="20"/>
           <w:szCs w:val="20"/>
-          <w:lang w:val="en-US"/>
         </w:rPr>
         <w:t>Data Validation</w:t>
       </w:r>
@@ -36550,6 +37516,7 @@
         </w:rPr>
         <w:t> Musculoskeletal research in human space flight – unmet needs for the success of crewed deep space exploration. </w:t>
       </w:r>
+      <w:proofErr w:type="spellStart"/>
       <w:r>
         <w:rPr>
           <w:rFonts w:ascii="Arial" w:hAnsi="Arial" w:cs="Arial"/>
@@ -36558,7 +37525,18 @@
           <w:sz w:val="20"/>
           <w:szCs w:val="20"/>
         </w:rPr>
-        <w:t>npj Microgravity</w:t>
+        <w:t>npj</w:t>
+      </w:r>
+      <w:proofErr w:type="spellEnd"/>
+      <w:r>
+        <w:rPr>
+          <w:rFonts w:ascii="Arial" w:hAnsi="Arial" w:cs="Arial"/>
+          <w:i/>
+          <w:iCs/>
+          <w:sz w:val="20"/>
+          <w:szCs w:val="20"/>
+        </w:rPr>
+        <w:t xml:space="preserve"> Microgravity</w:t>
       </w:r>
       <w:r>
         <w:rPr>
@@ -36716,7 +37694,25 @@
           <w:sz w:val="20"/>
           <w:szCs w:val="20"/>
         </w:rPr>
-        <w:t>VICO, L., COLLET P., GUIGNANDON, A., LAFAGE-PROUST, M.H., et al. Effects of long-term microgravity exposure on cancellous and cortical weight-bearing bones of cosmonauts. Lancet. 2000 May 6;355(9215):1607-11. doi: 10.1016/s0140-6736(00)02217-0. PMID: 10821365.</w:t>
+        <w:t xml:space="preserve">VICO, L., COLLET P., GUIGNANDON, A., LAFAGE-PROUST, M.H., et al. Effects of long-term microgravity exposure on cancellous and cortical weight-bearing bones of cosmonauts. Lancet. 2000 May 6;355(9215):1607-11. </w:t>
+      </w:r>
+      <w:proofErr w:type="spellStart"/>
+      <w:r>
+        <w:rPr>
+          <w:rFonts w:ascii="Arial" w:hAnsi="Arial" w:cs="Arial"/>
+          <w:sz w:val="20"/>
+          <w:szCs w:val="20"/>
+        </w:rPr>
+        <w:t>doi</w:t>
+      </w:r>
+      <w:proofErr w:type="spellEnd"/>
+      <w:r>
+        <w:rPr>
+          <w:rFonts w:ascii="Arial" w:hAnsi="Arial" w:cs="Arial"/>
+          <w:sz w:val="20"/>
+          <w:szCs w:val="20"/>
+        </w:rPr>
+        <w:t>: 10.1016/s0140-6736(00)02217-0. PMID: 10821365.</w:t>
       </w:r>
     </w:p>
     <w:p>
@@ -36738,7 +37734,43 @@
           <w:sz w:val="20"/>
           <w:szCs w:val="20"/>
         </w:rPr>
-        <w:t>VICO, L., VAN RIETBERGEN, B., VILAYPHIOU, N., et al. Cortical and Trabecular Bone Microstructure Did Not Recover at Weight-Bearing Skeletal Sites and Progressively Deteriorated at Non-Weight-Bearing Sites During the Year Following International Space Station Missions. J Bone Miner Res. 2017 Oct;32(10):2010-2021. doi: 10.1002/jbmr.3188. Epub 2017 Jun 28. PMID: 28574653.</w:t>
+        <w:t xml:space="preserve">VICO, L., VAN RIETBERGEN, B., VILAYPHIOU, N., et al. Cortical and Trabecular Bone Microstructure Did Not Recover at Weight-Bearing Skeletal Sites and Progressively Deteriorated at Non-Weight-Bearing Sites During the Year Following International Space Station Missions. J Bone Miner Res. 2017 Oct;32(10):2010-2021. </w:t>
+      </w:r>
+      <w:proofErr w:type="spellStart"/>
+      <w:r>
+        <w:rPr>
+          <w:rFonts w:ascii="Arial" w:hAnsi="Arial" w:cs="Arial"/>
+          <w:sz w:val="20"/>
+          <w:szCs w:val="20"/>
+        </w:rPr>
+        <w:t>doi</w:t>
+      </w:r>
+      <w:proofErr w:type="spellEnd"/>
+      <w:r>
+        <w:rPr>
+          <w:rFonts w:ascii="Arial" w:hAnsi="Arial" w:cs="Arial"/>
+          <w:sz w:val="20"/>
+          <w:szCs w:val="20"/>
+        </w:rPr>
+        <w:t xml:space="preserve">: 10.1002/jbmr.3188. </w:t>
+      </w:r>
+      <w:proofErr w:type="spellStart"/>
+      <w:r>
+        <w:rPr>
+          <w:rFonts w:ascii="Arial" w:hAnsi="Arial" w:cs="Arial"/>
+          <w:sz w:val="20"/>
+          <w:szCs w:val="20"/>
+        </w:rPr>
+        <w:t>Epub</w:t>
+      </w:r>
+      <w:proofErr w:type="spellEnd"/>
+      <w:r>
+        <w:rPr>
+          <w:rFonts w:ascii="Arial" w:hAnsi="Arial" w:cs="Arial"/>
+          <w:sz w:val="20"/>
+          <w:szCs w:val="20"/>
+        </w:rPr>
+        <w:t xml:space="preserve"> 2017 Jun 28. PMID: 28574653.</w:t>
       </w:r>
     </w:p>
     <w:p>
@@ -36753,7 +37785,7 @@
       </w:pPr>
     </w:p>
     <w:sectPr>
-      <w:headerReference w:type="default" r:id="rId32"/>
+      <w:headerReference w:type="default" r:id="rId34"/>
       <w:pgSz w:w="12240" w:h="15840"/>
       <w:pgMar w:top="1440" w:right="1440" w:bottom="1440" w:left="1440" w:header="720" w:footer="720" w:gutter="0"/>
       <w:cols w:space="720"/>
@@ -40104,7 +41136,7 @@
     <w:rsid w:val="00272CBF"/>
     <w:rsid w:val="002E0267"/>
     <w:rsid w:val="00433968"/>
-    <w:rsid w:val="007F2B32"/>
+    <w:rsid w:val="00466D52"/>
     <w:rsid w:val="00AB1ACF"/>
     <w:rsid w:val="00AC04AF"/>
     <w:rsid w:val="00B20141"/>

--- a/esa_85th_parabolic_flight_campaign_osteosense.docx
+++ b/esa_85th_parabolic_flight_campaign_osteosense.docx
@@ -105,18 +105,8 @@
           <w:sz w:val="20"/>
           <w:szCs w:val="20"/>
         </w:rPr>
-        <w:t xml:space="preserve">In collaboration </w:t>
-      </w:r>
-      <w:proofErr w:type="gramStart"/>
-      <w:r>
-        <w:rPr>
-          <w:rFonts w:ascii="Arial" w:hAnsi="Arial" w:cs="Arial"/>
-          <w:sz w:val="20"/>
-          <w:szCs w:val="20"/>
-        </w:rPr>
-        <w:t>with;</w:t>
-      </w:r>
-      <w:proofErr w:type="gramEnd"/>
+        <w:t>In collaboration with;</w:t>
+      </w:r>
     </w:p>
     <w:tbl>
       <w:tblPr>
@@ -148,25 +138,7 @@
                 <w:sz w:val="20"/>
                 <w:szCs w:val="20"/>
               </w:rPr>
-              <w:t xml:space="preserve">Tallinn University </w:t>
-            </w:r>
-            <w:proofErr w:type="gramStart"/>
-            <w:r>
-              <w:rPr>
-                <w:rFonts w:ascii="Arial" w:hAnsi="Arial" w:cs="Arial"/>
-                <w:sz w:val="20"/>
-                <w:szCs w:val="20"/>
-              </w:rPr>
-              <w:t>Of</w:t>
-            </w:r>
-            <w:proofErr w:type="gramEnd"/>
-            <w:r>
-              <w:rPr>
-                <w:rFonts w:ascii="Arial" w:hAnsi="Arial" w:cs="Arial"/>
-                <w:sz w:val="20"/>
-                <w:szCs w:val="20"/>
-              </w:rPr>
-              <w:t xml:space="preserve"> Technology</w:t>
+              <w:t>Tallinn University Of Technology</w:t>
             </w:r>
             <w:r>
               <w:rPr>
@@ -694,25 +666,7 @@
           <w:sz w:val="20"/>
           <w:szCs w:val="20"/>
         </w:rPr>
-        <w:t xml:space="preserve">Parabolic Flight is a trajectory taken by an aircraft </w:t>
-      </w:r>
-      <w:proofErr w:type="gramStart"/>
-      <w:r>
-        <w:rPr>
-          <w:rFonts w:ascii="Arial" w:hAnsi="Arial" w:cs="Arial"/>
-          <w:sz w:val="20"/>
-          <w:szCs w:val="20"/>
-        </w:rPr>
-        <w:t>in order to</w:t>
-      </w:r>
-      <w:proofErr w:type="gramEnd"/>
-      <w:r>
-        <w:rPr>
-          <w:rFonts w:ascii="Arial" w:hAnsi="Arial" w:cs="Arial"/>
-          <w:sz w:val="20"/>
-          <w:szCs w:val="20"/>
-        </w:rPr>
-        <w:t xml:space="preserve"> reproduce various gravity levels, in particular hyper g (1.8g) and zero g (microgravity).  It is achieved by flying the aircraft in upward and downward arcs that are interspersed with level flight.  A parabolic flight creates environments for researchers to conduct experiments without needing to go to space.  They provide an environment for the “normal” person to experience what an astronaut experiences in space and thus be able to design appropriate experiments for space. Weightlessness is achieved for approximately 22 seconds with 20 seconds of hyper gravity on either side of the parabola.  The aircraft pulls up initially reaching around 50 degrees of nose up before “injection” which guides the plane over the top of the parabola. </w:t>
+        <w:t xml:space="preserve">Parabolic Flight is a trajectory taken by an aircraft in order to reproduce various gravity levels, in particular hyper g (1.8g) and zero g (microgravity).  It is achieved by flying the aircraft in upward and downward arcs that are interspersed with level flight.  A parabolic flight creates environments for researchers to conduct experiments without needing to go to space.  They provide an environment for the “normal” person to experience what an astronaut experiences in space and thus be able to design appropriate experiments for space. Weightlessness is achieved for approximately 22 seconds with 20 seconds of hyper gravity on either side of the parabola.  The aircraft pulls up initially reaching around 50 degrees of nose up before “injection” which guides the plane over the top of the parabola. </w:t>
       </w:r>
       <w:r>
         <w:rPr>
@@ -1243,43 +1197,7 @@
           <w:sz w:val="20"/>
           <w:szCs w:val="20"/>
         </w:rPr>
-        <w:t xml:space="preserve">The first two scientific hypotheses </w:t>
-      </w:r>
-      <w:proofErr w:type="gramStart"/>
-      <w:r>
-        <w:rPr>
-          <w:rFonts w:ascii="Arial" w:hAnsi="Arial" w:cs="Arial"/>
-          <w:sz w:val="20"/>
-          <w:szCs w:val="20"/>
-        </w:rPr>
-        <w:t>were considered to be</w:t>
-      </w:r>
-      <w:proofErr w:type="gramEnd"/>
-      <w:r>
-        <w:rPr>
-          <w:rFonts w:ascii="Arial" w:hAnsi="Arial" w:cs="Arial"/>
-          <w:sz w:val="20"/>
-          <w:szCs w:val="20"/>
-        </w:rPr>
-        <w:t xml:space="preserve"> biomedical in nature and thus required ethical approval.  These were removed as time would not allow approval to be obtained. It was deemed that the experiment would only provide an indication rather than a true scientific outcome since there are only two participants.   Given that the data required would be collected anyway </w:t>
-      </w:r>
-      <w:proofErr w:type="gramStart"/>
-      <w:r>
-        <w:rPr>
-          <w:rFonts w:ascii="Arial" w:hAnsi="Arial" w:cs="Arial"/>
-          <w:sz w:val="20"/>
-          <w:szCs w:val="20"/>
-        </w:rPr>
-        <w:t>in order to</w:t>
-      </w:r>
-      <w:proofErr w:type="gramEnd"/>
-      <w:r>
-        <w:rPr>
-          <w:rFonts w:ascii="Arial" w:hAnsi="Arial" w:cs="Arial"/>
-          <w:sz w:val="20"/>
-          <w:szCs w:val="20"/>
-        </w:rPr>
-        <w:t xml:space="preserve"> achieve the other hypotheses the analysis can still be performed. </w:t>
+        <w:t xml:space="preserve">The first two scientific hypotheses were considered to be biomedical in nature and thus required ethical approval.  These were removed as time would not allow approval to be obtained. It was deemed that the experiment would only provide an indication rather than a true scientific outcome since there are only two participants.   Given that the data required would be collected anyway in order to achieve the other hypotheses the analysis can still be performed. </w:t>
       </w:r>
     </w:p>
     <w:p>
@@ -1570,25 +1488,7 @@
           <w:sz w:val="20"/>
           <w:szCs w:val="20"/>
         </w:rPr>
-        <w:t xml:space="preserve">The technical objectives assess the feasibility for real time measurement and monitoring of musculoskeletal loading in micro gravity as a </w:t>
-      </w:r>
-      <w:proofErr w:type="gramStart"/>
-      <w:r>
-        <w:rPr>
-          <w:rFonts w:ascii="Arial" w:hAnsi="Arial" w:cs="Arial"/>
-          <w:sz w:val="20"/>
-          <w:szCs w:val="20"/>
-        </w:rPr>
-        <w:t>pre requisite</w:t>
-      </w:r>
-      <w:proofErr w:type="gramEnd"/>
-      <w:r>
-        <w:rPr>
-          <w:rFonts w:ascii="Arial" w:hAnsi="Arial" w:cs="Arial"/>
-          <w:sz w:val="20"/>
-          <w:szCs w:val="20"/>
-        </w:rPr>
-        <w:t xml:space="preserve"> for leveraging such a solution on the International Space Station.</w:t>
+        <w:t>The technical objectives assess the feasibility for real time measurement and monitoring of musculoskeletal loading in micro gravity as a pre requisite for leveraging such a solution on the International Space Station.</w:t>
       </w:r>
     </w:p>
     <w:p>
@@ -1758,25 +1658,7 @@
           <w:sz w:val="20"/>
           <w:szCs w:val="20"/>
         </w:rPr>
-        <w:t xml:space="preserve"> challenge and there are currently no accepted solutions to improving </w:t>
-      </w:r>
-      <w:proofErr w:type="gramStart"/>
-      <w:r>
-        <w:rPr>
-          <w:rFonts w:ascii="Arial" w:hAnsi="Arial" w:cs="Arial"/>
-          <w:sz w:val="20"/>
-          <w:szCs w:val="20"/>
-        </w:rPr>
-        <w:t>astronauts</w:t>
-      </w:r>
-      <w:proofErr w:type="gramEnd"/>
-      <w:r>
-        <w:rPr>
-          <w:rFonts w:ascii="Arial" w:hAnsi="Arial" w:cs="Arial"/>
-          <w:sz w:val="20"/>
-          <w:szCs w:val="20"/>
-        </w:rPr>
-        <w:t xml:space="preserve"> preparation, maintenance and recovery.  </w:t>
+        <w:t xml:space="preserve"> challenge and there are currently no accepted solutions to improving astronauts preparation, maintenance and recovery.  </w:t>
       </w:r>
       <w:r>
         <w:rPr>
@@ -1867,25 +1749,7 @@
           <w:sz w:val="20"/>
           <w:szCs w:val="20"/>
         </w:rPr>
-        <w:t xml:space="preserve">). The aim is to monitor astronauts before/during/after flight </w:t>
-      </w:r>
-      <w:proofErr w:type="gramStart"/>
-      <w:r>
-        <w:rPr>
-          <w:rFonts w:ascii="Arial" w:hAnsi="Arial" w:cs="Arial"/>
-          <w:sz w:val="20"/>
-          <w:szCs w:val="20"/>
-        </w:rPr>
-        <w:t>in order to</w:t>
-      </w:r>
-      <w:proofErr w:type="gramEnd"/>
-      <w:r>
-        <w:rPr>
-          <w:rFonts w:ascii="Arial" w:hAnsi="Arial" w:cs="Arial"/>
-          <w:sz w:val="20"/>
-          <w:szCs w:val="20"/>
-        </w:rPr>
-        <w:t xml:space="preserve"> re-establish the right levels of exercise when necessary</w:t>
+        <w:t>). The aim is to monitor astronauts before/during/after flight in order to re-establish the right levels of exercise when necessary</w:t>
       </w:r>
       <w:r>
         <w:rPr>
@@ -1936,41 +1800,13 @@
         </w:rPr>
         <w:t>7,8</w:t>
       </w:r>
-      <w:proofErr w:type="gramStart"/>
-      <w:r>
-        <w:rPr>
-          <w:rFonts w:ascii="Arial" w:hAnsi="Arial" w:cs="Arial"/>
-          <w:sz w:val="20"/>
-          <w:szCs w:val="20"/>
-        </w:rPr>
-        <w:t>) .</w:t>
-      </w:r>
-      <w:proofErr w:type="gramEnd"/>
-      <w:r>
-        <w:rPr>
-          <w:rFonts w:ascii="Arial" w:hAnsi="Arial" w:cs="Arial"/>
-          <w:sz w:val="20"/>
-          <w:szCs w:val="20"/>
-        </w:rPr>
-        <w:t xml:space="preserve"> Using this </w:t>
-      </w:r>
-      <w:proofErr w:type="gramStart"/>
-      <w:r>
-        <w:rPr>
-          <w:rFonts w:ascii="Arial" w:hAnsi="Arial" w:cs="Arial"/>
-          <w:sz w:val="20"/>
-          <w:szCs w:val="20"/>
-        </w:rPr>
-        <w:t>method</w:t>
-      </w:r>
-      <w:proofErr w:type="gramEnd"/>
-      <w:r>
-        <w:rPr>
-          <w:rFonts w:ascii="Arial" w:hAnsi="Arial" w:cs="Arial"/>
-          <w:sz w:val="20"/>
-          <w:szCs w:val="20"/>
-        </w:rPr>
-        <w:t xml:space="preserve"> it was found that loading dose of moderate-to-vigorous activities was associated with bone density at the calcaneus bone in middle-aged men and women (</w:t>
+      <w:r>
+        <w:rPr>
+          <w:rFonts w:ascii="Arial" w:hAnsi="Arial" w:cs="Arial"/>
+          <w:sz w:val="20"/>
+          <w:szCs w:val="20"/>
+        </w:rPr>
+        <w:t>) . Using this method it was found that loading dose of moderate-to-vigorous activities was associated with bone density at the calcaneus bone in middle-aged men and women (</w:t>
       </w:r>
       <w:r>
         <w:rPr>
@@ -2683,25 +2519,7 @@
           <w:sz w:val="20"/>
           <w:szCs w:val="20"/>
         </w:rPr>
-        <w:t xml:space="preserve"> it may be useful to consider the underlying structure as a material that undergoes vibration, </w:t>
-      </w:r>
-      <w:proofErr w:type="gramStart"/>
-      <w:r>
-        <w:rPr>
-          <w:rFonts w:ascii="Arial" w:hAnsi="Arial" w:cs="Arial"/>
-          <w:sz w:val="20"/>
-          <w:szCs w:val="20"/>
-        </w:rPr>
-        <w:t>similar to</w:t>
-      </w:r>
-      <w:proofErr w:type="gramEnd"/>
-      <w:r>
-        <w:rPr>
-          <w:rFonts w:ascii="Arial" w:hAnsi="Arial" w:cs="Arial"/>
-          <w:sz w:val="20"/>
-          <w:szCs w:val="20"/>
-        </w:rPr>
-        <w:t xml:space="preserve"> perhaps a bridge.  </w:t>
+        <w:t xml:space="preserve"> it may be useful to consider the underlying structure as a material that undergoes vibration, similar to perhaps a bridge.  </w:t>
       </w:r>
       <w:r>
         <w:rPr>
@@ -3591,15 +3409,7 @@
       </w:r>
       <w:r>
         <w:tab/>
-        <w:t xml:space="preserve">Figure 4: Treadmill </w:t>
-      </w:r>
-      <w:proofErr w:type="gramStart"/>
-      <w:r>
-        <w:t>On</w:t>
-      </w:r>
-      <w:proofErr w:type="gramEnd"/>
-      <w:r>
-        <w:t xml:space="preserve"> Plane</w:t>
+        <w:t>Figure 4: Treadmill On Plane</w:t>
       </w:r>
     </w:p>
     <w:p>
@@ -4947,7 +4757,6 @@
           <w:szCs w:val="20"/>
         </w:rPr>
       </w:pPr>
-      <w:proofErr w:type="gramStart"/>
       <w:r>
         <w:rPr>
           <w:rFonts w:ascii="Arial" w:hAnsi="Arial" w:cs="Arial"/>
@@ -4956,18 +4765,7 @@
           <w:sz w:val="20"/>
           <w:szCs w:val="20"/>
         </w:rPr>
-        <w:t>Pre Parabola</w:t>
-      </w:r>
-      <w:proofErr w:type="gramEnd"/>
-      <w:r>
-        <w:rPr>
-          <w:rFonts w:ascii="Arial" w:hAnsi="Arial" w:cs="Arial"/>
-          <w:b/>
-          <w:bCs/>
-          <w:sz w:val="20"/>
-          <w:szCs w:val="20"/>
-        </w:rPr>
-        <w:t xml:space="preserve"> 0 Procedure</w:t>
+        <w:t>Pre Parabola 0 Procedure</w:t>
       </w:r>
     </w:p>
     <w:p>
@@ -5032,25 +4830,7 @@
                 <w:sz w:val="20"/>
                 <w:szCs w:val="20"/>
               </w:rPr>
-              <w:t>Fix sensors in place.  (</w:t>
-            </w:r>
-            <w:proofErr w:type="gramStart"/>
-            <w:r>
-              <w:rPr>
-                <w:rFonts w:ascii="Arial" w:hAnsi="Arial" w:cs="Arial"/>
-                <w:sz w:val="20"/>
-                <w:szCs w:val="20"/>
-              </w:rPr>
-              <w:t>actually</w:t>
-            </w:r>
-            <w:proofErr w:type="gramEnd"/>
-            <w:r>
-              <w:rPr>
-                <w:rFonts w:ascii="Arial" w:hAnsi="Arial" w:cs="Arial"/>
-                <w:sz w:val="20"/>
-                <w:szCs w:val="20"/>
-              </w:rPr>
-              <w:t xml:space="preserve"> done </w:t>
+              <w:t xml:space="preserve">Fix sensors in place.  (actually done </w:t>
             </w:r>
             <w:proofErr w:type="spellStart"/>
             <w:r>
@@ -12897,25 +12677,7 @@
                 <w:sz w:val="20"/>
                 <w:szCs w:val="20"/>
               </w:rPr>
-              <w:t xml:space="preserve">Press </w:t>
-            </w:r>
-            <w:proofErr w:type="gramStart"/>
-            <w:r>
-              <w:rPr>
-                <w:rFonts w:ascii="Arial" w:hAnsi="Arial" w:cs="Arial"/>
-                <w:sz w:val="20"/>
-                <w:szCs w:val="20"/>
-              </w:rPr>
-              <w:t>stop</w:t>
-            </w:r>
-            <w:proofErr w:type="gramEnd"/>
-            <w:r>
-              <w:rPr>
-                <w:rFonts w:ascii="Arial" w:hAnsi="Arial" w:cs="Arial"/>
-                <w:sz w:val="20"/>
-                <w:szCs w:val="20"/>
-              </w:rPr>
-              <w:t xml:space="preserve"> measuring when experimenter is sitting</w:t>
+              <w:t>Press stop measuring when experimenter is sitting</w:t>
             </w:r>
           </w:p>
         </w:tc>
@@ -15903,25 +15665,7 @@
           <w:sz w:val="20"/>
           <w:szCs w:val="20"/>
         </w:rPr>
-        <w:t xml:space="preserve"> and thus 30,000 samples are captured per 5 second window. This may result in a more accurate result yet imposes challenges in data streaming, data capture size and processing times. </w:t>
-      </w:r>
-      <w:proofErr w:type="gramStart"/>
-      <w:r>
-        <w:rPr>
-          <w:rFonts w:ascii="Arial" w:hAnsi="Arial" w:cs="Arial"/>
-          <w:sz w:val="20"/>
-          <w:szCs w:val="20"/>
-        </w:rPr>
-        <w:t>Therefore</w:t>
-      </w:r>
-      <w:proofErr w:type="gramEnd"/>
-      <w:r>
-        <w:rPr>
-          <w:rFonts w:ascii="Arial" w:hAnsi="Arial" w:cs="Arial"/>
-          <w:sz w:val="20"/>
-          <w:szCs w:val="20"/>
-        </w:rPr>
-        <w:t xml:space="preserve"> the </w:t>
+        <w:t xml:space="preserve"> and thus 30,000 samples are captured per 5 second window. This may result in a more accurate result yet imposes challenges in data streaming, data capture size and processing times. Therefore the </w:t>
       </w:r>
       <w:proofErr w:type="spellStart"/>
       <w:r>
@@ -16062,7 +15806,6 @@
           <w:szCs w:val="20"/>
         </w:rPr>
       </w:pPr>
-      <w:proofErr w:type="gramStart"/>
       <w:r>
         <w:rPr>
           <w:rFonts w:ascii="Arial" w:hAnsi="Arial" w:cs="Arial"/>
@@ -16071,9 +15814,8 @@
           <w:sz w:val="20"/>
           <w:szCs w:val="20"/>
         </w:rPr>
-        <w:t>..</w:t>
-      </w:r>
-      <w:proofErr w:type="gramEnd"/>
+        <w:t>../data/raw_data/&lt;environment&gt;/&lt;experiment</w:t>
+      </w:r>
       <w:r>
         <w:rPr>
           <w:rFonts w:ascii="Arial" w:hAnsi="Arial" w:cs="Arial"/>
@@ -16082,7 +15824,7 @@
           <w:sz w:val="20"/>
           <w:szCs w:val="20"/>
         </w:rPr>
-        <w:t>/data/raw_data/&lt;environment&gt;/&lt;experiment</w:t>
+        <w:t>er</w:t>
       </w:r>
       <w:r>
         <w:rPr>
@@ -16092,9 +15834,28 @@
           <w:sz w:val="20"/>
           <w:szCs w:val="20"/>
         </w:rPr>
-        <w:t>er</w:t>
-      </w:r>
-      <w:r>
+        <w:t>&gt;/&lt;sensor&gt;/&lt;footwear&gt;/&lt;parabola_code&gt;</w:t>
+      </w:r>
+    </w:p>
+    <w:p>
+      <w:pPr>
+        <w:rPr>
+          <w:rFonts w:ascii="Arial" w:hAnsi="Arial" w:cs="Arial"/>
+          <w:sz w:val="20"/>
+          <w:szCs w:val="20"/>
+        </w:rPr>
+      </w:pPr>
+      <w:r>
+        <w:rPr>
+          <w:rFonts w:ascii="Arial" w:hAnsi="Arial" w:cs="Arial"/>
+          <w:sz w:val="20"/>
+          <w:szCs w:val="20"/>
+        </w:rPr>
+        <w:t xml:space="preserve">An example data path for parabola 2, walk, experimenter 1 would be </w:t>
+      </w:r>
+    </w:p>
+    <w:p>
+      <w:pPr>
         <w:rPr>
           <w:rFonts w:ascii="Arial" w:hAnsi="Arial" w:cs="Arial"/>
           <w:i/>
@@ -16102,28 +15863,8 @@
           <w:sz w:val="20"/>
           <w:szCs w:val="20"/>
         </w:rPr>
-        <w:t>&gt;/&lt;sensor&gt;/&lt;footwear&gt;/&lt;parabola_code&gt;</w:t>
-      </w:r>
-    </w:p>
-    <w:p>
-      <w:pPr>
-        <w:rPr>
-          <w:rFonts w:ascii="Arial" w:hAnsi="Arial" w:cs="Arial"/>
-          <w:sz w:val="20"/>
-          <w:szCs w:val="20"/>
-        </w:rPr>
-      </w:pPr>
-      <w:r>
-        <w:rPr>
-          <w:rFonts w:ascii="Arial" w:hAnsi="Arial" w:cs="Arial"/>
-          <w:sz w:val="20"/>
-          <w:szCs w:val="20"/>
-        </w:rPr>
-        <w:t xml:space="preserve">An example data path for parabola 2, walk, experimenter 1 would be </w:t>
-      </w:r>
-    </w:p>
-    <w:p>
-      <w:pPr>
+      </w:pPr>
+      <w:r>
         <w:rPr>
           <w:rFonts w:ascii="Arial" w:hAnsi="Arial" w:cs="Arial"/>
           <w:i/>
@@ -16131,8 +15872,9 @@
           <w:sz w:val="20"/>
           <w:szCs w:val="20"/>
         </w:rPr>
-      </w:pPr>
-      <w:proofErr w:type="gramStart"/>
+        <w:t>../data/</w:t>
+      </w:r>
+      <w:proofErr w:type="spellStart"/>
       <w:r>
         <w:rPr>
           <w:rFonts w:ascii="Arial" w:hAnsi="Arial" w:cs="Arial"/>
@@ -16141,9 +15883,9 @@
           <w:sz w:val="20"/>
           <w:szCs w:val="20"/>
         </w:rPr>
-        <w:t>..</w:t>
-      </w:r>
-      <w:proofErr w:type="gramEnd"/>
+        <w:t>raw_data</w:t>
+      </w:r>
+      <w:proofErr w:type="spellEnd"/>
       <w:r>
         <w:rPr>
           <w:rFonts w:ascii="Arial" w:hAnsi="Arial" w:cs="Arial"/>
@@ -16152,28 +15894,6 @@
           <w:sz w:val="20"/>
           <w:szCs w:val="20"/>
         </w:rPr>
-        <w:t>/data/</w:t>
-      </w:r>
-      <w:proofErr w:type="spellStart"/>
-      <w:r>
-        <w:rPr>
-          <w:rFonts w:ascii="Arial" w:hAnsi="Arial" w:cs="Arial"/>
-          <w:i/>
-          <w:iCs/>
-          <w:sz w:val="20"/>
-          <w:szCs w:val="20"/>
-        </w:rPr>
-        <w:t>raw_data</w:t>
-      </w:r>
-      <w:proofErr w:type="spellEnd"/>
-      <w:r>
-        <w:rPr>
-          <w:rFonts w:ascii="Arial" w:hAnsi="Arial" w:cs="Arial"/>
-          <w:i/>
-          <w:iCs/>
-          <w:sz w:val="20"/>
-          <w:szCs w:val="20"/>
-        </w:rPr>
         <w:t>/flight/exp1/dot/shoes/sw2</w:t>
       </w:r>
     </w:p>
@@ -16235,23 +15955,13 @@
         <w:t xml:space="preserve">A single parabola was visualised to observe the data points collected.  For a given parabola, sw2, the associated left and right ankle csv file was read in and the </w:t>
       </w:r>
       <w:proofErr w:type="spellStart"/>
-      <w:proofErr w:type="gramStart"/>
-      <w:r>
-        <w:rPr>
-          <w:rFonts w:ascii="Arial" w:hAnsi="Arial" w:cs="Arial"/>
-          <w:sz w:val="20"/>
-          <w:szCs w:val="20"/>
-        </w:rPr>
-        <w:t>x,y</w:t>
-      </w:r>
-      <w:proofErr w:type="gramEnd"/>
-      <w:r>
-        <w:rPr>
-          <w:rFonts w:ascii="Arial" w:hAnsi="Arial" w:cs="Arial"/>
-          <w:sz w:val="20"/>
-          <w:szCs w:val="20"/>
-        </w:rPr>
-        <w:t>,z</w:t>
+      <w:r>
+        <w:rPr>
+          <w:rFonts w:ascii="Arial" w:hAnsi="Arial" w:cs="Arial"/>
+          <w:sz w:val="20"/>
+          <w:szCs w:val="20"/>
+        </w:rPr>
+        <w:t>x,y,z</w:t>
       </w:r>
       <w:proofErr w:type="spellEnd"/>
       <w:r>
@@ -16280,7 +15990,6 @@
         <w:t xml:space="preserve">The raw data collected on the ground clearly depicts gravity as 1g </w:t>
       </w:r>
       <w:proofErr w:type="spellStart"/>
-      <w:proofErr w:type="gramStart"/>
       <w:r>
         <w:rPr>
           <w:rFonts w:ascii="Arial" w:hAnsi="Arial" w:cs="Arial"/>
@@ -16290,7 +15999,6 @@
         <w:t>where as</w:t>
       </w:r>
       <w:proofErr w:type="spellEnd"/>
-      <w:proofErr w:type="gramEnd"/>
       <w:r>
         <w:rPr>
           <w:rFonts w:ascii="Arial" w:hAnsi="Arial" w:cs="Arial"/>
@@ -16519,23 +16227,13 @@
           <w:szCs w:val="20"/>
         </w:rPr>
       </w:pPr>
-      <w:proofErr w:type="gramStart"/>
-      <w:r>
-        <w:rPr>
-          <w:rFonts w:ascii="Arial" w:hAnsi="Arial" w:cs="Arial"/>
-          <w:sz w:val="20"/>
-          <w:szCs w:val="20"/>
-        </w:rPr>
-        <w:t>Therefore</w:t>
-      </w:r>
-      <w:proofErr w:type="gramEnd"/>
-      <w:r>
-        <w:rPr>
-          <w:rFonts w:ascii="Arial" w:hAnsi="Arial" w:cs="Arial"/>
-          <w:sz w:val="20"/>
-          <w:szCs w:val="20"/>
-        </w:rPr>
-        <w:t xml:space="preserve"> a data set for a given parabola and activity would compromise of </w:t>
+      <w:r>
+        <w:rPr>
+          <w:rFonts w:ascii="Arial" w:hAnsi="Arial" w:cs="Arial"/>
+          <w:sz w:val="20"/>
+          <w:szCs w:val="20"/>
+        </w:rPr>
+        <w:t xml:space="preserve">Therefore a data set for a given parabola and activity would compromise of </w:t>
       </w:r>
       <w:r>
         <w:rPr>
@@ -17547,25 +17245,7 @@
           <w:sz w:val="20"/>
           <w:szCs w:val="20"/>
         </w:rPr>
-        <w:t xml:space="preserve">The low cut </w:t>
-      </w:r>
-      <w:proofErr w:type="gramStart"/>
-      <w:r>
-        <w:rPr>
-          <w:rFonts w:ascii="Arial" w:hAnsi="Arial" w:cs="Arial"/>
-          <w:sz w:val="20"/>
-          <w:szCs w:val="20"/>
-        </w:rPr>
-        <w:t>off of</w:t>
-      </w:r>
-      <w:proofErr w:type="gramEnd"/>
-      <w:r>
-        <w:rPr>
-          <w:rFonts w:ascii="Arial" w:hAnsi="Arial" w:cs="Arial"/>
-          <w:sz w:val="20"/>
-          <w:szCs w:val="20"/>
-        </w:rPr>
-        <w:t xml:space="preserve"> 0.5 Hz in place of 0.1Hz to remove low frequencies generated by the trajectory of the aircraft that </w:t>
+        <w:t xml:space="preserve">The low cut off of 0.5 Hz in place of 0.1Hz to remove low frequencies generated by the trajectory of the aircraft that </w:t>
       </w:r>
       <w:r>
         <w:rPr>
@@ -27527,25 +27207,7 @@
           <w:sz w:val="20"/>
           <w:szCs w:val="20"/>
         </w:rPr>
-        <w:t xml:space="preserve"> overall </w:t>
-      </w:r>
-      <w:proofErr w:type="gramStart"/>
-      <w:r>
-        <w:rPr>
-          <w:rFonts w:ascii="Arial" w:hAnsi="Arial" w:cs="Arial"/>
-          <w:sz w:val="20"/>
-          <w:szCs w:val="20"/>
-        </w:rPr>
-        <w:t>with the exception of</w:t>
-      </w:r>
-      <w:proofErr w:type="gramEnd"/>
-      <w:r>
-        <w:rPr>
-          <w:rFonts w:ascii="Arial" w:hAnsi="Arial" w:cs="Arial"/>
-          <w:sz w:val="20"/>
-          <w:szCs w:val="20"/>
-        </w:rPr>
-        <w:t xml:space="preserve"> experimenter 1, in flight barefoot which is increased.</w:t>
+        <w:t xml:space="preserve"> overall with the exception of experimenter 1, in flight barefoot which is increased.</w:t>
       </w:r>
     </w:p>
     <w:tbl>
@@ -30083,25 +29745,7 @@
           <w:sz w:val="20"/>
           <w:szCs w:val="20"/>
         </w:rPr>
-        <w:t xml:space="preserve"> Additionally, the medio-lateral movement is reduced in flight, potentially </w:t>
-      </w:r>
-      <w:proofErr w:type="gramStart"/>
-      <w:r>
-        <w:rPr>
-          <w:rFonts w:ascii="Arial" w:hAnsi="Arial" w:cs="Arial"/>
-          <w:sz w:val="20"/>
-          <w:szCs w:val="20"/>
-        </w:rPr>
-        <w:t>as a result of</w:t>
-      </w:r>
-      <w:proofErr w:type="gramEnd"/>
-      <w:r>
-        <w:rPr>
-          <w:rFonts w:ascii="Arial" w:hAnsi="Arial" w:cs="Arial"/>
-          <w:sz w:val="20"/>
-          <w:szCs w:val="20"/>
-        </w:rPr>
-        <w:t xml:space="preserve"> the bungee system and reduced external load. </w:t>
+        <w:t xml:space="preserve"> Additionally, the medio-lateral movement is reduced in flight, potentially as a result of the bungee system and reduced external load. </w:t>
       </w:r>
       <w:r>
         <w:rPr>
@@ -30174,25 +29818,7 @@
           <w:sz w:val="20"/>
           <w:szCs w:val="20"/>
         </w:rPr>
-        <w:t xml:space="preserve">Shoes worn by experimenter 2 have a thicker sole designed to absorb shock which has been hypothesised to be detrimental to astronauts who exercise in a similar shoe design.  They also add a height to the experimenter which could affect the bungee tension delivered.  The circumstances of the experiment during experimenter 2’s running trials certainly advocate for the removal of shock absorbing </w:t>
-      </w:r>
-      <w:proofErr w:type="gramStart"/>
-      <w:r>
-        <w:rPr>
-          <w:rFonts w:ascii="Arial" w:hAnsi="Arial" w:cs="Arial"/>
-          <w:sz w:val="20"/>
-          <w:szCs w:val="20"/>
-        </w:rPr>
-        <w:t>shoes</w:t>
-      </w:r>
-      <w:proofErr w:type="gramEnd"/>
-      <w:r>
-        <w:rPr>
-          <w:rFonts w:ascii="Arial" w:hAnsi="Arial" w:cs="Arial"/>
-          <w:sz w:val="20"/>
-          <w:szCs w:val="20"/>
-        </w:rPr>
-        <w:t xml:space="preserve"> yet it is still evident that frequency components are minimised or absent when in zero g.</w:t>
+        <w:t>Shoes worn by experimenter 2 have a thicker sole designed to absorb shock which has been hypothesised to be detrimental to astronauts who exercise in a similar shoe design.  They also add a height to the experimenter which could affect the bungee tension delivered.  The circumstances of the experiment during experimenter 2’s running trials certainly advocate for the removal of shock absorbing shoes yet it is still evident that frequency components are minimised or absent when in zero g.</w:t>
       </w:r>
     </w:p>
     <w:p>
@@ -34956,7 +34582,6 @@
           <w:szCs w:val="20"/>
         </w:rPr>
       </w:pPr>
-      <w:proofErr w:type="gramStart"/>
       <w:r>
         <w:rPr>
           <w:rFonts w:ascii="Arial" w:hAnsi="Arial" w:cs="Arial"/>
@@ -34965,17 +34590,7 @@
           <w:szCs w:val="20"/>
         </w:rPr>
         <w:lastRenderedPageBreak/>
-        <w:t>Again</w:t>
-      </w:r>
-      <w:proofErr w:type="gramEnd"/>
-      <w:r>
-        <w:rPr>
-          <w:rFonts w:ascii="Arial" w:hAnsi="Arial" w:cs="Arial"/>
-          <w:bCs/>
-          <w:sz w:val="20"/>
-          <w:szCs w:val="20"/>
-        </w:rPr>
-        <w:t xml:space="preserve"> it is seen that the magnitude of present frequencies is substantially lower in flight than baseline.  The loading intensity is less for barefoot in both environments.  The barefoot flight trial shows </w:t>
+        <w:t xml:space="preserve">Again it is seen that the magnitude of present frequencies is substantially lower in flight than baseline.  The loading intensity is less for barefoot in both environments.  The barefoot flight trial shows </w:t>
       </w:r>
       <w:r>
         <w:rPr>
@@ -36606,25 +36221,7 @@
           <w:sz w:val="20"/>
           <w:szCs w:val="20"/>
         </w:rPr>
-        <w:t xml:space="preserve">with low loading differences between shoes and barefoot.  However, when considering the loading in only the vertical axis </w:t>
-      </w:r>
-      <w:proofErr w:type="gramStart"/>
-      <w:r>
-        <w:rPr>
-          <w:rFonts w:ascii="Arial" w:hAnsi="Arial" w:cs="Arial"/>
-          <w:sz w:val="20"/>
-          <w:szCs w:val="20"/>
-        </w:rPr>
-        <w:t>it can be seen that the</w:t>
-      </w:r>
-      <w:proofErr w:type="gramEnd"/>
-      <w:r>
-        <w:rPr>
-          <w:rFonts w:ascii="Arial" w:hAnsi="Arial" w:cs="Arial"/>
-          <w:sz w:val="20"/>
-          <w:szCs w:val="20"/>
-        </w:rPr>
-        <w:t xml:space="preserve"> loading intensity increases with barefoot trials</w:t>
+        <w:t>with low loading differences between shoes and barefoot.  However, when considering the loading in only the vertical axis it can be seen that the loading intensity increases with barefoot trials</w:t>
       </w:r>
       <w:r>
         <w:rPr>
@@ -36759,6 +36356,23 @@
           <w:szCs w:val="20"/>
         </w:rPr>
       </w:pPr>
+      <w:r>
+        <w:rPr>
+          <w:rFonts w:ascii="Arial" w:hAnsi="Arial" w:cs="Arial"/>
+          <w:sz w:val="20"/>
+          <w:szCs w:val="20"/>
+        </w:rPr>
+        <w:t xml:space="preserve">Micro jumping is a predominantly a forefoot activity which may also reduce the heights achieved and the vibrations on impact. Conversely, muscle use may be higher and there will be a greater number of ground contacts per limb, in a given space of time compared to walking and running.  It could be suggested that the overall loading experienced by a given limb may be distributed as both feet around in contact with the ground at the same time as opposed to walking and running where a single foot is in contact.  Therefore it could be beneficial to explore single leg hopping activities. </w:t>
+      </w:r>
+    </w:p>
+    <w:p>
+      <w:pPr>
+        <w:rPr>
+          <w:rFonts w:ascii="Arial" w:hAnsi="Arial" w:cs="Arial"/>
+          <w:sz w:val="20"/>
+          <w:szCs w:val="20"/>
+        </w:rPr>
+      </w:pPr>
     </w:p>
     <w:p>
       <w:pPr>
@@ -36881,25 +36495,7 @@
           <w:sz w:val="20"/>
           <w:szCs w:val="20"/>
         </w:rPr>
-        <w:t xml:space="preserve">  The stored file consists of 10 data bytes and 1 row ending byte resulting in an </w:t>
-      </w:r>
-      <w:proofErr w:type="gramStart"/>
-      <w:r>
-        <w:rPr>
-          <w:rFonts w:ascii="Arial" w:hAnsi="Arial" w:cs="Arial"/>
-          <w:sz w:val="20"/>
-          <w:szCs w:val="20"/>
-        </w:rPr>
-        <w:t>11 byte</w:t>
-      </w:r>
-      <w:proofErr w:type="gramEnd"/>
-      <w:r>
-        <w:rPr>
-          <w:rFonts w:ascii="Arial" w:hAnsi="Arial" w:cs="Arial"/>
-          <w:sz w:val="20"/>
-          <w:szCs w:val="20"/>
-        </w:rPr>
-        <w:t xml:space="preserve"> row. The first 4 bytes are an index which can be ignored.  X, Y, Z acceleration values are 2 bytes each in big endian format.</w:t>
+        <w:t xml:space="preserve">  The stored file consists of 10 data bytes and 1 row ending byte resulting in an 11 byte row. The first 4 bytes are an index which can be ignored.  X, Y, Z acceleration values are 2 bytes each in big endian format.</w:t>
       </w:r>
       <w:r>
         <w:rPr>
@@ -41136,10 +40732,10 @@
     <w:rsid w:val="00272CBF"/>
     <w:rsid w:val="002E0267"/>
     <w:rsid w:val="00433968"/>
-    <w:rsid w:val="00466D52"/>
     <w:rsid w:val="00AB1ACF"/>
     <w:rsid w:val="00AC04AF"/>
     <w:rsid w:val="00B20141"/>
+    <w:rsid w:val="00B560F7"/>
     <w:rsid w:val="00BA6FAE"/>
     <w:rsid w:val="00BF312F"/>
     <w:rsid w:val="00D820C0"/>

--- a/esa_85th_parabolic_flight_campaign_osteosense.docx
+++ b/esa_85th_parabolic_flight_campaign_osteosense.docx
@@ -36247,6 +36247,14 @@
         </w:rPr>
         <w:t xml:space="preserve">  This is due to the maintenance of the frequency response between baseline and flight. </w:t>
       </w:r>
+      <w:r>
+        <w:rPr>
+          <w:rFonts w:ascii="Arial" w:hAnsi="Arial" w:cs="Arial"/>
+          <w:sz w:val="20"/>
+          <w:szCs w:val="20"/>
+        </w:rPr>
+        <w:t>In the case of jumping it may be that the magnitude vector masks important axial contributions.</w:t>
+      </w:r>
     </w:p>
     <w:p>
       <w:pPr>
@@ -36362,26 +36370,40 @@
           <w:sz w:val="20"/>
           <w:szCs w:val="20"/>
         </w:rPr>
-        <w:t xml:space="preserve">Micro jumping is a predominantly a forefoot activity which may also reduce the heights achieved and the vibrations on impact. Conversely, muscle use may be higher and there will be a greater number of ground contacts per limb, in a given space of time compared to walking and running.  It could be suggested that the overall loading experienced by a given limb may be distributed as both feet around in contact with the ground at the same time as opposed to walking and running where a single foot is in contact.  Therefore it could be beneficial to explore single leg hopping activities. </w:t>
-      </w:r>
-    </w:p>
-    <w:p>
-      <w:pPr>
-        <w:rPr>
-          <w:rFonts w:ascii="Arial" w:hAnsi="Arial" w:cs="Arial"/>
-          <w:sz w:val="20"/>
-          <w:szCs w:val="20"/>
-        </w:rPr>
-      </w:pPr>
-    </w:p>
-    <w:p>
-      <w:pPr>
-        <w:rPr>
-          <w:rFonts w:ascii="Arial" w:hAnsi="Arial" w:cs="Arial"/>
-          <w:sz w:val="20"/>
-          <w:szCs w:val="20"/>
-        </w:rPr>
-      </w:pPr>
+        <w:t>Micro jumping is a predominantly a forefoot activity which may also reduce the heights achieved and the vibrations on impact. Conversely, muscle use may be higher</w:t>
+      </w:r>
+      <w:r>
+        <w:rPr>
+          <w:rFonts w:ascii="Arial" w:hAnsi="Arial" w:cs="Arial"/>
+          <w:sz w:val="20"/>
+          <w:szCs w:val="20"/>
+        </w:rPr>
+        <w:t xml:space="preserve"> when jumping</w:t>
+      </w:r>
+      <w:r>
+        <w:rPr>
+          <w:rFonts w:ascii="Arial" w:hAnsi="Arial" w:cs="Arial"/>
+          <w:sz w:val="20"/>
+          <w:szCs w:val="20"/>
+        </w:rPr>
+        <w:t xml:space="preserve"> and there will be a greater number of ground contacts per limb, in a given space of time compared to walking and running.  It could be suggested that the overall loading experienced by a given limb may be distributed as both feet around in contact with the ground at the same time as opposed to walking and running where a single foot is in contact.  </w:t>
+      </w:r>
+      <w:r>
+        <w:rPr>
+          <w:rFonts w:ascii="Arial" w:hAnsi="Arial" w:cs="Arial"/>
+          <w:sz w:val="20"/>
+          <w:szCs w:val="20"/>
+        </w:rPr>
+        <w:t>Therefore,</w:t>
+      </w:r>
+      <w:r>
+        <w:rPr>
+          <w:rFonts w:ascii="Arial" w:hAnsi="Arial" w:cs="Arial"/>
+          <w:sz w:val="20"/>
+          <w:szCs w:val="20"/>
+        </w:rPr>
+        <w:t xml:space="preserve"> it could be beneficial to explore single leg hopping activities. </w:t>
+      </w:r>
     </w:p>
     <w:p>
       <w:pPr>
@@ -36393,6 +36415,276 @@
           <w:szCs w:val="20"/>
         </w:rPr>
       </w:pPr>
+      <w:r>
+        <w:rPr>
+          <w:rFonts w:ascii="Arial" w:hAnsi="Arial" w:cs="Arial"/>
+          <w:b/>
+          <w:bCs/>
+          <w:sz w:val="20"/>
+          <w:szCs w:val="20"/>
+        </w:rPr>
+        <w:t>Conclusion</w:t>
+      </w:r>
+    </w:p>
+    <w:p>
+      <w:pPr>
+        <w:rPr>
+          <w:rFonts w:ascii="Arial" w:hAnsi="Arial" w:cs="Arial"/>
+          <w:sz w:val="20"/>
+          <w:szCs w:val="20"/>
+        </w:rPr>
+      </w:pPr>
+      <w:r>
+        <w:rPr>
+          <w:rFonts w:ascii="Arial" w:hAnsi="Arial" w:cs="Arial"/>
+          <w:sz w:val="20"/>
+          <w:szCs w:val="20"/>
+        </w:rPr>
+        <w:t>Whilst</w:t>
+      </w:r>
+      <w:r>
+        <w:rPr>
+          <w:rFonts w:ascii="Arial" w:hAnsi="Arial" w:cs="Arial"/>
+          <w:sz w:val="20"/>
+          <w:szCs w:val="20"/>
+        </w:rPr>
+        <w:t xml:space="preserve"> there </w:t>
+      </w:r>
+      <w:r>
+        <w:rPr>
+          <w:rFonts w:ascii="Arial" w:hAnsi="Arial" w:cs="Arial"/>
+          <w:sz w:val="20"/>
+          <w:szCs w:val="20"/>
+        </w:rPr>
+        <w:t>can be</w:t>
+      </w:r>
+      <w:r>
+        <w:rPr>
+          <w:rFonts w:ascii="Arial" w:hAnsi="Arial" w:cs="Arial"/>
+          <w:sz w:val="20"/>
+          <w:szCs w:val="20"/>
+        </w:rPr>
+        <w:t xml:space="preserve"> no formal scientific conclusion drawn the experiment produced a variety of indicators to be explored further.</w:t>
+      </w:r>
+    </w:p>
+    <w:p>
+      <w:pPr>
+        <w:rPr>
+          <w:rFonts w:ascii="Arial" w:hAnsi="Arial" w:cs="Arial"/>
+          <w:sz w:val="20"/>
+          <w:szCs w:val="20"/>
+        </w:rPr>
+      </w:pPr>
+      <w:r>
+        <w:rPr>
+          <w:rFonts w:ascii="Arial" w:hAnsi="Arial" w:cs="Arial"/>
+          <w:sz w:val="20"/>
+          <w:szCs w:val="20"/>
+        </w:rPr>
+        <w:t xml:space="preserve">In zero g the frequency response of an activity is altered and in walking and running high frequency components are substantially reduced or even absent. </w:t>
+      </w:r>
+      <w:r>
+        <w:rPr>
+          <w:rFonts w:ascii="Arial" w:hAnsi="Arial" w:cs="Arial"/>
+          <w:sz w:val="20"/>
+          <w:szCs w:val="20"/>
+        </w:rPr>
+        <w:t xml:space="preserve"> Given that astronauts reportedly suffer from bone loss despite frequent exercise it could be that the zero g environment minimises the appropriate frequency content required by the skeletal system.   </w:t>
+      </w:r>
+      <w:r>
+        <w:rPr>
+          <w:rFonts w:ascii="Arial" w:hAnsi="Arial" w:cs="Arial"/>
+          <w:sz w:val="20"/>
+          <w:szCs w:val="20"/>
+        </w:rPr>
+        <w:t xml:space="preserve"> </w:t>
+      </w:r>
+    </w:p>
+    <w:p>
+      <w:pPr>
+        <w:rPr>
+          <w:rFonts w:ascii="Arial" w:hAnsi="Arial" w:cs="Arial"/>
+          <w:sz w:val="20"/>
+          <w:szCs w:val="20"/>
+        </w:rPr>
+      </w:pPr>
+      <w:r>
+        <w:rPr>
+          <w:rFonts w:ascii="Arial" w:hAnsi="Arial" w:cs="Arial"/>
+          <w:sz w:val="20"/>
+          <w:szCs w:val="20"/>
+        </w:rPr>
+        <w:t xml:space="preserve">With different attributes of experimenters there are differences in induced loading which could be a result of height, technique and type of footwear. In this experiment, experimenters were either underloaded or overloaded due to the accuracy of the bungee system despite best efforts.  This also influenced induced loading and additionally it is suggested that the bungee systems reactive tension deteriorated </w:t>
+      </w:r>
+      <w:r>
+        <w:rPr>
+          <w:rFonts w:ascii="Arial" w:hAnsi="Arial" w:cs="Arial"/>
+          <w:sz w:val="20"/>
+          <w:szCs w:val="20"/>
+        </w:rPr>
+        <w:t>during</w:t>
+      </w:r>
+      <w:r>
+        <w:rPr>
+          <w:rFonts w:ascii="Arial" w:hAnsi="Arial" w:cs="Arial"/>
+          <w:sz w:val="20"/>
+          <w:szCs w:val="20"/>
+        </w:rPr>
+        <w:t xml:space="preserve"> the flight. </w:t>
+      </w:r>
+      <w:r>
+        <w:rPr>
+          <w:rFonts w:ascii="Arial" w:hAnsi="Arial" w:cs="Arial"/>
+          <w:sz w:val="20"/>
+          <w:szCs w:val="20"/>
+        </w:rPr>
+        <w:t xml:space="preserve">  This implies that induced loading and subsequent efforts to influence the skeletal system is highly personalised </w:t>
+      </w:r>
+      <w:r>
+        <w:rPr>
+          <w:rFonts w:ascii="Arial" w:hAnsi="Arial" w:cs="Arial"/>
+          <w:sz w:val="20"/>
+          <w:szCs w:val="20"/>
+        </w:rPr>
+        <w:t>and</w:t>
+      </w:r>
+      <w:r>
+        <w:rPr>
+          <w:rFonts w:ascii="Arial" w:hAnsi="Arial" w:cs="Arial"/>
+          <w:sz w:val="20"/>
+          <w:szCs w:val="20"/>
+        </w:rPr>
+        <w:t xml:space="preserve"> a function of external loading applied.</w:t>
+      </w:r>
+    </w:p>
+    <w:p>
+      <w:pPr>
+        <w:rPr>
+          <w:rFonts w:ascii="Arial" w:hAnsi="Arial" w:cs="Arial"/>
+          <w:sz w:val="20"/>
+          <w:szCs w:val="20"/>
+        </w:rPr>
+      </w:pPr>
+      <w:r>
+        <w:rPr>
+          <w:rFonts w:ascii="Arial" w:hAnsi="Arial" w:cs="Arial"/>
+          <w:sz w:val="20"/>
+          <w:szCs w:val="20"/>
+        </w:rPr>
+        <w:t>Performing activities barefoot seemed to increase loading intensity for all activities to some degree and in walking and running the power of the present frequencies is higher.</w:t>
+      </w:r>
+      <w:r>
+        <w:rPr>
+          <w:rFonts w:ascii="Arial" w:hAnsi="Arial" w:cs="Arial"/>
+          <w:sz w:val="20"/>
+          <w:szCs w:val="20"/>
+        </w:rPr>
+        <w:t xml:space="preserve">  This confirms that footwear plays a role in what loading is experienced by the body and thus should be taken into consideration for astronaut preparation and training. </w:t>
+      </w:r>
+    </w:p>
+    <w:p>
+      <w:pPr>
+        <w:rPr>
+          <w:rFonts w:ascii="Arial" w:hAnsi="Arial" w:cs="Arial"/>
+          <w:sz w:val="20"/>
+          <w:szCs w:val="20"/>
+        </w:rPr>
+      </w:pPr>
+      <w:r>
+        <w:rPr>
+          <w:rFonts w:ascii="Arial" w:hAnsi="Arial" w:cs="Arial"/>
+          <w:sz w:val="20"/>
+          <w:szCs w:val="20"/>
+        </w:rPr>
+        <w:t>From a technology standpoint the application and sensors were able to capture and process data in real time which could provide a monitoring capability to assess astronaut exercise on board the ISS.  The cognitive load in terms of usage is minimal and can be further improved with minor changes to the interface.  With such changes the operation of the system could feasibly be done by a single person.</w:t>
+      </w:r>
+    </w:p>
+    <w:p>
+      <w:pPr>
+        <w:rPr>
+          <w:rFonts w:ascii="Arial" w:hAnsi="Arial" w:cs="Arial"/>
+          <w:sz w:val="20"/>
+          <w:szCs w:val="20"/>
+        </w:rPr>
+      </w:pPr>
+      <w:r>
+        <w:rPr>
+          <w:rFonts w:ascii="Arial" w:hAnsi="Arial" w:cs="Arial"/>
+          <w:sz w:val="20"/>
+          <w:szCs w:val="20"/>
+        </w:rPr>
+        <w:t>Activities can be characterised by the frequency response with loading intensity being a result of the activity and comparable across activities.</w:t>
+      </w:r>
+      <w:r>
+        <w:rPr>
+          <w:rFonts w:ascii="Arial" w:hAnsi="Arial" w:cs="Arial"/>
+          <w:sz w:val="20"/>
+          <w:szCs w:val="20"/>
+        </w:rPr>
+        <w:t xml:space="preserve">  </w:t>
+      </w:r>
+      <w:r>
+        <w:rPr>
+          <w:rFonts w:ascii="Arial" w:hAnsi="Arial" w:cs="Arial"/>
+          <w:sz w:val="20"/>
+          <w:szCs w:val="20"/>
+        </w:rPr>
+        <w:t>It is seemingly important to consider the axial contribution of loading intensity as this is not masked by the computation of the magnitude vector and offers insight into how the loading is generated.  This could also be related to the requirement for bone stimulus in that if there is a dominant or excessive contribution that is not helpful to the skeletal system the exercise will not produce optimal results.  Additionally, movement compensations may result in a higher injury risk.</w:t>
+      </w:r>
+    </w:p>
+    <w:p>
+      <w:pPr>
+        <w:rPr>
+          <w:rFonts w:ascii="Arial" w:hAnsi="Arial" w:cs="Arial"/>
+          <w:sz w:val="20"/>
+          <w:szCs w:val="20"/>
+        </w:rPr>
+      </w:pPr>
+      <w:r>
+        <w:rPr>
+          <w:rFonts w:ascii="Arial" w:hAnsi="Arial" w:cs="Arial"/>
+          <w:sz w:val="20"/>
+          <w:szCs w:val="20"/>
+        </w:rPr>
+        <w:t>The bungee system generally improves balance which is a positive outcome resulting in loading being somewhat evenly distributed across limbs.  It also seems to reduce the medio lateral movement in underloaded walking and running which could also be beneficial in a rehabilitation setting.</w:t>
+      </w:r>
+    </w:p>
+    <w:p>
+      <w:pPr>
+        <w:rPr>
+          <w:rFonts w:ascii="Arial" w:hAnsi="Arial" w:cs="Arial"/>
+          <w:sz w:val="20"/>
+          <w:szCs w:val="20"/>
+        </w:rPr>
+      </w:pPr>
+      <w:r>
+        <w:rPr>
+          <w:rFonts w:ascii="Arial" w:hAnsi="Arial" w:cs="Arial"/>
+          <w:sz w:val="20"/>
+          <w:szCs w:val="20"/>
+        </w:rPr>
+        <w:t xml:space="preserve">It does seem possible to generate loading intensities that are substantial in zero g with the use of a bungee system but attention must be given to the effect of zero g on the movement itself.  There is a clear need to establish a constant external load over time and a means to set and monitor the load applied.   </w:t>
+      </w:r>
+    </w:p>
+    <w:p>
+      <w:pPr>
+        <w:rPr>
+          <w:rFonts w:ascii="Arial" w:hAnsi="Arial" w:cs="Arial"/>
+          <w:b/>
+          <w:bCs/>
+          <w:sz w:val="20"/>
+          <w:szCs w:val="20"/>
+        </w:rPr>
+      </w:pPr>
+      <w:r>
+        <w:rPr>
+          <w:rFonts w:ascii="Arial" w:hAnsi="Arial" w:cs="Arial"/>
+          <w:sz w:val="20"/>
+          <w:szCs w:val="20"/>
+        </w:rPr>
+        <w:lastRenderedPageBreak/>
+        <w:t xml:space="preserve">The harness was reported to be very comfortable with no discomfort but the activities were only performed for short bouts of 20 – 25 seconds. </w:t>
+      </w:r>
       <w:r>
         <w:rPr>
           <w:rFonts w:ascii="Arial" w:hAnsi="Arial" w:cs="Arial"/>
@@ -40731,11 +41023,11 @@
     <w:rsidRoot w:val="00D820C0"/>
     <w:rsid w:val="00272CBF"/>
     <w:rsid w:val="002E0267"/>
+    <w:rsid w:val="003671AE"/>
     <w:rsid w:val="00433968"/>
     <w:rsid w:val="00AB1ACF"/>
     <w:rsid w:val="00AC04AF"/>
     <w:rsid w:val="00B20141"/>
-    <w:rsid w:val="00B560F7"/>
     <w:rsid w:val="00BA6FAE"/>
     <w:rsid w:val="00BF312F"/>
     <w:rsid w:val="00D820C0"/>
